--- a/Laravel/laravel.docx
+++ b/Laravel/laravel.docx
@@ -92,37 +92,45 @@
         </w:rPr>
       </w:pPr>
       <w:r>
-        <w:rPr/>
+        <w:rPr>
+          <w:b w:val="false"/>
+          <w:bCs w:val="false"/>
+          <w:u w:val="single"/>
+          <w:lang w:bidi="bn-BD"/>
+        </w:rPr>
       </w:r>
     </w:p>
     <w:p>
       <w:pPr>
         <w:pStyle w:val="Normal"/>
         <w:jc w:val="center"/>
+        <w:rPr>
+          <w:sz w:val="42"/>
+          <w:szCs w:val="22"/>
+          <w:u w:val="none"/>
+        </w:rPr>
+      </w:pPr>
+      <w:r>
+        <w:rPr>
+          <w:b/>
+          <w:bCs/>
+          <w:sz w:val="42"/>
+          <w:szCs w:val="22"/>
+          <w:u w:val="none"/>
+        </w:rPr>
+        <w:t>Laravel Installation and Configaration</w:t>
+      </w:r>
+    </w:p>
+    <w:p>
+      <w:pPr>
+        <w:pStyle w:val="ListParagraph"/>
+        <w:ind w:left="720" w:hanging="0"/>
+        <w:jc w:val="both"/>
         <w:rPr/>
       </w:pPr>
       <w:r>
-        <w:rPr>
-          <w:b/>
-          <w:bCs/>
-          <w:u w:val="single"/>
-        </w:rPr>
-        <w:t>Laravel Installation and Configaration</w:t>
-      </w:r>
-    </w:p>
-    <w:p>
-      <w:pPr>
-        <w:pStyle w:val="ListParagraph"/>
-        <w:numPr>
-          <w:ilvl w:val="0"/>
-          <w:numId w:val="1"/>
-        </w:numPr>
-        <w:jc w:val="left"/>
         <w:rPr/>
-      </w:pPr>
-      <w:r>
-        <w:rPr/>
-        <w:t xml:space="preserve">Composer Download then setup to </w:t>
+        <w:t xml:space="preserve">Download then setup to </w:t>
       </w:r>
       <w:r>
         <w:rPr>
@@ -130,20 +138,6 @@
         </w:rPr>
         <w:t>xampp&gt;php&gt;php.exe</w:t>
       </w:r>
-    </w:p>
-    <w:p>
-      <w:pPr>
-        <w:pStyle w:val="ListParagraph"/>
-        <w:numPr>
-          <w:ilvl w:val="0"/>
-          <w:numId w:val="1"/>
-        </w:numPr>
-        <w:jc w:val="left"/>
-        <w:rPr>
-          <w:b/>
-          <w:b/>
-        </w:rPr>
-      </w:pPr>
       <w:r>
         <w:rPr/>
         <w:t xml:space="preserve">Laravel installation using </w:t>
@@ -158,15 +152,9 @@
     <w:p>
       <w:pPr>
         <w:pStyle w:val="ListParagraph"/>
-        <w:numPr>
-          <w:ilvl w:val="0"/>
-          <w:numId w:val="1"/>
-        </w:numPr>
-        <w:jc w:val="left"/>
-        <w:rPr>
-          <w:b/>
-          <w:b/>
-        </w:rPr>
+        <w:ind w:left="720" w:hanging="0"/>
+        <w:jc w:val="both"/>
+        <w:rPr/>
       </w:pPr>
       <w:r>
         <w:rPr/>
@@ -186,15 +174,20 @@
     <w:p>
       <w:pPr>
         <w:pStyle w:val="ListParagraph"/>
-        <w:numPr>
-          <w:ilvl w:val="0"/>
-          <w:numId w:val="1"/>
-        </w:numPr>
-        <w:jc w:val="left"/>
-        <w:rPr>
-          <w:b/>
-          <w:b/>
-        </w:rPr>
+        <w:ind w:left="720" w:hanging="0"/>
+        <w:jc w:val="both"/>
+        <w:rPr/>
+      </w:pPr>
+      <w:r>
+        <w:rPr/>
+      </w:r>
+    </w:p>
+    <w:p>
+      <w:pPr>
+        <w:pStyle w:val="ListParagraph"/>
+        <w:ind w:left="720" w:hanging="0"/>
+        <w:jc w:val="both"/>
+        <w:rPr/>
       </w:pPr>
       <w:r>
         <w:rPr/>
@@ -214,15 +207,43 @@
     <w:p>
       <w:pPr>
         <w:pStyle w:val="ListParagraph"/>
-        <w:numPr>
-          <w:ilvl w:val="0"/>
-          <w:numId w:val="1"/>
-        </w:numPr>
-        <w:jc w:val="left"/>
-        <w:rPr>
-          <w:b/>
-          <w:b/>
-        </w:rPr>
+        <w:ind w:left="720" w:hanging="0"/>
+        <w:jc w:val="both"/>
+        <w:rPr/>
+      </w:pPr>
+      <w:r>
+        <w:rPr/>
+      </w:r>
+    </w:p>
+    <w:p>
+      <w:pPr>
+        <w:pStyle w:val="ListParagraph"/>
+        <w:ind w:left="720" w:hanging="0"/>
+        <w:jc w:val="center"/>
+        <w:rPr>
+          <w:b/>
+          <w:b/>
+          <w:bCs/>
+          <w:sz w:val="42"/>
+          <w:szCs w:val="22"/>
+        </w:rPr>
+      </w:pPr>
+      <w:r>
+        <w:rPr>
+          <w:b/>
+          <w:bCs/>
+          <w:sz w:val="42"/>
+          <w:szCs w:val="22"/>
+        </w:rPr>
+        <w:t>Routing in Laravel</w:t>
+      </w:r>
+    </w:p>
+    <w:p>
+      <w:pPr>
+        <w:pStyle w:val="ListParagraph"/>
+        <w:ind w:left="720" w:hanging="0"/>
+        <w:jc w:val="both"/>
+        <w:rPr/>
       </w:pPr>
       <w:r>
         <w:rPr>
@@ -233,7 +254,7 @@
       </w:r>
       <w:r>
         <w:rPr/>
-        <w:t xml:space="preserve">: </w:t>
+        <w:t xml:space="preserve"> </w:t>
       </w:r>
       <w:r>
         <w:rPr>
@@ -348,15 +369,28 @@
     <w:p>
       <w:pPr>
         <w:pStyle w:val="ListParagraph"/>
-        <w:numPr>
-          <w:ilvl w:val="0"/>
-          <w:numId w:val="1"/>
-        </w:numPr>
-        <w:jc w:val="left"/>
-        <w:rPr>
-          <w:b/>
-          <w:b/>
-        </w:rPr>
+        <w:ind w:left="720" w:hanging="0"/>
+        <w:jc w:val="both"/>
+        <w:rPr>
+          <w:rFonts w:cs="Vrinda"/>
+          <w:szCs w:val="28"/>
+          <w:lang w:bidi="bn-BD"/>
+        </w:rPr>
+      </w:pPr>
+      <w:r>
+        <w:rPr>
+          <w:rFonts w:cs="Vrinda"/>
+          <w:szCs w:val="28"/>
+          <w:lang w:bidi="bn-BD"/>
+        </w:rPr>
+      </w:r>
+    </w:p>
+    <w:p>
+      <w:pPr>
+        <w:pStyle w:val="ListParagraph"/>
+        <w:ind w:left="720" w:hanging="0"/>
+        <w:jc w:val="both"/>
+        <w:rPr/>
       </w:pPr>
       <w:r>
         <w:rPr/>
@@ -417,25 +451,57 @@
       <w:r>
         <w:rPr>
           <w:rFonts w:cs="Vrinda"/>
-          <w:szCs w:val="28"/>
-          <w:lang w:bidi="bn-BD"/>
-        </w:rPr>
-        <w:t xml:space="preserve">string and anonymous function </w:t>
-      </w:r>
-    </w:p>
-    <w:p>
-      <w:pPr>
-        <w:pStyle w:val="ListParagraph"/>
-        <w:numPr>
-          <w:ilvl w:val="0"/>
-          <w:numId w:val="1"/>
-        </w:numPr>
-        <w:jc w:val="left"/>
-        <w:rPr>
-          <w:b/>
-          <w:b/>
-        </w:rPr>
-      </w:pPr>
+          <w:b/>
+          <w:bCs/>
+          <w:szCs w:val="28"/>
+          <w:lang w:bidi="bn-BD"/>
+        </w:rPr>
+        <w:t>string</w:t>
+      </w:r>
+      <w:r>
+        <w:rPr>
+          <w:rFonts w:cs="Vrinda"/>
+          <w:szCs w:val="28"/>
+          <w:lang w:bidi="bn-BD"/>
+        </w:rPr>
+        <w:t xml:space="preserve"> and </w:t>
+      </w:r>
+      <w:r>
+        <w:rPr>
+          <w:rFonts w:cs="Vrinda"/>
+          <w:b/>
+          <w:bCs/>
+          <w:szCs w:val="28"/>
+          <w:lang w:bidi="bn-BD"/>
+        </w:rPr>
+        <w:t>anonymous function</w:t>
+      </w:r>
+      <w:r>
+        <w:rPr>
+          <w:rFonts w:cs="Vrinda"/>
+          <w:szCs w:val="28"/>
+          <w:lang w:bidi="bn-BD"/>
+        </w:rPr>
+        <w:t xml:space="preserve"> or </w:t>
+      </w:r>
+      <w:r>
+        <w:rPr>
+          <w:rFonts w:cs="Vrinda"/>
+          <w:b/>
+          <w:bCs/>
+          <w:szCs w:val="28"/>
+          <w:lang w:bidi="bn-BD"/>
+        </w:rPr>
+        <w:t>controller@method</w:t>
+      </w:r>
+      <w:r>
+        <w:rPr>
+          <w:rFonts w:cs="Vrinda"/>
+          <w:szCs w:val="28"/>
+          <w:lang w:bidi="bn-BD"/>
+        </w:rPr>
+        <w:t xml:space="preserve"> and </w:t>
+      </w:r>
       <w:r>
         <w:rPr>
           <w:rFonts w:cs="Vrinda"/>
@@ -486,22 +552,8 @@
           <w:szCs w:val="28"/>
           <w:lang w:bidi="bn-BD"/>
         </w:rPr>
-        <w:t>এর ভিতর।</w:t>
-      </w:r>
-    </w:p>
-    <w:p>
-      <w:pPr>
-        <w:pStyle w:val="ListParagraph"/>
-        <w:numPr>
-          <w:ilvl w:val="0"/>
-          <w:numId w:val="1"/>
-        </w:numPr>
-        <w:jc w:val="left"/>
-        <w:rPr>
-          <w:b/>
-          <w:b/>
-        </w:rPr>
-      </w:pPr>
+        <w:t xml:space="preserve">এর ভিতর। </w:t>
+      </w:r>
       <w:r>
         <w:rPr>
           <w:rFonts w:cs="Vrinda"/>
@@ -539,18 +591,9 @@
     <w:p>
       <w:pPr>
         <w:pStyle w:val="ListParagraph"/>
-        <w:numPr>
-          <w:ilvl w:val="0"/>
-          <w:numId w:val="1"/>
-        </w:numPr>
-        <w:jc w:val="left"/>
-        <w:rPr>
-          <w:rFonts w:cs="Vrinda"/>
-          <w:b/>
-          <w:b/>
-          <w:szCs w:val="28"/>
-          <w:lang w:bidi="bn-BD"/>
-        </w:rPr>
+        <w:ind w:left="720" w:hanging="0"/>
+        <w:jc w:val="both"/>
+        <w:rPr/>
       </w:pPr>
       <w:r>
         <w:rPr/>
@@ -651,50 +694,145 @@
           <w:szCs w:val="28"/>
           <w:lang w:bidi="bn-BD"/>
         </w:rPr>
-        <w:t>করব।</w:t>
-      </w:r>
-    </w:p>
-    <w:p>
-      <w:pPr>
-        <w:pStyle w:val="ListParagraph"/>
-        <w:widowControl/>
-        <w:numPr>
-          <w:ilvl w:val="0"/>
-          <w:numId w:val="1"/>
-        </w:numPr>
-        <w:tabs>
-          <w:tab w:val="left" w:pos="938" w:leader="none"/>
-          <w:tab w:val="left" w:pos="1075" w:leader="none"/>
-        </w:tabs>
-        <w:bidi w:val="0"/>
-        <w:spacing w:lineRule="auto" w:line="276" w:before="0" w:after="200"/>
-        <w:ind w:left="540" w:right="0" w:hanging="89"/>
-        <w:contextualSpacing/>
-        <w:jc w:val="left"/>
+        <w:t xml:space="preserve">করব। </w:t>
+      </w:r>
+      <w:r>
+        <w:rPr>
+          <w:rFonts w:cs="Vrinda"/>
+          <w:szCs w:val="28"/>
+          <w:lang w:bidi="bn-BD"/>
+        </w:rPr>
+        <w:t xml:space="preserve">Controller </w:t>
+      </w:r>
+      <w:r>
+        <w:rPr>
+          <w:szCs w:val="28"/>
+          <w:lang w:bidi="bn-BD"/>
+        </w:rPr>
+        <w:t xml:space="preserve">তৈরি করার জন্য </w:t>
+      </w:r>
+      <w:r>
+        <w:rPr>
+          <w:rFonts w:cs="Vrinda"/>
+          <w:szCs w:val="28"/>
+          <w:lang w:bidi="bn-BD"/>
+        </w:rPr>
+        <w:t xml:space="preserve">Command </w:t>
+      </w:r>
+      <w:r>
+        <w:rPr>
+          <w:szCs w:val="28"/>
+          <w:lang w:bidi="bn-BD"/>
+        </w:rPr>
+        <w:t xml:space="preserve">হচ্ছে </w:t>
+      </w:r>
+      <w:r>
+        <w:rPr>
+          <w:rFonts w:cs="Vrinda"/>
+          <w:b/>
+          <w:bCs/>
+          <w:szCs w:val="28"/>
+          <w:lang w:bidi="bn-BD"/>
+        </w:rPr>
+        <w:t xml:space="preserve">php artisan make:controller page_name </w:t>
+      </w:r>
+    </w:p>
+    <w:p>
+      <w:pPr>
+        <w:pStyle w:val="ListParagraph"/>
+        <w:ind w:left="720" w:hanging="0"/>
+        <w:jc w:val="both"/>
         <w:rPr/>
       </w:pPr>
       <w:r>
         <w:rPr>
-          <w:rFonts w:cs="Vrinda"/>
-          <w:szCs w:val="28"/>
-          <w:lang w:bidi="bn-BD"/>
-        </w:rPr>
-        <w:t xml:space="preserve">Controller </w:t>
-      </w:r>
-      <w:r>
-        <w:rPr>
-          <w:szCs w:val="28"/>
-          <w:lang w:bidi="bn-BD"/>
-        </w:rPr>
-        <w:t xml:space="preserve">তৈরি করার জন্য </w:t>
-      </w:r>
-      <w:r>
-        <w:rPr>
-          <w:rFonts w:cs="Vrinda"/>
-          <w:szCs w:val="28"/>
-          <w:lang w:bidi="bn-BD"/>
-        </w:rPr>
-        <w:t xml:space="preserve">Command </w:t>
+          <w:szCs w:val="28"/>
+          <w:lang w:bidi="bn-BD"/>
+        </w:rPr>
+        <w:t xml:space="preserve">প্রতিটি পেজে </w:t>
+      </w:r>
+      <w:r>
+        <w:rPr>
+          <w:rFonts w:cs="Vrinda"/>
+          <w:szCs w:val="28"/>
+          <w:lang w:bidi="bn-BD"/>
+        </w:rPr>
+        <w:t xml:space="preserve">master page </w:t>
+      </w:r>
+      <w:r>
+        <w:rPr>
+          <w:szCs w:val="28"/>
+          <w:lang w:bidi="bn-BD"/>
+        </w:rPr>
+        <w:t xml:space="preserve">কে </w:t>
+      </w:r>
+      <w:r>
+        <w:rPr>
+          <w:rFonts w:cs="Vrinda"/>
+          <w:szCs w:val="28"/>
+          <w:lang w:bidi="bn-BD"/>
+        </w:rPr>
+        <w:t xml:space="preserve">import </w:t>
+      </w:r>
+      <w:r>
+        <w:rPr>
+          <w:szCs w:val="28"/>
+          <w:lang w:bidi="bn-BD"/>
+        </w:rPr>
+        <w:t xml:space="preserve">বা </w:t>
+      </w:r>
+      <w:r>
+        <w:rPr>
+          <w:rFonts w:cs="Vrinda"/>
+          <w:szCs w:val="28"/>
+          <w:lang w:bidi="bn-BD"/>
+        </w:rPr>
+        <w:t xml:space="preserve">inherit </w:t>
+      </w:r>
+      <w:r>
+        <w:rPr>
+          <w:szCs w:val="28"/>
+          <w:lang w:bidi="bn-BD"/>
+        </w:rPr>
+        <w:t xml:space="preserve">করে কাজ করতে হয় </w:t>
+      </w:r>
+      <w:r>
+        <w:rPr>
+          <w:rFonts w:cs="Vrinda"/>
+          <w:szCs w:val="28"/>
+          <w:lang w:bidi="bn-BD"/>
+        </w:rPr>
+        <w:t>(</w:t>
+      </w:r>
+      <w:r>
+        <w:rPr>
+          <w:szCs w:val="28"/>
+          <w:lang w:bidi="bn-BD"/>
+        </w:rPr>
+        <w:t xml:space="preserve">এটি </w:t>
+      </w:r>
+      <w:r>
+        <w:rPr>
+          <w:rFonts w:cs="Vrinda"/>
+          <w:szCs w:val="28"/>
+          <w:lang w:bidi="bn-BD"/>
+        </w:rPr>
+        <w:t xml:space="preserve">parent class </w:t>
+      </w:r>
+      <w:r>
+        <w:rPr>
+          <w:szCs w:val="28"/>
+          <w:lang w:bidi="bn-BD"/>
+        </w:rPr>
+        <w:t xml:space="preserve">এবং এক একটি </w:t>
+      </w:r>
+      <w:r>
+        <w:rPr>
+          <w:rFonts w:cs="Vrinda"/>
+          <w:szCs w:val="28"/>
+          <w:lang w:bidi="bn-BD"/>
+        </w:rPr>
+        <w:t xml:space="preserve">page </w:t>
       </w:r>
       <w:r>
         <w:rPr>
@@ -706,166 +844,103 @@
       <w:r>
         <w:rPr>
           <w:rFonts w:cs="Vrinda"/>
-          <w:b/>
-          <w:bCs/>
-          <w:szCs w:val="28"/>
-          <w:lang w:bidi="bn-BD"/>
-        </w:rPr>
-        <w:t>php artisan make:controller page_name</w:t>
-      </w:r>
-    </w:p>
-    <w:p>
-      <w:pPr>
-        <w:pStyle w:val="ListParagraph"/>
-        <w:numPr>
-          <w:ilvl w:val="0"/>
-          <w:numId w:val="1"/>
-        </w:numPr>
-        <w:tabs>
-          <w:tab w:val="left" w:pos="913" w:leader="none"/>
-          <w:tab w:val="left" w:pos="950" w:leader="none"/>
-        </w:tabs>
-        <w:jc w:val="left"/>
+          <w:szCs w:val="28"/>
+          <w:lang w:bidi="bn-BD"/>
+        </w:rPr>
+        <w:t xml:space="preserve">object. Master </w:t>
+      </w:r>
+      <w:r>
+        <w:rPr>
+          <w:szCs w:val="28"/>
+          <w:lang w:bidi="bn-BD"/>
+        </w:rPr>
+        <w:t xml:space="preserve">পেজ </w:t>
+      </w:r>
+      <w:r>
+        <w:rPr>
+          <w:rFonts w:cs="Vrinda"/>
+          <w:szCs w:val="28"/>
+          <w:lang w:bidi="bn-BD"/>
+        </w:rPr>
+        <w:t xml:space="preserve">create </w:t>
+      </w:r>
+      <w:r>
+        <w:rPr>
+          <w:szCs w:val="28"/>
+          <w:lang w:bidi="bn-BD"/>
+        </w:rPr>
+        <w:t xml:space="preserve">করতে হয় </w:t>
+      </w:r>
+      <w:r>
+        <w:rPr>
+          <w:rFonts w:cs="Vrinda"/>
+          <w:szCs w:val="28"/>
+          <w:lang w:bidi="bn-BD"/>
+        </w:rPr>
+        <w:t xml:space="preserve">View </w:t>
+      </w:r>
+      <w:r>
+        <w:rPr>
+          <w:szCs w:val="28"/>
+          <w:lang w:bidi="bn-BD"/>
+        </w:rPr>
+        <w:t xml:space="preserve">এ। </w:t>
+      </w:r>
+    </w:p>
+    <w:p>
+      <w:pPr>
+        <w:pStyle w:val="ListParagraph"/>
+        <w:ind w:left="720" w:hanging="0"/>
+        <w:jc w:val="both"/>
+        <w:rPr>
+          <w:b/>
+          <w:b/>
+          <w:bCs/>
+          <w:szCs w:val="28"/>
+          <w:lang w:bidi="bn-BD"/>
+        </w:rPr>
+      </w:pPr>
+      <w:r>
+        <w:rPr>
+          <w:b/>
+          <w:bCs/>
+          <w:szCs w:val="28"/>
+          <w:lang w:bidi="bn-BD"/>
+        </w:rPr>
+      </w:r>
+    </w:p>
+    <w:p>
+      <w:pPr>
+        <w:pStyle w:val="ListParagraph"/>
+        <w:ind w:left="720" w:hanging="0"/>
+        <w:jc w:val="both"/>
         <w:rPr/>
       </w:pPr>
       <w:r>
         <w:rPr>
-          <w:szCs w:val="28"/>
-          <w:lang w:bidi="bn-BD"/>
-        </w:rPr>
-        <w:t xml:space="preserve">প্রতিটি পেজে </w:t>
-      </w:r>
-      <w:r>
-        <w:rPr>
-          <w:rFonts w:cs="Vrinda"/>
-          <w:szCs w:val="28"/>
-          <w:lang w:bidi="bn-BD"/>
-        </w:rPr>
-        <w:t xml:space="preserve">master page </w:t>
-      </w:r>
-      <w:r>
-        <w:rPr>
-          <w:szCs w:val="28"/>
-          <w:lang w:bidi="bn-BD"/>
-        </w:rPr>
-        <w:t xml:space="preserve">কে </w:t>
-      </w:r>
-      <w:r>
-        <w:rPr>
-          <w:rFonts w:cs="Vrinda"/>
-          <w:szCs w:val="28"/>
-          <w:lang w:bidi="bn-BD"/>
-        </w:rPr>
-        <w:t xml:space="preserve">import </w:t>
-      </w:r>
-      <w:r>
-        <w:rPr>
-          <w:szCs w:val="28"/>
-          <w:lang w:bidi="bn-BD"/>
-        </w:rPr>
-        <w:t xml:space="preserve">বা </w:t>
-      </w:r>
-      <w:r>
-        <w:rPr>
-          <w:rFonts w:cs="Vrinda"/>
-          <w:szCs w:val="28"/>
-          <w:lang w:bidi="bn-BD"/>
-        </w:rPr>
-        <w:t xml:space="preserve">inherit </w:t>
-      </w:r>
-      <w:r>
-        <w:rPr>
-          <w:szCs w:val="28"/>
-          <w:lang w:bidi="bn-BD"/>
-        </w:rPr>
-        <w:t xml:space="preserve">করে কাজ করতে হয় </w:t>
-      </w:r>
-      <w:r>
-        <w:rPr>
-          <w:rFonts w:cs="Vrinda"/>
-          <w:szCs w:val="28"/>
-          <w:lang w:bidi="bn-BD"/>
-        </w:rPr>
-        <w:t>(</w:t>
-      </w:r>
-      <w:r>
-        <w:rPr>
-          <w:szCs w:val="28"/>
-          <w:lang w:bidi="bn-BD"/>
-        </w:rPr>
-        <w:t xml:space="preserve">এটি </w:t>
-      </w:r>
-      <w:r>
-        <w:rPr>
-          <w:rFonts w:cs="Vrinda"/>
-          <w:szCs w:val="28"/>
-          <w:lang w:bidi="bn-BD"/>
-        </w:rPr>
-        <w:t xml:space="preserve">parent class </w:t>
-      </w:r>
-      <w:r>
-        <w:rPr>
-          <w:szCs w:val="28"/>
-          <w:lang w:bidi="bn-BD"/>
-        </w:rPr>
-        <w:t xml:space="preserve">এবং এক একটি </w:t>
-      </w:r>
-      <w:r>
-        <w:rPr>
-          <w:rFonts w:cs="Vrinda"/>
-          <w:szCs w:val="28"/>
-          <w:lang w:bidi="bn-BD"/>
-        </w:rPr>
-        <w:t xml:space="preserve">page </w:t>
-      </w:r>
-      <w:r>
-        <w:rPr>
-          <w:szCs w:val="28"/>
-          <w:lang w:bidi="bn-BD"/>
-        </w:rPr>
-        <w:t xml:space="preserve">হচ্ছে </w:t>
-      </w:r>
-      <w:r>
-        <w:rPr>
-          <w:rFonts w:cs="Vrinda"/>
-          <w:szCs w:val="28"/>
-          <w:lang w:bidi="bn-BD"/>
-        </w:rPr>
-        <w:t>obj</w:t>
-      </w:r>
-      <w:r>
-        <w:rPr>
-          <w:rFonts w:cs="Vrinda"/>
-          <w:szCs w:val="28"/>
-          <w:lang w:bidi="bn-BD"/>
-        </w:rPr>
-        <w:t>ect.</w:t>
-      </w:r>
-      <w:r>
-        <w:rPr>
-          <w:rFonts w:cs="Vrinda"/>
-          <w:szCs w:val="28"/>
-          <w:lang w:bidi="bn-BD"/>
-        </w:rPr>
-        <w:t xml:space="preserve"> Master </w:t>
-      </w:r>
-      <w:r>
-        <w:rPr>
-          <w:szCs w:val="28"/>
-          <w:lang w:bidi="bn-BD"/>
-        </w:rPr>
-        <w:t xml:space="preserve">পেজ </w:t>
-      </w:r>
-      <w:r>
-        <w:rPr>
-          <w:rFonts w:cs="Vrinda"/>
-          <w:szCs w:val="28"/>
-          <w:lang w:bidi="bn-BD"/>
-        </w:rPr>
-        <w:t xml:space="preserve">create </w:t>
-      </w:r>
-      <w:r>
-        <w:rPr>
+          <w:b/>
+          <w:b/>
+          <w:bCs/>
+          <w:szCs w:val="28"/>
+          <w:lang w:bidi="bn-BD"/>
+        </w:rPr>
+        <w:t xml:space="preserve">কিভাবে </w:t>
+      </w:r>
+      <w:r>
+        <w:rPr>
+          <w:rFonts w:cs="Vrinda"/>
+          <w:b/>
+          <w:bCs/>
+          <w:szCs w:val="28"/>
+          <w:lang w:bidi="bn-BD"/>
+        </w:rPr>
+        <w:t xml:space="preserve">page, css, script, image, link etc. dynamic </w:t>
+      </w:r>
+      <w:r>
+        <w:rPr>
+          <w:b/>
+          <w:b/>
+          <w:bCs/>
           <w:szCs w:val="28"/>
           <w:lang w:bidi="bn-BD"/>
         </w:rPr>
@@ -874,66 +949,6 @@
       <w:r>
         <w:rPr>
           <w:rFonts w:cs="Vrinda"/>
-          <w:szCs w:val="28"/>
-          <w:lang w:bidi="bn-BD"/>
-        </w:rPr>
-        <w:t xml:space="preserve">View </w:t>
-      </w:r>
-      <w:r>
-        <w:rPr>
-          <w:szCs w:val="28"/>
-          <w:lang w:bidi="bn-BD"/>
-        </w:rPr>
-        <w:t>এ।</w:t>
-      </w:r>
-    </w:p>
-    <w:p>
-      <w:pPr>
-        <w:pStyle w:val="ListParagraph"/>
-        <w:numPr>
-          <w:ilvl w:val="0"/>
-          <w:numId w:val="1"/>
-        </w:numPr>
-        <w:tabs>
-          <w:tab w:val="left" w:pos="888" w:leader="none"/>
-          <w:tab w:val="left" w:pos="975" w:leader="none"/>
-        </w:tabs>
-        <w:jc w:val="left"/>
-        <w:rPr/>
-      </w:pPr>
-      <w:r>
-        <w:rPr>
-          <w:b/>
-          <w:b/>
-          <w:bCs/>
-          <w:szCs w:val="28"/>
-          <w:lang w:bidi="bn-BD"/>
-        </w:rPr>
-        <w:t xml:space="preserve">কিভাবে </w:t>
-      </w:r>
-      <w:r>
-        <w:rPr>
-          <w:rFonts w:cs="Vrinda"/>
-          <w:b/>
-          <w:bCs/>
-          <w:szCs w:val="28"/>
-          <w:lang w:bidi="bn-BD"/>
-        </w:rPr>
-        <w:t xml:space="preserve">page, css, script, image, link etc. dynamic </w:t>
-      </w:r>
-      <w:r>
-        <w:rPr>
-          <w:b/>
-          <w:b/>
-          <w:bCs/>
-          <w:szCs w:val="28"/>
-          <w:lang w:bidi="bn-BD"/>
-        </w:rPr>
-        <w:t xml:space="preserve">করতে হয় </w:t>
-      </w:r>
-      <w:r>
-        <w:rPr>
-          <w:rFonts w:cs="Vrinda"/>
           <w:b/>
           <w:bCs/>
           <w:szCs w:val="28"/>
@@ -953,15 +968,18 @@
     <w:p>
       <w:pPr>
         <w:pStyle w:val="ListParagraph"/>
-        <w:jc w:val="left"/>
-        <w:rPr>
-          <w:rFonts w:cs="Vrinda"/>
-          <w:szCs w:val="28"/>
-          <w:lang w:bidi="bn-BD"/>
-        </w:rPr>
-      </w:pPr>
-      <w:r>
-        <w:rPr>
+        <w:jc w:val="both"/>
+        <w:rPr>
+          <w:rFonts w:cs="Vrinda"/>
+          <w:szCs w:val="28"/>
+          <w:lang w:bidi="bn-BD"/>
+        </w:rPr>
+      </w:pPr>
+      <w:r>
+        <w:rPr>
+          <w:b/>
+          <w:b/>
+          <w:bCs/>
           <w:szCs w:val="28"/>
           <w:lang w:bidi="bn-BD"/>
         </w:rPr>
@@ -979,7 +997,7 @@
     <w:p>
       <w:pPr>
         <w:pStyle w:val="ListParagraph"/>
-        <w:jc w:val="left"/>
+        <w:jc w:val="both"/>
         <w:rPr>
           <w:rFonts w:cs="Vrinda"/>
           <w:szCs w:val="28"/>
@@ -1015,7 +1033,7 @@
         <w:tabs>
           <w:tab w:val="left" w:pos="1100" w:leader="none"/>
         </w:tabs>
-        <w:jc w:val="left"/>
+        <w:jc w:val="both"/>
         <w:rPr>
           <w:rFonts w:cs="Vrinda"/>
           <w:szCs w:val="28"/>
@@ -1078,7 +1096,7 @@
     <w:p>
       <w:pPr>
         <w:pStyle w:val="ListParagraph"/>
-        <w:jc w:val="left"/>
+        <w:jc w:val="both"/>
         <w:rPr>
           <w:rFonts w:cs="Vrinda"/>
           <w:b/>
@@ -1102,12 +1120,8 @@
     <w:p>
       <w:pPr>
         <w:pStyle w:val="ListParagraph"/>
-        <w:jc w:val="left"/>
-        <w:rPr>
-          <w:rFonts w:cs="Vrinda"/>
-          <w:szCs w:val="28"/>
-          <w:lang w:bidi="bn-BD"/>
-        </w:rPr>
+        <w:jc w:val="both"/>
+        <w:rPr/>
       </w:pPr>
       <w:r>
         <w:rPr>
@@ -1121,30 +1135,80 @@
     <w:p>
       <w:pPr>
         <w:pStyle w:val="ListParagraph"/>
-        <w:jc w:val="left"/>
-        <w:rPr>
-          <w:rFonts w:cs="Vrinda"/>
-          <w:szCs w:val="28"/>
-          <w:lang w:bidi="bn-BD"/>
-        </w:rPr>
-      </w:pPr>
-      <w:r>
-        <w:rPr>
-          <w:rFonts w:cs="Vrinda"/>
-          <w:szCs w:val="28"/>
-          <w:lang w:bidi="bn-BD"/>
-        </w:rPr>
-      </w:r>
-    </w:p>
-    <w:p>
-      <w:pPr>
-        <w:pStyle w:val="ListParagraph"/>
-        <w:jc w:val="left"/>
-        <w:rPr>
-          <w:rFonts w:cs="Vrinda"/>
-          <w:szCs w:val="28"/>
-          <w:lang w:bidi="bn-BD"/>
-        </w:rPr>
+        <w:jc w:val="both"/>
+        <w:rPr/>
+      </w:pPr>
+      <w:bookmarkStart w:id="0" w:name="__DdeLink__440_217965537"/>
+      <w:bookmarkEnd w:id="0"/>
+      <w:r>
+        <w:rPr>
+          <w:rFonts w:cs="Vrinda"/>
+          <w:szCs w:val="28"/>
+          <w:lang w:bidi="bn-BD"/>
+        </w:rPr>
+        <w:t>{{ Html::style( 'css/app.css') }}</w:t>
+      </w:r>
+    </w:p>
+    <w:p>
+      <w:pPr>
+        <w:pStyle w:val="ListParagraph"/>
+        <w:jc w:val="both"/>
+        <w:rPr>
+          <w:rFonts w:cs="Vrinda"/>
+          <w:szCs w:val="28"/>
+          <w:lang w:bidi="bn-BD"/>
+        </w:rPr>
+      </w:pPr>
+      <w:r>
+        <w:rPr>
+          <w:rFonts w:cs="Vrinda"/>
+          <w:szCs w:val="28"/>
+          <w:lang w:bidi="bn-BD"/>
+        </w:rPr>
+        <w:t>[</w:t>
+      </w:r>
+      <w:r>
+        <w:rPr>
+          <w:rFonts w:cs="Vrinda"/>
+          <w:b/>
+          <w:bCs/>
+          <w:szCs w:val="28"/>
+          <w:lang w:bidi="bn-BD"/>
+        </w:rPr>
+        <w:t>N.B</w:t>
+      </w:r>
+      <w:r>
+        <w:rPr>
+          <w:rFonts w:cs="Vrinda"/>
+          <w:szCs w:val="28"/>
+          <w:lang w:bidi="bn-BD"/>
+        </w:rPr>
+        <w:t>, Default Composer package illuminate/html ]</w:t>
+      </w:r>
+    </w:p>
+    <w:p>
+      <w:pPr>
+        <w:pStyle w:val="ListParagraph"/>
+        <w:jc w:val="both"/>
+        <w:rPr>
+          <w:rFonts w:cs="Vrinda"/>
+          <w:szCs w:val="28"/>
+          <w:lang w:bidi="bn-BD"/>
+        </w:rPr>
+      </w:pPr>
+      <w:r>
+        <w:rPr>
+          <w:rFonts w:cs="Vrinda"/>
+          <w:szCs w:val="28"/>
+          <w:lang w:bidi="bn-BD"/>
+        </w:rPr>
+      </w:r>
+    </w:p>
+    <w:p>
+      <w:pPr>
+        <w:pStyle w:val="ListParagraph"/>
+        <w:jc w:val="both"/>
+        <w:rPr/>
       </w:pPr>
       <w:r>
         <w:rPr>
@@ -1159,13 +1223,13 @@
           <w:szCs w:val="28"/>
           <w:lang w:bidi="bn-BD"/>
         </w:rPr>
-        <w:t>, &lt;link href="{{ URL::asset('css/masterCss.css') }}" rel="stylesheet"&gt;</w:t>
-      </w:r>
-    </w:p>
-    <w:p>
-      <w:pPr>
-        <w:pStyle w:val="ListParagraph"/>
-        <w:jc w:val="left"/>
+        <w:t>, &lt;link href="{{ asset('css/masterCss.css') }}" rel="stylesheet"&gt;</w:t>
+      </w:r>
+    </w:p>
+    <w:p>
+      <w:pPr>
+        <w:pStyle w:val="ListParagraph"/>
+        <w:jc w:val="both"/>
         <w:rPr>
           <w:rFonts w:cs="Vrinda"/>
           <w:szCs w:val="28"/>
@@ -1184,12 +1248,8 @@
     <w:p>
       <w:pPr>
         <w:pStyle w:val="ListParagraph"/>
-        <w:jc w:val="left"/>
-        <w:rPr>
-          <w:rFonts w:cs="Vrinda"/>
-          <w:szCs w:val="28"/>
-          <w:lang w:bidi="bn-BD"/>
-        </w:rPr>
+        <w:jc w:val="both"/>
+        <w:rPr/>
       </w:pPr>
       <w:r>
         <w:rPr>
@@ -1203,43 +1263,140 @@
     <w:p>
       <w:pPr>
         <w:pStyle w:val="ListParagraph"/>
-        <w:jc w:val="left"/>
+        <w:jc w:val="both"/>
         <w:rPr/>
       </w:pPr>
       <w:r>
-        <w:fldChar w:fldCharType="begin"/>
-      </w:r>
-      <w:r>
-        <w:instrText> HYPERLINK "http://laravel.com/docs/5.1/upgrade" \l "upgrade-5.0"</w:instrText>
-      </w:r>
-      <w:r>
-        <w:fldChar w:fldCharType="separate"/>
-      </w:r>
-      <w:r>
+        <w:rPr>
+          <w:rFonts w:cs="Vrinda"/>
+          <w:szCs w:val="28"/>
+          <w:lang w:bidi="bn-BD"/>
+        </w:rPr>
+        <w:t>OR</w:t>
+      </w:r>
+    </w:p>
+    <w:p>
+      <w:pPr>
+        <w:pStyle w:val="ListParagraph"/>
+        <w:jc w:val="both"/>
+        <w:rPr/>
+      </w:pPr>
+      <w:r>
+        <w:rPr/>
+        <w:t>{{ asset('css/app.css') }}</w:t>
+      </w:r>
+    </w:p>
+    <w:p>
+      <w:pPr>
+        <w:pStyle w:val="ListParagraph"/>
+        <w:jc w:val="both"/>
+        <w:rPr/>
+      </w:pPr>
+      <w:r>
+        <w:rPr>
+          <w:rFonts w:cs="Vrinda"/>
+          <w:szCs w:val="28"/>
+          <w:lang w:bidi="bn-BD"/>
+        </w:rPr>
+        <w:t>[</w:t>
+      </w:r>
+      <w:r>
+        <w:rPr>
+          <w:rFonts w:cs="Vrinda"/>
+          <w:b/>
+          <w:bCs/>
+          <w:szCs w:val="28"/>
+          <w:lang w:bidi="bn-BD"/>
+        </w:rPr>
+        <w:t>N.B</w:t>
+      </w:r>
+      <w:r>
+        <w:rPr>
+          <w:rFonts w:cs="Vrinda"/>
+          <w:szCs w:val="28"/>
+          <w:lang w:bidi="bn-BD"/>
+        </w:rPr>
+        <w:t>, Curly brackets and asset method are blade syntax]</w:t>
+      </w:r>
+    </w:p>
+    <w:p>
+      <w:pPr>
+        <w:pStyle w:val="ListParagraph"/>
+        <w:jc w:val="both"/>
         <w:rPr>
           <w:rStyle w:val="InternetLink"/>
           <w:rFonts w:cs="Vrinda"/>
           <w:szCs w:val="28"/>
           <w:lang w:bidi="bn-BD"/>
         </w:rPr>
-        <w:t>http://laravel.com/docs/5.1/upgrade#upgrade-5.0</w:t>
-      </w:r>
-      <w:r>
-        <w:fldChar w:fldCharType="end"/>
-      </w:r>
-    </w:p>
-    <w:p>
-      <w:pPr>
-        <w:pStyle w:val="ListParagraph"/>
-        <w:jc w:val="left"/>
-        <w:rPr>
-          <w:rFonts w:cs="Vrinda"/>
-          <w:szCs w:val="28"/>
-          <w:lang w:bidi="bn-BD"/>
-        </w:rPr>
       </w:pPr>
       <w:r>
         <w:rPr/>
+      </w:r>
+    </w:p>
+    <w:p>
+      <w:pPr>
+        <w:pStyle w:val="ListParagraph"/>
+        <w:jc w:val="both"/>
+        <w:rPr/>
+      </w:pPr>
+      <w:r>
+        <w:rPr>
+          <w:rFonts w:cs="Vrinda"/>
+          <w:szCs w:val="28"/>
+          <w:lang w:bidi="bn-BD"/>
+        </w:rPr>
+        <w:t>{!! Html::style( asset('css/app.css')) !!}</w:t>
+      </w:r>
+    </w:p>
+    <w:p>
+      <w:pPr>
+        <w:pStyle w:val="ListParagraph"/>
+        <w:rPr/>
+      </w:pPr>
+      <w:r>
+        <w:rPr>
+          <w:rFonts w:cs="Vrinda"/>
+          <w:szCs w:val="28"/>
+          <w:lang w:bidi="bn-BD"/>
+        </w:rPr>
+        <w:t>[</w:t>
+      </w:r>
+      <w:r>
+        <w:rPr>
+          <w:rFonts w:cs="Vrinda"/>
+          <w:b/>
+          <w:bCs/>
+          <w:szCs w:val="28"/>
+          <w:lang w:bidi="bn-BD"/>
+        </w:rPr>
+        <w:t>N.B</w:t>
+      </w:r>
+      <w:r>
+        <w:rPr>
+          <w:rFonts w:cs="Vrinda"/>
+          <w:szCs w:val="28"/>
+          <w:lang w:bidi="bn-BD"/>
+        </w:rPr>
+        <w:t>, !! comes from composer package  collective/html]</w:t>
+      </w:r>
+    </w:p>
+    <w:p>
+      <w:pPr>
+        <w:pStyle w:val="ListParagraph"/>
+        <w:jc w:val="both"/>
+        <w:rPr>
+          <w:rFonts w:cs="Vrinda"/>
+          <w:szCs w:val="28"/>
+          <w:lang w:bidi="bn-BD"/>
+        </w:rPr>
+      </w:pPr>
+      <w:r>
+        <w:rPr>
+          <w:rFonts w:cs="Vrinda"/>
+          <w:szCs w:val="28"/>
+          <w:lang w:bidi="bn-BD"/>
+        </w:rPr>
       </w:r>
     </w:p>
     <w:p>
@@ -1253,7 +1410,7 @@
           <w:tab w:val="left" w:pos="925" w:leader="none"/>
           <w:tab w:val="left" w:pos="988" w:leader="none"/>
         </w:tabs>
-        <w:jc w:val="left"/>
+        <w:jc w:val="both"/>
         <w:rPr/>
       </w:pPr>
       <w:r>
@@ -1270,7 +1427,7 @@
     <w:p>
       <w:pPr>
         <w:pStyle w:val="ListParagraph"/>
-        <w:jc w:val="left"/>
+        <w:jc w:val="both"/>
         <w:rPr>
           <w:rFonts w:cs="Vrinda"/>
           <w:szCs w:val="28"/>
@@ -1289,7 +1446,7 @@
     <w:p>
       <w:pPr>
         <w:pStyle w:val="ListParagraph"/>
-        <w:jc w:val="left"/>
+        <w:jc w:val="both"/>
         <w:rPr>
           <w:rFonts w:cs="Vrinda"/>
           <w:szCs w:val="28"/>
@@ -1308,7 +1465,7 @@
     <w:p>
       <w:pPr>
         <w:pStyle w:val="ListParagraph"/>
-        <w:jc w:val="left"/>
+        <w:jc w:val="both"/>
         <w:rPr>
           <w:rFonts w:cs="Vrinda"/>
           <w:szCs w:val="28"/>
@@ -1327,7 +1484,7 @@
     <w:p>
       <w:pPr>
         <w:pStyle w:val="ListParagraph"/>
-        <w:jc w:val="left"/>
+        <w:jc w:val="both"/>
         <w:rPr>
           <w:rFonts w:cs="Vrinda"/>
           <w:szCs w:val="28"/>
@@ -1346,7 +1503,7 @@
     <w:p>
       <w:pPr>
         <w:pStyle w:val="ListParagraph"/>
-        <w:jc w:val="left"/>
+        <w:jc w:val="both"/>
         <w:rPr>
           <w:rFonts w:cs="Vrinda"/>
           <w:szCs w:val="28"/>
@@ -1365,7 +1522,30 @@
     <w:p>
       <w:pPr>
         <w:pStyle w:val="ListParagraph"/>
-        <w:jc w:val="left"/>
+        <w:jc w:val="both"/>
+        <w:rPr>
+          <w:rFonts w:cs="Vrinda"/>
+          <w:b/>
+          <w:b/>
+          <w:bCs/>
+          <w:szCs w:val="28"/>
+          <w:lang w:bidi="bn-BD"/>
+        </w:rPr>
+      </w:pPr>
+      <w:r>
+        <w:rPr>
+          <w:rFonts w:cs="Vrinda"/>
+          <w:b/>
+          <w:bCs/>
+          <w:szCs w:val="28"/>
+          <w:lang w:bidi="bn-BD"/>
+        </w:rPr>
+      </w:r>
+    </w:p>
+    <w:p>
+      <w:pPr>
+        <w:pStyle w:val="ListParagraph"/>
+        <w:jc w:val="both"/>
         <w:rPr>
           <w:rFonts w:cs="Vrinda"/>
           <w:szCs w:val="28"/>
@@ -1386,7 +1566,7 @@
     <w:p>
       <w:pPr>
         <w:pStyle w:val="ListParagraph"/>
-        <w:jc w:val="left"/>
+        <w:jc w:val="both"/>
         <w:rPr>
           <w:rFonts w:cs="Vrinda"/>
           <w:szCs w:val="28"/>
@@ -1405,7 +1585,7 @@
     <w:p>
       <w:pPr>
         <w:pStyle w:val="ListParagraph"/>
-        <w:jc w:val="left"/>
+        <w:jc w:val="both"/>
         <w:rPr>
           <w:rFonts w:cs="Vrinda"/>
           <w:szCs w:val="28"/>
@@ -1424,7 +1604,7 @@
     <w:p>
       <w:pPr>
         <w:pStyle w:val="ListParagraph"/>
-        <w:jc w:val="left"/>
+        <w:jc w:val="both"/>
         <w:rPr>
           <w:rFonts w:cs="Vrinda"/>
           <w:szCs w:val="28"/>
@@ -1443,7 +1623,7 @@
     <w:p>
       <w:pPr>
         <w:pStyle w:val="ListParagraph"/>
-        <w:jc w:val="left"/>
+        <w:jc w:val="both"/>
         <w:rPr>
           <w:rFonts w:cs="Vrinda"/>
           <w:szCs w:val="28"/>
@@ -1462,7 +1642,7 @@
     <w:p>
       <w:pPr>
         <w:pStyle w:val="ListParagraph"/>
-        <w:jc w:val="left"/>
+        <w:jc w:val="both"/>
         <w:rPr>
           <w:rFonts w:cs="Vrinda"/>
           <w:szCs w:val="28"/>
@@ -1481,7 +1661,7 @@
     <w:p>
       <w:pPr>
         <w:pStyle w:val="ListParagraph"/>
-        <w:jc w:val="left"/>
+        <w:jc w:val="both"/>
         <w:rPr>
           <w:rFonts w:cs="Vrinda"/>
           <w:szCs w:val="28"/>
@@ -1500,25 +1680,25 @@
     <w:p>
       <w:pPr>
         <w:pStyle w:val="ListParagraph"/>
-        <w:jc w:val="left"/>
-        <w:rPr>
-          <w:rFonts w:cs="Vrinda"/>
-          <w:szCs w:val="28"/>
-          <w:lang w:bidi="bn-BD"/>
-        </w:rPr>
-      </w:pPr>
-      <w:r>
-        <w:rPr>
-          <w:rFonts w:cs="Vrinda"/>
-          <w:szCs w:val="28"/>
-          <w:lang w:bidi="bn-BD"/>
-        </w:rPr>
-      </w:r>
-    </w:p>
-    <w:p>
-      <w:pPr>
-        <w:pStyle w:val="ListParagraph"/>
-        <w:jc w:val="left"/>
+        <w:jc w:val="both"/>
+        <w:rPr>
+          <w:rFonts w:cs="Vrinda"/>
+          <w:szCs w:val="28"/>
+          <w:lang w:bidi="bn-BD"/>
+        </w:rPr>
+      </w:pPr>
+      <w:r>
+        <w:rPr>
+          <w:rFonts w:cs="Vrinda"/>
+          <w:szCs w:val="28"/>
+          <w:lang w:bidi="bn-BD"/>
+        </w:rPr>
+      </w:r>
+    </w:p>
+    <w:p>
+      <w:pPr>
+        <w:pStyle w:val="ListParagraph"/>
+        <w:jc w:val="both"/>
         <w:rPr>
           <w:rFonts w:cs="Vrinda"/>
           <w:szCs w:val="28"/>
@@ -1537,15 +1717,8 @@
     <w:p>
       <w:pPr>
         <w:pStyle w:val="ListParagraph"/>
-        <w:jc w:val="left"/>
-        <w:rPr>
-          <w:rFonts w:cs="Vrinda"/>
-          <w:b/>
-          <w:b/>
-          <w:bCs/>
-          <w:szCs w:val="28"/>
-          <w:lang w:bidi="bn-BD"/>
-        </w:rPr>
+        <w:jc w:val="both"/>
+        <w:rPr/>
       </w:pPr>
       <w:r>
         <w:rPr>
@@ -1556,6 +1729,50 @@
           <w:lang w:bidi="bn-BD"/>
         </w:rPr>
         <w:t>{!! Html::style('assets/bootstrap/css/bootstrap.css')!!}</w:t>
+      </w:r>
+    </w:p>
+    <w:p>
+      <w:pPr>
+        <w:pStyle w:val="ListParagraph"/>
+        <w:jc w:val="both"/>
+        <w:rPr>
+          <w:rFonts w:cs="Vrinda"/>
+          <w:b/>
+          <w:b/>
+          <w:bCs/>
+          <w:szCs w:val="28"/>
+          <w:lang w:bidi="bn-BD"/>
+        </w:rPr>
+      </w:pPr>
+      <w:r>
+        <w:rPr>
+          <w:rFonts w:cs="Vrinda"/>
+          <w:b/>
+          <w:bCs/>
+          <w:szCs w:val="28"/>
+          <w:lang w:bidi="bn-BD"/>
+        </w:rPr>
+      </w:r>
+    </w:p>
+    <w:p>
+      <w:pPr>
+        <w:pStyle w:val="ListParagraph"/>
+        <w:jc w:val="center"/>
+        <w:rPr>
+          <w:sz w:val="46"/>
+          <w:szCs w:val="28"/>
+        </w:rPr>
+      </w:pPr>
+      <w:r>
+        <w:rPr>
+          <w:rFonts w:cs="Vrinda"/>
+          <w:b/>
+          <w:bCs/>
+          <w:sz w:val="46"/>
+          <w:szCs w:val="28"/>
+          <w:lang w:bidi="bn-BD"/>
+        </w:rPr>
+        <w:t>Making Database</w:t>
       </w:r>
     </w:p>
     <w:p>
@@ -1568,7 +1785,7 @@
         <w:tabs>
           <w:tab w:val="left" w:pos="938" w:leader="none"/>
         </w:tabs>
-        <w:jc w:val="left"/>
+        <w:jc w:val="both"/>
         <w:rPr/>
       </w:pPr>
       <w:r>
@@ -1577,6 +1794,14 @@
           <w:szCs w:val="28"/>
           <w:lang w:bidi="bn-BD"/>
         </w:rPr>
+        <w:t xml:space="preserve">     </w:t>
+      </w:r>
+      <w:r>
+        <w:rPr>
+          <w:rFonts w:cs="Vrinda"/>
+          <w:szCs w:val="28"/>
+          <w:lang w:bidi="bn-BD"/>
+        </w:rPr>
         <w:t xml:space="preserve">Database </w:t>
       </w:r>
       <w:r>
@@ -1598,7 +1823,7 @@
     <w:p>
       <w:pPr>
         <w:pStyle w:val="ListParagraph"/>
-        <w:jc w:val="left"/>
+        <w:jc w:val="both"/>
         <w:rPr>
           <w:rFonts w:cs="Vrinda"/>
           <w:szCs w:val="28"/>
@@ -1654,7 +1879,7 @@
     <w:p>
       <w:pPr>
         <w:pStyle w:val="ListParagraph"/>
-        <w:jc w:val="left"/>
+        <w:jc w:val="both"/>
         <w:rPr>
           <w:rFonts w:cs="Vrinda"/>
           <w:szCs w:val="28"/>
@@ -1688,7 +1913,7 @@
     <w:p>
       <w:pPr>
         <w:pStyle w:val="ListParagraph"/>
-        <w:jc w:val="left"/>
+        <w:jc w:val="both"/>
         <w:rPr>
           <w:rFonts w:cs="Vrinda"/>
           <w:b/>
@@ -1712,7 +1937,7 @@
     <w:p>
       <w:pPr>
         <w:pStyle w:val="ListParagraph"/>
-        <w:jc w:val="left"/>
+        <w:jc w:val="both"/>
         <w:rPr>
           <w:rFonts w:cs="Vrinda"/>
           <w:szCs w:val="28"/>
@@ -1731,7 +1956,7 @@
     <w:p>
       <w:pPr>
         <w:pStyle w:val="ListParagraph"/>
-        <w:jc w:val="left"/>
+        <w:jc w:val="both"/>
         <w:rPr>
           <w:rFonts w:cs="Vrinda"/>
           <w:szCs w:val="28"/>
@@ -1764,7 +1989,7 @@
     <w:p>
       <w:pPr>
         <w:pStyle w:val="ListParagraph"/>
-        <w:jc w:val="left"/>
+        <w:jc w:val="both"/>
         <w:rPr>
           <w:rFonts w:cs="Vrinda"/>
           <w:szCs w:val="28"/>
@@ -1835,7 +2060,7 @@
     <w:p>
       <w:pPr>
         <w:pStyle w:val="ListParagraph"/>
-        <w:jc w:val="left"/>
+        <w:jc w:val="both"/>
         <w:rPr>
           <w:rFonts w:cs="Vrinda"/>
           <w:b/>
@@ -1859,7 +2084,7 @@
     <w:p>
       <w:pPr>
         <w:pStyle w:val="ListParagraph"/>
-        <w:jc w:val="left"/>
+        <w:jc w:val="both"/>
         <w:rPr>
           <w:rFonts w:cs="Vrinda"/>
           <w:szCs w:val="28"/>
@@ -1878,7 +2103,7 @@
     <w:p>
       <w:pPr>
         <w:pStyle w:val="ListParagraph"/>
-        <w:jc w:val="left"/>
+        <w:jc w:val="both"/>
         <w:rPr>
           <w:rFonts w:cs="Vrinda"/>
           <w:szCs w:val="28"/>
@@ -1929,7 +2154,7 @@
     <w:p>
       <w:pPr>
         <w:pStyle w:val="ListParagraph"/>
-        <w:jc w:val="left"/>
+        <w:jc w:val="both"/>
         <w:rPr/>
       </w:pPr>
       <w:r>
@@ -1944,15 +2169,279 @@
     <w:p>
       <w:pPr>
         <w:pStyle w:val="ListParagraph"/>
-        <w:jc w:val="left"/>
-        <w:rPr>
-          <w:rFonts w:cs="Vrinda"/>
-          <w:szCs w:val="28"/>
-          <w:lang w:bidi="bn-BD"/>
-        </w:rPr>
-      </w:pPr>
-      <w:r>
+        <w:jc w:val="both"/>
+        <w:rPr>
+          <w:rFonts w:cs="Vrinda"/>
+          <w:szCs w:val="28"/>
+          <w:lang w:bidi="bn-BD"/>
+        </w:rPr>
+      </w:pPr>
+      <w:r>
+        <w:rPr>
+          <w:rFonts w:cs="Vrinda"/>
+          <w:szCs w:val="28"/>
+          <w:lang w:bidi="bn-BD"/>
+        </w:rPr>
+      </w:r>
+    </w:p>
+    <w:p>
+      <w:pPr>
+        <w:pStyle w:val="ListParagraph"/>
+        <w:numPr>
+          <w:ilvl w:val="0"/>
+          <w:numId w:val="1"/>
+        </w:numPr>
+        <w:tabs>
+          <w:tab w:val="left" w:pos="900" w:leader="none"/>
+          <w:tab w:val="left" w:pos="1075" w:leader="none"/>
+        </w:tabs>
+        <w:jc w:val="both"/>
         <w:rPr/>
+      </w:pPr>
+      <w:r>
+        <w:rPr>
+          <w:rFonts w:cs="Vrinda"/>
+          <w:b/>
+          <w:szCs w:val="28"/>
+          <w:lang w:bidi="bn-BD"/>
+        </w:rPr>
+        <w:t xml:space="preserve">Mass Assignment </w:t>
+      </w:r>
+      <w:r>
+        <w:rPr>
+          <w:rFonts w:cs="Vrinda"/>
+          <w:szCs w:val="28"/>
+          <w:lang w:bidi="bn-BD"/>
+        </w:rPr>
+        <w:t xml:space="preserve">for getting data to </w:t>
+      </w:r>
+      <w:r>
+        <w:rPr>
+          <w:rFonts w:cs="Vrinda"/>
+          <w:b/>
+          <w:szCs w:val="28"/>
+          <w:lang w:bidi="bn-BD"/>
+        </w:rPr>
+        <w:t>model</w:t>
+      </w:r>
+      <w:r>
+        <w:rPr>
+          <w:rFonts w:cs="Vrinda"/>
+          <w:szCs w:val="28"/>
+          <w:lang w:bidi="bn-BD"/>
+        </w:rPr>
+        <w:t xml:space="preserve"> from controller for storing to database: Model </w:t>
+      </w:r>
+      <w:r>
+        <w:rPr>
+          <w:szCs w:val="28"/>
+          <w:lang w:bidi="bn-BD"/>
+        </w:rPr>
+        <w:t xml:space="preserve">তৈরির জন্য </w:t>
+      </w:r>
+      <w:r>
+        <w:rPr>
+          <w:rFonts w:cs="Vrinda"/>
+          <w:b/>
+          <w:szCs w:val="28"/>
+          <w:lang w:bidi="bn-BD"/>
+        </w:rPr>
+        <w:t>Class</w:t>
+      </w:r>
+      <w:r>
+        <w:rPr>
+          <w:rFonts w:cs="Vrinda"/>
+          <w:szCs w:val="28"/>
+          <w:lang w:bidi="bn-BD"/>
+        </w:rPr>
+        <w:t xml:space="preserve"> </w:t>
+      </w:r>
+      <w:r>
+        <w:rPr>
+          <w:szCs w:val="28"/>
+          <w:lang w:bidi="bn-BD"/>
+        </w:rPr>
+        <w:t xml:space="preserve">এ নিচের </w:t>
+      </w:r>
+      <w:r>
+        <w:rPr>
+          <w:rFonts w:cs="Vrinda"/>
+          <w:szCs w:val="28"/>
+          <w:lang w:bidi="bn-BD"/>
+        </w:rPr>
+        <w:t xml:space="preserve">Code </w:t>
+      </w:r>
+      <w:r>
+        <w:rPr>
+          <w:szCs w:val="28"/>
+          <w:lang w:bidi="bn-BD"/>
+        </w:rPr>
+        <w:t>লিখতে হবে।</w:t>
+      </w:r>
+    </w:p>
+    <w:p>
+      <w:pPr>
+        <w:pStyle w:val="ListParagraph"/>
+        <w:jc w:val="both"/>
+        <w:rPr/>
+      </w:pPr>
+      <w:r>
+        <w:rPr>
+          <w:rFonts w:cs="Vrinda"/>
+          <w:szCs w:val="28"/>
+          <w:lang w:bidi="bn-BD"/>
+        </w:rPr>
+        <w:t xml:space="preserve">   </w:t>
+      </w:r>
+      <w:r>
+        <w:rPr>
+          <w:rFonts w:cs="Vrinda"/>
+          <w:szCs w:val="28"/>
+          <w:lang w:bidi="bn-BD"/>
+        </w:rPr>
+        <w:t>protected $table = '$users';</w:t>
+      </w:r>
+    </w:p>
+    <w:p>
+      <w:pPr>
+        <w:pStyle w:val="ListParagraph"/>
+        <w:jc w:val="both"/>
+        <w:rPr/>
+      </w:pPr>
+      <w:r>
+        <w:rPr>
+          <w:rFonts w:cs="Vrinda"/>
+          <w:szCs w:val="28"/>
+          <w:lang w:bidi="bn-BD"/>
+        </w:rPr>
+        <w:t xml:space="preserve">   </w:t>
+      </w:r>
+      <w:r>
+        <w:rPr>
+          <w:rFonts w:cs="Vrinda"/>
+          <w:szCs w:val="28"/>
+          <w:lang w:bidi="bn-BD"/>
+        </w:rPr>
+        <w:t>protected $primaryKey='$user_id';</w:t>
+      </w:r>
+    </w:p>
+    <w:p>
+      <w:pPr>
+        <w:pStyle w:val="ListParagraph"/>
+        <w:jc w:val="both"/>
+        <w:rPr/>
+      </w:pPr>
+      <w:r>
+        <w:rPr>
+          <w:rFonts w:cs="Vrinda"/>
+          <w:szCs w:val="28"/>
+          <w:lang w:bidi="bn-BD"/>
+        </w:rPr>
+        <w:t xml:space="preserve">   </w:t>
+      </w:r>
+      <w:r>
+        <w:rPr>
+          <w:rFonts w:cs="Vrinda"/>
+          <w:szCs w:val="28"/>
+          <w:lang w:bidi="bn-BD"/>
+        </w:rPr>
+        <w:t>protected $fillable = ['id', 'password'];</w:t>
+      </w:r>
+    </w:p>
+    <w:p>
+      <w:pPr>
+        <w:pStyle w:val="ListParagraph"/>
+        <w:jc w:val="both"/>
+        <w:rPr>
+          <w:rFonts w:cs="Vrinda"/>
+          <w:szCs w:val="28"/>
+          <w:lang w:bidi="bn-BD"/>
+        </w:rPr>
+      </w:pPr>
+      <w:r>
+        <w:rPr>
+          <w:rFonts w:cs="Vrinda"/>
+          <w:szCs w:val="28"/>
+          <w:lang w:bidi="bn-BD"/>
+        </w:rPr>
+      </w:r>
+    </w:p>
+    <w:p>
+      <w:pPr>
+        <w:pStyle w:val="ListParagraph"/>
+        <w:jc w:val="both"/>
+        <w:rPr>
+          <w:rFonts w:cs="Vrinda"/>
+          <w:szCs w:val="28"/>
+          <w:lang w:bidi="bn-BD"/>
+        </w:rPr>
+      </w:pPr>
+      <w:r>
+        <w:rPr>
+          <w:rFonts w:cs="Vrinda"/>
+          <w:szCs w:val="28"/>
+          <w:lang w:bidi="bn-BD"/>
+        </w:rPr>
+      </w:r>
+    </w:p>
+    <w:p>
+      <w:pPr>
+        <w:pStyle w:val="ListParagraph"/>
+        <w:jc w:val="both"/>
+        <w:rPr>
+          <w:rFonts w:cs="Vrinda"/>
+          <w:szCs w:val="28"/>
+          <w:lang w:bidi="bn-BD"/>
+        </w:rPr>
+      </w:pPr>
+      <w:r>
+        <w:rPr>
+          <w:rFonts w:cs="Vrinda"/>
+          <w:szCs w:val="28"/>
+          <w:lang w:bidi="bn-BD"/>
+        </w:rPr>
+      </w:r>
+    </w:p>
+    <w:p>
+      <w:pPr>
+        <w:pStyle w:val="ListParagraph"/>
+        <w:jc w:val="center"/>
+        <w:rPr>
+          <w:b/>
+          <w:b/>
+          <w:bCs/>
+          <w:sz w:val="46"/>
+          <w:szCs w:val="46"/>
+        </w:rPr>
+      </w:pPr>
+      <w:r>
+        <w:rPr>
+          <w:rFonts w:cs="Vrinda"/>
+          <w:b/>
+          <w:bCs/>
+          <w:sz w:val="46"/>
+          <w:szCs w:val="46"/>
+          <w:lang w:bidi="bn-BD"/>
+        </w:rPr>
+        <w:t>Making Controller</w:t>
+      </w:r>
+    </w:p>
+    <w:p>
+      <w:pPr>
+        <w:pStyle w:val="ListParagraph"/>
+        <w:jc w:val="both"/>
+        <w:rPr>
+          <w:rFonts w:cs="Vrinda"/>
+          <w:szCs w:val="28"/>
+          <w:lang w:bidi="bn-BD"/>
+        </w:rPr>
+      </w:pPr>
+      <w:r>
+        <w:rPr>
+          <w:rFonts w:cs="Vrinda"/>
+          <w:szCs w:val="28"/>
+          <w:lang w:bidi="bn-BD"/>
+        </w:rPr>
       </w:r>
     </w:p>
     <w:p>
@@ -1966,7 +2455,7 @@
           <w:tab w:val="left" w:pos="925" w:leader="none"/>
           <w:tab w:val="left" w:pos="975" w:leader="none"/>
         </w:tabs>
-        <w:jc w:val="left"/>
+        <w:jc w:val="both"/>
         <w:rPr/>
       </w:pPr>
       <w:r>
@@ -1976,13 +2465,13 @@
           <w:szCs w:val="28"/>
           <w:lang w:bidi="bn-BD"/>
         </w:rPr>
-        <w:t>Restfull Resource Controller:</w:t>
-      </w:r>
-    </w:p>
-    <w:p>
-      <w:pPr>
-        <w:pStyle w:val="ListParagraph"/>
-        <w:jc w:val="left"/>
+        <w:t>Restful Resource Controller:</w:t>
+      </w:r>
+    </w:p>
+    <w:p>
+      <w:pPr>
+        <w:pStyle w:val="ListParagraph"/>
+        <w:jc w:val="both"/>
         <w:rPr/>
       </w:pPr>
       <w:r>
@@ -2102,7 +2591,7 @@
     <w:p>
       <w:pPr>
         <w:pStyle w:val="ListParagraph"/>
-        <w:jc w:val="left"/>
+        <w:jc w:val="both"/>
         <w:rPr>
           <w:rFonts w:cs="Vrinda"/>
           <w:szCs w:val="28"/>
@@ -2143,7 +2632,7 @@
     <w:p>
       <w:pPr>
         <w:pStyle w:val="ListParagraph"/>
-        <w:jc w:val="left"/>
+        <w:jc w:val="both"/>
         <w:rPr>
           <w:rFonts w:cs="Vrinda"/>
           <w:szCs w:val="28"/>
@@ -2169,7 +2658,7 @@
           <w:tab w:val="left" w:pos="888" w:leader="none"/>
           <w:tab w:val="left" w:pos="950" w:leader="none"/>
         </w:tabs>
-        <w:jc w:val="left"/>
+        <w:jc w:val="both"/>
         <w:rPr/>
       </w:pPr>
       <w:r>
@@ -2184,7 +2673,7 @@
     <w:p>
       <w:pPr>
         <w:pStyle w:val="ListParagraph"/>
-        <w:jc w:val="left"/>
+        <w:jc w:val="both"/>
         <w:rPr>
           <w:rFonts w:cs="Vrinda"/>
           <w:szCs w:val="28"/>
@@ -2203,7 +2692,7 @@
     <w:p>
       <w:pPr>
         <w:pStyle w:val="ListParagraph"/>
-        <w:jc w:val="left"/>
+        <w:jc w:val="both"/>
         <w:rPr>
           <w:rFonts w:cs="Vrinda"/>
           <w:szCs w:val="28"/>
@@ -2222,7 +2711,7 @@
     <w:p>
       <w:pPr>
         <w:pStyle w:val="ListParagraph"/>
-        <w:jc w:val="left"/>
+        <w:jc w:val="both"/>
         <w:rPr>
           <w:rFonts w:cs="Vrinda"/>
           <w:szCs w:val="28"/>
@@ -2273,7 +2762,7 @@
     <w:p>
       <w:pPr>
         <w:pStyle w:val="Normal"/>
-        <w:jc w:val="left"/>
+        <w:jc w:val="both"/>
         <w:rPr>
           <w:rFonts w:cs="Vrinda"/>
           <w:szCs w:val="28"/>
@@ -2321,7 +2810,7 @@
         <w:tabs>
           <w:tab w:val="left" w:pos="938" w:leader="none"/>
         </w:tabs>
-        <w:jc w:val="left"/>
+        <w:jc w:val="both"/>
         <w:rPr/>
       </w:pPr>
       <w:r>
@@ -2377,7 +2866,7 @@
     <w:p>
       <w:pPr>
         <w:pStyle w:val="ListParagraph"/>
-        <w:jc w:val="left"/>
+        <w:jc w:val="both"/>
         <w:rPr>
           <w:rFonts w:cs="Vrinda"/>
           <w:szCs w:val="28"/>
@@ -2396,7 +2885,7 @@
     <w:p>
       <w:pPr>
         <w:pStyle w:val="ListParagraph"/>
-        <w:jc w:val="left"/>
+        <w:jc w:val="both"/>
         <w:rPr>
           <w:rFonts w:cs="Vrinda"/>
           <w:szCs w:val="28"/>
@@ -2417,7 +2906,7 @@
     <w:p>
       <w:pPr>
         <w:pStyle w:val="ListParagraph"/>
-        <w:jc w:val="left"/>
+        <w:jc w:val="both"/>
         <w:rPr>
           <w:rFonts w:cs="Vrinda"/>
           <w:szCs w:val="28"/>
@@ -2438,7 +2927,7 @@
     <w:p>
       <w:pPr>
         <w:pStyle w:val="ListParagraph"/>
-        <w:jc w:val="left"/>
+        <w:jc w:val="both"/>
         <w:rPr/>
       </w:pPr>
       <w:r>
@@ -2454,201 +2943,37 @@
     <w:p>
       <w:pPr>
         <w:pStyle w:val="ListParagraph"/>
-        <w:jc w:val="left"/>
-        <w:rPr>
-          <w:rFonts w:cs="Vrinda"/>
-          <w:szCs w:val="28"/>
-          <w:lang w:bidi="bn-BD"/>
-        </w:rPr>
-      </w:pPr>
-      <w:r>
-        <w:rPr/>
-      </w:r>
-    </w:p>
-    <w:p>
-      <w:pPr>
-        <w:pStyle w:val="ListParagraph"/>
-        <w:numPr>
-          <w:ilvl w:val="0"/>
-          <w:numId w:val="1"/>
-        </w:numPr>
-        <w:tabs>
-          <w:tab w:val="left" w:pos="900" w:leader="none"/>
-          <w:tab w:val="left" w:pos="1075" w:leader="none"/>
-        </w:tabs>
-        <w:jc w:val="left"/>
-        <w:rPr/>
-      </w:pPr>
-      <w:r>
-        <w:rPr>
-          <w:rFonts w:cs="Vrinda"/>
-          <w:b/>
-          <w:szCs w:val="28"/>
-          <w:lang w:bidi="bn-BD"/>
-        </w:rPr>
-        <w:t xml:space="preserve">Mass Assignment </w:t>
-      </w:r>
-      <w:r>
-        <w:rPr>
-          <w:rFonts w:cs="Vrinda"/>
-          <w:szCs w:val="28"/>
-          <w:lang w:bidi="bn-BD"/>
-        </w:rPr>
-        <w:t xml:space="preserve">for getting data to </w:t>
-      </w:r>
-      <w:r>
-        <w:rPr>
-          <w:rFonts w:cs="Vrinda"/>
-          <w:b/>
-          <w:szCs w:val="28"/>
-          <w:lang w:bidi="bn-BD"/>
-        </w:rPr>
-        <w:t>model</w:t>
-      </w:r>
-      <w:r>
-        <w:rPr>
-          <w:rFonts w:cs="Vrinda"/>
-          <w:szCs w:val="28"/>
-          <w:lang w:bidi="bn-BD"/>
-        </w:rPr>
-        <w:t xml:space="preserve"> from controller for storing to database: Model </w:t>
-      </w:r>
-      <w:r>
-        <w:rPr>
-          <w:szCs w:val="28"/>
-          <w:lang w:bidi="bn-BD"/>
-        </w:rPr>
-        <w:t xml:space="preserve">তৈরির জন্য </w:t>
-      </w:r>
-      <w:r>
-        <w:rPr>
-          <w:rFonts w:cs="Vrinda"/>
-          <w:b/>
-          <w:szCs w:val="28"/>
-          <w:lang w:bidi="bn-BD"/>
-        </w:rPr>
-        <w:t>Class</w:t>
-      </w:r>
-      <w:r>
-        <w:rPr>
-          <w:rFonts w:cs="Vrinda"/>
-          <w:szCs w:val="28"/>
-          <w:lang w:bidi="bn-BD"/>
-        </w:rPr>
-        <w:t xml:space="preserve"> </w:t>
-      </w:r>
-      <w:r>
-        <w:rPr>
-          <w:szCs w:val="28"/>
-          <w:lang w:bidi="bn-BD"/>
-        </w:rPr>
-        <w:t xml:space="preserve">এ নিচের </w:t>
-      </w:r>
-      <w:r>
-        <w:rPr>
-          <w:rFonts w:cs="Vrinda"/>
-          <w:szCs w:val="28"/>
-          <w:lang w:bidi="bn-BD"/>
-        </w:rPr>
-        <w:t xml:space="preserve">Code </w:t>
-      </w:r>
-      <w:r>
-        <w:rPr>
-          <w:szCs w:val="28"/>
-          <w:lang w:bidi="bn-BD"/>
-        </w:rPr>
-        <w:t>লিখতে হবে।</w:t>
-      </w:r>
-    </w:p>
-    <w:p>
-      <w:pPr>
-        <w:pStyle w:val="ListParagraph"/>
-        <w:jc w:val="left"/>
-        <w:rPr>
-          <w:rFonts w:cs="Vrinda"/>
-          <w:szCs w:val="28"/>
-          <w:lang w:bidi="bn-BD"/>
-        </w:rPr>
-      </w:pPr>
-      <w:r>
-        <w:rPr>
-          <w:rFonts w:cs="Vrinda"/>
-          <w:szCs w:val="28"/>
-          <w:lang w:bidi="bn-BD"/>
-        </w:rPr>
-        <w:t xml:space="preserve">   </w:t>
-      </w:r>
-      <w:r>
-        <w:rPr>
-          <w:rFonts w:cs="Vrinda"/>
-          <w:szCs w:val="28"/>
-          <w:lang w:bidi="bn-BD"/>
-        </w:rPr>
-        <w:t>protected $table = '$users';</w:t>
-      </w:r>
-    </w:p>
-    <w:p>
-      <w:pPr>
-        <w:pStyle w:val="ListParagraph"/>
-        <w:jc w:val="left"/>
-        <w:rPr>
-          <w:rFonts w:cs="Vrinda"/>
-          <w:szCs w:val="28"/>
-          <w:lang w:bidi="bn-BD"/>
-        </w:rPr>
-      </w:pPr>
-      <w:r>
-        <w:rPr>
-          <w:rFonts w:cs="Vrinda"/>
-          <w:szCs w:val="28"/>
-          <w:lang w:bidi="bn-BD"/>
-        </w:rPr>
-        <w:t xml:space="preserve">   </w:t>
-      </w:r>
-      <w:r>
-        <w:rPr>
-          <w:rFonts w:cs="Vrinda"/>
-          <w:szCs w:val="28"/>
-          <w:lang w:bidi="bn-BD"/>
-        </w:rPr>
-        <w:t>protected $primaryKey='$user_id';</w:t>
-      </w:r>
-    </w:p>
-    <w:p>
-      <w:pPr>
-        <w:pStyle w:val="ListParagraph"/>
-        <w:jc w:val="left"/>
-        <w:rPr/>
-      </w:pPr>
-      <w:r>
-        <w:rPr>
-          <w:rFonts w:cs="Vrinda"/>
-          <w:szCs w:val="28"/>
-          <w:lang w:bidi="bn-BD"/>
-        </w:rPr>
-        <w:t xml:space="preserve">   </w:t>
-      </w:r>
-      <w:r>
-        <w:rPr>
-          <w:rFonts w:cs="Vrinda"/>
-          <w:szCs w:val="28"/>
-          <w:lang w:bidi="bn-BD"/>
-        </w:rPr>
-        <w:t>protected $fillable = ['id', 'password'];</w:t>
-      </w:r>
-    </w:p>
-    <w:p>
-      <w:pPr>
-        <w:pStyle w:val="ListParagraph"/>
-        <w:jc w:val="left"/>
-        <w:rPr>
-          <w:rFonts w:cs="Vrinda"/>
-          <w:szCs w:val="28"/>
-          <w:lang w:bidi="bn-BD"/>
-        </w:rPr>
-      </w:pPr>
-      <w:r>
-        <w:rPr/>
+        <w:jc w:val="both"/>
+        <w:rPr>
+          <w:rFonts w:cs="Vrinda"/>
+          <w:szCs w:val="28"/>
+          <w:lang w:bidi="bn-BD"/>
+        </w:rPr>
+      </w:pPr>
+      <w:r>
+        <w:rPr>
+          <w:rFonts w:cs="Vrinda"/>
+          <w:szCs w:val="28"/>
+          <w:lang w:bidi="bn-BD"/>
+        </w:rPr>
+      </w:r>
+    </w:p>
+    <w:p>
+      <w:pPr>
+        <w:pStyle w:val="ListParagraph"/>
+        <w:jc w:val="both"/>
+        <w:rPr>
+          <w:rFonts w:cs="Vrinda"/>
+          <w:szCs w:val="28"/>
+          <w:lang w:bidi="bn-BD"/>
+        </w:rPr>
+      </w:pPr>
+      <w:r>
+        <w:rPr>
+          <w:rFonts w:cs="Vrinda"/>
+          <w:szCs w:val="28"/>
+          <w:lang w:bidi="bn-BD"/>
+        </w:rPr>
       </w:r>
     </w:p>
     <w:p>
@@ -2661,7 +2986,7 @@
         <w:tabs>
           <w:tab w:val="left" w:pos="1000" w:leader="none"/>
         </w:tabs>
-        <w:jc w:val="left"/>
+        <w:jc w:val="both"/>
         <w:rPr/>
       </w:pPr>
       <w:r>
@@ -2677,7 +3002,7 @@
     <w:p>
       <w:pPr>
         <w:pStyle w:val="ListParagraph"/>
-        <w:jc w:val="left"/>
+        <w:jc w:val="both"/>
         <w:rPr>
           <w:rFonts w:cs="Vrinda"/>
           <w:bCs/>
@@ -2698,7 +3023,7 @@
     <w:p>
       <w:pPr>
         <w:pStyle w:val="ListParagraph"/>
-        <w:jc w:val="left"/>
+        <w:jc w:val="both"/>
         <w:rPr>
           <w:rFonts w:cs="Vrinda"/>
           <w:bCs/>
@@ -2728,7 +3053,7 @@
     <w:p>
       <w:pPr>
         <w:pStyle w:val="ListParagraph"/>
-        <w:jc w:val="left"/>
+        <w:jc w:val="both"/>
         <w:rPr>
           <w:rFonts w:cs="Vrinda"/>
           <w:bCs/>
@@ -2758,7 +3083,7 @@
     <w:p>
       <w:pPr>
         <w:pStyle w:val="ListParagraph"/>
-        <w:jc w:val="left"/>
+        <w:jc w:val="both"/>
         <w:rPr>
           <w:rFonts w:cs="Vrinda"/>
           <w:bCs/>
@@ -2788,7 +3113,7 @@
     <w:p>
       <w:pPr>
         <w:pStyle w:val="ListParagraph"/>
-        <w:jc w:val="left"/>
+        <w:jc w:val="both"/>
         <w:rPr>
           <w:rFonts w:cs="Vrinda"/>
           <w:bCs/>
@@ -2818,7 +3143,7 @@
     <w:p>
       <w:pPr>
         <w:pStyle w:val="ListParagraph"/>
-        <w:jc w:val="left"/>
+        <w:jc w:val="both"/>
         <w:rPr>
           <w:rFonts w:cs="Vrinda"/>
           <w:bCs/>
@@ -2848,7 +3173,7 @@
     <w:p>
       <w:pPr>
         <w:pStyle w:val="ListParagraph"/>
-        <w:jc w:val="left"/>
+        <w:jc w:val="both"/>
         <w:rPr>
           <w:rFonts w:cs="Vrinda"/>
           <w:bCs/>
@@ -2878,7 +3203,7 @@
     <w:p>
       <w:pPr>
         <w:pStyle w:val="ListParagraph"/>
-        <w:jc w:val="left"/>
+        <w:jc w:val="both"/>
         <w:rPr>
           <w:rFonts w:cs="Vrinda"/>
           <w:bCs/>
@@ -2899,7 +3224,7 @@
     <w:p>
       <w:pPr>
         <w:pStyle w:val="ListParagraph"/>
-        <w:jc w:val="left"/>
+        <w:jc w:val="both"/>
         <w:rPr>
           <w:rFonts w:cs="Vrinda"/>
           <w:bCs/>
@@ -2931,7 +3256,7 @@
         <w:spacing w:lineRule="auto" w:line="276" w:before="0" w:after="200"/>
         <w:ind w:left="809" w:right="0" w:hanging="360"/>
         <w:contextualSpacing/>
-        <w:jc w:val="left"/>
+        <w:jc w:val="both"/>
         <w:rPr/>
       </w:pPr>
       <w:r>
@@ -2947,7 +3272,7 @@
     <w:p>
       <w:pPr>
         <w:pStyle w:val="ListParagraph"/>
-        <w:jc w:val="left"/>
+        <w:jc w:val="both"/>
         <w:rPr>
           <w:rFonts w:cs="Vrinda"/>
           <w:bCs/>
@@ -2968,7 +3293,7 @@
     <w:p>
       <w:pPr>
         <w:pStyle w:val="ListParagraph"/>
-        <w:jc w:val="left"/>
+        <w:jc w:val="both"/>
         <w:rPr>
           <w:rFonts w:cs="Vrinda"/>
           <w:bCs/>
@@ -2998,7 +3323,7 @@
     <w:p>
       <w:pPr>
         <w:pStyle w:val="ListParagraph"/>
-        <w:jc w:val="left"/>
+        <w:jc w:val="both"/>
         <w:rPr>
           <w:rFonts w:cs="Vrinda"/>
           <w:bCs/>
@@ -3028,7 +3353,7 @@
     <w:p>
       <w:pPr>
         <w:pStyle w:val="ListParagraph"/>
-        <w:jc w:val="left"/>
+        <w:jc w:val="both"/>
         <w:rPr>
           <w:rFonts w:cs="Vrinda"/>
           <w:bCs/>
@@ -3058,7 +3383,7 @@
     <w:p>
       <w:pPr>
         <w:pStyle w:val="ListParagraph"/>
-        <w:jc w:val="left"/>
+        <w:jc w:val="both"/>
         <w:rPr>
           <w:rFonts w:cs="Vrinda"/>
           <w:bCs/>
@@ -3088,7 +3413,7 @@
     <w:p>
       <w:pPr>
         <w:pStyle w:val="ListParagraph"/>
-        <w:jc w:val="left"/>
+        <w:jc w:val="both"/>
         <w:rPr/>
       </w:pPr>
       <w:r>
@@ -3104,16 +3429,67 @@
     <w:p>
       <w:pPr>
         <w:pStyle w:val="ListParagraph"/>
-        <w:jc w:val="left"/>
-        <w:rPr>
-          <w:rFonts w:cs="Vrinda"/>
-          <w:bCs/>
-          <w:szCs w:val="28"/>
-          <w:lang w:bidi="bn-BD"/>
-        </w:rPr>
-      </w:pPr>
-      <w:r>
-        <w:rPr/>
+        <w:jc w:val="both"/>
+        <w:rPr>
+          <w:rFonts w:cs="Vrinda"/>
+          <w:bCs/>
+          <w:szCs w:val="28"/>
+          <w:lang w:bidi="bn-BD"/>
+        </w:rPr>
+      </w:pPr>
+      <w:r>
+        <w:rPr>
+          <w:rFonts w:cs="Vrinda"/>
+          <w:bCs/>
+          <w:szCs w:val="28"/>
+          <w:lang w:bidi="bn-BD"/>
+        </w:rPr>
+      </w:r>
+    </w:p>
+    <w:p>
+      <w:pPr>
+        <w:pStyle w:val="ListParagraph"/>
+        <w:jc w:val="center"/>
+        <w:rPr>
+          <w:rFonts w:cs="Vrinda"/>
+          <w:b/>
+          <w:b/>
+          <w:bCs/>
+          <w:sz w:val="46"/>
+          <w:szCs w:val="28"/>
+          <w:lang w:bidi="bn-BD"/>
+        </w:rPr>
+      </w:pPr>
+      <w:r>
+        <w:rPr>
+          <w:rFonts w:cs="Vrinda"/>
+          <w:b/>
+          <w:bCs/>
+          <w:sz w:val="46"/>
+          <w:szCs w:val="28"/>
+          <w:lang w:bidi="bn-BD"/>
+        </w:rPr>
+        <w:t>Pagination Creation</w:t>
+      </w:r>
+    </w:p>
+    <w:p>
+      <w:pPr>
+        <w:pStyle w:val="ListParagraph"/>
+        <w:jc w:val="both"/>
+        <w:rPr>
+          <w:rFonts w:cs="Vrinda"/>
+          <w:bCs/>
+          <w:szCs w:val="28"/>
+          <w:lang w:bidi="bn-BD"/>
+        </w:rPr>
+      </w:pPr>
+      <w:r>
+        <w:rPr>
+          <w:rFonts w:cs="Vrinda"/>
+          <w:bCs/>
+          <w:szCs w:val="28"/>
+          <w:lang w:bidi="bn-BD"/>
+        </w:rPr>
       </w:r>
     </w:p>
     <w:p>
@@ -3123,14 +3499,11 @@
           <w:ilvl w:val="0"/>
           <w:numId w:val="1"/>
         </w:numPr>
-        <w:jc w:val="left"/>
-        <w:rPr>
-          <w:rFonts w:cs="Vrinda"/>
-          <w:b/>
-          <w:b/>
-          <w:szCs w:val="28"/>
-          <w:lang w:bidi="bn-BD"/>
-        </w:rPr>
+        <w:tabs>
+          <w:tab w:val="left" w:pos="988" w:leader="none"/>
+        </w:tabs>
+        <w:jc w:val="both"/>
+        <w:rPr/>
       </w:pPr>
       <w:r>
         <w:rPr>
@@ -3145,7 +3518,7 @@
     <w:p>
       <w:pPr>
         <w:pStyle w:val="ListParagraph"/>
-        <w:jc w:val="left"/>
+        <w:jc w:val="both"/>
         <w:rPr>
           <w:rFonts w:cs="Vrinda"/>
           <w:bCs/>
@@ -3175,7 +3548,7 @@
     <w:p>
       <w:pPr>
         <w:pStyle w:val="ListParagraph"/>
-        <w:jc w:val="left"/>
+        <w:jc w:val="both"/>
         <w:rPr>
           <w:rFonts w:cs="Vrinda"/>
           <w:bCs/>
@@ -3205,7 +3578,7 @@
     <w:p>
       <w:pPr>
         <w:pStyle w:val="ListParagraph"/>
-        <w:jc w:val="left"/>
+        <w:jc w:val="both"/>
         <w:rPr>
           <w:rFonts w:cs="Vrinda"/>
           <w:b/>
@@ -3245,7 +3618,7 @@
     <w:p>
       <w:pPr>
         <w:pStyle w:val="ListParagraph"/>
-        <w:jc w:val="left"/>
+        <w:jc w:val="both"/>
         <w:rPr>
           <w:rFonts w:cs="Vrinda"/>
           <w:bCs/>
@@ -3275,7 +3648,7 @@
     <w:p>
       <w:pPr>
         <w:pStyle w:val="ListParagraph"/>
-        <w:jc w:val="left"/>
+        <w:jc w:val="both"/>
         <w:rPr/>
       </w:pPr>
       <w:r>
@@ -3300,16 +3673,21 @@
     <w:p>
       <w:pPr>
         <w:pStyle w:val="ListParagraph"/>
-        <w:jc w:val="left"/>
-        <w:rPr>
-          <w:rFonts w:cs="Vrinda"/>
-          <w:bCs/>
-          <w:szCs w:val="28"/>
-          <w:lang w:bidi="bn-BD"/>
-        </w:rPr>
-      </w:pPr>
-      <w:r>
-        <w:rPr/>
+        <w:jc w:val="both"/>
+        <w:rPr>
+          <w:rFonts w:cs="Vrinda"/>
+          <w:bCs/>
+          <w:szCs w:val="28"/>
+          <w:lang w:bidi="bn-BD"/>
+        </w:rPr>
+      </w:pPr>
+      <w:r>
+        <w:rPr>
+          <w:rFonts w:cs="Vrinda"/>
+          <w:bCs/>
+          <w:szCs w:val="28"/>
+          <w:lang w:bidi="bn-BD"/>
+        </w:rPr>
       </w:r>
     </w:p>
     <w:p>
@@ -3319,14 +3697,11 @@
           <w:ilvl w:val="0"/>
           <w:numId w:val="1"/>
         </w:numPr>
-        <w:jc w:val="left"/>
-        <w:rPr>
-          <w:rFonts w:cs="Vrinda"/>
-          <w:b/>
-          <w:b/>
-          <w:szCs w:val="28"/>
-          <w:lang w:bidi="bn-BD"/>
-        </w:rPr>
+        <w:tabs>
+          <w:tab w:val="left" w:pos="988" w:leader="none"/>
+        </w:tabs>
+        <w:jc w:val="both"/>
+        <w:rPr/>
       </w:pPr>
       <w:r>
         <w:rPr>
@@ -3359,7 +3734,7 @@
     <w:p>
       <w:pPr>
         <w:pStyle w:val="ListParagraph"/>
-        <w:jc w:val="left"/>
+        <w:jc w:val="both"/>
         <w:rPr>
           <w:rFonts w:cs="Vrinda"/>
           <w:bCs/>
@@ -3380,7 +3755,7 @@
     <w:p>
       <w:pPr>
         <w:pStyle w:val="ListParagraph"/>
-        <w:jc w:val="left"/>
+        <w:jc w:val="both"/>
         <w:rPr>
           <w:rFonts w:cs="Vrinda"/>
           <w:bCs/>
@@ -3410,7 +3785,7 @@
     <w:p>
       <w:pPr>
         <w:pStyle w:val="ListParagraph"/>
-        <w:jc w:val="left"/>
+        <w:jc w:val="both"/>
         <w:rPr>
           <w:rFonts w:cs="Vrinda"/>
           <w:bCs/>
@@ -3440,7 +3815,7 @@
     <w:p>
       <w:pPr>
         <w:pStyle w:val="ListParagraph"/>
-        <w:jc w:val="left"/>
+        <w:jc w:val="both"/>
         <w:rPr>
           <w:rFonts w:cs="Vrinda"/>
           <w:bCs/>
@@ -3470,7 +3845,7 @@
     <w:p>
       <w:pPr>
         <w:pStyle w:val="ListParagraph"/>
-        <w:jc w:val="left"/>
+        <w:jc w:val="both"/>
         <w:rPr>
           <w:rFonts w:cs="Vrinda"/>
           <w:bCs/>
@@ -3500,7 +3875,7 @@
     <w:p>
       <w:pPr>
         <w:pStyle w:val="ListParagraph"/>
-        <w:jc w:val="left"/>
+        <w:jc w:val="both"/>
         <w:rPr>
           <w:rFonts w:cs="Vrinda"/>
           <w:bCs/>
@@ -3530,7 +3905,7 @@
     <w:p>
       <w:pPr>
         <w:pStyle w:val="ListParagraph"/>
-        <w:jc w:val="left"/>
+        <w:jc w:val="both"/>
         <w:rPr>
           <w:rFonts w:cs="Vrinda"/>
           <w:bCs/>
@@ -3551,7 +3926,53 @@
     <w:p>
       <w:pPr>
         <w:pStyle w:val="ListParagraph"/>
-        <w:jc w:val="left"/>
+        <w:jc w:val="both"/>
+        <w:rPr>
+          <w:rFonts w:cs="Vrinda"/>
+          <w:bCs/>
+          <w:szCs w:val="28"/>
+          <w:lang w:bidi="bn-BD"/>
+        </w:rPr>
+      </w:pPr>
+      <w:r>
+        <w:rPr>
+          <w:rFonts w:cs="Vrinda"/>
+          <w:bCs/>
+          <w:szCs w:val="28"/>
+          <w:lang w:bidi="bn-BD"/>
+        </w:rPr>
+      </w:r>
+    </w:p>
+    <w:p>
+      <w:pPr>
+        <w:pStyle w:val="ListParagraph"/>
+        <w:jc w:val="center"/>
+        <w:rPr>
+          <w:rFonts w:cs="Vrinda"/>
+          <w:b/>
+          <w:b/>
+          <w:bCs/>
+          <w:sz w:val="46"/>
+          <w:szCs w:val="28"/>
+          <w:lang w:bidi="bn-BD"/>
+        </w:rPr>
+      </w:pPr>
+      <w:r>
+        <w:rPr>
+          <w:rFonts w:cs="Vrinda"/>
+          <w:b/>
+          <w:bCs/>
+          <w:sz w:val="46"/>
+          <w:szCs w:val="28"/>
+          <w:lang w:bidi="bn-BD"/>
+        </w:rPr>
+        <w:t>CRUID Operaton</w:t>
+      </w:r>
+    </w:p>
+    <w:p>
+      <w:pPr>
+        <w:pStyle w:val="ListParagraph"/>
+        <w:jc w:val="both"/>
         <w:rPr>
           <w:rFonts w:cs="Vrinda"/>
           <w:bCs/>
@@ -3575,17 +3996,20 @@
           <w:ilvl w:val="0"/>
           <w:numId w:val="1"/>
         </w:numPr>
-        <w:jc w:val="left"/>
-        <w:rPr>
-          <w:rFonts w:cs="Vrinda"/>
-          <w:bCs/>
-          <w:szCs w:val="28"/>
-          <w:lang w:bidi="bn-BD"/>
-        </w:rPr>
-      </w:pPr>
-      <w:r>
-        <w:rPr>
-          <w:rFonts w:cs="Vrinda"/>
+        <w:tabs>
+          <w:tab w:val="left" w:pos="988" w:leader="none"/>
+        </w:tabs>
+        <w:jc w:val="both"/>
+        <w:rPr>
+          <w:b/>
+          <w:b/>
+          <w:bCs/>
+        </w:rPr>
+      </w:pPr>
+      <w:r>
+        <w:rPr>
+          <w:rFonts w:cs="Vrinda"/>
+          <w:b/>
           <w:bCs/>
           <w:szCs w:val="28"/>
           <w:lang w:bidi="bn-BD"/>
@@ -3596,7 +4020,7 @@
     <w:p>
       <w:pPr>
         <w:pStyle w:val="ListParagraph"/>
-        <w:jc w:val="left"/>
+        <w:jc w:val="both"/>
         <w:rPr>
           <w:rFonts w:cs="Vrinda"/>
           <w:b/>
@@ -3654,7 +4078,7 @@
     <w:p>
       <w:pPr>
         <w:pStyle w:val="ListParagraph"/>
-        <w:jc w:val="left"/>
+        <w:jc w:val="both"/>
         <w:rPr>
           <w:rFonts w:cs="Vrinda"/>
           <w:bCs/>
@@ -3675,7 +4099,7 @@
     <w:p>
       <w:pPr>
         <w:pStyle w:val="ListParagraph"/>
-        <w:jc w:val="left"/>
+        <w:jc w:val="both"/>
         <w:rPr>
           <w:rFonts w:cs="Vrinda"/>
           <w:bCs/>
@@ -3696,7 +4120,7 @@
     <w:p>
       <w:pPr>
         <w:pStyle w:val="ListParagraph"/>
-        <w:jc w:val="left"/>
+        <w:jc w:val="both"/>
         <w:rPr>
           <w:rFonts w:cs="Vrinda"/>
           <w:bCs/>
@@ -3726,7 +4150,7 @@
     <w:p>
       <w:pPr>
         <w:pStyle w:val="ListParagraph"/>
-        <w:jc w:val="left"/>
+        <w:jc w:val="both"/>
         <w:rPr>
           <w:rFonts w:cs="Vrinda"/>
           <w:bCs/>
@@ -3756,7 +4180,7 @@
     <w:p>
       <w:pPr>
         <w:pStyle w:val="ListParagraph"/>
-        <w:jc w:val="left"/>
+        <w:jc w:val="both"/>
         <w:rPr>
           <w:rFonts w:cs="Vrinda"/>
           <w:bCs/>
@@ -3786,7 +4210,7 @@
     <w:p>
       <w:pPr>
         <w:pStyle w:val="ListParagraph"/>
-        <w:jc w:val="left"/>
+        <w:jc w:val="both"/>
         <w:rPr>
           <w:rFonts w:cs="Vrinda"/>
           <w:bCs/>
@@ -3816,7 +4240,7 @@
     <w:p>
       <w:pPr>
         <w:pStyle w:val="ListParagraph"/>
-        <w:jc w:val="left"/>
+        <w:jc w:val="both"/>
         <w:rPr>
           <w:rFonts w:cs="Vrinda"/>
           <w:bCs/>
@@ -3846,13 +4270,31 @@
     <w:p>
       <w:pPr>
         <w:pStyle w:val="ListParagraph"/>
-        <w:jc w:val="left"/>
-        <w:rPr>
-          <w:rFonts w:cs="Vrinda"/>
-          <w:bCs/>
-          <w:szCs w:val="28"/>
-          <w:lang w:bidi="bn-BD"/>
-        </w:rPr>
+        <w:ind w:left="720" w:hanging="0"/>
+        <w:jc w:val="both"/>
+        <w:rPr>
+          <w:rFonts w:cs="Vrinda"/>
+          <w:b/>
+          <w:b/>
+          <w:szCs w:val="28"/>
+          <w:lang w:bidi="bn-BD"/>
+        </w:rPr>
+      </w:pPr>
+      <w:r>
+        <w:rPr>
+          <w:rFonts w:cs="Vrinda"/>
+          <w:b/>
+          <w:szCs w:val="28"/>
+          <w:lang w:bidi="bn-BD"/>
+        </w:rPr>
+      </w:r>
+    </w:p>
+    <w:p>
+      <w:pPr>
+        <w:pStyle w:val="ListParagraph"/>
+        <w:ind w:left="720" w:hanging="0"/>
+        <w:jc w:val="both"/>
+        <w:rPr/>
       </w:pPr>
       <w:r>
         <w:rPr>
@@ -3867,7 +4309,7 @@
     <w:p>
       <w:pPr>
         <w:pStyle w:val="Normal"/>
-        <w:jc w:val="left"/>
+        <w:jc w:val="both"/>
         <w:rPr>
           <w:rFonts w:cs="Vrinda"/>
           <w:bCs/>
@@ -3889,7 +4331,7 @@
     <w:p>
       <w:pPr>
         <w:pStyle w:val="Normal"/>
-        <w:jc w:val="left"/>
+        <w:jc w:val="both"/>
         <w:rPr>
           <w:rFonts w:cs="Vrinda"/>
           <w:b/>
@@ -3920,7 +4362,7 @@
     <w:p>
       <w:pPr>
         <w:pStyle w:val="Normal"/>
-        <w:jc w:val="left"/>
+        <w:jc w:val="both"/>
         <w:rPr>
           <w:rFonts w:cs="Vrinda"/>
           <w:bCs/>
@@ -3943,7 +4385,7 @@
       <w:pPr>
         <w:pStyle w:val="Normal"/>
         <w:ind w:left="720" w:hanging="0"/>
-        <w:jc w:val="left"/>
+        <w:jc w:val="both"/>
         <w:rPr>
           <w:rFonts w:cs="Vrinda"/>
           <w:bCs/>
@@ -3974,7 +4416,7 @@
       <w:pPr>
         <w:pStyle w:val="Normal"/>
         <w:ind w:left="720" w:hanging="0"/>
-        <w:jc w:val="left"/>
+        <w:jc w:val="both"/>
         <w:rPr>
           <w:rFonts w:cs="Vrinda"/>
           <w:bCs/>
@@ -4005,7 +4447,7 @@
       <w:pPr>
         <w:pStyle w:val="Normal"/>
         <w:ind w:left="720" w:hanging="0"/>
-        <w:jc w:val="left"/>
+        <w:jc w:val="both"/>
         <w:rPr>
           <w:rFonts w:cs="Vrinda"/>
           <w:bCs/>
@@ -4036,7 +4478,7 @@
       <w:pPr>
         <w:pStyle w:val="Normal"/>
         <w:ind w:left="720" w:hanging="0"/>
-        <w:jc w:val="left"/>
+        <w:jc w:val="both"/>
         <w:rPr>
           <w:rFonts w:cs="Vrinda"/>
           <w:bCs/>
@@ -4067,7 +4509,7 @@
       <w:pPr>
         <w:pStyle w:val="Normal"/>
         <w:ind w:left="720" w:hanging="0"/>
-        <w:jc w:val="left"/>
+        <w:jc w:val="both"/>
         <w:rPr>
           <w:rFonts w:cs="Vrinda"/>
           <w:bCs/>
@@ -4098,7 +4540,7 @@
       <w:pPr>
         <w:pStyle w:val="Normal"/>
         <w:ind w:left="720" w:hanging="0"/>
-        <w:jc w:val="left"/>
+        <w:jc w:val="both"/>
         <w:rPr/>
       </w:pPr>
       <w:r>
@@ -4123,7 +4565,7 @@
     <w:p>
       <w:pPr>
         <w:pStyle w:val="ListParagraph"/>
-        <w:jc w:val="left"/>
+        <w:jc w:val="both"/>
         <w:rPr>
           <w:rFonts w:cs="Vrinda"/>
           <w:b/>
@@ -4145,7 +4587,7 @@
     <w:p>
       <w:pPr>
         <w:pStyle w:val="ListParagraph"/>
-        <w:jc w:val="left"/>
+        <w:jc w:val="both"/>
         <w:rPr>
           <w:rFonts w:cs="Vrinda"/>
           <w:b/>
@@ -4176,7 +4618,7 @@
     <w:p>
       <w:pPr>
         <w:pStyle w:val="ListParagraph"/>
-        <w:jc w:val="left"/>
+        <w:jc w:val="both"/>
         <w:rPr>
           <w:rFonts w:cs="Vrinda"/>
           <w:bCs/>
@@ -4197,7 +4639,7 @@
     <w:p>
       <w:pPr>
         <w:pStyle w:val="ListParagraph"/>
-        <w:jc w:val="left"/>
+        <w:jc w:val="both"/>
         <w:rPr>
           <w:rFonts w:cs="Vrinda"/>
           <w:bCs/>
@@ -4218,7 +4660,7 @@
     <w:p>
       <w:pPr>
         <w:pStyle w:val="ListParagraph"/>
-        <w:jc w:val="left"/>
+        <w:jc w:val="both"/>
         <w:rPr>
           <w:rFonts w:cs="Vrinda"/>
           <w:bCs/>
@@ -4239,7 +4681,7 @@
     <w:p>
       <w:pPr>
         <w:pStyle w:val="ListParagraph"/>
-        <w:jc w:val="left"/>
+        <w:jc w:val="both"/>
         <w:rPr>
           <w:rFonts w:cs="Vrinda"/>
           <w:bCs/>
@@ -4260,7 +4702,7 @@
     <w:p>
       <w:pPr>
         <w:pStyle w:val="ListParagraph"/>
-        <w:jc w:val="left"/>
+        <w:jc w:val="both"/>
         <w:rPr>
           <w:rFonts w:cs="Vrinda"/>
           <w:bCs/>
@@ -4281,7 +4723,7 @@
     <w:p>
       <w:pPr>
         <w:pStyle w:val="ListParagraph"/>
-        <w:jc w:val="left"/>
+        <w:jc w:val="both"/>
         <w:rPr>
           <w:rFonts w:cs="Vrinda"/>
           <w:bCs/>
@@ -4302,7 +4744,7 @@
     <w:p>
       <w:pPr>
         <w:pStyle w:val="ListParagraph"/>
-        <w:jc w:val="left"/>
+        <w:jc w:val="both"/>
         <w:rPr>
           <w:rFonts w:cs="Vrinda"/>
           <w:b/>
@@ -4324,7 +4766,7 @@
     <w:p>
       <w:pPr>
         <w:pStyle w:val="ListParagraph"/>
-        <w:jc w:val="left"/>
+        <w:jc w:val="both"/>
         <w:rPr>
           <w:rFonts w:cs="Vrinda"/>
           <w:bCs/>
@@ -4345,7 +4787,7 @@
     <w:p>
       <w:pPr>
         <w:pStyle w:val="ListParagraph"/>
-        <w:jc w:val="left"/>
+        <w:jc w:val="both"/>
         <w:rPr>
           <w:rFonts w:cs="Vrinda"/>
           <w:bCs/>
@@ -4375,7 +4817,7 @@
     <w:p>
       <w:pPr>
         <w:pStyle w:val="ListParagraph"/>
-        <w:jc w:val="left"/>
+        <w:jc w:val="both"/>
         <w:rPr>
           <w:rFonts w:cs="Vrinda"/>
           <w:bCs/>
@@ -4405,7 +4847,7 @@
     <w:p>
       <w:pPr>
         <w:pStyle w:val="ListParagraph"/>
-        <w:jc w:val="left"/>
+        <w:jc w:val="both"/>
         <w:rPr>
           <w:rFonts w:cs="Vrinda"/>
           <w:bCs/>
@@ -4435,7 +4877,7 @@
     <w:p>
       <w:pPr>
         <w:pStyle w:val="ListParagraph"/>
-        <w:jc w:val="left"/>
+        <w:jc w:val="both"/>
         <w:rPr>
           <w:rFonts w:cs="Vrinda"/>
           <w:bCs/>
@@ -4465,7 +4907,7 @@
     <w:p>
       <w:pPr>
         <w:pStyle w:val="ListParagraph"/>
-        <w:jc w:val="left"/>
+        <w:jc w:val="both"/>
         <w:rPr>
           <w:rFonts w:cs="Vrinda"/>
           <w:bCs/>
@@ -4495,7 +4937,7 @@
     <w:p>
       <w:pPr>
         <w:pStyle w:val="ListParagraph"/>
-        <w:jc w:val="left"/>
+        <w:jc w:val="both"/>
         <w:rPr>
           <w:rFonts w:cs="Vrinda"/>
           <w:bCs/>
@@ -4522,7 +4964,7 @@
         <w:tabs>
           <w:tab w:val="left" w:pos="900" w:leader="none"/>
         </w:tabs>
-        <w:jc w:val="left"/>
+        <w:jc w:val="both"/>
         <w:rPr/>
       </w:pPr>
       <w:r>
@@ -4537,7 +4979,7 @@
     <w:p>
       <w:pPr>
         <w:pStyle w:val="ListParagraph"/>
-        <w:jc w:val="left"/>
+        <w:jc w:val="both"/>
         <w:rPr>
           <w:rFonts w:cs="Vrinda"/>
           <w:szCs w:val="28"/>
@@ -4558,7 +5000,7 @@
     <w:p>
       <w:pPr>
         <w:pStyle w:val="ListParagraph"/>
-        <w:jc w:val="left"/>
+        <w:jc w:val="both"/>
         <w:rPr>
           <w:rFonts w:cs="Vrinda"/>
           <w:szCs w:val="28"/>
@@ -4577,7 +5019,7 @@
     <w:p>
       <w:pPr>
         <w:pStyle w:val="ListParagraph"/>
-        <w:jc w:val="left"/>
+        <w:jc w:val="both"/>
         <w:rPr>
           <w:rFonts w:cs="Vrinda"/>
           <w:szCs w:val="28"/>
@@ -4597,7 +5039,7 @@
     <w:p>
       <w:pPr>
         <w:pStyle w:val="ListParagraph"/>
-        <w:jc w:val="left"/>
+        <w:jc w:val="both"/>
         <w:rPr>
           <w:rFonts w:cs="Vrinda"/>
           <w:szCs w:val="28"/>
@@ -4617,7 +5059,7 @@
     <w:p>
       <w:pPr>
         <w:pStyle w:val="ListParagraph"/>
-        <w:jc w:val="left"/>
+        <w:jc w:val="both"/>
         <w:rPr>
           <w:rFonts w:cs="Vrinda"/>
           <w:szCs w:val="28"/>
@@ -4637,7 +5079,7 @@
     <w:p>
       <w:pPr>
         <w:pStyle w:val="ListParagraph"/>
-        <w:jc w:val="left"/>
+        <w:jc w:val="both"/>
         <w:rPr>
           <w:rFonts w:cs="Vrinda"/>
           <w:szCs w:val="28"/>
@@ -4658,7 +5100,7 @@
     <w:p>
       <w:pPr>
         <w:pStyle w:val="ListParagraph"/>
-        <w:jc w:val="left"/>
+        <w:jc w:val="both"/>
         <w:rPr>
           <w:rFonts w:cs="Vrinda"/>
           <w:szCs w:val="28"/>
@@ -4677,7 +5119,7 @@
     <w:p>
       <w:pPr>
         <w:pStyle w:val="ListParagraph"/>
-        <w:jc w:val="left"/>
+        <w:jc w:val="both"/>
         <w:rPr>
           <w:rFonts w:cs="Vrinda"/>
           <w:szCs w:val="28"/>
@@ -4704,7 +5146,7 @@
     <w:p>
       <w:pPr>
         <w:pStyle w:val="ListParagraph"/>
-        <w:jc w:val="left"/>
+        <w:jc w:val="both"/>
         <w:rPr>
           <w:rFonts w:cs="Vrinda"/>
           <w:szCs w:val="28"/>
@@ -4731,7 +5173,7 @@
     <w:p>
       <w:pPr>
         <w:pStyle w:val="ListParagraph"/>
-        <w:jc w:val="left"/>
+        <w:jc w:val="both"/>
         <w:rPr>
           <w:rFonts w:cs="Vrinda"/>
           <w:szCs w:val="28"/>
@@ -4758,7 +5200,7 @@
     <w:p>
       <w:pPr>
         <w:pStyle w:val="ListParagraph"/>
-        <w:jc w:val="left"/>
+        <w:jc w:val="both"/>
         <w:rPr>
           <w:rFonts w:cs="Vrinda"/>
           <w:szCs w:val="28"/>
@@ -4785,7 +5227,7 @@
     <w:p>
       <w:pPr>
         <w:pStyle w:val="ListParagraph"/>
-        <w:jc w:val="left"/>
+        <w:jc w:val="both"/>
         <w:rPr>
           <w:rFonts w:cs="Vrinda"/>
           <w:szCs w:val="28"/>
@@ -4812,7 +5254,7 @@
     <w:p>
       <w:pPr>
         <w:pStyle w:val="ListParagraph"/>
-        <w:jc w:val="left"/>
+        <w:jc w:val="both"/>
         <w:rPr>
           <w:rFonts w:cs="Vrinda"/>
           <w:szCs w:val="28"/>
@@ -4839,7 +5281,7 @@
     <w:p>
       <w:pPr>
         <w:pStyle w:val="ListParagraph"/>
-        <w:jc w:val="left"/>
+        <w:jc w:val="both"/>
         <w:rPr>
           <w:rFonts w:cs="Vrinda"/>
           <w:szCs w:val="28"/>
@@ -4866,25 +5308,25 @@
     <w:p>
       <w:pPr>
         <w:pStyle w:val="ListParagraph"/>
-        <w:jc w:val="left"/>
-        <w:rPr>
-          <w:rFonts w:cs="Vrinda"/>
-          <w:szCs w:val="28"/>
-          <w:lang w:bidi="bn-BD"/>
-        </w:rPr>
-      </w:pPr>
-      <w:r>
-        <w:rPr>
-          <w:rFonts w:cs="Vrinda"/>
-          <w:szCs w:val="28"/>
-          <w:lang w:bidi="bn-BD"/>
-        </w:rPr>
-      </w:r>
-    </w:p>
-    <w:p>
-      <w:pPr>
-        <w:pStyle w:val="ListParagraph"/>
-        <w:jc w:val="left"/>
+        <w:jc w:val="both"/>
+        <w:rPr>
+          <w:rFonts w:cs="Vrinda"/>
+          <w:szCs w:val="28"/>
+          <w:lang w:bidi="bn-BD"/>
+        </w:rPr>
+      </w:pPr>
+      <w:r>
+        <w:rPr>
+          <w:rFonts w:cs="Vrinda"/>
+          <w:szCs w:val="28"/>
+          <w:lang w:bidi="bn-BD"/>
+        </w:rPr>
+      </w:r>
+    </w:p>
+    <w:p>
+      <w:pPr>
+        <w:pStyle w:val="ListParagraph"/>
+        <w:jc w:val="both"/>
         <w:rPr>
           <w:rFonts w:cs="Vrinda"/>
           <w:szCs w:val="28"/>
@@ -4911,7 +5353,7 @@
     <w:p>
       <w:pPr>
         <w:pStyle w:val="ListParagraph"/>
-        <w:jc w:val="left"/>
+        <w:jc w:val="both"/>
         <w:rPr>
           <w:rFonts w:cs="Vrinda"/>
           <w:szCs w:val="28"/>
@@ -4938,7 +5380,7 @@
     <w:p>
       <w:pPr>
         <w:pStyle w:val="ListParagraph"/>
-        <w:jc w:val="left"/>
+        <w:jc w:val="both"/>
         <w:rPr>
           <w:rFonts w:cs="Vrinda"/>
           <w:szCs w:val="28"/>
@@ -4957,7 +5399,7 @@
     <w:p>
       <w:pPr>
         <w:pStyle w:val="ListParagraph"/>
-        <w:jc w:val="left"/>
+        <w:jc w:val="both"/>
         <w:rPr>
           <w:rFonts w:cs="Vrinda"/>
           <w:szCs w:val="28"/>
@@ -4984,7 +5426,7 @@
     <w:p>
       <w:pPr>
         <w:pStyle w:val="ListParagraph"/>
-        <w:jc w:val="left"/>
+        <w:jc w:val="both"/>
         <w:rPr>
           <w:rFonts w:cs="Vrinda"/>
           <w:szCs w:val="28"/>
@@ -5011,7 +5453,7 @@
     <w:p>
       <w:pPr>
         <w:pStyle w:val="Normal"/>
-        <w:jc w:val="left"/>
+        <w:jc w:val="both"/>
         <w:rPr>
           <w:rFonts w:cs="Vrinda"/>
           <w:b/>
@@ -5036,7 +5478,7 @@
     <w:p>
       <w:pPr>
         <w:pStyle w:val="Normal"/>
-        <w:jc w:val="left"/>
+        <w:jc w:val="both"/>
         <w:rPr>
           <w:rFonts w:cs="Vrinda"/>
           <w:b/>
@@ -5068,7 +5510,7 @@
     <w:p>
       <w:pPr>
         <w:pStyle w:val="Normal"/>
-        <w:jc w:val="left"/>
+        <w:jc w:val="both"/>
         <w:rPr>
           <w:rFonts w:cs="Vrinda"/>
           <w:szCs w:val="28"/>
@@ -5088,7 +5530,7 @@
     <w:p>
       <w:pPr>
         <w:pStyle w:val="Normal"/>
-        <w:jc w:val="left"/>
+        <w:jc w:val="both"/>
         <w:rPr>
           <w:rFonts w:cs="Vrinda"/>
           <w:szCs w:val="28"/>
@@ -5108,7 +5550,7 @@
     <w:p>
       <w:pPr>
         <w:pStyle w:val="Normal"/>
-        <w:jc w:val="left"/>
+        <w:jc w:val="both"/>
         <w:rPr>
           <w:rFonts w:cs="Vrinda"/>
           <w:szCs w:val="28"/>
@@ -5128,7 +5570,7 @@
     <w:p>
       <w:pPr>
         <w:pStyle w:val="Normal"/>
-        <w:jc w:val="left"/>
+        <w:jc w:val="both"/>
         <w:rPr>
           <w:rFonts w:cs="Vrinda"/>
           <w:szCs w:val="28"/>
@@ -5148,7 +5590,7 @@
     <w:p>
       <w:pPr>
         <w:pStyle w:val="Normal"/>
-        <w:jc w:val="left"/>
+        <w:jc w:val="both"/>
         <w:rPr>
           <w:rFonts w:cs="Vrinda"/>
           <w:szCs w:val="28"/>
@@ -5168,7 +5610,7 @@
     <w:p>
       <w:pPr>
         <w:pStyle w:val="Normal"/>
-        <w:jc w:val="left"/>
+        <w:jc w:val="both"/>
         <w:rPr>
           <w:rFonts w:cs="Vrinda"/>
           <w:b/>
@@ -5193,7 +5635,7 @@
     <w:p>
       <w:pPr>
         <w:pStyle w:val="Normal"/>
-        <w:jc w:val="left"/>
+        <w:jc w:val="both"/>
         <w:rPr>
           <w:rFonts w:cs="Vrinda"/>
           <w:szCs w:val="28"/>
@@ -5212,7 +5654,7 @@
     <w:p>
       <w:pPr>
         <w:pStyle w:val="Normal"/>
-        <w:jc w:val="left"/>
+        <w:jc w:val="both"/>
         <w:rPr>
           <w:rFonts w:cs="Vrinda"/>
           <w:szCs w:val="28"/>
@@ -5239,7 +5681,7 @@
     <w:p>
       <w:pPr>
         <w:pStyle w:val="Normal"/>
-        <w:jc w:val="left"/>
+        <w:jc w:val="both"/>
         <w:rPr>
           <w:rFonts w:cs="Vrinda"/>
           <w:szCs w:val="28"/>
@@ -5266,7 +5708,7 @@
     <w:p>
       <w:pPr>
         <w:pStyle w:val="Normal"/>
-        <w:jc w:val="left"/>
+        <w:jc w:val="both"/>
         <w:rPr>
           <w:rFonts w:cs="Vrinda"/>
           <w:szCs w:val="28"/>
@@ -5293,7 +5735,7 @@
     <w:p>
       <w:pPr>
         <w:pStyle w:val="Normal"/>
-        <w:jc w:val="left"/>
+        <w:jc w:val="both"/>
         <w:rPr>
           <w:rFonts w:cs="Vrinda"/>
           <w:szCs w:val="28"/>
@@ -5320,7 +5762,7 @@
     <w:p>
       <w:pPr>
         <w:pStyle w:val="Normal"/>
-        <w:jc w:val="left"/>
+        <w:jc w:val="both"/>
         <w:rPr>
           <w:rFonts w:cs="Vrinda"/>
           <w:szCs w:val="28"/>
@@ -5347,7 +5789,7 @@
     <w:p>
       <w:pPr>
         <w:pStyle w:val="Normal"/>
-        <w:jc w:val="left"/>
+        <w:jc w:val="both"/>
         <w:rPr>
           <w:rFonts w:cs="Vrinda"/>
           <w:szCs w:val="28"/>
@@ -5374,7 +5816,7 @@
     <w:p>
       <w:pPr>
         <w:pStyle w:val="Normal"/>
-        <w:jc w:val="left"/>
+        <w:jc w:val="both"/>
         <w:rPr>
           <w:rFonts w:cs="Vrinda"/>
           <w:szCs w:val="28"/>
@@ -5401,7 +5843,7 @@
     <w:p>
       <w:pPr>
         <w:pStyle w:val="Normal"/>
-        <w:jc w:val="left"/>
+        <w:jc w:val="both"/>
         <w:rPr>
           <w:rFonts w:cs="Vrinda"/>
           <w:szCs w:val="28"/>
@@ -5428,7 +5870,7 @@
     <w:p>
       <w:pPr>
         <w:pStyle w:val="Normal"/>
-        <w:jc w:val="left"/>
+        <w:jc w:val="both"/>
         <w:rPr>
           <w:rFonts w:cs="Vrinda"/>
           <w:szCs w:val="28"/>
@@ -5446,7 +5888,7 @@
     <w:p>
       <w:pPr>
         <w:pStyle w:val="Normal"/>
-        <w:jc w:val="left"/>
+        <w:jc w:val="both"/>
         <w:rPr>
           <w:rFonts w:cs="Vrinda"/>
           <w:szCs w:val="28"/>
@@ -5473,7 +5915,7 @@
     <w:p>
       <w:pPr>
         <w:pStyle w:val="Normal"/>
-        <w:jc w:val="left"/>
+        <w:jc w:val="both"/>
         <w:rPr>
           <w:rFonts w:cs="Vrinda"/>
           <w:szCs w:val="28"/>
@@ -5500,7 +5942,7 @@
     <w:p>
       <w:pPr>
         <w:pStyle w:val="Normal"/>
-        <w:jc w:val="left"/>
+        <w:jc w:val="both"/>
         <w:rPr>
           <w:rFonts w:cs="Vrinda"/>
           <w:szCs w:val="28"/>
@@ -5527,7 +5969,7 @@
     <w:p>
       <w:pPr>
         <w:pStyle w:val="Normal"/>
-        <w:jc w:val="left"/>
+        <w:jc w:val="both"/>
         <w:rPr>
           <w:rFonts w:cs="Vrinda"/>
           <w:szCs w:val="28"/>
@@ -5545,7 +5987,7 @@
     <w:p>
       <w:pPr>
         <w:pStyle w:val="Normal"/>
-        <w:jc w:val="left"/>
+        <w:jc w:val="both"/>
         <w:rPr>
           <w:rFonts w:cs="Vrinda"/>
           <w:szCs w:val="28"/>
@@ -5572,7 +6014,7 @@
     <w:p>
       <w:pPr>
         <w:pStyle w:val="Normal"/>
-        <w:jc w:val="left"/>
+        <w:jc w:val="both"/>
         <w:rPr>
           <w:rFonts w:cs="Vrinda"/>
           <w:szCs w:val="28"/>
@@ -5599,7 +6041,7 @@
     <w:p>
       <w:pPr>
         <w:pStyle w:val="Normal"/>
-        <w:jc w:val="left"/>
+        <w:jc w:val="both"/>
         <w:rPr>
           <w:rFonts w:cs="Vrinda"/>
           <w:szCs w:val="28"/>
@@ -5618,7 +6060,7 @@
     <w:p>
       <w:pPr>
         <w:pStyle w:val="Normal"/>
-        <w:jc w:val="left"/>
+        <w:jc w:val="both"/>
         <w:rPr>
           <w:rFonts w:cs="Vrinda"/>
           <w:szCs w:val="28"/>
@@ -5645,7 +6087,7 @@
     <w:p>
       <w:pPr>
         <w:pStyle w:val="Normal"/>
-        <w:jc w:val="left"/>
+        <w:jc w:val="both"/>
         <w:rPr>
           <w:rFonts w:cs="Vrinda"/>
           <w:szCs w:val="28"/>
@@ -5679,22 +6121,26 @@
         <w:tabs>
           <w:tab w:val="left" w:pos="913" w:leader="none"/>
         </w:tabs>
-        <w:jc w:val="left"/>
-        <w:rPr/>
-      </w:pPr>
-      <w:r>
-        <w:rPr>
-          <w:rFonts w:cs="Vrinda"/>
-          <w:szCs w:val="28"/>
-          <w:lang w:bidi="bn-BD"/>
-        </w:rPr>
-        <w:t>Authentication or Login/Logout System:</w:t>
-      </w:r>
-    </w:p>
-    <w:p>
-      <w:pPr>
-        <w:pStyle w:val="ListParagraph"/>
-        <w:jc w:val="left"/>
+        <w:jc w:val="center"/>
+        <w:rPr>
+          <w:sz w:val="42"/>
+          <w:szCs w:val="28"/>
+        </w:rPr>
+      </w:pPr>
+      <w:r>
+        <w:rPr>
+          <w:rFonts w:cs="Vrinda"/>
+          <w:sz w:val="42"/>
+          <w:szCs w:val="28"/>
+          <w:lang w:bidi="bn-BD"/>
+        </w:rPr>
+        <w:t>Authentication or Login/Logout System</w:t>
+      </w:r>
+    </w:p>
+    <w:p>
+      <w:pPr>
+        <w:pStyle w:val="ListParagraph"/>
+        <w:jc w:val="both"/>
         <w:rPr>
           <w:rFonts w:cs="Vrinda"/>
           <w:szCs w:val="28"/>
@@ -5714,7 +6160,7 @@
         <w:pStyle w:val="ListParagraph"/>
         <w:spacing w:before="0" w:after="200"/>
         <w:contextualSpacing/>
-        <w:jc w:val="left"/>
+        <w:jc w:val="both"/>
         <w:rPr/>
       </w:pPr>
       <w:r>
@@ -5739,15 +6185,13 @@
   <w:abstractNum w:abstractNumId="1">
     <w:lvl w:ilvl="0">
       <w:start w:val="1"/>
-      <w:numFmt w:val="decimal"/>
-      <w:lvlText w:val="%1."/>
+      <w:numFmt w:val="none"/>
+      <w:suff w:val="nothing"/>
+      <w:lvlText w:val=""/>
       <w:lvlJc w:val="left"/>
       <w:pPr>
         <w:ind w:left="720" w:hanging="360"/>
       </w:pPr>
-      <w:rPr>
-        <w:b/>
-      </w:rPr>
     </w:lvl>
     <w:lvl w:ilvl="1">
       <w:start w:val="1"/>
@@ -5956,7 +6400,6 @@
     <w:rPrDefault>
       <w:rPr>
         <w:rFonts w:ascii="Calibri" w:hAnsi="Calibri" w:eastAsia="Calibri" w:cs="Vrinda" w:asciiTheme="minorHAnsi" w:cstheme="minorBidi" w:eastAsiaTheme="minorHAnsi" w:hAnsiTheme="minorHAnsi"/>
-        <w:sz w:val="22"/>
         <w:szCs w:val="22"/>
         <w:lang w:val="en-US" w:eastAsia="en-US" w:bidi="ar-SA"/>
       </w:rPr>
@@ -6116,7 +6559,7 @@
     </w:pPr>
     <w:rPr>
       <w:rFonts w:ascii="Calibri" w:hAnsi="Calibri" w:eastAsia="Calibri" w:cs="Vrinda" w:asciiTheme="minorHAnsi" w:cstheme="minorBidi" w:eastAsiaTheme="minorHAnsi" w:hAnsiTheme="minorHAnsi"/>
-      <w:color w:val="auto"/>
+      <w:color w:val="00000A"/>
       <w:sz w:val="22"/>
       <w:szCs w:val="22"/>
       <w:lang w:val="en-US" w:eastAsia="en-US" w:bidi="ar-SA"/>
@@ -6146,6 +6589,25 @@
     <w:qFormat/>
     <w:rPr>
       <w:b/>
+    </w:rPr>
+  </w:style>
+  <w:style w:type="character" w:styleId="ListLabel2">
+    <w:name w:val="ListLabel 2"/>
+    <w:qFormat/>
+    <w:rPr>
+      <w:b/>
+    </w:rPr>
+  </w:style>
+  <w:style w:type="character" w:styleId="NumberingSymbols">
+    <w:name w:val="Numbering Symbols"/>
+    <w:qFormat/>
+    <w:rPr/>
+  </w:style>
+  <w:style w:type="character" w:styleId="SourceText">
+    <w:name w:val="Source Text"/>
+    <w:qFormat/>
+    <w:rPr>
+      <w:rFonts w:ascii="Liberation Mono" w:hAnsi="Liberation Mono" w:eastAsia="Liberation Mono" w:cs="Liberation Mono"/>
     </w:rPr>
   </w:style>
   <w:style w:type="paragraph" w:styleId="Heading">
@@ -6217,6 +6679,13 @@
       <w:ind w:left="720" w:hanging="0"/>
       <w:contextualSpacing/>
     </w:pPr>
+    <w:rPr/>
+  </w:style>
+  <w:style w:type="paragraph" w:styleId="PreformattedText">
+    <w:name w:val="Preformatted Text"/>
+    <w:basedOn w:val="Normal"/>
+    <w:qFormat/>
+    <w:pPr/>
     <w:rPr/>
   </w:style>
   <w:style w:type="numbering" w:styleId="NoList" w:default="1">

--- a/Laravel/laravel.docx
+++ b/Laravel/laravel.docx
@@ -1331,7 +1331,11 @@
         </w:rPr>
       </w:pPr>
       <w:r>
-        <w:rPr/>
+        <w:rPr>
+          <w:rFonts w:cs="Vrinda"/>
+          <w:szCs w:val="28"/>
+          <w:lang w:bidi="bn-BD"/>
+        </w:rPr>
       </w:r>
     </w:p>
     <w:p>
@@ -1421,7 +1425,17 @@
           <w:szCs w:val="28"/>
           <w:lang w:bidi="bn-BD"/>
         </w:rPr>
-        <w:t>Migrating one version to another:</w:t>
+        <w:t>Laravel Collective</w:t>
+      </w:r>
+      <w:r>
+        <w:rPr>
+          <w:rFonts w:cs="Vrinda"/>
+          <w:b/>
+          <w:bCs/>
+          <w:szCs w:val="28"/>
+          <w:lang w:bidi="bn-BD"/>
+        </w:rPr>
+        <w:t>:</w:t>
       </w:r>
     </w:p>
     <w:p>
@@ -1788,14 +1802,6 @@
         <w:jc w:val="both"/>
         <w:rPr/>
       </w:pPr>
-      <w:r>
-        <w:rPr>
-          <w:rFonts w:cs="Vrinda"/>
-          <w:szCs w:val="28"/>
-          <w:lang w:bidi="bn-BD"/>
-        </w:rPr>
-        <w:t xml:space="preserve">     </w:t>
-      </w:r>
       <w:r>
         <w:rPr>
           <w:rFonts w:cs="Vrinda"/>

--- a/Laravel/laravel.docx
+++ b/Laravel/laravel.docx
@@ -229,13 +229,48 @@
         </w:rPr>
       </w:pPr>
       <w:r>
-        <w:rPr>
+        <w:rPr/>
+      </w:r>
+    </w:p>
+    <w:p>
+      <w:pPr>
+        <w:pStyle w:val="ListParagraph"/>
+        <w:ind w:left="720" w:hanging="0"/>
+        <w:jc w:val="center"/>
+        <w:rPr>
+          <w:b/>
           <w:b/>
           <w:bCs/>
           <w:sz w:val="42"/>
           <w:szCs w:val="22"/>
         </w:rPr>
-        <w:t>Routing in Laravel</w:t>
+      </w:pPr>
+      <w:r>
+        <w:rPr>
+          <w:b/>
+          <w:bCs/>
+          <w:sz w:val="42"/>
+          <w:szCs w:val="22"/>
+        </w:rPr>
+        <w:t xml:space="preserve">Routing </w:t>
+      </w:r>
+      <w:r>
+        <w:rPr>
+          <w:b/>
+          <w:bCs/>
+          <w:sz w:val="42"/>
+          <w:szCs w:val="22"/>
+        </w:rPr>
+        <w:t>&amp; Controller</w:t>
+      </w:r>
+      <w:r>
+        <w:rPr>
+          <w:b/>
+          <w:bCs/>
+          <w:sz w:val="42"/>
+          <w:szCs w:val="22"/>
+        </w:rPr>
+        <w:t xml:space="preserve"> in Laravel</w:t>
       </w:r>
     </w:p>
     <w:p>
@@ -1425,17 +1460,7 @@
           <w:szCs w:val="28"/>
           <w:lang w:bidi="bn-BD"/>
         </w:rPr>
-        <w:t>Laravel Collective</w:t>
-      </w:r>
-      <w:r>
-        <w:rPr>
-          <w:rFonts w:cs="Vrinda"/>
-          <w:b/>
-          <w:bCs/>
-          <w:szCs w:val="28"/>
-          <w:lang w:bidi="bn-BD"/>
-        </w:rPr>
-        <w:t>:</w:t>
+        <w:t>Laravel Collective:</w:t>
       </w:r>
     </w:p>
     <w:p>
@@ -1766,6 +1791,63 @@
           <w:szCs w:val="28"/>
           <w:lang w:bidi="bn-BD"/>
         </w:rPr>
+      </w:r>
+    </w:p>
+    <w:p>
+      <w:pPr>
+        <w:pStyle w:val="ListParagraph"/>
+        <w:jc w:val="both"/>
+        <w:rPr>
+          <w:rFonts w:cs="Vrinda"/>
+          <w:szCs w:val="28"/>
+          <w:lang w:bidi="bn-BD"/>
+        </w:rPr>
+      </w:pPr>
+      <w:r>
+        <w:rPr>
+          <w:rFonts w:cs="Vrinda"/>
+          <w:szCs w:val="28"/>
+          <w:lang w:bidi="bn-BD"/>
+        </w:rPr>
+      </w:r>
+    </w:p>
+    <w:p>
+      <w:pPr>
+        <w:pStyle w:val="ListParagraph"/>
+        <w:jc w:val="center"/>
+        <w:rPr>
+          <w:rFonts w:cs="Vrinda"/>
+          <w:b/>
+          <w:b/>
+          <w:bCs/>
+          <w:sz w:val="46"/>
+          <w:szCs w:val="46"/>
+          <w:lang w:bidi="bn-BD"/>
+        </w:rPr>
+      </w:pPr>
+      <w:r>
+        <w:rPr/>
+      </w:r>
+      <w:r>
+        <w:br w:type="page"/>
+      </w:r>
+    </w:p>
+    <w:p>
+      <w:pPr>
+        <w:pStyle w:val="ListParagraph"/>
+        <w:jc w:val="center"/>
+        <w:rPr>
+          <w:rFonts w:cs="Vrinda"/>
+          <w:b/>
+          <w:b/>
+          <w:bCs/>
+          <w:sz w:val="46"/>
+          <w:szCs w:val="46"/>
+          <w:lang w:bidi="bn-BD"/>
+        </w:rPr>
+      </w:pPr>
+      <w:r>
+        <w:rPr/>
       </w:r>
     </w:p>
     <w:p>
@@ -2357,79 +2439,55 @@
     <w:p>
       <w:pPr>
         <w:pStyle w:val="ListParagraph"/>
-        <w:jc w:val="both"/>
-        <w:rPr>
-          <w:rFonts w:cs="Vrinda"/>
-          <w:szCs w:val="28"/>
-          <w:lang w:bidi="bn-BD"/>
-        </w:rPr>
-      </w:pPr>
-      <w:r>
-        <w:rPr>
-          <w:rFonts w:cs="Vrinda"/>
-          <w:szCs w:val="28"/>
-          <w:lang w:bidi="bn-BD"/>
-        </w:rPr>
-      </w:r>
-    </w:p>
-    <w:p>
-      <w:pPr>
-        <w:pStyle w:val="ListParagraph"/>
-        <w:jc w:val="both"/>
-        <w:rPr>
-          <w:rFonts w:cs="Vrinda"/>
-          <w:szCs w:val="28"/>
-          <w:lang w:bidi="bn-BD"/>
-        </w:rPr>
-      </w:pPr>
-      <w:r>
-        <w:rPr>
-          <w:rFonts w:cs="Vrinda"/>
-          <w:szCs w:val="28"/>
-          <w:lang w:bidi="bn-BD"/>
-        </w:rPr>
-      </w:r>
-    </w:p>
-    <w:p>
-      <w:pPr>
-        <w:pStyle w:val="ListParagraph"/>
-        <w:jc w:val="both"/>
-        <w:rPr>
-          <w:rFonts w:cs="Vrinda"/>
-          <w:szCs w:val="28"/>
-          <w:lang w:bidi="bn-BD"/>
-        </w:rPr>
-      </w:pPr>
-      <w:r>
-        <w:rPr>
-          <w:rFonts w:cs="Vrinda"/>
-          <w:szCs w:val="28"/>
-          <w:lang w:bidi="bn-BD"/>
-        </w:rPr>
-      </w:r>
-    </w:p>
-    <w:p>
-      <w:pPr>
-        <w:pStyle w:val="ListParagraph"/>
         <w:jc w:val="center"/>
         <w:rPr>
+          <w:rFonts w:cs="Vrinda"/>
           <w:b/>
           <w:b/>
           <w:bCs/>
           <w:sz w:val="46"/>
           <w:szCs w:val="46"/>
-        </w:rPr>
-      </w:pPr>
-      <w:r>
-        <w:rPr>
-          <w:rFonts w:cs="Vrinda"/>
+          <w:lang w:bidi="bn-BD"/>
+        </w:rPr>
+      </w:pPr>
+      <w:r>
+        <w:rPr/>
+      </w:r>
+    </w:p>
+    <w:p>
+      <w:pPr>
+        <w:pStyle w:val="ListParagraph"/>
+        <w:jc w:val="center"/>
+        <w:rPr>
+          <w:rFonts w:cs="Vrinda"/>
+          <w:b/>
           <w:b/>
           <w:bCs/>
           <w:sz w:val="46"/>
           <w:szCs w:val="46"/>
           <w:lang w:bidi="bn-BD"/>
         </w:rPr>
-        <w:t>Making Controller</w:t>
+      </w:pPr>
+      <w:r>
+        <w:rPr/>
+      </w:r>
+    </w:p>
+    <w:p>
+      <w:pPr>
+        <w:pStyle w:val="ListParagraph"/>
+        <w:jc w:val="center"/>
+        <w:rPr/>
+      </w:pPr>
+      <w:r>
+        <w:rPr>
+          <w:rFonts w:cs="Vrinda"/>
+          <w:b/>
+          <w:bCs/>
+          <w:sz w:val="46"/>
+          <w:szCs w:val="46"/>
+          <w:lang w:bidi="bn-BD"/>
+        </w:rPr>
+        <w:t>Form Making</w:t>
       </w:r>
     </w:p>
     <w:p>
@@ -2598,11 +2656,7 @@
       <w:pPr>
         <w:pStyle w:val="ListParagraph"/>
         <w:jc w:val="both"/>
-        <w:rPr>
-          <w:rFonts w:cs="Vrinda"/>
-          <w:szCs w:val="28"/>
-          <w:lang w:bidi="bn-BD"/>
-        </w:rPr>
+        <w:rPr/>
       </w:pPr>
       <w:r>
         <w:rPr>
@@ -2680,11 +2734,7 @@
       <w:pPr>
         <w:pStyle w:val="ListParagraph"/>
         <w:jc w:val="both"/>
-        <w:rPr>
-          <w:rFonts w:cs="Vrinda"/>
-          <w:szCs w:val="28"/>
-          <w:lang w:bidi="bn-BD"/>
-        </w:rPr>
+        <w:rPr/>
       </w:pPr>
       <w:r>
         <w:rPr>
@@ -2699,11 +2749,7 @@
       <w:pPr>
         <w:pStyle w:val="ListParagraph"/>
         <w:jc w:val="both"/>
-        <w:rPr>
-          <w:rFonts w:cs="Vrinda"/>
-          <w:szCs w:val="28"/>
-          <w:lang w:bidi="bn-BD"/>
-        </w:rPr>
+        <w:rPr/>
       </w:pPr>
       <w:r>
         <w:rPr>
@@ -2718,11 +2764,7 @@
       <w:pPr>
         <w:pStyle w:val="ListParagraph"/>
         <w:jc w:val="both"/>
-        <w:rPr>
-          <w:rFonts w:cs="Vrinda"/>
-          <w:szCs w:val="28"/>
-          <w:lang w:bidi="bn-BD"/>
-        </w:rPr>
+        <w:rPr/>
       </w:pPr>
       <w:r>
         <w:rPr>
@@ -2769,11 +2811,7 @@
       <w:pPr>
         <w:pStyle w:val="Normal"/>
         <w:jc w:val="both"/>
-        <w:rPr>
-          <w:rFonts w:cs="Vrinda"/>
-          <w:szCs w:val="28"/>
-          <w:lang w:bidi="bn-BD"/>
-        </w:rPr>
+        <w:rPr/>
       </w:pPr>
       <w:r>
         <w:rPr>
@@ -2873,11 +2911,7 @@
       <w:pPr>
         <w:pStyle w:val="ListParagraph"/>
         <w:jc w:val="both"/>
-        <w:rPr>
-          <w:rFonts w:cs="Vrinda"/>
-          <w:szCs w:val="28"/>
-          <w:lang w:bidi="bn-BD"/>
-        </w:rPr>
+        <w:rPr/>
       </w:pPr>
       <w:r>
         <w:rPr>
@@ -2892,11 +2926,7 @@
       <w:pPr>
         <w:pStyle w:val="ListParagraph"/>
         <w:jc w:val="both"/>
-        <w:rPr>
-          <w:rFonts w:cs="Vrinda"/>
-          <w:szCs w:val="28"/>
-          <w:lang w:bidi="bn-BD"/>
-        </w:rPr>
+        <w:rPr/>
       </w:pPr>
       <w:r>
         <w:rPr>
@@ -2913,11 +2943,7 @@
       <w:pPr>
         <w:pStyle w:val="ListParagraph"/>
         <w:jc w:val="both"/>
-        <w:rPr>
-          <w:rFonts w:cs="Vrinda"/>
-          <w:szCs w:val="28"/>
-          <w:lang w:bidi="bn-BD"/>
-        </w:rPr>
+        <w:rPr/>
       </w:pPr>
       <w:r>
         <w:rPr>
@@ -3009,12 +3035,7 @@
       <w:pPr>
         <w:pStyle w:val="ListParagraph"/>
         <w:jc w:val="both"/>
-        <w:rPr>
-          <w:rFonts w:cs="Vrinda"/>
-          <w:bCs/>
-          <w:szCs w:val="28"/>
-          <w:lang w:bidi="bn-BD"/>
-        </w:rPr>
+        <w:rPr/>
       </w:pPr>
       <w:r>
         <w:rPr>
@@ -3030,12 +3051,7 @@
       <w:pPr>
         <w:pStyle w:val="ListParagraph"/>
         <w:jc w:val="both"/>
-        <w:rPr>
-          <w:rFonts w:cs="Vrinda"/>
-          <w:bCs/>
-          <w:szCs w:val="28"/>
-          <w:lang w:bidi="bn-BD"/>
-        </w:rPr>
+        <w:rPr/>
       </w:pPr>
       <w:r>
         <w:rPr>
@@ -3060,12 +3076,7 @@
       <w:pPr>
         <w:pStyle w:val="ListParagraph"/>
         <w:jc w:val="both"/>
-        <w:rPr>
-          <w:rFonts w:cs="Vrinda"/>
-          <w:bCs/>
-          <w:szCs w:val="28"/>
-          <w:lang w:bidi="bn-BD"/>
-        </w:rPr>
+        <w:rPr/>
       </w:pPr>
       <w:r>
         <w:rPr>
@@ -3090,12 +3101,7 @@
       <w:pPr>
         <w:pStyle w:val="ListParagraph"/>
         <w:jc w:val="both"/>
-        <w:rPr>
-          <w:rFonts w:cs="Vrinda"/>
-          <w:bCs/>
-          <w:szCs w:val="28"/>
-          <w:lang w:bidi="bn-BD"/>
-        </w:rPr>
+        <w:rPr/>
       </w:pPr>
       <w:r>
         <w:rPr>
@@ -3120,12 +3126,7 @@
       <w:pPr>
         <w:pStyle w:val="ListParagraph"/>
         <w:jc w:val="both"/>
-        <w:rPr>
-          <w:rFonts w:cs="Vrinda"/>
-          <w:bCs/>
-          <w:szCs w:val="28"/>
-          <w:lang w:bidi="bn-BD"/>
-        </w:rPr>
+        <w:rPr/>
       </w:pPr>
       <w:r>
         <w:rPr>
@@ -3150,12 +3151,7 @@
       <w:pPr>
         <w:pStyle w:val="ListParagraph"/>
         <w:jc w:val="both"/>
-        <w:rPr>
-          <w:rFonts w:cs="Vrinda"/>
-          <w:bCs/>
-          <w:szCs w:val="28"/>
-          <w:lang w:bidi="bn-BD"/>
-        </w:rPr>
+        <w:rPr/>
       </w:pPr>
       <w:r>
         <w:rPr>
@@ -3180,12 +3176,7 @@
       <w:pPr>
         <w:pStyle w:val="ListParagraph"/>
         <w:jc w:val="both"/>
-        <w:rPr>
-          <w:rFonts w:cs="Vrinda"/>
-          <w:bCs/>
-          <w:szCs w:val="28"/>
-          <w:lang w:bidi="bn-BD"/>
-        </w:rPr>
+        <w:rPr/>
       </w:pPr>
       <w:r>
         <w:rPr>
@@ -3210,12 +3201,7 @@
       <w:pPr>
         <w:pStyle w:val="ListParagraph"/>
         <w:jc w:val="both"/>
-        <w:rPr>
-          <w:rFonts w:cs="Vrinda"/>
-          <w:bCs/>
-          <w:szCs w:val="28"/>
-          <w:lang w:bidi="bn-BD"/>
-        </w:rPr>
+        <w:rPr/>
       </w:pPr>
       <w:r>
         <w:rPr>
@@ -3279,12 +3265,7 @@
       <w:pPr>
         <w:pStyle w:val="ListParagraph"/>
         <w:jc w:val="both"/>
-        <w:rPr>
-          <w:rFonts w:cs="Vrinda"/>
-          <w:bCs/>
-          <w:szCs w:val="28"/>
-          <w:lang w:bidi="bn-BD"/>
-        </w:rPr>
+        <w:rPr/>
       </w:pPr>
       <w:r>
         <w:rPr>
@@ -3300,12 +3281,7 @@
       <w:pPr>
         <w:pStyle w:val="ListParagraph"/>
         <w:jc w:val="both"/>
-        <w:rPr>
-          <w:rFonts w:cs="Vrinda"/>
-          <w:bCs/>
-          <w:szCs w:val="28"/>
-          <w:lang w:bidi="bn-BD"/>
-        </w:rPr>
+        <w:rPr/>
       </w:pPr>
       <w:r>
         <w:rPr>
@@ -3330,12 +3306,7 @@
       <w:pPr>
         <w:pStyle w:val="ListParagraph"/>
         <w:jc w:val="both"/>
-        <w:rPr>
-          <w:rFonts w:cs="Vrinda"/>
-          <w:bCs/>
-          <w:szCs w:val="28"/>
-          <w:lang w:bidi="bn-BD"/>
-        </w:rPr>
+        <w:rPr/>
       </w:pPr>
       <w:r>
         <w:rPr>
@@ -3360,12 +3331,7 @@
       <w:pPr>
         <w:pStyle w:val="ListParagraph"/>
         <w:jc w:val="both"/>
-        <w:rPr>
-          <w:rFonts w:cs="Vrinda"/>
-          <w:bCs/>
-          <w:szCs w:val="28"/>
-          <w:lang w:bidi="bn-BD"/>
-        </w:rPr>
+        <w:rPr/>
       </w:pPr>
       <w:r>
         <w:rPr>
@@ -3390,12 +3356,7 @@
       <w:pPr>
         <w:pStyle w:val="ListParagraph"/>
         <w:jc w:val="both"/>
-        <w:rPr>
-          <w:rFonts w:cs="Vrinda"/>
-          <w:bCs/>
-          <w:szCs w:val="28"/>
-          <w:lang w:bidi="bn-BD"/>
-        </w:rPr>
+        <w:rPr/>
       </w:pPr>
       <w:r>
         <w:rPr>

--- a/Laravel/laravel.docx
+++ b/Laravel/laravel.docx
@@ -229,7 +229,12 @@
         </w:rPr>
       </w:pPr>
       <w:r>
-        <w:rPr/>
+        <w:rPr>
+          <w:b/>
+          <w:bCs/>
+          <w:sz w:val="42"/>
+          <w:szCs w:val="22"/>
+        </w:rPr>
       </w:r>
     </w:p>
     <w:p>
@@ -252,25 +257,7 @@
           <w:sz w:val="42"/>
           <w:szCs w:val="22"/>
         </w:rPr>
-        <w:t xml:space="preserve">Routing </w:t>
-      </w:r>
-      <w:r>
-        <w:rPr>
-          <w:b/>
-          <w:bCs/>
-          <w:sz w:val="42"/>
-          <w:szCs w:val="22"/>
-        </w:rPr>
-        <w:t>&amp; Controller</w:t>
-      </w:r>
-      <w:r>
-        <w:rPr>
-          <w:b/>
-          <w:bCs/>
-          <w:sz w:val="42"/>
-          <w:szCs w:val="22"/>
-        </w:rPr>
-        <w:t xml:space="preserve"> in Laravel</w:t>
+        <w:t>Routing &amp; Controller in Laravel</w:t>
       </w:r>
     </w:p>
     <w:p>
@@ -1826,28 +1813,42 @@
         </w:rPr>
       </w:pPr>
       <w:r>
-        <w:rPr/>
-      </w:r>
-      <w:r>
-        <w:br w:type="page"/>
-      </w:r>
-    </w:p>
-    <w:p>
-      <w:pPr>
-        <w:pStyle w:val="ListParagraph"/>
-        <w:jc w:val="center"/>
-        <w:rPr>
-          <w:rFonts w:cs="Vrinda"/>
-          <w:b/>
+        <w:rPr>
+          <w:rFonts w:cs="Vrinda"/>
           <w:b/>
           <w:bCs/>
           <w:sz w:val="46"/>
           <w:szCs w:val="46"/>
           <w:lang w:bidi="bn-BD"/>
         </w:rPr>
-      </w:pPr>
-      <w:r>
-        <w:rPr/>
+      </w:r>
+      <w:r>
+        <w:br w:type="page"/>
+      </w:r>
+    </w:p>
+    <w:p>
+      <w:pPr>
+        <w:pStyle w:val="ListParagraph"/>
+        <w:jc w:val="center"/>
+        <w:rPr>
+          <w:rFonts w:cs="Vrinda"/>
+          <w:b/>
+          <w:b/>
+          <w:bCs/>
+          <w:sz w:val="46"/>
+          <w:szCs w:val="46"/>
+          <w:lang w:bidi="bn-BD"/>
+        </w:rPr>
+      </w:pPr>
+      <w:r>
+        <w:rPr>
+          <w:rFonts w:cs="Vrinda"/>
+          <w:b/>
+          <w:bCs/>
+          <w:sz w:val="46"/>
+          <w:szCs w:val="46"/>
+          <w:lang w:bidi="bn-BD"/>
+        </w:rPr>
       </w:r>
     </w:p>
     <w:p>
@@ -2451,25 +2452,39 @@
         </w:rPr>
       </w:pPr>
       <w:r>
-        <w:rPr/>
-      </w:r>
-    </w:p>
-    <w:p>
-      <w:pPr>
-        <w:pStyle w:val="ListParagraph"/>
-        <w:jc w:val="center"/>
-        <w:rPr>
-          <w:rFonts w:cs="Vrinda"/>
-          <w:b/>
+        <w:rPr>
+          <w:rFonts w:cs="Vrinda"/>
           <w:b/>
           <w:bCs/>
           <w:sz w:val="46"/>
           <w:szCs w:val="46"/>
           <w:lang w:bidi="bn-BD"/>
         </w:rPr>
-      </w:pPr>
-      <w:r>
-        <w:rPr/>
+      </w:r>
+    </w:p>
+    <w:p>
+      <w:pPr>
+        <w:pStyle w:val="ListParagraph"/>
+        <w:jc w:val="center"/>
+        <w:rPr>
+          <w:rFonts w:cs="Vrinda"/>
+          <w:b/>
+          <w:b/>
+          <w:bCs/>
+          <w:sz w:val="46"/>
+          <w:szCs w:val="46"/>
+          <w:lang w:bidi="bn-BD"/>
+        </w:rPr>
+      </w:pPr>
+      <w:r>
+        <w:rPr>
+          <w:rFonts w:cs="Vrinda"/>
+          <w:b/>
+          <w:bCs/>
+          <w:sz w:val="46"/>
+          <w:szCs w:val="46"/>
+          <w:lang w:bidi="bn-BD"/>
+        </w:rPr>
       </w:r>
     </w:p>
     <w:p>
@@ -6120,6 +6135,3125 @@
           <w:szCs w:val="28"/>
           <w:lang w:bidi="bn-BD"/>
         </w:rPr>
+      </w:r>
+    </w:p>
+    <w:p>
+      <w:pPr>
+        <w:pStyle w:val="Normal"/>
+        <w:spacing w:before="0" w:after="200"/>
+        <w:contextualSpacing/>
+        <w:jc w:val="both"/>
+        <w:rPr/>
+      </w:pPr>
+      <w:r>
+        <w:rPr>
+          <w:rFonts w:cs="Vrinda"/>
+          <w:szCs w:val="28"/>
+          <w:lang w:bidi="bn-BD"/>
+        </w:rPr>
+        <w:t>return</w:t>
+      </w:r>
+    </w:p>
+    <w:p>
+      <w:pPr>
+        <w:pStyle w:val="ListParagraph"/>
+        <w:spacing w:before="0" w:after="200"/>
+        <w:contextualSpacing/>
+        <w:jc w:val="both"/>
+        <w:rPr/>
+      </w:pPr>
+      <w:r>
+        <w:rPr/>
+      </w:r>
+    </w:p>
+    <w:p>
+      <w:pPr>
+        <w:pStyle w:val="ListParagraph"/>
+        <w:numPr>
+          <w:ilvl w:val="0"/>
+          <w:numId w:val="1"/>
+        </w:numPr>
+        <w:tabs>
+          <w:tab w:val="left" w:pos="913" w:leader="none"/>
+        </w:tabs>
+        <w:jc w:val="center"/>
+        <w:rPr/>
+      </w:pPr>
+      <w:r>
+        <w:rPr>
+          <w:rFonts w:cs="Vrinda"/>
+          <w:sz w:val="42"/>
+          <w:szCs w:val="28"/>
+          <w:lang w:bidi="bn-BD"/>
+        </w:rPr>
+        <w:t>How to Register &amp; Use Service Providers</w:t>
+      </w:r>
+    </w:p>
+    <w:p>
+      <w:pPr>
+        <w:pStyle w:val="ListParagraph"/>
+        <w:jc w:val="both"/>
+        <w:rPr>
+          <w:rFonts w:cs="Vrinda"/>
+          <w:szCs w:val="28"/>
+          <w:lang w:bidi="bn-BD"/>
+        </w:rPr>
+      </w:pPr>
+      <w:r>
+        <w:rPr>
+          <w:rFonts w:cs="Vrinda"/>
+          <w:szCs w:val="28"/>
+          <w:lang w:bidi="bn-BD"/>
+        </w:rPr>
+      </w:r>
+    </w:p>
+    <w:p>
+      <w:pPr>
+        <w:pStyle w:val="Normal"/>
+        <w:spacing w:before="0" w:after="200"/>
+        <w:contextualSpacing/>
+        <w:jc w:val="both"/>
+        <w:rPr/>
+      </w:pPr>
+      <w:r>
+        <w:rPr>
+          <w:rFonts w:cs="Vrinda"/>
+          <w:b/>
+          <w:bCs/>
+          <w:szCs w:val="28"/>
+          <w:lang w:bidi="bn-BD"/>
+        </w:rPr>
+        <w:t>Introduction</w:t>
+      </w:r>
+      <w:r>
+        <w:rPr>
+          <w:rFonts w:cs="Vrinda"/>
+          <w:szCs w:val="28"/>
+          <w:lang w:bidi="bn-BD"/>
+        </w:rPr>
+        <w:t>: Go ahead and look at the contents of the config/app.php file. You'll find an array entry that lists all the service providers that will be loaded during the bootstrapping of the Laravel application (with core aplication). If we want to load a dependency or service from service container (bucket) we need to load it via service  provider. We can also create a custom service provider that will also be loaded automatically by laravel. So we need to inform laravel about the new service provider in  config/app.php file at providers array.</w:t>
+      </w:r>
+    </w:p>
+    <w:p>
+      <w:pPr>
+        <w:pStyle w:val="Normal"/>
+        <w:spacing w:before="0" w:after="200"/>
+        <w:contextualSpacing/>
+        <w:jc w:val="both"/>
+        <w:rPr>
+          <w:rFonts w:cs="Vrinda"/>
+          <w:szCs w:val="28"/>
+          <w:lang w:bidi="bn-BD"/>
+        </w:rPr>
+      </w:pPr>
+      <w:r>
+        <w:rPr/>
+      </w:r>
+    </w:p>
+    <w:p>
+      <w:pPr>
+        <w:pStyle w:val="Normal"/>
+        <w:spacing w:before="0" w:after="200"/>
+        <w:contextualSpacing/>
+        <w:jc w:val="both"/>
+        <w:rPr>
+          <w:b/>
+          <w:b/>
+          <w:bCs/>
+        </w:rPr>
+      </w:pPr>
+      <w:r>
+        <w:rPr>
+          <w:rFonts w:cs="Vrinda"/>
+          <w:b/>
+          <w:bCs/>
+          <w:szCs w:val="28"/>
+          <w:lang w:bidi="bn-BD"/>
+        </w:rPr>
+        <w:t>What Is a Service Container?</w:t>
+      </w:r>
+    </w:p>
+    <w:p>
+      <w:pPr>
+        <w:pStyle w:val="Normal"/>
+        <w:spacing w:before="0" w:after="200"/>
+        <w:contextualSpacing/>
+        <w:jc w:val="both"/>
+        <w:rPr/>
+      </w:pPr>
+      <w:r>
+        <w:rPr>
+          <w:rFonts w:cs="Vrinda"/>
+          <w:szCs w:val="28"/>
+          <w:lang w:bidi="bn-BD"/>
+        </w:rPr>
+        <w:t>In the simplest terms, we could say that the service container in Laravel is a box that holds various components, and they are served as needed throughout the application.</w:t>
+      </w:r>
+    </w:p>
+    <w:p>
+      <w:pPr>
+        <w:pStyle w:val="Normal"/>
+        <w:spacing w:before="0" w:after="200"/>
+        <w:contextualSpacing/>
+        <w:jc w:val="both"/>
+        <w:rPr>
+          <w:rFonts w:cs="Vrinda"/>
+          <w:szCs w:val="28"/>
+          <w:lang w:bidi="bn-BD"/>
+        </w:rPr>
+      </w:pPr>
+      <w:r>
+        <w:rPr/>
+      </w:r>
+    </w:p>
+    <w:p>
+      <w:pPr>
+        <w:pStyle w:val="Normal"/>
+        <w:spacing w:before="0" w:after="200"/>
+        <w:contextualSpacing/>
+        <w:jc w:val="both"/>
+        <w:rPr>
+          <w:b/>
+          <w:b/>
+          <w:bCs/>
+        </w:rPr>
+      </w:pPr>
+      <w:r>
+        <w:rPr>
+          <w:rFonts w:cs="Vrinda"/>
+          <w:b/>
+          <w:bCs/>
+          <w:szCs w:val="28"/>
+          <w:lang w:bidi="bn-BD"/>
+        </w:rPr>
+        <w:t>For example:</w:t>
+      </w:r>
+    </w:p>
+    <w:p>
+      <w:pPr>
+        <w:pStyle w:val="Normal"/>
+        <w:spacing w:before="0" w:after="200"/>
+        <w:contextualSpacing/>
+        <w:jc w:val="both"/>
+        <w:rPr>
+          <w:rFonts w:cs="Vrinda"/>
+          <w:szCs w:val="28"/>
+          <w:lang w:bidi="bn-BD"/>
+        </w:rPr>
+      </w:pPr>
+      <w:r>
+        <w:rPr>
+          <w:b/>
+          <w:bCs/>
+        </w:rPr>
+      </w:r>
+    </w:p>
+    <w:p>
+      <w:pPr>
+        <w:pStyle w:val="Normal"/>
+        <w:spacing w:before="0" w:after="200"/>
+        <w:contextualSpacing/>
+        <w:jc w:val="both"/>
+        <w:rPr/>
+      </w:pPr>
+      <w:r>
+        <w:rPr>
+          <w:rFonts w:cs="Vrinda"/>
+          <w:szCs w:val="28"/>
+          <w:lang w:bidi="bn-BD"/>
+        </w:rPr>
+        <w:t>&lt;?php</w:t>
+      </w:r>
+    </w:p>
+    <w:p>
+      <w:pPr>
+        <w:pStyle w:val="Normal"/>
+        <w:spacing w:before="0" w:after="200"/>
+        <w:contextualSpacing/>
+        <w:jc w:val="both"/>
+        <w:rPr/>
+      </w:pPr>
+      <w:r>
+        <w:rPr>
+          <w:rFonts w:cs="Vrinda"/>
+          <w:szCs w:val="28"/>
+          <w:lang w:bidi="bn-BD"/>
+        </w:rPr>
+        <w:t>namespace App\Library\Services;</w:t>
+      </w:r>
+    </w:p>
+    <w:p>
+      <w:pPr>
+        <w:pStyle w:val="Normal"/>
+        <w:spacing w:before="0" w:after="200"/>
+        <w:contextualSpacing/>
+        <w:jc w:val="both"/>
+        <w:rPr/>
+      </w:pPr>
+      <w:r>
+        <w:rPr>
+          <w:rFonts w:cs="Vrinda"/>
+          <w:szCs w:val="28"/>
+          <w:lang w:bidi="bn-BD"/>
+        </w:rPr>
+        <w:t xml:space="preserve">  </w:t>
+      </w:r>
+    </w:p>
+    <w:p>
+      <w:pPr>
+        <w:pStyle w:val="Normal"/>
+        <w:spacing w:before="0" w:after="200"/>
+        <w:contextualSpacing/>
+        <w:jc w:val="both"/>
+        <w:rPr/>
+      </w:pPr>
+      <w:r>
+        <w:rPr>
+          <w:rFonts w:cs="Vrinda"/>
+          <w:szCs w:val="28"/>
+          <w:lang w:bidi="bn-BD"/>
+        </w:rPr>
+        <w:t>class DemoOne</w:t>
+      </w:r>
+    </w:p>
+    <w:p>
+      <w:pPr>
+        <w:pStyle w:val="Normal"/>
+        <w:spacing w:before="0" w:after="200"/>
+        <w:contextualSpacing/>
+        <w:jc w:val="both"/>
+        <w:rPr/>
+      </w:pPr>
+      <w:r>
+        <w:rPr>
+          <w:rFonts w:cs="Vrinda"/>
+          <w:szCs w:val="28"/>
+          <w:lang w:bidi="bn-BD"/>
+        </w:rPr>
+        <w:t>{</w:t>
+      </w:r>
+    </w:p>
+    <w:p>
+      <w:pPr>
+        <w:pStyle w:val="Normal"/>
+        <w:spacing w:before="0" w:after="200"/>
+        <w:contextualSpacing/>
+        <w:jc w:val="both"/>
+        <w:rPr/>
+      </w:pPr>
+      <w:r>
+        <w:rPr>
+          <w:rFonts w:cs="Vrinda"/>
+          <w:szCs w:val="28"/>
+          <w:lang w:bidi="bn-BD"/>
+        </w:rPr>
+        <w:t xml:space="preserve">    </w:t>
+      </w:r>
+      <w:r>
+        <w:rPr>
+          <w:rFonts w:cs="Vrinda"/>
+          <w:szCs w:val="28"/>
+          <w:lang w:bidi="bn-BD"/>
+        </w:rPr>
+        <w:t>public function doSomethingUseful()</w:t>
+      </w:r>
+    </w:p>
+    <w:p>
+      <w:pPr>
+        <w:pStyle w:val="Normal"/>
+        <w:spacing w:before="0" w:after="200"/>
+        <w:contextualSpacing/>
+        <w:jc w:val="both"/>
+        <w:rPr/>
+      </w:pPr>
+      <w:r>
+        <w:rPr>
+          <w:rFonts w:cs="Vrinda"/>
+          <w:szCs w:val="28"/>
+          <w:lang w:bidi="bn-BD"/>
+        </w:rPr>
+        <w:t xml:space="preserve">    </w:t>
+      </w:r>
+      <w:r>
+        <w:rPr>
+          <w:rFonts w:cs="Vrinda"/>
+          <w:szCs w:val="28"/>
+          <w:lang w:bidi="bn-BD"/>
+        </w:rPr>
+        <w:t>{</w:t>
+      </w:r>
+    </w:p>
+    <w:p>
+      <w:pPr>
+        <w:pStyle w:val="Normal"/>
+        <w:spacing w:before="0" w:after="200"/>
+        <w:contextualSpacing/>
+        <w:jc w:val="both"/>
+        <w:rPr/>
+      </w:pPr>
+      <w:r>
+        <w:rPr>
+          <w:rFonts w:cs="Vrinda"/>
+          <w:szCs w:val="28"/>
+          <w:lang w:bidi="bn-BD"/>
+        </w:rPr>
+        <w:t xml:space="preserve">      </w:t>
+      </w:r>
+      <w:r>
+        <w:rPr>
+          <w:rFonts w:cs="Vrinda"/>
+          <w:szCs w:val="28"/>
+          <w:lang w:bidi="bn-BD"/>
+        </w:rPr>
+        <w:t>return 'Output from DemoOne';</w:t>
+      </w:r>
+    </w:p>
+    <w:p>
+      <w:pPr>
+        <w:pStyle w:val="Normal"/>
+        <w:spacing w:before="0" w:after="200"/>
+        <w:contextualSpacing/>
+        <w:jc w:val="both"/>
+        <w:rPr/>
+      </w:pPr>
+      <w:r>
+        <w:rPr>
+          <w:rFonts w:cs="Vrinda"/>
+          <w:szCs w:val="28"/>
+          <w:lang w:bidi="bn-BD"/>
+        </w:rPr>
+        <w:t xml:space="preserve">    </w:t>
+      </w:r>
+      <w:r>
+        <w:rPr>
+          <w:rFonts w:cs="Vrinda"/>
+          <w:szCs w:val="28"/>
+          <w:lang w:bidi="bn-BD"/>
+        </w:rPr>
+        <w:t>}</w:t>
+      </w:r>
+    </w:p>
+    <w:p>
+      <w:pPr>
+        <w:pStyle w:val="Normal"/>
+        <w:spacing w:before="0" w:after="200"/>
+        <w:contextualSpacing/>
+        <w:jc w:val="both"/>
+        <w:rPr/>
+      </w:pPr>
+      <w:r>
+        <w:rPr>
+          <w:rFonts w:cs="Vrinda"/>
+          <w:szCs w:val="28"/>
+          <w:lang w:bidi="bn-BD"/>
+        </w:rPr>
+        <w:t>}</w:t>
+      </w:r>
+    </w:p>
+    <w:p>
+      <w:pPr>
+        <w:pStyle w:val="Normal"/>
+        <w:spacing w:before="0" w:after="200"/>
+        <w:contextualSpacing/>
+        <w:jc w:val="both"/>
+        <w:rPr>
+          <w:rFonts w:cs="Vrinda"/>
+          <w:szCs w:val="28"/>
+          <w:lang w:bidi="bn-BD"/>
+        </w:rPr>
+      </w:pPr>
+      <w:r>
+        <w:rPr/>
+      </w:r>
+    </w:p>
+    <w:p>
+      <w:pPr>
+        <w:pStyle w:val="Normal"/>
+        <w:spacing w:before="0" w:after="200"/>
+        <w:contextualSpacing/>
+        <w:jc w:val="both"/>
+        <w:rPr>
+          <w:b/>
+          <w:b/>
+          <w:bCs/>
+        </w:rPr>
+      </w:pPr>
+      <w:r>
+        <w:rPr>
+          <w:rFonts w:cs="Vrinda"/>
+          <w:b/>
+          <w:bCs/>
+          <w:szCs w:val="28"/>
+          <w:lang w:bidi="bn-BD"/>
+        </w:rPr>
+        <w:t>What is a Service Provider?</w:t>
+      </w:r>
+    </w:p>
+    <w:p>
+      <w:pPr>
+        <w:pStyle w:val="Normal"/>
+        <w:spacing w:before="0" w:after="200"/>
+        <w:contextualSpacing/>
+        <w:jc w:val="both"/>
+        <w:rPr>
+          <w:b w:val="false"/>
+          <w:b w:val="false"/>
+          <w:bCs w:val="false"/>
+        </w:rPr>
+      </w:pPr>
+      <w:r>
+        <w:rPr>
+          <w:rFonts w:cs="Vrinda"/>
+          <w:b w:val="false"/>
+          <w:bCs w:val="false"/>
+          <w:szCs w:val="28"/>
+          <w:lang w:bidi="bn-BD"/>
+        </w:rPr>
+        <w:t>If the service container is something that allows you to define bindings and inject dependencies, then the service provider is the place where (register method) it happens that has already been discussed earlier in introduction.</w:t>
+      </w:r>
+    </w:p>
+    <w:p>
+      <w:pPr>
+        <w:pStyle w:val="Normal"/>
+        <w:spacing w:before="0" w:after="200"/>
+        <w:contextualSpacing/>
+        <w:jc w:val="both"/>
+        <w:rPr>
+          <w:rFonts w:cs="Vrinda"/>
+          <w:szCs w:val="28"/>
+          <w:lang w:bidi="bn-BD"/>
+        </w:rPr>
+      </w:pPr>
+      <w:r>
+        <w:rPr>
+          <w:b w:val="false"/>
+          <w:bCs w:val="false"/>
+        </w:rPr>
+      </w:r>
+    </w:p>
+    <w:p>
+      <w:pPr>
+        <w:pStyle w:val="Normal"/>
+        <w:spacing w:before="0" w:after="200"/>
+        <w:contextualSpacing/>
+        <w:jc w:val="both"/>
+        <w:rPr>
+          <w:b/>
+          <w:b/>
+          <w:bCs/>
+        </w:rPr>
+      </w:pPr>
+      <w:r>
+        <w:rPr>
+          <w:rFonts w:cs="Vrinda"/>
+          <w:b/>
+          <w:bCs/>
+          <w:szCs w:val="28"/>
+          <w:lang w:bidi="bn-BD"/>
+        </w:rPr>
+        <w:t>For example:</w:t>
+      </w:r>
+    </w:p>
+    <w:p>
+      <w:pPr>
+        <w:pStyle w:val="Normal"/>
+        <w:spacing w:before="0" w:after="200"/>
+        <w:contextualSpacing/>
+        <w:jc w:val="both"/>
+        <w:rPr>
+          <w:rFonts w:cs="Vrinda"/>
+          <w:szCs w:val="28"/>
+          <w:lang w:bidi="bn-BD"/>
+        </w:rPr>
+      </w:pPr>
+      <w:r>
+        <w:rPr>
+          <w:b w:val="false"/>
+          <w:bCs w:val="false"/>
+        </w:rPr>
+      </w:r>
+    </w:p>
+    <w:p>
+      <w:pPr>
+        <w:pStyle w:val="Normal"/>
+        <w:spacing w:before="0" w:after="200"/>
+        <w:contextualSpacing/>
+        <w:jc w:val="both"/>
+        <w:rPr>
+          <w:b w:val="false"/>
+          <w:b w:val="false"/>
+          <w:bCs w:val="false"/>
+        </w:rPr>
+      </w:pPr>
+      <w:r>
+        <w:rPr>
+          <w:rFonts w:cs="Vrinda"/>
+          <w:b w:val="false"/>
+          <w:bCs w:val="false"/>
+          <w:szCs w:val="28"/>
+          <w:lang w:bidi="bn-BD"/>
+        </w:rPr>
+        <w:t>&lt;?php</w:t>
+      </w:r>
+    </w:p>
+    <w:p>
+      <w:pPr>
+        <w:pStyle w:val="Normal"/>
+        <w:spacing w:before="0" w:after="200"/>
+        <w:contextualSpacing/>
+        <w:jc w:val="both"/>
+        <w:rPr>
+          <w:b w:val="false"/>
+          <w:b w:val="false"/>
+          <w:bCs w:val="false"/>
+        </w:rPr>
+      </w:pPr>
+      <w:r>
+        <w:rPr>
+          <w:rFonts w:cs="Vrinda"/>
+          <w:b w:val="false"/>
+          <w:bCs w:val="false"/>
+          <w:szCs w:val="28"/>
+          <w:lang w:bidi="bn-BD"/>
+        </w:rPr>
+        <w:t>namespace App\Providers;</w:t>
+      </w:r>
+    </w:p>
+    <w:p>
+      <w:pPr>
+        <w:pStyle w:val="Normal"/>
+        <w:spacing w:before="0" w:after="200"/>
+        <w:contextualSpacing/>
+        <w:jc w:val="both"/>
+        <w:rPr>
+          <w:b w:val="false"/>
+          <w:b w:val="false"/>
+          <w:bCs w:val="false"/>
+        </w:rPr>
+      </w:pPr>
+      <w:r>
+        <w:rPr>
+          <w:rFonts w:cs="Vrinda"/>
+          <w:b w:val="false"/>
+          <w:bCs w:val="false"/>
+          <w:szCs w:val="28"/>
+          <w:lang w:bidi="bn-BD"/>
+        </w:rPr>
+        <w:t xml:space="preserve">  </w:t>
+      </w:r>
+    </w:p>
+    <w:p>
+      <w:pPr>
+        <w:pStyle w:val="Normal"/>
+        <w:spacing w:before="0" w:after="200"/>
+        <w:contextualSpacing/>
+        <w:jc w:val="both"/>
+        <w:rPr>
+          <w:b w:val="false"/>
+          <w:b w:val="false"/>
+          <w:bCs w:val="false"/>
+        </w:rPr>
+      </w:pPr>
+      <w:r>
+        <w:rPr>
+          <w:rFonts w:cs="Vrinda"/>
+          <w:b w:val="false"/>
+          <w:bCs w:val="false"/>
+          <w:szCs w:val="28"/>
+          <w:lang w:bidi="bn-BD"/>
+        </w:rPr>
+        <w:t>use Illuminate\Support\ServiceProvider;</w:t>
+      </w:r>
+    </w:p>
+    <w:p>
+      <w:pPr>
+        <w:pStyle w:val="Normal"/>
+        <w:spacing w:before="0" w:after="200"/>
+        <w:contextualSpacing/>
+        <w:jc w:val="both"/>
+        <w:rPr>
+          <w:b w:val="false"/>
+          <w:b w:val="false"/>
+          <w:bCs w:val="false"/>
+        </w:rPr>
+      </w:pPr>
+      <w:r>
+        <w:rPr>
+          <w:rFonts w:cs="Vrinda"/>
+          <w:b w:val="false"/>
+          <w:bCs w:val="false"/>
+          <w:szCs w:val="28"/>
+          <w:lang w:bidi="bn-BD"/>
+        </w:rPr>
+        <w:t>use App\Library\Services\DemoOne;</w:t>
+      </w:r>
+    </w:p>
+    <w:p>
+      <w:pPr>
+        <w:pStyle w:val="Normal"/>
+        <w:spacing w:before="0" w:after="200"/>
+        <w:contextualSpacing/>
+        <w:jc w:val="both"/>
+        <w:rPr>
+          <w:b w:val="false"/>
+          <w:b w:val="false"/>
+          <w:bCs w:val="false"/>
+        </w:rPr>
+      </w:pPr>
+      <w:r>
+        <w:rPr>
+          <w:rFonts w:cs="Vrinda"/>
+          <w:b w:val="false"/>
+          <w:bCs w:val="false"/>
+          <w:szCs w:val="28"/>
+          <w:lang w:bidi="bn-BD"/>
+        </w:rPr>
+        <w:t xml:space="preserve">  </w:t>
+      </w:r>
+    </w:p>
+    <w:p>
+      <w:pPr>
+        <w:pStyle w:val="Normal"/>
+        <w:spacing w:before="0" w:after="200"/>
+        <w:contextualSpacing/>
+        <w:jc w:val="both"/>
+        <w:rPr>
+          <w:b w:val="false"/>
+          <w:b w:val="false"/>
+          <w:bCs w:val="false"/>
+        </w:rPr>
+      </w:pPr>
+      <w:r>
+        <w:rPr>
+          <w:rFonts w:cs="Vrinda"/>
+          <w:b w:val="false"/>
+          <w:bCs w:val="false"/>
+          <w:szCs w:val="28"/>
+          <w:lang w:bidi="bn-BD"/>
+        </w:rPr>
+        <w:t>class EnvatoCustomServiceProvider extends ServiceProvider</w:t>
+      </w:r>
+    </w:p>
+    <w:p>
+      <w:pPr>
+        <w:pStyle w:val="Normal"/>
+        <w:spacing w:before="0" w:after="200"/>
+        <w:contextualSpacing/>
+        <w:jc w:val="both"/>
+        <w:rPr>
+          <w:b w:val="false"/>
+          <w:b w:val="false"/>
+          <w:bCs w:val="false"/>
+        </w:rPr>
+      </w:pPr>
+      <w:r>
+        <w:rPr>
+          <w:rFonts w:cs="Vrinda"/>
+          <w:b w:val="false"/>
+          <w:bCs w:val="false"/>
+          <w:szCs w:val="28"/>
+          <w:lang w:bidi="bn-BD"/>
+        </w:rPr>
+        <w:t>{</w:t>
+      </w:r>
+    </w:p>
+    <w:p>
+      <w:pPr>
+        <w:pStyle w:val="Normal"/>
+        <w:spacing w:before="0" w:after="200"/>
+        <w:contextualSpacing/>
+        <w:jc w:val="both"/>
+        <w:rPr>
+          <w:b w:val="false"/>
+          <w:b w:val="false"/>
+          <w:bCs w:val="false"/>
+        </w:rPr>
+      </w:pPr>
+      <w:r>
+        <w:rPr>
+          <w:rFonts w:cs="Vrinda"/>
+          <w:b w:val="false"/>
+          <w:bCs w:val="false"/>
+          <w:szCs w:val="28"/>
+          <w:lang w:bidi="bn-BD"/>
+        </w:rPr>
+        <w:t xml:space="preserve">    </w:t>
+      </w:r>
+      <w:r>
+        <w:rPr>
+          <w:rFonts w:cs="Vrinda"/>
+          <w:b w:val="false"/>
+          <w:bCs w:val="false"/>
+          <w:szCs w:val="28"/>
+          <w:lang w:bidi="bn-BD"/>
+        </w:rPr>
+        <w:t>public function boot()</w:t>
+      </w:r>
+    </w:p>
+    <w:p>
+      <w:pPr>
+        <w:pStyle w:val="Normal"/>
+        <w:spacing w:before="0" w:after="200"/>
+        <w:contextualSpacing/>
+        <w:jc w:val="both"/>
+        <w:rPr>
+          <w:b w:val="false"/>
+          <w:b w:val="false"/>
+          <w:bCs w:val="false"/>
+        </w:rPr>
+      </w:pPr>
+      <w:r>
+        <w:rPr>
+          <w:rFonts w:cs="Vrinda"/>
+          <w:b w:val="false"/>
+          <w:bCs w:val="false"/>
+          <w:szCs w:val="28"/>
+          <w:lang w:bidi="bn-BD"/>
+        </w:rPr>
+        <w:t xml:space="preserve">    </w:t>
+      </w:r>
+      <w:r>
+        <w:rPr>
+          <w:rFonts w:cs="Vrinda"/>
+          <w:b w:val="false"/>
+          <w:bCs w:val="false"/>
+          <w:szCs w:val="28"/>
+          <w:lang w:bidi="bn-BD"/>
+        </w:rPr>
+        <w:t>{</w:t>
+      </w:r>
+    </w:p>
+    <w:p>
+      <w:pPr>
+        <w:pStyle w:val="Normal"/>
+        <w:spacing w:before="0" w:after="200"/>
+        <w:contextualSpacing/>
+        <w:jc w:val="both"/>
+        <w:rPr>
+          <w:b w:val="false"/>
+          <w:b w:val="false"/>
+          <w:bCs w:val="false"/>
+        </w:rPr>
+      </w:pPr>
+      <w:r>
+        <w:rPr>
+          <w:rFonts w:cs="Vrinda"/>
+          <w:b w:val="false"/>
+          <w:bCs w:val="false"/>
+          <w:szCs w:val="28"/>
+          <w:lang w:bidi="bn-BD"/>
+        </w:rPr>
+        <w:t xml:space="preserve">    </w:t>
+      </w:r>
+      <w:r>
+        <w:rPr>
+          <w:rFonts w:cs="Vrinda"/>
+          <w:b w:val="false"/>
+          <w:bCs w:val="false"/>
+          <w:szCs w:val="28"/>
+          <w:lang w:bidi="bn-BD"/>
+        </w:rPr>
+        <w:t>}</w:t>
+      </w:r>
+    </w:p>
+    <w:p>
+      <w:pPr>
+        <w:pStyle w:val="Normal"/>
+        <w:spacing w:before="0" w:after="200"/>
+        <w:contextualSpacing/>
+        <w:jc w:val="both"/>
+        <w:rPr>
+          <w:b w:val="false"/>
+          <w:b w:val="false"/>
+          <w:bCs w:val="false"/>
+        </w:rPr>
+      </w:pPr>
+      <w:r>
+        <w:rPr>
+          <w:rFonts w:cs="Vrinda"/>
+          <w:b w:val="false"/>
+          <w:bCs w:val="false"/>
+          <w:szCs w:val="28"/>
+          <w:lang w:bidi="bn-BD"/>
+        </w:rPr>
+        <w:t xml:space="preserve">  </w:t>
+      </w:r>
+    </w:p>
+    <w:p>
+      <w:pPr>
+        <w:pStyle w:val="Normal"/>
+        <w:spacing w:before="0" w:after="200"/>
+        <w:contextualSpacing/>
+        <w:jc w:val="both"/>
+        <w:rPr>
+          <w:b w:val="false"/>
+          <w:b w:val="false"/>
+          <w:bCs w:val="false"/>
+        </w:rPr>
+      </w:pPr>
+      <w:r>
+        <w:rPr>
+          <w:rFonts w:cs="Vrinda"/>
+          <w:b w:val="false"/>
+          <w:bCs w:val="false"/>
+          <w:szCs w:val="28"/>
+          <w:lang w:bidi="bn-BD"/>
+        </w:rPr>
+        <w:t xml:space="preserve">    </w:t>
+      </w:r>
+      <w:r>
+        <w:rPr>
+          <w:rFonts w:cs="Vrinda"/>
+          <w:b w:val="false"/>
+          <w:bCs w:val="false"/>
+          <w:szCs w:val="28"/>
+          <w:lang w:bidi="bn-BD"/>
+        </w:rPr>
+        <w:t>public function register()</w:t>
+      </w:r>
+    </w:p>
+    <w:p>
+      <w:pPr>
+        <w:pStyle w:val="Normal"/>
+        <w:spacing w:before="0" w:after="200"/>
+        <w:contextualSpacing/>
+        <w:jc w:val="both"/>
+        <w:rPr>
+          <w:b w:val="false"/>
+          <w:b w:val="false"/>
+          <w:bCs w:val="false"/>
+        </w:rPr>
+      </w:pPr>
+      <w:r>
+        <w:rPr>
+          <w:rFonts w:cs="Vrinda"/>
+          <w:b w:val="false"/>
+          <w:bCs w:val="false"/>
+          <w:szCs w:val="28"/>
+          <w:lang w:bidi="bn-BD"/>
+        </w:rPr>
+        <w:t xml:space="preserve">    </w:t>
+      </w:r>
+      <w:r>
+        <w:rPr>
+          <w:rFonts w:cs="Vrinda"/>
+          <w:b w:val="false"/>
+          <w:bCs w:val="false"/>
+          <w:szCs w:val="28"/>
+          <w:lang w:bidi="bn-BD"/>
+        </w:rPr>
+        <w:t>{</w:t>
+      </w:r>
+    </w:p>
+    <w:p>
+      <w:pPr>
+        <w:pStyle w:val="Normal"/>
+        <w:spacing w:before="0" w:after="200"/>
+        <w:contextualSpacing/>
+        <w:jc w:val="both"/>
+        <w:rPr>
+          <w:b w:val="false"/>
+          <w:b w:val="false"/>
+          <w:bCs w:val="false"/>
+        </w:rPr>
+      </w:pPr>
+      <w:r>
+        <w:rPr>
+          <w:rFonts w:cs="Vrinda"/>
+          <w:b w:val="false"/>
+          <w:bCs w:val="false"/>
+          <w:szCs w:val="28"/>
+          <w:lang w:bidi="bn-BD"/>
+        </w:rPr>
+        <w:t xml:space="preserve">        </w:t>
+      </w:r>
+      <w:r>
+        <w:rPr>
+          <w:rFonts w:cs="Vrinda"/>
+          <w:b w:val="false"/>
+          <w:bCs w:val="false"/>
+          <w:szCs w:val="28"/>
+          <w:lang w:bidi="bn-BD"/>
+        </w:rPr>
+        <w:t>$this-&gt;app-&gt;bind('App\Library\Services\DemoOne', function ($app) {</w:t>
+      </w:r>
+    </w:p>
+    <w:p>
+      <w:pPr>
+        <w:pStyle w:val="Normal"/>
+        <w:spacing w:before="0" w:after="200"/>
+        <w:contextualSpacing/>
+        <w:jc w:val="both"/>
+        <w:rPr>
+          <w:b w:val="false"/>
+          <w:b w:val="false"/>
+          <w:bCs w:val="false"/>
+        </w:rPr>
+      </w:pPr>
+      <w:r>
+        <w:rPr>
+          <w:rFonts w:cs="Vrinda"/>
+          <w:b w:val="false"/>
+          <w:bCs w:val="false"/>
+          <w:szCs w:val="28"/>
+          <w:lang w:bidi="bn-BD"/>
+        </w:rPr>
+        <w:t xml:space="preserve">          </w:t>
+      </w:r>
+      <w:r>
+        <w:rPr>
+          <w:rFonts w:cs="Vrinda"/>
+          <w:b w:val="false"/>
+          <w:bCs w:val="false"/>
+          <w:szCs w:val="28"/>
+          <w:lang w:bidi="bn-BD"/>
+        </w:rPr>
+        <w:t>return new DemoOne();</w:t>
+      </w:r>
+    </w:p>
+    <w:p>
+      <w:pPr>
+        <w:pStyle w:val="Normal"/>
+        <w:spacing w:before="0" w:after="200"/>
+        <w:contextualSpacing/>
+        <w:jc w:val="both"/>
+        <w:rPr>
+          <w:b w:val="false"/>
+          <w:b w:val="false"/>
+          <w:bCs w:val="false"/>
+        </w:rPr>
+      </w:pPr>
+      <w:r>
+        <w:rPr>
+          <w:rFonts w:cs="Vrinda"/>
+          <w:b w:val="false"/>
+          <w:bCs w:val="false"/>
+          <w:szCs w:val="28"/>
+          <w:lang w:bidi="bn-BD"/>
+        </w:rPr>
+        <w:t xml:space="preserve">        </w:t>
+      </w:r>
+      <w:r>
+        <w:rPr>
+          <w:rFonts w:cs="Vrinda"/>
+          <w:b w:val="false"/>
+          <w:bCs w:val="false"/>
+          <w:szCs w:val="28"/>
+          <w:lang w:bidi="bn-BD"/>
+        </w:rPr>
+        <w:t>});</w:t>
+      </w:r>
+    </w:p>
+    <w:p>
+      <w:pPr>
+        <w:pStyle w:val="Normal"/>
+        <w:spacing w:before="0" w:after="200"/>
+        <w:contextualSpacing/>
+        <w:jc w:val="both"/>
+        <w:rPr>
+          <w:b w:val="false"/>
+          <w:b w:val="false"/>
+          <w:bCs w:val="false"/>
+        </w:rPr>
+      </w:pPr>
+      <w:r>
+        <w:rPr>
+          <w:rFonts w:cs="Vrinda"/>
+          <w:b w:val="false"/>
+          <w:bCs w:val="false"/>
+          <w:szCs w:val="28"/>
+          <w:lang w:bidi="bn-BD"/>
+        </w:rPr>
+        <w:t xml:space="preserve">    </w:t>
+      </w:r>
+      <w:r>
+        <w:rPr>
+          <w:rFonts w:cs="Vrinda"/>
+          <w:b w:val="false"/>
+          <w:bCs w:val="false"/>
+          <w:szCs w:val="28"/>
+          <w:lang w:bidi="bn-BD"/>
+        </w:rPr>
+        <w:t>}</w:t>
+      </w:r>
+    </w:p>
+    <w:p>
+      <w:pPr>
+        <w:pStyle w:val="Normal"/>
+        <w:spacing w:before="0" w:after="200"/>
+        <w:contextualSpacing/>
+        <w:jc w:val="both"/>
+        <w:rPr>
+          <w:b w:val="false"/>
+          <w:b w:val="false"/>
+          <w:bCs w:val="false"/>
+        </w:rPr>
+      </w:pPr>
+      <w:r>
+        <w:rPr>
+          <w:rFonts w:cs="Vrinda"/>
+          <w:b w:val="false"/>
+          <w:bCs w:val="false"/>
+          <w:szCs w:val="28"/>
+          <w:lang w:bidi="bn-BD"/>
+        </w:rPr>
+        <w:t>}</w:t>
+      </w:r>
+    </w:p>
+    <w:p>
+      <w:pPr>
+        <w:pStyle w:val="Normal"/>
+        <w:spacing w:before="0" w:after="200"/>
+        <w:contextualSpacing/>
+        <w:jc w:val="both"/>
+        <w:rPr>
+          <w:rFonts w:cs="Vrinda"/>
+          <w:szCs w:val="28"/>
+          <w:lang w:bidi="bn-BD"/>
+        </w:rPr>
+      </w:pPr>
+      <w:r>
+        <w:rPr>
+          <w:b w:val="false"/>
+          <w:bCs w:val="false"/>
+        </w:rPr>
+      </w:r>
+    </w:p>
+    <w:p>
+      <w:pPr>
+        <w:pStyle w:val="Normal"/>
+        <w:spacing w:before="0" w:after="200"/>
+        <w:contextualSpacing/>
+        <w:jc w:val="both"/>
+        <w:rPr>
+          <w:rFonts w:cs="Vrinda"/>
+          <w:szCs w:val="28"/>
+          <w:lang w:bidi="bn-BD"/>
+        </w:rPr>
+      </w:pPr>
+      <w:r>
+        <w:rPr>
+          <w:b w:val="false"/>
+          <w:bCs w:val="false"/>
+        </w:rPr>
+      </w:r>
+    </w:p>
+    <w:p>
+      <w:pPr>
+        <w:pStyle w:val="Normal"/>
+        <w:spacing w:before="0" w:after="200"/>
+        <w:contextualSpacing/>
+        <w:jc w:val="both"/>
+        <w:rPr>
+          <w:rFonts w:cs="Vrinda"/>
+          <w:szCs w:val="28"/>
+          <w:lang w:bidi="bn-BD"/>
+        </w:rPr>
+      </w:pPr>
+      <w:r>
+        <w:rPr/>
+      </w:r>
+    </w:p>
+    <w:p>
+      <w:pPr>
+        <w:pStyle w:val="Normal"/>
+        <w:spacing w:before="0" w:after="200"/>
+        <w:contextualSpacing/>
+        <w:jc w:val="both"/>
+        <w:rPr/>
+      </w:pPr>
+      <w:r>
+        <w:rPr>
+          <w:rFonts w:cs="Vrinda"/>
+          <w:b/>
+          <w:bCs/>
+          <w:szCs w:val="28"/>
+          <w:lang w:bidi="bn-BD"/>
+        </w:rPr>
+        <w:t>How to Register Custom Service Provider</w:t>
+      </w:r>
+      <w:r>
+        <w:rPr>
+          <w:rFonts w:cs="Vrinda"/>
+          <w:szCs w:val="28"/>
+          <w:lang w:bidi="bn-BD"/>
+        </w:rPr>
+        <w:t>: So you've created your custom service provider. That's great! Next, you need to inform Laravel about your custom service provider (in the file config/app.php) so that it can load it along with other service providers during bootstrapping.</w:t>
+      </w:r>
+    </w:p>
+    <w:p>
+      <w:pPr>
+        <w:pStyle w:val="Normal"/>
+        <w:spacing w:before="0" w:after="200"/>
+        <w:contextualSpacing/>
+        <w:jc w:val="both"/>
+        <w:rPr>
+          <w:rFonts w:cs="Vrinda"/>
+          <w:szCs w:val="28"/>
+          <w:lang w:bidi="bn-BD"/>
+        </w:rPr>
+      </w:pPr>
+      <w:r>
+        <w:rPr/>
+      </w:r>
+    </w:p>
+    <w:p>
+      <w:pPr>
+        <w:pStyle w:val="Normal"/>
+        <w:spacing w:before="0" w:after="200"/>
+        <w:contextualSpacing/>
+        <w:jc w:val="both"/>
+        <w:rPr>
+          <w:b/>
+          <w:b/>
+          <w:bCs/>
+        </w:rPr>
+      </w:pPr>
+      <w:r>
+        <w:rPr>
+          <w:rFonts w:cs="Vrinda"/>
+          <w:b/>
+          <w:bCs/>
+          <w:szCs w:val="28"/>
+          <w:lang w:bidi="bn-BD"/>
+        </w:rPr>
+        <w:t>For example:</w:t>
+      </w:r>
+    </w:p>
+    <w:p>
+      <w:pPr>
+        <w:pStyle w:val="Normal"/>
+        <w:spacing w:before="0" w:after="200"/>
+        <w:contextualSpacing/>
+        <w:jc w:val="both"/>
+        <w:rPr/>
+      </w:pPr>
+      <w:r>
+        <w:rPr>
+          <w:rFonts w:cs="Vrinda"/>
+          <w:szCs w:val="28"/>
+          <w:lang w:bidi="bn-BD"/>
+        </w:rPr>
+        <w:tab/>
+        <w:t>/*</w:t>
+      </w:r>
+    </w:p>
+    <w:p>
+      <w:pPr>
+        <w:pStyle w:val="Normal"/>
+        <w:spacing w:before="0" w:after="200"/>
+        <w:contextualSpacing/>
+        <w:jc w:val="both"/>
+        <w:rPr/>
+      </w:pPr>
+      <w:r>
+        <w:rPr>
+          <w:rFonts w:cs="Vrinda"/>
+          <w:szCs w:val="28"/>
+          <w:lang w:bidi="bn-BD"/>
+        </w:rPr>
+        <w:t xml:space="preserve">         </w:t>
+      </w:r>
+      <w:r>
+        <w:rPr>
+          <w:rFonts w:cs="Vrinda"/>
+          <w:szCs w:val="28"/>
+          <w:lang w:bidi="bn-BD"/>
+        </w:rPr>
+        <w:t>* Application Service Providers...</w:t>
+      </w:r>
+    </w:p>
+    <w:p>
+      <w:pPr>
+        <w:pStyle w:val="Normal"/>
+        <w:spacing w:before="0" w:after="200"/>
+        <w:contextualSpacing/>
+        <w:jc w:val="both"/>
+        <w:rPr/>
+      </w:pPr>
+      <w:r>
+        <w:rPr>
+          <w:rFonts w:cs="Vrinda"/>
+          <w:szCs w:val="28"/>
+          <w:lang w:bidi="bn-BD"/>
+        </w:rPr>
+        <w:t xml:space="preserve">         </w:t>
+      </w:r>
+      <w:r>
+        <w:rPr>
+          <w:rFonts w:cs="Vrinda"/>
+          <w:szCs w:val="28"/>
+          <w:lang w:bidi="bn-BD"/>
+        </w:rPr>
+        <w:t>*/</w:t>
+      </w:r>
+    </w:p>
+    <w:p>
+      <w:pPr>
+        <w:pStyle w:val="Normal"/>
+        <w:spacing w:before="0" w:after="200"/>
+        <w:contextualSpacing/>
+        <w:jc w:val="both"/>
+        <w:rPr/>
+      </w:pPr>
+      <w:r>
+        <w:rPr>
+          <w:rFonts w:cs="Vrinda"/>
+          <w:szCs w:val="28"/>
+          <w:lang w:bidi="bn-BD"/>
+        </w:rPr>
+        <w:t xml:space="preserve">        </w:t>
+      </w:r>
+      <w:r>
+        <w:rPr>
+          <w:rFonts w:cs="Vrinda"/>
+          <w:szCs w:val="28"/>
+          <w:lang w:bidi="bn-BD"/>
+        </w:rPr>
+        <w:t>App\Providers\AppServiceProvider::class,</w:t>
+      </w:r>
+    </w:p>
+    <w:p>
+      <w:pPr>
+        <w:pStyle w:val="Normal"/>
+        <w:spacing w:before="0" w:after="200"/>
+        <w:contextualSpacing/>
+        <w:jc w:val="both"/>
+        <w:rPr/>
+      </w:pPr>
+      <w:r>
+        <w:rPr>
+          <w:rFonts w:cs="Vrinda"/>
+          <w:szCs w:val="28"/>
+          <w:lang w:bidi="bn-BD"/>
+        </w:rPr>
+        <w:t xml:space="preserve">        </w:t>
+      </w:r>
+      <w:r>
+        <w:rPr>
+          <w:rFonts w:cs="Vrinda"/>
+          <w:szCs w:val="28"/>
+          <w:lang w:bidi="bn-BD"/>
+        </w:rPr>
+        <w:t>App\Providers\AuthServiceProvider::class,</w:t>
+      </w:r>
+    </w:p>
+    <w:p>
+      <w:pPr>
+        <w:pStyle w:val="Normal"/>
+        <w:spacing w:before="0" w:after="200"/>
+        <w:contextualSpacing/>
+        <w:jc w:val="both"/>
+        <w:rPr/>
+      </w:pPr>
+      <w:r>
+        <w:rPr>
+          <w:rFonts w:cs="Vrinda"/>
+          <w:szCs w:val="28"/>
+          <w:lang w:bidi="bn-BD"/>
+        </w:rPr>
+        <w:t xml:space="preserve">        </w:t>
+      </w:r>
+      <w:r>
+        <w:rPr>
+          <w:rFonts w:cs="Vrinda"/>
+          <w:szCs w:val="28"/>
+          <w:lang w:bidi="bn-BD"/>
+        </w:rPr>
+        <w:t>App\Providers\BroadcastServiceProvider::class,</w:t>
+      </w:r>
+    </w:p>
+    <w:p>
+      <w:pPr>
+        <w:pStyle w:val="Normal"/>
+        <w:spacing w:before="0" w:after="200"/>
+        <w:contextualSpacing/>
+        <w:jc w:val="both"/>
+        <w:rPr/>
+      </w:pPr>
+      <w:r>
+        <w:rPr>
+          <w:rFonts w:cs="Vrinda"/>
+          <w:szCs w:val="28"/>
+          <w:lang w:bidi="bn-BD"/>
+        </w:rPr>
+        <w:t xml:space="preserve">        </w:t>
+      </w:r>
+      <w:r>
+        <w:rPr>
+          <w:rFonts w:cs="Vrinda"/>
+          <w:szCs w:val="28"/>
+          <w:lang w:bidi="bn-BD"/>
+        </w:rPr>
+        <w:t>App\Providers\EventServiceProvider::class,</w:t>
+      </w:r>
+    </w:p>
+    <w:p>
+      <w:pPr>
+        <w:pStyle w:val="Normal"/>
+        <w:spacing w:before="0" w:after="200"/>
+        <w:contextualSpacing/>
+        <w:jc w:val="both"/>
+        <w:rPr/>
+      </w:pPr>
+      <w:r>
+        <w:rPr>
+          <w:rFonts w:cs="Vrinda"/>
+          <w:szCs w:val="28"/>
+          <w:lang w:bidi="bn-BD"/>
+        </w:rPr>
+        <w:t xml:space="preserve">        </w:t>
+      </w:r>
+      <w:r>
+        <w:rPr>
+          <w:rFonts w:cs="Vrinda"/>
+          <w:szCs w:val="28"/>
+          <w:lang w:bidi="bn-BD"/>
+        </w:rPr>
+        <w:t>App\Providers\RouteServiceProvider::class,</w:t>
+      </w:r>
+    </w:p>
+    <w:p>
+      <w:pPr>
+        <w:pStyle w:val="Normal"/>
+        <w:spacing w:before="0" w:after="200"/>
+        <w:contextualSpacing/>
+        <w:jc w:val="both"/>
+        <w:rPr/>
+      </w:pPr>
+      <w:r>
+        <w:rPr>
+          <w:rFonts w:cs="Vrinda"/>
+          <w:szCs w:val="28"/>
+          <w:lang w:bidi="bn-BD"/>
+        </w:rPr>
+        <w:t xml:space="preserve">        </w:t>
+      </w:r>
+      <w:r>
+        <w:rPr>
+          <w:rFonts w:cs="Vrinda"/>
+          <w:szCs w:val="28"/>
+          <w:lang w:bidi="bn-BD"/>
+        </w:rPr>
+        <w:t>App\Providers\EnvatoCustomServiceProvider::class,</w:t>
+      </w:r>
+    </w:p>
+    <w:p>
+      <w:pPr>
+        <w:pStyle w:val="Normal"/>
+        <w:spacing w:before="0" w:after="200"/>
+        <w:contextualSpacing/>
+        <w:jc w:val="both"/>
+        <w:rPr>
+          <w:rFonts w:cs="Vrinda"/>
+          <w:szCs w:val="28"/>
+          <w:lang w:bidi="bn-BD"/>
+        </w:rPr>
+      </w:pPr>
+      <w:r>
+        <w:rPr/>
+      </w:r>
+    </w:p>
+    <w:p>
+      <w:pPr>
+        <w:pStyle w:val="Normal"/>
+        <w:spacing w:before="0" w:after="200"/>
+        <w:contextualSpacing/>
+        <w:jc w:val="both"/>
+        <w:rPr>
+          <w:rFonts w:cs="Vrinda"/>
+          <w:szCs w:val="28"/>
+          <w:lang w:bidi="bn-BD"/>
+        </w:rPr>
+      </w:pPr>
+      <w:r>
+        <w:rPr/>
+      </w:r>
+    </w:p>
+    <w:p>
+      <w:pPr>
+        <w:pStyle w:val="Normal"/>
+        <w:spacing w:before="0" w:after="200"/>
+        <w:contextualSpacing/>
+        <w:jc w:val="both"/>
+        <w:rPr>
+          <w:rFonts w:cs="Vrinda"/>
+          <w:szCs w:val="28"/>
+          <w:lang w:bidi="bn-BD"/>
+        </w:rPr>
+      </w:pPr>
+      <w:r>
+        <w:rPr/>
+      </w:r>
+    </w:p>
+    <w:p>
+      <w:pPr>
+        <w:pStyle w:val="Normal"/>
+        <w:spacing w:before="0" w:after="200"/>
+        <w:contextualSpacing/>
+        <w:jc w:val="both"/>
+        <w:rPr/>
+      </w:pPr>
+      <w:r>
+        <w:rPr>
+          <w:rFonts w:cs="Vrinda"/>
+          <w:b/>
+          <w:bCs/>
+          <w:szCs w:val="28"/>
+          <w:lang w:bidi="bn-BD"/>
+        </w:rPr>
+        <w:t>Register Method</w:t>
+      </w:r>
+      <w:r>
+        <w:rPr>
+          <w:rFonts w:cs="Vrinda"/>
+          <w:szCs w:val="28"/>
+          <w:lang w:bidi="bn-BD"/>
+        </w:rPr>
+        <w:t>:</w:t>
+      </w:r>
+    </w:p>
+    <w:p>
+      <w:pPr>
+        <w:pStyle w:val="Normal"/>
+        <w:spacing w:before="0" w:after="200"/>
+        <w:contextualSpacing/>
+        <w:jc w:val="left"/>
+        <w:rPr/>
+      </w:pPr>
+      <w:r>
+        <w:rPr>
+          <w:rFonts w:cs="Vrinda"/>
+          <w:szCs w:val="28"/>
+          <w:lang w:bidi="bn-BD"/>
+        </w:rPr>
+        <w:t>To start with, we'll go through the register method to understand how you could actually use it. Open the service provider file app/Providers/EnvatoCustomServiceProvider.php that was created earlier and replace the existing code with the following.</w:t>
+      </w:r>
+    </w:p>
+    <w:p>
+      <w:pPr>
+        <w:pStyle w:val="Normal"/>
+        <w:spacing w:before="0" w:after="200"/>
+        <w:contextualSpacing/>
+        <w:jc w:val="left"/>
+        <w:rPr>
+          <w:rFonts w:cs="Vrinda"/>
+          <w:szCs w:val="28"/>
+          <w:lang w:bidi="bn-BD"/>
+        </w:rPr>
+      </w:pPr>
+      <w:r>
+        <w:rPr/>
+      </w:r>
+    </w:p>
+    <w:p>
+      <w:pPr>
+        <w:pStyle w:val="Normal"/>
+        <w:spacing w:before="0" w:after="200"/>
+        <w:contextualSpacing/>
+        <w:jc w:val="left"/>
+        <w:rPr>
+          <w:b/>
+          <w:b/>
+          <w:bCs/>
+        </w:rPr>
+      </w:pPr>
+      <w:r>
+        <w:rPr>
+          <w:rFonts w:cs="Vrinda"/>
+          <w:b/>
+          <w:bCs/>
+          <w:szCs w:val="28"/>
+          <w:lang w:bidi="bn-BD"/>
+        </w:rPr>
+        <w:t>For example:</w:t>
+      </w:r>
+    </w:p>
+    <w:p>
+      <w:pPr>
+        <w:pStyle w:val="Normal"/>
+        <w:spacing w:before="0" w:after="200"/>
+        <w:contextualSpacing/>
+        <w:jc w:val="left"/>
+        <w:rPr>
+          <w:rFonts w:cs="Vrinda"/>
+          <w:szCs w:val="28"/>
+          <w:lang w:bidi="bn-BD"/>
+        </w:rPr>
+      </w:pPr>
+      <w:r>
+        <w:rPr>
+          <w:b/>
+          <w:bCs/>
+        </w:rPr>
+      </w:r>
+    </w:p>
+    <w:p>
+      <w:pPr>
+        <w:pStyle w:val="Normal"/>
+        <w:spacing w:before="0" w:after="200"/>
+        <w:contextualSpacing/>
+        <w:jc w:val="left"/>
+        <w:rPr/>
+      </w:pPr>
+      <w:r>
+        <w:rPr>
+          <w:rFonts w:cs="Vrinda"/>
+          <w:szCs w:val="28"/>
+          <w:lang w:bidi="bn-BD"/>
+        </w:rPr>
+        <w:t>&lt;?php</w:t>
+      </w:r>
+    </w:p>
+    <w:p>
+      <w:pPr>
+        <w:pStyle w:val="Normal"/>
+        <w:spacing w:before="0" w:after="200"/>
+        <w:contextualSpacing/>
+        <w:jc w:val="left"/>
+        <w:rPr/>
+      </w:pPr>
+      <w:r>
+        <w:rPr>
+          <w:rFonts w:cs="Vrinda"/>
+          <w:szCs w:val="28"/>
+          <w:lang w:bidi="bn-BD"/>
+        </w:rPr>
+        <w:t>namespace App\Providers;</w:t>
+      </w:r>
+    </w:p>
+    <w:p>
+      <w:pPr>
+        <w:pStyle w:val="Normal"/>
+        <w:spacing w:before="0" w:after="200"/>
+        <w:contextualSpacing/>
+        <w:jc w:val="left"/>
+        <w:rPr/>
+      </w:pPr>
+      <w:r>
+        <w:rPr>
+          <w:rFonts w:cs="Vrinda"/>
+          <w:szCs w:val="28"/>
+          <w:lang w:bidi="bn-BD"/>
+        </w:rPr>
+        <w:t xml:space="preserve">  </w:t>
+      </w:r>
+    </w:p>
+    <w:p>
+      <w:pPr>
+        <w:pStyle w:val="Normal"/>
+        <w:spacing w:before="0" w:after="200"/>
+        <w:contextualSpacing/>
+        <w:jc w:val="left"/>
+        <w:rPr/>
+      </w:pPr>
+      <w:r>
+        <w:rPr>
+          <w:rFonts w:cs="Vrinda"/>
+          <w:szCs w:val="28"/>
+          <w:lang w:bidi="bn-BD"/>
+        </w:rPr>
+        <w:t>use Illuminate\Support\ServiceProvider;</w:t>
+      </w:r>
+    </w:p>
+    <w:p>
+      <w:pPr>
+        <w:pStyle w:val="Normal"/>
+        <w:spacing w:before="0" w:after="200"/>
+        <w:contextualSpacing/>
+        <w:jc w:val="left"/>
+        <w:rPr/>
+      </w:pPr>
+      <w:r>
+        <w:rPr>
+          <w:rFonts w:cs="Vrinda"/>
+          <w:szCs w:val="28"/>
+          <w:lang w:bidi="bn-BD"/>
+        </w:rPr>
+        <w:t>use App\Library\Services\DemoOne;</w:t>
+      </w:r>
+    </w:p>
+    <w:p>
+      <w:pPr>
+        <w:pStyle w:val="Normal"/>
+        <w:spacing w:before="0" w:after="200"/>
+        <w:contextualSpacing/>
+        <w:jc w:val="left"/>
+        <w:rPr/>
+      </w:pPr>
+      <w:r>
+        <w:rPr>
+          <w:rFonts w:cs="Vrinda"/>
+          <w:szCs w:val="28"/>
+          <w:lang w:bidi="bn-BD"/>
+        </w:rPr>
+        <w:t xml:space="preserve">  </w:t>
+      </w:r>
+    </w:p>
+    <w:p>
+      <w:pPr>
+        <w:pStyle w:val="Normal"/>
+        <w:spacing w:before="0" w:after="200"/>
+        <w:contextualSpacing/>
+        <w:jc w:val="left"/>
+        <w:rPr/>
+      </w:pPr>
+      <w:r>
+        <w:rPr>
+          <w:rFonts w:cs="Vrinda"/>
+          <w:szCs w:val="28"/>
+          <w:lang w:bidi="bn-BD"/>
+        </w:rPr>
+        <w:t>class EnvatoCustomServiceProvider extends ServiceProvider</w:t>
+      </w:r>
+    </w:p>
+    <w:p>
+      <w:pPr>
+        <w:pStyle w:val="Normal"/>
+        <w:spacing w:before="0" w:after="200"/>
+        <w:contextualSpacing/>
+        <w:jc w:val="left"/>
+        <w:rPr/>
+      </w:pPr>
+      <w:r>
+        <w:rPr>
+          <w:rFonts w:cs="Vrinda"/>
+          <w:szCs w:val="28"/>
+          <w:lang w:bidi="bn-BD"/>
+        </w:rPr>
+        <w:t>{</w:t>
+      </w:r>
+    </w:p>
+    <w:p>
+      <w:pPr>
+        <w:pStyle w:val="Normal"/>
+        <w:spacing w:before="0" w:after="200"/>
+        <w:contextualSpacing/>
+        <w:jc w:val="left"/>
+        <w:rPr/>
+      </w:pPr>
+      <w:r>
+        <w:rPr>
+          <w:rFonts w:cs="Vrinda"/>
+          <w:szCs w:val="28"/>
+          <w:lang w:bidi="bn-BD"/>
+        </w:rPr>
+        <w:t xml:space="preserve">    </w:t>
+      </w:r>
+      <w:r>
+        <w:rPr>
+          <w:rFonts w:cs="Vrinda"/>
+          <w:szCs w:val="28"/>
+          <w:lang w:bidi="bn-BD"/>
+        </w:rPr>
+        <w:t>public function boot()</w:t>
+      </w:r>
+    </w:p>
+    <w:p>
+      <w:pPr>
+        <w:pStyle w:val="Normal"/>
+        <w:spacing w:before="0" w:after="200"/>
+        <w:contextualSpacing/>
+        <w:jc w:val="left"/>
+        <w:rPr/>
+      </w:pPr>
+      <w:r>
+        <w:rPr>
+          <w:rFonts w:cs="Vrinda"/>
+          <w:szCs w:val="28"/>
+          <w:lang w:bidi="bn-BD"/>
+        </w:rPr>
+        <w:t xml:space="preserve">    </w:t>
+      </w:r>
+      <w:r>
+        <w:rPr>
+          <w:rFonts w:cs="Vrinda"/>
+          <w:szCs w:val="28"/>
+          <w:lang w:bidi="bn-BD"/>
+        </w:rPr>
+        <w:t>{</w:t>
+      </w:r>
+    </w:p>
+    <w:p>
+      <w:pPr>
+        <w:pStyle w:val="Normal"/>
+        <w:spacing w:before="0" w:after="200"/>
+        <w:contextualSpacing/>
+        <w:jc w:val="left"/>
+        <w:rPr/>
+      </w:pPr>
+      <w:r>
+        <w:rPr>
+          <w:rFonts w:cs="Vrinda"/>
+          <w:szCs w:val="28"/>
+          <w:lang w:bidi="bn-BD"/>
+        </w:rPr>
+        <w:t xml:space="preserve">    </w:t>
+      </w:r>
+      <w:r>
+        <w:rPr>
+          <w:rFonts w:cs="Vrinda"/>
+          <w:szCs w:val="28"/>
+          <w:lang w:bidi="bn-BD"/>
+        </w:rPr>
+        <w:t>}</w:t>
+      </w:r>
+    </w:p>
+    <w:p>
+      <w:pPr>
+        <w:pStyle w:val="Normal"/>
+        <w:spacing w:before="0" w:after="200"/>
+        <w:contextualSpacing/>
+        <w:jc w:val="left"/>
+        <w:rPr/>
+      </w:pPr>
+      <w:r>
+        <w:rPr>
+          <w:rFonts w:cs="Vrinda"/>
+          <w:szCs w:val="28"/>
+          <w:lang w:bidi="bn-BD"/>
+        </w:rPr>
+        <w:t xml:space="preserve">  </w:t>
+      </w:r>
+    </w:p>
+    <w:p>
+      <w:pPr>
+        <w:pStyle w:val="Normal"/>
+        <w:spacing w:before="0" w:after="200"/>
+        <w:contextualSpacing/>
+        <w:jc w:val="left"/>
+        <w:rPr/>
+      </w:pPr>
+      <w:r>
+        <w:rPr>
+          <w:rFonts w:cs="Vrinda"/>
+          <w:szCs w:val="28"/>
+          <w:lang w:bidi="bn-BD"/>
+        </w:rPr>
+        <w:t xml:space="preserve">    </w:t>
+      </w:r>
+      <w:r>
+        <w:rPr>
+          <w:rFonts w:cs="Vrinda"/>
+          <w:szCs w:val="28"/>
+          <w:lang w:bidi="bn-BD"/>
+        </w:rPr>
+        <w:t>public function register()</w:t>
+      </w:r>
+    </w:p>
+    <w:p>
+      <w:pPr>
+        <w:pStyle w:val="Normal"/>
+        <w:spacing w:before="0" w:after="200"/>
+        <w:contextualSpacing/>
+        <w:jc w:val="left"/>
+        <w:rPr/>
+      </w:pPr>
+      <w:r>
+        <w:rPr>
+          <w:rFonts w:cs="Vrinda"/>
+          <w:szCs w:val="28"/>
+          <w:lang w:bidi="bn-BD"/>
+        </w:rPr>
+        <w:t xml:space="preserve">    </w:t>
+      </w:r>
+      <w:r>
+        <w:rPr>
+          <w:rFonts w:cs="Vrinda"/>
+          <w:szCs w:val="28"/>
+          <w:lang w:bidi="bn-BD"/>
+        </w:rPr>
+        <w:t>{</w:t>
+      </w:r>
+    </w:p>
+    <w:p>
+      <w:pPr>
+        <w:pStyle w:val="Normal"/>
+        <w:spacing w:before="0" w:after="200"/>
+        <w:contextualSpacing/>
+        <w:jc w:val="left"/>
+        <w:rPr/>
+      </w:pPr>
+      <w:r>
+        <w:rPr>
+          <w:rFonts w:cs="Vrinda"/>
+          <w:szCs w:val="28"/>
+          <w:lang w:bidi="bn-BD"/>
+        </w:rPr>
+        <w:t xml:space="preserve">        </w:t>
+      </w:r>
+      <w:r>
+        <w:rPr>
+          <w:rFonts w:cs="Vrinda"/>
+          <w:szCs w:val="28"/>
+          <w:lang w:bidi="bn-BD"/>
+        </w:rPr>
+        <w:t>$this-&gt;app-&gt;bind('App\Library\Services\DemoOne', function ($app) {</w:t>
+      </w:r>
+    </w:p>
+    <w:p>
+      <w:pPr>
+        <w:pStyle w:val="Normal"/>
+        <w:spacing w:before="0" w:after="200"/>
+        <w:contextualSpacing/>
+        <w:jc w:val="left"/>
+        <w:rPr/>
+      </w:pPr>
+      <w:r>
+        <w:rPr>
+          <w:rFonts w:cs="Vrinda"/>
+          <w:szCs w:val="28"/>
+          <w:lang w:bidi="bn-BD"/>
+        </w:rPr>
+        <w:t xml:space="preserve">          </w:t>
+      </w:r>
+      <w:r>
+        <w:rPr>
+          <w:rFonts w:cs="Vrinda"/>
+          <w:szCs w:val="28"/>
+          <w:lang w:bidi="bn-BD"/>
+        </w:rPr>
+        <w:t>return new DemoOne();</w:t>
+      </w:r>
+    </w:p>
+    <w:p>
+      <w:pPr>
+        <w:pStyle w:val="Normal"/>
+        <w:spacing w:before="0" w:after="200"/>
+        <w:contextualSpacing/>
+        <w:jc w:val="left"/>
+        <w:rPr/>
+      </w:pPr>
+      <w:r>
+        <w:rPr>
+          <w:rFonts w:cs="Vrinda"/>
+          <w:szCs w:val="28"/>
+          <w:lang w:bidi="bn-BD"/>
+        </w:rPr>
+        <w:t xml:space="preserve">        </w:t>
+      </w:r>
+      <w:r>
+        <w:rPr>
+          <w:rFonts w:cs="Vrinda"/>
+          <w:szCs w:val="28"/>
+          <w:lang w:bidi="bn-BD"/>
+        </w:rPr>
+        <w:t>});</w:t>
+      </w:r>
+    </w:p>
+    <w:p>
+      <w:pPr>
+        <w:pStyle w:val="Normal"/>
+        <w:spacing w:before="0" w:after="200"/>
+        <w:contextualSpacing/>
+        <w:jc w:val="left"/>
+        <w:rPr/>
+      </w:pPr>
+      <w:r>
+        <w:rPr>
+          <w:rFonts w:cs="Vrinda"/>
+          <w:szCs w:val="28"/>
+          <w:lang w:bidi="bn-BD"/>
+        </w:rPr>
+        <w:t xml:space="preserve">    </w:t>
+      </w:r>
+      <w:r>
+        <w:rPr>
+          <w:rFonts w:cs="Vrinda"/>
+          <w:szCs w:val="28"/>
+          <w:lang w:bidi="bn-BD"/>
+        </w:rPr>
+        <w:t>}</w:t>
+      </w:r>
+    </w:p>
+    <w:p>
+      <w:pPr>
+        <w:pStyle w:val="Normal"/>
+        <w:spacing w:before="0" w:after="200"/>
+        <w:contextualSpacing/>
+        <w:jc w:val="left"/>
+        <w:rPr/>
+      </w:pPr>
+      <w:r>
+        <w:rPr>
+          <w:rFonts w:cs="Vrinda"/>
+          <w:szCs w:val="28"/>
+          <w:lang w:bidi="bn-BD"/>
+        </w:rPr>
+        <w:t>}</w:t>
+      </w:r>
+    </w:p>
+    <w:p>
+      <w:pPr>
+        <w:pStyle w:val="Normal"/>
+        <w:spacing w:before="0" w:after="200"/>
+        <w:contextualSpacing/>
+        <w:jc w:val="both"/>
+        <w:rPr>
+          <w:rFonts w:cs="Vrinda"/>
+          <w:szCs w:val="28"/>
+          <w:lang w:bidi="bn-BD"/>
+        </w:rPr>
+      </w:pPr>
+      <w:r>
+        <w:rPr/>
+      </w:r>
+    </w:p>
+    <w:p>
+      <w:pPr>
+        <w:pStyle w:val="Normal"/>
+        <w:spacing w:before="0" w:after="200"/>
+        <w:contextualSpacing/>
+        <w:jc w:val="both"/>
+        <w:rPr>
+          <w:rFonts w:cs="Vrinda"/>
+          <w:szCs w:val="28"/>
+          <w:lang w:bidi="bn-BD"/>
+        </w:rPr>
+      </w:pPr>
+      <w:r>
+        <w:rPr/>
+      </w:r>
+    </w:p>
+    <w:p>
+      <w:pPr>
+        <w:pStyle w:val="Normal"/>
+        <w:spacing w:before="0" w:after="200"/>
+        <w:contextualSpacing/>
+        <w:jc w:val="both"/>
+        <w:rPr>
+          <w:b/>
+          <w:b/>
+          <w:bCs/>
+        </w:rPr>
+      </w:pPr>
+      <w:r>
+        <w:rPr>
+          <w:rFonts w:cs="Vrinda"/>
+          <w:b/>
+          <w:bCs/>
+          <w:szCs w:val="28"/>
+          <w:lang w:bidi="bn-BD"/>
+        </w:rPr>
+        <w:t>Boot Method:</w:t>
+      </w:r>
+    </w:p>
+    <w:p>
+      <w:pPr>
+        <w:pStyle w:val="Normal"/>
+        <w:spacing w:before="0" w:after="200"/>
+        <w:contextualSpacing/>
+        <w:jc w:val="both"/>
+        <w:rPr/>
+      </w:pPr>
+      <w:r>
+        <w:rPr>
+          <w:rFonts w:cs="Vrinda"/>
+          <w:szCs w:val="28"/>
+          <w:lang w:bidi="bn-BD"/>
+        </w:rPr>
+        <w:t>The boot method which you could use to extend the core Laravel functionality. In this method, you could access all the services that were registered using the register method of the service provider. In most cases, you want to register your event listeners in this method, which will be triggered when something happens.</w:t>
+      </w:r>
+    </w:p>
+    <w:p>
+      <w:pPr>
+        <w:pStyle w:val="Normal"/>
+        <w:spacing w:before="0" w:after="200"/>
+        <w:contextualSpacing/>
+        <w:jc w:val="both"/>
+        <w:rPr>
+          <w:rFonts w:cs="Vrinda"/>
+          <w:szCs w:val="28"/>
+          <w:lang w:bidi="bn-BD"/>
+        </w:rPr>
+      </w:pPr>
+      <w:r>
+        <w:rPr/>
+      </w:r>
+    </w:p>
+    <w:p>
+      <w:pPr>
+        <w:pStyle w:val="Normal"/>
+        <w:spacing w:before="0" w:after="200"/>
+        <w:contextualSpacing/>
+        <w:jc w:val="both"/>
+        <w:rPr/>
+      </w:pPr>
+      <w:r>
+        <w:rPr>
+          <w:rFonts w:cs="Vrinda"/>
+          <w:b/>
+          <w:bCs/>
+          <w:szCs w:val="28"/>
+          <w:lang w:bidi="bn-BD"/>
+        </w:rPr>
+        <w:t>For Example</w:t>
+      </w:r>
+      <w:r>
+        <w:rPr>
+          <w:rFonts w:cs="Vrinda"/>
+          <w:szCs w:val="28"/>
+          <w:lang w:bidi="bn-BD"/>
+        </w:rPr>
+        <w:t>:</w:t>
+      </w:r>
+    </w:p>
+    <w:p>
+      <w:pPr>
+        <w:pStyle w:val="Normal"/>
+        <w:spacing w:before="0" w:after="200"/>
+        <w:contextualSpacing/>
+        <w:jc w:val="both"/>
+        <w:rPr/>
+      </w:pPr>
+      <w:r>
+        <w:rPr>
+          <w:rFonts w:cs="Vrinda"/>
+          <w:szCs w:val="28"/>
+          <w:lang w:bidi="bn-BD"/>
+        </w:rPr>
+        <w:t>public function boot()</w:t>
+      </w:r>
+    </w:p>
+    <w:p>
+      <w:pPr>
+        <w:pStyle w:val="Normal"/>
+        <w:spacing w:before="0" w:after="200"/>
+        <w:contextualSpacing/>
+        <w:jc w:val="both"/>
+        <w:rPr/>
+      </w:pPr>
+      <w:r>
+        <w:rPr>
+          <w:rFonts w:cs="Vrinda"/>
+          <w:szCs w:val="28"/>
+          <w:lang w:bidi="bn-BD"/>
+        </w:rPr>
+        <w:t>{</w:t>
+      </w:r>
+    </w:p>
+    <w:p>
+      <w:pPr>
+        <w:pStyle w:val="Normal"/>
+        <w:spacing w:before="0" w:after="200"/>
+        <w:contextualSpacing/>
+        <w:jc w:val="both"/>
+        <w:rPr/>
+      </w:pPr>
+      <w:r>
+        <w:rPr>
+          <w:rFonts w:cs="Vrinda"/>
+          <w:szCs w:val="28"/>
+          <w:lang w:bidi="bn-BD"/>
+        </w:rPr>
+        <w:t xml:space="preserve">    </w:t>
+      </w:r>
+      <w:r>
+        <w:rPr>
+          <w:rFonts w:cs="Vrinda"/>
+          <w:szCs w:val="28"/>
+          <w:lang w:bidi="bn-BD"/>
+        </w:rPr>
+        <w:t>View::share('key', 'value');</w:t>
+      </w:r>
+    </w:p>
+    <w:p>
+      <w:pPr>
+        <w:pStyle w:val="Normal"/>
+        <w:spacing w:before="0" w:after="200"/>
+        <w:contextualSpacing/>
+        <w:jc w:val="both"/>
+        <w:rPr/>
+      </w:pPr>
+      <w:r>
+        <w:rPr>
+          <w:rFonts w:cs="Vrinda"/>
+          <w:szCs w:val="28"/>
+          <w:lang w:bidi="bn-BD"/>
+        </w:rPr>
+        <w:t>}</w:t>
+      </w:r>
+    </w:p>
+    <w:p>
+      <w:pPr>
+        <w:pStyle w:val="Normal"/>
+        <w:spacing w:before="0" w:after="200"/>
+        <w:contextualSpacing/>
+        <w:jc w:val="both"/>
+        <w:rPr>
+          <w:rFonts w:cs="Vrinda"/>
+          <w:szCs w:val="28"/>
+          <w:lang w:bidi="bn-BD"/>
+        </w:rPr>
+      </w:pPr>
+      <w:r>
+        <w:rPr/>
+      </w:r>
+    </w:p>
+    <w:p>
+      <w:pPr>
+        <w:pStyle w:val="Normal"/>
+        <w:spacing w:before="0" w:after="200"/>
+        <w:contextualSpacing/>
+        <w:jc w:val="both"/>
+        <w:rPr/>
+      </w:pPr>
+      <w:r>
+        <w:rPr>
+          <w:rFonts w:cs="Vrinda"/>
+          <w:szCs w:val="28"/>
+          <w:lang w:bidi="bn-BD"/>
+        </w:rPr>
+        <w:t>public function boot()</w:t>
+      </w:r>
+    </w:p>
+    <w:p>
+      <w:pPr>
+        <w:pStyle w:val="Normal"/>
+        <w:spacing w:before="0" w:after="200"/>
+        <w:contextualSpacing/>
+        <w:jc w:val="both"/>
+        <w:rPr/>
+      </w:pPr>
+      <w:r>
+        <w:rPr>
+          <w:rFonts w:cs="Vrinda"/>
+          <w:szCs w:val="28"/>
+          <w:lang w:bidi="bn-BD"/>
+        </w:rPr>
+        <w:t>{</w:t>
+      </w:r>
+    </w:p>
+    <w:p>
+      <w:pPr>
+        <w:pStyle w:val="Normal"/>
+        <w:spacing w:before="0" w:after="200"/>
+        <w:contextualSpacing/>
+        <w:jc w:val="both"/>
+        <w:rPr/>
+      </w:pPr>
+      <w:r>
+        <w:rPr>
+          <w:rFonts w:cs="Vrinda"/>
+          <w:szCs w:val="28"/>
+          <w:lang w:bidi="bn-BD"/>
+        </w:rPr>
+        <w:t xml:space="preserve">    </w:t>
+      </w:r>
+    </w:p>
+    <w:p>
+      <w:pPr>
+        <w:pStyle w:val="Normal"/>
+        <w:spacing w:before="0" w:after="200"/>
+        <w:contextualSpacing/>
+        <w:jc w:val="both"/>
+        <w:rPr/>
+      </w:pPr>
+      <w:r>
+        <w:rPr>
+          <w:rFonts w:cs="Vrinda"/>
+          <w:szCs w:val="28"/>
+          <w:lang w:bidi="bn-BD"/>
+        </w:rPr>
+        <w:tab/>
+        <w:t xml:space="preserve">Validator::extend('my_custom_validator', function ($attribute, $value, </w:t>
+        <w:tab/>
+        <w:t>$parameters, $validator) {</w:t>
+      </w:r>
+    </w:p>
+    <w:p>
+      <w:pPr>
+        <w:pStyle w:val="Normal"/>
+        <w:spacing w:before="0" w:after="200"/>
+        <w:contextualSpacing/>
+        <w:jc w:val="both"/>
+        <w:rPr/>
+      </w:pPr>
+      <w:r>
+        <w:rPr>
+          <w:rFonts w:cs="Vrinda"/>
+          <w:szCs w:val="28"/>
+          <w:lang w:bidi="bn-BD"/>
+        </w:rPr>
+        <w:t xml:space="preserve">       </w:t>
+      </w:r>
+      <w:r>
+        <w:rPr>
+          <w:rFonts w:cs="Vrinda"/>
+          <w:szCs w:val="28"/>
+          <w:lang w:bidi="bn-BD"/>
+        </w:rPr>
+        <w:tab/>
+        <w:tab/>
+        <w:t xml:space="preserve"> // validation logic goes here...</w:t>
+      </w:r>
+    </w:p>
+    <w:p>
+      <w:pPr>
+        <w:pStyle w:val="Normal"/>
+        <w:spacing w:before="0" w:after="200"/>
+        <w:contextualSpacing/>
+        <w:jc w:val="both"/>
+        <w:rPr/>
+      </w:pPr>
+      <w:r>
+        <w:rPr>
+          <w:rFonts w:cs="Vrinda"/>
+          <w:szCs w:val="28"/>
+          <w:lang w:bidi="bn-BD"/>
+        </w:rPr>
+        <w:t xml:space="preserve">    </w:t>
+      </w:r>
+      <w:r>
+        <w:rPr>
+          <w:rFonts w:cs="Vrinda"/>
+          <w:szCs w:val="28"/>
+          <w:lang w:bidi="bn-BD"/>
+        </w:rPr>
+        <w:tab/>
+        <w:t>});</w:t>
+      </w:r>
+    </w:p>
+    <w:p>
+      <w:pPr>
+        <w:pStyle w:val="Normal"/>
+        <w:spacing w:before="0" w:after="200"/>
+        <w:contextualSpacing/>
+        <w:jc w:val="both"/>
+        <w:rPr/>
+      </w:pPr>
+      <w:r>
+        <w:rPr>
+          <w:rFonts w:cs="Vrinda"/>
+          <w:szCs w:val="28"/>
+          <w:lang w:bidi="bn-BD"/>
+        </w:rPr>
+        <w:t>}</w:t>
+      </w:r>
+    </w:p>
+    <w:p>
+      <w:pPr>
+        <w:pStyle w:val="Normal"/>
+        <w:spacing w:before="0" w:after="200"/>
+        <w:contextualSpacing/>
+        <w:jc w:val="both"/>
+        <w:rPr>
+          <w:rFonts w:cs="Vrinda"/>
+          <w:szCs w:val="28"/>
+          <w:lang w:bidi="bn-BD"/>
+        </w:rPr>
+      </w:pPr>
+      <w:r>
+        <w:rPr/>
+      </w:r>
+    </w:p>
+    <w:p>
+      <w:pPr>
+        <w:pStyle w:val="Normal"/>
+        <w:spacing w:before="0" w:after="200"/>
+        <w:contextualSpacing/>
+        <w:jc w:val="both"/>
+        <w:rPr/>
+      </w:pPr>
+      <w:r>
+        <w:rPr>
+          <w:rFonts w:cs="Vrinda"/>
+          <w:szCs w:val="28"/>
+          <w:lang w:bidi="bn-BD"/>
+        </w:rPr>
+        <w:t>public function boot()</w:t>
+      </w:r>
+    </w:p>
+    <w:p>
+      <w:pPr>
+        <w:pStyle w:val="Normal"/>
+        <w:spacing w:before="0" w:after="200"/>
+        <w:contextualSpacing/>
+        <w:jc w:val="both"/>
+        <w:rPr/>
+      </w:pPr>
+      <w:r>
+        <w:rPr>
+          <w:rFonts w:cs="Vrinda"/>
+          <w:szCs w:val="28"/>
+          <w:lang w:bidi="bn-BD"/>
+        </w:rPr>
+        <w:t>{</w:t>
+      </w:r>
+    </w:p>
+    <w:p>
+      <w:pPr>
+        <w:pStyle w:val="Normal"/>
+        <w:spacing w:before="0" w:after="200"/>
+        <w:contextualSpacing/>
+        <w:jc w:val="both"/>
+        <w:rPr/>
+      </w:pPr>
+      <w:r>
+        <w:rPr>
+          <w:rFonts w:cs="Vrinda"/>
+          <w:szCs w:val="28"/>
+          <w:lang w:bidi="bn-BD"/>
+        </w:rPr>
+        <w:t xml:space="preserve">    </w:t>
+      </w:r>
+      <w:r>
+        <w:rPr>
+          <w:rFonts w:cs="Vrinda"/>
+          <w:szCs w:val="28"/>
+          <w:lang w:bidi="bn-BD"/>
+        </w:rPr>
+        <w:t>View::composer(</w:t>
+      </w:r>
+    </w:p>
+    <w:p>
+      <w:pPr>
+        <w:pStyle w:val="Normal"/>
+        <w:spacing w:before="0" w:after="200"/>
+        <w:contextualSpacing/>
+        <w:jc w:val="both"/>
+        <w:rPr/>
+      </w:pPr>
+      <w:r>
+        <w:rPr>
+          <w:rFonts w:cs="Vrinda"/>
+          <w:szCs w:val="28"/>
+          <w:lang w:bidi="bn-BD"/>
+        </w:rPr>
+        <w:t xml:space="preserve">        </w:t>
+      </w:r>
+      <w:r>
+        <w:rPr>
+          <w:rFonts w:cs="Vrinda"/>
+          <w:szCs w:val="28"/>
+          <w:lang w:bidi="bn-BD"/>
+        </w:rPr>
+        <w:t>'demo', 'App\Http\ViewComposers\DemoComposer'</w:t>
+      </w:r>
+    </w:p>
+    <w:p>
+      <w:pPr>
+        <w:pStyle w:val="Normal"/>
+        <w:spacing w:before="0" w:after="200"/>
+        <w:contextualSpacing/>
+        <w:jc w:val="both"/>
+        <w:rPr/>
+      </w:pPr>
+      <w:r>
+        <w:rPr>
+          <w:rFonts w:cs="Vrinda"/>
+          <w:szCs w:val="28"/>
+          <w:lang w:bidi="bn-BD"/>
+        </w:rPr>
+        <w:t xml:space="preserve">    </w:t>
+      </w:r>
+      <w:r>
+        <w:rPr>
+          <w:rFonts w:cs="Vrinda"/>
+          <w:szCs w:val="28"/>
+          <w:lang w:bidi="bn-BD"/>
+        </w:rPr>
+        <w:t>);</w:t>
+      </w:r>
+    </w:p>
+    <w:p>
+      <w:pPr>
+        <w:pStyle w:val="Normal"/>
+        <w:spacing w:before="0" w:after="200"/>
+        <w:contextualSpacing/>
+        <w:jc w:val="both"/>
+        <w:rPr/>
+      </w:pPr>
+      <w:r>
+        <w:rPr>
+          <w:rFonts w:cs="Vrinda"/>
+          <w:szCs w:val="28"/>
+          <w:lang w:bidi="bn-BD"/>
+        </w:rPr>
+        <w:t>}</w:t>
+      </w:r>
+    </w:p>
+    <w:p>
+      <w:pPr>
+        <w:pStyle w:val="Normal"/>
+        <w:spacing w:before="0" w:after="200"/>
+        <w:contextualSpacing/>
+        <w:jc w:val="both"/>
+        <w:rPr>
+          <w:rFonts w:cs="Vrinda"/>
+          <w:szCs w:val="28"/>
+          <w:lang w:bidi="bn-BD"/>
+        </w:rPr>
+      </w:pPr>
+      <w:r>
+        <w:rPr/>
+      </w:r>
+    </w:p>
+    <w:p>
+      <w:pPr>
+        <w:pStyle w:val="Normal"/>
+        <w:spacing w:before="0" w:after="200"/>
+        <w:contextualSpacing/>
+        <w:jc w:val="both"/>
+        <w:rPr/>
+      </w:pPr>
+      <w:r>
+        <w:rPr>
+          <w:rFonts w:cs="Vrinda"/>
+          <w:szCs w:val="28"/>
+          <w:lang w:bidi="bn-BD"/>
+        </w:rPr>
+        <w:t>public function boot()</w:t>
+      </w:r>
+    </w:p>
+    <w:p>
+      <w:pPr>
+        <w:pStyle w:val="Normal"/>
+        <w:spacing w:before="0" w:after="200"/>
+        <w:contextualSpacing/>
+        <w:jc w:val="both"/>
+        <w:rPr/>
+      </w:pPr>
+      <w:r>
+        <w:rPr>
+          <w:rFonts w:cs="Vrinda"/>
+          <w:szCs w:val="28"/>
+          <w:lang w:bidi="bn-BD"/>
+        </w:rPr>
+        <w:t>{</w:t>
+      </w:r>
+    </w:p>
+    <w:p>
+      <w:pPr>
+        <w:pStyle w:val="Normal"/>
+        <w:spacing w:before="0" w:after="200"/>
+        <w:contextualSpacing/>
+        <w:jc w:val="both"/>
+        <w:rPr/>
+      </w:pPr>
+      <w:r>
+        <w:rPr>
+          <w:rFonts w:cs="Vrinda"/>
+          <w:szCs w:val="28"/>
+          <w:lang w:bidi="bn-BD"/>
+        </w:rPr>
+        <w:t xml:space="preserve">    </w:t>
+      </w:r>
+      <w:r>
+        <w:rPr>
+          <w:rFonts w:cs="Vrinda"/>
+          <w:szCs w:val="28"/>
+          <w:lang w:bidi="bn-BD"/>
+        </w:rPr>
+        <w:tab/>
+        <w:t>parent::boot();</w:t>
+      </w:r>
+    </w:p>
+    <w:p>
+      <w:pPr>
+        <w:pStyle w:val="Normal"/>
+        <w:spacing w:before="0" w:after="200"/>
+        <w:contextualSpacing/>
+        <w:jc w:val="both"/>
+        <w:rPr/>
+      </w:pPr>
+      <w:r>
+        <w:rPr>
+          <w:rFonts w:cs="Vrinda"/>
+          <w:szCs w:val="28"/>
+          <w:lang w:bidi="bn-BD"/>
+        </w:rPr>
+        <w:t xml:space="preserve">  </w:t>
+      </w:r>
+    </w:p>
+    <w:p>
+      <w:pPr>
+        <w:pStyle w:val="Normal"/>
+        <w:spacing w:before="0" w:after="200"/>
+        <w:contextualSpacing/>
+        <w:jc w:val="both"/>
+        <w:rPr/>
+      </w:pPr>
+      <w:r>
+        <w:rPr>
+          <w:rFonts w:cs="Vrinda"/>
+          <w:szCs w:val="28"/>
+          <w:lang w:bidi="bn-BD"/>
+        </w:rPr>
+        <w:t xml:space="preserve">    </w:t>
+      </w:r>
+      <w:r>
+        <w:rPr>
+          <w:rFonts w:cs="Vrinda"/>
+          <w:szCs w:val="28"/>
+          <w:lang w:bidi="bn-BD"/>
+        </w:rPr>
+        <w:tab/>
+        <w:t>Route::model('user', App\User::class);</w:t>
+      </w:r>
+    </w:p>
+    <w:p>
+      <w:pPr>
+        <w:pStyle w:val="Normal"/>
+        <w:spacing w:before="0" w:after="200"/>
+        <w:contextualSpacing/>
+        <w:jc w:val="both"/>
+        <w:rPr/>
+      </w:pPr>
+      <w:r>
+        <w:rPr>
+          <w:rFonts w:cs="Vrinda"/>
+          <w:szCs w:val="28"/>
+          <w:lang w:bidi="bn-BD"/>
+        </w:rPr>
+        <w:t>}</w:t>
+      </w:r>
+    </w:p>
+    <w:p>
+      <w:pPr>
+        <w:pStyle w:val="Normal"/>
+        <w:spacing w:before="0" w:after="200"/>
+        <w:contextualSpacing/>
+        <w:jc w:val="both"/>
+        <w:rPr>
+          <w:rFonts w:cs="Vrinda"/>
+          <w:szCs w:val="28"/>
+          <w:lang w:bidi="bn-BD"/>
+        </w:rPr>
+      </w:pPr>
+      <w:r>
+        <w:rPr/>
+      </w:r>
+    </w:p>
+    <w:p>
+      <w:pPr>
+        <w:pStyle w:val="Normal"/>
+        <w:spacing w:before="0" w:after="200"/>
+        <w:contextualSpacing/>
+        <w:jc w:val="both"/>
+        <w:rPr>
+          <w:rFonts w:cs="Vrinda"/>
+          <w:szCs w:val="28"/>
+          <w:lang w:bidi="bn-BD"/>
+        </w:rPr>
+      </w:pPr>
+      <w:r>
+        <w:rPr/>
+      </w:r>
+    </w:p>
+    <w:p>
+      <w:pPr>
+        <w:pStyle w:val="Normal"/>
+        <w:spacing w:before="0" w:after="200"/>
+        <w:contextualSpacing/>
+        <w:jc w:val="both"/>
+        <w:rPr>
+          <w:rFonts w:cs="Vrinda"/>
+          <w:szCs w:val="28"/>
+          <w:lang w:bidi="bn-BD"/>
+        </w:rPr>
+      </w:pPr>
+      <w:r>
+        <w:rPr/>
+      </w:r>
+    </w:p>
+    <w:p>
+      <w:pPr>
+        <w:pStyle w:val="Normal"/>
+        <w:spacing w:before="0" w:after="200"/>
+        <w:contextualSpacing/>
+        <w:jc w:val="both"/>
+        <w:rPr>
+          <w:rFonts w:cs="Vrinda"/>
+          <w:szCs w:val="28"/>
+          <w:lang w:bidi="bn-BD"/>
+        </w:rPr>
+      </w:pPr>
+      <w:r>
+        <w:rPr/>
+      </w:r>
+    </w:p>
+    <w:p>
+      <w:pPr>
+        <w:pStyle w:val="Normal"/>
+        <w:spacing w:before="0" w:after="200"/>
+        <w:contextualSpacing/>
+        <w:jc w:val="both"/>
+        <w:rPr>
+          <w:b/>
+          <w:b/>
+          <w:bCs/>
+        </w:rPr>
+      </w:pPr>
+      <w:r>
+        <w:rPr>
+          <w:rFonts w:cs="Vrinda"/>
+          <w:b/>
+          <w:bCs/>
+          <w:szCs w:val="28"/>
+          <w:lang w:bidi="bn-BD"/>
+        </w:rPr>
+        <w:t>Dependency injection (uses):</w:t>
+      </w:r>
+    </w:p>
+    <w:p>
+      <w:pPr>
+        <w:pStyle w:val="Normal"/>
+        <w:spacing w:before="0" w:after="200"/>
+        <w:contextualSpacing/>
+        <w:jc w:val="both"/>
+        <w:rPr>
+          <w:b w:val="false"/>
+          <w:b w:val="false"/>
+          <w:bCs w:val="false"/>
+        </w:rPr>
+      </w:pPr>
+      <w:r>
+        <w:rPr>
+          <w:rFonts w:cs="Vrinda"/>
+          <w:b w:val="false"/>
+          <w:bCs w:val="false"/>
+          <w:szCs w:val="28"/>
+          <w:lang w:bidi="bn-BD"/>
+        </w:rPr>
+        <w:t>Here's the code somewhere in your controller where the dependency will be injected.</w:t>
+      </w:r>
+    </w:p>
+    <w:p>
+      <w:pPr>
+        <w:pStyle w:val="Normal"/>
+        <w:spacing w:before="0" w:after="200"/>
+        <w:contextualSpacing/>
+        <w:jc w:val="both"/>
+        <w:rPr>
+          <w:rFonts w:cs="Vrinda"/>
+          <w:szCs w:val="28"/>
+          <w:lang w:bidi="bn-BD"/>
+        </w:rPr>
+      </w:pPr>
+      <w:r>
+        <w:rPr/>
+      </w:r>
+    </w:p>
+    <w:p>
+      <w:pPr>
+        <w:pStyle w:val="Normal"/>
+        <w:spacing w:before="0" w:after="200"/>
+        <w:contextualSpacing/>
+        <w:jc w:val="both"/>
+        <w:rPr>
+          <w:b/>
+          <w:b/>
+          <w:bCs/>
+        </w:rPr>
+      </w:pPr>
+      <w:r>
+        <w:rPr>
+          <w:rFonts w:cs="Vrinda"/>
+          <w:b/>
+          <w:bCs/>
+          <w:szCs w:val="28"/>
+          <w:lang w:bidi="bn-BD"/>
+        </w:rPr>
+        <w:t>For example:</w:t>
+      </w:r>
+    </w:p>
+    <w:p>
+      <w:pPr>
+        <w:pStyle w:val="Normal"/>
+        <w:spacing w:before="0" w:after="200"/>
+        <w:contextualSpacing/>
+        <w:jc w:val="both"/>
+        <w:rPr>
+          <w:rFonts w:cs="Vrinda"/>
+          <w:szCs w:val="28"/>
+          <w:lang w:bidi="bn-BD"/>
+        </w:rPr>
+      </w:pPr>
+      <w:r>
+        <w:rPr/>
+      </w:r>
+    </w:p>
+    <w:p>
+      <w:pPr>
+        <w:pStyle w:val="Normal"/>
+        <w:spacing w:before="0" w:after="200"/>
+        <w:contextualSpacing/>
+        <w:jc w:val="both"/>
+        <w:rPr/>
+      </w:pPr>
+      <w:r>
+        <w:rPr>
+          <w:rFonts w:cs="Vrinda"/>
+          <w:szCs w:val="28"/>
+          <w:lang w:bidi="bn-BD"/>
+        </w:rPr>
+        <w:t>&lt;?php</w:t>
+      </w:r>
+    </w:p>
+    <w:p>
+      <w:pPr>
+        <w:pStyle w:val="Normal"/>
+        <w:spacing w:before="0" w:after="200"/>
+        <w:contextualSpacing/>
+        <w:jc w:val="both"/>
+        <w:rPr/>
+      </w:pPr>
+      <w:r>
+        <w:rPr>
+          <w:rFonts w:cs="Vrinda"/>
+          <w:szCs w:val="28"/>
+          <w:lang w:bidi="bn-BD"/>
+        </w:rPr>
+        <w:t>namespace App\Http\Controllers;</w:t>
+      </w:r>
+    </w:p>
+    <w:p>
+      <w:pPr>
+        <w:pStyle w:val="Normal"/>
+        <w:spacing w:before="0" w:after="200"/>
+        <w:contextualSpacing/>
+        <w:jc w:val="both"/>
+        <w:rPr/>
+      </w:pPr>
+      <w:r>
+        <w:rPr>
+          <w:rFonts w:cs="Vrinda"/>
+          <w:szCs w:val="28"/>
+          <w:lang w:bidi="bn-BD"/>
+        </w:rPr>
+        <w:t xml:space="preserve">  </w:t>
+      </w:r>
+    </w:p>
+    <w:p>
+      <w:pPr>
+        <w:pStyle w:val="Normal"/>
+        <w:spacing w:before="0" w:after="200"/>
+        <w:contextualSpacing/>
+        <w:jc w:val="both"/>
+        <w:rPr/>
+      </w:pPr>
+      <w:r>
+        <w:rPr>
+          <w:rFonts w:cs="Vrinda"/>
+          <w:szCs w:val="28"/>
+          <w:lang w:bidi="bn-BD"/>
+        </w:rPr>
+        <w:t>use App\Http\Controllers\Controller;</w:t>
+      </w:r>
+    </w:p>
+    <w:p>
+      <w:pPr>
+        <w:pStyle w:val="Normal"/>
+        <w:spacing w:before="0" w:after="200"/>
+        <w:contextualSpacing/>
+        <w:jc w:val="both"/>
+        <w:rPr/>
+      </w:pPr>
+      <w:r>
+        <w:rPr>
+          <w:rFonts w:cs="Vrinda"/>
+          <w:szCs w:val="28"/>
+          <w:lang w:bidi="bn-BD"/>
+        </w:rPr>
+        <w:t>use App\Library\Services\DemoOne;</w:t>
+      </w:r>
+    </w:p>
+    <w:p>
+      <w:pPr>
+        <w:pStyle w:val="Normal"/>
+        <w:spacing w:before="0" w:after="200"/>
+        <w:contextualSpacing/>
+        <w:jc w:val="both"/>
+        <w:rPr/>
+      </w:pPr>
+      <w:r>
+        <w:rPr>
+          <w:rFonts w:cs="Vrinda"/>
+          <w:szCs w:val="28"/>
+          <w:lang w:bidi="bn-BD"/>
+        </w:rPr>
+        <w:t xml:space="preserve">  </w:t>
+      </w:r>
+    </w:p>
+    <w:p>
+      <w:pPr>
+        <w:pStyle w:val="Normal"/>
+        <w:spacing w:before="0" w:after="200"/>
+        <w:contextualSpacing/>
+        <w:jc w:val="both"/>
+        <w:rPr/>
+      </w:pPr>
+      <w:r>
+        <w:rPr>
+          <w:rFonts w:cs="Vrinda"/>
+          <w:szCs w:val="28"/>
+          <w:lang w:bidi="bn-BD"/>
+        </w:rPr>
+        <w:t>class TestController extends Controller</w:t>
+      </w:r>
+    </w:p>
+    <w:p>
+      <w:pPr>
+        <w:pStyle w:val="Normal"/>
+        <w:spacing w:before="0" w:after="200"/>
+        <w:contextualSpacing/>
+        <w:jc w:val="both"/>
+        <w:rPr/>
+      </w:pPr>
+      <w:r>
+        <w:rPr>
+          <w:rFonts w:cs="Vrinda"/>
+          <w:szCs w:val="28"/>
+          <w:lang w:bidi="bn-BD"/>
+        </w:rPr>
+        <w:t>{</w:t>
+      </w:r>
+    </w:p>
+    <w:p>
+      <w:pPr>
+        <w:pStyle w:val="Normal"/>
+        <w:spacing w:before="0" w:after="200"/>
+        <w:contextualSpacing/>
+        <w:jc w:val="both"/>
+        <w:rPr/>
+      </w:pPr>
+      <w:r>
+        <w:rPr>
+          <w:rFonts w:cs="Vrinda"/>
+          <w:szCs w:val="28"/>
+          <w:lang w:bidi="bn-BD"/>
+        </w:rPr>
+        <w:t xml:space="preserve">    </w:t>
+      </w:r>
+      <w:r>
+        <w:rPr>
+          <w:rFonts w:cs="Vrinda"/>
+          <w:szCs w:val="28"/>
+          <w:lang w:bidi="bn-BD"/>
+        </w:rPr>
+        <w:t>public function index(DemoOne $customServiceInstance)</w:t>
+      </w:r>
+    </w:p>
+    <w:p>
+      <w:pPr>
+        <w:pStyle w:val="Normal"/>
+        <w:spacing w:before="0" w:after="200"/>
+        <w:contextualSpacing/>
+        <w:jc w:val="both"/>
+        <w:rPr/>
+      </w:pPr>
+      <w:r>
+        <w:rPr>
+          <w:rFonts w:cs="Vrinda"/>
+          <w:szCs w:val="28"/>
+          <w:lang w:bidi="bn-BD"/>
+        </w:rPr>
+        <w:t xml:space="preserve">    </w:t>
+      </w:r>
+      <w:r>
+        <w:rPr>
+          <w:rFonts w:cs="Vrinda"/>
+          <w:szCs w:val="28"/>
+          <w:lang w:bidi="bn-BD"/>
+        </w:rPr>
+        <w:t>{</w:t>
+      </w:r>
+    </w:p>
+    <w:p>
+      <w:pPr>
+        <w:pStyle w:val="Normal"/>
+        <w:spacing w:before="0" w:after="200"/>
+        <w:contextualSpacing/>
+        <w:jc w:val="both"/>
+        <w:rPr/>
+      </w:pPr>
+      <w:r>
+        <w:rPr>
+          <w:rFonts w:cs="Vrinda"/>
+          <w:szCs w:val="28"/>
+          <w:lang w:bidi="bn-BD"/>
+        </w:rPr>
+        <w:t xml:space="preserve">        </w:t>
+      </w:r>
+      <w:r>
+        <w:rPr>
+          <w:rFonts w:cs="Vrinda"/>
+          <w:szCs w:val="28"/>
+          <w:lang w:bidi="bn-BD"/>
+        </w:rPr>
+        <w:t>echo $customServiceInstance-&gt;doSomethingUseful();</w:t>
+      </w:r>
+    </w:p>
+    <w:p>
+      <w:pPr>
+        <w:pStyle w:val="Normal"/>
+        <w:spacing w:before="0" w:after="200"/>
+        <w:contextualSpacing/>
+        <w:jc w:val="both"/>
+        <w:rPr/>
+      </w:pPr>
+      <w:r>
+        <w:rPr>
+          <w:rFonts w:cs="Vrinda"/>
+          <w:szCs w:val="28"/>
+          <w:lang w:bidi="bn-BD"/>
+        </w:rPr>
+        <w:t xml:space="preserve">    </w:t>
+      </w:r>
+      <w:r>
+        <w:rPr>
+          <w:rFonts w:cs="Vrinda"/>
+          <w:szCs w:val="28"/>
+          <w:lang w:bidi="bn-BD"/>
+        </w:rPr>
+        <w:t>}</w:t>
+      </w:r>
+    </w:p>
+    <w:p>
+      <w:pPr>
+        <w:pStyle w:val="Normal"/>
+        <w:spacing w:before="0" w:after="200"/>
+        <w:contextualSpacing/>
+        <w:jc w:val="both"/>
+        <w:rPr/>
+      </w:pPr>
+      <w:r>
+        <w:rPr>
+          <w:rFonts w:cs="Vrinda"/>
+          <w:szCs w:val="28"/>
+          <w:lang w:bidi="bn-BD"/>
+        </w:rPr>
+        <w:t>}</w:t>
+      </w:r>
+    </w:p>
+    <w:p>
+      <w:pPr>
+        <w:pStyle w:val="Normal"/>
+        <w:spacing w:before="0" w:after="200"/>
+        <w:contextualSpacing/>
+        <w:jc w:val="both"/>
+        <w:rPr>
+          <w:rFonts w:cs="Vrinda"/>
+          <w:szCs w:val="28"/>
+          <w:lang w:bidi="bn-BD"/>
+        </w:rPr>
+      </w:pPr>
+      <w:r>
+        <w:rPr/>
+      </w:r>
+    </w:p>
+    <w:p>
+      <w:pPr>
+        <w:pStyle w:val="Normal"/>
+        <w:spacing w:before="0" w:after="200"/>
+        <w:contextualSpacing/>
+        <w:jc w:val="both"/>
+        <w:rPr>
+          <w:rFonts w:cs="Vrinda"/>
+          <w:szCs w:val="28"/>
+          <w:lang w:bidi="bn-BD"/>
+        </w:rPr>
+      </w:pPr>
+      <w:r>
+        <w:rPr/>
+      </w:r>
+    </w:p>
+    <w:p>
+      <w:pPr>
+        <w:pStyle w:val="Normal"/>
+        <w:spacing w:before="0" w:after="200"/>
+        <w:contextualSpacing/>
+        <w:jc w:val="both"/>
+        <w:rPr/>
+      </w:pPr>
+      <w:r>
+        <w:rPr>
+          <w:rFonts w:cs="Vrinda"/>
+          <w:szCs w:val="28"/>
+          <w:lang w:bidi="bn-BD"/>
+        </w:rPr>
+        <w:t>//</w:t>
+      </w:r>
+    </w:p>
+    <w:p>
+      <w:pPr>
+        <w:pStyle w:val="Normal"/>
+        <w:spacing w:before="0" w:after="200"/>
+        <w:contextualSpacing/>
+        <w:jc w:val="both"/>
+        <w:rPr>
+          <w:rFonts w:cs="Vrinda"/>
+          <w:szCs w:val="28"/>
+          <w:lang w:bidi="bn-BD"/>
+        </w:rPr>
+      </w:pPr>
+      <w:r>
+        <w:rPr/>
+      </w:r>
+    </w:p>
+    <w:p>
+      <w:pPr>
+        <w:pStyle w:val="Normal"/>
+        <w:spacing w:before="0" w:after="200"/>
+        <w:contextualSpacing/>
+        <w:jc w:val="both"/>
+        <w:rPr>
+          <w:rFonts w:cs="Vrinda"/>
+          <w:szCs w:val="28"/>
+          <w:lang w:bidi="bn-BD"/>
+        </w:rPr>
+      </w:pPr>
+      <w:r>
+        <w:rPr/>
+      </w:r>
+    </w:p>
+    <w:p>
+      <w:pPr>
+        <w:pStyle w:val="Normal"/>
+        <w:spacing w:before="0" w:after="200"/>
+        <w:contextualSpacing/>
+        <w:jc w:val="both"/>
+        <w:rPr>
+          <w:rFonts w:cs="Vrinda"/>
+          <w:szCs w:val="28"/>
+          <w:lang w:bidi="bn-BD"/>
+        </w:rPr>
+      </w:pPr>
+      <w:r>
+        <w:rPr/>
+      </w:r>
+    </w:p>
+    <w:p>
+      <w:pPr>
+        <w:pStyle w:val="Normal"/>
+        <w:spacing w:before="0" w:after="200"/>
+        <w:contextualSpacing/>
+        <w:jc w:val="both"/>
+        <w:rPr>
+          <w:rFonts w:cs="Vrinda"/>
+          <w:szCs w:val="28"/>
+          <w:lang w:bidi="bn-BD"/>
+        </w:rPr>
+      </w:pPr>
+      <w:r>
+        <w:rPr/>
+      </w:r>
+    </w:p>
+    <w:p>
+      <w:pPr>
+        <w:pStyle w:val="Normal"/>
+        <w:spacing w:before="0" w:after="200"/>
+        <w:contextualSpacing/>
+        <w:jc w:val="both"/>
+        <w:rPr>
+          <w:rFonts w:cs="Vrinda"/>
+          <w:szCs w:val="28"/>
+          <w:lang w:bidi="bn-BD"/>
+        </w:rPr>
+      </w:pPr>
+      <w:r>
+        <w:rPr/>
       </w:r>
     </w:p>
     <w:p>

--- a/Laravel/laravel.docx
+++ b/Laravel/laravel.docx
@@ -5,110 +5,8 @@
     <w:p>
       <w:pPr>
         <w:pStyle w:val="Normal"/>
-        <w:rPr>
-          <w:b/>
-          <w:b/>
-          <w:bCs/>
-          <w:u w:val="single"/>
-        </w:rPr>
-      </w:pPr>
-      <w:r>
-        <w:rPr>
-          <w:b/>
-          <w:b/>
-          <w:bCs/>
-          <w:u w:val="single"/>
-          <w:lang w:bidi="bn-BD"/>
-        </w:rPr>
-        <w:t xml:space="preserve">প্রয়োজনীয় </w:t>
-      </w:r>
-      <w:r>
-        <w:rPr>
-          <w:b/>
-          <w:bCs/>
-          <w:u w:val="single"/>
-          <w:lang w:bidi="bn-BD"/>
-        </w:rPr>
-        <w:t>website:</w:t>
-      </w:r>
-    </w:p>
-    <w:p>
-      <w:pPr>
-        <w:pStyle w:val="Normal"/>
-        <w:rPr/>
-      </w:pPr>
-      <w:hyperlink r:id="rId2">
-        <w:r>
-          <w:rPr>
-            <w:rStyle w:val="InternetLink"/>
-            <w:lang w:bidi="bn-BD"/>
-          </w:rPr>
-          <w:t>https://laravelcollective.com/</w:t>
-        </w:r>
-      </w:hyperlink>
-    </w:p>
-    <w:p>
-      <w:pPr>
-        <w:pStyle w:val="Normal"/>
-        <w:rPr/>
-      </w:pPr>
-      <w:hyperlink r:id="rId3">
-        <w:r>
-          <w:rPr>
-            <w:rStyle w:val="InternetLink"/>
-            <w:lang w:bidi="bn-BD"/>
-          </w:rPr>
-          <w:t>https://laracasts.com/</w:t>
-        </w:r>
-      </w:hyperlink>
-    </w:p>
-    <w:p>
-      <w:pPr>
-        <w:pStyle w:val="Normal"/>
-        <w:rPr/>
-      </w:pPr>
-      <w:hyperlink r:id="rId4">
-        <w:r>
-          <w:rPr>
-            <w:rStyle w:val="InternetLink"/>
-            <w:b w:val="false"/>
-            <w:bCs w:val="false"/>
-            <w:u w:val="single"/>
-            <w:lang w:bidi="bn-BD"/>
-          </w:rPr>
-          <w:t>http://laravel-recipes.com/</w:t>
-        </w:r>
-      </w:hyperlink>
-    </w:p>
-    <w:p>
-      <w:pPr>
-        <w:pStyle w:val="Normal"/>
-        <w:rPr>
-          <w:b w:val="false"/>
-          <w:b w:val="false"/>
-          <w:bCs w:val="false"/>
-          <w:u w:val="single"/>
-          <w:lang w:bidi="bn-BD"/>
-        </w:rPr>
-      </w:pPr>
-      <w:r>
-        <w:rPr>
-          <w:b w:val="false"/>
-          <w:bCs w:val="false"/>
-          <w:u w:val="single"/>
-          <w:lang w:bidi="bn-BD"/>
-        </w:rPr>
-      </w:r>
-    </w:p>
-    <w:p>
-      <w:pPr>
-        <w:pStyle w:val="Normal"/>
         <w:jc w:val="center"/>
-        <w:rPr>
-          <w:sz w:val="42"/>
-          <w:szCs w:val="22"/>
-          <w:u w:val="none"/>
-        </w:rPr>
+        <w:rPr/>
       </w:pPr>
       <w:r>
         <w:rPr>
@@ -6247,7 +6145,11 @@
         </w:rPr>
       </w:pPr>
       <w:r>
-        <w:rPr/>
+        <w:rPr>
+          <w:rFonts w:cs="Vrinda"/>
+          <w:szCs w:val="28"/>
+          <w:lang w:bidi="bn-BD"/>
+        </w:rPr>
       </w:r>
     </w:p>
     <w:p>
@@ -6303,7 +6205,11 @@
         </w:rPr>
       </w:pPr>
       <w:r>
-        <w:rPr/>
+        <w:rPr>
+          <w:rFonts w:cs="Vrinda"/>
+          <w:szCs w:val="28"/>
+          <w:lang w:bidi="bn-BD"/>
+        </w:rPr>
       </w:r>
     </w:p>
     <w:p>
@@ -6343,8 +6249,9 @@
       </w:pPr>
       <w:r>
         <w:rPr>
-          <w:b/>
-          <w:bCs/>
+          <w:rFonts w:cs="Vrinda"/>
+          <w:szCs w:val="28"/>
+          <w:lang w:bidi="bn-BD"/>
         </w:rPr>
       </w:r>
     </w:p>
@@ -6563,7 +6470,11 @@
         </w:rPr>
       </w:pPr>
       <w:r>
-        <w:rPr/>
+        <w:rPr>
+          <w:rFonts w:cs="Vrinda"/>
+          <w:szCs w:val="28"/>
+          <w:lang w:bidi="bn-BD"/>
+        </w:rPr>
       </w:r>
     </w:p>
     <w:p>
@@ -6626,8 +6537,9 @@
       </w:pPr>
       <w:r>
         <w:rPr>
-          <w:b w:val="false"/>
-          <w:bCs w:val="false"/>
+          <w:rFonts w:cs="Vrinda"/>
+          <w:szCs w:val="28"/>
+          <w:lang w:bidi="bn-BD"/>
         </w:rPr>
       </w:r>
     </w:p>
@@ -6668,8 +6580,9 @@
       </w:pPr>
       <w:r>
         <w:rPr>
-          <w:b w:val="false"/>
-          <w:bCs w:val="false"/>
+          <w:rFonts w:cs="Vrinda"/>
+          <w:szCs w:val="28"/>
+          <w:lang w:bidi="bn-BD"/>
         </w:rPr>
       </w:r>
     </w:p>
@@ -7214,44 +7127,50 @@
       </w:pPr>
       <w:r>
         <w:rPr>
-          <w:b w:val="false"/>
-          <w:bCs w:val="false"/>
-        </w:rPr>
-      </w:r>
-    </w:p>
-    <w:p>
-      <w:pPr>
-        <w:pStyle w:val="Normal"/>
-        <w:spacing w:before="0" w:after="200"/>
-        <w:contextualSpacing/>
-        <w:jc w:val="both"/>
-        <w:rPr>
-          <w:rFonts w:cs="Vrinda"/>
-          <w:szCs w:val="28"/>
-          <w:lang w:bidi="bn-BD"/>
-        </w:rPr>
-      </w:pPr>
-      <w:r>
-        <w:rPr>
-          <w:b w:val="false"/>
-          <w:bCs w:val="false"/>
-        </w:rPr>
-      </w:r>
-    </w:p>
-    <w:p>
-      <w:pPr>
-        <w:pStyle w:val="Normal"/>
-        <w:spacing w:before="0" w:after="200"/>
-        <w:contextualSpacing/>
-        <w:jc w:val="both"/>
-        <w:rPr>
-          <w:rFonts w:cs="Vrinda"/>
-          <w:szCs w:val="28"/>
-          <w:lang w:bidi="bn-BD"/>
-        </w:rPr>
-      </w:pPr>
-      <w:r>
-        <w:rPr/>
+          <w:rFonts w:cs="Vrinda"/>
+          <w:szCs w:val="28"/>
+          <w:lang w:bidi="bn-BD"/>
+        </w:rPr>
+      </w:r>
+    </w:p>
+    <w:p>
+      <w:pPr>
+        <w:pStyle w:val="Normal"/>
+        <w:spacing w:before="0" w:after="200"/>
+        <w:contextualSpacing/>
+        <w:jc w:val="both"/>
+        <w:rPr>
+          <w:rFonts w:cs="Vrinda"/>
+          <w:szCs w:val="28"/>
+          <w:lang w:bidi="bn-BD"/>
+        </w:rPr>
+      </w:pPr>
+      <w:r>
+        <w:rPr>
+          <w:rFonts w:cs="Vrinda"/>
+          <w:szCs w:val="28"/>
+          <w:lang w:bidi="bn-BD"/>
+        </w:rPr>
+      </w:r>
+    </w:p>
+    <w:p>
+      <w:pPr>
+        <w:pStyle w:val="Normal"/>
+        <w:spacing w:before="0" w:after="200"/>
+        <w:contextualSpacing/>
+        <w:jc w:val="both"/>
+        <w:rPr>
+          <w:rFonts w:cs="Vrinda"/>
+          <w:szCs w:val="28"/>
+          <w:lang w:bidi="bn-BD"/>
+        </w:rPr>
+      </w:pPr>
+      <w:r>
+        <w:rPr>
+          <w:rFonts w:cs="Vrinda"/>
+          <w:szCs w:val="28"/>
+          <w:lang w:bidi="bn-BD"/>
+        </w:rPr>
       </w:r>
     </w:p>
     <w:p>
@@ -7294,7 +7213,11 @@
         </w:rPr>
       </w:pPr>
       <w:r>
-        <w:rPr/>
+        <w:rPr>
+          <w:rFonts w:cs="Vrinda"/>
+          <w:szCs w:val="28"/>
+          <w:lang w:bidi="bn-BD"/>
+        </w:rPr>
       </w:r>
     </w:p>
     <w:p>
@@ -7551,39 +7474,51 @@
         </w:rPr>
       </w:pPr>
       <w:r>
-        <w:rPr/>
-      </w:r>
-    </w:p>
-    <w:p>
-      <w:pPr>
-        <w:pStyle w:val="Normal"/>
-        <w:spacing w:before="0" w:after="200"/>
-        <w:contextualSpacing/>
-        <w:jc w:val="both"/>
-        <w:rPr>
-          <w:rFonts w:cs="Vrinda"/>
-          <w:szCs w:val="28"/>
-          <w:lang w:bidi="bn-BD"/>
-        </w:rPr>
-      </w:pPr>
-      <w:r>
-        <w:rPr/>
-      </w:r>
-    </w:p>
-    <w:p>
-      <w:pPr>
-        <w:pStyle w:val="Normal"/>
-        <w:spacing w:before="0" w:after="200"/>
-        <w:contextualSpacing/>
-        <w:jc w:val="both"/>
-        <w:rPr>
-          <w:rFonts w:cs="Vrinda"/>
-          <w:szCs w:val="28"/>
-          <w:lang w:bidi="bn-BD"/>
-        </w:rPr>
-      </w:pPr>
-      <w:r>
-        <w:rPr/>
+        <w:rPr>
+          <w:rFonts w:cs="Vrinda"/>
+          <w:szCs w:val="28"/>
+          <w:lang w:bidi="bn-BD"/>
+        </w:rPr>
+      </w:r>
+    </w:p>
+    <w:p>
+      <w:pPr>
+        <w:pStyle w:val="Normal"/>
+        <w:spacing w:before="0" w:after="200"/>
+        <w:contextualSpacing/>
+        <w:jc w:val="both"/>
+        <w:rPr>
+          <w:rFonts w:cs="Vrinda"/>
+          <w:szCs w:val="28"/>
+          <w:lang w:bidi="bn-BD"/>
+        </w:rPr>
+      </w:pPr>
+      <w:r>
+        <w:rPr>
+          <w:rFonts w:cs="Vrinda"/>
+          <w:szCs w:val="28"/>
+          <w:lang w:bidi="bn-BD"/>
+        </w:rPr>
+      </w:r>
+    </w:p>
+    <w:p>
+      <w:pPr>
+        <w:pStyle w:val="Normal"/>
+        <w:spacing w:before="0" w:after="200"/>
+        <w:contextualSpacing/>
+        <w:jc w:val="both"/>
+        <w:rPr>
+          <w:rFonts w:cs="Vrinda"/>
+          <w:szCs w:val="28"/>
+          <w:lang w:bidi="bn-BD"/>
+        </w:rPr>
+      </w:pPr>
+      <w:r>
+        <w:rPr>
+          <w:rFonts w:cs="Vrinda"/>
+          <w:szCs w:val="28"/>
+          <w:lang w:bidi="bn-BD"/>
+        </w:rPr>
       </w:r>
     </w:p>
     <w:p>
@@ -7643,7 +7578,11 @@
         </w:rPr>
       </w:pPr>
       <w:r>
-        <w:rPr/>
+        <w:rPr>
+          <w:rFonts w:cs="Vrinda"/>
+          <w:szCs w:val="28"/>
+          <w:lang w:bidi="bn-BD"/>
+        </w:rPr>
       </w:r>
     </w:p>
     <w:p>
@@ -7683,8 +7622,9 @@
       </w:pPr>
       <w:r>
         <w:rPr>
-          <w:b/>
-          <w:bCs/>
+          <w:rFonts w:cs="Vrinda"/>
+          <w:szCs w:val="28"/>
+          <w:lang w:bidi="bn-BD"/>
         </w:rPr>
       </w:r>
     </w:p>
@@ -8096,23 +8036,31 @@
         </w:rPr>
       </w:pPr>
       <w:r>
-        <w:rPr/>
-      </w:r>
-    </w:p>
-    <w:p>
-      <w:pPr>
-        <w:pStyle w:val="Normal"/>
-        <w:spacing w:before="0" w:after="200"/>
-        <w:contextualSpacing/>
-        <w:jc w:val="both"/>
-        <w:rPr>
-          <w:rFonts w:cs="Vrinda"/>
-          <w:szCs w:val="28"/>
-          <w:lang w:bidi="bn-BD"/>
-        </w:rPr>
-      </w:pPr>
-      <w:r>
-        <w:rPr/>
+        <w:rPr>
+          <w:rFonts w:cs="Vrinda"/>
+          <w:szCs w:val="28"/>
+          <w:lang w:bidi="bn-BD"/>
+        </w:rPr>
+      </w:r>
+    </w:p>
+    <w:p>
+      <w:pPr>
+        <w:pStyle w:val="Normal"/>
+        <w:spacing w:before="0" w:after="200"/>
+        <w:contextualSpacing/>
+        <w:jc w:val="both"/>
+        <w:rPr>
+          <w:rFonts w:cs="Vrinda"/>
+          <w:szCs w:val="28"/>
+          <w:lang w:bidi="bn-BD"/>
+        </w:rPr>
+      </w:pPr>
+      <w:r>
+        <w:rPr>
+          <w:rFonts w:cs="Vrinda"/>
+          <w:szCs w:val="28"/>
+          <w:lang w:bidi="bn-BD"/>
+        </w:rPr>
       </w:r>
     </w:p>
     <w:p>
@@ -8168,7 +8116,11 @@
         </w:rPr>
       </w:pPr>
       <w:r>
-        <w:rPr/>
+        <w:rPr>
+          <w:rFonts w:cs="Vrinda"/>
+          <w:szCs w:val="28"/>
+          <w:lang w:bidi="bn-BD"/>
+        </w:rPr>
       </w:r>
     </w:p>
     <w:p>
@@ -8287,7 +8239,11 @@
         </w:rPr>
       </w:pPr>
       <w:r>
-        <w:rPr/>
+        <w:rPr>
+          <w:rFonts w:cs="Vrinda"/>
+          <w:szCs w:val="28"/>
+          <w:lang w:bidi="bn-BD"/>
+        </w:rPr>
       </w:r>
     </w:p>
     <w:p>
@@ -8444,7 +8400,11 @@
         </w:rPr>
       </w:pPr>
       <w:r>
-        <w:rPr/>
+        <w:rPr>
+          <w:rFonts w:cs="Vrinda"/>
+          <w:szCs w:val="28"/>
+          <w:lang w:bidi="bn-BD"/>
+        </w:rPr>
       </w:r>
     </w:p>
     <w:p>
@@ -8586,7 +8546,11 @@
         </w:rPr>
       </w:pPr>
       <w:r>
-        <w:rPr/>
+        <w:rPr>
+          <w:rFonts w:cs="Vrinda"/>
+          <w:szCs w:val="28"/>
+          <w:lang w:bidi="bn-BD"/>
+        </w:rPr>
       </w:r>
     </w:p>
     <w:p>
@@ -8722,55 +8686,71 @@
         </w:rPr>
       </w:pPr>
       <w:r>
-        <w:rPr/>
-      </w:r>
-    </w:p>
-    <w:p>
-      <w:pPr>
-        <w:pStyle w:val="Normal"/>
-        <w:spacing w:before="0" w:after="200"/>
-        <w:contextualSpacing/>
-        <w:jc w:val="both"/>
-        <w:rPr>
-          <w:rFonts w:cs="Vrinda"/>
-          <w:szCs w:val="28"/>
-          <w:lang w:bidi="bn-BD"/>
-        </w:rPr>
-      </w:pPr>
-      <w:r>
-        <w:rPr/>
-      </w:r>
-    </w:p>
-    <w:p>
-      <w:pPr>
-        <w:pStyle w:val="Normal"/>
-        <w:spacing w:before="0" w:after="200"/>
-        <w:contextualSpacing/>
-        <w:jc w:val="both"/>
-        <w:rPr>
-          <w:rFonts w:cs="Vrinda"/>
-          <w:szCs w:val="28"/>
-          <w:lang w:bidi="bn-BD"/>
-        </w:rPr>
-      </w:pPr>
-      <w:r>
-        <w:rPr/>
-      </w:r>
-    </w:p>
-    <w:p>
-      <w:pPr>
-        <w:pStyle w:val="Normal"/>
-        <w:spacing w:before="0" w:after="200"/>
-        <w:contextualSpacing/>
-        <w:jc w:val="both"/>
-        <w:rPr>
-          <w:rFonts w:cs="Vrinda"/>
-          <w:szCs w:val="28"/>
-          <w:lang w:bidi="bn-BD"/>
-        </w:rPr>
-      </w:pPr>
-      <w:r>
-        <w:rPr/>
+        <w:rPr>
+          <w:rFonts w:cs="Vrinda"/>
+          <w:szCs w:val="28"/>
+          <w:lang w:bidi="bn-BD"/>
+        </w:rPr>
+      </w:r>
+    </w:p>
+    <w:p>
+      <w:pPr>
+        <w:pStyle w:val="Normal"/>
+        <w:spacing w:before="0" w:after="200"/>
+        <w:contextualSpacing/>
+        <w:jc w:val="both"/>
+        <w:rPr>
+          <w:rFonts w:cs="Vrinda"/>
+          <w:szCs w:val="28"/>
+          <w:lang w:bidi="bn-BD"/>
+        </w:rPr>
+      </w:pPr>
+      <w:r>
+        <w:rPr>
+          <w:rFonts w:cs="Vrinda"/>
+          <w:szCs w:val="28"/>
+          <w:lang w:bidi="bn-BD"/>
+        </w:rPr>
+      </w:r>
+    </w:p>
+    <w:p>
+      <w:pPr>
+        <w:pStyle w:val="Normal"/>
+        <w:spacing w:before="0" w:after="200"/>
+        <w:contextualSpacing/>
+        <w:jc w:val="both"/>
+        <w:rPr>
+          <w:rFonts w:cs="Vrinda"/>
+          <w:szCs w:val="28"/>
+          <w:lang w:bidi="bn-BD"/>
+        </w:rPr>
+      </w:pPr>
+      <w:r>
+        <w:rPr>
+          <w:rFonts w:cs="Vrinda"/>
+          <w:szCs w:val="28"/>
+          <w:lang w:bidi="bn-BD"/>
+        </w:rPr>
+      </w:r>
+    </w:p>
+    <w:p>
+      <w:pPr>
+        <w:pStyle w:val="Normal"/>
+        <w:spacing w:before="0" w:after="200"/>
+        <w:contextualSpacing/>
+        <w:jc w:val="both"/>
+        <w:rPr>
+          <w:rFonts w:cs="Vrinda"/>
+          <w:szCs w:val="28"/>
+          <w:lang w:bidi="bn-BD"/>
+        </w:rPr>
+      </w:pPr>
+      <w:r>
+        <w:rPr>
+          <w:rFonts w:cs="Vrinda"/>
+          <w:szCs w:val="28"/>
+          <w:lang w:bidi="bn-BD"/>
+        </w:rPr>
       </w:r>
     </w:p>
     <w:p>
@@ -8832,7 +8812,11 @@
         </w:rPr>
       </w:pPr>
       <w:r>
-        <w:rPr/>
+        <w:rPr>
+          <w:rFonts w:cs="Vrinda"/>
+          <w:szCs w:val="28"/>
+          <w:lang w:bidi="bn-BD"/>
+        </w:rPr>
       </w:r>
     </w:p>
     <w:p>
@@ -8871,7 +8855,11 @@
         </w:rPr>
       </w:pPr>
       <w:r>
-        <w:rPr/>
+        <w:rPr>
+          <w:rFonts w:cs="Vrinda"/>
+          <w:szCs w:val="28"/>
+          <w:lang w:bidi="bn-BD"/>
+        </w:rPr>
       </w:r>
     </w:p>
     <w:p>
@@ -9140,129 +9128,1486 @@
         </w:rPr>
       </w:pPr>
       <w:r>
-        <w:rPr/>
-      </w:r>
-    </w:p>
-    <w:p>
-      <w:pPr>
-        <w:pStyle w:val="Normal"/>
-        <w:spacing w:before="0" w:after="200"/>
-        <w:contextualSpacing/>
-        <w:jc w:val="both"/>
-        <w:rPr>
-          <w:rFonts w:cs="Vrinda"/>
-          <w:szCs w:val="28"/>
-          <w:lang w:bidi="bn-BD"/>
-        </w:rPr>
-      </w:pPr>
-      <w:r>
-        <w:rPr/>
-      </w:r>
-    </w:p>
-    <w:p>
-      <w:pPr>
-        <w:pStyle w:val="Normal"/>
-        <w:spacing w:before="0" w:after="200"/>
-        <w:contextualSpacing/>
-        <w:jc w:val="both"/>
-        <w:rPr/>
-      </w:pPr>
-      <w:r>
-        <w:rPr>
-          <w:rFonts w:cs="Vrinda"/>
-          <w:szCs w:val="28"/>
-          <w:lang w:bidi="bn-BD"/>
-        </w:rPr>
-        <w:t>//</w:t>
-      </w:r>
-    </w:p>
-    <w:p>
-      <w:pPr>
-        <w:pStyle w:val="Normal"/>
-        <w:spacing w:before="0" w:after="200"/>
-        <w:contextualSpacing/>
-        <w:jc w:val="both"/>
-        <w:rPr>
-          <w:rFonts w:cs="Vrinda"/>
-          <w:szCs w:val="28"/>
-          <w:lang w:bidi="bn-BD"/>
-        </w:rPr>
-      </w:pPr>
-      <w:r>
-        <w:rPr/>
-      </w:r>
-    </w:p>
-    <w:p>
-      <w:pPr>
-        <w:pStyle w:val="Normal"/>
-        <w:spacing w:before="0" w:after="200"/>
-        <w:contextualSpacing/>
-        <w:jc w:val="both"/>
-        <w:rPr>
-          <w:rFonts w:cs="Vrinda"/>
-          <w:szCs w:val="28"/>
-          <w:lang w:bidi="bn-BD"/>
-        </w:rPr>
-      </w:pPr>
-      <w:r>
-        <w:rPr/>
-      </w:r>
-    </w:p>
-    <w:p>
-      <w:pPr>
-        <w:pStyle w:val="Normal"/>
-        <w:spacing w:before="0" w:after="200"/>
-        <w:contextualSpacing/>
-        <w:jc w:val="both"/>
-        <w:rPr>
-          <w:rFonts w:cs="Vrinda"/>
-          <w:szCs w:val="28"/>
-          <w:lang w:bidi="bn-BD"/>
-        </w:rPr>
-      </w:pPr>
-      <w:r>
-        <w:rPr/>
-      </w:r>
-    </w:p>
-    <w:p>
-      <w:pPr>
-        <w:pStyle w:val="Normal"/>
-        <w:spacing w:before="0" w:after="200"/>
-        <w:contextualSpacing/>
-        <w:jc w:val="both"/>
-        <w:rPr>
-          <w:rFonts w:cs="Vrinda"/>
-          <w:szCs w:val="28"/>
-          <w:lang w:bidi="bn-BD"/>
-        </w:rPr>
-      </w:pPr>
-      <w:r>
-        <w:rPr/>
-      </w:r>
-    </w:p>
-    <w:p>
-      <w:pPr>
-        <w:pStyle w:val="Normal"/>
-        <w:spacing w:before="0" w:after="200"/>
-        <w:contextualSpacing/>
-        <w:jc w:val="both"/>
-        <w:rPr>
-          <w:rFonts w:cs="Vrinda"/>
-          <w:szCs w:val="28"/>
-          <w:lang w:bidi="bn-BD"/>
-        </w:rPr>
-      </w:pPr>
-      <w:r>
-        <w:rPr/>
-      </w:r>
-    </w:p>
-    <w:p>
-      <w:pPr>
-        <w:pStyle w:val="ListParagraph"/>
-        <w:spacing w:before="0" w:after="200"/>
-        <w:contextualSpacing/>
-        <w:jc w:val="both"/>
-        <w:rPr/>
+        <w:rPr>
+          <w:rFonts w:cs="Vrinda"/>
+          <w:szCs w:val="28"/>
+          <w:lang w:bidi="bn-BD"/>
+        </w:rPr>
+      </w:r>
+    </w:p>
+    <w:p>
+      <w:pPr>
+        <w:pStyle w:val="Normal"/>
+        <w:spacing w:before="0" w:after="200"/>
+        <w:contextualSpacing/>
+        <w:jc w:val="both"/>
+        <w:rPr>
+          <w:rFonts w:cs="Vrinda"/>
+          <w:szCs w:val="28"/>
+          <w:lang w:bidi="bn-BD"/>
+        </w:rPr>
+      </w:pPr>
+      <w:r>
+        <w:rPr>
+          <w:rFonts w:cs="Vrinda"/>
+          <w:szCs w:val="28"/>
+          <w:lang w:bidi="bn-BD"/>
+        </w:rPr>
+      </w:r>
+    </w:p>
+    <w:p>
+      <w:pPr>
+        <w:pStyle w:val="Normal"/>
+        <w:spacing w:before="0" w:after="200"/>
+        <w:contextualSpacing/>
+        <w:jc w:val="both"/>
+        <w:rPr>
+          <w:rFonts w:cs="Vrinda"/>
+          <w:szCs w:val="28"/>
+          <w:lang w:bidi="bn-BD"/>
+        </w:rPr>
+      </w:pPr>
+      <w:r>
+        <w:rPr/>
+      </w:r>
+    </w:p>
+    <w:p>
+      <w:pPr>
+        <w:pStyle w:val="Normal"/>
+        <w:spacing w:before="0" w:after="200"/>
+        <w:contextualSpacing/>
+        <w:jc w:val="both"/>
+        <w:rPr>
+          <w:rFonts w:cs="Vrinda"/>
+          <w:szCs w:val="28"/>
+          <w:lang w:bidi="bn-BD"/>
+        </w:rPr>
+      </w:pPr>
+      <w:r>
+        <w:rPr>
+          <w:rFonts w:cs="Vrinda"/>
+          <w:szCs w:val="28"/>
+          <w:lang w:bidi="bn-BD"/>
+        </w:rPr>
+      </w:r>
+    </w:p>
+    <w:p>
+      <w:pPr>
+        <w:pStyle w:val="Normal"/>
+        <w:spacing w:before="0" w:after="200"/>
+        <w:contextualSpacing/>
+        <w:jc w:val="both"/>
+        <w:rPr>
+          <w:rFonts w:cs="Vrinda"/>
+          <w:szCs w:val="28"/>
+          <w:lang w:bidi="bn-BD"/>
+        </w:rPr>
+      </w:pPr>
+      <w:r>
+        <w:rPr>
+          <w:rFonts w:cs="Vrinda"/>
+          <w:szCs w:val="28"/>
+          <w:lang w:bidi="bn-BD"/>
+        </w:rPr>
+      </w:r>
+    </w:p>
+    <w:p>
+      <w:pPr>
+        <w:pStyle w:val="ListParagraph"/>
+        <w:spacing w:before="0" w:after="200"/>
+        <w:ind w:left="720" w:hanging="0"/>
+        <w:contextualSpacing/>
+        <w:jc w:val="center"/>
+        <w:rPr/>
+      </w:pPr>
+      <w:r>
+        <w:rPr>
+          <w:b/>
+          <w:bCs/>
+          <w:sz w:val="42"/>
+          <w:szCs w:val="22"/>
+        </w:rPr>
+        <w:t>Eloquent ORM &amp; Query Builder</w:t>
+      </w:r>
+    </w:p>
+    <w:p>
+      <w:pPr>
+        <w:pStyle w:val="ListParagraph"/>
+        <w:spacing w:before="0" w:after="200"/>
+        <w:ind w:left="720" w:hanging="0"/>
+        <w:contextualSpacing/>
+        <w:jc w:val="center"/>
+        <w:rPr/>
+      </w:pPr>
+      <w:r>
+        <w:rPr/>
+      </w:r>
+    </w:p>
+    <w:p>
+      <w:pPr>
+        <w:pStyle w:val="Normal"/>
+        <w:spacing w:before="0" w:after="200"/>
+        <w:ind w:left="720" w:hanging="0"/>
+        <w:contextualSpacing/>
+        <w:jc w:val="both"/>
+        <w:rPr/>
+      </w:pPr>
+      <w:r>
+        <w:rPr>
+          <w:rFonts w:cs="Vrinda"/>
+          <w:szCs w:val="28"/>
+          <w:lang w:bidi="bn-BD"/>
+        </w:rPr>
+        <w:t>Eloquent ORM is slower than Query Builder but we can make relationship with Models and easier to build &amp; less code on the other side the Query Builder is a little bit hard but more faster.</w:t>
+      </w:r>
+    </w:p>
+    <w:p>
+      <w:pPr>
+        <w:pStyle w:val="Normal"/>
+        <w:spacing w:before="0" w:after="200"/>
+        <w:ind w:left="720" w:hanging="0"/>
+        <w:contextualSpacing/>
+        <w:jc w:val="both"/>
+        <w:rPr>
+          <w:rFonts w:cs="Vrinda"/>
+          <w:szCs w:val="28"/>
+          <w:lang w:bidi="bn-BD"/>
+        </w:rPr>
+      </w:pPr>
+      <w:r>
+        <w:rPr/>
+      </w:r>
+    </w:p>
+    <w:p>
+      <w:pPr>
+        <w:pStyle w:val="Normal"/>
+        <w:spacing w:before="0" w:after="200"/>
+        <w:ind w:left="720" w:hanging="0"/>
+        <w:contextualSpacing/>
+        <w:jc w:val="both"/>
+        <w:rPr>
+          <w:rFonts w:cs="Vrinda"/>
+          <w:szCs w:val="28"/>
+          <w:lang w:bidi="bn-BD"/>
+        </w:rPr>
+      </w:pPr>
+      <w:r>
+        <w:rPr/>
+      </w:r>
+    </w:p>
+    <w:p>
+      <w:pPr>
+        <w:pStyle w:val="Normal"/>
+        <w:spacing w:before="0" w:after="200"/>
+        <w:ind w:left="720" w:hanging="0"/>
+        <w:contextualSpacing/>
+        <w:jc w:val="both"/>
+        <w:rPr>
+          <w:b/>
+          <w:b/>
+          <w:bCs/>
+        </w:rPr>
+      </w:pPr>
+      <w:r>
+        <w:rPr>
+          <w:rFonts w:cs="Vrinda"/>
+          <w:b/>
+          <w:bCs/>
+          <w:szCs w:val="28"/>
+          <w:lang w:bidi="bn-BD"/>
+        </w:rPr>
+        <w:t>Eloquent ORM:</w:t>
+      </w:r>
+    </w:p>
+    <w:p>
+      <w:pPr>
+        <w:pStyle w:val="Normal"/>
+        <w:spacing w:before="0" w:after="200"/>
+        <w:ind w:left="720" w:hanging="0"/>
+        <w:contextualSpacing/>
+        <w:jc w:val="both"/>
+        <w:rPr/>
+      </w:pPr>
+      <w:r>
+        <w:rPr>
+          <w:rFonts w:cs="Vrinda"/>
+          <w:szCs w:val="28"/>
+          <w:lang w:bidi="bn-BD"/>
+        </w:rPr>
+        <w:t>Insert:</w:t>
+      </w:r>
+    </w:p>
+    <w:p>
+      <w:pPr>
+        <w:pStyle w:val="Normal"/>
+        <w:spacing w:before="0" w:after="200"/>
+        <w:ind w:left="720" w:hanging="0"/>
+        <w:contextualSpacing/>
+        <w:jc w:val="both"/>
+        <w:rPr>
+          <w:rFonts w:cs="Vrinda"/>
+          <w:szCs w:val="28"/>
+          <w:lang w:bidi="bn-BD"/>
+        </w:rPr>
+      </w:pPr>
+      <w:r>
+        <w:rPr>
+          <w:u w:val="single"/>
+        </w:rPr>
+      </w:r>
+    </w:p>
+    <w:p>
+      <w:pPr>
+        <w:pStyle w:val="Normal"/>
+        <w:spacing w:before="0" w:after="200"/>
+        <w:ind w:left="720" w:hanging="0"/>
+        <w:contextualSpacing/>
+        <w:jc w:val="both"/>
+        <w:rPr>
+          <w:rFonts w:cs="Vrinda"/>
+          <w:szCs w:val="28"/>
+          <w:lang w:bidi="bn-BD"/>
+        </w:rPr>
+      </w:pPr>
+      <w:r>
+        <w:rPr>
+          <w:u w:val="single"/>
+        </w:rPr>
+      </w:r>
+    </w:p>
+    <w:p>
+      <w:pPr>
+        <w:pStyle w:val="Normal"/>
+        <w:spacing w:before="0" w:after="200"/>
+        <w:ind w:left="720" w:hanging="0"/>
+        <w:contextualSpacing/>
+        <w:jc w:val="both"/>
+        <w:rPr>
+          <w:u w:val="single"/>
+        </w:rPr>
+      </w:pPr>
+      <w:r>
+        <w:rPr>
+          <w:rFonts w:cs="Vrinda"/>
+          <w:szCs w:val="28"/>
+          <w:u w:val="single"/>
+          <w:lang w:bidi="bn-BD"/>
+        </w:rPr>
+        <w:t>Select:</w:t>
+      </w:r>
+    </w:p>
+    <w:p>
+      <w:pPr>
+        <w:pStyle w:val="Normal"/>
+        <w:spacing w:before="0" w:after="200"/>
+        <w:ind w:left="720" w:hanging="0"/>
+        <w:contextualSpacing/>
+        <w:jc w:val="both"/>
+        <w:rPr>
+          <w:rFonts w:cs="Vrinda"/>
+          <w:szCs w:val="28"/>
+          <w:lang w:bidi="bn-BD"/>
+        </w:rPr>
+      </w:pPr>
+      <w:r>
+        <w:rPr>
+          <w:u w:val="none"/>
+        </w:rPr>
+      </w:r>
+    </w:p>
+    <w:p>
+      <w:pPr>
+        <w:pStyle w:val="Normal"/>
+        <w:spacing w:before="0" w:after="200"/>
+        <w:ind w:left="720" w:hanging="0"/>
+        <w:contextualSpacing/>
+        <w:jc w:val="both"/>
+        <w:rPr>
+          <w:u w:val="none"/>
+        </w:rPr>
+      </w:pPr>
+      <w:r>
+        <w:rPr>
+          <w:rFonts w:cs="Vrinda"/>
+          <w:szCs w:val="28"/>
+          <w:u w:val="none"/>
+          <w:lang w:bidi="bn-BD"/>
+        </w:rPr>
+        <w:t>//All Records</w:t>
+      </w:r>
+    </w:p>
+    <w:p>
+      <w:pPr>
+        <w:pStyle w:val="Normal"/>
+        <w:spacing w:before="0" w:after="200"/>
+        <w:ind w:left="720" w:hanging="0"/>
+        <w:contextualSpacing/>
+        <w:jc w:val="both"/>
+        <w:rPr>
+          <w:u w:val="none"/>
+        </w:rPr>
+      </w:pPr>
+      <w:r>
+        <w:rPr>
+          <w:rFonts w:cs="Vrinda"/>
+          <w:szCs w:val="28"/>
+          <w:u w:val="none"/>
+          <w:lang w:bidi="bn-BD"/>
+        </w:rPr>
+        <w:t>$articles = Article::all();</w:t>
+      </w:r>
+    </w:p>
+    <w:p>
+      <w:pPr>
+        <w:pStyle w:val="Normal"/>
+        <w:spacing w:before="0" w:after="200"/>
+        <w:ind w:left="720" w:hanging="0"/>
+        <w:contextualSpacing/>
+        <w:jc w:val="both"/>
+        <w:rPr>
+          <w:u w:val="none"/>
+        </w:rPr>
+      </w:pPr>
+      <w:r>
+        <w:rPr>
+          <w:rFonts w:cs="Vrinda"/>
+          <w:szCs w:val="28"/>
+          <w:u w:val="none"/>
+          <w:lang w:bidi="bn-BD"/>
+        </w:rPr>
+        <w:t>return view('articles.index', compact('articles'));</w:t>
+      </w:r>
+    </w:p>
+    <w:p>
+      <w:pPr>
+        <w:pStyle w:val="Normal"/>
+        <w:spacing w:before="0" w:after="200"/>
+        <w:ind w:left="720" w:hanging="0"/>
+        <w:contextualSpacing/>
+        <w:jc w:val="both"/>
+        <w:rPr>
+          <w:rFonts w:cs="Vrinda"/>
+          <w:szCs w:val="28"/>
+          <w:lang w:bidi="bn-BD"/>
+        </w:rPr>
+      </w:pPr>
+      <w:r>
+        <w:rPr>
+          <w:u w:val="none"/>
+        </w:rPr>
+      </w:r>
+    </w:p>
+    <w:p>
+      <w:pPr>
+        <w:pStyle w:val="Normal"/>
+        <w:spacing w:before="0" w:after="200"/>
+        <w:ind w:left="720" w:hanging="0"/>
+        <w:contextualSpacing/>
+        <w:jc w:val="both"/>
+        <w:rPr>
+          <w:u w:val="none"/>
+        </w:rPr>
+      </w:pPr>
+      <w:r>
+        <w:rPr>
+          <w:rFonts w:cs="Vrinda"/>
+          <w:szCs w:val="28"/>
+          <w:u w:val="none"/>
+          <w:lang w:bidi="bn-BD"/>
+        </w:rPr>
+        <w:t>//Paginated Records</w:t>
+      </w:r>
+    </w:p>
+    <w:p>
+      <w:pPr>
+        <w:pStyle w:val="Normal"/>
+        <w:spacing w:before="0" w:after="200"/>
+        <w:ind w:left="720" w:hanging="0"/>
+        <w:contextualSpacing/>
+        <w:jc w:val="both"/>
+        <w:rPr>
+          <w:u w:val="none"/>
+        </w:rPr>
+      </w:pPr>
+      <w:r>
+        <w:rPr>
+          <w:rFonts w:cs="Vrinda"/>
+          <w:szCs w:val="28"/>
+          <w:u w:val="none"/>
+          <w:lang w:bidi="bn-BD"/>
+        </w:rPr>
+        <w:t>$articles = Article::paginate(10);</w:t>
+      </w:r>
+    </w:p>
+    <w:p>
+      <w:pPr>
+        <w:pStyle w:val="Normal"/>
+        <w:spacing w:before="0" w:after="200"/>
+        <w:ind w:left="720" w:hanging="0"/>
+        <w:contextualSpacing/>
+        <w:jc w:val="both"/>
+        <w:rPr>
+          <w:u w:val="none"/>
+        </w:rPr>
+      </w:pPr>
+      <w:r>
+        <w:rPr>
+          <w:rFonts w:cs="Vrinda"/>
+          <w:szCs w:val="28"/>
+          <w:u w:val="none"/>
+          <w:lang w:bidi="bn-BD"/>
+        </w:rPr>
+        <w:t>return view('articles.index', compact('articles'));</w:t>
+      </w:r>
+    </w:p>
+    <w:p>
+      <w:pPr>
+        <w:pStyle w:val="Normal"/>
+        <w:spacing w:before="0" w:after="200"/>
+        <w:ind w:left="720" w:hanging="0"/>
+        <w:contextualSpacing/>
+        <w:jc w:val="both"/>
+        <w:rPr>
+          <w:rFonts w:cs="Vrinda"/>
+          <w:szCs w:val="28"/>
+          <w:lang w:bidi="bn-BD"/>
+        </w:rPr>
+      </w:pPr>
+      <w:r>
+        <w:rPr>
+          <w:u w:val="none"/>
+        </w:rPr>
+      </w:r>
+    </w:p>
+    <w:p>
+      <w:pPr>
+        <w:pStyle w:val="Normal"/>
+        <w:spacing w:before="0" w:after="200"/>
+        <w:ind w:left="720" w:hanging="0"/>
+        <w:contextualSpacing/>
+        <w:jc w:val="both"/>
+        <w:rPr>
+          <w:u w:val="none"/>
+        </w:rPr>
+      </w:pPr>
+      <w:r>
+        <w:rPr>
+          <w:rFonts w:cs="Vrinda"/>
+          <w:szCs w:val="28"/>
+          <w:u w:val="none"/>
+          <w:lang w:bidi="bn-BD"/>
+        </w:rPr>
+        <w:t>//With soft deleted records</w:t>
+      </w:r>
+    </w:p>
+    <w:p>
+      <w:pPr>
+        <w:pStyle w:val="Normal"/>
+        <w:spacing w:before="0" w:after="200"/>
+        <w:ind w:left="720" w:hanging="0"/>
+        <w:contextualSpacing/>
+        <w:jc w:val="both"/>
+        <w:rPr>
+          <w:u w:val="none"/>
+        </w:rPr>
+      </w:pPr>
+      <w:r>
+        <w:rPr>
+          <w:rFonts w:cs="Vrinda"/>
+          <w:szCs w:val="28"/>
+          <w:u w:val="none"/>
+          <w:lang w:bidi="bn-BD"/>
+        </w:rPr>
+        <w:t>$articles = Article::withTrashed()-&gt;paginate(10);</w:t>
+      </w:r>
+    </w:p>
+    <w:p>
+      <w:pPr>
+        <w:pStyle w:val="Normal"/>
+        <w:spacing w:before="0" w:after="200"/>
+        <w:ind w:left="720" w:hanging="0"/>
+        <w:contextualSpacing/>
+        <w:jc w:val="both"/>
+        <w:rPr>
+          <w:u w:val="none"/>
+        </w:rPr>
+      </w:pPr>
+      <w:r>
+        <w:rPr>
+          <w:rFonts w:cs="Vrinda"/>
+          <w:szCs w:val="28"/>
+          <w:u w:val="none"/>
+          <w:lang w:bidi="bn-BD"/>
+        </w:rPr>
+        <w:t>return view('articles.index', compact('articles'));</w:t>
+      </w:r>
+    </w:p>
+    <w:p>
+      <w:pPr>
+        <w:pStyle w:val="Normal"/>
+        <w:spacing w:before="0" w:after="200"/>
+        <w:ind w:left="720" w:hanging="0"/>
+        <w:contextualSpacing/>
+        <w:jc w:val="both"/>
+        <w:rPr>
+          <w:rFonts w:cs="Vrinda"/>
+          <w:szCs w:val="28"/>
+          <w:lang w:bidi="bn-BD"/>
+        </w:rPr>
+      </w:pPr>
+      <w:r>
+        <w:rPr>
+          <w:u w:val="none"/>
+        </w:rPr>
+      </w:r>
+    </w:p>
+    <w:p>
+      <w:pPr>
+        <w:pStyle w:val="Normal"/>
+        <w:spacing w:before="0" w:after="200"/>
+        <w:ind w:left="720" w:hanging="0"/>
+        <w:contextualSpacing/>
+        <w:jc w:val="both"/>
+        <w:rPr>
+          <w:u w:val="none"/>
+        </w:rPr>
+      </w:pPr>
+      <w:r>
+        <w:rPr>
+          <w:rFonts w:cs="Vrinda"/>
+          <w:szCs w:val="28"/>
+          <w:u w:val="none"/>
+          <w:lang w:bidi="bn-BD"/>
+        </w:rPr>
+        <w:t>//Only soft deleted records</w:t>
+      </w:r>
+    </w:p>
+    <w:p>
+      <w:pPr>
+        <w:pStyle w:val="Normal"/>
+        <w:spacing w:before="0" w:after="200"/>
+        <w:ind w:left="720" w:hanging="0"/>
+        <w:contextualSpacing/>
+        <w:jc w:val="both"/>
+        <w:rPr>
+          <w:u w:val="none"/>
+        </w:rPr>
+      </w:pPr>
+      <w:r>
+        <w:rPr>
+          <w:rFonts w:cs="Vrinda"/>
+          <w:szCs w:val="28"/>
+          <w:u w:val="none"/>
+          <w:lang w:bidi="bn-BD"/>
+        </w:rPr>
+        <w:t>$articles = Article::onlyTrashed()-&gt;paginate(10);</w:t>
+      </w:r>
+    </w:p>
+    <w:p>
+      <w:pPr>
+        <w:pStyle w:val="Normal"/>
+        <w:spacing w:before="0" w:after="200"/>
+        <w:ind w:left="720" w:hanging="0"/>
+        <w:contextualSpacing/>
+        <w:jc w:val="both"/>
+        <w:rPr>
+          <w:u w:val="none"/>
+        </w:rPr>
+      </w:pPr>
+      <w:r>
+        <w:rPr>
+          <w:rFonts w:cs="Vrinda"/>
+          <w:szCs w:val="28"/>
+          <w:u w:val="none"/>
+          <w:lang w:bidi="bn-BD"/>
+        </w:rPr>
+        <w:t>return view('articles.index', compact('articles'));</w:t>
+      </w:r>
+    </w:p>
+    <w:p>
+      <w:pPr>
+        <w:pStyle w:val="Normal"/>
+        <w:spacing w:before="0" w:after="200"/>
+        <w:ind w:left="720" w:hanging="0"/>
+        <w:contextualSpacing/>
+        <w:jc w:val="both"/>
+        <w:rPr>
+          <w:rFonts w:cs="Vrinda"/>
+          <w:szCs w:val="28"/>
+          <w:lang w:bidi="bn-BD"/>
+        </w:rPr>
+      </w:pPr>
+      <w:r>
+        <w:rPr>
+          <w:u w:val="none"/>
+        </w:rPr>
+      </w:r>
+    </w:p>
+    <w:p>
+      <w:pPr>
+        <w:pStyle w:val="Normal"/>
+        <w:spacing w:before="0" w:after="200"/>
+        <w:ind w:left="720" w:hanging="0"/>
+        <w:contextualSpacing/>
+        <w:jc w:val="both"/>
+        <w:rPr>
+          <w:rFonts w:cs="Vrinda"/>
+          <w:szCs w:val="28"/>
+          <w:lang w:bidi="bn-BD"/>
+        </w:rPr>
+      </w:pPr>
+      <w:r>
+        <w:rPr>
+          <w:u w:val="none"/>
+        </w:rPr>
+      </w:r>
+    </w:p>
+    <w:p>
+      <w:pPr>
+        <w:pStyle w:val="Normal"/>
+        <w:spacing w:before="0" w:after="200"/>
+        <w:ind w:left="720" w:hanging="0"/>
+        <w:contextualSpacing/>
+        <w:jc w:val="both"/>
+        <w:rPr/>
+      </w:pPr>
+      <w:r>
+        <w:rPr>
+          <w:rFonts w:cs="Vrinda"/>
+          <w:szCs w:val="28"/>
+          <w:lang w:bidi="bn-BD"/>
+        </w:rPr>
+        <w:t>Update:</w:t>
+      </w:r>
+    </w:p>
+    <w:p>
+      <w:pPr>
+        <w:pStyle w:val="Normal"/>
+        <w:spacing w:before="0" w:after="200"/>
+        <w:ind w:left="720" w:hanging="0"/>
+        <w:contextualSpacing/>
+        <w:jc w:val="both"/>
+        <w:rPr>
+          <w:rFonts w:cs="Vrinda"/>
+          <w:szCs w:val="28"/>
+          <w:lang w:bidi="bn-BD"/>
+        </w:rPr>
+      </w:pPr>
+      <w:r>
+        <w:rPr/>
+      </w:r>
+    </w:p>
+    <w:p>
+      <w:pPr>
+        <w:pStyle w:val="Normal"/>
+        <w:spacing w:before="0" w:after="200"/>
+        <w:ind w:left="720" w:hanging="0"/>
+        <w:contextualSpacing/>
+        <w:jc w:val="both"/>
+        <w:rPr/>
+      </w:pPr>
+      <w:r>
+        <w:rPr>
+          <w:rFonts w:cs="Vrinda"/>
+          <w:szCs w:val="28"/>
+          <w:u w:val="single"/>
+          <w:lang w:bidi="bn-BD"/>
+        </w:rPr>
+        <w:t>Delete</w:t>
+      </w:r>
+      <w:r>
+        <w:rPr>
+          <w:rFonts w:cs="Vrinda"/>
+          <w:szCs w:val="28"/>
+          <w:lang w:bidi="bn-BD"/>
+        </w:rPr>
+        <w:t>:</w:t>
+      </w:r>
+    </w:p>
+    <w:p>
+      <w:pPr>
+        <w:pStyle w:val="Normal"/>
+        <w:spacing w:before="0" w:after="200"/>
+        <w:ind w:left="720" w:hanging="0"/>
+        <w:contextualSpacing/>
+        <w:jc w:val="both"/>
+        <w:rPr>
+          <w:rFonts w:cs="Vrinda"/>
+          <w:szCs w:val="28"/>
+          <w:lang w:bidi="bn-BD"/>
+        </w:rPr>
+      </w:pPr>
+      <w:r>
+        <w:rPr/>
+      </w:r>
+    </w:p>
+    <w:p>
+      <w:pPr>
+        <w:pStyle w:val="Normal"/>
+        <w:spacing w:before="0" w:after="200"/>
+        <w:ind w:left="720" w:hanging="0"/>
+        <w:contextualSpacing/>
+        <w:jc w:val="both"/>
+        <w:rPr/>
+      </w:pPr>
+      <w:r>
+        <w:rPr>
+          <w:rFonts w:cs="Vrinda"/>
+          <w:szCs w:val="28"/>
+          <w:lang w:bidi="bn-BD"/>
+        </w:rPr>
+        <w:t>//Soft deleting</w:t>
+      </w:r>
+    </w:p>
+    <w:p>
+      <w:pPr>
+        <w:pStyle w:val="Normal"/>
+        <w:spacing w:before="0" w:after="200"/>
+        <w:ind w:left="720" w:hanging="0"/>
+        <w:contextualSpacing/>
+        <w:jc w:val="both"/>
+        <w:rPr/>
+      </w:pPr>
+      <w:r>
+        <w:rPr>
+          <w:rFonts w:cs="Vrinda"/>
+          <w:szCs w:val="28"/>
+          <w:lang w:bidi="bn-BD"/>
+        </w:rPr>
+        <w:t>$article = Article::findOfFail($id);</w:t>
+      </w:r>
+    </w:p>
+    <w:p>
+      <w:pPr>
+        <w:pStyle w:val="Normal"/>
+        <w:spacing w:before="0" w:after="200"/>
+        <w:ind w:left="720" w:hanging="0"/>
+        <w:contextualSpacing/>
+        <w:jc w:val="both"/>
+        <w:rPr/>
+      </w:pPr>
+      <w:r>
+        <w:rPr>
+          <w:rFonts w:cs="Vrinda"/>
+          <w:szCs w:val="28"/>
+          <w:lang w:bidi="bn-BD"/>
+        </w:rPr>
+        <w:t>$article-&gt;delete();</w:t>
+      </w:r>
+    </w:p>
+    <w:p>
+      <w:pPr>
+        <w:pStyle w:val="Normal"/>
+        <w:spacing w:before="0" w:after="200"/>
+        <w:ind w:left="720" w:hanging="0"/>
+        <w:contextualSpacing/>
+        <w:jc w:val="both"/>
+        <w:rPr/>
+      </w:pPr>
+      <w:r>
+        <w:rPr>
+          <w:rFonts w:cs="Vrinda"/>
+          <w:szCs w:val="28"/>
+          <w:lang w:bidi="bn-BD"/>
+        </w:rPr>
+        <w:t>return redirect('/articles');</w:t>
+      </w:r>
+    </w:p>
+    <w:p>
+      <w:pPr>
+        <w:pStyle w:val="Normal"/>
+        <w:spacing w:before="0" w:after="200"/>
+        <w:ind w:left="720" w:hanging="0"/>
+        <w:contextualSpacing/>
+        <w:jc w:val="both"/>
+        <w:rPr>
+          <w:rFonts w:cs="Vrinda"/>
+          <w:szCs w:val="28"/>
+          <w:lang w:bidi="bn-BD"/>
+        </w:rPr>
+      </w:pPr>
+      <w:r>
+        <w:rPr/>
+      </w:r>
+    </w:p>
+    <w:p>
+      <w:pPr>
+        <w:pStyle w:val="Normal"/>
+        <w:spacing w:before="0" w:after="200"/>
+        <w:ind w:left="720" w:hanging="0"/>
+        <w:contextualSpacing/>
+        <w:jc w:val="both"/>
+        <w:rPr/>
+      </w:pPr>
+      <w:r>
+        <w:rPr>
+          <w:rFonts w:cs="Vrinda"/>
+          <w:szCs w:val="28"/>
+          <w:lang w:bidi="bn-BD"/>
+        </w:rPr>
+        <w:t>[</w:t>
+      </w:r>
+      <w:r>
+        <w:rPr>
+          <w:rFonts w:cs="Vrinda"/>
+          <w:b/>
+          <w:bCs/>
+          <w:szCs w:val="28"/>
+          <w:lang w:bidi="bn-BD"/>
+        </w:rPr>
+        <w:t>N.B</w:t>
+      </w:r>
+      <w:r>
+        <w:rPr>
+          <w:rFonts w:cs="Vrinda"/>
+          <w:szCs w:val="28"/>
+          <w:lang w:bidi="bn-BD"/>
+        </w:rPr>
+        <w:t xml:space="preserve">, For soft deleting we need an extra field to our table called </w:t>
+      </w:r>
+      <w:r>
+        <w:rPr>
+          <w:rFonts w:cs="Vrinda"/>
+          <w:b/>
+          <w:bCs/>
+          <w:szCs w:val="28"/>
+          <w:lang w:bidi="bn-BD"/>
+        </w:rPr>
+        <w:t xml:space="preserve">deleted_at. </w:t>
+      </w:r>
+      <w:r>
+        <w:rPr>
+          <w:rFonts w:cs="Vrinda"/>
+          <w:b w:val="false"/>
+          <w:bCs w:val="false"/>
+          <w:szCs w:val="28"/>
+          <w:lang w:bidi="bn-BD"/>
+        </w:rPr>
+        <w:t xml:space="preserve">Hence we have to go to the model and import the class like this: </w:t>
+      </w:r>
+      <w:r>
+        <w:rPr>
+          <w:rFonts w:cs="Vrinda"/>
+          <w:b/>
+          <w:bCs/>
+          <w:szCs w:val="28"/>
+          <w:lang w:bidi="bn-BD"/>
+        </w:rPr>
+        <w:t>use Illuminate\Database\Eloquent\SoftDeletes;</w:t>
+      </w:r>
+      <w:r>
+        <w:rPr>
+          <w:rFonts w:cs="Vrinda"/>
+          <w:b w:val="false"/>
+          <w:bCs w:val="false"/>
+          <w:szCs w:val="28"/>
+          <w:lang w:bidi="bn-BD"/>
+        </w:rPr>
+        <w:t xml:space="preserve"> and finally we have to add an attribute like this: </w:t>
+      </w:r>
+      <w:r>
+        <w:rPr>
+          <w:rFonts w:cs="Vrinda"/>
+          <w:b/>
+          <w:bCs/>
+          <w:szCs w:val="28"/>
+          <w:lang w:bidi="bn-BD"/>
+        </w:rPr>
+        <w:t xml:space="preserve">protected $dates = ['post_on','deleted_at']; </w:t>
+      </w:r>
+      <w:r>
+        <w:rPr>
+          <w:rFonts w:cs="Vrinda"/>
+          <w:b w:val="false"/>
+          <w:bCs w:val="false"/>
+          <w:szCs w:val="28"/>
+          <w:lang w:bidi="bn-BD"/>
+        </w:rPr>
+        <w:t xml:space="preserve">And then we have to go to the migration file and add like this: </w:t>
+      </w:r>
+      <w:r>
+        <w:rPr>
+          <w:rFonts w:cs="Vrinda"/>
+          <w:b/>
+          <w:bCs/>
+          <w:szCs w:val="28"/>
+          <w:lang w:bidi="bn-BD"/>
+        </w:rPr>
+        <w:t xml:space="preserve">$table→softDeletes(); </w:t>
+      </w:r>
+      <w:r>
+        <w:rPr>
+          <w:rFonts w:cs="Vrinda"/>
+          <w:b w:val="false"/>
+          <w:bCs w:val="false"/>
+          <w:szCs w:val="28"/>
+          <w:lang w:bidi="bn-BD"/>
+        </w:rPr>
+        <w:t xml:space="preserve">and we have to refresh like this: </w:t>
+      </w:r>
+      <w:r>
+        <w:rPr>
+          <w:rFonts w:cs="Vrinda"/>
+          <w:b/>
+          <w:bCs/>
+          <w:szCs w:val="28"/>
+          <w:lang w:bidi="bn-BD"/>
+        </w:rPr>
+        <w:t>php artisan migrate:refresh</w:t>
+      </w:r>
+      <w:r>
+        <w:rPr>
+          <w:rFonts w:cs="Vrinda"/>
+          <w:szCs w:val="28"/>
+          <w:lang w:bidi="bn-BD"/>
+        </w:rPr>
+        <w:t>]</w:t>
+      </w:r>
+    </w:p>
+    <w:p>
+      <w:pPr>
+        <w:pStyle w:val="Normal"/>
+        <w:spacing w:before="0" w:after="200"/>
+        <w:ind w:left="720" w:hanging="0"/>
+        <w:contextualSpacing/>
+        <w:jc w:val="both"/>
+        <w:rPr>
+          <w:rFonts w:cs="Vrinda"/>
+          <w:szCs w:val="28"/>
+          <w:lang w:bidi="bn-BD"/>
+        </w:rPr>
+      </w:pPr>
+      <w:r>
+        <w:rPr/>
+      </w:r>
+    </w:p>
+    <w:p>
+      <w:pPr>
+        <w:pStyle w:val="Normal"/>
+        <w:spacing w:before="0" w:after="200"/>
+        <w:ind w:left="720" w:hanging="0"/>
+        <w:contextualSpacing/>
+        <w:jc w:val="both"/>
+        <w:rPr/>
+      </w:pPr>
+      <w:r>
+        <w:rPr>
+          <w:rFonts w:cs="Vrinda"/>
+          <w:szCs w:val="28"/>
+          <w:lang w:bidi="bn-BD"/>
+        </w:rPr>
+        <w:t>//Without retrieving model</w:t>
+      </w:r>
+    </w:p>
+    <w:p>
+      <w:pPr>
+        <w:pStyle w:val="Normal"/>
+        <w:spacing w:before="0" w:after="200"/>
+        <w:ind w:left="720" w:hanging="0"/>
+        <w:contextualSpacing/>
+        <w:jc w:val="both"/>
+        <w:rPr/>
+      </w:pPr>
+      <w:r>
+        <w:rPr>
+          <w:rFonts w:cs="Vrinda"/>
+          <w:szCs w:val="28"/>
+          <w:lang w:bidi="bn-BD"/>
+        </w:rPr>
+        <w:t>Article::destroy($id);</w:t>
+      </w:r>
+    </w:p>
+    <w:p>
+      <w:pPr>
+        <w:pStyle w:val="Normal"/>
+        <w:spacing w:before="0" w:after="200"/>
+        <w:ind w:left="720" w:hanging="0"/>
+        <w:contextualSpacing/>
+        <w:jc w:val="both"/>
+        <w:rPr/>
+      </w:pPr>
+      <w:r>
+        <w:rPr>
+          <w:rFonts w:cs="Vrinda"/>
+          <w:szCs w:val="28"/>
+          <w:lang w:bidi="bn-BD"/>
+        </w:rPr>
+        <w:t>return redirect('/articles');</w:t>
+      </w:r>
+    </w:p>
+    <w:p>
+      <w:pPr>
+        <w:pStyle w:val="Normal"/>
+        <w:spacing w:before="0" w:after="200"/>
+        <w:ind w:left="720" w:hanging="0"/>
+        <w:contextualSpacing/>
+        <w:jc w:val="both"/>
+        <w:rPr>
+          <w:rFonts w:cs="Vrinda"/>
+          <w:szCs w:val="28"/>
+          <w:lang w:bidi="bn-BD"/>
+        </w:rPr>
+      </w:pPr>
+      <w:r>
+        <w:rPr/>
+      </w:r>
+    </w:p>
+    <w:p>
+      <w:pPr>
+        <w:pStyle w:val="Normal"/>
+        <w:spacing w:before="0" w:after="200"/>
+        <w:ind w:left="720" w:hanging="0"/>
+        <w:contextualSpacing/>
+        <w:jc w:val="both"/>
+        <w:rPr/>
+      </w:pPr>
+      <w:r>
+        <w:rPr>
+          <w:rFonts w:cs="Vrinda"/>
+          <w:szCs w:val="28"/>
+          <w:lang w:bidi="bn-BD"/>
+        </w:rPr>
+        <w:t>//For Multiple Deleting</w:t>
+      </w:r>
+    </w:p>
+    <w:p>
+      <w:pPr>
+        <w:pStyle w:val="Normal"/>
+        <w:spacing w:before="0" w:after="200"/>
+        <w:ind w:left="720" w:hanging="0"/>
+        <w:contextualSpacing/>
+        <w:jc w:val="both"/>
+        <w:rPr/>
+      </w:pPr>
+      <w:r>
+        <w:rPr>
+          <w:rFonts w:cs="Vrinda"/>
+          <w:szCs w:val="28"/>
+          <w:lang w:bidi="bn-BD"/>
+        </w:rPr>
+        <w:t>Article::destroy([1,2,3,4]);</w:t>
+      </w:r>
+    </w:p>
+    <w:p>
+      <w:pPr>
+        <w:pStyle w:val="Normal"/>
+        <w:spacing w:before="0" w:after="200"/>
+        <w:ind w:left="720" w:hanging="0"/>
+        <w:contextualSpacing/>
+        <w:jc w:val="both"/>
+        <w:rPr/>
+      </w:pPr>
+      <w:r>
+        <w:rPr>
+          <w:rFonts w:cs="Vrinda"/>
+          <w:szCs w:val="28"/>
+          <w:lang w:bidi="bn-BD"/>
+        </w:rPr>
+        <w:t>return redirect('/articles');</w:t>
+      </w:r>
+    </w:p>
+    <w:p>
+      <w:pPr>
+        <w:pStyle w:val="Normal"/>
+        <w:spacing w:before="0" w:after="200"/>
+        <w:ind w:left="720" w:hanging="0"/>
+        <w:contextualSpacing/>
+        <w:jc w:val="both"/>
+        <w:rPr>
+          <w:rFonts w:cs="Vrinda"/>
+          <w:szCs w:val="28"/>
+          <w:lang w:bidi="bn-BD"/>
+        </w:rPr>
+      </w:pPr>
+      <w:r>
+        <w:rPr/>
+      </w:r>
+    </w:p>
+    <w:p>
+      <w:pPr>
+        <w:pStyle w:val="Normal"/>
+        <w:spacing w:before="0" w:after="200"/>
+        <w:ind w:left="720" w:hanging="0"/>
+        <w:contextualSpacing/>
+        <w:jc w:val="both"/>
+        <w:rPr/>
+      </w:pPr>
+      <w:r>
+        <w:rPr>
+          <w:rFonts w:cs="Vrinda"/>
+          <w:szCs w:val="28"/>
+          <w:lang w:bidi="bn-BD"/>
+        </w:rPr>
+        <w:t>//Force deleting or Hard deleting</w:t>
+      </w:r>
+    </w:p>
+    <w:p>
+      <w:pPr>
+        <w:pStyle w:val="Normal"/>
+        <w:spacing w:before="0" w:after="200"/>
+        <w:ind w:left="720" w:hanging="0"/>
+        <w:contextualSpacing/>
+        <w:jc w:val="both"/>
+        <w:rPr/>
+      </w:pPr>
+      <w:r>
+        <w:rPr>
+          <w:rFonts w:cs="Vrinda"/>
+          <w:szCs w:val="28"/>
+          <w:lang w:bidi="bn-BD"/>
+        </w:rPr>
+        <w:t>$article = Article::findOrFail($id);</w:t>
+      </w:r>
+    </w:p>
+    <w:p>
+      <w:pPr>
+        <w:pStyle w:val="Normal"/>
+        <w:spacing w:before="0" w:after="200"/>
+        <w:ind w:left="720" w:hanging="0"/>
+        <w:contextualSpacing/>
+        <w:jc w:val="both"/>
+        <w:rPr/>
+      </w:pPr>
+      <w:r>
+        <w:rPr>
+          <w:rFonts w:cs="Vrinda"/>
+          <w:szCs w:val="28"/>
+          <w:lang w:bidi="bn-BD"/>
+        </w:rPr>
+        <w:t>$article-&gt;forceDelete();</w:t>
+      </w:r>
+    </w:p>
+    <w:p>
+      <w:pPr>
+        <w:pStyle w:val="Normal"/>
+        <w:spacing w:before="0" w:after="200"/>
+        <w:ind w:left="720" w:hanging="0"/>
+        <w:contextualSpacing/>
+        <w:jc w:val="both"/>
+        <w:rPr/>
+      </w:pPr>
+      <w:r>
+        <w:rPr>
+          <w:rFonts w:cs="Vrinda"/>
+          <w:szCs w:val="28"/>
+          <w:lang w:bidi="bn-BD"/>
+        </w:rPr>
+        <w:t>return redirect('/articles');</w:t>
+      </w:r>
+    </w:p>
+    <w:p>
+      <w:pPr>
+        <w:pStyle w:val="Normal"/>
+        <w:spacing w:before="0" w:after="200"/>
+        <w:ind w:left="720" w:hanging="0"/>
+        <w:contextualSpacing/>
+        <w:jc w:val="both"/>
+        <w:rPr>
+          <w:rFonts w:cs="Vrinda"/>
+          <w:szCs w:val="28"/>
+          <w:lang w:bidi="bn-BD"/>
+        </w:rPr>
+      </w:pPr>
+      <w:r>
+        <w:rPr/>
+      </w:r>
+    </w:p>
+    <w:p>
+      <w:pPr>
+        <w:pStyle w:val="Normal"/>
+        <w:spacing w:before="0" w:after="200"/>
+        <w:ind w:left="720" w:hanging="0"/>
+        <w:contextualSpacing/>
+        <w:jc w:val="both"/>
+        <w:rPr>
+          <w:b/>
+          <w:b/>
+          <w:bCs/>
+        </w:rPr>
+      </w:pPr>
+      <w:r>
+        <w:rPr>
+          <w:rFonts w:cs="Vrinda"/>
+          <w:b/>
+          <w:bCs/>
+          <w:szCs w:val="28"/>
+          <w:lang w:bidi="bn-BD"/>
+        </w:rPr>
+        <w:t>Query Builder:</w:t>
+      </w:r>
+    </w:p>
+    <w:p>
+      <w:pPr>
+        <w:pStyle w:val="Normal"/>
+        <w:spacing w:before="0" w:after="200"/>
+        <w:ind w:left="720" w:hanging="0"/>
+        <w:contextualSpacing/>
+        <w:jc w:val="both"/>
+        <w:rPr/>
+      </w:pPr>
+      <w:r>
+        <w:rPr>
+          <w:rFonts w:cs="Vrinda"/>
+          <w:szCs w:val="28"/>
+          <w:lang w:bidi="bn-BD"/>
+        </w:rPr>
+        <w:t>Insert:</w:t>
+      </w:r>
+    </w:p>
+    <w:p>
+      <w:pPr>
+        <w:pStyle w:val="Normal"/>
+        <w:spacing w:before="0" w:after="200"/>
+        <w:ind w:left="720" w:hanging="0"/>
+        <w:contextualSpacing/>
+        <w:jc w:val="both"/>
+        <w:rPr/>
+      </w:pPr>
+      <w:r>
+        <w:rPr>
+          <w:rFonts w:cs="Vrinda"/>
+          <w:szCs w:val="28"/>
+          <w:lang w:bidi="bn-BD"/>
+        </w:rPr>
+        <w:t>Select:</w:t>
+      </w:r>
+    </w:p>
+    <w:p>
+      <w:pPr>
+        <w:pStyle w:val="Normal"/>
+        <w:spacing w:before="0" w:after="200"/>
+        <w:ind w:left="720" w:hanging="0"/>
+        <w:contextualSpacing/>
+        <w:jc w:val="both"/>
+        <w:rPr/>
+      </w:pPr>
+      <w:r>
+        <w:rPr>
+          <w:rFonts w:cs="Vrinda"/>
+          <w:szCs w:val="28"/>
+          <w:lang w:bidi="bn-BD"/>
+        </w:rPr>
+        <w:t>Update:</w:t>
+      </w:r>
+    </w:p>
+    <w:p>
+      <w:pPr>
+        <w:pStyle w:val="Normal"/>
+        <w:spacing w:before="0" w:after="200"/>
+        <w:ind w:left="720" w:hanging="0"/>
+        <w:contextualSpacing/>
+        <w:jc w:val="both"/>
+        <w:rPr/>
+      </w:pPr>
+      <w:r>
+        <w:rPr>
+          <w:rFonts w:cs="Vrinda"/>
+          <w:szCs w:val="28"/>
+          <w:lang w:bidi="bn-BD"/>
+        </w:rPr>
+        <w:t>Delete:</w:t>
+      </w:r>
+    </w:p>
+    <w:p>
+      <w:pPr>
+        <w:pStyle w:val="Normal"/>
+        <w:spacing w:before="0" w:after="200"/>
+        <w:ind w:left="720" w:hanging="0"/>
+        <w:contextualSpacing/>
+        <w:jc w:val="both"/>
+        <w:rPr>
+          <w:rFonts w:cs="Vrinda"/>
+          <w:szCs w:val="28"/>
+          <w:lang w:bidi="bn-BD"/>
+        </w:rPr>
+      </w:pPr>
+      <w:r>
+        <w:rPr/>
+      </w:r>
+    </w:p>
+    <w:p>
+      <w:pPr>
+        <w:pStyle w:val="Normal"/>
+        <w:spacing w:before="0" w:after="200"/>
+        <w:ind w:left="720" w:hanging="0"/>
+        <w:contextualSpacing/>
+        <w:jc w:val="both"/>
+        <w:rPr>
+          <w:rFonts w:cs="Vrinda"/>
+          <w:szCs w:val="28"/>
+          <w:lang w:bidi="bn-BD"/>
+        </w:rPr>
+      </w:pPr>
+      <w:r>
+        <w:rPr/>
+      </w:r>
+    </w:p>
+    <w:p>
+      <w:pPr>
+        <w:pStyle w:val="Normal"/>
+        <w:spacing w:before="0" w:after="200"/>
+        <w:ind w:left="720" w:hanging="0"/>
+        <w:contextualSpacing/>
+        <w:jc w:val="both"/>
+        <w:rPr>
+          <w:rFonts w:cs="Vrinda"/>
+          <w:szCs w:val="28"/>
+          <w:lang w:bidi="bn-BD"/>
+        </w:rPr>
+      </w:pPr>
+      <w:r>
+        <w:rPr/>
+      </w:r>
+    </w:p>
+    <w:p>
+      <w:pPr>
+        <w:pStyle w:val="ListParagraph"/>
+        <w:spacing w:before="0" w:after="200"/>
+        <w:ind w:left="720" w:hanging="0"/>
+        <w:contextualSpacing/>
+        <w:jc w:val="center"/>
+        <w:rPr/>
+      </w:pPr>
+      <w:r>
+        <w:rPr>
+          <w:rFonts w:cs="Vrinda"/>
+          <w:b/>
+          <w:bCs/>
+          <w:sz w:val="42"/>
+          <w:szCs w:val="22"/>
+          <w:lang w:bidi="bn-BD"/>
+        </w:rPr>
+        <w:t>Eloquent Accessors &amp; Mutators OR Custom Attributes</w:t>
+      </w:r>
+    </w:p>
+    <w:p>
+      <w:pPr>
+        <w:pStyle w:val="Normal"/>
+        <w:spacing w:before="0" w:after="200"/>
+        <w:ind w:left="720" w:hanging="0"/>
+        <w:contextualSpacing/>
+        <w:jc w:val="both"/>
+        <w:rPr>
+          <w:rFonts w:cs="Vrinda"/>
+          <w:szCs w:val="28"/>
+          <w:lang w:bidi="bn-BD"/>
+        </w:rPr>
+      </w:pPr>
+      <w:r>
+        <w:rPr/>
+      </w:r>
+    </w:p>
+    <w:p>
+      <w:pPr>
+        <w:pStyle w:val="Normal"/>
+        <w:spacing w:before="0" w:after="200"/>
+        <w:ind w:left="720" w:hanging="0"/>
+        <w:contextualSpacing/>
+        <w:jc w:val="both"/>
+        <w:rPr>
+          <w:rFonts w:cs="Vrinda"/>
+          <w:b/>
+          <w:b/>
+          <w:bCs/>
+          <w:sz w:val="42"/>
+          <w:szCs w:val="22"/>
+          <w:lang w:bidi="bn-BD"/>
+        </w:rPr>
+      </w:pPr>
+      <w:r>
+        <w:rPr/>
+      </w:r>
+    </w:p>
+    <w:p>
+      <w:pPr>
+        <w:pStyle w:val="Normal"/>
+        <w:spacing w:before="0" w:after="200"/>
+        <w:ind w:left="720" w:hanging="0"/>
+        <w:contextualSpacing/>
+        <w:jc w:val="both"/>
+        <w:rPr>
+          <w:b/>
+          <w:b/>
+          <w:bCs/>
+          <w:sz w:val="42"/>
+          <w:szCs w:val="22"/>
+        </w:rPr>
+      </w:pPr>
+      <w:r>
+        <w:rPr/>
+      </w:r>
+    </w:p>
+    <w:p>
+      <w:pPr>
+        <w:pStyle w:val="ListParagraph"/>
+        <w:spacing w:before="0" w:after="200"/>
+        <w:ind w:left="720" w:hanging="0"/>
+        <w:contextualSpacing/>
+        <w:jc w:val="center"/>
+        <w:rPr>
+          <w:b/>
+          <w:b/>
+          <w:bCs/>
+          <w:sz w:val="42"/>
+          <w:szCs w:val="22"/>
+        </w:rPr>
+      </w:pPr>
+      <w:r>
+        <w:rPr/>
+      </w:r>
+    </w:p>
+    <w:p>
+      <w:pPr>
+        <w:pStyle w:val="ListParagraph"/>
+        <w:spacing w:before="0" w:after="200"/>
+        <w:ind w:left="720" w:hanging="0"/>
+        <w:contextualSpacing/>
+        <w:jc w:val="center"/>
+        <w:rPr>
+          <w:b/>
+          <w:b/>
+          <w:bCs/>
+          <w:sz w:val="42"/>
+          <w:szCs w:val="22"/>
+        </w:rPr>
+      </w:pPr>
+      <w:r>
+        <w:rPr/>
+      </w:r>
+    </w:p>
+    <w:p>
+      <w:pPr>
+        <w:pStyle w:val="ListParagraph"/>
+        <w:spacing w:before="0" w:after="200"/>
+        <w:ind w:left="720" w:hanging="0"/>
+        <w:contextualSpacing/>
+        <w:jc w:val="center"/>
+        <w:rPr>
+          <w:b/>
+          <w:b/>
+          <w:bCs/>
+          <w:sz w:val="42"/>
+          <w:szCs w:val="22"/>
+        </w:rPr>
+      </w:pPr>
+      <w:r>
+        <w:rPr/>
+      </w:r>
+    </w:p>
+    <w:p>
+      <w:pPr>
+        <w:pStyle w:val="ListParagraph"/>
+        <w:spacing w:before="0" w:after="200"/>
+        <w:ind w:left="720" w:hanging="0"/>
+        <w:contextualSpacing/>
+        <w:jc w:val="center"/>
+        <w:rPr>
+          <w:b/>
+          <w:b/>
+          <w:bCs/>
+          <w:sz w:val="42"/>
+          <w:szCs w:val="22"/>
+        </w:rPr>
       </w:pPr>
       <w:r>
         <w:rPr/>

--- a/Laravel/laravel.docx
+++ b/Laravel/laravel.docx
@@ -9168,7 +9168,11 @@
         </w:rPr>
       </w:pPr>
       <w:r>
-        <w:rPr/>
+        <w:rPr>
+          <w:rFonts w:cs="Vrinda"/>
+          <w:szCs w:val="28"/>
+          <w:lang w:bidi="bn-BD"/>
+        </w:rPr>
       </w:r>
     </w:p>
     <w:p>
@@ -9275,24 +9279,32 @@
         </w:rPr>
       </w:pPr>
       <w:r>
-        <w:rPr/>
-      </w:r>
-    </w:p>
-    <w:p>
-      <w:pPr>
-        <w:pStyle w:val="Normal"/>
-        <w:spacing w:before="0" w:after="200"/>
-        <w:ind w:left="720" w:hanging="0"/>
-        <w:contextualSpacing/>
-        <w:jc w:val="both"/>
-        <w:rPr>
-          <w:rFonts w:cs="Vrinda"/>
-          <w:szCs w:val="28"/>
-          <w:lang w:bidi="bn-BD"/>
-        </w:rPr>
-      </w:pPr>
-      <w:r>
-        <w:rPr/>
+        <w:rPr>
+          <w:rFonts w:cs="Vrinda"/>
+          <w:szCs w:val="28"/>
+          <w:lang w:bidi="bn-BD"/>
+        </w:rPr>
+      </w:r>
+    </w:p>
+    <w:p>
+      <w:pPr>
+        <w:pStyle w:val="Normal"/>
+        <w:spacing w:before="0" w:after="200"/>
+        <w:ind w:left="720" w:hanging="0"/>
+        <w:contextualSpacing/>
+        <w:jc w:val="both"/>
+        <w:rPr>
+          <w:rFonts w:cs="Vrinda"/>
+          <w:szCs w:val="28"/>
+          <w:lang w:bidi="bn-BD"/>
+        </w:rPr>
+      </w:pPr>
+      <w:r>
+        <w:rPr>
+          <w:rFonts w:cs="Vrinda"/>
+          <w:szCs w:val="28"/>
+          <w:lang w:bidi="bn-BD"/>
+        </w:rPr>
       </w:r>
     </w:p>
     <w:p>
@@ -9326,12 +9338,32 @@
         <w:ind w:left="720" w:hanging="0"/>
         <w:contextualSpacing/>
         <w:jc w:val="both"/>
-        <w:rPr/>
-      </w:pPr>
-      <w:r>
-        <w:rPr>
-          <w:rFonts w:cs="Vrinda"/>
-          <w:szCs w:val="28"/>
+        <w:rPr>
+          <w:rFonts w:cs="Vrinda"/>
+          <w:szCs w:val="28"/>
+          <w:lang w:bidi="bn-BD"/>
+        </w:rPr>
+      </w:pPr>
+      <w:r>
+        <w:rPr/>
+      </w:r>
+    </w:p>
+    <w:p>
+      <w:pPr>
+        <w:pStyle w:val="Normal"/>
+        <w:spacing w:before="0" w:after="200"/>
+        <w:ind w:left="720" w:hanging="0"/>
+        <w:contextualSpacing/>
+        <w:jc w:val="both"/>
+        <w:rPr>
+          <w:u w:val="single"/>
+        </w:rPr>
+      </w:pPr>
+      <w:r>
+        <w:rPr>
+          <w:rFonts w:cs="Vrinda"/>
+          <w:szCs w:val="28"/>
+          <w:u w:val="single"/>
           <w:lang w:bidi="bn-BD"/>
         </w:rPr>
         <w:t>Insert:</w:t>
@@ -9352,629 +9384,354 @@
       </w:pPr>
       <w:r>
         <w:rPr>
-          <w:u w:val="single"/>
-        </w:rPr>
-      </w:r>
-    </w:p>
-    <w:p>
-      <w:pPr>
-        <w:pStyle w:val="Normal"/>
-        <w:spacing w:before="0" w:after="200"/>
-        <w:ind w:left="720" w:hanging="0"/>
-        <w:contextualSpacing/>
-        <w:jc w:val="both"/>
-        <w:rPr>
-          <w:rFonts w:cs="Vrinda"/>
-          <w:szCs w:val="28"/>
-          <w:lang w:bidi="bn-BD"/>
-        </w:rPr>
-      </w:pPr>
-      <w:r>
-        <w:rPr>
-          <w:u w:val="single"/>
-        </w:rPr>
-      </w:r>
-    </w:p>
-    <w:p>
-      <w:pPr>
-        <w:pStyle w:val="Normal"/>
-        <w:spacing w:before="0" w:after="200"/>
-        <w:ind w:left="720" w:hanging="0"/>
-        <w:contextualSpacing/>
-        <w:jc w:val="both"/>
-        <w:rPr>
-          <w:u w:val="single"/>
-        </w:rPr>
-      </w:pPr>
-      <w:r>
-        <w:rPr>
-          <w:rFonts w:cs="Vrinda"/>
-          <w:szCs w:val="28"/>
-          <w:u w:val="single"/>
-          <w:lang w:bidi="bn-BD"/>
-        </w:rPr>
-        <w:t>Select:</w:t>
-      </w:r>
-    </w:p>
-    <w:p>
-      <w:pPr>
-        <w:pStyle w:val="Normal"/>
-        <w:spacing w:before="0" w:after="200"/>
-        <w:ind w:left="720" w:hanging="0"/>
-        <w:contextualSpacing/>
-        <w:jc w:val="both"/>
-        <w:rPr>
-          <w:rFonts w:cs="Vrinda"/>
-          <w:szCs w:val="28"/>
-          <w:lang w:bidi="bn-BD"/>
-        </w:rPr>
-      </w:pPr>
-      <w:r>
-        <w:rPr>
-          <w:u w:val="none"/>
-        </w:rPr>
-      </w:r>
-    </w:p>
-    <w:p>
-      <w:pPr>
-        <w:pStyle w:val="Normal"/>
-        <w:spacing w:before="0" w:after="200"/>
-        <w:ind w:left="720" w:hanging="0"/>
-        <w:contextualSpacing/>
-        <w:jc w:val="both"/>
-        <w:rPr>
-          <w:u w:val="none"/>
-        </w:rPr>
-      </w:pPr>
-      <w:r>
-        <w:rPr>
-          <w:rFonts w:cs="Vrinda"/>
-          <w:szCs w:val="28"/>
-          <w:u w:val="none"/>
-          <w:lang w:bidi="bn-BD"/>
-        </w:rPr>
-        <w:t>//All Records</w:t>
-      </w:r>
-    </w:p>
-    <w:p>
-      <w:pPr>
-        <w:pStyle w:val="Normal"/>
-        <w:spacing w:before="0" w:after="200"/>
-        <w:ind w:left="720" w:hanging="0"/>
-        <w:contextualSpacing/>
-        <w:jc w:val="both"/>
-        <w:rPr>
-          <w:u w:val="none"/>
-        </w:rPr>
-      </w:pPr>
-      <w:r>
-        <w:rPr>
-          <w:rFonts w:cs="Vrinda"/>
-          <w:szCs w:val="28"/>
-          <w:u w:val="none"/>
-          <w:lang w:bidi="bn-BD"/>
-        </w:rPr>
-        <w:t>$articles = Article::all();</w:t>
-      </w:r>
-    </w:p>
-    <w:p>
-      <w:pPr>
-        <w:pStyle w:val="Normal"/>
-        <w:spacing w:before="0" w:after="200"/>
-        <w:ind w:left="720" w:hanging="0"/>
-        <w:contextualSpacing/>
-        <w:jc w:val="both"/>
-        <w:rPr>
-          <w:u w:val="none"/>
-        </w:rPr>
-      </w:pPr>
-      <w:r>
-        <w:rPr>
-          <w:rFonts w:cs="Vrinda"/>
-          <w:szCs w:val="28"/>
-          <w:u w:val="none"/>
-          <w:lang w:bidi="bn-BD"/>
-        </w:rPr>
-        <w:t>return view('articles.index', compact('articles'));</w:t>
-      </w:r>
-    </w:p>
-    <w:p>
-      <w:pPr>
-        <w:pStyle w:val="Normal"/>
-        <w:spacing w:before="0" w:after="200"/>
-        <w:ind w:left="720" w:hanging="0"/>
-        <w:contextualSpacing/>
-        <w:jc w:val="both"/>
-        <w:rPr>
-          <w:rFonts w:cs="Vrinda"/>
-          <w:szCs w:val="28"/>
-          <w:lang w:bidi="bn-BD"/>
-        </w:rPr>
-      </w:pPr>
-      <w:r>
-        <w:rPr>
-          <w:u w:val="none"/>
-        </w:rPr>
-      </w:r>
-    </w:p>
-    <w:p>
-      <w:pPr>
-        <w:pStyle w:val="Normal"/>
-        <w:spacing w:before="0" w:after="200"/>
-        <w:ind w:left="720" w:hanging="0"/>
-        <w:contextualSpacing/>
-        <w:jc w:val="both"/>
-        <w:rPr>
-          <w:u w:val="none"/>
-        </w:rPr>
-      </w:pPr>
-      <w:r>
-        <w:rPr>
-          <w:rFonts w:cs="Vrinda"/>
-          <w:szCs w:val="28"/>
-          <w:u w:val="none"/>
-          <w:lang w:bidi="bn-BD"/>
-        </w:rPr>
-        <w:t>//Paginated Records</w:t>
-      </w:r>
-    </w:p>
-    <w:p>
-      <w:pPr>
-        <w:pStyle w:val="Normal"/>
-        <w:spacing w:before="0" w:after="200"/>
-        <w:ind w:left="720" w:hanging="0"/>
-        <w:contextualSpacing/>
-        <w:jc w:val="both"/>
-        <w:rPr>
-          <w:u w:val="none"/>
-        </w:rPr>
-      </w:pPr>
-      <w:r>
-        <w:rPr>
-          <w:rFonts w:cs="Vrinda"/>
-          <w:szCs w:val="28"/>
-          <w:u w:val="none"/>
-          <w:lang w:bidi="bn-BD"/>
-        </w:rPr>
-        <w:t>$articles = Article::paginate(10);</w:t>
-      </w:r>
-    </w:p>
-    <w:p>
-      <w:pPr>
-        <w:pStyle w:val="Normal"/>
-        <w:spacing w:before="0" w:after="200"/>
-        <w:ind w:left="720" w:hanging="0"/>
-        <w:contextualSpacing/>
-        <w:jc w:val="both"/>
-        <w:rPr>
-          <w:u w:val="none"/>
-        </w:rPr>
-      </w:pPr>
-      <w:r>
-        <w:rPr>
-          <w:rFonts w:cs="Vrinda"/>
-          <w:szCs w:val="28"/>
-          <w:u w:val="none"/>
-          <w:lang w:bidi="bn-BD"/>
-        </w:rPr>
-        <w:t>return view('articles.index', compact('articles'));</w:t>
-      </w:r>
-    </w:p>
-    <w:p>
-      <w:pPr>
-        <w:pStyle w:val="Normal"/>
-        <w:spacing w:before="0" w:after="200"/>
-        <w:ind w:left="720" w:hanging="0"/>
-        <w:contextualSpacing/>
-        <w:jc w:val="both"/>
-        <w:rPr>
-          <w:rFonts w:cs="Vrinda"/>
-          <w:szCs w:val="28"/>
-          <w:lang w:bidi="bn-BD"/>
-        </w:rPr>
-      </w:pPr>
-      <w:r>
-        <w:rPr>
-          <w:u w:val="none"/>
-        </w:rPr>
-      </w:r>
-    </w:p>
-    <w:p>
-      <w:pPr>
-        <w:pStyle w:val="Normal"/>
-        <w:spacing w:before="0" w:after="200"/>
-        <w:ind w:left="720" w:hanging="0"/>
-        <w:contextualSpacing/>
-        <w:jc w:val="both"/>
-        <w:rPr>
-          <w:u w:val="none"/>
-        </w:rPr>
-      </w:pPr>
-      <w:r>
-        <w:rPr>
-          <w:rFonts w:cs="Vrinda"/>
-          <w:szCs w:val="28"/>
-          <w:u w:val="none"/>
-          <w:lang w:bidi="bn-BD"/>
-        </w:rPr>
-        <w:t>//With soft deleted records</w:t>
-      </w:r>
-    </w:p>
-    <w:p>
-      <w:pPr>
-        <w:pStyle w:val="Normal"/>
-        <w:spacing w:before="0" w:after="200"/>
-        <w:ind w:left="720" w:hanging="0"/>
-        <w:contextualSpacing/>
-        <w:jc w:val="both"/>
-        <w:rPr>
-          <w:u w:val="none"/>
-        </w:rPr>
-      </w:pPr>
-      <w:r>
-        <w:rPr>
-          <w:rFonts w:cs="Vrinda"/>
-          <w:szCs w:val="28"/>
-          <w:u w:val="none"/>
-          <w:lang w:bidi="bn-BD"/>
-        </w:rPr>
-        <w:t>$articles = Article::withTrashed()-&gt;paginate(10);</w:t>
-      </w:r>
-    </w:p>
-    <w:p>
-      <w:pPr>
-        <w:pStyle w:val="Normal"/>
-        <w:spacing w:before="0" w:after="200"/>
-        <w:ind w:left="720" w:hanging="0"/>
-        <w:contextualSpacing/>
-        <w:jc w:val="both"/>
-        <w:rPr>
-          <w:u w:val="none"/>
-        </w:rPr>
-      </w:pPr>
-      <w:r>
-        <w:rPr>
-          <w:rFonts w:cs="Vrinda"/>
-          <w:szCs w:val="28"/>
-          <w:u w:val="none"/>
-          <w:lang w:bidi="bn-BD"/>
-        </w:rPr>
-        <w:t>return view('articles.index', compact('articles'));</w:t>
-      </w:r>
-    </w:p>
-    <w:p>
-      <w:pPr>
-        <w:pStyle w:val="Normal"/>
-        <w:spacing w:before="0" w:after="200"/>
-        <w:ind w:left="720" w:hanging="0"/>
-        <w:contextualSpacing/>
-        <w:jc w:val="both"/>
-        <w:rPr>
-          <w:rFonts w:cs="Vrinda"/>
-          <w:szCs w:val="28"/>
-          <w:lang w:bidi="bn-BD"/>
-        </w:rPr>
-      </w:pPr>
-      <w:r>
-        <w:rPr>
-          <w:u w:val="none"/>
-        </w:rPr>
-      </w:r>
-    </w:p>
-    <w:p>
-      <w:pPr>
-        <w:pStyle w:val="Normal"/>
-        <w:spacing w:before="0" w:after="200"/>
-        <w:ind w:left="720" w:hanging="0"/>
-        <w:contextualSpacing/>
-        <w:jc w:val="both"/>
-        <w:rPr>
-          <w:u w:val="none"/>
-        </w:rPr>
-      </w:pPr>
-      <w:r>
-        <w:rPr>
-          <w:rFonts w:cs="Vrinda"/>
-          <w:szCs w:val="28"/>
-          <w:u w:val="none"/>
-          <w:lang w:bidi="bn-BD"/>
-        </w:rPr>
-        <w:t>//Only soft deleted records</w:t>
-      </w:r>
-    </w:p>
-    <w:p>
-      <w:pPr>
-        <w:pStyle w:val="Normal"/>
-        <w:spacing w:before="0" w:after="200"/>
-        <w:ind w:left="720" w:hanging="0"/>
-        <w:contextualSpacing/>
-        <w:jc w:val="both"/>
-        <w:rPr>
-          <w:u w:val="none"/>
-        </w:rPr>
-      </w:pPr>
-      <w:r>
-        <w:rPr>
-          <w:rFonts w:cs="Vrinda"/>
-          <w:szCs w:val="28"/>
-          <w:u w:val="none"/>
-          <w:lang w:bidi="bn-BD"/>
-        </w:rPr>
-        <w:t>$articles = Article::onlyTrashed()-&gt;paginate(10);</w:t>
-      </w:r>
-    </w:p>
-    <w:p>
-      <w:pPr>
-        <w:pStyle w:val="Normal"/>
-        <w:spacing w:before="0" w:after="200"/>
-        <w:ind w:left="720" w:hanging="0"/>
-        <w:contextualSpacing/>
-        <w:jc w:val="both"/>
-        <w:rPr>
-          <w:u w:val="none"/>
-        </w:rPr>
-      </w:pPr>
-      <w:r>
-        <w:rPr>
-          <w:rFonts w:cs="Vrinda"/>
-          <w:szCs w:val="28"/>
-          <w:u w:val="none"/>
-          <w:lang w:bidi="bn-BD"/>
-        </w:rPr>
-        <w:t>return view('articles.index', compact('articles'));</w:t>
-      </w:r>
-    </w:p>
-    <w:p>
-      <w:pPr>
-        <w:pStyle w:val="Normal"/>
-        <w:spacing w:before="0" w:after="200"/>
-        <w:ind w:left="720" w:hanging="0"/>
-        <w:contextualSpacing/>
-        <w:jc w:val="both"/>
-        <w:rPr>
-          <w:rFonts w:cs="Vrinda"/>
-          <w:szCs w:val="28"/>
-          <w:lang w:bidi="bn-BD"/>
-        </w:rPr>
-      </w:pPr>
-      <w:r>
-        <w:rPr>
-          <w:u w:val="none"/>
-        </w:rPr>
-      </w:r>
-    </w:p>
-    <w:p>
-      <w:pPr>
-        <w:pStyle w:val="Normal"/>
-        <w:spacing w:before="0" w:after="200"/>
-        <w:ind w:left="720" w:hanging="0"/>
-        <w:contextualSpacing/>
-        <w:jc w:val="both"/>
-        <w:rPr>
-          <w:rFonts w:cs="Vrinda"/>
-          <w:szCs w:val="28"/>
-          <w:lang w:bidi="bn-BD"/>
-        </w:rPr>
-      </w:pPr>
-      <w:r>
-        <w:rPr>
-          <w:u w:val="none"/>
-        </w:rPr>
-      </w:r>
-    </w:p>
-    <w:p>
-      <w:pPr>
-        <w:pStyle w:val="Normal"/>
-        <w:spacing w:before="0" w:after="200"/>
-        <w:ind w:left="720" w:hanging="0"/>
-        <w:contextualSpacing/>
-        <w:jc w:val="both"/>
-        <w:rPr/>
-      </w:pPr>
-      <w:r>
-        <w:rPr>
-          <w:rFonts w:cs="Vrinda"/>
-          <w:szCs w:val="28"/>
-          <w:lang w:bidi="bn-BD"/>
-        </w:rPr>
-        <w:t>Update:</w:t>
-      </w:r>
-    </w:p>
-    <w:p>
-      <w:pPr>
-        <w:pStyle w:val="Normal"/>
-        <w:spacing w:before="0" w:after="200"/>
-        <w:ind w:left="720" w:hanging="0"/>
-        <w:contextualSpacing/>
-        <w:jc w:val="both"/>
-        <w:rPr>
-          <w:rFonts w:cs="Vrinda"/>
-          <w:szCs w:val="28"/>
-          <w:lang w:bidi="bn-BD"/>
-        </w:rPr>
-      </w:pPr>
-      <w:r>
-        <w:rPr/>
-      </w:r>
-    </w:p>
-    <w:p>
-      <w:pPr>
-        <w:pStyle w:val="Normal"/>
-        <w:spacing w:before="0" w:after="200"/>
-        <w:ind w:left="720" w:hanging="0"/>
-        <w:contextualSpacing/>
-        <w:jc w:val="both"/>
-        <w:rPr/>
-      </w:pPr>
-      <w:r>
-        <w:rPr>
-          <w:rFonts w:cs="Vrinda"/>
-          <w:szCs w:val="28"/>
-          <w:u w:val="single"/>
-          <w:lang w:bidi="bn-BD"/>
-        </w:rPr>
-        <w:t>Delete</w:t>
-      </w:r>
-      <w:r>
-        <w:rPr>
-          <w:rFonts w:cs="Vrinda"/>
-          <w:szCs w:val="28"/>
-          <w:lang w:bidi="bn-BD"/>
-        </w:rPr>
-        <w:t>:</w:t>
-      </w:r>
-    </w:p>
-    <w:p>
-      <w:pPr>
-        <w:pStyle w:val="Normal"/>
-        <w:spacing w:before="0" w:after="200"/>
-        <w:ind w:left="720" w:hanging="0"/>
-        <w:contextualSpacing/>
-        <w:jc w:val="both"/>
-        <w:rPr>
-          <w:rFonts w:cs="Vrinda"/>
-          <w:szCs w:val="28"/>
-          <w:lang w:bidi="bn-BD"/>
-        </w:rPr>
-      </w:pPr>
-      <w:r>
-        <w:rPr/>
-      </w:r>
-    </w:p>
-    <w:p>
-      <w:pPr>
-        <w:pStyle w:val="Normal"/>
-        <w:spacing w:before="0" w:after="200"/>
-        <w:ind w:left="720" w:hanging="0"/>
-        <w:contextualSpacing/>
-        <w:jc w:val="both"/>
-        <w:rPr/>
-      </w:pPr>
-      <w:r>
-        <w:rPr>
-          <w:rFonts w:cs="Vrinda"/>
-          <w:szCs w:val="28"/>
-          <w:lang w:bidi="bn-BD"/>
-        </w:rPr>
-        <w:t>//Soft deleting</w:t>
-      </w:r>
-    </w:p>
-    <w:p>
-      <w:pPr>
-        <w:pStyle w:val="Normal"/>
-        <w:spacing w:before="0" w:after="200"/>
-        <w:ind w:left="720" w:hanging="0"/>
-        <w:contextualSpacing/>
-        <w:jc w:val="both"/>
-        <w:rPr/>
-      </w:pPr>
-      <w:r>
-        <w:rPr>
-          <w:rFonts w:cs="Vrinda"/>
-          <w:szCs w:val="28"/>
-          <w:lang w:bidi="bn-BD"/>
-        </w:rPr>
-        <w:t>$article = Article::findOfFail($id);</w:t>
-      </w:r>
-    </w:p>
-    <w:p>
-      <w:pPr>
-        <w:pStyle w:val="Normal"/>
-        <w:spacing w:before="0" w:after="200"/>
-        <w:ind w:left="720" w:hanging="0"/>
-        <w:contextualSpacing/>
-        <w:jc w:val="both"/>
-        <w:rPr/>
-      </w:pPr>
-      <w:r>
-        <w:rPr>
-          <w:rFonts w:cs="Vrinda"/>
-          <w:szCs w:val="28"/>
-          <w:lang w:bidi="bn-BD"/>
-        </w:rPr>
-        <w:t>$article-&gt;delete();</w:t>
-      </w:r>
-    </w:p>
-    <w:p>
-      <w:pPr>
-        <w:pStyle w:val="Normal"/>
-        <w:spacing w:before="0" w:after="200"/>
-        <w:ind w:left="720" w:hanging="0"/>
-        <w:contextualSpacing/>
-        <w:jc w:val="both"/>
-        <w:rPr/>
-      </w:pPr>
-      <w:r>
-        <w:rPr>
-          <w:rFonts w:cs="Vrinda"/>
-          <w:szCs w:val="28"/>
-          <w:lang w:bidi="bn-BD"/>
-        </w:rPr>
-        <w:t>return redirect('/articles');</w:t>
-      </w:r>
-    </w:p>
-    <w:p>
-      <w:pPr>
-        <w:pStyle w:val="Normal"/>
-        <w:spacing w:before="0" w:after="200"/>
-        <w:ind w:left="720" w:hanging="0"/>
-        <w:contextualSpacing/>
-        <w:jc w:val="both"/>
-        <w:rPr>
-          <w:rFonts w:cs="Vrinda"/>
-          <w:szCs w:val="28"/>
-          <w:lang w:bidi="bn-BD"/>
-        </w:rPr>
-      </w:pPr>
-      <w:r>
-        <w:rPr/>
-      </w:r>
-    </w:p>
-    <w:p>
-      <w:pPr>
-        <w:pStyle w:val="Normal"/>
-        <w:spacing w:before="0" w:after="200"/>
-        <w:ind w:left="720" w:hanging="0"/>
-        <w:contextualSpacing/>
-        <w:jc w:val="both"/>
-        <w:rPr/>
-      </w:pPr>
-      <w:r>
-        <w:rPr>
-          <w:rFonts w:cs="Vrinda"/>
-          <w:szCs w:val="28"/>
-          <w:lang w:bidi="bn-BD"/>
-        </w:rPr>
-        <w:t>[</w:t>
-      </w:r>
-      <w:r>
-        <w:rPr>
-          <w:rFonts w:cs="Vrinda"/>
-          <w:b/>
-          <w:bCs/>
-          <w:szCs w:val="28"/>
-          <w:lang w:bidi="bn-BD"/>
-        </w:rPr>
-        <w:t>N.B</w:t>
-      </w:r>
-      <w:r>
-        <w:rPr>
-          <w:rFonts w:cs="Vrinda"/>
-          <w:szCs w:val="28"/>
-          <w:lang w:bidi="bn-BD"/>
-        </w:rPr>
-        <w:t xml:space="preserve">, For soft deleting we need an extra field to our table called </w:t>
-      </w:r>
-      <w:r>
-        <w:rPr>
-          <w:rFonts w:cs="Vrinda"/>
-          <w:b/>
-          <w:bCs/>
-          <w:szCs w:val="28"/>
-          <w:lang w:bidi="bn-BD"/>
-        </w:rPr>
-        <w:t xml:space="preserve">deleted_at. </w:t>
-      </w:r>
+          <w:rFonts w:cs="Vrinda"/>
+          <w:szCs w:val="28"/>
+          <w:lang w:bidi="bn-BD"/>
+        </w:rPr>
+        <w:t>//Method 01</w:t>
+      </w:r>
+    </w:p>
+    <w:p>
+      <w:pPr>
+        <w:pStyle w:val="Normal"/>
+        <w:spacing w:before="0" w:after="200"/>
+        <w:ind w:left="720" w:hanging="0"/>
+        <w:contextualSpacing/>
+        <w:jc w:val="both"/>
+        <w:rPr>
+          <w:rFonts w:cs="Vrinda"/>
+          <w:szCs w:val="28"/>
+          <w:lang w:bidi="bn-BD"/>
+        </w:rPr>
+      </w:pPr>
+      <w:r>
+        <w:rPr>
+          <w:rFonts w:cs="Vrinda"/>
+          <w:szCs w:val="28"/>
+          <w:lang w:bidi="bn-BD"/>
+        </w:rPr>
+        <w:t>$article = new Article;</w:t>
+      </w:r>
+    </w:p>
+    <w:p>
+      <w:pPr>
+        <w:pStyle w:val="Normal"/>
+        <w:spacing w:before="0" w:after="200"/>
+        <w:ind w:left="720" w:hanging="0"/>
+        <w:contextualSpacing/>
+        <w:jc w:val="both"/>
+        <w:rPr>
+          <w:rFonts w:cs="Vrinda"/>
+          <w:szCs w:val="28"/>
+          <w:lang w:bidi="bn-BD"/>
+        </w:rPr>
+      </w:pPr>
+      <w:r>
+        <w:rPr>
+          <w:rFonts w:cs="Vrinda"/>
+          <w:szCs w:val="28"/>
+          <w:lang w:bidi="bn-BD"/>
+        </w:rPr>
+        <w:t>$article-&gt;user_id = Auth::user()-&gt;id;</w:t>
+      </w:r>
+    </w:p>
+    <w:p>
+      <w:pPr>
+        <w:pStyle w:val="Normal"/>
+        <w:spacing w:before="0" w:after="200"/>
+        <w:ind w:left="720" w:hanging="0"/>
+        <w:contextualSpacing/>
+        <w:jc w:val="both"/>
+        <w:rPr>
+          <w:rFonts w:cs="Vrinda"/>
+          <w:szCs w:val="28"/>
+          <w:lang w:bidi="bn-BD"/>
+        </w:rPr>
+      </w:pPr>
+      <w:r>
+        <w:rPr>
+          <w:rFonts w:cs="Vrinda"/>
+          <w:szCs w:val="28"/>
+          <w:lang w:bidi="bn-BD"/>
+        </w:rPr>
+        <w:t>$article-&gt;content = $request-&gt;content;</w:t>
+      </w:r>
+    </w:p>
+    <w:p>
+      <w:pPr>
+        <w:pStyle w:val="Normal"/>
+        <w:spacing w:before="0" w:after="200"/>
+        <w:ind w:left="720" w:hanging="0"/>
+        <w:contextualSpacing/>
+        <w:jc w:val="both"/>
+        <w:rPr>
+          <w:rFonts w:cs="Vrinda"/>
+          <w:szCs w:val="28"/>
+          <w:lang w:bidi="bn-BD"/>
+        </w:rPr>
+      </w:pPr>
+      <w:r>
+        <w:rPr>
+          <w:rFonts w:cs="Vrinda"/>
+          <w:szCs w:val="28"/>
+          <w:lang w:bidi="bn-BD"/>
+        </w:rPr>
+        <w:t>$article-&gt;live = (boolean)$request-&gt;live;</w:t>
+      </w:r>
+    </w:p>
+    <w:p>
+      <w:pPr>
+        <w:pStyle w:val="Normal"/>
+        <w:spacing w:before="0" w:after="200"/>
+        <w:ind w:left="720" w:hanging="0"/>
+        <w:contextualSpacing/>
+        <w:jc w:val="both"/>
+        <w:rPr>
+          <w:rFonts w:cs="Vrinda"/>
+          <w:szCs w:val="28"/>
+          <w:lang w:bidi="bn-BD"/>
+        </w:rPr>
+      </w:pPr>
+      <w:r>
+        <w:rPr>
+          <w:rFonts w:cs="Vrinda"/>
+          <w:szCs w:val="28"/>
+          <w:lang w:bidi="bn-BD"/>
+        </w:rPr>
+        <w:t>$article-&gt;post_on = $request-&gt;post_on;</w:t>
+      </w:r>
+    </w:p>
+    <w:p>
+      <w:pPr>
+        <w:pStyle w:val="Normal"/>
+        <w:spacing w:before="0" w:after="200"/>
+        <w:ind w:left="720" w:hanging="0"/>
+        <w:contextualSpacing/>
+        <w:jc w:val="both"/>
+        <w:rPr>
+          <w:rFonts w:cs="Vrinda"/>
+          <w:szCs w:val="28"/>
+          <w:lang w:bidi="bn-BD"/>
+        </w:rPr>
+      </w:pPr>
+      <w:r>
+        <w:rPr>
+          <w:rFonts w:cs="Vrinda"/>
+          <w:szCs w:val="28"/>
+          <w:lang w:bidi="bn-BD"/>
+        </w:rPr>
+        <w:t>$article-&gt;save();</w:t>
+      </w:r>
+    </w:p>
+    <w:p>
+      <w:pPr>
+        <w:pStyle w:val="Normal"/>
+        <w:spacing w:before="0" w:after="200"/>
+        <w:ind w:left="720" w:hanging="0"/>
+        <w:contextualSpacing/>
+        <w:jc w:val="both"/>
+        <w:rPr>
+          <w:rFonts w:cs="Vrinda"/>
+          <w:szCs w:val="28"/>
+          <w:lang w:bidi="bn-BD"/>
+        </w:rPr>
+      </w:pPr>
+      <w:r>
+        <w:rPr>
+          <w:rFonts w:cs="Vrinda"/>
+          <w:szCs w:val="28"/>
+          <w:lang w:bidi="bn-BD"/>
+        </w:rPr>
+      </w:r>
+    </w:p>
+    <w:p>
+      <w:pPr>
+        <w:pStyle w:val="Normal"/>
+        <w:spacing w:before="0" w:after="200"/>
+        <w:ind w:left="720" w:hanging="0"/>
+        <w:contextualSpacing/>
+        <w:jc w:val="both"/>
+        <w:rPr>
+          <w:rFonts w:cs="Vrinda"/>
+          <w:szCs w:val="28"/>
+          <w:lang w:bidi="bn-BD"/>
+        </w:rPr>
+      </w:pPr>
+      <w:r>
+        <w:rPr>
+          <w:rFonts w:cs="Vrinda"/>
+          <w:szCs w:val="28"/>
+          <w:lang w:bidi="bn-BD"/>
+        </w:rPr>
+        <w:t>//Method 02</w:t>
+      </w:r>
+    </w:p>
+    <w:p>
+      <w:pPr>
+        <w:pStyle w:val="Normal"/>
+        <w:spacing w:before="0" w:after="200"/>
+        <w:ind w:left="720" w:hanging="0"/>
+        <w:contextualSpacing/>
+        <w:jc w:val="both"/>
+        <w:rPr>
+          <w:rFonts w:cs="Vrinda"/>
+          <w:szCs w:val="28"/>
+          <w:lang w:bidi="bn-BD"/>
+        </w:rPr>
+      </w:pPr>
+      <w:r>
+        <w:rPr>
+          <w:rFonts w:cs="Vrinda"/>
+          <w:szCs w:val="28"/>
+          <w:lang w:bidi="bn-BD"/>
+        </w:rPr>
+        <w:t>Article::create($request-&gt;all());</w:t>
+      </w:r>
+    </w:p>
+    <w:p>
+      <w:pPr>
+        <w:pStyle w:val="Normal"/>
+        <w:spacing w:before="0" w:after="200"/>
+        <w:ind w:left="720" w:hanging="0"/>
+        <w:contextualSpacing/>
+        <w:jc w:val="both"/>
+        <w:rPr>
+          <w:rFonts w:cs="Vrinda"/>
+          <w:szCs w:val="28"/>
+          <w:lang w:bidi="bn-BD"/>
+        </w:rPr>
+      </w:pPr>
+      <w:r>
+        <w:rPr>
+          <w:rFonts w:cs="Vrinda"/>
+          <w:szCs w:val="28"/>
+          <w:lang w:bidi="bn-BD"/>
+        </w:rPr>
+      </w:r>
+    </w:p>
+    <w:p>
+      <w:pPr>
+        <w:pStyle w:val="Normal"/>
+        <w:spacing w:before="0" w:after="200"/>
+        <w:ind w:left="720" w:hanging="0"/>
+        <w:contextualSpacing/>
+        <w:jc w:val="both"/>
+        <w:rPr>
+          <w:rFonts w:cs="Vrinda"/>
+          <w:szCs w:val="28"/>
+          <w:lang w:bidi="bn-BD"/>
+        </w:rPr>
+      </w:pPr>
+      <w:r>
+        <w:rPr>
+          <w:rFonts w:cs="Vrinda"/>
+          <w:szCs w:val="28"/>
+          <w:lang w:bidi="bn-BD"/>
+        </w:rPr>
+        <w:t>At Model:</w:t>
+      </w:r>
+    </w:p>
+    <w:p>
+      <w:pPr>
+        <w:pStyle w:val="Normal"/>
+        <w:spacing w:before="0" w:after="200"/>
+        <w:ind w:left="720" w:hanging="0"/>
+        <w:contextualSpacing/>
+        <w:jc w:val="both"/>
+        <w:rPr>
+          <w:rFonts w:cs="Vrinda"/>
+          <w:szCs w:val="28"/>
+          <w:lang w:bidi="bn-BD"/>
+        </w:rPr>
+      </w:pPr>
+      <w:r>
+        <w:rPr>
+          <w:rFonts w:cs="Vrinda"/>
+          <w:szCs w:val="28"/>
+          <w:lang w:bidi="bn-BD"/>
+        </w:rPr>
+        <w:t>protected $fillable = [</w:t>
+      </w:r>
+    </w:p>
+    <w:p>
+      <w:pPr>
+        <w:pStyle w:val="Normal"/>
+        <w:spacing w:before="0" w:after="200"/>
+        <w:ind w:left="720" w:hanging="0"/>
+        <w:contextualSpacing/>
+        <w:jc w:val="both"/>
+        <w:rPr>
+          <w:rFonts w:cs="Vrinda"/>
+          <w:szCs w:val="28"/>
+          <w:lang w:bidi="bn-BD"/>
+        </w:rPr>
+      </w:pPr>
+      <w:r>
+        <w:rPr>
+          <w:rFonts w:cs="Vrinda"/>
+          <w:szCs w:val="28"/>
+          <w:lang w:bidi="bn-BD"/>
+        </w:rPr>
+        <w:tab/>
+        <w:t>'user_id', 'content', 'live', 'post_on'</w:t>
+      </w:r>
+    </w:p>
+    <w:p>
+      <w:pPr>
+        <w:pStyle w:val="Normal"/>
+        <w:spacing w:before="0" w:after="200"/>
+        <w:ind w:left="720" w:hanging="0"/>
+        <w:contextualSpacing/>
+        <w:jc w:val="both"/>
+        <w:rPr>
+          <w:rFonts w:cs="Vrinda"/>
+          <w:szCs w:val="28"/>
+          <w:lang w:bidi="bn-BD"/>
+        </w:rPr>
+      </w:pPr>
+      <w:r>
+        <w:rPr>
+          <w:rFonts w:cs="Vrinda"/>
+          <w:szCs w:val="28"/>
+          <w:lang w:bidi="bn-BD"/>
+        </w:rPr>
+        <w:t>];</w:t>
+      </w:r>
+    </w:p>
+    <w:p>
+      <w:pPr>
+        <w:pStyle w:val="Normal"/>
+        <w:spacing w:before="0" w:after="200"/>
+        <w:ind w:left="720" w:hanging="0"/>
+        <w:contextualSpacing/>
+        <w:jc w:val="both"/>
+        <w:rPr>
+          <w:rFonts w:cs="Vrinda"/>
+          <w:szCs w:val="28"/>
+          <w:lang w:bidi="bn-BD"/>
+        </w:rPr>
+      </w:pPr>
+      <w:r>
+        <w:rPr>
+          <w:rFonts w:cs="Vrinda"/>
+          <w:szCs w:val="28"/>
+          <w:lang w:bidi="bn-BD"/>
+        </w:rPr>
+      </w:r>
+    </w:p>
+    <w:p>
+      <w:pPr>
+        <w:pStyle w:val="Normal"/>
+        <w:spacing w:before="0" w:after="200"/>
+        <w:ind w:left="720" w:hanging="0"/>
+        <w:contextualSpacing/>
+        <w:jc w:val="both"/>
+        <w:rPr>
+          <w:rFonts w:cs="Vrinda"/>
+          <w:szCs w:val="28"/>
+          <w:lang w:bidi="bn-BD"/>
+        </w:rPr>
+      </w:pPr>
       <w:r>
         <w:rPr>
           <w:rFonts w:cs="Vrinda"/>
@@ -9983,17 +9740,969 @@
           <w:szCs w:val="28"/>
           <w:lang w:bidi="bn-BD"/>
         </w:rPr>
-        <w:t xml:space="preserve">Hence we have to go to the model and import the class like this: </w:t>
-      </w:r>
-      <w:r>
-        <w:rPr>
-          <w:rFonts w:cs="Vrinda"/>
-          <w:b/>
-          <w:bCs/>
-          <w:szCs w:val="28"/>
-          <w:lang w:bidi="bn-BD"/>
-        </w:rPr>
-        <w:t>use Illuminate\Database\Eloquent\SoftDeletes;</w:t>
+        <w:t>N.B</w:t>
+      </w:r>
+      <w:r>
+        <w:rPr>
+          <w:rFonts w:cs="Vrinda"/>
+          <w:szCs w:val="28"/>
+          <w:lang w:bidi="bn-BD"/>
+        </w:rPr>
+        <w:t>, protected $guarded = ['']; or protected $fillable [];</w:t>
+      </w:r>
+    </w:p>
+    <w:p>
+      <w:pPr>
+        <w:pStyle w:val="Normal"/>
+        <w:spacing w:before="0" w:after="200"/>
+        <w:ind w:left="720" w:hanging="0"/>
+        <w:contextualSpacing/>
+        <w:jc w:val="both"/>
+        <w:rPr>
+          <w:rFonts w:cs="Vrinda"/>
+          <w:szCs w:val="28"/>
+          <w:lang w:bidi="bn-BD"/>
+        </w:rPr>
+      </w:pPr>
+      <w:r>
+        <w:rPr>
+          <w:rFonts w:cs="Vrinda"/>
+          <w:szCs w:val="28"/>
+          <w:lang w:bidi="bn-BD"/>
+        </w:rPr>
+      </w:r>
+    </w:p>
+    <w:p>
+      <w:pPr>
+        <w:pStyle w:val="Normal"/>
+        <w:spacing w:before="0" w:after="200"/>
+        <w:ind w:left="720" w:hanging="0"/>
+        <w:contextualSpacing/>
+        <w:jc w:val="both"/>
+        <w:rPr>
+          <w:rFonts w:cs="Vrinda"/>
+          <w:szCs w:val="28"/>
+          <w:lang w:bidi="bn-BD"/>
+        </w:rPr>
+      </w:pPr>
+      <w:r>
+        <w:rPr>
+          <w:rFonts w:cs="Vrinda"/>
+          <w:szCs w:val="28"/>
+          <w:lang w:bidi="bn-BD"/>
+        </w:rPr>
+        <w:t>public function setLiveAttribute($value){</w:t>
+      </w:r>
+    </w:p>
+    <w:p>
+      <w:pPr>
+        <w:pStyle w:val="Normal"/>
+        <w:spacing w:before="0" w:after="200"/>
+        <w:ind w:left="720" w:hanging="0"/>
+        <w:contextualSpacing/>
+        <w:jc w:val="both"/>
+        <w:rPr>
+          <w:rFonts w:cs="Vrinda"/>
+          <w:szCs w:val="28"/>
+          <w:lang w:bidi="bn-BD"/>
+        </w:rPr>
+      </w:pPr>
+      <w:r>
+        <w:rPr>
+          <w:rFonts w:cs="Vrinda"/>
+          <w:szCs w:val="28"/>
+          <w:lang w:bidi="bn-BD"/>
+        </w:rPr>
+        <w:t xml:space="preserve"> </w:t>
+      </w:r>
+      <w:r>
+        <w:rPr>
+          <w:rFonts w:cs="Vrinda"/>
+          <w:szCs w:val="28"/>
+          <w:lang w:bidi="bn-BD"/>
+        </w:rPr>
+        <w:t>$this-&gt;attributes['live'] = (boolean)($value);</w:t>
+      </w:r>
+    </w:p>
+    <w:p>
+      <w:pPr>
+        <w:pStyle w:val="Normal"/>
+        <w:spacing w:before="0" w:after="200"/>
+        <w:ind w:left="720" w:hanging="0"/>
+        <w:contextualSpacing/>
+        <w:jc w:val="both"/>
+        <w:rPr>
+          <w:rFonts w:cs="Vrinda"/>
+          <w:szCs w:val="28"/>
+          <w:lang w:bidi="bn-BD"/>
+        </w:rPr>
+      </w:pPr>
+      <w:r>
+        <w:rPr>
+          <w:rFonts w:cs="Vrinda"/>
+          <w:szCs w:val="28"/>
+          <w:lang w:bidi="bn-BD"/>
+        </w:rPr>
+        <w:t>}</w:t>
+      </w:r>
+    </w:p>
+    <w:p>
+      <w:pPr>
+        <w:pStyle w:val="Normal"/>
+        <w:spacing w:before="0" w:after="200"/>
+        <w:ind w:left="720" w:hanging="0"/>
+        <w:contextualSpacing/>
+        <w:jc w:val="both"/>
+        <w:rPr>
+          <w:rFonts w:cs="Vrinda"/>
+          <w:szCs w:val="28"/>
+          <w:lang w:bidi="bn-BD"/>
+        </w:rPr>
+      </w:pPr>
+      <w:r>
+        <w:rPr>
+          <w:rFonts w:cs="Vrinda"/>
+          <w:szCs w:val="28"/>
+          <w:lang w:bidi="bn-BD"/>
+        </w:rPr>
+      </w:r>
+    </w:p>
+    <w:p>
+      <w:pPr>
+        <w:pStyle w:val="Normal"/>
+        <w:spacing w:before="0" w:after="200"/>
+        <w:ind w:left="720" w:hanging="0"/>
+        <w:contextualSpacing/>
+        <w:jc w:val="both"/>
+        <w:rPr>
+          <w:rFonts w:cs="Vrinda"/>
+          <w:szCs w:val="28"/>
+          <w:lang w:bidi="bn-BD"/>
+        </w:rPr>
+      </w:pPr>
+      <w:r>
+        <w:rPr>
+          <w:rFonts w:cs="Vrinda"/>
+          <w:szCs w:val="28"/>
+          <w:lang w:bidi="bn-BD"/>
+        </w:rPr>
+        <w:t>//Method 03</w:t>
+      </w:r>
+    </w:p>
+    <w:p>
+      <w:pPr>
+        <w:pStyle w:val="Normal"/>
+        <w:spacing w:before="0" w:after="200"/>
+        <w:ind w:left="720" w:hanging="0"/>
+        <w:contextualSpacing/>
+        <w:jc w:val="both"/>
+        <w:rPr>
+          <w:rFonts w:cs="Vrinda"/>
+          <w:szCs w:val="28"/>
+          <w:lang w:bidi="bn-BD"/>
+        </w:rPr>
+      </w:pPr>
+      <w:r>
+        <w:rPr>
+          <w:rFonts w:cs="Vrinda"/>
+          <w:szCs w:val="28"/>
+          <w:lang w:bidi="bn-BD"/>
+        </w:rPr>
+        <w:t>Article::create([</w:t>
+      </w:r>
+    </w:p>
+    <w:p>
+      <w:pPr>
+        <w:pStyle w:val="Normal"/>
+        <w:spacing w:before="0" w:after="200"/>
+        <w:ind w:left="720" w:hanging="0"/>
+        <w:contextualSpacing/>
+        <w:jc w:val="both"/>
+        <w:rPr>
+          <w:rFonts w:cs="Vrinda"/>
+          <w:szCs w:val="28"/>
+          <w:lang w:bidi="bn-BD"/>
+        </w:rPr>
+      </w:pPr>
+      <w:r>
+        <w:rPr>
+          <w:rFonts w:cs="Vrinda"/>
+          <w:szCs w:val="28"/>
+          <w:lang w:bidi="bn-BD"/>
+        </w:rPr>
+        <w:t>'user_id' =&gt; Auth::user()-&gt;id,</w:t>
+      </w:r>
+    </w:p>
+    <w:p>
+      <w:pPr>
+        <w:pStyle w:val="Normal"/>
+        <w:spacing w:before="0" w:after="200"/>
+        <w:ind w:left="720" w:hanging="0"/>
+        <w:contextualSpacing/>
+        <w:jc w:val="both"/>
+        <w:rPr>
+          <w:rFonts w:cs="Vrinda"/>
+          <w:szCs w:val="28"/>
+          <w:lang w:bidi="bn-BD"/>
+        </w:rPr>
+      </w:pPr>
+      <w:r>
+        <w:rPr>
+          <w:rFonts w:cs="Vrinda"/>
+          <w:szCs w:val="28"/>
+          <w:lang w:bidi="bn-BD"/>
+        </w:rPr>
+        <w:t>'content' =&gt;$request-&gt;content,</w:t>
+      </w:r>
+    </w:p>
+    <w:p>
+      <w:pPr>
+        <w:pStyle w:val="Normal"/>
+        <w:spacing w:before="0" w:after="200"/>
+        <w:ind w:left="720" w:hanging="0"/>
+        <w:contextualSpacing/>
+        <w:jc w:val="both"/>
+        <w:rPr>
+          <w:rFonts w:cs="Vrinda"/>
+          <w:szCs w:val="28"/>
+          <w:lang w:bidi="bn-BD"/>
+        </w:rPr>
+      </w:pPr>
+      <w:r>
+        <w:rPr>
+          <w:rFonts w:cs="Vrinda"/>
+          <w:szCs w:val="28"/>
+          <w:lang w:bidi="bn-BD"/>
+        </w:rPr>
+        <w:t>'live' =&gt; $request-&gt;live,</w:t>
+      </w:r>
+    </w:p>
+    <w:p>
+      <w:pPr>
+        <w:pStyle w:val="Normal"/>
+        <w:spacing w:before="0" w:after="200"/>
+        <w:ind w:left="720" w:hanging="0"/>
+        <w:contextualSpacing/>
+        <w:jc w:val="both"/>
+        <w:rPr>
+          <w:rFonts w:cs="Vrinda"/>
+          <w:szCs w:val="28"/>
+          <w:lang w:bidi="bn-BD"/>
+        </w:rPr>
+      </w:pPr>
+      <w:r>
+        <w:rPr>
+          <w:rFonts w:cs="Vrinda"/>
+          <w:szCs w:val="28"/>
+          <w:lang w:bidi="bn-BD"/>
+        </w:rPr>
+        <w:t>'post_on' =&gt;$request-&gt;post_on</w:t>
+      </w:r>
+    </w:p>
+    <w:p>
+      <w:pPr>
+        <w:pStyle w:val="Normal"/>
+        <w:spacing w:before="0" w:after="200"/>
+        <w:ind w:left="720" w:hanging="0"/>
+        <w:contextualSpacing/>
+        <w:jc w:val="both"/>
+        <w:rPr>
+          <w:rFonts w:cs="Vrinda"/>
+          <w:szCs w:val="28"/>
+          <w:lang w:bidi="bn-BD"/>
+        </w:rPr>
+      </w:pPr>
+      <w:r>
+        <w:rPr>
+          <w:rFonts w:cs="Vrinda"/>
+          <w:szCs w:val="28"/>
+          <w:lang w:bidi="bn-BD"/>
+        </w:rPr>
+        <w:t>]);</w:t>
+      </w:r>
+    </w:p>
+    <w:p>
+      <w:pPr>
+        <w:pStyle w:val="Normal"/>
+        <w:spacing w:before="0" w:after="200"/>
+        <w:ind w:left="720" w:hanging="0"/>
+        <w:contextualSpacing/>
+        <w:jc w:val="both"/>
+        <w:rPr>
+          <w:rFonts w:cs="Vrinda"/>
+          <w:szCs w:val="28"/>
+          <w:lang w:bidi="bn-BD"/>
+        </w:rPr>
+      </w:pPr>
+      <w:r>
+        <w:rPr>
+          <w:rFonts w:cs="Vrinda"/>
+          <w:szCs w:val="28"/>
+          <w:lang w:bidi="bn-BD"/>
+        </w:rPr>
+      </w:r>
+    </w:p>
+    <w:p>
+      <w:pPr>
+        <w:pStyle w:val="Normal"/>
+        <w:spacing w:before="0" w:after="200"/>
+        <w:ind w:left="720" w:hanging="0"/>
+        <w:contextualSpacing/>
+        <w:jc w:val="both"/>
+        <w:rPr>
+          <w:rFonts w:cs="Vrinda"/>
+          <w:szCs w:val="28"/>
+          <w:lang w:bidi="bn-BD"/>
+        </w:rPr>
+      </w:pPr>
+      <w:r>
+        <w:rPr>
+          <w:rFonts w:cs="Vrinda"/>
+          <w:szCs w:val="28"/>
+          <w:lang w:bidi="bn-BD"/>
+        </w:rPr>
+      </w:r>
+    </w:p>
+    <w:p>
+      <w:pPr>
+        <w:pStyle w:val="Normal"/>
+        <w:spacing w:before="0" w:after="200"/>
+        <w:ind w:left="720" w:hanging="0"/>
+        <w:contextualSpacing/>
+        <w:jc w:val="both"/>
+        <w:rPr>
+          <w:rFonts w:cs="Vrinda"/>
+          <w:szCs w:val="28"/>
+          <w:lang w:bidi="bn-BD"/>
+        </w:rPr>
+      </w:pPr>
+      <w:r>
+        <w:rPr>
+          <w:rFonts w:cs="Vrinda"/>
+          <w:szCs w:val="28"/>
+          <w:lang w:bidi="bn-BD"/>
+        </w:rPr>
+      </w:r>
+    </w:p>
+    <w:p>
+      <w:pPr>
+        <w:pStyle w:val="Normal"/>
+        <w:spacing w:before="0" w:after="200"/>
+        <w:ind w:left="720" w:hanging="0"/>
+        <w:contextualSpacing/>
+        <w:jc w:val="both"/>
+        <w:rPr/>
+      </w:pPr>
+      <w:r>
+        <w:rPr>
+          <w:rFonts w:cs="Vrinda"/>
+          <w:szCs w:val="28"/>
+          <w:u w:val="single"/>
+          <w:lang w:bidi="bn-BD"/>
+        </w:rPr>
+        <w:t>Select:</w:t>
+      </w:r>
+    </w:p>
+    <w:p>
+      <w:pPr>
+        <w:pStyle w:val="Normal"/>
+        <w:spacing w:before="0" w:after="200"/>
+        <w:ind w:left="720" w:hanging="0"/>
+        <w:contextualSpacing/>
+        <w:jc w:val="both"/>
+        <w:rPr>
+          <w:rFonts w:cs="Vrinda"/>
+          <w:szCs w:val="28"/>
+          <w:lang w:bidi="bn-BD"/>
+        </w:rPr>
+      </w:pPr>
+      <w:r>
+        <w:rPr>
+          <w:rFonts w:cs="Vrinda"/>
+          <w:szCs w:val="28"/>
+          <w:lang w:bidi="bn-BD"/>
+        </w:rPr>
+      </w:r>
+    </w:p>
+    <w:p>
+      <w:pPr>
+        <w:pStyle w:val="Normal"/>
+        <w:spacing w:before="0" w:after="200"/>
+        <w:ind w:left="720" w:hanging="0"/>
+        <w:contextualSpacing/>
+        <w:jc w:val="both"/>
+        <w:rPr/>
+      </w:pPr>
+      <w:r>
+        <w:rPr>
+          <w:rFonts w:cs="Vrinda"/>
+          <w:szCs w:val="28"/>
+          <w:u w:val="none"/>
+          <w:lang w:bidi="bn-BD"/>
+        </w:rPr>
+        <w:t>//All Records</w:t>
+      </w:r>
+    </w:p>
+    <w:p>
+      <w:pPr>
+        <w:pStyle w:val="Normal"/>
+        <w:spacing w:before="0" w:after="200"/>
+        <w:ind w:left="720" w:hanging="0"/>
+        <w:contextualSpacing/>
+        <w:jc w:val="both"/>
+        <w:rPr>
+          <w:u w:val="none"/>
+        </w:rPr>
+      </w:pPr>
+      <w:r>
+        <w:rPr>
+          <w:rFonts w:cs="Vrinda"/>
+          <w:szCs w:val="28"/>
+          <w:u w:val="none"/>
+          <w:lang w:bidi="bn-BD"/>
+        </w:rPr>
+        <w:t>$articles = Article::all();</w:t>
+      </w:r>
+    </w:p>
+    <w:p>
+      <w:pPr>
+        <w:pStyle w:val="Normal"/>
+        <w:spacing w:before="0" w:after="200"/>
+        <w:ind w:left="720" w:hanging="0"/>
+        <w:contextualSpacing/>
+        <w:jc w:val="both"/>
+        <w:rPr>
+          <w:u w:val="none"/>
+        </w:rPr>
+      </w:pPr>
+      <w:r>
+        <w:rPr>
+          <w:rFonts w:cs="Vrinda"/>
+          <w:szCs w:val="28"/>
+          <w:u w:val="none"/>
+          <w:lang w:bidi="bn-BD"/>
+        </w:rPr>
+        <w:t>return view('articles.index', compact('articles'));</w:t>
+      </w:r>
+    </w:p>
+    <w:p>
+      <w:pPr>
+        <w:pStyle w:val="Normal"/>
+        <w:spacing w:before="0" w:after="200"/>
+        <w:ind w:left="720" w:hanging="0"/>
+        <w:contextualSpacing/>
+        <w:jc w:val="both"/>
+        <w:rPr>
+          <w:rFonts w:cs="Vrinda"/>
+          <w:szCs w:val="28"/>
+          <w:lang w:bidi="bn-BD"/>
+        </w:rPr>
+      </w:pPr>
+      <w:r>
+        <w:rPr>
+          <w:rFonts w:cs="Vrinda"/>
+          <w:szCs w:val="28"/>
+          <w:lang w:bidi="bn-BD"/>
+        </w:rPr>
+      </w:r>
+    </w:p>
+    <w:p>
+      <w:pPr>
+        <w:pStyle w:val="Normal"/>
+        <w:spacing w:before="0" w:after="200"/>
+        <w:ind w:left="720" w:hanging="0"/>
+        <w:contextualSpacing/>
+        <w:jc w:val="both"/>
+        <w:rPr>
+          <w:u w:val="none"/>
+        </w:rPr>
+      </w:pPr>
+      <w:r>
+        <w:rPr>
+          <w:rFonts w:cs="Vrinda"/>
+          <w:szCs w:val="28"/>
+          <w:u w:val="none"/>
+          <w:lang w:bidi="bn-BD"/>
+        </w:rPr>
+        <w:t>//Paginated Records</w:t>
+      </w:r>
+    </w:p>
+    <w:p>
+      <w:pPr>
+        <w:pStyle w:val="Normal"/>
+        <w:spacing w:before="0" w:after="200"/>
+        <w:ind w:left="720" w:hanging="0"/>
+        <w:contextualSpacing/>
+        <w:jc w:val="both"/>
+        <w:rPr>
+          <w:u w:val="none"/>
+        </w:rPr>
+      </w:pPr>
+      <w:r>
+        <w:rPr>
+          <w:rFonts w:cs="Vrinda"/>
+          <w:szCs w:val="28"/>
+          <w:u w:val="none"/>
+          <w:lang w:bidi="bn-BD"/>
+        </w:rPr>
+        <w:t>$articles = Article::paginate(10);</w:t>
+      </w:r>
+    </w:p>
+    <w:p>
+      <w:pPr>
+        <w:pStyle w:val="Normal"/>
+        <w:spacing w:before="0" w:after="200"/>
+        <w:ind w:left="720" w:hanging="0"/>
+        <w:contextualSpacing/>
+        <w:jc w:val="both"/>
+        <w:rPr>
+          <w:u w:val="none"/>
+        </w:rPr>
+      </w:pPr>
+      <w:r>
+        <w:rPr>
+          <w:rFonts w:cs="Vrinda"/>
+          <w:szCs w:val="28"/>
+          <w:u w:val="none"/>
+          <w:lang w:bidi="bn-BD"/>
+        </w:rPr>
+        <w:t>return view('articles.index', compact('articles'));</w:t>
+      </w:r>
+    </w:p>
+    <w:p>
+      <w:pPr>
+        <w:pStyle w:val="Normal"/>
+        <w:spacing w:before="0" w:after="200"/>
+        <w:ind w:left="720" w:hanging="0"/>
+        <w:contextualSpacing/>
+        <w:jc w:val="both"/>
+        <w:rPr>
+          <w:rFonts w:cs="Vrinda"/>
+          <w:szCs w:val="28"/>
+          <w:lang w:bidi="bn-BD"/>
+        </w:rPr>
+      </w:pPr>
+      <w:r>
+        <w:rPr>
+          <w:rFonts w:cs="Vrinda"/>
+          <w:szCs w:val="28"/>
+          <w:lang w:bidi="bn-BD"/>
+        </w:rPr>
+      </w:r>
+    </w:p>
+    <w:p>
+      <w:pPr>
+        <w:pStyle w:val="Normal"/>
+        <w:spacing w:before="0" w:after="200"/>
+        <w:ind w:left="720" w:hanging="0"/>
+        <w:contextualSpacing/>
+        <w:jc w:val="both"/>
+        <w:rPr>
+          <w:u w:val="none"/>
+        </w:rPr>
+      </w:pPr>
+      <w:r>
+        <w:rPr>
+          <w:rFonts w:cs="Vrinda"/>
+          <w:szCs w:val="28"/>
+          <w:u w:val="none"/>
+          <w:lang w:bidi="bn-BD"/>
+        </w:rPr>
+        <w:t>//With soft deleted records</w:t>
+      </w:r>
+    </w:p>
+    <w:p>
+      <w:pPr>
+        <w:pStyle w:val="Normal"/>
+        <w:spacing w:before="0" w:after="200"/>
+        <w:ind w:left="720" w:hanging="0"/>
+        <w:contextualSpacing/>
+        <w:jc w:val="both"/>
+        <w:rPr>
+          <w:u w:val="none"/>
+        </w:rPr>
+      </w:pPr>
+      <w:r>
+        <w:rPr>
+          <w:rFonts w:cs="Vrinda"/>
+          <w:szCs w:val="28"/>
+          <w:u w:val="none"/>
+          <w:lang w:bidi="bn-BD"/>
+        </w:rPr>
+        <w:t>$articles = Article::withTrashed()-&gt;paginate(10);</w:t>
+      </w:r>
+    </w:p>
+    <w:p>
+      <w:pPr>
+        <w:pStyle w:val="Normal"/>
+        <w:spacing w:before="0" w:after="200"/>
+        <w:ind w:left="720" w:hanging="0"/>
+        <w:contextualSpacing/>
+        <w:jc w:val="both"/>
+        <w:rPr>
+          <w:u w:val="none"/>
+        </w:rPr>
+      </w:pPr>
+      <w:r>
+        <w:rPr>
+          <w:rFonts w:cs="Vrinda"/>
+          <w:szCs w:val="28"/>
+          <w:u w:val="none"/>
+          <w:lang w:bidi="bn-BD"/>
+        </w:rPr>
+        <w:t>return view('articles.index', compact('articles'));</w:t>
+      </w:r>
+    </w:p>
+    <w:p>
+      <w:pPr>
+        <w:pStyle w:val="Normal"/>
+        <w:spacing w:before="0" w:after="200"/>
+        <w:ind w:left="720" w:hanging="0"/>
+        <w:contextualSpacing/>
+        <w:jc w:val="both"/>
+        <w:rPr>
+          <w:rFonts w:cs="Vrinda"/>
+          <w:szCs w:val="28"/>
+          <w:lang w:bidi="bn-BD"/>
+        </w:rPr>
+      </w:pPr>
+      <w:r>
+        <w:rPr>
+          <w:rFonts w:cs="Vrinda"/>
+          <w:szCs w:val="28"/>
+          <w:lang w:bidi="bn-BD"/>
+        </w:rPr>
+      </w:r>
+    </w:p>
+    <w:p>
+      <w:pPr>
+        <w:pStyle w:val="Normal"/>
+        <w:spacing w:before="0" w:after="200"/>
+        <w:ind w:left="720" w:hanging="0"/>
+        <w:contextualSpacing/>
+        <w:jc w:val="both"/>
+        <w:rPr>
+          <w:u w:val="none"/>
+        </w:rPr>
+      </w:pPr>
+      <w:r>
+        <w:rPr>
+          <w:rFonts w:cs="Vrinda"/>
+          <w:szCs w:val="28"/>
+          <w:u w:val="none"/>
+          <w:lang w:bidi="bn-BD"/>
+        </w:rPr>
+        <w:t>//Only soft deleted records</w:t>
+      </w:r>
+    </w:p>
+    <w:p>
+      <w:pPr>
+        <w:pStyle w:val="Normal"/>
+        <w:spacing w:before="0" w:after="200"/>
+        <w:ind w:left="720" w:hanging="0"/>
+        <w:contextualSpacing/>
+        <w:jc w:val="both"/>
+        <w:rPr>
+          <w:u w:val="none"/>
+        </w:rPr>
+      </w:pPr>
+      <w:r>
+        <w:rPr>
+          <w:rFonts w:cs="Vrinda"/>
+          <w:szCs w:val="28"/>
+          <w:u w:val="none"/>
+          <w:lang w:bidi="bn-BD"/>
+        </w:rPr>
+        <w:t>$articles = Article::onlyTrashed()-&gt;paginate(10);</w:t>
+      </w:r>
+    </w:p>
+    <w:p>
+      <w:pPr>
+        <w:pStyle w:val="Normal"/>
+        <w:spacing w:before="0" w:after="200"/>
+        <w:ind w:left="720" w:hanging="0"/>
+        <w:contextualSpacing/>
+        <w:jc w:val="both"/>
+        <w:rPr>
+          <w:u w:val="none"/>
+        </w:rPr>
+      </w:pPr>
+      <w:r>
+        <w:rPr>
+          <w:rFonts w:cs="Vrinda"/>
+          <w:szCs w:val="28"/>
+          <w:u w:val="none"/>
+          <w:lang w:bidi="bn-BD"/>
+        </w:rPr>
+        <w:t>return view('articles.index', compact('articles'));</w:t>
+      </w:r>
+    </w:p>
+    <w:p>
+      <w:pPr>
+        <w:pStyle w:val="Normal"/>
+        <w:spacing w:before="0" w:after="200"/>
+        <w:ind w:left="720" w:hanging="0"/>
+        <w:contextualSpacing/>
+        <w:jc w:val="both"/>
+        <w:rPr>
+          <w:rFonts w:cs="Vrinda"/>
+          <w:szCs w:val="28"/>
+          <w:lang w:bidi="bn-BD"/>
+        </w:rPr>
+      </w:pPr>
+      <w:r>
+        <w:rPr>
+          <w:rFonts w:cs="Vrinda"/>
+          <w:szCs w:val="28"/>
+          <w:lang w:bidi="bn-BD"/>
+        </w:rPr>
+      </w:r>
+    </w:p>
+    <w:p>
+      <w:pPr>
+        <w:pStyle w:val="Normal"/>
+        <w:spacing w:before="0" w:after="200"/>
+        <w:ind w:left="720" w:hanging="0"/>
+        <w:contextualSpacing/>
+        <w:jc w:val="both"/>
+        <w:rPr>
+          <w:rFonts w:cs="Vrinda"/>
+          <w:szCs w:val="28"/>
+          <w:lang w:bidi="bn-BD"/>
+        </w:rPr>
+      </w:pPr>
+      <w:r>
+        <w:rPr>
+          <w:rFonts w:cs="Vrinda"/>
+          <w:szCs w:val="28"/>
+          <w:lang w:bidi="bn-BD"/>
+        </w:rPr>
+      </w:r>
+    </w:p>
+    <w:p>
+      <w:pPr>
+        <w:pStyle w:val="Normal"/>
+        <w:spacing w:before="0" w:after="200"/>
+        <w:ind w:left="720" w:hanging="0"/>
+        <w:contextualSpacing/>
+        <w:jc w:val="both"/>
+        <w:rPr/>
+      </w:pPr>
+      <w:r>
+        <w:rPr>
+          <w:rFonts w:cs="Vrinda"/>
+          <w:szCs w:val="28"/>
+          <w:lang w:bidi="bn-BD"/>
+        </w:rPr>
+        <w:t>Update:</w:t>
+      </w:r>
+    </w:p>
+    <w:p>
+      <w:pPr>
+        <w:pStyle w:val="Normal"/>
+        <w:spacing w:before="0" w:after="200"/>
+        <w:ind w:left="720" w:hanging="0"/>
+        <w:contextualSpacing/>
+        <w:jc w:val="both"/>
+        <w:rPr>
+          <w:rFonts w:cs="Vrinda"/>
+          <w:szCs w:val="28"/>
+          <w:lang w:bidi="bn-BD"/>
+        </w:rPr>
+      </w:pPr>
+      <w:r>
+        <w:rPr>
+          <w:rFonts w:cs="Vrinda"/>
+          <w:szCs w:val="28"/>
+          <w:lang w:bidi="bn-BD"/>
+        </w:rPr>
+      </w:r>
+    </w:p>
+    <w:p>
+      <w:pPr>
+        <w:pStyle w:val="Normal"/>
+        <w:spacing w:before="0" w:after="200"/>
+        <w:ind w:left="720" w:hanging="0"/>
+        <w:contextualSpacing/>
+        <w:jc w:val="both"/>
+        <w:rPr/>
+      </w:pPr>
+      <w:r>
+        <w:rPr>
+          <w:rFonts w:cs="Vrinda"/>
+          <w:szCs w:val="28"/>
+          <w:u w:val="single"/>
+          <w:lang w:bidi="bn-BD"/>
+        </w:rPr>
+        <w:t>Delete</w:t>
+      </w:r>
+      <w:r>
+        <w:rPr>
+          <w:rFonts w:cs="Vrinda"/>
+          <w:szCs w:val="28"/>
+          <w:lang w:bidi="bn-BD"/>
+        </w:rPr>
+        <w:t>:</w:t>
+      </w:r>
+    </w:p>
+    <w:p>
+      <w:pPr>
+        <w:pStyle w:val="Normal"/>
+        <w:spacing w:before="0" w:after="200"/>
+        <w:ind w:left="720" w:hanging="0"/>
+        <w:contextualSpacing/>
+        <w:jc w:val="both"/>
+        <w:rPr>
+          <w:rFonts w:cs="Vrinda"/>
+          <w:szCs w:val="28"/>
+          <w:lang w:bidi="bn-BD"/>
+        </w:rPr>
+      </w:pPr>
+      <w:r>
+        <w:rPr>
+          <w:rFonts w:cs="Vrinda"/>
+          <w:szCs w:val="28"/>
+          <w:lang w:bidi="bn-BD"/>
+        </w:rPr>
+      </w:r>
+    </w:p>
+    <w:p>
+      <w:pPr>
+        <w:pStyle w:val="Normal"/>
+        <w:spacing w:before="0" w:after="200"/>
+        <w:ind w:left="720" w:hanging="0"/>
+        <w:contextualSpacing/>
+        <w:jc w:val="both"/>
+        <w:rPr/>
+      </w:pPr>
+      <w:r>
+        <w:rPr>
+          <w:rFonts w:cs="Vrinda"/>
+          <w:szCs w:val="28"/>
+          <w:lang w:bidi="bn-BD"/>
+        </w:rPr>
+        <w:t>//Soft deleting</w:t>
+      </w:r>
+    </w:p>
+    <w:p>
+      <w:pPr>
+        <w:pStyle w:val="Normal"/>
+        <w:spacing w:before="0" w:after="200"/>
+        <w:ind w:left="720" w:hanging="0"/>
+        <w:contextualSpacing/>
+        <w:jc w:val="both"/>
+        <w:rPr/>
+      </w:pPr>
+      <w:r>
+        <w:rPr>
+          <w:rFonts w:cs="Vrinda"/>
+          <w:szCs w:val="28"/>
+          <w:lang w:bidi="bn-BD"/>
+        </w:rPr>
+        <w:t>$article = Article::findOfFail($id);</w:t>
+      </w:r>
+    </w:p>
+    <w:p>
+      <w:pPr>
+        <w:pStyle w:val="Normal"/>
+        <w:spacing w:before="0" w:after="200"/>
+        <w:ind w:left="720" w:hanging="0"/>
+        <w:contextualSpacing/>
+        <w:jc w:val="both"/>
+        <w:rPr/>
+      </w:pPr>
+      <w:r>
+        <w:rPr>
+          <w:rFonts w:cs="Vrinda"/>
+          <w:szCs w:val="28"/>
+          <w:lang w:bidi="bn-BD"/>
+        </w:rPr>
+        <w:t>$article-&gt;delete();</w:t>
+      </w:r>
+    </w:p>
+    <w:p>
+      <w:pPr>
+        <w:pStyle w:val="Normal"/>
+        <w:spacing w:before="0" w:after="200"/>
+        <w:ind w:left="720" w:hanging="0"/>
+        <w:contextualSpacing/>
+        <w:jc w:val="both"/>
+        <w:rPr/>
+      </w:pPr>
+      <w:r>
+        <w:rPr>
+          <w:rFonts w:cs="Vrinda"/>
+          <w:szCs w:val="28"/>
+          <w:lang w:bidi="bn-BD"/>
+        </w:rPr>
+        <w:t>return redirect('/articles');</w:t>
+      </w:r>
+    </w:p>
+    <w:p>
+      <w:pPr>
+        <w:pStyle w:val="Normal"/>
+        <w:spacing w:before="0" w:after="200"/>
+        <w:ind w:left="720" w:hanging="0"/>
+        <w:contextualSpacing/>
+        <w:jc w:val="both"/>
+        <w:rPr>
+          <w:rFonts w:cs="Vrinda"/>
+          <w:szCs w:val="28"/>
+          <w:lang w:bidi="bn-BD"/>
+        </w:rPr>
+      </w:pPr>
+      <w:r>
+        <w:rPr>
+          <w:rFonts w:cs="Vrinda"/>
+          <w:szCs w:val="28"/>
+          <w:lang w:bidi="bn-BD"/>
+        </w:rPr>
+      </w:r>
+    </w:p>
+    <w:p>
+      <w:pPr>
+        <w:pStyle w:val="Normal"/>
+        <w:spacing w:before="0" w:after="200"/>
+        <w:ind w:left="720" w:hanging="0"/>
+        <w:contextualSpacing/>
+        <w:jc w:val="both"/>
+        <w:rPr/>
+      </w:pPr>
+      <w:r>
+        <w:rPr>
+          <w:rFonts w:cs="Vrinda"/>
+          <w:szCs w:val="28"/>
+          <w:lang w:bidi="bn-BD"/>
+        </w:rPr>
+        <w:t>[</w:t>
+      </w:r>
+      <w:r>
+        <w:rPr>
+          <w:rFonts w:cs="Vrinda"/>
+          <w:b/>
+          <w:bCs/>
+          <w:szCs w:val="28"/>
+          <w:lang w:bidi="bn-BD"/>
+        </w:rPr>
+        <w:t>N.B</w:t>
+      </w:r>
+      <w:r>
+        <w:rPr>
+          <w:rFonts w:cs="Vrinda"/>
+          <w:szCs w:val="28"/>
+          <w:lang w:bidi="bn-BD"/>
+        </w:rPr>
+        <w:t xml:space="preserve">, For soft deleting we need an extra field to our table called </w:t>
+      </w:r>
+      <w:r>
+        <w:rPr>
+          <w:rFonts w:cs="Vrinda"/>
+          <w:b/>
+          <w:bCs/>
+          <w:szCs w:val="28"/>
+          <w:lang w:bidi="bn-BD"/>
+        </w:rPr>
+        <w:t xml:space="preserve">deleted_at. </w:t>
       </w:r>
       <w:r>
         <w:rPr>
@@ -10003,17 +10712,17 @@
           <w:szCs w:val="28"/>
           <w:lang w:bidi="bn-BD"/>
         </w:rPr>
-        <w:t xml:space="preserve"> and finally we have to add an attribute like this: </w:t>
-      </w:r>
-      <w:r>
-        <w:rPr>
-          <w:rFonts w:cs="Vrinda"/>
-          <w:b/>
-          <w:bCs/>
-          <w:szCs w:val="28"/>
-          <w:lang w:bidi="bn-BD"/>
-        </w:rPr>
-        <w:t xml:space="preserve">protected $dates = ['post_on','deleted_at']; </w:t>
+        <w:t xml:space="preserve">Hence we have to go to the model and import the class like this: </w:t>
+      </w:r>
+      <w:r>
+        <w:rPr>
+          <w:rFonts w:cs="Vrinda"/>
+          <w:b/>
+          <w:bCs/>
+          <w:szCs w:val="28"/>
+          <w:lang w:bidi="bn-BD"/>
+        </w:rPr>
+        <w:t>use Illuminate\Database\Eloquent\SoftDeletes;</w:t>
       </w:r>
       <w:r>
         <w:rPr>
@@ -10023,17 +10732,17 @@
           <w:szCs w:val="28"/>
           <w:lang w:bidi="bn-BD"/>
         </w:rPr>
-        <w:t xml:space="preserve">And then we have to go to the migration file and add like this: </w:t>
-      </w:r>
-      <w:r>
-        <w:rPr>
-          <w:rFonts w:cs="Vrinda"/>
-          <w:b/>
-          <w:bCs/>
-          <w:szCs w:val="28"/>
-          <w:lang w:bidi="bn-BD"/>
-        </w:rPr>
-        <w:t xml:space="preserve">$table→softDeletes(); </w:t>
+        <w:t xml:space="preserve"> and finally we have to add an attribute like this: </w:t>
+      </w:r>
+      <w:r>
+        <w:rPr>
+          <w:rFonts w:cs="Vrinda"/>
+          <w:b/>
+          <w:bCs/>
+          <w:szCs w:val="28"/>
+          <w:lang w:bidi="bn-BD"/>
+        </w:rPr>
+        <w:t xml:space="preserve">protected $dates = ['post_on','deleted_at']; </w:t>
       </w:r>
       <w:r>
         <w:rPr>
@@ -10043,6 +10752,26 @@
           <w:szCs w:val="28"/>
           <w:lang w:bidi="bn-BD"/>
         </w:rPr>
+        <w:t xml:space="preserve">And then we have to go to the migration file and add like this: </w:t>
+      </w:r>
+      <w:r>
+        <w:rPr>
+          <w:rFonts w:cs="Vrinda"/>
+          <w:b/>
+          <w:bCs/>
+          <w:szCs w:val="28"/>
+          <w:lang w:bidi="bn-BD"/>
+        </w:rPr>
+        <w:t xml:space="preserve">$table→softDeletes(); </w:t>
+      </w:r>
+      <w:r>
+        <w:rPr>
+          <w:rFonts w:cs="Vrinda"/>
+          <w:b w:val="false"/>
+          <w:bCs w:val="false"/>
+          <w:szCs w:val="28"/>
+          <w:lang w:bidi="bn-BD"/>
+        </w:rPr>
         <w:t xml:space="preserve">and we have to refresh like this: </w:t>
       </w:r>
       <w:r>
@@ -10078,7 +10807,11 @@
         </w:rPr>
       </w:pPr>
       <w:r>
-        <w:rPr/>
+        <w:rPr>
+          <w:rFonts w:cs="Vrinda"/>
+          <w:szCs w:val="28"/>
+          <w:lang w:bidi="bn-BD"/>
+        </w:rPr>
       </w:r>
     </w:p>
     <w:p>
@@ -10149,7 +10882,11 @@
         </w:rPr>
       </w:pPr>
       <w:r>
-        <w:rPr/>
+        <w:rPr>
+          <w:rFonts w:cs="Vrinda"/>
+          <w:szCs w:val="28"/>
+          <w:lang w:bidi="bn-BD"/>
+        </w:rPr>
       </w:r>
     </w:p>
     <w:p>
@@ -10220,7 +10957,11 @@
         </w:rPr>
       </w:pPr>
       <w:r>
-        <w:rPr/>
+        <w:rPr>
+          <w:rFonts w:cs="Vrinda"/>
+          <w:szCs w:val="28"/>
+          <w:lang w:bidi="bn-BD"/>
+        </w:rPr>
       </w:r>
     </w:p>
     <w:p>
@@ -10309,7 +11050,11 @@
         </w:rPr>
       </w:pPr>
       <w:r>
-        <w:rPr/>
+        <w:rPr>
+          <w:rFonts w:cs="Vrinda"/>
+          <w:szCs w:val="28"/>
+          <w:lang w:bidi="bn-BD"/>
+        </w:rPr>
       </w:r>
     </w:p>
     <w:p>
@@ -10422,41 +11167,53 @@
         </w:rPr>
       </w:pPr>
       <w:r>
-        <w:rPr/>
-      </w:r>
-    </w:p>
-    <w:p>
-      <w:pPr>
-        <w:pStyle w:val="Normal"/>
-        <w:spacing w:before="0" w:after="200"/>
-        <w:ind w:left="720" w:hanging="0"/>
-        <w:contextualSpacing/>
-        <w:jc w:val="both"/>
-        <w:rPr>
-          <w:rFonts w:cs="Vrinda"/>
-          <w:szCs w:val="28"/>
-          <w:lang w:bidi="bn-BD"/>
-        </w:rPr>
-      </w:pPr>
-      <w:r>
-        <w:rPr/>
-      </w:r>
-    </w:p>
-    <w:p>
-      <w:pPr>
-        <w:pStyle w:val="Normal"/>
-        <w:spacing w:before="0" w:after="200"/>
-        <w:ind w:left="720" w:hanging="0"/>
-        <w:contextualSpacing/>
-        <w:jc w:val="both"/>
-        <w:rPr>
-          <w:rFonts w:cs="Vrinda"/>
-          <w:szCs w:val="28"/>
-          <w:lang w:bidi="bn-BD"/>
-        </w:rPr>
-      </w:pPr>
-      <w:r>
-        <w:rPr/>
+        <w:rPr>
+          <w:rFonts w:cs="Vrinda"/>
+          <w:szCs w:val="28"/>
+          <w:lang w:bidi="bn-BD"/>
+        </w:rPr>
+      </w:r>
+    </w:p>
+    <w:p>
+      <w:pPr>
+        <w:pStyle w:val="Normal"/>
+        <w:spacing w:before="0" w:after="200"/>
+        <w:ind w:left="720" w:hanging="0"/>
+        <w:contextualSpacing/>
+        <w:jc w:val="both"/>
+        <w:rPr>
+          <w:rFonts w:cs="Vrinda"/>
+          <w:szCs w:val="28"/>
+          <w:lang w:bidi="bn-BD"/>
+        </w:rPr>
+      </w:pPr>
+      <w:r>
+        <w:rPr>
+          <w:rFonts w:cs="Vrinda"/>
+          <w:szCs w:val="28"/>
+          <w:lang w:bidi="bn-BD"/>
+        </w:rPr>
+      </w:r>
+    </w:p>
+    <w:p>
+      <w:pPr>
+        <w:pStyle w:val="Normal"/>
+        <w:spacing w:before="0" w:after="200"/>
+        <w:ind w:left="720" w:hanging="0"/>
+        <w:contextualSpacing/>
+        <w:jc w:val="both"/>
+        <w:rPr>
+          <w:rFonts w:cs="Vrinda"/>
+          <w:szCs w:val="28"/>
+          <w:lang w:bidi="bn-BD"/>
+        </w:rPr>
+      </w:pPr>
+      <w:r>
+        <w:rPr>
+          <w:rFonts w:cs="Vrinda"/>
+          <w:szCs w:val="28"/>
+          <w:lang w:bidi="bn-BD"/>
+        </w:rPr>
       </w:r>
     </w:p>
     <w:p>
@@ -10494,75 +11251,1462 @@
         </w:rPr>
       </w:pPr>
       <w:r>
-        <w:rPr/>
-      </w:r>
-    </w:p>
-    <w:p>
-      <w:pPr>
-        <w:pStyle w:val="Normal"/>
-        <w:spacing w:before="0" w:after="200"/>
-        <w:ind w:left="720" w:hanging="0"/>
-        <w:contextualSpacing/>
-        <w:jc w:val="both"/>
-        <w:rPr>
-          <w:rFonts w:cs="Vrinda"/>
-          <w:b/>
+        <w:rPr>
+          <w:rFonts w:cs="Vrinda"/>
+          <w:szCs w:val="28"/>
+          <w:lang w:bidi="bn-BD"/>
+        </w:rPr>
+      </w:r>
+    </w:p>
+    <w:p>
+      <w:pPr>
+        <w:pStyle w:val="Normal"/>
+        <w:spacing w:before="0" w:after="200"/>
+        <w:ind w:left="720" w:hanging="0"/>
+        <w:contextualSpacing/>
+        <w:jc w:val="both"/>
+        <w:rPr>
+          <w:rFonts w:cs="Vrinda"/>
+          <w:szCs w:val="28"/>
+          <w:lang w:bidi="bn-BD"/>
+        </w:rPr>
+      </w:pPr>
+      <w:r>
+        <w:rPr>
+          <w:rFonts w:cs="Vrinda"/>
+          <w:szCs w:val="28"/>
+          <w:lang w:bidi="bn-BD"/>
+        </w:rPr>
+      </w:r>
+    </w:p>
+    <w:p>
+      <w:pPr>
+        <w:pStyle w:val="Normal"/>
+        <w:spacing w:before="0" w:after="200"/>
+        <w:ind w:left="720" w:hanging="0"/>
+        <w:contextualSpacing/>
+        <w:jc w:val="both"/>
+        <w:rPr>
+          <w:rFonts w:cs="Vrinda"/>
+          <w:szCs w:val="28"/>
+          <w:lang w:bidi="bn-BD"/>
+        </w:rPr>
+      </w:pPr>
+      <w:r>
+        <w:rPr>
+          <w:rFonts w:cs="Vrinda"/>
+          <w:szCs w:val="28"/>
+          <w:lang w:bidi="bn-BD"/>
+        </w:rPr>
+      </w:r>
+    </w:p>
+    <w:p>
+      <w:pPr>
+        <w:pStyle w:val="Normal"/>
+        <w:spacing w:before="0" w:after="200"/>
+        <w:ind w:left="720" w:hanging="0"/>
+        <w:contextualSpacing/>
+        <w:jc w:val="both"/>
+        <w:rPr>
+          <w:rFonts w:cs="Vrinda"/>
+          <w:szCs w:val="28"/>
+          <w:lang w:bidi="bn-BD"/>
+        </w:rPr>
+      </w:pPr>
+      <w:r>
+        <w:rPr>
+          <w:rFonts w:cs="Vrinda"/>
+          <w:szCs w:val="28"/>
+          <w:lang w:bidi="bn-BD"/>
+        </w:rPr>
+        <w:t>The accessor and mutator both are public function in Laravel model for getting and setting model's attributes.</w:t>
+      </w:r>
+    </w:p>
+    <w:p>
+      <w:pPr>
+        <w:pStyle w:val="Normal"/>
+        <w:spacing w:before="0" w:after="200"/>
+        <w:ind w:left="720" w:hanging="0"/>
+        <w:contextualSpacing/>
+        <w:jc w:val="both"/>
+        <w:rPr>
+          <w:rFonts w:cs="Vrinda"/>
+          <w:szCs w:val="28"/>
+          <w:lang w:bidi="bn-BD"/>
+        </w:rPr>
+      </w:pPr>
+      <w:r>
+        <w:rPr>
+          <w:rFonts w:cs="Vrinda"/>
+          <w:szCs w:val="28"/>
+          <w:lang w:bidi="bn-BD"/>
+        </w:rPr>
+      </w:r>
+    </w:p>
+    <w:p>
+      <w:pPr>
+        <w:pStyle w:val="Normal"/>
+        <w:spacing w:before="0" w:after="200"/>
+        <w:ind w:left="720" w:hanging="0"/>
+        <w:contextualSpacing/>
+        <w:jc w:val="both"/>
+        <w:rPr>
+          <w:rFonts w:cs="Vrinda"/>
+          <w:szCs w:val="28"/>
+          <w:lang w:bidi="bn-BD"/>
+        </w:rPr>
+      </w:pPr>
+      <w:r>
+        <w:rPr>
+          <w:rFonts w:cs="Vrinda"/>
+          <w:szCs w:val="28"/>
+          <w:lang w:bidi="bn-BD"/>
+        </w:rPr>
+        <w:t>An accessor will automatically be called by Eloquent when attempting to retrieve the value of the first_name attribute:</w:t>
+      </w:r>
+    </w:p>
+    <w:p>
+      <w:pPr>
+        <w:pStyle w:val="Normal"/>
+        <w:spacing w:before="0" w:after="200"/>
+        <w:ind w:left="720" w:hanging="0"/>
+        <w:contextualSpacing/>
+        <w:jc w:val="both"/>
+        <w:rPr>
+          <w:rFonts w:cs="Vrinda"/>
+          <w:szCs w:val="28"/>
+          <w:lang w:bidi="bn-BD"/>
+        </w:rPr>
+      </w:pPr>
+      <w:r>
+        <w:rPr>
+          <w:rFonts w:cs="Vrinda"/>
+          <w:szCs w:val="28"/>
+          <w:lang w:bidi="bn-BD"/>
+        </w:rPr>
+      </w:r>
+    </w:p>
+    <w:p>
+      <w:pPr>
+        <w:pStyle w:val="Normal"/>
+        <w:spacing w:before="0" w:after="200"/>
+        <w:ind w:left="720" w:hanging="0"/>
+        <w:contextualSpacing/>
+        <w:jc w:val="both"/>
+        <w:rPr>
+          <w:rFonts w:cs="Vrinda"/>
+          <w:szCs w:val="28"/>
+          <w:lang w:bidi="bn-BD"/>
+        </w:rPr>
+      </w:pPr>
+      <w:r>
+        <w:rPr>
+          <w:rFonts w:cs="Vrinda"/>
+          <w:szCs w:val="28"/>
+          <w:lang w:bidi="bn-BD"/>
+        </w:rPr>
+        <w:t>$fullName = $user-&gt;full_name;</w:t>
+      </w:r>
+    </w:p>
+    <w:p>
+      <w:pPr>
+        <w:pStyle w:val="Normal"/>
+        <w:spacing w:before="0" w:after="200"/>
+        <w:ind w:left="720" w:hanging="0"/>
+        <w:contextualSpacing/>
+        <w:jc w:val="both"/>
+        <w:rPr>
+          <w:rFonts w:cs="Vrinda"/>
+          <w:szCs w:val="28"/>
+          <w:lang w:bidi="bn-BD"/>
+        </w:rPr>
+      </w:pPr>
+      <w:r>
+        <w:rPr>
+          <w:rFonts w:cs="Vrinda"/>
+          <w:szCs w:val="28"/>
+          <w:lang w:bidi="bn-BD"/>
+        </w:rPr>
+      </w:r>
+    </w:p>
+    <w:p>
+      <w:pPr>
+        <w:pStyle w:val="Normal"/>
+        <w:spacing w:before="0" w:after="200"/>
+        <w:ind w:left="720" w:hanging="0"/>
+        <w:contextualSpacing/>
+        <w:jc w:val="both"/>
+        <w:rPr>
+          <w:rFonts w:cs="Vrinda"/>
+          <w:szCs w:val="28"/>
+          <w:lang w:bidi="bn-BD"/>
+        </w:rPr>
+      </w:pPr>
+      <w:r>
+        <w:rPr>
+          <w:rFonts w:cs="Vrinda"/>
+          <w:szCs w:val="28"/>
+          <w:lang w:bidi="bn-BD"/>
+        </w:rPr>
+        <w:t>It's for customizing a model's attributes or adding fake attributes.</w:t>
+      </w:r>
+    </w:p>
+    <w:p>
+      <w:pPr>
+        <w:pStyle w:val="Normal"/>
+        <w:spacing w:before="0" w:after="200"/>
+        <w:ind w:left="720" w:hanging="0"/>
+        <w:contextualSpacing/>
+        <w:jc w:val="both"/>
+        <w:rPr>
+          <w:rFonts w:cs="Vrinda"/>
+          <w:szCs w:val="28"/>
+          <w:lang w:bidi="bn-BD"/>
+        </w:rPr>
+      </w:pPr>
+      <w:r>
+        <w:rPr>
+          <w:rFonts w:cs="Vrinda"/>
+          <w:szCs w:val="28"/>
+          <w:lang w:bidi="bn-BD"/>
+        </w:rPr>
+      </w:r>
+    </w:p>
+    <w:p>
+      <w:pPr>
+        <w:pStyle w:val="Normal"/>
+        <w:spacing w:before="0" w:after="200"/>
+        <w:ind w:left="720" w:hanging="0"/>
+        <w:contextualSpacing/>
+        <w:jc w:val="both"/>
+        <w:rPr>
+          <w:rFonts w:cs="Vrinda"/>
+          <w:szCs w:val="28"/>
+          <w:lang w:bidi="bn-BD"/>
+        </w:rPr>
+      </w:pPr>
+      <w:r>
+        <w:rPr>
+          <w:rFonts w:cs="Vrinda"/>
+          <w:szCs w:val="28"/>
+          <w:lang w:bidi="bn-BD"/>
+        </w:rPr>
+        <w:t>On the other hand mutator is for setting a real attribute of a model.</w:t>
+      </w:r>
+    </w:p>
+    <w:p>
+      <w:pPr>
+        <w:pStyle w:val="Normal"/>
+        <w:spacing w:before="0" w:after="200"/>
+        <w:ind w:left="720" w:hanging="0"/>
+        <w:contextualSpacing/>
+        <w:jc w:val="both"/>
+        <w:rPr>
+          <w:rFonts w:cs="Vrinda"/>
+          <w:szCs w:val="28"/>
+          <w:lang w:bidi="bn-BD"/>
+        </w:rPr>
+      </w:pPr>
+      <w:r>
+        <w:rPr>
+          <w:rFonts w:cs="Vrinda"/>
+          <w:szCs w:val="28"/>
+          <w:lang w:bidi="bn-BD"/>
+        </w:rPr>
+      </w:r>
+    </w:p>
+    <w:p>
+      <w:pPr>
+        <w:pStyle w:val="Normal"/>
+        <w:spacing w:before="0" w:after="200"/>
+        <w:ind w:left="720" w:hanging="0"/>
+        <w:contextualSpacing/>
+        <w:jc w:val="both"/>
+        <w:rPr>
+          <w:rFonts w:cs="Vrinda"/>
+          <w:szCs w:val="28"/>
+          <w:lang w:bidi="bn-BD"/>
+        </w:rPr>
+      </w:pPr>
+      <w:r>
+        <w:rPr>
+          <w:rFonts w:cs="Vrinda"/>
+          <w:szCs w:val="28"/>
+          <w:lang w:bidi="bn-BD"/>
+        </w:rPr>
+        <w:t>Mutator will be automatically called when we attempt to set the value of the an attribute.</w:t>
+      </w:r>
+    </w:p>
+    <w:p>
+      <w:pPr>
+        <w:pStyle w:val="Normal"/>
+        <w:spacing w:before="0" w:after="200"/>
+        <w:ind w:left="720" w:hanging="0"/>
+        <w:contextualSpacing/>
+        <w:jc w:val="both"/>
+        <w:rPr>
+          <w:rFonts w:cs="Vrinda"/>
+          <w:szCs w:val="28"/>
+          <w:lang w:bidi="bn-BD"/>
+        </w:rPr>
+      </w:pPr>
+      <w:r>
+        <w:rPr>
+          <w:rFonts w:cs="Vrinda"/>
+          <w:szCs w:val="28"/>
+          <w:lang w:bidi="bn-BD"/>
+        </w:rPr>
+      </w:r>
+    </w:p>
+    <w:p>
+      <w:pPr>
+        <w:pStyle w:val="Normal"/>
+        <w:spacing w:before="0" w:after="200"/>
+        <w:ind w:left="720" w:hanging="0"/>
+        <w:contextualSpacing/>
+        <w:jc w:val="both"/>
+        <w:rPr>
+          <w:rFonts w:cs="Vrinda"/>
+          <w:szCs w:val="28"/>
+          <w:lang w:bidi="bn-BD"/>
+        </w:rPr>
+      </w:pPr>
+      <w:r>
+        <w:rPr>
+          <w:rFonts w:cs="Vrinda"/>
+          <w:szCs w:val="28"/>
+          <w:lang w:bidi="bn-BD"/>
+        </w:rPr>
+      </w:r>
+    </w:p>
+    <w:p>
+      <w:pPr>
+        <w:pStyle w:val="Normal"/>
+        <w:spacing w:before="0" w:after="200"/>
+        <w:ind w:left="720" w:hanging="0"/>
+        <w:contextualSpacing/>
+        <w:jc w:val="both"/>
+        <w:rPr>
+          <w:rFonts w:cs="Vrinda"/>
+          <w:szCs w:val="28"/>
+          <w:lang w:bidi="bn-BD"/>
+        </w:rPr>
+      </w:pPr>
+      <w:r>
+        <w:rPr>
+          <w:rFonts w:cs="Vrinda"/>
+          <w:szCs w:val="28"/>
+          <w:lang w:bidi="bn-BD"/>
+        </w:rPr>
+      </w:r>
+    </w:p>
+    <w:p>
+      <w:pPr>
+        <w:pStyle w:val="Normal"/>
+        <w:spacing w:before="0" w:after="200"/>
+        <w:ind w:left="720" w:hanging="0"/>
+        <w:contextualSpacing/>
+        <w:jc w:val="both"/>
+        <w:rPr>
+          <w:rFonts w:cs="Vrinda"/>
+          <w:szCs w:val="28"/>
+          <w:lang w:bidi="bn-BD"/>
+        </w:rPr>
+      </w:pPr>
+      <w:r>
+        <w:rPr>
+          <w:rFonts w:cs="Vrinda"/>
+          <w:szCs w:val="28"/>
+          <w:lang w:bidi="bn-BD"/>
+        </w:rPr>
+      </w:r>
+    </w:p>
+    <w:p>
+      <w:pPr>
+        <w:pStyle w:val="Normal"/>
+        <w:spacing w:before="0" w:after="200"/>
+        <w:ind w:left="720" w:hanging="0"/>
+        <w:contextualSpacing/>
+        <w:jc w:val="center"/>
+        <w:rPr>
+          <w:rFonts w:cs="Vrinda"/>
+          <w:szCs w:val="28"/>
+          <w:lang w:bidi="bn-BD"/>
+        </w:rPr>
+      </w:pPr>
+      <w:r>
+        <w:rPr>
+          <w:rFonts w:cs="Vrinda"/>
           <w:b/>
           <w:bCs/>
           <w:sz w:val="42"/>
           <w:szCs w:val="22"/>
           <w:lang w:bidi="bn-BD"/>
         </w:rPr>
-      </w:pPr>
-      <w:r>
-        <w:rPr/>
-      </w:r>
-    </w:p>
-    <w:p>
-      <w:pPr>
-        <w:pStyle w:val="Normal"/>
-        <w:spacing w:before="0" w:after="200"/>
-        <w:ind w:left="720" w:hanging="0"/>
-        <w:contextualSpacing/>
-        <w:jc w:val="both"/>
-        <w:rPr>
+        <w:t>Rename table name and add new fields</w:t>
+      </w:r>
+    </w:p>
+    <w:p>
+      <w:pPr>
+        <w:pStyle w:val="Normal"/>
+        <w:spacing w:before="0" w:after="200"/>
+        <w:ind w:left="720" w:hanging="0"/>
+        <w:contextualSpacing/>
+        <w:jc w:val="center"/>
+        <w:rPr>
+          <w:rFonts w:cs="Vrinda"/>
+          <w:szCs w:val="28"/>
+          <w:lang w:bidi="bn-BD"/>
+        </w:rPr>
+      </w:pPr>
+      <w:r>
+        <w:rPr>
+          <w:rFonts w:cs="Vrinda"/>
+          <w:szCs w:val="28"/>
+          <w:lang w:bidi="bn-BD"/>
+        </w:rPr>
+        <w:t xml:space="preserve"> </w:t>
+      </w:r>
+    </w:p>
+    <w:p>
+      <w:pPr>
+        <w:pStyle w:val="Normal"/>
+        <w:spacing w:before="0" w:after="200"/>
+        <w:ind w:left="720" w:hanging="0"/>
+        <w:contextualSpacing/>
+        <w:jc w:val="both"/>
+        <w:rPr>
+          <w:rFonts w:cs="Vrinda"/>
+          <w:szCs w:val="28"/>
+          <w:lang w:bidi="bn-BD"/>
+        </w:rPr>
+      </w:pPr>
+      <w:r>
+        <w:rPr>
+          <w:rFonts w:cs="Vrinda"/>
+          <w:szCs w:val="28"/>
+          <w:lang w:bidi="bn-BD"/>
+        </w:rPr>
+      </w:r>
+    </w:p>
+    <w:p>
+      <w:pPr>
+        <w:pStyle w:val="Normal"/>
+        <w:spacing w:before="0" w:after="200"/>
+        <w:ind w:left="720" w:hanging="0"/>
+        <w:contextualSpacing/>
+        <w:jc w:val="both"/>
+        <w:rPr>
+          <w:rFonts w:cs="Vrinda"/>
+          <w:szCs w:val="28"/>
+          <w:lang w:bidi="bn-BD"/>
+        </w:rPr>
+      </w:pPr>
+      <w:r>
+        <w:rPr>
+          <w:rFonts w:cs="Vrinda"/>
+          <w:szCs w:val="28"/>
+          <w:lang w:bidi="bn-BD"/>
+        </w:rPr>
+        <w:t>php artisan make:migration rename_posts_to_articles</w:t>
+      </w:r>
+    </w:p>
+    <w:p>
+      <w:pPr>
+        <w:pStyle w:val="Normal"/>
+        <w:spacing w:before="0" w:after="200"/>
+        <w:ind w:left="720" w:hanging="0"/>
+        <w:contextualSpacing/>
+        <w:jc w:val="both"/>
+        <w:rPr>
+          <w:rFonts w:cs="Vrinda"/>
+          <w:szCs w:val="28"/>
+          <w:lang w:bidi="bn-BD"/>
+        </w:rPr>
+      </w:pPr>
+      <w:r>
+        <w:rPr>
+          <w:rFonts w:cs="Vrinda"/>
+          <w:szCs w:val="28"/>
+          <w:lang w:bidi="bn-BD"/>
+        </w:rPr>
+      </w:r>
+    </w:p>
+    <w:p>
+      <w:pPr>
+        <w:pStyle w:val="Normal"/>
+        <w:spacing w:before="0" w:after="200"/>
+        <w:ind w:left="720" w:hanging="0"/>
+        <w:contextualSpacing/>
+        <w:jc w:val="both"/>
+        <w:rPr>
+          <w:rFonts w:cs="Vrinda"/>
+          <w:b/>
+          <w:b/>
+          <w:bCs/>
+          <w:szCs w:val="28"/>
+          <w:lang w:bidi="bn-BD"/>
+        </w:rPr>
+      </w:pPr>
+      <w:r>
+        <w:rPr>
+          <w:rFonts w:cs="Vrinda"/>
+          <w:b/>
+          <w:bCs/>
+          <w:szCs w:val="28"/>
+          <w:lang w:bidi="bn-BD"/>
+        </w:rPr>
+        <w:t>At up:</w:t>
+      </w:r>
+    </w:p>
+    <w:p>
+      <w:pPr>
+        <w:pStyle w:val="Normal"/>
+        <w:spacing w:before="0" w:after="200"/>
+        <w:ind w:left="720" w:hanging="0"/>
+        <w:contextualSpacing/>
+        <w:jc w:val="both"/>
+        <w:rPr>
+          <w:rFonts w:cs="Vrinda"/>
+          <w:szCs w:val="28"/>
+          <w:lang w:bidi="bn-BD"/>
+        </w:rPr>
+      </w:pPr>
+      <w:r>
+        <w:rPr>
+          <w:rFonts w:cs="Vrinda"/>
+          <w:szCs w:val="28"/>
+          <w:lang w:bidi="bn-BD"/>
+        </w:rPr>
+        <w:t>Schema::rename('posts','articles');</w:t>
+      </w:r>
+    </w:p>
+    <w:p>
+      <w:pPr>
+        <w:pStyle w:val="Normal"/>
+        <w:spacing w:before="0" w:after="200"/>
+        <w:ind w:left="720" w:hanging="0"/>
+        <w:contextualSpacing/>
+        <w:jc w:val="both"/>
+        <w:rPr>
+          <w:rFonts w:cs="Vrinda"/>
+          <w:szCs w:val="28"/>
+          <w:lang w:bidi="bn-BD"/>
+        </w:rPr>
+      </w:pPr>
+      <w:r>
+        <w:rPr>
+          <w:rFonts w:cs="Vrinda"/>
+          <w:szCs w:val="28"/>
+          <w:lang w:bidi="bn-BD"/>
+        </w:rPr>
+      </w:r>
+    </w:p>
+    <w:p>
+      <w:pPr>
+        <w:pStyle w:val="Normal"/>
+        <w:spacing w:before="0" w:after="200"/>
+        <w:ind w:left="720" w:hanging="0"/>
+        <w:contextualSpacing/>
+        <w:jc w:val="both"/>
+        <w:rPr>
+          <w:rFonts w:cs="Vrinda"/>
+          <w:b/>
+          <w:b/>
+          <w:bCs/>
+          <w:szCs w:val="28"/>
+          <w:lang w:bidi="bn-BD"/>
+        </w:rPr>
+      </w:pPr>
+      <w:r>
+        <w:rPr>
+          <w:rFonts w:cs="Vrinda"/>
+          <w:b/>
+          <w:bCs/>
+          <w:szCs w:val="28"/>
+          <w:lang w:bidi="bn-BD"/>
+        </w:rPr>
+        <w:t>At down:</w:t>
+      </w:r>
+    </w:p>
+    <w:p>
+      <w:pPr>
+        <w:pStyle w:val="Normal"/>
+        <w:spacing w:before="0" w:after="200"/>
+        <w:ind w:left="720" w:hanging="0"/>
+        <w:contextualSpacing/>
+        <w:jc w:val="both"/>
+        <w:rPr>
+          <w:rFonts w:cs="Vrinda"/>
+          <w:szCs w:val="28"/>
+          <w:lang w:bidi="bn-BD"/>
+        </w:rPr>
+      </w:pPr>
+      <w:r>
+        <w:rPr>
+          <w:rFonts w:cs="Vrinda"/>
+          <w:szCs w:val="28"/>
+          <w:lang w:bidi="bn-BD"/>
+        </w:rPr>
+        <w:t>Schema::rename('articles','posts');</w:t>
+      </w:r>
+    </w:p>
+    <w:p>
+      <w:pPr>
+        <w:pStyle w:val="Normal"/>
+        <w:spacing w:before="0" w:after="200"/>
+        <w:ind w:left="720" w:hanging="0"/>
+        <w:contextualSpacing/>
+        <w:jc w:val="both"/>
+        <w:rPr>
+          <w:rFonts w:cs="Vrinda"/>
+          <w:szCs w:val="28"/>
+          <w:lang w:bidi="bn-BD"/>
+        </w:rPr>
+      </w:pPr>
+      <w:r>
+        <w:rPr>
+          <w:rFonts w:cs="Vrinda"/>
+          <w:szCs w:val="28"/>
+          <w:lang w:bidi="bn-BD"/>
+        </w:rPr>
+      </w:r>
+    </w:p>
+    <w:p>
+      <w:pPr>
+        <w:pStyle w:val="Normal"/>
+        <w:spacing w:before="0" w:after="200"/>
+        <w:ind w:left="720" w:hanging="0"/>
+        <w:contextualSpacing/>
+        <w:jc w:val="both"/>
+        <w:rPr>
+          <w:rFonts w:cs="Vrinda"/>
+          <w:b/>
+          <w:b/>
+          <w:bCs/>
+          <w:szCs w:val="28"/>
+          <w:lang w:bidi="bn-BD"/>
+        </w:rPr>
+      </w:pPr>
+      <w:r>
+        <w:rPr>
+          <w:rFonts w:cs="Vrinda"/>
+          <w:b/>
+          <w:bCs/>
+          <w:szCs w:val="28"/>
+          <w:lang w:bidi="bn-BD"/>
+        </w:rPr>
+        <w:t>For adding new fields or modifying:</w:t>
+      </w:r>
+    </w:p>
+    <w:p>
+      <w:pPr>
+        <w:pStyle w:val="Normal"/>
+        <w:spacing w:before="0" w:after="200"/>
+        <w:ind w:left="720" w:hanging="0"/>
+        <w:contextualSpacing/>
+        <w:jc w:val="both"/>
+        <w:rPr>
+          <w:rFonts w:cs="Vrinda"/>
+          <w:szCs w:val="28"/>
+          <w:lang w:bidi="bn-BD"/>
+        </w:rPr>
+      </w:pPr>
+      <w:r>
+        <w:rPr>
+          <w:rFonts w:cs="Vrinda"/>
+          <w:szCs w:val="28"/>
+          <w:lang w:bidi="bn-BD"/>
+        </w:rPr>
+        <w:t>php artisan make:migration add_live_and_post_on_fields_to_the_articles_table --table=articles</w:t>
+      </w:r>
+    </w:p>
+    <w:p>
+      <w:pPr>
+        <w:pStyle w:val="Normal"/>
+        <w:spacing w:before="0" w:after="200"/>
+        <w:ind w:left="720" w:hanging="0"/>
+        <w:contextualSpacing/>
+        <w:jc w:val="both"/>
+        <w:rPr>
+          <w:rFonts w:cs="Vrinda"/>
+          <w:szCs w:val="28"/>
+          <w:lang w:bidi="bn-BD"/>
+        </w:rPr>
+      </w:pPr>
+      <w:r>
+        <w:rPr>
+          <w:rFonts w:cs="Vrinda"/>
+          <w:szCs w:val="28"/>
+          <w:lang w:bidi="bn-BD"/>
+        </w:rPr>
+      </w:r>
+    </w:p>
+    <w:p>
+      <w:pPr>
+        <w:pStyle w:val="Normal"/>
+        <w:spacing w:before="0" w:after="200"/>
+        <w:ind w:left="720" w:hanging="0"/>
+        <w:contextualSpacing/>
+        <w:jc w:val="both"/>
+        <w:rPr>
+          <w:rFonts w:cs="Vrinda"/>
+          <w:b/>
+          <w:b/>
+          <w:bCs/>
+          <w:szCs w:val="28"/>
+          <w:lang w:bidi="bn-BD"/>
+        </w:rPr>
+      </w:pPr>
+      <w:r>
+        <w:rPr>
+          <w:rFonts w:cs="Vrinda"/>
+          <w:b/>
+          <w:bCs/>
+          <w:szCs w:val="28"/>
+          <w:lang w:bidi="bn-BD"/>
+        </w:rPr>
+        <w:t>At up:</w:t>
+      </w:r>
+    </w:p>
+    <w:p>
+      <w:pPr>
+        <w:pStyle w:val="Normal"/>
+        <w:spacing w:before="0" w:after="200"/>
+        <w:ind w:left="720" w:hanging="0"/>
+        <w:contextualSpacing/>
+        <w:jc w:val="both"/>
+        <w:rPr>
+          <w:rFonts w:cs="Vrinda"/>
+          <w:szCs w:val="28"/>
+          <w:lang w:bidi="bn-BD"/>
+        </w:rPr>
+      </w:pPr>
+      <w:r>
+        <w:rPr>
+          <w:rFonts w:cs="Vrinda"/>
+          <w:szCs w:val="28"/>
+          <w:lang w:bidi="bn-BD"/>
+        </w:rPr>
+        <w:t>$table-&gt;boolean('live')-&gt;default(0);</w:t>
+      </w:r>
+    </w:p>
+    <w:p>
+      <w:pPr>
+        <w:pStyle w:val="Normal"/>
+        <w:spacing w:before="0" w:after="200"/>
+        <w:ind w:left="720" w:hanging="0"/>
+        <w:contextualSpacing/>
+        <w:jc w:val="both"/>
+        <w:rPr>
+          <w:rFonts w:cs="Vrinda"/>
+          <w:szCs w:val="28"/>
+          <w:lang w:bidi="bn-BD"/>
+        </w:rPr>
+      </w:pPr>
+      <w:r>
+        <w:rPr>
+          <w:rFonts w:cs="Vrinda"/>
+          <w:szCs w:val="28"/>
+          <w:lang w:bidi="bn-BD"/>
+        </w:rPr>
+        <w:t>$tabli-&gt;timestamp('post_on')-&gt;nullable;</w:t>
+      </w:r>
+    </w:p>
+    <w:p>
+      <w:pPr>
+        <w:pStyle w:val="Normal"/>
+        <w:spacing w:before="0" w:after="200"/>
+        <w:ind w:left="720" w:hanging="0"/>
+        <w:contextualSpacing/>
+        <w:jc w:val="both"/>
+        <w:rPr>
+          <w:rFonts w:cs="Vrinda"/>
+          <w:szCs w:val="28"/>
+          <w:lang w:bidi="bn-BD"/>
+        </w:rPr>
+      </w:pPr>
+      <w:r>
+        <w:rPr>
+          <w:rFonts w:cs="Vrinda"/>
+          <w:szCs w:val="28"/>
+          <w:lang w:bidi="bn-BD"/>
+        </w:rPr>
+      </w:r>
+    </w:p>
+    <w:p>
+      <w:pPr>
+        <w:pStyle w:val="Normal"/>
+        <w:spacing w:before="0" w:after="200"/>
+        <w:ind w:left="720" w:hanging="0"/>
+        <w:contextualSpacing/>
+        <w:jc w:val="both"/>
+        <w:rPr>
+          <w:rFonts w:cs="Vrinda"/>
+          <w:b/>
+          <w:b/>
+          <w:bCs/>
+          <w:szCs w:val="28"/>
+          <w:lang w:bidi="bn-BD"/>
+        </w:rPr>
+      </w:pPr>
+      <w:r>
+        <w:rPr>
+          <w:rFonts w:cs="Vrinda"/>
+          <w:b/>
+          <w:bCs/>
+          <w:szCs w:val="28"/>
+          <w:lang w:bidi="bn-BD"/>
+        </w:rPr>
+        <w:t>At down:</w:t>
+      </w:r>
+    </w:p>
+    <w:p>
+      <w:pPr>
+        <w:pStyle w:val="Normal"/>
+        <w:spacing w:before="0" w:after="200"/>
+        <w:ind w:left="720" w:hanging="0"/>
+        <w:contextualSpacing/>
+        <w:jc w:val="both"/>
+        <w:rPr>
+          <w:rFonts w:cs="Vrinda"/>
+          <w:szCs w:val="28"/>
+          <w:lang w:bidi="bn-BD"/>
+        </w:rPr>
+      </w:pPr>
+      <w:r>
+        <w:rPr>
+          <w:rFonts w:cs="Vrinda"/>
+          <w:szCs w:val="28"/>
+          <w:lang w:bidi="bn-BD"/>
+        </w:rPr>
+        <w:t>$table-&gt;dropColumn(['live', 'post_on']);</w:t>
+      </w:r>
+    </w:p>
+    <w:p>
+      <w:pPr>
+        <w:pStyle w:val="Normal"/>
+        <w:spacing w:before="0" w:after="200"/>
+        <w:ind w:left="720" w:hanging="0"/>
+        <w:contextualSpacing/>
+        <w:jc w:val="both"/>
+        <w:rPr>
+          <w:rFonts w:cs="Vrinda"/>
+          <w:szCs w:val="28"/>
+          <w:lang w:bidi="bn-BD"/>
+        </w:rPr>
+      </w:pPr>
+      <w:r>
+        <w:rPr>
+          <w:rFonts w:cs="Vrinda"/>
+          <w:szCs w:val="28"/>
+          <w:lang w:bidi="bn-BD"/>
+        </w:rPr>
+      </w:r>
+    </w:p>
+    <w:p>
+      <w:pPr>
+        <w:pStyle w:val="Normal"/>
+        <w:spacing w:before="0" w:after="200"/>
+        <w:ind w:left="720" w:hanging="0"/>
+        <w:contextualSpacing/>
+        <w:jc w:val="both"/>
+        <w:rPr>
+          <w:rFonts w:cs="Vrinda"/>
+          <w:szCs w:val="28"/>
+          <w:lang w:bidi="bn-BD"/>
+        </w:rPr>
+      </w:pPr>
+      <w:r>
+        <w:rPr>
+          <w:rFonts w:cs="Vrinda"/>
+          <w:szCs w:val="28"/>
+          <w:lang w:bidi="bn-BD"/>
+        </w:rPr>
+      </w:r>
+    </w:p>
+    <w:p>
+      <w:pPr>
+        <w:pStyle w:val="Normal"/>
+        <w:spacing w:before="0" w:after="200"/>
+        <w:ind w:left="720" w:hanging="0"/>
+        <w:contextualSpacing/>
+        <w:jc w:val="both"/>
+        <w:rPr>
+          <w:rFonts w:cs="Vrinda"/>
+          <w:szCs w:val="28"/>
+          <w:lang w:bidi="bn-BD"/>
+        </w:rPr>
+      </w:pPr>
+      <w:r>
+        <w:rPr>
+          <w:rFonts w:cs="Vrinda"/>
+          <w:szCs w:val="28"/>
+          <w:lang w:bidi="bn-BD"/>
+        </w:rPr>
+      </w:r>
+    </w:p>
+    <w:p>
+      <w:pPr>
+        <w:pStyle w:val="Normal"/>
+        <w:spacing w:before="0" w:after="200"/>
+        <w:ind w:left="720" w:hanging="0"/>
+        <w:contextualSpacing/>
+        <w:jc w:val="both"/>
+        <w:rPr>
+          <w:rFonts w:cs="Vrinda"/>
+          <w:szCs w:val="28"/>
+          <w:lang w:bidi="bn-BD"/>
+        </w:rPr>
+      </w:pPr>
+      <w:r>
+        <w:rPr>
+          <w:rFonts w:cs="Vrinda"/>
+          <w:szCs w:val="28"/>
+          <w:lang w:bidi="bn-BD"/>
+        </w:rPr>
+      </w:r>
+    </w:p>
+    <w:p>
+      <w:pPr>
+        <w:pStyle w:val="Normal"/>
+        <w:spacing w:before="0" w:after="200"/>
+        <w:ind w:left="720" w:hanging="0"/>
+        <w:contextualSpacing/>
+        <w:jc w:val="center"/>
+        <w:rPr>
+          <w:rFonts w:cs="Vrinda"/>
+          <w:b/>
+          <w:b/>
+          <w:bCs/>
+          <w:sz w:val="42"/>
+          <w:szCs w:val="42"/>
+          <w:lang w:bidi="bn-BD"/>
+        </w:rPr>
+      </w:pPr>
+      <w:r>
+        <w:rPr>
+          <w:rFonts w:cs="Vrinda"/>
+          <w:b/>
+          <w:bCs/>
+          <w:sz w:val="42"/>
+          <w:szCs w:val="42"/>
+          <w:lang w:bidi="bn-BD"/>
+        </w:rPr>
+        <w:t>Model in Laravel</w:t>
+      </w:r>
+    </w:p>
+    <w:p>
+      <w:pPr>
+        <w:pStyle w:val="Normal"/>
+        <w:spacing w:before="0" w:after="200"/>
+        <w:ind w:left="720" w:hanging="0"/>
+        <w:contextualSpacing/>
+        <w:jc w:val="both"/>
+        <w:rPr>
+          <w:rFonts w:cs="Vrinda"/>
+          <w:szCs w:val="28"/>
+          <w:lang w:bidi="bn-BD"/>
+        </w:rPr>
+      </w:pPr>
+      <w:r>
+        <w:rPr>
+          <w:rFonts w:cs="Vrinda"/>
+          <w:szCs w:val="28"/>
+          <w:lang w:bidi="bn-BD"/>
+        </w:rPr>
+      </w:r>
+    </w:p>
+    <w:p>
+      <w:pPr>
+        <w:pStyle w:val="Normal"/>
+        <w:spacing w:before="0" w:after="200"/>
+        <w:ind w:left="720" w:hanging="0"/>
+        <w:contextualSpacing/>
+        <w:jc w:val="both"/>
+        <w:rPr>
+          <w:rFonts w:cs="Vrinda"/>
+          <w:szCs w:val="28"/>
+          <w:lang w:bidi="bn-BD"/>
+        </w:rPr>
+      </w:pPr>
+      <w:r>
+        <w:rPr>
+          <w:rFonts w:cs="Vrinda"/>
+          <w:szCs w:val="28"/>
+          <w:lang w:bidi="bn-BD"/>
+        </w:rPr>
+        <w:t>The Eloquent ORM included with Laravel provides a beautiful, simple ActiveRecord implementation for working with your database. Each database table has a corresponding "Model" which is used to interact with that table. Models allow you to query for data in your tables, as well as insert new records into the table.</w:t>
+      </w:r>
+    </w:p>
+    <w:p>
+      <w:pPr>
+        <w:pStyle w:val="Normal"/>
+        <w:spacing w:before="0" w:after="200"/>
+        <w:ind w:left="720" w:hanging="0"/>
+        <w:contextualSpacing/>
+        <w:jc w:val="both"/>
+        <w:rPr>
+          <w:rFonts w:cs="Vrinda"/>
+          <w:szCs w:val="28"/>
+          <w:lang w:bidi="bn-BD"/>
+        </w:rPr>
+      </w:pPr>
+      <w:r>
+        <w:rPr>
+          <w:rFonts w:cs="Vrinda"/>
+          <w:b/>
+          <w:bCs/>
+          <w:szCs w:val="28"/>
+          <w:lang w:bidi="bn-BD"/>
+        </w:rPr>
+        <w:t>N.B,</w:t>
+      </w:r>
+      <w:r>
+        <w:rPr>
+          <w:rFonts w:cs="Vrinda"/>
+          <w:szCs w:val="28"/>
+          <w:lang w:bidi="bn-BD"/>
+        </w:rPr>
+        <w:t xml:space="preserve"> If table’s name is Articles (plural) then we should create a model named Article (singular) then the model will communicate automatically if other then we have to inform the name of the table in the model. It will also help in model relationship.</w:t>
+      </w:r>
+    </w:p>
+    <w:p>
+      <w:pPr>
+        <w:pStyle w:val="Normal"/>
+        <w:spacing w:before="0" w:after="200"/>
+        <w:ind w:left="720" w:hanging="0"/>
+        <w:contextualSpacing/>
+        <w:jc w:val="both"/>
+        <w:rPr>
+          <w:rFonts w:cs="Vrinda"/>
+          <w:szCs w:val="28"/>
+          <w:lang w:bidi="bn-BD"/>
+        </w:rPr>
+      </w:pPr>
+      <w:r>
+        <w:rPr>
+          <w:rFonts w:cs="Vrinda"/>
+          <w:szCs w:val="28"/>
+          <w:lang w:bidi="bn-BD"/>
+        </w:rPr>
+      </w:r>
+    </w:p>
+    <w:p>
+      <w:pPr>
+        <w:pStyle w:val="Normal"/>
+        <w:spacing w:before="0" w:after="200"/>
+        <w:ind w:left="720" w:hanging="0"/>
+        <w:contextualSpacing/>
+        <w:jc w:val="both"/>
+        <w:rPr>
+          <w:rFonts w:cs="Vrinda"/>
+          <w:szCs w:val="28"/>
+          <w:lang w:bidi="bn-BD"/>
+        </w:rPr>
+      </w:pPr>
+      <w:r>
+        <w:rPr>
+          <w:rFonts w:cs="Vrinda"/>
+          <w:szCs w:val="28"/>
+          <w:lang w:bidi="bn-BD"/>
+        </w:rPr>
+      </w:r>
+    </w:p>
+    <w:p>
+      <w:pPr>
+        <w:pStyle w:val="Normal"/>
+        <w:spacing w:before="0" w:after="200"/>
+        <w:ind w:left="720" w:hanging="0"/>
+        <w:contextualSpacing/>
+        <w:jc w:val="both"/>
+        <w:rPr>
+          <w:rFonts w:cs="Vrinda"/>
+          <w:szCs w:val="28"/>
+          <w:lang w:bidi="bn-BD"/>
+        </w:rPr>
+      </w:pPr>
+      <w:r>
+        <w:rPr>
+          <w:rFonts w:cs="Vrinda"/>
+          <w:szCs w:val="28"/>
+          <w:lang w:bidi="bn-BD"/>
+        </w:rPr>
+        <w:t>//</w:t>
+      </w:r>
+    </w:p>
+    <w:p>
+      <w:pPr>
+        <w:pStyle w:val="Normal"/>
+        <w:spacing w:before="0" w:after="200"/>
+        <w:ind w:left="720" w:hanging="0"/>
+        <w:contextualSpacing/>
+        <w:jc w:val="both"/>
+        <w:rPr>
+          <w:rFonts w:cs="Vrinda"/>
+          <w:szCs w:val="28"/>
+          <w:lang w:bidi="bn-BD"/>
+        </w:rPr>
+      </w:pPr>
+      <w:r>
+        <w:rPr>
+          <w:rFonts w:cs="Vrinda"/>
+          <w:szCs w:val="28"/>
+          <w:lang w:bidi="bn-BD"/>
+        </w:rPr>
+      </w:r>
+    </w:p>
+    <w:p>
+      <w:pPr>
+        <w:pStyle w:val="Normal"/>
+        <w:spacing w:before="0" w:after="200"/>
+        <w:ind w:left="720" w:hanging="0"/>
+        <w:contextualSpacing/>
+        <w:jc w:val="both"/>
+        <w:rPr>
+          <w:rFonts w:cs="Vrinda"/>
+          <w:szCs w:val="28"/>
+          <w:lang w:bidi="bn-BD"/>
+        </w:rPr>
+      </w:pPr>
+      <w:r>
+        <w:rPr>
+          <w:rFonts w:cs="Vrinda"/>
+          <w:szCs w:val="28"/>
+          <w:lang w:bidi="bn-BD"/>
+        </w:rPr>
+      </w:r>
+    </w:p>
+    <w:p>
+      <w:pPr>
+        <w:pStyle w:val="Normal"/>
+        <w:spacing w:before="0" w:after="200"/>
+        <w:ind w:left="720" w:hanging="0"/>
+        <w:contextualSpacing/>
+        <w:jc w:val="both"/>
+        <w:rPr>
+          <w:rFonts w:cs="Vrinda"/>
+          <w:szCs w:val="28"/>
+          <w:lang w:bidi="bn-BD"/>
+        </w:rPr>
+      </w:pPr>
+      <w:r>
+        <w:rPr>
+          <w:rFonts w:cs="Vrinda"/>
+          <w:szCs w:val="28"/>
+          <w:lang w:bidi="bn-BD"/>
+        </w:rPr>
+      </w:r>
+    </w:p>
+    <w:p>
+      <w:pPr>
+        <w:pStyle w:val="Normal"/>
+        <w:spacing w:before="0" w:after="200"/>
+        <w:ind w:left="720" w:hanging="0"/>
+        <w:contextualSpacing/>
+        <w:jc w:val="both"/>
+        <w:rPr>
+          <w:rFonts w:cs="Vrinda"/>
+          <w:szCs w:val="28"/>
+          <w:lang w:bidi="bn-BD"/>
+        </w:rPr>
+      </w:pPr>
+      <w:r>
+        <w:rPr>
+          <w:rFonts w:cs="Vrinda"/>
+          <w:szCs w:val="28"/>
+          <w:lang w:bidi="bn-BD"/>
+        </w:rPr>
+      </w:r>
+    </w:p>
+    <w:p>
+      <w:pPr>
+        <w:pStyle w:val="Normal"/>
+        <w:spacing w:before="0" w:after="200"/>
+        <w:ind w:left="720" w:hanging="0"/>
+        <w:contextualSpacing/>
+        <w:jc w:val="both"/>
+        <w:rPr>
+          <w:rFonts w:cs="Vrinda"/>
+          <w:szCs w:val="28"/>
+          <w:lang w:bidi="bn-BD"/>
+        </w:rPr>
+      </w:pPr>
+      <w:r>
+        <w:rPr>
+          <w:rFonts w:cs="Vrinda"/>
+          <w:szCs w:val="28"/>
+          <w:lang w:bidi="bn-BD"/>
+        </w:rPr>
+      </w:r>
+    </w:p>
+    <w:p>
+      <w:pPr>
+        <w:pStyle w:val="Normal"/>
+        <w:spacing w:before="0" w:after="200"/>
+        <w:ind w:left="720" w:hanging="0"/>
+        <w:contextualSpacing/>
+        <w:jc w:val="both"/>
+        <w:rPr>
+          <w:rFonts w:cs="Vrinda"/>
+          <w:szCs w:val="28"/>
+          <w:lang w:bidi="bn-BD"/>
+        </w:rPr>
+      </w:pPr>
+      <w:r>
+        <w:rPr>
+          <w:rFonts w:cs="Vrinda"/>
+          <w:szCs w:val="28"/>
+          <w:lang w:bidi="bn-BD"/>
+        </w:rPr>
+        <w:t xml:space="preserve"> </w:t>
+      </w:r>
+    </w:p>
+    <w:p>
+      <w:pPr>
+        <w:pStyle w:val="Normal"/>
+        <w:spacing w:before="0" w:after="200"/>
+        <w:ind w:left="720" w:hanging="0"/>
+        <w:contextualSpacing/>
+        <w:jc w:val="both"/>
+        <w:rPr>
+          <w:rFonts w:cs="Vrinda"/>
+          <w:szCs w:val="28"/>
+          <w:lang w:bidi="bn-BD"/>
+        </w:rPr>
+      </w:pPr>
+      <w:r>
+        <w:rPr>
+          <w:rFonts w:cs="Vrinda"/>
+          <w:szCs w:val="28"/>
+          <w:lang w:bidi="bn-BD"/>
+        </w:rPr>
+      </w:r>
+    </w:p>
+    <w:p>
+      <w:pPr>
+        <w:pStyle w:val="Normal"/>
+        <w:spacing w:before="0" w:after="200"/>
+        <w:ind w:left="720" w:hanging="0"/>
+        <w:contextualSpacing/>
+        <w:jc w:val="both"/>
+        <w:rPr>
+          <w:rFonts w:cs="Vrinda"/>
+          <w:szCs w:val="28"/>
+          <w:lang w:bidi="bn-BD"/>
+        </w:rPr>
+      </w:pPr>
+      <w:r>
+        <w:rPr>
+          <w:rFonts w:cs="Vrinda"/>
+          <w:szCs w:val="28"/>
+          <w:lang w:bidi="bn-BD"/>
+        </w:rPr>
+      </w:r>
+    </w:p>
+    <w:p>
+      <w:pPr>
+        <w:pStyle w:val="Normal"/>
+        <w:spacing w:before="0" w:after="200"/>
+        <w:ind w:left="720" w:hanging="0"/>
+        <w:contextualSpacing/>
+        <w:jc w:val="both"/>
+        <w:rPr>
+          <w:rFonts w:cs="Vrinda"/>
+          <w:szCs w:val="28"/>
+          <w:lang w:bidi="bn-BD"/>
+        </w:rPr>
+      </w:pPr>
+      <w:r>
+        <w:rPr>
+          <w:rFonts w:cs="Vrinda"/>
+          <w:szCs w:val="28"/>
+          <w:lang w:bidi="bn-BD"/>
+        </w:rPr>
+      </w:r>
+    </w:p>
+    <w:p>
+      <w:pPr>
+        <w:pStyle w:val="Normal"/>
+        <w:spacing w:before="0" w:after="200"/>
+        <w:ind w:left="720" w:hanging="0"/>
+        <w:contextualSpacing/>
+        <w:jc w:val="both"/>
+        <w:rPr>
+          <w:rFonts w:cs="Vrinda"/>
+          <w:szCs w:val="28"/>
+          <w:lang w:bidi="bn-BD"/>
+        </w:rPr>
+      </w:pPr>
+      <w:r>
+        <w:rPr>
+          <w:rFonts w:cs="Vrinda"/>
+          <w:szCs w:val="28"/>
+          <w:lang w:bidi="bn-BD"/>
+        </w:rPr>
+      </w:r>
+    </w:p>
+    <w:p>
+      <w:pPr>
+        <w:pStyle w:val="Normal"/>
+        <w:spacing w:before="0" w:after="200"/>
+        <w:ind w:left="720" w:hanging="0"/>
+        <w:contextualSpacing/>
+        <w:jc w:val="both"/>
+        <w:rPr>
+          <w:rFonts w:cs="Vrinda"/>
+          <w:szCs w:val="28"/>
+          <w:lang w:bidi="bn-BD"/>
+        </w:rPr>
+      </w:pPr>
+      <w:r>
+        <w:rPr>
+          <w:rFonts w:cs="Vrinda"/>
+          <w:szCs w:val="28"/>
+          <w:lang w:bidi="bn-BD"/>
+        </w:rPr>
+      </w:r>
+    </w:p>
+    <w:p>
+      <w:pPr>
+        <w:pStyle w:val="Normal"/>
+        <w:spacing w:before="0" w:after="200"/>
+        <w:ind w:left="720" w:hanging="0"/>
+        <w:contextualSpacing/>
+        <w:jc w:val="both"/>
+        <w:rPr>
+          <w:rFonts w:cs="Vrinda"/>
+          <w:szCs w:val="28"/>
+          <w:lang w:bidi="bn-BD"/>
+        </w:rPr>
+      </w:pPr>
+      <w:r>
+        <w:rPr>
+          <w:rFonts w:cs="Vrinda"/>
+          <w:szCs w:val="28"/>
+          <w:lang w:bidi="bn-BD"/>
+        </w:rPr>
+      </w:r>
+    </w:p>
+    <w:p>
+      <w:pPr>
+        <w:pStyle w:val="Normal"/>
+        <w:spacing w:before="0" w:after="200"/>
+        <w:ind w:left="720" w:hanging="0"/>
+        <w:contextualSpacing/>
+        <w:jc w:val="both"/>
+        <w:rPr>
+          <w:rFonts w:cs="Vrinda"/>
+          <w:szCs w:val="28"/>
+          <w:lang w:bidi="bn-BD"/>
+        </w:rPr>
+      </w:pPr>
+      <w:r>
+        <w:rPr>
+          <w:rFonts w:cs="Vrinda"/>
+          <w:szCs w:val="28"/>
+          <w:lang w:bidi="bn-BD"/>
+        </w:rPr>
+      </w:r>
+    </w:p>
+    <w:p>
+      <w:pPr>
+        <w:pStyle w:val="Normal"/>
+        <w:spacing w:before="0" w:after="200"/>
+        <w:ind w:left="720" w:hanging="0"/>
+        <w:contextualSpacing/>
+        <w:jc w:val="both"/>
+        <w:rPr>
+          <w:rFonts w:cs="Vrinda"/>
+          <w:szCs w:val="28"/>
+          <w:lang w:bidi="bn-BD"/>
+        </w:rPr>
+      </w:pPr>
+      <w:r>
+        <w:rPr>
+          <w:rFonts w:cs="Vrinda"/>
+          <w:szCs w:val="28"/>
+          <w:lang w:bidi="bn-BD"/>
+        </w:rPr>
+      </w:r>
+    </w:p>
+    <w:p>
+      <w:pPr>
+        <w:pStyle w:val="Normal"/>
+        <w:spacing w:before="0" w:after="200"/>
+        <w:ind w:left="720" w:hanging="0"/>
+        <w:contextualSpacing/>
+        <w:jc w:val="both"/>
+        <w:rPr>
+          <w:rFonts w:cs="Vrinda"/>
+          <w:szCs w:val="28"/>
+          <w:lang w:bidi="bn-BD"/>
+        </w:rPr>
+      </w:pPr>
+      <w:r>
+        <w:rPr>
+          <w:rFonts w:cs="Vrinda"/>
+          <w:szCs w:val="28"/>
+          <w:lang w:bidi="bn-BD"/>
+        </w:rPr>
+      </w:r>
+    </w:p>
+    <w:p>
+      <w:pPr>
+        <w:pStyle w:val="Normal"/>
+        <w:spacing w:before="0" w:after="200"/>
+        <w:ind w:left="720" w:hanging="0"/>
+        <w:contextualSpacing/>
+        <w:jc w:val="both"/>
+        <w:rPr>
+          <w:rFonts w:cs="Vrinda"/>
+          <w:szCs w:val="28"/>
+          <w:lang w:bidi="bn-BD"/>
+        </w:rPr>
+      </w:pPr>
+      <w:r>
+        <w:rPr>
+          <w:rFonts w:cs="Vrinda"/>
+          <w:szCs w:val="28"/>
+          <w:lang w:bidi="bn-BD"/>
+        </w:rPr>
+      </w:r>
+    </w:p>
+    <w:p>
+      <w:pPr>
+        <w:pStyle w:val="Normal"/>
+        <w:spacing w:before="0" w:after="200"/>
+        <w:ind w:left="720" w:hanging="0"/>
+        <w:contextualSpacing/>
+        <w:jc w:val="both"/>
+        <w:rPr>
+          <w:rFonts w:cs="Vrinda"/>
           <w:b/>
           <w:b/>
           <w:bCs/>
           <w:sz w:val="42"/>
           <w:szCs w:val="22"/>
-        </w:rPr>
-      </w:pPr>
-      <w:r>
-        <w:rPr/>
-      </w:r>
-    </w:p>
-    <w:p>
-      <w:pPr>
-        <w:pStyle w:val="ListParagraph"/>
-        <w:spacing w:before="0" w:after="200"/>
-        <w:ind w:left="720" w:hanging="0"/>
-        <w:contextualSpacing/>
-        <w:jc w:val="center"/>
-        <w:rPr>
-          <w:b/>
+          <w:lang w:bidi="bn-BD"/>
+        </w:rPr>
+      </w:pPr>
+      <w:r>
+        <w:rPr>
+          <w:rFonts w:cs="Vrinda"/>
           <w:b/>
           <w:bCs/>
           <w:sz w:val="42"/>
           <w:szCs w:val="22"/>
-        </w:rPr>
-      </w:pPr>
-      <w:r>
-        <w:rPr/>
-      </w:r>
-    </w:p>
-    <w:p>
-      <w:pPr>
-        <w:pStyle w:val="ListParagraph"/>
-        <w:spacing w:before="0" w:after="200"/>
-        <w:ind w:left="720" w:hanging="0"/>
-        <w:contextualSpacing/>
-        <w:jc w:val="center"/>
+          <w:lang w:bidi="bn-BD"/>
+        </w:rPr>
+      </w:r>
+    </w:p>
+    <w:p>
+      <w:pPr>
+        <w:pStyle w:val="Normal"/>
+        <w:spacing w:before="0" w:after="200"/>
+        <w:ind w:left="720" w:hanging="0"/>
+        <w:contextualSpacing/>
+        <w:jc w:val="both"/>
         <w:rPr>
           <w:b/>
           <w:b/>
@@ -10572,26 +12716,12 @@
         </w:rPr>
       </w:pPr>
       <w:r>
-        <w:rPr/>
-      </w:r>
-    </w:p>
-    <w:p>
-      <w:pPr>
-        <w:pStyle w:val="ListParagraph"/>
-        <w:spacing w:before="0" w:after="200"/>
-        <w:ind w:left="720" w:hanging="0"/>
-        <w:contextualSpacing/>
-        <w:jc w:val="center"/>
-        <w:rPr>
-          <w:b/>
+        <w:rPr>
           <w:b/>
           <w:bCs/>
           <w:sz w:val="42"/>
           <w:szCs w:val="22"/>
         </w:rPr>
-      </w:pPr>
-      <w:r>
-        <w:rPr/>
       </w:r>
     </w:p>
     <w:p>
@@ -10608,6 +12738,72 @@
           <w:sz w:val="42"/>
           <w:szCs w:val="22"/>
         </w:rPr>
+      </w:pPr>
+      <w:r>
+        <w:rPr>
+          <w:b/>
+          <w:bCs/>
+          <w:sz w:val="42"/>
+          <w:szCs w:val="22"/>
+        </w:rPr>
+      </w:r>
+    </w:p>
+    <w:p>
+      <w:pPr>
+        <w:pStyle w:val="ListParagraph"/>
+        <w:spacing w:before="0" w:after="200"/>
+        <w:ind w:left="720" w:hanging="0"/>
+        <w:contextualSpacing/>
+        <w:jc w:val="center"/>
+        <w:rPr>
+          <w:b/>
+          <w:b/>
+          <w:bCs/>
+          <w:sz w:val="42"/>
+          <w:szCs w:val="22"/>
+        </w:rPr>
+      </w:pPr>
+      <w:r>
+        <w:rPr>
+          <w:b/>
+          <w:bCs/>
+          <w:sz w:val="42"/>
+          <w:szCs w:val="22"/>
+        </w:rPr>
+      </w:r>
+    </w:p>
+    <w:p>
+      <w:pPr>
+        <w:pStyle w:val="ListParagraph"/>
+        <w:spacing w:before="0" w:after="200"/>
+        <w:ind w:left="720" w:hanging="0"/>
+        <w:contextualSpacing/>
+        <w:jc w:val="center"/>
+        <w:rPr>
+          <w:b/>
+          <w:b/>
+          <w:bCs/>
+          <w:sz w:val="42"/>
+          <w:szCs w:val="22"/>
+        </w:rPr>
+      </w:pPr>
+      <w:r>
+        <w:rPr>
+          <w:b/>
+          <w:bCs/>
+          <w:sz w:val="42"/>
+          <w:szCs w:val="22"/>
+        </w:rPr>
+      </w:r>
+    </w:p>
+    <w:p>
+      <w:pPr>
+        <w:pStyle w:val="ListParagraph"/>
+        <w:spacing w:before="0" w:after="200"/>
+        <w:ind w:left="720" w:hanging="0"/>
+        <w:contextualSpacing/>
+        <w:jc w:val="center"/>
+        <w:rPr/>
       </w:pPr>
       <w:r>
         <w:rPr/>

--- a/Laravel/laravel.docx
+++ b/Laravel/laravel.docx
@@ -9313,39 +9313,39 @@
         <w:spacing w:before="0" w:after="200"/>
         <w:ind w:left="720" w:hanging="0"/>
         <w:contextualSpacing/>
-        <w:jc w:val="both"/>
-        <w:rPr>
-          <w:b/>
-          <w:b/>
-          <w:bCs/>
-        </w:rPr>
-      </w:pPr>
-      <w:r>
-        <w:rPr>
-          <w:rFonts w:cs="Vrinda"/>
-          <w:b/>
-          <w:bCs/>
-          <w:szCs w:val="28"/>
-          <w:lang w:bidi="bn-BD"/>
-        </w:rPr>
-        <w:t>Eloquent ORM:</w:t>
-      </w:r>
-    </w:p>
-    <w:p>
-      <w:pPr>
-        <w:pStyle w:val="Normal"/>
-        <w:spacing w:before="0" w:after="200"/>
-        <w:ind w:left="720" w:hanging="0"/>
-        <w:contextualSpacing/>
-        <w:jc w:val="both"/>
-        <w:rPr>
-          <w:rFonts w:cs="Vrinda"/>
-          <w:szCs w:val="28"/>
-          <w:lang w:bidi="bn-BD"/>
-        </w:rPr>
-      </w:pPr>
-      <w:r>
-        <w:rPr/>
+        <w:jc w:val="center"/>
+        <w:rPr/>
+      </w:pPr>
+      <w:r>
+        <w:rPr>
+          <w:rFonts w:cs="Vrinda"/>
+          <w:b/>
+          <w:bCs/>
+          <w:szCs w:val="28"/>
+          <w:lang w:bidi="bn-BD"/>
+        </w:rPr>
+        <w:t>Eloquent ORM</w:t>
+      </w:r>
+    </w:p>
+    <w:p>
+      <w:pPr>
+        <w:pStyle w:val="Normal"/>
+        <w:spacing w:before="0" w:after="200"/>
+        <w:ind w:left="720" w:hanging="0"/>
+        <w:contextualSpacing/>
+        <w:jc w:val="both"/>
+        <w:rPr>
+          <w:rFonts w:cs="Vrinda"/>
+          <w:szCs w:val="28"/>
+          <w:lang w:bidi="bn-BD"/>
+        </w:rPr>
+      </w:pPr>
+      <w:r>
+        <w:rPr>
+          <w:rFonts w:cs="Vrinda"/>
+          <w:szCs w:val="28"/>
+          <w:lang w:bidi="bn-BD"/>
+        </w:rPr>
       </w:r>
     </w:p>
     <w:p>
@@ -9362,11 +9362,22 @@
       <w:r>
         <w:rPr>
           <w:rFonts w:cs="Vrinda"/>
+          <w:b/>
+          <w:bCs/>
           <w:szCs w:val="28"/>
           <w:u w:val="single"/>
           <w:lang w:bidi="bn-BD"/>
         </w:rPr>
-        <w:t>Insert:</w:t>
+        <w:t>Insert</w:t>
+      </w:r>
+      <w:r>
+        <w:rPr>
+          <w:rFonts w:cs="Vrinda"/>
+          <w:szCs w:val="28"/>
+          <w:u w:val="single"/>
+          <w:lang w:bidi="bn-BD"/>
+        </w:rPr>
+        <w:t>:</w:t>
       </w:r>
     </w:p>
     <w:p>
@@ -10096,11 +10107,22 @@
       <w:r>
         <w:rPr>
           <w:rFonts w:cs="Vrinda"/>
+          <w:b/>
+          <w:bCs/>
           <w:szCs w:val="28"/>
           <w:u w:val="single"/>
           <w:lang w:bidi="bn-BD"/>
         </w:rPr>
-        <w:t>Select:</w:t>
+        <w:t>Select</w:t>
+      </w:r>
+      <w:r>
+        <w:rPr>
+          <w:rFonts w:cs="Vrinda"/>
+          <w:szCs w:val="28"/>
+          <w:u w:val="single"/>
+          <w:lang w:bidi="bn-BD"/>
+        </w:rPr>
+        <w:t>:</w:t>
       </w:r>
     </w:p>
     <w:p>
@@ -10151,8 +10173,24 @@
         <w:contextualSpacing/>
         <w:jc w:val="both"/>
         <w:rPr>
+          <w:rFonts w:cs="Vrinda"/>
+          <w:szCs w:val="28"/>
           <w:u w:val="none"/>
-        </w:rPr>
+          <w:lang w:bidi="bn-BD"/>
+        </w:rPr>
+      </w:pPr>
+      <w:r>
+        <w:rPr/>
+      </w:r>
+    </w:p>
+    <w:p>
+      <w:pPr>
+        <w:pStyle w:val="Normal"/>
+        <w:spacing w:before="0" w:after="200"/>
+        <w:ind w:left="720" w:hanging="0"/>
+        <w:contextualSpacing/>
+        <w:jc w:val="both"/>
+        <w:rPr/>
       </w:pPr>
       <w:r>
         <w:rPr>
@@ -10161,6 +10199,27 @@
           <w:u w:val="none"/>
           <w:lang w:bidi="bn-BD"/>
         </w:rPr>
+        <w:t>Method 01:</w:t>
+      </w:r>
+    </w:p>
+    <w:p>
+      <w:pPr>
+        <w:pStyle w:val="Normal"/>
+        <w:spacing w:before="0" w:after="200"/>
+        <w:ind w:left="720" w:hanging="0"/>
+        <w:contextualSpacing/>
+        <w:jc w:val="both"/>
+        <w:rPr>
+          <w:u w:val="none"/>
+        </w:rPr>
+      </w:pPr>
+      <w:r>
+        <w:rPr>
+          <w:rFonts w:cs="Vrinda"/>
+          <w:szCs w:val="28"/>
+          <w:u w:val="none"/>
+          <w:lang w:bidi="bn-BD"/>
+        </w:rPr>
         <w:t>$articles = Article::all();</w:t>
       </w:r>
     </w:p>
@@ -10171,17 +10230,192 @@
         <w:ind w:left="720" w:hanging="0"/>
         <w:contextualSpacing/>
         <w:jc w:val="both"/>
-        <w:rPr>
+        <w:rPr/>
+      </w:pPr>
+      <w:r>
+        <w:rPr>
+          <w:rFonts w:cs="Vrinda"/>
+          <w:szCs w:val="28"/>
           <w:u w:val="none"/>
-        </w:rPr>
-      </w:pPr>
-      <w:r>
+          <w:lang w:bidi="bn-BD"/>
+        </w:rPr>
+        <w:t>return view('articles.index', compact('articles'));</w:t>
+      </w:r>
+    </w:p>
+    <w:p>
+      <w:pPr>
+        <w:pStyle w:val="Normal"/>
+        <w:spacing w:before="0" w:after="200"/>
+        <w:ind w:left="720" w:hanging="0"/>
+        <w:contextualSpacing/>
+        <w:jc w:val="both"/>
         <w:rPr>
           <w:rFonts w:cs="Vrinda"/>
           <w:szCs w:val="28"/>
           <w:u w:val="none"/>
           <w:lang w:bidi="bn-BD"/>
         </w:rPr>
+      </w:pPr>
+      <w:r>
+        <w:rPr/>
+      </w:r>
+    </w:p>
+    <w:p>
+      <w:pPr>
+        <w:pStyle w:val="Normal"/>
+        <w:spacing w:before="0" w:after="200"/>
+        <w:ind w:left="720" w:hanging="0"/>
+        <w:contextualSpacing/>
+        <w:jc w:val="both"/>
+        <w:rPr/>
+      </w:pPr>
+      <w:r>
+        <w:rPr>
+          <w:rFonts w:cs="Vrinda"/>
+          <w:szCs w:val="28"/>
+          <w:u w:val="none"/>
+          <w:lang w:bidi="bn-BD"/>
+        </w:rPr>
+        <w:t>Method 02:</w:t>
+      </w:r>
+    </w:p>
+    <w:p>
+      <w:pPr>
+        <w:pStyle w:val="Normal"/>
+        <w:spacing w:before="0" w:after="200"/>
+        <w:ind w:left="720" w:hanging="0"/>
+        <w:contextualSpacing/>
+        <w:jc w:val="both"/>
+        <w:rPr/>
+      </w:pPr>
+      <w:r>
+        <w:rPr>
+          <w:rFonts w:cs="Vrinda"/>
+          <w:szCs w:val="28"/>
+          <w:u w:val="none"/>
+          <w:lang w:bidi="bn-BD"/>
+        </w:rPr>
+        <w:t>$articles = Article::whereLive(1)-&gt;get();</w:t>
+      </w:r>
+    </w:p>
+    <w:p>
+      <w:pPr>
+        <w:pStyle w:val="Normal"/>
+        <w:spacing w:before="0" w:after="200"/>
+        <w:ind w:left="720" w:hanging="0"/>
+        <w:contextualSpacing/>
+        <w:jc w:val="both"/>
+        <w:rPr/>
+      </w:pPr>
+      <w:r>
+        <w:rPr>
+          <w:rFonts w:cs="Vrinda"/>
+          <w:szCs w:val="28"/>
+          <w:u w:val="none"/>
+          <w:lang w:bidi="bn-BD"/>
+        </w:rPr>
+        <w:t>$return articles;</w:t>
+      </w:r>
+    </w:p>
+    <w:p>
+      <w:pPr>
+        <w:pStyle w:val="Normal"/>
+        <w:spacing w:before="0" w:after="200"/>
+        <w:ind w:left="720" w:hanging="0"/>
+        <w:contextualSpacing/>
+        <w:jc w:val="both"/>
+        <w:rPr>
+          <w:rFonts w:cs="Vrinda"/>
+          <w:szCs w:val="28"/>
+          <w:u w:val="none"/>
+          <w:lang w:bidi="bn-BD"/>
+        </w:rPr>
+      </w:pPr>
+      <w:r>
+        <w:rPr/>
+      </w:r>
+    </w:p>
+    <w:p>
+      <w:pPr>
+        <w:pStyle w:val="Normal"/>
+        <w:spacing w:before="0" w:after="200"/>
+        <w:ind w:left="720" w:hanging="0"/>
+        <w:contextualSpacing/>
+        <w:jc w:val="both"/>
+        <w:rPr>
+          <w:rFonts w:cs="Vrinda"/>
+          <w:szCs w:val="28"/>
+          <w:lang w:bidi="bn-BD"/>
+        </w:rPr>
+      </w:pPr>
+      <w:r>
+        <w:rPr>
+          <w:rFonts w:cs="Vrinda"/>
+          <w:szCs w:val="28"/>
+          <w:lang w:bidi="bn-BD"/>
+        </w:rPr>
+      </w:r>
+    </w:p>
+    <w:p>
+      <w:pPr>
+        <w:pStyle w:val="Normal"/>
+        <w:spacing w:before="0" w:after="200"/>
+        <w:ind w:left="720" w:hanging="0"/>
+        <w:contextualSpacing/>
+        <w:jc w:val="both"/>
+        <w:rPr>
+          <w:u w:val="none"/>
+        </w:rPr>
+      </w:pPr>
+      <w:r>
+        <w:rPr>
+          <w:rFonts w:cs="Vrinda"/>
+          <w:szCs w:val="28"/>
+          <w:u w:val="none"/>
+          <w:lang w:bidi="bn-BD"/>
+        </w:rPr>
+        <w:t>//Paginated Records</w:t>
+      </w:r>
+    </w:p>
+    <w:p>
+      <w:pPr>
+        <w:pStyle w:val="Normal"/>
+        <w:spacing w:before="0" w:after="200"/>
+        <w:ind w:left="720" w:hanging="0"/>
+        <w:contextualSpacing/>
+        <w:jc w:val="both"/>
+        <w:rPr>
+          <w:u w:val="none"/>
+        </w:rPr>
+      </w:pPr>
+      <w:r>
+        <w:rPr>
+          <w:rFonts w:cs="Vrinda"/>
+          <w:szCs w:val="28"/>
+          <w:u w:val="none"/>
+          <w:lang w:bidi="bn-BD"/>
+        </w:rPr>
+        <w:t>$articles = Article::paginate(10);</w:t>
+      </w:r>
+    </w:p>
+    <w:p>
+      <w:pPr>
+        <w:pStyle w:val="Normal"/>
+        <w:spacing w:before="0" w:after="200"/>
+        <w:ind w:left="720" w:hanging="0"/>
+        <w:contextualSpacing/>
+        <w:jc w:val="both"/>
+        <w:rPr>
+          <w:u w:val="none"/>
+        </w:rPr>
+      </w:pPr>
+      <w:r>
+        <w:rPr>
+          <w:rFonts w:cs="Vrinda"/>
+          <w:szCs w:val="28"/>
+          <w:u w:val="none"/>
+          <w:lang w:bidi="bn-BD"/>
+        </w:rPr>
         <w:t>return view('articles.index', compact('articles'));</w:t>
       </w:r>
     </w:p>
@@ -10224,7 +10458,7 @@
           <w:u w:val="none"/>
           <w:lang w:bidi="bn-BD"/>
         </w:rPr>
-        <w:t>//Paginated Records</w:t>
+        <w:t>//With soft deleted records</w:t>
       </w:r>
     </w:p>
     <w:p>
@@ -10245,7 +10479,7 @@
           <w:u w:val="none"/>
           <w:lang w:bidi="bn-BD"/>
         </w:rPr>
-        <w:t>$articles = Article::paginate(10);</w:t>
+        <w:t>$articles = Article::withTrashed()-&gt;paginate(10);</w:t>
       </w:r>
     </w:p>
     <w:p>
@@ -10308,7 +10542,7 @@
           <w:u w:val="none"/>
           <w:lang w:bidi="bn-BD"/>
         </w:rPr>
-        <w:t>//With soft deleted records</w:t>
+        <w:t>//Only soft deleted records</w:t>
       </w:r>
     </w:p>
     <w:p>
@@ -10329,7 +10563,7 @@
           <w:u w:val="none"/>
           <w:lang w:bidi="bn-BD"/>
         </w:rPr>
-        <w:t>$articles = Article::withTrashed()-&gt;paginate(10);</w:t>
+        <w:t>$articles = Article::onlyTrashed()-&gt;paginate(10);</w:t>
       </w:r>
     </w:p>
     <w:p>
@@ -10382,154 +10616,82 @@
         <w:contextualSpacing/>
         <w:jc w:val="both"/>
         <w:rPr>
-          <w:u w:val="none"/>
-        </w:rPr>
-      </w:pPr>
-      <w:r>
-        <w:rPr>
-          <w:rFonts w:cs="Vrinda"/>
-          <w:szCs w:val="28"/>
-          <w:u w:val="none"/>
-          <w:lang w:bidi="bn-BD"/>
-        </w:rPr>
-        <w:t>//Only soft deleted records</w:t>
-      </w:r>
-    </w:p>
-    <w:p>
-      <w:pPr>
-        <w:pStyle w:val="Normal"/>
-        <w:spacing w:before="0" w:after="200"/>
-        <w:ind w:left="720" w:hanging="0"/>
-        <w:contextualSpacing/>
-        <w:jc w:val="both"/>
-        <w:rPr>
-          <w:u w:val="none"/>
-        </w:rPr>
-      </w:pPr>
-      <w:r>
-        <w:rPr>
-          <w:rFonts w:cs="Vrinda"/>
-          <w:szCs w:val="28"/>
-          <w:u w:val="none"/>
-          <w:lang w:bidi="bn-BD"/>
-        </w:rPr>
-        <w:t>$articles = Article::onlyTrashed()-&gt;paginate(10);</w:t>
-      </w:r>
-    </w:p>
-    <w:p>
-      <w:pPr>
-        <w:pStyle w:val="Normal"/>
-        <w:spacing w:before="0" w:after="200"/>
-        <w:ind w:left="720" w:hanging="0"/>
-        <w:contextualSpacing/>
-        <w:jc w:val="both"/>
-        <w:rPr>
-          <w:u w:val="none"/>
-        </w:rPr>
-      </w:pPr>
-      <w:r>
-        <w:rPr>
-          <w:rFonts w:cs="Vrinda"/>
-          <w:szCs w:val="28"/>
-          <w:u w:val="none"/>
-          <w:lang w:bidi="bn-BD"/>
-        </w:rPr>
-        <w:t>return view('articles.index', compact('articles'));</w:t>
-      </w:r>
-    </w:p>
-    <w:p>
-      <w:pPr>
-        <w:pStyle w:val="Normal"/>
-        <w:spacing w:before="0" w:after="200"/>
-        <w:ind w:left="720" w:hanging="0"/>
-        <w:contextualSpacing/>
-        <w:jc w:val="both"/>
-        <w:rPr>
-          <w:rFonts w:cs="Vrinda"/>
-          <w:szCs w:val="28"/>
-          <w:lang w:bidi="bn-BD"/>
-        </w:rPr>
-      </w:pPr>
-      <w:r>
-        <w:rPr>
-          <w:rFonts w:cs="Vrinda"/>
-          <w:szCs w:val="28"/>
-          <w:lang w:bidi="bn-BD"/>
-        </w:rPr>
-      </w:r>
-    </w:p>
-    <w:p>
-      <w:pPr>
-        <w:pStyle w:val="Normal"/>
-        <w:spacing w:before="0" w:after="200"/>
-        <w:ind w:left="720" w:hanging="0"/>
-        <w:contextualSpacing/>
-        <w:jc w:val="both"/>
-        <w:rPr>
-          <w:rFonts w:cs="Vrinda"/>
-          <w:szCs w:val="28"/>
-          <w:lang w:bidi="bn-BD"/>
-        </w:rPr>
-      </w:pPr>
-      <w:r>
-        <w:rPr>
-          <w:rFonts w:cs="Vrinda"/>
-          <w:szCs w:val="28"/>
-          <w:lang w:bidi="bn-BD"/>
-        </w:rPr>
-      </w:r>
-    </w:p>
-    <w:p>
-      <w:pPr>
-        <w:pStyle w:val="Normal"/>
-        <w:spacing w:before="0" w:after="200"/>
-        <w:ind w:left="720" w:hanging="0"/>
-        <w:contextualSpacing/>
-        <w:jc w:val="both"/>
-        <w:rPr/>
-      </w:pPr>
-      <w:r>
-        <w:rPr>
-          <w:rFonts w:cs="Vrinda"/>
-          <w:szCs w:val="28"/>
-          <w:lang w:bidi="bn-BD"/>
-        </w:rPr>
-        <w:t>Update:</w:t>
-      </w:r>
-    </w:p>
-    <w:p>
-      <w:pPr>
-        <w:pStyle w:val="Normal"/>
-        <w:spacing w:before="0" w:after="200"/>
-        <w:ind w:left="720" w:hanging="0"/>
-        <w:contextualSpacing/>
-        <w:jc w:val="both"/>
-        <w:rPr>
-          <w:rFonts w:cs="Vrinda"/>
-          <w:szCs w:val="28"/>
-          <w:lang w:bidi="bn-BD"/>
-        </w:rPr>
-      </w:pPr>
-      <w:r>
-        <w:rPr>
-          <w:rFonts w:cs="Vrinda"/>
-          <w:szCs w:val="28"/>
-          <w:lang w:bidi="bn-BD"/>
-        </w:rPr>
-      </w:r>
-    </w:p>
-    <w:p>
-      <w:pPr>
-        <w:pStyle w:val="Normal"/>
-        <w:spacing w:before="0" w:after="200"/>
-        <w:ind w:left="720" w:hanging="0"/>
-        <w:contextualSpacing/>
-        <w:jc w:val="both"/>
-        <w:rPr/>
-      </w:pPr>
-      <w:r>
-        <w:rPr>
-          <w:rFonts w:cs="Vrinda"/>
+          <w:rFonts w:cs="Vrinda"/>
+          <w:szCs w:val="28"/>
+          <w:lang w:bidi="bn-BD"/>
+        </w:rPr>
+      </w:pPr>
+      <w:r>
+        <w:rPr>
+          <w:rFonts w:cs="Vrinda"/>
+          <w:szCs w:val="28"/>
+          <w:lang w:bidi="bn-BD"/>
+        </w:rPr>
+      </w:r>
+    </w:p>
+    <w:p>
+      <w:pPr>
+        <w:pStyle w:val="Normal"/>
+        <w:spacing w:before="0" w:after="200"/>
+        <w:ind w:left="720" w:hanging="0"/>
+        <w:contextualSpacing/>
+        <w:jc w:val="both"/>
+        <w:rPr/>
+      </w:pPr>
+      <w:r>
+        <w:rPr>
+          <w:rFonts w:cs="Vrinda"/>
+          <w:b/>
+          <w:bCs/>
+          <w:szCs w:val="28"/>
+          <w:lang w:bidi="bn-BD"/>
+        </w:rPr>
+        <w:t>Update</w:t>
+      </w:r>
+      <w:r>
+        <w:rPr>
+          <w:rFonts w:cs="Vrinda"/>
+          <w:szCs w:val="28"/>
+          <w:lang w:bidi="bn-BD"/>
+        </w:rPr>
+        <w:t>:</w:t>
+      </w:r>
+    </w:p>
+    <w:p>
+      <w:pPr>
+        <w:pStyle w:val="Normal"/>
+        <w:spacing w:before="0" w:after="200"/>
+        <w:ind w:left="720" w:hanging="0"/>
+        <w:contextualSpacing/>
+        <w:jc w:val="both"/>
+        <w:rPr>
+          <w:rFonts w:cs="Vrinda"/>
+          <w:szCs w:val="28"/>
+          <w:lang w:bidi="bn-BD"/>
+        </w:rPr>
+      </w:pPr>
+      <w:r>
+        <w:rPr>
+          <w:rFonts w:cs="Vrinda"/>
+          <w:szCs w:val="28"/>
+          <w:lang w:bidi="bn-BD"/>
+        </w:rPr>
+      </w:r>
+    </w:p>
+    <w:p>
+      <w:pPr>
+        <w:pStyle w:val="Normal"/>
+        <w:spacing w:before="0" w:after="200"/>
+        <w:ind w:left="720" w:hanging="0"/>
+        <w:contextualSpacing/>
+        <w:jc w:val="both"/>
+        <w:rPr/>
+      </w:pPr>
+      <w:r>
+        <w:rPr>
+          <w:rFonts w:cs="Vrinda"/>
+          <w:b/>
+          <w:bCs/>
           <w:szCs w:val="28"/>
           <w:u w:val="single"/>
           <w:lang w:bidi="bn-BD"/>
@@ -11063,7 +11225,7 @@
         <w:spacing w:before="0" w:after="200"/>
         <w:ind w:left="720" w:hanging="0"/>
         <w:contextualSpacing/>
-        <w:jc w:val="both"/>
+        <w:jc w:val="center"/>
         <w:rPr>
           <w:b/>
           <w:b/>
@@ -11088,69 +11250,776 @@
         <w:ind w:left="720" w:hanging="0"/>
         <w:contextualSpacing/>
         <w:jc w:val="both"/>
-        <w:rPr/>
-      </w:pPr>
-      <w:r>
-        <w:rPr>
-          <w:rFonts w:cs="Vrinda"/>
-          <w:szCs w:val="28"/>
-          <w:lang w:bidi="bn-BD"/>
-        </w:rPr>
-        <w:t>Insert:</w:t>
-      </w:r>
-    </w:p>
-    <w:p>
-      <w:pPr>
-        <w:pStyle w:val="Normal"/>
-        <w:spacing w:before="0" w:after="200"/>
-        <w:ind w:left="720" w:hanging="0"/>
-        <w:contextualSpacing/>
-        <w:jc w:val="both"/>
-        <w:rPr/>
-      </w:pPr>
-      <w:r>
-        <w:rPr>
-          <w:rFonts w:cs="Vrinda"/>
-          <w:szCs w:val="28"/>
-          <w:lang w:bidi="bn-BD"/>
-        </w:rPr>
-        <w:t>Select:</w:t>
-      </w:r>
-    </w:p>
-    <w:p>
-      <w:pPr>
-        <w:pStyle w:val="Normal"/>
-        <w:spacing w:before="0" w:after="200"/>
-        <w:ind w:left="720" w:hanging="0"/>
-        <w:contextualSpacing/>
-        <w:jc w:val="both"/>
-        <w:rPr/>
-      </w:pPr>
-      <w:r>
-        <w:rPr>
-          <w:rFonts w:cs="Vrinda"/>
-          <w:szCs w:val="28"/>
-          <w:lang w:bidi="bn-BD"/>
-        </w:rPr>
-        <w:t>Update:</w:t>
-      </w:r>
-    </w:p>
-    <w:p>
-      <w:pPr>
-        <w:pStyle w:val="Normal"/>
-        <w:spacing w:before="0" w:after="200"/>
-        <w:ind w:left="720" w:hanging="0"/>
-        <w:contextualSpacing/>
-        <w:jc w:val="both"/>
-        <w:rPr/>
-      </w:pPr>
-      <w:r>
-        <w:rPr>
-          <w:rFonts w:cs="Vrinda"/>
-          <w:szCs w:val="28"/>
-          <w:lang w:bidi="bn-BD"/>
-        </w:rPr>
-        <w:t>Delete:</w:t>
+        <w:rPr>
+          <w:rFonts w:cs="Vrinda"/>
+          <w:szCs w:val="28"/>
+          <w:lang w:bidi="bn-BD"/>
+        </w:rPr>
+      </w:pPr>
+      <w:r>
+        <w:rPr/>
+      </w:r>
+    </w:p>
+    <w:p>
+      <w:pPr>
+        <w:pStyle w:val="Normal"/>
+        <w:spacing w:before="0" w:after="200"/>
+        <w:ind w:left="720" w:hanging="0"/>
+        <w:contextualSpacing/>
+        <w:jc w:val="both"/>
+        <w:rPr/>
+      </w:pPr>
+      <w:r>
+        <w:rPr>
+          <w:rFonts w:cs="Vrinda"/>
+          <w:b/>
+          <w:bCs/>
+          <w:szCs w:val="28"/>
+          <w:lang w:bidi="bn-BD"/>
+        </w:rPr>
+        <w:t>Insert</w:t>
+      </w:r>
+      <w:r>
+        <w:rPr>
+          <w:rFonts w:cs="Vrinda"/>
+          <w:szCs w:val="28"/>
+          <w:lang w:bidi="bn-BD"/>
+        </w:rPr>
+        <w:t>:</w:t>
+      </w:r>
+    </w:p>
+    <w:p>
+      <w:pPr>
+        <w:pStyle w:val="Normal"/>
+        <w:spacing w:before="0" w:after="200"/>
+        <w:ind w:left="720" w:hanging="0"/>
+        <w:contextualSpacing/>
+        <w:jc w:val="both"/>
+        <w:rPr>
+          <w:rFonts w:cs="Vrinda"/>
+          <w:szCs w:val="28"/>
+          <w:lang w:bidi="bn-BD"/>
+        </w:rPr>
+      </w:pPr>
+      <w:r>
+        <w:rPr/>
+      </w:r>
+    </w:p>
+    <w:p>
+      <w:pPr>
+        <w:pStyle w:val="Normal"/>
+        <w:spacing w:before="0" w:after="200"/>
+        <w:ind w:left="720" w:hanging="0"/>
+        <w:contextualSpacing/>
+        <w:jc w:val="both"/>
+        <w:rPr/>
+      </w:pPr>
+      <w:r>
+        <w:rPr>
+          <w:rFonts w:cs="Vrinda"/>
+          <w:szCs w:val="28"/>
+          <w:lang w:bidi="bn-BD"/>
+        </w:rPr>
+        <w:t>Method 01:</w:t>
+      </w:r>
+    </w:p>
+    <w:p>
+      <w:pPr>
+        <w:pStyle w:val="Normal"/>
+        <w:spacing w:before="0" w:after="200"/>
+        <w:ind w:left="720" w:hanging="0"/>
+        <w:contextualSpacing/>
+        <w:jc w:val="both"/>
+        <w:rPr/>
+      </w:pPr>
+      <w:r>
+        <w:rPr>
+          <w:rFonts w:cs="Vrinda"/>
+          <w:szCs w:val="28"/>
+          <w:lang w:bidi="bn-BD"/>
+        </w:rPr>
+        <w:t>DB::table('articles')-&gt;insert($request-&gt;all());</w:t>
+      </w:r>
+    </w:p>
+    <w:p>
+      <w:pPr>
+        <w:pStyle w:val="Normal"/>
+        <w:spacing w:before="0" w:after="200"/>
+        <w:ind w:left="720" w:hanging="0"/>
+        <w:contextualSpacing/>
+        <w:jc w:val="both"/>
+        <w:rPr>
+          <w:rFonts w:cs="Vrinda"/>
+          <w:szCs w:val="28"/>
+          <w:lang w:bidi="bn-BD"/>
+        </w:rPr>
+      </w:pPr>
+      <w:r>
+        <w:rPr/>
+      </w:r>
+    </w:p>
+    <w:p>
+      <w:pPr>
+        <w:pStyle w:val="Normal"/>
+        <w:spacing w:before="0" w:after="200"/>
+        <w:ind w:left="720" w:hanging="0"/>
+        <w:contextualSpacing/>
+        <w:jc w:val="both"/>
+        <w:rPr/>
+      </w:pPr>
+      <w:r>
+        <w:rPr>
+          <w:rFonts w:cs="Vrinda"/>
+          <w:szCs w:val="28"/>
+          <w:lang w:bidi="bn-BD"/>
+        </w:rPr>
+        <w:t>Method 02: All but except _token field</w:t>
+      </w:r>
+    </w:p>
+    <w:p>
+      <w:pPr>
+        <w:pStyle w:val="Normal"/>
+        <w:spacing w:before="0" w:after="200"/>
+        <w:ind w:left="720" w:hanging="0"/>
+        <w:contextualSpacing/>
+        <w:jc w:val="both"/>
+        <w:rPr/>
+      </w:pPr>
+      <w:r>
+        <w:rPr>
+          <w:rFonts w:cs="Vrinda"/>
+          <w:szCs w:val="28"/>
+          <w:lang w:bidi="bn-BD"/>
+        </w:rPr>
+        <w:t>DB::table('articles')-&gt;insert($request-&gt;except('_token'));</w:t>
+      </w:r>
+    </w:p>
+    <w:p>
+      <w:pPr>
+        <w:pStyle w:val="Normal"/>
+        <w:spacing w:before="0" w:after="200"/>
+        <w:ind w:left="720" w:hanging="0"/>
+        <w:contextualSpacing/>
+        <w:jc w:val="both"/>
+        <w:rPr>
+          <w:rFonts w:cs="Vrinda"/>
+          <w:szCs w:val="28"/>
+          <w:lang w:bidi="bn-BD"/>
+        </w:rPr>
+      </w:pPr>
+      <w:r>
+        <w:rPr/>
+      </w:r>
+    </w:p>
+    <w:p>
+      <w:pPr>
+        <w:pStyle w:val="Normal"/>
+        <w:spacing w:before="0" w:after="200"/>
+        <w:ind w:left="720" w:hanging="0"/>
+        <w:contextualSpacing/>
+        <w:jc w:val="both"/>
+        <w:rPr/>
+      </w:pPr>
+      <w:r>
+        <w:rPr>
+          <w:rFonts w:cs="Vrinda"/>
+          <w:szCs w:val="28"/>
+          <w:lang w:bidi="bn-BD"/>
+        </w:rPr>
+        <w:t>Method 03:</w:t>
+      </w:r>
+    </w:p>
+    <w:p>
+      <w:pPr>
+        <w:pStyle w:val="Normal"/>
+        <w:spacing w:before="0" w:after="200"/>
+        <w:ind w:left="720" w:hanging="0"/>
+        <w:contextualSpacing/>
+        <w:jc w:val="both"/>
+        <w:rPr/>
+      </w:pPr>
+      <w:r>
+        <w:rPr>
+          <w:rFonts w:cs="Vrinda"/>
+          <w:szCs w:val="28"/>
+          <w:lang w:bidi="bn-BD"/>
+        </w:rPr>
+        <w:t>DB::table('articles')→insert([</w:t>
+      </w:r>
+    </w:p>
+    <w:p>
+      <w:pPr>
+        <w:pStyle w:val="Normal"/>
+        <w:spacing w:before="0" w:after="200"/>
+        <w:ind w:left="720" w:hanging="0"/>
+        <w:contextualSpacing/>
+        <w:jc w:val="both"/>
+        <w:rPr/>
+      </w:pPr>
+      <w:r>
+        <w:rPr>
+          <w:rFonts w:cs="Vrinda"/>
+          <w:szCs w:val="28"/>
+          <w:lang w:bidi="bn-BD"/>
+        </w:rPr>
+        <w:tab/>
+        <w:t>'user_id' =&gt; Auth::user()-&gt;id,</w:t>
+      </w:r>
+    </w:p>
+    <w:p>
+      <w:pPr>
+        <w:pStyle w:val="Normal"/>
+        <w:spacing w:before="0" w:after="200"/>
+        <w:ind w:left="720" w:hanging="0"/>
+        <w:contextualSpacing/>
+        <w:jc w:val="both"/>
+        <w:rPr/>
+      </w:pPr>
+      <w:r>
+        <w:rPr>
+          <w:rFonts w:cs="Vrinda"/>
+          <w:szCs w:val="28"/>
+          <w:lang w:bidi="bn-BD"/>
+        </w:rPr>
+        <w:tab/>
+        <w:t>'content' =&gt;$request-&gt;content,</w:t>
+      </w:r>
+    </w:p>
+    <w:p>
+      <w:pPr>
+        <w:pStyle w:val="Normal"/>
+        <w:spacing w:before="0" w:after="200"/>
+        <w:ind w:left="720" w:hanging="0"/>
+        <w:contextualSpacing/>
+        <w:jc w:val="both"/>
+        <w:rPr/>
+      </w:pPr>
+      <w:r>
+        <w:rPr>
+          <w:rFonts w:cs="Vrinda"/>
+          <w:szCs w:val="28"/>
+          <w:lang w:bidi="bn-BD"/>
+        </w:rPr>
+        <w:tab/>
+        <w:t>'live' =&gt; $request-&gt;live,</w:t>
+      </w:r>
+    </w:p>
+    <w:p>
+      <w:pPr>
+        <w:pStyle w:val="Normal"/>
+        <w:spacing w:before="0" w:after="200"/>
+        <w:ind w:left="720" w:hanging="0"/>
+        <w:contextualSpacing/>
+        <w:jc w:val="both"/>
+        <w:rPr/>
+      </w:pPr>
+      <w:r>
+        <w:rPr>
+          <w:rFonts w:cs="Vrinda"/>
+          <w:szCs w:val="28"/>
+          <w:lang w:bidi="bn-BD"/>
+        </w:rPr>
+        <w:tab/>
+        <w:t>'post_on' =&gt;$request-&gt;post_on</w:t>
+      </w:r>
+    </w:p>
+    <w:p>
+      <w:pPr>
+        <w:pStyle w:val="Normal"/>
+        <w:spacing w:before="0" w:after="200"/>
+        <w:ind w:left="720" w:hanging="0"/>
+        <w:contextualSpacing/>
+        <w:jc w:val="both"/>
+        <w:rPr/>
+      </w:pPr>
+      <w:r>
+        <w:rPr>
+          <w:rFonts w:cs="Vrinda"/>
+          <w:szCs w:val="28"/>
+          <w:lang w:bidi="bn-BD"/>
+        </w:rPr>
+        <w:t>]);</w:t>
+      </w:r>
+    </w:p>
+    <w:p>
+      <w:pPr>
+        <w:pStyle w:val="Normal"/>
+        <w:spacing w:before="0" w:after="200"/>
+        <w:ind w:left="720" w:hanging="0"/>
+        <w:contextualSpacing/>
+        <w:jc w:val="both"/>
+        <w:rPr>
+          <w:rFonts w:cs="Vrinda"/>
+          <w:szCs w:val="28"/>
+          <w:lang w:bidi="bn-BD"/>
+        </w:rPr>
+      </w:pPr>
+      <w:r>
+        <w:rPr/>
+      </w:r>
+    </w:p>
+    <w:p>
+      <w:pPr>
+        <w:pStyle w:val="Normal"/>
+        <w:spacing w:before="0" w:after="200"/>
+        <w:ind w:left="720" w:hanging="0"/>
+        <w:contextualSpacing/>
+        <w:jc w:val="both"/>
+        <w:rPr/>
+      </w:pPr>
+      <w:r>
+        <w:rPr>
+          <w:rFonts w:cs="Vrinda"/>
+          <w:szCs w:val="28"/>
+          <w:lang w:bidi="bn-BD"/>
+        </w:rPr>
+        <w:t>[N.B. Query Builder don’t support accessor and mutator]</w:t>
+      </w:r>
+    </w:p>
+    <w:p>
+      <w:pPr>
+        <w:pStyle w:val="Normal"/>
+        <w:spacing w:before="0" w:after="200"/>
+        <w:ind w:left="720" w:hanging="0"/>
+        <w:contextualSpacing/>
+        <w:jc w:val="both"/>
+        <w:rPr>
+          <w:rFonts w:cs="Vrinda"/>
+          <w:szCs w:val="28"/>
+          <w:lang w:bidi="bn-BD"/>
+        </w:rPr>
+      </w:pPr>
+      <w:r>
+        <w:rPr/>
+      </w:r>
+    </w:p>
+    <w:p>
+      <w:pPr>
+        <w:pStyle w:val="Normal"/>
+        <w:spacing w:before="0" w:after="200"/>
+        <w:ind w:left="720" w:hanging="0"/>
+        <w:contextualSpacing/>
+        <w:jc w:val="both"/>
+        <w:rPr>
+          <w:rFonts w:cs="Vrinda"/>
+          <w:szCs w:val="28"/>
+          <w:lang w:bidi="bn-BD"/>
+        </w:rPr>
+      </w:pPr>
+      <w:r>
+        <w:rPr/>
+      </w:r>
+    </w:p>
+    <w:p>
+      <w:pPr>
+        <w:pStyle w:val="Normal"/>
+        <w:spacing w:before="0" w:after="200"/>
+        <w:ind w:left="720" w:hanging="0"/>
+        <w:contextualSpacing/>
+        <w:jc w:val="both"/>
+        <w:rPr>
+          <w:rFonts w:cs="Vrinda"/>
+          <w:szCs w:val="28"/>
+          <w:lang w:bidi="bn-BD"/>
+        </w:rPr>
+      </w:pPr>
+      <w:r>
+        <w:rPr/>
+      </w:r>
+    </w:p>
+    <w:p>
+      <w:pPr>
+        <w:pStyle w:val="Normal"/>
+        <w:spacing w:before="0" w:after="200"/>
+        <w:ind w:left="720" w:hanging="0"/>
+        <w:contextualSpacing/>
+        <w:jc w:val="both"/>
+        <w:rPr>
+          <w:rFonts w:cs="Vrinda"/>
+          <w:szCs w:val="28"/>
+          <w:lang w:bidi="bn-BD"/>
+        </w:rPr>
+      </w:pPr>
+      <w:r>
+        <w:rPr/>
+      </w:r>
+    </w:p>
+    <w:p>
+      <w:pPr>
+        <w:pStyle w:val="Normal"/>
+        <w:spacing w:before="0" w:after="200"/>
+        <w:ind w:left="720" w:hanging="0"/>
+        <w:contextualSpacing/>
+        <w:jc w:val="both"/>
+        <w:rPr/>
+      </w:pPr>
+      <w:r>
+        <w:rPr>
+          <w:rFonts w:cs="Vrinda"/>
+          <w:b/>
+          <w:bCs/>
+          <w:szCs w:val="28"/>
+          <w:lang w:bidi="bn-BD"/>
+        </w:rPr>
+        <w:t>Select</w:t>
+      </w:r>
+      <w:r>
+        <w:rPr>
+          <w:rFonts w:cs="Vrinda"/>
+          <w:szCs w:val="28"/>
+          <w:lang w:bidi="bn-BD"/>
+        </w:rPr>
+        <w:t>:</w:t>
+      </w:r>
+    </w:p>
+    <w:p>
+      <w:pPr>
+        <w:pStyle w:val="Normal"/>
+        <w:spacing w:before="0" w:after="200"/>
+        <w:ind w:left="720" w:hanging="0"/>
+        <w:contextualSpacing/>
+        <w:jc w:val="both"/>
+        <w:rPr>
+          <w:rFonts w:cs="Vrinda"/>
+          <w:szCs w:val="28"/>
+          <w:lang w:bidi="bn-BD"/>
+        </w:rPr>
+      </w:pPr>
+      <w:r>
+        <w:rPr/>
+      </w:r>
+    </w:p>
+    <w:p>
+      <w:pPr>
+        <w:pStyle w:val="Normal"/>
+        <w:spacing w:before="0" w:after="200"/>
+        <w:ind w:left="720" w:hanging="0"/>
+        <w:contextualSpacing/>
+        <w:jc w:val="both"/>
+        <w:rPr/>
+      </w:pPr>
+      <w:r>
+        <w:rPr>
+          <w:rFonts w:cs="Vrinda"/>
+          <w:szCs w:val="28"/>
+          <w:u w:val="none"/>
+          <w:lang w:bidi="bn-BD"/>
+        </w:rPr>
+        <w:t>Method 01:</w:t>
+      </w:r>
+    </w:p>
+    <w:p>
+      <w:pPr>
+        <w:pStyle w:val="Normal"/>
+        <w:spacing w:before="0" w:after="200"/>
+        <w:ind w:left="720" w:hanging="0"/>
+        <w:contextualSpacing/>
+        <w:jc w:val="both"/>
+        <w:rPr/>
+      </w:pPr>
+      <w:r>
+        <w:rPr>
+          <w:rFonts w:cs="Vrinda"/>
+          <w:szCs w:val="28"/>
+          <w:u w:val="none"/>
+          <w:lang w:bidi="bn-BD"/>
+        </w:rPr>
+        <w:t>$articles = DB::table('articles')-&gt;get();</w:t>
+      </w:r>
+    </w:p>
+    <w:p>
+      <w:pPr>
+        <w:pStyle w:val="Normal"/>
+        <w:spacing w:before="0" w:after="200"/>
+        <w:ind w:left="720" w:hanging="0"/>
+        <w:contextualSpacing/>
+        <w:jc w:val="both"/>
+        <w:rPr/>
+      </w:pPr>
+      <w:r>
+        <w:rPr>
+          <w:rFonts w:cs="Vrinda"/>
+          <w:szCs w:val="28"/>
+          <w:u w:val="none"/>
+          <w:lang w:bidi="bn-BD"/>
+        </w:rPr>
+        <w:t>dd($article);</w:t>
+      </w:r>
+    </w:p>
+    <w:p>
+      <w:pPr>
+        <w:pStyle w:val="Normal"/>
+        <w:spacing w:before="0" w:after="200"/>
+        <w:ind w:left="720" w:hanging="0"/>
+        <w:contextualSpacing/>
+        <w:jc w:val="both"/>
+        <w:rPr>
+          <w:rFonts w:cs="Vrinda"/>
+          <w:szCs w:val="28"/>
+          <w:u w:val="none"/>
+          <w:lang w:bidi="bn-BD"/>
+        </w:rPr>
+      </w:pPr>
+      <w:r>
+        <w:rPr/>
+      </w:r>
+    </w:p>
+    <w:p>
+      <w:pPr>
+        <w:pStyle w:val="Normal"/>
+        <w:spacing w:before="0" w:after="200"/>
+        <w:ind w:left="720" w:hanging="0"/>
+        <w:contextualSpacing/>
+        <w:jc w:val="both"/>
+        <w:rPr/>
+      </w:pPr>
+      <w:r>
+        <w:rPr>
+          <w:rFonts w:cs="Vrinda"/>
+          <w:szCs w:val="28"/>
+          <w:u w:val="none"/>
+          <w:lang w:bidi="bn-BD"/>
+        </w:rPr>
+        <w:t>Method 02:</w:t>
+      </w:r>
+    </w:p>
+    <w:p>
+      <w:pPr>
+        <w:pStyle w:val="Normal"/>
+        <w:spacing w:before="0" w:after="200"/>
+        <w:ind w:left="720" w:hanging="0"/>
+        <w:contextualSpacing/>
+        <w:jc w:val="both"/>
+        <w:rPr/>
+      </w:pPr>
+      <w:r>
+        <w:rPr>
+          <w:rFonts w:cs="Vrinda"/>
+          <w:szCs w:val="28"/>
+          <w:u w:val="none"/>
+          <w:lang w:bidi="bn-BD"/>
+        </w:rPr>
+        <w:t>$articles = DB::table('articles')-&gt;whereLive(1)-&gt;get();</w:t>
+      </w:r>
+    </w:p>
+    <w:p>
+      <w:pPr>
+        <w:pStyle w:val="Normal"/>
+        <w:spacing w:before="0" w:after="200"/>
+        <w:ind w:left="720" w:hanging="0"/>
+        <w:contextualSpacing/>
+        <w:jc w:val="both"/>
+        <w:rPr/>
+      </w:pPr>
+      <w:r>
+        <w:rPr>
+          <w:rFonts w:cs="Vrinda"/>
+          <w:szCs w:val="28"/>
+          <w:u w:val="none"/>
+          <w:lang w:bidi="bn-BD"/>
+        </w:rPr>
+        <w:t>dd($article);</w:t>
+      </w:r>
+    </w:p>
+    <w:p>
+      <w:pPr>
+        <w:pStyle w:val="Normal"/>
+        <w:spacing w:before="0" w:after="200"/>
+        <w:ind w:left="720" w:hanging="0"/>
+        <w:contextualSpacing/>
+        <w:jc w:val="both"/>
+        <w:rPr>
+          <w:rFonts w:cs="Vrinda"/>
+          <w:szCs w:val="28"/>
+          <w:u w:val="none"/>
+          <w:lang w:bidi="bn-BD"/>
+        </w:rPr>
+      </w:pPr>
+      <w:r>
+        <w:rPr/>
+      </w:r>
+    </w:p>
+    <w:p>
+      <w:pPr>
+        <w:pStyle w:val="Normal"/>
+        <w:spacing w:before="0" w:after="200"/>
+        <w:ind w:left="720" w:hanging="0"/>
+        <w:contextualSpacing/>
+        <w:jc w:val="both"/>
+        <w:rPr/>
+      </w:pPr>
+      <w:r>
+        <w:rPr>
+          <w:rFonts w:cs="Vrinda"/>
+          <w:szCs w:val="28"/>
+          <w:u w:val="none"/>
+          <w:lang w:bidi="bn-BD"/>
+        </w:rPr>
+        <w:t>Method 03: Only one article return</w:t>
+      </w:r>
+    </w:p>
+    <w:p>
+      <w:pPr>
+        <w:pStyle w:val="Normal"/>
+        <w:spacing w:before="0" w:after="200"/>
+        <w:ind w:left="720" w:hanging="0"/>
+        <w:contextualSpacing/>
+        <w:jc w:val="both"/>
+        <w:rPr/>
+      </w:pPr>
+      <w:r>
+        <w:rPr>
+          <w:rFonts w:cs="Vrinda"/>
+          <w:szCs w:val="28"/>
+          <w:u w:val="none"/>
+          <w:lang w:bidi="bn-BD"/>
+        </w:rPr>
+        <w:t>$article = Article::table('articles')-&gt;whereLive(1)-&gt;first();</w:t>
+      </w:r>
+    </w:p>
+    <w:p>
+      <w:pPr>
+        <w:pStyle w:val="Normal"/>
+        <w:spacing w:before="0" w:after="200"/>
+        <w:ind w:left="720" w:hanging="0"/>
+        <w:contextualSpacing/>
+        <w:jc w:val="both"/>
+        <w:rPr/>
+      </w:pPr>
+      <w:r>
+        <w:rPr>
+          <w:rFonts w:cs="Vrinda"/>
+          <w:szCs w:val="28"/>
+          <w:u w:val="none"/>
+          <w:lang w:bidi="bn-BD"/>
+        </w:rPr>
+        <w:t>dd($article);</w:t>
+      </w:r>
+    </w:p>
+    <w:p>
+      <w:pPr>
+        <w:pStyle w:val="Normal"/>
+        <w:spacing w:before="0" w:after="200"/>
+        <w:ind w:left="720" w:hanging="0"/>
+        <w:contextualSpacing/>
+        <w:jc w:val="both"/>
+        <w:rPr>
+          <w:rFonts w:cs="Vrinda"/>
+          <w:szCs w:val="28"/>
+          <w:u w:val="none"/>
+          <w:lang w:bidi="bn-BD"/>
+        </w:rPr>
+      </w:pPr>
+      <w:r>
+        <w:rPr/>
+      </w:r>
+    </w:p>
+    <w:p>
+      <w:pPr>
+        <w:pStyle w:val="Normal"/>
+        <w:spacing w:before="0" w:after="200"/>
+        <w:ind w:left="720" w:hanging="0"/>
+        <w:contextualSpacing/>
+        <w:jc w:val="both"/>
+        <w:rPr>
+          <w:rFonts w:cs="Vrinda"/>
+          <w:szCs w:val="28"/>
+          <w:u w:val="none"/>
+          <w:lang w:bidi="bn-BD"/>
+        </w:rPr>
+      </w:pPr>
+      <w:r>
+        <w:rPr/>
+      </w:r>
+    </w:p>
+    <w:p>
+      <w:pPr>
+        <w:pStyle w:val="Normal"/>
+        <w:spacing w:before="0" w:after="200"/>
+        <w:ind w:left="720" w:hanging="0"/>
+        <w:contextualSpacing/>
+        <w:jc w:val="both"/>
+        <w:rPr/>
+      </w:pPr>
+      <w:r>
+        <w:rPr>
+          <w:rFonts w:cs="Vrinda"/>
+          <w:b/>
+          <w:bCs/>
+          <w:szCs w:val="28"/>
+          <w:lang w:bidi="bn-BD"/>
+        </w:rPr>
+        <w:t>Update</w:t>
+      </w:r>
+      <w:r>
+        <w:rPr>
+          <w:rFonts w:cs="Vrinda"/>
+          <w:szCs w:val="28"/>
+          <w:lang w:bidi="bn-BD"/>
+        </w:rPr>
+        <w:t>:</w:t>
+      </w:r>
+    </w:p>
+    <w:p>
+      <w:pPr>
+        <w:pStyle w:val="Normal"/>
+        <w:spacing w:before="0" w:after="200"/>
+        <w:ind w:left="720" w:hanging="0"/>
+        <w:contextualSpacing/>
+        <w:jc w:val="both"/>
+        <w:rPr>
+          <w:rFonts w:cs="Vrinda"/>
+          <w:szCs w:val="28"/>
+          <w:lang w:bidi="bn-BD"/>
+        </w:rPr>
+      </w:pPr>
+      <w:r>
+        <w:rPr/>
+      </w:r>
+    </w:p>
+    <w:p>
+      <w:pPr>
+        <w:pStyle w:val="Normal"/>
+        <w:spacing w:before="0" w:after="200"/>
+        <w:ind w:left="720" w:hanging="0"/>
+        <w:contextualSpacing/>
+        <w:jc w:val="both"/>
+        <w:rPr>
+          <w:rFonts w:cs="Vrinda"/>
+          <w:szCs w:val="28"/>
+          <w:lang w:bidi="bn-BD"/>
+        </w:rPr>
+      </w:pPr>
+      <w:r>
+        <w:rPr/>
+      </w:r>
+    </w:p>
+    <w:p>
+      <w:pPr>
+        <w:pStyle w:val="Normal"/>
+        <w:spacing w:before="0" w:after="200"/>
+        <w:ind w:left="720" w:hanging="0"/>
+        <w:contextualSpacing/>
+        <w:jc w:val="both"/>
+        <w:rPr/>
+      </w:pPr>
+      <w:r>
+        <w:rPr>
+          <w:rFonts w:cs="Vrinda"/>
+          <w:b/>
+          <w:bCs/>
+          <w:szCs w:val="28"/>
+          <w:lang w:bidi="bn-BD"/>
+        </w:rPr>
+        <w:t>Delete</w:t>
+      </w:r>
+      <w:r>
+        <w:rPr>
+          <w:rFonts w:cs="Vrinda"/>
+          <w:szCs w:val="28"/>
+          <w:lang w:bidi="bn-BD"/>
+        </w:rPr>
+        <w:t>:</w:t>
       </w:r>
     </w:p>
     <w:p>

--- a/Laravel/laravel.docx
+++ b/Laravel/laravel.docx
@@ -11605,19 +11605,23 @@
         <w:ind w:hanging="0"/>
         <w:contextualSpacing/>
         <w:jc w:val="both"/>
-        <w:rPr>
-          <w:rFonts w:cs="Vrinda"/>
-          <w:szCs w:val="28"/>
-          <w:lang w:bidi="bn-BD"/>
-        </w:rPr>
-      </w:pPr>
-      <w:r>
-        <w:rPr>
-          <w:rFonts w:cs="Vrinda"/>
-          <w:szCs w:val="28"/>
-          <w:lang w:bidi="bn-BD"/>
-        </w:rPr>
-        <w:t xml:space="preserve">Laravel includes a simple method of seeding (testing data) for your database using seed classes. All seed classes are stored in the database/seeds directory. Seed classes may have any name you wish, but probably should follow some sensible convention, such as </w:t>
+        <w:rPr/>
+      </w:pPr>
+      <w:r>
+        <w:rPr>
+          <w:rFonts w:cs="Vrinda"/>
+          <w:szCs w:val="28"/>
+          <w:lang w:bidi="bn-BD"/>
+        </w:rPr>
+        <w:t>Database seeds are a way of programmatically inserting data into the database and one advantage to using them is you can quickly get dummy data into your app</w:t>
+      </w:r>
+      <w:r>
+        <w:rPr>
+          <w:rFonts w:cs="Vrinda"/>
+          <w:szCs w:val="28"/>
+          <w:lang w:bidi="bn-BD"/>
+        </w:rPr>
+        <w:t xml:space="preserve"> using seed classes. All seed classes are stored in the database/seeds directory. Seed classes may have any name you wish, but probably should follow some sensible convention, such as </w:t>
       </w:r>
       <w:r>
         <w:rPr>
@@ -11645,10 +11649,622 @@
       </w:pPr>
       <w:r>
         <w:rPr>
-          <w:rFonts w:cs="Vrinda"/>
-          <w:szCs w:val="28"/>
-          <w:lang w:bidi="bn-BD"/>
-        </w:rPr>
+          <w:b/>
+          <w:bCs/>
+        </w:rPr>
+      </w:r>
+    </w:p>
+    <w:p>
+      <w:pPr>
+        <w:pStyle w:val="Normal"/>
+        <w:spacing w:before="0" w:after="200"/>
+        <w:ind w:hanging="0"/>
+        <w:contextualSpacing/>
+        <w:jc w:val="both"/>
+        <w:rPr>
+          <w:b w:val="false"/>
+          <w:b w:val="false"/>
+          <w:bCs w:val="false"/>
+        </w:rPr>
+      </w:pPr>
+      <w:r>
+        <w:rPr>
+          <w:b w:val="false"/>
+          <w:bCs w:val="false"/>
+        </w:rPr>
+        <w:t>Artisan Command:</w:t>
+      </w:r>
+    </w:p>
+    <w:p>
+      <w:pPr>
+        <w:pStyle w:val="Normal"/>
+        <w:spacing w:before="0" w:after="200"/>
+        <w:ind w:hanging="0"/>
+        <w:contextualSpacing/>
+        <w:jc w:val="both"/>
+        <w:rPr>
+          <w:b w:val="false"/>
+          <w:b w:val="false"/>
+          <w:bCs w:val="false"/>
+        </w:rPr>
+      </w:pPr>
+      <w:r>
+        <w:rPr>
+          <w:b w:val="false"/>
+          <w:bCs w:val="false"/>
+        </w:rPr>
+      </w:r>
+    </w:p>
+    <w:p>
+      <w:pPr>
+        <w:pStyle w:val="Normal"/>
+        <w:spacing w:before="0" w:after="200"/>
+        <w:ind w:hanging="0"/>
+        <w:contextualSpacing/>
+        <w:jc w:val="both"/>
+        <w:rPr>
+          <w:b/>
+          <w:b/>
+          <w:bCs/>
+        </w:rPr>
+      </w:pPr>
+      <w:r>
+        <w:rPr>
+          <w:b/>
+          <w:bCs/>
+        </w:rPr>
+        <w:t>php artisan make:seeder UsersTableSeeder</w:t>
+      </w:r>
+    </w:p>
+    <w:p>
+      <w:pPr>
+        <w:pStyle w:val="Normal"/>
+        <w:spacing w:before="0" w:after="200"/>
+        <w:ind w:hanging="0"/>
+        <w:contextualSpacing/>
+        <w:jc w:val="both"/>
+        <w:rPr>
+          <w:b/>
+          <w:b/>
+          <w:bCs/>
+        </w:rPr>
+      </w:pPr>
+      <w:r>
+        <w:rPr>
+          <w:b/>
+          <w:bCs/>
+        </w:rPr>
+      </w:r>
+    </w:p>
+    <w:p>
+      <w:pPr>
+        <w:pStyle w:val="Normal"/>
+        <w:spacing w:before="0" w:after="200"/>
+        <w:ind w:hanging="0"/>
+        <w:contextualSpacing/>
+        <w:jc w:val="both"/>
+        <w:rPr>
+          <w:b/>
+          <w:b/>
+          <w:bCs/>
+        </w:rPr>
+      </w:pPr>
+      <w:r>
+        <w:rPr>
+          <w:b/>
+          <w:bCs/>
+        </w:rPr>
+      </w:r>
+    </w:p>
+    <w:p>
+      <w:pPr>
+        <w:pStyle w:val="Normal"/>
+        <w:spacing w:before="0" w:after="200"/>
+        <w:ind w:hanging="0"/>
+        <w:contextualSpacing/>
+        <w:jc w:val="both"/>
+        <w:rPr>
+          <w:b w:val="false"/>
+          <w:b w:val="false"/>
+          <w:bCs w:val="false"/>
+        </w:rPr>
+      </w:pPr>
+      <w:r>
+        <w:rPr>
+          <w:b w:val="false"/>
+          <w:bCs w:val="false"/>
+        </w:rPr>
+        <w:t>Another for Issues as well:</w:t>
+      </w:r>
+    </w:p>
+    <w:p>
+      <w:pPr>
+        <w:pStyle w:val="Normal"/>
+        <w:spacing w:before="0" w:after="200"/>
+        <w:ind w:hanging="0"/>
+        <w:contextualSpacing/>
+        <w:jc w:val="both"/>
+        <w:rPr>
+          <w:b w:val="false"/>
+          <w:b w:val="false"/>
+          <w:bCs w:val="false"/>
+        </w:rPr>
+      </w:pPr>
+      <w:r>
+        <w:rPr>
+          <w:b w:val="false"/>
+          <w:bCs w:val="false"/>
+        </w:rPr>
+      </w:r>
+    </w:p>
+    <w:p>
+      <w:pPr>
+        <w:pStyle w:val="Normal"/>
+        <w:spacing w:before="0" w:after="200"/>
+        <w:ind w:hanging="0"/>
+        <w:contextualSpacing/>
+        <w:jc w:val="both"/>
+        <w:rPr>
+          <w:b/>
+          <w:b/>
+          <w:bCs/>
+        </w:rPr>
+      </w:pPr>
+      <w:r>
+        <w:rPr>
+          <w:b/>
+          <w:bCs/>
+        </w:rPr>
+        <w:t>php artisan make:seeder IssuesTableSeeder</w:t>
+      </w:r>
+    </w:p>
+    <w:p>
+      <w:pPr>
+        <w:pStyle w:val="Normal"/>
+        <w:spacing w:before="0" w:after="200"/>
+        <w:ind w:hanging="0"/>
+        <w:contextualSpacing/>
+        <w:jc w:val="both"/>
+        <w:rPr>
+          <w:b/>
+          <w:b/>
+          <w:bCs/>
+        </w:rPr>
+      </w:pPr>
+      <w:r>
+        <w:rPr>
+          <w:b/>
+          <w:bCs/>
+        </w:rPr>
+      </w:r>
+    </w:p>
+    <w:p>
+      <w:pPr>
+        <w:pStyle w:val="Normal"/>
+        <w:spacing w:before="0" w:after="200"/>
+        <w:ind w:hanging="0"/>
+        <w:contextualSpacing/>
+        <w:jc w:val="both"/>
+        <w:rPr>
+          <w:b/>
+          <w:b/>
+          <w:bCs/>
+        </w:rPr>
+      </w:pPr>
+      <w:r>
+        <w:rPr>
+          <w:b/>
+          <w:bCs/>
+        </w:rPr>
+      </w:r>
+    </w:p>
+    <w:p>
+      <w:pPr>
+        <w:pStyle w:val="Normal"/>
+        <w:spacing w:before="0" w:after="200"/>
+        <w:ind w:hanging="0"/>
+        <w:contextualSpacing/>
+        <w:jc w:val="both"/>
+        <w:rPr>
+          <w:b w:val="false"/>
+          <w:b w:val="false"/>
+          <w:bCs w:val="false"/>
+        </w:rPr>
+      </w:pPr>
+      <w:r>
+        <w:rPr>
+          <w:b w:val="false"/>
+          <w:bCs w:val="false"/>
+        </w:rPr>
+        <w:t>Now open the database/seeds/DatabaseSeeder.php file and adjust the run method to the following:</w:t>
+      </w:r>
+    </w:p>
+    <w:p>
+      <w:pPr>
+        <w:pStyle w:val="Normal"/>
+        <w:spacing w:before="0" w:after="200"/>
+        <w:ind w:hanging="0"/>
+        <w:contextualSpacing/>
+        <w:jc w:val="both"/>
+        <w:rPr>
+          <w:b w:val="false"/>
+          <w:b w:val="false"/>
+          <w:bCs w:val="false"/>
+        </w:rPr>
+      </w:pPr>
+      <w:r>
+        <w:rPr>
+          <w:b w:val="false"/>
+          <w:bCs w:val="false"/>
+        </w:rPr>
+      </w:r>
+    </w:p>
+    <w:p>
+      <w:pPr>
+        <w:pStyle w:val="Normal"/>
+        <w:spacing w:before="0" w:after="200"/>
+        <w:ind w:hanging="0"/>
+        <w:contextualSpacing/>
+        <w:jc w:val="both"/>
+        <w:rPr>
+          <w:b w:val="false"/>
+          <w:b w:val="false"/>
+          <w:bCs w:val="false"/>
+        </w:rPr>
+      </w:pPr>
+      <w:r>
+        <w:rPr>
+          <w:b w:val="false"/>
+          <w:bCs w:val="false"/>
+        </w:rPr>
+        <w:t>public function run()</w:t>
+      </w:r>
+    </w:p>
+    <w:p>
+      <w:pPr>
+        <w:pStyle w:val="Normal"/>
+        <w:spacing w:before="0" w:after="200"/>
+        <w:ind w:hanging="0"/>
+        <w:contextualSpacing/>
+        <w:jc w:val="both"/>
+        <w:rPr>
+          <w:b w:val="false"/>
+          <w:b w:val="false"/>
+          <w:bCs w:val="false"/>
+        </w:rPr>
+      </w:pPr>
+      <w:r>
+        <w:rPr>
+          <w:b w:val="false"/>
+          <w:bCs w:val="false"/>
+        </w:rPr>
+        <w:t>{</w:t>
+      </w:r>
+    </w:p>
+    <w:p>
+      <w:pPr>
+        <w:pStyle w:val="Normal"/>
+        <w:spacing w:before="0" w:after="200"/>
+        <w:ind w:hanging="0"/>
+        <w:contextualSpacing/>
+        <w:jc w:val="both"/>
+        <w:rPr>
+          <w:b w:val="false"/>
+          <w:b w:val="false"/>
+          <w:bCs w:val="false"/>
+        </w:rPr>
+      </w:pPr>
+      <w:r>
+        <w:rPr>
+          <w:b w:val="false"/>
+          <w:bCs w:val="false"/>
+        </w:rPr>
+        <w:t xml:space="preserve">    </w:t>
+      </w:r>
+      <w:r>
+        <w:rPr>
+          <w:b w:val="false"/>
+          <w:bCs w:val="false"/>
+        </w:rPr>
+        <w:t>$this-&gt;call([</w:t>
+      </w:r>
+    </w:p>
+    <w:p>
+      <w:pPr>
+        <w:pStyle w:val="Normal"/>
+        <w:spacing w:before="0" w:after="200"/>
+        <w:ind w:hanging="0"/>
+        <w:contextualSpacing/>
+        <w:jc w:val="both"/>
+        <w:rPr>
+          <w:b w:val="false"/>
+          <w:b w:val="false"/>
+          <w:bCs w:val="false"/>
+        </w:rPr>
+      </w:pPr>
+      <w:r>
+        <w:rPr>
+          <w:b w:val="false"/>
+          <w:bCs w:val="false"/>
+        </w:rPr>
+        <w:t xml:space="preserve">        </w:t>
+      </w:r>
+      <w:r>
+        <w:rPr>
+          <w:b w:val="false"/>
+          <w:bCs w:val="false"/>
+        </w:rPr>
+        <w:t>UsersTableSeeder::class,</w:t>
+      </w:r>
+    </w:p>
+    <w:p>
+      <w:pPr>
+        <w:pStyle w:val="Normal"/>
+        <w:spacing w:before="0" w:after="200"/>
+        <w:ind w:hanging="0"/>
+        <w:contextualSpacing/>
+        <w:jc w:val="both"/>
+        <w:rPr>
+          <w:b w:val="false"/>
+          <w:b w:val="false"/>
+          <w:bCs w:val="false"/>
+        </w:rPr>
+      </w:pPr>
+      <w:r>
+        <w:rPr>
+          <w:b w:val="false"/>
+          <w:bCs w:val="false"/>
+        </w:rPr>
+        <w:t xml:space="preserve">        </w:t>
+      </w:r>
+      <w:r>
+        <w:rPr>
+          <w:b w:val="false"/>
+          <w:bCs w:val="false"/>
+        </w:rPr>
+        <w:t>PostsTableSeeder::class,</w:t>
+      </w:r>
+    </w:p>
+    <w:p>
+      <w:pPr>
+        <w:pStyle w:val="Normal"/>
+        <w:spacing w:before="0" w:after="200"/>
+        <w:ind w:hanging="0"/>
+        <w:contextualSpacing/>
+        <w:jc w:val="both"/>
+        <w:rPr>
+          <w:b w:val="false"/>
+          <w:b w:val="false"/>
+          <w:bCs w:val="false"/>
+        </w:rPr>
+      </w:pPr>
+      <w:r>
+        <w:rPr>
+          <w:b w:val="false"/>
+          <w:bCs w:val="false"/>
+        </w:rPr>
+        <w:t xml:space="preserve">        </w:t>
+      </w:r>
+      <w:r>
+        <w:rPr>
+          <w:b w:val="false"/>
+          <w:bCs w:val="false"/>
+        </w:rPr>
+        <w:t>IssuesTableSeeder::class,</w:t>
+      </w:r>
+    </w:p>
+    <w:p>
+      <w:pPr>
+        <w:pStyle w:val="Normal"/>
+        <w:spacing w:before="0" w:after="200"/>
+        <w:ind w:hanging="0"/>
+        <w:contextualSpacing/>
+        <w:jc w:val="both"/>
+        <w:rPr>
+          <w:b w:val="false"/>
+          <w:b w:val="false"/>
+          <w:bCs w:val="false"/>
+        </w:rPr>
+      </w:pPr>
+      <w:r>
+        <w:rPr>
+          <w:b w:val="false"/>
+          <w:bCs w:val="false"/>
+        </w:rPr>
+        <w:t xml:space="preserve">    </w:t>
+      </w:r>
+      <w:r>
+        <w:rPr>
+          <w:b w:val="false"/>
+          <w:bCs w:val="false"/>
+        </w:rPr>
+        <w:t>]);</w:t>
+      </w:r>
+    </w:p>
+    <w:p>
+      <w:pPr>
+        <w:pStyle w:val="Normal"/>
+        <w:spacing w:before="0" w:after="200"/>
+        <w:ind w:hanging="0"/>
+        <w:contextualSpacing/>
+        <w:jc w:val="both"/>
+        <w:rPr>
+          <w:b w:val="false"/>
+          <w:b w:val="false"/>
+          <w:bCs w:val="false"/>
+        </w:rPr>
+      </w:pPr>
+      <w:r>
+        <w:rPr>
+          <w:b w:val="false"/>
+          <w:bCs w:val="false"/>
+        </w:rPr>
+        <w:t>}</w:t>
+      </w:r>
+    </w:p>
+    <w:p>
+      <w:pPr>
+        <w:pStyle w:val="Normal"/>
+        <w:spacing w:before="0" w:after="200"/>
+        <w:ind w:hanging="0"/>
+        <w:contextualSpacing/>
+        <w:jc w:val="both"/>
+        <w:rPr>
+          <w:b w:val="false"/>
+          <w:b w:val="false"/>
+          <w:bCs w:val="false"/>
+        </w:rPr>
+      </w:pPr>
+      <w:r>
+        <w:rPr>
+          <w:b w:val="false"/>
+          <w:bCs w:val="false"/>
+        </w:rPr>
+      </w:r>
+    </w:p>
+    <w:p>
+      <w:pPr>
+        <w:pStyle w:val="Normal"/>
+        <w:spacing w:before="0" w:after="200"/>
+        <w:ind w:hanging="0"/>
+        <w:contextualSpacing/>
+        <w:jc w:val="both"/>
+        <w:rPr>
+          <w:b w:val="false"/>
+          <w:b w:val="false"/>
+          <w:bCs w:val="false"/>
+        </w:rPr>
+      </w:pPr>
+      <w:r>
+        <w:rPr>
+          <w:b w:val="false"/>
+          <w:bCs w:val="false"/>
+        </w:rPr>
+        <w:t xml:space="preserve">Now before these seed classes are useful they need instructions on what to insert. Let’s use </w:t>
+      </w:r>
+      <w:r>
+        <w:rPr>
+          <w:b/>
+          <w:bCs/>
+        </w:rPr>
+        <w:t>model factories</w:t>
+      </w:r>
+      <w:r>
+        <w:rPr>
+          <w:b w:val="false"/>
+          <w:bCs w:val="false"/>
+        </w:rPr>
+        <w:t xml:space="preserve"> for that. By default, the </w:t>
+      </w:r>
+      <w:r>
+        <w:rPr>
+          <w:b/>
+          <w:bCs/>
+        </w:rPr>
+        <w:t>db:seed</w:t>
+      </w:r>
+      <w:r>
+        <w:rPr>
+          <w:b w:val="false"/>
+          <w:bCs w:val="false"/>
+        </w:rPr>
+        <w:t xml:space="preserve"> command runs the DatabaseSeeder class.</w:t>
+      </w:r>
+    </w:p>
+    <w:p>
+      <w:pPr>
+        <w:pStyle w:val="Normal"/>
+        <w:spacing w:before="0" w:after="200"/>
+        <w:ind w:hanging="0"/>
+        <w:contextualSpacing/>
+        <w:jc w:val="both"/>
+        <w:rPr>
+          <w:b w:val="false"/>
+          <w:b w:val="false"/>
+          <w:bCs w:val="false"/>
+        </w:rPr>
+      </w:pPr>
+      <w:r>
+        <w:rPr>
+          <w:b w:val="false"/>
+          <w:bCs w:val="false"/>
+        </w:rPr>
+      </w:r>
+    </w:p>
+    <w:p>
+      <w:pPr>
+        <w:pStyle w:val="Normal"/>
+        <w:spacing w:before="0" w:after="200"/>
+        <w:ind w:hanging="0"/>
+        <w:contextualSpacing/>
+        <w:jc w:val="both"/>
+        <w:rPr>
+          <w:b w:val="false"/>
+          <w:b w:val="false"/>
+          <w:bCs w:val="false"/>
+        </w:rPr>
+      </w:pPr>
+      <w:r>
+        <w:rPr>
+          <w:b w:val="false"/>
+          <w:bCs w:val="false"/>
+        </w:rPr>
+        <w:t xml:space="preserve">You may also seed your database using the </w:t>
+      </w:r>
+      <w:r>
+        <w:rPr>
+          <w:b/>
+          <w:bCs/>
+        </w:rPr>
+        <w:t>migrate:refresh</w:t>
+      </w:r>
+      <w:r>
+        <w:rPr>
+          <w:b w:val="false"/>
+          <w:bCs w:val="false"/>
+        </w:rPr>
+        <w:t xml:space="preserve"> command, which will also rollback and re-run all of your migrations. This command is useful for completely re-building your database:</w:t>
+      </w:r>
+    </w:p>
+    <w:p>
+      <w:pPr>
+        <w:pStyle w:val="Normal"/>
+        <w:spacing w:before="0" w:after="200"/>
+        <w:ind w:hanging="0"/>
+        <w:contextualSpacing/>
+        <w:jc w:val="both"/>
+        <w:rPr>
+          <w:b w:val="false"/>
+          <w:b w:val="false"/>
+          <w:bCs w:val="false"/>
+        </w:rPr>
+      </w:pPr>
+      <w:r>
+        <w:rPr>
+          <w:b w:val="false"/>
+          <w:bCs w:val="false"/>
+        </w:rPr>
+      </w:r>
+    </w:p>
+    <w:p>
+      <w:pPr>
+        <w:pStyle w:val="Normal"/>
+        <w:spacing w:before="0" w:after="200"/>
+        <w:ind w:hanging="0"/>
+        <w:contextualSpacing/>
+        <w:jc w:val="both"/>
+        <w:rPr>
+          <w:b/>
+          <w:b/>
+          <w:bCs/>
+        </w:rPr>
+      </w:pPr>
+      <w:r>
+        <w:rPr>
+          <w:b/>
+          <w:bCs/>
+        </w:rPr>
+        <w:t>php artisan migrate:refresh --seed</w:t>
       </w:r>
     </w:p>
     <w:p>
@@ -11670,7 +12286,12 @@
         </w:rPr>
       </w:pPr>
       <w:r>
-        <w:rPr/>
+        <w:rPr>
+          <w:rFonts w:cs="Vrinda"/>
+          <w:sz w:val="42"/>
+          <w:szCs w:val="28"/>
+          <w:lang w:bidi="bn-BD"/>
+        </w:rPr>
       </w:r>
     </w:p>
     <w:p>
@@ -11692,7 +12313,12 @@
         </w:rPr>
       </w:pPr>
       <w:r>
-        <w:rPr/>
+        <w:rPr>
+          <w:rFonts w:cs="Vrinda"/>
+          <w:sz w:val="42"/>
+          <w:szCs w:val="28"/>
+          <w:lang w:bidi="bn-BD"/>
+        </w:rPr>
       </w:r>
     </w:p>
     <w:p>
@@ -11715,7 +12341,18 @@
           <w:szCs w:val="28"/>
           <w:lang w:bidi="bn-BD"/>
         </w:rPr>
-        <w:t>Database Testing</w:t>
+        <w:t xml:space="preserve">Model  </w:t>
+      </w:r>
+      <w:r>
+        <w:rPr>
+          <w:rFonts w:cs="Vrinda"/>
+          <w:b w:val="false"/>
+          <w:bCs w:val="false"/>
+          <w:sz w:val="42"/>
+          <w:szCs w:val="28"/>
+          <w:lang w:bidi="bn-BD"/>
+        </w:rPr>
+        <w:t>Factories</w:t>
       </w:r>
     </w:p>
     <w:p>
@@ -11864,24 +12501,27 @@
         <w:ind w:hanging="0"/>
         <w:contextualSpacing/>
         <w:jc w:val="both"/>
-        <w:rPr>
-          <w:rFonts w:cs="Vrinda"/>
-          <w:b w:val="false"/>
-          <w:b w:val="false"/>
-          <w:bCs w:val="false"/>
-          <w:szCs w:val="28"/>
-          <w:lang w:bidi="bn-BD"/>
-        </w:rPr>
-      </w:pPr>
-      <w:r>
-        <w:rPr>
-          <w:rFonts w:cs="Vrinda"/>
-          <w:b w:val="false"/>
-          <w:bCs w:val="false"/>
-          <w:szCs w:val="28"/>
-          <w:lang w:bidi="bn-BD"/>
-        </w:rPr>
-        <w:t>These have several use cases with the two biggest being–testing and database seeding.</w:t>
+        <w:rPr/>
+      </w:pPr>
+      <w:r>
+        <w:rPr>
+          <w:rFonts w:cs="Vrinda"/>
+          <w:b w:val="false"/>
+          <w:bCs w:val="false"/>
+          <w:szCs w:val="28"/>
+          <w:lang w:bidi="bn-BD"/>
+        </w:rPr>
+        <w:t xml:space="preserve">These have several use cases </w:t>
+      </w:r>
+      <w:r>
+        <w:rPr>
+          <w:rFonts w:cs="Vrinda"/>
+          <w:b w:val="false"/>
+          <w:bCs w:val="false"/>
+          <w:szCs w:val="28"/>
+          <w:lang w:bidi="bn-BD"/>
+        </w:rPr>
+        <w:t>so that you can use them to build out “dummy” models which can be used for both seed data and in testing.</w:t>
       </w:r>
     </w:p>
     <w:p>
@@ -11996,24 +12636,17 @@
         <w:ind w:hanging="0"/>
         <w:contextualSpacing/>
         <w:jc w:val="both"/>
-        <w:rPr>
-          <w:rFonts w:cs="Vrinda"/>
-          <w:b w:val="false"/>
-          <w:b w:val="false"/>
-          <w:bCs w:val="false"/>
-          <w:szCs w:val="28"/>
-          <w:lang w:bidi="bn-BD"/>
-        </w:rPr>
-      </w:pPr>
-      <w:r>
-        <w:rPr>
-          <w:rFonts w:cs="Vrinda"/>
-          <w:b w:val="false"/>
-          <w:bCs w:val="false"/>
-          <w:szCs w:val="28"/>
-          <w:lang w:bidi="bn-BD"/>
-        </w:rPr>
-        <w:t>To create a factory, use the make:factory Artisan command:</w:t>
+        <w:rPr/>
+      </w:pPr>
+      <w:r>
+        <w:rPr>
+          <w:rFonts w:cs="Vrinda"/>
+          <w:b w:val="false"/>
+          <w:bCs w:val="false"/>
+          <w:szCs w:val="28"/>
+          <w:lang w:bidi="bn-BD"/>
+        </w:rPr>
+        <w:t>Artisan command:</w:t>
       </w:r>
     </w:p>
     <w:p>
@@ -12102,14 +12735,7 @@
         <w:ind w:hanging="0"/>
         <w:contextualSpacing/>
         <w:jc w:val="both"/>
-        <w:rPr>
-          <w:rFonts w:cs="Vrinda"/>
-          <w:b w:val="false"/>
-          <w:b w:val="false"/>
-          <w:bCs w:val="false"/>
-          <w:szCs w:val="28"/>
-          <w:lang w:bidi="bn-BD"/>
-        </w:rPr>
+        <w:rPr/>
       </w:pPr>
       <w:r>
         <w:rPr>
@@ -12130,19 +12756,16 @@
         <w:contextualSpacing/>
         <w:jc w:val="both"/>
         <w:rPr>
-          <w:b/>
-          <w:b/>
-          <w:bCs/>
-        </w:rPr>
-      </w:pPr>
-      <w:r>
-        <w:rPr>
-          <w:rFonts w:cs="Vrinda"/>
-          <w:b w:val="false"/>
-          <w:bCs w:val="false"/>
-          <w:szCs w:val="28"/>
-          <w:lang w:bidi="bn-BD"/>
-        </w:rPr>
+          <w:rFonts w:cs="Vrinda"/>
+          <w:b w:val="false"/>
+          <w:b w:val="false"/>
+          <w:bCs w:val="false"/>
+          <w:szCs w:val="28"/>
+          <w:lang w:bidi="bn-BD"/>
+        </w:rPr>
+      </w:pPr>
+      <w:r>
+        <w:rPr/>
       </w:r>
     </w:p>
     <w:p>
@@ -12153,18 +12776,760 @@
         <w:contextualSpacing/>
         <w:jc w:val="both"/>
         <w:rPr>
-          <w:b/>
-          <w:b/>
-          <w:bCs/>
-        </w:rPr>
-      </w:pPr>
-      <w:r>
-        <w:rPr>
-          <w:rFonts w:cs="Vrinda"/>
-          <w:b w:val="false"/>
-          <w:bCs w:val="false"/>
-          <w:szCs w:val="28"/>
-          <w:lang w:bidi="bn-BD"/>
+          <w:rFonts w:cs="Vrinda"/>
+          <w:b w:val="false"/>
+          <w:b w:val="false"/>
+          <w:bCs w:val="false"/>
+          <w:szCs w:val="28"/>
+          <w:lang w:bidi="bn-BD"/>
+        </w:rPr>
+      </w:pPr>
+      <w:r>
+        <w:rPr/>
+      </w:r>
+    </w:p>
+    <w:p>
+      <w:pPr>
+        <w:pStyle w:val="Normal"/>
+        <w:spacing w:before="0" w:after="200"/>
+        <w:ind w:hanging="0"/>
+        <w:contextualSpacing/>
+        <w:jc w:val="both"/>
+        <w:rPr/>
+      </w:pPr>
+      <w:r>
+        <w:rPr>
+          <w:rFonts w:cs="Vrinda"/>
+          <w:b w:val="false"/>
+          <w:bCs w:val="false"/>
+          <w:szCs w:val="28"/>
+          <w:lang w:bidi="bn-BD"/>
+        </w:rPr>
+        <w:t>Open database/factories/ModelFactory.php and you will see a default one is  already defined:</w:t>
+      </w:r>
+    </w:p>
+    <w:p>
+      <w:pPr>
+        <w:pStyle w:val="Normal"/>
+        <w:spacing w:before="0" w:after="200"/>
+        <w:ind w:hanging="0"/>
+        <w:contextualSpacing/>
+        <w:jc w:val="both"/>
+        <w:rPr>
+          <w:rFonts w:cs="Vrinda"/>
+          <w:b w:val="false"/>
+          <w:b w:val="false"/>
+          <w:bCs w:val="false"/>
+          <w:szCs w:val="28"/>
+          <w:lang w:bidi="bn-BD"/>
+        </w:rPr>
+      </w:pPr>
+      <w:r>
+        <w:rPr/>
+      </w:r>
+    </w:p>
+    <w:p>
+      <w:pPr>
+        <w:pStyle w:val="Normal"/>
+        <w:spacing w:before="0" w:after="200"/>
+        <w:ind w:hanging="0"/>
+        <w:contextualSpacing/>
+        <w:jc w:val="both"/>
+        <w:rPr/>
+      </w:pPr>
+      <w:r>
+        <w:rPr>
+          <w:rFonts w:cs="Vrinda"/>
+          <w:b w:val="false"/>
+          <w:bCs w:val="false"/>
+          <w:szCs w:val="28"/>
+          <w:lang w:bidi="bn-BD"/>
+        </w:rPr>
+        <w:t>$factory-&gt;define(App\User::class, function (Faker\Generator $faker) {</w:t>
+      </w:r>
+    </w:p>
+    <w:p>
+      <w:pPr>
+        <w:pStyle w:val="Normal"/>
+        <w:spacing w:before="0" w:after="200"/>
+        <w:ind w:hanging="0"/>
+        <w:contextualSpacing/>
+        <w:jc w:val="both"/>
+        <w:rPr/>
+      </w:pPr>
+      <w:r>
+        <w:rPr>
+          <w:rFonts w:cs="Vrinda"/>
+          <w:b w:val="false"/>
+          <w:bCs w:val="false"/>
+          <w:szCs w:val="28"/>
+          <w:lang w:bidi="bn-BD"/>
+        </w:rPr>
+        <w:t xml:space="preserve">    </w:t>
+      </w:r>
+      <w:r>
+        <w:rPr>
+          <w:rFonts w:cs="Vrinda"/>
+          <w:b w:val="false"/>
+          <w:bCs w:val="false"/>
+          <w:szCs w:val="28"/>
+          <w:lang w:bidi="bn-BD"/>
+        </w:rPr>
+        <w:t>return [</w:t>
+      </w:r>
+    </w:p>
+    <w:p>
+      <w:pPr>
+        <w:pStyle w:val="Normal"/>
+        <w:spacing w:before="0" w:after="200"/>
+        <w:ind w:hanging="0"/>
+        <w:contextualSpacing/>
+        <w:jc w:val="both"/>
+        <w:rPr/>
+      </w:pPr>
+      <w:r>
+        <w:rPr>
+          <w:rFonts w:cs="Vrinda"/>
+          <w:b w:val="false"/>
+          <w:bCs w:val="false"/>
+          <w:szCs w:val="28"/>
+          <w:lang w:bidi="bn-BD"/>
+        </w:rPr>
+        <w:t xml:space="preserve">        </w:t>
+      </w:r>
+      <w:r>
+        <w:rPr>
+          <w:rFonts w:cs="Vrinda"/>
+          <w:b w:val="false"/>
+          <w:bCs w:val="false"/>
+          <w:szCs w:val="28"/>
+          <w:lang w:bidi="bn-BD"/>
+        </w:rPr>
+        <w:t>'name' =&gt; $faker-&gt;name,</w:t>
+      </w:r>
+    </w:p>
+    <w:p>
+      <w:pPr>
+        <w:pStyle w:val="Normal"/>
+        <w:spacing w:before="0" w:after="200"/>
+        <w:ind w:hanging="0"/>
+        <w:contextualSpacing/>
+        <w:jc w:val="both"/>
+        <w:rPr/>
+      </w:pPr>
+      <w:r>
+        <w:rPr>
+          <w:rFonts w:cs="Vrinda"/>
+          <w:b w:val="false"/>
+          <w:bCs w:val="false"/>
+          <w:szCs w:val="28"/>
+          <w:lang w:bidi="bn-BD"/>
+        </w:rPr>
+        <w:t xml:space="preserve">        </w:t>
+      </w:r>
+      <w:r>
+        <w:rPr>
+          <w:rFonts w:cs="Vrinda"/>
+          <w:b w:val="false"/>
+          <w:bCs w:val="false"/>
+          <w:szCs w:val="28"/>
+          <w:lang w:bidi="bn-BD"/>
+        </w:rPr>
+        <w:t>'email' =&gt; $faker-&gt;email,</w:t>
+      </w:r>
+    </w:p>
+    <w:p>
+      <w:pPr>
+        <w:pStyle w:val="Normal"/>
+        <w:spacing w:before="0" w:after="200"/>
+        <w:ind w:hanging="0"/>
+        <w:contextualSpacing/>
+        <w:jc w:val="both"/>
+        <w:rPr/>
+      </w:pPr>
+      <w:r>
+        <w:rPr>
+          <w:rFonts w:cs="Vrinda"/>
+          <w:b w:val="false"/>
+          <w:bCs w:val="false"/>
+          <w:szCs w:val="28"/>
+          <w:lang w:bidi="bn-BD"/>
+        </w:rPr>
+        <w:t xml:space="preserve">        </w:t>
+      </w:r>
+      <w:r>
+        <w:rPr>
+          <w:rFonts w:cs="Vrinda"/>
+          <w:b w:val="false"/>
+          <w:bCs w:val="false"/>
+          <w:szCs w:val="28"/>
+          <w:lang w:bidi="bn-BD"/>
+        </w:rPr>
+        <w:t>'password' =&gt; bcrypt(str_random(10)),</w:t>
+      </w:r>
+    </w:p>
+    <w:p>
+      <w:pPr>
+        <w:pStyle w:val="Normal"/>
+        <w:spacing w:before="0" w:after="200"/>
+        <w:ind w:hanging="0"/>
+        <w:contextualSpacing/>
+        <w:jc w:val="both"/>
+        <w:rPr/>
+      </w:pPr>
+      <w:r>
+        <w:rPr>
+          <w:rFonts w:cs="Vrinda"/>
+          <w:b w:val="false"/>
+          <w:bCs w:val="false"/>
+          <w:szCs w:val="28"/>
+          <w:lang w:bidi="bn-BD"/>
+        </w:rPr>
+        <w:t xml:space="preserve">        </w:t>
+      </w:r>
+      <w:r>
+        <w:rPr>
+          <w:rFonts w:cs="Vrinda"/>
+          <w:b w:val="false"/>
+          <w:bCs w:val="false"/>
+          <w:szCs w:val="28"/>
+          <w:lang w:bidi="bn-BD"/>
+        </w:rPr>
+        <w:t>'remember_token' =&gt; str_random(10),</w:t>
+      </w:r>
+    </w:p>
+    <w:p>
+      <w:pPr>
+        <w:pStyle w:val="Normal"/>
+        <w:spacing w:before="0" w:after="200"/>
+        <w:ind w:hanging="0"/>
+        <w:contextualSpacing/>
+        <w:jc w:val="both"/>
+        <w:rPr/>
+      </w:pPr>
+      <w:r>
+        <w:rPr>
+          <w:rFonts w:cs="Vrinda"/>
+          <w:b w:val="false"/>
+          <w:bCs w:val="false"/>
+          <w:szCs w:val="28"/>
+          <w:lang w:bidi="bn-BD"/>
+        </w:rPr>
+        <w:t xml:space="preserve">    </w:t>
+      </w:r>
+      <w:r>
+        <w:rPr>
+          <w:rFonts w:cs="Vrinda"/>
+          <w:b w:val="false"/>
+          <w:bCs w:val="false"/>
+          <w:szCs w:val="28"/>
+          <w:lang w:bidi="bn-BD"/>
+        </w:rPr>
+        <w:t>];</w:t>
+      </w:r>
+    </w:p>
+    <w:p>
+      <w:pPr>
+        <w:pStyle w:val="Normal"/>
+        <w:spacing w:before="0" w:after="200"/>
+        <w:ind w:hanging="0"/>
+        <w:contextualSpacing/>
+        <w:jc w:val="both"/>
+        <w:rPr/>
+      </w:pPr>
+      <w:r>
+        <w:rPr>
+          <w:rFonts w:cs="Vrinda"/>
+          <w:b w:val="false"/>
+          <w:bCs w:val="false"/>
+          <w:szCs w:val="28"/>
+          <w:lang w:bidi="bn-BD"/>
+        </w:rPr>
+        <w:t>});</w:t>
+      </w:r>
+    </w:p>
+    <w:p>
+      <w:pPr>
+        <w:pStyle w:val="Normal"/>
+        <w:spacing w:before="0" w:after="200"/>
+        <w:ind w:hanging="0"/>
+        <w:contextualSpacing/>
+        <w:jc w:val="both"/>
+        <w:rPr>
+          <w:rFonts w:cs="Vrinda"/>
+          <w:b w:val="false"/>
+          <w:b w:val="false"/>
+          <w:bCs w:val="false"/>
+          <w:szCs w:val="28"/>
+          <w:lang w:bidi="bn-BD"/>
+        </w:rPr>
+      </w:pPr>
+      <w:r>
+        <w:rPr/>
+      </w:r>
+    </w:p>
+    <w:p>
+      <w:pPr>
+        <w:pStyle w:val="Normal"/>
+        <w:spacing w:before="0" w:after="200"/>
+        <w:ind w:hanging="0"/>
+        <w:contextualSpacing/>
+        <w:jc w:val="both"/>
+        <w:rPr>
+          <w:rFonts w:cs="Vrinda"/>
+          <w:b w:val="false"/>
+          <w:b w:val="false"/>
+          <w:bCs w:val="false"/>
+          <w:szCs w:val="28"/>
+          <w:lang w:bidi="bn-BD"/>
+        </w:rPr>
+      </w:pPr>
+      <w:r>
+        <w:rPr/>
+      </w:r>
+    </w:p>
+    <w:p>
+      <w:pPr>
+        <w:pStyle w:val="Normal"/>
+        <w:spacing w:before="0" w:after="200"/>
+        <w:ind w:hanging="0"/>
+        <w:contextualSpacing/>
+        <w:jc w:val="both"/>
+        <w:rPr/>
+      </w:pPr>
+      <w:r>
+        <w:rPr>
+          <w:rFonts w:cs="Vrinda"/>
+          <w:b w:val="false"/>
+          <w:bCs w:val="false"/>
+          <w:szCs w:val="28"/>
+          <w:lang w:bidi="bn-BD"/>
+        </w:rPr>
+        <w:t xml:space="preserve">We are defining the “App\User::class” model as the first parameter and then a callback that defines the data that goes in the columns. This callback also injects </w:t>
+      </w:r>
+      <w:r>
+        <w:rPr>
+          <w:rFonts w:cs="Vrinda"/>
+          <w:b/>
+          <w:bCs/>
+          <w:szCs w:val="28"/>
+          <w:lang w:bidi="bn-BD"/>
+        </w:rPr>
+        <w:t>Faker</w:t>
+      </w:r>
+      <w:r>
+        <w:rPr>
+          <w:rFonts w:cs="Vrinda"/>
+          <w:b w:val="false"/>
+          <w:bCs w:val="false"/>
+          <w:szCs w:val="28"/>
+          <w:lang w:bidi="bn-BD"/>
+        </w:rPr>
+        <w:t xml:space="preserve"> which is a PHP library that generates fake data. Faker is powerful and can be used for a number of different field types.</w:t>
+      </w:r>
+    </w:p>
+    <w:p>
+      <w:pPr>
+        <w:pStyle w:val="Normal"/>
+        <w:spacing w:before="0" w:after="200"/>
+        <w:ind w:hanging="0"/>
+        <w:contextualSpacing/>
+        <w:jc w:val="both"/>
+        <w:rPr>
+          <w:rFonts w:cs="Vrinda"/>
+          <w:b w:val="false"/>
+          <w:b w:val="false"/>
+          <w:bCs w:val="false"/>
+          <w:szCs w:val="28"/>
+          <w:lang w:bidi="bn-BD"/>
+        </w:rPr>
+      </w:pPr>
+      <w:r>
+        <w:rPr/>
+      </w:r>
+    </w:p>
+    <w:p>
+      <w:pPr>
+        <w:pStyle w:val="Normal"/>
+        <w:spacing w:before="0" w:after="200"/>
+        <w:ind w:hanging="0"/>
+        <w:contextualSpacing/>
+        <w:jc w:val="both"/>
+        <w:rPr>
+          <w:rFonts w:cs="Vrinda"/>
+          <w:b w:val="false"/>
+          <w:b w:val="false"/>
+          <w:bCs w:val="false"/>
+          <w:szCs w:val="28"/>
+          <w:lang w:bidi="bn-BD"/>
+        </w:rPr>
+      </w:pPr>
+      <w:r>
+        <w:rPr/>
+      </w:r>
+    </w:p>
+    <w:p>
+      <w:pPr>
+        <w:pStyle w:val="Normal"/>
+        <w:spacing w:before="0" w:after="200"/>
+        <w:ind w:hanging="0"/>
+        <w:contextualSpacing/>
+        <w:jc w:val="both"/>
+        <w:rPr/>
+      </w:pPr>
+      <w:r>
+        <w:rPr>
+          <w:rFonts w:cs="Vrinda"/>
+          <w:b w:val="false"/>
+          <w:bCs w:val="false"/>
+          <w:szCs w:val="28"/>
+          <w:lang w:bidi="bn-BD"/>
+        </w:rPr>
+        <w:t>Now, let’s create a new factory for our Issues model. Here is the complete code:</w:t>
+      </w:r>
+    </w:p>
+    <w:p>
+      <w:pPr>
+        <w:pStyle w:val="Normal"/>
+        <w:spacing w:before="0" w:after="200"/>
+        <w:ind w:hanging="0"/>
+        <w:contextualSpacing/>
+        <w:jc w:val="both"/>
+        <w:rPr>
+          <w:rFonts w:cs="Vrinda"/>
+          <w:b w:val="false"/>
+          <w:b w:val="false"/>
+          <w:bCs w:val="false"/>
+          <w:szCs w:val="28"/>
+          <w:lang w:bidi="bn-BD"/>
+        </w:rPr>
+      </w:pPr>
+      <w:r>
+        <w:rPr/>
+      </w:r>
+    </w:p>
+    <w:p>
+      <w:pPr>
+        <w:pStyle w:val="Normal"/>
+        <w:spacing w:before="0" w:after="200"/>
+        <w:ind w:hanging="0"/>
+        <w:contextualSpacing/>
+        <w:jc w:val="both"/>
+        <w:rPr/>
+      </w:pPr>
+      <w:r>
+        <w:rPr>
+          <w:rFonts w:cs="Vrinda"/>
+          <w:b w:val="false"/>
+          <w:bCs w:val="false"/>
+          <w:szCs w:val="28"/>
+          <w:lang w:bidi="bn-BD"/>
+        </w:rPr>
+        <w:t>$factory-&gt;define(App\Issues::class, function (Faker\Generator $faker) {</w:t>
+      </w:r>
+    </w:p>
+    <w:p>
+      <w:pPr>
+        <w:pStyle w:val="Normal"/>
+        <w:spacing w:before="0" w:after="200"/>
+        <w:ind w:hanging="0"/>
+        <w:contextualSpacing/>
+        <w:jc w:val="both"/>
+        <w:rPr/>
+      </w:pPr>
+      <w:r>
+        <w:rPr>
+          <w:rFonts w:cs="Vrinda"/>
+          <w:b w:val="false"/>
+          <w:bCs w:val="false"/>
+          <w:szCs w:val="28"/>
+          <w:lang w:bidi="bn-BD"/>
+        </w:rPr>
+        <w:t xml:space="preserve">    </w:t>
+      </w:r>
+      <w:r>
+        <w:rPr>
+          <w:rFonts w:cs="Vrinda"/>
+          <w:b w:val="false"/>
+          <w:bCs w:val="false"/>
+          <w:szCs w:val="28"/>
+          <w:lang w:bidi="bn-BD"/>
+        </w:rPr>
+        <w:t>return [</w:t>
+      </w:r>
+    </w:p>
+    <w:p>
+      <w:pPr>
+        <w:pStyle w:val="Normal"/>
+        <w:spacing w:before="0" w:after="200"/>
+        <w:ind w:hanging="0"/>
+        <w:contextualSpacing/>
+        <w:jc w:val="both"/>
+        <w:rPr/>
+      </w:pPr>
+      <w:r>
+        <w:rPr>
+          <w:rFonts w:cs="Vrinda"/>
+          <w:b w:val="false"/>
+          <w:bCs w:val="false"/>
+          <w:szCs w:val="28"/>
+          <w:lang w:bidi="bn-BD"/>
+        </w:rPr>
+        <w:t xml:space="preserve">        </w:t>
+      </w:r>
+      <w:r>
+        <w:rPr>
+          <w:rFonts w:cs="Vrinda"/>
+          <w:b w:val="false"/>
+          <w:bCs w:val="false"/>
+          <w:szCs w:val="28"/>
+          <w:lang w:bidi="bn-BD"/>
+        </w:rPr>
+        <w:t>'subject' =&gt; $faker-&gt;sentence(5),</w:t>
+      </w:r>
+    </w:p>
+    <w:p>
+      <w:pPr>
+        <w:pStyle w:val="Normal"/>
+        <w:spacing w:before="0" w:after="200"/>
+        <w:ind w:hanging="0"/>
+        <w:contextualSpacing/>
+        <w:jc w:val="both"/>
+        <w:rPr/>
+      </w:pPr>
+      <w:r>
+        <w:rPr>
+          <w:rFonts w:cs="Vrinda"/>
+          <w:b w:val="false"/>
+          <w:bCs w:val="false"/>
+          <w:szCs w:val="28"/>
+          <w:lang w:bidi="bn-BD"/>
+        </w:rPr>
+        <w:t xml:space="preserve">        </w:t>
+      </w:r>
+      <w:r>
+        <w:rPr>
+          <w:rFonts w:cs="Vrinda"/>
+          <w:b w:val="false"/>
+          <w:bCs w:val="false"/>
+          <w:szCs w:val="28"/>
+          <w:lang w:bidi="bn-BD"/>
+        </w:rPr>
+        <w:t>'description' =&gt; $faker-&gt;text(),</w:t>
+      </w:r>
+    </w:p>
+    <w:p>
+      <w:pPr>
+        <w:pStyle w:val="Normal"/>
+        <w:spacing w:before="0" w:after="200"/>
+        <w:ind w:hanging="0"/>
+        <w:contextualSpacing/>
+        <w:jc w:val="both"/>
+        <w:rPr/>
+      </w:pPr>
+      <w:r>
+        <w:rPr>
+          <w:rFonts w:cs="Vrinda"/>
+          <w:b w:val="false"/>
+          <w:bCs w:val="false"/>
+          <w:szCs w:val="28"/>
+          <w:lang w:bidi="bn-BD"/>
+        </w:rPr>
+        <w:t xml:space="preserve">    </w:t>
+      </w:r>
+      <w:r>
+        <w:rPr>
+          <w:rFonts w:cs="Vrinda"/>
+          <w:b w:val="false"/>
+          <w:bCs w:val="false"/>
+          <w:szCs w:val="28"/>
+          <w:lang w:bidi="bn-BD"/>
+        </w:rPr>
+        <w:t>];</w:t>
+      </w:r>
+    </w:p>
+    <w:p>
+      <w:pPr>
+        <w:pStyle w:val="Normal"/>
+        <w:spacing w:before="0" w:after="200"/>
+        <w:ind w:hanging="0"/>
+        <w:contextualSpacing/>
+        <w:jc w:val="both"/>
+        <w:rPr/>
+      </w:pPr>
+      <w:r>
+        <w:rPr>
+          <w:rFonts w:cs="Vrinda"/>
+          <w:b w:val="false"/>
+          <w:bCs w:val="false"/>
+          <w:szCs w:val="28"/>
+          <w:lang w:bidi="bn-BD"/>
+        </w:rPr>
+        <w:t>});</w:t>
+      </w:r>
+    </w:p>
+    <w:p>
+      <w:pPr>
+        <w:pStyle w:val="Normal"/>
+        <w:spacing w:before="0" w:after="200"/>
+        <w:ind w:hanging="0"/>
+        <w:contextualSpacing/>
+        <w:jc w:val="both"/>
+        <w:rPr>
+          <w:rFonts w:cs="Vrinda"/>
+          <w:b w:val="false"/>
+          <w:b w:val="false"/>
+          <w:bCs w:val="false"/>
+          <w:szCs w:val="28"/>
+          <w:lang w:bidi="bn-BD"/>
+        </w:rPr>
+      </w:pPr>
+      <w:r>
+        <w:rPr/>
+      </w:r>
+    </w:p>
+    <w:p>
+      <w:pPr>
+        <w:pStyle w:val="Normal"/>
+        <w:spacing w:before="0" w:after="200"/>
+        <w:ind w:hanging="0"/>
+        <w:contextualSpacing/>
+        <w:jc w:val="both"/>
+        <w:rPr>
+          <w:rFonts w:cs="Vrinda"/>
+          <w:b w:val="false"/>
+          <w:b w:val="false"/>
+          <w:bCs w:val="false"/>
+          <w:szCs w:val="28"/>
+          <w:lang w:bidi="bn-BD"/>
+        </w:rPr>
+      </w:pPr>
+      <w:r>
+        <w:rPr/>
+      </w:r>
+    </w:p>
+    <w:p>
+      <w:pPr>
+        <w:pStyle w:val="Normal"/>
+        <w:spacing w:before="0" w:after="200"/>
+        <w:ind w:hanging="0"/>
+        <w:contextualSpacing/>
+        <w:jc w:val="both"/>
+        <w:rPr>
+          <w:b w:val="false"/>
+          <w:b w:val="false"/>
+          <w:bCs w:val="false"/>
+        </w:rPr>
+      </w:pPr>
+      <w:r>
+        <w:rPr>
+          <w:b w:val="false"/>
+          <w:bCs w:val="false"/>
+        </w:rPr>
+        <w:t>Finally run the following artisan command to make fake data (</w:t>
+      </w:r>
+      <w:r>
+        <w:rPr>
+          <w:rFonts w:cs="Vrinda"/>
+          <w:b w:val="false"/>
+          <w:bCs w:val="false"/>
+          <w:szCs w:val="28"/>
+          <w:lang w:bidi="bn-BD"/>
+        </w:rPr>
+        <w:t>seeds</w:t>
+      </w:r>
+      <w:r>
+        <w:rPr>
+          <w:b w:val="false"/>
+          <w:bCs w:val="false"/>
+        </w:rPr>
+        <w:t>) for database:</w:t>
+      </w:r>
+    </w:p>
+    <w:p>
+      <w:pPr>
+        <w:pStyle w:val="Normal"/>
+        <w:spacing w:before="0" w:after="200"/>
+        <w:ind w:hanging="0"/>
+        <w:contextualSpacing/>
+        <w:jc w:val="both"/>
+        <w:rPr>
+          <w:rFonts w:cs="Vrinda"/>
+          <w:b w:val="false"/>
+          <w:b w:val="false"/>
+          <w:bCs w:val="false"/>
+          <w:szCs w:val="28"/>
+          <w:lang w:bidi="bn-BD"/>
+        </w:rPr>
+      </w:pPr>
+      <w:r>
+        <w:rPr>
+          <w:b/>
+          <w:bCs/>
+        </w:rPr>
+      </w:r>
+    </w:p>
+    <w:p>
+      <w:pPr>
+        <w:pStyle w:val="Normal"/>
+        <w:spacing w:before="0" w:after="200"/>
+        <w:ind w:hanging="0"/>
+        <w:contextualSpacing/>
+        <w:jc w:val="both"/>
+        <w:rPr>
+          <w:b/>
+          <w:b/>
+          <w:bCs/>
+        </w:rPr>
+      </w:pPr>
+      <w:r>
+        <w:rPr>
+          <w:rFonts w:cs="Vrinda"/>
+          <w:b/>
+          <w:bCs/>
+          <w:szCs w:val="28"/>
+          <w:lang w:bidi="bn-BD"/>
+        </w:rPr>
+        <w:t>php artisan migrate --seed</w:t>
+      </w:r>
+    </w:p>
+    <w:p>
+      <w:pPr>
+        <w:pStyle w:val="Normal"/>
+        <w:spacing w:before="0" w:after="200"/>
+        <w:ind w:hanging="0"/>
+        <w:contextualSpacing/>
+        <w:jc w:val="both"/>
+        <w:rPr>
+          <w:b/>
+          <w:b/>
+          <w:bCs/>
+        </w:rPr>
+      </w:pPr>
+      <w:r>
+        <w:rPr>
+          <w:b/>
+          <w:bCs/>
+        </w:rPr>
+      </w:r>
+    </w:p>
+    <w:p>
+      <w:pPr>
+        <w:pStyle w:val="Normal"/>
+        <w:spacing w:before="0" w:after="200"/>
+        <w:ind w:hanging="0"/>
+        <w:contextualSpacing/>
+        <w:jc w:val="both"/>
+        <w:rPr>
+          <w:b/>
+          <w:b/>
+          <w:bCs/>
+        </w:rPr>
+      </w:pPr>
+      <w:r>
+        <w:rPr>
+          <w:b/>
+          <w:bCs/>
         </w:rPr>
       </w:r>
     </w:p>
@@ -12205,7 +13570,7 @@
           <w:tab w:val="left" w:pos="913" w:leader="none"/>
         </w:tabs>
         <w:spacing w:before="0" w:after="200"/>
-        <w:ind w:hanging="0"/>
+        <w:ind w:left="720" w:hanging="0"/>
         <w:contextualSpacing/>
         <w:jc w:val="center"/>
         <w:rPr>
@@ -12236,7 +13601,7 @@
           <w:tab w:val="left" w:pos="913" w:leader="none"/>
         </w:tabs>
         <w:spacing w:before="0" w:after="200"/>
-        <w:ind w:hanging="0"/>
+        <w:ind w:left="720" w:hanging="0"/>
         <w:contextualSpacing/>
         <w:jc w:val="center"/>
         <w:rPr>
@@ -12245,79 +13610,148 @@
       </w:pPr>
       <w:r>
         <w:rPr>
-          <w:rFonts w:cs="Vrinda"/>
-          <w:b w:val="false"/>
-          <w:bCs w:val="false"/>
-          <w:szCs w:val="28"/>
-          <w:lang w:bidi="bn-BD"/>
-        </w:rPr>
-      </w:r>
-    </w:p>
-    <w:p>
-      <w:pPr>
-        <w:pStyle w:val="Normal"/>
-        <w:spacing w:before="0" w:after="200"/>
-        <w:contextualSpacing/>
-        <w:jc w:val="both"/>
-        <w:rPr>
-          <w:rFonts w:cs="Vrinda"/>
-          <w:b/>
-          <w:b/>
-          <w:bCs/>
-          <w:szCs w:val="28"/>
-          <w:lang w:bidi="bn-BD"/>
-        </w:rPr>
-      </w:pPr>
-      <w:r>
-        <w:rPr/>
-      </w:r>
-    </w:p>
-    <w:p>
-      <w:pPr>
-        <w:pStyle w:val="Normal"/>
-        <w:spacing w:before="0" w:after="200"/>
-        <w:contextualSpacing/>
-        <w:jc w:val="both"/>
-        <w:rPr/>
-      </w:pPr>
-      <w:r>
-        <w:rPr>
-          <w:rFonts w:cs="Vrinda"/>
-          <w:b/>
-          <w:bCs/>
-          <w:szCs w:val="28"/>
-          <w:lang w:bidi="bn-BD"/>
-        </w:rPr>
-        <w:t>Introduction</w:t>
-      </w:r>
-      <w:r>
-        <w:rPr>
-          <w:rFonts w:cs="Vrinda"/>
-          <w:szCs w:val="28"/>
-          <w:lang w:bidi="bn-BD"/>
-        </w:rPr>
-        <w:t xml:space="preserve">: </w:t>
-      </w:r>
-    </w:p>
-    <w:p>
-      <w:pPr>
-        <w:pStyle w:val="Normal"/>
-        <w:spacing w:before="0" w:after="200"/>
-        <w:ind w:hanging="0"/>
-        <w:contextualSpacing/>
-        <w:jc w:val="both"/>
-        <w:rPr>
-          <w:rFonts w:cs="Vrinda"/>
-          <w:szCs w:val="28"/>
-          <w:lang w:bidi="bn-BD"/>
-        </w:rPr>
-      </w:pPr>
-      <w:r>
-        <w:rPr>
-          <w:rFonts w:cs="Vrinda"/>
-          <w:szCs w:val="28"/>
-          <w:lang w:bidi="bn-BD"/>
-        </w:rPr>
+          <w:sz w:val="42"/>
+        </w:rPr>
+      </w:r>
+    </w:p>
+    <w:p>
+      <w:pPr>
+        <w:pStyle w:val="Normal"/>
+        <w:spacing w:before="0" w:after="200"/>
+        <w:contextualSpacing/>
+        <w:jc w:val="both"/>
+        <w:rPr>
+          <w:rFonts w:cs="Vrinda"/>
+          <w:b/>
+          <w:b/>
+          <w:bCs/>
+          <w:szCs w:val="28"/>
+          <w:lang w:bidi="bn-BD"/>
+        </w:rPr>
+      </w:pPr>
+      <w:r>
+        <w:rPr>
+          <w:rFonts w:cs="Vrinda"/>
+          <w:b/>
+          <w:bCs/>
+          <w:szCs w:val="28"/>
+          <w:lang w:bidi="bn-BD"/>
+        </w:rPr>
+      </w:r>
+    </w:p>
+    <w:p>
+      <w:pPr>
+        <w:pStyle w:val="Normal"/>
+        <w:spacing w:before="0" w:after="200"/>
+        <w:contextualSpacing/>
+        <w:jc w:val="both"/>
+        <w:rPr/>
+      </w:pPr>
+      <w:r>
+        <w:rPr>
+          <w:rFonts w:cs="Vrinda"/>
+          <w:b w:val="false"/>
+          <w:bCs w:val="false"/>
+          <w:szCs w:val="28"/>
+          <w:lang w:bidi="bn-BD"/>
+        </w:rPr>
+        <w:t>Database seeder is used to populate tables with data.</w:t>
+      </w:r>
+    </w:p>
+    <w:p>
+      <w:pPr>
+        <w:pStyle w:val="Normal"/>
+        <w:spacing w:before="0" w:after="200"/>
+        <w:contextualSpacing/>
+        <w:jc w:val="both"/>
+        <w:rPr>
+          <w:rFonts w:cs="Vrinda"/>
+          <w:b w:val="false"/>
+          <w:b w:val="false"/>
+          <w:bCs w:val="false"/>
+          <w:szCs w:val="28"/>
+          <w:lang w:bidi="bn-BD"/>
+        </w:rPr>
+      </w:pPr>
+      <w:r>
+        <w:rPr/>
+      </w:r>
+    </w:p>
+    <w:p>
+      <w:pPr>
+        <w:pStyle w:val="Normal"/>
+        <w:spacing w:before="0" w:after="200"/>
+        <w:contextualSpacing/>
+        <w:jc w:val="both"/>
+        <w:rPr/>
+      </w:pPr>
+      <w:r>
+        <w:rPr>
+          <w:rFonts w:cs="Vrinda"/>
+          <w:b w:val="false"/>
+          <w:bCs w:val="false"/>
+          <w:szCs w:val="28"/>
+          <w:lang w:bidi="bn-BD"/>
+        </w:rPr>
+        <w:t>Model factories (instructions) is a convenient centralized place to define how your models should be populated with fake data.</w:t>
+      </w:r>
+    </w:p>
+    <w:p>
+      <w:pPr>
+        <w:pStyle w:val="Normal"/>
+        <w:spacing w:before="0" w:after="200"/>
+        <w:contextualSpacing/>
+        <w:jc w:val="both"/>
+        <w:rPr>
+          <w:rFonts w:cs="Vrinda"/>
+          <w:b w:val="false"/>
+          <w:b w:val="false"/>
+          <w:bCs w:val="false"/>
+          <w:szCs w:val="28"/>
+          <w:lang w:bidi="bn-BD"/>
+        </w:rPr>
+      </w:pPr>
+      <w:r>
+        <w:rPr/>
+      </w:r>
+    </w:p>
+    <w:p>
+      <w:pPr>
+        <w:pStyle w:val="Normal"/>
+        <w:spacing w:before="0" w:after="200"/>
+        <w:contextualSpacing/>
+        <w:jc w:val="both"/>
+        <w:rPr/>
+      </w:pPr>
+      <w:r>
+        <w:rPr>
+          <w:rFonts w:cs="Vrinda"/>
+          <w:b w:val="false"/>
+          <w:bCs w:val="false"/>
+          <w:szCs w:val="28"/>
+          <w:lang w:bidi="bn-BD"/>
+        </w:rPr>
+        <w:t xml:space="preserve">In seeder class you would leverage model factories, and model factories will most likely use another library to generate random fake data, such as </w:t>
+      </w:r>
+      <w:r>
+        <w:rPr>
+          <w:rFonts w:cs="Vrinda"/>
+          <w:b/>
+          <w:bCs/>
+          <w:szCs w:val="28"/>
+          <w:lang w:bidi="bn-BD"/>
+        </w:rPr>
+        <w:t>fzaninotto/faker</w:t>
+      </w:r>
+      <w:r>
+        <w:rPr>
+          <w:rFonts w:cs="Vrinda"/>
+          <w:b w:val="false"/>
+          <w:bCs w:val="false"/>
+          <w:szCs w:val="28"/>
+          <w:lang w:bidi="bn-BD"/>
+        </w:rPr>
+        <w:t>.</w:t>
       </w:r>
     </w:p>
     <w:p>
@@ -12340,14 +13774,104 @@
         </w:rPr>
       </w:pPr>
       <w:r>
-        <w:rPr>
-          <w:rFonts w:cs="Vrinda"/>
-          <w:b w:val="false"/>
-          <w:bCs w:val="false"/>
-          <w:szCs w:val="28"/>
-          <w:lang w:bidi="bn-BD"/>
-        </w:rPr>
-        <w:t xml:space="preserve">Laravel includes a simple method of seeding (testing data) for your database using </w:t>
+        <w:rPr/>
+      </w:r>
+    </w:p>
+    <w:p>
+      <w:pPr>
+        <w:pStyle w:val="Normal"/>
+        <w:tabs>
+          <w:tab w:val="left" w:pos="913" w:leader="none"/>
+        </w:tabs>
+        <w:spacing w:before="0" w:after="200"/>
+        <w:ind w:hanging="0"/>
+        <w:contextualSpacing/>
+        <w:jc w:val="both"/>
+        <w:rPr>
+          <w:rFonts w:cs="Vrinda"/>
+          <w:b w:val="false"/>
+          <w:b w:val="false"/>
+          <w:bCs w:val="false"/>
+          <w:szCs w:val="28"/>
+          <w:lang w:bidi="bn-BD"/>
+        </w:rPr>
+      </w:pPr>
+      <w:r>
+        <w:rPr/>
+      </w:r>
+    </w:p>
+    <w:p>
+      <w:pPr>
+        <w:pStyle w:val="Normal"/>
+        <w:tabs>
+          <w:tab w:val="left" w:pos="913" w:leader="none"/>
+        </w:tabs>
+        <w:spacing w:before="0" w:after="200"/>
+        <w:ind w:hanging="0"/>
+        <w:contextualSpacing/>
+        <w:jc w:val="both"/>
+        <w:rPr>
+          <w:rFonts w:cs="Vrinda"/>
+          <w:b w:val="false"/>
+          <w:b w:val="false"/>
+          <w:bCs w:val="false"/>
+          <w:szCs w:val="28"/>
+          <w:lang w:bidi="bn-BD"/>
+        </w:rPr>
+      </w:pPr>
+      <w:r>
+        <w:rPr/>
+      </w:r>
+    </w:p>
+    <w:p>
+      <w:pPr>
+        <w:pStyle w:val="Normal"/>
+        <w:tabs>
+          <w:tab w:val="left" w:pos="913" w:leader="none"/>
+        </w:tabs>
+        <w:spacing w:before="0" w:after="200"/>
+        <w:ind w:hanging="0"/>
+        <w:contextualSpacing/>
+        <w:jc w:val="both"/>
+        <w:rPr>
+          <w:rFonts w:cs="Vrinda"/>
+          <w:b w:val="false"/>
+          <w:b w:val="false"/>
+          <w:bCs w:val="false"/>
+          <w:szCs w:val="28"/>
+          <w:lang w:bidi="bn-BD"/>
+        </w:rPr>
+      </w:pPr>
+      <w:r>
+        <w:rPr/>
+      </w:r>
+    </w:p>
+    <w:p>
+      <w:pPr>
+        <w:pStyle w:val="ListParagraph"/>
+        <w:numPr>
+          <w:ilvl w:val="0"/>
+          <w:numId w:val="1"/>
+        </w:numPr>
+        <w:tabs>
+          <w:tab w:val="left" w:pos="913" w:leader="none"/>
+        </w:tabs>
+        <w:spacing w:before="0" w:after="200"/>
+        <w:ind w:hanging="0"/>
+        <w:contextualSpacing/>
+        <w:jc w:val="center"/>
+        <w:rPr/>
+      </w:pPr>
+      <w:r>
+        <w:rPr>
+          <w:rFonts w:cs="Vrinda"/>
+          <w:b w:val="false"/>
+          <w:bCs w:val="false"/>
+          <w:sz w:val="42"/>
+          <w:szCs w:val="28"/>
+          <w:lang w:bidi="bn-BD"/>
+        </w:rPr>
+        <w:t>Database Testing</w:t>
       </w:r>
     </w:p>
     <w:sectPr>

--- a/Laravel/laravel.docx
+++ b/Laravel/laravel.docx
@@ -22,24 +22,11 @@
     <w:p>
       <w:pPr>
         <w:pStyle w:val="Normal"/>
-        <w:jc w:val="center"/>
-        <w:rPr>
-          <w:b/>
-          <w:b/>
-          <w:bCs/>
-          <w:sz w:val="42"/>
-          <w:szCs w:val="22"/>
-          <w:u w:val="none"/>
-        </w:rPr>
-      </w:pPr>
-      <w:r>
-        <w:rPr>
-          <w:b/>
-          <w:bCs/>
-          <w:sz w:val="42"/>
-          <w:szCs w:val="22"/>
-          <w:u w:val="none"/>
-        </w:rPr>
+        <w:jc w:val="left"/>
+        <w:rPr/>
+      </w:pPr>
+      <w:r>
+        <w:rPr/>
       </w:r>
     </w:p>
     <w:p>
@@ -11462,55 +11449,6 @@
     </w:p>
     <w:p>
       <w:pPr>
-        <w:pStyle w:val="Normal"/>
-        <w:spacing w:before="0" w:after="200"/>
-        <w:ind w:left="720" w:hanging="0"/>
-        <w:contextualSpacing/>
-        <w:jc w:val="both"/>
-        <w:rPr>
-          <w:rFonts w:cs="Vrinda"/>
-          <w:szCs w:val="28"/>
-          <w:lang w:bidi="bn-BD"/>
-        </w:rPr>
-      </w:pPr>
-      <w:r>
-        <w:rPr>
-          <w:rFonts w:cs="Vrinda"/>
-          <w:szCs w:val="28"/>
-          <w:lang w:bidi="bn-BD"/>
-        </w:rPr>
-      </w:r>
-    </w:p>
-    <w:p>
-      <w:pPr>
-        <w:pStyle w:val="Normal"/>
-        <w:spacing w:before="0" w:after="200"/>
-        <w:ind w:left="720" w:hanging="0"/>
-        <w:contextualSpacing/>
-        <w:jc w:val="center"/>
-        <w:rPr>
-          <w:rFonts w:cs="Vrinda"/>
-          <w:b/>
-          <w:b/>
-          <w:bCs/>
-          <w:sz w:val="42"/>
-          <w:szCs w:val="28"/>
-          <w:lang w:bidi="bn-BD"/>
-        </w:rPr>
-      </w:pPr>
-      <w:r>
-        <w:rPr>
-          <w:rFonts w:cs="Vrinda"/>
-          <w:b/>
-          <w:bCs/>
-          <w:sz w:val="42"/>
-          <w:szCs w:val="28"/>
-          <w:lang w:bidi="bn-BD"/>
-        </w:rPr>
-      </w:r>
-    </w:p>
-    <w:p>
-      <w:pPr>
         <w:pStyle w:val="ListParagraph"/>
         <w:numPr>
           <w:ilvl w:val="0"/>
@@ -11520,751 +11458,53 @@
           <w:tab w:val="left" w:pos="913" w:leader="none"/>
         </w:tabs>
         <w:jc w:val="center"/>
-        <w:rPr/>
-      </w:pPr>
-      <w:r>
         <w:rPr>
           <w:rFonts w:cs="Vrinda"/>
           <w:sz w:val="42"/>
           <w:szCs w:val="28"/>
           <w:lang w:bidi="bn-BD"/>
         </w:rPr>
-        <w:t>Database Seeding</w:t>
-      </w:r>
-    </w:p>
-    <w:p>
-      <w:pPr>
-        <w:pStyle w:val="ListParagraph"/>
-        <w:jc w:val="both"/>
-        <w:rPr>
-          <w:rFonts w:cs="Vrinda"/>
-          <w:szCs w:val="28"/>
-          <w:lang w:bidi="bn-BD"/>
-        </w:rPr>
-      </w:pPr>
-      <w:r>
-        <w:rPr>
-          <w:rFonts w:cs="Vrinda"/>
-          <w:szCs w:val="28"/>
-          <w:lang w:bidi="bn-BD"/>
-        </w:rPr>
-      </w:r>
-    </w:p>
-    <w:p>
-      <w:pPr>
-        <w:pStyle w:val="Normal"/>
-        <w:spacing w:before="0" w:after="200"/>
-        <w:contextualSpacing/>
-        <w:jc w:val="both"/>
-        <w:rPr/>
-      </w:pPr>
-      <w:r>
-        <w:rPr>
-          <w:rFonts w:cs="Vrinda"/>
-          <w:b/>
-          <w:bCs/>
-          <w:szCs w:val="28"/>
-          <w:lang w:bidi="bn-BD"/>
-        </w:rPr>
-        <w:t>Introduction</w:t>
-      </w:r>
-      <w:r>
-        <w:rPr>
-          <w:rFonts w:cs="Vrinda"/>
-          <w:szCs w:val="28"/>
-          <w:lang w:bidi="bn-BD"/>
-        </w:rPr>
-        <w:t xml:space="preserve">: </w:t>
-      </w:r>
-    </w:p>
-    <w:p>
-      <w:pPr>
-        <w:pStyle w:val="Normal"/>
-        <w:spacing w:before="0" w:after="200"/>
-        <w:ind w:hanging="0"/>
-        <w:contextualSpacing/>
-        <w:jc w:val="both"/>
-        <w:rPr>
-          <w:rFonts w:cs="Vrinda"/>
-          <w:szCs w:val="28"/>
-          <w:lang w:bidi="bn-BD"/>
-        </w:rPr>
-      </w:pPr>
-      <w:r>
-        <w:rPr>
-          <w:rFonts w:cs="Vrinda"/>
-          <w:szCs w:val="28"/>
-          <w:lang w:bidi="bn-BD"/>
-        </w:rPr>
-      </w:r>
-    </w:p>
-    <w:p>
-      <w:pPr>
-        <w:pStyle w:val="Normal"/>
-        <w:spacing w:before="0" w:after="200"/>
-        <w:ind w:hanging="0"/>
-        <w:contextualSpacing/>
-        <w:jc w:val="both"/>
-        <w:rPr/>
-      </w:pPr>
-      <w:r>
-        <w:rPr>
-          <w:rFonts w:cs="Vrinda"/>
-          <w:szCs w:val="28"/>
-          <w:lang w:bidi="bn-BD"/>
-        </w:rPr>
-        <w:t>Database seeds are a way of programmatically inserting data into the database and one advantage to using them is you can quickly get dummy data into your app</w:t>
-      </w:r>
-      <w:r>
-        <w:rPr>
-          <w:rFonts w:cs="Vrinda"/>
-          <w:szCs w:val="28"/>
-          <w:lang w:bidi="bn-BD"/>
-        </w:rPr>
-        <w:t xml:space="preserve"> using seed classes. All seed classes are stored in the database/seeds directory. Seed classes may have any name you wish, but probably should follow some sensible convention, such as </w:t>
-      </w:r>
-      <w:r>
-        <w:rPr>
-          <w:rFonts w:cs="Vrinda"/>
-          <w:b/>
-          <w:bCs/>
-          <w:szCs w:val="28"/>
-          <w:lang w:bidi="bn-BD"/>
-        </w:rPr>
-        <w:t>UsersTableSeeder</w:t>
-      </w:r>
-    </w:p>
-    <w:p>
-      <w:pPr>
-        <w:pStyle w:val="Normal"/>
-        <w:spacing w:before="0" w:after="200"/>
-        <w:ind w:hanging="0"/>
-        <w:contextualSpacing/>
-        <w:jc w:val="both"/>
-        <w:rPr>
-          <w:b/>
-          <w:b/>
-          <w:bCs/>
-        </w:rPr>
-      </w:pPr>
-      <w:r>
-        <w:rPr>
-          <w:b/>
-          <w:bCs/>
-        </w:rPr>
-      </w:r>
-    </w:p>
-    <w:p>
-      <w:pPr>
-        <w:pStyle w:val="Normal"/>
-        <w:spacing w:before="0" w:after="200"/>
-        <w:ind w:hanging="0"/>
-        <w:contextualSpacing/>
-        <w:jc w:val="both"/>
-        <w:rPr>
-          <w:b w:val="false"/>
-          <w:b w:val="false"/>
-          <w:bCs w:val="false"/>
-        </w:rPr>
-      </w:pPr>
-      <w:r>
-        <w:rPr>
-          <w:b w:val="false"/>
-          <w:bCs w:val="false"/>
-        </w:rPr>
-        <w:t>Artisan Command:</w:t>
-      </w:r>
-    </w:p>
-    <w:p>
-      <w:pPr>
-        <w:pStyle w:val="Normal"/>
-        <w:spacing w:before="0" w:after="200"/>
-        <w:ind w:hanging="0"/>
-        <w:contextualSpacing/>
-        <w:jc w:val="both"/>
-        <w:rPr>
-          <w:b w:val="false"/>
-          <w:b w:val="false"/>
-          <w:bCs w:val="false"/>
-        </w:rPr>
-      </w:pPr>
-      <w:r>
-        <w:rPr>
-          <w:b w:val="false"/>
-          <w:bCs w:val="false"/>
-        </w:rPr>
-      </w:r>
-    </w:p>
-    <w:p>
-      <w:pPr>
-        <w:pStyle w:val="Normal"/>
-        <w:spacing w:before="0" w:after="200"/>
-        <w:ind w:hanging="0"/>
-        <w:contextualSpacing/>
-        <w:jc w:val="both"/>
-        <w:rPr>
-          <w:b/>
-          <w:b/>
-          <w:bCs/>
-        </w:rPr>
-      </w:pPr>
-      <w:r>
-        <w:rPr>
-          <w:b/>
-          <w:bCs/>
-        </w:rPr>
-        <w:t>php artisan make:seeder UsersTableSeeder</w:t>
-      </w:r>
-    </w:p>
-    <w:p>
-      <w:pPr>
-        <w:pStyle w:val="Normal"/>
-        <w:spacing w:before="0" w:after="200"/>
-        <w:ind w:hanging="0"/>
-        <w:contextualSpacing/>
-        <w:jc w:val="both"/>
-        <w:rPr>
-          <w:b/>
-          <w:b/>
-          <w:bCs/>
-        </w:rPr>
-      </w:pPr>
-      <w:r>
-        <w:rPr>
-          <w:b/>
-          <w:bCs/>
-        </w:rPr>
-      </w:r>
-    </w:p>
-    <w:p>
-      <w:pPr>
-        <w:pStyle w:val="Normal"/>
-        <w:spacing w:before="0" w:after="200"/>
-        <w:ind w:hanging="0"/>
-        <w:contextualSpacing/>
-        <w:jc w:val="both"/>
-        <w:rPr>
-          <w:b/>
-          <w:b/>
-          <w:bCs/>
-        </w:rPr>
-      </w:pPr>
-      <w:r>
-        <w:rPr>
-          <w:b/>
-          <w:bCs/>
-        </w:rPr>
-      </w:r>
-    </w:p>
-    <w:p>
-      <w:pPr>
-        <w:pStyle w:val="Normal"/>
-        <w:spacing w:before="0" w:after="200"/>
-        <w:ind w:hanging="0"/>
-        <w:contextualSpacing/>
-        <w:jc w:val="both"/>
-        <w:rPr>
-          <w:b w:val="false"/>
-          <w:b w:val="false"/>
-          <w:bCs w:val="false"/>
-        </w:rPr>
-      </w:pPr>
-      <w:r>
-        <w:rPr>
-          <w:b w:val="false"/>
-          <w:bCs w:val="false"/>
-        </w:rPr>
-        <w:t>Another for Issues as well:</w:t>
-      </w:r>
-    </w:p>
-    <w:p>
-      <w:pPr>
-        <w:pStyle w:val="Normal"/>
-        <w:spacing w:before="0" w:after="200"/>
-        <w:ind w:hanging="0"/>
-        <w:contextualSpacing/>
-        <w:jc w:val="both"/>
-        <w:rPr>
-          <w:b w:val="false"/>
-          <w:b w:val="false"/>
-          <w:bCs w:val="false"/>
-        </w:rPr>
-      </w:pPr>
-      <w:r>
-        <w:rPr>
-          <w:b w:val="false"/>
-          <w:bCs w:val="false"/>
-        </w:rPr>
-      </w:r>
-    </w:p>
-    <w:p>
-      <w:pPr>
-        <w:pStyle w:val="Normal"/>
-        <w:spacing w:before="0" w:after="200"/>
-        <w:ind w:hanging="0"/>
-        <w:contextualSpacing/>
-        <w:jc w:val="both"/>
-        <w:rPr>
-          <w:b/>
-          <w:b/>
-          <w:bCs/>
-        </w:rPr>
-      </w:pPr>
-      <w:r>
-        <w:rPr>
-          <w:b/>
-          <w:bCs/>
-        </w:rPr>
-        <w:t>php artisan make:seeder IssuesTableSeeder</w:t>
-      </w:r>
-    </w:p>
-    <w:p>
-      <w:pPr>
-        <w:pStyle w:val="Normal"/>
-        <w:spacing w:before="0" w:after="200"/>
-        <w:ind w:hanging="0"/>
-        <w:contextualSpacing/>
-        <w:jc w:val="both"/>
-        <w:rPr>
-          <w:b/>
-          <w:b/>
-          <w:bCs/>
-        </w:rPr>
-      </w:pPr>
-      <w:r>
-        <w:rPr>
-          <w:b/>
-          <w:bCs/>
-        </w:rPr>
-      </w:r>
-    </w:p>
-    <w:p>
-      <w:pPr>
-        <w:pStyle w:val="Normal"/>
-        <w:spacing w:before="0" w:after="200"/>
-        <w:ind w:hanging="0"/>
-        <w:contextualSpacing/>
-        <w:jc w:val="both"/>
-        <w:rPr>
-          <w:b/>
-          <w:b/>
-          <w:bCs/>
-        </w:rPr>
-      </w:pPr>
-      <w:r>
-        <w:rPr>
-          <w:b/>
-          <w:bCs/>
-        </w:rPr>
-      </w:r>
-    </w:p>
-    <w:p>
-      <w:pPr>
-        <w:pStyle w:val="Normal"/>
-        <w:spacing w:before="0" w:after="200"/>
-        <w:ind w:hanging="0"/>
-        <w:contextualSpacing/>
-        <w:jc w:val="both"/>
-        <w:rPr>
-          <w:b w:val="false"/>
-          <w:b w:val="false"/>
-          <w:bCs w:val="false"/>
-        </w:rPr>
-      </w:pPr>
-      <w:r>
-        <w:rPr>
-          <w:b w:val="false"/>
-          <w:bCs w:val="false"/>
-        </w:rPr>
-        <w:t>Now open the database/seeds/DatabaseSeeder.php file and adjust the run method to the following:</w:t>
-      </w:r>
-    </w:p>
-    <w:p>
-      <w:pPr>
-        <w:pStyle w:val="Normal"/>
-        <w:spacing w:before="0" w:after="200"/>
-        <w:ind w:hanging="0"/>
-        <w:contextualSpacing/>
-        <w:jc w:val="both"/>
-        <w:rPr>
-          <w:b w:val="false"/>
-          <w:b w:val="false"/>
-          <w:bCs w:val="false"/>
-        </w:rPr>
-      </w:pPr>
-      <w:r>
-        <w:rPr>
-          <w:b w:val="false"/>
-          <w:bCs w:val="false"/>
-        </w:rPr>
-      </w:r>
-    </w:p>
-    <w:p>
-      <w:pPr>
-        <w:pStyle w:val="Normal"/>
-        <w:spacing w:before="0" w:after="200"/>
-        <w:ind w:hanging="0"/>
-        <w:contextualSpacing/>
-        <w:jc w:val="both"/>
-        <w:rPr>
-          <w:b w:val="false"/>
-          <w:b w:val="false"/>
-          <w:bCs w:val="false"/>
-        </w:rPr>
-      </w:pPr>
-      <w:r>
-        <w:rPr>
-          <w:b w:val="false"/>
-          <w:bCs w:val="false"/>
-        </w:rPr>
-        <w:t>public function run()</w:t>
-      </w:r>
-    </w:p>
-    <w:p>
-      <w:pPr>
-        <w:pStyle w:val="Normal"/>
-        <w:spacing w:before="0" w:after="200"/>
-        <w:ind w:hanging="0"/>
-        <w:contextualSpacing/>
-        <w:jc w:val="both"/>
-        <w:rPr>
-          <w:b w:val="false"/>
-          <w:b w:val="false"/>
-          <w:bCs w:val="false"/>
-        </w:rPr>
-      </w:pPr>
-      <w:r>
-        <w:rPr>
-          <w:b w:val="false"/>
-          <w:bCs w:val="false"/>
-        </w:rPr>
-        <w:t>{</w:t>
-      </w:r>
-    </w:p>
-    <w:p>
-      <w:pPr>
-        <w:pStyle w:val="Normal"/>
-        <w:spacing w:before="0" w:after="200"/>
-        <w:ind w:hanging="0"/>
-        <w:contextualSpacing/>
-        <w:jc w:val="both"/>
-        <w:rPr>
-          <w:b w:val="false"/>
-          <w:b w:val="false"/>
-          <w:bCs w:val="false"/>
-        </w:rPr>
-      </w:pPr>
-      <w:r>
-        <w:rPr>
-          <w:b w:val="false"/>
-          <w:bCs w:val="false"/>
-        </w:rPr>
-        <w:t xml:space="preserve">    </w:t>
-      </w:r>
-      <w:r>
-        <w:rPr>
-          <w:b w:val="false"/>
-          <w:bCs w:val="false"/>
-        </w:rPr>
-        <w:t>$this-&gt;call([</w:t>
-      </w:r>
-    </w:p>
-    <w:p>
-      <w:pPr>
-        <w:pStyle w:val="Normal"/>
-        <w:spacing w:before="0" w:after="200"/>
-        <w:ind w:hanging="0"/>
-        <w:contextualSpacing/>
-        <w:jc w:val="both"/>
-        <w:rPr>
-          <w:b w:val="false"/>
-          <w:b w:val="false"/>
-          <w:bCs w:val="false"/>
-        </w:rPr>
-      </w:pPr>
-      <w:r>
-        <w:rPr>
-          <w:b w:val="false"/>
-          <w:bCs w:val="false"/>
-        </w:rPr>
-        <w:t xml:space="preserve">        </w:t>
-      </w:r>
-      <w:r>
-        <w:rPr>
-          <w:b w:val="false"/>
-          <w:bCs w:val="false"/>
-        </w:rPr>
-        <w:t>UsersTableSeeder::class,</w:t>
-      </w:r>
-    </w:p>
-    <w:p>
-      <w:pPr>
-        <w:pStyle w:val="Normal"/>
-        <w:spacing w:before="0" w:after="200"/>
-        <w:ind w:hanging="0"/>
-        <w:contextualSpacing/>
-        <w:jc w:val="both"/>
-        <w:rPr>
-          <w:b w:val="false"/>
-          <w:b w:val="false"/>
-          <w:bCs w:val="false"/>
-        </w:rPr>
-      </w:pPr>
-      <w:r>
-        <w:rPr>
-          <w:b w:val="false"/>
-          <w:bCs w:val="false"/>
-        </w:rPr>
-        <w:t xml:space="preserve">        </w:t>
-      </w:r>
-      <w:r>
-        <w:rPr>
-          <w:b w:val="false"/>
-          <w:bCs w:val="false"/>
-        </w:rPr>
-        <w:t>PostsTableSeeder::class,</w:t>
-      </w:r>
-    </w:p>
-    <w:p>
-      <w:pPr>
-        <w:pStyle w:val="Normal"/>
-        <w:spacing w:before="0" w:after="200"/>
-        <w:ind w:hanging="0"/>
-        <w:contextualSpacing/>
-        <w:jc w:val="both"/>
-        <w:rPr>
-          <w:b w:val="false"/>
-          <w:b w:val="false"/>
-          <w:bCs w:val="false"/>
-        </w:rPr>
-      </w:pPr>
-      <w:r>
-        <w:rPr>
-          <w:b w:val="false"/>
-          <w:bCs w:val="false"/>
-        </w:rPr>
-        <w:t xml:space="preserve">        </w:t>
-      </w:r>
-      <w:r>
-        <w:rPr>
-          <w:b w:val="false"/>
-          <w:bCs w:val="false"/>
-        </w:rPr>
-        <w:t>IssuesTableSeeder::class,</w:t>
-      </w:r>
-    </w:p>
-    <w:p>
-      <w:pPr>
-        <w:pStyle w:val="Normal"/>
-        <w:spacing w:before="0" w:after="200"/>
-        <w:ind w:hanging="0"/>
-        <w:contextualSpacing/>
-        <w:jc w:val="both"/>
-        <w:rPr>
-          <w:b w:val="false"/>
-          <w:b w:val="false"/>
-          <w:bCs w:val="false"/>
-        </w:rPr>
-      </w:pPr>
-      <w:r>
-        <w:rPr>
-          <w:b w:val="false"/>
-          <w:bCs w:val="false"/>
-        </w:rPr>
-        <w:t xml:space="preserve">    </w:t>
-      </w:r>
-      <w:r>
-        <w:rPr>
-          <w:b w:val="false"/>
-          <w:bCs w:val="false"/>
-        </w:rPr>
-        <w:t>]);</w:t>
-      </w:r>
-    </w:p>
-    <w:p>
-      <w:pPr>
-        <w:pStyle w:val="Normal"/>
-        <w:spacing w:before="0" w:after="200"/>
-        <w:ind w:hanging="0"/>
-        <w:contextualSpacing/>
-        <w:jc w:val="both"/>
-        <w:rPr>
-          <w:b w:val="false"/>
-          <w:b w:val="false"/>
-          <w:bCs w:val="false"/>
-        </w:rPr>
-      </w:pPr>
-      <w:r>
-        <w:rPr>
-          <w:b w:val="false"/>
-          <w:bCs w:val="false"/>
-        </w:rPr>
-        <w:t>}</w:t>
-      </w:r>
-    </w:p>
-    <w:p>
-      <w:pPr>
-        <w:pStyle w:val="Normal"/>
-        <w:spacing w:before="0" w:after="200"/>
-        <w:ind w:hanging="0"/>
-        <w:contextualSpacing/>
-        <w:jc w:val="both"/>
-        <w:rPr>
-          <w:b w:val="false"/>
-          <w:b w:val="false"/>
-          <w:bCs w:val="false"/>
-        </w:rPr>
-      </w:pPr>
-      <w:r>
-        <w:rPr>
-          <w:b w:val="false"/>
-          <w:bCs w:val="false"/>
-        </w:rPr>
-      </w:r>
-    </w:p>
-    <w:p>
-      <w:pPr>
-        <w:pStyle w:val="Normal"/>
-        <w:spacing w:before="0" w:after="200"/>
-        <w:ind w:hanging="0"/>
-        <w:contextualSpacing/>
-        <w:jc w:val="both"/>
-        <w:rPr>
-          <w:b w:val="false"/>
-          <w:b w:val="false"/>
-          <w:bCs w:val="false"/>
-        </w:rPr>
-      </w:pPr>
-      <w:r>
-        <w:rPr>
-          <w:b w:val="false"/>
-          <w:bCs w:val="false"/>
-        </w:rPr>
-        <w:t xml:space="preserve">Now before these seed classes are useful they need instructions on what to insert. Let’s use </w:t>
-      </w:r>
-      <w:r>
-        <w:rPr>
-          <w:b/>
-          <w:bCs/>
-        </w:rPr>
-        <w:t>model factories</w:t>
-      </w:r>
-      <w:r>
-        <w:rPr>
-          <w:b w:val="false"/>
-          <w:bCs w:val="false"/>
-        </w:rPr>
-        <w:t xml:space="preserve"> for that. By default, the </w:t>
-      </w:r>
-      <w:r>
-        <w:rPr>
-          <w:b/>
-          <w:bCs/>
-        </w:rPr>
-        <w:t>db:seed</w:t>
-      </w:r>
-      <w:r>
-        <w:rPr>
-          <w:b w:val="false"/>
-          <w:bCs w:val="false"/>
-        </w:rPr>
-        <w:t xml:space="preserve"> command runs the DatabaseSeeder class.</w:t>
-      </w:r>
-    </w:p>
-    <w:p>
-      <w:pPr>
-        <w:pStyle w:val="Normal"/>
-        <w:spacing w:before="0" w:after="200"/>
-        <w:ind w:hanging="0"/>
-        <w:contextualSpacing/>
-        <w:jc w:val="both"/>
-        <w:rPr>
-          <w:b w:val="false"/>
-          <w:b w:val="false"/>
-          <w:bCs w:val="false"/>
-        </w:rPr>
-      </w:pPr>
-      <w:r>
-        <w:rPr>
-          <w:b w:val="false"/>
-          <w:bCs w:val="false"/>
-        </w:rPr>
-      </w:r>
-    </w:p>
-    <w:p>
-      <w:pPr>
-        <w:pStyle w:val="Normal"/>
-        <w:spacing w:before="0" w:after="200"/>
-        <w:ind w:hanging="0"/>
-        <w:contextualSpacing/>
-        <w:jc w:val="both"/>
-        <w:rPr>
-          <w:b w:val="false"/>
-          <w:b w:val="false"/>
-          <w:bCs w:val="false"/>
-        </w:rPr>
-      </w:pPr>
-      <w:r>
-        <w:rPr>
-          <w:b w:val="false"/>
-          <w:bCs w:val="false"/>
-        </w:rPr>
-        <w:t xml:space="preserve">You may also seed your database using the </w:t>
-      </w:r>
-      <w:r>
-        <w:rPr>
-          <w:b/>
-          <w:bCs/>
-        </w:rPr>
-        <w:t>migrate:refresh</w:t>
-      </w:r>
-      <w:r>
-        <w:rPr>
-          <w:b w:val="false"/>
-          <w:bCs w:val="false"/>
-        </w:rPr>
-        <w:t xml:space="preserve"> command, which will also rollback and re-run all of your migrations. This command is useful for completely re-building your database:</w:t>
-      </w:r>
-    </w:p>
-    <w:p>
-      <w:pPr>
-        <w:pStyle w:val="Normal"/>
-        <w:spacing w:before="0" w:after="200"/>
-        <w:ind w:hanging="0"/>
-        <w:contextualSpacing/>
-        <w:jc w:val="both"/>
-        <w:rPr>
-          <w:b w:val="false"/>
-          <w:b w:val="false"/>
-          <w:bCs w:val="false"/>
-        </w:rPr>
-      </w:pPr>
-      <w:r>
-        <w:rPr>
-          <w:b w:val="false"/>
-          <w:bCs w:val="false"/>
-        </w:rPr>
-      </w:r>
-    </w:p>
-    <w:p>
-      <w:pPr>
-        <w:pStyle w:val="Normal"/>
-        <w:spacing w:before="0" w:after="200"/>
-        <w:ind w:hanging="0"/>
-        <w:contextualSpacing/>
-        <w:jc w:val="both"/>
-        <w:rPr>
-          <w:b/>
-          <w:b/>
-          <w:bCs/>
-        </w:rPr>
-      </w:pPr>
-      <w:r>
-        <w:rPr>
-          <w:b/>
-          <w:bCs/>
-        </w:rPr>
-        <w:t>php artisan migrate:refresh --seed</w:t>
+      </w:pPr>
+      <w:r>
+        <w:rPr>
+          <w:rFonts w:cs="Vrinda"/>
+          <w:sz w:val="42"/>
+          <w:szCs w:val="28"/>
+          <w:lang w:bidi="bn-BD"/>
+        </w:rPr>
+      </w:r>
+    </w:p>
+    <w:p>
+      <w:pPr>
+        <w:pStyle w:val="ListParagraph"/>
+        <w:widowControl/>
+        <w:numPr>
+          <w:ilvl w:val="0"/>
+          <w:numId w:val="0"/>
+        </w:numPr>
+        <w:tabs>
+          <w:tab w:val="left" w:pos="913" w:leader="none"/>
+        </w:tabs>
+        <w:spacing w:lineRule="auto" w:line="276"/>
+        <w:ind w:left="720" w:hanging="0"/>
+        <w:jc w:val="center"/>
+        <w:rPr>
+          <w:rFonts w:cs="Vrinda"/>
+          <w:sz w:val="42"/>
+          <w:szCs w:val="28"/>
+          <w:lang w:bidi="bn-BD"/>
+        </w:rPr>
+      </w:pPr>
+      <w:r>
+        <w:rPr>
+          <w:rFonts w:cs="Vrinda"/>
+          <w:sz w:val="42"/>
+          <w:szCs w:val="28"/>
+          <w:lang w:bidi="bn-BD"/>
+        </w:rPr>
+      </w:r>
+      <w:r>
+        <w:br w:type="page"/>
       </w:r>
     </w:p>
     <w:p>
@@ -12278,16 +11518,1466 @@
           <w:tab w:val="left" w:pos="913" w:leader="none"/>
         </w:tabs>
         <w:jc w:val="center"/>
+        <w:rPr/>
+      </w:pPr>
+      <w:r>
         <w:rPr>
           <w:rFonts w:cs="Vrinda"/>
           <w:sz w:val="42"/>
           <w:szCs w:val="28"/>
           <w:lang w:bidi="bn-BD"/>
         </w:rPr>
-      </w:pPr>
-      <w:r>
-        <w:rPr>
-          <w:rFonts w:cs="Vrinda"/>
+        <w:t xml:space="preserve">Model  </w:t>
+      </w:r>
+      <w:r>
+        <w:rPr>
+          <w:rFonts w:cs="Vrinda"/>
+          <w:b w:val="false"/>
+          <w:bCs w:val="false"/>
+          <w:sz w:val="42"/>
+          <w:szCs w:val="28"/>
+          <w:lang w:bidi="bn-BD"/>
+        </w:rPr>
+        <w:t>Factories</w:t>
+      </w:r>
+    </w:p>
+    <w:p>
+      <w:pPr>
+        <w:pStyle w:val="ListParagraph"/>
+        <w:jc w:val="both"/>
+        <w:rPr>
+          <w:rFonts w:cs="Vrinda"/>
+          <w:szCs w:val="28"/>
+          <w:lang w:bidi="bn-BD"/>
+        </w:rPr>
+      </w:pPr>
+      <w:r>
+        <w:rPr>
+          <w:rFonts w:cs="Vrinda"/>
+          <w:szCs w:val="28"/>
+          <w:lang w:bidi="bn-BD"/>
+        </w:rPr>
+      </w:r>
+    </w:p>
+    <w:p>
+      <w:pPr>
+        <w:pStyle w:val="ListParagraph"/>
+        <w:jc w:val="both"/>
+        <w:rPr>
+          <w:rFonts w:cs="Vrinda"/>
+          <w:szCs w:val="28"/>
+          <w:lang w:bidi="bn-BD"/>
+        </w:rPr>
+      </w:pPr>
+      <w:r>
+        <w:rPr>
+          <w:rFonts w:cs="Vrinda"/>
+          <w:szCs w:val="28"/>
+          <w:lang w:bidi="bn-BD"/>
+        </w:rPr>
+      </w:r>
+    </w:p>
+    <w:p>
+      <w:pPr>
+        <w:pStyle w:val="Normal"/>
+        <w:spacing w:before="0" w:after="200"/>
+        <w:contextualSpacing/>
+        <w:jc w:val="both"/>
+        <w:rPr/>
+      </w:pPr>
+      <w:r>
+        <w:rPr>
+          <w:rFonts w:cs="Vrinda"/>
+          <w:b/>
+          <w:bCs/>
+          <w:szCs w:val="28"/>
+          <w:lang w:bidi="bn-BD"/>
+        </w:rPr>
+        <w:t>Introduction</w:t>
+      </w:r>
+      <w:r>
+        <w:rPr>
+          <w:rFonts w:cs="Vrinda"/>
+          <w:szCs w:val="28"/>
+          <w:lang w:bidi="bn-BD"/>
+        </w:rPr>
+        <w:t xml:space="preserve">: </w:t>
+      </w:r>
+    </w:p>
+    <w:p>
+      <w:pPr>
+        <w:pStyle w:val="Normal"/>
+        <w:spacing w:before="0" w:after="200"/>
+        <w:ind w:hanging="0"/>
+        <w:contextualSpacing/>
+        <w:jc w:val="both"/>
+        <w:rPr>
+          <w:rFonts w:cs="Vrinda"/>
+          <w:szCs w:val="28"/>
+          <w:lang w:bidi="bn-BD"/>
+        </w:rPr>
+      </w:pPr>
+      <w:r>
+        <w:rPr>
+          <w:rFonts w:cs="Vrinda"/>
+          <w:szCs w:val="28"/>
+          <w:lang w:bidi="bn-BD"/>
+        </w:rPr>
+      </w:r>
+    </w:p>
+    <w:p>
+      <w:pPr>
+        <w:pStyle w:val="Normal"/>
+        <w:spacing w:before="0" w:after="200"/>
+        <w:ind w:hanging="0"/>
+        <w:contextualSpacing/>
+        <w:jc w:val="both"/>
+        <w:rPr/>
+      </w:pPr>
+      <w:r>
+        <w:rPr>
+          <w:rFonts w:cs="Vrinda"/>
+          <w:b w:val="false"/>
+          <w:bCs w:val="false"/>
+          <w:szCs w:val="28"/>
+          <w:lang w:bidi="bn-BD"/>
+        </w:rPr>
+        <w:t xml:space="preserve">Laravel 5.1 comes with a feature called </w:t>
+      </w:r>
+      <w:r>
+        <w:rPr>
+          <w:rFonts w:cs="Vrinda"/>
+          <w:b/>
+          <w:bCs/>
+          <w:szCs w:val="28"/>
+          <w:lang w:bidi="bn-BD"/>
+        </w:rPr>
+        <w:t>Model Factories</w:t>
+      </w:r>
+      <w:r>
+        <w:rPr>
+          <w:rFonts w:cs="Vrinda"/>
+          <w:b w:val="false"/>
+          <w:bCs w:val="false"/>
+          <w:szCs w:val="28"/>
+          <w:lang w:bidi="bn-BD"/>
+        </w:rPr>
+        <w:t xml:space="preserve"> that are designed to allow you to quickly build out “fake” models.</w:t>
+      </w:r>
+    </w:p>
+    <w:p>
+      <w:pPr>
+        <w:pStyle w:val="Normal"/>
+        <w:spacing w:before="0" w:after="200"/>
+        <w:ind w:hanging="0"/>
+        <w:contextualSpacing/>
+        <w:jc w:val="both"/>
+        <w:rPr>
+          <w:rFonts w:cs="Vrinda"/>
+          <w:b w:val="false"/>
+          <w:b w:val="false"/>
+          <w:bCs w:val="false"/>
+          <w:szCs w:val="28"/>
+          <w:lang w:bidi="bn-BD"/>
+        </w:rPr>
+      </w:pPr>
+      <w:r>
+        <w:rPr>
+          <w:rFonts w:cs="Vrinda"/>
+          <w:b w:val="false"/>
+          <w:bCs w:val="false"/>
+          <w:szCs w:val="28"/>
+          <w:lang w:bidi="bn-BD"/>
+        </w:rPr>
+      </w:r>
+    </w:p>
+    <w:p>
+      <w:pPr>
+        <w:pStyle w:val="Normal"/>
+        <w:spacing w:before="0" w:after="200"/>
+        <w:ind w:hanging="0"/>
+        <w:contextualSpacing/>
+        <w:jc w:val="both"/>
+        <w:rPr/>
+      </w:pPr>
+      <w:r>
+        <w:rPr>
+          <w:rFonts w:cs="Vrinda"/>
+          <w:b w:val="false"/>
+          <w:bCs w:val="false"/>
+          <w:szCs w:val="28"/>
+          <w:lang w:bidi="bn-BD"/>
+        </w:rPr>
+        <w:t>These have several use cases so that you can use them to build out “dummy” models which can be used for both seed data and in testing.</w:t>
+      </w:r>
+    </w:p>
+    <w:p>
+      <w:pPr>
+        <w:pStyle w:val="Normal"/>
+        <w:spacing w:before="0" w:after="200"/>
+        <w:ind w:hanging="0"/>
+        <w:contextualSpacing/>
+        <w:jc w:val="both"/>
+        <w:rPr>
+          <w:rFonts w:cs="Vrinda"/>
+          <w:b w:val="false"/>
+          <w:b w:val="false"/>
+          <w:bCs w:val="false"/>
+          <w:szCs w:val="28"/>
+          <w:lang w:bidi="bn-BD"/>
+        </w:rPr>
+      </w:pPr>
+      <w:r>
+        <w:rPr>
+          <w:rFonts w:cs="Vrinda"/>
+          <w:b w:val="false"/>
+          <w:bCs w:val="false"/>
+          <w:szCs w:val="28"/>
+          <w:lang w:bidi="bn-BD"/>
+        </w:rPr>
+      </w:r>
+    </w:p>
+    <w:p>
+      <w:pPr>
+        <w:pStyle w:val="Normal"/>
+        <w:spacing w:before="0" w:after="200"/>
+        <w:ind w:hanging="0"/>
+        <w:contextualSpacing/>
+        <w:jc w:val="both"/>
+        <w:rPr/>
+      </w:pPr>
+      <w:r>
+        <w:rPr>
+          <w:rFonts w:cs="Vrinda"/>
+          <w:b w:val="false"/>
+          <w:bCs w:val="false"/>
+          <w:szCs w:val="28"/>
+          <w:lang w:bidi="bn-BD"/>
+        </w:rPr>
+        <w:t>Normally we don’t need to create a new one, we can use the default UserFactory file for multiple factories.</w:t>
+      </w:r>
+    </w:p>
+    <w:p>
+      <w:pPr>
+        <w:pStyle w:val="Normal"/>
+        <w:spacing w:before="0" w:after="200"/>
+        <w:ind w:hanging="0"/>
+        <w:contextualSpacing/>
+        <w:jc w:val="both"/>
+        <w:rPr>
+          <w:rFonts w:cs="Vrinda"/>
+          <w:b w:val="false"/>
+          <w:b w:val="false"/>
+          <w:bCs w:val="false"/>
+          <w:szCs w:val="28"/>
+          <w:lang w:bidi="bn-BD"/>
+        </w:rPr>
+      </w:pPr>
+      <w:r>
+        <w:rPr>
+          <w:rFonts w:cs="Vrinda"/>
+          <w:b w:val="false"/>
+          <w:bCs w:val="false"/>
+          <w:szCs w:val="28"/>
+          <w:lang w:bidi="bn-BD"/>
+        </w:rPr>
+      </w:r>
+    </w:p>
+    <w:p>
+      <w:pPr>
+        <w:pStyle w:val="Normal"/>
+        <w:spacing w:before="0" w:after="200"/>
+        <w:ind w:hanging="0"/>
+        <w:contextualSpacing/>
+        <w:jc w:val="both"/>
+        <w:rPr/>
+      </w:pPr>
+      <w:r>
+        <w:rPr>
+          <w:rFonts w:cs="Vrinda"/>
+          <w:b w:val="false"/>
+          <w:bCs w:val="false"/>
+          <w:szCs w:val="28"/>
+          <w:lang w:bidi="bn-BD"/>
+        </w:rPr>
+        <w:t>Open database/factories/UserFactory.php and you will see a default one is  already defined:</w:t>
+      </w:r>
+    </w:p>
+    <w:p>
+      <w:pPr>
+        <w:pStyle w:val="Normal"/>
+        <w:spacing w:before="0" w:after="200"/>
+        <w:ind w:hanging="0"/>
+        <w:contextualSpacing/>
+        <w:jc w:val="both"/>
+        <w:rPr>
+          <w:rFonts w:cs="Vrinda"/>
+          <w:b w:val="false"/>
+          <w:b w:val="false"/>
+          <w:bCs w:val="false"/>
+          <w:szCs w:val="28"/>
+          <w:lang w:bidi="bn-BD"/>
+        </w:rPr>
+      </w:pPr>
+      <w:r>
+        <w:rPr>
+          <w:rFonts w:cs="Vrinda"/>
+          <w:b w:val="false"/>
+          <w:bCs w:val="false"/>
+          <w:szCs w:val="28"/>
+          <w:lang w:bidi="bn-BD"/>
+        </w:rPr>
+      </w:r>
+    </w:p>
+    <w:p>
+      <w:pPr>
+        <w:pStyle w:val="Normal"/>
+        <w:spacing w:before="0" w:after="200"/>
+        <w:ind w:hanging="0"/>
+        <w:contextualSpacing/>
+        <w:jc w:val="both"/>
+        <w:rPr/>
+      </w:pPr>
+      <w:r>
+        <w:rPr>
+          <w:rFonts w:cs="Vrinda"/>
+          <w:b w:val="false"/>
+          <w:bCs w:val="false"/>
+          <w:szCs w:val="28"/>
+          <w:lang w:bidi="bn-BD"/>
+        </w:rPr>
+        <w:t>$factory-&gt;define(App\User::class, function (Faker\Generator $faker) {</w:t>
+      </w:r>
+    </w:p>
+    <w:p>
+      <w:pPr>
+        <w:pStyle w:val="Normal"/>
+        <w:spacing w:before="0" w:after="200"/>
+        <w:ind w:hanging="0"/>
+        <w:contextualSpacing/>
+        <w:jc w:val="both"/>
+        <w:rPr/>
+      </w:pPr>
+      <w:r>
+        <w:rPr>
+          <w:rFonts w:cs="Vrinda"/>
+          <w:b w:val="false"/>
+          <w:bCs w:val="false"/>
+          <w:szCs w:val="28"/>
+          <w:lang w:bidi="bn-BD"/>
+        </w:rPr>
+        <w:t xml:space="preserve">    </w:t>
+      </w:r>
+      <w:r>
+        <w:rPr>
+          <w:rFonts w:cs="Vrinda"/>
+          <w:b w:val="false"/>
+          <w:bCs w:val="false"/>
+          <w:szCs w:val="28"/>
+          <w:lang w:bidi="bn-BD"/>
+        </w:rPr>
+        <w:t>return [</w:t>
+      </w:r>
+    </w:p>
+    <w:p>
+      <w:pPr>
+        <w:pStyle w:val="Normal"/>
+        <w:spacing w:before="0" w:after="200"/>
+        <w:ind w:hanging="0"/>
+        <w:contextualSpacing/>
+        <w:jc w:val="both"/>
+        <w:rPr/>
+      </w:pPr>
+      <w:r>
+        <w:rPr>
+          <w:rFonts w:cs="Vrinda"/>
+          <w:b w:val="false"/>
+          <w:bCs w:val="false"/>
+          <w:szCs w:val="28"/>
+          <w:lang w:bidi="bn-BD"/>
+        </w:rPr>
+        <w:t xml:space="preserve">        </w:t>
+      </w:r>
+      <w:r>
+        <w:rPr>
+          <w:rFonts w:cs="Vrinda"/>
+          <w:b w:val="false"/>
+          <w:bCs w:val="false"/>
+          <w:szCs w:val="28"/>
+          <w:lang w:bidi="bn-BD"/>
+        </w:rPr>
+        <w:t>'name' =&gt; $faker-&gt;name,</w:t>
+      </w:r>
+    </w:p>
+    <w:p>
+      <w:pPr>
+        <w:pStyle w:val="Normal"/>
+        <w:spacing w:before="0" w:after="200"/>
+        <w:ind w:hanging="0"/>
+        <w:contextualSpacing/>
+        <w:jc w:val="both"/>
+        <w:rPr/>
+      </w:pPr>
+      <w:r>
+        <w:rPr>
+          <w:rFonts w:cs="Vrinda"/>
+          <w:b w:val="false"/>
+          <w:bCs w:val="false"/>
+          <w:szCs w:val="28"/>
+          <w:lang w:bidi="bn-BD"/>
+        </w:rPr>
+        <w:t xml:space="preserve">        </w:t>
+      </w:r>
+      <w:r>
+        <w:rPr>
+          <w:rFonts w:cs="Vrinda"/>
+          <w:b w:val="false"/>
+          <w:bCs w:val="false"/>
+          <w:szCs w:val="28"/>
+          <w:lang w:bidi="bn-BD"/>
+        </w:rPr>
+        <w:t>'email' =&gt; $faker-&gt;email,</w:t>
+      </w:r>
+    </w:p>
+    <w:p>
+      <w:pPr>
+        <w:pStyle w:val="Normal"/>
+        <w:spacing w:before="0" w:after="200"/>
+        <w:ind w:hanging="0"/>
+        <w:contextualSpacing/>
+        <w:jc w:val="both"/>
+        <w:rPr/>
+      </w:pPr>
+      <w:r>
+        <w:rPr>
+          <w:rFonts w:cs="Vrinda"/>
+          <w:b w:val="false"/>
+          <w:bCs w:val="false"/>
+          <w:szCs w:val="28"/>
+          <w:lang w:bidi="bn-BD"/>
+        </w:rPr>
+        <w:t xml:space="preserve">        </w:t>
+      </w:r>
+      <w:r>
+        <w:rPr>
+          <w:rFonts w:cs="Vrinda"/>
+          <w:b w:val="false"/>
+          <w:bCs w:val="false"/>
+          <w:szCs w:val="28"/>
+          <w:lang w:bidi="bn-BD"/>
+        </w:rPr>
+        <w:t>'password' =&gt; bcrypt(str_random(10)),</w:t>
+      </w:r>
+    </w:p>
+    <w:p>
+      <w:pPr>
+        <w:pStyle w:val="Normal"/>
+        <w:spacing w:before="0" w:after="200"/>
+        <w:ind w:hanging="0"/>
+        <w:contextualSpacing/>
+        <w:jc w:val="both"/>
+        <w:rPr/>
+      </w:pPr>
+      <w:r>
+        <w:rPr>
+          <w:rFonts w:cs="Vrinda"/>
+          <w:b w:val="false"/>
+          <w:bCs w:val="false"/>
+          <w:szCs w:val="28"/>
+          <w:lang w:bidi="bn-BD"/>
+        </w:rPr>
+        <w:t xml:space="preserve">        </w:t>
+      </w:r>
+      <w:r>
+        <w:rPr>
+          <w:rFonts w:cs="Vrinda"/>
+          <w:b w:val="false"/>
+          <w:bCs w:val="false"/>
+          <w:szCs w:val="28"/>
+          <w:lang w:bidi="bn-BD"/>
+        </w:rPr>
+        <w:t>'remember_token' =&gt; str_random(10),</w:t>
+      </w:r>
+    </w:p>
+    <w:p>
+      <w:pPr>
+        <w:pStyle w:val="Normal"/>
+        <w:spacing w:before="0" w:after="200"/>
+        <w:ind w:hanging="0"/>
+        <w:contextualSpacing/>
+        <w:jc w:val="both"/>
+        <w:rPr/>
+      </w:pPr>
+      <w:r>
+        <w:rPr>
+          <w:rFonts w:cs="Vrinda"/>
+          <w:b w:val="false"/>
+          <w:bCs w:val="false"/>
+          <w:szCs w:val="28"/>
+          <w:lang w:bidi="bn-BD"/>
+        </w:rPr>
+        <w:t xml:space="preserve">    </w:t>
+      </w:r>
+      <w:r>
+        <w:rPr>
+          <w:rFonts w:cs="Vrinda"/>
+          <w:b w:val="false"/>
+          <w:bCs w:val="false"/>
+          <w:szCs w:val="28"/>
+          <w:lang w:bidi="bn-BD"/>
+        </w:rPr>
+        <w:t>];</w:t>
+      </w:r>
+    </w:p>
+    <w:p>
+      <w:pPr>
+        <w:pStyle w:val="Normal"/>
+        <w:spacing w:before="0" w:after="200"/>
+        <w:ind w:hanging="0"/>
+        <w:contextualSpacing/>
+        <w:jc w:val="both"/>
+        <w:rPr/>
+      </w:pPr>
+      <w:r>
+        <w:rPr>
+          <w:rFonts w:cs="Vrinda"/>
+          <w:b w:val="false"/>
+          <w:bCs w:val="false"/>
+          <w:szCs w:val="28"/>
+          <w:lang w:bidi="bn-BD"/>
+        </w:rPr>
+        <w:t>});</w:t>
+      </w:r>
+    </w:p>
+    <w:p>
+      <w:pPr>
+        <w:pStyle w:val="Normal"/>
+        <w:spacing w:before="0" w:after="200"/>
+        <w:ind w:hanging="0"/>
+        <w:contextualSpacing/>
+        <w:jc w:val="both"/>
+        <w:rPr>
+          <w:rFonts w:cs="Vrinda"/>
+          <w:b w:val="false"/>
+          <w:b w:val="false"/>
+          <w:bCs w:val="false"/>
+          <w:szCs w:val="28"/>
+          <w:lang w:bidi="bn-BD"/>
+        </w:rPr>
+      </w:pPr>
+      <w:r>
+        <w:rPr>
+          <w:rFonts w:cs="Vrinda"/>
+          <w:b w:val="false"/>
+          <w:bCs w:val="false"/>
+          <w:szCs w:val="28"/>
+          <w:lang w:bidi="bn-BD"/>
+        </w:rPr>
+      </w:r>
+    </w:p>
+    <w:p>
+      <w:pPr>
+        <w:pStyle w:val="Normal"/>
+        <w:spacing w:before="0" w:after="200"/>
+        <w:ind w:hanging="0"/>
+        <w:contextualSpacing/>
+        <w:jc w:val="both"/>
+        <w:rPr/>
+      </w:pPr>
+      <w:r>
+        <w:rPr>
+          <w:rFonts w:cs="Vrinda"/>
+          <w:b w:val="false"/>
+          <w:bCs w:val="false"/>
+          <w:szCs w:val="28"/>
+          <w:lang w:bidi="bn-BD"/>
+        </w:rPr>
+        <w:t>$factory-&gt;define(App\Post::class, function (Faker\Generator $faker) {</w:t>
+      </w:r>
+    </w:p>
+    <w:p>
+      <w:pPr>
+        <w:pStyle w:val="Normal"/>
+        <w:spacing w:before="0" w:after="200"/>
+        <w:ind w:hanging="0"/>
+        <w:contextualSpacing/>
+        <w:jc w:val="both"/>
+        <w:rPr/>
+      </w:pPr>
+      <w:r>
+        <w:rPr>
+          <w:rFonts w:cs="Vrinda"/>
+          <w:b w:val="false"/>
+          <w:bCs w:val="false"/>
+          <w:szCs w:val="28"/>
+          <w:lang w:bidi="bn-BD"/>
+        </w:rPr>
+        <w:t xml:space="preserve">    </w:t>
+      </w:r>
+      <w:r>
+        <w:rPr>
+          <w:rFonts w:cs="Vrinda"/>
+          <w:b w:val="false"/>
+          <w:bCs w:val="false"/>
+          <w:szCs w:val="28"/>
+          <w:lang w:bidi="bn-BD"/>
+        </w:rPr>
+        <w:t>return [</w:t>
+      </w:r>
+    </w:p>
+    <w:p>
+      <w:pPr>
+        <w:pStyle w:val="Normal"/>
+        <w:spacing w:before="0" w:after="200"/>
+        <w:ind w:hanging="0"/>
+        <w:contextualSpacing/>
+        <w:jc w:val="both"/>
+        <w:rPr/>
+      </w:pPr>
+      <w:r>
+        <w:rPr>
+          <w:rFonts w:cs="Vrinda"/>
+          <w:b w:val="false"/>
+          <w:bCs w:val="false"/>
+          <w:szCs w:val="28"/>
+          <w:lang w:bidi="bn-BD"/>
+        </w:rPr>
+        <w:t xml:space="preserve">        </w:t>
+      </w:r>
+      <w:r>
+        <w:rPr>
+          <w:rFonts w:cs="Vrinda"/>
+          <w:b w:val="false"/>
+          <w:bCs w:val="false"/>
+          <w:szCs w:val="28"/>
+          <w:lang w:bidi="bn-BD"/>
+        </w:rPr>
+        <w:t>'subject' =&gt; $faker-&gt;sentence(5),</w:t>
+      </w:r>
+    </w:p>
+    <w:p>
+      <w:pPr>
+        <w:pStyle w:val="Normal"/>
+        <w:spacing w:before="0" w:after="200"/>
+        <w:ind w:hanging="0"/>
+        <w:contextualSpacing/>
+        <w:jc w:val="both"/>
+        <w:rPr/>
+      </w:pPr>
+      <w:r>
+        <w:rPr>
+          <w:rFonts w:cs="Vrinda"/>
+          <w:b w:val="false"/>
+          <w:bCs w:val="false"/>
+          <w:szCs w:val="28"/>
+          <w:lang w:bidi="bn-BD"/>
+        </w:rPr>
+        <w:t xml:space="preserve">        </w:t>
+      </w:r>
+      <w:r>
+        <w:rPr>
+          <w:rFonts w:cs="Vrinda"/>
+          <w:b w:val="false"/>
+          <w:bCs w:val="false"/>
+          <w:szCs w:val="28"/>
+          <w:lang w:bidi="bn-BD"/>
+        </w:rPr>
+        <w:t>'description' =&gt; $faker-&gt;text(),</w:t>
+      </w:r>
+    </w:p>
+    <w:p>
+      <w:pPr>
+        <w:pStyle w:val="Normal"/>
+        <w:spacing w:before="0" w:after="200"/>
+        <w:ind w:hanging="0"/>
+        <w:contextualSpacing/>
+        <w:jc w:val="both"/>
+        <w:rPr/>
+      </w:pPr>
+      <w:r>
+        <w:rPr>
+          <w:rFonts w:cs="Vrinda"/>
+          <w:b w:val="false"/>
+          <w:bCs w:val="false"/>
+          <w:szCs w:val="28"/>
+          <w:lang w:bidi="bn-BD"/>
+        </w:rPr>
+        <w:t xml:space="preserve">    </w:t>
+      </w:r>
+      <w:r>
+        <w:rPr>
+          <w:rFonts w:cs="Vrinda"/>
+          <w:b w:val="false"/>
+          <w:bCs w:val="false"/>
+          <w:szCs w:val="28"/>
+          <w:lang w:bidi="bn-BD"/>
+        </w:rPr>
+        <w:t>];</w:t>
+      </w:r>
+    </w:p>
+    <w:p>
+      <w:pPr>
+        <w:pStyle w:val="Normal"/>
+        <w:spacing w:before="0" w:after="200"/>
+        <w:ind w:hanging="0"/>
+        <w:contextualSpacing/>
+        <w:jc w:val="both"/>
+        <w:rPr>
+          <w:rFonts w:cs="Vrinda"/>
+          <w:b w:val="false"/>
+          <w:b w:val="false"/>
+          <w:bCs w:val="false"/>
+          <w:szCs w:val="28"/>
+          <w:lang w:bidi="bn-BD"/>
+        </w:rPr>
+      </w:pPr>
+      <w:r>
+        <w:rPr>
+          <w:rFonts w:cs="Vrinda"/>
+          <w:b w:val="false"/>
+          <w:bCs w:val="false"/>
+          <w:szCs w:val="28"/>
+          <w:lang w:bidi="bn-BD"/>
+        </w:rPr>
+        <w:t>});</w:t>
+      </w:r>
+    </w:p>
+    <w:p>
+      <w:pPr>
+        <w:pStyle w:val="Normal"/>
+        <w:spacing w:before="0" w:after="200"/>
+        <w:ind w:hanging="0"/>
+        <w:contextualSpacing/>
+        <w:jc w:val="both"/>
+        <w:rPr>
+          <w:rFonts w:cs="Vrinda"/>
+          <w:b w:val="false"/>
+          <w:b w:val="false"/>
+          <w:bCs w:val="false"/>
+          <w:szCs w:val="28"/>
+          <w:lang w:bidi="bn-BD"/>
+        </w:rPr>
+      </w:pPr>
+      <w:r>
+        <w:rPr>
+          <w:rFonts w:cs="Vrinda"/>
+          <w:b w:val="false"/>
+          <w:bCs w:val="false"/>
+          <w:szCs w:val="28"/>
+          <w:lang w:bidi="bn-BD"/>
+        </w:rPr>
+      </w:r>
+    </w:p>
+    <w:p>
+      <w:pPr>
+        <w:pStyle w:val="Normal"/>
+        <w:spacing w:before="0" w:after="200"/>
+        <w:ind w:hanging="0"/>
+        <w:contextualSpacing/>
+        <w:jc w:val="both"/>
+        <w:rPr>
+          <w:rFonts w:cs="Vrinda"/>
+          <w:b w:val="false"/>
+          <w:b w:val="false"/>
+          <w:bCs w:val="false"/>
+          <w:szCs w:val="28"/>
+          <w:lang w:bidi="bn-BD"/>
+        </w:rPr>
+      </w:pPr>
+      <w:r>
+        <w:rPr>
+          <w:rFonts w:cs="Vrinda"/>
+          <w:b w:val="false"/>
+          <w:bCs w:val="false"/>
+          <w:szCs w:val="28"/>
+          <w:lang w:bidi="bn-BD"/>
+        </w:rPr>
+      </w:r>
+    </w:p>
+    <w:p>
+      <w:pPr>
+        <w:pStyle w:val="Normal"/>
+        <w:spacing w:before="0" w:after="200"/>
+        <w:ind w:hanging="0"/>
+        <w:contextualSpacing/>
+        <w:jc w:val="both"/>
+        <w:rPr/>
+      </w:pPr>
+      <w:r>
+        <w:rPr>
+          <w:rFonts w:cs="Vrinda"/>
+          <w:b w:val="false"/>
+          <w:bCs w:val="false"/>
+          <w:szCs w:val="28"/>
+          <w:lang w:bidi="bn-BD"/>
+        </w:rPr>
+        <w:t xml:space="preserve">We are defining the “App\User::class” model as the first parameter and then a callback that defines the data that goes in the columns. This callback also injects </w:t>
+      </w:r>
+      <w:r>
+        <w:rPr>
+          <w:rFonts w:cs="Vrinda"/>
+          <w:b/>
+          <w:bCs/>
+          <w:szCs w:val="28"/>
+          <w:lang w:bidi="bn-BD"/>
+        </w:rPr>
+        <w:t>Faker</w:t>
+      </w:r>
+      <w:r>
+        <w:rPr>
+          <w:rFonts w:cs="Vrinda"/>
+          <w:b w:val="false"/>
+          <w:bCs w:val="false"/>
+          <w:szCs w:val="28"/>
+          <w:lang w:bidi="bn-BD"/>
+        </w:rPr>
+        <w:t xml:space="preserve"> which is a PHP library that generates fake data. Faker is powerful and can be used for a number of different field types.</w:t>
+      </w:r>
+    </w:p>
+    <w:p>
+      <w:pPr>
+        <w:pStyle w:val="Normal"/>
+        <w:spacing w:before="0" w:after="200"/>
+        <w:ind w:hanging="0"/>
+        <w:contextualSpacing/>
+        <w:jc w:val="both"/>
+        <w:rPr>
+          <w:rFonts w:cs="Vrinda"/>
+          <w:b w:val="false"/>
+          <w:b w:val="false"/>
+          <w:bCs w:val="false"/>
+          <w:szCs w:val="28"/>
+          <w:lang w:bidi="bn-BD"/>
+        </w:rPr>
+      </w:pPr>
+      <w:r>
+        <w:rPr>
+          <w:rFonts w:cs="Vrinda"/>
+          <w:b w:val="false"/>
+          <w:bCs w:val="false"/>
+          <w:szCs w:val="28"/>
+          <w:lang w:bidi="bn-BD"/>
+        </w:rPr>
+      </w:r>
+    </w:p>
+    <w:p>
+      <w:pPr>
+        <w:pStyle w:val="Normal"/>
+        <w:spacing w:before="0" w:after="200"/>
+        <w:ind w:hanging="0"/>
+        <w:contextualSpacing/>
+        <w:jc w:val="both"/>
+        <w:rPr/>
+      </w:pPr>
+      <w:r>
+        <w:rPr>
+          <w:rFonts w:cs="Vrinda"/>
+          <w:b w:val="false"/>
+          <w:bCs w:val="false"/>
+          <w:szCs w:val="28"/>
+          <w:lang w:bidi="bn-BD"/>
+        </w:rPr>
+        <w:t xml:space="preserve">And as we can see the another factory is for the Post model in the same file. Hence we can make multiple factories. </w:t>
+      </w:r>
+    </w:p>
+    <w:p>
+      <w:pPr>
+        <w:pStyle w:val="Normal"/>
+        <w:spacing w:before="0" w:after="200"/>
+        <w:ind w:hanging="0"/>
+        <w:contextualSpacing/>
+        <w:jc w:val="both"/>
+        <w:rPr>
+          <w:rFonts w:cs="Vrinda"/>
+          <w:b w:val="false"/>
+          <w:b w:val="false"/>
+          <w:bCs w:val="false"/>
+          <w:szCs w:val="28"/>
+          <w:lang w:bidi="bn-BD"/>
+        </w:rPr>
+      </w:pPr>
+      <w:r>
+        <w:rPr>
+          <w:rFonts w:cs="Vrinda"/>
+          <w:b w:val="false"/>
+          <w:bCs w:val="false"/>
+          <w:szCs w:val="28"/>
+          <w:lang w:bidi="bn-BD"/>
+        </w:rPr>
+      </w:r>
+    </w:p>
+    <w:p>
+      <w:pPr>
+        <w:pStyle w:val="Normal"/>
+        <w:spacing w:before="0" w:after="200"/>
+        <w:ind w:hanging="0"/>
+        <w:contextualSpacing/>
+        <w:jc w:val="both"/>
+        <w:rPr>
+          <w:rFonts w:cs="Vrinda"/>
+          <w:b w:val="false"/>
+          <w:b w:val="false"/>
+          <w:bCs w:val="false"/>
+          <w:szCs w:val="28"/>
+          <w:lang w:bidi="bn-BD"/>
+        </w:rPr>
+      </w:pPr>
+      <w:r>
+        <w:rPr>
+          <w:rFonts w:cs="Vrinda"/>
+          <w:b w:val="false"/>
+          <w:bCs w:val="false"/>
+          <w:szCs w:val="28"/>
+          <w:lang w:bidi="bn-BD"/>
+        </w:rPr>
+        <w:t>If we create a new factory for a model then we need to write as follows.</w:t>
+      </w:r>
+    </w:p>
+    <w:p>
+      <w:pPr>
+        <w:pStyle w:val="Normal"/>
+        <w:spacing w:before="0" w:after="200"/>
+        <w:ind w:hanging="0"/>
+        <w:contextualSpacing/>
+        <w:jc w:val="both"/>
+        <w:rPr>
+          <w:rFonts w:cs="Vrinda"/>
+          <w:b w:val="false"/>
+          <w:b w:val="false"/>
+          <w:bCs w:val="false"/>
+          <w:szCs w:val="28"/>
+          <w:lang w:bidi="bn-BD"/>
+        </w:rPr>
+      </w:pPr>
+      <w:r>
+        <w:rPr>
+          <w:rFonts w:cs="Vrinda"/>
+          <w:b w:val="false"/>
+          <w:bCs w:val="false"/>
+          <w:szCs w:val="28"/>
+          <w:lang w:bidi="bn-BD"/>
+        </w:rPr>
+      </w:r>
+    </w:p>
+    <w:p>
+      <w:pPr>
+        <w:pStyle w:val="Normal"/>
+        <w:spacing w:before="0" w:after="200"/>
+        <w:ind w:hanging="0"/>
+        <w:contextualSpacing/>
+        <w:jc w:val="both"/>
+        <w:rPr/>
+      </w:pPr>
+      <w:r>
+        <w:rPr>
+          <w:rFonts w:cs="Vrinda"/>
+          <w:b w:val="false"/>
+          <w:bCs w:val="false"/>
+          <w:szCs w:val="28"/>
+          <w:lang w:bidi="bn-BD"/>
+        </w:rPr>
+        <w:t>Now, let’s create a new factory for our Post Model:</w:t>
+      </w:r>
+    </w:p>
+    <w:p>
+      <w:pPr>
+        <w:pStyle w:val="Normal"/>
+        <w:spacing w:before="0" w:after="200"/>
+        <w:ind w:hanging="0"/>
+        <w:contextualSpacing/>
+        <w:jc w:val="both"/>
+        <w:rPr>
+          <w:rFonts w:cs="Vrinda"/>
+          <w:b w:val="false"/>
+          <w:b w:val="false"/>
+          <w:bCs w:val="false"/>
+          <w:szCs w:val="28"/>
+          <w:lang w:bidi="bn-BD"/>
+        </w:rPr>
+      </w:pPr>
+      <w:r>
+        <w:rPr>
+          <w:rFonts w:cs="Vrinda"/>
+          <w:b w:val="false"/>
+          <w:bCs w:val="false"/>
+          <w:szCs w:val="28"/>
+          <w:lang w:bidi="bn-BD"/>
+        </w:rPr>
+      </w:r>
+    </w:p>
+    <w:p>
+      <w:pPr>
+        <w:pStyle w:val="Normal"/>
+        <w:spacing w:before="0" w:after="200"/>
+        <w:ind w:hanging="0"/>
+        <w:contextualSpacing/>
+        <w:jc w:val="both"/>
+        <w:rPr/>
+      </w:pPr>
+      <w:r>
+        <w:rPr>
+          <w:rFonts w:cs="Vrinda"/>
+          <w:b/>
+          <w:bCs/>
+          <w:szCs w:val="28"/>
+          <w:lang w:bidi="bn-BD"/>
+        </w:rPr>
+        <w:t>php artisan make:factory PostFactory</w:t>
+      </w:r>
+    </w:p>
+    <w:p>
+      <w:pPr>
+        <w:pStyle w:val="Normal"/>
+        <w:spacing w:before="0" w:after="200"/>
+        <w:ind w:hanging="0"/>
+        <w:contextualSpacing/>
+        <w:jc w:val="both"/>
+        <w:rPr>
+          <w:rFonts w:cs="Vrinda"/>
+          <w:b/>
+          <w:b/>
+          <w:bCs/>
+          <w:szCs w:val="28"/>
+          <w:lang w:bidi="bn-BD"/>
+        </w:rPr>
+      </w:pPr>
+      <w:r>
+        <w:rPr>
+          <w:rFonts w:cs="Vrinda"/>
+          <w:b/>
+          <w:bCs/>
+          <w:szCs w:val="28"/>
+          <w:lang w:bidi="bn-BD"/>
+        </w:rPr>
+      </w:r>
+    </w:p>
+    <w:p>
+      <w:pPr>
+        <w:pStyle w:val="Normal"/>
+        <w:spacing w:before="0" w:after="200"/>
+        <w:ind w:hanging="0"/>
+        <w:contextualSpacing/>
+        <w:jc w:val="both"/>
+        <w:rPr>
+          <w:rFonts w:cs="Vrinda"/>
+          <w:b/>
+          <w:b/>
+          <w:bCs/>
+          <w:szCs w:val="28"/>
+          <w:lang w:bidi="bn-BD"/>
+        </w:rPr>
+      </w:pPr>
+      <w:r>
+        <w:rPr>
+          <w:rFonts w:cs="Vrinda"/>
+          <w:b/>
+          <w:bCs/>
+          <w:szCs w:val="28"/>
+          <w:lang w:bidi="bn-BD"/>
+        </w:rPr>
+      </w:r>
+    </w:p>
+    <w:p>
+      <w:pPr>
+        <w:pStyle w:val="Normal"/>
+        <w:spacing w:before="0" w:after="200"/>
+        <w:ind w:hanging="0"/>
+        <w:contextualSpacing/>
+        <w:jc w:val="both"/>
+        <w:rPr>
+          <w:rFonts w:cs="Vrinda"/>
+          <w:b w:val="false"/>
+          <w:b w:val="false"/>
+          <w:bCs w:val="false"/>
+          <w:szCs w:val="28"/>
+          <w:lang w:bidi="bn-BD"/>
+        </w:rPr>
+      </w:pPr>
+      <w:r>
+        <w:rPr>
+          <w:rFonts w:cs="Vrinda"/>
+          <w:b w:val="false"/>
+          <w:bCs w:val="false"/>
+          <w:szCs w:val="28"/>
+          <w:lang w:bidi="bn-BD"/>
+        </w:rPr>
+        <w:t>Here is the complete code for the factory:</w:t>
+      </w:r>
+    </w:p>
+    <w:p>
+      <w:pPr>
+        <w:pStyle w:val="Normal"/>
+        <w:spacing w:before="0" w:after="200"/>
+        <w:ind w:hanging="0"/>
+        <w:contextualSpacing/>
+        <w:jc w:val="both"/>
+        <w:rPr>
+          <w:rFonts w:cs="Vrinda"/>
+          <w:b w:val="false"/>
+          <w:b w:val="false"/>
+          <w:bCs w:val="false"/>
+          <w:szCs w:val="28"/>
+          <w:lang w:bidi="bn-BD"/>
+        </w:rPr>
+      </w:pPr>
+      <w:r>
+        <w:rPr>
+          <w:rFonts w:cs="Vrinda"/>
+          <w:b w:val="false"/>
+          <w:bCs w:val="false"/>
+          <w:szCs w:val="28"/>
+          <w:lang w:bidi="bn-BD"/>
+        </w:rPr>
+      </w:r>
+    </w:p>
+    <w:p>
+      <w:pPr>
+        <w:pStyle w:val="Normal"/>
+        <w:spacing w:before="0" w:after="200"/>
+        <w:ind w:hanging="0"/>
+        <w:contextualSpacing/>
+        <w:jc w:val="both"/>
+        <w:rPr/>
+      </w:pPr>
+      <w:r>
+        <w:rPr>
+          <w:rFonts w:cs="Vrinda"/>
+          <w:b w:val="false"/>
+          <w:bCs w:val="false"/>
+          <w:szCs w:val="28"/>
+          <w:lang w:bidi="bn-BD"/>
+        </w:rPr>
+        <w:t>$factory-&gt;define(App\Issues::class, function (Faker\Generator $faker) {</w:t>
+      </w:r>
+    </w:p>
+    <w:p>
+      <w:pPr>
+        <w:pStyle w:val="Normal"/>
+        <w:spacing w:before="0" w:after="200"/>
+        <w:ind w:hanging="0"/>
+        <w:contextualSpacing/>
+        <w:jc w:val="both"/>
+        <w:rPr/>
+      </w:pPr>
+      <w:r>
+        <w:rPr>
+          <w:rFonts w:cs="Vrinda"/>
+          <w:b w:val="false"/>
+          <w:bCs w:val="false"/>
+          <w:szCs w:val="28"/>
+          <w:lang w:bidi="bn-BD"/>
+        </w:rPr>
+        <w:t xml:space="preserve">    </w:t>
+      </w:r>
+      <w:r>
+        <w:rPr>
+          <w:rFonts w:cs="Vrinda"/>
+          <w:b w:val="false"/>
+          <w:bCs w:val="false"/>
+          <w:szCs w:val="28"/>
+          <w:lang w:bidi="bn-BD"/>
+        </w:rPr>
+        <w:t>return [</w:t>
+      </w:r>
+    </w:p>
+    <w:p>
+      <w:pPr>
+        <w:pStyle w:val="Normal"/>
+        <w:spacing w:before="0" w:after="200"/>
+        <w:ind w:hanging="0"/>
+        <w:contextualSpacing/>
+        <w:jc w:val="both"/>
+        <w:rPr/>
+      </w:pPr>
+      <w:r>
+        <w:rPr>
+          <w:rFonts w:cs="Vrinda"/>
+          <w:b w:val="false"/>
+          <w:bCs w:val="false"/>
+          <w:szCs w:val="28"/>
+          <w:lang w:bidi="bn-BD"/>
+        </w:rPr>
+        <w:t xml:space="preserve">        </w:t>
+      </w:r>
+      <w:r>
+        <w:rPr>
+          <w:rFonts w:cs="Vrinda"/>
+          <w:b w:val="false"/>
+          <w:bCs w:val="false"/>
+          <w:szCs w:val="28"/>
+          <w:lang w:bidi="bn-BD"/>
+        </w:rPr>
+        <w:t>'subject' =&gt; $faker-&gt;sentence(5),</w:t>
+      </w:r>
+    </w:p>
+    <w:p>
+      <w:pPr>
+        <w:pStyle w:val="Normal"/>
+        <w:spacing w:before="0" w:after="200"/>
+        <w:ind w:hanging="0"/>
+        <w:contextualSpacing/>
+        <w:jc w:val="both"/>
+        <w:rPr/>
+      </w:pPr>
+      <w:r>
+        <w:rPr>
+          <w:rFonts w:cs="Vrinda"/>
+          <w:b w:val="false"/>
+          <w:bCs w:val="false"/>
+          <w:szCs w:val="28"/>
+          <w:lang w:bidi="bn-BD"/>
+        </w:rPr>
+        <w:t xml:space="preserve">        </w:t>
+      </w:r>
+      <w:r>
+        <w:rPr>
+          <w:rFonts w:cs="Vrinda"/>
+          <w:b w:val="false"/>
+          <w:bCs w:val="false"/>
+          <w:szCs w:val="28"/>
+          <w:lang w:bidi="bn-BD"/>
+        </w:rPr>
+        <w:t>'description' =&gt; $faker-&gt;text(),</w:t>
+      </w:r>
+    </w:p>
+    <w:p>
+      <w:pPr>
+        <w:pStyle w:val="Normal"/>
+        <w:spacing w:before="0" w:after="200"/>
+        <w:ind w:hanging="0"/>
+        <w:contextualSpacing/>
+        <w:jc w:val="both"/>
+        <w:rPr/>
+      </w:pPr>
+      <w:r>
+        <w:rPr>
+          <w:rFonts w:cs="Vrinda"/>
+          <w:b w:val="false"/>
+          <w:bCs w:val="false"/>
+          <w:szCs w:val="28"/>
+          <w:lang w:bidi="bn-BD"/>
+        </w:rPr>
+        <w:t xml:space="preserve">    </w:t>
+      </w:r>
+      <w:r>
+        <w:rPr>
+          <w:rFonts w:cs="Vrinda"/>
+          <w:b w:val="false"/>
+          <w:bCs w:val="false"/>
+          <w:szCs w:val="28"/>
+          <w:lang w:bidi="bn-BD"/>
+        </w:rPr>
+        <w:t>];</w:t>
+      </w:r>
+    </w:p>
+    <w:p>
+      <w:pPr>
+        <w:pStyle w:val="Normal"/>
+        <w:spacing w:before="0" w:after="200"/>
+        <w:ind w:hanging="0"/>
+        <w:contextualSpacing/>
+        <w:jc w:val="both"/>
+        <w:rPr/>
+      </w:pPr>
+      <w:r>
+        <w:rPr>
+          <w:rFonts w:cs="Vrinda"/>
+          <w:b w:val="false"/>
+          <w:bCs w:val="false"/>
+          <w:szCs w:val="28"/>
+          <w:lang w:bidi="bn-BD"/>
+        </w:rPr>
+        <w:t>});</w:t>
+      </w:r>
+    </w:p>
+    <w:p>
+      <w:pPr>
+        <w:pStyle w:val="Normal"/>
+        <w:spacing w:before="0" w:after="200"/>
+        <w:ind w:hanging="0"/>
+        <w:contextualSpacing/>
+        <w:jc w:val="both"/>
+        <w:rPr>
+          <w:rFonts w:cs="Vrinda"/>
+          <w:b w:val="false"/>
+          <w:b w:val="false"/>
+          <w:bCs w:val="false"/>
+          <w:szCs w:val="28"/>
+          <w:lang w:bidi="bn-BD"/>
+        </w:rPr>
+      </w:pPr>
+      <w:r>
+        <w:rPr>
+          <w:rFonts w:cs="Vrinda"/>
+          <w:b w:val="false"/>
+          <w:bCs w:val="false"/>
+          <w:szCs w:val="28"/>
+          <w:lang w:bidi="bn-BD"/>
+        </w:rPr>
+      </w:r>
+    </w:p>
+    <w:p>
+      <w:pPr>
+        <w:pStyle w:val="Normal"/>
+        <w:spacing w:before="0" w:after="200"/>
+        <w:ind w:hanging="0"/>
+        <w:contextualSpacing/>
+        <w:jc w:val="both"/>
+        <w:rPr>
+          <w:b w:val="false"/>
+          <w:b w:val="false"/>
+          <w:bCs w:val="false"/>
+        </w:rPr>
+      </w:pPr>
+      <w:r>
+        <w:rPr>
+          <w:b w:val="false"/>
+          <w:bCs w:val="false"/>
+        </w:rPr>
+      </w:r>
+    </w:p>
+    <w:p>
+      <w:pPr>
+        <w:pStyle w:val="Normal"/>
+        <w:spacing w:before="0" w:after="200"/>
+        <w:ind w:hanging="0"/>
+        <w:contextualSpacing/>
+        <w:jc w:val="both"/>
+        <w:rPr>
+          <w:rFonts w:cs="Vrinda"/>
+          <w:b/>
+          <w:b/>
+          <w:bCs/>
+          <w:szCs w:val="28"/>
+          <w:lang w:bidi="bn-BD"/>
+        </w:rPr>
+      </w:pPr>
+      <w:r>
+        <w:rPr>
+          <w:rFonts w:cs="Vrinda"/>
+          <w:b w:val="false"/>
+          <w:bCs w:val="false"/>
+          <w:szCs w:val="28"/>
+          <w:lang w:bidi="bn-BD"/>
+        </w:rPr>
+        <w:t xml:space="preserve">The </w:t>
+      </w:r>
+      <w:r>
+        <w:rPr>
+          <w:rFonts w:cs="Vrinda"/>
+          <w:b/>
+          <w:bCs/>
+          <w:szCs w:val="28"/>
+          <w:lang w:bidi="bn-BD"/>
+        </w:rPr>
+        <w:t>--model</w:t>
+      </w:r>
+      <w:r>
+        <w:rPr>
+          <w:rFonts w:cs="Vrinda"/>
+          <w:b w:val="false"/>
+          <w:bCs w:val="false"/>
+          <w:szCs w:val="28"/>
+          <w:lang w:bidi="bn-BD"/>
+        </w:rPr>
+        <w:t xml:space="preserve"> option may be used to indicate the name of the model for which the factory is created. This option will pre-fill the generated factory file with the given model:</w:t>
+      </w:r>
+    </w:p>
+    <w:p>
+      <w:pPr>
+        <w:pStyle w:val="Normal"/>
+        <w:spacing w:before="0" w:after="200"/>
+        <w:ind w:hanging="0"/>
+        <w:contextualSpacing/>
+        <w:jc w:val="both"/>
+        <w:rPr>
+          <w:b w:val="false"/>
+          <w:b w:val="false"/>
+          <w:bCs w:val="false"/>
+        </w:rPr>
+      </w:pPr>
+      <w:r>
+        <w:rPr>
+          <w:b w:val="false"/>
+          <w:bCs w:val="false"/>
+        </w:rPr>
+      </w:r>
+    </w:p>
+    <w:p>
+      <w:pPr>
+        <w:pStyle w:val="Normal"/>
+        <w:spacing w:before="0" w:after="200"/>
+        <w:ind w:hanging="0"/>
+        <w:contextualSpacing/>
+        <w:jc w:val="both"/>
+        <w:rPr>
+          <w:rFonts w:cs="Vrinda"/>
+          <w:b/>
+          <w:b/>
+          <w:bCs/>
+          <w:szCs w:val="28"/>
+          <w:lang w:bidi="bn-BD"/>
+        </w:rPr>
+      </w:pPr>
+      <w:r>
+        <w:rPr>
+          <w:rFonts w:cs="Vrinda"/>
+          <w:b/>
+          <w:bCs/>
+          <w:szCs w:val="28"/>
+          <w:lang w:bidi="bn-BD"/>
+        </w:rPr>
+        <w:t>php artisan make:factory PostFactory --model=Post</w:t>
+      </w:r>
+    </w:p>
+    <w:p>
+      <w:pPr>
+        <w:pStyle w:val="Normal"/>
+        <w:spacing w:before="0" w:after="200"/>
+        <w:ind w:hanging="0"/>
+        <w:contextualSpacing/>
+        <w:jc w:val="both"/>
+        <w:rPr>
+          <w:rFonts w:cs="Vrinda"/>
+          <w:b/>
+          <w:b/>
+          <w:bCs/>
+          <w:szCs w:val="28"/>
+          <w:lang w:bidi="bn-BD"/>
+        </w:rPr>
+      </w:pPr>
+      <w:r>
+        <w:rPr>
+          <w:rFonts w:cs="Vrinda"/>
+          <w:b/>
+          <w:bCs/>
+          <w:szCs w:val="28"/>
+          <w:lang w:bidi="bn-BD"/>
+        </w:rPr>
+      </w:r>
+    </w:p>
+    <w:p>
+      <w:pPr>
+        <w:pStyle w:val="Normal"/>
+        <w:spacing w:before="0" w:after="200"/>
+        <w:ind w:left="720" w:hanging="0"/>
+        <w:contextualSpacing/>
+        <w:jc w:val="center"/>
+        <w:rPr>
+          <w:rFonts w:cs="Vrinda"/>
+          <w:b/>
+          <w:b/>
+          <w:bCs/>
+          <w:sz w:val="42"/>
+          <w:szCs w:val="28"/>
+          <w:lang w:bidi="bn-BD"/>
+        </w:rPr>
+      </w:pPr>
+      <w:r>
+        <w:rPr>
+          <w:rFonts w:cs="Vrinda"/>
+          <w:b/>
+          <w:bCs/>
           <w:sz w:val="42"/>
           <w:szCs w:val="28"/>
           <w:lang w:bidi="bn-BD"/>
@@ -12305,17 +12995,1754 @@
           <w:tab w:val="left" w:pos="913" w:leader="none"/>
         </w:tabs>
         <w:jc w:val="center"/>
+        <w:rPr/>
+      </w:pPr>
+      <w:r>
         <w:rPr>
           <w:rFonts w:cs="Vrinda"/>
           <w:sz w:val="42"/>
           <w:szCs w:val="28"/>
           <w:lang w:bidi="bn-BD"/>
         </w:rPr>
-      </w:pPr>
-      <w:r>
-        <w:rPr>
-          <w:rFonts w:cs="Vrinda"/>
-          <w:sz w:val="42"/>
+        <w:t>Database Seeding</w:t>
+      </w:r>
+    </w:p>
+    <w:p>
+      <w:pPr>
+        <w:pStyle w:val="ListParagraph"/>
+        <w:jc w:val="both"/>
+        <w:rPr>
+          <w:rFonts w:cs="Vrinda"/>
+          <w:szCs w:val="28"/>
+          <w:lang w:bidi="bn-BD"/>
+        </w:rPr>
+      </w:pPr>
+      <w:r>
+        <w:rPr>
+          <w:rFonts w:cs="Vrinda"/>
+          <w:szCs w:val="28"/>
+          <w:lang w:bidi="bn-BD"/>
+        </w:rPr>
+      </w:r>
+    </w:p>
+    <w:p>
+      <w:pPr>
+        <w:pStyle w:val="Normal"/>
+        <w:spacing w:before="0" w:after="200"/>
+        <w:contextualSpacing/>
+        <w:jc w:val="both"/>
+        <w:rPr/>
+      </w:pPr>
+      <w:r>
+        <w:rPr>
+          <w:rFonts w:cs="Vrinda"/>
+          <w:b/>
+          <w:bCs/>
+          <w:szCs w:val="28"/>
+          <w:lang w:bidi="bn-BD"/>
+        </w:rPr>
+        <w:t>Introduction</w:t>
+      </w:r>
+      <w:r>
+        <w:rPr>
+          <w:rFonts w:cs="Vrinda"/>
+          <w:szCs w:val="28"/>
+          <w:lang w:bidi="bn-BD"/>
+        </w:rPr>
+        <w:t xml:space="preserve">: </w:t>
+      </w:r>
+    </w:p>
+    <w:p>
+      <w:pPr>
+        <w:pStyle w:val="Normal"/>
+        <w:spacing w:before="0" w:after="200"/>
+        <w:ind w:hanging="0"/>
+        <w:contextualSpacing/>
+        <w:jc w:val="both"/>
+        <w:rPr>
+          <w:rFonts w:cs="Vrinda"/>
+          <w:szCs w:val="28"/>
+          <w:lang w:bidi="bn-BD"/>
+        </w:rPr>
+      </w:pPr>
+      <w:r>
+        <w:rPr>
+          <w:rFonts w:cs="Vrinda"/>
+          <w:szCs w:val="28"/>
+          <w:lang w:bidi="bn-BD"/>
+        </w:rPr>
+      </w:r>
+    </w:p>
+    <w:p>
+      <w:pPr>
+        <w:pStyle w:val="Normal"/>
+        <w:spacing w:before="0" w:after="200"/>
+        <w:ind w:hanging="0"/>
+        <w:contextualSpacing/>
+        <w:jc w:val="both"/>
+        <w:rPr/>
+      </w:pPr>
+      <w:r>
+        <w:rPr>
+          <w:rFonts w:cs="Vrinda"/>
+          <w:szCs w:val="28"/>
+          <w:lang w:bidi="bn-BD"/>
+        </w:rPr>
+        <w:t xml:space="preserve">Database seeds are a way of programmatically inserting </w:t>
+      </w:r>
+      <w:r>
+        <w:rPr>
+          <w:rFonts w:cs="Vrinda"/>
+          <w:b/>
+          <w:bCs/>
+          <w:szCs w:val="28"/>
+          <w:lang w:bidi="bn-BD"/>
+        </w:rPr>
+        <w:t>a number of data</w:t>
+      </w:r>
+      <w:r>
+        <w:rPr>
+          <w:rFonts w:cs="Vrinda"/>
+          <w:szCs w:val="28"/>
+          <w:lang w:bidi="bn-BD"/>
+        </w:rPr>
+        <w:t xml:space="preserve"> into the database and one advantage to using them is you can quickly get dummy data into your app using seed classes. All seed classes are stored in the database/seeds directory. Seed classes may have any name you wish, but probably should follow some sensible convention, such as </w:t>
+      </w:r>
+      <w:r>
+        <w:rPr>
+          <w:rFonts w:cs="Vrinda"/>
+          <w:b/>
+          <w:bCs/>
+          <w:szCs w:val="28"/>
+          <w:lang w:bidi="bn-BD"/>
+        </w:rPr>
+        <w:t>UsersTableSeeder</w:t>
+      </w:r>
+    </w:p>
+    <w:p>
+      <w:pPr>
+        <w:pStyle w:val="Normal"/>
+        <w:spacing w:before="0" w:after="200"/>
+        <w:ind w:hanging="0"/>
+        <w:contextualSpacing/>
+        <w:jc w:val="both"/>
+        <w:rPr>
+          <w:b w:val="false"/>
+          <w:b w:val="false"/>
+          <w:bCs w:val="false"/>
+        </w:rPr>
+      </w:pPr>
+      <w:r>
+        <w:rPr>
+          <w:b w:val="false"/>
+          <w:bCs w:val="false"/>
+        </w:rPr>
+      </w:r>
+    </w:p>
+    <w:p>
+      <w:pPr>
+        <w:pStyle w:val="Normal"/>
+        <w:spacing w:before="0" w:after="200"/>
+        <w:ind w:hanging="0"/>
+        <w:contextualSpacing/>
+        <w:jc w:val="both"/>
+        <w:rPr>
+          <w:b/>
+          <w:b/>
+          <w:bCs/>
+        </w:rPr>
+      </w:pPr>
+      <w:r>
+        <w:rPr>
+          <w:rFonts w:cs="Vrinda"/>
+          <w:b w:val="false"/>
+          <w:bCs w:val="false"/>
+          <w:szCs w:val="28"/>
+          <w:lang w:bidi="bn-BD"/>
+        </w:rPr>
+        <w:t>Normally we don’t need to create a new one, we can use the default DatabaseSeeder file for multiple seeders.</w:t>
+      </w:r>
+    </w:p>
+    <w:p>
+      <w:pPr>
+        <w:pStyle w:val="Normal"/>
+        <w:spacing w:before="0" w:after="200"/>
+        <w:ind w:hanging="0"/>
+        <w:contextualSpacing/>
+        <w:jc w:val="both"/>
+        <w:rPr>
+          <w:b/>
+          <w:b/>
+          <w:bCs/>
+        </w:rPr>
+      </w:pPr>
+      <w:r>
+        <w:rPr>
+          <w:b/>
+          <w:bCs/>
+        </w:rPr>
+      </w:r>
+    </w:p>
+    <w:p>
+      <w:pPr>
+        <w:pStyle w:val="Normal"/>
+        <w:spacing w:before="0" w:after="200"/>
+        <w:ind w:hanging="0"/>
+        <w:contextualSpacing/>
+        <w:jc w:val="both"/>
+        <w:rPr/>
+      </w:pPr>
+      <w:r>
+        <w:rPr>
+          <w:b w:val="false"/>
+          <w:bCs w:val="false"/>
+        </w:rPr>
+        <w:t>Now open the database/seeds/</w:t>
+      </w:r>
+      <w:bookmarkStart w:id="1" w:name="__DdeLink__698_755293303"/>
+      <w:r>
+        <w:rPr>
+          <w:b w:val="false"/>
+          <w:bCs w:val="false"/>
+        </w:rPr>
+        <w:t>DatabaseSeeder</w:t>
+      </w:r>
+      <w:bookmarkEnd w:id="1"/>
+      <w:r>
+        <w:rPr>
+          <w:b w:val="false"/>
+          <w:bCs w:val="false"/>
+        </w:rPr>
+        <w:t>.php file and adjust the run method to the following:</w:t>
+      </w:r>
+    </w:p>
+    <w:p>
+      <w:pPr>
+        <w:pStyle w:val="Normal"/>
+        <w:spacing w:before="0" w:after="200"/>
+        <w:ind w:hanging="0"/>
+        <w:contextualSpacing/>
+        <w:jc w:val="both"/>
+        <w:rPr>
+          <w:b w:val="false"/>
+          <w:b w:val="false"/>
+          <w:bCs w:val="false"/>
+        </w:rPr>
+      </w:pPr>
+      <w:r>
+        <w:rPr>
+          <w:b w:val="false"/>
+          <w:bCs w:val="false"/>
+        </w:rPr>
+      </w:r>
+    </w:p>
+    <w:p>
+      <w:pPr>
+        <w:pStyle w:val="Normal"/>
+        <w:spacing w:before="0" w:after="200"/>
+        <w:ind w:hanging="0"/>
+        <w:contextualSpacing/>
+        <w:jc w:val="both"/>
+        <w:rPr/>
+      </w:pPr>
+      <w:r>
+        <w:rPr>
+          <w:b w:val="false"/>
+          <w:bCs w:val="false"/>
+        </w:rPr>
+        <w:t>//Separately</w:t>
+      </w:r>
+    </w:p>
+    <w:p>
+      <w:pPr>
+        <w:pStyle w:val="Normal"/>
+        <w:spacing w:before="0" w:after="200"/>
+        <w:ind w:hanging="0"/>
+        <w:contextualSpacing/>
+        <w:jc w:val="both"/>
+        <w:rPr/>
+      </w:pPr>
+      <w:r>
+        <w:rPr>
+          <w:b w:val="false"/>
+          <w:bCs w:val="false"/>
+        </w:rPr>
+        <w:t>public function run()</w:t>
+      </w:r>
+    </w:p>
+    <w:p>
+      <w:pPr>
+        <w:pStyle w:val="Normal"/>
+        <w:spacing w:before="0" w:after="200"/>
+        <w:ind w:hanging="0"/>
+        <w:contextualSpacing/>
+        <w:jc w:val="both"/>
+        <w:rPr/>
+      </w:pPr>
+      <w:r>
+        <w:rPr>
+          <w:b w:val="false"/>
+          <w:bCs w:val="false"/>
+        </w:rPr>
+        <w:t>{</w:t>
+      </w:r>
+    </w:p>
+    <w:p>
+      <w:pPr>
+        <w:pStyle w:val="Normal"/>
+        <w:spacing w:before="0" w:after="200"/>
+        <w:ind w:hanging="0"/>
+        <w:contextualSpacing/>
+        <w:jc w:val="both"/>
+        <w:rPr/>
+      </w:pPr>
+      <w:r>
+        <w:rPr>
+          <w:b w:val="false"/>
+          <w:bCs w:val="false"/>
+        </w:rPr>
+        <w:t xml:space="preserve">    </w:t>
+      </w:r>
+      <w:bookmarkStart w:id="2" w:name="__DdeLink__659_1524880957"/>
+      <w:bookmarkEnd w:id="2"/>
+      <w:r>
+        <w:rPr>
+          <w:b w:val="false"/>
+          <w:bCs w:val="false"/>
+        </w:rPr>
+        <w:t>factory(App\User::class, 50)-&gt;create();</w:t>
+      </w:r>
+    </w:p>
+    <w:p>
+      <w:pPr>
+        <w:pStyle w:val="Normal"/>
+        <w:spacing w:before="0" w:after="200"/>
+        <w:ind w:hanging="0"/>
+        <w:contextualSpacing/>
+        <w:jc w:val="both"/>
+        <w:rPr/>
+      </w:pPr>
+      <w:r>
+        <w:rPr>
+          <w:b w:val="false"/>
+          <w:bCs w:val="false"/>
+        </w:rPr>
+        <w:t xml:space="preserve">    </w:t>
+      </w:r>
+      <w:r>
+        <w:rPr>
+          <w:b w:val="false"/>
+          <w:bCs w:val="false"/>
+        </w:rPr>
+        <w:t>factory(App\Articles::class, 100)-&gt;create();</w:t>
+      </w:r>
+    </w:p>
+    <w:p>
+      <w:pPr>
+        <w:pStyle w:val="Normal"/>
+        <w:spacing w:before="0" w:after="200"/>
+        <w:ind w:hanging="0"/>
+        <w:contextualSpacing/>
+        <w:jc w:val="both"/>
+        <w:rPr/>
+      </w:pPr>
+      <w:r>
+        <w:rPr>
+          <w:b w:val="false"/>
+          <w:bCs w:val="false"/>
+        </w:rPr>
+        <w:t>}</w:t>
+      </w:r>
+    </w:p>
+    <w:p>
+      <w:pPr>
+        <w:pStyle w:val="Normal"/>
+        <w:spacing w:before="0" w:after="200"/>
+        <w:ind w:hanging="0"/>
+        <w:contextualSpacing/>
+        <w:jc w:val="both"/>
+        <w:rPr>
+          <w:b w:val="false"/>
+          <w:b w:val="false"/>
+          <w:bCs w:val="false"/>
+        </w:rPr>
+      </w:pPr>
+      <w:r>
+        <w:rPr>
+          <w:b w:val="false"/>
+          <w:bCs w:val="false"/>
+        </w:rPr>
+      </w:r>
+    </w:p>
+    <w:p>
+      <w:pPr>
+        <w:pStyle w:val="Normal"/>
+        <w:spacing w:before="0" w:after="200"/>
+        <w:ind w:hanging="0"/>
+        <w:contextualSpacing/>
+        <w:jc w:val="both"/>
+        <w:rPr/>
+      </w:pPr>
+      <w:r>
+        <w:rPr>
+          <w:b w:val="false"/>
+          <w:bCs w:val="false"/>
+        </w:rPr>
+        <w:t>//Relationship</w:t>
+      </w:r>
+    </w:p>
+    <w:p>
+      <w:pPr>
+        <w:pStyle w:val="Normal"/>
+        <w:spacing w:before="0" w:after="200"/>
+        <w:ind w:hanging="0"/>
+        <w:contextualSpacing/>
+        <w:jc w:val="both"/>
+        <w:rPr/>
+      </w:pPr>
+      <w:r>
+        <w:rPr>
+          <w:b w:val="false"/>
+          <w:bCs w:val="false"/>
+        </w:rPr>
+        <w:t>public function run()</w:t>
+      </w:r>
+    </w:p>
+    <w:p>
+      <w:pPr>
+        <w:pStyle w:val="Normal"/>
+        <w:spacing w:before="0" w:after="200"/>
+        <w:ind w:hanging="0"/>
+        <w:contextualSpacing/>
+        <w:jc w:val="both"/>
+        <w:rPr/>
+      </w:pPr>
+      <w:r>
+        <w:rPr>
+          <w:b w:val="false"/>
+          <w:bCs w:val="false"/>
+        </w:rPr>
+        <w:t>{</w:t>
+      </w:r>
+    </w:p>
+    <w:p>
+      <w:pPr>
+        <w:pStyle w:val="Normal"/>
+        <w:spacing w:before="0" w:after="200"/>
+        <w:ind w:hanging="0"/>
+        <w:contextualSpacing/>
+        <w:jc w:val="both"/>
+        <w:rPr/>
+      </w:pPr>
+      <w:r>
+        <w:rPr>
+          <w:b w:val="false"/>
+          <w:bCs w:val="false"/>
+        </w:rPr>
+        <w:t xml:space="preserve">    </w:t>
+      </w:r>
+      <w:r>
+        <w:rPr>
+          <w:b w:val="false"/>
+          <w:bCs w:val="false"/>
+        </w:rPr>
+        <w:t>factory(App\User::class, 50)-&gt;create()-&gt;each(function ($u) {</w:t>
+      </w:r>
+    </w:p>
+    <w:p>
+      <w:pPr>
+        <w:pStyle w:val="Normal"/>
+        <w:spacing w:before="0" w:after="200"/>
+        <w:ind w:hanging="0"/>
+        <w:contextualSpacing/>
+        <w:jc w:val="both"/>
+        <w:rPr/>
+      </w:pPr>
+      <w:r>
+        <w:rPr>
+          <w:b w:val="false"/>
+          <w:bCs w:val="false"/>
+        </w:rPr>
+        <w:t xml:space="preserve">        </w:t>
+      </w:r>
+      <w:r>
+        <w:rPr>
+          <w:b w:val="false"/>
+          <w:bCs w:val="false"/>
+        </w:rPr>
+        <w:t>$u-&gt;posts()-&gt;save(factory(App\Post::class)-&gt;make());</w:t>
+      </w:r>
+    </w:p>
+    <w:p>
+      <w:pPr>
+        <w:pStyle w:val="Normal"/>
+        <w:spacing w:before="0" w:after="200"/>
+        <w:ind w:hanging="0"/>
+        <w:contextualSpacing/>
+        <w:jc w:val="both"/>
+        <w:rPr/>
+      </w:pPr>
+      <w:r>
+        <w:rPr>
+          <w:b w:val="false"/>
+          <w:bCs w:val="false"/>
+        </w:rPr>
+        <w:t xml:space="preserve">    </w:t>
+      </w:r>
+      <w:r>
+        <w:rPr>
+          <w:b w:val="false"/>
+          <w:bCs w:val="false"/>
+        </w:rPr>
+        <w:t>});</w:t>
+      </w:r>
+    </w:p>
+    <w:p>
+      <w:pPr>
+        <w:pStyle w:val="Normal"/>
+        <w:spacing w:before="0" w:after="200"/>
+        <w:ind w:hanging="0"/>
+        <w:contextualSpacing/>
+        <w:jc w:val="both"/>
+        <w:rPr/>
+      </w:pPr>
+      <w:r>
+        <w:rPr>
+          <w:b w:val="false"/>
+          <w:bCs w:val="false"/>
+        </w:rPr>
+        <w:t>}</w:t>
+      </w:r>
+    </w:p>
+    <w:p>
+      <w:pPr>
+        <w:pStyle w:val="Normal"/>
+        <w:spacing w:before="0" w:after="200"/>
+        <w:ind w:hanging="0"/>
+        <w:contextualSpacing/>
+        <w:jc w:val="both"/>
+        <w:rPr>
+          <w:b w:val="false"/>
+          <w:b w:val="false"/>
+          <w:bCs w:val="false"/>
+        </w:rPr>
+      </w:pPr>
+      <w:r>
+        <w:rPr>
+          <w:b w:val="false"/>
+          <w:bCs w:val="false"/>
+        </w:rPr>
+      </w:r>
+    </w:p>
+    <w:p>
+      <w:pPr>
+        <w:pStyle w:val="Normal"/>
+        <w:spacing w:before="0" w:after="200"/>
+        <w:ind w:hanging="0"/>
+        <w:contextualSpacing/>
+        <w:jc w:val="both"/>
+        <w:rPr>
+          <w:b w:val="false"/>
+          <w:b w:val="false"/>
+          <w:bCs w:val="false"/>
+        </w:rPr>
+      </w:pPr>
+      <w:r>
+        <w:rPr>
+          <w:b w:val="false"/>
+          <w:bCs w:val="false"/>
+        </w:rPr>
+      </w:r>
+    </w:p>
+    <w:p>
+      <w:pPr>
+        <w:pStyle w:val="Normal"/>
+        <w:spacing w:before="0" w:after="200"/>
+        <w:ind w:hanging="0"/>
+        <w:contextualSpacing/>
+        <w:jc w:val="both"/>
+        <w:rPr>
+          <w:b w:val="false"/>
+          <w:b w:val="false"/>
+          <w:bCs w:val="false"/>
+        </w:rPr>
+      </w:pPr>
+      <w:r>
+        <w:rPr>
+          <w:b w:val="false"/>
+          <w:bCs w:val="false"/>
+        </w:rPr>
+        <w:t xml:space="preserve">Now before these seed classes are useful they need instructions on what to insert. Let’s use </w:t>
+      </w:r>
+      <w:r>
+        <w:rPr>
+          <w:b/>
+          <w:bCs/>
+        </w:rPr>
+        <w:t>model factories</w:t>
+      </w:r>
+      <w:r>
+        <w:rPr>
+          <w:b w:val="false"/>
+          <w:bCs w:val="false"/>
+        </w:rPr>
+        <w:t xml:space="preserve"> for that. By default, the </w:t>
+      </w:r>
+      <w:r>
+        <w:rPr>
+          <w:b/>
+          <w:bCs/>
+        </w:rPr>
+        <w:t>db:seed</w:t>
+      </w:r>
+      <w:r>
+        <w:rPr>
+          <w:b w:val="false"/>
+          <w:bCs w:val="false"/>
+        </w:rPr>
+        <w:t xml:space="preserve"> command runs the DatabaseSeeder class.</w:t>
+      </w:r>
+    </w:p>
+    <w:p>
+      <w:pPr>
+        <w:pStyle w:val="Normal"/>
+        <w:spacing w:before="0" w:after="200"/>
+        <w:ind w:hanging="0"/>
+        <w:contextualSpacing/>
+        <w:jc w:val="both"/>
+        <w:rPr>
+          <w:b w:val="false"/>
+          <w:b w:val="false"/>
+          <w:bCs w:val="false"/>
+        </w:rPr>
+      </w:pPr>
+      <w:r>
+        <w:rPr>
+          <w:b w:val="false"/>
+          <w:bCs w:val="false"/>
+        </w:rPr>
+      </w:r>
+    </w:p>
+    <w:p>
+      <w:pPr>
+        <w:pStyle w:val="Normal"/>
+        <w:spacing w:before="0" w:after="200"/>
+        <w:ind w:hanging="0"/>
+        <w:contextualSpacing/>
+        <w:jc w:val="both"/>
+        <w:rPr>
+          <w:b w:val="false"/>
+          <w:b w:val="false"/>
+          <w:bCs w:val="false"/>
+        </w:rPr>
+      </w:pPr>
+      <w:r>
+        <w:rPr>
+          <w:b w:val="false"/>
+          <w:bCs w:val="false"/>
+        </w:rPr>
+        <w:t xml:space="preserve">You may also seed your database using the </w:t>
+      </w:r>
+      <w:r>
+        <w:rPr>
+          <w:b/>
+          <w:bCs/>
+        </w:rPr>
+        <w:t>migrate:refresh</w:t>
+      </w:r>
+      <w:r>
+        <w:rPr>
+          <w:b w:val="false"/>
+          <w:bCs w:val="false"/>
+        </w:rPr>
+        <w:t xml:space="preserve"> command, which will also rollback and re-run all of your migrations. This command is useful for completely re-building your database:</w:t>
+      </w:r>
+    </w:p>
+    <w:p>
+      <w:pPr>
+        <w:pStyle w:val="Normal"/>
+        <w:spacing w:before="0" w:after="200"/>
+        <w:ind w:hanging="0"/>
+        <w:contextualSpacing/>
+        <w:jc w:val="both"/>
+        <w:rPr>
+          <w:b w:val="false"/>
+          <w:b w:val="false"/>
+          <w:bCs w:val="false"/>
+        </w:rPr>
+      </w:pPr>
+      <w:r>
+        <w:rPr>
+          <w:b w:val="false"/>
+          <w:bCs w:val="false"/>
+        </w:rPr>
+      </w:r>
+    </w:p>
+    <w:p>
+      <w:pPr>
+        <w:pStyle w:val="Normal"/>
+        <w:spacing w:before="0" w:after="200"/>
+        <w:ind w:hanging="0"/>
+        <w:contextualSpacing/>
+        <w:jc w:val="both"/>
+        <w:rPr/>
+      </w:pPr>
+      <w:r>
+        <w:rPr>
+          <w:b/>
+          <w:bCs/>
+        </w:rPr>
+        <w:t>php artisan migrate:refresh –seed</w:t>
+      </w:r>
+    </w:p>
+    <w:p>
+      <w:pPr>
+        <w:pStyle w:val="Normal"/>
+        <w:spacing w:before="0" w:after="200"/>
+        <w:ind w:hanging="0"/>
+        <w:contextualSpacing/>
+        <w:jc w:val="both"/>
+        <w:rPr>
+          <w:b/>
+          <w:b/>
+          <w:bCs/>
+        </w:rPr>
+      </w:pPr>
+      <w:r>
+        <w:rPr>
+          <w:b/>
+          <w:bCs/>
+        </w:rPr>
+      </w:r>
+    </w:p>
+    <w:p>
+      <w:pPr>
+        <w:pStyle w:val="Normal"/>
+        <w:spacing w:before="0" w:after="200"/>
+        <w:ind w:hanging="0"/>
+        <w:contextualSpacing/>
+        <w:jc w:val="both"/>
+        <w:rPr>
+          <w:b w:val="false"/>
+          <w:b w:val="false"/>
+          <w:bCs w:val="false"/>
+        </w:rPr>
+      </w:pPr>
+      <w:r>
+        <w:rPr>
+          <w:b w:val="false"/>
+          <w:bCs w:val="false"/>
+        </w:rPr>
+      </w:r>
+    </w:p>
+    <w:p>
+      <w:pPr>
+        <w:pStyle w:val="Normal"/>
+        <w:spacing w:before="0" w:after="200"/>
+        <w:ind w:hanging="0"/>
+        <w:contextualSpacing/>
+        <w:jc w:val="both"/>
+        <w:rPr>
+          <w:b w:val="false"/>
+          <w:b w:val="false"/>
+          <w:bCs w:val="false"/>
+        </w:rPr>
+      </w:pPr>
+      <w:r>
+        <w:rPr>
+          <w:b w:val="false"/>
+          <w:bCs w:val="false"/>
+        </w:rPr>
+        <w:t>If we want to create a  new seeder then we have to follow the code:</w:t>
+      </w:r>
+    </w:p>
+    <w:p>
+      <w:pPr>
+        <w:pStyle w:val="Normal"/>
+        <w:spacing w:before="0" w:after="200"/>
+        <w:ind w:hanging="0"/>
+        <w:contextualSpacing/>
+        <w:jc w:val="both"/>
+        <w:rPr/>
+      </w:pPr>
+      <w:r>
+        <w:rPr>
+          <w:b w:val="false"/>
+          <w:bCs w:val="false"/>
+        </w:rPr>
+        <w:t>Artisan Command:</w:t>
+      </w:r>
+    </w:p>
+    <w:p>
+      <w:pPr>
+        <w:pStyle w:val="Normal"/>
+        <w:spacing w:before="0" w:after="200"/>
+        <w:ind w:hanging="0"/>
+        <w:contextualSpacing/>
+        <w:jc w:val="both"/>
+        <w:rPr>
+          <w:b w:val="false"/>
+          <w:b w:val="false"/>
+          <w:bCs w:val="false"/>
+        </w:rPr>
+      </w:pPr>
+      <w:r>
+        <w:rPr>
+          <w:b w:val="false"/>
+          <w:bCs w:val="false"/>
+        </w:rPr>
+      </w:r>
+    </w:p>
+    <w:p>
+      <w:pPr>
+        <w:pStyle w:val="Normal"/>
+        <w:spacing w:before="0" w:after="200"/>
+        <w:ind w:hanging="0"/>
+        <w:contextualSpacing/>
+        <w:jc w:val="both"/>
+        <w:rPr/>
+      </w:pPr>
+      <w:r>
+        <w:rPr>
+          <w:b/>
+          <w:bCs/>
+        </w:rPr>
+        <w:t>php artisan make:seeder UsersTableSeeder</w:t>
+      </w:r>
+    </w:p>
+    <w:p>
+      <w:pPr>
+        <w:pStyle w:val="Normal"/>
+        <w:spacing w:before="0" w:after="200"/>
+        <w:ind w:hanging="0"/>
+        <w:contextualSpacing/>
+        <w:jc w:val="both"/>
+        <w:rPr>
+          <w:b/>
+          <w:b/>
+          <w:bCs/>
+        </w:rPr>
+      </w:pPr>
+      <w:r>
+        <w:rPr>
+          <w:b/>
+          <w:bCs/>
+        </w:rPr>
+      </w:r>
+    </w:p>
+    <w:p>
+      <w:pPr>
+        <w:pStyle w:val="Normal"/>
+        <w:spacing w:before="0" w:after="200"/>
+        <w:ind w:hanging="0"/>
+        <w:contextualSpacing/>
+        <w:jc w:val="both"/>
+        <w:rPr>
+          <w:b w:val="false"/>
+          <w:b w:val="false"/>
+          <w:bCs w:val="false"/>
+        </w:rPr>
+      </w:pPr>
+      <w:r>
+        <w:rPr>
+          <w:b w:val="false"/>
+          <w:bCs w:val="false"/>
+        </w:rPr>
+        <w:t>After creating the seeder, open it and paste it as follows:</w:t>
+      </w:r>
+    </w:p>
+    <w:p>
+      <w:pPr>
+        <w:pStyle w:val="Normal"/>
+        <w:spacing w:before="0" w:after="200"/>
+        <w:ind w:hanging="0"/>
+        <w:contextualSpacing/>
+        <w:jc w:val="both"/>
+        <w:rPr>
+          <w:b w:val="false"/>
+          <w:b w:val="false"/>
+          <w:bCs w:val="false"/>
+        </w:rPr>
+      </w:pPr>
+      <w:r>
+        <w:rPr>
+          <w:b w:val="false"/>
+          <w:bCs w:val="false"/>
+        </w:rPr>
+      </w:r>
+    </w:p>
+    <w:p>
+      <w:pPr>
+        <w:pStyle w:val="Normal"/>
+        <w:spacing w:before="0" w:after="200"/>
+        <w:ind w:hanging="0"/>
+        <w:contextualSpacing/>
+        <w:jc w:val="both"/>
+        <w:rPr/>
+      </w:pPr>
+      <w:r>
+        <w:rPr>
+          <w:b w:val="false"/>
+          <w:bCs w:val="false"/>
+        </w:rPr>
+        <w:t>public function run()</w:t>
+      </w:r>
+    </w:p>
+    <w:p>
+      <w:pPr>
+        <w:pStyle w:val="Normal"/>
+        <w:spacing w:before="0" w:after="200"/>
+        <w:ind w:hanging="0"/>
+        <w:contextualSpacing/>
+        <w:jc w:val="both"/>
+        <w:rPr/>
+      </w:pPr>
+      <w:r>
+        <w:rPr>
+          <w:b w:val="false"/>
+          <w:bCs w:val="false"/>
+        </w:rPr>
+        <w:t>{</w:t>
+      </w:r>
+    </w:p>
+    <w:p>
+      <w:pPr>
+        <w:pStyle w:val="Normal"/>
+        <w:spacing w:before="0" w:after="200"/>
+        <w:ind w:hanging="0"/>
+        <w:contextualSpacing/>
+        <w:jc w:val="both"/>
+        <w:rPr/>
+      </w:pPr>
+      <w:r>
+        <w:rPr>
+          <w:b w:val="false"/>
+          <w:bCs w:val="false"/>
+        </w:rPr>
+        <w:t xml:space="preserve">    </w:t>
+      </w:r>
+      <w:bookmarkStart w:id="3" w:name="__DdeLink__659_15248809571"/>
+      <w:bookmarkEnd w:id="3"/>
+      <w:r>
+        <w:rPr>
+          <w:b w:val="false"/>
+          <w:bCs w:val="false"/>
+        </w:rPr>
+        <w:t>factory(App\User::class, 50)-&gt;create();</w:t>
+      </w:r>
+    </w:p>
+    <w:p>
+      <w:pPr>
+        <w:pStyle w:val="Normal"/>
+        <w:spacing w:before="0" w:after="200"/>
+        <w:ind w:hanging="0"/>
+        <w:contextualSpacing/>
+        <w:jc w:val="both"/>
+        <w:rPr/>
+      </w:pPr>
+      <w:r>
+        <w:rPr>
+          <w:b w:val="false"/>
+          <w:bCs w:val="false"/>
+        </w:rPr>
+        <w:t xml:space="preserve">    </w:t>
+      </w:r>
+      <w:r>
+        <w:rPr>
+          <w:b w:val="false"/>
+          <w:bCs w:val="false"/>
+        </w:rPr>
+        <w:t>factory(App\Articles::class, 100)-&gt;create();</w:t>
+      </w:r>
+    </w:p>
+    <w:p>
+      <w:pPr>
+        <w:pStyle w:val="Normal"/>
+        <w:spacing w:before="0" w:after="200"/>
+        <w:ind w:hanging="0"/>
+        <w:contextualSpacing/>
+        <w:jc w:val="both"/>
+        <w:rPr>
+          <w:b w:val="false"/>
+          <w:b w:val="false"/>
+          <w:bCs w:val="false"/>
+        </w:rPr>
+      </w:pPr>
+      <w:r>
+        <w:rPr>
+          <w:b w:val="false"/>
+          <w:bCs w:val="false"/>
+        </w:rPr>
+        <w:t>}</w:t>
+      </w:r>
+    </w:p>
+    <w:p>
+      <w:pPr>
+        <w:pStyle w:val="Normal"/>
+        <w:spacing w:before="0" w:after="200"/>
+        <w:ind w:hanging="0"/>
+        <w:contextualSpacing/>
+        <w:jc w:val="both"/>
+        <w:rPr>
+          <w:b w:val="false"/>
+          <w:b w:val="false"/>
+          <w:bCs w:val="false"/>
+        </w:rPr>
+      </w:pPr>
+      <w:r>
+        <w:rPr>
+          <w:b w:val="false"/>
+          <w:bCs w:val="false"/>
+        </w:rPr>
+      </w:r>
+    </w:p>
+    <w:p>
+      <w:pPr>
+        <w:pStyle w:val="Normal"/>
+        <w:spacing w:before="0" w:after="200"/>
+        <w:ind w:hanging="0"/>
+        <w:contextualSpacing/>
+        <w:jc w:val="both"/>
+        <w:rPr>
+          <w:b w:val="false"/>
+          <w:b w:val="false"/>
+          <w:bCs w:val="false"/>
+        </w:rPr>
+      </w:pPr>
+      <w:r>
+        <w:rPr>
+          <w:b w:val="false"/>
+          <w:bCs w:val="false"/>
+        </w:rPr>
+        <w:t>And then we can run them from  DatabaseSeeder class as follows:</w:t>
+      </w:r>
+    </w:p>
+    <w:p>
+      <w:pPr>
+        <w:pStyle w:val="Normal"/>
+        <w:spacing w:before="0" w:after="200"/>
+        <w:ind w:hanging="0"/>
+        <w:contextualSpacing/>
+        <w:jc w:val="both"/>
+        <w:rPr>
+          <w:b/>
+          <w:b/>
+          <w:bCs/>
+        </w:rPr>
+      </w:pPr>
+      <w:r>
+        <w:rPr>
+          <w:b/>
+          <w:bCs/>
+        </w:rPr>
+      </w:r>
+    </w:p>
+    <w:p>
+      <w:pPr>
+        <w:pStyle w:val="Normal"/>
+        <w:spacing w:before="0" w:after="200"/>
+        <w:ind w:hanging="0"/>
+        <w:contextualSpacing/>
+        <w:jc w:val="both"/>
+        <w:rPr>
+          <w:b w:val="false"/>
+          <w:b w:val="false"/>
+          <w:bCs w:val="false"/>
+        </w:rPr>
+      </w:pPr>
+      <w:r>
+        <w:rPr>
+          <w:b w:val="false"/>
+          <w:bCs w:val="false"/>
+        </w:rPr>
+        <w:t>public function run()</w:t>
+      </w:r>
+    </w:p>
+    <w:p>
+      <w:pPr>
+        <w:pStyle w:val="Normal"/>
+        <w:spacing w:before="0" w:after="200"/>
+        <w:ind w:hanging="0"/>
+        <w:contextualSpacing/>
+        <w:jc w:val="both"/>
+        <w:rPr>
+          <w:b w:val="false"/>
+          <w:b w:val="false"/>
+          <w:bCs w:val="false"/>
+        </w:rPr>
+      </w:pPr>
+      <w:r>
+        <w:rPr>
+          <w:b w:val="false"/>
+          <w:bCs w:val="false"/>
+        </w:rPr>
+        <w:t>{</w:t>
+      </w:r>
+    </w:p>
+    <w:p>
+      <w:pPr>
+        <w:pStyle w:val="Normal"/>
+        <w:spacing w:before="0" w:after="200"/>
+        <w:ind w:hanging="0"/>
+        <w:contextualSpacing/>
+        <w:jc w:val="both"/>
+        <w:rPr>
+          <w:b w:val="false"/>
+          <w:b w:val="false"/>
+          <w:bCs w:val="false"/>
+        </w:rPr>
+      </w:pPr>
+      <w:r>
+        <w:rPr>
+          <w:b w:val="false"/>
+          <w:bCs w:val="false"/>
+        </w:rPr>
+        <w:t xml:space="preserve">    </w:t>
+      </w:r>
+      <w:r>
+        <w:rPr>
+          <w:b w:val="false"/>
+          <w:bCs w:val="false"/>
+        </w:rPr>
+        <w:t>$this-&gt;call([</w:t>
+      </w:r>
+    </w:p>
+    <w:p>
+      <w:pPr>
+        <w:pStyle w:val="Normal"/>
+        <w:spacing w:before="0" w:after="200"/>
+        <w:ind w:hanging="0"/>
+        <w:contextualSpacing/>
+        <w:jc w:val="both"/>
+        <w:rPr>
+          <w:b w:val="false"/>
+          <w:b w:val="false"/>
+          <w:bCs w:val="false"/>
+        </w:rPr>
+      </w:pPr>
+      <w:r>
+        <w:rPr>
+          <w:b w:val="false"/>
+          <w:bCs w:val="false"/>
+        </w:rPr>
+        <w:t xml:space="preserve">        </w:t>
+      </w:r>
+      <w:r>
+        <w:rPr>
+          <w:b w:val="false"/>
+          <w:bCs w:val="false"/>
+        </w:rPr>
+        <w:t>UsersTableSeeder::class,</w:t>
+      </w:r>
+    </w:p>
+    <w:p>
+      <w:pPr>
+        <w:pStyle w:val="Normal"/>
+        <w:spacing w:before="0" w:after="200"/>
+        <w:ind w:hanging="0"/>
+        <w:contextualSpacing/>
+        <w:jc w:val="both"/>
+        <w:rPr>
+          <w:b w:val="false"/>
+          <w:b w:val="false"/>
+          <w:bCs w:val="false"/>
+        </w:rPr>
+      </w:pPr>
+      <w:r>
+        <w:rPr>
+          <w:b w:val="false"/>
+          <w:bCs w:val="false"/>
+        </w:rPr>
+        <w:t xml:space="preserve">        </w:t>
+      </w:r>
+      <w:r>
+        <w:rPr>
+          <w:b w:val="false"/>
+          <w:bCs w:val="false"/>
+        </w:rPr>
+        <w:t>PostsTableSeeder::class,</w:t>
+      </w:r>
+    </w:p>
+    <w:p>
+      <w:pPr>
+        <w:pStyle w:val="Normal"/>
+        <w:spacing w:before="0" w:after="200"/>
+        <w:ind w:hanging="0"/>
+        <w:contextualSpacing/>
+        <w:jc w:val="both"/>
+        <w:rPr>
+          <w:b w:val="false"/>
+          <w:b w:val="false"/>
+          <w:bCs w:val="false"/>
+        </w:rPr>
+      </w:pPr>
+      <w:r>
+        <w:rPr>
+          <w:b w:val="false"/>
+          <w:bCs w:val="false"/>
+        </w:rPr>
+        <w:t xml:space="preserve">        </w:t>
+      </w:r>
+      <w:r>
+        <w:rPr>
+          <w:b w:val="false"/>
+          <w:bCs w:val="false"/>
+        </w:rPr>
+        <w:t>CommentsTableSeeder::class,</w:t>
+      </w:r>
+    </w:p>
+    <w:p>
+      <w:pPr>
+        <w:pStyle w:val="Normal"/>
+        <w:spacing w:before="0" w:after="200"/>
+        <w:ind w:hanging="0"/>
+        <w:contextualSpacing/>
+        <w:jc w:val="both"/>
+        <w:rPr>
+          <w:b w:val="false"/>
+          <w:b w:val="false"/>
+          <w:bCs w:val="false"/>
+        </w:rPr>
+      </w:pPr>
+      <w:r>
+        <w:rPr>
+          <w:b w:val="false"/>
+          <w:bCs w:val="false"/>
+        </w:rPr>
+        <w:t xml:space="preserve">    </w:t>
+      </w:r>
+      <w:r>
+        <w:rPr>
+          <w:b w:val="false"/>
+          <w:bCs w:val="false"/>
+        </w:rPr>
+        <w:t>]);</w:t>
+      </w:r>
+    </w:p>
+    <w:p>
+      <w:pPr>
+        <w:pStyle w:val="Normal"/>
+        <w:spacing w:before="0" w:after="200"/>
+        <w:ind w:hanging="0"/>
+        <w:contextualSpacing/>
+        <w:jc w:val="both"/>
+        <w:rPr>
+          <w:b w:val="false"/>
+          <w:b w:val="false"/>
+          <w:bCs w:val="false"/>
+        </w:rPr>
+      </w:pPr>
+      <w:r>
+        <w:rPr>
+          <w:b w:val="false"/>
+          <w:bCs w:val="false"/>
+        </w:rPr>
+        <w:t>}</w:t>
+      </w:r>
+    </w:p>
+    <w:p>
+      <w:pPr>
+        <w:pStyle w:val="Normal"/>
+        <w:spacing w:before="0" w:after="200"/>
+        <w:ind w:hanging="0"/>
+        <w:contextualSpacing/>
+        <w:jc w:val="both"/>
+        <w:rPr>
+          <w:b/>
+          <w:b/>
+          <w:bCs/>
+        </w:rPr>
+      </w:pPr>
+      <w:r>
+        <w:rPr>
+          <w:b/>
+          <w:bCs/>
+        </w:rPr>
+      </w:r>
+    </w:p>
+    <w:p>
+      <w:pPr>
+        <w:pStyle w:val="Normal"/>
+        <w:spacing w:before="0" w:after="200"/>
+        <w:ind w:hanging="0"/>
+        <w:contextualSpacing/>
+        <w:jc w:val="both"/>
+        <w:rPr>
+          <w:b/>
+          <w:b/>
+          <w:bCs/>
+        </w:rPr>
+      </w:pPr>
+      <w:r>
+        <w:rPr>
+          <w:b/>
+          <w:bCs/>
+        </w:rPr>
+      </w:r>
+    </w:p>
+    <w:p>
+      <w:pPr>
+        <w:pStyle w:val="Normal"/>
+        <w:spacing w:before="0" w:after="200"/>
+        <w:ind w:hanging="0"/>
+        <w:contextualSpacing/>
+        <w:jc w:val="both"/>
+        <w:rPr>
+          <w:b w:val="false"/>
+          <w:b w:val="false"/>
+          <w:bCs w:val="false"/>
+        </w:rPr>
+      </w:pPr>
+      <w:r>
+        <w:rPr>
+          <w:b w:val="false"/>
+          <w:bCs w:val="false"/>
+        </w:rPr>
+        <w:t>However, you may use the --</w:t>
+      </w:r>
+      <w:r>
+        <w:rPr>
+          <w:b/>
+          <w:bCs/>
+        </w:rPr>
+        <w:t>class</w:t>
+      </w:r>
+      <w:r>
+        <w:rPr>
+          <w:b w:val="false"/>
+          <w:bCs w:val="false"/>
+        </w:rPr>
+        <w:t xml:space="preserve"> option to specify a specific seeder class to run individually:</w:t>
+      </w:r>
+    </w:p>
+    <w:p>
+      <w:pPr>
+        <w:pStyle w:val="Normal"/>
+        <w:spacing w:before="0" w:after="200"/>
+        <w:ind w:hanging="0"/>
+        <w:contextualSpacing/>
+        <w:jc w:val="both"/>
+        <w:rPr>
+          <w:b/>
+          <w:b/>
+          <w:bCs/>
+        </w:rPr>
+      </w:pPr>
+      <w:r>
+        <w:rPr>
+          <w:b/>
+          <w:bCs/>
+        </w:rPr>
+      </w:r>
+    </w:p>
+    <w:p>
+      <w:pPr>
+        <w:pStyle w:val="Normal"/>
+        <w:spacing w:before="0" w:after="200"/>
+        <w:ind w:hanging="0"/>
+        <w:contextualSpacing/>
+        <w:jc w:val="both"/>
+        <w:rPr>
+          <w:b/>
+          <w:b/>
+          <w:bCs/>
+        </w:rPr>
+      </w:pPr>
+      <w:r>
+        <w:rPr>
+          <w:b/>
+          <w:bCs/>
+        </w:rPr>
+        <w:t>php artisan db:seed --class=UsersTableSeeder</w:t>
+      </w:r>
+    </w:p>
+    <w:p>
+      <w:pPr>
+        <w:pStyle w:val="Normal"/>
+        <w:spacing w:before="0" w:after="200"/>
+        <w:ind w:hanging="0"/>
+        <w:contextualSpacing/>
+        <w:jc w:val="both"/>
+        <w:rPr>
+          <w:b/>
+          <w:b/>
+          <w:bCs/>
+        </w:rPr>
+      </w:pPr>
+      <w:r>
+        <w:rPr>
+          <w:b/>
+          <w:bCs/>
+        </w:rPr>
+      </w:r>
+    </w:p>
+    <w:p>
+      <w:pPr>
+        <w:pStyle w:val="Normal"/>
+        <w:spacing w:before="0" w:after="200"/>
+        <w:ind w:hanging="0"/>
+        <w:contextualSpacing/>
+        <w:jc w:val="both"/>
+        <w:rPr>
+          <w:b/>
+          <w:b/>
+          <w:bCs/>
+        </w:rPr>
+      </w:pPr>
+      <w:r>
+        <w:rPr>
+          <w:b/>
+          <w:bCs/>
+        </w:rPr>
+      </w:r>
+    </w:p>
+    <w:p>
+      <w:pPr>
+        <w:pStyle w:val="Normal"/>
+        <w:spacing w:before="0" w:after="200"/>
+        <w:ind w:hanging="0"/>
+        <w:contextualSpacing/>
+        <w:jc w:val="both"/>
+        <w:rPr>
+          <w:b w:val="false"/>
+          <w:b w:val="false"/>
+          <w:bCs w:val="false"/>
+        </w:rPr>
+      </w:pPr>
+      <w:r>
+        <w:rPr>
+          <w:b w:val="false"/>
+          <w:bCs w:val="false"/>
+        </w:rPr>
+        <w:t xml:space="preserve">The easiest way is to use </w:t>
+      </w:r>
+      <w:r>
+        <w:rPr>
+          <w:b/>
+          <w:bCs/>
+        </w:rPr>
+        <w:t>tinker</w:t>
+      </w:r>
+      <w:r>
+        <w:rPr>
+          <w:b w:val="false"/>
+          <w:bCs w:val="false"/>
+        </w:rPr>
+        <w:t xml:space="preserve"> artisan command without using above mentioned process is as follows:</w:t>
+      </w:r>
+    </w:p>
+    <w:p>
+      <w:pPr>
+        <w:pStyle w:val="Normal"/>
+        <w:spacing w:before="0" w:after="200"/>
+        <w:ind w:hanging="0"/>
+        <w:contextualSpacing/>
+        <w:jc w:val="both"/>
+        <w:rPr>
+          <w:b w:val="false"/>
+          <w:b w:val="false"/>
+          <w:bCs w:val="false"/>
+        </w:rPr>
+      </w:pPr>
+      <w:r>
+        <w:rPr>
+          <w:b w:val="false"/>
+          <w:bCs w:val="false"/>
+        </w:rPr>
+      </w:r>
+    </w:p>
+    <w:p>
+      <w:pPr>
+        <w:pStyle w:val="Normal"/>
+        <w:spacing w:before="0" w:after="200"/>
+        <w:ind w:hanging="0"/>
+        <w:contextualSpacing/>
+        <w:jc w:val="both"/>
+        <w:rPr>
+          <w:b/>
+          <w:b/>
+          <w:bCs/>
+        </w:rPr>
+      </w:pPr>
+      <w:r>
+        <w:rPr>
+          <w:b/>
+          <w:bCs/>
+        </w:rPr>
+        <w:t>php artisan tinker</w:t>
+      </w:r>
+    </w:p>
+    <w:p>
+      <w:pPr>
+        <w:pStyle w:val="Normal"/>
+        <w:spacing w:before="0" w:after="200"/>
+        <w:ind w:hanging="0"/>
+        <w:contextualSpacing/>
+        <w:jc w:val="both"/>
+        <w:rPr>
+          <w:b/>
+          <w:b/>
+          <w:bCs/>
+        </w:rPr>
+      </w:pPr>
+      <w:r>
+        <w:rPr>
+          <w:b/>
+          <w:bCs/>
+        </w:rPr>
+      </w:r>
+    </w:p>
+    <w:p>
+      <w:pPr>
+        <w:pStyle w:val="Normal"/>
+        <w:spacing w:before="0" w:after="200"/>
+        <w:ind w:hanging="0"/>
+        <w:contextualSpacing/>
+        <w:jc w:val="both"/>
+        <w:rPr>
+          <w:b w:val="false"/>
+          <w:b w:val="false"/>
+          <w:bCs w:val="false"/>
+        </w:rPr>
+      </w:pPr>
+      <w:r>
+        <w:rPr>
+          <w:b w:val="false"/>
+          <w:bCs w:val="false"/>
+        </w:rPr>
+      </w:r>
+    </w:p>
+    <w:p>
+      <w:pPr>
+        <w:pStyle w:val="Normal"/>
+        <w:spacing w:before="0" w:after="200"/>
+        <w:ind w:hanging="0"/>
+        <w:contextualSpacing/>
+        <w:jc w:val="both"/>
+        <w:rPr>
+          <w:b w:val="false"/>
+          <w:b w:val="false"/>
+          <w:bCs w:val="false"/>
+        </w:rPr>
+      </w:pPr>
+      <w:r>
+        <w:rPr>
+          <w:b w:val="false"/>
+          <w:bCs w:val="false"/>
+        </w:rPr>
+        <w:t>And then write as follows for seeds:</w:t>
+      </w:r>
+    </w:p>
+    <w:p>
+      <w:pPr>
+        <w:pStyle w:val="Normal"/>
+        <w:spacing w:before="0" w:after="200"/>
+        <w:ind w:hanging="0"/>
+        <w:contextualSpacing/>
+        <w:jc w:val="both"/>
+        <w:rPr>
+          <w:b w:val="false"/>
+          <w:b w:val="false"/>
+          <w:bCs w:val="false"/>
+        </w:rPr>
+      </w:pPr>
+      <w:r>
+        <w:rPr>
+          <w:b w:val="false"/>
+          <w:bCs w:val="false"/>
+        </w:rPr>
+      </w:r>
+    </w:p>
+    <w:p>
+      <w:pPr>
+        <w:pStyle w:val="Normal"/>
+        <w:spacing w:before="0" w:after="200"/>
+        <w:ind w:hanging="0"/>
+        <w:contextualSpacing/>
+        <w:jc w:val="both"/>
+        <w:rPr>
+          <w:b/>
+          <w:b/>
+          <w:bCs/>
+        </w:rPr>
+      </w:pPr>
+      <w:r>
+        <w:rPr>
+          <w:b/>
+          <w:bCs/>
+        </w:rPr>
+        <w:t>factory(App\User::class, 50)-&gt;create()</w:t>
+      </w:r>
+    </w:p>
+    <w:p>
+      <w:pPr>
+        <w:pStyle w:val="Normal"/>
+        <w:spacing w:before="0" w:after="200"/>
+        <w:ind w:hanging="0"/>
+        <w:contextualSpacing/>
+        <w:jc w:val="both"/>
+        <w:rPr>
+          <w:b/>
+          <w:b/>
+          <w:bCs/>
+        </w:rPr>
+      </w:pPr>
+      <w:r>
+        <w:rPr>
+          <w:b/>
+          <w:bCs/>
+        </w:rPr>
+      </w:r>
+    </w:p>
+    <w:p>
+      <w:pPr>
+        <w:pStyle w:val="Normal"/>
+        <w:spacing w:before="0" w:after="200"/>
+        <w:ind w:hanging="0"/>
+        <w:contextualSpacing/>
+        <w:jc w:val="both"/>
+        <w:rPr>
+          <w:b w:val="false"/>
+          <w:b w:val="false"/>
+          <w:bCs w:val="false"/>
+        </w:rPr>
+      </w:pPr>
+      <w:r>
+        <w:rPr>
+          <w:b w:val="false"/>
+          <w:bCs w:val="false"/>
+        </w:rPr>
+      </w:r>
+    </w:p>
+    <w:p>
+      <w:pPr>
+        <w:pStyle w:val="Normal"/>
+        <w:spacing w:before="0" w:after="200"/>
+        <w:ind w:hanging="0"/>
+        <w:contextualSpacing/>
+        <w:jc w:val="both"/>
+        <w:rPr>
+          <w:b w:val="false"/>
+          <w:b w:val="false"/>
+          <w:bCs w:val="false"/>
+        </w:rPr>
+      </w:pPr>
+      <w:r>
+        <w:rPr>
+          <w:b w:val="false"/>
+          <w:bCs w:val="false"/>
+        </w:rPr>
+        <w:t>Or we can use only for check only:</w:t>
+      </w:r>
+    </w:p>
+    <w:p>
+      <w:pPr>
+        <w:pStyle w:val="Normal"/>
+        <w:spacing w:before="0" w:after="200"/>
+        <w:ind w:hanging="0"/>
+        <w:contextualSpacing/>
+        <w:jc w:val="both"/>
+        <w:rPr>
+          <w:b/>
+          <w:b/>
+          <w:bCs/>
+        </w:rPr>
+      </w:pPr>
+      <w:r>
+        <w:rPr>
+          <w:b/>
+          <w:bCs/>
+        </w:rPr>
+      </w:r>
+    </w:p>
+    <w:p>
+      <w:pPr>
+        <w:pStyle w:val="Normal"/>
+        <w:spacing w:before="0" w:after="200"/>
+        <w:ind w:hanging="0"/>
+        <w:contextualSpacing/>
+        <w:jc w:val="both"/>
+        <w:rPr>
+          <w:b/>
+          <w:b/>
+          <w:bCs/>
+        </w:rPr>
+      </w:pPr>
+      <w:r>
+        <w:rPr>
+          <w:b/>
+          <w:bCs/>
+        </w:rPr>
+        <w:t>factory(App\User::class, 50)-&gt;make()</w:t>
+      </w:r>
+    </w:p>
+    <w:p>
+      <w:pPr>
+        <w:pStyle w:val="Normal"/>
+        <w:spacing w:before="0" w:after="200"/>
+        <w:ind w:hanging="0"/>
+        <w:contextualSpacing/>
+        <w:jc w:val="both"/>
+        <w:rPr>
+          <w:b/>
+          <w:b/>
+          <w:bCs/>
+        </w:rPr>
+      </w:pPr>
+      <w:r>
+        <w:rPr>
+          <w:b/>
+          <w:bCs/>
+        </w:rPr>
+      </w:r>
+    </w:p>
+    <w:p>
+      <w:pPr>
+        <w:pStyle w:val="Normal"/>
+        <w:spacing w:before="0" w:after="200"/>
+        <w:ind w:hanging="0"/>
+        <w:contextualSpacing/>
+        <w:jc w:val="both"/>
+        <w:rPr>
+          <w:rFonts w:cs="Vrinda"/>
+          <w:b w:val="false"/>
+          <w:b w:val="false"/>
+          <w:bCs w:val="false"/>
+          <w:szCs w:val="28"/>
+          <w:lang w:bidi="bn-BD"/>
+        </w:rPr>
+      </w:pPr>
+      <w:r>
+        <w:rPr>
+          <w:rFonts w:cs="Vrinda"/>
+          <w:b w:val="false"/>
+          <w:bCs w:val="false"/>
+          <w:szCs w:val="28"/>
+          <w:lang w:bidi="bn-BD"/>
+        </w:rPr>
+      </w:r>
+    </w:p>
+    <w:p>
+      <w:pPr>
+        <w:pStyle w:val="Normal"/>
+        <w:spacing w:before="0" w:after="200"/>
+        <w:ind w:hanging="0"/>
+        <w:contextualSpacing/>
+        <w:jc w:val="both"/>
+        <w:rPr>
+          <w:rFonts w:cs="Vrinda"/>
+          <w:b w:val="false"/>
+          <w:b w:val="false"/>
+          <w:bCs w:val="false"/>
+          <w:szCs w:val="28"/>
+          <w:lang w:bidi="bn-BD"/>
+        </w:rPr>
+      </w:pPr>
+      <w:r>
+        <w:rPr>
+          <w:rFonts w:cs="Vrinda"/>
+          <w:b w:val="false"/>
+          <w:bCs w:val="false"/>
           <w:szCs w:val="28"/>
           <w:lang w:bidi="bn-BD"/>
         </w:rPr>
@@ -12331,99 +14758,238 @@
         <w:tabs>
           <w:tab w:val="left" w:pos="913" w:leader="none"/>
         </w:tabs>
+        <w:spacing w:before="0" w:after="200"/>
+        <w:ind w:left="720" w:hanging="0"/>
+        <w:contextualSpacing/>
         <w:jc w:val="center"/>
-        <w:rPr/>
-      </w:pPr>
-      <w:r>
-        <w:rPr>
-          <w:rFonts w:cs="Vrinda"/>
+        <w:rPr>
+          <w:rFonts w:cs="Vrinda"/>
+          <w:b w:val="false"/>
+          <w:b w:val="false"/>
+          <w:bCs w:val="false"/>
+          <w:szCs w:val="28"/>
+          <w:lang w:bidi="bn-BD"/>
+        </w:rPr>
+      </w:pPr>
+      <w:r>
+        <w:rPr>
+          <w:rFonts w:cs="Vrinda"/>
+          <w:b w:val="false"/>
+          <w:bCs w:val="false"/>
           <w:sz w:val="42"/>
           <w:szCs w:val="28"/>
           <w:lang w:bidi="bn-BD"/>
         </w:rPr>
-        <w:t xml:space="preserve">Model  </w:t>
-      </w:r>
-      <w:r>
-        <w:rPr>
-          <w:rFonts w:cs="Vrinda"/>
-          <w:b w:val="false"/>
-          <w:bCs w:val="false"/>
+        <w:t>Difference between Model Factory and a DB Seeder</w:t>
+      </w:r>
+    </w:p>
+    <w:p>
+      <w:pPr>
+        <w:pStyle w:val="ListParagraph"/>
+        <w:tabs>
+          <w:tab w:val="left" w:pos="913" w:leader="none"/>
+        </w:tabs>
+        <w:spacing w:before="0" w:after="200"/>
+        <w:ind w:left="720" w:hanging="0"/>
+        <w:contextualSpacing/>
+        <w:jc w:val="center"/>
+        <w:rPr>
           <w:sz w:val="42"/>
-          <w:szCs w:val="28"/>
-          <w:lang w:bidi="bn-BD"/>
-        </w:rPr>
-        <w:t>Factories</w:t>
-      </w:r>
-    </w:p>
-    <w:p>
-      <w:pPr>
-        <w:pStyle w:val="ListParagraph"/>
-        <w:jc w:val="both"/>
-        <w:rPr>
-          <w:rFonts w:cs="Vrinda"/>
-          <w:szCs w:val="28"/>
-          <w:lang w:bidi="bn-BD"/>
-        </w:rPr>
-      </w:pPr>
-      <w:r>
-        <w:rPr>
-          <w:rFonts w:cs="Vrinda"/>
-          <w:szCs w:val="28"/>
-          <w:lang w:bidi="bn-BD"/>
-        </w:rPr>
-      </w:r>
-    </w:p>
-    <w:p>
-      <w:pPr>
-        <w:pStyle w:val="Normal"/>
-        <w:spacing w:before="0" w:after="200"/>
-        <w:contextualSpacing/>
-        <w:jc w:val="both"/>
-        <w:rPr/>
-      </w:pPr>
-      <w:r>
-        <w:rPr>
-          <w:rFonts w:cs="Vrinda"/>
-          <w:b/>
-          <w:bCs/>
-          <w:szCs w:val="28"/>
-          <w:lang w:bidi="bn-BD"/>
-        </w:rPr>
-        <w:t>Introduction</w:t>
-      </w:r>
-      <w:r>
-        <w:rPr>
-          <w:rFonts w:cs="Vrinda"/>
-          <w:szCs w:val="28"/>
-          <w:lang w:bidi="bn-BD"/>
-        </w:rPr>
-        <w:t xml:space="preserve">: </w:t>
-      </w:r>
-    </w:p>
-    <w:p>
-      <w:pPr>
-        <w:pStyle w:val="Normal"/>
+        </w:rPr>
+      </w:pPr>
+      <w:r>
+        <w:rPr>
+          <w:sz w:val="42"/>
+        </w:rPr>
+      </w:r>
+    </w:p>
+    <w:p>
+      <w:pPr>
+        <w:pStyle w:val="Normal"/>
+        <w:spacing w:before="0" w:after="200"/>
+        <w:contextualSpacing/>
+        <w:jc w:val="both"/>
+        <w:rPr>
+          <w:rFonts w:cs="Vrinda"/>
+          <w:b/>
+          <w:b/>
+          <w:bCs/>
+          <w:szCs w:val="28"/>
+          <w:lang w:bidi="bn-BD"/>
+        </w:rPr>
+      </w:pPr>
+      <w:r>
+        <w:rPr>
+          <w:rFonts w:cs="Vrinda"/>
+          <w:b/>
+          <w:bCs/>
+          <w:szCs w:val="28"/>
+          <w:lang w:bidi="bn-BD"/>
+        </w:rPr>
+      </w:r>
+    </w:p>
+    <w:p>
+      <w:pPr>
+        <w:pStyle w:val="Normal"/>
+        <w:spacing w:before="0" w:after="200"/>
+        <w:contextualSpacing/>
+        <w:jc w:val="both"/>
+        <w:rPr/>
+      </w:pPr>
+      <w:r>
+        <w:rPr>
+          <w:rFonts w:cs="Vrinda"/>
+          <w:b w:val="false"/>
+          <w:bCs w:val="false"/>
+          <w:szCs w:val="28"/>
+          <w:lang w:bidi="bn-BD"/>
+        </w:rPr>
+        <w:t xml:space="preserve">Database seeder is used to populate tables with data. </w:t>
+      </w:r>
+    </w:p>
+    <w:p>
+      <w:pPr>
+        <w:pStyle w:val="Normal"/>
+        <w:spacing w:before="0" w:after="200"/>
+        <w:contextualSpacing/>
+        <w:jc w:val="both"/>
+        <w:rPr>
+          <w:rFonts w:cs="Vrinda"/>
+          <w:b w:val="false"/>
+          <w:b w:val="false"/>
+          <w:bCs w:val="false"/>
+          <w:szCs w:val="28"/>
+          <w:lang w:bidi="bn-BD"/>
+        </w:rPr>
+      </w:pPr>
+      <w:r>
+        <w:rPr>
+          <w:rFonts w:cs="Vrinda"/>
+          <w:b w:val="false"/>
+          <w:bCs w:val="false"/>
+          <w:szCs w:val="28"/>
+          <w:lang w:bidi="bn-BD"/>
+        </w:rPr>
+      </w:r>
+    </w:p>
+    <w:p>
+      <w:pPr>
+        <w:pStyle w:val="Normal"/>
+        <w:spacing w:before="0" w:after="200"/>
+        <w:contextualSpacing/>
+        <w:jc w:val="both"/>
+        <w:rPr/>
+      </w:pPr>
+      <w:r>
+        <w:rPr>
+          <w:rFonts w:cs="Vrinda"/>
+          <w:b w:val="false"/>
+          <w:bCs w:val="false"/>
+          <w:szCs w:val="28"/>
+          <w:lang w:bidi="bn-BD"/>
+        </w:rPr>
+        <w:t>On the other side, Model factories (instructions) is a convenient centralized place to define how your models should be populated with fake data.</w:t>
+      </w:r>
+    </w:p>
+    <w:p>
+      <w:pPr>
+        <w:pStyle w:val="Normal"/>
+        <w:spacing w:before="0" w:after="200"/>
+        <w:contextualSpacing/>
+        <w:jc w:val="both"/>
+        <w:rPr>
+          <w:rFonts w:cs="Vrinda"/>
+          <w:b w:val="false"/>
+          <w:b w:val="false"/>
+          <w:bCs w:val="false"/>
+          <w:szCs w:val="28"/>
+          <w:lang w:bidi="bn-BD"/>
+        </w:rPr>
+      </w:pPr>
+      <w:r>
+        <w:rPr>
+          <w:rFonts w:cs="Vrinda"/>
+          <w:b w:val="false"/>
+          <w:bCs w:val="false"/>
+          <w:szCs w:val="28"/>
+          <w:lang w:bidi="bn-BD"/>
+        </w:rPr>
+      </w:r>
+    </w:p>
+    <w:p>
+      <w:pPr>
+        <w:pStyle w:val="Normal"/>
+        <w:spacing w:before="0" w:after="200"/>
+        <w:contextualSpacing/>
+        <w:jc w:val="both"/>
+        <w:rPr/>
+      </w:pPr>
+      <w:r>
+        <w:rPr>
+          <w:rFonts w:cs="Vrinda"/>
+          <w:b w:val="false"/>
+          <w:bCs w:val="false"/>
+          <w:szCs w:val="28"/>
+          <w:lang w:bidi="bn-BD"/>
+        </w:rPr>
+        <w:t xml:space="preserve">In seeder class you would leverage model factories, and model factories will most likely use another library to generate random fake data, such as </w:t>
+      </w:r>
+      <w:r>
+        <w:rPr>
+          <w:rFonts w:cs="Vrinda"/>
+          <w:b/>
+          <w:bCs/>
+          <w:szCs w:val="28"/>
+          <w:lang w:bidi="bn-BD"/>
+        </w:rPr>
+        <w:t>fzaninotto/faker</w:t>
+      </w:r>
+      <w:r>
+        <w:rPr>
+          <w:rFonts w:cs="Vrinda"/>
+          <w:b w:val="false"/>
+          <w:bCs w:val="false"/>
+          <w:szCs w:val="28"/>
+          <w:lang w:bidi="bn-BD"/>
+        </w:rPr>
+        <w:t>.</w:t>
+      </w:r>
+    </w:p>
+    <w:p>
+      <w:pPr>
+        <w:pStyle w:val="Normal"/>
+        <w:tabs>
+          <w:tab w:val="left" w:pos="913" w:leader="none"/>
+        </w:tabs>
         <w:spacing w:before="0" w:after="200"/>
         <w:ind w:hanging="0"/>
         <w:contextualSpacing/>
         <w:jc w:val="both"/>
         <w:rPr>
           <w:rFonts w:cs="Vrinda"/>
-          <w:szCs w:val="28"/>
-          <w:lang w:bidi="bn-BD"/>
-        </w:rPr>
-      </w:pPr>
-      <w:r>
-        <w:rPr>
-          <w:rFonts w:cs="Vrinda"/>
-          <w:szCs w:val="28"/>
-          <w:lang w:bidi="bn-BD"/>
-        </w:rPr>
-      </w:r>
-    </w:p>
-    <w:p>
-      <w:pPr>
-        <w:pStyle w:val="Normal"/>
+          <w:b w:val="false"/>
+          <w:b w:val="false"/>
+          <w:bCs w:val="false"/>
+          <w:szCs w:val="28"/>
+          <w:lang w:bidi="bn-BD"/>
+        </w:rPr>
+      </w:pPr>
+      <w:r>
+        <w:rPr>
+          <w:rFonts w:cs="Vrinda"/>
+          <w:b w:val="false"/>
+          <w:bCs w:val="false"/>
+          <w:szCs w:val="28"/>
+          <w:lang w:bidi="bn-BD"/>
+        </w:rPr>
+      </w:r>
+    </w:p>
+    <w:p>
+      <w:pPr>
+        <w:pStyle w:val="Normal"/>
+        <w:tabs>
+          <w:tab w:val="left" w:pos="913" w:leader="none"/>
+        </w:tabs>
         <w:spacing w:before="0" w:after="200"/>
         <w:ind w:hanging="0"/>
         <w:contextualSpacing/>
@@ -12445,32 +15011,14 @@
           <w:szCs w:val="28"/>
           <w:lang w:bidi="bn-BD"/>
         </w:rPr>
-        <w:t xml:space="preserve">Laravel 5.1 comes with a feature called </w:t>
-      </w:r>
-      <w:r>
-        <w:rPr>
-          <w:rFonts w:cs="Vrinda"/>
-          <w:b/>
-          <w:bCs/>
-          <w:szCs w:val="28"/>
-          <w:lang w:bidi="bn-BD"/>
-        </w:rPr>
-        <w:t>Model Factories</w:t>
-      </w:r>
-      <w:r>
-        <w:rPr>
-          <w:rFonts w:cs="Vrinda"/>
-          <w:b w:val="false"/>
-          <w:bCs w:val="false"/>
-          <w:szCs w:val="28"/>
-          <w:lang w:bidi="bn-BD"/>
-        </w:rPr>
-        <w:t xml:space="preserve"> that are designed to allow you to quickly build out “fake” models.</w:t>
-      </w:r>
-    </w:p>
-    <w:p>
-      <w:pPr>
-        <w:pStyle w:val="Normal"/>
+      </w:r>
+    </w:p>
+    <w:p>
+      <w:pPr>
+        <w:pStyle w:val="Normal"/>
+        <w:tabs>
+          <w:tab w:val="left" w:pos="913" w:leader="none"/>
+        </w:tabs>
         <w:spacing w:before="0" w:after="200"/>
         <w:ind w:hanging="0"/>
         <w:contextualSpacing/>
@@ -12497,1045 +15045,9 @@
     <w:p>
       <w:pPr>
         <w:pStyle w:val="Normal"/>
-        <w:spacing w:before="0" w:after="200"/>
-        <w:ind w:hanging="0"/>
-        <w:contextualSpacing/>
-        <w:jc w:val="both"/>
-        <w:rPr/>
-      </w:pPr>
-      <w:r>
-        <w:rPr>
-          <w:rFonts w:cs="Vrinda"/>
-          <w:b w:val="false"/>
-          <w:bCs w:val="false"/>
-          <w:szCs w:val="28"/>
-          <w:lang w:bidi="bn-BD"/>
-        </w:rPr>
-        <w:t xml:space="preserve">These have several use cases </w:t>
-      </w:r>
-      <w:r>
-        <w:rPr>
-          <w:rFonts w:cs="Vrinda"/>
-          <w:b w:val="false"/>
-          <w:bCs w:val="false"/>
-          <w:szCs w:val="28"/>
-          <w:lang w:bidi="bn-BD"/>
-        </w:rPr>
-        <w:t>so that you can use them to build out “dummy” models which can be used for both seed data and in testing.</w:t>
-      </w:r>
-    </w:p>
-    <w:p>
-      <w:pPr>
-        <w:pStyle w:val="Normal"/>
-        <w:spacing w:before="0" w:after="200"/>
-        <w:ind w:hanging="0"/>
-        <w:contextualSpacing/>
-        <w:jc w:val="both"/>
-        <w:rPr>
-          <w:rFonts w:cs="Vrinda"/>
-          <w:b w:val="false"/>
-          <w:b w:val="false"/>
-          <w:bCs w:val="false"/>
-          <w:szCs w:val="28"/>
-          <w:lang w:bidi="bn-BD"/>
-        </w:rPr>
-      </w:pPr>
-      <w:r>
-        <w:rPr>
-          <w:rFonts w:cs="Vrinda"/>
-          <w:b w:val="false"/>
-          <w:bCs w:val="false"/>
-          <w:szCs w:val="28"/>
-          <w:lang w:bidi="bn-BD"/>
-        </w:rPr>
-      </w:r>
-    </w:p>
-    <w:p>
-      <w:pPr>
-        <w:pStyle w:val="Normal"/>
-        <w:spacing w:before="0" w:after="200"/>
-        <w:ind w:hanging="0"/>
-        <w:contextualSpacing/>
-        <w:jc w:val="both"/>
-        <w:rPr>
-          <w:rFonts w:cs="Vrinda"/>
-          <w:b w:val="false"/>
-          <w:b w:val="false"/>
-          <w:bCs w:val="false"/>
-          <w:szCs w:val="28"/>
-          <w:lang w:bidi="bn-BD"/>
-        </w:rPr>
-      </w:pPr>
-      <w:r>
-        <w:rPr>
-          <w:rFonts w:cs="Vrinda"/>
-          <w:b w:val="false"/>
-          <w:bCs w:val="false"/>
-          <w:szCs w:val="28"/>
-          <w:lang w:bidi="bn-BD"/>
-        </w:rPr>
-      </w:r>
-    </w:p>
-    <w:p>
-      <w:pPr>
-        <w:pStyle w:val="Normal"/>
-        <w:spacing w:before="0" w:after="200"/>
-        <w:ind w:hanging="0"/>
-        <w:contextualSpacing/>
-        <w:jc w:val="both"/>
-        <w:rPr>
-          <w:rFonts w:cs="Vrinda"/>
-          <w:b/>
-          <w:b/>
-          <w:bCs/>
-          <w:szCs w:val="28"/>
-          <w:lang w:bidi="bn-BD"/>
-        </w:rPr>
-      </w:pPr>
-      <w:r>
-        <w:rPr>
-          <w:rFonts w:cs="Vrinda"/>
-          <w:b/>
-          <w:bCs/>
-          <w:szCs w:val="28"/>
-          <w:lang w:bidi="bn-BD"/>
-        </w:rPr>
-        <w:t>Generating Factories:</w:t>
-      </w:r>
-    </w:p>
-    <w:p>
-      <w:pPr>
-        <w:pStyle w:val="Normal"/>
-        <w:spacing w:before="0" w:after="200"/>
-        <w:ind w:hanging="0"/>
-        <w:contextualSpacing/>
-        <w:jc w:val="both"/>
-        <w:rPr>
-          <w:rFonts w:cs="Vrinda"/>
-          <w:b/>
-          <w:b/>
-          <w:bCs/>
-          <w:szCs w:val="28"/>
-          <w:lang w:bidi="bn-BD"/>
-        </w:rPr>
-      </w:pPr>
-      <w:r>
-        <w:rPr>
-          <w:rFonts w:cs="Vrinda"/>
-          <w:b/>
-          <w:bCs/>
-          <w:szCs w:val="28"/>
-          <w:lang w:bidi="bn-BD"/>
-        </w:rPr>
-      </w:r>
-    </w:p>
-    <w:p>
-      <w:pPr>
-        <w:pStyle w:val="Normal"/>
-        <w:spacing w:before="0" w:after="200"/>
-        <w:ind w:hanging="0"/>
-        <w:contextualSpacing/>
-        <w:jc w:val="both"/>
-        <w:rPr/>
-      </w:pPr>
-      <w:r>
-        <w:rPr>
-          <w:rFonts w:cs="Vrinda"/>
-          <w:b w:val="false"/>
-          <w:bCs w:val="false"/>
-          <w:szCs w:val="28"/>
-          <w:lang w:bidi="bn-BD"/>
-        </w:rPr>
-        <w:t>Artisan command:</w:t>
-      </w:r>
-    </w:p>
-    <w:p>
-      <w:pPr>
-        <w:pStyle w:val="Normal"/>
-        <w:spacing w:before="0" w:after="200"/>
-        <w:ind w:hanging="0"/>
-        <w:contextualSpacing/>
-        <w:jc w:val="both"/>
-        <w:rPr>
-          <w:rFonts w:cs="Vrinda"/>
-          <w:b w:val="false"/>
-          <w:b w:val="false"/>
-          <w:bCs w:val="false"/>
-          <w:szCs w:val="28"/>
-          <w:lang w:bidi="bn-BD"/>
-        </w:rPr>
-      </w:pPr>
-      <w:r>
-        <w:rPr>
-          <w:rFonts w:cs="Vrinda"/>
-          <w:b w:val="false"/>
-          <w:bCs w:val="false"/>
-          <w:szCs w:val="28"/>
-          <w:lang w:bidi="bn-BD"/>
-        </w:rPr>
-      </w:r>
-    </w:p>
-    <w:p>
-      <w:pPr>
-        <w:pStyle w:val="Normal"/>
-        <w:spacing w:before="0" w:after="200"/>
-        <w:ind w:hanging="0"/>
-        <w:contextualSpacing/>
-        <w:jc w:val="both"/>
-        <w:rPr>
-          <w:rFonts w:cs="Vrinda"/>
-          <w:b/>
-          <w:b/>
-          <w:bCs/>
-          <w:szCs w:val="28"/>
-          <w:lang w:bidi="bn-BD"/>
-        </w:rPr>
-      </w:pPr>
-      <w:r>
-        <w:rPr>
-          <w:rFonts w:cs="Vrinda"/>
-          <w:b/>
-          <w:bCs/>
-          <w:szCs w:val="28"/>
-          <w:lang w:bidi="bn-BD"/>
-        </w:rPr>
-        <w:t>php artisan make:factory PostFactory</w:t>
-      </w:r>
-    </w:p>
-    <w:p>
-      <w:pPr>
-        <w:pStyle w:val="Normal"/>
-        <w:spacing w:before="0" w:after="200"/>
-        <w:ind w:hanging="0"/>
-        <w:contextualSpacing/>
-        <w:jc w:val="both"/>
-        <w:rPr>
-          <w:rFonts w:cs="Vrinda"/>
-          <w:b w:val="false"/>
-          <w:b w:val="false"/>
-          <w:bCs w:val="false"/>
-          <w:szCs w:val="28"/>
-          <w:lang w:bidi="bn-BD"/>
-        </w:rPr>
-      </w:pPr>
-      <w:r>
-        <w:rPr>
-          <w:rFonts w:cs="Vrinda"/>
-          <w:b w:val="false"/>
-          <w:bCs w:val="false"/>
-          <w:szCs w:val="28"/>
-          <w:lang w:bidi="bn-BD"/>
-        </w:rPr>
-      </w:r>
-    </w:p>
-    <w:p>
-      <w:pPr>
-        <w:pStyle w:val="Normal"/>
-        <w:spacing w:before="0" w:after="200"/>
-        <w:ind w:hanging="0"/>
-        <w:contextualSpacing/>
-        <w:jc w:val="both"/>
-        <w:rPr/>
-      </w:pPr>
-      <w:r>
-        <w:rPr>
-          <w:rFonts w:cs="Vrinda"/>
-          <w:b w:val="false"/>
-          <w:bCs w:val="false"/>
-          <w:szCs w:val="28"/>
-          <w:lang w:bidi="bn-BD"/>
-        </w:rPr>
-        <w:t>The new factory will be placed in your database/factories directory.</w:t>
-      </w:r>
-    </w:p>
-    <w:p>
-      <w:pPr>
-        <w:pStyle w:val="Normal"/>
-        <w:spacing w:before="0" w:after="200"/>
-        <w:ind w:hanging="0"/>
-        <w:contextualSpacing/>
-        <w:jc w:val="both"/>
-        <w:rPr>
-          <w:rFonts w:cs="Vrinda"/>
-          <w:b w:val="false"/>
-          <w:b w:val="false"/>
-          <w:bCs w:val="false"/>
-          <w:szCs w:val="28"/>
-          <w:lang w:bidi="bn-BD"/>
-        </w:rPr>
-      </w:pPr>
-      <w:r>
-        <w:rPr/>
-      </w:r>
-    </w:p>
-    <w:p>
-      <w:pPr>
-        <w:pStyle w:val="Normal"/>
-        <w:spacing w:before="0" w:after="200"/>
-        <w:ind w:hanging="0"/>
-        <w:contextualSpacing/>
-        <w:jc w:val="both"/>
-        <w:rPr>
-          <w:rFonts w:cs="Vrinda"/>
-          <w:b w:val="false"/>
-          <w:b w:val="false"/>
-          <w:bCs w:val="false"/>
-          <w:szCs w:val="28"/>
-          <w:lang w:bidi="bn-BD"/>
-        </w:rPr>
-      </w:pPr>
-      <w:r>
-        <w:rPr/>
-      </w:r>
-    </w:p>
-    <w:p>
-      <w:pPr>
-        <w:pStyle w:val="Normal"/>
-        <w:spacing w:before="0" w:after="200"/>
-        <w:ind w:hanging="0"/>
-        <w:contextualSpacing/>
-        <w:jc w:val="both"/>
-        <w:rPr/>
-      </w:pPr>
-      <w:r>
-        <w:rPr>
-          <w:rFonts w:cs="Vrinda"/>
-          <w:b w:val="false"/>
-          <w:bCs w:val="false"/>
-          <w:szCs w:val="28"/>
-          <w:lang w:bidi="bn-BD"/>
-        </w:rPr>
-        <w:t>Open database/factories/ModelFactory.php and you will see a default one is  already defined:</w:t>
-      </w:r>
-    </w:p>
-    <w:p>
-      <w:pPr>
-        <w:pStyle w:val="Normal"/>
-        <w:spacing w:before="0" w:after="200"/>
-        <w:ind w:hanging="0"/>
-        <w:contextualSpacing/>
-        <w:jc w:val="both"/>
-        <w:rPr>
-          <w:rFonts w:cs="Vrinda"/>
-          <w:b w:val="false"/>
-          <w:b w:val="false"/>
-          <w:bCs w:val="false"/>
-          <w:szCs w:val="28"/>
-          <w:lang w:bidi="bn-BD"/>
-        </w:rPr>
-      </w:pPr>
-      <w:r>
-        <w:rPr/>
-      </w:r>
-    </w:p>
-    <w:p>
-      <w:pPr>
-        <w:pStyle w:val="Normal"/>
-        <w:spacing w:before="0" w:after="200"/>
-        <w:ind w:hanging="0"/>
-        <w:contextualSpacing/>
-        <w:jc w:val="both"/>
-        <w:rPr/>
-      </w:pPr>
-      <w:r>
-        <w:rPr>
-          <w:rFonts w:cs="Vrinda"/>
-          <w:b w:val="false"/>
-          <w:bCs w:val="false"/>
-          <w:szCs w:val="28"/>
-          <w:lang w:bidi="bn-BD"/>
-        </w:rPr>
-        <w:t>$factory-&gt;define(App\User::class, function (Faker\Generator $faker) {</w:t>
-      </w:r>
-    </w:p>
-    <w:p>
-      <w:pPr>
-        <w:pStyle w:val="Normal"/>
-        <w:spacing w:before="0" w:after="200"/>
-        <w:ind w:hanging="0"/>
-        <w:contextualSpacing/>
-        <w:jc w:val="both"/>
-        <w:rPr/>
-      </w:pPr>
-      <w:r>
-        <w:rPr>
-          <w:rFonts w:cs="Vrinda"/>
-          <w:b w:val="false"/>
-          <w:bCs w:val="false"/>
-          <w:szCs w:val="28"/>
-          <w:lang w:bidi="bn-BD"/>
-        </w:rPr>
-        <w:t xml:space="preserve">    </w:t>
-      </w:r>
-      <w:r>
-        <w:rPr>
-          <w:rFonts w:cs="Vrinda"/>
-          <w:b w:val="false"/>
-          <w:bCs w:val="false"/>
-          <w:szCs w:val="28"/>
-          <w:lang w:bidi="bn-BD"/>
-        </w:rPr>
-        <w:t>return [</w:t>
-      </w:r>
-    </w:p>
-    <w:p>
-      <w:pPr>
-        <w:pStyle w:val="Normal"/>
-        <w:spacing w:before="0" w:after="200"/>
-        <w:ind w:hanging="0"/>
-        <w:contextualSpacing/>
-        <w:jc w:val="both"/>
-        <w:rPr/>
-      </w:pPr>
-      <w:r>
-        <w:rPr>
-          <w:rFonts w:cs="Vrinda"/>
-          <w:b w:val="false"/>
-          <w:bCs w:val="false"/>
-          <w:szCs w:val="28"/>
-          <w:lang w:bidi="bn-BD"/>
-        </w:rPr>
-        <w:t xml:space="preserve">        </w:t>
-      </w:r>
-      <w:r>
-        <w:rPr>
-          <w:rFonts w:cs="Vrinda"/>
-          <w:b w:val="false"/>
-          <w:bCs w:val="false"/>
-          <w:szCs w:val="28"/>
-          <w:lang w:bidi="bn-BD"/>
-        </w:rPr>
-        <w:t>'name' =&gt; $faker-&gt;name,</w:t>
-      </w:r>
-    </w:p>
-    <w:p>
-      <w:pPr>
-        <w:pStyle w:val="Normal"/>
-        <w:spacing w:before="0" w:after="200"/>
-        <w:ind w:hanging="0"/>
-        <w:contextualSpacing/>
-        <w:jc w:val="both"/>
-        <w:rPr/>
-      </w:pPr>
-      <w:r>
-        <w:rPr>
-          <w:rFonts w:cs="Vrinda"/>
-          <w:b w:val="false"/>
-          <w:bCs w:val="false"/>
-          <w:szCs w:val="28"/>
-          <w:lang w:bidi="bn-BD"/>
-        </w:rPr>
-        <w:t xml:space="preserve">        </w:t>
-      </w:r>
-      <w:r>
-        <w:rPr>
-          <w:rFonts w:cs="Vrinda"/>
-          <w:b w:val="false"/>
-          <w:bCs w:val="false"/>
-          <w:szCs w:val="28"/>
-          <w:lang w:bidi="bn-BD"/>
-        </w:rPr>
-        <w:t>'email' =&gt; $faker-&gt;email,</w:t>
-      </w:r>
-    </w:p>
-    <w:p>
-      <w:pPr>
-        <w:pStyle w:val="Normal"/>
-        <w:spacing w:before="0" w:after="200"/>
-        <w:ind w:hanging="0"/>
-        <w:contextualSpacing/>
-        <w:jc w:val="both"/>
-        <w:rPr/>
-      </w:pPr>
-      <w:r>
-        <w:rPr>
-          <w:rFonts w:cs="Vrinda"/>
-          <w:b w:val="false"/>
-          <w:bCs w:val="false"/>
-          <w:szCs w:val="28"/>
-          <w:lang w:bidi="bn-BD"/>
-        </w:rPr>
-        <w:t xml:space="preserve">        </w:t>
-      </w:r>
-      <w:r>
-        <w:rPr>
-          <w:rFonts w:cs="Vrinda"/>
-          <w:b w:val="false"/>
-          <w:bCs w:val="false"/>
-          <w:szCs w:val="28"/>
-          <w:lang w:bidi="bn-BD"/>
-        </w:rPr>
-        <w:t>'password' =&gt; bcrypt(str_random(10)),</w:t>
-      </w:r>
-    </w:p>
-    <w:p>
-      <w:pPr>
-        <w:pStyle w:val="Normal"/>
-        <w:spacing w:before="0" w:after="200"/>
-        <w:ind w:hanging="0"/>
-        <w:contextualSpacing/>
-        <w:jc w:val="both"/>
-        <w:rPr/>
-      </w:pPr>
-      <w:r>
-        <w:rPr>
-          <w:rFonts w:cs="Vrinda"/>
-          <w:b w:val="false"/>
-          <w:bCs w:val="false"/>
-          <w:szCs w:val="28"/>
-          <w:lang w:bidi="bn-BD"/>
-        </w:rPr>
-        <w:t xml:space="preserve">        </w:t>
-      </w:r>
-      <w:r>
-        <w:rPr>
-          <w:rFonts w:cs="Vrinda"/>
-          <w:b w:val="false"/>
-          <w:bCs w:val="false"/>
-          <w:szCs w:val="28"/>
-          <w:lang w:bidi="bn-BD"/>
-        </w:rPr>
-        <w:t>'remember_token' =&gt; str_random(10),</w:t>
-      </w:r>
-    </w:p>
-    <w:p>
-      <w:pPr>
-        <w:pStyle w:val="Normal"/>
-        <w:spacing w:before="0" w:after="200"/>
-        <w:ind w:hanging="0"/>
-        <w:contextualSpacing/>
-        <w:jc w:val="both"/>
-        <w:rPr/>
-      </w:pPr>
-      <w:r>
-        <w:rPr>
-          <w:rFonts w:cs="Vrinda"/>
-          <w:b w:val="false"/>
-          <w:bCs w:val="false"/>
-          <w:szCs w:val="28"/>
-          <w:lang w:bidi="bn-BD"/>
-        </w:rPr>
-        <w:t xml:space="preserve">    </w:t>
-      </w:r>
-      <w:r>
-        <w:rPr>
-          <w:rFonts w:cs="Vrinda"/>
-          <w:b w:val="false"/>
-          <w:bCs w:val="false"/>
-          <w:szCs w:val="28"/>
-          <w:lang w:bidi="bn-BD"/>
-        </w:rPr>
-        <w:t>];</w:t>
-      </w:r>
-    </w:p>
-    <w:p>
-      <w:pPr>
-        <w:pStyle w:val="Normal"/>
-        <w:spacing w:before="0" w:after="200"/>
-        <w:ind w:hanging="0"/>
-        <w:contextualSpacing/>
-        <w:jc w:val="both"/>
-        <w:rPr/>
-      </w:pPr>
-      <w:r>
-        <w:rPr>
-          <w:rFonts w:cs="Vrinda"/>
-          <w:b w:val="false"/>
-          <w:bCs w:val="false"/>
-          <w:szCs w:val="28"/>
-          <w:lang w:bidi="bn-BD"/>
-        </w:rPr>
-        <w:t>});</w:t>
-      </w:r>
-    </w:p>
-    <w:p>
-      <w:pPr>
-        <w:pStyle w:val="Normal"/>
-        <w:spacing w:before="0" w:after="200"/>
-        <w:ind w:hanging="0"/>
-        <w:contextualSpacing/>
-        <w:jc w:val="both"/>
-        <w:rPr>
-          <w:rFonts w:cs="Vrinda"/>
-          <w:b w:val="false"/>
-          <w:b w:val="false"/>
-          <w:bCs w:val="false"/>
-          <w:szCs w:val="28"/>
-          <w:lang w:bidi="bn-BD"/>
-        </w:rPr>
-      </w:pPr>
-      <w:r>
-        <w:rPr/>
-      </w:r>
-    </w:p>
-    <w:p>
-      <w:pPr>
-        <w:pStyle w:val="Normal"/>
-        <w:spacing w:before="0" w:after="200"/>
-        <w:ind w:hanging="0"/>
-        <w:contextualSpacing/>
-        <w:jc w:val="both"/>
-        <w:rPr>
-          <w:rFonts w:cs="Vrinda"/>
-          <w:b w:val="false"/>
-          <w:b w:val="false"/>
-          <w:bCs w:val="false"/>
-          <w:szCs w:val="28"/>
-          <w:lang w:bidi="bn-BD"/>
-        </w:rPr>
-      </w:pPr>
-      <w:r>
-        <w:rPr/>
-      </w:r>
-    </w:p>
-    <w:p>
-      <w:pPr>
-        <w:pStyle w:val="Normal"/>
-        <w:spacing w:before="0" w:after="200"/>
-        <w:ind w:hanging="0"/>
-        <w:contextualSpacing/>
-        <w:jc w:val="both"/>
-        <w:rPr/>
-      </w:pPr>
-      <w:r>
-        <w:rPr>
-          <w:rFonts w:cs="Vrinda"/>
-          <w:b w:val="false"/>
-          <w:bCs w:val="false"/>
-          <w:szCs w:val="28"/>
-          <w:lang w:bidi="bn-BD"/>
-        </w:rPr>
-        <w:t xml:space="preserve">We are defining the “App\User::class” model as the first parameter and then a callback that defines the data that goes in the columns. This callback also injects </w:t>
-      </w:r>
-      <w:r>
-        <w:rPr>
-          <w:rFonts w:cs="Vrinda"/>
-          <w:b/>
-          <w:bCs/>
-          <w:szCs w:val="28"/>
-          <w:lang w:bidi="bn-BD"/>
-        </w:rPr>
-        <w:t>Faker</w:t>
-      </w:r>
-      <w:r>
-        <w:rPr>
-          <w:rFonts w:cs="Vrinda"/>
-          <w:b w:val="false"/>
-          <w:bCs w:val="false"/>
-          <w:szCs w:val="28"/>
-          <w:lang w:bidi="bn-BD"/>
-        </w:rPr>
-        <w:t xml:space="preserve"> which is a PHP library that generates fake data. Faker is powerful and can be used for a number of different field types.</w:t>
-      </w:r>
-    </w:p>
-    <w:p>
-      <w:pPr>
-        <w:pStyle w:val="Normal"/>
-        <w:spacing w:before="0" w:after="200"/>
-        <w:ind w:hanging="0"/>
-        <w:contextualSpacing/>
-        <w:jc w:val="both"/>
-        <w:rPr>
-          <w:rFonts w:cs="Vrinda"/>
-          <w:b w:val="false"/>
-          <w:b w:val="false"/>
-          <w:bCs w:val="false"/>
-          <w:szCs w:val="28"/>
-          <w:lang w:bidi="bn-BD"/>
-        </w:rPr>
-      </w:pPr>
-      <w:r>
-        <w:rPr/>
-      </w:r>
-    </w:p>
-    <w:p>
-      <w:pPr>
-        <w:pStyle w:val="Normal"/>
-        <w:spacing w:before="0" w:after="200"/>
-        <w:ind w:hanging="0"/>
-        <w:contextualSpacing/>
-        <w:jc w:val="both"/>
-        <w:rPr>
-          <w:rFonts w:cs="Vrinda"/>
-          <w:b w:val="false"/>
-          <w:b w:val="false"/>
-          <w:bCs w:val="false"/>
-          <w:szCs w:val="28"/>
-          <w:lang w:bidi="bn-BD"/>
-        </w:rPr>
-      </w:pPr>
-      <w:r>
-        <w:rPr/>
-      </w:r>
-    </w:p>
-    <w:p>
-      <w:pPr>
-        <w:pStyle w:val="Normal"/>
-        <w:spacing w:before="0" w:after="200"/>
-        <w:ind w:hanging="0"/>
-        <w:contextualSpacing/>
-        <w:jc w:val="both"/>
-        <w:rPr/>
-      </w:pPr>
-      <w:r>
-        <w:rPr>
-          <w:rFonts w:cs="Vrinda"/>
-          <w:b w:val="false"/>
-          <w:bCs w:val="false"/>
-          <w:szCs w:val="28"/>
-          <w:lang w:bidi="bn-BD"/>
-        </w:rPr>
-        <w:t>Now, let’s create a new factory for our Issues model. Here is the complete code:</w:t>
-      </w:r>
-    </w:p>
-    <w:p>
-      <w:pPr>
-        <w:pStyle w:val="Normal"/>
-        <w:spacing w:before="0" w:after="200"/>
-        <w:ind w:hanging="0"/>
-        <w:contextualSpacing/>
-        <w:jc w:val="both"/>
-        <w:rPr>
-          <w:rFonts w:cs="Vrinda"/>
-          <w:b w:val="false"/>
-          <w:b w:val="false"/>
-          <w:bCs w:val="false"/>
-          <w:szCs w:val="28"/>
-          <w:lang w:bidi="bn-BD"/>
-        </w:rPr>
-      </w:pPr>
-      <w:r>
-        <w:rPr/>
-      </w:r>
-    </w:p>
-    <w:p>
-      <w:pPr>
-        <w:pStyle w:val="Normal"/>
-        <w:spacing w:before="0" w:after="200"/>
-        <w:ind w:hanging="0"/>
-        <w:contextualSpacing/>
-        <w:jc w:val="both"/>
-        <w:rPr/>
-      </w:pPr>
-      <w:r>
-        <w:rPr>
-          <w:rFonts w:cs="Vrinda"/>
-          <w:b w:val="false"/>
-          <w:bCs w:val="false"/>
-          <w:szCs w:val="28"/>
-          <w:lang w:bidi="bn-BD"/>
-        </w:rPr>
-        <w:t>$factory-&gt;define(App\Issues::class, function (Faker\Generator $faker) {</w:t>
-      </w:r>
-    </w:p>
-    <w:p>
-      <w:pPr>
-        <w:pStyle w:val="Normal"/>
-        <w:spacing w:before="0" w:after="200"/>
-        <w:ind w:hanging="0"/>
-        <w:contextualSpacing/>
-        <w:jc w:val="both"/>
-        <w:rPr/>
-      </w:pPr>
-      <w:r>
-        <w:rPr>
-          <w:rFonts w:cs="Vrinda"/>
-          <w:b w:val="false"/>
-          <w:bCs w:val="false"/>
-          <w:szCs w:val="28"/>
-          <w:lang w:bidi="bn-BD"/>
-        </w:rPr>
-        <w:t xml:space="preserve">    </w:t>
-      </w:r>
-      <w:r>
-        <w:rPr>
-          <w:rFonts w:cs="Vrinda"/>
-          <w:b w:val="false"/>
-          <w:bCs w:val="false"/>
-          <w:szCs w:val="28"/>
-          <w:lang w:bidi="bn-BD"/>
-        </w:rPr>
-        <w:t>return [</w:t>
-      </w:r>
-    </w:p>
-    <w:p>
-      <w:pPr>
-        <w:pStyle w:val="Normal"/>
-        <w:spacing w:before="0" w:after="200"/>
-        <w:ind w:hanging="0"/>
-        <w:contextualSpacing/>
-        <w:jc w:val="both"/>
-        <w:rPr/>
-      </w:pPr>
-      <w:r>
-        <w:rPr>
-          <w:rFonts w:cs="Vrinda"/>
-          <w:b w:val="false"/>
-          <w:bCs w:val="false"/>
-          <w:szCs w:val="28"/>
-          <w:lang w:bidi="bn-BD"/>
-        </w:rPr>
-        <w:t xml:space="preserve">        </w:t>
-      </w:r>
-      <w:r>
-        <w:rPr>
-          <w:rFonts w:cs="Vrinda"/>
-          <w:b w:val="false"/>
-          <w:bCs w:val="false"/>
-          <w:szCs w:val="28"/>
-          <w:lang w:bidi="bn-BD"/>
-        </w:rPr>
-        <w:t>'subject' =&gt; $faker-&gt;sentence(5),</w:t>
-      </w:r>
-    </w:p>
-    <w:p>
-      <w:pPr>
-        <w:pStyle w:val="Normal"/>
-        <w:spacing w:before="0" w:after="200"/>
-        <w:ind w:hanging="0"/>
-        <w:contextualSpacing/>
-        <w:jc w:val="both"/>
-        <w:rPr/>
-      </w:pPr>
-      <w:r>
-        <w:rPr>
-          <w:rFonts w:cs="Vrinda"/>
-          <w:b w:val="false"/>
-          <w:bCs w:val="false"/>
-          <w:szCs w:val="28"/>
-          <w:lang w:bidi="bn-BD"/>
-        </w:rPr>
-        <w:t xml:space="preserve">        </w:t>
-      </w:r>
-      <w:r>
-        <w:rPr>
-          <w:rFonts w:cs="Vrinda"/>
-          <w:b w:val="false"/>
-          <w:bCs w:val="false"/>
-          <w:szCs w:val="28"/>
-          <w:lang w:bidi="bn-BD"/>
-        </w:rPr>
-        <w:t>'description' =&gt; $faker-&gt;text(),</w:t>
-      </w:r>
-    </w:p>
-    <w:p>
-      <w:pPr>
-        <w:pStyle w:val="Normal"/>
-        <w:spacing w:before="0" w:after="200"/>
-        <w:ind w:hanging="0"/>
-        <w:contextualSpacing/>
-        <w:jc w:val="both"/>
-        <w:rPr/>
-      </w:pPr>
-      <w:r>
-        <w:rPr>
-          <w:rFonts w:cs="Vrinda"/>
-          <w:b w:val="false"/>
-          <w:bCs w:val="false"/>
-          <w:szCs w:val="28"/>
-          <w:lang w:bidi="bn-BD"/>
-        </w:rPr>
-        <w:t xml:space="preserve">    </w:t>
-      </w:r>
-      <w:r>
-        <w:rPr>
-          <w:rFonts w:cs="Vrinda"/>
-          <w:b w:val="false"/>
-          <w:bCs w:val="false"/>
-          <w:szCs w:val="28"/>
-          <w:lang w:bidi="bn-BD"/>
-        </w:rPr>
-        <w:t>];</w:t>
-      </w:r>
-    </w:p>
-    <w:p>
-      <w:pPr>
-        <w:pStyle w:val="Normal"/>
-        <w:spacing w:before="0" w:after="200"/>
-        <w:ind w:hanging="0"/>
-        <w:contextualSpacing/>
-        <w:jc w:val="both"/>
-        <w:rPr/>
-      </w:pPr>
-      <w:r>
-        <w:rPr>
-          <w:rFonts w:cs="Vrinda"/>
-          <w:b w:val="false"/>
-          <w:bCs w:val="false"/>
-          <w:szCs w:val="28"/>
-          <w:lang w:bidi="bn-BD"/>
-        </w:rPr>
-        <w:t>});</w:t>
-      </w:r>
-    </w:p>
-    <w:p>
-      <w:pPr>
-        <w:pStyle w:val="Normal"/>
-        <w:spacing w:before="0" w:after="200"/>
-        <w:ind w:hanging="0"/>
-        <w:contextualSpacing/>
-        <w:jc w:val="both"/>
-        <w:rPr>
-          <w:rFonts w:cs="Vrinda"/>
-          <w:b w:val="false"/>
-          <w:b w:val="false"/>
-          <w:bCs w:val="false"/>
-          <w:szCs w:val="28"/>
-          <w:lang w:bidi="bn-BD"/>
-        </w:rPr>
-      </w:pPr>
-      <w:r>
-        <w:rPr/>
-      </w:r>
-    </w:p>
-    <w:p>
-      <w:pPr>
-        <w:pStyle w:val="Normal"/>
-        <w:spacing w:before="0" w:after="200"/>
-        <w:ind w:hanging="0"/>
-        <w:contextualSpacing/>
-        <w:jc w:val="both"/>
-        <w:rPr>
-          <w:rFonts w:cs="Vrinda"/>
-          <w:b w:val="false"/>
-          <w:b w:val="false"/>
-          <w:bCs w:val="false"/>
-          <w:szCs w:val="28"/>
-          <w:lang w:bidi="bn-BD"/>
-        </w:rPr>
-      </w:pPr>
-      <w:r>
-        <w:rPr/>
-      </w:r>
-    </w:p>
-    <w:p>
-      <w:pPr>
-        <w:pStyle w:val="Normal"/>
-        <w:spacing w:before="0" w:after="200"/>
-        <w:ind w:hanging="0"/>
-        <w:contextualSpacing/>
-        <w:jc w:val="both"/>
-        <w:rPr>
-          <w:b w:val="false"/>
-          <w:b w:val="false"/>
-          <w:bCs w:val="false"/>
-        </w:rPr>
-      </w:pPr>
-      <w:r>
-        <w:rPr>
-          <w:b w:val="false"/>
-          <w:bCs w:val="false"/>
-        </w:rPr>
-        <w:t>Finally run the following artisan command to make fake data (</w:t>
-      </w:r>
-      <w:r>
-        <w:rPr>
-          <w:rFonts w:cs="Vrinda"/>
-          <w:b w:val="false"/>
-          <w:bCs w:val="false"/>
-          <w:szCs w:val="28"/>
-          <w:lang w:bidi="bn-BD"/>
-        </w:rPr>
-        <w:t>seeds</w:t>
-      </w:r>
-      <w:r>
-        <w:rPr>
-          <w:b w:val="false"/>
-          <w:bCs w:val="false"/>
-        </w:rPr>
-        <w:t>) for database:</w:t>
-      </w:r>
-    </w:p>
-    <w:p>
-      <w:pPr>
-        <w:pStyle w:val="Normal"/>
-        <w:spacing w:before="0" w:after="200"/>
-        <w:ind w:hanging="0"/>
-        <w:contextualSpacing/>
-        <w:jc w:val="both"/>
-        <w:rPr>
-          <w:rFonts w:cs="Vrinda"/>
-          <w:b w:val="false"/>
-          <w:b w:val="false"/>
-          <w:bCs w:val="false"/>
-          <w:szCs w:val="28"/>
-          <w:lang w:bidi="bn-BD"/>
-        </w:rPr>
-      </w:pPr>
-      <w:r>
-        <w:rPr>
-          <w:b/>
-          <w:bCs/>
-        </w:rPr>
-      </w:r>
-    </w:p>
-    <w:p>
-      <w:pPr>
-        <w:pStyle w:val="Normal"/>
-        <w:spacing w:before="0" w:after="200"/>
-        <w:ind w:hanging="0"/>
-        <w:contextualSpacing/>
-        <w:jc w:val="both"/>
-        <w:rPr>
-          <w:b/>
-          <w:b/>
-          <w:bCs/>
-        </w:rPr>
-      </w:pPr>
-      <w:r>
-        <w:rPr>
-          <w:rFonts w:cs="Vrinda"/>
-          <w:b/>
-          <w:bCs/>
-          <w:szCs w:val="28"/>
-          <w:lang w:bidi="bn-BD"/>
-        </w:rPr>
-        <w:t>php artisan migrate --seed</w:t>
-      </w:r>
-    </w:p>
-    <w:p>
-      <w:pPr>
-        <w:pStyle w:val="Normal"/>
-        <w:spacing w:before="0" w:after="200"/>
-        <w:ind w:hanging="0"/>
-        <w:contextualSpacing/>
-        <w:jc w:val="both"/>
-        <w:rPr>
-          <w:b/>
-          <w:b/>
-          <w:bCs/>
-        </w:rPr>
-      </w:pPr>
-      <w:r>
-        <w:rPr>
-          <w:b/>
-          <w:bCs/>
-        </w:rPr>
-      </w:r>
-    </w:p>
-    <w:p>
-      <w:pPr>
-        <w:pStyle w:val="Normal"/>
-        <w:spacing w:before="0" w:after="200"/>
-        <w:ind w:hanging="0"/>
-        <w:contextualSpacing/>
-        <w:jc w:val="both"/>
-        <w:rPr>
-          <w:b/>
-          <w:b/>
-          <w:bCs/>
-        </w:rPr>
-      </w:pPr>
-      <w:r>
-        <w:rPr>
-          <w:b/>
-          <w:bCs/>
-        </w:rPr>
-      </w:r>
-    </w:p>
-    <w:p>
-      <w:pPr>
-        <w:pStyle w:val="Normal"/>
+        <w:tabs>
+          <w:tab w:val="left" w:pos="913" w:leader="none"/>
+        </w:tabs>
         <w:spacing w:before="0" w:after="200"/>
         <w:ind w:hanging="0"/>
         <w:contextualSpacing/>
@@ -13571,293 +15083,6 @@
         </w:tabs>
         <w:spacing w:before="0" w:after="200"/>
         <w:ind w:left="720" w:hanging="0"/>
-        <w:contextualSpacing/>
-        <w:jc w:val="center"/>
-        <w:rPr>
-          <w:rFonts w:cs="Vrinda"/>
-          <w:b w:val="false"/>
-          <w:b w:val="false"/>
-          <w:bCs w:val="false"/>
-          <w:szCs w:val="28"/>
-          <w:lang w:bidi="bn-BD"/>
-        </w:rPr>
-      </w:pPr>
-      <w:r>
-        <w:rPr>
-          <w:rFonts w:cs="Vrinda"/>
-          <w:b w:val="false"/>
-          <w:bCs w:val="false"/>
-          <w:sz w:val="42"/>
-          <w:szCs w:val="28"/>
-          <w:lang w:bidi="bn-BD"/>
-        </w:rPr>
-        <w:t>Difference between Model Factory and a DB Seeder</w:t>
-      </w:r>
-    </w:p>
-    <w:p>
-      <w:pPr>
-        <w:pStyle w:val="ListParagraph"/>
-        <w:tabs>
-          <w:tab w:val="left" w:pos="913" w:leader="none"/>
-        </w:tabs>
-        <w:spacing w:before="0" w:after="200"/>
-        <w:ind w:left="720" w:hanging="0"/>
-        <w:contextualSpacing/>
-        <w:jc w:val="center"/>
-        <w:rPr>
-          <w:sz w:val="42"/>
-        </w:rPr>
-      </w:pPr>
-      <w:r>
-        <w:rPr>
-          <w:sz w:val="42"/>
-        </w:rPr>
-      </w:r>
-    </w:p>
-    <w:p>
-      <w:pPr>
-        <w:pStyle w:val="Normal"/>
-        <w:spacing w:before="0" w:after="200"/>
-        <w:contextualSpacing/>
-        <w:jc w:val="both"/>
-        <w:rPr>
-          <w:rFonts w:cs="Vrinda"/>
-          <w:b/>
-          <w:b/>
-          <w:bCs/>
-          <w:szCs w:val="28"/>
-          <w:lang w:bidi="bn-BD"/>
-        </w:rPr>
-      </w:pPr>
-      <w:r>
-        <w:rPr>
-          <w:rFonts w:cs="Vrinda"/>
-          <w:b/>
-          <w:bCs/>
-          <w:szCs w:val="28"/>
-          <w:lang w:bidi="bn-BD"/>
-        </w:rPr>
-      </w:r>
-    </w:p>
-    <w:p>
-      <w:pPr>
-        <w:pStyle w:val="Normal"/>
-        <w:spacing w:before="0" w:after="200"/>
-        <w:contextualSpacing/>
-        <w:jc w:val="both"/>
-        <w:rPr/>
-      </w:pPr>
-      <w:r>
-        <w:rPr>
-          <w:rFonts w:cs="Vrinda"/>
-          <w:b w:val="false"/>
-          <w:bCs w:val="false"/>
-          <w:szCs w:val="28"/>
-          <w:lang w:bidi="bn-BD"/>
-        </w:rPr>
-        <w:t>Database seeder is used to populate tables with data.</w:t>
-      </w:r>
-    </w:p>
-    <w:p>
-      <w:pPr>
-        <w:pStyle w:val="Normal"/>
-        <w:spacing w:before="0" w:after="200"/>
-        <w:contextualSpacing/>
-        <w:jc w:val="both"/>
-        <w:rPr>
-          <w:rFonts w:cs="Vrinda"/>
-          <w:b w:val="false"/>
-          <w:b w:val="false"/>
-          <w:bCs w:val="false"/>
-          <w:szCs w:val="28"/>
-          <w:lang w:bidi="bn-BD"/>
-        </w:rPr>
-      </w:pPr>
-      <w:r>
-        <w:rPr/>
-      </w:r>
-    </w:p>
-    <w:p>
-      <w:pPr>
-        <w:pStyle w:val="Normal"/>
-        <w:spacing w:before="0" w:after="200"/>
-        <w:contextualSpacing/>
-        <w:jc w:val="both"/>
-        <w:rPr/>
-      </w:pPr>
-      <w:r>
-        <w:rPr>
-          <w:rFonts w:cs="Vrinda"/>
-          <w:b w:val="false"/>
-          <w:bCs w:val="false"/>
-          <w:szCs w:val="28"/>
-          <w:lang w:bidi="bn-BD"/>
-        </w:rPr>
-        <w:t>Model factories (instructions) is a convenient centralized place to define how your models should be populated with fake data.</w:t>
-      </w:r>
-    </w:p>
-    <w:p>
-      <w:pPr>
-        <w:pStyle w:val="Normal"/>
-        <w:spacing w:before="0" w:after="200"/>
-        <w:contextualSpacing/>
-        <w:jc w:val="both"/>
-        <w:rPr>
-          <w:rFonts w:cs="Vrinda"/>
-          <w:b w:val="false"/>
-          <w:b w:val="false"/>
-          <w:bCs w:val="false"/>
-          <w:szCs w:val="28"/>
-          <w:lang w:bidi="bn-BD"/>
-        </w:rPr>
-      </w:pPr>
-      <w:r>
-        <w:rPr/>
-      </w:r>
-    </w:p>
-    <w:p>
-      <w:pPr>
-        <w:pStyle w:val="Normal"/>
-        <w:spacing w:before="0" w:after="200"/>
-        <w:contextualSpacing/>
-        <w:jc w:val="both"/>
-        <w:rPr/>
-      </w:pPr>
-      <w:r>
-        <w:rPr>
-          <w:rFonts w:cs="Vrinda"/>
-          <w:b w:val="false"/>
-          <w:bCs w:val="false"/>
-          <w:szCs w:val="28"/>
-          <w:lang w:bidi="bn-BD"/>
-        </w:rPr>
-        <w:t xml:space="preserve">In seeder class you would leverage model factories, and model factories will most likely use another library to generate random fake data, such as </w:t>
-      </w:r>
-      <w:r>
-        <w:rPr>
-          <w:rFonts w:cs="Vrinda"/>
-          <w:b/>
-          <w:bCs/>
-          <w:szCs w:val="28"/>
-          <w:lang w:bidi="bn-BD"/>
-        </w:rPr>
-        <w:t>fzaninotto/faker</w:t>
-      </w:r>
-      <w:r>
-        <w:rPr>
-          <w:rFonts w:cs="Vrinda"/>
-          <w:b w:val="false"/>
-          <w:bCs w:val="false"/>
-          <w:szCs w:val="28"/>
-          <w:lang w:bidi="bn-BD"/>
-        </w:rPr>
-        <w:t>.</w:t>
-      </w:r>
-    </w:p>
-    <w:p>
-      <w:pPr>
-        <w:pStyle w:val="Normal"/>
-        <w:tabs>
-          <w:tab w:val="left" w:pos="913" w:leader="none"/>
-        </w:tabs>
-        <w:spacing w:before="0" w:after="200"/>
-        <w:ind w:hanging="0"/>
-        <w:contextualSpacing/>
-        <w:jc w:val="both"/>
-        <w:rPr>
-          <w:rFonts w:cs="Vrinda"/>
-          <w:b w:val="false"/>
-          <w:b w:val="false"/>
-          <w:bCs w:val="false"/>
-          <w:szCs w:val="28"/>
-          <w:lang w:bidi="bn-BD"/>
-        </w:rPr>
-      </w:pPr>
-      <w:r>
-        <w:rPr/>
-      </w:r>
-    </w:p>
-    <w:p>
-      <w:pPr>
-        <w:pStyle w:val="Normal"/>
-        <w:tabs>
-          <w:tab w:val="left" w:pos="913" w:leader="none"/>
-        </w:tabs>
-        <w:spacing w:before="0" w:after="200"/>
-        <w:ind w:hanging="0"/>
-        <w:contextualSpacing/>
-        <w:jc w:val="both"/>
-        <w:rPr>
-          <w:rFonts w:cs="Vrinda"/>
-          <w:b w:val="false"/>
-          <w:b w:val="false"/>
-          <w:bCs w:val="false"/>
-          <w:szCs w:val="28"/>
-          <w:lang w:bidi="bn-BD"/>
-        </w:rPr>
-      </w:pPr>
-      <w:r>
-        <w:rPr/>
-      </w:r>
-    </w:p>
-    <w:p>
-      <w:pPr>
-        <w:pStyle w:val="Normal"/>
-        <w:tabs>
-          <w:tab w:val="left" w:pos="913" w:leader="none"/>
-        </w:tabs>
-        <w:spacing w:before="0" w:after="200"/>
-        <w:ind w:hanging="0"/>
-        <w:contextualSpacing/>
-        <w:jc w:val="both"/>
-        <w:rPr>
-          <w:rFonts w:cs="Vrinda"/>
-          <w:b w:val="false"/>
-          <w:b w:val="false"/>
-          <w:bCs w:val="false"/>
-          <w:szCs w:val="28"/>
-          <w:lang w:bidi="bn-BD"/>
-        </w:rPr>
-      </w:pPr>
-      <w:r>
-        <w:rPr/>
-      </w:r>
-    </w:p>
-    <w:p>
-      <w:pPr>
-        <w:pStyle w:val="Normal"/>
-        <w:tabs>
-          <w:tab w:val="left" w:pos="913" w:leader="none"/>
-        </w:tabs>
-        <w:spacing w:before="0" w:after="200"/>
-        <w:ind w:hanging="0"/>
-        <w:contextualSpacing/>
-        <w:jc w:val="both"/>
-        <w:rPr>
-          <w:rFonts w:cs="Vrinda"/>
-          <w:b w:val="false"/>
-          <w:b w:val="false"/>
-          <w:bCs w:val="false"/>
-          <w:szCs w:val="28"/>
-          <w:lang w:bidi="bn-BD"/>
-        </w:rPr>
-      </w:pPr>
-      <w:r>
-        <w:rPr/>
-      </w:r>
-    </w:p>
-    <w:p>
-      <w:pPr>
-        <w:pStyle w:val="ListParagraph"/>
-        <w:numPr>
-          <w:ilvl w:val="0"/>
-          <w:numId w:val="1"/>
-        </w:numPr>
-        <w:tabs>
-          <w:tab w:val="left" w:pos="913" w:leader="none"/>
-        </w:tabs>
-        <w:spacing w:before="0" w:after="200"/>
-        <w:ind w:hanging="0"/>
         <w:contextualSpacing/>
         <w:jc w:val="center"/>
         <w:rPr/>

--- a/Laravel/laravel.docx
+++ b/Laravel/laravel.docx
@@ -6264,6 +6264,177 @@
         <w:rPr>
           <w:rFonts w:cs="Vrinda"/>
           <w:szCs w:val="28"/>
+          <w:u w:val="none"/>
+          <w:lang w:bidi="bn-BD"/>
+        </w:rPr>
+      </w:pPr>
+      <w:r>
+        <w:rPr/>
+      </w:r>
+    </w:p>
+    <w:p>
+      <w:pPr>
+        <w:pStyle w:val="Normal"/>
+        <w:spacing w:before="0" w:after="200"/>
+        <w:ind w:left="720" w:hanging="0"/>
+        <w:contextualSpacing/>
+        <w:jc w:val="both"/>
+        <w:rPr>
+          <w:rFonts w:cs="Vrinda"/>
+          <w:szCs w:val="28"/>
+          <w:lang w:bidi="bn-BD"/>
+        </w:rPr>
+      </w:pPr>
+      <w:r>
+        <w:rPr>
+          <w:rFonts w:cs="Vrinda"/>
+          <w:szCs w:val="28"/>
+          <w:lang w:bidi="bn-BD"/>
+        </w:rPr>
+      </w:r>
+    </w:p>
+    <w:p>
+      <w:pPr>
+        <w:pStyle w:val="Normal"/>
+        <w:spacing w:before="0" w:after="200"/>
+        <w:ind w:left="720" w:hanging="0"/>
+        <w:contextualSpacing/>
+        <w:jc w:val="both"/>
+        <w:rPr/>
+      </w:pPr>
+      <w:r>
+        <w:rPr>
+          <w:rFonts w:cs="Vrinda"/>
+          <w:szCs w:val="28"/>
+          <w:u w:val="none"/>
+          <w:lang w:bidi="bn-BD"/>
+        </w:rPr>
+        <w:t>//</w:t>
+      </w:r>
+      <w:r>
+        <w:rPr>
+          <w:rFonts w:cs="Vrinda"/>
+          <w:szCs w:val="28"/>
+          <w:u w:val="none"/>
+          <w:lang w:bidi="bn-BD"/>
+        </w:rPr>
+        <w:t>Find By ID</w:t>
+      </w:r>
+    </w:p>
+    <w:p>
+      <w:pPr>
+        <w:pStyle w:val="Normal"/>
+        <w:spacing w:before="0" w:after="200"/>
+        <w:ind w:left="720" w:hanging="0"/>
+        <w:contextualSpacing/>
+        <w:jc w:val="both"/>
+        <w:rPr>
+          <w:rFonts w:cs="Vrinda"/>
+          <w:szCs w:val="28"/>
+          <w:u w:val="none"/>
+          <w:lang w:bidi="bn-BD"/>
+        </w:rPr>
+      </w:pPr>
+      <w:r>
+        <w:rPr/>
+      </w:r>
+    </w:p>
+    <w:p>
+      <w:pPr>
+        <w:pStyle w:val="Normal"/>
+        <w:spacing w:before="0" w:after="200"/>
+        <w:ind w:left="720" w:hanging="0"/>
+        <w:contextualSpacing/>
+        <w:jc w:val="both"/>
+        <w:rPr/>
+      </w:pPr>
+      <w:r>
+        <w:rPr>
+          <w:rFonts w:cs="Vrinda"/>
+          <w:szCs w:val="28"/>
+          <w:u w:val="none"/>
+          <w:lang w:bidi="bn-BD"/>
+        </w:rPr>
+        <w:t>$article = Article::findOrFail($id);</w:t>
+      </w:r>
+    </w:p>
+    <w:p>
+      <w:pPr>
+        <w:pStyle w:val="Normal"/>
+        <w:spacing w:before="0" w:after="200"/>
+        <w:ind w:left="720" w:hanging="0"/>
+        <w:contextualSpacing/>
+        <w:jc w:val="both"/>
+        <w:rPr/>
+      </w:pPr>
+      <w:r>
+        <w:rPr>
+          <w:rFonts w:cs="Vrinda"/>
+          <w:szCs w:val="28"/>
+          <w:u w:val="none"/>
+          <w:lang w:bidi="bn-BD"/>
+        </w:rPr>
+        <w:t>return $article;</w:t>
+      </w:r>
+    </w:p>
+    <w:p>
+      <w:pPr>
+        <w:pStyle w:val="Normal"/>
+        <w:spacing w:before="0" w:after="200"/>
+        <w:ind w:left="720" w:hanging="0"/>
+        <w:contextualSpacing/>
+        <w:jc w:val="both"/>
+        <w:rPr>
+          <w:rFonts w:cs="Vrinda"/>
+          <w:szCs w:val="28"/>
+          <w:u w:val="none"/>
+          <w:lang w:bidi="bn-BD"/>
+        </w:rPr>
+      </w:pPr>
+      <w:r>
+        <w:rPr/>
+      </w:r>
+    </w:p>
+    <w:p>
+      <w:pPr>
+        <w:pStyle w:val="Normal"/>
+        <w:spacing w:before="0" w:after="200"/>
+        <w:ind w:left="720" w:hanging="0"/>
+        <w:contextualSpacing/>
+        <w:jc w:val="both"/>
+        <w:rPr/>
+      </w:pPr>
+      <w:r>
+        <w:rPr>
+          <w:rFonts w:cs="Vrinda"/>
+          <w:b/>
+          <w:bCs/>
+          <w:szCs w:val="28"/>
+          <w:u w:val="none"/>
+          <w:lang w:bidi="bn-BD"/>
+        </w:rPr>
+        <w:t>N.B</w:t>
+      </w:r>
+      <w:r>
+        <w:rPr>
+          <w:rFonts w:cs="Vrinda"/>
+          <w:szCs w:val="28"/>
+          <w:u w:val="none"/>
+          <w:lang w:bidi="bn-BD"/>
+        </w:rPr>
+        <w:t>, If not found it will fail, hence we can create an error page at views/errors/404.blade.php</w:t>
+      </w:r>
+    </w:p>
+    <w:p>
+      <w:pPr>
+        <w:pStyle w:val="Normal"/>
+        <w:spacing w:before="0" w:after="200"/>
+        <w:ind w:left="720" w:hanging="0"/>
+        <w:contextualSpacing/>
+        <w:jc w:val="both"/>
+        <w:rPr>
+          <w:rFonts w:cs="Vrinda"/>
+          <w:szCs w:val="28"/>
           <w:lang w:bidi="bn-BD"/>
         </w:rPr>
       </w:pPr>
@@ -11642,7 +11813,7 @@
           <w:szCs w:val="28"/>
           <w:lang w:bidi="bn-BD"/>
         </w:rPr>
-        <w:t xml:space="preserve">Laravel 5.1 comes with a feature called </w:t>
+        <w:t xml:space="preserve">Laravel comes with a feature called </w:t>
       </w:r>
       <w:r>
         <w:rPr>
@@ -11708,7 +11879,7 @@
           <w:szCs w:val="28"/>
           <w:lang w:bidi="bn-BD"/>
         </w:rPr>
-        <w:t>These have several use cases so that you can use them to build out “dummy” models which can be used for both seed data and in testing.</w:t>
+        <w:t>These have several use cases so that you can use them to build out “dummy” models which can be used for both seed data and testing.</w:t>
       </w:r>
     </w:p>
     <w:p>
@@ -11754,7 +11925,7 @@
           <w:szCs w:val="28"/>
           <w:lang w:bidi="bn-BD"/>
         </w:rPr>
-        <w:t>Normally we don’t need to create a new one, we can use the default UserFactory file for multiple factories.</w:t>
+        <w:t>Normally we don’t need to create a new one, we can use the default database/factories/UserFactory.php file for multiple factories.</w:t>
       </w:r>
     </w:p>
     <w:p>
@@ -11800,7 +11971,47 @@
           <w:szCs w:val="28"/>
           <w:lang w:bidi="bn-BD"/>
         </w:rPr>
-        <w:t>Open database/factories/UserFactory.php and you will see a default one is  already defined:</w:t>
+        <w:t>Open database/factories/UserFactory.php file and you will see a</w:t>
+      </w:r>
+      <w:r>
+        <w:rPr>
+          <w:rFonts w:cs="Vrinda"/>
+          <w:b w:val="false"/>
+          <w:bCs w:val="false"/>
+          <w:szCs w:val="28"/>
+          <w:lang w:bidi="bn-BD"/>
+        </w:rPr>
+        <w:t>n</w:t>
+      </w:r>
+      <w:r>
+        <w:rPr>
+          <w:rFonts w:cs="Vrinda"/>
+          <w:b w:val="false"/>
+          <w:bCs w:val="false"/>
+          <w:szCs w:val="28"/>
+          <w:lang w:bidi="bn-BD"/>
+        </w:rPr>
+        <w:t xml:space="preserve"> </w:t>
+      </w:r>
+      <w:r>
+        <w:rPr>
+          <w:rFonts w:cs="Vrinda"/>
+          <w:b w:val="false"/>
+          <w:bCs w:val="false"/>
+          <w:szCs w:val="28"/>
+          <w:lang w:bidi="bn-BD"/>
+        </w:rPr>
+        <w:t>UserFactory</w:t>
+      </w:r>
+      <w:r>
+        <w:rPr>
+          <w:rFonts w:cs="Vrinda"/>
+          <w:b w:val="false"/>
+          <w:bCs w:val="false"/>
+          <w:szCs w:val="28"/>
+          <w:lang w:bidi="bn-BD"/>
+        </w:rPr>
+        <w:t xml:space="preserve"> is  already defined:</w:t>
       </w:r>
     </w:p>
     <w:p>
@@ -13146,21 +13357,39 @@
         <w:ind w:hanging="0"/>
         <w:contextualSpacing/>
         <w:jc w:val="both"/>
-        <w:rPr>
-          <w:b/>
-          <w:b/>
-          <w:bCs/>
-        </w:rPr>
-      </w:pPr>
-      <w:r>
-        <w:rPr>
-          <w:rFonts w:cs="Vrinda"/>
-          <w:b w:val="false"/>
-          <w:bCs w:val="false"/>
-          <w:szCs w:val="28"/>
-          <w:lang w:bidi="bn-BD"/>
-        </w:rPr>
-        <w:t>Normally we don’t need to create a new one, we can use the default DatabaseSeeder file for multiple seeders.</w:t>
+        <w:rPr/>
+      </w:pPr>
+      <w:r>
+        <w:rPr>
+          <w:rFonts w:cs="Vrinda"/>
+          <w:b w:val="false"/>
+          <w:bCs w:val="false"/>
+          <w:szCs w:val="28"/>
+          <w:lang w:bidi="bn-BD"/>
+        </w:rPr>
+        <w:t>Normally we don’t need to create a new one, we can use the default database/seeds/</w:t>
+      </w:r>
+      <w:bookmarkStart w:id="1" w:name="__DdeLink__698_7552933031"/>
+      <w:r>
+        <w:rPr>
+          <w:rFonts w:cs="Vrinda"/>
+          <w:b w:val="false"/>
+          <w:bCs w:val="false"/>
+          <w:szCs w:val="28"/>
+          <w:lang w:bidi="bn-BD"/>
+        </w:rPr>
+        <w:t>DatabaseSeeder</w:t>
+      </w:r>
+      <w:bookmarkEnd w:id="1"/>
+      <w:r>
+        <w:rPr>
+          <w:rFonts w:cs="Vrinda"/>
+          <w:b w:val="false"/>
+          <w:bCs w:val="false"/>
+          <w:szCs w:val="28"/>
+          <w:lang w:bidi="bn-BD"/>
+        </w:rPr>
+        <w:t>.php file for multiple seeders.</w:t>
       </w:r>
     </w:p>
     <w:p>
@@ -13199,7 +13428,7 @@
         </w:rPr>
         <w:t>Now open the database/seeds/</w:t>
       </w:r>
-      <w:bookmarkStart w:id="1" w:name="__DdeLink__698_755293303"/>
+      <w:bookmarkStart w:id="2" w:name="__DdeLink__698_755293303"/>
       <w:r>
         <w:rPr>
           <w:b w:val="false"/>
@@ -13207,7 +13436,7 @@
         </w:rPr>
         <w:t>DatabaseSeeder</w:t>
       </w:r>
-      <w:bookmarkEnd w:id="1"/>
+      <w:bookmarkEnd w:id="2"/>
       <w:r>
         <w:rPr>
           <w:b w:val="false"/>
@@ -13303,8 +13532,8 @@
         </w:rPr>
         <w:t xml:space="preserve">    </w:t>
       </w:r>
-      <w:bookmarkStart w:id="2" w:name="__DdeLink__659_1524880957"/>
-      <w:bookmarkEnd w:id="2"/>
+      <w:bookmarkStart w:id="3" w:name="__DdeLink__659_1524880957"/>
+      <w:bookmarkEnd w:id="3"/>
       <w:r>
         <w:rPr>
           <w:b w:val="false"/>
@@ -13388,7 +13617,14 @@
           <w:b w:val="false"/>
           <w:bCs w:val="false"/>
         </w:rPr>
-        <w:t>//Relationship</w:t>
+        <w:t>//Relatio</w:t>
+      </w:r>
+      <w:r>
+        <w:rPr>
+          <w:b w:val="false"/>
+          <w:bCs w:val="false"/>
+        </w:rPr>
+        <w:t>nal</w:t>
       </w:r>
     </w:p>
     <w:p>
@@ -13692,7 +13928,7 @@
           <w:b/>
           <w:bCs/>
         </w:rPr>
-        <w:t>php artisan migrate:refresh –seed</w:t>
+        <w:t>php artisan migrate:refresh --seed</w:t>
       </w:r>
     </w:p>
     <w:p>
@@ -13742,18 +13978,28 @@
         <w:ind w:hanging="0"/>
         <w:contextualSpacing/>
         <w:jc w:val="both"/>
-        <w:rPr>
-          <w:b w:val="false"/>
-          <w:b w:val="false"/>
-          <w:bCs w:val="false"/>
-        </w:rPr>
-      </w:pPr>
-      <w:r>
-        <w:rPr>
-          <w:b w:val="false"/>
-          <w:bCs w:val="false"/>
-        </w:rPr>
-        <w:t>If we want to create a  new seeder then we have to follow the code:</w:t>
+        <w:rPr/>
+      </w:pPr>
+      <w:r>
+        <w:rPr>
+          <w:b w:val="false"/>
+          <w:bCs w:val="false"/>
+        </w:rPr>
+        <w:t xml:space="preserve">If we want to create a  new seeder then we have to </w:t>
+      </w:r>
+      <w:r>
+        <w:rPr>
+          <w:b w:val="false"/>
+          <w:bCs w:val="false"/>
+        </w:rPr>
+        <w:t>run below artisan command</w:t>
+      </w:r>
+      <w:r>
+        <w:rPr>
+          <w:b w:val="false"/>
+          <w:bCs w:val="false"/>
+        </w:rPr>
+        <w:t>:</w:t>
       </w:r>
     </w:p>
     <w:p>
@@ -13763,14 +14009,17 @@
         <w:ind w:hanging="0"/>
         <w:contextualSpacing/>
         <w:jc w:val="both"/>
-        <w:rPr/>
-      </w:pPr>
-      <w:r>
-        <w:rPr>
-          <w:b w:val="false"/>
-          <w:bCs w:val="false"/>
-        </w:rPr>
-        <w:t>Artisan Command:</w:t>
+        <w:rPr>
+          <w:b w:val="false"/>
+          <w:b w:val="false"/>
+          <w:bCs w:val="false"/>
+        </w:rPr>
+      </w:pPr>
+      <w:r>
+        <w:rPr>
+          <w:b w:val="false"/>
+          <w:bCs w:val="false"/>
+        </w:rPr>
       </w:r>
     </w:p>
     <w:p>
@@ -13780,17 +14029,14 @@
         <w:ind w:hanging="0"/>
         <w:contextualSpacing/>
         <w:jc w:val="both"/>
-        <w:rPr>
-          <w:b w:val="false"/>
-          <w:b w:val="false"/>
-          <w:bCs w:val="false"/>
-        </w:rPr>
-      </w:pPr>
-      <w:r>
-        <w:rPr>
-          <w:b w:val="false"/>
-          <w:bCs w:val="false"/>
-        </w:rPr>
+        <w:rPr/>
+      </w:pPr>
+      <w:r>
+        <w:rPr>
+          <w:b/>
+          <w:bCs/>
+        </w:rPr>
+        <w:t>php artisan make:seeder UsersTableSeeder</w:t>
       </w:r>
     </w:p>
     <w:p>
@@ -13800,14 +14046,17 @@
         <w:ind w:hanging="0"/>
         <w:contextualSpacing/>
         <w:jc w:val="both"/>
-        <w:rPr/>
-      </w:pPr>
-      <w:r>
-        <w:rPr>
-          <w:b/>
-          <w:bCs/>
-        </w:rPr>
-        <w:t>php artisan make:seeder UsersTableSeeder</w:t>
+        <w:rPr>
+          <w:b/>
+          <w:b/>
+          <w:bCs/>
+        </w:rPr>
+      </w:pPr>
+      <w:r>
+        <w:rPr>
+          <w:b/>
+          <w:bCs/>
+        </w:rPr>
       </w:r>
     </w:p>
     <w:p>
@@ -13817,17 +14066,28 @@
         <w:ind w:hanging="0"/>
         <w:contextualSpacing/>
         <w:jc w:val="both"/>
-        <w:rPr>
-          <w:b/>
-          <w:b/>
-          <w:bCs/>
-        </w:rPr>
-      </w:pPr>
-      <w:r>
-        <w:rPr>
-          <w:b/>
-          <w:bCs/>
-        </w:rPr>
+        <w:rPr/>
+      </w:pPr>
+      <w:r>
+        <w:rPr>
+          <w:b w:val="false"/>
+          <w:bCs w:val="false"/>
+        </w:rPr>
+        <w:t xml:space="preserve">After creating the seeder, open and paste </w:t>
+      </w:r>
+      <w:r>
+        <w:rPr>
+          <w:b w:val="false"/>
+          <w:bCs w:val="false"/>
+        </w:rPr>
+        <w:t>into</w:t>
+      </w:r>
+      <w:r>
+        <w:rPr>
+          <w:b w:val="false"/>
+          <w:bCs w:val="false"/>
+        </w:rPr>
+        <w:t xml:space="preserve"> it as follows:</w:t>
       </w:r>
     </w:p>
     <w:p>
@@ -13848,7 +14108,6 @@
           <w:b w:val="false"/>
           <w:bCs w:val="false"/>
         </w:rPr>
-        <w:t>After creating the seeder, open it and paste it as follows:</w:t>
       </w:r>
     </w:p>
     <w:p>
@@ -13858,17 +14117,14 @@
         <w:ind w:hanging="0"/>
         <w:contextualSpacing/>
         <w:jc w:val="both"/>
-        <w:rPr>
-          <w:b w:val="false"/>
-          <w:b w:val="false"/>
-          <w:bCs w:val="false"/>
-        </w:rPr>
-      </w:pPr>
-      <w:r>
-        <w:rPr>
-          <w:b w:val="false"/>
-          <w:bCs w:val="false"/>
-        </w:rPr>
+        <w:rPr/>
+      </w:pPr>
+      <w:r>
+        <w:rPr>
+          <w:b w:val="false"/>
+          <w:bCs w:val="false"/>
+        </w:rPr>
+        <w:t>public function run()</w:t>
       </w:r>
     </w:p>
     <w:p>
@@ -13885,6 +14141,138 @@
           <w:b w:val="false"/>
           <w:bCs w:val="false"/>
         </w:rPr>
+        <w:t>{</w:t>
+      </w:r>
+    </w:p>
+    <w:p>
+      <w:pPr>
+        <w:pStyle w:val="Normal"/>
+        <w:spacing w:before="0" w:after="200"/>
+        <w:ind w:hanging="0"/>
+        <w:contextualSpacing/>
+        <w:jc w:val="both"/>
+        <w:rPr/>
+      </w:pPr>
+      <w:r>
+        <w:rPr>
+          <w:b w:val="false"/>
+          <w:bCs w:val="false"/>
+        </w:rPr>
+        <w:t xml:space="preserve">    </w:t>
+      </w:r>
+      <w:bookmarkStart w:id="4" w:name="__DdeLink__659_15248809571"/>
+      <w:bookmarkEnd w:id="4"/>
+      <w:r>
+        <w:rPr>
+          <w:b w:val="false"/>
+          <w:bCs w:val="false"/>
+        </w:rPr>
+        <w:t>factory(App\User::class, 50)-&gt;create();</w:t>
+      </w:r>
+    </w:p>
+    <w:p>
+      <w:pPr>
+        <w:pStyle w:val="Normal"/>
+        <w:spacing w:before="0" w:after="200"/>
+        <w:ind w:hanging="0"/>
+        <w:contextualSpacing/>
+        <w:jc w:val="both"/>
+        <w:rPr>
+          <w:b w:val="false"/>
+          <w:b w:val="false"/>
+          <w:bCs w:val="false"/>
+        </w:rPr>
+      </w:pPr>
+      <w:r>
+        <w:rPr>
+          <w:b w:val="false"/>
+          <w:bCs w:val="false"/>
+        </w:rPr>
+        <w:t>}</w:t>
+      </w:r>
+    </w:p>
+    <w:p>
+      <w:pPr>
+        <w:pStyle w:val="Normal"/>
+        <w:spacing w:before="0" w:after="200"/>
+        <w:ind w:hanging="0"/>
+        <w:contextualSpacing/>
+        <w:jc w:val="both"/>
+        <w:rPr>
+          <w:b w:val="false"/>
+          <w:b w:val="false"/>
+          <w:bCs w:val="false"/>
+        </w:rPr>
+      </w:pPr>
+      <w:r>
+        <w:rPr>
+          <w:b w:val="false"/>
+          <w:bCs w:val="false"/>
+        </w:rPr>
+      </w:r>
+    </w:p>
+    <w:p>
+      <w:pPr>
+        <w:pStyle w:val="Normal"/>
+        <w:spacing w:before="0" w:after="200"/>
+        <w:ind w:hanging="0"/>
+        <w:contextualSpacing/>
+        <w:jc w:val="both"/>
+        <w:rPr/>
+      </w:pPr>
+      <w:r>
+        <w:rPr>
+          <w:b w:val="false"/>
+          <w:bCs w:val="false"/>
+        </w:rPr>
+        <w:t>Hence, we can create so many seeders a</w:t>
+      </w:r>
+      <w:r>
+        <w:rPr>
+          <w:b w:val="false"/>
+          <w:bCs w:val="false"/>
+        </w:rPr>
+        <w:t>nd then we can run them from  DatabaseSeeder class as follows:</w:t>
+      </w:r>
+    </w:p>
+    <w:p>
+      <w:pPr>
+        <w:pStyle w:val="Normal"/>
+        <w:spacing w:before="0" w:after="200"/>
+        <w:ind w:hanging="0"/>
+        <w:contextualSpacing/>
+        <w:jc w:val="both"/>
+        <w:rPr>
+          <w:b/>
+          <w:b/>
+          <w:bCs/>
+        </w:rPr>
+      </w:pPr>
+      <w:r>
+        <w:rPr>
+          <w:b/>
+          <w:bCs/>
+        </w:rPr>
+      </w:r>
+    </w:p>
+    <w:p>
+      <w:pPr>
+        <w:pStyle w:val="Normal"/>
+        <w:spacing w:before="0" w:after="200"/>
+        <w:ind w:hanging="0"/>
+        <w:contextualSpacing/>
+        <w:jc w:val="both"/>
+        <w:rPr>
+          <w:b w:val="false"/>
+          <w:b w:val="false"/>
+          <w:bCs w:val="false"/>
+        </w:rPr>
+      </w:pPr>
+      <w:r>
+        <w:rPr>
+          <w:b w:val="false"/>
+          <w:bCs w:val="false"/>
+        </w:rPr>
         <w:t>public function run()</w:t>
       </w:r>
     </w:p>
@@ -13895,7 +14283,11 @@
         <w:ind w:hanging="0"/>
         <w:contextualSpacing/>
         <w:jc w:val="both"/>
-        <w:rPr/>
+        <w:rPr>
+          <w:b w:val="false"/>
+          <w:b w:val="false"/>
+          <w:bCs w:val="false"/>
+        </w:rPr>
       </w:pPr>
       <w:r>
         <w:rPr>
@@ -13912,7 +14304,11 @@
         <w:ind w:hanging="0"/>
         <w:contextualSpacing/>
         <w:jc w:val="both"/>
-        <w:rPr/>
+        <w:rPr>
+          <w:b w:val="false"/>
+          <w:b w:val="false"/>
+          <w:bCs w:val="false"/>
+        </w:rPr>
       </w:pPr>
       <w:r>
         <w:rPr>
@@ -13921,14 +14317,12 @@
         </w:rPr>
         <w:t xml:space="preserve">    </w:t>
       </w:r>
-      <w:bookmarkStart w:id="3" w:name="__DdeLink__659_15248809571"/>
-      <w:bookmarkEnd w:id="3"/>
-      <w:r>
-        <w:rPr>
-          <w:b w:val="false"/>
-          <w:bCs w:val="false"/>
-        </w:rPr>
-        <w:t>factory(App\User::class, 50)-&gt;create();</w:t>
+      <w:r>
+        <w:rPr>
+          <w:b w:val="false"/>
+          <w:bCs w:val="false"/>
+        </w:rPr>
+        <w:t>$this-&gt;call([</w:t>
       </w:r>
     </w:p>
     <w:p>
@@ -13938,7 +14332,95 @@
         <w:ind w:hanging="0"/>
         <w:contextualSpacing/>
         <w:jc w:val="both"/>
-        <w:rPr/>
+        <w:rPr>
+          <w:b w:val="false"/>
+          <w:b w:val="false"/>
+          <w:bCs w:val="false"/>
+        </w:rPr>
+      </w:pPr>
+      <w:r>
+        <w:rPr>
+          <w:b w:val="false"/>
+          <w:bCs w:val="false"/>
+        </w:rPr>
+        <w:t xml:space="preserve">        </w:t>
+      </w:r>
+      <w:r>
+        <w:rPr>
+          <w:b w:val="false"/>
+          <w:bCs w:val="false"/>
+        </w:rPr>
+        <w:t>UsersTableSeeder::class,</w:t>
+      </w:r>
+    </w:p>
+    <w:p>
+      <w:pPr>
+        <w:pStyle w:val="Normal"/>
+        <w:spacing w:before="0" w:after="200"/>
+        <w:ind w:hanging="0"/>
+        <w:contextualSpacing/>
+        <w:jc w:val="both"/>
+        <w:rPr>
+          <w:b w:val="false"/>
+          <w:b w:val="false"/>
+          <w:bCs w:val="false"/>
+        </w:rPr>
+      </w:pPr>
+      <w:r>
+        <w:rPr>
+          <w:b w:val="false"/>
+          <w:bCs w:val="false"/>
+        </w:rPr>
+        <w:t xml:space="preserve">        </w:t>
+      </w:r>
+      <w:r>
+        <w:rPr>
+          <w:b w:val="false"/>
+          <w:bCs w:val="false"/>
+        </w:rPr>
+        <w:t>PostsTableSeeder::class,</w:t>
+      </w:r>
+    </w:p>
+    <w:p>
+      <w:pPr>
+        <w:pStyle w:val="Normal"/>
+        <w:spacing w:before="0" w:after="200"/>
+        <w:ind w:hanging="0"/>
+        <w:contextualSpacing/>
+        <w:jc w:val="both"/>
+        <w:rPr>
+          <w:b w:val="false"/>
+          <w:b w:val="false"/>
+          <w:bCs w:val="false"/>
+        </w:rPr>
+      </w:pPr>
+      <w:r>
+        <w:rPr>
+          <w:b w:val="false"/>
+          <w:bCs w:val="false"/>
+        </w:rPr>
+        <w:t xml:space="preserve">        </w:t>
+      </w:r>
+      <w:r>
+        <w:rPr>
+          <w:b w:val="false"/>
+          <w:bCs w:val="false"/>
+        </w:rPr>
+        <w:t>CommentsTableSeeder::class,</w:t>
+      </w:r>
+    </w:p>
+    <w:p>
+      <w:pPr>
+        <w:pStyle w:val="Normal"/>
+        <w:spacing w:before="0" w:after="200"/>
+        <w:ind w:hanging="0"/>
+        <w:contextualSpacing/>
+        <w:jc w:val="both"/>
+        <w:rPr>
+          <w:b w:val="false"/>
+          <w:b w:val="false"/>
+          <w:bCs w:val="false"/>
+        </w:rPr>
       </w:pPr>
       <w:r>
         <w:rPr>
@@ -13952,7 +14434,7 @@
           <w:b w:val="false"/>
           <w:bCs w:val="false"/>
         </w:rPr>
-        <w:t>factory(App\Articles::class, 100)-&gt;create();</w:t>
+        <w:t>]);</w:t>
       </w:r>
     </w:p>
     <w:p>
@@ -13984,15 +14466,15 @@
         <w:contextualSpacing/>
         <w:jc w:val="both"/>
         <w:rPr>
-          <w:b w:val="false"/>
-          <w:b w:val="false"/>
-          <w:bCs w:val="false"/>
-        </w:rPr>
-      </w:pPr>
-      <w:r>
-        <w:rPr>
-          <w:b w:val="false"/>
-          <w:bCs w:val="false"/>
+          <w:b/>
+          <w:b/>
+          <w:bCs/>
+        </w:rPr>
+      </w:pPr>
+      <w:r>
+        <w:rPr>
+          <w:b/>
+          <w:bCs/>
         </w:rPr>
       </w:r>
     </w:p>
@@ -14004,17 +14486,16 @@
         <w:contextualSpacing/>
         <w:jc w:val="both"/>
         <w:rPr>
-          <w:b w:val="false"/>
-          <w:b w:val="false"/>
-          <w:bCs w:val="false"/>
-        </w:rPr>
-      </w:pPr>
-      <w:r>
-        <w:rPr>
-          <w:b w:val="false"/>
-          <w:bCs w:val="false"/>
-        </w:rPr>
-        <w:t>And then we can run them from  DatabaseSeeder class as follows:</w:t>
+          <w:b/>
+          <w:b/>
+          <w:bCs/>
+        </w:rPr>
+      </w:pPr>
+      <w:r>
+        <w:rPr>
+          <w:b/>
+          <w:bCs/>
+        </w:rPr>
       </w:r>
     </w:p>
     <w:p>
@@ -14025,16 +14506,31 @@
         <w:contextualSpacing/>
         <w:jc w:val="both"/>
         <w:rPr>
-          <w:b/>
-          <w:b/>
-          <w:bCs/>
-        </w:rPr>
-      </w:pPr>
-      <w:r>
-        <w:rPr>
-          <w:b/>
-          <w:bCs/>
-        </w:rPr>
+          <w:b w:val="false"/>
+          <w:b w:val="false"/>
+          <w:bCs w:val="false"/>
+        </w:rPr>
+      </w:pPr>
+      <w:r>
+        <w:rPr>
+          <w:b w:val="false"/>
+          <w:bCs w:val="false"/>
+        </w:rPr>
+        <w:t>However, you may use the --</w:t>
+      </w:r>
+      <w:r>
+        <w:rPr>
+          <w:b/>
+          <w:bCs/>
+        </w:rPr>
+        <w:t>class</w:t>
+      </w:r>
+      <w:r>
+        <w:rPr>
+          <w:b w:val="false"/>
+          <w:bCs w:val="false"/>
+        </w:rPr>
+        <w:t xml:space="preserve"> option to specify a specific seeder class to run individually:</w:t>
       </w:r>
     </w:p>
     <w:p>
@@ -14045,17 +14541,16 @@
         <w:contextualSpacing/>
         <w:jc w:val="both"/>
         <w:rPr>
-          <w:b w:val="false"/>
-          <w:b w:val="false"/>
-          <w:bCs w:val="false"/>
-        </w:rPr>
-      </w:pPr>
-      <w:r>
-        <w:rPr>
-          <w:b w:val="false"/>
-          <w:bCs w:val="false"/>
-        </w:rPr>
-        <w:t>public function run()</w:t>
+          <w:b/>
+          <w:b/>
+          <w:bCs/>
+        </w:rPr>
+      </w:pPr>
+      <w:r>
+        <w:rPr>
+          <w:b/>
+          <w:bCs/>
+        </w:rPr>
       </w:r>
     </w:p>
     <w:p>
@@ -14066,17 +14561,17 @@
         <w:contextualSpacing/>
         <w:jc w:val="both"/>
         <w:rPr>
-          <w:b w:val="false"/>
-          <w:b w:val="false"/>
-          <w:bCs w:val="false"/>
-        </w:rPr>
-      </w:pPr>
-      <w:r>
-        <w:rPr>
-          <w:b w:val="false"/>
-          <w:bCs w:val="false"/>
-        </w:rPr>
-        <w:t>{</w:t>
+          <w:b/>
+          <w:b/>
+          <w:bCs/>
+        </w:rPr>
+      </w:pPr>
+      <w:r>
+        <w:rPr>
+          <w:b/>
+          <w:bCs/>
+        </w:rPr>
+        <w:t>php artisan db:seed --class=UsersTableSeeder</w:t>
       </w:r>
     </w:p>
     <w:p>
@@ -14087,24 +14582,16 @@
         <w:contextualSpacing/>
         <w:jc w:val="both"/>
         <w:rPr>
-          <w:b w:val="false"/>
-          <w:b w:val="false"/>
-          <w:bCs w:val="false"/>
-        </w:rPr>
-      </w:pPr>
-      <w:r>
-        <w:rPr>
-          <w:b w:val="false"/>
-          <w:bCs w:val="false"/>
-        </w:rPr>
-        <w:t xml:space="preserve">    </w:t>
-      </w:r>
-      <w:r>
-        <w:rPr>
-          <w:b w:val="false"/>
-          <w:bCs w:val="false"/>
-        </w:rPr>
-        <w:t>$this-&gt;call([</w:t>
+          <w:b/>
+          <w:b/>
+          <w:bCs/>
+        </w:rPr>
+      </w:pPr>
+      <w:r>
+        <w:rPr>
+          <w:b/>
+          <w:bCs/>
+        </w:rPr>
       </w:r>
     </w:p>
     <w:p>
@@ -14115,24 +14602,16 @@
         <w:contextualSpacing/>
         <w:jc w:val="both"/>
         <w:rPr>
-          <w:b w:val="false"/>
-          <w:b w:val="false"/>
-          <w:bCs w:val="false"/>
-        </w:rPr>
-      </w:pPr>
-      <w:r>
-        <w:rPr>
-          <w:b w:val="false"/>
-          <w:bCs w:val="false"/>
-        </w:rPr>
-        <w:t xml:space="preserve">        </w:t>
-      </w:r>
-      <w:r>
-        <w:rPr>
-          <w:b w:val="false"/>
-          <w:bCs w:val="false"/>
-        </w:rPr>
-        <w:t>UsersTableSeeder::class,</w:t>
+          <w:b/>
+          <w:b/>
+          <w:bCs/>
+        </w:rPr>
+      </w:pPr>
+      <w:r>
+        <w:rPr>
+          <w:b/>
+          <w:bCs/>
+        </w:rPr>
       </w:r>
     </w:p>
     <w:p>
@@ -14153,14 +14632,21 @@
           <w:b w:val="false"/>
           <w:bCs w:val="false"/>
         </w:rPr>
-        <w:t xml:space="preserve">        </w:t>
-      </w:r>
-      <w:r>
-        <w:rPr>
-          <w:b w:val="false"/>
-          <w:bCs w:val="false"/>
-        </w:rPr>
-        <w:t>PostsTableSeeder::class,</w:t>
+        <w:t xml:space="preserve">The easiest way is to use </w:t>
+      </w:r>
+      <w:r>
+        <w:rPr>
+          <w:b/>
+          <w:bCs/>
+        </w:rPr>
+        <w:t>tinker</w:t>
+      </w:r>
+      <w:r>
+        <w:rPr>
+          <w:b w:val="false"/>
+          <w:bCs w:val="false"/>
+        </w:rPr>
+        <w:t xml:space="preserve"> artisan command without using above mentioned process is as follows:</w:t>
       </w:r>
     </w:p>
     <w:p>
@@ -14181,14 +14667,6 @@
           <w:b w:val="false"/>
           <w:bCs w:val="false"/>
         </w:rPr>
-        <w:t xml:space="preserve">        </w:t>
-      </w:r>
-      <w:r>
-        <w:rPr>
-          <w:b w:val="false"/>
-          <w:bCs w:val="false"/>
-        </w:rPr>
-        <w:t>CommentsTableSeeder::class,</w:t>
       </w:r>
     </w:p>
     <w:p>
@@ -14199,24 +14677,17 @@
         <w:contextualSpacing/>
         <w:jc w:val="both"/>
         <w:rPr>
-          <w:b w:val="false"/>
-          <w:b w:val="false"/>
-          <w:bCs w:val="false"/>
-        </w:rPr>
-      </w:pPr>
-      <w:r>
-        <w:rPr>
-          <w:b w:val="false"/>
-          <w:bCs w:val="false"/>
-        </w:rPr>
-        <w:t xml:space="preserve">    </w:t>
-      </w:r>
-      <w:r>
-        <w:rPr>
-          <w:b w:val="false"/>
-          <w:bCs w:val="false"/>
-        </w:rPr>
-        <w:t>]);</w:t>
+          <w:b/>
+          <w:b/>
+          <w:bCs/>
+        </w:rPr>
+      </w:pPr>
+      <w:r>
+        <w:rPr>
+          <w:b/>
+          <w:bCs/>
+        </w:rPr>
+        <w:t>php artisan tinker</w:t>
       </w:r>
     </w:p>
     <w:p>
@@ -14227,17 +14698,16 @@
         <w:contextualSpacing/>
         <w:jc w:val="both"/>
         <w:rPr>
-          <w:b w:val="false"/>
-          <w:b w:val="false"/>
-          <w:bCs w:val="false"/>
-        </w:rPr>
-      </w:pPr>
-      <w:r>
-        <w:rPr>
-          <w:b w:val="false"/>
-          <w:bCs w:val="false"/>
-        </w:rPr>
-        <w:t>}</w:t>
+          <w:b/>
+          <w:b/>
+          <w:bCs/>
+        </w:rPr>
+      </w:pPr>
+      <w:r>
+        <w:rPr>
+          <w:b/>
+          <w:bCs/>
+        </w:rPr>
       </w:r>
     </w:p>
     <w:p>
@@ -14248,15 +14718,15 @@
         <w:contextualSpacing/>
         <w:jc w:val="both"/>
         <w:rPr>
-          <w:b/>
-          <w:b/>
-          <w:bCs/>
-        </w:rPr>
-      </w:pPr>
-      <w:r>
-        <w:rPr>
-          <w:b/>
-          <w:bCs/>
+          <w:b w:val="false"/>
+          <w:b w:val="false"/>
+          <w:bCs w:val="false"/>
+        </w:rPr>
+      </w:pPr>
+      <w:r>
+        <w:rPr>
+          <w:b w:val="false"/>
+          <w:bCs w:val="false"/>
         </w:rPr>
       </w:r>
     </w:p>
@@ -14268,16 +14738,17 @@
         <w:contextualSpacing/>
         <w:jc w:val="both"/>
         <w:rPr>
-          <w:b/>
-          <w:b/>
-          <w:bCs/>
-        </w:rPr>
-      </w:pPr>
-      <w:r>
-        <w:rPr>
-          <w:b/>
-          <w:bCs/>
-        </w:rPr>
+          <w:b w:val="false"/>
+          <w:b w:val="false"/>
+          <w:bCs w:val="false"/>
+        </w:rPr>
+      </w:pPr>
+      <w:r>
+        <w:rPr>
+          <w:b w:val="false"/>
+          <w:bCs w:val="false"/>
+        </w:rPr>
+        <w:t>And then write as follows for seeds:</w:t>
       </w:r>
     </w:p>
     <w:p>
@@ -14298,21 +14769,6 @@
           <w:b w:val="false"/>
           <w:bCs w:val="false"/>
         </w:rPr>
-        <w:t>However, you may use the --</w:t>
-      </w:r>
-      <w:r>
-        <w:rPr>
-          <w:b/>
-          <w:bCs/>
-        </w:rPr>
-        <w:t>class</w:t>
-      </w:r>
-      <w:r>
-        <w:rPr>
-          <w:b w:val="false"/>
-          <w:bCs w:val="false"/>
-        </w:rPr>
-        <w:t xml:space="preserve"> option to specify a specific seeder class to run individually:</w:t>
       </w:r>
     </w:p>
     <w:p>
@@ -14333,6 +14789,7 @@
           <w:b/>
           <w:bCs/>
         </w:rPr>
+        <w:t>factory(App\User::class, 50)-&gt;create()</w:t>
       </w:r>
     </w:p>
     <w:p>
@@ -14353,7 +14810,6 @@
           <w:b/>
           <w:bCs/>
         </w:rPr>
-        <w:t>php artisan db:seed --class=UsersTableSeeder</w:t>
       </w:r>
     </w:p>
     <w:p>
@@ -14364,15 +14820,15 @@
         <w:contextualSpacing/>
         <w:jc w:val="both"/>
         <w:rPr>
-          <w:b/>
-          <w:b/>
-          <w:bCs/>
-        </w:rPr>
-      </w:pPr>
-      <w:r>
-        <w:rPr>
-          <w:b/>
-          <w:bCs/>
+          <w:b w:val="false"/>
+          <w:b w:val="false"/>
+          <w:bCs w:val="false"/>
+        </w:rPr>
+      </w:pPr>
+      <w:r>
+        <w:rPr>
+          <w:b w:val="false"/>
+          <w:bCs w:val="false"/>
         </w:rPr>
       </w:r>
     </w:p>
@@ -14383,256 +14839,14 @@
         <w:ind w:hanging="0"/>
         <w:contextualSpacing/>
         <w:jc w:val="both"/>
-        <w:rPr>
-          <w:b/>
-          <w:b/>
-          <w:bCs/>
-        </w:rPr>
-      </w:pPr>
-      <w:r>
-        <w:rPr>
-          <w:b/>
-          <w:bCs/>
-        </w:rPr>
-      </w:r>
-    </w:p>
-    <w:p>
-      <w:pPr>
-        <w:pStyle w:val="Normal"/>
-        <w:spacing w:before="0" w:after="200"/>
-        <w:ind w:hanging="0"/>
-        <w:contextualSpacing/>
-        <w:jc w:val="both"/>
-        <w:rPr>
-          <w:b w:val="false"/>
-          <w:b w:val="false"/>
-          <w:bCs w:val="false"/>
-        </w:rPr>
-      </w:pPr>
-      <w:r>
-        <w:rPr>
-          <w:b w:val="false"/>
-          <w:bCs w:val="false"/>
-        </w:rPr>
-        <w:t xml:space="preserve">The easiest way is to use </w:t>
-      </w:r>
-      <w:r>
-        <w:rPr>
-          <w:b/>
-          <w:bCs/>
-        </w:rPr>
-        <w:t>tinker</w:t>
-      </w:r>
-      <w:r>
-        <w:rPr>
-          <w:b w:val="false"/>
-          <w:bCs w:val="false"/>
-        </w:rPr>
-        <w:t xml:space="preserve"> artisan command without using above mentioned process is as follows:</w:t>
-      </w:r>
-    </w:p>
-    <w:p>
-      <w:pPr>
-        <w:pStyle w:val="Normal"/>
-        <w:spacing w:before="0" w:after="200"/>
-        <w:ind w:hanging="0"/>
-        <w:contextualSpacing/>
-        <w:jc w:val="both"/>
-        <w:rPr>
-          <w:b w:val="false"/>
-          <w:b w:val="false"/>
-          <w:bCs w:val="false"/>
-        </w:rPr>
-      </w:pPr>
-      <w:r>
-        <w:rPr>
-          <w:b w:val="false"/>
-          <w:bCs w:val="false"/>
-        </w:rPr>
-      </w:r>
-    </w:p>
-    <w:p>
-      <w:pPr>
-        <w:pStyle w:val="Normal"/>
-        <w:spacing w:before="0" w:after="200"/>
-        <w:ind w:hanging="0"/>
-        <w:contextualSpacing/>
-        <w:jc w:val="both"/>
-        <w:rPr>
-          <w:b/>
-          <w:b/>
-          <w:bCs/>
-        </w:rPr>
-      </w:pPr>
-      <w:r>
-        <w:rPr>
-          <w:b/>
-          <w:bCs/>
-        </w:rPr>
-        <w:t>php artisan tinker</w:t>
-      </w:r>
-    </w:p>
-    <w:p>
-      <w:pPr>
-        <w:pStyle w:val="Normal"/>
-        <w:spacing w:before="0" w:after="200"/>
-        <w:ind w:hanging="0"/>
-        <w:contextualSpacing/>
-        <w:jc w:val="both"/>
-        <w:rPr>
-          <w:b/>
-          <w:b/>
-          <w:bCs/>
-        </w:rPr>
-      </w:pPr>
-      <w:r>
-        <w:rPr>
-          <w:b/>
-          <w:bCs/>
-        </w:rPr>
-      </w:r>
-    </w:p>
-    <w:p>
-      <w:pPr>
-        <w:pStyle w:val="Normal"/>
-        <w:spacing w:before="0" w:after="200"/>
-        <w:ind w:hanging="0"/>
-        <w:contextualSpacing/>
-        <w:jc w:val="both"/>
-        <w:rPr>
-          <w:b w:val="false"/>
-          <w:b w:val="false"/>
-          <w:bCs w:val="false"/>
-        </w:rPr>
-      </w:pPr>
-      <w:r>
-        <w:rPr>
-          <w:b w:val="false"/>
-          <w:bCs w:val="false"/>
-        </w:rPr>
-      </w:r>
-    </w:p>
-    <w:p>
-      <w:pPr>
-        <w:pStyle w:val="Normal"/>
-        <w:spacing w:before="0" w:after="200"/>
-        <w:ind w:hanging="0"/>
-        <w:contextualSpacing/>
-        <w:jc w:val="both"/>
-        <w:rPr>
-          <w:b w:val="false"/>
-          <w:b w:val="false"/>
-          <w:bCs w:val="false"/>
-        </w:rPr>
-      </w:pPr>
-      <w:r>
-        <w:rPr>
-          <w:b w:val="false"/>
-          <w:bCs w:val="false"/>
-        </w:rPr>
-        <w:t>And then write as follows for seeds:</w:t>
-      </w:r>
-    </w:p>
-    <w:p>
-      <w:pPr>
-        <w:pStyle w:val="Normal"/>
-        <w:spacing w:before="0" w:after="200"/>
-        <w:ind w:hanging="0"/>
-        <w:contextualSpacing/>
-        <w:jc w:val="both"/>
-        <w:rPr>
-          <w:b w:val="false"/>
-          <w:b w:val="false"/>
-          <w:bCs w:val="false"/>
-        </w:rPr>
-      </w:pPr>
-      <w:r>
-        <w:rPr>
-          <w:b w:val="false"/>
-          <w:bCs w:val="false"/>
-        </w:rPr>
-      </w:r>
-    </w:p>
-    <w:p>
-      <w:pPr>
-        <w:pStyle w:val="Normal"/>
-        <w:spacing w:before="0" w:after="200"/>
-        <w:ind w:hanging="0"/>
-        <w:contextualSpacing/>
-        <w:jc w:val="both"/>
-        <w:rPr>
-          <w:b/>
-          <w:b/>
-          <w:bCs/>
-        </w:rPr>
-      </w:pPr>
-      <w:r>
-        <w:rPr>
-          <w:b/>
-          <w:bCs/>
-        </w:rPr>
-        <w:t>factory(App\User::class, 50)-&gt;create()</w:t>
-      </w:r>
-    </w:p>
-    <w:p>
-      <w:pPr>
-        <w:pStyle w:val="Normal"/>
-        <w:spacing w:before="0" w:after="200"/>
-        <w:ind w:hanging="0"/>
-        <w:contextualSpacing/>
-        <w:jc w:val="both"/>
-        <w:rPr>
-          <w:b/>
-          <w:b/>
-          <w:bCs/>
-        </w:rPr>
-      </w:pPr>
-      <w:r>
-        <w:rPr>
-          <w:b/>
-          <w:bCs/>
-        </w:rPr>
-      </w:r>
-    </w:p>
-    <w:p>
-      <w:pPr>
-        <w:pStyle w:val="Normal"/>
-        <w:spacing w:before="0" w:after="200"/>
-        <w:ind w:hanging="0"/>
-        <w:contextualSpacing/>
-        <w:jc w:val="both"/>
-        <w:rPr>
-          <w:b w:val="false"/>
-          <w:b w:val="false"/>
-          <w:bCs w:val="false"/>
-        </w:rPr>
-      </w:pPr>
-      <w:r>
-        <w:rPr>
-          <w:b w:val="false"/>
-          <w:bCs w:val="false"/>
-        </w:rPr>
-      </w:r>
-    </w:p>
-    <w:p>
-      <w:pPr>
-        <w:pStyle w:val="Normal"/>
-        <w:spacing w:before="0" w:after="200"/>
-        <w:ind w:hanging="0"/>
-        <w:contextualSpacing/>
-        <w:jc w:val="both"/>
-        <w:rPr>
-          <w:b w:val="false"/>
-          <w:b w:val="false"/>
-          <w:bCs w:val="false"/>
-        </w:rPr>
-      </w:pPr>
-      <w:r>
-        <w:rPr>
-          <w:b w:val="false"/>
-          <w:bCs w:val="false"/>
-        </w:rPr>
-        <w:t>Or we can use only for check only:</w:t>
+        <w:rPr/>
+      </w:pPr>
+      <w:r>
+        <w:rPr>
+          <w:b w:val="false"/>
+          <w:bCs w:val="false"/>
+        </w:rPr>
+        <w:t>Or we can use only for check:</w:t>
       </w:r>
     </w:p>
     <w:p>
@@ -14844,125 +15058,241 @@
           <w:szCs w:val="28"/>
           <w:lang w:bidi="bn-BD"/>
         </w:rPr>
-        <w:t xml:space="preserve">Database seeder is used to populate tables with data. </w:t>
-      </w:r>
-    </w:p>
-    <w:p>
-      <w:pPr>
-        <w:pStyle w:val="Normal"/>
-        <w:spacing w:before="0" w:after="200"/>
-        <w:contextualSpacing/>
-        <w:jc w:val="both"/>
-        <w:rPr>
-          <w:rFonts w:cs="Vrinda"/>
-          <w:b w:val="false"/>
-          <w:b w:val="false"/>
-          <w:bCs w:val="false"/>
-          <w:szCs w:val="28"/>
-          <w:lang w:bidi="bn-BD"/>
-        </w:rPr>
-      </w:pPr>
-      <w:r>
-        <w:rPr>
-          <w:rFonts w:cs="Vrinda"/>
-          <w:b w:val="false"/>
-          <w:bCs w:val="false"/>
-          <w:szCs w:val="28"/>
-          <w:lang w:bidi="bn-BD"/>
-        </w:rPr>
-      </w:r>
-    </w:p>
-    <w:p>
-      <w:pPr>
-        <w:pStyle w:val="Normal"/>
-        <w:spacing w:before="0" w:after="200"/>
-        <w:contextualSpacing/>
-        <w:jc w:val="both"/>
-        <w:rPr/>
-      </w:pPr>
-      <w:r>
-        <w:rPr>
-          <w:rFonts w:cs="Vrinda"/>
-          <w:b w:val="false"/>
-          <w:bCs w:val="false"/>
-          <w:szCs w:val="28"/>
-          <w:lang w:bidi="bn-BD"/>
-        </w:rPr>
-        <w:t>On the other side, Model factories (instructions) is a convenient centralized place to define how your models should be populated with fake data.</w:t>
-      </w:r>
-    </w:p>
-    <w:p>
-      <w:pPr>
-        <w:pStyle w:val="Normal"/>
-        <w:spacing w:before="0" w:after="200"/>
-        <w:contextualSpacing/>
-        <w:jc w:val="both"/>
-        <w:rPr>
-          <w:rFonts w:cs="Vrinda"/>
-          <w:b w:val="false"/>
-          <w:b w:val="false"/>
-          <w:bCs w:val="false"/>
-          <w:szCs w:val="28"/>
-          <w:lang w:bidi="bn-BD"/>
-        </w:rPr>
-      </w:pPr>
-      <w:r>
-        <w:rPr>
-          <w:rFonts w:cs="Vrinda"/>
-          <w:b w:val="false"/>
-          <w:bCs w:val="false"/>
-          <w:szCs w:val="28"/>
-          <w:lang w:bidi="bn-BD"/>
-        </w:rPr>
-      </w:r>
-    </w:p>
-    <w:p>
-      <w:pPr>
-        <w:pStyle w:val="Normal"/>
-        <w:spacing w:before="0" w:after="200"/>
-        <w:contextualSpacing/>
-        <w:jc w:val="both"/>
-        <w:rPr/>
-      </w:pPr>
-      <w:r>
-        <w:rPr>
-          <w:rFonts w:cs="Vrinda"/>
-          <w:b w:val="false"/>
-          <w:bCs w:val="false"/>
-          <w:szCs w:val="28"/>
-          <w:lang w:bidi="bn-BD"/>
-        </w:rPr>
-        <w:t xml:space="preserve">In seeder class you would leverage model factories, and model factories will most likely use another library to generate random fake data, such as </w:t>
-      </w:r>
-      <w:r>
-        <w:rPr>
-          <w:rFonts w:cs="Vrinda"/>
-          <w:b/>
-          <w:bCs/>
-          <w:szCs w:val="28"/>
-          <w:lang w:bidi="bn-BD"/>
-        </w:rPr>
-        <w:t>fzaninotto/faker</w:t>
-      </w:r>
-      <w:r>
-        <w:rPr>
-          <w:rFonts w:cs="Vrinda"/>
-          <w:b w:val="false"/>
-          <w:bCs w:val="false"/>
-          <w:szCs w:val="28"/>
-          <w:lang w:bidi="bn-BD"/>
-        </w:rPr>
-        <w:t>.</w:t>
-      </w:r>
-    </w:p>
-    <w:p>
-      <w:pPr>
-        <w:pStyle w:val="Normal"/>
-        <w:tabs>
-          <w:tab w:val="left" w:pos="913" w:leader="none"/>
-        </w:tabs>
-        <w:spacing w:before="0" w:after="200"/>
-        <w:ind w:hanging="0"/>
+        <w:t xml:space="preserve">Database seeder is </w:t>
+      </w:r>
+      <w:r>
+        <w:rPr>
+          <w:rFonts w:cs="Vrinda"/>
+          <w:b w:val="false"/>
+          <w:bCs w:val="false"/>
+          <w:szCs w:val="28"/>
+          <w:lang w:bidi="bn-BD"/>
+        </w:rPr>
+        <w:t>a number of data that</w:t>
+      </w:r>
+      <w:r>
+        <w:rPr>
+          <w:rFonts w:cs="Vrinda"/>
+          <w:b w:val="false"/>
+          <w:bCs w:val="false"/>
+          <w:szCs w:val="28"/>
+          <w:lang w:bidi="bn-BD"/>
+        </w:rPr>
+        <w:t xml:space="preserve"> populate</w:t>
+      </w:r>
+      <w:r>
+        <w:rPr>
+          <w:rFonts w:cs="Vrinda"/>
+          <w:b w:val="false"/>
+          <w:bCs w:val="false"/>
+          <w:szCs w:val="28"/>
+          <w:lang w:bidi="bn-BD"/>
+        </w:rPr>
+        <w:t>s</w:t>
+      </w:r>
+      <w:r>
+        <w:rPr>
+          <w:rFonts w:cs="Vrinda"/>
+          <w:b w:val="false"/>
+          <w:bCs w:val="false"/>
+          <w:szCs w:val="28"/>
+          <w:lang w:bidi="bn-BD"/>
+        </w:rPr>
+        <w:t xml:space="preserve"> tables.</w:t>
+      </w:r>
+    </w:p>
+    <w:p>
+      <w:pPr>
+        <w:pStyle w:val="Normal"/>
+        <w:spacing w:before="0" w:after="200"/>
+        <w:contextualSpacing/>
+        <w:jc w:val="both"/>
+        <w:rPr>
+          <w:rFonts w:cs="Vrinda"/>
+          <w:b w:val="false"/>
+          <w:b w:val="false"/>
+          <w:bCs w:val="false"/>
+          <w:szCs w:val="28"/>
+          <w:lang w:bidi="bn-BD"/>
+        </w:rPr>
+      </w:pPr>
+      <w:r>
+        <w:rPr/>
+      </w:r>
+    </w:p>
+    <w:p>
+      <w:pPr>
+        <w:pStyle w:val="Normal"/>
+        <w:spacing w:before="0" w:after="200"/>
+        <w:contextualSpacing/>
+        <w:jc w:val="both"/>
+        <w:rPr/>
+      </w:pPr>
+      <w:r>
+        <w:rPr>
+          <w:rFonts w:cs="Vrinda"/>
+          <w:b w:val="false"/>
+          <w:bCs w:val="false"/>
+          <w:szCs w:val="28"/>
+          <w:lang w:bidi="bn-BD"/>
+        </w:rPr>
+        <w:t>For example:</w:t>
+      </w:r>
+    </w:p>
+    <w:p>
+      <w:pPr>
+        <w:pStyle w:val="Normal"/>
+        <w:spacing w:before="0" w:after="200"/>
+        <w:contextualSpacing/>
+        <w:jc w:val="both"/>
+        <w:rPr>
+          <w:rFonts w:cs="Vrinda"/>
+          <w:b w:val="false"/>
+          <w:b w:val="false"/>
+          <w:bCs w:val="false"/>
+          <w:szCs w:val="28"/>
+          <w:lang w:bidi="bn-BD"/>
+        </w:rPr>
+      </w:pPr>
+      <w:r>
+        <w:rPr/>
+      </w:r>
+    </w:p>
+    <w:p>
+      <w:pPr>
+        <w:pStyle w:val="Normal"/>
+        <w:spacing w:before="0" w:after="200"/>
+        <w:contextualSpacing/>
+        <w:jc w:val="both"/>
+        <w:rPr/>
+      </w:pPr>
+      <w:r>
+        <w:rPr>
+          <w:rFonts w:cs="Vrinda"/>
+          <w:b w:val="false"/>
+          <w:bCs w:val="false"/>
+          <w:szCs w:val="28"/>
+          <w:lang w:bidi="bn-BD"/>
+        </w:rPr>
+        <w:t>factory(App\User::class, 50)-&gt;create();</w:t>
+      </w:r>
+      <w:r>
+        <w:rPr>
+          <w:rFonts w:cs="Vrinda"/>
+          <w:b w:val="false"/>
+          <w:bCs w:val="false"/>
+          <w:szCs w:val="28"/>
+          <w:lang w:bidi="bn-BD"/>
+        </w:rPr>
+        <w:t xml:space="preserve"> </w:t>
+      </w:r>
+    </w:p>
+    <w:p>
+      <w:pPr>
+        <w:pStyle w:val="Normal"/>
+        <w:spacing w:before="0" w:after="200"/>
+        <w:contextualSpacing/>
+        <w:jc w:val="both"/>
+        <w:rPr>
+          <w:rFonts w:cs="Vrinda"/>
+          <w:b w:val="false"/>
+          <w:b w:val="false"/>
+          <w:bCs w:val="false"/>
+          <w:szCs w:val="28"/>
+          <w:lang w:bidi="bn-BD"/>
+        </w:rPr>
+      </w:pPr>
+      <w:r>
+        <w:rPr/>
+      </w:r>
+    </w:p>
+    <w:p>
+      <w:pPr>
+        <w:pStyle w:val="Normal"/>
+        <w:spacing w:before="0" w:after="200"/>
+        <w:contextualSpacing/>
+        <w:jc w:val="both"/>
+        <w:rPr/>
+      </w:pPr>
+      <w:r>
+        <w:rPr>
+          <w:rFonts w:cs="Vrinda"/>
+          <w:b w:val="false"/>
+          <w:bCs w:val="false"/>
+          <w:szCs w:val="28"/>
+          <w:lang w:bidi="bn-BD"/>
+        </w:rPr>
+        <w:t>As we can see here 50 users will be created by the seeder.</w:t>
+      </w:r>
+    </w:p>
+    <w:p>
+      <w:pPr>
+        <w:pStyle w:val="Normal"/>
+        <w:spacing w:before="0" w:after="200"/>
+        <w:contextualSpacing/>
+        <w:jc w:val="both"/>
+        <w:rPr>
+          <w:rFonts w:cs="Vrinda"/>
+          <w:b w:val="false"/>
+          <w:b w:val="false"/>
+          <w:bCs w:val="false"/>
+          <w:szCs w:val="28"/>
+          <w:lang w:bidi="bn-BD"/>
+        </w:rPr>
+      </w:pPr>
+      <w:r>
+        <w:rPr>
+          <w:rFonts w:cs="Vrinda"/>
+          <w:b w:val="false"/>
+          <w:bCs w:val="false"/>
+          <w:szCs w:val="28"/>
+          <w:lang w:bidi="bn-BD"/>
+        </w:rPr>
+      </w:r>
+    </w:p>
+    <w:p>
+      <w:pPr>
+        <w:pStyle w:val="Normal"/>
+        <w:spacing w:before="0" w:after="200"/>
+        <w:contextualSpacing/>
+        <w:jc w:val="both"/>
+        <w:rPr/>
+      </w:pPr>
+      <w:r>
+        <w:rPr>
+          <w:rFonts w:cs="Vrinda"/>
+          <w:b w:val="false"/>
+          <w:bCs w:val="false"/>
+          <w:szCs w:val="28"/>
+          <w:lang w:bidi="bn-BD"/>
+        </w:rPr>
+        <w:t xml:space="preserve">On the other </w:t>
+      </w:r>
+      <w:r>
+        <w:rPr>
+          <w:rFonts w:cs="Vrinda"/>
+          <w:b w:val="false"/>
+          <w:bCs w:val="false"/>
+          <w:szCs w:val="28"/>
+          <w:lang w:bidi="bn-BD"/>
+        </w:rPr>
+        <w:t>hand</w:t>
+      </w:r>
+      <w:r>
+        <w:rPr>
+          <w:rFonts w:cs="Vrinda"/>
+          <w:b w:val="false"/>
+          <w:bCs w:val="false"/>
+          <w:szCs w:val="28"/>
+          <w:lang w:bidi="bn-BD"/>
+        </w:rPr>
+        <w:t>, Model factories (instructions) is a convenient centralized place to define how your models should be populated with fake data.</w:t>
+      </w:r>
+    </w:p>
+    <w:p>
+      <w:pPr>
+        <w:pStyle w:val="Normal"/>
+        <w:spacing w:before="0" w:after="200"/>
         <w:contextualSpacing/>
         <w:jc w:val="both"/>
         <w:rPr>

--- a/Laravel/laravel.docx
+++ b/Laravel/laravel.docx
@@ -5063,6 +5063,8 @@
         <w:jc w:val="center"/>
         <w:rPr/>
       </w:pPr>
+      <w:bookmarkStart w:id="1" w:name="__DdeLink__751_48863724"/>
+      <w:bookmarkEnd w:id="1"/>
       <w:r>
         <w:rPr>
           <w:rFonts w:cs="Vrinda"/>
@@ -6269,148 +6271,812 @@
         </w:rPr>
       </w:pPr>
       <w:r>
-        <w:rPr/>
-      </w:r>
-    </w:p>
-    <w:p>
-      <w:pPr>
-        <w:pStyle w:val="Normal"/>
-        <w:spacing w:before="0" w:after="200"/>
-        <w:ind w:left="720" w:hanging="0"/>
-        <w:contextualSpacing/>
-        <w:jc w:val="both"/>
-        <w:rPr>
-          <w:rFonts w:cs="Vrinda"/>
-          <w:szCs w:val="28"/>
-          <w:lang w:bidi="bn-BD"/>
-        </w:rPr>
-      </w:pPr>
-      <w:r>
-        <w:rPr>
-          <w:rFonts w:cs="Vrinda"/>
-          <w:szCs w:val="28"/>
-          <w:lang w:bidi="bn-BD"/>
-        </w:rPr>
-      </w:r>
-    </w:p>
-    <w:p>
-      <w:pPr>
-        <w:pStyle w:val="Normal"/>
-        <w:spacing w:before="0" w:after="200"/>
-        <w:ind w:left="720" w:hanging="0"/>
-        <w:contextualSpacing/>
-        <w:jc w:val="both"/>
-        <w:rPr/>
-      </w:pPr>
-      <w:r>
         <w:rPr>
           <w:rFonts w:cs="Vrinda"/>
           <w:szCs w:val="28"/>
           <w:u w:val="none"/>
           <w:lang w:bidi="bn-BD"/>
         </w:rPr>
+      </w:r>
+    </w:p>
+    <w:p>
+      <w:pPr>
+        <w:pStyle w:val="Normal"/>
+        <w:spacing w:before="0" w:after="200"/>
+        <w:ind w:left="720" w:hanging="0"/>
+        <w:contextualSpacing/>
+        <w:jc w:val="both"/>
+        <w:rPr>
+          <w:rFonts w:cs="Vrinda"/>
+          <w:szCs w:val="28"/>
+          <w:lang w:bidi="bn-BD"/>
+        </w:rPr>
+      </w:pPr>
+      <w:r>
+        <w:rPr>
+          <w:rFonts w:cs="Vrinda"/>
+          <w:szCs w:val="28"/>
+          <w:lang w:bidi="bn-BD"/>
+        </w:rPr>
+      </w:r>
+    </w:p>
+    <w:p>
+      <w:pPr>
+        <w:pStyle w:val="Normal"/>
+        <w:spacing w:before="0" w:after="200"/>
+        <w:ind w:left="720" w:hanging="0"/>
+        <w:contextualSpacing/>
+        <w:jc w:val="both"/>
+        <w:rPr/>
+      </w:pPr>
+      <w:r>
+        <w:rPr>
+          <w:rFonts w:cs="Vrinda"/>
+          <w:szCs w:val="28"/>
+          <w:u w:val="none"/>
+          <w:lang w:bidi="bn-BD"/>
+        </w:rPr>
+        <w:t>//Find By ID</w:t>
+      </w:r>
+    </w:p>
+    <w:p>
+      <w:pPr>
+        <w:pStyle w:val="Normal"/>
+        <w:spacing w:before="0" w:after="200"/>
+        <w:ind w:left="720" w:hanging="0"/>
+        <w:contextualSpacing/>
+        <w:jc w:val="both"/>
+        <w:rPr>
+          <w:rFonts w:cs="Vrinda"/>
+          <w:szCs w:val="28"/>
+          <w:u w:val="none"/>
+          <w:lang w:bidi="bn-BD"/>
+        </w:rPr>
+      </w:pPr>
+      <w:r>
+        <w:rPr>
+          <w:rFonts w:cs="Vrinda"/>
+          <w:szCs w:val="28"/>
+          <w:u w:val="none"/>
+          <w:lang w:bidi="bn-BD"/>
+        </w:rPr>
+      </w:r>
+    </w:p>
+    <w:p>
+      <w:pPr>
+        <w:pStyle w:val="Normal"/>
+        <w:spacing w:before="0" w:after="200"/>
+        <w:ind w:left="720" w:hanging="0"/>
+        <w:contextualSpacing/>
+        <w:jc w:val="both"/>
+        <w:rPr/>
+      </w:pPr>
+      <w:r>
+        <w:rPr>
+          <w:rFonts w:cs="Vrinda"/>
+          <w:szCs w:val="28"/>
+          <w:u w:val="none"/>
+          <w:lang w:bidi="bn-BD"/>
+        </w:rPr>
+        <w:t>$article = Article::findOrFail($id);</w:t>
+      </w:r>
+    </w:p>
+    <w:p>
+      <w:pPr>
+        <w:pStyle w:val="Normal"/>
+        <w:spacing w:before="0" w:after="200"/>
+        <w:ind w:left="720" w:hanging="0"/>
+        <w:contextualSpacing/>
+        <w:jc w:val="both"/>
+        <w:rPr/>
+      </w:pPr>
+      <w:r>
+        <w:rPr>
+          <w:rFonts w:cs="Vrinda"/>
+          <w:szCs w:val="28"/>
+          <w:u w:val="none"/>
+          <w:lang w:bidi="bn-BD"/>
+        </w:rPr>
+        <w:t>return $article;</w:t>
+      </w:r>
+    </w:p>
+    <w:p>
+      <w:pPr>
+        <w:pStyle w:val="Normal"/>
+        <w:spacing w:before="0" w:after="200"/>
+        <w:ind w:left="720" w:hanging="0"/>
+        <w:contextualSpacing/>
+        <w:jc w:val="both"/>
+        <w:rPr>
+          <w:rFonts w:cs="Vrinda"/>
+          <w:szCs w:val="28"/>
+          <w:u w:val="none"/>
+          <w:lang w:bidi="bn-BD"/>
+        </w:rPr>
+      </w:pPr>
+      <w:r>
+        <w:rPr>
+          <w:rFonts w:cs="Vrinda"/>
+          <w:szCs w:val="28"/>
+          <w:u w:val="none"/>
+          <w:lang w:bidi="bn-BD"/>
+        </w:rPr>
+      </w:r>
+    </w:p>
+    <w:p>
+      <w:pPr>
+        <w:pStyle w:val="Normal"/>
+        <w:spacing w:before="0" w:after="200"/>
+        <w:ind w:left="720" w:hanging="0"/>
+        <w:contextualSpacing/>
+        <w:jc w:val="both"/>
+        <w:rPr/>
+      </w:pPr>
+      <w:r>
+        <w:rPr>
+          <w:rFonts w:cs="Vrinda"/>
+          <w:b/>
+          <w:bCs/>
+          <w:szCs w:val="28"/>
+          <w:u w:val="none"/>
+          <w:lang w:bidi="bn-BD"/>
+        </w:rPr>
+        <w:t>N.B</w:t>
+      </w:r>
+      <w:r>
+        <w:rPr>
+          <w:rFonts w:cs="Vrinda"/>
+          <w:szCs w:val="28"/>
+          <w:u w:val="none"/>
+          <w:lang w:bidi="bn-BD"/>
+        </w:rPr>
+        <w:t>, If not found it will fail, hence we can create an error page at views/errors/404.blade.php</w:t>
+      </w:r>
+    </w:p>
+    <w:p>
+      <w:pPr>
+        <w:pStyle w:val="Normal"/>
+        <w:spacing w:before="0" w:after="200"/>
+        <w:ind w:left="720" w:hanging="0"/>
+        <w:contextualSpacing/>
+        <w:jc w:val="both"/>
+        <w:rPr>
+          <w:rFonts w:cs="Vrinda"/>
+          <w:szCs w:val="28"/>
+          <w:lang w:bidi="bn-BD"/>
+        </w:rPr>
+      </w:pPr>
+      <w:r>
+        <w:rPr>
+          <w:rFonts w:cs="Vrinda"/>
+          <w:szCs w:val="28"/>
+          <w:lang w:bidi="bn-BD"/>
+        </w:rPr>
+      </w:r>
+    </w:p>
+    <w:p>
+      <w:pPr>
+        <w:pStyle w:val="Normal"/>
+        <w:spacing w:before="0" w:after="200"/>
+        <w:ind w:left="720" w:hanging="0"/>
+        <w:contextualSpacing/>
+        <w:jc w:val="both"/>
+        <w:rPr>
+          <w:rFonts w:cs="Vrinda"/>
+          <w:szCs w:val="28"/>
+          <w:lang w:bidi="bn-BD"/>
+        </w:rPr>
+      </w:pPr>
+      <w:r>
+        <w:rPr>
+          <w:rFonts w:cs="Vrinda"/>
+          <w:szCs w:val="28"/>
+          <w:lang w:bidi="bn-BD"/>
+        </w:rPr>
+      </w:r>
+    </w:p>
+    <w:p>
+      <w:pPr>
+        <w:pStyle w:val="Normal"/>
+        <w:spacing w:before="0" w:after="200"/>
+        <w:ind w:left="720" w:hanging="0"/>
+        <w:contextualSpacing/>
+        <w:jc w:val="both"/>
+        <w:rPr/>
+      </w:pPr>
+      <w:r>
+        <w:rPr>
+          <w:rFonts w:cs="Vrinda"/>
+          <w:b/>
+          <w:bCs/>
+          <w:szCs w:val="28"/>
+          <w:lang w:bidi="bn-BD"/>
+        </w:rPr>
+        <w:t>Update</w:t>
+      </w:r>
+      <w:r>
+        <w:rPr>
+          <w:rFonts w:cs="Vrinda"/>
+          <w:szCs w:val="28"/>
+          <w:lang w:bidi="bn-BD"/>
+        </w:rPr>
+        <w:t>:</w:t>
+      </w:r>
+    </w:p>
+    <w:p>
+      <w:pPr>
+        <w:pStyle w:val="Normal"/>
+        <w:spacing w:before="0" w:after="200"/>
+        <w:ind w:left="720" w:hanging="0"/>
+        <w:contextualSpacing/>
+        <w:jc w:val="both"/>
+        <w:rPr>
+          <w:rFonts w:cs="Vrinda"/>
+          <w:szCs w:val="28"/>
+          <w:lang w:bidi="bn-BD"/>
+        </w:rPr>
+      </w:pPr>
+      <w:r>
+        <w:rPr>
+          <w:rFonts w:cs="Vrinda"/>
+          <w:szCs w:val="28"/>
+          <w:lang w:bidi="bn-BD"/>
+        </w:rPr>
+      </w:r>
+    </w:p>
+    <w:p>
+      <w:pPr>
+        <w:pStyle w:val="Normal"/>
+        <w:spacing w:before="0" w:after="200"/>
+        <w:ind w:left="720" w:hanging="0"/>
+        <w:contextualSpacing/>
+        <w:jc w:val="both"/>
+        <w:rPr>
+          <w:rFonts w:cs="Vrinda"/>
+          <w:szCs w:val="28"/>
+          <w:lang w:bidi="bn-BD"/>
+        </w:rPr>
+      </w:pPr>
+      <w:r>
+        <w:rPr>
+          <w:rFonts w:cs="Vrinda"/>
+          <w:szCs w:val="28"/>
+          <w:lang w:bidi="bn-BD"/>
+        </w:rPr>
+        <w:t>$article = Article::findOrFail($id);</w:t>
+      </w:r>
+    </w:p>
+    <w:p>
+      <w:pPr>
+        <w:pStyle w:val="Normal"/>
+        <w:spacing w:before="0" w:after="200"/>
+        <w:ind w:left="720" w:hanging="0"/>
+        <w:contextualSpacing/>
+        <w:jc w:val="both"/>
+        <w:rPr>
+          <w:rFonts w:cs="Vrinda"/>
+          <w:szCs w:val="28"/>
+          <w:lang w:bidi="bn-BD"/>
+        </w:rPr>
+      </w:pPr>
+      <w:r>
+        <w:rPr>
+          <w:rFonts w:cs="Vrinda"/>
+          <w:szCs w:val="28"/>
+          <w:lang w:bidi="bn-BD"/>
+        </w:rPr>
+        <w:t>$article-&gt;update($request-&gt;all());</w:t>
+      </w:r>
+    </w:p>
+    <w:p>
+      <w:pPr>
+        <w:pStyle w:val="Normal"/>
+        <w:spacing w:before="0" w:after="200"/>
+        <w:ind w:left="720" w:hanging="0"/>
+        <w:contextualSpacing/>
+        <w:jc w:val="both"/>
+        <w:rPr>
+          <w:rFonts w:cs="Vrinda"/>
+          <w:szCs w:val="28"/>
+          <w:lang w:bidi="bn-BD"/>
+        </w:rPr>
+      </w:pPr>
+      <w:r>
+        <w:rPr>
+          <w:rFonts w:cs="Vrinda"/>
+          <w:szCs w:val="28"/>
+          <w:lang w:bidi="bn-BD"/>
+        </w:rPr>
+      </w:r>
+    </w:p>
+    <w:p>
+      <w:pPr>
+        <w:pStyle w:val="Normal"/>
+        <w:spacing w:before="0" w:after="200"/>
+        <w:ind w:left="720" w:hanging="0"/>
+        <w:contextualSpacing/>
+        <w:jc w:val="both"/>
+        <w:rPr>
+          <w:rFonts w:cs="Vrinda"/>
+          <w:szCs w:val="28"/>
+          <w:lang w:bidi="bn-BD"/>
+        </w:rPr>
+      </w:pPr>
+      <w:r>
+        <w:rPr>
+          <w:rFonts w:cs="Vrinda"/>
+          <w:szCs w:val="28"/>
+          <w:lang w:bidi="bn-BD"/>
+        </w:rPr>
+      </w:r>
+    </w:p>
+    <w:p>
+      <w:pPr>
+        <w:pStyle w:val="Normal"/>
+        <w:spacing w:before="0" w:after="200"/>
+        <w:ind w:left="720" w:hanging="0"/>
+        <w:contextualSpacing/>
+        <w:jc w:val="both"/>
+        <w:rPr/>
+      </w:pPr>
+      <w:r>
+        <w:rPr>
+          <w:rFonts w:cs="Vrinda"/>
+          <w:b/>
+          <w:bCs/>
+          <w:szCs w:val="28"/>
+          <w:u w:val="none"/>
+          <w:lang w:bidi="bn-BD"/>
+        </w:rPr>
+        <w:t>Delete</w:t>
+      </w:r>
+      <w:r>
+        <w:rPr>
+          <w:rFonts w:cs="Vrinda"/>
+          <w:szCs w:val="28"/>
+          <w:lang w:bidi="bn-BD"/>
+        </w:rPr>
+        <w:t>:</w:t>
+      </w:r>
+    </w:p>
+    <w:p>
+      <w:pPr>
+        <w:pStyle w:val="Normal"/>
+        <w:spacing w:before="0" w:after="200"/>
+        <w:ind w:left="720" w:hanging="0"/>
+        <w:contextualSpacing/>
+        <w:jc w:val="both"/>
+        <w:rPr>
+          <w:rFonts w:cs="Vrinda"/>
+          <w:szCs w:val="28"/>
+          <w:lang w:bidi="bn-BD"/>
+        </w:rPr>
+      </w:pPr>
+      <w:r>
+        <w:rPr>
+          <w:rFonts w:cs="Vrinda"/>
+          <w:szCs w:val="28"/>
+          <w:lang w:bidi="bn-BD"/>
+        </w:rPr>
+      </w:r>
+    </w:p>
+    <w:p>
+      <w:pPr>
+        <w:pStyle w:val="Normal"/>
+        <w:spacing w:before="0" w:after="200"/>
+        <w:ind w:left="720" w:hanging="0"/>
+        <w:contextualSpacing/>
+        <w:jc w:val="both"/>
+        <w:rPr/>
+      </w:pPr>
+      <w:r>
+        <w:rPr>
+          <w:rFonts w:cs="Vrinda"/>
+          <w:szCs w:val="28"/>
+          <w:lang w:bidi="bn-BD"/>
+        </w:rPr>
         <w:t>//</w:t>
       </w:r>
       <w:r>
         <w:rPr>
           <w:rFonts w:cs="Vrinda"/>
           <w:szCs w:val="28"/>
-          <w:u w:val="none"/>
-          <w:lang w:bidi="bn-BD"/>
-        </w:rPr>
-        <w:t>Find By ID</w:t>
-      </w:r>
-    </w:p>
-    <w:p>
-      <w:pPr>
-        <w:pStyle w:val="Normal"/>
-        <w:spacing w:before="0" w:after="200"/>
-        <w:ind w:left="720" w:hanging="0"/>
-        <w:contextualSpacing/>
-        <w:jc w:val="both"/>
-        <w:rPr>
-          <w:rFonts w:cs="Vrinda"/>
-          <w:szCs w:val="28"/>
-          <w:u w:val="none"/>
-          <w:lang w:bidi="bn-BD"/>
-        </w:rPr>
-      </w:pPr>
-      <w:r>
-        <w:rPr/>
-      </w:r>
-    </w:p>
-    <w:p>
-      <w:pPr>
-        <w:pStyle w:val="Normal"/>
-        <w:spacing w:before="0" w:after="200"/>
-        <w:ind w:left="720" w:hanging="0"/>
-        <w:contextualSpacing/>
-        <w:jc w:val="both"/>
-        <w:rPr/>
-      </w:pPr>
-      <w:r>
-        <w:rPr>
-          <w:rFonts w:cs="Vrinda"/>
-          <w:szCs w:val="28"/>
-          <w:u w:val="none"/>
-          <w:lang w:bidi="bn-BD"/>
-        </w:rPr>
-        <w:t>$article = Article::findOrFail($id);</w:t>
-      </w:r>
-    </w:p>
-    <w:p>
-      <w:pPr>
-        <w:pStyle w:val="Normal"/>
-        <w:spacing w:before="0" w:after="200"/>
-        <w:ind w:left="720" w:hanging="0"/>
-        <w:contextualSpacing/>
-        <w:jc w:val="both"/>
-        <w:rPr/>
-      </w:pPr>
-      <w:r>
-        <w:rPr>
-          <w:rFonts w:cs="Vrinda"/>
-          <w:szCs w:val="28"/>
-          <w:u w:val="none"/>
-          <w:lang w:bidi="bn-BD"/>
-        </w:rPr>
-        <w:t>return $article;</w:t>
-      </w:r>
-    </w:p>
-    <w:p>
-      <w:pPr>
-        <w:pStyle w:val="Normal"/>
-        <w:spacing w:before="0" w:after="200"/>
-        <w:ind w:left="720" w:hanging="0"/>
-        <w:contextualSpacing/>
-        <w:jc w:val="both"/>
-        <w:rPr>
-          <w:rFonts w:cs="Vrinda"/>
-          <w:szCs w:val="28"/>
-          <w:u w:val="none"/>
-          <w:lang w:bidi="bn-BD"/>
-        </w:rPr>
-      </w:pPr>
-      <w:r>
-        <w:rPr/>
-      </w:r>
-    </w:p>
-    <w:p>
-      <w:pPr>
-        <w:pStyle w:val="Normal"/>
-        <w:spacing w:before="0" w:after="200"/>
-        <w:ind w:left="720" w:hanging="0"/>
-        <w:contextualSpacing/>
-        <w:jc w:val="both"/>
-        <w:rPr/>
-      </w:pPr>
-      <w:r>
-        <w:rPr>
-          <w:rFonts w:cs="Vrinda"/>
-          <w:b/>
-          <w:bCs/>
-          <w:szCs w:val="28"/>
-          <w:u w:val="none"/>
+          <w:lang w:bidi="bn-BD"/>
+        </w:rPr>
+        <w:t>D</w:t>
+      </w:r>
+      <w:r>
+        <w:rPr>
+          <w:rFonts w:cs="Vrinda"/>
+          <w:szCs w:val="28"/>
+          <w:lang w:bidi="bn-BD"/>
+        </w:rPr>
+        <w:t>eleting</w:t>
+      </w:r>
+    </w:p>
+    <w:p>
+      <w:pPr>
+        <w:pStyle w:val="Normal"/>
+        <w:spacing w:before="0" w:after="200"/>
+        <w:ind w:left="720" w:hanging="0"/>
+        <w:contextualSpacing/>
+        <w:jc w:val="both"/>
+        <w:rPr/>
+      </w:pPr>
+      <w:r>
+        <w:rPr>
+          <w:rFonts w:cs="Vrinda"/>
+          <w:szCs w:val="28"/>
+          <w:lang w:bidi="bn-BD"/>
+        </w:rPr>
+        <w:t>$article = Article::findOfFail($id);</w:t>
+      </w:r>
+    </w:p>
+    <w:p>
+      <w:pPr>
+        <w:pStyle w:val="Normal"/>
+        <w:spacing w:before="0" w:after="200"/>
+        <w:ind w:left="720" w:hanging="0"/>
+        <w:contextualSpacing/>
+        <w:jc w:val="both"/>
+        <w:rPr/>
+      </w:pPr>
+      <w:r>
+        <w:rPr>
+          <w:rFonts w:cs="Vrinda"/>
+          <w:szCs w:val="28"/>
+          <w:lang w:bidi="bn-BD"/>
+        </w:rPr>
+        <w:t>$article-&gt;delete();</w:t>
+      </w:r>
+    </w:p>
+    <w:p>
+      <w:pPr>
+        <w:pStyle w:val="Normal"/>
+        <w:spacing w:before="0" w:after="200"/>
+        <w:ind w:left="720" w:hanging="0"/>
+        <w:contextualSpacing/>
+        <w:jc w:val="both"/>
+        <w:rPr/>
+      </w:pPr>
+      <w:r>
+        <w:rPr>
+          <w:rFonts w:cs="Vrinda"/>
+          <w:szCs w:val="28"/>
+          <w:lang w:bidi="bn-BD"/>
+        </w:rPr>
+        <w:t>return redirect('/articles');</w:t>
+      </w:r>
+    </w:p>
+    <w:p>
+      <w:pPr>
+        <w:pStyle w:val="Normal"/>
+        <w:spacing w:before="0" w:after="200"/>
+        <w:ind w:left="720" w:hanging="0"/>
+        <w:contextualSpacing/>
+        <w:jc w:val="both"/>
+        <w:rPr>
+          <w:rFonts w:cs="Vrinda"/>
+          <w:szCs w:val="28"/>
+          <w:lang w:bidi="bn-BD"/>
+        </w:rPr>
+      </w:pPr>
+      <w:r>
+        <w:rPr/>
+      </w:r>
+    </w:p>
+    <w:p>
+      <w:pPr>
+        <w:pStyle w:val="Normal"/>
+        <w:spacing w:before="0" w:after="200"/>
+        <w:ind w:left="720" w:hanging="0"/>
+        <w:contextualSpacing/>
+        <w:jc w:val="both"/>
+        <w:rPr/>
+      </w:pPr>
+      <w:r>
+        <w:rPr>
+          <w:rFonts w:cs="Vrinda"/>
+          <w:szCs w:val="28"/>
+          <w:lang w:bidi="bn-BD"/>
+        </w:rPr>
+        <w:t>//</w:t>
+      </w:r>
+      <w:r>
+        <w:rPr>
+          <w:rFonts w:cs="Vrinda"/>
+          <w:szCs w:val="28"/>
+          <w:lang w:bidi="bn-BD"/>
+        </w:rPr>
+        <w:t>OR</w:t>
+      </w:r>
+    </w:p>
+    <w:p>
+      <w:pPr>
+        <w:pStyle w:val="Normal"/>
+        <w:spacing w:before="0" w:after="200"/>
+        <w:ind w:left="720" w:hanging="0"/>
+        <w:contextualSpacing/>
+        <w:jc w:val="both"/>
+        <w:rPr/>
+      </w:pPr>
+      <w:r>
+        <w:rPr>
+          <w:rFonts w:cs="Vrinda"/>
+          <w:szCs w:val="28"/>
+          <w:lang w:bidi="bn-BD"/>
+        </w:rPr>
+        <w:t>Article::destroy($id);</w:t>
+      </w:r>
+    </w:p>
+    <w:p>
+      <w:pPr>
+        <w:pStyle w:val="Normal"/>
+        <w:spacing w:before="0" w:after="200"/>
+        <w:ind w:left="720" w:hanging="0"/>
+        <w:contextualSpacing/>
+        <w:jc w:val="both"/>
+        <w:rPr/>
+      </w:pPr>
+      <w:r>
+        <w:rPr>
+          <w:rFonts w:cs="Vrinda"/>
+          <w:szCs w:val="28"/>
+          <w:lang w:bidi="bn-BD"/>
+        </w:rPr>
+        <w:t>return redirect('/articles');</w:t>
+      </w:r>
+    </w:p>
+    <w:p>
+      <w:pPr>
+        <w:pStyle w:val="Normal"/>
+        <w:spacing w:before="0" w:after="200"/>
+        <w:ind w:left="720" w:hanging="0"/>
+        <w:contextualSpacing/>
+        <w:jc w:val="both"/>
+        <w:rPr>
+          <w:rFonts w:cs="Vrinda"/>
+          <w:szCs w:val="28"/>
+          <w:lang w:bidi="bn-BD"/>
+        </w:rPr>
+      </w:pPr>
+      <w:r>
+        <w:rPr>
+          <w:rFonts w:cs="Vrinda"/>
+          <w:szCs w:val="28"/>
+          <w:lang w:bidi="bn-BD"/>
+        </w:rPr>
+      </w:r>
+    </w:p>
+    <w:p>
+      <w:pPr>
+        <w:pStyle w:val="Normal"/>
+        <w:spacing w:before="0" w:after="200"/>
+        <w:ind w:left="720" w:hanging="0"/>
+        <w:contextualSpacing/>
+        <w:jc w:val="both"/>
+        <w:rPr/>
+      </w:pPr>
+      <w:r>
+        <w:rPr>
+          <w:rFonts w:cs="Vrinda"/>
+          <w:szCs w:val="28"/>
+          <w:lang w:bidi="bn-BD"/>
+        </w:rPr>
+        <w:t>//For Multiple Deleting</w:t>
+      </w:r>
+    </w:p>
+    <w:p>
+      <w:pPr>
+        <w:pStyle w:val="Normal"/>
+        <w:spacing w:before="0" w:after="200"/>
+        <w:ind w:left="720" w:hanging="0"/>
+        <w:contextualSpacing/>
+        <w:jc w:val="both"/>
+        <w:rPr/>
+      </w:pPr>
+      <w:r>
+        <w:rPr>
+          <w:rFonts w:cs="Vrinda"/>
+          <w:szCs w:val="28"/>
+          <w:lang w:bidi="bn-BD"/>
+        </w:rPr>
+        <w:t>Article::destroy([1,2,3,4]);</w:t>
+      </w:r>
+    </w:p>
+    <w:p>
+      <w:pPr>
+        <w:pStyle w:val="Normal"/>
+        <w:spacing w:before="0" w:after="200"/>
+        <w:ind w:left="720" w:hanging="0"/>
+        <w:contextualSpacing/>
+        <w:jc w:val="both"/>
+        <w:rPr/>
+      </w:pPr>
+      <w:r>
+        <w:rPr>
+          <w:rFonts w:cs="Vrinda"/>
+          <w:szCs w:val="28"/>
+          <w:lang w:bidi="bn-BD"/>
+        </w:rPr>
+        <w:t>return redirect('/articles');</w:t>
+      </w:r>
+    </w:p>
+    <w:p>
+      <w:pPr>
+        <w:pStyle w:val="Normal"/>
+        <w:spacing w:before="0" w:after="200"/>
+        <w:ind w:left="720" w:hanging="0"/>
+        <w:contextualSpacing/>
+        <w:jc w:val="both"/>
+        <w:rPr>
+          <w:rFonts w:cs="Vrinda"/>
+          <w:szCs w:val="28"/>
+          <w:lang w:bidi="bn-BD"/>
+        </w:rPr>
+      </w:pPr>
+      <w:r>
+        <w:rPr>
+          <w:rFonts w:cs="Vrinda"/>
+          <w:szCs w:val="28"/>
+          <w:lang w:bidi="bn-BD"/>
+        </w:rPr>
+      </w:r>
+    </w:p>
+    <w:p>
+      <w:pPr>
+        <w:pStyle w:val="Normal"/>
+        <w:spacing w:before="0" w:after="200"/>
+        <w:ind w:left="720" w:hanging="0"/>
+        <w:contextualSpacing/>
+        <w:jc w:val="both"/>
+        <w:rPr>
+          <w:rFonts w:cs="Vrinda"/>
+          <w:szCs w:val="28"/>
+          <w:lang w:bidi="bn-BD"/>
+        </w:rPr>
+      </w:pPr>
+      <w:r>
+        <w:rPr>
+          <w:rFonts w:cs="Vrinda"/>
+          <w:szCs w:val="28"/>
+          <w:lang w:bidi="bn-BD"/>
+        </w:rPr>
+      </w:r>
+    </w:p>
+    <w:p>
+      <w:pPr>
+        <w:pStyle w:val="Normal"/>
+        <w:spacing w:before="0" w:after="200"/>
+        <w:ind w:left="720" w:hanging="0"/>
+        <w:contextualSpacing/>
+        <w:jc w:val="both"/>
+        <w:rPr/>
+      </w:pPr>
+      <w:r>
+        <w:rPr>
+          <w:rFonts w:cs="Vrinda"/>
+          <w:szCs w:val="28"/>
+          <w:lang w:bidi="bn-BD"/>
+        </w:rPr>
+        <w:t>//Soft deleting</w:t>
+      </w:r>
+    </w:p>
+    <w:p>
+      <w:pPr>
+        <w:pStyle w:val="Normal"/>
+        <w:spacing w:before="0" w:after="200"/>
+        <w:ind w:left="720" w:hanging="0"/>
+        <w:contextualSpacing/>
+        <w:jc w:val="both"/>
+        <w:rPr/>
+      </w:pPr>
+      <w:r>
+        <w:rPr>
+          <w:rFonts w:cs="Vrinda"/>
+          <w:szCs w:val="28"/>
+          <w:lang w:bidi="bn-BD"/>
+        </w:rPr>
+        <w:t>$article = Article::findOfFail($id);</w:t>
+      </w:r>
+    </w:p>
+    <w:p>
+      <w:pPr>
+        <w:pStyle w:val="Normal"/>
+        <w:spacing w:before="0" w:after="200"/>
+        <w:ind w:left="720" w:hanging="0"/>
+        <w:contextualSpacing/>
+        <w:jc w:val="both"/>
+        <w:rPr/>
+      </w:pPr>
+      <w:r>
+        <w:rPr>
+          <w:rFonts w:cs="Vrinda"/>
+          <w:szCs w:val="28"/>
+          <w:lang w:bidi="bn-BD"/>
+        </w:rPr>
+        <w:t>$article-&gt;delete();</w:t>
+      </w:r>
+    </w:p>
+    <w:p>
+      <w:pPr>
+        <w:pStyle w:val="Normal"/>
+        <w:spacing w:before="0" w:after="200"/>
+        <w:ind w:left="720" w:hanging="0"/>
+        <w:contextualSpacing/>
+        <w:jc w:val="both"/>
+        <w:rPr>
+          <w:rFonts w:cs="Vrinda"/>
+          <w:szCs w:val="28"/>
+          <w:lang w:bidi="bn-BD"/>
+        </w:rPr>
+      </w:pPr>
+      <w:r>
+        <w:rPr>
+          <w:rFonts w:cs="Vrinda"/>
+          <w:szCs w:val="28"/>
+          <w:lang w:bidi="bn-BD"/>
+        </w:rPr>
+        <w:t>return redirect('/articles');</w:t>
+      </w:r>
+    </w:p>
+    <w:p>
+      <w:pPr>
+        <w:pStyle w:val="Normal"/>
+        <w:spacing w:before="0" w:after="200"/>
+        <w:ind w:left="720" w:hanging="0"/>
+        <w:contextualSpacing/>
+        <w:jc w:val="both"/>
+        <w:rPr>
+          <w:rFonts w:cs="Vrinda"/>
+          <w:szCs w:val="28"/>
+          <w:lang w:bidi="bn-BD"/>
+        </w:rPr>
+      </w:pPr>
+      <w:r>
+        <w:rPr>
+          <w:rFonts w:cs="Vrinda"/>
+          <w:szCs w:val="28"/>
+          <w:lang w:bidi="bn-BD"/>
+        </w:rPr>
+      </w:r>
+    </w:p>
+    <w:p>
+      <w:pPr>
+        <w:pStyle w:val="Normal"/>
+        <w:spacing w:before="0" w:after="200"/>
+        <w:ind w:left="720" w:hanging="0"/>
+        <w:contextualSpacing/>
+        <w:jc w:val="both"/>
+        <w:rPr>
+          <w:rFonts w:cs="Vrinda"/>
+          <w:szCs w:val="28"/>
+          <w:lang w:bidi="bn-BD"/>
+        </w:rPr>
+      </w:pPr>
+      <w:r>
+        <w:rPr>
+          <w:rFonts w:cs="Vrinda"/>
+          <w:szCs w:val="28"/>
+          <w:lang w:bidi="bn-BD"/>
+        </w:rPr>
+      </w:r>
+    </w:p>
+    <w:p>
+      <w:pPr>
+        <w:pStyle w:val="Normal"/>
+        <w:spacing w:before="0" w:after="200"/>
+        <w:ind w:left="720" w:hanging="0"/>
+        <w:contextualSpacing/>
+        <w:jc w:val="both"/>
+        <w:rPr/>
+      </w:pPr>
+      <w:r>
+        <w:rPr>
+          <w:rFonts w:cs="Vrinda"/>
+          <w:b/>
+          <w:bCs/>
+          <w:szCs w:val="28"/>
           <w:lang w:bidi="bn-BD"/>
         </w:rPr>
         <w:t>N.B</w:t>
@@ -6419,269 +7085,6 @@
         <w:rPr>
           <w:rFonts w:cs="Vrinda"/>
           <w:szCs w:val="28"/>
-          <w:u w:val="none"/>
-          <w:lang w:bidi="bn-BD"/>
-        </w:rPr>
-        <w:t>, If not found it will fail, hence we can create an error page at views/errors/404.blade.php</w:t>
-      </w:r>
-    </w:p>
-    <w:p>
-      <w:pPr>
-        <w:pStyle w:val="Normal"/>
-        <w:spacing w:before="0" w:after="200"/>
-        <w:ind w:left="720" w:hanging="0"/>
-        <w:contextualSpacing/>
-        <w:jc w:val="both"/>
-        <w:rPr>
-          <w:rFonts w:cs="Vrinda"/>
-          <w:szCs w:val="28"/>
-          <w:lang w:bidi="bn-BD"/>
-        </w:rPr>
-      </w:pPr>
-      <w:r>
-        <w:rPr>
-          <w:rFonts w:cs="Vrinda"/>
-          <w:szCs w:val="28"/>
-          <w:lang w:bidi="bn-BD"/>
-        </w:rPr>
-      </w:r>
-    </w:p>
-    <w:p>
-      <w:pPr>
-        <w:pStyle w:val="Normal"/>
-        <w:spacing w:before="0" w:after="200"/>
-        <w:ind w:left="720" w:hanging="0"/>
-        <w:contextualSpacing/>
-        <w:jc w:val="both"/>
-        <w:rPr>
-          <w:rFonts w:cs="Vrinda"/>
-          <w:szCs w:val="28"/>
-          <w:lang w:bidi="bn-BD"/>
-        </w:rPr>
-      </w:pPr>
-      <w:r>
-        <w:rPr>
-          <w:rFonts w:cs="Vrinda"/>
-          <w:szCs w:val="28"/>
-          <w:lang w:bidi="bn-BD"/>
-        </w:rPr>
-      </w:r>
-    </w:p>
-    <w:p>
-      <w:pPr>
-        <w:pStyle w:val="Normal"/>
-        <w:spacing w:before="0" w:after="200"/>
-        <w:ind w:left="720" w:hanging="0"/>
-        <w:contextualSpacing/>
-        <w:jc w:val="both"/>
-        <w:rPr/>
-      </w:pPr>
-      <w:r>
-        <w:rPr>
-          <w:rFonts w:cs="Vrinda"/>
-          <w:b/>
-          <w:bCs/>
-          <w:szCs w:val="28"/>
-          <w:lang w:bidi="bn-BD"/>
-        </w:rPr>
-        <w:t>Update</w:t>
-      </w:r>
-      <w:r>
-        <w:rPr>
-          <w:rFonts w:cs="Vrinda"/>
-          <w:szCs w:val="28"/>
-          <w:lang w:bidi="bn-BD"/>
-        </w:rPr>
-        <w:t>:</w:t>
-      </w:r>
-    </w:p>
-    <w:p>
-      <w:pPr>
-        <w:pStyle w:val="Normal"/>
-        <w:spacing w:before="0" w:after="200"/>
-        <w:ind w:left="720" w:hanging="0"/>
-        <w:contextualSpacing/>
-        <w:jc w:val="both"/>
-        <w:rPr>
-          <w:rFonts w:cs="Vrinda"/>
-          <w:szCs w:val="28"/>
-          <w:lang w:bidi="bn-BD"/>
-        </w:rPr>
-      </w:pPr>
-      <w:r>
-        <w:rPr>
-          <w:rFonts w:cs="Vrinda"/>
-          <w:szCs w:val="28"/>
-          <w:lang w:bidi="bn-BD"/>
-        </w:rPr>
-      </w:r>
-    </w:p>
-    <w:p>
-      <w:pPr>
-        <w:pStyle w:val="Normal"/>
-        <w:spacing w:before="0" w:after="200"/>
-        <w:ind w:left="720" w:hanging="0"/>
-        <w:contextualSpacing/>
-        <w:jc w:val="both"/>
-        <w:rPr/>
-      </w:pPr>
-      <w:r>
-        <w:rPr>
-          <w:rFonts w:cs="Vrinda"/>
-          <w:b/>
-          <w:bCs/>
-          <w:szCs w:val="28"/>
-          <w:u w:val="none"/>
-          <w:lang w:bidi="bn-BD"/>
-        </w:rPr>
-        <w:t>Delete</w:t>
-      </w:r>
-      <w:r>
-        <w:rPr>
-          <w:rFonts w:cs="Vrinda"/>
-          <w:szCs w:val="28"/>
-          <w:lang w:bidi="bn-BD"/>
-        </w:rPr>
-        <w:t>:</w:t>
-      </w:r>
-    </w:p>
-    <w:p>
-      <w:pPr>
-        <w:pStyle w:val="Normal"/>
-        <w:spacing w:before="0" w:after="200"/>
-        <w:ind w:left="720" w:hanging="0"/>
-        <w:contextualSpacing/>
-        <w:jc w:val="both"/>
-        <w:rPr>
-          <w:rFonts w:cs="Vrinda"/>
-          <w:szCs w:val="28"/>
-          <w:lang w:bidi="bn-BD"/>
-        </w:rPr>
-      </w:pPr>
-      <w:r>
-        <w:rPr>
-          <w:rFonts w:cs="Vrinda"/>
-          <w:szCs w:val="28"/>
-          <w:lang w:bidi="bn-BD"/>
-        </w:rPr>
-      </w:r>
-    </w:p>
-    <w:p>
-      <w:pPr>
-        <w:pStyle w:val="Normal"/>
-        <w:spacing w:before="0" w:after="200"/>
-        <w:ind w:left="720" w:hanging="0"/>
-        <w:contextualSpacing/>
-        <w:jc w:val="both"/>
-        <w:rPr/>
-      </w:pPr>
-      <w:r>
-        <w:rPr>
-          <w:rFonts w:cs="Vrinda"/>
-          <w:szCs w:val="28"/>
-          <w:lang w:bidi="bn-BD"/>
-        </w:rPr>
-        <w:t>//Soft deleting</w:t>
-      </w:r>
-    </w:p>
-    <w:p>
-      <w:pPr>
-        <w:pStyle w:val="Normal"/>
-        <w:spacing w:before="0" w:after="200"/>
-        <w:ind w:left="720" w:hanging="0"/>
-        <w:contextualSpacing/>
-        <w:jc w:val="both"/>
-        <w:rPr/>
-      </w:pPr>
-      <w:r>
-        <w:rPr>
-          <w:rFonts w:cs="Vrinda"/>
-          <w:szCs w:val="28"/>
-          <w:lang w:bidi="bn-BD"/>
-        </w:rPr>
-        <w:t>$article = Article::findOfFail($id);</w:t>
-      </w:r>
-    </w:p>
-    <w:p>
-      <w:pPr>
-        <w:pStyle w:val="Normal"/>
-        <w:spacing w:before="0" w:after="200"/>
-        <w:ind w:left="720" w:hanging="0"/>
-        <w:contextualSpacing/>
-        <w:jc w:val="both"/>
-        <w:rPr/>
-      </w:pPr>
-      <w:r>
-        <w:rPr>
-          <w:rFonts w:cs="Vrinda"/>
-          <w:szCs w:val="28"/>
-          <w:lang w:bidi="bn-BD"/>
-        </w:rPr>
-        <w:t>$article-&gt;delete();</w:t>
-      </w:r>
-    </w:p>
-    <w:p>
-      <w:pPr>
-        <w:pStyle w:val="Normal"/>
-        <w:spacing w:before="0" w:after="200"/>
-        <w:ind w:left="720" w:hanging="0"/>
-        <w:contextualSpacing/>
-        <w:jc w:val="both"/>
-        <w:rPr/>
-      </w:pPr>
-      <w:r>
-        <w:rPr>
-          <w:rFonts w:cs="Vrinda"/>
-          <w:szCs w:val="28"/>
-          <w:lang w:bidi="bn-BD"/>
-        </w:rPr>
-        <w:t>return redirect('/articles');</w:t>
-      </w:r>
-    </w:p>
-    <w:p>
-      <w:pPr>
-        <w:pStyle w:val="Normal"/>
-        <w:spacing w:before="0" w:after="200"/>
-        <w:ind w:left="720" w:hanging="0"/>
-        <w:contextualSpacing/>
-        <w:jc w:val="both"/>
-        <w:rPr>
-          <w:rFonts w:cs="Vrinda"/>
-          <w:szCs w:val="28"/>
-          <w:lang w:bidi="bn-BD"/>
-        </w:rPr>
-      </w:pPr>
-      <w:r>
-        <w:rPr>
-          <w:rFonts w:cs="Vrinda"/>
-          <w:szCs w:val="28"/>
-          <w:lang w:bidi="bn-BD"/>
-        </w:rPr>
-      </w:r>
-    </w:p>
-    <w:p>
-      <w:pPr>
-        <w:pStyle w:val="Normal"/>
-        <w:spacing w:before="0" w:after="200"/>
-        <w:ind w:left="720" w:hanging="0"/>
-        <w:contextualSpacing/>
-        <w:jc w:val="both"/>
-        <w:rPr/>
-      </w:pPr>
-      <w:r>
-        <w:rPr>
-          <w:rFonts w:cs="Vrinda"/>
-          <w:b/>
-          <w:bCs/>
-          <w:szCs w:val="28"/>
-          <w:lang w:bidi="bn-BD"/>
-        </w:rPr>
-        <w:t>N.B</w:t>
-      </w:r>
-      <w:r>
-        <w:rPr>
-          <w:rFonts w:cs="Vrinda"/>
-          <w:szCs w:val="28"/>
           <w:lang w:bidi="bn-BD"/>
         </w:rPr>
         <w:t xml:space="preserve">, For soft deleting we need an extra field to our table called </w:t>
@@ -6796,135 +7199,6 @@
           <w:szCs w:val="28"/>
           <w:lang w:bidi="bn-BD"/>
         </w:rPr>
-      </w:r>
-    </w:p>
-    <w:p>
-      <w:pPr>
-        <w:pStyle w:val="Normal"/>
-        <w:spacing w:before="0" w:after="200"/>
-        <w:ind w:left="720" w:hanging="0"/>
-        <w:contextualSpacing/>
-        <w:jc w:val="both"/>
-        <w:rPr/>
-      </w:pPr>
-      <w:r>
-        <w:rPr>
-          <w:rFonts w:cs="Vrinda"/>
-          <w:szCs w:val="28"/>
-          <w:lang w:bidi="bn-BD"/>
-        </w:rPr>
-        <w:t>//Without retrieving model</w:t>
-      </w:r>
-    </w:p>
-    <w:p>
-      <w:pPr>
-        <w:pStyle w:val="Normal"/>
-        <w:spacing w:before="0" w:after="200"/>
-        <w:ind w:left="720" w:hanging="0"/>
-        <w:contextualSpacing/>
-        <w:jc w:val="both"/>
-        <w:rPr/>
-      </w:pPr>
-      <w:r>
-        <w:rPr>
-          <w:rFonts w:cs="Vrinda"/>
-          <w:szCs w:val="28"/>
-          <w:lang w:bidi="bn-BD"/>
-        </w:rPr>
-        <w:t>Article::destroy($id);</w:t>
-      </w:r>
-    </w:p>
-    <w:p>
-      <w:pPr>
-        <w:pStyle w:val="Normal"/>
-        <w:spacing w:before="0" w:after="200"/>
-        <w:ind w:left="720" w:hanging="0"/>
-        <w:contextualSpacing/>
-        <w:jc w:val="both"/>
-        <w:rPr/>
-      </w:pPr>
-      <w:r>
-        <w:rPr>
-          <w:rFonts w:cs="Vrinda"/>
-          <w:szCs w:val="28"/>
-          <w:lang w:bidi="bn-BD"/>
-        </w:rPr>
-        <w:t>return redirect('/articles');</w:t>
-      </w:r>
-    </w:p>
-    <w:p>
-      <w:pPr>
-        <w:pStyle w:val="Normal"/>
-        <w:spacing w:before="0" w:after="200"/>
-        <w:ind w:left="720" w:hanging="0"/>
-        <w:contextualSpacing/>
-        <w:jc w:val="both"/>
-        <w:rPr>
-          <w:rFonts w:cs="Vrinda"/>
-          <w:szCs w:val="28"/>
-          <w:lang w:bidi="bn-BD"/>
-        </w:rPr>
-      </w:pPr>
-      <w:r>
-        <w:rPr>
-          <w:rFonts w:cs="Vrinda"/>
-          <w:szCs w:val="28"/>
-          <w:lang w:bidi="bn-BD"/>
-        </w:rPr>
-      </w:r>
-    </w:p>
-    <w:p>
-      <w:pPr>
-        <w:pStyle w:val="Normal"/>
-        <w:spacing w:before="0" w:after="200"/>
-        <w:ind w:left="720" w:hanging="0"/>
-        <w:contextualSpacing/>
-        <w:jc w:val="both"/>
-        <w:rPr/>
-      </w:pPr>
-      <w:r>
-        <w:rPr>
-          <w:rFonts w:cs="Vrinda"/>
-          <w:szCs w:val="28"/>
-          <w:lang w:bidi="bn-BD"/>
-        </w:rPr>
-        <w:t>//For Multiple Deleting</w:t>
-      </w:r>
-    </w:p>
-    <w:p>
-      <w:pPr>
-        <w:pStyle w:val="Normal"/>
-        <w:spacing w:before="0" w:after="200"/>
-        <w:ind w:left="720" w:hanging="0"/>
-        <w:contextualSpacing/>
-        <w:jc w:val="both"/>
-        <w:rPr/>
-      </w:pPr>
-      <w:r>
-        <w:rPr>
-          <w:rFonts w:cs="Vrinda"/>
-          <w:szCs w:val="28"/>
-          <w:lang w:bidi="bn-BD"/>
-        </w:rPr>
-        <w:t>Article::destroy([1,2,3,4]);</w:t>
-      </w:r>
-    </w:p>
-    <w:p>
-      <w:pPr>
-        <w:pStyle w:val="Normal"/>
-        <w:spacing w:before="0" w:after="200"/>
-        <w:ind w:left="720" w:hanging="0"/>
-        <w:contextualSpacing/>
-        <w:jc w:val="both"/>
-        <w:rPr/>
-      </w:pPr>
-      <w:r>
-        <w:rPr>
-          <w:rFonts w:cs="Vrinda"/>
-          <w:szCs w:val="28"/>
-          <w:lang w:bidi="bn-BD"/>
-        </w:rPr>
-        <w:t>return redirect('/articles');</w:t>
       </w:r>
     </w:p>
     <w:p>
@@ -7975,6 +8249,9 @@
           <w:lang w:bidi="bn-BD"/>
         </w:rPr>
       </w:pPr>
+      <w:bookmarkStart w:id="2" w:name="__DdeLink__751_48863724"/>
+      <w:bookmarkStart w:id="3" w:name="__DdeLink__751_48863724"/>
+      <w:bookmarkEnd w:id="3"/>
       <w:r>
         <w:rPr>
           <w:rFonts w:cs="Vrinda"/>
@@ -11971,47 +12248,7 @@
           <w:szCs w:val="28"/>
           <w:lang w:bidi="bn-BD"/>
         </w:rPr>
-        <w:t>Open database/factories/UserFactory.php file and you will see a</w:t>
-      </w:r>
-      <w:r>
-        <w:rPr>
-          <w:rFonts w:cs="Vrinda"/>
-          <w:b w:val="false"/>
-          <w:bCs w:val="false"/>
-          <w:szCs w:val="28"/>
-          <w:lang w:bidi="bn-BD"/>
-        </w:rPr>
-        <w:t>n</w:t>
-      </w:r>
-      <w:r>
-        <w:rPr>
-          <w:rFonts w:cs="Vrinda"/>
-          <w:b w:val="false"/>
-          <w:bCs w:val="false"/>
-          <w:szCs w:val="28"/>
-          <w:lang w:bidi="bn-BD"/>
-        </w:rPr>
-        <w:t xml:space="preserve"> </w:t>
-      </w:r>
-      <w:r>
-        <w:rPr>
-          <w:rFonts w:cs="Vrinda"/>
-          <w:b w:val="false"/>
-          <w:bCs w:val="false"/>
-          <w:szCs w:val="28"/>
-          <w:lang w:bidi="bn-BD"/>
-        </w:rPr>
-        <w:t>UserFactory</w:t>
-      </w:r>
-      <w:r>
-        <w:rPr>
-          <w:rFonts w:cs="Vrinda"/>
-          <w:b w:val="false"/>
-          <w:bCs w:val="false"/>
-          <w:szCs w:val="28"/>
-          <w:lang w:bidi="bn-BD"/>
-        </w:rPr>
-        <w:t xml:space="preserve"> is  already defined:</w:t>
+        <w:t>Open database/factories/UserFactory.php file and you will see an UserFactory is  already defined:</w:t>
       </w:r>
     </w:p>
     <w:p>
@@ -13369,7 +13606,7 @@
         </w:rPr>
         <w:t>Normally we don’t need to create a new one, we can use the default database/seeds/</w:t>
       </w:r>
-      <w:bookmarkStart w:id="1" w:name="__DdeLink__698_7552933031"/>
+      <w:bookmarkStart w:id="4" w:name="__DdeLink__698_7552933031"/>
       <w:r>
         <w:rPr>
           <w:rFonts w:cs="Vrinda"/>
@@ -13380,7 +13617,7 @@
         </w:rPr>
         <w:t>DatabaseSeeder</w:t>
       </w:r>
-      <w:bookmarkEnd w:id="1"/>
+      <w:bookmarkEnd w:id="4"/>
       <w:r>
         <w:rPr>
           <w:rFonts w:cs="Vrinda"/>
@@ -13428,7 +13665,7 @@
         </w:rPr>
         <w:t>Now open the database/seeds/</w:t>
       </w:r>
-      <w:bookmarkStart w:id="2" w:name="__DdeLink__698_755293303"/>
+      <w:bookmarkStart w:id="5" w:name="__DdeLink__698_755293303"/>
       <w:r>
         <w:rPr>
           <w:b w:val="false"/>
@@ -13436,7 +13673,7 @@
         </w:rPr>
         <w:t>DatabaseSeeder</w:t>
       </w:r>
-      <w:bookmarkEnd w:id="2"/>
+      <w:bookmarkEnd w:id="5"/>
       <w:r>
         <w:rPr>
           <w:b w:val="false"/>
@@ -13532,8 +13769,8 @@
         </w:rPr>
         <w:t xml:space="preserve">    </w:t>
       </w:r>
-      <w:bookmarkStart w:id="3" w:name="__DdeLink__659_1524880957"/>
-      <w:bookmarkEnd w:id="3"/>
+      <w:bookmarkStart w:id="6" w:name="__DdeLink__659_1524880957"/>
+      <w:bookmarkEnd w:id="6"/>
       <w:r>
         <w:rPr>
           <w:b w:val="false"/>
@@ -13617,14 +13854,7 @@
           <w:b w:val="false"/>
           <w:bCs w:val="false"/>
         </w:rPr>
-        <w:t>//Relatio</w:t>
-      </w:r>
-      <w:r>
-        <w:rPr>
-          <w:b w:val="false"/>
-          <w:bCs w:val="false"/>
-        </w:rPr>
-        <w:t>nal</w:t>
+        <w:t>//Relational</w:t>
       </w:r>
     </w:p>
     <w:p>
@@ -13985,21 +14215,7 @@
           <w:b w:val="false"/>
           <w:bCs w:val="false"/>
         </w:rPr>
-        <w:t xml:space="preserve">If we want to create a  new seeder then we have to </w:t>
-      </w:r>
-      <w:r>
-        <w:rPr>
-          <w:b w:val="false"/>
-          <w:bCs w:val="false"/>
-        </w:rPr>
-        <w:t>run below artisan command</w:t>
-      </w:r>
-      <w:r>
-        <w:rPr>
-          <w:b w:val="false"/>
-          <w:bCs w:val="false"/>
-        </w:rPr>
-        <w:t>:</w:t>
+        <w:t>If we want to create a  new seeder then we have to run below artisan command:</w:t>
       </w:r>
     </w:p>
     <w:p>
@@ -14073,21 +14289,7 @@
           <w:b w:val="false"/>
           <w:bCs w:val="false"/>
         </w:rPr>
-        <w:t xml:space="preserve">After creating the seeder, open and paste </w:t>
-      </w:r>
-      <w:r>
-        <w:rPr>
-          <w:b w:val="false"/>
-          <w:bCs w:val="false"/>
-        </w:rPr>
-        <w:t>into</w:t>
-      </w:r>
-      <w:r>
-        <w:rPr>
-          <w:b w:val="false"/>
-          <w:bCs w:val="false"/>
-        </w:rPr>
-        <w:t xml:space="preserve"> it as follows:</w:t>
+        <w:t>After creating the seeder, open and paste into it as follows:</w:t>
       </w:r>
     </w:p>
     <w:p>
@@ -14160,8 +14362,8 @@
         </w:rPr>
         <w:t xml:space="preserve">    </w:t>
       </w:r>
-      <w:bookmarkStart w:id="4" w:name="__DdeLink__659_15248809571"/>
-      <w:bookmarkEnd w:id="4"/>
+      <w:bookmarkStart w:id="7" w:name="__DdeLink__659_15248809571"/>
+      <w:bookmarkEnd w:id="7"/>
       <w:r>
         <w:rPr>
           <w:b w:val="false"/>
@@ -14225,14 +14427,7 @@
           <w:b w:val="false"/>
           <w:bCs w:val="false"/>
         </w:rPr>
-        <w:t>Hence, we can create so many seeders a</w:t>
-      </w:r>
-      <w:r>
-        <w:rPr>
-          <w:b w:val="false"/>
-          <w:bCs w:val="false"/>
-        </w:rPr>
-        <w:t>nd then we can run them from  DatabaseSeeder class as follows:</w:t>
+        <w:t>Hence, we can create so many seeders and then we can run them from  DatabaseSeeder class as follows:</w:t>
       </w:r>
     </w:p>
     <w:p>
@@ -15058,66 +15253,32 @@
           <w:szCs w:val="28"/>
           <w:lang w:bidi="bn-BD"/>
         </w:rPr>
-        <w:t xml:space="preserve">Database seeder is </w:t>
-      </w:r>
-      <w:r>
-        <w:rPr>
-          <w:rFonts w:cs="Vrinda"/>
-          <w:b w:val="false"/>
-          <w:bCs w:val="false"/>
-          <w:szCs w:val="28"/>
-          <w:lang w:bidi="bn-BD"/>
-        </w:rPr>
-        <w:t>a number of data that</w:t>
-      </w:r>
-      <w:r>
-        <w:rPr>
-          <w:rFonts w:cs="Vrinda"/>
-          <w:b w:val="false"/>
-          <w:bCs w:val="false"/>
-          <w:szCs w:val="28"/>
-          <w:lang w:bidi="bn-BD"/>
-        </w:rPr>
-        <w:t xml:space="preserve"> populate</w:t>
-      </w:r>
-      <w:r>
-        <w:rPr>
-          <w:rFonts w:cs="Vrinda"/>
-          <w:b w:val="false"/>
-          <w:bCs w:val="false"/>
-          <w:szCs w:val="28"/>
-          <w:lang w:bidi="bn-BD"/>
-        </w:rPr>
-        <w:t>s</w:t>
-      </w:r>
-      <w:r>
-        <w:rPr>
-          <w:rFonts w:cs="Vrinda"/>
-          <w:b w:val="false"/>
-          <w:bCs w:val="false"/>
-          <w:szCs w:val="28"/>
-          <w:lang w:bidi="bn-BD"/>
-        </w:rPr>
-        <w:t xml:space="preserve"> tables.</w:t>
-      </w:r>
-    </w:p>
-    <w:p>
-      <w:pPr>
-        <w:pStyle w:val="Normal"/>
-        <w:spacing w:before="0" w:after="200"/>
-        <w:contextualSpacing/>
-        <w:jc w:val="both"/>
-        <w:rPr>
-          <w:rFonts w:cs="Vrinda"/>
-          <w:b w:val="false"/>
-          <w:b w:val="false"/>
-          <w:bCs w:val="false"/>
-          <w:szCs w:val="28"/>
-          <w:lang w:bidi="bn-BD"/>
-        </w:rPr>
-      </w:pPr>
-      <w:r>
-        <w:rPr/>
+        <w:t>Database seeder is a number of data that populates tables.</w:t>
+      </w:r>
+    </w:p>
+    <w:p>
+      <w:pPr>
+        <w:pStyle w:val="Normal"/>
+        <w:spacing w:before="0" w:after="200"/>
+        <w:contextualSpacing/>
+        <w:jc w:val="both"/>
+        <w:rPr>
+          <w:rFonts w:cs="Vrinda"/>
+          <w:b w:val="false"/>
+          <w:b w:val="false"/>
+          <w:bCs w:val="false"/>
+          <w:szCs w:val="28"/>
+          <w:lang w:bidi="bn-BD"/>
+        </w:rPr>
+      </w:pPr>
+      <w:r>
+        <w:rPr>
+          <w:rFonts w:cs="Vrinda"/>
+          <w:b w:val="false"/>
+          <w:bCs w:val="false"/>
+          <w:szCs w:val="28"/>
+          <w:lang w:bidi="bn-BD"/>
+        </w:rPr>
       </w:r>
     </w:p>
     <w:p>
@@ -15155,55 +15316,57 @@
         </w:rPr>
       </w:pPr>
       <w:r>
-        <w:rPr/>
-      </w:r>
-    </w:p>
-    <w:p>
-      <w:pPr>
-        <w:pStyle w:val="Normal"/>
-        <w:spacing w:before="0" w:after="200"/>
-        <w:contextualSpacing/>
-        <w:jc w:val="both"/>
-        <w:rPr/>
-      </w:pPr>
-      <w:r>
-        <w:rPr>
-          <w:rFonts w:cs="Vrinda"/>
-          <w:b w:val="false"/>
-          <w:bCs w:val="false"/>
-          <w:szCs w:val="28"/>
-          <w:lang w:bidi="bn-BD"/>
-        </w:rPr>
-        <w:t>factory(App\User::class, 50)-&gt;create();</w:t>
-      </w:r>
-      <w:r>
-        <w:rPr>
-          <w:rFonts w:cs="Vrinda"/>
-          <w:b w:val="false"/>
-          <w:bCs w:val="false"/>
-          <w:szCs w:val="28"/>
-          <w:lang w:bidi="bn-BD"/>
-        </w:rPr>
-        <w:t xml:space="preserve"> </w:t>
-      </w:r>
-    </w:p>
-    <w:p>
-      <w:pPr>
-        <w:pStyle w:val="Normal"/>
-        <w:spacing w:before="0" w:after="200"/>
-        <w:contextualSpacing/>
-        <w:jc w:val="both"/>
-        <w:rPr>
-          <w:rFonts w:cs="Vrinda"/>
-          <w:b w:val="false"/>
-          <w:b w:val="false"/>
-          <w:bCs w:val="false"/>
-          <w:szCs w:val="28"/>
-          <w:lang w:bidi="bn-BD"/>
-        </w:rPr>
-      </w:pPr>
-      <w:r>
-        <w:rPr/>
+        <w:rPr>
+          <w:rFonts w:cs="Vrinda"/>
+          <w:b w:val="false"/>
+          <w:bCs w:val="false"/>
+          <w:szCs w:val="28"/>
+          <w:lang w:bidi="bn-BD"/>
+        </w:rPr>
+      </w:r>
+    </w:p>
+    <w:p>
+      <w:pPr>
+        <w:pStyle w:val="Normal"/>
+        <w:spacing w:before="0" w:after="200"/>
+        <w:contextualSpacing/>
+        <w:jc w:val="both"/>
+        <w:rPr/>
+      </w:pPr>
+      <w:r>
+        <w:rPr>
+          <w:rFonts w:cs="Vrinda"/>
+          <w:b w:val="false"/>
+          <w:bCs w:val="false"/>
+          <w:szCs w:val="28"/>
+          <w:lang w:bidi="bn-BD"/>
+        </w:rPr>
+        <w:t xml:space="preserve">factory(App\User::class, 50)-&gt;create(); </w:t>
+      </w:r>
+    </w:p>
+    <w:p>
+      <w:pPr>
+        <w:pStyle w:val="Normal"/>
+        <w:spacing w:before="0" w:after="200"/>
+        <w:contextualSpacing/>
+        <w:jc w:val="both"/>
+        <w:rPr>
+          <w:rFonts w:cs="Vrinda"/>
+          <w:b w:val="false"/>
+          <w:b w:val="false"/>
+          <w:bCs w:val="false"/>
+          <w:szCs w:val="28"/>
+          <w:lang w:bidi="bn-BD"/>
+        </w:rPr>
+      </w:pPr>
+      <w:r>
+        <w:rPr>
+          <w:rFonts w:cs="Vrinda"/>
+          <w:b w:val="false"/>
+          <w:bCs w:val="false"/>
+          <w:szCs w:val="28"/>
+          <w:lang w:bidi="bn-BD"/>
+        </w:rPr>
       </w:r>
     </w:p>
     <w:p>
@@ -15266,27 +15429,7 @@
           <w:szCs w:val="28"/>
           <w:lang w:bidi="bn-BD"/>
         </w:rPr>
-        <w:t xml:space="preserve">On the other </w:t>
-      </w:r>
-      <w:r>
-        <w:rPr>
-          <w:rFonts w:cs="Vrinda"/>
-          <w:b w:val="false"/>
-          <w:bCs w:val="false"/>
-          <w:szCs w:val="28"/>
-          <w:lang w:bidi="bn-BD"/>
-        </w:rPr>
-        <w:t>hand</w:t>
-      </w:r>
-      <w:r>
-        <w:rPr>
-          <w:rFonts w:cs="Vrinda"/>
-          <w:b w:val="false"/>
-          <w:bCs w:val="false"/>
-          <w:szCs w:val="28"/>
-          <w:lang w:bidi="bn-BD"/>
-        </w:rPr>
-        <w:t>, Model factories (instructions) is a convenient centralized place to define how your models should be populated with fake data.</w:t>
+        <w:t>On the other hand, Model factories (instructions) is a convenient centralized place to define how your models should be populated with fake data.</w:t>
       </w:r>
     </w:p>
     <w:p>

--- a/Laravel/laravel.docx
+++ b/Laravel/laravel.docx
@@ -6,12 +6,16 @@
       <w:pPr>
         <w:pStyle w:val="Normal"/>
         <w:jc w:val="center"/>
-        <w:rPr/>
-      </w:pPr>
-      <w:r>
-        <w:rPr>
-          <w:b/>
-          <w:bCs/>
+        <w:rPr>
+          <w:b w:val="false"/>
+          <w:b w:val="false"/>
+          <w:bCs w:val="false"/>
+        </w:rPr>
+      </w:pPr>
+      <w:r>
+        <w:rPr>
+          <w:b w:val="false"/>
+          <w:bCs w:val="false"/>
           <w:sz w:val="42"/>
           <w:szCs w:val="22"/>
           <w:u w:val="none"/>
@@ -147,8 +151,8 @@
       </w:pPr>
       <w:r>
         <w:rPr>
-          <w:b/>
-          <w:bCs/>
+          <w:b w:val="false"/>
+          <w:bCs w:val="false"/>
           <w:sz w:val="42"/>
           <w:szCs w:val="22"/>
         </w:rPr>
@@ -823,13 +827,17 @@
         <w:pStyle w:val="ListParagraph"/>
         <w:ind w:left="720" w:hanging="0"/>
         <w:jc w:val="center"/>
-        <w:rPr/>
-      </w:pPr>
-      <w:r>
-        <w:rPr>
-          <w:rFonts w:cs="Vrinda"/>
-          <w:b/>
-          <w:bCs/>
+        <w:rPr>
+          <w:b w:val="false"/>
+          <w:b w:val="false"/>
+          <w:bCs w:val="false"/>
+        </w:rPr>
+      </w:pPr>
+      <w:r>
+        <w:rPr>
+          <w:rFonts w:cs="Vrinda"/>
+          <w:b w:val="false"/>
+          <w:bCs w:val="false"/>
           <w:sz w:val="42"/>
           <w:szCs w:val="30"/>
           <w:lang w:bidi="bn-BD"/>
@@ -839,8 +847,8 @@
       <w:r>
         <w:rPr>
           <w:rFonts w:cs="Vrinda"/>
-          <w:b/>
-          <w:bCs/>
+          <w:b w:val="false"/>
+          <w:bCs w:val="false"/>
           <w:sz w:val="30"/>
           <w:szCs w:val="30"/>
           <w:lang w:bidi="bn-BD"/>
@@ -1443,13 +1451,17 @@
           <w:tab w:val="left" w:pos="988" w:leader="none"/>
         </w:tabs>
         <w:jc w:val="center"/>
-        <w:rPr/>
-      </w:pPr>
-      <w:r>
-        <w:rPr>
-          <w:rFonts w:cs="Vrinda"/>
-          <w:b/>
-          <w:bCs/>
+        <w:rPr>
+          <w:b w:val="false"/>
+          <w:b w:val="false"/>
+          <w:bCs w:val="false"/>
+        </w:rPr>
+      </w:pPr>
+      <w:r>
+        <w:rPr>
+          <w:rFonts w:cs="Vrinda"/>
+          <w:b w:val="false"/>
+          <w:bCs w:val="false"/>
           <w:sz w:val="42"/>
           <w:szCs w:val="28"/>
           <w:lang w:bidi="bn-BD"/>
@@ -2067,13 +2079,17 @@
       <w:pPr>
         <w:pStyle w:val="ListParagraph"/>
         <w:jc w:val="center"/>
-        <w:rPr/>
-      </w:pPr>
-      <w:r>
-        <w:rPr>
-          <w:rFonts w:cs="Vrinda"/>
-          <w:b/>
-          <w:bCs/>
+        <w:rPr>
+          <w:b w:val="false"/>
+          <w:b w:val="false"/>
+          <w:bCs w:val="false"/>
+        </w:rPr>
+      </w:pPr>
+      <w:r>
+        <w:rPr>
+          <w:rFonts w:cs="Vrinda"/>
+          <w:b w:val="false"/>
+          <w:bCs w:val="false"/>
           <w:sz w:val="46"/>
           <w:szCs w:val="28"/>
           <w:lang w:bidi="bn-BD"/>
@@ -3053,13 +3069,17 @@
       <w:pPr>
         <w:pStyle w:val="ListParagraph"/>
         <w:jc w:val="center"/>
-        <w:rPr/>
-      </w:pPr>
-      <w:r>
-        <w:rPr>
-          <w:rFonts w:cs="Vrinda"/>
-          <w:b/>
-          <w:bCs/>
+        <w:rPr>
+          <w:b w:val="false"/>
+          <w:b w:val="false"/>
+          <w:bCs w:val="false"/>
+        </w:rPr>
+      </w:pPr>
+      <w:r>
+        <w:rPr>
+          <w:rFonts w:cs="Vrinda"/>
+          <w:b w:val="false"/>
+          <w:bCs w:val="false"/>
           <w:sz w:val="46"/>
           <w:szCs w:val="46"/>
           <w:lang w:bidi="bn-BD"/>
@@ -4394,8 +4414,8 @@
       <w:r>
         <w:rPr>
           <w:rFonts w:cs="Vrinda"/>
-          <w:b/>
-          <w:bCs/>
+          <w:b w:val="false"/>
+          <w:bCs w:val="false"/>
           <w:sz w:val="42"/>
           <w:szCs w:val="42"/>
           <w:lang w:bidi="bn-BD"/>
@@ -4935,12 +4955,16 @@
         <w:ind w:left="720" w:hanging="0"/>
         <w:contextualSpacing/>
         <w:jc w:val="center"/>
-        <w:rPr/>
-      </w:pPr>
-      <w:r>
-        <w:rPr>
-          <w:b/>
-          <w:bCs/>
+        <w:rPr>
+          <w:b w:val="false"/>
+          <w:b w:val="false"/>
+          <w:bCs w:val="false"/>
+        </w:rPr>
+      </w:pPr>
+      <w:r>
+        <w:rPr>
+          <w:b w:val="false"/>
+          <w:bCs w:val="false"/>
           <w:sz w:val="42"/>
           <w:szCs w:val="22"/>
         </w:rPr>
@@ -5063,8 +5087,6 @@
         <w:jc w:val="center"/>
         <w:rPr/>
       </w:pPr>
-      <w:bookmarkStart w:id="1" w:name="__DdeLink__751_48863724"/>
-      <w:bookmarkEnd w:id="1"/>
       <w:r>
         <w:rPr>
           <w:rFonts w:cs="Vrinda"/>
@@ -6675,23 +6697,7 @@
           <w:szCs w:val="28"/>
           <w:lang w:bidi="bn-BD"/>
         </w:rPr>
-        <w:t>//</w:t>
-      </w:r>
-      <w:r>
-        <w:rPr>
-          <w:rFonts w:cs="Vrinda"/>
-          <w:szCs w:val="28"/>
-          <w:lang w:bidi="bn-BD"/>
-        </w:rPr>
-        <w:t>D</w:t>
-      </w:r>
-      <w:r>
-        <w:rPr>
-          <w:rFonts w:cs="Vrinda"/>
-          <w:szCs w:val="28"/>
-          <w:lang w:bidi="bn-BD"/>
-        </w:rPr>
-        <w:t>eleting</w:t>
+        <w:t>//Deleting</w:t>
       </w:r>
     </w:p>
     <w:p>
@@ -6762,33 +6768,29 @@
         </w:rPr>
       </w:pPr>
       <w:r>
-        <w:rPr/>
-      </w:r>
-    </w:p>
-    <w:p>
-      <w:pPr>
-        <w:pStyle w:val="Normal"/>
-        <w:spacing w:before="0" w:after="200"/>
-        <w:ind w:left="720" w:hanging="0"/>
-        <w:contextualSpacing/>
-        <w:jc w:val="both"/>
-        <w:rPr/>
-      </w:pPr>
-      <w:r>
-        <w:rPr>
-          <w:rFonts w:cs="Vrinda"/>
-          <w:szCs w:val="28"/>
-          <w:lang w:bidi="bn-BD"/>
-        </w:rPr>
-        <w:t>//</w:t>
-      </w:r>
-      <w:r>
-        <w:rPr>
-          <w:rFonts w:cs="Vrinda"/>
-          <w:szCs w:val="28"/>
-          <w:lang w:bidi="bn-BD"/>
-        </w:rPr>
-        <w:t>OR</w:t>
+        <w:rPr>
+          <w:rFonts w:cs="Vrinda"/>
+          <w:szCs w:val="28"/>
+          <w:lang w:bidi="bn-BD"/>
+        </w:rPr>
+      </w:r>
+    </w:p>
+    <w:p>
+      <w:pPr>
+        <w:pStyle w:val="Normal"/>
+        <w:spacing w:before="0" w:after="200"/>
+        <w:ind w:left="720" w:hanging="0"/>
+        <w:contextualSpacing/>
+        <w:jc w:val="both"/>
+        <w:rPr/>
+      </w:pPr>
+      <w:r>
+        <w:rPr>
+          <w:rFonts w:cs="Vrinda"/>
+          <w:szCs w:val="28"/>
+          <w:lang w:bidi="bn-BD"/>
+        </w:rPr>
+        <w:t>//OR</w:t>
       </w:r>
     </w:p>
     <w:p>
@@ -8249,9 +8251,6 @@
           <w:lang w:bidi="bn-BD"/>
         </w:rPr>
       </w:pPr>
-      <w:bookmarkStart w:id="2" w:name="__DdeLink__751_48863724"/>
-      <w:bookmarkStart w:id="3" w:name="__DdeLink__751_48863724"/>
-      <w:bookmarkEnd w:id="3"/>
       <w:r>
         <w:rPr>
           <w:rFonts w:cs="Vrinda"/>
@@ -8309,13 +8308,17 @@
         <w:ind w:left="720" w:hanging="0"/>
         <w:contextualSpacing/>
         <w:jc w:val="center"/>
-        <w:rPr/>
-      </w:pPr>
-      <w:r>
-        <w:rPr>
-          <w:rFonts w:cs="Vrinda"/>
-          <w:b/>
-          <w:bCs/>
+        <w:rPr>
+          <w:b w:val="false"/>
+          <w:b w:val="false"/>
+          <w:bCs w:val="false"/>
+        </w:rPr>
+      </w:pPr>
+      <w:r>
+        <w:rPr>
+          <w:rFonts w:cs="Vrinda"/>
+          <w:b w:val="false"/>
+          <w:bCs w:val="false"/>
           <w:sz w:val="42"/>
           <w:szCs w:val="22"/>
           <w:lang w:bidi="bn-BD"/>
@@ -8332,13 +8335,18 @@
         <w:jc w:val="both"/>
         <w:rPr>
           <w:rFonts w:cs="Vrinda"/>
-          <w:szCs w:val="28"/>
-          <w:lang w:bidi="bn-BD"/>
-        </w:rPr>
-      </w:pPr>
-      <w:r>
-        <w:rPr>
-          <w:rFonts w:cs="Vrinda"/>
+          <w:b w:val="false"/>
+          <w:b w:val="false"/>
+          <w:bCs w:val="false"/>
+          <w:szCs w:val="28"/>
+          <w:lang w:bidi="bn-BD"/>
+        </w:rPr>
+      </w:pPr>
+      <w:r>
+        <w:rPr>
+          <w:rFonts w:cs="Vrinda"/>
+          <w:b w:val="false"/>
+          <w:bCs w:val="false"/>
           <w:szCs w:val="28"/>
           <w:lang w:bidi="bn-BD"/>
         </w:rPr>
@@ -8661,42 +8669,2715 @@
           <w:szCs w:val="28"/>
           <w:lang w:bidi="bn-BD"/>
         </w:rPr>
-        <w:t>Authentication or Login/Logout System</w:t>
-      </w:r>
-    </w:p>
-    <w:p>
-      <w:pPr>
-        <w:pStyle w:val="ListParagraph"/>
-        <w:jc w:val="both"/>
-        <w:rPr>
-          <w:rFonts w:cs="Vrinda"/>
-          <w:szCs w:val="28"/>
-          <w:lang w:bidi="bn-BD"/>
-        </w:rPr>
-      </w:pPr>
-      <w:r>
-        <w:rPr>
-          <w:rFonts w:cs="Vrinda"/>
-          <w:szCs w:val="28"/>
-          <w:lang w:bidi="bn-BD"/>
-        </w:rPr>
-      </w:r>
-    </w:p>
-    <w:p>
-      <w:pPr>
-        <w:pStyle w:val="Normal"/>
-        <w:spacing w:before="0" w:after="200"/>
-        <w:contextualSpacing/>
-        <w:jc w:val="both"/>
-        <w:rPr/>
-      </w:pPr>
-      <w:r>
-        <w:rPr>
-          <w:rFonts w:cs="Vrinda"/>
-          <w:szCs w:val="28"/>
-          <w:lang w:bidi="bn-BD"/>
-        </w:rPr>
-        <w:t>//</w:t>
+        <w:t>Authentication System</w:t>
+      </w:r>
+    </w:p>
+    <w:p>
+      <w:pPr>
+        <w:pStyle w:val="Heading3"/>
+        <w:jc w:val="both"/>
+        <w:rPr>
+          <w:rFonts w:cs="Vrinda"/>
+          <w:szCs w:val="28"/>
+          <w:lang w:bidi="bn-BD"/>
+        </w:rPr>
+      </w:pPr>
+      <w:r>
+        <w:rPr>
+          <w:rFonts w:cs="Vrinda"/>
+          <w:b/>
+          <w:bCs/>
+          <w:szCs w:val="28"/>
+          <w:lang w:bidi="bn-BD"/>
+        </w:rPr>
+        <w:t>Middleware</w:t>
+      </w:r>
+      <w:r>
+        <w:rPr>
+          <w:rFonts w:cs="Vrinda"/>
+          <w:szCs w:val="28"/>
+          <w:lang w:bidi="bn-BD"/>
+        </w:rPr>
+        <w:t>: Only allow authenticated users to access a given route. For p</w:t>
+      </w:r>
+      <w:r>
+        <w:rPr>
+          <w:rFonts w:cs="Vrinda"/>
+          <w:szCs w:val="28"/>
+          <w:lang w:bidi="bn-BD"/>
+        </w:rPr>
+        <w:t>rotecting/</w:t>
+      </w:r>
+      <w:r>
+        <w:rPr>
+          <w:rFonts w:cs="Vrinda"/>
+          <w:szCs w:val="28"/>
+          <w:lang w:bidi="bn-BD"/>
+        </w:rPr>
+        <w:t>restricting</w:t>
+      </w:r>
+      <w:r>
+        <w:rPr>
+          <w:rFonts w:cs="Vrinda"/>
+          <w:szCs w:val="28"/>
+          <w:lang w:bidi="bn-BD"/>
+        </w:rPr>
+        <w:t xml:space="preserve"> </w:t>
+      </w:r>
+      <w:r>
+        <w:rPr>
+          <w:rFonts w:cs="Vrinda"/>
+          <w:szCs w:val="28"/>
+          <w:lang w:bidi="bn-BD"/>
+        </w:rPr>
+        <w:t>r</w:t>
+      </w:r>
+      <w:r>
+        <w:rPr>
+          <w:rFonts w:cs="Vrinda"/>
+          <w:szCs w:val="28"/>
+          <w:lang w:bidi="bn-BD"/>
+        </w:rPr>
+        <w:t xml:space="preserve">outes, </w:t>
+      </w:r>
+      <w:r>
+        <w:rPr>
+          <w:rFonts w:cs="Vrinda"/>
+          <w:szCs w:val="28"/>
+          <w:lang w:bidi="bn-BD"/>
+        </w:rPr>
+        <w:t>we need to use Middleware.</w:t>
+      </w:r>
+    </w:p>
+    <w:p>
+      <w:pPr>
+        <w:pStyle w:val="Normal"/>
+        <w:spacing w:before="0" w:after="200"/>
+        <w:contextualSpacing/>
+        <w:jc w:val="both"/>
+        <w:rPr>
+          <w:b/>
+          <w:b/>
+          <w:bCs/>
+        </w:rPr>
+      </w:pPr>
+      <w:r>
+        <w:rPr>
+          <w:rFonts w:cs="Vrinda"/>
+          <w:b/>
+          <w:bCs/>
+          <w:szCs w:val="28"/>
+          <w:lang w:bidi="bn-BD"/>
+        </w:rPr>
+        <w:t>Middleware Steps:</w:t>
+      </w:r>
+    </w:p>
+    <w:p>
+      <w:pPr>
+        <w:pStyle w:val="Normal"/>
+        <w:spacing w:before="0" w:after="200"/>
+        <w:contextualSpacing/>
+        <w:jc w:val="both"/>
+        <w:rPr>
+          <w:rFonts w:cs="Vrinda"/>
+          <w:szCs w:val="28"/>
+          <w:lang w:bidi="bn-BD"/>
+        </w:rPr>
+      </w:pPr>
+      <w:r>
+        <w:rPr/>
+      </w:r>
+    </w:p>
+    <w:p>
+      <w:pPr>
+        <w:pStyle w:val="Normal"/>
+        <w:spacing w:before="0" w:after="200"/>
+        <w:contextualSpacing/>
+        <w:jc w:val="both"/>
+        <w:rPr/>
+      </w:pPr>
+      <w:r>
+        <w:rPr>
+          <w:rFonts w:cs="Vrinda"/>
+          <w:szCs w:val="28"/>
+          <w:lang w:bidi="bn-BD"/>
+        </w:rPr>
+        <w:t>1. Creating</w:t>
+      </w:r>
+    </w:p>
+    <w:p>
+      <w:pPr>
+        <w:pStyle w:val="Normal"/>
+        <w:spacing w:before="0" w:after="200"/>
+        <w:contextualSpacing/>
+        <w:jc w:val="both"/>
+        <w:rPr/>
+      </w:pPr>
+      <w:r>
+        <w:rPr>
+          <w:rFonts w:cs="Vrinda"/>
+          <w:szCs w:val="28"/>
+          <w:lang w:bidi="bn-BD"/>
+        </w:rPr>
+        <w:t>2. Registering</w:t>
+      </w:r>
+    </w:p>
+    <w:p>
+      <w:pPr>
+        <w:pStyle w:val="Normal"/>
+        <w:spacing w:before="0" w:after="200"/>
+        <w:contextualSpacing/>
+        <w:jc w:val="both"/>
+        <w:rPr/>
+      </w:pPr>
+      <w:r>
+        <w:rPr>
+          <w:rFonts w:cs="Vrinda"/>
+          <w:szCs w:val="28"/>
+          <w:lang w:bidi="bn-BD"/>
+        </w:rPr>
+        <w:t>3. Uses</w:t>
+      </w:r>
+    </w:p>
+    <w:p>
+      <w:pPr>
+        <w:pStyle w:val="Normal"/>
+        <w:spacing w:before="0" w:after="200"/>
+        <w:contextualSpacing/>
+        <w:jc w:val="both"/>
+        <w:rPr>
+          <w:rFonts w:cs="Vrinda"/>
+          <w:szCs w:val="28"/>
+          <w:lang w:bidi="bn-BD"/>
+        </w:rPr>
+      </w:pPr>
+      <w:r>
+        <w:rPr/>
+      </w:r>
+    </w:p>
+    <w:p>
+      <w:pPr>
+        <w:pStyle w:val="Normal"/>
+        <w:spacing w:before="0" w:after="200"/>
+        <w:contextualSpacing/>
+        <w:jc w:val="both"/>
+        <w:rPr/>
+      </w:pPr>
+      <w:r>
+        <w:rPr>
+          <w:rFonts w:cs="Vrinda"/>
+          <w:b/>
+          <w:bCs/>
+          <w:szCs w:val="28"/>
+          <w:lang w:bidi="bn-BD"/>
+        </w:rPr>
+        <w:t>#01 Creating</w:t>
+      </w:r>
+      <w:r>
+        <w:rPr>
+          <w:rFonts w:cs="Vrinda"/>
+          <w:szCs w:val="28"/>
+          <w:lang w:bidi="bn-BD"/>
+        </w:rPr>
+        <w:t>:</w:t>
+      </w:r>
+    </w:p>
+    <w:p>
+      <w:pPr>
+        <w:pStyle w:val="Normal"/>
+        <w:spacing w:before="0" w:after="200"/>
+        <w:contextualSpacing/>
+        <w:jc w:val="both"/>
+        <w:rPr>
+          <w:rFonts w:cs="Vrinda"/>
+          <w:szCs w:val="28"/>
+          <w:lang w:bidi="bn-BD"/>
+        </w:rPr>
+      </w:pPr>
+      <w:r>
+        <w:rPr/>
+      </w:r>
+    </w:p>
+    <w:p>
+      <w:pPr>
+        <w:pStyle w:val="Normal"/>
+        <w:spacing w:before="0" w:after="200"/>
+        <w:contextualSpacing/>
+        <w:jc w:val="both"/>
+        <w:rPr>
+          <w:b/>
+          <w:b/>
+          <w:bCs/>
+        </w:rPr>
+      </w:pPr>
+      <w:r>
+        <w:rPr>
+          <w:rFonts w:cs="Vrinda"/>
+          <w:b/>
+          <w:bCs/>
+          <w:szCs w:val="28"/>
+          <w:lang w:bidi="bn-BD"/>
+        </w:rPr>
+        <w:t>php artisan make:middleware AuthenticationMiddleware</w:t>
+      </w:r>
+    </w:p>
+    <w:p>
+      <w:pPr>
+        <w:pStyle w:val="Normal"/>
+        <w:spacing w:before="0" w:after="200"/>
+        <w:contextualSpacing/>
+        <w:jc w:val="both"/>
+        <w:rPr>
+          <w:rFonts w:cs="Vrinda"/>
+          <w:szCs w:val="28"/>
+          <w:lang w:bidi="bn-BD"/>
+        </w:rPr>
+      </w:pPr>
+      <w:r>
+        <w:rPr/>
+      </w:r>
+    </w:p>
+    <w:p>
+      <w:pPr>
+        <w:pStyle w:val="Normal"/>
+        <w:spacing w:before="0" w:after="200"/>
+        <w:contextualSpacing/>
+        <w:jc w:val="both"/>
+        <w:rPr/>
+      </w:pPr>
+      <w:r>
+        <w:rPr>
+          <w:rFonts w:cs="Vrinda"/>
+          <w:szCs w:val="28"/>
+          <w:lang w:bidi="bn-BD"/>
+        </w:rPr>
+        <w:t>if(Auth::check){</w:t>
+      </w:r>
+    </w:p>
+    <w:p>
+      <w:pPr>
+        <w:pStyle w:val="Normal"/>
+        <w:spacing w:before="0" w:after="200"/>
+        <w:contextualSpacing/>
+        <w:jc w:val="both"/>
+        <w:rPr/>
+      </w:pPr>
+      <w:r>
+        <w:rPr>
+          <w:rFonts w:cs="Vrinda"/>
+          <w:szCs w:val="28"/>
+          <w:lang w:bidi="bn-BD"/>
+        </w:rPr>
+        <w:tab/>
+        <w:t>return $next($request);</w:t>
+      </w:r>
+    </w:p>
+    <w:p>
+      <w:pPr>
+        <w:pStyle w:val="Normal"/>
+        <w:spacing w:before="0" w:after="200"/>
+        <w:contextualSpacing/>
+        <w:jc w:val="both"/>
+        <w:rPr/>
+      </w:pPr>
+      <w:r>
+        <w:rPr>
+          <w:rFonts w:cs="Vrinda"/>
+          <w:szCs w:val="28"/>
+          <w:lang w:bidi="bn-BD"/>
+        </w:rPr>
+        <w:t>}else{</w:t>
+      </w:r>
+    </w:p>
+    <w:p>
+      <w:pPr>
+        <w:pStyle w:val="Normal"/>
+        <w:spacing w:before="0" w:after="200"/>
+        <w:contextualSpacing/>
+        <w:jc w:val="both"/>
+        <w:rPr/>
+      </w:pPr>
+      <w:r>
+        <w:rPr>
+          <w:rFonts w:cs="Vrinda"/>
+          <w:szCs w:val="28"/>
+          <w:lang w:bidi="bn-BD"/>
+        </w:rPr>
+        <w:tab/>
+        <w:t>return redirect('/login');</w:t>
+      </w:r>
+    </w:p>
+    <w:p>
+      <w:pPr>
+        <w:pStyle w:val="Normal"/>
+        <w:spacing w:before="0" w:after="200"/>
+        <w:contextualSpacing/>
+        <w:jc w:val="both"/>
+        <w:rPr/>
+      </w:pPr>
+      <w:r>
+        <w:rPr>
+          <w:rFonts w:cs="Vrinda"/>
+          <w:szCs w:val="28"/>
+          <w:lang w:bidi="bn-BD"/>
+        </w:rPr>
+        <w:t>}</w:t>
+      </w:r>
+    </w:p>
+    <w:p>
+      <w:pPr>
+        <w:pStyle w:val="Normal"/>
+        <w:spacing w:before="0" w:after="200"/>
+        <w:contextualSpacing/>
+        <w:jc w:val="both"/>
+        <w:rPr>
+          <w:rFonts w:cs="Vrinda"/>
+          <w:szCs w:val="28"/>
+          <w:lang w:bidi="bn-BD"/>
+        </w:rPr>
+      </w:pPr>
+      <w:r>
+        <w:rPr/>
+      </w:r>
+    </w:p>
+    <w:p>
+      <w:pPr>
+        <w:pStyle w:val="Normal"/>
+        <w:spacing w:before="0" w:after="200"/>
+        <w:contextualSpacing/>
+        <w:jc w:val="both"/>
+        <w:rPr/>
+      </w:pPr>
+      <w:r>
+        <w:rPr>
+          <w:rFonts w:cs="Vrinda"/>
+          <w:b/>
+          <w:bCs/>
+          <w:szCs w:val="28"/>
+          <w:lang w:bidi="bn-BD"/>
+        </w:rPr>
+        <w:t>#02 Registering</w:t>
+      </w:r>
+      <w:r>
+        <w:rPr>
+          <w:rFonts w:cs="Vrinda"/>
+          <w:szCs w:val="28"/>
+          <w:lang w:bidi="bn-BD"/>
+        </w:rPr>
+        <w:t>:</w:t>
+      </w:r>
+    </w:p>
+    <w:p>
+      <w:pPr>
+        <w:pStyle w:val="Normal"/>
+        <w:spacing w:before="0" w:after="200"/>
+        <w:contextualSpacing/>
+        <w:jc w:val="both"/>
+        <w:rPr>
+          <w:rFonts w:cs="Vrinda"/>
+          <w:szCs w:val="28"/>
+          <w:lang w:bidi="bn-BD"/>
+        </w:rPr>
+      </w:pPr>
+      <w:r>
+        <w:rPr/>
+      </w:r>
+    </w:p>
+    <w:p>
+      <w:pPr>
+        <w:pStyle w:val="Normal"/>
+        <w:spacing w:before="0" w:after="200"/>
+        <w:contextualSpacing/>
+        <w:jc w:val="both"/>
+        <w:rPr>
+          <w:sz w:val="22"/>
+          <w:szCs w:val="22"/>
+        </w:rPr>
+      </w:pPr>
+      <w:r>
+        <w:rPr>
+          <w:rFonts w:cs="Vrinda"/>
+          <w:sz w:val="22"/>
+          <w:szCs w:val="22"/>
+          <w:lang w:bidi="bn-BD"/>
+        </w:rPr>
+        <w:t>got to http/kernel.php and find out</w:t>
+      </w:r>
+      <w:r>
+        <w:rPr>
+          <w:rFonts w:cs="Vrinda" w:cstheme="minorBidi"/>
+          <w:sz w:val="22"/>
+          <w:szCs w:val="22"/>
+          <w:highlight w:val="white"/>
+          <w:lang w:bidi="bn-BD"/>
+        </w:rPr>
+        <w:t xml:space="preserve"> </w:t>
+      </w:r>
+      <w:r>
+        <w:rPr>
+          <w:rFonts w:cs="Vrinda" w:ascii="DejaVu Sans Mono" w:hAnsi="DejaVu Sans Mono" w:cstheme="minorBidi"/>
+          <w:b w:val="false"/>
+          <w:bCs w:val="false"/>
+          <w:color w:val="000000"/>
+          <w:sz w:val="22"/>
+          <w:szCs w:val="22"/>
+          <w:highlight w:val="white"/>
+          <w:lang w:bidi="bn-BD"/>
+        </w:rPr>
+        <w:t>$</w:t>
+      </w:r>
+      <w:r>
+        <w:rPr>
+          <w:rFonts w:cs="Vrinda" w:ascii="DejaVu Sans Mono" w:hAnsi="DejaVu Sans Mono" w:cstheme="minorBidi"/>
+          <w:b/>
+          <w:bCs/>
+          <w:color w:val="000000"/>
+          <w:sz w:val="22"/>
+          <w:szCs w:val="22"/>
+          <w:highlight w:val="white"/>
+          <w:lang w:bidi="bn-BD"/>
+        </w:rPr>
+        <w:t>routeMiddleware</w:t>
+      </w:r>
+      <w:r>
+        <w:rPr>
+          <w:rFonts w:cs="Vrinda" w:ascii="DejaVu Sans Mono" w:hAnsi="DejaVu Sans Mono" w:cstheme="minorBidi"/>
+          <w:b w:val="false"/>
+          <w:bCs w:val="false"/>
+          <w:color w:val="000000"/>
+          <w:sz w:val="22"/>
+          <w:szCs w:val="22"/>
+          <w:highlight w:val="white"/>
+          <w:lang w:bidi="bn-BD"/>
+        </w:rPr>
+        <w:t xml:space="preserve"> for register newly created middleware and of course we will see </w:t>
+      </w:r>
+      <w:r>
+        <w:rPr>
+          <w:rFonts w:cs="Vrinda" w:ascii="DejaVu Sans Mono" w:hAnsi="DejaVu Sans Mono" w:cstheme="minorBidi"/>
+          <w:b/>
+          <w:bCs/>
+          <w:color w:val="000000"/>
+          <w:sz w:val="22"/>
+          <w:szCs w:val="22"/>
+          <w:highlight w:val="white"/>
+          <w:lang w:bidi="bn-BD"/>
+        </w:rPr>
+        <w:t>auth</w:t>
+      </w:r>
+      <w:r>
+        <w:rPr>
+          <w:rFonts w:cs="Vrinda" w:ascii="DejaVu Sans Mono" w:hAnsi="DejaVu Sans Mono" w:cstheme="minorBidi"/>
+          <w:b w:val="false"/>
+          <w:bCs w:val="false"/>
+          <w:color w:val="000000"/>
+          <w:sz w:val="22"/>
+          <w:szCs w:val="22"/>
+          <w:highlight w:val="white"/>
+          <w:lang w:bidi="bn-BD"/>
+        </w:rPr>
+        <w:t xml:space="preserve"> and </w:t>
+      </w:r>
+      <w:r>
+        <w:rPr>
+          <w:rFonts w:cs="Vrinda" w:ascii="DejaVu Sans Mono" w:hAnsi="DejaVu Sans Mono" w:cstheme="minorBidi"/>
+          <w:b/>
+          <w:bCs/>
+          <w:color w:val="000000"/>
+          <w:sz w:val="22"/>
+          <w:szCs w:val="22"/>
+          <w:highlight w:val="white"/>
+          <w:lang w:bidi="bn-BD"/>
+        </w:rPr>
+        <w:t>guest</w:t>
+      </w:r>
+      <w:r>
+        <w:rPr>
+          <w:rFonts w:cs="Vrinda" w:ascii="DejaVu Sans Mono" w:hAnsi="DejaVu Sans Mono" w:cstheme="minorBidi"/>
+          <w:b w:val="false"/>
+          <w:bCs w:val="false"/>
+          <w:color w:val="000000"/>
+          <w:sz w:val="22"/>
+          <w:szCs w:val="22"/>
+          <w:highlight w:val="white"/>
+          <w:lang w:bidi="bn-BD"/>
+        </w:rPr>
+        <w:t xml:space="preserve"> default basic middlewares already for us.</w:t>
+      </w:r>
+    </w:p>
+    <w:p>
+      <w:pPr>
+        <w:pStyle w:val="Normal"/>
+        <w:spacing w:before="0" w:after="200"/>
+        <w:contextualSpacing/>
+        <w:jc w:val="both"/>
+        <w:rPr>
+          <w:rFonts w:ascii="DejaVu Sans Mono" w:hAnsi="DejaVu Sans Mono" w:cs="Vrinda" w:cstheme="minorBidi"/>
+          <w:b w:val="false"/>
+          <w:b w:val="false"/>
+          <w:bCs w:val="false"/>
+          <w:color w:val="000000"/>
+          <w:highlight w:val="white"/>
+          <w:lang w:bidi="bn-BD"/>
+        </w:rPr>
+      </w:pPr>
+      <w:r>
+        <w:rPr>
+          <w:sz w:val="22"/>
+          <w:szCs w:val="22"/>
+        </w:rPr>
+      </w:r>
+    </w:p>
+    <w:p>
+      <w:pPr>
+        <w:pStyle w:val="Normal"/>
+        <w:spacing w:before="0" w:after="200"/>
+        <w:contextualSpacing/>
+        <w:jc w:val="both"/>
+        <w:rPr>
+          <w:sz w:val="22"/>
+          <w:szCs w:val="22"/>
+        </w:rPr>
+      </w:pPr>
+      <w:r>
+        <w:rPr>
+          <w:rFonts w:cs="Vrinda" w:ascii="DejaVu Sans Mono" w:hAnsi="DejaVu Sans Mono" w:cstheme="minorBidi"/>
+          <w:b w:val="false"/>
+          <w:bCs w:val="false"/>
+          <w:color w:val="000000"/>
+          <w:sz w:val="22"/>
+          <w:szCs w:val="22"/>
+          <w:highlight w:val="white"/>
+          <w:lang w:bidi="bn-BD"/>
+        </w:rPr>
+        <w:t xml:space="preserve">Add the following at the end of the $routeMiddleware array: </w:t>
+      </w:r>
+    </w:p>
+    <w:p>
+      <w:pPr>
+        <w:pStyle w:val="Normal"/>
+        <w:spacing w:before="0" w:after="200"/>
+        <w:contextualSpacing/>
+        <w:jc w:val="both"/>
+        <w:rPr>
+          <w:rFonts w:cs="Vrinda"/>
+          <w:lang w:bidi="bn-BD"/>
+        </w:rPr>
+      </w:pPr>
+      <w:r>
+        <w:rPr>
+          <w:sz w:val="22"/>
+          <w:szCs w:val="22"/>
+        </w:rPr>
+      </w:r>
+    </w:p>
+    <w:p>
+      <w:pPr>
+        <w:pStyle w:val="Normal"/>
+        <w:spacing w:before="0" w:after="200"/>
+        <w:contextualSpacing/>
+        <w:jc w:val="both"/>
+        <w:rPr>
+          <w:b/>
+          <w:b/>
+          <w:bCs/>
+        </w:rPr>
+      </w:pPr>
+      <w:r>
+        <w:rPr>
+          <w:rFonts w:cs="Vrinda"/>
+          <w:b/>
+          <w:bCs/>
+          <w:szCs w:val="28"/>
+          <w:lang w:bidi="bn-BD"/>
+        </w:rPr>
+        <w:t>'authenticated' =&gt; \App\Http\Middleware\ AuthenticationMiddleware::class</w:t>
+      </w:r>
+    </w:p>
+    <w:p>
+      <w:pPr>
+        <w:pStyle w:val="Normal"/>
+        <w:spacing w:before="0" w:after="200"/>
+        <w:contextualSpacing/>
+        <w:jc w:val="both"/>
+        <w:rPr>
+          <w:rFonts w:cs="Vrinda"/>
+          <w:szCs w:val="28"/>
+          <w:lang w:bidi="bn-BD"/>
+        </w:rPr>
+      </w:pPr>
+      <w:r>
+        <w:rPr/>
+      </w:r>
+    </w:p>
+    <w:p>
+      <w:pPr>
+        <w:pStyle w:val="Normal"/>
+        <w:spacing w:before="0" w:after="200"/>
+        <w:contextualSpacing/>
+        <w:jc w:val="both"/>
+        <w:rPr>
+          <w:b/>
+          <w:b/>
+          <w:bCs/>
+        </w:rPr>
+      </w:pPr>
+      <w:r>
+        <w:rPr>
+          <w:rFonts w:cs="Vrinda"/>
+          <w:b/>
+          <w:bCs/>
+          <w:szCs w:val="28"/>
+          <w:lang w:bidi="bn-BD"/>
+        </w:rPr>
+        <w:t>#03 Uses:</w:t>
+      </w:r>
+    </w:p>
+    <w:p>
+      <w:pPr>
+        <w:pStyle w:val="Normal"/>
+        <w:spacing w:before="0" w:after="200"/>
+        <w:contextualSpacing/>
+        <w:jc w:val="both"/>
+        <w:rPr>
+          <w:rFonts w:cs="Vrinda"/>
+          <w:szCs w:val="28"/>
+          <w:lang w:bidi="bn-BD"/>
+        </w:rPr>
+      </w:pPr>
+      <w:r>
+        <w:rPr/>
+      </w:r>
+    </w:p>
+    <w:p>
+      <w:pPr>
+        <w:pStyle w:val="Normal"/>
+        <w:spacing w:before="0" w:after="200"/>
+        <w:contextualSpacing/>
+        <w:jc w:val="both"/>
+        <w:rPr/>
+      </w:pPr>
+      <w:r>
+        <w:rPr>
+          <w:rFonts w:cs="Vrinda"/>
+          <w:szCs w:val="28"/>
+          <w:lang w:bidi="bn-BD"/>
+        </w:rPr>
+        <w:t>Go to the web.php and add as follows:</w:t>
+      </w:r>
+    </w:p>
+    <w:p>
+      <w:pPr>
+        <w:pStyle w:val="Normal"/>
+        <w:spacing w:before="0" w:after="200"/>
+        <w:contextualSpacing/>
+        <w:jc w:val="both"/>
+        <w:rPr/>
+      </w:pPr>
+      <w:r>
+        <w:rPr/>
+      </w:r>
+    </w:p>
+    <w:p>
+      <w:pPr>
+        <w:pStyle w:val="Normal"/>
+        <w:spacing w:before="0" w:after="200"/>
+        <w:contextualSpacing/>
+        <w:jc w:val="both"/>
+        <w:rPr>
+          <w:b w:val="false"/>
+          <w:b w:val="false"/>
+          <w:bCs w:val="false"/>
+        </w:rPr>
+      </w:pPr>
+      <w:r>
+        <w:rPr>
+          <w:rFonts w:cs="Vrinda"/>
+          <w:b w:val="false"/>
+          <w:bCs w:val="false"/>
+          <w:szCs w:val="28"/>
+          <w:lang w:bidi="bn-BD"/>
+        </w:rPr>
+        <w:t>Route::get('/home', 'AdminUserController@index')</w:t>
+      </w:r>
+      <w:r>
+        <w:rPr>
+          <w:b w:val="false"/>
+          <w:bCs w:val="false"/>
+        </w:rPr>
+        <w:t>-&gt;middleware('authenticated');</w:t>
+      </w:r>
+    </w:p>
+    <w:p>
+      <w:pPr>
+        <w:pStyle w:val="Normal"/>
+        <w:spacing w:before="0" w:after="200"/>
+        <w:contextualSpacing/>
+        <w:jc w:val="both"/>
+        <w:rPr>
+          <w:rFonts w:cs="Vrinda"/>
+          <w:szCs w:val="28"/>
+          <w:lang w:bidi="bn-BD"/>
+        </w:rPr>
+      </w:pPr>
+      <w:r>
+        <w:rPr>
+          <w:b w:val="false"/>
+          <w:bCs w:val="false"/>
+        </w:rPr>
+      </w:r>
+    </w:p>
+    <w:p>
+      <w:pPr>
+        <w:pStyle w:val="Normal"/>
+        <w:spacing w:before="0" w:after="200"/>
+        <w:contextualSpacing/>
+        <w:jc w:val="both"/>
+        <w:rPr/>
+      </w:pPr>
+      <w:r>
+        <w:rPr>
+          <w:rFonts w:cs="Vrinda"/>
+          <w:szCs w:val="28"/>
+          <w:lang w:bidi="bn-BD"/>
+        </w:rPr>
+        <w:t>We can use the default auth as well as:</w:t>
+      </w:r>
+    </w:p>
+    <w:p>
+      <w:pPr>
+        <w:pStyle w:val="Normal"/>
+        <w:spacing w:before="0" w:after="200"/>
+        <w:contextualSpacing/>
+        <w:jc w:val="both"/>
+        <w:rPr>
+          <w:rFonts w:cs="Vrinda"/>
+          <w:szCs w:val="28"/>
+          <w:lang w:bidi="bn-BD"/>
+        </w:rPr>
+      </w:pPr>
+      <w:r>
+        <w:rPr/>
+      </w:r>
+    </w:p>
+    <w:p>
+      <w:pPr>
+        <w:pStyle w:val="Normal"/>
+        <w:spacing w:before="0" w:after="200"/>
+        <w:contextualSpacing/>
+        <w:jc w:val="both"/>
+        <w:rPr>
+          <w:b/>
+          <w:b/>
+          <w:bCs/>
+        </w:rPr>
+      </w:pPr>
+      <w:r>
+        <w:rPr>
+          <w:rFonts w:cs="Vrinda"/>
+          <w:b/>
+          <w:bCs/>
+          <w:szCs w:val="28"/>
+          <w:lang w:bidi="bn-BD"/>
+        </w:rPr>
+        <w:t>Route::get('/home', 'AdminUserController@index')-&gt;middleware('auth');</w:t>
+      </w:r>
+    </w:p>
+    <w:p>
+      <w:pPr>
+        <w:pStyle w:val="Normal"/>
+        <w:spacing w:before="0" w:after="200"/>
+        <w:contextualSpacing/>
+        <w:jc w:val="both"/>
+        <w:rPr>
+          <w:rFonts w:cs="Vrinda"/>
+          <w:szCs w:val="28"/>
+          <w:lang w:bidi="bn-BD"/>
+        </w:rPr>
+      </w:pPr>
+      <w:r>
+        <w:rPr/>
+      </w:r>
+    </w:p>
+    <w:p>
+      <w:pPr>
+        <w:pStyle w:val="Normal"/>
+        <w:spacing w:before="0" w:after="200"/>
+        <w:contextualSpacing/>
+        <w:jc w:val="both"/>
+        <w:rPr>
+          <w:rFonts w:cs="Vrinda"/>
+          <w:szCs w:val="28"/>
+          <w:lang w:bidi="bn-BD"/>
+        </w:rPr>
+      </w:pPr>
+      <w:r>
+        <w:rPr/>
+      </w:r>
+    </w:p>
+    <w:p>
+      <w:pPr>
+        <w:pStyle w:val="Normal"/>
+        <w:spacing w:before="0" w:after="200"/>
+        <w:contextualSpacing/>
+        <w:jc w:val="both"/>
+        <w:rPr>
+          <w:b/>
+          <w:b/>
+          <w:bCs/>
+        </w:rPr>
+      </w:pPr>
+      <w:r>
+        <w:rPr>
+          <w:rFonts w:cs="Vrinda"/>
+          <w:b/>
+          <w:bCs/>
+          <w:szCs w:val="28"/>
+          <w:lang w:bidi="bn-BD"/>
+        </w:rPr>
+        <w:t>Route Groups:</w:t>
+      </w:r>
+    </w:p>
+    <w:p>
+      <w:pPr>
+        <w:pStyle w:val="Normal"/>
+        <w:spacing w:before="0" w:after="200"/>
+        <w:contextualSpacing/>
+        <w:jc w:val="both"/>
+        <w:rPr>
+          <w:rFonts w:cs="Vrinda"/>
+          <w:szCs w:val="28"/>
+          <w:lang w:bidi="bn-BD"/>
+        </w:rPr>
+      </w:pPr>
+      <w:r>
+        <w:rPr/>
+      </w:r>
+    </w:p>
+    <w:p>
+      <w:pPr>
+        <w:pStyle w:val="Normal"/>
+        <w:spacing w:before="0" w:after="200"/>
+        <w:contextualSpacing/>
+        <w:jc w:val="both"/>
+        <w:rPr/>
+      </w:pPr>
+      <w:r>
+        <w:rPr>
+          <w:rFonts w:cs="Vrinda"/>
+          <w:szCs w:val="28"/>
+          <w:lang w:bidi="bn-BD"/>
+        </w:rPr>
+        <w:t>If we want to authenticate 100 routes every single time we have to add middleware it’s more costly. Hence we have to use route group as follows:</w:t>
+      </w:r>
+    </w:p>
+    <w:p>
+      <w:pPr>
+        <w:pStyle w:val="Normal"/>
+        <w:spacing w:before="0" w:after="200"/>
+        <w:contextualSpacing/>
+        <w:jc w:val="both"/>
+        <w:rPr>
+          <w:rFonts w:cs="Vrinda"/>
+          <w:szCs w:val="28"/>
+          <w:lang w:bidi="bn-BD"/>
+        </w:rPr>
+      </w:pPr>
+      <w:r>
+        <w:rPr/>
+      </w:r>
+    </w:p>
+    <w:p>
+      <w:pPr>
+        <w:pStyle w:val="Normal"/>
+        <w:spacing w:before="0" w:after="200"/>
+        <w:contextualSpacing/>
+        <w:jc w:val="both"/>
+        <w:rPr/>
+      </w:pPr>
+      <w:r>
+        <w:rPr>
+          <w:rFonts w:cs="Vrinda"/>
+          <w:szCs w:val="28"/>
+          <w:lang w:bidi="bn-BD"/>
+        </w:rPr>
+        <w:t>Route::group(['middleware'=&gt;'authenticated'], function(){</w:t>
+      </w:r>
+    </w:p>
+    <w:p>
+      <w:pPr>
+        <w:pStyle w:val="Normal"/>
+        <w:spacing w:before="0" w:after="200"/>
+        <w:contextualSpacing/>
+        <w:jc w:val="both"/>
+        <w:rPr/>
+      </w:pPr>
+      <w:r>
+        <w:rPr>
+          <w:rFonts w:cs="Vrinda"/>
+          <w:szCs w:val="28"/>
+          <w:lang w:bidi="bn-BD"/>
+        </w:rPr>
+        <w:t xml:space="preserve">    </w:t>
+      </w:r>
+      <w:r>
+        <w:rPr>
+          <w:rFonts w:cs="Vrinda"/>
+          <w:szCs w:val="28"/>
+          <w:lang w:bidi="bn-BD"/>
+        </w:rPr>
+        <w:t>Route::get('/home', 'AdminUserController@index');</w:t>
+      </w:r>
+    </w:p>
+    <w:p>
+      <w:pPr>
+        <w:pStyle w:val="Normal"/>
+        <w:spacing w:before="0" w:after="200"/>
+        <w:contextualSpacing/>
+        <w:jc w:val="both"/>
+        <w:rPr/>
+      </w:pPr>
+      <w:r>
+        <w:rPr>
+          <w:rFonts w:cs="Vrinda"/>
+          <w:szCs w:val="28"/>
+          <w:lang w:bidi="bn-BD"/>
+        </w:rPr>
+        <w:t xml:space="preserve">    </w:t>
+      </w:r>
+      <w:r>
+        <w:rPr>
+          <w:rFonts w:cs="Vrinda"/>
+          <w:szCs w:val="28"/>
+          <w:lang w:bidi="bn-BD"/>
+        </w:rPr>
+        <w:t>Route::get('/about', 'AdminUserController@about');</w:t>
+      </w:r>
+    </w:p>
+    <w:p>
+      <w:pPr>
+        <w:pStyle w:val="Normal"/>
+        <w:spacing w:before="0" w:after="200"/>
+        <w:contextualSpacing/>
+        <w:jc w:val="both"/>
+        <w:rPr/>
+      </w:pPr>
+      <w:r>
+        <w:rPr>
+          <w:rFonts w:cs="Vrinda"/>
+          <w:szCs w:val="28"/>
+          <w:lang w:bidi="bn-BD"/>
+        </w:rPr>
+        <w:t>});</w:t>
+      </w:r>
+    </w:p>
+    <w:p>
+      <w:pPr>
+        <w:pStyle w:val="Normal"/>
+        <w:spacing w:before="0" w:after="200"/>
+        <w:contextualSpacing/>
+        <w:jc w:val="both"/>
+        <w:rPr>
+          <w:rFonts w:cs="Vrinda"/>
+          <w:szCs w:val="28"/>
+          <w:lang w:bidi="bn-BD"/>
+        </w:rPr>
+      </w:pPr>
+      <w:r>
+        <w:rPr/>
+      </w:r>
+    </w:p>
+    <w:p>
+      <w:pPr>
+        <w:pStyle w:val="Normal"/>
+        <w:spacing w:before="0" w:after="200"/>
+        <w:contextualSpacing/>
+        <w:jc w:val="both"/>
+        <w:rPr/>
+      </w:pPr>
+      <w:r>
+        <w:rPr>
+          <w:rFonts w:cs="Vrinda"/>
+          <w:szCs w:val="28"/>
+          <w:lang w:bidi="bn-BD"/>
+        </w:rPr>
+        <w:t>We can use another middleware as follows:</w:t>
+      </w:r>
+    </w:p>
+    <w:p>
+      <w:pPr>
+        <w:pStyle w:val="Normal"/>
+        <w:spacing w:before="0" w:after="200"/>
+        <w:contextualSpacing/>
+        <w:jc w:val="both"/>
+        <w:rPr>
+          <w:rFonts w:cs="Vrinda"/>
+          <w:szCs w:val="28"/>
+          <w:lang w:bidi="bn-BD"/>
+        </w:rPr>
+      </w:pPr>
+      <w:r>
+        <w:rPr/>
+      </w:r>
+    </w:p>
+    <w:p>
+      <w:pPr>
+        <w:pStyle w:val="Normal"/>
+        <w:spacing w:before="0" w:after="200"/>
+        <w:contextualSpacing/>
+        <w:jc w:val="both"/>
+        <w:rPr/>
+      </w:pPr>
+      <w:r>
+        <w:rPr/>
+        <w:t>Route::group(['middleware'=&gt; ['authenticated', 'anotherMiddleware']], function(){</w:t>
+      </w:r>
+    </w:p>
+    <w:p>
+      <w:pPr>
+        <w:pStyle w:val="Normal"/>
+        <w:spacing w:before="0" w:after="200"/>
+        <w:contextualSpacing/>
+        <w:jc w:val="both"/>
+        <w:rPr/>
+      </w:pPr>
+      <w:r>
+        <w:rPr/>
+        <w:t xml:space="preserve">    </w:t>
+      </w:r>
+      <w:r>
+        <w:rPr/>
+        <w:t>Route::get('/home', 'AdminUserController@index');</w:t>
+      </w:r>
+    </w:p>
+    <w:p>
+      <w:pPr>
+        <w:pStyle w:val="Normal"/>
+        <w:spacing w:before="0" w:after="200"/>
+        <w:contextualSpacing/>
+        <w:jc w:val="both"/>
+        <w:rPr/>
+      </w:pPr>
+      <w:r>
+        <w:rPr/>
+        <w:t xml:space="preserve">    </w:t>
+      </w:r>
+      <w:r>
+        <w:rPr/>
+        <w:t>Route::get('/about', 'AdminUserController@about');</w:t>
+      </w:r>
+    </w:p>
+    <w:p>
+      <w:pPr>
+        <w:pStyle w:val="Normal"/>
+        <w:spacing w:before="0" w:after="200"/>
+        <w:contextualSpacing/>
+        <w:jc w:val="both"/>
+        <w:rPr/>
+      </w:pPr>
+      <w:r>
+        <w:rPr/>
+        <w:t>});</w:t>
+      </w:r>
+    </w:p>
+    <w:p>
+      <w:pPr>
+        <w:pStyle w:val="Normal"/>
+        <w:spacing w:before="0" w:after="200"/>
+        <w:contextualSpacing/>
+        <w:jc w:val="both"/>
+        <w:rPr/>
+      </w:pPr>
+      <w:r>
+        <w:rPr/>
+      </w:r>
+    </w:p>
+    <w:p>
+      <w:pPr>
+        <w:pStyle w:val="Normal"/>
+        <w:spacing w:before="0" w:after="200"/>
+        <w:contextualSpacing/>
+        <w:jc w:val="both"/>
+        <w:rPr/>
+      </w:pPr>
+      <w:r>
+        <w:rPr/>
+        <w:t>We can check rout list as follows:</w:t>
+      </w:r>
+    </w:p>
+    <w:p>
+      <w:pPr>
+        <w:pStyle w:val="Normal"/>
+        <w:spacing w:before="0" w:after="200"/>
+        <w:contextualSpacing/>
+        <w:jc w:val="both"/>
+        <w:rPr/>
+      </w:pPr>
+      <w:r>
+        <w:rPr/>
+      </w:r>
+    </w:p>
+    <w:p>
+      <w:pPr>
+        <w:pStyle w:val="Normal"/>
+        <w:spacing w:before="0" w:after="200"/>
+        <w:contextualSpacing/>
+        <w:jc w:val="both"/>
+        <w:rPr>
+          <w:b/>
+          <w:b/>
+          <w:bCs/>
+        </w:rPr>
+      </w:pPr>
+      <w:r>
+        <w:rPr>
+          <w:b/>
+          <w:bCs/>
+        </w:rPr>
+        <w:t>php artisan route:list</w:t>
+      </w:r>
+    </w:p>
+    <w:p>
+      <w:pPr>
+        <w:pStyle w:val="Normal"/>
+        <w:spacing w:before="0" w:after="200"/>
+        <w:contextualSpacing/>
+        <w:jc w:val="both"/>
+        <w:rPr>
+          <w:rFonts w:cs="Vrinda"/>
+          <w:szCs w:val="28"/>
+          <w:lang w:bidi="bn-BD"/>
+        </w:rPr>
+      </w:pPr>
+      <w:r>
+        <w:rPr/>
+      </w:r>
+    </w:p>
+    <w:p>
+      <w:pPr>
+        <w:pStyle w:val="Normal"/>
+        <w:spacing w:before="0" w:after="200"/>
+        <w:contextualSpacing/>
+        <w:jc w:val="both"/>
+        <w:rPr>
+          <w:rFonts w:cs="Vrinda"/>
+          <w:szCs w:val="28"/>
+          <w:lang w:bidi="bn-BD"/>
+        </w:rPr>
+      </w:pPr>
+      <w:r>
+        <w:rPr/>
+      </w:r>
+    </w:p>
+    <w:p>
+      <w:pPr>
+        <w:pStyle w:val="Normal"/>
+        <w:spacing w:before="0" w:after="200"/>
+        <w:contextualSpacing/>
+        <w:jc w:val="both"/>
+        <w:rPr/>
+      </w:pPr>
+      <w:r>
+        <w:rPr>
+          <w:rFonts w:cs="Vrinda"/>
+          <w:szCs w:val="28"/>
+          <w:lang w:bidi="bn-BD"/>
+        </w:rPr>
+        <w:t>Basic Authentication for login, logout, register, forget/change password:</w:t>
+      </w:r>
+    </w:p>
+    <w:p>
+      <w:pPr>
+        <w:pStyle w:val="Normal"/>
+        <w:spacing w:before="0" w:after="200"/>
+        <w:contextualSpacing/>
+        <w:jc w:val="both"/>
+        <w:rPr>
+          <w:rFonts w:cs="Vrinda"/>
+          <w:szCs w:val="28"/>
+          <w:lang w:bidi="bn-BD"/>
+        </w:rPr>
+      </w:pPr>
+      <w:r>
+        <w:rPr/>
+      </w:r>
+    </w:p>
+    <w:p>
+      <w:pPr>
+        <w:pStyle w:val="Normal"/>
+        <w:spacing w:before="0" w:after="200"/>
+        <w:contextualSpacing/>
+        <w:jc w:val="both"/>
+        <w:rPr>
+          <w:b/>
+          <w:b/>
+          <w:bCs/>
+        </w:rPr>
+      </w:pPr>
+      <w:r>
+        <w:rPr>
+          <w:rFonts w:cs="Vrinda"/>
+          <w:b/>
+          <w:bCs/>
+          <w:szCs w:val="28"/>
+          <w:lang w:bidi="bn-BD"/>
+        </w:rPr>
+        <w:t>php artisan make:auth</w:t>
+      </w:r>
+    </w:p>
+    <w:p>
+      <w:pPr>
+        <w:pStyle w:val="Normal"/>
+        <w:spacing w:before="0" w:after="200"/>
+        <w:contextualSpacing/>
+        <w:jc w:val="both"/>
+        <w:rPr>
+          <w:rFonts w:cs="Vrinda"/>
+          <w:szCs w:val="28"/>
+          <w:lang w:bidi="bn-BD"/>
+        </w:rPr>
+      </w:pPr>
+      <w:r>
+        <w:rPr>
+          <w:b/>
+          <w:bCs/>
+        </w:rPr>
+      </w:r>
+    </w:p>
+    <w:p>
+      <w:pPr>
+        <w:pStyle w:val="Normal"/>
+        <w:spacing w:before="0" w:after="200"/>
+        <w:contextualSpacing/>
+        <w:jc w:val="both"/>
+        <w:rPr>
+          <w:b w:val="false"/>
+          <w:b w:val="false"/>
+          <w:bCs w:val="false"/>
+        </w:rPr>
+      </w:pPr>
+      <w:r>
+        <w:rPr>
+          <w:rFonts w:cs="Vrinda"/>
+          <w:b w:val="false"/>
+          <w:bCs w:val="false"/>
+          <w:szCs w:val="28"/>
+          <w:lang w:bidi="bn-BD"/>
+        </w:rPr>
+        <w:t>Login url:</w:t>
+      </w:r>
+    </w:p>
+    <w:p>
+      <w:pPr>
+        <w:pStyle w:val="Normal"/>
+        <w:spacing w:before="0" w:after="200"/>
+        <w:contextualSpacing/>
+        <w:jc w:val="both"/>
+        <w:rPr>
+          <w:rFonts w:cs="Vrinda"/>
+          <w:szCs w:val="28"/>
+          <w:lang w:bidi="bn-BD"/>
+        </w:rPr>
+      </w:pPr>
+      <w:r>
+        <w:rPr>
+          <w:b w:val="false"/>
+          <w:bCs w:val="false"/>
+        </w:rPr>
+      </w:r>
+    </w:p>
+    <w:p>
+      <w:pPr>
+        <w:pStyle w:val="Normal"/>
+        <w:spacing w:before="0" w:after="200"/>
+        <w:contextualSpacing/>
+        <w:jc w:val="both"/>
+        <w:rPr>
+          <w:b/>
+          <w:b/>
+          <w:bCs/>
+        </w:rPr>
+      </w:pPr>
+      <w:r>
+        <w:rPr>
+          <w:rFonts w:cs="Vrinda"/>
+          <w:b/>
+          <w:bCs/>
+          <w:szCs w:val="28"/>
+          <w:lang w:bidi="bn-BD"/>
+        </w:rPr>
+        <w:t>localhost:8000/login</w:t>
+      </w:r>
+    </w:p>
+    <w:p>
+      <w:pPr>
+        <w:pStyle w:val="Normal"/>
+        <w:spacing w:before="0" w:after="200"/>
+        <w:contextualSpacing/>
+        <w:jc w:val="both"/>
+        <w:rPr>
+          <w:rFonts w:cs="Vrinda"/>
+          <w:szCs w:val="28"/>
+          <w:lang w:bidi="bn-BD"/>
+        </w:rPr>
+      </w:pPr>
+      <w:r>
+        <w:rPr>
+          <w:b/>
+          <w:bCs/>
+        </w:rPr>
+      </w:r>
+    </w:p>
+    <w:p>
+      <w:pPr>
+        <w:pStyle w:val="Normal"/>
+        <w:spacing w:before="0" w:after="200"/>
+        <w:contextualSpacing/>
+        <w:jc w:val="both"/>
+        <w:rPr>
+          <w:b w:val="false"/>
+          <w:b w:val="false"/>
+          <w:bCs w:val="false"/>
+        </w:rPr>
+      </w:pPr>
+      <w:r>
+        <w:rPr>
+          <w:rFonts w:cs="Vrinda"/>
+          <w:b w:val="false"/>
+          <w:bCs w:val="false"/>
+          <w:szCs w:val="28"/>
+          <w:lang w:bidi="bn-BD"/>
+        </w:rPr>
+        <w:t>After login url:</w:t>
+      </w:r>
+    </w:p>
+    <w:p>
+      <w:pPr>
+        <w:pStyle w:val="Normal"/>
+        <w:spacing w:before="0" w:after="200"/>
+        <w:contextualSpacing/>
+        <w:jc w:val="both"/>
+        <w:rPr>
+          <w:rFonts w:cs="Vrinda"/>
+          <w:szCs w:val="28"/>
+          <w:lang w:bidi="bn-BD"/>
+        </w:rPr>
+      </w:pPr>
+      <w:r>
+        <w:rPr>
+          <w:b w:val="false"/>
+          <w:bCs w:val="false"/>
+        </w:rPr>
+      </w:r>
+    </w:p>
+    <w:p>
+      <w:pPr>
+        <w:pStyle w:val="Normal"/>
+        <w:spacing w:before="0" w:after="200"/>
+        <w:contextualSpacing/>
+        <w:jc w:val="both"/>
+        <w:rPr>
+          <w:b/>
+          <w:b/>
+          <w:bCs/>
+        </w:rPr>
+      </w:pPr>
+      <w:r>
+        <w:rPr>
+          <w:rFonts w:cs="Vrinda"/>
+          <w:b/>
+          <w:bCs/>
+          <w:szCs w:val="28"/>
+          <w:lang w:bidi="bn-BD"/>
+        </w:rPr>
+        <w:t>localhost:8000/home</w:t>
+      </w:r>
+    </w:p>
+    <w:p>
+      <w:pPr>
+        <w:pStyle w:val="Normal"/>
+        <w:spacing w:before="0" w:after="200"/>
+        <w:contextualSpacing/>
+        <w:jc w:val="both"/>
+        <w:rPr>
+          <w:rFonts w:cs="Vrinda"/>
+          <w:szCs w:val="28"/>
+          <w:lang w:bidi="bn-BD"/>
+        </w:rPr>
+      </w:pPr>
+      <w:r>
+        <w:rPr>
+          <w:b/>
+          <w:bCs/>
+        </w:rPr>
+      </w:r>
+    </w:p>
+    <w:p>
+      <w:pPr>
+        <w:pStyle w:val="Normal"/>
+        <w:spacing w:before="0" w:after="200"/>
+        <w:contextualSpacing/>
+        <w:jc w:val="both"/>
+        <w:rPr>
+          <w:b w:val="false"/>
+          <w:b w:val="false"/>
+          <w:bCs w:val="false"/>
+        </w:rPr>
+      </w:pPr>
+      <w:r>
+        <w:rPr>
+          <w:rFonts w:cs="Vrinda"/>
+          <w:b w:val="false"/>
+          <w:bCs w:val="false"/>
+          <w:szCs w:val="28"/>
+          <w:lang w:bidi="bn-BD"/>
+        </w:rPr>
+        <w:t xml:space="preserve">But we can customize the redirect location by defining a </w:t>
+      </w:r>
+      <w:r>
+        <w:rPr>
+          <w:rFonts w:cs="Vrinda"/>
+          <w:b/>
+          <w:bCs/>
+          <w:szCs w:val="28"/>
+          <w:lang w:bidi="bn-BD"/>
+        </w:rPr>
+        <w:t>redirectTo</w:t>
+      </w:r>
+      <w:r>
+        <w:rPr>
+          <w:rFonts w:cs="Vrinda"/>
+          <w:b w:val="false"/>
+          <w:bCs w:val="false"/>
+          <w:szCs w:val="28"/>
+          <w:lang w:bidi="bn-BD"/>
+        </w:rPr>
+        <w:t xml:space="preserve"> property on the  </w:t>
+      </w:r>
+      <w:r>
+        <w:rPr>
+          <w:rFonts w:cs="Vrinda"/>
+          <w:b/>
+          <w:bCs/>
+          <w:szCs w:val="28"/>
+          <w:lang w:bidi="bn-BD"/>
+        </w:rPr>
+        <w:t>LoginController</w:t>
+      </w:r>
+      <w:r>
+        <w:rPr>
+          <w:rFonts w:cs="Vrinda"/>
+          <w:b w:val="false"/>
+          <w:bCs w:val="false"/>
+          <w:szCs w:val="28"/>
+          <w:lang w:bidi="bn-BD"/>
+        </w:rPr>
+        <w:t xml:space="preserve">, </w:t>
+      </w:r>
+      <w:r>
+        <w:rPr>
+          <w:rFonts w:cs="Vrinda"/>
+          <w:b/>
+          <w:bCs/>
+          <w:szCs w:val="28"/>
+          <w:lang w:bidi="bn-BD"/>
+        </w:rPr>
+        <w:t>RegisterController</w:t>
+      </w:r>
+      <w:r>
+        <w:rPr>
+          <w:rFonts w:cs="Vrinda"/>
+          <w:b w:val="false"/>
+          <w:bCs w:val="false"/>
+          <w:szCs w:val="28"/>
+          <w:lang w:bidi="bn-BD"/>
+        </w:rPr>
+        <w:t xml:space="preserve">, and </w:t>
+      </w:r>
+      <w:r>
+        <w:rPr>
+          <w:rFonts w:cs="Vrinda"/>
+          <w:b/>
+          <w:bCs/>
+          <w:szCs w:val="28"/>
+          <w:lang w:bidi="bn-BD"/>
+        </w:rPr>
+        <w:t xml:space="preserve">ResetPasswordController </w:t>
+      </w:r>
+      <w:r>
+        <w:rPr>
+          <w:rFonts w:cs="Vrinda"/>
+          <w:b w:val="false"/>
+          <w:bCs w:val="false"/>
+          <w:szCs w:val="28"/>
+          <w:lang w:bidi="bn-BD"/>
+        </w:rPr>
+        <w:t>as follows:</w:t>
+      </w:r>
+    </w:p>
+    <w:p>
+      <w:pPr>
+        <w:pStyle w:val="Normal"/>
+        <w:spacing w:before="0" w:after="200"/>
+        <w:contextualSpacing/>
+        <w:jc w:val="both"/>
+        <w:rPr>
+          <w:rFonts w:cs="Vrinda"/>
+          <w:szCs w:val="28"/>
+          <w:lang w:bidi="bn-BD"/>
+        </w:rPr>
+      </w:pPr>
+      <w:r>
+        <w:rPr>
+          <w:b w:val="false"/>
+          <w:bCs w:val="false"/>
+        </w:rPr>
+      </w:r>
+    </w:p>
+    <w:p>
+      <w:pPr>
+        <w:pStyle w:val="Normal"/>
+        <w:spacing w:before="0" w:after="200"/>
+        <w:contextualSpacing/>
+        <w:jc w:val="both"/>
+        <w:rPr>
+          <w:b/>
+          <w:b/>
+          <w:bCs/>
+        </w:rPr>
+      </w:pPr>
+      <w:r>
+        <w:rPr>
+          <w:rFonts w:cs="Vrinda"/>
+          <w:b/>
+          <w:bCs/>
+          <w:szCs w:val="28"/>
+          <w:lang w:bidi="bn-BD"/>
+        </w:rPr>
+        <w:t>protected $redirectTo = '/';</w:t>
+      </w:r>
+    </w:p>
+    <w:p>
+      <w:pPr>
+        <w:pStyle w:val="Normal"/>
+        <w:spacing w:before="0" w:after="200"/>
+        <w:contextualSpacing/>
+        <w:jc w:val="both"/>
+        <w:rPr>
+          <w:rFonts w:cs="Vrinda"/>
+          <w:szCs w:val="28"/>
+          <w:lang w:bidi="bn-BD"/>
+        </w:rPr>
+      </w:pPr>
+      <w:r>
+        <w:rPr>
+          <w:b w:val="false"/>
+          <w:bCs w:val="false"/>
+        </w:rPr>
+      </w:r>
+    </w:p>
+    <w:p>
+      <w:pPr>
+        <w:pStyle w:val="Normal"/>
+        <w:spacing w:before="0" w:after="200"/>
+        <w:contextualSpacing/>
+        <w:jc w:val="both"/>
+        <w:rPr>
+          <w:b w:val="false"/>
+          <w:b w:val="false"/>
+          <w:bCs w:val="false"/>
+        </w:rPr>
+      </w:pPr>
+      <w:r>
+        <w:rPr>
+          <w:rFonts w:cs="Vrinda"/>
+          <w:b w:val="false"/>
+          <w:bCs w:val="false"/>
+          <w:szCs w:val="28"/>
+          <w:lang w:bidi="bn-BD"/>
+        </w:rPr>
+        <w:t>Logout url:</w:t>
+      </w:r>
+    </w:p>
+    <w:p>
+      <w:pPr>
+        <w:pStyle w:val="Normal"/>
+        <w:spacing w:before="0" w:after="200"/>
+        <w:contextualSpacing/>
+        <w:jc w:val="both"/>
+        <w:rPr>
+          <w:rFonts w:cs="Vrinda"/>
+          <w:szCs w:val="28"/>
+          <w:lang w:bidi="bn-BD"/>
+        </w:rPr>
+      </w:pPr>
+      <w:r>
+        <w:rPr>
+          <w:b w:val="false"/>
+          <w:bCs w:val="false"/>
+        </w:rPr>
+      </w:r>
+    </w:p>
+    <w:p>
+      <w:pPr>
+        <w:pStyle w:val="Normal"/>
+        <w:spacing w:before="0" w:after="200"/>
+        <w:contextualSpacing/>
+        <w:jc w:val="both"/>
+        <w:rPr>
+          <w:b/>
+          <w:b/>
+          <w:bCs/>
+        </w:rPr>
+      </w:pPr>
+      <w:r>
+        <w:rPr>
+          <w:rFonts w:cs="Vrinda"/>
+          <w:b/>
+          <w:bCs/>
+          <w:szCs w:val="28"/>
+          <w:lang w:bidi="bn-BD"/>
+        </w:rPr>
+        <w:t>localhost:8000/logout</w:t>
+      </w:r>
+    </w:p>
+    <w:p>
+      <w:pPr>
+        <w:pStyle w:val="Normal"/>
+        <w:spacing w:before="0" w:after="200"/>
+        <w:contextualSpacing/>
+        <w:jc w:val="both"/>
+        <w:rPr>
+          <w:rFonts w:cs="Vrinda"/>
+          <w:szCs w:val="28"/>
+          <w:lang w:bidi="bn-BD"/>
+        </w:rPr>
+      </w:pPr>
+      <w:r>
+        <w:rPr>
+          <w:b w:val="false"/>
+          <w:bCs w:val="false"/>
+        </w:rPr>
+      </w:r>
+    </w:p>
+    <w:p>
+      <w:pPr>
+        <w:pStyle w:val="Normal"/>
+        <w:spacing w:before="0" w:after="200"/>
+        <w:contextualSpacing/>
+        <w:jc w:val="both"/>
+        <w:rPr>
+          <w:b w:val="false"/>
+          <w:b w:val="false"/>
+          <w:bCs w:val="false"/>
+        </w:rPr>
+      </w:pPr>
+      <w:r>
+        <w:rPr>
+          <w:rFonts w:cs="Vrinda"/>
+          <w:b w:val="false"/>
+          <w:bCs w:val="false"/>
+          <w:szCs w:val="28"/>
+          <w:lang w:bidi="bn-BD"/>
+        </w:rPr>
+        <w:t>Register url:</w:t>
+      </w:r>
+    </w:p>
+    <w:p>
+      <w:pPr>
+        <w:pStyle w:val="Normal"/>
+        <w:spacing w:before="0" w:after="200"/>
+        <w:contextualSpacing/>
+        <w:jc w:val="both"/>
+        <w:rPr>
+          <w:rFonts w:cs="Vrinda"/>
+          <w:szCs w:val="28"/>
+          <w:lang w:bidi="bn-BD"/>
+        </w:rPr>
+      </w:pPr>
+      <w:r>
+        <w:rPr>
+          <w:b w:val="false"/>
+          <w:bCs w:val="false"/>
+        </w:rPr>
+      </w:r>
+    </w:p>
+    <w:p>
+      <w:pPr>
+        <w:pStyle w:val="Normal"/>
+        <w:spacing w:before="0" w:after="200"/>
+        <w:contextualSpacing/>
+        <w:jc w:val="both"/>
+        <w:rPr>
+          <w:b/>
+          <w:b/>
+          <w:bCs/>
+        </w:rPr>
+      </w:pPr>
+      <w:r>
+        <w:rPr>
+          <w:rFonts w:cs="Vrinda"/>
+          <w:b/>
+          <w:bCs/>
+          <w:szCs w:val="28"/>
+          <w:lang w:bidi="bn-BD"/>
+        </w:rPr>
+        <w:t>localhost:8000/register</w:t>
+      </w:r>
+    </w:p>
+    <w:p>
+      <w:pPr>
+        <w:pStyle w:val="Normal"/>
+        <w:spacing w:before="0" w:after="200"/>
+        <w:contextualSpacing/>
+        <w:jc w:val="both"/>
+        <w:rPr>
+          <w:rFonts w:cs="Vrinda"/>
+          <w:szCs w:val="28"/>
+          <w:lang w:bidi="bn-BD"/>
+        </w:rPr>
+      </w:pPr>
+      <w:r>
+        <w:rPr/>
+      </w:r>
+    </w:p>
+    <w:p>
+      <w:pPr>
+        <w:pStyle w:val="Normal"/>
+        <w:spacing w:before="0" w:after="200"/>
+        <w:contextualSpacing/>
+        <w:jc w:val="both"/>
+        <w:rPr>
+          <w:b w:val="false"/>
+          <w:b w:val="false"/>
+          <w:bCs w:val="false"/>
+        </w:rPr>
+      </w:pPr>
+      <w:r>
+        <w:rPr>
+          <w:rFonts w:cs="Vrinda"/>
+          <w:b w:val="false"/>
+          <w:bCs w:val="false"/>
+          <w:szCs w:val="28"/>
+          <w:lang w:bidi="bn-BD"/>
+        </w:rPr>
+        <w:t>Forget/reset password url:</w:t>
+      </w:r>
+    </w:p>
+    <w:p>
+      <w:pPr>
+        <w:pStyle w:val="Normal"/>
+        <w:spacing w:before="0" w:after="200"/>
+        <w:contextualSpacing/>
+        <w:jc w:val="both"/>
+        <w:rPr>
+          <w:rFonts w:cs="Vrinda"/>
+          <w:szCs w:val="28"/>
+          <w:lang w:bidi="bn-BD"/>
+        </w:rPr>
+      </w:pPr>
+      <w:r>
+        <w:rPr>
+          <w:b w:val="false"/>
+          <w:bCs w:val="false"/>
+        </w:rPr>
+      </w:r>
+    </w:p>
+    <w:p>
+      <w:pPr>
+        <w:pStyle w:val="Normal"/>
+        <w:spacing w:before="0" w:after="200"/>
+        <w:contextualSpacing/>
+        <w:jc w:val="both"/>
+        <w:rPr>
+          <w:b/>
+          <w:b/>
+          <w:bCs/>
+        </w:rPr>
+      </w:pPr>
+      <w:r>
+        <w:rPr>
+          <w:rFonts w:cs="Vrinda"/>
+          <w:b/>
+          <w:bCs/>
+          <w:szCs w:val="28"/>
+          <w:lang w:bidi="bn-BD"/>
+        </w:rPr>
+        <w:t>localhost:8000/password/reset</w:t>
+      </w:r>
+    </w:p>
+    <w:p>
+      <w:pPr>
+        <w:pStyle w:val="Normal"/>
+        <w:spacing w:before="0" w:after="200"/>
+        <w:contextualSpacing/>
+        <w:jc w:val="both"/>
+        <w:rPr>
+          <w:rFonts w:cs="Vrinda"/>
+          <w:szCs w:val="28"/>
+          <w:lang w:bidi="bn-BD"/>
+        </w:rPr>
+      </w:pPr>
+      <w:r>
+        <w:rPr/>
+      </w:r>
+    </w:p>
+    <w:p>
+      <w:pPr>
+        <w:pStyle w:val="Normal"/>
+        <w:spacing w:before="0" w:after="200"/>
+        <w:contextualSpacing/>
+        <w:jc w:val="both"/>
+        <w:rPr>
+          <w:rFonts w:cs="Vrinda"/>
+          <w:szCs w:val="28"/>
+          <w:lang w:bidi="bn-BD"/>
+        </w:rPr>
+      </w:pPr>
+      <w:r>
+        <w:rPr/>
+      </w:r>
+    </w:p>
+    <w:p>
+      <w:pPr>
+        <w:pStyle w:val="Normal"/>
+        <w:spacing w:before="0" w:after="200"/>
+        <w:contextualSpacing/>
+        <w:jc w:val="both"/>
+        <w:rPr/>
+      </w:pPr>
+      <w:r>
+        <w:rPr>
+          <w:rFonts w:cs="Vrinda"/>
+          <w:szCs w:val="28"/>
+          <w:lang w:bidi="bn-BD"/>
+        </w:rPr>
+        <w:t xml:space="preserve">If we want to rename default url like </w:t>
+      </w:r>
+      <w:r>
+        <w:rPr>
+          <w:rFonts w:cs="Vrinda"/>
+          <w:b/>
+          <w:bCs/>
+          <w:szCs w:val="28"/>
+          <w:lang w:bidi="bn-BD"/>
+        </w:rPr>
+        <w:t xml:space="preserve">localhost:8000/login </w:t>
+      </w:r>
+      <w:r>
+        <w:rPr>
+          <w:rFonts w:cs="Vrinda"/>
+          <w:b w:val="false"/>
+          <w:bCs w:val="false"/>
+          <w:szCs w:val="28"/>
+          <w:lang w:bidi="bn-BD"/>
+        </w:rPr>
+        <w:t xml:space="preserve">to </w:t>
+      </w:r>
+      <w:r>
+        <w:rPr>
+          <w:rFonts w:cs="Vrinda"/>
+          <w:b/>
+          <w:bCs/>
+          <w:szCs w:val="28"/>
+          <w:lang w:bidi="bn-BD"/>
+        </w:rPr>
+        <w:t>localhost:8000/alogin.</w:t>
+      </w:r>
+    </w:p>
+    <w:p>
+      <w:pPr>
+        <w:pStyle w:val="Normal"/>
+        <w:spacing w:before="0" w:after="200"/>
+        <w:contextualSpacing/>
+        <w:jc w:val="both"/>
+        <w:rPr>
+          <w:rFonts w:cs="Vrinda"/>
+          <w:szCs w:val="28"/>
+          <w:lang w:bidi="bn-BD"/>
+        </w:rPr>
+      </w:pPr>
+      <w:r>
+        <w:rPr/>
+      </w:r>
+    </w:p>
+    <w:p>
+      <w:pPr>
+        <w:pStyle w:val="Normal"/>
+        <w:spacing w:before="0" w:after="200"/>
+        <w:contextualSpacing/>
+        <w:jc w:val="both"/>
+        <w:rPr/>
+      </w:pPr>
+      <w:r>
+        <w:rPr>
+          <w:rFonts w:cs="Vrinda"/>
+          <w:szCs w:val="28"/>
+          <w:lang w:bidi="bn-BD"/>
+        </w:rPr>
+        <w:t>In routes\web.php file, replace the Auth::routes(); with the following and change like you do:</w:t>
+      </w:r>
+    </w:p>
+    <w:p>
+      <w:pPr>
+        <w:pStyle w:val="Normal"/>
+        <w:spacing w:before="0" w:after="200"/>
+        <w:contextualSpacing/>
+        <w:jc w:val="both"/>
+        <w:rPr>
+          <w:rFonts w:cs="Vrinda"/>
+          <w:szCs w:val="28"/>
+          <w:lang w:bidi="bn-BD"/>
+        </w:rPr>
+      </w:pPr>
+      <w:r>
+        <w:rPr/>
+      </w:r>
+    </w:p>
+    <w:p>
+      <w:pPr>
+        <w:pStyle w:val="Normal"/>
+        <w:spacing w:before="0" w:after="200"/>
+        <w:contextualSpacing/>
+        <w:jc w:val="both"/>
+        <w:rPr/>
+      </w:pPr>
+      <w:r>
+        <w:rPr>
+          <w:rFonts w:cs="Vrinda"/>
+          <w:szCs w:val="28"/>
+          <w:lang w:bidi="bn-BD"/>
+        </w:rPr>
+        <w:t>// Authentication Routes...</w:t>
+      </w:r>
+    </w:p>
+    <w:p>
+      <w:pPr>
+        <w:pStyle w:val="Normal"/>
+        <w:spacing w:before="0" w:after="200"/>
+        <w:contextualSpacing/>
+        <w:jc w:val="both"/>
+        <w:rPr/>
+      </w:pPr>
+      <w:r>
+        <w:rPr>
+          <w:rFonts w:cs="Vrinda"/>
+          <w:szCs w:val="28"/>
+          <w:lang w:bidi="bn-BD"/>
+        </w:rPr>
+        <w:t>$this-&gt;get('admin/login', 'Auth\LoginController@showLoginForm')-&gt;name('login');</w:t>
+      </w:r>
+    </w:p>
+    <w:p>
+      <w:pPr>
+        <w:pStyle w:val="Normal"/>
+        <w:spacing w:before="0" w:after="200"/>
+        <w:contextualSpacing/>
+        <w:jc w:val="both"/>
+        <w:rPr/>
+      </w:pPr>
+      <w:r>
+        <w:rPr>
+          <w:rFonts w:cs="Vrinda"/>
+          <w:szCs w:val="28"/>
+          <w:lang w:bidi="bn-BD"/>
+        </w:rPr>
+        <w:t>$this-&gt;post('admin/login', 'Auth\LoginController@login');</w:t>
+      </w:r>
+    </w:p>
+    <w:p>
+      <w:pPr>
+        <w:pStyle w:val="Normal"/>
+        <w:spacing w:before="0" w:after="200"/>
+        <w:contextualSpacing/>
+        <w:jc w:val="both"/>
+        <w:rPr/>
+      </w:pPr>
+      <w:r>
+        <w:rPr>
+          <w:rFonts w:cs="Vrinda"/>
+          <w:szCs w:val="28"/>
+          <w:lang w:bidi="bn-BD"/>
+        </w:rPr>
+        <w:t>$this-&gt;post('admin/logout', 'Auth\LoginController@logout')-&gt;name('logout');</w:t>
+      </w:r>
+    </w:p>
+    <w:p>
+      <w:pPr>
+        <w:pStyle w:val="Normal"/>
+        <w:spacing w:before="0" w:after="200"/>
+        <w:contextualSpacing/>
+        <w:jc w:val="both"/>
+        <w:rPr>
+          <w:rFonts w:cs="Vrinda"/>
+          <w:szCs w:val="28"/>
+          <w:lang w:bidi="bn-BD"/>
+        </w:rPr>
+      </w:pPr>
+      <w:r>
+        <w:rPr/>
+      </w:r>
+    </w:p>
+    <w:p>
+      <w:pPr>
+        <w:pStyle w:val="Normal"/>
+        <w:spacing w:before="0" w:after="200"/>
+        <w:contextualSpacing/>
+        <w:jc w:val="both"/>
+        <w:rPr/>
+      </w:pPr>
+      <w:r>
+        <w:rPr>
+          <w:rFonts w:cs="Vrinda"/>
+          <w:szCs w:val="28"/>
+          <w:lang w:bidi="bn-BD"/>
+        </w:rPr>
+        <w:t>// Registration Routes...</w:t>
+      </w:r>
+    </w:p>
+    <w:p>
+      <w:pPr>
+        <w:pStyle w:val="Normal"/>
+        <w:spacing w:before="0" w:after="200"/>
+        <w:contextualSpacing/>
+        <w:jc w:val="both"/>
+        <w:rPr/>
+      </w:pPr>
+      <w:r>
+        <w:rPr>
+          <w:rFonts w:cs="Vrinda"/>
+          <w:szCs w:val="28"/>
+          <w:lang w:bidi="bn-BD"/>
+        </w:rPr>
+        <w:t>$this-&gt;get('admin/register', 'Auth\RegisterController@showRegistrationForm')-&gt;name('register');</w:t>
+      </w:r>
+    </w:p>
+    <w:p>
+      <w:pPr>
+        <w:pStyle w:val="Normal"/>
+        <w:spacing w:before="0" w:after="200"/>
+        <w:contextualSpacing/>
+        <w:jc w:val="both"/>
+        <w:rPr/>
+      </w:pPr>
+      <w:r>
+        <w:rPr>
+          <w:rFonts w:cs="Vrinda"/>
+          <w:szCs w:val="28"/>
+          <w:lang w:bidi="bn-BD"/>
+        </w:rPr>
+        <w:t>$this-&gt;post('admin/register', 'Auth\RegisterController@register');</w:t>
+      </w:r>
+    </w:p>
+    <w:p>
+      <w:pPr>
+        <w:pStyle w:val="Normal"/>
+        <w:spacing w:before="0" w:after="200"/>
+        <w:contextualSpacing/>
+        <w:jc w:val="both"/>
+        <w:rPr>
+          <w:rFonts w:cs="Vrinda"/>
+          <w:szCs w:val="28"/>
+          <w:lang w:bidi="bn-BD"/>
+        </w:rPr>
+      </w:pPr>
+      <w:r>
+        <w:rPr/>
+      </w:r>
+    </w:p>
+    <w:p>
+      <w:pPr>
+        <w:pStyle w:val="Normal"/>
+        <w:spacing w:before="0" w:after="200"/>
+        <w:contextualSpacing/>
+        <w:jc w:val="both"/>
+        <w:rPr/>
+      </w:pPr>
+      <w:r>
+        <w:rPr>
+          <w:rFonts w:cs="Vrinda"/>
+          <w:szCs w:val="28"/>
+          <w:lang w:bidi="bn-BD"/>
+        </w:rPr>
+        <w:t>// Password Reset Routes...</w:t>
+      </w:r>
+    </w:p>
+    <w:p>
+      <w:pPr>
+        <w:pStyle w:val="Normal"/>
+        <w:spacing w:before="0" w:after="200"/>
+        <w:contextualSpacing/>
+        <w:jc w:val="both"/>
+        <w:rPr/>
+      </w:pPr>
+      <w:r>
+        <w:rPr>
+          <w:rFonts w:cs="Vrinda"/>
+          <w:szCs w:val="28"/>
+          <w:lang w:bidi="bn-BD"/>
+        </w:rPr>
+        <w:t>$this-&gt;get('admin/password/reset', 'Auth\ForgotPasswordController@showLinkRequestForm')-&gt;name('password.request');</w:t>
+      </w:r>
+    </w:p>
+    <w:p>
+      <w:pPr>
+        <w:pStyle w:val="Normal"/>
+        <w:spacing w:before="0" w:after="200"/>
+        <w:contextualSpacing/>
+        <w:jc w:val="both"/>
+        <w:rPr/>
+      </w:pPr>
+      <w:r>
+        <w:rPr>
+          <w:rFonts w:cs="Vrinda"/>
+          <w:szCs w:val="28"/>
+          <w:lang w:bidi="bn-BD"/>
+        </w:rPr>
+        <w:t>$this-&gt;post('admin/password/email','Auth\ForgotPasswordController@sendResetLinkEmail')-&gt;name('password.email');</w:t>
+      </w:r>
+    </w:p>
+    <w:p>
+      <w:pPr>
+        <w:pStyle w:val="Normal"/>
+        <w:spacing w:before="0" w:after="200"/>
+        <w:contextualSpacing/>
+        <w:jc w:val="both"/>
+        <w:rPr/>
+      </w:pPr>
+      <w:r>
+        <w:rPr>
+          <w:rFonts w:cs="Vrinda"/>
+          <w:szCs w:val="28"/>
+          <w:lang w:bidi="bn-BD"/>
+        </w:rPr>
+        <w:t>$this-&gt;get('admin/password/reset/{token}', 'Auth\ResetPasswordController@showResetForm')-&gt;name('password.reset');</w:t>
+      </w:r>
+    </w:p>
+    <w:p>
+      <w:pPr>
+        <w:pStyle w:val="Normal"/>
+        <w:spacing w:before="0" w:after="200"/>
+        <w:contextualSpacing/>
+        <w:jc w:val="both"/>
+        <w:rPr>
+          <w:rFonts w:cs="Vrinda"/>
+          <w:szCs w:val="28"/>
+          <w:lang w:bidi="bn-BD"/>
+        </w:rPr>
+      </w:pPr>
+      <w:r>
+        <w:rPr>
+          <w:rFonts w:cs="Vrinda"/>
+          <w:szCs w:val="28"/>
+          <w:lang w:bidi="bn-BD"/>
+        </w:rPr>
+        <w:t>$this-&gt;post('admin/password/reset', 'Auth\ResetPasswordController@reset');</w:t>
+      </w:r>
+    </w:p>
+    <w:p>
+      <w:pPr>
+        <w:pStyle w:val="ListParagraph"/>
+        <w:spacing w:before="0" w:after="200"/>
+        <w:contextualSpacing/>
+        <w:jc w:val="both"/>
+        <w:rPr/>
+      </w:pPr>
+      <w:r>
+        <w:rPr/>
+      </w:r>
+    </w:p>
+    <w:p>
+      <w:pPr>
+        <w:pStyle w:val="ListParagraph"/>
+        <w:spacing w:before="0" w:after="200"/>
+        <w:ind w:hanging="0"/>
+        <w:contextualSpacing/>
+        <w:jc w:val="both"/>
+        <w:rPr>
+          <w:b/>
+          <w:b/>
+          <w:bCs/>
+        </w:rPr>
+      </w:pPr>
+      <w:r>
+        <w:rPr>
+          <w:b/>
+          <w:bCs/>
+        </w:rPr>
+        <w:t>Retrieving The Authenticated User:</w:t>
+      </w:r>
+    </w:p>
+    <w:p>
+      <w:pPr>
+        <w:pStyle w:val="ListParagraph"/>
+        <w:spacing w:before="0" w:after="200"/>
+        <w:ind w:hanging="0"/>
+        <w:contextualSpacing/>
+        <w:jc w:val="both"/>
+        <w:rPr/>
+      </w:pPr>
+      <w:r>
+        <w:rPr/>
+      </w:r>
+    </w:p>
+    <w:p>
+      <w:pPr>
+        <w:pStyle w:val="ListParagraph"/>
+        <w:spacing w:before="0" w:after="200"/>
+        <w:ind w:hanging="0"/>
+        <w:contextualSpacing/>
+        <w:jc w:val="both"/>
+        <w:rPr/>
+      </w:pPr>
+      <w:r>
+        <w:rPr/>
+        <w:t>// Get the currently authenticated user...</w:t>
+      </w:r>
+    </w:p>
+    <w:p>
+      <w:pPr>
+        <w:pStyle w:val="ListParagraph"/>
+        <w:spacing w:before="0" w:after="200"/>
+        <w:ind w:hanging="0"/>
+        <w:contextualSpacing/>
+        <w:jc w:val="both"/>
+        <w:rPr/>
+      </w:pPr>
+      <w:r>
+        <w:rPr/>
+        <w:t>$user = Auth::user();</w:t>
+      </w:r>
+    </w:p>
+    <w:p>
+      <w:pPr>
+        <w:pStyle w:val="ListParagraph"/>
+        <w:spacing w:before="0" w:after="200"/>
+        <w:ind w:hanging="0"/>
+        <w:contextualSpacing/>
+        <w:jc w:val="both"/>
+        <w:rPr/>
+      </w:pPr>
+      <w:r>
+        <w:rPr/>
+      </w:r>
+    </w:p>
+    <w:p>
+      <w:pPr>
+        <w:pStyle w:val="ListParagraph"/>
+        <w:spacing w:before="0" w:after="200"/>
+        <w:ind w:hanging="0"/>
+        <w:contextualSpacing/>
+        <w:jc w:val="both"/>
+        <w:rPr/>
+      </w:pPr>
+      <w:r>
+        <w:rPr/>
+        <w:t>// Get the currently authenticated user's ID...</w:t>
+      </w:r>
+    </w:p>
+    <w:p>
+      <w:pPr>
+        <w:pStyle w:val="ListParagraph"/>
+        <w:spacing w:before="0" w:after="200"/>
+        <w:ind w:hanging="0"/>
+        <w:contextualSpacing/>
+        <w:jc w:val="both"/>
+        <w:rPr/>
+      </w:pPr>
+      <w:r>
+        <w:rPr/>
+        <w:t>$id = Auth::id();</w:t>
+      </w:r>
+    </w:p>
+    <w:p>
+      <w:pPr>
+        <w:pStyle w:val="ListParagraph"/>
+        <w:spacing w:before="0" w:after="200"/>
+        <w:ind w:hanging="0"/>
+        <w:contextualSpacing/>
+        <w:jc w:val="both"/>
+        <w:rPr/>
+      </w:pPr>
+      <w:r>
+        <w:rPr/>
+      </w:r>
+    </w:p>
+    <w:p>
+      <w:pPr>
+        <w:pStyle w:val="ListParagraph"/>
+        <w:spacing w:before="0" w:after="200"/>
+        <w:ind w:hanging="0"/>
+        <w:contextualSpacing/>
+        <w:jc w:val="both"/>
+        <w:rPr/>
+      </w:pPr>
+      <w:r>
+        <w:rPr/>
+      </w:r>
+    </w:p>
+    <w:p>
+      <w:pPr>
+        <w:pStyle w:val="ListParagraph"/>
+        <w:spacing w:before="0" w:after="200"/>
+        <w:ind w:hanging="0"/>
+        <w:contextualSpacing/>
+        <w:jc w:val="both"/>
+        <w:rPr>
+          <w:b/>
+          <w:b/>
+          <w:bCs/>
+        </w:rPr>
+      </w:pPr>
+      <w:r>
+        <w:rPr>
+          <w:b/>
+          <w:bCs/>
+        </w:rPr>
+        <w:t>If The Current User Is Authenticated:</w:t>
+      </w:r>
+    </w:p>
+    <w:p>
+      <w:pPr>
+        <w:pStyle w:val="ListParagraph"/>
+        <w:spacing w:before="0" w:after="200"/>
+        <w:ind w:hanging="0"/>
+        <w:contextualSpacing/>
+        <w:jc w:val="both"/>
+        <w:rPr/>
+      </w:pPr>
+      <w:r>
+        <w:rPr/>
+        <w:t xml:space="preserve"> </w:t>
+      </w:r>
+    </w:p>
+    <w:p>
+      <w:pPr>
+        <w:pStyle w:val="ListParagraph"/>
+        <w:spacing w:before="0" w:after="200"/>
+        <w:ind w:hanging="0"/>
+        <w:contextualSpacing/>
+        <w:jc w:val="both"/>
+        <w:rPr/>
+      </w:pPr>
+      <w:r>
+        <w:rPr/>
+        <w:t>if (Auth::check()) {</w:t>
+      </w:r>
+    </w:p>
+    <w:p>
+      <w:pPr>
+        <w:pStyle w:val="ListParagraph"/>
+        <w:spacing w:before="0" w:after="200"/>
+        <w:ind w:hanging="0"/>
+        <w:contextualSpacing/>
+        <w:jc w:val="both"/>
+        <w:rPr/>
+      </w:pPr>
+      <w:r>
+        <w:rPr/>
+        <w:t xml:space="preserve">    </w:t>
+      </w:r>
+      <w:r>
+        <w:rPr/>
+        <w:t>// The user is logged in...</w:t>
+      </w:r>
+    </w:p>
+    <w:p>
+      <w:pPr>
+        <w:pStyle w:val="ListParagraph"/>
+        <w:spacing w:before="0" w:after="200"/>
+        <w:ind w:hanging="0"/>
+        <w:contextualSpacing/>
+        <w:jc w:val="both"/>
+        <w:rPr/>
+      </w:pPr>
+      <w:r>
+        <w:rPr/>
+        <w:t>}</w:t>
+      </w:r>
+    </w:p>
+    <w:p>
+      <w:pPr>
+        <w:pStyle w:val="ListParagraph"/>
+        <w:spacing w:before="0" w:after="200"/>
+        <w:ind w:hanging="0"/>
+        <w:contextualSpacing/>
+        <w:jc w:val="both"/>
+        <w:rPr/>
+      </w:pPr>
+      <w:r>
+        <w:rPr/>
+      </w:r>
+    </w:p>
+    <w:p>
+      <w:pPr>
+        <w:pStyle w:val="ListParagraph"/>
+        <w:spacing w:before="0" w:after="200"/>
+        <w:ind w:hanging="0"/>
+        <w:contextualSpacing/>
+        <w:jc w:val="both"/>
+        <w:rPr/>
+      </w:pPr>
+      <w:r>
+        <w:rPr/>
+      </w:r>
+    </w:p>
+    <w:p>
+      <w:pPr>
+        <w:pStyle w:val="ListParagraph"/>
+        <w:spacing w:before="0" w:after="200"/>
+        <w:ind w:hanging="0"/>
+        <w:contextualSpacing/>
+        <w:jc w:val="both"/>
+        <w:rPr>
+          <w:b/>
+          <w:b/>
+          <w:bCs/>
+        </w:rPr>
+      </w:pPr>
+      <w:r>
+        <w:rPr>
+          <w:b/>
+          <w:bCs/>
+        </w:rPr>
+        <w:t>Manually Authenticating Users:</w:t>
+      </w:r>
+    </w:p>
+    <w:p>
+      <w:pPr>
+        <w:pStyle w:val="ListParagraph"/>
+        <w:spacing w:before="0" w:after="200"/>
+        <w:ind w:hanging="0"/>
+        <w:contextualSpacing/>
+        <w:jc w:val="both"/>
+        <w:rPr/>
+      </w:pPr>
+      <w:r>
+        <w:rPr/>
+      </w:r>
+    </w:p>
+    <w:p>
+      <w:pPr>
+        <w:pStyle w:val="ListParagraph"/>
+        <w:spacing w:before="0" w:after="200"/>
+        <w:ind w:hanging="0"/>
+        <w:contextualSpacing/>
+        <w:jc w:val="both"/>
+        <w:rPr/>
+      </w:pPr>
+      <w:r>
+        <w:rPr/>
+        <w:t xml:space="preserve"> </w:t>
+      </w:r>
+      <w:r>
+        <w:rPr/>
+        <w:t>$credentials = $request-&gt;only('email', 'password');</w:t>
+      </w:r>
+    </w:p>
+    <w:p>
+      <w:pPr>
+        <w:pStyle w:val="ListParagraph"/>
+        <w:spacing w:before="0" w:after="200"/>
+        <w:ind w:hanging="0"/>
+        <w:contextualSpacing/>
+        <w:jc w:val="both"/>
+        <w:rPr/>
+      </w:pPr>
+      <w:r>
+        <w:rPr/>
+      </w:r>
+    </w:p>
+    <w:p>
+      <w:pPr>
+        <w:pStyle w:val="ListParagraph"/>
+        <w:spacing w:before="0" w:after="200"/>
+        <w:ind w:hanging="0"/>
+        <w:contextualSpacing/>
+        <w:jc w:val="both"/>
+        <w:rPr/>
+      </w:pPr>
+      <w:r>
+        <w:rPr/>
+        <w:t xml:space="preserve">        </w:t>
+      </w:r>
+      <w:r>
+        <w:rPr/>
+        <w:t>if (Auth::attempt($credentials)) {</w:t>
+      </w:r>
+    </w:p>
+    <w:p>
+      <w:pPr>
+        <w:pStyle w:val="ListParagraph"/>
+        <w:spacing w:before="0" w:after="200"/>
+        <w:ind w:hanging="0"/>
+        <w:contextualSpacing/>
+        <w:jc w:val="both"/>
+        <w:rPr/>
+      </w:pPr>
+      <w:r>
+        <w:rPr/>
+        <w:t xml:space="preserve">            </w:t>
+      </w:r>
+      <w:r>
+        <w:rPr/>
+        <w:t>// Authentication passed...</w:t>
+      </w:r>
+    </w:p>
+    <w:p>
+      <w:pPr>
+        <w:pStyle w:val="ListParagraph"/>
+        <w:spacing w:before="0" w:after="200"/>
+        <w:ind w:hanging="0"/>
+        <w:contextualSpacing/>
+        <w:jc w:val="both"/>
+        <w:rPr/>
+      </w:pPr>
+      <w:r>
+        <w:rPr/>
+        <w:t xml:space="preserve">            </w:t>
+      </w:r>
+      <w:r>
+        <w:rPr/>
+        <w:t>return redirect()-&gt;intended('dashboard');</w:t>
+      </w:r>
+    </w:p>
+    <w:p>
+      <w:pPr>
+        <w:pStyle w:val="ListParagraph"/>
+        <w:spacing w:before="0" w:after="200"/>
+        <w:ind w:hanging="0"/>
+        <w:contextualSpacing/>
+        <w:jc w:val="both"/>
+        <w:rPr/>
+      </w:pPr>
+      <w:r>
+        <w:rPr/>
+        <w:t xml:space="preserve">        </w:t>
+      </w:r>
+      <w:r>
+        <w:rPr/>
+        <w:t>}</w:t>
+      </w:r>
+    </w:p>
+    <w:p>
+      <w:pPr>
+        <w:pStyle w:val="ListParagraph"/>
+        <w:spacing w:before="0" w:after="200"/>
+        <w:ind w:hanging="0"/>
+        <w:contextualSpacing/>
+        <w:jc w:val="both"/>
+        <w:rPr/>
+      </w:pPr>
+      <w:r>
+        <w:rPr/>
+      </w:r>
+    </w:p>
+    <w:p>
+      <w:pPr>
+        <w:pStyle w:val="ListParagraph"/>
+        <w:spacing w:before="0" w:after="200"/>
+        <w:ind w:hanging="0"/>
+        <w:contextualSpacing/>
+        <w:jc w:val="both"/>
+        <w:rPr/>
+      </w:pPr>
+      <w:r>
+        <w:rPr/>
+        <w:t xml:space="preserve">The </w:t>
+      </w:r>
+      <w:r>
+        <w:rPr>
+          <w:b/>
+          <w:bCs/>
+        </w:rPr>
+        <w:t>attempt</w:t>
+      </w:r>
+      <w:r>
+        <w:rPr/>
+        <w:t xml:space="preserve"> method takes an array and check it manually if valid then return true else false. </w:t>
+      </w:r>
+    </w:p>
+    <w:p>
+      <w:pPr>
+        <w:pStyle w:val="ListParagraph"/>
+        <w:spacing w:before="0" w:after="200"/>
+        <w:ind w:hanging="0"/>
+        <w:contextualSpacing/>
+        <w:jc w:val="both"/>
+        <w:rPr/>
+      </w:pPr>
+      <w:r>
+        <w:rPr/>
+      </w:r>
+    </w:p>
+    <w:p>
+      <w:pPr>
+        <w:pStyle w:val="ListParagraph"/>
+        <w:spacing w:before="0" w:after="200"/>
+        <w:ind w:hanging="0"/>
+        <w:contextualSpacing/>
+        <w:jc w:val="both"/>
+        <w:rPr/>
+      </w:pPr>
+      <w:r>
+        <w:rPr/>
+        <w:t>if (Auth::attempt(['email' =&gt; $email, 'password' =&gt; $password, 'active' =&gt; 1])) {</w:t>
+      </w:r>
+    </w:p>
+    <w:p>
+      <w:pPr>
+        <w:pStyle w:val="ListParagraph"/>
+        <w:spacing w:before="0" w:after="200"/>
+        <w:ind w:hanging="0"/>
+        <w:contextualSpacing/>
+        <w:jc w:val="both"/>
+        <w:rPr/>
+      </w:pPr>
+      <w:r>
+        <w:rPr/>
+        <w:t xml:space="preserve">    </w:t>
+      </w:r>
+      <w:r>
+        <w:rPr/>
+        <w:t>// The user is active, and exists.</w:t>
+      </w:r>
+    </w:p>
+    <w:p>
+      <w:pPr>
+        <w:pStyle w:val="ListParagraph"/>
+        <w:spacing w:before="0" w:after="200"/>
+        <w:ind w:hanging="0"/>
+        <w:contextualSpacing/>
+        <w:jc w:val="both"/>
+        <w:rPr/>
+      </w:pPr>
+      <w:r>
+        <w:rPr/>
+        <w:t>}</w:t>
+      </w:r>
+    </w:p>
+    <w:p>
+      <w:pPr>
+        <w:pStyle w:val="ListParagraph"/>
+        <w:spacing w:before="0" w:after="200"/>
+        <w:contextualSpacing/>
+        <w:jc w:val="both"/>
+        <w:rPr/>
+      </w:pPr>
+      <w:r>
+        <w:rPr/>
+      </w:r>
+    </w:p>
+    <w:p>
+      <w:pPr>
+        <w:pStyle w:val="ListParagraph"/>
+        <w:spacing w:before="0" w:after="200"/>
+        <w:contextualSpacing/>
+        <w:jc w:val="both"/>
+        <w:rPr/>
+      </w:pPr>
+      <w:r>
+        <w:rPr/>
       </w:r>
     </w:p>
     <w:p>
@@ -13606,7 +16287,7 @@
         </w:rPr>
         <w:t>Normally we don’t need to create a new one, we can use the default database/seeds/</w:t>
       </w:r>
-      <w:bookmarkStart w:id="4" w:name="__DdeLink__698_7552933031"/>
+      <w:bookmarkStart w:id="1" w:name="__DdeLink__698_7552933031"/>
       <w:r>
         <w:rPr>
           <w:rFonts w:cs="Vrinda"/>
@@ -13617,753 +16298,753 @@
         </w:rPr>
         <w:t>DatabaseSeeder</w:t>
       </w:r>
+      <w:bookmarkEnd w:id="1"/>
+      <w:r>
+        <w:rPr>
+          <w:rFonts w:cs="Vrinda"/>
+          <w:b w:val="false"/>
+          <w:bCs w:val="false"/>
+          <w:szCs w:val="28"/>
+          <w:lang w:bidi="bn-BD"/>
+        </w:rPr>
+        <w:t>.php file for multiple seeders.</w:t>
+      </w:r>
+    </w:p>
+    <w:p>
+      <w:pPr>
+        <w:pStyle w:val="Normal"/>
+        <w:spacing w:before="0" w:after="200"/>
+        <w:ind w:hanging="0"/>
+        <w:contextualSpacing/>
+        <w:jc w:val="both"/>
+        <w:rPr>
+          <w:b/>
+          <w:b/>
+          <w:bCs/>
+        </w:rPr>
+      </w:pPr>
+      <w:r>
+        <w:rPr>
+          <w:b/>
+          <w:bCs/>
+        </w:rPr>
+      </w:r>
+    </w:p>
+    <w:p>
+      <w:pPr>
+        <w:pStyle w:val="Normal"/>
+        <w:spacing w:before="0" w:after="200"/>
+        <w:ind w:hanging="0"/>
+        <w:contextualSpacing/>
+        <w:jc w:val="both"/>
+        <w:rPr/>
+      </w:pPr>
+      <w:r>
+        <w:rPr>
+          <w:b w:val="false"/>
+          <w:bCs w:val="false"/>
+        </w:rPr>
+        <w:t>Now open the database/seeds/</w:t>
+      </w:r>
+      <w:bookmarkStart w:id="2" w:name="__DdeLink__698_755293303"/>
+      <w:r>
+        <w:rPr>
+          <w:b w:val="false"/>
+          <w:bCs w:val="false"/>
+        </w:rPr>
+        <w:t>DatabaseSeeder</w:t>
+      </w:r>
+      <w:bookmarkEnd w:id="2"/>
+      <w:r>
+        <w:rPr>
+          <w:b w:val="false"/>
+          <w:bCs w:val="false"/>
+        </w:rPr>
+        <w:t>.php file and adjust the run method to the following:</w:t>
+      </w:r>
+    </w:p>
+    <w:p>
+      <w:pPr>
+        <w:pStyle w:val="Normal"/>
+        <w:spacing w:before="0" w:after="200"/>
+        <w:ind w:hanging="0"/>
+        <w:contextualSpacing/>
+        <w:jc w:val="both"/>
+        <w:rPr>
+          <w:b w:val="false"/>
+          <w:b w:val="false"/>
+          <w:bCs w:val="false"/>
+        </w:rPr>
+      </w:pPr>
+      <w:r>
+        <w:rPr>
+          <w:b w:val="false"/>
+          <w:bCs w:val="false"/>
+        </w:rPr>
+      </w:r>
+    </w:p>
+    <w:p>
+      <w:pPr>
+        <w:pStyle w:val="Normal"/>
+        <w:spacing w:before="0" w:after="200"/>
+        <w:ind w:hanging="0"/>
+        <w:contextualSpacing/>
+        <w:jc w:val="both"/>
+        <w:rPr/>
+      </w:pPr>
+      <w:r>
+        <w:rPr>
+          <w:b w:val="false"/>
+          <w:bCs w:val="false"/>
+        </w:rPr>
+        <w:t>//Separately</w:t>
+      </w:r>
+    </w:p>
+    <w:p>
+      <w:pPr>
+        <w:pStyle w:val="Normal"/>
+        <w:spacing w:before="0" w:after="200"/>
+        <w:ind w:hanging="0"/>
+        <w:contextualSpacing/>
+        <w:jc w:val="both"/>
+        <w:rPr/>
+      </w:pPr>
+      <w:r>
+        <w:rPr>
+          <w:b w:val="false"/>
+          <w:bCs w:val="false"/>
+        </w:rPr>
+        <w:t>public function run()</w:t>
+      </w:r>
+    </w:p>
+    <w:p>
+      <w:pPr>
+        <w:pStyle w:val="Normal"/>
+        <w:spacing w:before="0" w:after="200"/>
+        <w:ind w:hanging="0"/>
+        <w:contextualSpacing/>
+        <w:jc w:val="both"/>
+        <w:rPr/>
+      </w:pPr>
+      <w:r>
+        <w:rPr>
+          <w:b w:val="false"/>
+          <w:bCs w:val="false"/>
+        </w:rPr>
+        <w:t>{</w:t>
+      </w:r>
+    </w:p>
+    <w:p>
+      <w:pPr>
+        <w:pStyle w:val="Normal"/>
+        <w:spacing w:before="0" w:after="200"/>
+        <w:ind w:hanging="0"/>
+        <w:contextualSpacing/>
+        <w:jc w:val="both"/>
+        <w:rPr/>
+      </w:pPr>
+      <w:r>
+        <w:rPr>
+          <w:b w:val="false"/>
+          <w:bCs w:val="false"/>
+        </w:rPr>
+        <w:t xml:space="preserve">    </w:t>
+      </w:r>
+      <w:bookmarkStart w:id="3" w:name="__DdeLink__659_1524880957"/>
+      <w:bookmarkEnd w:id="3"/>
+      <w:r>
+        <w:rPr>
+          <w:b w:val="false"/>
+          <w:bCs w:val="false"/>
+        </w:rPr>
+        <w:t>factory(App\User::class, 50)-&gt;create();</w:t>
+      </w:r>
+    </w:p>
+    <w:p>
+      <w:pPr>
+        <w:pStyle w:val="Normal"/>
+        <w:spacing w:before="0" w:after="200"/>
+        <w:ind w:hanging="0"/>
+        <w:contextualSpacing/>
+        <w:jc w:val="both"/>
+        <w:rPr/>
+      </w:pPr>
+      <w:r>
+        <w:rPr>
+          <w:b w:val="false"/>
+          <w:bCs w:val="false"/>
+        </w:rPr>
+        <w:t xml:space="preserve">    </w:t>
+      </w:r>
+      <w:r>
+        <w:rPr>
+          <w:b w:val="false"/>
+          <w:bCs w:val="false"/>
+        </w:rPr>
+        <w:t>factory(App\Articles::class, 100)-&gt;create();</w:t>
+      </w:r>
+    </w:p>
+    <w:p>
+      <w:pPr>
+        <w:pStyle w:val="Normal"/>
+        <w:spacing w:before="0" w:after="200"/>
+        <w:ind w:hanging="0"/>
+        <w:contextualSpacing/>
+        <w:jc w:val="both"/>
+        <w:rPr/>
+      </w:pPr>
+      <w:r>
+        <w:rPr>
+          <w:b w:val="false"/>
+          <w:bCs w:val="false"/>
+        </w:rPr>
+        <w:t>}</w:t>
+      </w:r>
+    </w:p>
+    <w:p>
+      <w:pPr>
+        <w:pStyle w:val="Normal"/>
+        <w:spacing w:before="0" w:after="200"/>
+        <w:ind w:hanging="0"/>
+        <w:contextualSpacing/>
+        <w:jc w:val="both"/>
+        <w:rPr>
+          <w:b w:val="false"/>
+          <w:b w:val="false"/>
+          <w:bCs w:val="false"/>
+        </w:rPr>
+      </w:pPr>
+      <w:r>
+        <w:rPr>
+          <w:b w:val="false"/>
+          <w:bCs w:val="false"/>
+        </w:rPr>
+      </w:r>
+    </w:p>
+    <w:p>
+      <w:pPr>
+        <w:pStyle w:val="Normal"/>
+        <w:spacing w:before="0" w:after="200"/>
+        <w:ind w:hanging="0"/>
+        <w:contextualSpacing/>
+        <w:jc w:val="both"/>
+        <w:rPr/>
+      </w:pPr>
+      <w:r>
+        <w:rPr>
+          <w:b w:val="false"/>
+          <w:bCs w:val="false"/>
+        </w:rPr>
+        <w:t>//Relational</w:t>
+      </w:r>
+    </w:p>
+    <w:p>
+      <w:pPr>
+        <w:pStyle w:val="Normal"/>
+        <w:spacing w:before="0" w:after="200"/>
+        <w:ind w:hanging="0"/>
+        <w:contextualSpacing/>
+        <w:jc w:val="both"/>
+        <w:rPr/>
+      </w:pPr>
+      <w:r>
+        <w:rPr>
+          <w:b w:val="false"/>
+          <w:bCs w:val="false"/>
+        </w:rPr>
+        <w:t>public function run()</w:t>
+      </w:r>
+    </w:p>
+    <w:p>
+      <w:pPr>
+        <w:pStyle w:val="Normal"/>
+        <w:spacing w:before="0" w:after="200"/>
+        <w:ind w:hanging="0"/>
+        <w:contextualSpacing/>
+        <w:jc w:val="both"/>
+        <w:rPr/>
+      </w:pPr>
+      <w:r>
+        <w:rPr>
+          <w:b w:val="false"/>
+          <w:bCs w:val="false"/>
+        </w:rPr>
+        <w:t>{</w:t>
+      </w:r>
+    </w:p>
+    <w:p>
+      <w:pPr>
+        <w:pStyle w:val="Normal"/>
+        <w:spacing w:before="0" w:after="200"/>
+        <w:ind w:hanging="0"/>
+        <w:contextualSpacing/>
+        <w:jc w:val="both"/>
+        <w:rPr/>
+      </w:pPr>
+      <w:r>
+        <w:rPr>
+          <w:b w:val="false"/>
+          <w:bCs w:val="false"/>
+        </w:rPr>
+        <w:t xml:space="preserve">    </w:t>
+      </w:r>
+      <w:r>
+        <w:rPr>
+          <w:b w:val="false"/>
+          <w:bCs w:val="false"/>
+        </w:rPr>
+        <w:t>factory(App\User::class, 50)-&gt;create()-&gt;each(function ($u) {</w:t>
+      </w:r>
+    </w:p>
+    <w:p>
+      <w:pPr>
+        <w:pStyle w:val="Normal"/>
+        <w:spacing w:before="0" w:after="200"/>
+        <w:ind w:hanging="0"/>
+        <w:contextualSpacing/>
+        <w:jc w:val="both"/>
+        <w:rPr/>
+      </w:pPr>
+      <w:r>
+        <w:rPr>
+          <w:b w:val="false"/>
+          <w:bCs w:val="false"/>
+        </w:rPr>
+        <w:t xml:space="preserve">        </w:t>
+      </w:r>
+      <w:r>
+        <w:rPr>
+          <w:b w:val="false"/>
+          <w:bCs w:val="false"/>
+        </w:rPr>
+        <w:t>$u-&gt;posts()-&gt;save(factory(App\Post::class)-&gt;make());</w:t>
+      </w:r>
+    </w:p>
+    <w:p>
+      <w:pPr>
+        <w:pStyle w:val="Normal"/>
+        <w:spacing w:before="0" w:after="200"/>
+        <w:ind w:hanging="0"/>
+        <w:contextualSpacing/>
+        <w:jc w:val="both"/>
+        <w:rPr/>
+      </w:pPr>
+      <w:r>
+        <w:rPr>
+          <w:b w:val="false"/>
+          <w:bCs w:val="false"/>
+        </w:rPr>
+        <w:t xml:space="preserve">    </w:t>
+      </w:r>
+      <w:r>
+        <w:rPr>
+          <w:b w:val="false"/>
+          <w:bCs w:val="false"/>
+        </w:rPr>
+        <w:t>});</w:t>
+      </w:r>
+    </w:p>
+    <w:p>
+      <w:pPr>
+        <w:pStyle w:val="Normal"/>
+        <w:spacing w:before="0" w:after="200"/>
+        <w:ind w:hanging="0"/>
+        <w:contextualSpacing/>
+        <w:jc w:val="both"/>
+        <w:rPr/>
+      </w:pPr>
+      <w:r>
+        <w:rPr>
+          <w:b w:val="false"/>
+          <w:bCs w:val="false"/>
+        </w:rPr>
+        <w:t>}</w:t>
+      </w:r>
+    </w:p>
+    <w:p>
+      <w:pPr>
+        <w:pStyle w:val="Normal"/>
+        <w:spacing w:before="0" w:after="200"/>
+        <w:ind w:hanging="0"/>
+        <w:contextualSpacing/>
+        <w:jc w:val="both"/>
+        <w:rPr>
+          <w:b w:val="false"/>
+          <w:b w:val="false"/>
+          <w:bCs w:val="false"/>
+        </w:rPr>
+      </w:pPr>
+      <w:r>
+        <w:rPr>
+          <w:b w:val="false"/>
+          <w:bCs w:val="false"/>
+        </w:rPr>
+      </w:r>
+    </w:p>
+    <w:p>
+      <w:pPr>
+        <w:pStyle w:val="Normal"/>
+        <w:spacing w:before="0" w:after="200"/>
+        <w:ind w:hanging="0"/>
+        <w:contextualSpacing/>
+        <w:jc w:val="both"/>
+        <w:rPr>
+          <w:b w:val="false"/>
+          <w:b w:val="false"/>
+          <w:bCs w:val="false"/>
+        </w:rPr>
+      </w:pPr>
+      <w:r>
+        <w:rPr>
+          <w:b w:val="false"/>
+          <w:bCs w:val="false"/>
+        </w:rPr>
+      </w:r>
+    </w:p>
+    <w:p>
+      <w:pPr>
+        <w:pStyle w:val="Normal"/>
+        <w:spacing w:before="0" w:after="200"/>
+        <w:ind w:hanging="0"/>
+        <w:contextualSpacing/>
+        <w:jc w:val="both"/>
+        <w:rPr>
+          <w:b w:val="false"/>
+          <w:b w:val="false"/>
+          <w:bCs w:val="false"/>
+        </w:rPr>
+      </w:pPr>
+      <w:r>
+        <w:rPr>
+          <w:b w:val="false"/>
+          <w:bCs w:val="false"/>
+        </w:rPr>
+        <w:t xml:space="preserve">Now before these seed classes are useful they need instructions on what to insert. Let’s use </w:t>
+      </w:r>
+      <w:r>
+        <w:rPr>
+          <w:b/>
+          <w:bCs/>
+        </w:rPr>
+        <w:t>model factories</w:t>
+      </w:r>
+      <w:r>
+        <w:rPr>
+          <w:b w:val="false"/>
+          <w:bCs w:val="false"/>
+        </w:rPr>
+        <w:t xml:space="preserve"> for that. By default, the </w:t>
+      </w:r>
+      <w:r>
+        <w:rPr>
+          <w:b/>
+          <w:bCs/>
+        </w:rPr>
+        <w:t>db:seed</w:t>
+      </w:r>
+      <w:r>
+        <w:rPr>
+          <w:b w:val="false"/>
+          <w:bCs w:val="false"/>
+        </w:rPr>
+        <w:t xml:space="preserve"> command runs the DatabaseSeeder class.</w:t>
+      </w:r>
+    </w:p>
+    <w:p>
+      <w:pPr>
+        <w:pStyle w:val="Normal"/>
+        <w:spacing w:before="0" w:after="200"/>
+        <w:ind w:hanging="0"/>
+        <w:contextualSpacing/>
+        <w:jc w:val="both"/>
+        <w:rPr>
+          <w:b w:val="false"/>
+          <w:b w:val="false"/>
+          <w:bCs w:val="false"/>
+        </w:rPr>
+      </w:pPr>
+      <w:r>
+        <w:rPr>
+          <w:b w:val="false"/>
+          <w:bCs w:val="false"/>
+        </w:rPr>
+      </w:r>
+    </w:p>
+    <w:p>
+      <w:pPr>
+        <w:pStyle w:val="Normal"/>
+        <w:spacing w:before="0" w:after="200"/>
+        <w:ind w:hanging="0"/>
+        <w:contextualSpacing/>
+        <w:jc w:val="both"/>
+        <w:rPr>
+          <w:b w:val="false"/>
+          <w:b w:val="false"/>
+          <w:bCs w:val="false"/>
+        </w:rPr>
+      </w:pPr>
+      <w:r>
+        <w:rPr>
+          <w:b w:val="false"/>
+          <w:bCs w:val="false"/>
+        </w:rPr>
+        <w:t xml:space="preserve">You may also seed your database using the </w:t>
+      </w:r>
+      <w:r>
+        <w:rPr>
+          <w:b/>
+          <w:bCs/>
+        </w:rPr>
+        <w:t>migrate:refresh</w:t>
+      </w:r>
+      <w:r>
+        <w:rPr>
+          <w:b w:val="false"/>
+          <w:bCs w:val="false"/>
+        </w:rPr>
+        <w:t xml:space="preserve"> command, which will also rollback and re-run all of your migrations. This command is useful for completely re-building your database:</w:t>
+      </w:r>
+    </w:p>
+    <w:p>
+      <w:pPr>
+        <w:pStyle w:val="Normal"/>
+        <w:spacing w:before="0" w:after="200"/>
+        <w:ind w:hanging="0"/>
+        <w:contextualSpacing/>
+        <w:jc w:val="both"/>
+        <w:rPr>
+          <w:b w:val="false"/>
+          <w:b w:val="false"/>
+          <w:bCs w:val="false"/>
+        </w:rPr>
+      </w:pPr>
+      <w:r>
+        <w:rPr>
+          <w:b w:val="false"/>
+          <w:bCs w:val="false"/>
+        </w:rPr>
+      </w:r>
+    </w:p>
+    <w:p>
+      <w:pPr>
+        <w:pStyle w:val="Normal"/>
+        <w:spacing w:before="0" w:after="200"/>
+        <w:ind w:hanging="0"/>
+        <w:contextualSpacing/>
+        <w:jc w:val="both"/>
+        <w:rPr/>
+      </w:pPr>
+      <w:r>
+        <w:rPr>
+          <w:b/>
+          <w:bCs/>
+        </w:rPr>
+        <w:t>php artisan migrate:refresh --seed</w:t>
+      </w:r>
+    </w:p>
+    <w:p>
+      <w:pPr>
+        <w:pStyle w:val="Normal"/>
+        <w:spacing w:before="0" w:after="200"/>
+        <w:ind w:hanging="0"/>
+        <w:contextualSpacing/>
+        <w:jc w:val="both"/>
+        <w:rPr>
+          <w:b/>
+          <w:b/>
+          <w:bCs/>
+        </w:rPr>
+      </w:pPr>
+      <w:r>
+        <w:rPr>
+          <w:b/>
+          <w:bCs/>
+        </w:rPr>
+      </w:r>
+    </w:p>
+    <w:p>
+      <w:pPr>
+        <w:pStyle w:val="Normal"/>
+        <w:spacing w:before="0" w:after="200"/>
+        <w:ind w:hanging="0"/>
+        <w:contextualSpacing/>
+        <w:jc w:val="both"/>
+        <w:rPr>
+          <w:b w:val="false"/>
+          <w:b w:val="false"/>
+          <w:bCs w:val="false"/>
+        </w:rPr>
+      </w:pPr>
+      <w:r>
+        <w:rPr>
+          <w:b w:val="false"/>
+          <w:bCs w:val="false"/>
+        </w:rPr>
+      </w:r>
+    </w:p>
+    <w:p>
+      <w:pPr>
+        <w:pStyle w:val="Normal"/>
+        <w:spacing w:before="0" w:after="200"/>
+        <w:ind w:hanging="0"/>
+        <w:contextualSpacing/>
+        <w:jc w:val="both"/>
+        <w:rPr/>
+      </w:pPr>
+      <w:r>
+        <w:rPr>
+          <w:b w:val="false"/>
+          <w:bCs w:val="false"/>
+        </w:rPr>
+        <w:t>If we want to create a  new seeder then we have to run below artisan command:</w:t>
+      </w:r>
+    </w:p>
+    <w:p>
+      <w:pPr>
+        <w:pStyle w:val="Normal"/>
+        <w:spacing w:before="0" w:after="200"/>
+        <w:ind w:hanging="0"/>
+        <w:contextualSpacing/>
+        <w:jc w:val="both"/>
+        <w:rPr>
+          <w:b w:val="false"/>
+          <w:b w:val="false"/>
+          <w:bCs w:val="false"/>
+        </w:rPr>
+      </w:pPr>
+      <w:r>
+        <w:rPr>
+          <w:b w:val="false"/>
+          <w:bCs w:val="false"/>
+        </w:rPr>
+      </w:r>
+    </w:p>
+    <w:p>
+      <w:pPr>
+        <w:pStyle w:val="Normal"/>
+        <w:spacing w:before="0" w:after="200"/>
+        <w:ind w:hanging="0"/>
+        <w:contextualSpacing/>
+        <w:jc w:val="both"/>
+        <w:rPr/>
+      </w:pPr>
+      <w:r>
+        <w:rPr>
+          <w:b/>
+          <w:bCs/>
+        </w:rPr>
+        <w:t>php artisan make:seeder UsersTableSeeder</w:t>
+      </w:r>
+    </w:p>
+    <w:p>
+      <w:pPr>
+        <w:pStyle w:val="Normal"/>
+        <w:spacing w:before="0" w:after="200"/>
+        <w:ind w:hanging="0"/>
+        <w:contextualSpacing/>
+        <w:jc w:val="both"/>
+        <w:rPr>
+          <w:b/>
+          <w:b/>
+          <w:bCs/>
+        </w:rPr>
+      </w:pPr>
+      <w:r>
+        <w:rPr>
+          <w:b/>
+          <w:bCs/>
+        </w:rPr>
+      </w:r>
+    </w:p>
+    <w:p>
+      <w:pPr>
+        <w:pStyle w:val="Normal"/>
+        <w:spacing w:before="0" w:after="200"/>
+        <w:ind w:hanging="0"/>
+        <w:contextualSpacing/>
+        <w:jc w:val="both"/>
+        <w:rPr/>
+      </w:pPr>
+      <w:r>
+        <w:rPr>
+          <w:b w:val="false"/>
+          <w:bCs w:val="false"/>
+        </w:rPr>
+        <w:t>After creating the seeder, open and paste into it as follows:</w:t>
+      </w:r>
+    </w:p>
+    <w:p>
+      <w:pPr>
+        <w:pStyle w:val="Normal"/>
+        <w:spacing w:before="0" w:after="200"/>
+        <w:ind w:hanging="0"/>
+        <w:contextualSpacing/>
+        <w:jc w:val="both"/>
+        <w:rPr>
+          <w:b w:val="false"/>
+          <w:b w:val="false"/>
+          <w:bCs w:val="false"/>
+        </w:rPr>
+      </w:pPr>
+      <w:r>
+        <w:rPr>
+          <w:b w:val="false"/>
+          <w:bCs w:val="false"/>
+        </w:rPr>
+      </w:r>
+    </w:p>
+    <w:p>
+      <w:pPr>
+        <w:pStyle w:val="Normal"/>
+        <w:spacing w:before="0" w:after="200"/>
+        <w:ind w:hanging="0"/>
+        <w:contextualSpacing/>
+        <w:jc w:val="both"/>
+        <w:rPr/>
+      </w:pPr>
+      <w:r>
+        <w:rPr>
+          <w:b w:val="false"/>
+          <w:bCs w:val="false"/>
+        </w:rPr>
+        <w:t>public function run()</w:t>
+      </w:r>
+    </w:p>
+    <w:p>
+      <w:pPr>
+        <w:pStyle w:val="Normal"/>
+        <w:spacing w:before="0" w:after="200"/>
+        <w:ind w:hanging="0"/>
+        <w:contextualSpacing/>
+        <w:jc w:val="both"/>
+        <w:rPr/>
+      </w:pPr>
+      <w:r>
+        <w:rPr>
+          <w:b w:val="false"/>
+          <w:bCs w:val="false"/>
+        </w:rPr>
+        <w:t>{</w:t>
+      </w:r>
+    </w:p>
+    <w:p>
+      <w:pPr>
+        <w:pStyle w:val="Normal"/>
+        <w:spacing w:before="0" w:after="200"/>
+        <w:ind w:hanging="0"/>
+        <w:contextualSpacing/>
+        <w:jc w:val="both"/>
+        <w:rPr/>
+      </w:pPr>
+      <w:r>
+        <w:rPr>
+          <w:b w:val="false"/>
+          <w:bCs w:val="false"/>
+        </w:rPr>
+        <w:t xml:space="preserve">    </w:t>
+      </w:r>
+      <w:bookmarkStart w:id="4" w:name="__DdeLink__659_15248809571"/>
       <w:bookmarkEnd w:id="4"/>
-      <w:r>
-        <w:rPr>
-          <w:rFonts w:cs="Vrinda"/>
-          <w:b w:val="false"/>
-          <w:bCs w:val="false"/>
-          <w:szCs w:val="28"/>
-          <w:lang w:bidi="bn-BD"/>
-        </w:rPr>
-        <w:t>.php file for multiple seeders.</w:t>
-      </w:r>
-    </w:p>
-    <w:p>
-      <w:pPr>
-        <w:pStyle w:val="Normal"/>
-        <w:spacing w:before="0" w:after="200"/>
-        <w:ind w:hanging="0"/>
-        <w:contextualSpacing/>
-        <w:jc w:val="both"/>
-        <w:rPr>
-          <w:b/>
-          <w:b/>
-          <w:bCs/>
-        </w:rPr>
-      </w:pPr>
-      <w:r>
-        <w:rPr>
-          <w:b/>
-          <w:bCs/>
-        </w:rPr>
-      </w:r>
-    </w:p>
-    <w:p>
-      <w:pPr>
-        <w:pStyle w:val="Normal"/>
-        <w:spacing w:before="0" w:after="200"/>
-        <w:ind w:hanging="0"/>
-        <w:contextualSpacing/>
-        <w:jc w:val="both"/>
-        <w:rPr/>
-      </w:pPr>
-      <w:r>
-        <w:rPr>
-          <w:b w:val="false"/>
-          <w:bCs w:val="false"/>
-        </w:rPr>
-        <w:t>Now open the database/seeds/</w:t>
-      </w:r>
-      <w:bookmarkStart w:id="5" w:name="__DdeLink__698_755293303"/>
-      <w:r>
-        <w:rPr>
-          <w:b w:val="false"/>
-          <w:bCs w:val="false"/>
-        </w:rPr>
-        <w:t>DatabaseSeeder</w:t>
-      </w:r>
-      <w:bookmarkEnd w:id="5"/>
-      <w:r>
-        <w:rPr>
-          <w:b w:val="false"/>
-          <w:bCs w:val="false"/>
-        </w:rPr>
-        <w:t>.php file and adjust the run method to the following:</w:t>
-      </w:r>
-    </w:p>
-    <w:p>
-      <w:pPr>
-        <w:pStyle w:val="Normal"/>
-        <w:spacing w:before="0" w:after="200"/>
-        <w:ind w:hanging="0"/>
-        <w:contextualSpacing/>
-        <w:jc w:val="both"/>
-        <w:rPr>
-          <w:b w:val="false"/>
-          <w:b w:val="false"/>
-          <w:bCs w:val="false"/>
-        </w:rPr>
-      </w:pPr>
-      <w:r>
-        <w:rPr>
-          <w:b w:val="false"/>
-          <w:bCs w:val="false"/>
-        </w:rPr>
-      </w:r>
-    </w:p>
-    <w:p>
-      <w:pPr>
-        <w:pStyle w:val="Normal"/>
-        <w:spacing w:before="0" w:after="200"/>
-        <w:ind w:hanging="0"/>
-        <w:contextualSpacing/>
-        <w:jc w:val="both"/>
-        <w:rPr/>
-      </w:pPr>
-      <w:r>
-        <w:rPr>
-          <w:b w:val="false"/>
-          <w:bCs w:val="false"/>
-        </w:rPr>
-        <w:t>//Separately</w:t>
-      </w:r>
-    </w:p>
-    <w:p>
-      <w:pPr>
-        <w:pStyle w:val="Normal"/>
-        <w:spacing w:before="0" w:after="200"/>
-        <w:ind w:hanging="0"/>
-        <w:contextualSpacing/>
-        <w:jc w:val="both"/>
-        <w:rPr/>
-      </w:pPr>
-      <w:r>
-        <w:rPr>
-          <w:b w:val="false"/>
-          <w:bCs w:val="false"/>
-        </w:rPr>
-        <w:t>public function run()</w:t>
-      </w:r>
-    </w:p>
-    <w:p>
-      <w:pPr>
-        <w:pStyle w:val="Normal"/>
-        <w:spacing w:before="0" w:after="200"/>
-        <w:ind w:hanging="0"/>
-        <w:contextualSpacing/>
-        <w:jc w:val="both"/>
-        <w:rPr/>
-      </w:pPr>
-      <w:r>
-        <w:rPr>
-          <w:b w:val="false"/>
-          <w:bCs w:val="false"/>
-        </w:rPr>
-        <w:t>{</w:t>
-      </w:r>
-    </w:p>
-    <w:p>
-      <w:pPr>
-        <w:pStyle w:val="Normal"/>
-        <w:spacing w:before="0" w:after="200"/>
-        <w:ind w:hanging="0"/>
-        <w:contextualSpacing/>
-        <w:jc w:val="both"/>
-        <w:rPr/>
-      </w:pPr>
-      <w:r>
-        <w:rPr>
-          <w:b w:val="false"/>
-          <w:bCs w:val="false"/>
-        </w:rPr>
-        <w:t xml:space="preserve">    </w:t>
-      </w:r>
-      <w:bookmarkStart w:id="6" w:name="__DdeLink__659_1524880957"/>
-      <w:bookmarkEnd w:id="6"/>
-      <w:r>
-        <w:rPr>
-          <w:b w:val="false"/>
-          <w:bCs w:val="false"/>
-        </w:rPr>
-        <w:t>factory(App\User::class, 50)-&gt;create();</w:t>
-      </w:r>
-    </w:p>
-    <w:p>
-      <w:pPr>
-        <w:pStyle w:val="Normal"/>
-        <w:spacing w:before="0" w:after="200"/>
-        <w:ind w:hanging="0"/>
-        <w:contextualSpacing/>
-        <w:jc w:val="both"/>
-        <w:rPr/>
-      </w:pPr>
-      <w:r>
-        <w:rPr>
-          <w:b w:val="false"/>
-          <w:bCs w:val="false"/>
-        </w:rPr>
-        <w:t xml:space="preserve">    </w:t>
-      </w:r>
-      <w:r>
-        <w:rPr>
-          <w:b w:val="false"/>
-          <w:bCs w:val="false"/>
-        </w:rPr>
-        <w:t>factory(App\Articles::class, 100)-&gt;create();</w:t>
-      </w:r>
-    </w:p>
-    <w:p>
-      <w:pPr>
-        <w:pStyle w:val="Normal"/>
-        <w:spacing w:before="0" w:after="200"/>
-        <w:ind w:hanging="0"/>
-        <w:contextualSpacing/>
-        <w:jc w:val="both"/>
-        <w:rPr/>
-      </w:pPr>
-      <w:r>
-        <w:rPr>
-          <w:b w:val="false"/>
-          <w:bCs w:val="false"/>
-        </w:rPr>
-        <w:t>}</w:t>
-      </w:r>
-    </w:p>
-    <w:p>
-      <w:pPr>
-        <w:pStyle w:val="Normal"/>
-        <w:spacing w:before="0" w:after="200"/>
-        <w:ind w:hanging="0"/>
-        <w:contextualSpacing/>
-        <w:jc w:val="both"/>
-        <w:rPr>
-          <w:b w:val="false"/>
-          <w:b w:val="false"/>
-          <w:bCs w:val="false"/>
-        </w:rPr>
-      </w:pPr>
-      <w:r>
-        <w:rPr>
-          <w:b w:val="false"/>
-          <w:bCs w:val="false"/>
-        </w:rPr>
-      </w:r>
-    </w:p>
-    <w:p>
-      <w:pPr>
-        <w:pStyle w:val="Normal"/>
-        <w:spacing w:before="0" w:after="200"/>
-        <w:ind w:hanging="0"/>
-        <w:contextualSpacing/>
-        <w:jc w:val="both"/>
-        <w:rPr/>
-      </w:pPr>
-      <w:r>
-        <w:rPr>
-          <w:b w:val="false"/>
-          <w:bCs w:val="false"/>
-        </w:rPr>
-        <w:t>//Relational</w:t>
-      </w:r>
-    </w:p>
-    <w:p>
-      <w:pPr>
-        <w:pStyle w:val="Normal"/>
-        <w:spacing w:before="0" w:after="200"/>
-        <w:ind w:hanging="0"/>
-        <w:contextualSpacing/>
-        <w:jc w:val="both"/>
-        <w:rPr/>
-      </w:pPr>
-      <w:r>
-        <w:rPr>
-          <w:b w:val="false"/>
-          <w:bCs w:val="false"/>
-        </w:rPr>
-        <w:t>public function run()</w:t>
-      </w:r>
-    </w:p>
-    <w:p>
-      <w:pPr>
-        <w:pStyle w:val="Normal"/>
-        <w:spacing w:before="0" w:after="200"/>
-        <w:ind w:hanging="0"/>
-        <w:contextualSpacing/>
-        <w:jc w:val="both"/>
-        <w:rPr/>
-      </w:pPr>
-      <w:r>
-        <w:rPr>
-          <w:b w:val="false"/>
-          <w:bCs w:val="false"/>
-        </w:rPr>
-        <w:t>{</w:t>
-      </w:r>
-    </w:p>
-    <w:p>
-      <w:pPr>
-        <w:pStyle w:val="Normal"/>
-        <w:spacing w:before="0" w:after="200"/>
-        <w:ind w:hanging="0"/>
-        <w:contextualSpacing/>
-        <w:jc w:val="both"/>
-        <w:rPr/>
-      </w:pPr>
-      <w:r>
-        <w:rPr>
-          <w:b w:val="false"/>
-          <w:bCs w:val="false"/>
-        </w:rPr>
-        <w:t xml:space="preserve">    </w:t>
-      </w:r>
-      <w:r>
-        <w:rPr>
-          <w:b w:val="false"/>
-          <w:bCs w:val="false"/>
-        </w:rPr>
-        <w:t>factory(App\User::class, 50)-&gt;create()-&gt;each(function ($u) {</w:t>
-      </w:r>
-    </w:p>
-    <w:p>
-      <w:pPr>
-        <w:pStyle w:val="Normal"/>
-        <w:spacing w:before="0" w:after="200"/>
-        <w:ind w:hanging="0"/>
-        <w:contextualSpacing/>
-        <w:jc w:val="both"/>
-        <w:rPr/>
-      </w:pPr>
-      <w:r>
-        <w:rPr>
-          <w:b w:val="false"/>
-          <w:bCs w:val="false"/>
-        </w:rPr>
-        <w:t xml:space="preserve">        </w:t>
-      </w:r>
-      <w:r>
-        <w:rPr>
-          <w:b w:val="false"/>
-          <w:bCs w:val="false"/>
-        </w:rPr>
-        <w:t>$u-&gt;posts()-&gt;save(factory(App\Post::class)-&gt;make());</w:t>
-      </w:r>
-    </w:p>
-    <w:p>
-      <w:pPr>
-        <w:pStyle w:val="Normal"/>
-        <w:spacing w:before="0" w:after="200"/>
-        <w:ind w:hanging="0"/>
-        <w:contextualSpacing/>
-        <w:jc w:val="both"/>
-        <w:rPr/>
-      </w:pPr>
-      <w:r>
-        <w:rPr>
-          <w:b w:val="false"/>
-          <w:bCs w:val="false"/>
-        </w:rPr>
-        <w:t xml:space="preserve">    </w:t>
-      </w:r>
-      <w:r>
-        <w:rPr>
-          <w:b w:val="false"/>
-          <w:bCs w:val="false"/>
-        </w:rPr>
-        <w:t>});</w:t>
-      </w:r>
-    </w:p>
-    <w:p>
-      <w:pPr>
-        <w:pStyle w:val="Normal"/>
-        <w:spacing w:before="0" w:after="200"/>
-        <w:ind w:hanging="0"/>
-        <w:contextualSpacing/>
-        <w:jc w:val="both"/>
-        <w:rPr/>
-      </w:pPr>
-      <w:r>
-        <w:rPr>
-          <w:b w:val="false"/>
-          <w:bCs w:val="false"/>
-        </w:rPr>
-        <w:t>}</w:t>
-      </w:r>
-    </w:p>
-    <w:p>
-      <w:pPr>
-        <w:pStyle w:val="Normal"/>
-        <w:spacing w:before="0" w:after="200"/>
-        <w:ind w:hanging="0"/>
-        <w:contextualSpacing/>
-        <w:jc w:val="both"/>
-        <w:rPr>
-          <w:b w:val="false"/>
-          <w:b w:val="false"/>
-          <w:bCs w:val="false"/>
-        </w:rPr>
-      </w:pPr>
-      <w:r>
-        <w:rPr>
-          <w:b w:val="false"/>
-          <w:bCs w:val="false"/>
-        </w:rPr>
-      </w:r>
-    </w:p>
-    <w:p>
-      <w:pPr>
-        <w:pStyle w:val="Normal"/>
-        <w:spacing w:before="0" w:after="200"/>
-        <w:ind w:hanging="0"/>
-        <w:contextualSpacing/>
-        <w:jc w:val="both"/>
-        <w:rPr>
-          <w:b w:val="false"/>
-          <w:b w:val="false"/>
-          <w:bCs w:val="false"/>
-        </w:rPr>
-      </w:pPr>
-      <w:r>
-        <w:rPr>
-          <w:b w:val="false"/>
-          <w:bCs w:val="false"/>
-        </w:rPr>
-      </w:r>
-    </w:p>
-    <w:p>
-      <w:pPr>
-        <w:pStyle w:val="Normal"/>
-        <w:spacing w:before="0" w:after="200"/>
-        <w:ind w:hanging="0"/>
-        <w:contextualSpacing/>
-        <w:jc w:val="both"/>
-        <w:rPr>
-          <w:b w:val="false"/>
-          <w:b w:val="false"/>
-          <w:bCs w:val="false"/>
-        </w:rPr>
-      </w:pPr>
-      <w:r>
-        <w:rPr>
-          <w:b w:val="false"/>
-          <w:bCs w:val="false"/>
-        </w:rPr>
-        <w:t xml:space="preserve">Now before these seed classes are useful they need instructions on what to insert. Let’s use </w:t>
-      </w:r>
-      <w:r>
-        <w:rPr>
-          <w:b/>
-          <w:bCs/>
-        </w:rPr>
-        <w:t>model factories</w:t>
-      </w:r>
-      <w:r>
-        <w:rPr>
-          <w:b w:val="false"/>
-          <w:bCs w:val="false"/>
-        </w:rPr>
-        <w:t xml:space="preserve"> for that. By default, the </w:t>
-      </w:r>
-      <w:r>
-        <w:rPr>
-          <w:b/>
-          <w:bCs/>
-        </w:rPr>
-        <w:t>db:seed</w:t>
-      </w:r>
-      <w:r>
-        <w:rPr>
-          <w:b w:val="false"/>
-          <w:bCs w:val="false"/>
-        </w:rPr>
-        <w:t xml:space="preserve"> command runs the DatabaseSeeder class.</w:t>
-      </w:r>
-    </w:p>
-    <w:p>
-      <w:pPr>
-        <w:pStyle w:val="Normal"/>
-        <w:spacing w:before="0" w:after="200"/>
-        <w:ind w:hanging="0"/>
-        <w:contextualSpacing/>
-        <w:jc w:val="both"/>
-        <w:rPr>
-          <w:b w:val="false"/>
-          <w:b w:val="false"/>
-          <w:bCs w:val="false"/>
-        </w:rPr>
-      </w:pPr>
-      <w:r>
-        <w:rPr>
-          <w:b w:val="false"/>
-          <w:bCs w:val="false"/>
-        </w:rPr>
-      </w:r>
-    </w:p>
-    <w:p>
-      <w:pPr>
-        <w:pStyle w:val="Normal"/>
-        <w:spacing w:before="0" w:after="200"/>
-        <w:ind w:hanging="0"/>
-        <w:contextualSpacing/>
-        <w:jc w:val="both"/>
-        <w:rPr>
-          <w:b w:val="false"/>
-          <w:b w:val="false"/>
-          <w:bCs w:val="false"/>
-        </w:rPr>
-      </w:pPr>
-      <w:r>
-        <w:rPr>
-          <w:b w:val="false"/>
-          <w:bCs w:val="false"/>
-        </w:rPr>
-        <w:t xml:space="preserve">You may also seed your database using the </w:t>
-      </w:r>
-      <w:r>
-        <w:rPr>
-          <w:b/>
-          <w:bCs/>
-        </w:rPr>
-        <w:t>migrate:refresh</w:t>
-      </w:r>
-      <w:r>
-        <w:rPr>
-          <w:b w:val="false"/>
-          <w:bCs w:val="false"/>
-        </w:rPr>
-        <w:t xml:space="preserve"> command, which will also rollback and re-run all of your migrations. This command is useful for completely re-building your database:</w:t>
-      </w:r>
-    </w:p>
-    <w:p>
-      <w:pPr>
-        <w:pStyle w:val="Normal"/>
-        <w:spacing w:before="0" w:after="200"/>
-        <w:ind w:hanging="0"/>
-        <w:contextualSpacing/>
-        <w:jc w:val="both"/>
-        <w:rPr>
-          <w:b w:val="false"/>
-          <w:b w:val="false"/>
-          <w:bCs w:val="false"/>
-        </w:rPr>
-      </w:pPr>
-      <w:r>
-        <w:rPr>
-          <w:b w:val="false"/>
-          <w:bCs w:val="false"/>
-        </w:rPr>
-      </w:r>
-    </w:p>
-    <w:p>
-      <w:pPr>
-        <w:pStyle w:val="Normal"/>
-        <w:spacing w:before="0" w:after="200"/>
-        <w:ind w:hanging="0"/>
-        <w:contextualSpacing/>
-        <w:jc w:val="both"/>
-        <w:rPr/>
-      </w:pPr>
-      <w:r>
-        <w:rPr>
-          <w:b/>
-          <w:bCs/>
-        </w:rPr>
-        <w:t>php artisan migrate:refresh --seed</w:t>
-      </w:r>
-    </w:p>
-    <w:p>
-      <w:pPr>
-        <w:pStyle w:val="Normal"/>
-        <w:spacing w:before="0" w:after="200"/>
-        <w:ind w:hanging="0"/>
-        <w:contextualSpacing/>
-        <w:jc w:val="both"/>
-        <w:rPr>
-          <w:b/>
-          <w:b/>
-          <w:bCs/>
-        </w:rPr>
-      </w:pPr>
-      <w:r>
-        <w:rPr>
-          <w:b/>
-          <w:bCs/>
-        </w:rPr>
-      </w:r>
-    </w:p>
-    <w:p>
-      <w:pPr>
-        <w:pStyle w:val="Normal"/>
-        <w:spacing w:before="0" w:after="200"/>
-        <w:ind w:hanging="0"/>
-        <w:contextualSpacing/>
-        <w:jc w:val="both"/>
-        <w:rPr>
-          <w:b w:val="false"/>
-          <w:b w:val="false"/>
-          <w:bCs w:val="false"/>
-        </w:rPr>
-      </w:pPr>
-      <w:r>
-        <w:rPr>
-          <w:b w:val="false"/>
-          <w:bCs w:val="false"/>
-        </w:rPr>
-      </w:r>
-    </w:p>
-    <w:p>
-      <w:pPr>
-        <w:pStyle w:val="Normal"/>
-        <w:spacing w:before="0" w:after="200"/>
-        <w:ind w:hanging="0"/>
-        <w:contextualSpacing/>
-        <w:jc w:val="both"/>
-        <w:rPr/>
-      </w:pPr>
-      <w:r>
-        <w:rPr>
-          <w:b w:val="false"/>
-          <w:bCs w:val="false"/>
-        </w:rPr>
-        <w:t>If we want to create a  new seeder then we have to run below artisan command:</w:t>
-      </w:r>
-    </w:p>
-    <w:p>
-      <w:pPr>
-        <w:pStyle w:val="Normal"/>
-        <w:spacing w:before="0" w:after="200"/>
-        <w:ind w:hanging="0"/>
-        <w:contextualSpacing/>
-        <w:jc w:val="both"/>
-        <w:rPr>
-          <w:b w:val="false"/>
-          <w:b w:val="false"/>
-          <w:bCs w:val="false"/>
-        </w:rPr>
-      </w:pPr>
-      <w:r>
-        <w:rPr>
-          <w:b w:val="false"/>
-          <w:bCs w:val="false"/>
-        </w:rPr>
-      </w:r>
-    </w:p>
-    <w:p>
-      <w:pPr>
-        <w:pStyle w:val="Normal"/>
-        <w:spacing w:before="0" w:after="200"/>
-        <w:ind w:hanging="0"/>
-        <w:contextualSpacing/>
-        <w:jc w:val="both"/>
-        <w:rPr/>
-      </w:pPr>
-      <w:r>
-        <w:rPr>
-          <w:b/>
-          <w:bCs/>
-        </w:rPr>
-        <w:t>php artisan make:seeder UsersTableSeeder</w:t>
-      </w:r>
-    </w:p>
-    <w:p>
-      <w:pPr>
-        <w:pStyle w:val="Normal"/>
-        <w:spacing w:before="0" w:after="200"/>
-        <w:ind w:hanging="0"/>
-        <w:contextualSpacing/>
-        <w:jc w:val="both"/>
-        <w:rPr>
-          <w:b/>
-          <w:b/>
-          <w:bCs/>
-        </w:rPr>
-      </w:pPr>
-      <w:r>
-        <w:rPr>
-          <w:b/>
-          <w:bCs/>
-        </w:rPr>
-      </w:r>
-    </w:p>
-    <w:p>
-      <w:pPr>
-        <w:pStyle w:val="Normal"/>
-        <w:spacing w:before="0" w:after="200"/>
-        <w:ind w:hanging="0"/>
-        <w:contextualSpacing/>
-        <w:jc w:val="both"/>
-        <w:rPr/>
-      </w:pPr>
-      <w:r>
-        <w:rPr>
-          <w:b w:val="false"/>
-          <w:bCs w:val="false"/>
-        </w:rPr>
-        <w:t>After creating the seeder, open and paste into it as follows:</w:t>
-      </w:r>
-    </w:p>
-    <w:p>
-      <w:pPr>
-        <w:pStyle w:val="Normal"/>
-        <w:spacing w:before="0" w:after="200"/>
-        <w:ind w:hanging="0"/>
-        <w:contextualSpacing/>
-        <w:jc w:val="both"/>
-        <w:rPr>
-          <w:b w:val="false"/>
-          <w:b w:val="false"/>
-          <w:bCs w:val="false"/>
-        </w:rPr>
-      </w:pPr>
-      <w:r>
-        <w:rPr>
-          <w:b w:val="false"/>
-          <w:bCs w:val="false"/>
-        </w:rPr>
-      </w:r>
-    </w:p>
-    <w:p>
-      <w:pPr>
-        <w:pStyle w:val="Normal"/>
-        <w:spacing w:before="0" w:after="200"/>
-        <w:ind w:hanging="0"/>
-        <w:contextualSpacing/>
-        <w:jc w:val="both"/>
-        <w:rPr/>
-      </w:pPr>
-      <w:r>
-        <w:rPr>
-          <w:b w:val="false"/>
-          <w:bCs w:val="false"/>
-        </w:rPr>
-        <w:t>public function run()</w:t>
-      </w:r>
-    </w:p>
-    <w:p>
-      <w:pPr>
-        <w:pStyle w:val="Normal"/>
-        <w:spacing w:before="0" w:after="200"/>
-        <w:ind w:hanging="0"/>
-        <w:contextualSpacing/>
-        <w:jc w:val="both"/>
-        <w:rPr/>
-      </w:pPr>
-      <w:r>
-        <w:rPr>
-          <w:b w:val="false"/>
-          <w:bCs w:val="false"/>
-        </w:rPr>
-        <w:t>{</w:t>
-      </w:r>
-    </w:p>
-    <w:p>
-      <w:pPr>
-        <w:pStyle w:val="Normal"/>
-        <w:spacing w:before="0" w:after="200"/>
-        <w:ind w:hanging="0"/>
-        <w:contextualSpacing/>
-        <w:jc w:val="both"/>
-        <w:rPr/>
-      </w:pPr>
-      <w:r>
-        <w:rPr>
-          <w:b w:val="false"/>
-          <w:bCs w:val="false"/>
-        </w:rPr>
-        <w:t xml:space="preserve">    </w:t>
-      </w:r>
-      <w:bookmarkStart w:id="7" w:name="__DdeLink__659_15248809571"/>
-      <w:bookmarkEnd w:id="7"/>
       <w:r>
         <w:rPr>
           <w:b w:val="false"/>
@@ -15969,6 +18650,20 @@
       <w:szCs w:val="22"/>
       <w:lang w:val="en-US" w:eastAsia="en-US" w:bidi="ar-SA"/>
     </w:rPr>
+  </w:style>
+  <w:style w:type="paragraph" w:styleId="Heading3">
+    <w:name w:val="Heading 3"/>
+    <w:basedOn w:val="Heading"/>
+    <w:qFormat/>
+    <w:pPr/>
+    <w:rPr/>
+  </w:style>
+  <w:style w:type="paragraph" w:styleId="Heading4">
+    <w:name w:val="Heading 4"/>
+    <w:basedOn w:val="Heading"/>
+    <w:qFormat/>
+    <w:pPr/>
+    <w:rPr/>
   </w:style>
   <w:style w:type="character" w:styleId="DefaultParagraphFont" w:default="1">
     <w:name w:val="Default Paragraph Font"/>

--- a/Laravel/laravel.docx
+++ b/Laravel/laravel.docx
@@ -8698,55 +8698,7 @@
           <w:szCs w:val="28"/>
           <w:lang w:bidi="bn-BD"/>
         </w:rPr>
-        <w:t>: Only allow authenticated users to access a given route. For p</w:t>
-      </w:r>
-      <w:r>
-        <w:rPr>
-          <w:rFonts w:cs="Vrinda"/>
-          <w:szCs w:val="28"/>
-          <w:lang w:bidi="bn-BD"/>
-        </w:rPr>
-        <w:t>rotecting/</w:t>
-      </w:r>
-      <w:r>
-        <w:rPr>
-          <w:rFonts w:cs="Vrinda"/>
-          <w:szCs w:val="28"/>
-          <w:lang w:bidi="bn-BD"/>
-        </w:rPr>
-        <w:t>restricting</w:t>
-      </w:r>
-      <w:r>
-        <w:rPr>
-          <w:rFonts w:cs="Vrinda"/>
-          <w:szCs w:val="28"/>
-          <w:lang w:bidi="bn-BD"/>
-        </w:rPr>
-        <w:t xml:space="preserve"> </w:t>
-      </w:r>
-      <w:r>
-        <w:rPr>
-          <w:rFonts w:cs="Vrinda"/>
-          <w:szCs w:val="28"/>
-          <w:lang w:bidi="bn-BD"/>
-        </w:rPr>
-        <w:t>r</w:t>
-      </w:r>
-      <w:r>
-        <w:rPr>
-          <w:rFonts w:cs="Vrinda"/>
-          <w:szCs w:val="28"/>
-          <w:lang w:bidi="bn-BD"/>
-        </w:rPr>
-        <w:t xml:space="preserve">outes, </w:t>
-      </w:r>
-      <w:r>
-        <w:rPr>
-          <w:rFonts w:cs="Vrinda"/>
-          <w:szCs w:val="28"/>
-          <w:lang w:bidi="bn-BD"/>
-        </w:rPr>
-        <w:t>we need to use Middleware.</w:t>
+        <w:t>: Only allow authenticated users to access a given route. For protecting/restricting routes, we need to use Middleware.</w:t>
       </w:r>
     </w:p>
     <w:p>
@@ -8785,7 +8737,11 @@
         </w:rPr>
       </w:pPr>
       <w:r>
-        <w:rPr/>
+        <w:rPr>
+          <w:rFonts w:cs="Vrinda"/>
+          <w:szCs w:val="28"/>
+          <w:lang w:bidi="bn-BD"/>
+        </w:rPr>
       </w:r>
     </w:p>
     <w:p>
@@ -8852,7 +8808,11 @@
         </w:rPr>
       </w:pPr>
       <w:r>
-        <w:rPr/>
+        <w:rPr>
+          <w:rFonts w:cs="Vrinda"/>
+          <w:szCs w:val="28"/>
+          <w:lang w:bidi="bn-BD"/>
+        </w:rPr>
       </w:r>
     </w:p>
     <w:p>
@@ -8895,7 +8855,11 @@
         </w:rPr>
       </w:pPr>
       <w:r>
-        <w:rPr/>
+        <w:rPr>
+          <w:rFonts w:cs="Vrinda"/>
+          <w:szCs w:val="28"/>
+          <w:lang w:bidi="bn-BD"/>
+        </w:rPr>
       </w:r>
     </w:p>
     <w:p>
@@ -8934,7 +8898,11 @@
         </w:rPr>
       </w:pPr>
       <w:r>
-        <w:rPr/>
+        <w:rPr>
+          <w:rFonts w:cs="Vrinda"/>
+          <w:szCs w:val="28"/>
+          <w:lang w:bidi="bn-BD"/>
+        </w:rPr>
       </w:r>
     </w:p>
     <w:p>
@@ -9037,7 +9005,11 @@
         </w:rPr>
       </w:pPr>
       <w:r>
-        <w:rPr/>
+        <w:rPr>
+          <w:rFonts w:cs="Vrinda"/>
+          <w:szCs w:val="28"/>
+          <w:lang w:bidi="bn-BD"/>
+        </w:rPr>
       </w:r>
     </w:p>
     <w:p>
@@ -9080,7 +9052,11 @@
         </w:rPr>
       </w:pPr>
       <w:r>
-        <w:rPr/>
+        <w:rPr>
+          <w:rFonts w:cs="Vrinda"/>
+          <w:szCs w:val="28"/>
+          <w:lang w:bidi="bn-BD"/>
+        </w:rPr>
       </w:r>
     </w:p>
     <w:p>
@@ -9223,8 +9199,12 @@
       </w:pPr>
       <w:r>
         <w:rPr>
-          <w:sz w:val="22"/>
-          <w:szCs w:val="22"/>
+          <w:rFonts w:cs="Vrinda" w:cstheme="minorBidi" w:ascii="DejaVu Sans Mono" w:hAnsi="DejaVu Sans Mono"/>
+          <w:b w:val="false"/>
+          <w:bCs w:val="false"/>
+          <w:color w:val="000000"/>
+          <w:highlight w:val="white"/>
+          <w:lang w:bidi="bn-BD"/>
         </w:rPr>
       </w:r>
     </w:p>
@@ -9266,8 +9246,8 @@
       </w:pPr>
       <w:r>
         <w:rPr>
-          <w:sz w:val="22"/>
-          <w:szCs w:val="22"/>
+          <w:rFonts w:cs="Vrinda"/>
+          <w:lang w:bidi="bn-BD"/>
         </w:rPr>
       </w:r>
     </w:p>
@@ -9307,7 +9287,11 @@
         </w:rPr>
       </w:pPr>
       <w:r>
-        <w:rPr/>
+        <w:rPr>
+          <w:rFonts w:cs="Vrinda"/>
+          <w:szCs w:val="28"/>
+          <w:lang w:bidi="bn-BD"/>
+        </w:rPr>
       </w:r>
     </w:p>
     <w:p>
@@ -9346,7 +9330,11 @@
         </w:rPr>
       </w:pPr>
       <w:r>
-        <w:rPr/>
+        <w:rPr>
+          <w:rFonts w:cs="Vrinda"/>
+          <w:szCs w:val="28"/>
+          <w:lang w:bidi="bn-BD"/>
+        </w:rPr>
       </w:r>
     </w:p>
     <w:p>
@@ -9422,8 +9410,9 @@
       </w:pPr>
       <w:r>
         <w:rPr>
-          <w:b w:val="false"/>
-          <w:bCs w:val="false"/>
+          <w:rFonts w:cs="Vrinda"/>
+          <w:szCs w:val="28"/>
+          <w:lang w:bidi="bn-BD"/>
         </w:rPr>
       </w:r>
     </w:p>
@@ -9457,7 +9446,11 @@
         </w:rPr>
       </w:pPr>
       <w:r>
-        <w:rPr/>
+        <w:rPr>
+          <w:rFonts w:cs="Vrinda"/>
+          <w:szCs w:val="28"/>
+          <w:lang w:bidi="bn-BD"/>
+        </w:rPr>
       </w:r>
     </w:p>
     <w:p>
@@ -9496,23 +9489,31 @@
         </w:rPr>
       </w:pPr>
       <w:r>
-        <w:rPr/>
-      </w:r>
-    </w:p>
-    <w:p>
-      <w:pPr>
-        <w:pStyle w:val="Normal"/>
-        <w:spacing w:before="0" w:after="200"/>
-        <w:contextualSpacing/>
-        <w:jc w:val="both"/>
-        <w:rPr>
-          <w:rFonts w:cs="Vrinda"/>
-          <w:szCs w:val="28"/>
-          <w:lang w:bidi="bn-BD"/>
-        </w:rPr>
-      </w:pPr>
-      <w:r>
-        <w:rPr/>
+        <w:rPr>
+          <w:rFonts w:cs="Vrinda"/>
+          <w:szCs w:val="28"/>
+          <w:lang w:bidi="bn-BD"/>
+        </w:rPr>
+      </w:r>
+    </w:p>
+    <w:p>
+      <w:pPr>
+        <w:pStyle w:val="Normal"/>
+        <w:spacing w:before="0" w:after="200"/>
+        <w:contextualSpacing/>
+        <w:jc w:val="both"/>
+        <w:rPr>
+          <w:rFonts w:cs="Vrinda"/>
+          <w:szCs w:val="28"/>
+          <w:lang w:bidi="bn-BD"/>
+        </w:rPr>
+      </w:pPr>
+      <w:r>
+        <w:rPr>
+          <w:rFonts w:cs="Vrinda"/>
+          <w:szCs w:val="28"/>
+          <w:lang w:bidi="bn-BD"/>
+        </w:rPr>
       </w:r>
     </w:p>
     <w:p>
@@ -9551,7 +9552,11 @@
         </w:rPr>
       </w:pPr>
       <w:r>
-        <w:rPr/>
+        <w:rPr>
+          <w:rFonts w:cs="Vrinda"/>
+          <w:szCs w:val="28"/>
+          <w:lang w:bidi="bn-BD"/>
+        </w:rPr>
       </w:r>
     </w:p>
     <w:p>
@@ -9584,7 +9589,11 @@
         </w:rPr>
       </w:pPr>
       <w:r>
-        <w:rPr/>
+        <w:rPr>
+          <w:rFonts w:cs="Vrinda"/>
+          <w:szCs w:val="28"/>
+          <w:lang w:bidi="bn-BD"/>
+        </w:rPr>
       </w:r>
     </w:p>
     <w:p>
@@ -9684,7 +9693,11 @@
         </w:rPr>
       </w:pPr>
       <w:r>
-        <w:rPr/>
+        <w:rPr>
+          <w:rFonts w:cs="Vrinda"/>
+          <w:szCs w:val="28"/>
+          <w:lang w:bidi="bn-BD"/>
+        </w:rPr>
       </w:r>
     </w:p>
     <w:p>
@@ -9717,7 +9730,11 @@
         </w:rPr>
       </w:pPr>
       <w:r>
-        <w:rPr/>
+        <w:rPr>
+          <w:rFonts w:cs="Vrinda"/>
+          <w:szCs w:val="28"/>
+          <w:lang w:bidi="bn-BD"/>
+        </w:rPr>
       </w:r>
     </w:p>
     <w:p>
@@ -9850,23 +9867,31 @@
         </w:rPr>
       </w:pPr>
       <w:r>
-        <w:rPr/>
-      </w:r>
-    </w:p>
-    <w:p>
-      <w:pPr>
-        <w:pStyle w:val="Normal"/>
-        <w:spacing w:before="0" w:after="200"/>
-        <w:contextualSpacing/>
-        <w:jc w:val="both"/>
-        <w:rPr>
-          <w:rFonts w:cs="Vrinda"/>
-          <w:szCs w:val="28"/>
-          <w:lang w:bidi="bn-BD"/>
-        </w:rPr>
-      </w:pPr>
-      <w:r>
-        <w:rPr/>
+        <w:rPr>
+          <w:rFonts w:cs="Vrinda"/>
+          <w:szCs w:val="28"/>
+          <w:lang w:bidi="bn-BD"/>
+        </w:rPr>
+      </w:r>
+    </w:p>
+    <w:p>
+      <w:pPr>
+        <w:pStyle w:val="Normal"/>
+        <w:spacing w:before="0" w:after="200"/>
+        <w:contextualSpacing/>
+        <w:jc w:val="both"/>
+        <w:rPr>
+          <w:rFonts w:cs="Vrinda"/>
+          <w:szCs w:val="28"/>
+          <w:lang w:bidi="bn-BD"/>
+        </w:rPr>
+      </w:pPr>
+      <w:r>
+        <w:rPr>
+          <w:rFonts w:cs="Vrinda"/>
+          <w:szCs w:val="28"/>
+          <w:lang w:bidi="bn-BD"/>
+        </w:rPr>
       </w:r>
     </w:p>
     <w:p>
@@ -9899,7 +9924,11 @@
         </w:rPr>
       </w:pPr>
       <w:r>
-        <w:rPr/>
+        <w:rPr>
+          <w:rFonts w:cs="Vrinda"/>
+          <w:szCs w:val="28"/>
+          <w:lang w:bidi="bn-BD"/>
+        </w:rPr>
       </w:r>
     </w:p>
     <w:p>
@@ -9939,8 +9968,9 @@
       </w:pPr>
       <w:r>
         <w:rPr>
-          <w:b/>
-          <w:bCs/>
+          <w:rFonts w:cs="Vrinda"/>
+          <w:szCs w:val="28"/>
+          <w:lang w:bidi="bn-BD"/>
         </w:rPr>
       </w:r>
     </w:p>
@@ -9981,8 +10011,9 @@
       </w:pPr>
       <w:r>
         <w:rPr>
-          <w:b w:val="false"/>
-          <w:bCs w:val="false"/>
+          <w:rFonts w:cs="Vrinda"/>
+          <w:szCs w:val="28"/>
+          <w:lang w:bidi="bn-BD"/>
         </w:rPr>
       </w:r>
     </w:p>
@@ -10023,8 +10054,9 @@
       </w:pPr>
       <w:r>
         <w:rPr>
-          <w:b/>
-          <w:bCs/>
+          <w:rFonts w:cs="Vrinda"/>
+          <w:szCs w:val="28"/>
+          <w:lang w:bidi="bn-BD"/>
         </w:rPr>
       </w:r>
     </w:p>
@@ -10065,8 +10097,9 @@
       </w:pPr>
       <w:r>
         <w:rPr>
-          <w:b w:val="false"/>
-          <w:bCs w:val="false"/>
+          <w:rFonts w:cs="Vrinda"/>
+          <w:szCs w:val="28"/>
+          <w:lang w:bidi="bn-BD"/>
         </w:rPr>
       </w:r>
     </w:p>
@@ -10107,8 +10140,9 @@
       </w:pPr>
       <w:r>
         <w:rPr>
-          <w:b/>
-          <w:bCs/>
+          <w:rFonts w:cs="Vrinda"/>
+          <w:szCs w:val="28"/>
+          <w:lang w:bidi="bn-BD"/>
         </w:rPr>
       </w:r>
     </w:p>
@@ -10229,8 +10263,9 @@
       </w:pPr>
       <w:r>
         <w:rPr>
-          <w:b w:val="false"/>
-          <w:bCs w:val="false"/>
+          <w:rFonts w:cs="Vrinda"/>
+          <w:szCs w:val="28"/>
+          <w:lang w:bidi="bn-BD"/>
         </w:rPr>
       </w:r>
     </w:p>
@@ -10271,8 +10306,9 @@
       </w:pPr>
       <w:r>
         <w:rPr>
-          <w:b w:val="false"/>
-          <w:bCs w:val="false"/>
+          <w:rFonts w:cs="Vrinda"/>
+          <w:szCs w:val="28"/>
+          <w:lang w:bidi="bn-BD"/>
         </w:rPr>
       </w:r>
     </w:p>
@@ -10313,8 +10349,9 @@
       </w:pPr>
       <w:r>
         <w:rPr>
-          <w:b w:val="false"/>
-          <w:bCs w:val="false"/>
+          <w:rFonts w:cs="Vrinda"/>
+          <w:szCs w:val="28"/>
+          <w:lang w:bidi="bn-BD"/>
         </w:rPr>
       </w:r>
     </w:p>
@@ -10355,8 +10392,9 @@
       </w:pPr>
       <w:r>
         <w:rPr>
-          <w:b w:val="false"/>
-          <w:bCs w:val="false"/>
+          <w:rFonts w:cs="Vrinda"/>
+          <w:szCs w:val="28"/>
+          <w:lang w:bidi="bn-BD"/>
         </w:rPr>
       </w:r>
     </w:p>
@@ -10397,8 +10435,9 @@
       </w:pPr>
       <w:r>
         <w:rPr>
-          <w:b w:val="false"/>
-          <w:bCs w:val="false"/>
+          <w:rFonts w:cs="Vrinda"/>
+          <w:szCs w:val="28"/>
+          <w:lang w:bidi="bn-BD"/>
         </w:rPr>
       </w:r>
     </w:p>
@@ -10438,7 +10477,11 @@
         </w:rPr>
       </w:pPr>
       <w:r>
-        <w:rPr/>
+        <w:rPr>
+          <w:rFonts w:cs="Vrinda"/>
+          <w:szCs w:val="28"/>
+          <w:lang w:bidi="bn-BD"/>
+        </w:rPr>
       </w:r>
     </w:p>
     <w:p>
@@ -10478,8 +10521,9 @@
       </w:pPr>
       <w:r>
         <w:rPr>
-          <w:b w:val="false"/>
-          <w:bCs w:val="false"/>
+          <w:rFonts w:cs="Vrinda"/>
+          <w:szCs w:val="28"/>
+          <w:lang w:bidi="bn-BD"/>
         </w:rPr>
       </w:r>
     </w:p>
@@ -10519,23 +10563,31 @@
         </w:rPr>
       </w:pPr>
       <w:r>
-        <w:rPr/>
-      </w:r>
-    </w:p>
-    <w:p>
-      <w:pPr>
-        <w:pStyle w:val="Normal"/>
-        <w:spacing w:before="0" w:after="200"/>
-        <w:contextualSpacing/>
-        <w:jc w:val="both"/>
-        <w:rPr>
-          <w:rFonts w:cs="Vrinda"/>
-          <w:szCs w:val="28"/>
-          <w:lang w:bidi="bn-BD"/>
-        </w:rPr>
-      </w:pPr>
-      <w:r>
-        <w:rPr/>
+        <w:rPr>
+          <w:rFonts w:cs="Vrinda"/>
+          <w:szCs w:val="28"/>
+          <w:lang w:bidi="bn-BD"/>
+        </w:rPr>
+      </w:r>
+    </w:p>
+    <w:p>
+      <w:pPr>
+        <w:pStyle w:val="Normal"/>
+        <w:spacing w:before="0" w:after="200"/>
+        <w:contextualSpacing/>
+        <w:jc w:val="both"/>
+        <w:rPr>
+          <w:rFonts w:cs="Vrinda"/>
+          <w:szCs w:val="28"/>
+          <w:lang w:bidi="bn-BD"/>
+        </w:rPr>
+      </w:pPr>
+      <w:r>
+        <w:rPr>
+          <w:rFonts w:cs="Vrinda"/>
+          <w:szCs w:val="28"/>
+          <w:lang w:bidi="bn-BD"/>
+        </w:rPr>
       </w:r>
     </w:p>
     <w:p>
@@ -10598,7 +10650,11 @@
         </w:rPr>
       </w:pPr>
       <w:r>
-        <w:rPr/>
+        <w:rPr>
+          <w:rFonts w:cs="Vrinda"/>
+          <w:szCs w:val="28"/>
+          <w:lang w:bidi="bn-BD"/>
+        </w:rPr>
       </w:r>
     </w:p>
     <w:p>
@@ -10631,16 +10687,24 @@
         </w:rPr>
       </w:pPr>
       <w:r>
-        <w:rPr/>
-      </w:r>
-    </w:p>
-    <w:p>
-      <w:pPr>
-        <w:pStyle w:val="Normal"/>
-        <w:spacing w:before="0" w:after="200"/>
-        <w:contextualSpacing/>
-        <w:jc w:val="both"/>
-        <w:rPr/>
+        <w:rPr>
+          <w:rFonts w:cs="Vrinda"/>
+          <w:szCs w:val="28"/>
+          <w:lang w:bidi="bn-BD"/>
+        </w:rPr>
+      </w:r>
+    </w:p>
+    <w:p>
+      <w:pPr>
+        <w:pStyle w:val="Normal"/>
+        <w:spacing w:before="0" w:after="200"/>
+        <w:contextualSpacing/>
+        <w:jc w:val="both"/>
+        <w:rPr>
+          <w:rFonts w:cs="Vrinda"/>
+          <w:szCs w:val="28"/>
+          <w:lang w:bidi="bn-BD"/>
+        </w:rPr>
       </w:pPr>
       <w:r>
         <w:rPr>
@@ -10665,41 +10729,41 @@
           <w:szCs w:val="28"/>
           <w:lang w:bidi="bn-BD"/>
         </w:rPr>
-        <w:t>$this-&gt;get('admin/login', 'Auth\LoginController@showLoginForm')-&gt;name('login');</w:t>
-      </w:r>
-    </w:p>
-    <w:p>
-      <w:pPr>
-        <w:pStyle w:val="Normal"/>
-        <w:spacing w:before="0" w:after="200"/>
-        <w:contextualSpacing/>
-        <w:jc w:val="both"/>
-        <w:rPr/>
-      </w:pPr>
-      <w:r>
-        <w:rPr>
-          <w:rFonts w:cs="Vrinda"/>
-          <w:szCs w:val="28"/>
-          <w:lang w:bidi="bn-BD"/>
-        </w:rPr>
-        <w:t>$this-&gt;post('admin/login', 'Auth\LoginController@login');</w:t>
-      </w:r>
-    </w:p>
-    <w:p>
-      <w:pPr>
-        <w:pStyle w:val="Normal"/>
-        <w:spacing w:before="0" w:after="200"/>
-        <w:contextualSpacing/>
-        <w:jc w:val="both"/>
-        <w:rPr/>
-      </w:pPr>
-      <w:r>
-        <w:rPr>
-          <w:rFonts w:cs="Vrinda"/>
-          <w:szCs w:val="28"/>
-          <w:lang w:bidi="bn-BD"/>
-        </w:rPr>
-        <w:t>$this-&gt;post('admin/logout', 'Auth\LoginController@logout')-&gt;name('logout');</w:t>
+        <w:t>$this-&gt;get('login', 'Auth\LoginController@showLoginForm')-&gt;name('login');</w:t>
+      </w:r>
+    </w:p>
+    <w:p>
+      <w:pPr>
+        <w:pStyle w:val="Normal"/>
+        <w:spacing w:before="0" w:after="200"/>
+        <w:contextualSpacing/>
+        <w:jc w:val="both"/>
+        <w:rPr/>
+      </w:pPr>
+      <w:r>
+        <w:rPr>
+          <w:rFonts w:cs="Vrinda"/>
+          <w:szCs w:val="28"/>
+          <w:lang w:bidi="bn-BD"/>
+        </w:rPr>
+        <w:t>$this-&gt;post('login', 'Auth\LoginController@login');</w:t>
+      </w:r>
+    </w:p>
+    <w:p>
+      <w:pPr>
+        <w:pStyle w:val="Normal"/>
+        <w:spacing w:before="0" w:after="200"/>
+        <w:contextualSpacing/>
+        <w:jc w:val="both"/>
+        <w:rPr/>
+      </w:pPr>
+      <w:r>
+        <w:rPr>
+          <w:rFonts w:cs="Vrinda"/>
+          <w:szCs w:val="28"/>
+          <w:lang w:bidi="bn-BD"/>
+        </w:rPr>
+        <w:t>$this-&gt;post('logout', 'Auth\LoginController@logout')-&gt;name('logout');</w:t>
       </w:r>
     </w:p>
     <w:p>
@@ -10749,24 +10813,24 @@
           <w:szCs w:val="28"/>
           <w:lang w:bidi="bn-BD"/>
         </w:rPr>
-        <w:t>$this-&gt;get('admin/register', 'Auth\RegisterController@showRegistrationForm')-&gt;name('register');</w:t>
-      </w:r>
-    </w:p>
-    <w:p>
-      <w:pPr>
-        <w:pStyle w:val="Normal"/>
-        <w:spacing w:before="0" w:after="200"/>
-        <w:contextualSpacing/>
-        <w:jc w:val="both"/>
-        <w:rPr/>
-      </w:pPr>
-      <w:r>
-        <w:rPr>
-          <w:rFonts w:cs="Vrinda"/>
-          <w:szCs w:val="28"/>
-          <w:lang w:bidi="bn-BD"/>
-        </w:rPr>
-        <w:t>$this-&gt;post('admin/register', 'Auth\RegisterController@register');</w:t>
+        <w:t>$this-&gt;get('register','Auth\RegisterController@showRegistrationForm')-&gt;name('register');</w:t>
+      </w:r>
+    </w:p>
+    <w:p>
+      <w:pPr>
+        <w:pStyle w:val="Normal"/>
+        <w:spacing w:before="0" w:after="200"/>
+        <w:contextualSpacing/>
+        <w:jc w:val="both"/>
+        <w:rPr/>
+      </w:pPr>
+      <w:r>
+        <w:rPr>
+          <w:rFonts w:cs="Vrinda"/>
+          <w:szCs w:val="28"/>
+          <w:lang w:bidi="bn-BD"/>
+        </w:rPr>
+        <w:t>$this-&gt;post('register', 'Auth\RegisterController@register');</w:t>
       </w:r>
     </w:p>
     <w:p>
@@ -10816,81 +10880,77 @@
           <w:szCs w:val="28"/>
           <w:lang w:bidi="bn-BD"/>
         </w:rPr>
-        <w:t>$this-&gt;get('admin/password/reset', 'Auth\ForgotPasswordController@showLinkRequestForm')-&gt;name('password.request');</w:t>
-      </w:r>
-    </w:p>
-    <w:p>
-      <w:pPr>
-        <w:pStyle w:val="Normal"/>
-        <w:spacing w:before="0" w:after="200"/>
-        <w:contextualSpacing/>
-        <w:jc w:val="both"/>
-        <w:rPr/>
-      </w:pPr>
-      <w:r>
-        <w:rPr>
-          <w:rFonts w:cs="Vrinda"/>
-          <w:szCs w:val="28"/>
-          <w:lang w:bidi="bn-BD"/>
-        </w:rPr>
-        <w:t>$this-&gt;post('admin/password/email','Auth\ForgotPasswordController@sendResetLinkEmail')-&gt;name('password.email');</w:t>
-      </w:r>
-    </w:p>
-    <w:p>
-      <w:pPr>
-        <w:pStyle w:val="Normal"/>
-        <w:spacing w:before="0" w:after="200"/>
-        <w:contextualSpacing/>
-        <w:jc w:val="both"/>
-        <w:rPr/>
-      </w:pPr>
-      <w:r>
-        <w:rPr>
-          <w:rFonts w:cs="Vrinda"/>
-          <w:szCs w:val="28"/>
-          <w:lang w:bidi="bn-BD"/>
-        </w:rPr>
-        <w:t>$this-&gt;get('admin/password/reset/{token}', 'Auth\ResetPasswordController@showResetForm')-&gt;name('password.reset');</w:t>
-      </w:r>
-    </w:p>
-    <w:p>
-      <w:pPr>
-        <w:pStyle w:val="Normal"/>
-        <w:spacing w:before="0" w:after="200"/>
-        <w:contextualSpacing/>
-        <w:jc w:val="both"/>
-        <w:rPr>
-          <w:rFonts w:cs="Vrinda"/>
-          <w:szCs w:val="28"/>
-          <w:lang w:bidi="bn-BD"/>
-        </w:rPr>
-      </w:pPr>
-      <w:r>
-        <w:rPr>
-          <w:rFonts w:cs="Vrinda"/>
-          <w:szCs w:val="28"/>
-          <w:lang w:bidi="bn-BD"/>
-        </w:rPr>
-        <w:t>$this-&gt;post('admin/password/reset', 'Auth\ResetPasswordController@reset');</w:t>
-      </w:r>
-    </w:p>
-    <w:p>
-      <w:pPr>
-        <w:pStyle w:val="ListParagraph"/>
-        <w:spacing w:before="0" w:after="200"/>
-        <w:contextualSpacing/>
-        <w:jc w:val="both"/>
-        <w:rPr/>
-      </w:pPr>
-      <w:r>
-        <w:rPr/>
-      </w:r>
-    </w:p>
-    <w:p>
-      <w:pPr>
-        <w:pStyle w:val="ListParagraph"/>
-        <w:spacing w:before="0" w:after="200"/>
-        <w:ind w:hanging="0"/>
+        <w:t>$this-&gt;get('password/reset','Auth\ForgotPasswordController@showLinkRequestForm')-&gt;name('password.request');</w:t>
+      </w:r>
+    </w:p>
+    <w:p>
+      <w:pPr>
+        <w:pStyle w:val="Normal"/>
+        <w:spacing w:before="0" w:after="200"/>
+        <w:contextualSpacing/>
+        <w:jc w:val="both"/>
+        <w:rPr/>
+      </w:pPr>
+      <w:r>
+        <w:rPr>
+          <w:rFonts w:cs="Vrinda"/>
+          <w:szCs w:val="28"/>
+          <w:lang w:bidi="bn-BD"/>
+        </w:rPr>
+        <w:t>$this-&gt;post('password/email','Auth\ForgotPasswordController@sendResetLinkEmail')-&gt;name('password.email');</w:t>
+      </w:r>
+    </w:p>
+    <w:p>
+      <w:pPr>
+        <w:pStyle w:val="Normal"/>
+        <w:spacing w:before="0" w:after="200"/>
+        <w:contextualSpacing/>
+        <w:jc w:val="both"/>
+        <w:rPr/>
+      </w:pPr>
+      <w:r>
+        <w:rPr>
+          <w:rFonts w:cs="Vrinda"/>
+          <w:szCs w:val="28"/>
+          <w:lang w:bidi="bn-BD"/>
+        </w:rPr>
+        <w:t>$this-&gt;get('password/reset/{token}','Auth\ResetPasswordController@showResetForm')-&gt;name('password.reset');</w:t>
+      </w:r>
+    </w:p>
+    <w:p>
+      <w:pPr>
+        <w:pStyle w:val="Normal"/>
+        <w:spacing w:before="0" w:after="200"/>
+        <w:contextualSpacing/>
+        <w:jc w:val="both"/>
+        <w:rPr/>
+      </w:pPr>
+      <w:r>
+        <w:rPr>
+          <w:rFonts w:cs="Vrinda"/>
+          <w:szCs w:val="28"/>
+          <w:lang w:bidi="bn-BD"/>
+        </w:rPr>
+        <w:t>$this-&gt;post('password/reset', 'Auth\ResetPasswordController@reset');</w:t>
+      </w:r>
+    </w:p>
+    <w:p>
+      <w:pPr>
+        <w:pStyle w:val="ListParagraph"/>
+        <w:spacing w:before="0" w:after="200"/>
+        <w:contextualSpacing/>
+        <w:jc w:val="both"/>
+        <w:rPr/>
+      </w:pPr>
+      <w:r>
+        <w:rPr/>
+      </w:r>
+    </w:p>
+    <w:p>
+      <w:pPr>
+        <w:pStyle w:val="ListParagraph"/>
+        <w:spacing w:before="0" w:after="200"/>
+        <w:ind w:left="720" w:hanging="0"/>
         <w:contextualSpacing/>
         <w:jc w:val="both"/>
         <w:rPr>
@@ -10911,20 +10971,20 @@
       <w:pPr>
         <w:pStyle w:val="ListParagraph"/>
         <w:spacing w:before="0" w:after="200"/>
-        <w:ind w:hanging="0"/>
-        <w:contextualSpacing/>
-        <w:jc w:val="both"/>
-        <w:rPr/>
-      </w:pPr>
-      <w:r>
-        <w:rPr/>
-      </w:r>
-    </w:p>
-    <w:p>
-      <w:pPr>
-        <w:pStyle w:val="ListParagraph"/>
-        <w:spacing w:before="0" w:after="200"/>
-        <w:ind w:hanging="0"/>
+        <w:ind w:left="720" w:hanging="0"/>
+        <w:contextualSpacing/>
+        <w:jc w:val="both"/>
+        <w:rPr/>
+      </w:pPr>
+      <w:r>
+        <w:rPr/>
+      </w:r>
+    </w:p>
+    <w:p>
+      <w:pPr>
+        <w:pStyle w:val="ListParagraph"/>
+        <w:spacing w:before="0" w:after="200"/>
+        <w:ind w:left="720" w:hanging="0"/>
         <w:contextualSpacing/>
         <w:jc w:val="both"/>
         <w:rPr/>
@@ -10938,7 +10998,7 @@
       <w:pPr>
         <w:pStyle w:val="ListParagraph"/>
         <w:spacing w:before="0" w:after="200"/>
-        <w:ind w:hanging="0"/>
+        <w:ind w:left="720" w:hanging="0"/>
         <w:contextualSpacing/>
         <w:jc w:val="both"/>
         <w:rPr/>
@@ -10952,20 +11012,20 @@
       <w:pPr>
         <w:pStyle w:val="ListParagraph"/>
         <w:spacing w:before="0" w:after="200"/>
-        <w:ind w:hanging="0"/>
-        <w:contextualSpacing/>
-        <w:jc w:val="both"/>
-        <w:rPr/>
-      </w:pPr>
-      <w:r>
-        <w:rPr/>
-      </w:r>
-    </w:p>
-    <w:p>
-      <w:pPr>
-        <w:pStyle w:val="ListParagraph"/>
-        <w:spacing w:before="0" w:after="200"/>
-        <w:ind w:hanging="0"/>
+        <w:ind w:left="720" w:hanging="0"/>
+        <w:contextualSpacing/>
+        <w:jc w:val="both"/>
+        <w:rPr/>
+      </w:pPr>
+      <w:r>
+        <w:rPr/>
+      </w:r>
+    </w:p>
+    <w:p>
+      <w:pPr>
+        <w:pStyle w:val="ListParagraph"/>
+        <w:spacing w:before="0" w:after="200"/>
+        <w:ind w:left="720" w:hanging="0"/>
         <w:contextualSpacing/>
         <w:jc w:val="both"/>
         <w:rPr/>
@@ -10979,7 +11039,7 @@
       <w:pPr>
         <w:pStyle w:val="ListParagraph"/>
         <w:spacing w:before="0" w:after="200"/>
-        <w:ind w:hanging="0"/>
+        <w:ind w:left="720" w:hanging="0"/>
         <w:contextualSpacing/>
         <w:jc w:val="both"/>
         <w:rPr/>
@@ -10993,33 +11053,33 @@
       <w:pPr>
         <w:pStyle w:val="ListParagraph"/>
         <w:spacing w:before="0" w:after="200"/>
-        <w:ind w:hanging="0"/>
-        <w:contextualSpacing/>
-        <w:jc w:val="both"/>
-        <w:rPr/>
-      </w:pPr>
-      <w:r>
-        <w:rPr/>
-      </w:r>
-    </w:p>
-    <w:p>
-      <w:pPr>
-        <w:pStyle w:val="ListParagraph"/>
-        <w:spacing w:before="0" w:after="200"/>
-        <w:ind w:hanging="0"/>
-        <w:contextualSpacing/>
-        <w:jc w:val="both"/>
-        <w:rPr/>
-      </w:pPr>
-      <w:r>
-        <w:rPr/>
-      </w:r>
-    </w:p>
-    <w:p>
-      <w:pPr>
-        <w:pStyle w:val="ListParagraph"/>
-        <w:spacing w:before="0" w:after="200"/>
-        <w:ind w:hanging="0"/>
+        <w:ind w:left="720" w:hanging="0"/>
+        <w:contextualSpacing/>
+        <w:jc w:val="both"/>
+        <w:rPr/>
+      </w:pPr>
+      <w:r>
+        <w:rPr/>
+      </w:r>
+    </w:p>
+    <w:p>
+      <w:pPr>
+        <w:pStyle w:val="ListParagraph"/>
+        <w:spacing w:before="0" w:after="200"/>
+        <w:ind w:left="720" w:hanging="0"/>
+        <w:contextualSpacing/>
+        <w:jc w:val="both"/>
+        <w:rPr/>
+      </w:pPr>
+      <w:r>
+        <w:rPr/>
+      </w:r>
+    </w:p>
+    <w:p>
+      <w:pPr>
+        <w:pStyle w:val="ListParagraph"/>
+        <w:spacing w:before="0" w:after="200"/>
+        <w:ind w:left="720" w:hanging="0"/>
         <w:contextualSpacing/>
         <w:jc w:val="both"/>
         <w:rPr>
@@ -11040,7 +11100,7 @@
       <w:pPr>
         <w:pStyle w:val="ListParagraph"/>
         <w:spacing w:before="0" w:after="200"/>
-        <w:ind w:hanging="0"/>
+        <w:ind w:left="720" w:hanging="0"/>
         <w:contextualSpacing/>
         <w:jc w:val="both"/>
         <w:rPr/>
@@ -11054,7 +11114,7 @@
       <w:pPr>
         <w:pStyle w:val="ListParagraph"/>
         <w:spacing w:before="0" w:after="200"/>
-        <w:ind w:hanging="0"/>
+        <w:ind w:left="720" w:hanging="0"/>
         <w:contextualSpacing/>
         <w:jc w:val="both"/>
         <w:rPr/>
@@ -11068,7 +11128,7 @@
       <w:pPr>
         <w:pStyle w:val="ListParagraph"/>
         <w:spacing w:before="0" w:after="200"/>
-        <w:ind w:hanging="0"/>
+        <w:ind w:left="720" w:hanging="0"/>
         <w:contextualSpacing/>
         <w:jc w:val="both"/>
         <w:rPr/>
@@ -11086,7 +11146,7 @@
       <w:pPr>
         <w:pStyle w:val="ListParagraph"/>
         <w:spacing w:before="0" w:after="200"/>
-        <w:ind w:hanging="0"/>
+        <w:ind w:left="720" w:hanging="0"/>
         <w:contextualSpacing/>
         <w:jc w:val="both"/>
         <w:rPr/>
@@ -11100,33 +11160,33 @@
       <w:pPr>
         <w:pStyle w:val="ListParagraph"/>
         <w:spacing w:before="0" w:after="200"/>
-        <w:ind w:hanging="0"/>
-        <w:contextualSpacing/>
-        <w:jc w:val="both"/>
-        <w:rPr/>
-      </w:pPr>
-      <w:r>
-        <w:rPr/>
-      </w:r>
-    </w:p>
-    <w:p>
-      <w:pPr>
-        <w:pStyle w:val="ListParagraph"/>
-        <w:spacing w:before="0" w:after="200"/>
-        <w:ind w:hanging="0"/>
-        <w:contextualSpacing/>
-        <w:jc w:val="both"/>
-        <w:rPr/>
-      </w:pPr>
-      <w:r>
-        <w:rPr/>
-      </w:r>
-    </w:p>
-    <w:p>
-      <w:pPr>
-        <w:pStyle w:val="ListParagraph"/>
-        <w:spacing w:before="0" w:after="200"/>
-        <w:ind w:hanging="0"/>
+        <w:ind w:left="720" w:hanging="0"/>
+        <w:contextualSpacing/>
+        <w:jc w:val="both"/>
+        <w:rPr/>
+      </w:pPr>
+      <w:r>
+        <w:rPr/>
+      </w:r>
+    </w:p>
+    <w:p>
+      <w:pPr>
+        <w:pStyle w:val="ListParagraph"/>
+        <w:spacing w:before="0" w:after="200"/>
+        <w:ind w:left="720" w:hanging="0"/>
+        <w:contextualSpacing/>
+        <w:jc w:val="both"/>
+        <w:rPr/>
+      </w:pPr>
+      <w:r>
+        <w:rPr/>
+      </w:r>
+    </w:p>
+    <w:p>
+      <w:pPr>
+        <w:pStyle w:val="ListParagraph"/>
+        <w:spacing w:before="0" w:after="200"/>
+        <w:ind w:left="720" w:hanging="0"/>
         <w:contextualSpacing/>
         <w:jc w:val="both"/>
         <w:rPr>
@@ -11147,20 +11207,20 @@
       <w:pPr>
         <w:pStyle w:val="ListParagraph"/>
         <w:spacing w:before="0" w:after="200"/>
-        <w:ind w:hanging="0"/>
-        <w:contextualSpacing/>
-        <w:jc w:val="both"/>
-        <w:rPr/>
-      </w:pPr>
-      <w:r>
-        <w:rPr/>
-      </w:r>
-    </w:p>
-    <w:p>
-      <w:pPr>
-        <w:pStyle w:val="ListParagraph"/>
-        <w:spacing w:before="0" w:after="200"/>
-        <w:ind w:hanging="0"/>
+        <w:ind w:left="720" w:hanging="0"/>
+        <w:contextualSpacing/>
+        <w:jc w:val="both"/>
+        <w:rPr/>
+      </w:pPr>
+      <w:r>
+        <w:rPr/>
+      </w:r>
+    </w:p>
+    <w:p>
+      <w:pPr>
+        <w:pStyle w:val="ListParagraph"/>
+        <w:spacing w:before="0" w:after="200"/>
+        <w:ind w:left="720" w:hanging="0"/>
         <w:contextualSpacing/>
         <w:jc w:val="both"/>
         <w:rPr/>
@@ -11178,20 +11238,20 @@
       <w:pPr>
         <w:pStyle w:val="ListParagraph"/>
         <w:spacing w:before="0" w:after="200"/>
-        <w:ind w:hanging="0"/>
-        <w:contextualSpacing/>
-        <w:jc w:val="both"/>
-        <w:rPr/>
-      </w:pPr>
-      <w:r>
-        <w:rPr/>
-      </w:r>
-    </w:p>
-    <w:p>
-      <w:pPr>
-        <w:pStyle w:val="ListParagraph"/>
-        <w:spacing w:before="0" w:after="200"/>
-        <w:ind w:hanging="0"/>
+        <w:ind w:left="720" w:hanging="0"/>
+        <w:contextualSpacing/>
+        <w:jc w:val="both"/>
+        <w:rPr/>
+      </w:pPr>
+      <w:r>
+        <w:rPr/>
+      </w:r>
+    </w:p>
+    <w:p>
+      <w:pPr>
+        <w:pStyle w:val="ListParagraph"/>
+        <w:spacing w:before="0" w:after="200"/>
+        <w:ind w:left="720" w:hanging="0"/>
         <w:contextualSpacing/>
         <w:jc w:val="both"/>
         <w:rPr/>
@@ -11209,7 +11269,7 @@
       <w:pPr>
         <w:pStyle w:val="ListParagraph"/>
         <w:spacing w:before="0" w:after="200"/>
-        <w:ind w:hanging="0"/>
+        <w:ind w:left="720" w:hanging="0"/>
         <w:contextualSpacing/>
         <w:jc w:val="both"/>
         <w:rPr/>
@@ -11227,7 +11287,7 @@
       <w:pPr>
         <w:pStyle w:val="ListParagraph"/>
         <w:spacing w:before="0" w:after="200"/>
-        <w:ind w:hanging="0"/>
+        <w:ind w:left="720" w:hanging="0"/>
         <w:contextualSpacing/>
         <w:jc w:val="both"/>
         <w:rPr/>
@@ -11245,7 +11305,7 @@
       <w:pPr>
         <w:pStyle w:val="ListParagraph"/>
         <w:spacing w:before="0" w:after="200"/>
-        <w:ind w:hanging="0"/>
+        <w:ind w:left="720" w:hanging="0"/>
         <w:contextualSpacing/>
         <w:jc w:val="both"/>
         <w:rPr/>
@@ -11263,20 +11323,20 @@
       <w:pPr>
         <w:pStyle w:val="ListParagraph"/>
         <w:spacing w:before="0" w:after="200"/>
-        <w:ind w:hanging="0"/>
-        <w:contextualSpacing/>
-        <w:jc w:val="both"/>
-        <w:rPr/>
-      </w:pPr>
-      <w:r>
-        <w:rPr/>
-      </w:r>
-    </w:p>
-    <w:p>
-      <w:pPr>
-        <w:pStyle w:val="ListParagraph"/>
-        <w:spacing w:before="0" w:after="200"/>
-        <w:ind w:hanging="0"/>
+        <w:ind w:left="720" w:hanging="0"/>
+        <w:contextualSpacing/>
+        <w:jc w:val="both"/>
+        <w:rPr/>
+      </w:pPr>
+      <w:r>
+        <w:rPr/>
+      </w:r>
+    </w:p>
+    <w:p>
+      <w:pPr>
+        <w:pStyle w:val="ListParagraph"/>
+        <w:spacing w:before="0" w:after="200"/>
+        <w:ind w:left="720" w:hanging="0"/>
         <w:contextualSpacing/>
         <w:jc w:val="both"/>
         <w:rPr/>
@@ -11301,20 +11361,20 @@
       <w:pPr>
         <w:pStyle w:val="ListParagraph"/>
         <w:spacing w:before="0" w:after="200"/>
-        <w:ind w:hanging="0"/>
-        <w:contextualSpacing/>
-        <w:jc w:val="both"/>
-        <w:rPr/>
-      </w:pPr>
-      <w:r>
-        <w:rPr/>
-      </w:r>
-    </w:p>
-    <w:p>
-      <w:pPr>
-        <w:pStyle w:val="ListParagraph"/>
-        <w:spacing w:before="0" w:after="200"/>
-        <w:ind w:hanging="0"/>
+        <w:ind w:left="720" w:hanging="0"/>
+        <w:contextualSpacing/>
+        <w:jc w:val="both"/>
+        <w:rPr/>
+      </w:pPr>
+      <w:r>
+        <w:rPr/>
+      </w:r>
+    </w:p>
+    <w:p>
+      <w:pPr>
+        <w:pStyle w:val="ListParagraph"/>
+        <w:spacing w:before="0" w:after="200"/>
+        <w:ind w:left="720" w:hanging="0"/>
         <w:contextualSpacing/>
         <w:jc w:val="both"/>
         <w:rPr/>
@@ -11328,7 +11388,7 @@
       <w:pPr>
         <w:pStyle w:val="ListParagraph"/>
         <w:spacing w:before="0" w:after="200"/>
-        <w:ind w:hanging="0"/>
+        <w:ind w:left="720" w:hanging="0"/>
         <w:contextualSpacing/>
         <w:jc w:val="both"/>
         <w:rPr/>
@@ -11346,7 +11406,7 @@
       <w:pPr>
         <w:pStyle w:val="ListParagraph"/>
         <w:spacing w:before="0" w:after="200"/>
-        <w:ind w:hanging="0"/>
+        <w:ind w:left="720" w:hanging="0"/>
         <w:contextualSpacing/>
         <w:jc w:val="both"/>
         <w:rPr/>

--- a/Laravel/laravel.docx
+++ b/Laravel/laravel.docx
@@ -10779,7 +10779,11 @@
         </w:rPr>
       </w:pPr>
       <w:r>
-        <w:rPr/>
+        <w:rPr>
+          <w:rFonts w:cs="Vrinda"/>
+          <w:szCs w:val="28"/>
+          <w:lang w:bidi="bn-BD"/>
+        </w:rPr>
       </w:r>
     </w:p>
     <w:p>
@@ -10846,7 +10850,11 @@
         </w:rPr>
       </w:pPr>
       <w:r>
-        <w:rPr/>
+        <w:rPr>
+          <w:rFonts w:cs="Vrinda"/>
+          <w:szCs w:val="28"/>
+          <w:lang w:bidi="bn-BD"/>
+        </w:rPr>
       </w:r>
     </w:p>
     <w:p>
@@ -11414,6 +11422,439 @@
       <w:r>
         <w:rPr/>
         <w:t>}</w:t>
+      </w:r>
+    </w:p>
+    <w:p>
+      <w:pPr>
+        <w:pStyle w:val="ListParagraph"/>
+        <w:spacing w:before="0" w:after="200"/>
+        <w:contextualSpacing/>
+        <w:jc w:val="both"/>
+        <w:rPr/>
+      </w:pPr>
+      <w:r>
+        <w:rPr/>
+      </w:r>
+    </w:p>
+    <w:p>
+      <w:pPr>
+        <w:pStyle w:val="ListParagraph"/>
+        <w:spacing w:before="0" w:after="200"/>
+        <w:contextualSpacing/>
+        <w:jc w:val="both"/>
+        <w:rPr/>
+      </w:pPr>
+      <w:r>
+        <w:rPr/>
+      </w:r>
+    </w:p>
+    <w:p>
+      <w:pPr>
+        <w:pStyle w:val="ListParagraph"/>
+        <w:spacing w:before="0" w:after="200"/>
+        <w:contextualSpacing/>
+        <w:jc w:val="both"/>
+        <w:rPr>
+          <w:b/>
+          <w:b/>
+          <w:bCs/>
+        </w:rPr>
+      </w:pPr>
+      <w:r>
+        <w:rPr>
+          <w:b/>
+          <w:bCs/>
+        </w:rPr>
+        <w:t>Forgot Password:</w:t>
+      </w:r>
+    </w:p>
+    <w:p>
+      <w:pPr>
+        <w:pStyle w:val="ListParagraph"/>
+        <w:spacing w:before="0" w:after="200"/>
+        <w:contextualSpacing/>
+        <w:jc w:val="both"/>
+        <w:rPr/>
+      </w:pPr>
+      <w:r>
+        <w:rPr/>
+      </w:r>
+    </w:p>
+    <w:p>
+      <w:pPr>
+        <w:pStyle w:val="ListParagraph"/>
+        <w:spacing w:before="0" w:after="200"/>
+        <w:contextualSpacing/>
+        <w:jc w:val="both"/>
+        <w:rPr>
+          <w:b w:val="false"/>
+          <w:b w:val="false"/>
+          <w:bCs w:val="false"/>
+        </w:rPr>
+      </w:pPr>
+      <w:r>
+        <w:rPr>
+          <w:b w:val="false"/>
+          <w:bCs w:val="false"/>
+        </w:rPr>
+        <w:t>Artisan command:</w:t>
+      </w:r>
+    </w:p>
+    <w:p>
+      <w:pPr>
+        <w:pStyle w:val="ListParagraph"/>
+        <w:spacing w:before="0" w:after="200"/>
+        <w:contextualSpacing/>
+        <w:jc w:val="both"/>
+        <w:rPr>
+          <w:b w:val="false"/>
+          <w:b w:val="false"/>
+          <w:bCs w:val="false"/>
+        </w:rPr>
+      </w:pPr>
+      <w:r>
+        <w:rPr>
+          <w:b w:val="false"/>
+          <w:bCs w:val="false"/>
+        </w:rPr>
+      </w:r>
+    </w:p>
+    <w:p>
+      <w:pPr>
+        <w:pStyle w:val="ListParagraph"/>
+        <w:spacing w:before="0" w:after="200"/>
+        <w:contextualSpacing/>
+        <w:jc w:val="both"/>
+        <w:rPr>
+          <w:b/>
+          <w:b/>
+          <w:bCs/>
+        </w:rPr>
+      </w:pPr>
+      <w:r>
+        <w:rPr>
+          <w:b/>
+          <w:bCs/>
+        </w:rPr>
+        <w:t>php artisan vendor:publish --tag=laravel-notifications</w:t>
+      </w:r>
+    </w:p>
+    <w:p>
+      <w:pPr>
+        <w:pStyle w:val="ListParagraph"/>
+        <w:spacing w:before="0" w:after="200"/>
+        <w:contextualSpacing/>
+        <w:jc w:val="both"/>
+        <w:rPr/>
+      </w:pPr>
+      <w:r>
+        <w:rPr/>
+      </w:r>
+    </w:p>
+    <w:p>
+      <w:pPr>
+        <w:pStyle w:val="ListParagraph"/>
+        <w:spacing w:before="0" w:after="200"/>
+        <w:contextualSpacing/>
+        <w:jc w:val="both"/>
+        <w:rPr/>
+      </w:pPr>
+      <w:r>
+        <w:rPr/>
+        <w:t>The above command will publish the below file where you can change your mail text.</w:t>
+      </w:r>
+    </w:p>
+    <w:p>
+      <w:pPr>
+        <w:pStyle w:val="ListParagraph"/>
+        <w:spacing w:before="0" w:after="200"/>
+        <w:contextualSpacing/>
+        <w:jc w:val="both"/>
+        <w:rPr/>
+      </w:pPr>
+      <w:r>
+        <w:rPr/>
+      </w:r>
+    </w:p>
+    <w:p>
+      <w:pPr>
+        <w:pStyle w:val="ListParagraph"/>
+        <w:spacing w:before="0" w:after="200"/>
+        <w:contextualSpacing/>
+        <w:jc w:val="both"/>
+        <w:rPr/>
+      </w:pPr>
+      <w:bookmarkStart w:id="1" w:name="__DdeLink__997_170572509"/>
+      <w:bookmarkEnd w:id="1"/>
+      <w:r>
+        <w:rPr/>
+        <w:t>views/vendor/notifications/email.blade.php</w:t>
+      </w:r>
+    </w:p>
+    <w:p>
+      <w:pPr>
+        <w:pStyle w:val="ListParagraph"/>
+        <w:spacing w:before="0" w:after="200"/>
+        <w:contextualSpacing/>
+        <w:jc w:val="both"/>
+        <w:rPr/>
+      </w:pPr>
+      <w:r>
+        <w:rPr/>
+        <w:t xml:space="preserve"> </w:t>
+      </w:r>
+    </w:p>
+    <w:p>
+      <w:pPr>
+        <w:pStyle w:val="ListParagraph"/>
+        <w:spacing w:before="0" w:after="200"/>
+        <w:ind w:left="720" w:hanging="0"/>
+        <w:contextualSpacing/>
+        <w:jc w:val="both"/>
+        <w:rPr>
+          <w:b w:val="false"/>
+          <w:b w:val="false"/>
+          <w:bCs w:val="false"/>
+        </w:rPr>
+      </w:pPr>
+      <w:r>
+        <w:rPr>
+          <w:b w:val="false"/>
+          <w:bCs w:val="false"/>
+        </w:rPr>
+      </w:r>
+    </w:p>
+    <w:p>
+      <w:pPr>
+        <w:pStyle w:val="ListParagraph"/>
+        <w:spacing w:before="0" w:after="200"/>
+        <w:contextualSpacing/>
+        <w:jc w:val="both"/>
+        <w:rPr>
+          <w:b w:val="false"/>
+          <w:b w:val="false"/>
+          <w:bCs w:val="false"/>
+        </w:rPr>
+      </w:pPr>
+      <w:r>
+        <w:rPr>
+          <w:b w:val="false"/>
+          <w:bCs w:val="false"/>
+        </w:rPr>
+        <w:t>Artisan command:</w:t>
+      </w:r>
+    </w:p>
+    <w:p>
+      <w:pPr>
+        <w:pStyle w:val="ListParagraph"/>
+        <w:spacing w:before="0" w:after="200"/>
+        <w:contextualSpacing/>
+        <w:jc w:val="both"/>
+        <w:rPr>
+          <w:b w:val="false"/>
+          <w:b w:val="false"/>
+          <w:bCs w:val="false"/>
+        </w:rPr>
+      </w:pPr>
+      <w:r>
+        <w:rPr>
+          <w:b w:val="false"/>
+          <w:bCs w:val="false"/>
+        </w:rPr>
+      </w:r>
+    </w:p>
+    <w:p>
+      <w:pPr>
+        <w:pStyle w:val="ListParagraph"/>
+        <w:spacing w:before="0" w:after="200"/>
+        <w:contextualSpacing/>
+        <w:jc w:val="both"/>
+        <w:rPr>
+          <w:b/>
+          <w:b/>
+          <w:bCs/>
+        </w:rPr>
+      </w:pPr>
+      <w:r>
+        <w:rPr>
+          <w:b/>
+          <w:bCs/>
+        </w:rPr>
+        <w:t>php artisan vendor:publish --tag=laravel-mail</w:t>
+      </w:r>
+    </w:p>
+    <w:p>
+      <w:pPr>
+        <w:pStyle w:val="ListParagraph"/>
+        <w:spacing w:before="0" w:after="200"/>
+        <w:contextualSpacing/>
+        <w:jc w:val="both"/>
+        <w:rPr/>
+      </w:pPr>
+      <w:r>
+        <w:rPr/>
+        <w:t>The above command will publish views/vendor/</w:t>
+      </w:r>
+      <w:r>
+        <w:rPr/>
+        <w:t>mail/somefiles</w:t>
+      </w:r>
+      <w:r>
+        <w:rPr/>
+        <w:t xml:space="preserve"> where you can style your mail.</w:t>
+      </w:r>
+    </w:p>
+    <w:p>
+      <w:pPr>
+        <w:pStyle w:val="ListParagraph"/>
+        <w:spacing w:before="0" w:after="200"/>
+        <w:contextualSpacing/>
+        <w:jc w:val="both"/>
+        <w:rPr/>
+      </w:pPr>
+      <w:r>
+        <w:rPr/>
+      </w:r>
+    </w:p>
+    <w:p>
+      <w:pPr>
+        <w:pStyle w:val="ListParagraph"/>
+        <w:spacing w:before="0" w:after="200"/>
+        <w:contextualSpacing/>
+        <w:jc w:val="both"/>
+        <w:rPr/>
+      </w:pPr>
+      <w:r>
+        <w:rPr/>
+      </w:r>
+    </w:p>
+    <w:p>
+      <w:pPr>
+        <w:pStyle w:val="ListParagraph"/>
+        <w:spacing w:before="0" w:after="200"/>
+        <w:contextualSpacing/>
+        <w:jc w:val="both"/>
+        <w:rPr>
+          <w:b/>
+          <w:b/>
+          <w:bCs/>
+        </w:rPr>
+      </w:pPr>
+      <w:r>
+        <w:rPr>
+          <w:b/>
+          <w:bCs/>
+        </w:rPr>
+        <w:t>Default App name (Laravel) Change:</w:t>
+      </w:r>
+    </w:p>
+    <w:p>
+      <w:pPr>
+        <w:pStyle w:val="ListParagraph"/>
+        <w:spacing w:before="0" w:after="200"/>
+        <w:contextualSpacing/>
+        <w:jc w:val="both"/>
+        <w:rPr/>
+      </w:pPr>
+      <w:r>
+        <w:rPr/>
+      </w:r>
+    </w:p>
+    <w:p>
+      <w:pPr>
+        <w:pStyle w:val="ListParagraph"/>
+        <w:spacing w:before="0" w:after="200"/>
+        <w:contextualSpacing/>
+        <w:jc w:val="both"/>
+        <w:rPr/>
+      </w:pPr>
+      <w:r>
+        <w:rPr/>
+        <w:t>First of all Laravel checks .env file and then config/mail.php</w:t>
+      </w:r>
+    </w:p>
+    <w:p>
+      <w:pPr>
+        <w:pStyle w:val="ListParagraph"/>
+        <w:spacing w:before="0" w:after="200"/>
+        <w:contextualSpacing/>
+        <w:jc w:val="both"/>
+        <w:rPr/>
+      </w:pPr>
+      <w:r>
+        <w:rPr/>
+      </w:r>
+    </w:p>
+    <w:p>
+      <w:pPr>
+        <w:pStyle w:val="ListParagraph"/>
+        <w:spacing w:before="0" w:after="200"/>
+        <w:contextualSpacing/>
+        <w:jc w:val="both"/>
+        <w:rPr/>
+      </w:pPr>
+      <w:r>
+        <w:rPr/>
+        <w:t>So, go to .env file and change APP_NAME=Your_app_name and you can also change APP_ENV=production, APP_URL=w3public.com</w:t>
+      </w:r>
+    </w:p>
+    <w:p>
+      <w:pPr>
+        <w:pStyle w:val="ListParagraph"/>
+        <w:spacing w:before="0" w:after="200"/>
+        <w:contextualSpacing/>
+        <w:jc w:val="both"/>
+        <w:rPr/>
+      </w:pPr>
+      <w:r>
+        <w:rPr/>
+      </w:r>
+    </w:p>
+    <w:p>
+      <w:pPr>
+        <w:pStyle w:val="ListParagraph"/>
+        <w:spacing w:before="0" w:after="200"/>
+        <w:contextualSpacing/>
+        <w:jc w:val="both"/>
+        <w:rPr/>
+      </w:pPr>
+      <w:r>
+        <w:rPr/>
+        <w:t xml:space="preserve">And then, in the mail body text, the </w:t>
+      </w:r>
+      <w:r>
+        <w:rPr>
+          <w:b/>
+          <w:bCs/>
+        </w:rPr>
+        <w:t>Laravel</w:t>
+      </w:r>
+      <w:r>
+        <w:rPr/>
+        <w:t xml:space="preserve"> text will be replaced by  Your_app_name, the </w:t>
+      </w:r>
+      <w:r>
+        <w:rPr>
+          <w:b/>
+          <w:bCs/>
+        </w:rPr>
+        <w:t>Reset password</w:t>
+      </w:r>
+      <w:r>
+        <w:rPr/>
+        <w:t>’s button link will be w3public.com</w:t>
+      </w:r>
+    </w:p>
+    <w:p>
+      <w:pPr>
+        <w:pStyle w:val="ListParagraph"/>
+        <w:spacing w:before="0" w:after="200"/>
+        <w:contextualSpacing/>
+        <w:jc w:val="both"/>
+        <w:rPr/>
+      </w:pPr>
+      <w:r>
+        <w:rPr/>
       </w:r>
     </w:p>
     <w:p>
@@ -16347,7 +16788,7 @@
         </w:rPr>
         <w:t>Normally we don’t need to create a new one, we can use the default database/seeds/</w:t>
       </w:r>
-      <w:bookmarkStart w:id="1" w:name="__DdeLink__698_7552933031"/>
+      <w:bookmarkStart w:id="2" w:name="__DdeLink__698_7552933031"/>
       <w:r>
         <w:rPr>
           <w:rFonts w:cs="Vrinda"/>
@@ -16358,7 +16799,7 @@
         </w:rPr>
         <w:t>DatabaseSeeder</w:t>
       </w:r>
-      <w:bookmarkEnd w:id="1"/>
+      <w:bookmarkEnd w:id="2"/>
       <w:r>
         <w:rPr>
           <w:rFonts w:cs="Vrinda"/>
@@ -16406,7 +16847,7 @@
         </w:rPr>
         <w:t>Now open the database/seeds/</w:t>
       </w:r>
-      <w:bookmarkStart w:id="2" w:name="__DdeLink__698_755293303"/>
+      <w:bookmarkStart w:id="3" w:name="__DdeLink__698_755293303"/>
       <w:r>
         <w:rPr>
           <w:b w:val="false"/>
@@ -16414,7 +16855,7 @@
         </w:rPr>
         <w:t>DatabaseSeeder</w:t>
       </w:r>
-      <w:bookmarkEnd w:id="2"/>
+      <w:bookmarkEnd w:id="3"/>
       <w:r>
         <w:rPr>
           <w:b w:val="false"/>
@@ -16510,8 +16951,8 @@
         </w:rPr>
         <w:t xml:space="preserve">    </w:t>
       </w:r>
-      <w:bookmarkStart w:id="3" w:name="__DdeLink__659_1524880957"/>
-      <w:bookmarkEnd w:id="3"/>
+      <w:bookmarkStart w:id="4" w:name="__DdeLink__659_1524880957"/>
+      <w:bookmarkEnd w:id="4"/>
       <w:r>
         <w:rPr>
           <w:b w:val="false"/>
@@ -17103,8 +17544,8 @@
         </w:rPr>
         <w:t xml:space="preserve">    </w:t>
       </w:r>
-      <w:bookmarkStart w:id="4" w:name="__DdeLink__659_15248809571"/>
-      <w:bookmarkEnd w:id="4"/>
+      <w:bookmarkStart w:id="5" w:name="__DdeLink__659_15248809571"/>
+      <w:bookmarkEnd w:id="5"/>
       <w:r>
         <w:rPr>
           <w:b w:val="false"/>

--- a/Laravel/laravel.docx
+++ b/Laravel/laravel.docx
@@ -6,14 +6,7 @@
       <w:pPr>
         <w:pStyle w:val="Normal"/>
         <w:jc w:val="center"/>
-        <w:rPr>
-          <w:b w:val="false"/>
-          <w:b w:val="false"/>
-          <w:bCs w:val="false"/>
-          <w:sz w:val="42"/>
-          <w:szCs w:val="22"/>
-          <w:u w:val="none"/>
-        </w:rPr>
+        <w:rPr/>
       </w:pPr>
       <w:r>
         <w:rPr>
@@ -6888,8 +6881,55 @@
           <w:lang w:bidi="bn-BD"/>
         </w:rPr>
       </w:pPr>
+      <w:r>
+        <w:rPr>
+          <w:rFonts w:cs="Vrinda"/>
+          <w:szCs w:val="28"/>
+          <w:u w:val="none"/>
+          <w:lang w:bidi="bn-BD"/>
+        </w:rPr>
+      </w:r>
+    </w:p>
+    <w:p>
+      <w:pPr>
+        <w:pStyle w:val="Normal"/>
+        <w:spacing w:before="0" w:after="200"/>
+        <w:ind w:left="720" w:right="0" w:hanging="0"/>
+        <w:contextualSpacing/>
+        <w:jc w:val="both"/>
+        <w:rPr>
+          <w:rFonts w:cs="Vrinda"/>
+          <w:szCs w:val="28"/>
+          <w:u w:val="none"/>
+          <w:lang w:bidi="bn-BD"/>
+        </w:rPr>
+      </w:pPr>
+      <w:r>
+        <w:rPr>
+          <w:rFonts w:cs="Vrinda"/>
+          <w:szCs w:val="28"/>
+          <w:u w:val="none"/>
+          <w:lang w:bidi="bn-BD"/>
+        </w:rPr>
+        <w:t>$article = Article::findOrFail($id);</w:t>
+      </w:r>
+    </w:p>
+    <w:p>
+      <w:pPr>
+        <w:pStyle w:val="Normal"/>
+        <w:spacing w:before="0" w:after="200"/>
+        <w:ind w:left="720" w:right="0" w:hanging="0"/>
+        <w:contextualSpacing/>
+        <w:jc w:val="both"/>
+        <w:rPr>
+          <w:rFonts w:cs="Vrinda"/>
+          <w:szCs w:val="28"/>
+          <w:u w:val="none"/>
+          <w:lang w:bidi="bn-BD"/>
+        </w:rPr>
+      </w:pPr>
       <w:bookmarkStart w:id="2" w:name="__DdeLink__926_260690889"/>
-      <w:bookmarkStart w:id="3" w:name="__DdeLink__926_260690889"/>
+      <w:bookmarkEnd w:id="2"/>
       <w:r>
         <w:rPr>
           <w:rFonts w:cs="Vrinda"/>
@@ -6897,6 +6937,7 @@
           <w:u w:val="none"/>
           <w:lang w:bidi="bn-BD"/>
         </w:rPr>
+        <w:t>return $article;</w:t>
       </w:r>
     </w:p>
     <w:p>
@@ -6920,6 +6961,159 @@
           <w:u w:val="none"/>
           <w:lang w:bidi="bn-BD"/>
         </w:rPr>
+      </w:r>
+    </w:p>
+    <w:p>
+      <w:pPr>
+        <w:pStyle w:val="Normal"/>
+        <w:spacing w:before="0" w:after="200"/>
+        <w:ind w:left="720" w:right="0" w:hanging="0"/>
+        <w:contextualSpacing/>
+        <w:jc w:val="both"/>
+        <w:rPr/>
+      </w:pPr>
+      <w:r>
+        <w:rPr>
+          <w:rFonts w:cs="Vrinda"/>
+          <w:b/>
+          <w:bCs/>
+          <w:szCs w:val="28"/>
+          <w:u w:val="none"/>
+          <w:lang w:bidi="bn-BD"/>
+        </w:rPr>
+        <w:t>N.B</w:t>
+      </w:r>
+      <w:r>
+        <w:rPr>
+          <w:rFonts w:cs="Vrinda"/>
+          <w:szCs w:val="28"/>
+          <w:u w:val="none"/>
+          <w:lang w:bidi="bn-BD"/>
+        </w:rPr>
+        <w:t>, If not found it will fail, hence we can create an error page at views/errors/</w:t>
+      </w:r>
+      <w:bookmarkStart w:id="3" w:name="__DdeLink__873_1828220491"/>
+      <w:bookmarkEnd w:id="3"/>
+      <w:r>
+        <w:rPr>
+          <w:rFonts w:cs="Vrinda"/>
+          <w:szCs w:val="28"/>
+          <w:u w:val="none"/>
+          <w:lang w:bidi="bn-BD"/>
+        </w:rPr>
+        <w:t>404.blade.php</w:t>
+      </w:r>
+    </w:p>
+    <w:p>
+      <w:pPr>
+        <w:pStyle w:val="Normal"/>
+        <w:spacing w:before="0" w:after="200"/>
+        <w:ind w:left="720" w:right="0" w:hanging="0"/>
+        <w:contextualSpacing/>
+        <w:jc w:val="both"/>
+        <w:rPr>
+          <w:rFonts w:cs="Vrinda"/>
+          <w:szCs w:val="28"/>
+          <w:lang w:bidi="bn-BD"/>
+        </w:rPr>
+      </w:pPr>
+      <w:r>
+        <w:rPr>
+          <w:rFonts w:cs="Vrinda"/>
+          <w:szCs w:val="28"/>
+          <w:lang w:bidi="bn-BD"/>
+        </w:rPr>
+      </w:r>
+    </w:p>
+    <w:p>
+      <w:pPr>
+        <w:pStyle w:val="Normal"/>
+        <w:spacing w:before="0" w:after="200"/>
+        <w:ind w:left="720" w:right="0" w:hanging="0"/>
+        <w:contextualSpacing/>
+        <w:jc w:val="both"/>
+        <w:rPr>
+          <w:rFonts w:cs="Vrinda"/>
+          <w:szCs w:val="28"/>
+          <w:lang w:bidi="bn-BD"/>
+        </w:rPr>
+      </w:pPr>
+      <w:r>
+        <w:rPr>
+          <w:rFonts w:cs="Vrinda"/>
+          <w:szCs w:val="28"/>
+          <w:lang w:bidi="bn-BD"/>
+        </w:rPr>
+      </w:r>
+    </w:p>
+    <w:p>
+      <w:pPr>
+        <w:pStyle w:val="Normal"/>
+        <w:spacing w:before="0" w:after="200"/>
+        <w:ind w:left="720" w:right="0" w:hanging="0"/>
+        <w:contextualSpacing/>
+        <w:jc w:val="both"/>
+        <w:rPr/>
+      </w:pPr>
+      <w:r>
+        <w:rPr>
+          <w:rFonts w:cs="Vrinda"/>
+          <w:b/>
+          <w:bCs/>
+          <w:szCs w:val="28"/>
+          <w:lang w:bidi="bn-BD"/>
+        </w:rPr>
+        <w:t>Update</w:t>
+      </w:r>
+      <w:r>
+        <w:rPr>
+          <w:rFonts w:cs="Vrinda"/>
+          <w:szCs w:val="28"/>
+          <w:lang w:bidi="bn-BD"/>
+        </w:rPr>
+        <w:t>:</w:t>
+      </w:r>
+    </w:p>
+    <w:p>
+      <w:pPr>
+        <w:pStyle w:val="Normal"/>
+        <w:spacing w:before="0" w:after="200"/>
+        <w:ind w:left="720" w:right="0" w:hanging="0"/>
+        <w:contextualSpacing/>
+        <w:jc w:val="both"/>
+        <w:rPr>
+          <w:rFonts w:cs="Vrinda"/>
+          <w:szCs w:val="28"/>
+          <w:lang w:bidi="bn-BD"/>
+        </w:rPr>
+      </w:pPr>
+      <w:r>
+        <w:rPr>
+          <w:rFonts w:cs="Vrinda"/>
+          <w:szCs w:val="28"/>
+          <w:lang w:bidi="bn-BD"/>
+        </w:rPr>
+      </w:r>
+    </w:p>
+    <w:p>
+      <w:pPr>
+        <w:pStyle w:val="Normal"/>
+        <w:spacing w:before="0" w:after="200"/>
+        <w:ind w:left="720" w:right="0" w:hanging="0"/>
+        <w:contextualSpacing/>
+        <w:jc w:val="both"/>
+        <w:rPr>
+          <w:rFonts w:cs="Vrinda"/>
+          <w:szCs w:val="28"/>
+          <w:lang w:bidi="bn-BD"/>
+        </w:rPr>
+      </w:pPr>
+      <w:r>
+        <w:rPr>
+          <w:rFonts w:cs="Vrinda"/>
+          <w:szCs w:val="28"/>
+          <w:lang w:bidi="bn-BD"/>
+        </w:rPr>
         <w:t>$article = Article::findOrFail($id);</w:t>
       </w:r>
     </w:p>
@@ -6933,898 +7127,693 @@
         <w:rPr>
           <w:rFonts w:cs="Vrinda"/>
           <w:szCs w:val="28"/>
+          <w:lang w:bidi="bn-BD"/>
+        </w:rPr>
+      </w:pPr>
+      <w:r>
+        <w:rPr>
+          <w:rFonts w:cs="Vrinda"/>
+          <w:szCs w:val="28"/>
+          <w:lang w:bidi="bn-BD"/>
+        </w:rPr>
+        <w:t>$article-&gt;update($request-&gt;all());</w:t>
+      </w:r>
+    </w:p>
+    <w:p>
+      <w:pPr>
+        <w:pStyle w:val="Normal"/>
+        <w:spacing w:before="0" w:after="200"/>
+        <w:ind w:left="720" w:right="0" w:hanging="0"/>
+        <w:contextualSpacing/>
+        <w:jc w:val="both"/>
+        <w:rPr>
+          <w:rFonts w:cs="Vrinda"/>
+          <w:szCs w:val="28"/>
+          <w:lang w:bidi="bn-BD"/>
+        </w:rPr>
+      </w:pPr>
+      <w:r>
+        <w:rPr>
+          <w:rFonts w:cs="Vrinda"/>
+          <w:szCs w:val="28"/>
+          <w:lang w:bidi="bn-BD"/>
+        </w:rPr>
+      </w:r>
+    </w:p>
+    <w:p>
+      <w:pPr>
+        <w:pStyle w:val="Normal"/>
+        <w:spacing w:before="0" w:after="200"/>
+        <w:ind w:left="720" w:right="0" w:hanging="0"/>
+        <w:contextualSpacing/>
+        <w:jc w:val="both"/>
+        <w:rPr>
+          <w:rFonts w:cs="Vrinda"/>
+          <w:szCs w:val="28"/>
+          <w:lang w:bidi="bn-BD"/>
+        </w:rPr>
+      </w:pPr>
+      <w:r>
+        <w:rPr>
+          <w:rFonts w:cs="Vrinda"/>
+          <w:szCs w:val="28"/>
+          <w:lang w:bidi="bn-BD"/>
+        </w:rPr>
+      </w:r>
+    </w:p>
+    <w:p>
+      <w:pPr>
+        <w:pStyle w:val="Normal"/>
+        <w:spacing w:before="0" w:after="200"/>
+        <w:ind w:left="720" w:right="0" w:hanging="0"/>
+        <w:contextualSpacing/>
+        <w:jc w:val="both"/>
+        <w:rPr/>
+      </w:pPr>
+      <w:r>
+        <w:rPr>
+          <w:rFonts w:cs="Vrinda"/>
+          <w:b/>
+          <w:bCs/>
+          <w:szCs w:val="28"/>
           <w:u w:val="none"/>
           <w:lang w:bidi="bn-BD"/>
         </w:rPr>
-      </w:pPr>
-      <w:bookmarkStart w:id="4" w:name="__DdeLink__926_260690889"/>
+        <w:t>Delete</w:t>
+      </w:r>
+      <w:r>
+        <w:rPr>
+          <w:rFonts w:cs="Vrinda"/>
+          <w:szCs w:val="28"/>
+          <w:lang w:bidi="bn-BD"/>
+        </w:rPr>
+        <w:t>:</w:t>
+      </w:r>
+    </w:p>
+    <w:p>
+      <w:pPr>
+        <w:pStyle w:val="Normal"/>
+        <w:spacing w:before="0" w:after="200"/>
+        <w:ind w:left="720" w:right="0" w:hanging="0"/>
+        <w:contextualSpacing/>
+        <w:jc w:val="both"/>
+        <w:rPr>
+          <w:rFonts w:cs="Vrinda"/>
+          <w:szCs w:val="28"/>
+          <w:lang w:bidi="bn-BD"/>
+        </w:rPr>
+      </w:pPr>
+      <w:r>
+        <w:rPr>
+          <w:rFonts w:cs="Vrinda"/>
+          <w:szCs w:val="28"/>
+          <w:lang w:bidi="bn-BD"/>
+        </w:rPr>
+      </w:r>
+    </w:p>
+    <w:p>
+      <w:pPr>
+        <w:pStyle w:val="Normal"/>
+        <w:spacing w:before="0" w:after="200"/>
+        <w:ind w:left="720" w:right="0" w:hanging="0"/>
+        <w:contextualSpacing/>
+        <w:jc w:val="both"/>
+        <w:rPr>
+          <w:rFonts w:cs="Vrinda"/>
+          <w:szCs w:val="28"/>
+          <w:lang w:bidi="bn-BD"/>
+        </w:rPr>
+      </w:pPr>
+      <w:r>
+        <w:rPr>
+          <w:rFonts w:cs="Vrinda"/>
+          <w:szCs w:val="28"/>
+          <w:lang w:bidi="bn-BD"/>
+        </w:rPr>
+        <w:t>//Deleting</w:t>
+      </w:r>
+    </w:p>
+    <w:p>
+      <w:pPr>
+        <w:pStyle w:val="Normal"/>
+        <w:spacing w:before="0" w:after="200"/>
+        <w:ind w:left="720" w:right="0" w:hanging="0"/>
+        <w:contextualSpacing/>
+        <w:jc w:val="both"/>
+        <w:rPr/>
+      </w:pPr>
+      <w:r>
+        <w:rPr>
+          <w:rFonts w:cs="Vrinda"/>
+          <w:szCs w:val="28"/>
+          <w:lang w:bidi="bn-BD"/>
+        </w:rPr>
+        <w:t>$article = Article::findO</w:t>
+      </w:r>
+      <w:r>
+        <w:rPr>
+          <w:rFonts w:cs="Vrinda"/>
+          <w:szCs w:val="28"/>
+          <w:lang w:bidi="bn-BD"/>
+        </w:rPr>
+        <w:t>r</w:t>
+      </w:r>
+      <w:r>
+        <w:rPr>
+          <w:rFonts w:cs="Vrinda"/>
+          <w:szCs w:val="28"/>
+          <w:lang w:bidi="bn-BD"/>
+        </w:rPr>
+        <w:t>Fail($id);</w:t>
+      </w:r>
+    </w:p>
+    <w:p>
+      <w:pPr>
+        <w:pStyle w:val="Normal"/>
+        <w:spacing w:before="0" w:after="200"/>
+        <w:ind w:left="720" w:right="0" w:hanging="0"/>
+        <w:contextualSpacing/>
+        <w:jc w:val="both"/>
+        <w:rPr>
+          <w:rFonts w:cs="Vrinda"/>
+          <w:szCs w:val="28"/>
+          <w:lang w:bidi="bn-BD"/>
+        </w:rPr>
+      </w:pPr>
+      <w:r>
+        <w:rPr>
+          <w:rFonts w:cs="Vrinda"/>
+          <w:szCs w:val="28"/>
+          <w:lang w:bidi="bn-BD"/>
+        </w:rPr>
+        <w:t>$article-&gt;delete();</w:t>
+      </w:r>
+    </w:p>
+    <w:p>
+      <w:pPr>
+        <w:pStyle w:val="Normal"/>
+        <w:spacing w:before="0" w:after="200"/>
+        <w:ind w:left="720" w:right="0" w:hanging="0"/>
+        <w:contextualSpacing/>
+        <w:jc w:val="both"/>
+        <w:rPr>
+          <w:rFonts w:cs="Vrinda"/>
+          <w:szCs w:val="28"/>
+          <w:lang w:bidi="bn-BD"/>
+        </w:rPr>
+      </w:pPr>
+      <w:r>
+        <w:rPr>
+          <w:rFonts w:cs="Vrinda"/>
+          <w:szCs w:val="28"/>
+          <w:lang w:bidi="bn-BD"/>
+        </w:rPr>
+        <w:t>return redirect('/articles');</w:t>
+      </w:r>
+    </w:p>
+    <w:p>
+      <w:pPr>
+        <w:pStyle w:val="Normal"/>
+        <w:spacing w:before="0" w:after="200"/>
+        <w:ind w:left="720" w:right="0" w:hanging="0"/>
+        <w:contextualSpacing/>
+        <w:jc w:val="both"/>
+        <w:rPr>
+          <w:rFonts w:cs="Vrinda"/>
+          <w:szCs w:val="28"/>
+          <w:lang w:bidi="bn-BD"/>
+        </w:rPr>
+      </w:pPr>
+      <w:r>
+        <w:rPr>
+          <w:rFonts w:cs="Vrinda"/>
+          <w:szCs w:val="28"/>
+          <w:lang w:bidi="bn-BD"/>
+        </w:rPr>
+      </w:r>
+    </w:p>
+    <w:p>
+      <w:pPr>
+        <w:pStyle w:val="Normal"/>
+        <w:spacing w:before="0" w:after="200"/>
+        <w:ind w:left="720" w:right="0" w:hanging="0"/>
+        <w:contextualSpacing/>
+        <w:jc w:val="both"/>
+        <w:rPr>
+          <w:rFonts w:cs="Vrinda"/>
+          <w:szCs w:val="28"/>
+          <w:lang w:bidi="bn-BD"/>
+        </w:rPr>
+      </w:pPr>
+      <w:r>
+        <w:rPr>
+          <w:rFonts w:cs="Vrinda"/>
+          <w:szCs w:val="28"/>
+          <w:lang w:bidi="bn-BD"/>
+        </w:rPr>
+        <w:t>//OR</w:t>
+      </w:r>
+    </w:p>
+    <w:p>
+      <w:pPr>
+        <w:pStyle w:val="Normal"/>
+        <w:spacing w:before="0" w:after="200"/>
+        <w:ind w:left="720" w:right="0" w:hanging="0"/>
+        <w:contextualSpacing/>
+        <w:jc w:val="both"/>
+        <w:rPr>
+          <w:rFonts w:cs="Vrinda"/>
+          <w:szCs w:val="28"/>
+          <w:lang w:bidi="bn-BD"/>
+        </w:rPr>
+      </w:pPr>
+      <w:r>
+        <w:rPr>
+          <w:rFonts w:cs="Vrinda"/>
+          <w:szCs w:val="28"/>
+          <w:lang w:bidi="bn-BD"/>
+        </w:rPr>
+        <w:t>Article::destroy($id);</w:t>
+      </w:r>
+    </w:p>
+    <w:p>
+      <w:pPr>
+        <w:pStyle w:val="Normal"/>
+        <w:spacing w:before="0" w:after="200"/>
+        <w:ind w:left="720" w:right="0" w:hanging="0"/>
+        <w:contextualSpacing/>
+        <w:jc w:val="both"/>
+        <w:rPr>
+          <w:rFonts w:cs="Vrinda"/>
+          <w:szCs w:val="28"/>
+          <w:lang w:bidi="bn-BD"/>
+        </w:rPr>
+      </w:pPr>
+      <w:r>
+        <w:rPr>
+          <w:rFonts w:cs="Vrinda"/>
+          <w:szCs w:val="28"/>
+          <w:lang w:bidi="bn-BD"/>
+        </w:rPr>
+        <w:t>return redirect('/articles');</w:t>
+      </w:r>
+    </w:p>
+    <w:p>
+      <w:pPr>
+        <w:pStyle w:val="Normal"/>
+        <w:spacing w:before="0" w:after="200"/>
+        <w:ind w:left="720" w:right="0" w:hanging="0"/>
+        <w:contextualSpacing/>
+        <w:jc w:val="both"/>
+        <w:rPr>
+          <w:rFonts w:cs="Vrinda"/>
+          <w:szCs w:val="28"/>
+          <w:lang w:bidi="bn-BD"/>
+        </w:rPr>
+      </w:pPr>
+      <w:r>
+        <w:rPr>
+          <w:rFonts w:cs="Vrinda"/>
+          <w:szCs w:val="28"/>
+          <w:lang w:bidi="bn-BD"/>
+        </w:rPr>
+      </w:r>
+    </w:p>
+    <w:p>
+      <w:pPr>
+        <w:pStyle w:val="Normal"/>
+        <w:spacing w:before="0" w:after="200"/>
+        <w:ind w:left="720" w:right="0" w:hanging="0"/>
+        <w:contextualSpacing/>
+        <w:jc w:val="both"/>
+        <w:rPr>
+          <w:rFonts w:cs="Vrinda"/>
+          <w:szCs w:val="28"/>
+          <w:lang w:bidi="bn-BD"/>
+        </w:rPr>
+      </w:pPr>
+      <w:r>
+        <w:rPr>
+          <w:rFonts w:cs="Vrinda"/>
+          <w:szCs w:val="28"/>
+          <w:lang w:bidi="bn-BD"/>
+        </w:rPr>
+        <w:t>//For Multiple Deleting</w:t>
+      </w:r>
+    </w:p>
+    <w:p>
+      <w:pPr>
+        <w:pStyle w:val="Normal"/>
+        <w:spacing w:before="0" w:after="200"/>
+        <w:ind w:left="720" w:right="0" w:hanging="0"/>
+        <w:contextualSpacing/>
+        <w:jc w:val="both"/>
+        <w:rPr>
+          <w:rFonts w:cs="Vrinda"/>
+          <w:szCs w:val="28"/>
+          <w:lang w:bidi="bn-BD"/>
+        </w:rPr>
+      </w:pPr>
+      <w:r>
+        <w:rPr>
+          <w:rFonts w:cs="Vrinda"/>
+          <w:szCs w:val="28"/>
+          <w:lang w:bidi="bn-BD"/>
+        </w:rPr>
+        <w:t>Article::destroy([1,2,3,4]);</w:t>
+      </w:r>
+    </w:p>
+    <w:p>
+      <w:pPr>
+        <w:pStyle w:val="Normal"/>
+        <w:spacing w:before="0" w:after="200"/>
+        <w:ind w:left="720" w:right="0" w:hanging="0"/>
+        <w:contextualSpacing/>
+        <w:jc w:val="both"/>
+        <w:rPr>
+          <w:rFonts w:cs="Vrinda"/>
+          <w:szCs w:val="28"/>
+          <w:lang w:bidi="bn-BD"/>
+        </w:rPr>
+      </w:pPr>
+      <w:r>
+        <w:rPr>
+          <w:rFonts w:cs="Vrinda"/>
+          <w:szCs w:val="28"/>
+          <w:lang w:bidi="bn-BD"/>
+        </w:rPr>
+        <w:t>return redirect('/articles');</w:t>
+      </w:r>
+    </w:p>
+    <w:p>
+      <w:pPr>
+        <w:pStyle w:val="Normal"/>
+        <w:spacing w:before="0" w:after="200"/>
+        <w:ind w:left="720" w:right="0" w:hanging="0"/>
+        <w:contextualSpacing/>
+        <w:jc w:val="both"/>
+        <w:rPr>
+          <w:rFonts w:cs="Vrinda"/>
+          <w:szCs w:val="28"/>
+          <w:lang w:bidi="bn-BD"/>
+        </w:rPr>
+      </w:pPr>
+      <w:r>
+        <w:rPr>
+          <w:rFonts w:cs="Vrinda"/>
+          <w:szCs w:val="28"/>
+          <w:lang w:bidi="bn-BD"/>
+        </w:rPr>
+      </w:r>
+    </w:p>
+    <w:p>
+      <w:pPr>
+        <w:pStyle w:val="Normal"/>
+        <w:spacing w:before="0" w:after="200"/>
+        <w:ind w:left="720" w:right="0" w:hanging="0"/>
+        <w:contextualSpacing/>
+        <w:jc w:val="both"/>
+        <w:rPr>
+          <w:rFonts w:cs="Vrinda"/>
+          <w:szCs w:val="28"/>
+          <w:lang w:bidi="bn-BD"/>
+        </w:rPr>
+      </w:pPr>
+      <w:r>
+        <w:rPr>
+          <w:rFonts w:cs="Vrinda"/>
+          <w:szCs w:val="28"/>
+          <w:lang w:bidi="bn-BD"/>
+        </w:rPr>
+      </w:r>
+    </w:p>
+    <w:p>
+      <w:pPr>
+        <w:pStyle w:val="Normal"/>
+        <w:spacing w:before="0" w:after="200"/>
+        <w:ind w:left="720" w:right="0" w:hanging="0"/>
+        <w:contextualSpacing/>
+        <w:jc w:val="both"/>
+        <w:rPr>
+          <w:rFonts w:cs="Vrinda"/>
+          <w:szCs w:val="28"/>
+          <w:lang w:bidi="bn-BD"/>
+        </w:rPr>
+      </w:pPr>
+      <w:r>
+        <w:rPr>
+          <w:rFonts w:cs="Vrinda"/>
+          <w:szCs w:val="28"/>
+          <w:lang w:bidi="bn-BD"/>
+        </w:rPr>
+        <w:t>//Soft deleting</w:t>
+      </w:r>
+    </w:p>
+    <w:p>
+      <w:pPr>
+        <w:pStyle w:val="Normal"/>
+        <w:spacing w:before="0" w:after="200"/>
+        <w:ind w:left="720" w:right="0" w:hanging="0"/>
+        <w:contextualSpacing/>
+        <w:jc w:val="both"/>
+        <w:rPr>
+          <w:rFonts w:cs="Vrinda"/>
+          <w:szCs w:val="28"/>
+          <w:lang w:bidi="bn-BD"/>
+        </w:rPr>
+      </w:pPr>
+      <w:r>
+        <w:rPr>
+          <w:rFonts w:cs="Vrinda"/>
+          <w:szCs w:val="28"/>
+          <w:lang w:bidi="bn-BD"/>
+        </w:rPr>
+        <w:t>$article = Article::findO</w:t>
+      </w:r>
+      <w:r>
+        <w:rPr>
+          <w:rFonts w:cs="Vrinda"/>
+          <w:szCs w:val="28"/>
+          <w:lang w:bidi="bn-BD"/>
+        </w:rPr>
+        <w:t>r</w:t>
+      </w:r>
+      <w:r>
+        <w:rPr>
+          <w:rFonts w:cs="Vrinda"/>
+          <w:szCs w:val="28"/>
+          <w:lang w:bidi="bn-BD"/>
+        </w:rPr>
+        <w:t>Fail($id);</w:t>
+      </w:r>
+    </w:p>
+    <w:p>
+      <w:pPr>
+        <w:pStyle w:val="Normal"/>
+        <w:spacing w:before="0" w:after="200"/>
+        <w:ind w:left="720" w:right="0" w:hanging="0"/>
+        <w:contextualSpacing/>
+        <w:jc w:val="both"/>
+        <w:rPr>
+          <w:rFonts w:cs="Vrinda"/>
+          <w:szCs w:val="28"/>
+          <w:lang w:bidi="bn-BD"/>
+        </w:rPr>
+      </w:pPr>
+      <w:r>
+        <w:rPr>
+          <w:rFonts w:cs="Vrinda"/>
+          <w:szCs w:val="28"/>
+          <w:lang w:bidi="bn-BD"/>
+        </w:rPr>
+        <w:t>$article-&gt;delete();</w:t>
+      </w:r>
+    </w:p>
+    <w:p>
+      <w:pPr>
+        <w:pStyle w:val="Normal"/>
+        <w:spacing w:before="0" w:after="200"/>
+        <w:ind w:left="720" w:right="0" w:hanging="0"/>
+        <w:contextualSpacing/>
+        <w:jc w:val="both"/>
+        <w:rPr>
+          <w:rFonts w:cs="Vrinda"/>
+          <w:szCs w:val="28"/>
+          <w:lang w:bidi="bn-BD"/>
+        </w:rPr>
+      </w:pPr>
+      <w:r>
+        <w:rPr>
+          <w:rFonts w:cs="Vrinda"/>
+          <w:szCs w:val="28"/>
+          <w:lang w:bidi="bn-BD"/>
+        </w:rPr>
+        <w:t>return redirect('/articles');</w:t>
+      </w:r>
+    </w:p>
+    <w:p>
+      <w:pPr>
+        <w:pStyle w:val="Normal"/>
+        <w:spacing w:before="0" w:after="200"/>
+        <w:ind w:left="720" w:right="0" w:hanging="0"/>
+        <w:contextualSpacing/>
+        <w:jc w:val="both"/>
+        <w:rPr>
+          <w:rFonts w:cs="Vrinda"/>
+          <w:szCs w:val="28"/>
+          <w:lang w:bidi="bn-BD"/>
+        </w:rPr>
+      </w:pPr>
+      <w:r>
+        <w:rPr>
+          <w:rFonts w:cs="Vrinda"/>
+          <w:szCs w:val="28"/>
+          <w:lang w:bidi="bn-BD"/>
+        </w:rPr>
+      </w:r>
+    </w:p>
+    <w:p>
+      <w:pPr>
+        <w:pStyle w:val="Normal"/>
+        <w:spacing w:before="0" w:after="200"/>
+        <w:ind w:left="720" w:right="0" w:hanging="0"/>
+        <w:contextualSpacing/>
+        <w:jc w:val="both"/>
+        <w:rPr>
+          <w:rFonts w:cs="Vrinda"/>
+          <w:szCs w:val="28"/>
+          <w:lang w:bidi="bn-BD"/>
+        </w:rPr>
+      </w:pPr>
+      <w:r>
+        <w:rPr>
+          <w:rFonts w:cs="Vrinda"/>
+          <w:szCs w:val="28"/>
+          <w:lang w:bidi="bn-BD"/>
+        </w:rPr>
+      </w:r>
+    </w:p>
+    <w:p>
+      <w:pPr>
+        <w:pStyle w:val="Normal"/>
+        <w:spacing w:before="0" w:after="200"/>
+        <w:ind w:left="720" w:right="0" w:hanging="0"/>
+        <w:contextualSpacing/>
+        <w:jc w:val="both"/>
+        <w:rPr/>
+      </w:pPr>
+      <w:r>
+        <w:rPr>
+          <w:rFonts w:cs="Vrinda"/>
+          <w:b/>
+          <w:bCs/>
+          <w:szCs w:val="28"/>
+          <w:lang w:bidi="bn-BD"/>
+        </w:rPr>
+        <w:t>N.B</w:t>
+      </w:r>
+      <w:r>
+        <w:rPr>
+          <w:rFonts w:cs="Vrinda"/>
+          <w:szCs w:val="28"/>
+          <w:lang w:bidi="bn-BD"/>
+        </w:rPr>
+        <w:t xml:space="preserve">, For soft deleting we need an extra field to our table called </w:t>
+      </w:r>
+      <w:r>
+        <w:rPr>
+          <w:rFonts w:cs="Vrinda"/>
+          <w:b/>
+          <w:bCs/>
+          <w:szCs w:val="28"/>
+          <w:lang w:bidi="bn-BD"/>
+        </w:rPr>
+        <w:t xml:space="preserve">deleted_at. </w:t>
+      </w:r>
+      <w:r>
+        <w:rPr>
+          <w:rFonts w:cs="Vrinda"/>
+          <w:b w:val="false"/>
+          <w:bCs w:val="false"/>
+          <w:szCs w:val="28"/>
+          <w:lang w:bidi="bn-BD"/>
+        </w:rPr>
+        <w:t xml:space="preserve">Hence we have to go to the model and import the class like this: </w:t>
+      </w:r>
+      <w:r>
+        <w:rPr>
+          <w:rFonts w:cs="Vrinda"/>
+          <w:b/>
+          <w:bCs/>
+          <w:szCs w:val="28"/>
+          <w:lang w:bidi="bn-BD"/>
+        </w:rPr>
+        <w:t>use Illuminate\Database\Eloquent\SoftDeletes;</w:t>
+      </w:r>
+      <w:r>
+        <w:rPr>
+          <w:rFonts w:cs="Vrinda"/>
+          <w:b w:val="false"/>
+          <w:bCs w:val="false"/>
+          <w:szCs w:val="28"/>
+          <w:lang w:bidi="bn-BD"/>
+        </w:rPr>
+        <w:t xml:space="preserve"> and finally we have to add an attribute and trait inside the model like this: </w:t>
+      </w:r>
+      <w:r>
+        <w:rPr>
+          <w:rFonts w:cs="Vrinda"/>
+          <w:b/>
+          <w:bCs/>
+          <w:szCs w:val="28"/>
+          <w:lang w:bidi="bn-BD"/>
+        </w:rPr>
+        <w:t>use SoftDeletes; protected $dates = ['post_on','</w:t>
+      </w:r>
+      <w:bookmarkStart w:id="4" w:name="__DdeLink__894_260690889"/>
+      <w:r>
+        <w:rPr>
+          <w:rFonts w:cs="Vrinda"/>
+          <w:b/>
+          <w:bCs/>
+          <w:szCs w:val="28"/>
+          <w:lang w:bidi="bn-BD"/>
+        </w:rPr>
+        <w:t>deleted_at</w:t>
+      </w:r>
       <w:bookmarkEnd w:id="4"/>
       <w:r>
         <w:rPr>
           <w:rFonts w:cs="Vrinda"/>
-          <w:szCs w:val="28"/>
-          <w:u w:val="none"/>
-          <w:lang w:bidi="bn-BD"/>
-        </w:rPr>
-        <w:t>return $article;</w:t>
-      </w:r>
-    </w:p>
-    <w:p>
-      <w:pPr>
-        <w:pStyle w:val="Normal"/>
-        <w:spacing w:before="0" w:after="200"/>
-        <w:ind w:left="720" w:right="0" w:hanging="0"/>
-        <w:contextualSpacing/>
-        <w:jc w:val="both"/>
-        <w:rPr>
-          <w:rFonts w:cs="Vrinda"/>
-          <w:szCs w:val="28"/>
-          <w:u w:val="none"/>
-          <w:lang w:bidi="bn-BD"/>
-        </w:rPr>
-      </w:pPr>
-      <w:r>
-        <w:rPr>
-          <w:rFonts w:cs="Vrinda"/>
-          <w:szCs w:val="28"/>
-          <w:u w:val="none"/>
-          <w:lang w:bidi="bn-BD"/>
-        </w:rPr>
-      </w:r>
-    </w:p>
-    <w:p>
-      <w:pPr>
-        <w:pStyle w:val="Normal"/>
-        <w:spacing w:before="0" w:after="200"/>
-        <w:ind w:left="720" w:right="0" w:hanging="0"/>
-        <w:contextualSpacing/>
-        <w:jc w:val="both"/>
-        <w:rPr/>
-      </w:pPr>
-      <w:r>
-        <w:rPr>
-          <w:rFonts w:cs="Vrinda"/>
-          <w:b/>
-          <w:bCs/>
-          <w:szCs w:val="28"/>
-          <w:u w:val="none"/>
-          <w:lang w:bidi="bn-BD"/>
-        </w:rPr>
-        <w:t>N.B</w:t>
-      </w:r>
-      <w:r>
-        <w:rPr>
-          <w:rFonts w:cs="Vrinda"/>
-          <w:szCs w:val="28"/>
-          <w:u w:val="none"/>
-          <w:lang w:bidi="bn-BD"/>
-        </w:rPr>
-        <w:t>, If not found it will fail, hence we can create an error page at views/errors/</w:t>
-      </w:r>
-      <w:bookmarkStart w:id="5" w:name="__DdeLink__873_1828220491"/>
+          <w:b/>
+          <w:bCs/>
+          <w:szCs w:val="28"/>
+          <w:lang w:bidi="bn-BD"/>
+        </w:rPr>
+        <w:t xml:space="preserve">']; </w:t>
+      </w:r>
+      <w:r>
+        <w:rPr>
+          <w:rFonts w:cs="Vrinda"/>
+          <w:b w:val="false"/>
+          <w:bCs w:val="false"/>
+          <w:szCs w:val="28"/>
+          <w:lang w:bidi="bn-BD"/>
+        </w:rPr>
+        <w:t xml:space="preserve">And then we have to go to the migration file and add like this: </w:t>
+      </w:r>
+      <w:bookmarkStart w:id="5" w:name="__DdeLink__892_260690889"/>
+      <w:r>
+        <w:rPr>
+          <w:rFonts w:cs="Vrinda"/>
+          <w:b/>
+          <w:bCs/>
+          <w:szCs w:val="28"/>
+          <w:lang w:bidi="bn-BD"/>
+        </w:rPr>
+        <w:t>$table-&gt;softDeletes();</w:t>
+      </w:r>
       <w:bookmarkEnd w:id="5"/>
-      <w:r>
-        <w:rPr>
-          <w:rFonts w:cs="Vrinda"/>
-          <w:szCs w:val="28"/>
-          <w:u w:val="none"/>
-          <w:lang w:bidi="bn-BD"/>
-        </w:rPr>
-        <w:t>404.blade.php</w:t>
-      </w:r>
-    </w:p>
-    <w:p>
-      <w:pPr>
-        <w:pStyle w:val="Normal"/>
-        <w:spacing w:before="0" w:after="200"/>
-        <w:ind w:left="720" w:right="0" w:hanging="0"/>
-        <w:contextualSpacing/>
-        <w:jc w:val="both"/>
-        <w:rPr>
-          <w:rFonts w:cs="Vrinda"/>
-          <w:szCs w:val="28"/>
-          <w:lang w:bidi="bn-BD"/>
-        </w:rPr>
-      </w:pPr>
-      <w:r>
-        <w:rPr>
-          <w:rFonts w:cs="Vrinda"/>
-          <w:szCs w:val="28"/>
-          <w:lang w:bidi="bn-BD"/>
-        </w:rPr>
-      </w:r>
-    </w:p>
-    <w:p>
-      <w:pPr>
-        <w:pStyle w:val="Normal"/>
-        <w:spacing w:before="0" w:after="200"/>
-        <w:ind w:left="720" w:right="0" w:hanging="0"/>
-        <w:contextualSpacing/>
-        <w:jc w:val="both"/>
-        <w:rPr>
-          <w:rFonts w:cs="Vrinda"/>
-          <w:szCs w:val="28"/>
-          <w:lang w:bidi="bn-BD"/>
-        </w:rPr>
-      </w:pPr>
-      <w:r>
-        <w:rPr>
-          <w:rFonts w:cs="Vrinda"/>
-          <w:szCs w:val="28"/>
-          <w:lang w:bidi="bn-BD"/>
-        </w:rPr>
-      </w:r>
-    </w:p>
-    <w:p>
-      <w:pPr>
-        <w:pStyle w:val="Normal"/>
-        <w:spacing w:before="0" w:after="200"/>
-        <w:ind w:left="720" w:right="0" w:hanging="0"/>
-        <w:contextualSpacing/>
-        <w:jc w:val="both"/>
-        <w:rPr/>
-      </w:pPr>
-      <w:r>
-        <w:rPr>
-          <w:rFonts w:cs="Vrinda"/>
-          <w:b/>
-          <w:bCs/>
-          <w:szCs w:val="28"/>
-          <w:lang w:bidi="bn-BD"/>
-        </w:rPr>
-        <w:t>Update</w:t>
-      </w:r>
-      <w:r>
-        <w:rPr>
-          <w:rFonts w:cs="Vrinda"/>
-          <w:szCs w:val="28"/>
-          <w:lang w:bidi="bn-BD"/>
-        </w:rPr>
-        <w:t>:</w:t>
-      </w:r>
-    </w:p>
-    <w:p>
-      <w:pPr>
-        <w:pStyle w:val="Normal"/>
-        <w:spacing w:before="0" w:after="200"/>
-        <w:ind w:left="720" w:right="0" w:hanging="0"/>
-        <w:contextualSpacing/>
-        <w:jc w:val="both"/>
-        <w:rPr>
-          <w:rFonts w:cs="Vrinda"/>
-          <w:szCs w:val="28"/>
-          <w:lang w:bidi="bn-BD"/>
-        </w:rPr>
-      </w:pPr>
-      <w:r>
-        <w:rPr>
-          <w:rFonts w:cs="Vrinda"/>
-          <w:szCs w:val="28"/>
-          <w:lang w:bidi="bn-BD"/>
-        </w:rPr>
-      </w:r>
-    </w:p>
-    <w:p>
-      <w:pPr>
-        <w:pStyle w:val="Normal"/>
-        <w:spacing w:before="0" w:after="200"/>
-        <w:ind w:left="720" w:right="0" w:hanging="0"/>
-        <w:contextualSpacing/>
-        <w:jc w:val="both"/>
-        <w:rPr>
-          <w:rFonts w:cs="Vrinda"/>
-          <w:szCs w:val="28"/>
-          <w:lang w:bidi="bn-BD"/>
-        </w:rPr>
-      </w:pPr>
-      <w:r>
-        <w:rPr>
-          <w:rFonts w:cs="Vrinda"/>
-          <w:szCs w:val="28"/>
-          <w:lang w:bidi="bn-BD"/>
-        </w:rPr>
-        <w:t>$article = Article::findOrFail($id);</w:t>
-      </w:r>
-    </w:p>
-    <w:p>
-      <w:pPr>
-        <w:pStyle w:val="Normal"/>
-        <w:spacing w:before="0" w:after="200"/>
-        <w:ind w:left="720" w:right="0" w:hanging="0"/>
-        <w:contextualSpacing/>
-        <w:jc w:val="both"/>
-        <w:rPr>
-          <w:rFonts w:cs="Vrinda"/>
-          <w:szCs w:val="28"/>
-          <w:lang w:bidi="bn-BD"/>
-        </w:rPr>
-      </w:pPr>
-      <w:r>
-        <w:rPr>
-          <w:rFonts w:cs="Vrinda"/>
-          <w:szCs w:val="28"/>
-          <w:lang w:bidi="bn-BD"/>
-        </w:rPr>
-        <w:t>$article-&gt;update($request-&gt;all());</w:t>
-      </w:r>
-    </w:p>
-    <w:p>
-      <w:pPr>
-        <w:pStyle w:val="Normal"/>
-        <w:spacing w:before="0" w:after="200"/>
-        <w:ind w:left="720" w:right="0" w:hanging="0"/>
-        <w:contextualSpacing/>
-        <w:jc w:val="both"/>
-        <w:rPr>
-          <w:rFonts w:cs="Vrinda"/>
-          <w:szCs w:val="28"/>
-          <w:lang w:bidi="bn-BD"/>
-        </w:rPr>
-      </w:pPr>
-      <w:r>
-        <w:rPr>
-          <w:rFonts w:cs="Vrinda"/>
-          <w:szCs w:val="28"/>
-          <w:lang w:bidi="bn-BD"/>
-        </w:rPr>
-      </w:r>
-    </w:p>
-    <w:p>
-      <w:pPr>
-        <w:pStyle w:val="Normal"/>
-        <w:spacing w:before="0" w:after="200"/>
-        <w:ind w:left="720" w:right="0" w:hanging="0"/>
-        <w:contextualSpacing/>
-        <w:jc w:val="both"/>
-        <w:rPr>
-          <w:rFonts w:cs="Vrinda"/>
-          <w:szCs w:val="28"/>
-          <w:lang w:bidi="bn-BD"/>
-        </w:rPr>
-      </w:pPr>
-      <w:r>
-        <w:rPr>
-          <w:rFonts w:cs="Vrinda"/>
-          <w:szCs w:val="28"/>
-          <w:lang w:bidi="bn-BD"/>
-        </w:rPr>
-      </w:r>
-    </w:p>
-    <w:p>
-      <w:pPr>
-        <w:pStyle w:val="Normal"/>
-        <w:spacing w:before="0" w:after="200"/>
-        <w:ind w:left="720" w:right="0" w:hanging="0"/>
-        <w:contextualSpacing/>
-        <w:jc w:val="both"/>
-        <w:rPr/>
-      </w:pPr>
-      <w:r>
-        <w:rPr>
-          <w:rFonts w:cs="Vrinda"/>
-          <w:b/>
-          <w:bCs/>
-          <w:szCs w:val="28"/>
-          <w:u w:val="none"/>
-          <w:lang w:bidi="bn-BD"/>
-        </w:rPr>
-        <w:t>Delete</w:t>
-      </w:r>
-      <w:r>
-        <w:rPr>
-          <w:rFonts w:cs="Vrinda"/>
-          <w:szCs w:val="28"/>
-          <w:lang w:bidi="bn-BD"/>
-        </w:rPr>
-        <w:t>:</w:t>
-      </w:r>
-    </w:p>
-    <w:p>
-      <w:pPr>
-        <w:pStyle w:val="Normal"/>
-        <w:spacing w:before="0" w:after="200"/>
-        <w:ind w:left="720" w:right="0" w:hanging="0"/>
-        <w:contextualSpacing/>
-        <w:jc w:val="both"/>
-        <w:rPr>
-          <w:rFonts w:cs="Vrinda"/>
-          <w:szCs w:val="28"/>
-          <w:lang w:bidi="bn-BD"/>
-        </w:rPr>
-      </w:pPr>
-      <w:r>
-        <w:rPr>
-          <w:rFonts w:cs="Vrinda"/>
-          <w:szCs w:val="28"/>
-          <w:lang w:bidi="bn-BD"/>
-        </w:rPr>
-      </w:r>
-    </w:p>
-    <w:p>
-      <w:pPr>
-        <w:pStyle w:val="Normal"/>
-        <w:spacing w:before="0" w:after="200"/>
-        <w:ind w:left="720" w:right="0" w:hanging="0"/>
-        <w:contextualSpacing/>
-        <w:jc w:val="both"/>
-        <w:rPr>
-          <w:rFonts w:cs="Vrinda"/>
-          <w:szCs w:val="28"/>
-          <w:lang w:bidi="bn-BD"/>
-        </w:rPr>
-      </w:pPr>
-      <w:r>
-        <w:rPr>
-          <w:rFonts w:cs="Vrinda"/>
-          <w:szCs w:val="28"/>
-          <w:lang w:bidi="bn-BD"/>
-        </w:rPr>
-        <w:t>//Deleting</w:t>
-      </w:r>
-    </w:p>
-    <w:p>
-      <w:pPr>
-        <w:pStyle w:val="Normal"/>
-        <w:spacing w:before="0" w:after="200"/>
-        <w:ind w:left="720" w:right="0" w:hanging="0"/>
-        <w:contextualSpacing/>
-        <w:jc w:val="both"/>
-        <w:rPr>
-          <w:rFonts w:cs="Vrinda"/>
-          <w:szCs w:val="28"/>
-          <w:lang w:bidi="bn-BD"/>
-        </w:rPr>
-      </w:pPr>
-      <w:r>
-        <w:rPr>
-          <w:rFonts w:cs="Vrinda"/>
-          <w:szCs w:val="28"/>
-          <w:lang w:bidi="bn-BD"/>
-        </w:rPr>
-        <w:t>$article = Article::findOfFail($id);</w:t>
-      </w:r>
-    </w:p>
-    <w:p>
-      <w:pPr>
-        <w:pStyle w:val="Normal"/>
-        <w:spacing w:before="0" w:after="200"/>
-        <w:ind w:left="720" w:right="0" w:hanging="0"/>
-        <w:contextualSpacing/>
-        <w:jc w:val="both"/>
-        <w:rPr>
-          <w:rFonts w:cs="Vrinda"/>
-          <w:szCs w:val="28"/>
-          <w:lang w:bidi="bn-BD"/>
-        </w:rPr>
-      </w:pPr>
-      <w:r>
-        <w:rPr>
-          <w:rFonts w:cs="Vrinda"/>
-          <w:szCs w:val="28"/>
-          <w:lang w:bidi="bn-BD"/>
-        </w:rPr>
-        <w:t>$article-&gt;delete();</w:t>
-      </w:r>
-    </w:p>
-    <w:p>
-      <w:pPr>
-        <w:pStyle w:val="Normal"/>
-        <w:spacing w:before="0" w:after="200"/>
-        <w:ind w:left="720" w:right="0" w:hanging="0"/>
-        <w:contextualSpacing/>
-        <w:jc w:val="both"/>
-        <w:rPr>
-          <w:rFonts w:cs="Vrinda"/>
-          <w:szCs w:val="28"/>
-          <w:lang w:bidi="bn-BD"/>
-        </w:rPr>
-      </w:pPr>
-      <w:r>
-        <w:rPr>
-          <w:rFonts w:cs="Vrinda"/>
-          <w:szCs w:val="28"/>
-          <w:lang w:bidi="bn-BD"/>
-        </w:rPr>
-        <w:t>return redirect('/articles');</w:t>
-      </w:r>
-    </w:p>
-    <w:p>
-      <w:pPr>
-        <w:pStyle w:val="Normal"/>
-        <w:spacing w:before="0" w:after="200"/>
-        <w:ind w:left="720" w:right="0" w:hanging="0"/>
-        <w:contextualSpacing/>
-        <w:jc w:val="both"/>
-        <w:rPr>
-          <w:rFonts w:cs="Vrinda"/>
-          <w:szCs w:val="28"/>
-          <w:lang w:bidi="bn-BD"/>
-        </w:rPr>
-      </w:pPr>
-      <w:r>
-        <w:rPr>
-          <w:rFonts w:cs="Vrinda"/>
-          <w:szCs w:val="28"/>
-          <w:lang w:bidi="bn-BD"/>
-        </w:rPr>
-      </w:r>
-    </w:p>
-    <w:p>
-      <w:pPr>
-        <w:pStyle w:val="Normal"/>
-        <w:spacing w:before="0" w:after="200"/>
-        <w:ind w:left="720" w:right="0" w:hanging="0"/>
-        <w:contextualSpacing/>
-        <w:jc w:val="both"/>
-        <w:rPr>
-          <w:rFonts w:cs="Vrinda"/>
-          <w:szCs w:val="28"/>
-          <w:lang w:bidi="bn-BD"/>
-        </w:rPr>
-      </w:pPr>
-      <w:r>
-        <w:rPr>
-          <w:rFonts w:cs="Vrinda"/>
-          <w:szCs w:val="28"/>
-          <w:lang w:bidi="bn-BD"/>
-        </w:rPr>
-        <w:t>//OR</w:t>
-      </w:r>
-    </w:p>
-    <w:p>
-      <w:pPr>
-        <w:pStyle w:val="Normal"/>
-        <w:spacing w:before="0" w:after="200"/>
-        <w:ind w:left="720" w:right="0" w:hanging="0"/>
-        <w:contextualSpacing/>
-        <w:jc w:val="both"/>
-        <w:rPr>
-          <w:rFonts w:cs="Vrinda"/>
-          <w:szCs w:val="28"/>
-          <w:lang w:bidi="bn-BD"/>
-        </w:rPr>
-      </w:pPr>
-      <w:r>
-        <w:rPr>
-          <w:rFonts w:cs="Vrinda"/>
-          <w:szCs w:val="28"/>
-          <w:lang w:bidi="bn-BD"/>
-        </w:rPr>
-        <w:t>Article::destroy($id);</w:t>
-      </w:r>
-    </w:p>
-    <w:p>
-      <w:pPr>
-        <w:pStyle w:val="Normal"/>
-        <w:spacing w:before="0" w:after="200"/>
-        <w:ind w:left="720" w:right="0" w:hanging="0"/>
-        <w:contextualSpacing/>
-        <w:jc w:val="both"/>
-        <w:rPr>
-          <w:rFonts w:cs="Vrinda"/>
-          <w:szCs w:val="28"/>
-          <w:lang w:bidi="bn-BD"/>
-        </w:rPr>
-      </w:pPr>
-      <w:r>
-        <w:rPr>
-          <w:rFonts w:cs="Vrinda"/>
-          <w:szCs w:val="28"/>
-          <w:lang w:bidi="bn-BD"/>
-        </w:rPr>
-        <w:t>return redirect('/articles');</w:t>
-      </w:r>
-    </w:p>
-    <w:p>
-      <w:pPr>
-        <w:pStyle w:val="Normal"/>
-        <w:spacing w:before="0" w:after="200"/>
-        <w:ind w:left="720" w:right="0" w:hanging="0"/>
-        <w:contextualSpacing/>
-        <w:jc w:val="both"/>
-        <w:rPr>
-          <w:rFonts w:cs="Vrinda"/>
-          <w:szCs w:val="28"/>
-          <w:lang w:bidi="bn-BD"/>
-        </w:rPr>
-      </w:pPr>
-      <w:r>
-        <w:rPr>
-          <w:rFonts w:cs="Vrinda"/>
-          <w:szCs w:val="28"/>
-          <w:lang w:bidi="bn-BD"/>
-        </w:rPr>
-      </w:r>
-    </w:p>
-    <w:p>
-      <w:pPr>
-        <w:pStyle w:val="Normal"/>
-        <w:spacing w:before="0" w:after="200"/>
-        <w:ind w:left="720" w:right="0" w:hanging="0"/>
-        <w:contextualSpacing/>
-        <w:jc w:val="both"/>
-        <w:rPr>
-          <w:rFonts w:cs="Vrinda"/>
-          <w:szCs w:val="28"/>
-          <w:lang w:bidi="bn-BD"/>
-        </w:rPr>
-      </w:pPr>
-      <w:r>
-        <w:rPr>
-          <w:rFonts w:cs="Vrinda"/>
-          <w:szCs w:val="28"/>
-          <w:lang w:bidi="bn-BD"/>
-        </w:rPr>
-        <w:t>//For Multiple Deleting</w:t>
-      </w:r>
-    </w:p>
-    <w:p>
-      <w:pPr>
-        <w:pStyle w:val="Normal"/>
-        <w:spacing w:before="0" w:after="200"/>
-        <w:ind w:left="720" w:right="0" w:hanging="0"/>
-        <w:contextualSpacing/>
-        <w:jc w:val="both"/>
-        <w:rPr>
-          <w:rFonts w:cs="Vrinda"/>
-          <w:szCs w:val="28"/>
-          <w:lang w:bidi="bn-BD"/>
-        </w:rPr>
-      </w:pPr>
-      <w:r>
-        <w:rPr>
-          <w:rFonts w:cs="Vrinda"/>
-          <w:szCs w:val="28"/>
-          <w:lang w:bidi="bn-BD"/>
-        </w:rPr>
-        <w:t>Article::destroy([1,2,3,4]);</w:t>
-      </w:r>
-    </w:p>
-    <w:p>
-      <w:pPr>
-        <w:pStyle w:val="Normal"/>
-        <w:spacing w:before="0" w:after="200"/>
-        <w:ind w:left="720" w:right="0" w:hanging="0"/>
-        <w:contextualSpacing/>
-        <w:jc w:val="both"/>
-        <w:rPr>
-          <w:rFonts w:cs="Vrinda"/>
-          <w:szCs w:val="28"/>
-          <w:lang w:bidi="bn-BD"/>
-        </w:rPr>
-      </w:pPr>
-      <w:r>
-        <w:rPr>
-          <w:rFonts w:cs="Vrinda"/>
-          <w:szCs w:val="28"/>
-          <w:lang w:bidi="bn-BD"/>
-        </w:rPr>
-        <w:t>return redirect('/articles');</w:t>
-      </w:r>
-    </w:p>
-    <w:p>
-      <w:pPr>
-        <w:pStyle w:val="Normal"/>
-        <w:spacing w:before="0" w:after="200"/>
-        <w:ind w:left="720" w:right="0" w:hanging="0"/>
-        <w:contextualSpacing/>
-        <w:jc w:val="both"/>
-        <w:rPr>
-          <w:rFonts w:cs="Vrinda"/>
-          <w:szCs w:val="28"/>
-          <w:lang w:bidi="bn-BD"/>
-        </w:rPr>
-      </w:pPr>
-      <w:r>
-        <w:rPr>
-          <w:rFonts w:cs="Vrinda"/>
-          <w:szCs w:val="28"/>
-          <w:lang w:bidi="bn-BD"/>
-        </w:rPr>
-      </w:r>
-    </w:p>
-    <w:p>
-      <w:pPr>
-        <w:pStyle w:val="Normal"/>
-        <w:spacing w:before="0" w:after="200"/>
-        <w:ind w:left="720" w:right="0" w:hanging="0"/>
-        <w:contextualSpacing/>
-        <w:jc w:val="both"/>
-        <w:rPr>
-          <w:rFonts w:cs="Vrinda"/>
-          <w:szCs w:val="28"/>
-          <w:lang w:bidi="bn-BD"/>
-        </w:rPr>
-      </w:pPr>
-      <w:r>
-        <w:rPr>
-          <w:rFonts w:cs="Vrinda"/>
-          <w:szCs w:val="28"/>
-          <w:lang w:bidi="bn-BD"/>
-        </w:rPr>
-      </w:r>
-    </w:p>
-    <w:p>
-      <w:pPr>
-        <w:pStyle w:val="Normal"/>
-        <w:spacing w:before="0" w:after="200"/>
-        <w:ind w:left="720" w:right="0" w:hanging="0"/>
-        <w:contextualSpacing/>
-        <w:jc w:val="both"/>
-        <w:rPr>
-          <w:rFonts w:cs="Vrinda"/>
-          <w:szCs w:val="28"/>
-          <w:lang w:bidi="bn-BD"/>
-        </w:rPr>
-      </w:pPr>
-      <w:r>
-        <w:rPr>
-          <w:rFonts w:cs="Vrinda"/>
-          <w:szCs w:val="28"/>
-          <w:lang w:bidi="bn-BD"/>
-        </w:rPr>
-        <w:t>//Soft deleting</w:t>
-      </w:r>
-    </w:p>
-    <w:p>
-      <w:pPr>
-        <w:pStyle w:val="Normal"/>
-        <w:spacing w:before="0" w:after="200"/>
-        <w:ind w:left="720" w:right="0" w:hanging="0"/>
-        <w:contextualSpacing/>
-        <w:jc w:val="both"/>
-        <w:rPr>
-          <w:rFonts w:cs="Vrinda"/>
-          <w:szCs w:val="28"/>
-          <w:lang w:bidi="bn-BD"/>
-        </w:rPr>
-      </w:pPr>
-      <w:r>
-        <w:rPr>
-          <w:rFonts w:cs="Vrinda"/>
-          <w:szCs w:val="28"/>
-          <w:lang w:bidi="bn-BD"/>
-        </w:rPr>
-        <w:t>$article = Article::findOfFail($id);</w:t>
-      </w:r>
-    </w:p>
-    <w:p>
-      <w:pPr>
-        <w:pStyle w:val="Normal"/>
-        <w:spacing w:before="0" w:after="200"/>
-        <w:ind w:left="720" w:right="0" w:hanging="0"/>
-        <w:contextualSpacing/>
-        <w:jc w:val="both"/>
-        <w:rPr>
-          <w:rFonts w:cs="Vrinda"/>
-          <w:szCs w:val="28"/>
-          <w:lang w:bidi="bn-BD"/>
-        </w:rPr>
-      </w:pPr>
-      <w:r>
-        <w:rPr>
-          <w:rFonts w:cs="Vrinda"/>
-          <w:szCs w:val="28"/>
-          <w:lang w:bidi="bn-BD"/>
-        </w:rPr>
-        <w:t>$article-&gt;delete();</w:t>
-      </w:r>
-    </w:p>
-    <w:p>
-      <w:pPr>
-        <w:pStyle w:val="Normal"/>
-        <w:spacing w:before="0" w:after="200"/>
-        <w:ind w:left="720" w:right="0" w:hanging="0"/>
-        <w:contextualSpacing/>
-        <w:jc w:val="both"/>
-        <w:rPr>
-          <w:rFonts w:cs="Vrinda"/>
-          <w:szCs w:val="28"/>
-          <w:lang w:bidi="bn-BD"/>
-        </w:rPr>
-      </w:pPr>
-      <w:r>
-        <w:rPr>
-          <w:rFonts w:cs="Vrinda"/>
-          <w:szCs w:val="28"/>
-          <w:lang w:bidi="bn-BD"/>
-        </w:rPr>
-        <w:t>return redirect('/articles');</w:t>
-      </w:r>
-    </w:p>
-    <w:p>
-      <w:pPr>
-        <w:pStyle w:val="Normal"/>
-        <w:spacing w:before="0" w:after="200"/>
-        <w:ind w:left="720" w:right="0" w:hanging="0"/>
-        <w:contextualSpacing/>
-        <w:jc w:val="both"/>
-        <w:rPr>
-          <w:rFonts w:cs="Vrinda"/>
-          <w:szCs w:val="28"/>
-          <w:lang w:bidi="bn-BD"/>
-        </w:rPr>
-      </w:pPr>
-      <w:r>
-        <w:rPr>
-          <w:rFonts w:cs="Vrinda"/>
-          <w:szCs w:val="28"/>
-          <w:lang w:bidi="bn-BD"/>
-        </w:rPr>
-      </w:r>
-    </w:p>
-    <w:p>
-      <w:pPr>
-        <w:pStyle w:val="Normal"/>
-        <w:spacing w:before="0" w:after="200"/>
-        <w:ind w:left="720" w:right="0" w:hanging="0"/>
-        <w:contextualSpacing/>
-        <w:jc w:val="both"/>
-        <w:rPr>
-          <w:rFonts w:cs="Vrinda"/>
-          <w:szCs w:val="28"/>
-          <w:lang w:bidi="bn-BD"/>
-        </w:rPr>
-      </w:pPr>
-      <w:r>
-        <w:rPr>
-          <w:rFonts w:cs="Vrinda"/>
-          <w:szCs w:val="28"/>
-          <w:lang w:bidi="bn-BD"/>
-        </w:rPr>
-      </w:r>
-    </w:p>
-    <w:p>
-      <w:pPr>
-        <w:pStyle w:val="Normal"/>
-        <w:spacing w:before="0" w:after="200"/>
-        <w:ind w:left="720" w:right="0" w:hanging="0"/>
-        <w:contextualSpacing/>
-        <w:jc w:val="both"/>
-        <w:rPr/>
-      </w:pPr>
-      <w:r>
-        <w:rPr>
-          <w:rFonts w:cs="Vrinda"/>
-          <w:b/>
-          <w:bCs/>
-          <w:szCs w:val="28"/>
-          <w:lang w:bidi="bn-BD"/>
-        </w:rPr>
-        <w:t>N.B</w:t>
-      </w:r>
-      <w:r>
-        <w:rPr>
-          <w:rFonts w:cs="Vrinda"/>
-          <w:szCs w:val="28"/>
-          <w:lang w:bidi="bn-BD"/>
-        </w:rPr>
-        <w:t xml:space="preserve">, For soft deleting we need an extra field to our table called </w:t>
-      </w:r>
-      <w:r>
-        <w:rPr>
-          <w:rFonts w:cs="Vrinda"/>
-          <w:b/>
-          <w:bCs/>
-          <w:szCs w:val="28"/>
-          <w:lang w:bidi="bn-BD"/>
-        </w:rPr>
-        <w:t xml:space="preserve">deleted_at. </w:t>
-      </w:r>
-      <w:r>
-        <w:rPr>
-          <w:rFonts w:cs="Vrinda"/>
-          <w:b w:val="false"/>
-          <w:bCs w:val="false"/>
-          <w:szCs w:val="28"/>
-          <w:lang w:bidi="bn-BD"/>
-        </w:rPr>
-        <w:t xml:space="preserve">Hence we have to go to the model and import the class like this: </w:t>
-      </w:r>
-      <w:r>
-        <w:rPr>
-          <w:rFonts w:cs="Vrinda"/>
-          <w:b/>
-          <w:bCs/>
-          <w:szCs w:val="28"/>
-          <w:lang w:bidi="bn-BD"/>
-        </w:rPr>
-        <w:t>use Illuminate\Database\Eloquent\SoftDeletes;</w:t>
-      </w:r>
-      <w:r>
-        <w:rPr>
-          <w:rFonts w:cs="Vrinda"/>
-          <w:b w:val="false"/>
-          <w:bCs w:val="false"/>
-          <w:szCs w:val="28"/>
-          <w:lang w:bidi="bn-BD"/>
-        </w:rPr>
-        <w:t xml:space="preserve"> and finally we have to add an attribute </w:t>
-      </w:r>
-      <w:r>
-        <w:rPr>
-          <w:rFonts w:cs="Vrinda"/>
-          <w:b w:val="false"/>
-          <w:bCs w:val="false"/>
-          <w:szCs w:val="28"/>
-          <w:lang w:bidi="bn-BD"/>
-        </w:rPr>
-        <w:t>and trait inside the model</w:t>
-      </w:r>
-      <w:r>
-        <w:rPr>
-          <w:rFonts w:cs="Vrinda"/>
-          <w:b w:val="false"/>
-          <w:bCs w:val="false"/>
-          <w:szCs w:val="28"/>
-          <w:lang w:bidi="bn-BD"/>
-        </w:rPr>
-        <w:t xml:space="preserve"> like this: </w:t>
-      </w:r>
-      <w:r>
-        <w:rPr>
-          <w:rFonts w:cs="Vrinda"/>
-          <w:b/>
-          <w:bCs/>
-          <w:szCs w:val="28"/>
-          <w:lang w:bidi="bn-BD"/>
-        </w:rPr>
-        <w:t xml:space="preserve">use SoftDeletes; </w:t>
-      </w:r>
-      <w:r>
-        <w:rPr>
-          <w:rFonts w:cs="Vrinda"/>
-          <w:b/>
-          <w:bCs/>
-          <w:szCs w:val="28"/>
-          <w:lang w:bidi="bn-BD"/>
-        </w:rPr>
-        <w:t>protected $dates = ['post_on','</w:t>
-      </w:r>
-      <w:bookmarkStart w:id="6" w:name="__DdeLink__894_260690889"/>
-      <w:r>
-        <w:rPr>
-          <w:rFonts w:cs="Vrinda"/>
-          <w:b/>
-          <w:bCs/>
-          <w:szCs w:val="28"/>
-          <w:lang w:bidi="bn-BD"/>
-        </w:rPr>
-        <w:t>deleted_at</w:t>
-      </w:r>
-      <w:bookmarkEnd w:id="6"/>
-      <w:r>
-        <w:rPr>
-          <w:rFonts w:cs="Vrinda"/>
-          <w:b/>
-          <w:bCs/>
-          <w:szCs w:val="28"/>
-          <w:lang w:bidi="bn-BD"/>
-        </w:rPr>
-        <w:t xml:space="preserve">']; </w:t>
-      </w:r>
-      <w:r>
-        <w:rPr>
-          <w:rFonts w:cs="Vrinda"/>
-          <w:b w:val="false"/>
-          <w:bCs w:val="false"/>
-          <w:szCs w:val="28"/>
-          <w:lang w:bidi="bn-BD"/>
-        </w:rPr>
-        <w:t xml:space="preserve">And then we have to go to the migration file and add like this: </w:t>
-      </w:r>
-      <w:bookmarkStart w:id="7" w:name="__DdeLink__892_260690889"/>
-      <w:r>
-        <w:rPr>
-          <w:rFonts w:cs="Vrinda"/>
-          <w:b/>
-          <w:bCs/>
-          <w:szCs w:val="28"/>
-          <w:lang w:bidi="bn-BD"/>
-        </w:rPr>
-        <w:t>$table-&gt;softDeletes();</w:t>
-      </w:r>
-      <w:bookmarkEnd w:id="7"/>
       <w:r>
         <w:rPr>
           <w:rFonts w:cs="Vrinda"/>
@@ -10466,7 +10455,110 @@
           <w:lang w:bidi="bn-BD"/>
         </w:rPr>
       </w:pPr>
-      <w:bookmarkStart w:id="8" w:name="__DdeLink__876_1828220491"/>
+      <w:bookmarkStart w:id="6" w:name="__DdeLink__876_1828220491"/>
+      <w:bookmarkEnd w:id="6"/>
+      <w:r>
+        <w:rPr>
+          <w:rFonts w:cs="Vrinda"/>
+          <w:szCs w:val="28"/>
+          <w:lang w:bidi="bn-BD"/>
+        </w:rPr>
+        <w:t>Route::group(['middleware'=&gt;'authenticated'], function(){</w:t>
+      </w:r>
+    </w:p>
+    <w:p>
+      <w:pPr>
+        <w:pStyle w:val="Normal"/>
+        <w:spacing w:before="0" w:after="200"/>
+        <w:contextualSpacing/>
+        <w:jc w:val="both"/>
+        <w:rPr>
+          <w:rFonts w:cs="Vrinda"/>
+          <w:szCs w:val="28"/>
+          <w:lang w:bidi="bn-BD"/>
+        </w:rPr>
+      </w:pPr>
+      <w:r>
+        <w:rPr>
+          <w:rFonts w:cs="Vrinda"/>
+          <w:szCs w:val="28"/>
+          <w:lang w:bidi="bn-BD"/>
+        </w:rPr>
+        <w:t xml:space="preserve">    </w:t>
+      </w:r>
+      <w:r>
+        <w:rPr>
+          <w:rFonts w:cs="Vrinda"/>
+          <w:szCs w:val="28"/>
+          <w:lang w:bidi="bn-BD"/>
+        </w:rPr>
+        <w:t>Route::get('/home', 'AdminUserController@index');</w:t>
+      </w:r>
+    </w:p>
+    <w:p>
+      <w:pPr>
+        <w:pStyle w:val="Normal"/>
+        <w:spacing w:before="0" w:after="200"/>
+        <w:contextualSpacing/>
+        <w:jc w:val="both"/>
+        <w:rPr>
+          <w:rFonts w:cs="Vrinda"/>
+          <w:szCs w:val="28"/>
+          <w:lang w:bidi="bn-BD"/>
+        </w:rPr>
+      </w:pPr>
+      <w:r>
+        <w:rPr>
+          <w:rFonts w:cs="Vrinda"/>
+          <w:szCs w:val="28"/>
+          <w:lang w:bidi="bn-BD"/>
+        </w:rPr>
+        <w:t xml:space="preserve">    </w:t>
+      </w:r>
+      <w:r>
+        <w:rPr>
+          <w:rFonts w:cs="Vrinda"/>
+          <w:szCs w:val="28"/>
+          <w:lang w:bidi="bn-BD"/>
+        </w:rPr>
+        <w:t>Route::get('/about', 'AdminUserController@about');</w:t>
+      </w:r>
+    </w:p>
+    <w:p>
+      <w:pPr>
+        <w:pStyle w:val="Normal"/>
+        <w:spacing w:before="0" w:after="200"/>
+        <w:contextualSpacing/>
+        <w:jc w:val="both"/>
+        <w:rPr>
+          <w:rFonts w:cs="Vrinda"/>
+          <w:szCs w:val="28"/>
+          <w:lang w:bidi="bn-BD"/>
+        </w:rPr>
+      </w:pPr>
+      <w:r>
+        <w:rPr>
+          <w:rFonts w:cs="Vrinda"/>
+          <w:szCs w:val="28"/>
+          <w:lang w:bidi="bn-BD"/>
+        </w:rPr>
+        <w:t>});</w:t>
+      </w:r>
+    </w:p>
+    <w:p>
+      <w:pPr>
+        <w:pStyle w:val="Normal"/>
+        <w:spacing w:before="0" w:after="200"/>
+        <w:contextualSpacing/>
+        <w:jc w:val="both"/>
+        <w:rPr>
+          <w:rFonts w:cs="Vrinda"/>
+          <w:szCs w:val="28"/>
+          <w:lang w:bidi="bn-BD"/>
+        </w:rPr>
+      </w:pPr>
+      <w:bookmarkStart w:id="7" w:name="__DdeLink__876_18282204911"/>
+      <w:bookmarkStart w:id="8" w:name="__DdeLink__876_18282204911"/>
       <w:bookmarkEnd w:id="8"/>
       <w:r>
         <w:rPr>
@@ -10474,35 +10566,76 @@
           <w:szCs w:val="28"/>
           <w:lang w:bidi="bn-BD"/>
         </w:rPr>
-        <w:t>Route::group(['middleware'=&gt;'authenticated'], function(){</w:t>
-      </w:r>
-    </w:p>
-    <w:p>
-      <w:pPr>
-        <w:pStyle w:val="Normal"/>
-        <w:spacing w:before="0" w:after="200"/>
-        <w:contextualSpacing/>
-        <w:jc w:val="both"/>
-        <w:rPr>
-          <w:rFonts w:cs="Vrinda"/>
-          <w:szCs w:val="28"/>
-          <w:lang w:bidi="bn-BD"/>
-        </w:rPr>
-      </w:pPr>
-      <w:r>
-        <w:rPr>
-          <w:rFonts w:cs="Vrinda"/>
-          <w:szCs w:val="28"/>
-          <w:lang w:bidi="bn-BD"/>
-        </w:rPr>
+      </w:r>
+    </w:p>
+    <w:p>
+      <w:pPr>
+        <w:pStyle w:val="Normal"/>
+        <w:spacing w:before="0" w:after="200"/>
+        <w:contextualSpacing/>
+        <w:jc w:val="both"/>
+        <w:rPr>
+          <w:rFonts w:cs="Vrinda"/>
+          <w:szCs w:val="28"/>
+          <w:lang w:bidi="bn-BD"/>
+        </w:rPr>
+      </w:pPr>
+      <w:r>
+        <w:rPr>
+          <w:rFonts w:cs="Vrinda"/>
+          <w:szCs w:val="28"/>
+          <w:lang w:bidi="bn-BD"/>
+        </w:rPr>
+        <w:t>We can use another middleware as follows:</w:t>
+      </w:r>
+    </w:p>
+    <w:p>
+      <w:pPr>
+        <w:pStyle w:val="Normal"/>
+        <w:spacing w:before="0" w:after="200"/>
+        <w:contextualSpacing/>
+        <w:jc w:val="both"/>
+        <w:rPr>
+          <w:rFonts w:cs="Vrinda"/>
+          <w:szCs w:val="28"/>
+          <w:lang w:bidi="bn-BD"/>
+        </w:rPr>
+      </w:pPr>
+      <w:r>
+        <w:rPr>
+          <w:rFonts w:cs="Vrinda"/>
+          <w:szCs w:val="28"/>
+          <w:lang w:bidi="bn-BD"/>
+        </w:rPr>
+      </w:r>
+    </w:p>
+    <w:p>
+      <w:pPr>
+        <w:pStyle w:val="Normal"/>
+        <w:spacing w:before="0" w:after="200"/>
+        <w:contextualSpacing/>
+        <w:jc w:val="both"/>
+        <w:rPr/>
+      </w:pPr>
+      <w:r>
+        <w:rPr/>
+        <w:t>Route::group(['middleware'=&gt; ['authenticated', 'anotherMiddleware']], function(){</w:t>
+      </w:r>
+    </w:p>
+    <w:p>
+      <w:pPr>
+        <w:pStyle w:val="Normal"/>
+        <w:spacing w:before="0" w:after="200"/>
+        <w:contextualSpacing/>
+        <w:jc w:val="both"/>
+        <w:rPr/>
+      </w:pPr>
+      <w:r>
+        <w:rPr/>
         <w:t xml:space="preserve">    </w:t>
       </w:r>
       <w:r>
-        <w:rPr>
-          <w:rFonts w:cs="Vrinda"/>
-          <w:szCs w:val="28"/>
-          <w:lang w:bidi="bn-BD"/>
-        </w:rPr>
+        <w:rPr/>
         <w:t>Route::get('/home', 'AdminUserController@index');</w:t>
       </w:r>
     </w:p>
@@ -10512,26 +10645,14 @@
         <w:spacing w:before="0" w:after="200"/>
         <w:contextualSpacing/>
         <w:jc w:val="both"/>
-        <w:rPr>
-          <w:rFonts w:cs="Vrinda"/>
-          <w:szCs w:val="28"/>
-          <w:lang w:bidi="bn-BD"/>
-        </w:rPr>
-      </w:pPr>
-      <w:r>
-        <w:rPr>
-          <w:rFonts w:cs="Vrinda"/>
-          <w:szCs w:val="28"/>
-          <w:lang w:bidi="bn-BD"/>
-        </w:rPr>
+        <w:rPr/>
+      </w:pPr>
+      <w:r>
+        <w:rPr/>
         <w:t xml:space="preserve">    </w:t>
       </w:r>
       <w:r>
-        <w:rPr>
-          <w:rFonts w:cs="Vrinda"/>
-          <w:szCs w:val="28"/>
-          <w:lang w:bidi="bn-BD"/>
-        </w:rPr>
+        <w:rPr/>
         <w:t>Route::get('/about', 'AdminUserController@about');</w:t>
       </w:r>
     </w:p>
@@ -10541,18 +10662,10 @@
         <w:spacing w:before="0" w:after="200"/>
         <w:contextualSpacing/>
         <w:jc w:val="both"/>
-        <w:rPr>
-          <w:rFonts w:cs="Vrinda"/>
-          <w:szCs w:val="28"/>
-          <w:lang w:bidi="bn-BD"/>
-        </w:rPr>
-      </w:pPr>
-      <w:r>
-        <w:rPr>
-          <w:rFonts w:cs="Vrinda"/>
-          <w:szCs w:val="28"/>
-          <w:lang w:bidi="bn-BD"/>
-        </w:rPr>
+        <w:rPr/>
+      </w:pPr>
+      <w:r>
+        <w:rPr/>
         <w:t>});</w:t>
       </w:r>
     </w:p>
@@ -10562,81 +10675,1424 @@
         <w:spacing w:before="0" w:after="200"/>
         <w:contextualSpacing/>
         <w:jc w:val="both"/>
-        <w:rPr>
-          <w:rFonts w:cs="Vrinda"/>
-          <w:szCs w:val="28"/>
-          <w:lang w:bidi="bn-BD"/>
-        </w:rPr>
-      </w:pPr>
-      <w:bookmarkStart w:id="9" w:name="__DdeLink__876_18282204911"/>
-      <w:bookmarkStart w:id="10" w:name="__DdeLink__876_18282204911"/>
-      <w:bookmarkEnd w:id="10"/>
-      <w:r>
-        <w:rPr>
-          <w:rFonts w:cs="Vrinda"/>
-          <w:szCs w:val="28"/>
-          <w:lang w:bidi="bn-BD"/>
-        </w:rPr>
-      </w:r>
-    </w:p>
-    <w:p>
-      <w:pPr>
-        <w:pStyle w:val="Normal"/>
-        <w:spacing w:before="0" w:after="200"/>
-        <w:contextualSpacing/>
-        <w:jc w:val="both"/>
-        <w:rPr>
-          <w:rFonts w:cs="Vrinda"/>
-          <w:szCs w:val="28"/>
-          <w:lang w:bidi="bn-BD"/>
-        </w:rPr>
-      </w:pPr>
-      <w:r>
-        <w:rPr>
-          <w:rFonts w:cs="Vrinda"/>
-          <w:szCs w:val="28"/>
-          <w:lang w:bidi="bn-BD"/>
-        </w:rPr>
-        <w:t>We can use another middleware as follows:</w:t>
-      </w:r>
-    </w:p>
-    <w:p>
-      <w:pPr>
-        <w:pStyle w:val="Normal"/>
-        <w:spacing w:before="0" w:after="200"/>
-        <w:contextualSpacing/>
-        <w:jc w:val="both"/>
-        <w:rPr>
-          <w:rFonts w:cs="Vrinda"/>
-          <w:szCs w:val="28"/>
-          <w:lang w:bidi="bn-BD"/>
-        </w:rPr>
-      </w:pPr>
-      <w:r>
-        <w:rPr>
-          <w:rFonts w:cs="Vrinda"/>
-          <w:szCs w:val="28"/>
-          <w:lang w:bidi="bn-BD"/>
-        </w:rPr>
-      </w:r>
-    </w:p>
-    <w:p>
-      <w:pPr>
-        <w:pStyle w:val="Normal"/>
-        <w:spacing w:before="0" w:after="200"/>
-        <w:contextualSpacing/>
-        <w:jc w:val="both"/>
-        <w:rPr/>
-      </w:pPr>
-      <w:r>
-        <w:rPr/>
-        <w:t>Route::group(['middleware'=&gt; ['authenticated', 'anotherMiddleware']], function(){</w:t>
-      </w:r>
-    </w:p>
-    <w:p>
-      <w:pPr>
-        <w:pStyle w:val="Normal"/>
-        <w:spacing w:before="0" w:after="200"/>
+        <w:rPr/>
+      </w:pPr>
+      <w:r>
+        <w:rPr/>
+      </w:r>
+    </w:p>
+    <w:p>
+      <w:pPr>
+        <w:pStyle w:val="Normal"/>
+        <w:spacing w:before="0" w:after="200"/>
+        <w:contextualSpacing/>
+        <w:jc w:val="both"/>
+        <w:rPr/>
+      </w:pPr>
+      <w:r>
+        <w:rPr/>
+        <w:t>We can check rout list as follows:</w:t>
+      </w:r>
+    </w:p>
+    <w:p>
+      <w:pPr>
+        <w:pStyle w:val="Normal"/>
+        <w:spacing w:before="0" w:after="200"/>
+        <w:contextualSpacing/>
+        <w:jc w:val="both"/>
+        <w:rPr/>
+      </w:pPr>
+      <w:r>
+        <w:rPr/>
+      </w:r>
+    </w:p>
+    <w:p>
+      <w:pPr>
+        <w:pStyle w:val="Normal"/>
+        <w:spacing w:before="0" w:after="200"/>
+        <w:contextualSpacing/>
+        <w:jc w:val="both"/>
+        <w:rPr>
+          <w:b/>
+          <w:b/>
+          <w:bCs/>
+        </w:rPr>
+      </w:pPr>
+      <w:r>
+        <w:rPr>
+          <w:b/>
+          <w:bCs/>
+        </w:rPr>
+        <w:t>php artisan route:list</w:t>
+      </w:r>
+    </w:p>
+    <w:p>
+      <w:pPr>
+        <w:pStyle w:val="Normal"/>
+        <w:spacing w:before="0" w:after="200"/>
+        <w:contextualSpacing/>
+        <w:jc w:val="both"/>
+        <w:rPr>
+          <w:rFonts w:cs="Vrinda"/>
+          <w:szCs w:val="28"/>
+          <w:lang w:bidi="bn-BD"/>
+        </w:rPr>
+      </w:pPr>
+      <w:r>
+        <w:rPr>
+          <w:rFonts w:cs="Vrinda"/>
+          <w:szCs w:val="28"/>
+          <w:lang w:bidi="bn-BD"/>
+        </w:rPr>
+      </w:r>
+    </w:p>
+    <w:p>
+      <w:pPr>
+        <w:pStyle w:val="Normal"/>
+        <w:spacing w:before="0" w:after="200"/>
+        <w:contextualSpacing/>
+        <w:jc w:val="both"/>
+        <w:rPr>
+          <w:rFonts w:cs="Vrinda"/>
+          <w:szCs w:val="28"/>
+          <w:lang w:bidi="bn-BD"/>
+        </w:rPr>
+      </w:pPr>
+      <w:r>
+        <w:rPr>
+          <w:rFonts w:cs="Vrinda"/>
+          <w:szCs w:val="28"/>
+          <w:lang w:bidi="bn-BD"/>
+        </w:rPr>
+      </w:r>
+    </w:p>
+    <w:p>
+      <w:pPr>
+        <w:pStyle w:val="Normal"/>
+        <w:spacing w:before="0" w:after="200"/>
+        <w:contextualSpacing/>
+        <w:jc w:val="both"/>
+        <w:rPr>
+          <w:rFonts w:cs="Vrinda"/>
+          <w:szCs w:val="28"/>
+          <w:lang w:bidi="bn-BD"/>
+        </w:rPr>
+      </w:pPr>
+      <w:r>
+        <w:rPr>
+          <w:rFonts w:cs="Vrinda"/>
+          <w:szCs w:val="28"/>
+          <w:lang w:bidi="bn-BD"/>
+        </w:rPr>
+        <w:t>Basic Authentication for login, logout, register, forget/change password:</w:t>
+      </w:r>
+    </w:p>
+    <w:p>
+      <w:pPr>
+        <w:pStyle w:val="Normal"/>
+        <w:spacing w:before="0" w:after="200"/>
+        <w:contextualSpacing/>
+        <w:jc w:val="both"/>
+        <w:rPr>
+          <w:rFonts w:cs="Vrinda"/>
+          <w:szCs w:val="28"/>
+          <w:lang w:bidi="bn-BD"/>
+        </w:rPr>
+      </w:pPr>
+      <w:r>
+        <w:rPr>
+          <w:rFonts w:cs="Vrinda"/>
+          <w:szCs w:val="28"/>
+          <w:lang w:bidi="bn-BD"/>
+        </w:rPr>
+      </w:r>
+    </w:p>
+    <w:p>
+      <w:pPr>
+        <w:pStyle w:val="Normal"/>
+        <w:spacing w:before="0" w:after="200"/>
+        <w:contextualSpacing/>
+        <w:jc w:val="both"/>
+        <w:rPr>
+          <w:rFonts w:cs="Vrinda"/>
+          <w:b/>
+          <w:b/>
+          <w:bCs/>
+          <w:szCs w:val="28"/>
+          <w:lang w:bidi="bn-BD"/>
+        </w:rPr>
+      </w:pPr>
+      <w:r>
+        <w:rPr>
+          <w:rFonts w:cs="Vrinda"/>
+          <w:b/>
+          <w:bCs/>
+          <w:szCs w:val="28"/>
+          <w:lang w:bidi="bn-BD"/>
+        </w:rPr>
+        <w:t>php artisan make:auth</w:t>
+      </w:r>
+    </w:p>
+    <w:p>
+      <w:pPr>
+        <w:pStyle w:val="Normal"/>
+        <w:spacing w:before="0" w:after="200"/>
+        <w:contextualSpacing/>
+        <w:jc w:val="both"/>
+        <w:rPr>
+          <w:rFonts w:cs="Vrinda"/>
+          <w:szCs w:val="28"/>
+          <w:lang w:bidi="bn-BD"/>
+        </w:rPr>
+      </w:pPr>
+      <w:r>
+        <w:rPr>
+          <w:rFonts w:cs="Vrinda"/>
+          <w:szCs w:val="28"/>
+          <w:lang w:bidi="bn-BD"/>
+        </w:rPr>
+      </w:r>
+    </w:p>
+    <w:p>
+      <w:pPr>
+        <w:pStyle w:val="Normal"/>
+        <w:spacing w:before="0" w:after="200"/>
+        <w:contextualSpacing/>
+        <w:jc w:val="both"/>
+        <w:rPr>
+          <w:rFonts w:cs="Vrinda"/>
+          <w:b w:val="false"/>
+          <w:b w:val="false"/>
+          <w:bCs w:val="false"/>
+          <w:szCs w:val="28"/>
+          <w:lang w:bidi="bn-BD"/>
+        </w:rPr>
+      </w:pPr>
+      <w:r>
+        <w:rPr>
+          <w:rFonts w:cs="Vrinda"/>
+          <w:b w:val="false"/>
+          <w:bCs w:val="false"/>
+          <w:szCs w:val="28"/>
+          <w:lang w:bidi="bn-BD"/>
+        </w:rPr>
+        <w:t>Login url:</w:t>
+      </w:r>
+    </w:p>
+    <w:p>
+      <w:pPr>
+        <w:pStyle w:val="Normal"/>
+        <w:spacing w:before="0" w:after="200"/>
+        <w:contextualSpacing/>
+        <w:jc w:val="both"/>
+        <w:rPr>
+          <w:rFonts w:cs="Vrinda"/>
+          <w:szCs w:val="28"/>
+          <w:lang w:bidi="bn-BD"/>
+        </w:rPr>
+      </w:pPr>
+      <w:r>
+        <w:rPr>
+          <w:rFonts w:cs="Vrinda"/>
+          <w:szCs w:val="28"/>
+          <w:lang w:bidi="bn-BD"/>
+        </w:rPr>
+      </w:r>
+    </w:p>
+    <w:p>
+      <w:pPr>
+        <w:pStyle w:val="Normal"/>
+        <w:spacing w:before="0" w:after="200"/>
+        <w:contextualSpacing/>
+        <w:jc w:val="both"/>
+        <w:rPr>
+          <w:rFonts w:cs="Vrinda"/>
+          <w:b/>
+          <w:b/>
+          <w:bCs/>
+          <w:szCs w:val="28"/>
+          <w:lang w:bidi="bn-BD"/>
+        </w:rPr>
+      </w:pPr>
+      <w:r>
+        <w:rPr>
+          <w:rFonts w:cs="Vrinda"/>
+          <w:b/>
+          <w:bCs/>
+          <w:szCs w:val="28"/>
+          <w:lang w:bidi="bn-BD"/>
+        </w:rPr>
+        <w:t>localhost:8000/login</w:t>
+      </w:r>
+    </w:p>
+    <w:p>
+      <w:pPr>
+        <w:pStyle w:val="Normal"/>
+        <w:spacing w:before="0" w:after="200"/>
+        <w:contextualSpacing/>
+        <w:jc w:val="both"/>
+        <w:rPr>
+          <w:rFonts w:cs="Vrinda"/>
+          <w:szCs w:val="28"/>
+          <w:lang w:bidi="bn-BD"/>
+        </w:rPr>
+      </w:pPr>
+      <w:r>
+        <w:rPr>
+          <w:rFonts w:cs="Vrinda"/>
+          <w:szCs w:val="28"/>
+          <w:lang w:bidi="bn-BD"/>
+        </w:rPr>
+      </w:r>
+    </w:p>
+    <w:p>
+      <w:pPr>
+        <w:pStyle w:val="Normal"/>
+        <w:spacing w:before="0" w:after="200"/>
+        <w:contextualSpacing/>
+        <w:jc w:val="both"/>
+        <w:rPr>
+          <w:rFonts w:cs="Vrinda"/>
+          <w:b w:val="false"/>
+          <w:b w:val="false"/>
+          <w:bCs w:val="false"/>
+          <w:szCs w:val="28"/>
+          <w:lang w:bidi="bn-BD"/>
+        </w:rPr>
+      </w:pPr>
+      <w:r>
+        <w:rPr>
+          <w:rFonts w:cs="Vrinda"/>
+          <w:b w:val="false"/>
+          <w:bCs w:val="false"/>
+          <w:szCs w:val="28"/>
+          <w:lang w:bidi="bn-BD"/>
+        </w:rPr>
+        <w:t>After login url:</w:t>
+      </w:r>
+    </w:p>
+    <w:p>
+      <w:pPr>
+        <w:pStyle w:val="Normal"/>
+        <w:spacing w:before="0" w:after="200"/>
+        <w:contextualSpacing/>
+        <w:jc w:val="both"/>
+        <w:rPr>
+          <w:rFonts w:cs="Vrinda"/>
+          <w:szCs w:val="28"/>
+          <w:lang w:bidi="bn-BD"/>
+        </w:rPr>
+      </w:pPr>
+      <w:r>
+        <w:rPr>
+          <w:rFonts w:cs="Vrinda"/>
+          <w:szCs w:val="28"/>
+          <w:lang w:bidi="bn-BD"/>
+        </w:rPr>
+      </w:r>
+    </w:p>
+    <w:p>
+      <w:pPr>
+        <w:pStyle w:val="Normal"/>
+        <w:spacing w:before="0" w:after="200"/>
+        <w:contextualSpacing/>
+        <w:jc w:val="both"/>
+        <w:rPr>
+          <w:rFonts w:cs="Vrinda"/>
+          <w:b/>
+          <w:b/>
+          <w:bCs/>
+          <w:szCs w:val="28"/>
+          <w:lang w:bidi="bn-BD"/>
+        </w:rPr>
+      </w:pPr>
+      <w:r>
+        <w:rPr>
+          <w:rFonts w:cs="Vrinda"/>
+          <w:b/>
+          <w:bCs/>
+          <w:szCs w:val="28"/>
+          <w:lang w:bidi="bn-BD"/>
+        </w:rPr>
+        <w:t>localhost:8000/home</w:t>
+      </w:r>
+    </w:p>
+    <w:p>
+      <w:pPr>
+        <w:pStyle w:val="Normal"/>
+        <w:spacing w:before="0" w:after="200"/>
+        <w:contextualSpacing/>
+        <w:jc w:val="both"/>
+        <w:rPr>
+          <w:rFonts w:cs="Vrinda"/>
+          <w:szCs w:val="28"/>
+          <w:lang w:bidi="bn-BD"/>
+        </w:rPr>
+      </w:pPr>
+      <w:r>
+        <w:rPr>
+          <w:rFonts w:cs="Vrinda"/>
+          <w:szCs w:val="28"/>
+          <w:lang w:bidi="bn-BD"/>
+        </w:rPr>
+      </w:r>
+    </w:p>
+    <w:p>
+      <w:pPr>
+        <w:pStyle w:val="Normal"/>
+        <w:spacing w:before="0" w:after="200"/>
+        <w:contextualSpacing/>
+        <w:jc w:val="both"/>
+        <w:rPr/>
+      </w:pPr>
+      <w:r>
+        <w:rPr>
+          <w:rFonts w:cs="Vrinda"/>
+          <w:b w:val="false"/>
+          <w:bCs w:val="false"/>
+          <w:szCs w:val="28"/>
+          <w:lang w:bidi="bn-BD"/>
+        </w:rPr>
+        <w:t xml:space="preserve">But we can customize the redirect location by defining a </w:t>
+      </w:r>
+      <w:r>
+        <w:rPr>
+          <w:rFonts w:cs="Vrinda"/>
+          <w:b/>
+          <w:bCs/>
+          <w:szCs w:val="28"/>
+          <w:lang w:bidi="bn-BD"/>
+        </w:rPr>
+        <w:t>redirectTo</w:t>
+      </w:r>
+      <w:r>
+        <w:rPr>
+          <w:rFonts w:cs="Vrinda"/>
+          <w:b w:val="false"/>
+          <w:bCs w:val="false"/>
+          <w:szCs w:val="28"/>
+          <w:lang w:bidi="bn-BD"/>
+        </w:rPr>
+        <w:t xml:space="preserve"> property on the  </w:t>
+      </w:r>
+      <w:r>
+        <w:rPr>
+          <w:rFonts w:cs="Vrinda"/>
+          <w:b/>
+          <w:bCs/>
+          <w:szCs w:val="28"/>
+          <w:lang w:bidi="bn-BD"/>
+        </w:rPr>
+        <w:t>LoginController</w:t>
+      </w:r>
+      <w:r>
+        <w:rPr>
+          <w:rFonts w:cs="Vrinda"/>
+          <w:b w:val="false"/>
+          <w:bCs w:val="false"/>
+          <w:szCs w:val="28"/>
+          <w:lang w:bidi="bn-BD"/>
+        </w:rPr>
+        <w:t xml:space="preserve">, </w:t>
+      </w:r>
+      <w:r>
+        <w:rPr>
+          <w:rFonts w:cs="Vrinda"/>
+          <w:b/>
+          <w:bCs/>
+          <w:szCs w:val="28"/>
+          <w:lang w:bidi="bn-BD"/>
+        </w:rPr>
+        <w:t>RegisterController</w:t>
+      </w:r>
+      <w:r>
+        <w:rPr>
+          <w:rFonts w:cs="Vrinda"/>
+          <w:b w:val="false"/>
+          <w:bCs w:val="false"/>
+          <w:szCs w:val="28"/>
+          <w:lang w:bidi="bn-BD"/>
+        </w:rPr>
+        <w:t xml:space="preserve">, and </w:t>
+      </w:r>
+      <w:r>
+        <w:rPr>
+          <w:rFonts w:cs="Vrinda"/>
+          <w:b/>
+          <w:bCs/>
+          <w:szCs w:val="28"/>
+          <w:lang w:bidi="bn-BD"/>
+        </w:rPr>
+        <w:t xml:space="preserve">ResetPasswordController </w:t>
+      </w:r>
+      <w:r>
+        <w:rPr>
+          <w:rFonts w:cs="Vrinda"/>
+          <w:b w:val="false"/>
+          <w:bCs w:val="false"/>
+          <w:szCs w:val="28"/>
+          <w:lang w:bidi="bn-BD"/>
+        </w:rPr>
+        <w:t>as follows:</w:t>
+      </w:r>
+    </w:p>
+    <w:p>
+      <w:pPr>
+        <w:pStyle w:val="Normal"/>
+        <w:spacing w:before="0" w:after="200"/>
+        <w:contextualSpacing/>
+        <w:jc w:val="both"/>
+        <w:rPr>
+          <w:rFonts w:cs="Vrinda"/>
+          <w:szCs w:val="28"/>
+          <w:lang w:bidi="bn-BD"/>
+        </w:rPr>
+      </w:pPr>
+      <w:r>
+        <w:rPr>
+          <w:rFonts w:cs="Vrinda"/>
+          <w:szCs w:val="28"/>
+          <w:lang w:bidi="bn-BD"/>
+        </w:rPr>
+      </w:r>
+    </w:p>
+    <w:p>
+      <w:pPr>
+        <w:pStyle w:val="Normal"/>
+        <w:spacing w:before="0" w:after="200"/>
+        <w:contextualSpacing/>
+        <w:jc w:val="both"/>
+        <w:rPr>
+          <w:rFonts w:cs="Vrinda"/>
+          <w:b/>
+          <w:b/>
+          <w:bCs/>
+          <w:szCs w:val="28"/>
+          <w:lang w:bidi="bn-BD"/>
+        </w:rPr>
+      </w:pPr>
+      <w:r>
+        <w:rPr>
+          <w:rFonts w:cs="Vrinda"/>
+          <w:b/>
+          <w:bCs/>
+          <w:szCs w:val="28"/>
+          <w:lang w:bidi="bn-BD"/>
+        </w:rPr>
+        <w:t>protected $redirectTo = '/';</w:t>
+      </w:r>
+    </w:p>
+    <w:p>
+      <w:pPr>
+        <w:pStyle w:val="Normal"/>
+        <w:spacing w:before="0" w:after="200"/>
+        <w:contextualSpacing/>
+        <w:jc w:val="both"/>
+        <w:rPr>
+          <w:rFonts w:cs="Vrinda"/>
+          <w:szCs w:val="28"/>
+          <w:lang w:bidi="bn-BD"/>
+        </w:rPr>
+      </w:pPr>
+      <w:r>
+        <w:rPr>
+          <w:rFonts w:cs="Vrinda"/>
+          <w:szCs w:val="28"/>
+          <w:lang w:bidi="bn-BD"/>
+        </w:rPr>
+      </w:r>
+    </w:p>
+    <w:p>
+      <w:pPr>
+        <w:pStyle w:val="Normal"/>
+        <w:spacing w:before="0" w:after="200"/>
+        <w:contextualSpacing/>
+        <w:jc w:val="both"/>
+        <w:rPr>
+          <w:rFonts w:cs="Vrinda"/>
+          <w:b w:val="false"/>
+          <w:b w:val="false"/>
+          <w:bCs w:val="false"/>
+          <w:szCs w:val="28"/>
+          <w:lang w:bidi="bn-BD"/>
+        </w:rPr>
+      </w:pPr>
+      <w:r>
+        <w:rPr>
+          <w:rFonts w:cs="Vrinda"/>
+          <w:b w:val="false"/>
+          <w:bCs w:val="false"/>
+          <w:szCs w:val="28"/>
+          <w:lang w:bidi="bn-BD"/>
+        </w:rPr>
+        <w:t>Logout url:</w:t>
+      </w:r>
+    </w:p>
+    <w:p>
+      <w:pPr>
+        <w:pStyle w:val="Normal"/>
+        <w:spacing w:before="0" w:after="200"/>
+        <w:contextualSpacing/>
+        <w:jc w:val="both"/>
+        <w:rPr>
+          <w:rFonts w:cs="Vrinda"/>
+          <w:szCs w:val="28"/>
+          <w:lang w:bidi="bn-BD"/>
+        </w:rPr>
+      </w:pPr>
+      <w:r>
+        <w:rPr>
+          <w:rFonts w:cs="Vrinda"/>
+          <w:szCs w:val="28"/>
+          <w:lang w:bidi="bn-BD"/>
+        </w:rPr>
+      </w:r>
+    </w:p>
+    <w:p>
+      <w:pPr>
+        <w:pStyle w:val="Normal"/>
+        <w:spacing w:before="0" w:after="200"/>
+        <w:contextualSpacing/>
+        <w:jc w:val="both"/>
+        <w:rPr>
+          <w:rFonts w:cs="Vrinda"/>
+          <w:b/>
+          <w:b/>
+          <w:bCs/>
+          <w:szCs w:val="28"/>
+          <w:lang w:bidi="bn-BD"/>
+        </w:rPr>
+      </w:pPr>
+      <w:r>
+        <w:rPr>
+          <w:rFonts w:cs="Vrinda"/>
+          <w:b/>
+          <w:bCs/>
+          <w:szCs w:val="28"/>
+          <w:lang w:bidi="bn-BD"/>
+        </w:rPr>
+        <w:t>localhost:8000/logout</w:t>
+      </w:r>
+    </w:p>
+    <w:p>
+      <w:pPr>
+        <w:pStyle w:val="Normal"/>
+        <w:spacing w:before="0" w:after="200"/>
+        <w:contextualSpacing/>
+        <w:jc w:val="both"/>
+        <w:rPr>
+          <w:rFonts w:cs="Vrinda"/>
+          <w:szCs w:val="28"/>
+          <w:lang w:bidi="bn-BD"/>
+        </w:rPr>
+      </w:pPr>
+      <w:r>
+        <w:rPr>
+          <w:rFonts w:cs="Vrinda"/>
+          <w:szCs w:val="28"/>
+          <w:lang w:bidi="bn-BD"/>
+        </w:rPr>
+      </w:r>
+    </w:p>
+    <w:p>
+      <w:pPr>
+        <w:pStyle w:val="Normal"/>
+        <w:spacing w:before="0" w:after="200"/>
+        <w:contextualSpacing/>
+        <w:jc w:val="both"/>
+        <w:rPr>
+          <w:rFonts w:cs="Vrinda"/>
+          <w:b w:val="false"/>
+          <w:b w:val="false"/>
+          <w:bCs w:val="false"/>
+          <w:szCs w:val="28"/>
+          <w:lang w:bidi="bn-BD"/>
+        </w:rPr>
+      </w:pPr>
+      <w:r>
+        <w:rPr>
+          <w:rFonts w:cs="Vrinda"/>
+          <w:b w:val="false"/>
+          <w:bCs w:val="false"/>
+          <w:szCs w:val="28"/>
+          <w:lang w:bidi="bn-BD"/>
+        </w:rPr>
+        <w:t>Register url:</w:t>
+      </w:r>
+    </w:p>
+    <w:p>
+      <w:pPr>
+        <w:pStyle w:val="Normal"/>
+        <w:spacing w:before="0" w:after="200"/>
+        <w:contextualSpacing/>
+        <w:jc w:val="both"/>
+        <w:rPr>
+          <w:rFonts w:cs="Vrinda"/>
+          <w:szCs w:val="28"/>
+          <w:lang w:bidi="bn-BD"/>
+        </w:rPr>
+      </w:pPr>
+      <w:r>
+        <w:rPr>
+          <w:rFonts w:cs="Vrinda"/>
+          <w:szCs w:val="28"/>
+          <w:lang w:bidi="bn-BD"/>
+        </w:rPr>
+      </w:r>
+    </w:p>
+    <w:p>
+      <w:pPr>
+        <w:pStyle w:val="Normal"/>
+        <w:spacing w:before="0" w:after="200"/>
+        <w:contextualSpacing/>
+        <w:jc w:val="both"/>
+        <w:rPr>
+          <w:rFonts w:cs="Vrinda"/>
+          <w:b/>
+          <w:b/>
+          <w:bCs/>
+          <w:szCs w:val="28"/>
+          <w:lang w:bidi="bn-BD"/>
+        </w:rPr>
+      </w:pPr>
+      <w:r>
+        <w:rPr>
+          <w:rFonts w:cs="Vrinda"/>
+          <w:b/>
+          <w:bCs/>
+          <w:szCs w:val="28"/>
+          <w:lang w:bidi="bn-BD"/>
+        </w:rPr>
+        <w:t>localhost:8000/register</w:t>
+      </w:r>
+    </w:p>
+    <w:p>
+      <w:pPr>
+        <w:pStyle w:val="Normal"/>
+        <w:spacing w:before="0" w:after="200"/>
+        <w:contextualSpacing/>
+        <w:jc w:val="both"/>
+        <w:rPr>
+          <w:rFonts w:cs="Vrinda"/>
+          <w:szCs w:val="28"/>
+          <w:lang w:bidi="bn-BD"/>
+        </w:rPr>
+      </w:pPr>
+      <w:r>
+        <w:rPr>
+          <w:rFonts w:cs="Vrinda"/>
+          <w:szCs w:val="28"/>
+          <w:lang w:bidi="bn-BD"/>
+        </w:rPr>
+      </w:r>
+    </w:p>
+    <w:p>
+      <w:pPr>
+        <w:pStyle w:val="Normal"/>
+        <w:spacing w:before="0" w:after="200"/>
+        <w:contextualSpacing/>
+        <w:jc w:val="both"/>
+        <w:rPr>
+          <w:rFonts w:cs="Vrinda"/>
+          <w:b w:val="false"/>
+          <w:b w:val="false"/>
+          <w:bCs w:val="false"/>
+          <w:szCs w:val="28"/>
+          <w:lang w:bidi="bn-BD"/>
+        </w:rPr>
+      </w:pPr>
+      <w:r>
+        <w:rPr>
+          <w:rFonts w:cs="Vrinda"/>
+          <w:b w:val="false"/>
+          <w:bCs w:val="false"/>
+          <w:szCs w:val="28"/>
+          <w:lang w:bidi="bn-BD"/>
+        </w:rPr>
+        <w:t>Forget/reset password url:</w:t>
+      </w:r>
+    </w:p>
+    <w:p>
+      <w:pPr>
+        <w:pStyle w:val="Normal"/>
+        <w:spacing w:before="0" w:after="200"/>
+        <w:contextualSpacing/>
+        <w:jc w:val="both"/>
+        <w:rPr>
+          <w:rFonts w:cs="Vrinda"/>
+          <w:szCs w:val="28"/>
+          <w:lang w:bidi="bn-BD"/>
+        </w:rPr>
+      </w:pPr>
+      <w:r>
+        <w:rPr>
+          <w:rFonts w:cs="Vrinda"/>
+          <w:szCs w:val="28"/>
+          <w:lang w:bidi="bn-BD"/>
+        </w:rPr>
+      </w:r>
+    </w:p>
+    <w:p>
+      <w:pPr>
+        <w:pStyle w:val="Normal"/>
+        <w:spacing w:before="0" w:after="200"/>
+        <w:contextualSpacing/>
+        <w:jc w:val="both"/>
+        <w:rPr>
+          <w:rFonts w:cs="Vrinda"/>
+          <w:b/>
+          <w:b/>
+          <w:bCs/>
+          <w:szCs w:val="28"/>
+          <w:lang w:bidi="bn-BD"/>
+        </w:rPr>
+      </w:pPr>
+      <w:r>
+        <w:rPr>
+          <w:rFonts w:cs="Vrinda"/>
+          <w:b/>
+          <w:bCs/>
+          <w:szCs w:val="28"/>
+          <w:lang w:bidi="bn-BD"/>
+        </w:rPr>
+        <w:t>localhost:8000/password/reset</w:t>
+      </w:r>
+    </w:p>
+    <w:p>
+      <w:pPr>
+        <w:pStyle w:val="Normal"/>
+        <w:spacing w:before="0" w:after="200"/>
+        <w:contextualSpacing/>
+        <w:jc w:val="both"/>
+        <w:rPr>
+          <w:rFonts w:cs="Vrinda"/>
+          <w:szCs w:val="28"/>
+          <w:lang w:bidi="bn-BD"/>
+        </w:rPr>
+      </w:pPr>
+      <w:r>
+        <w:rPr>
+          <w:rFonts w:cs="Vrinda"/>
+          <w:szCs w:val="28"/>
+          <w:lang w:bidi="bn-BD"/>
+        </w:rPr>
+      </w:r>
+    </w:p>
+    <w:p>
+      <w:pPr>
+        <w:pStyle w:val="Normal"/>
+        <w:spacing w:before="0" w:after="200"/>
+        <w:contextualSpacing/>
+        <w:jc w:val="both"/>
+        <w:rPr>
+          <w:rFonts w:cs="Vrinda"/>
+          <w:szCs w:val="28"/>
+          <w:lang w:bidi="bn-BD"/>
+        </w:rPr>
+      </w:pPr>
+      <w:r>
+        <w:rPr>
+          <w:rFonts w:cs="Vrinda"/>
+          <w:szCs w:val="28"/>
+          <w:lang w:bidi="bn-BD"/>
+        </w:rPr>
+      </w:r>
+    </w:p>
+    <w:p>
+      <w:pPr>
+        <w:pStyle w:val="Normal"/>
+        <w:spacing w:before="0" w:after="200"/>
+        <w:contextualSpacing/>
+        <w:jc w:val="both"/>
+        <w:rPr/>
+      </w:pPr>
+      <w:r>
+        <w:rPr>
+          <w:rFonts w:cs="Vrinda"/>
+          <w:szCs w:val="28"/>
+          <w:lang w:bidi="bn-BD"/>
+        </w:rPr>
+        <w:t xml:space="preserve">If we want to rename default url like </w:t>
+      </w:r>
+      <w:r>
+        <w:rPr>
+          <w:rFonts w:cs="Vrinda"/>
+          <w:b/>
+          <w:bCs/>
+          <w:szCs w:val="28"/>
+          <w:lang w:bidi="bn-BD"/>
+        </w:rPr>
+        <w:t xml:space="preserve">localhost:8000/login </w:t>
+      </w:r>
+      <w:r>
+        <w:rPr>
+          <w:rFonts w:cs="Vrinda"/>
+          <w:b w:val="false"/>
+          <w:bCs w:val="false"/>
+          <w:szCs w:val="28"/>
+          <w:lang w:bidi="bn-BD"/>
+        </w:rPr>
+        <w:t xml:space="preserve">to </w:t>
+      </w:r>
+      <w:r>
+        <w:rPr>
+          <w:rFonts w:cs="Vrinda"/>
+          <w:b/>
+          <w:bCs/>
+          <w:szCs w:val="28"/>
+          <w:lang w:bidi="bn-BD"/>
+        </w:rPr>
+        <w:t>localhost:8000/alogin.</w:t>
+      </w:r>
+    </w:p>
+    <w:p>
+      <w:pPr>
+        <w:pStyle w:val="Normal"/>
+        <w:spacing w:before="0" w:after="200"/>
+        <w:contextualSpacing/>
+        <w:jc w:val="both"/>
+        <w:rPr>
+          <w:rFonts w:cs="Vrinda"/>
+          <w:szCs w:val="28"/>
+          <w:lang w:bidi="bn-BD"/>
+        </w:rPr>
+      </w:pPr>
+      <w:r>
+        <w:rPr>
+          <w:rFonts w:cs="Vrinda"/>
+          <w:szCs w:val="28"/>
+          <w:lang w:bidi="bn-BD"/>
+        </w:rPr>
+      </w:r>
+    </w:p>
+    <w:p>
+      <w:pPr>
+        <w:pStyle w:val="Normal"/>
+        <w:spacing w:before="0" w:after="200"/>
+        <w:contextualSpacing/>
+        <w:jc w:val="both"/>
+        <w:rPr>
+          <w:rFonts w:cs="Vrinda"/>
+          <w:szCs w:val="28"/>
+          <w:lang w:bidi="bn-BD"/>
+        </w:rPr>
+      </w:pPr>
+      <w:r>
+        <w:rPr>
+          <w:rFonts w:cs="Vrinda"/>
+          <w:szCs w:val="28"/>
+          <w:lang w:bidi="bn-BD"/>
+        </w:rPr>
+        <w:t>In routes\web.php file, replace the Auth::routes(); with the following and change like you do:</w:t>
+      </w:r>
+    </w:p>
+    <w:p>
+      <w:pPr>
+        <w:pStyle w:val="Normal"/>
+        <w:spacing w:before="0" w:after="200"/>
+        <w:contextualSpacing/>
+        <w:jc w:val="both"/>
+        <w:rPr>
+          <w:rFonts w:cs="Vrinda"/>
+          <w:szCs w:val="28"/>
+          <w:lang w:bidi="bn-BD"/>
+        </w:rPr>
+      </w:pPr>
+      <w:r>
+        <w:rPr>
+          <w:rFonts w:cs="Vrinda"/>
+          <w:szCs w:val="28"/>
+          <w:lang w:bidi="bn-BD"/>
+        </w:rPr>
+      </w:r>
+    </w:p>
+    <w:p>
+      <w:pPr>
+        <w:pStyle w:val="Normal"/>
+        <w:spacing w:before="0" w:after="200"/>
+        <w:contextualSpacing/>
+        <w:jc w:val="both"/>
+        <w:rPr>
+          <w:rFonts w:cs="Vrinda"/>
+          <w:szCs w:val="28"/>
+          <w:lang w:bidi="bn-BD"/>
+        </w:rPr>
+      </w:pPr>
+      <w:r>
+        <w:rPr>
+          <w:rFonts w:cs="Vrinda"/>
+          <w:szCs w:val="28"/>
+          <w:lang w:bidi="bn-BD"/>
+        </w:rPr>
+        <w:t>// Authentication Routes...</w:t>
+      </w:r>
+    </w:p>
+    <w:p>
+      <w:pPr>
+        <w:pStyle w:val="Normal"/>
+        <w:spacing w:before="0" w:after="200"/>
+        <w:contextualSpacing/>
+        <w:jc w:val="both"/>
+        <w:rPr>
+          <w:rFonts w:cs="Vrinda"/>
+          <w:szCs w:val="28"/>
+          <w:lang w:bidi="bn-BD"/>
+        </w:rPr>
+      </w:pPr>
+      <w:r>
+        <w:rPr>
+          <w:rFonts w:cs="Vrinda"/>
+          <w:szCs w:val="28"/>
+          <w:lang w:bidi="bn-BD"/>
+        </w:rPr>
+        <w:t>$this-&gt;get('login', 'Auth\LoginController@showLoginForm')-&gt;name('login');</w:t>
+      </w:r>
+    </w:p>
+    <w:p>
+      <w:pPr>
+        <w:pStyle w:val="Normal"/>
+        <w:spacing w:before="0" w:after="200"/>
+        <w:contextualSpacing/>
+        <w:jc w:val="both"/>
+        <w:rPr>
+          <w:rFonts w:cs="Vrinda"/>
+          <w:szCs w:val="28"/>
+          <w:lang w:bidi="bn-BD"/>
+        </w:rPr>
+      </w:pPr>
+      <w:r>
+        <w:rPr>
+          <w:rFonts w:cs="Vrinda"/>
+          <w:szCs w:val="28"/>
+          <w:lang w:bidi="bn-BD"/>
+        </w:rPr>
+        <w:t>$this-&gt;post('login', 'Auth\LoginController@login');</w:t>
+      </w:r>
+    </w:p>
+    <w:p>
+      <w:pPr>
+        <w:pStyle w:val="Normal"/>
+        <w:spacing w:before="0" w:after="200"/>
+        <w:contextualSpacing/>
+        <w:jc w:val="both"/>
+        <w:rPr>
+          <w:rFonts w:cs="Vrinda"/>
+          <w:szCs w:val="28"/>
+          <w:lang w:bidi="bn-BD"/>
+        </w:rPr>
+      </w:pPr>
+      <w:r>
+        <w:rPr>
+          <w:rFonts w:cs="Vrinda"/>
+          <w:szCs w:val="28"/>
+          <w:lang w:bidi="bn-BD"/>
+        </w:rPr>
+        <w:t>$this-&gt;post('logout', 'Auth\LoginController@logout')-&gt;name('logout');</w:t>
+      </w:r>
+    </w:p>
+    <w:p>
+      <w:pPr>
+        <w:pStyle w:val="Normal"/>
+        <w:spacing w:before="0" w:after="200"/>
+        <w:contextualSpacing/>
+        <w:jc w:val="both"/>
+        <w:rPr>
+          <w:rFonts w:cs="Vrinda"/>
+          <w:szCs w:val="28"/>
+          <w:lang w:bidi="bn-BD"/>
+        </w:rPr>
+      </w:pPr>
+      <w:r>
+        <w:rPr>
+          <w:rFonts w:cs="Vrinda"/>
+          <w:szCs w:val="28"/>
+          <w:lang w:bidi="bn-BD"/>
+        </w:rPr>
+      </w:r>
+    </w:p>
+    <w:p>
+      <w:pPr>
+        <w:pStyle w:val="Normal"/>
+        <w:spacing w:before="0" w:after="200"/>
+        <w:contextualSpacing/>
+        <w:jc w:val="both"/>
+        <w:rPr>
+          <w:rFonts w:cs="Vrinda"/>
+          <w:szCs w:val="28"/>
+          <w:lang w:bidi="bn-BD"/>
+        </w:rPr>
+      </w:pPr>
+      <w:r>
+        <w:rPr>
+          <w:rFonts w:cs="Vrinda"/>
+          <w:szCs w:val="28"/>
+          <w:lang w:bidi="bn-BD"/>
+        </w:rPr>
+        <w:t>// Registration Routes...</w:t>
+      </w:r>
+    </w:p>
+    <w:p>
+      <w:pPr>
+        <w:pStyle w:val="Normal"/>
+        <w:spacing w:before="0" w:after="200"/>
+        <w:contextualSpacing/>
+        <w:jc w:val="both"/>
+        <w:rPr>
+          <w:rFonts w:cs="Vrinda"/>
+          <w:szCs w:val="28"/>
+          <w:lang w:bidi="bn-BD"/>
+        </w:rPr>
+      </w:pPr>
+      <w:r>
+        <w:rPr>
+          <w:rFonts w:cs="Vrinda"/>
+          <w:szCs w:val="28"/>
+          <w:lang w:bidi="bn-BD"/>
+        </w:rPr>
+        <w:t>$this-&gt;get('register','Auth\RegisterController@showRegistrationForm')-&gt;name('register');</w:t>
+      </w:r>
+    </w:p>
+    <w:p>
+      <w:pPr>
+        <w:pStyle w:val="Normal"/>
+        <w:spacing w:before="0" w:after="200"/>
+        <w:contextualSpacing/>
+        <w:jc w:val="both"/>
+        <w:rPr>
+          <w:rFonts w:cs="Vrinda"/>
+          <w:szCs w:val="28"/>
+          <w:lang w:bidi="bn-BD"/>
+        </w:rPr>
+      </w:pPr>
+      <w:r>
+        <w:rPr>
+          <w:rFonts w:cs="Vrinda"/>
+          <w:szCs w:val="28"/>
+          <w:lang w:bidi="bn-BD"/>
+        </w:rPr>
+        <w:t>$this-&gt;post('register', 'Auth\RegisterController@register');</w:t>
+      </w:r>
+    </w:p>
+    <w:p>
+      <w:pPr>
+        <w:pStyle w:val="Normal"/>
+        <w:spacing w:before="0" w:after="200"/>
+        <w:contextualSpacing/>
+        <w:jc w:val="both"/>
+        <w:rPr>
+          <w:rFonts w:cs="Vrinda"/>
+          <w:szCs w:val="28"/>
+          <w:lang w:bidi="bn-BD"/>
+        </w:rPr>
+      </w:pPr>
+      <w:r>
+        <w:rPr>
+          <w:rFonts w:cs="Vrinda"/>
+          <w:szCs w:val="28"/>
+          <w:lang w:bidi="bn-BD"/>
+        </w:rPr>
+      </w:r>
+    </w:p>
+    <w:p>
+      <w:pPr>
+        <w:pStyle w:val="Normal"/>
+        <w:spacing w:before="0" w:after="200"/>
+        <w:contextualSpacing/>
+        <w:jc w:val="both"/>
+        <w:rPr>
+          <w:rFonts w:cs="Vrinda"/>
+          <w:szCs w:val="28"/>
+          <w:lang w:bidi="bn-BD"/>
+        </w:rPr>
+      </w:pPr>
+      <w:r>
+        <w:rPr>
+          <w:rFonts w:cs="Vrinda"/>
+          <w:szCs w:val="28"/>
+          <w:lang w:bidi="bn-BD"/>
+        </w:rPr>
+        <w:t>// Password Reset Routes...</w:t>
+      </w:r>
+    </w:p>
+    <w:p>
+      <w:pPr>
+        <w:pStyle w:val="Normal"/>
+        <w:spacing w:before="0" w:after="200"/>
+        <w:contextualSpacing/>
+        <w:jc w:val="both"/>
+        <w:rPr>
+          <w:rFonts w:cs="Vrinda"/>
+          <w:szCs w:val="28"/>
+          <w:lang w:bidi="bn-BD"/>
+        </w:rPr>
+      </w:pPr>
+      <w:r>
+        <w:rPr>
+          <w:rFonts w:cs="Vrinda"/>
+          <w:szCs w:val="28"/>
+          <w:lang w:bidi="bn-BD"/>
+        </w:rPr>
+        <w:t>$this-&gt;get('password/reset','Auth\ForgotPasswordController@showLinkRequestForm')-&gt;name('password.request');</w:t>
+      </w:r>
+    </w:p>
+    <w:p>
+      <w:pPr>
+        <w:pStyle w:val="Normal"/>
+        <w:spacing w:before="0" w:after="200"/>
+        <w:contextualSpacing/>
+        <w:jc w:val="both"/>
+        <w:rPr>
+          <w:rFonts w:cs="Vrinda"/>
+          <w:szCs w:val="28"/>
+          <w:lang w:bidi="bn-BD"/>
+        </w:rPr>
+      </w:pPr>
+      <w:r>
+        <w:rPr>
+          <w:rFonts w:cs="Vrinda"/>
+          <w:szCs w:val="28"/>
+          <w:lang w:bidi="bn-BD"/>
+        </w:rPr>
+        <w:t>$this-&gt;post('password/email','Auth\ForgotPasswordController@sendResetLinkEmail')-&gt;name('password.email');</w:t>
+      </w:r>
+    </w:p>
+    <w:p>
+      <w:pPr>
+        <w:pStyle w:val="Normal"/>
+        <w:spacing w:before="0" w:after="200"/>
+        <w:contextualSpacing/>
+        <w:jc w:val="both"/>
+        <w:rPr>
+          <w:rFonts w:cs="Vrinda"/>
+          <w:szCs w:val="28"/>
+          <w:lang w:bidi="bn-BD"/>
+        </w:rPr>
+      </w:pPr>
+      <w:r>
+        <w:rPr>
+          <w:rFonts w:cs="Vrinda"/>
+          <w:szCs w:val="28"/>
+          <w:lang w:bidi="bn-BD"/>
+        </w:rPr>
+        <w:t>$this-&gt;get('password/reset/{token}','Auth\ResetPasswordController@showResetForm')-&gt;name('password.reset');</w:t>
+      </w:r>
+    </w:p>
+    <w:p>
+      <w:pPr>
+        <w:pStyle w:val="Normal"/>
+        <w:spacing w:before="0" w:after="200"/>
+        <w:contextualSpacing/>
+        <w:jc w:val="both"/>
+        <w:rPr>
+          <w:rFonts w:cs="Vrinda"/>
+          <w:szCs w:val="28"/>
+          <w:lang w:bidi="bn-BD"/>
+        </w:rPr>
+      </w:pPr>
+      <w:r>
+        <w:rPr>
+          <w:rFonts w:cs="Vrinda"/>
+          <w:szCs w:val="28"/>
+          <w:lang w:bidi="bn-BD"/>
+        </w:rPr>
+        <w:t>$this-&gt;post('password/reset', 'Auth\ResetPasswordController@reset');</w:t>
+      </w:r>
+    </w:p>
+    <w:p>
+      <w:pPr>
+        <w:pStyle w:val="ListParagraph"/>
+        <w:spacing w:before="0" w:after="200"/>
+        <w:contextualSpacing/>
+        <w:jc w:val="both"/>
+        <w:rPr/>
+      </w:pPr>
+      <w:r>
+        <w:rPr/>
+      </w:r>
+    </w:p>
+    <w:p>
+      <w:pPr>
+        <w:pStyle w:val="ListParagraph"/>
+        <w:spacing w:before="0" w:after="200"/>
+        <w:ind w:left="720" w:right="0" w:hanging="0"/>
+        <w:contextualSpacing/>
+        <w:jc w:val="both"/>
+        <w:rPr>
+          <w:b/>
+          <w:b/>
+          <w:bCs/>
+        </w:rPr>
+      </w:pPr>
+      <w:r>
+        <w:rPr>
+          <w:b/>
+          <w:bCs/>
+        </w:rPr>
+        <w:t>Retrieving The Authenticated User:</w:t>
+      </w:r>
+    </w:p>
+    <w:p>
+      <w:pPr>
+        <w:pStyle w:val="ListParagraph"/>
+        <w:spacing w:before="0" w:after="200"/>
+        <w:ind w:left="720" w:right="0" w:hanging="0"/>
+        <w:contextualSpacing/>
+        <w:jc w:val="both"/>
+        <w:rPr/>
+      </w:pPr>
+      <w:r>
+        <w:rPr/>
+      </w:r>
+    </w:p>
+    <w:p>
+      <w:pPr>
+        <w:pStyle w:val="ListParagraph"/>
+        <w:spacing w:before="0" w:after="200"/>
+        <w:ind w:left="720" w:right="0" w:hanging="0"/>
+        <w:contextualSpacing/>
+        <w:jc w:val="both"/>
+        <w:rPr/>
+      </w:pPr>
+      <w:r>
+        <w:rPr/>
+        <w:t>// Get the currently authenticated user...</w:t>
+      </w:r>
+    </w:p>
+    <w:p>
+      <w:pPr>
+        <w:pStyle w:val="ListParagraph"/>
+        <w:spacing w:before="0" w:after="200"/>
+        <w:ind w:left="720" w:right="0" w:hanging="0"/>
+        <w:contextualSpacing/>
+        <w:jc w:val="both"/>
+        <w:rPr/>
+      </w:pPr>
+      <w:r>
+        <w:rPr/>
+        <w:t>$user = Auth::user();</w:t>
+      </w:r>
+    </w:p>
+    <w:p>
+      <w:pPr>
+        <w:pStyle w:val="ListParagraph"/>
+        <w:spacing w:before="0" w:after="200"/>
+        <w:ind w:left="720" w:right="0" w:hanging="0"/>
+        <w:contextualSpacing/>
+        <w:jc w:val="both"/>
+        <w:rPr/>
+      </w:pPr>
+      <w:r>
+        <w:rPr/>
+      </w:r>
+    </w:p>
+    <w:p>
+      <w:pPr>
+        <w:pStyle w:val="ListParagraph"/>
+        <w:spacing w:before="0" w:after="200"/>
+        <w:ind w:left="720" w:right="0" w:hanging="0"/>
+        <w:contextualSpacing/>
+        <w:jc w:val="both"/>
+        <w:rPr/>
+      </w:pPr>
+      <w:r>
+        <w:rPr/>
+        <w:t>// Get the currently authenticated user's ID...</w:t>
+      </w:r>
+    </w:p>
+    <w:p>
+      <w:pPr>
+        <w:pStyle w:val="ListParagraph"/>
+        <w:spacing w:before="0" w:after="200"/>
+        <w:ind w:left="720" w:right="0" w:hanging="0"/>
+        <w:contextualSpacing/>
+        <w:jc w:val="both"/>
+        <w:rPr/>
+      </w:pPr>
+      <w:r>
+        <w:rPr/>
+        <w:t>$id = Auth::id();</w:t>
+      </w:r>
+    </w:p>
+    <w:p>
+      <w:pPr>
+        <w:pStyle w:val="ListParagraph"/>
+        <w:spacing w:before="0" w:after="200"/>
+        <w:ind w:left="720" w:right="0" w:hanging="0"/>
+        <w:contextualSpacing/>
+        <w:jc w:val="both"/>
+        <w:rPr/>
+      </w:pPr>
+      <w:r>
+        <w:rPr/>
+      </w:r>
+    </w:p>
+    <w:p>
+      <w:pPr>
+        <w:pStyle w:val="ListParagraph"/>
+        <w:spacing w:before="0" w:after="200"/>
+        <w:ind w:left="720" w:right="0" w:hanging="0"/>
+        <w:contextualSpacing/>
+        <w:jc w:val="both"/>
+        <w:rPr/>
+      </w:pPr>
+      <w:r>
+        <w:rPr/>
+      </w:r>
+    </w:p>
+    <w:p>
+      <w:pPr>
+        <w:pStyle w:val="ListParagraph"/>
+        <w:spacing w:before="0" w:after="200"/>
+        <w:ind w:left="720" w:right="0" w:hanging="0"/>
+        <w:contextualSpacing/>
+        <w:jc w:val="both"/>
+        <w:rPr>
+          <w:b/>
+          <w:b/>
+          <w:bCs/>
+        </w:rPr>
+      </w:pPr>
+      <w:r>
+        <w:rPr>
+          <w:b/>
+          <w:bCs/>
+        </w:rPr>
+        <w:t>If The Current User Is Authenticated:</w:t>
+      </w:r>
+    </w:p>
+    <w:p>
+      <w:pPr>
+        <w:pStyle w:val="ListParagraph"/>
+        <w:spacing w:before="0" w:after="200"/>
+        <w:ind w:left="720" w:right="0" w:hanging="0"/>
+        <w:contextualSpacing/>
+        <w:jc w:val="both"/>
+        <w:rPr/>
+      </w:pPr>
+      <w:r>
+        <w:rPr/>
+        <w:t xml:space="preserve"> </w:t>
+      </w:r>
+    </w:p>
+    <w:p>
+      <w:pPr>
+        <w:pStyle w:val="ListParagraph"/>
+        <w:spacing w:before="0" w:after="200"/>
+        <w:ind w:left="720" w:right="0" w:hanging="0"/>
+        <w:contextualSpacing/>
+        <w:jc w:val="both"/>
+        <w:rPr/>
+      </w:pPr>
+      <w:r>
+        <w:rPr/>
+        <w:t>if (Auth::check()) {</w:t>
+      </w:r>
+    </w:p>
+    <w:p>
+      <w:pPr>
+        <w:pStyle w:val="ListParagraph"/>
+        <w:spacing w:before="0" w:after="200"/>
+        <w:ind w:left="720" w:right="0" w:hanging="0"/>
         <w:contextualSpacing/>
         <w:jc w:val="both"/>
         <w:rPr/>
@@ -10647,13 +12103,256 @@
       </w:r>
       <w:r>
         <w:rPr/>
-        <w:t>Route::get('/home', 'AdminUserController@index');</w:t>
-      </w:r>
-    </w:p>
-    <w:p>
-      <w:pPr>
-        <w:pStyle w:val="Normal"/>
-        <w:spacing w:before="0" w:after="200"/>
+        <w:t>// The user is logged in...</w:t>
+      </w:r>
+    </w:p>
+    <w:p>
+      <w:pPr>
+        <w:pStyle w:val="ListParagraph"/>
+        <w:spacing w:before="0" w:after="200"/>
+        <w:ind w:left="720" w:right="0" w:hanging="0"/>
+        <w:contextualSpacing/>
+        <w:jc w:val="both"/>
+        <w:rPr/>
+      </w:pPr>
+      <w:r>
+        <w:rPr/>
+        <w:t>}</w:t>
+      </w:r>
+    </w:p>
+    <w:p>
+      <w:pPr>
+        <w:pStyle w:val="ListParagraph"/>
+        <w:spacing w:before="0" w:after="200"/>
+        <w:ind w:left="720" w:right="0" w:hanging="0"/>
+        <w:contextualSpacing/>
+        <w:jc w:val="both"/>
+        <w:rPr/>
+      </w:pPr>
+      <w:r>
+        <w:rPr/>
+      </w:r>
+    </w:p>
+    <w:p>
+      <w:pPr>
+        <w:pStyle w:val="ListParagraph"/>
+        <w:spacing w:before="0" w:after="200"/>
+        <w:ind w:left="720" w:right="0" w:hanging="0"/>
+        <w:contextualSpacing/>
+        <w:jc w:val="both"/>
+        <w:rPr/>
+      </w:pPr>
+      <w:r>
+        <w:rPr/>
+      </w:r>
+    </w:p>
+    <w:p>
+      <w:pPr>
+        <w:pStyle w:val="ListParagraph"/>
+        <w:spacing w:before="0" w:after="200"/>
+        <w:ind w:left="720" w:right="0" w:hanging="0"/>
+        <w:contextualSpacing/>
+        <w:jc w:val="both"/>
+        <w:rPr>
+          <w:b/>
+          <w:b/>
+          <w:bCs/>
+        </w:rPr>
+      </w:pPr>
+      <w:r>
+        <w:rPr>
+          <w:b/>
+          <w:bCs/>
+        </w:rPr>
+        <w:t>Manually Authenticating Users:</w:t>
+      </w:r>
+    </w:p>
+    <w:p>
+      <w:pPr>
+        <w:pStyle w:val="ListParagraph"/>
+        <w:spacing w:before="0" w:after="200"/>
+        <w:ind w:left="720" w:right="0" w:hanging="0"/>
+        <w:contextualSpacing/>
+        <w:jc w:val="both"/>
+        <w:rPr/>
+      </w:pPr>
+      <w:r>
+        <w:rPr/>
+      </w:r>
+    </w:p>
+    <w:p>
+      <w:pPr>
+        <w:pStyle w:val="ListParagraph"/>
+        <w:spacing w:before="0" w:after="200"/>
+        <w:ind w:left="720" w:right="0" w:hanging="0"/>
+        <w:contextualSpacing/>
+        <w:jc w:val="both"/>
+        <w:rPr/>
+      </w:pPr>
+      <w:r>
+        <w:rPr/>
+        <w:t xml:space="preserve"> </w:t>
+      </w:r>
+      <w:r>
+        <w:rPr/>
+        <w:t>$credentials = $request-&gt;only('email', 'password');</w:t>
+      </w:r>
+    </w:p>
+    <w:p>
+      <w:pPr>
+        <w:pStyle w:val="ListParagraph"/>
+        <w:spacing w:before="0" w:after="200"/>
+        <w:ind w:left="720" w:right="0" w:hanging="0"/>
+        <w:contextualSpacing/>
+        <w:jc w:val="both"/>
+        <w:rPr/>
+      </w:pPr>
+      <w:r>
+        <w:rPr/>
+      </w:r>
+    </w:p>
+    <w:p>
+      <w:pPr>
+        <w:pStyle w:val="ListParagraph"/>
+        <w:spacing w:before="0" w:after="200"/>
+        <w:ind w:left="720" w:right="0" w:hanging="0"/>
+        <w:contextualSpacing/>
+        <w:jc w:val="both"/>
+        <w:rPr/>
+      </w:pPr>
+      <w:r>
+        <w:rPr/>
+        <w:t xml:space="preserve">        </w:t>
+      </w:r>
+      <w:r>
+        <w:rPr/>
+        <w:t>if (Auth::attempt($credentials)) {</w:t>
+      </w:r>
+    </w:p>
+    <w:p>
+      <w:pPr>
+        <w:pStyle w:val="ListParagraph"/>
+        <w:spacing w:before="0" w:after="200"/>
+        <w:ind w:left="720" w:right="0" w:hanging="0"/>
+        <w:contextualSpacing/>
+        <w:jc w:val="both"/>
+        <w:rPr/>
+      </w:pPr>
+      <w:r>
+        <w:rPr/>
+        <w:t xml:space="preserve">            </w:t>
+      </w:r>
+      <w:r>
+        <w:rPr/>
+        <w:t>// Authentication passed...</w:t>
+      </w:r>
+    </w:p>
+    <w:p>
+      <w:pPr>
+        <w:pStyle w:val="ListParagraph"/>
+        <w:spacing w:before="0" w:after="200"/>
+        <w:ind w:left="720" w:right="0" w:hanging="0"/>
+        <w:contextualSpacing/>
+        <w:jc w:val="both"/>
+        <w:rPr/>
+      </w:pPr>
+      <w:r>
+        <w:rPr/>
+        <w:t xml:space="preserve">            </w:t>
+      </w:r>
+      <w:r>
+        <w:rPr/>
+        <w:t>return redirect()-&gt;intended('dashboard');</w:t>
+      </w:r>
+    </w:p>
+    <w:p>
+      <w:pPr>
+        <w:pStyle w:val="ListParagraph"/>
+        <w:spacing w:before="0" w:after="200"/>
+        <w:ind w:left="720" w:right="0" w:hanging="0"/>
+        <w:contextualSpacing/>
+        <w:jc w:val="both"/>
+        <w:rPr/>
+      </w:pPr>
+      <w:r>
+        <w:rPr/>
+        <w:t xml:space="preserve">        </w:t>
+      </w:r>
+      <w:r>
+        <w:rPr/>
+        <w:t>}</w:t>
+      </w:r>
+    </w:p>
+    <w:p>
+      <w:pPr>
+        <w:pStyle w:val="ListParagraph"/>
+        <w:spacing w:before="0" w:after="200"/>
+        <w:ind w:left="720" w:right="0" w:hanging="0"/>
+        <w:contextualSpacing/>
+        <w:jc w:val="both"/>
+        <w:rPr/>
+      </w:pPr>
+      <w:r>
+        <w:rPr/>
+      </w:r>
+    </w:p>
+    <w:p>
+      <w:pPr>
+        <w:pStyle w:val="ListParagraph"/>
+        <w:spacing w:before="0" w:after="200"/>
+        <w:ind w:left="720" w:right="0" w:hanging="0"/>
+        <w:contextualSpacing/>
+        <w:jc w:val="both"/>
+        <w:rPr/>
+      </w:pPr>
+      <w:r>
+        <w:rPr/>
+        <w:t xml:space="preserve">The </w:t>
+      </w:r>
+      <w:r>
+        <w:rPr>
+          <w:b/>
+          <w:bCs/>
+        </w:rPr>
+        <w:t>attempt</w:t>
+      </w:r>
+      <w:r>
+        <w:rPr/>
+        <w:t xml:space="preserve"> method takes an array and check it manually if valid then return true else false. </w:t>
+      </w:r>
+    </w:p>
+    <w:p>
+      <w:pPr>
+        <w:pStyle w:val="ListParagraph"/>
+        <w:spacing w:before="0" w:after="200"/>
+        <w:ind w:left="720" w:right="0" w:hanging="0"/>
+        <w:contextualSpacing/>
+        <w:jc w:val="both"/>
+        <w:rPr/>
+      </w:pPr>
+      <w:r>
+        <w:rPr/>
+      </w:r>
+    </w:p>
+    <w:p>
+      <w:pPr>
+        <w:pStyle w:val="ListParagraph"/>
+        <w:spacing w:before="0" w:after="200"/>
+        <w:ind w:left="720" w:right="0" w:hanging="0"/>
+        <w:contextualSpacing/>
+        <w:jc w:val="both"/>
+        <w:rPr/>
+      </w:pPr>
+      <w:r>
+        <w:rPr/>
+        <w:t>if (Auth::attempt(['email' =&gt; $email, 'password' =&gt; $password, 'active' =&gt; 1])) {</w:t>
+      </w:r>
+    </w:p>
+    <w:p>
+      <w:pPr>
+        <w:pStyle w:val="ListParagraph"/>
+        <w:spacing w:before="0" w:after="200"/>
+        <w:ind w:left="720" w:right="0" w:hanging="0"/>
         <w:contextualSpacing/>
         <w:jc w:val="both"/>
         <w:rPr/>
@@ -10664,1457 +12363,7 @@
       </w:r>
       <w:r>
         <w:rPr/>
-        <w:t>Route::get('/about', 'AdminUserController@about');</w:t>
-      </w:r>
-    </w:p>
-    <w:p>
-      <w:pPr>
-        <w:pStyle w:val="Normal"/>
-        <w:spacing w:before="0" w:after="200"/>
-        <w:contextualSpacing/>
-        <w:jc w:val="both"/>
-        <w:rPr/>
-      </w:pPr>
-      <w:r>
-        <w:rPr/>
-        <w:t>});</w:t>
-      </w:r>
-    </w:p>
-    <w:p>
-      <w:pPr>
-        <w:pStyle w:val="Normal"/>
-        <w:spacing w:before="0" w:after="200"/>
-        <w:contextualSpacing/>
-        <w:jc w:val="both"/>
-        <w:rPr/>
-      </w:pPr>
-      <w:r>
-        <w:rPr/>
-      </w:r>
-    </w:p>
-    <w:p>
-      <w:pPr>
-        <w:pStyle w:val="Normal"/>
-        <w:spacing w:before="0" w:after="200"/>
-        <w:contextualSpacing/>
-        <w:jc w:val="both"/>
-        <w:rPr/>
-      </w:pPr>
-      <w:r>
-        <w:rPr/>
-        <w:t>We can check rout list as follows:</w:t>
-      </w:r>
-    </w:p>
-    <w:p>
-      <w:pPr>
-        <w:pStyle w:val="Normal"/>
-        <w:spacing w:before="0" w:after="200"/>
-        <w:contextualSpacing/>
-        <w:jc w:val="both"/>
-        <w:rPr/>
-      </w:pPr>
-      <w:r>
-        <w:rPr/>
-      </w:r>
-    </w:p>
-    <w:p>
-      <w:pPr>
-        <w:pStyle w:val="Normal"/>
-        <w:spacing w:before="0" w:after="200"/>
-        <w:contextualSpacing/>
-        <w:jc w:val="both"/>
-        <w:rPr>
-          <w:b/>
-          <w:b/>
-          <w:bCs/>
-        </w:rPr>
-      </w:pPr>
-      <w:r>
-        <w:rPr>
-          <w:b/>
-          <w:bCs/>
-        </w:rPr>
-        <w:t>php artisan route:list</w:t>
-      </w:r>
-    </w:p>
-    <w:p>
-      <w:pPr>
-        <w:pStyle w:val="Normal"/>
-        <w:spacing w:before="0" w:after="200"/>
-        <w:contextualSpacing/>
-        <w:jc w:val="both"/>
-        <w:rPr>
-          <w:rFonts w:cs="Vrinda"/>
-          <w:szCs w:val="28"/>
-          <w:lang w:bidi="bn-BD"/>
-        </w:rPr>
-      </w:pPr>
-      <w:r>
-        <w:rPr>
-          <w:rFonts w:cs="Vrinda"/>
-          <w:szCs w:val="28"/>
-          <w:lang w:bidi="bn-BD"/>
-        </w:rPr>
-      </w:r>
-    </w:p>
-    <w:p>
-      <w:pPr>
-        <w:pStyle w:val="Normal"/>
-        <w:spacing w:before="0" w:after="200"/>
-        <w:contextualSpacing/>
-        <w:jc w:val="both"/>
-        <w:rPr>
-          <w:rFonts w:cs="Vrinda"/>
-          <w:szCs w:val="28"/>
-          <w:lang w:bidi="bn-BD"/>
-        </w:rPr>
-      </w:pPr>
-      <w:r>
-        <w:rPr>
-          <w:rFonts w:cs="Vrinda"/>
-          <w:szCs w:val="28"/>
-          <w:lang w:bidi="bn-BD"/>
-        </w:rPr>
-      </w:r>
-    </w:p>
-    <w:p>
-      <w:pPr>
-        <w:pStyle w:val="Normal"/>
-        <w:spacing w:before="0" w:after="200"/>
-        <w:contextualSpacing/>
-        <w:jc w:val="both"/>
-        <w:rPr>
-          <w:rFonts w:cs="Vrinda"/>
-          <w:szCs w:val="28"/>
-          <w:lang w:bidi="bn-BD"/>
-        </w:rPr>
-      </w:pPr>
-      <w:r>
-        <w:rPr>
-          <w:rFonts w:cs="Vrinda"/>
-          <w:szCs w:val="28"/>
-          <w:lang w:bidi="bn-BD"/>
-        </w:rPr>
-        <w:t>Basic Authentication for login, logout, register, forget/change password:</w:t>
-      </w:r>
-    </w:p>
-    <w:p>
-      <w:pPr>
-        <w:pStyle w:val="Normal"/>
-        <w:spacing w:before="0" w:after="200"/>
-        <w:contextualSpacing/>
-        <w:jc w:val="both"/>
-        <w:rPr>
-          <w:rFonts w:cs="Vrinda"/>
-          <w:szCs w:val="28"/>
-          <w:lang w:bidi="bn-BD"/>
-        </w:rPr>
-      </w:pPr>
-      <w:r>
-        <w:rPr>
-          <w:rFonts w:cs="Vrinda"/>
-          <w:szCs w:val="28"/>
-          <w:lang w:bidi="bn-BD"/>
-        </w:rPr>
-      </w:r>
-    </w:p>
-    <w:p>
-      <w:pPr>
-        <w:pStyle w:val="Normal"/>
-        <w:spacing w:before="0" w:after="200"/>
-        <w:contextualSpacing/>
-        <w:jc w:val="both"/>
-        <w:rPr>
-          <w:rFonts w:cs="Vrinda"/>
-          <w:b/>
-          <w:b/>
-          <w:bCs/>
-          <w:szCs w:val="28"/>
-          <w:lang w:bidi="bn-BD"/>
-        </w:rPr>
-      </w:pPr>
-      <w:r>
-        <w:rPr>
-          <w:rFonts w:cs="Vrinda"/>
-          <w:b/>
-          <w:bCs/>
-          <w:szCs w:val="28"/>
-          <w:lang w:bidi="bn-BD"/>
-        </w:rPr>
-        <w:t>php artisan make:auth</w:t>
-      </w:r>
-    </w:p>
-    <w:p>
-      <w:pPr>
-        <w:pStyle w:val="Normal"/>
-        <w:spacing w:before="0" w:after="200"/>
-        <w:contextualSpacing/>
-        <w:jc w:val="both"/>
-        <w:rPr>
-          <w:rFonts w:cs="Vrinda"/>
-          <w:szCs w:val="28"/>
-          <w:lang w:bidi="bn-BD"/>
-        </w:rPr>
-      </w:pPr>
-      <w:r>
-        <w:rPr>
-          <w:rFonts w:cs="Vrinda"/>
-          <w:szCs w:val="28"/>
-          <w:lang w:bidi="bn-BD"/>
-        </w:rPr>
-      </w:r>
-    </w:p>
-    <w:p>
-      <w:pPr>
-        <w:pStyle w:val="Normal"/>
-        <w:spacing w:before="0" w:after="200"/>
-        <w:contextualSpacing/>
-        <w:jc w:val="both"/>
-        <w:rPr>
-          <w:rFonts w:cs="Vrinda"/>
-          <w:b w:val="false"/>
-          <w:b w:val="false"/>
-          <w:bCs w:val="false"/>
-          <w:szCs w:val="28"/>
-          <w:lang w:bidi="bn-BD"/>
-        </w:rPr>
-      </w:pPr>
-      <w:r>
-        <w:rPr>
-          <w:rFonts w:cs="Vrinda"/>
-          <w:b w:val="false"/>
-          <w:bCs w:val="false"/>
-          <w:szCs w:val="28"/>
-          <w:lang w:bidi="bn-BD"/>
-        </w:rPr>
-        <w:t>Login url:</w:t>
-      </w:r>
-    </w:p>
-    <w:p>
-      <w:pPr>
-        <w:pStyle w:val="Normal"/>
-        <w:spacing w:before="0" w:after="200"/>
-        <w:contextualSpacing/>
-        <w:jc w:val="both"/>
-        <w:rPr>
-          <w:rFonts w:cs="Vrinda"/>
-          <w:szCs w:val="28"/>
-          <w:lang w:bidi="bn-BD"/>
-        </w:rPr>
-      </w:pPr>
-      <w:r>
-        <w:rPr>
-          <w:rFonts w:cs="Vrinda"/>
-          <w:szCs w:val="28"/>
-          <w:lang w:bidi="bn-BD"/>
-        </w:rPr>
-      </w:r>
-    </w:p>
-    <w:p>
-      <w:pPr>
-        <w:pStyle w:val="Normal"/>
-        <w:spacing w:before="0" w:after="200"/>
-        <w:contextualSpacing/>
-        <w:jc w:val="both"/>
-        <w:rPr>
-          <w:rFonts w:cs="Vrinda"/>
-          <w:b/>
-          <w:b/>
-          <w:bCs/>
-          <w:szCs w:val="28"/>
-          <w:lang w:bidi="bn-BD"/>
-        </w:rPr>
-      </w:pPr>
-      <w:r>
-        <w:rPr>
-          <w:rFonts w:cs="Vrinda"/>
-          <w:b/>
-          <w:bCs/>
-          <w:szCs w:val="28"/>
-          <w:lang w:bidi="bn-BD"/>
-        </w:rPr>
-        <w:t>localhost:8000/login</w:t>
-      </w:r>
-    </w:p>
-    <w:p>
-      <w:pPr>
-        <w:pStyle w:val="Normal"/>
-        <w:spacing w:before="0" w:after="200"/>
-        <w:contextualSpacing/>
-        <w:jc w:val="both"/>
-        <w:rPr>
-          <w:rFonts w:cs="Vrinda"/>
-          <w:szCs w:val="28"/>
-          <w:lang w:bidi="bn-BD"/>
-        </w:rPr>
-      </w:pPr>
-      <w:r>
-        <w:rPr>
-          <w:rFonts w:cs="Vrinda"/>
-          <w:szCs w:val="28"/>
-          <w:lang w:bidi="bn-BD"/>
-        </w:rPr>
-      </w:r>
-    </w:p>
-    <w:p>
-      <w:pPr>
-        <w:pStyle w:val="Normal"/>
-        <w:spacing w:before="0" w:after="200"/>
-        <w:contextualSpacing/>
-        <w:jc w:val="both"/>
-        <w:rPr>
-          <w:rFonts w:cs="Vrinda"/>
-          <w:b w:val="false"/>
-          <w:b w:val="false"/>
-          <w:bCs w:val="false"/>
-          <w:szCs w:val="28"/>
-          <w:lang w:bidi="bn-BD"/>
-        </w:rPr>
-      </w:pPr>
-      <w:r>
-        <w:rPr>
-          <w:rFonts w:cs="Vrinda"/>
-          <w:b w:val="false"/>
-          <w:bCs w:val="false"/>
-          <w:szCs w:val="28"/>
-          <w:lang w:bidi="bn-BD"/>
-        </w:rPr>
-        <w:t>After login url:</w:t>
-      </w:r>
-    </w:p>
-    <w:p>
-      <w:pPr>
-        <w:pStyle w:val="Normal"/>
-        <w:spacing w:before="0" w:after="200"/>
-        <w:contextualSpacing/>
-        <w:jc w:val="both"/>
-        <w:rPr>
-          <w:rFonts w:cs="Vrinda"/>
-          <w:szCs w:val="28"/>
-          <w:lang w:bidi="bn-BD"/>
-        </w:rPr>
-      </w:pPr>
-      <w:r>
-        <w:rPr>
-          <w:rFonts w:cs="Vrinda"/>
-          <w:szCs w:val="28"/>
-          <w:lang w:bidi="bn-BD"/>
-        </w:rPr>
-      </w:r>
-    </w:p>
-    <w:p>
-      <w:pPr>
-        <w:pStyle w:val="Normal"/>
-        <w:spacing w:before="0" w:after="200"/>
-        <w:contextualSpacing/>
-        <w:jc w:val="both"/>
-        <w:rPr>
-          <w:rFonts w:cs="Vrinda"/>
-          <w:b/>
-          <w:b/>
-          <w:bCs/>
-          <w:szCs w:val="28"/>
-          <w:lang w:bidi="bn-BD"/>
-        </w:rPr>
-      </w:pPr>
-      <w:r>
-        <w:rPr>
-          <w:rFonts w:cs="Vrinda"/>
-          <w:b/>
-          <w:bCs/>
-          <w:szCs w:val="28"/>
-          <w:lang w:bidi="bn-BD"/>
-        </w:rPr>
-        <w:t>localhost:8000/home</w:t>
-      </w:r>
-    </w:p>
-    <w:p>
-      <w:pPr>
-        <w:pStyle w:val="Normal"/>
-        <w:spacing w:before="0" w:after="200"/>
-        <w:contextualSpacing/>
-        <w:jc w:val="both"/>
-        <w:rPr>
-          <w:rFonts w:cs="Vrinda"/>
-          <w:szCs w:val="28"/>
-          <w:lang w:bidi="bn-BD"/>
-        </w:rPr>
-      </w:pPr>
-      <w:r>
-        <w:rPr>
-          <w:rFonts w:cs="Vrinda"/>
-          <w:szCs w:val="28"/>
-          <w:lang w:bidi="bn-BD"/>
-        </w:rPr>
-      </w:r>
-    </w:p>
-    <w:p>
-      <w:pPr>
-        <w:pStyle w:val="Normal"/>
-        <w:spacing w:before="0" w:after="200"/>
-        <w:contextualSpacing/>
-        <w:jc w:val="both"/>
-        <w:rPr/>
-      </w:pPr>
-      <w:r>
-        <w:rPr>
-          <w:rFonts w:cs="Vrinda"/>
-          <w:b w:val="false"/>
-          <w:bCs w:val="false"/>
-          <w:szCs w:val="28"/>
-          <w:lang w:bidi="bn-BD"/>
-        </w:rPr>
-        <w:t xml:space="preserve">But we can customize the redirect location by defining a </w:t>
-      </w:r>
-      <w:r>
-        <w:rPr>
-          <w:rFonts w:cs="Vrinda"/>
-          <w:b/>
-          <w:bCs/>
-          <w:szCs w:val="28"/>
-          <w:lang w:bidi="bn-BD"/>
-        </w:rPr>
-        <w:t>redirectTo</w:t>
-      </w:r>
-      <w:r>
-        <w:rPr>
-          <w:rFonts w:cs="Vrinda"/>
-          <w:b w:val="false"/>
-          <w:bCs w:val="false"/>
-          <w:szCs w:val="28"/>
-          <w:lang w:bidi="bn-BD"/>
-        </w:rPr>
-        <w:t xml:space="preserve"> property on the  </w:t>
-      </w:r>
-      <w:r>
-        <w:rPr>
-          <w:rFonts w:cs="Vrinda"/>
-          <w:b/>
-          <w:bCs/>
-          <w:szCs w:val="28"/>
-          <w:lang w:bidi="bn-BD"/>
-        </w:rPr>
-        <w:t>LoginController</w:t>
-      </w:r>
-      <w:r>
-        <w:rPr>
-          <w:rFonts w:cs="Vrinda"/>
-          <w:b w:val="false"/>
-          <w:bCs w:val="false"/>
-          <w:szCs w:val="28"/>
-          <w:lang w:bidi="bn-BD"/>
-        </w:rPr>
-        <w:t xml:space="preserve">, </w:t>
-      </w:r>
-      <w:r>
-        <w:rPr>
-          <w:rFonts w:cs="Vrinda"/>
-          <w:b/>
-          <w:bCs/>
-          <w:szCs w:val="28"/>
-          <w:lang w:bidi="bn-BD"/>
-        </w:rPr>
-        <w:t>RegisterController</w:t>
-      </w:r>
-      <w:r>
-        <w:rPr>
-          <w:rFonts w:cs="Vrinda"/>
-          <w:b w:val="false"/>
-          <w:bCs w:val="false"/>
-          <w:szCs w:val="28"/>
-          <w:lang w:bidi="bn-BD"/>
-        </w:rPr>
-        <w:t xml:space="preserve">, and </w:t>
-      </w:r>
-      <w:r>
-        <w:rPr>
-          <w:rFonts w:cs="Vrinda"/>
-          <w:b/>
-          <w:bCs/>
-          <w:szCs w:val="28"/>
-          <w:lang w:bidi="bn-BD"/>
-        </w:rPr>
-        <w:t xml:space="preserve">ResetPasswordController </w:t>
-      </w:r>
-      <w:r>
-        <w:rPr>
-          <w:rFonts w:cs="Vrinda"/>
-          <w:b w:val="false"/>
-          <w:bCs w:val="false"/>
-          <w:szCs w:val="28"/>
-          <w:lang w:bidi="bn-BD"/>
-        </w:rPr>
-        <w:t>as follows:</w:t>
-      </w:r>
-    </w:p>
-    <w:p>
-      <w:pPr>
-        <w:pStyle w:val="Normal"/>
-        <w:spacing w:before="0" w:after="200"/>
-        <w:contextualSpacing/>
-        <w:jc w:val="both"/>
-        <w:rPr>
-          <w:rFonts w:cs="Vrinda"/>
-          <w:szCs w:val="28"/>
-          <w:lang w:bidi="bn-BD"/>
-        </w:rPr>
-      </w:pPr>
-      <w:r>
-        <w:rPr>
-          <w:rFonts w:cs="Vrinda"/>
-          <w:szCs w:val="28"/>
-          <w:lang w:bidi="bn-BD"/>
-        </w:rPr>
-      </w:r>
-    </w:p>
-    <w:p>
-      <w:pPr>
-        <w:pStyle w:val="Normal"/>
-        <w:spacing w:before="0" w:after="200"/>
-        <w:contextualSpacing/>
-        <w:jc w:val="both"/>
-        <w:rPr>
-          <w:rFonts w:cs="Vrinda"/>
-          <w:b/>
-          <w:b/>
-          <w:bCs/>
-          <w:szCs w:val="28"/>
-          <w:lang w:bidi="bn-BD"/>
-        </w:rPr>
-      </w:pPr>
-      <w:r>
-        <w:rPr>
-          <w:rFonts w:cs="Vrinda"/>
-          <w:b/>
-          <w:bCs/>
-          <w:szCs w:val="28"/>
-          <w:lang w:bidi="bn-BD"/>
-        </w:rPr>
-        <w:t>protected $redirectTo = '/';</w:t>
-      </w:r>
-    </w:p>
-    <w:p>
-      <w:pPr>
-        <w:pStyle w:val="Normal"/>
-        <w:spacing w:before="0" w:after="200"/>
-        <w:contextualSpacing/>
-        <w:jc w:val="both"/>
-        <w:rPr>
-          <w:rFonts w:cs="Vrinda"/>
-          <w:szCs w:val="28"/>
-          <w:lang w:bidi="bn-BD"/>
-        </w:rPr>
-      </w:pPr>
-      <w:r>
-        <w:rPr>
-          <w:rFonts w:cs="Vrinda"/>
-          <w:szCs w:val="28"/>
-          <w:lang w:bidi="bn-BD"/>
-        </w:rPr>
-      </w:r>
-    </w:p>
-    <w:p>
-      <w:pPr>
-        <w:pStyle w:val="Normal"/>
-        <w:spacing w:before="0" w:after="200"/>
-        <w:contextualSpacing/>
-        <w:jc w:val="both"/>
-        <w:rPr>
-          <w:rFonts w:cs="Vrinda"/>
-          <w:b w:val="false"/>
-          <w:b w:val="false"/>
-          <w:bCs w:val="false"/>
-          <w:szCs w:val="28"/>
-          <w:lang w:bidi="bn-BD"/>
-        </w:rPr>
-      </w:pPr>
-      <w:r>
-        <w:rPr>
-          <w:rFonts w:cs="Vrinda"/>
-          <w:b w:val="false"/>
-          <w:bCs w:val="false"/>
-          <w:szCs w:val="28"/>
-          <w:lang w:bidi="bn-BD"/>
-        </w:rPr>
-        <w:t>Logout url:</w:t>
-      </w:r>
-    </w:p>
-    <w:p>
-      <w:pPr>
-        <w:pStyle w:val="Normal"/>
-        <w:spacing w:before="0" w:after="200"/>
-        <w:contextualSpacing/>
-        <w:jc w:val="both"/>
-        <w:rPr>
-          <w:rFonts w:cs="Vrinda"/>
-          <w:szCs w:val="28"/>
-          <w:lang w:bidi="bn-BD"/>
-        </w:rPr>
-      </w:pPr>
-      <w:r>
-        <w:rPr>
-          <w:rFonts w:cs="Vrinda"/>
-          <w:szCs w:val="28"/>
-          <w:lang w:bidi="bn-BD"/>
-        </w:rPr>
-      </w:r>
-    </w:p>
-    <w:p>
-      <w:pPr>
-        <w:pStyle w:val="Normal"/>
-        <w:spacing w:before="0" w:after="200"/>
-        <w:contextualSpacing/>
-        <w:jc w:val="both"/>
-        <w:rPr>
-          <w:rFonts w:cs="Vrinda"/>
-          <w:b/>
-          <w:b/>
-          <w:bCs/>
-          <w:szCs w:val="28"/>
-          <w:lang w:bidi="bn-BD"/>
-        </w:rPr>
-      </w:pPr>
-      <w:r>
-        <w:rPr>
-          <w:rFonts w:cs="Vrinda"/>
-          <w:b/>
-          <w:bCs/>
-          <w:szCs w:val="28"/>
-          <w:lang w:bidi="bn-BD"/>
-        </w:rPr>
-        <w:t>localhost:8000/logout</w:t>
-      </w:r>
-    </w:p>
-    <w:p>
-      <w:pPr>
-        <w:pStyle w:val="Normal"/>
-        <w:spacing w:before="0" w:after="200"/>
-        <w:contextualSpacing/>
-        <w:jc w:val="both"/>
-        <w:rPr>
-          <w:rFonts w:cs="Vrinda"/>
-          <w:szCs w:val="28"/>
-          <w:lang w:bidi="bn-BD"/>
-        </w:rPr>
-      </w:pPr>
-      <w:r>
-        <w:rPr>
-          <w:rFonts w:cs="Vrinda"/>
-          <w:szCs w:val="28"/>
-          <w:lang w:bidi="bn-BD"/>
-        </w:rPr>
-      </w:r>
-    </w:p>
-    <w:p>
-      <w:pPr>
-        <w:pStyle w:val="Normal"/>
-        <w:spacing w:before="0" w:after="200"/>
-        <w:contextualSpacing/>
-        <w:jc w:val="both"/>
-        <w:rPr>
-          <w:rFonts w:cs="Vrinda"/>
-          <w:b w:val="false"/>
-          <w:b w:val="false"/>
-          <w:bCs w:val="false"/>
-          <w:szCs w:val="28"/>
-          <w:lang w:bidi="bn-BD"/>
-        </w:rPr>
-      </w:pPr>
-      <w:r>
-        <w:rPr>
-          <w:rFonts w:cs="Vrinda"/>
-          <w:b w:val="false"/>
-          <w:bCs w:val="false"/>
-          <w:szCs w:val="28"/>
-          <w:lang w:bidi="bn-BD"/>
-        </w:rPr>
-        <w:t>Register url:</w:t>
-      </w:r>
-    </w:p>
-    <w:p>
-      <w:pPr>
-        <w:pStyle w:val="Normal"/>
-        <w:spacing w:before="0" w:after="200"/>
-        <w:contextualSpacing/>
-        <w:jc w:val="both"/>
-        <w:rPr>
-          <w:rFonts w:cs="Vrinda"/>
-          <w:szCs w:val="28"/>
-          <w:lang w:bidi="bn-BD"/>
-        </w:rPr>
-      </w:pPr>
-      <w:r>
-        <w:rPr>
-          <w:rFonts w:cs="Vrinda"/>
-          <w:szCs w:val="28"/>
-          <w:lang w:bidi="bn-BD"/>
-        </w:rPr>
-      </w:r>
-    </w:p>
-    <w:p>
-      <w:pPr>
-        <w:pStyle w:val="Normal"/>
-        <w:spacing w:before="0" w:after="200"/>
-        <w:contextualSpacing/>
-        <w:jc w:val="both"/>
-        <w:rPr>
-          <w:rFonts w:cs="Vrinda"/>
-          <w:b/>
-          <w:b/>
-          <w:bCs/>
-          <w:szCs w:val="28"/>
-          <w:lang w:bidi="bn-BD"/>
-        </w:rPr>
-      </w:pPr>
-      <w:r>
-        <w:rPr>
-          <w:rFonts w:cs="Vrinda"/>
-          <w:b/>
-          <w:bCs/>
-          <w:szCs w:val="28"/>
-          <w:lang w:bidi="bn-BD"/>
-        </w:rPr>
-        <w:t>localhost:8000/register</w:t>
-      </w:r>
-    </w:p>
-    <w:p>
-      <w:pPr>
-        <w:pStyle w:val="Normal"/>
-        <w:spacing w:before="0" w:after="200"/>
-        <w:contextualSpacing/>
-        <w:jc w:val="both"/>
-        <w:rPr>
-          <w:rFonts w:cs="Vrinda"/>
-          <w:szCs w:val="28"/>
-          <w:lang w:bidi="bn-BD"/>
-        </w:rPr>
-      </w:pPr>
-      <w:r>
-        <w:rPr>
-          <w:rFonts w:cs="Vrinda"/>
-          <w:szCs w:val="28"/>
-          <w:lang w:bidi="bn-BD"/>
-        </w:rPr>
-      </w:r>
-    </w:p>
-    <w:p>
-      <w:pPr>
-        <w:pStyle w:val="Normal"/>
-        <w:spacing w:before="0" w:after="200"/>
-        <w:contextualSpacing/>
-        <w:jc w:val="both"/>
-        <w:rPr>
-          <w:rFonts w:cs="Vrinda"/>
-          <w:b w:val="false"/>
-          <w:b w:val="false"/>
-          <w:bCs w:val="false"/>
-          <w:szCs w:val="28"/>
-          <w:lang w:bidi="bn-BD"/>
-        </w:rPr>
-      </w:pPr>
-      <w:r>
-        <w:rPr>
-          <w:rFonts w:cs="Vrinda"/>
-          <w:b w:val="false"/>
-          <w:bCs w:val="false"/>
-          <w:szCs w:val="28"/>
-          <w:lang w:bidi="bn-BD"/>
-        </w:rPr>
-        <w:t>Forget/reset password url:</w:t>
-      </w:r>
-    </w:p>
-    <w:p>
-      <w:pPr>
-        <w:pStyle w:val="Normal"/>
-        <w:spacing w:before="0" w:after="200"/>
-        <w:contextualSpacing/>
-        <w:jc w:val="both"/>
-        <w:rPr>
-          <w:rFonts w:cs="Vrinda"/>
-          <w:szCs w:val="28"/>
-          <w:lang w:bidi="bn-BD"/>
-        </w:rPr>
-      </w:pPr>
-      <w:r>
-        <w:rPr>
-          <w:rFonts w:cs="Vrinda"/>
-          <w:szCs w:val="28"/>
-          <w:lang w:bidi="bn-BD"/>
-        </w:rPr>
-      </w:r>
-    </w:p>
-    <w:p>
-      <w:pPr>
-        <w:pStyle w:val="Normal"/>
-        <w:spacing w:before="0" w:after="200"/>
-        <w:contextualSpacing/>
-        <w:jc w:val="both"/>
-        <w:rPr>
-          <w:rFonts w:cs="Vrinda"/>
-          <w:b/>
-          <w:b/>
-          <w:bCs/>
-          <w:szCs w:val="28"/>
-          <w:lang w:bidi="bn-BD"/>
-        </w:rPr>
-      </w:pPr>
-      <w:r>
-        <w:rPr>
-          <w:rFonts w:cs="Vrinda"/>
-          <w:b/>
-          <w:bCs/>
-          <w:szCs w:val="28"/>
-          <w:lang w:bidi="bn-BD"/>
-        </w:rPr>
-        <w:t>localhost:8000/password/reset</w:t>
-      </w:r>
-    </w:p>
-    <w:p>
-      <w:pPr>
-        <w:pStyle w:val="Normal"/>
-        <w:spacing w:before="0" w:after="200"/>
-        <w:contextualSpacing/>
-        <w:jc w:val="both"/>
-        <w:rPr>
-          <w:rFonts w:cs="Vrinda"/>
-          <w:szCs w:val="28"/>
-          <w:lang w:bidi="bn-BD"/>
-        </w:rPr>
-      </w:pPr>
-      <w:r>
-        <w:rPr>
-          <w:rFonts w:cs="Vrinda"/>
-          <w:szCs w:val="28"/>
-          <w:lang w:bidi="bn-BD"/>
-        </w:rPr>
-      </w:r>
-    </w:p>
-    <w:p>
-      <w:pPr>
-        <w:pStyle w:val="Normal"/>
-        <w:spacing w:before="0" w:after="200"/>
-        <w:contextualSpacing/>
-        <w:jc w:val="both"/>
-        <w:rPr>
-          <w:rFonts w:cs="Vrinda"/>
-          <w:szCs w:val="28"/>
-          <w:lang w:bidi="bn-BD"/>
-        </w:rPr>
-      </w:pPr>
-      <w:r>
-        <w:rPr>
-          <w:rFonts w:cs="Vrinda"/>
-          <w:szCs w:val="28"/>
-          <w:lang w:bidi="bn-BD"/>
-        </w:rPr>
-      </w:r>
-    </w:p>
-    <w:p>
-      <w:pPr>
-        <w:pStyle w:val="Normal"/>
-        <w:spacing w:before="0" w:after="200"/>
-        <w:contextualSpacing/>
-        <w:jc w:val="both"/>
-        <w:rPr/>
-      </w:pPr>
-      <w:r>
-        <w:rPr>
-          <w:rFonts w:cs="Vrinda"/>
-          <w:szCs w:val="28"/>
-          <w:lang w:bidi="bn-BD"/>
-        </w:rPr>
-        <w:t xml:space="preserve">If we want to rename default url like </w:t>
-      </w:r>
-      <w:r>
-        <w:rPr>
-          <w:rFonts w:cs="Vrinda"/>
-          <w:b/>
-          <w:bCs/>
-          <w:szCs w:val="28"/>
-          <w:lang w:bidi="bn-BD"/>
-        </w:rPr>
-        <w:t xml:space="preserve">localhost:8000/login </w:t>
-      </w:r>
-      <w:r>
-        <w:rPr>
-          <w:rFonts w:cs="Vrinda"/>
-          <w:b w:val="false"/>
-          <w:bCs w:val="false"/>
-          <w:szCs w:val="28"/>
-          <w:lang w:bidi="bn-BD"/>
-        </w:rPr>
-        <w:t xml:space="preserve">to </w:t>
-      </w:r>
-      <w:r>
-        <w:rPr>
-          <w:rFonts w:cs="Vrinda"/>
-          <w:b/>
-          <w:bCs/>
-          <w:szCs w:val="28"/>
-          <w:lang w:bidi="bn-BD"/>
-        </w:rPr>
-        <w:t>localhost:8000/alogin.</w:t>
-      </w:r>
-    </w:p>
-    <w:p>
-      <w:pPr>
-        <w:pStyle w:val="Normal"/>
-        <w:spacing w:before="0" w:after="200"/>
-        <w:contextualSpacing/>
-        <w:jc w:val="both"/>
-        <w:rPr>
-          <w:rFonts w:cs="Vrinda"/>
-          <w:szCs w:val="28"/>
-          <w:lang w:bidi="bn-BD"/>
-        </w:rPr>
-      </w:pPr>
-      <w:r>
-        <w:rPr>
-          <w:rFonts w:cs="Vrinda"/>
-          <w:szCs w:val="28"/>
-          <w:lang w:bidi="bn-BD"/>
-        </w:rPr>
-      </w:r>
-    </w:p>
-    <w:p>
-      <w:pPr>
-        <w:pStyle w:val="Normal"/>
-        <w:spacing w:before="0" w:after="200"/>
-        <w:contextualSpacing/>
-        <w:jc w:val="both"/>
-        <w:rPr>
-          <w:rFonts w:cs="Vrinda"/>
-          <w:szCs w:val="28"/>
-          <w:lang w:bidi="bn-BD"/>
-        </w:rPr>
-      </w:pPr>
-      <w:r>
-        <w:rPr>
-          <w:rFonts w:cs="Vrinda"/>
-          <w:szCs w:val="28"/>
-          <w:lang w:bidi="bn-BD"/>
-        </w:rPr>
-        <w:t>In routes\web.php file, replace the Auth::routes(); with the following and change like you do:</w:t>
-      </w:r>
-    </w:p>
-    <w:p>
-      <w:pPr>
-        <w:pStyle w:val="Normal"/>
-        <w:spacing w:before="0" w:after="200"/>
-        <w:contextualSpacing/>
-        <w:jc w:val="both"/>
-        <w:rPr>
-          <w:rFonts w:cs="Vrinda"/>
-          <w:szCs w:val="28"/>
-          <w:lang w:bidi="bn-BD"/>
-        </w:rPr>
-      </w:pPr>
-      <w:r>
-        <w:rPr>
-          <w:rFonts w:cs="Vrinda"/>
-          <w:szCs w:val="28"/>
-          <w:lang w:bidi="bn-BD"/>
-        </w:rPr>
-      </w:r>
-    </w:p>
-    <w:p>
-      <w:pPr>
-        <w:pStyle w:val="Normal"/>
-        <w:spacing w:before="0" w:after="200"/>
-        <w:contextualSpacing/>
-        <w:jc w:val="both"/>
-        <w:rPr>
-          <w:rFonts w:cs="Vrinda"/>
-          <w:szCs w:val="28"/>
-          <w:lang w:bidi="bn-BD"/>
-        </w:rPr>
-      </w:pPr>
-      <w:r>
-        <w:rPr>
-          <w:rFonts w:cs="Vrinda"/>
-          <w:szCs w:val="28"/>
-          <w:lang w:bidi="bn-BD"/>
-        </w:rPr>
-        <w:t>// Authentication Routes...</w:t>
-      </w:r>
-    </w:p>
-    <w:p>
-      <w:pPr>
-        <w:pStyle w:val="Normal"/>
-        <w:spacing w:before="0" w:after="200"/>
-        <w:contextualSpacing/>
-        <w:jc w:val="both"/>
-        <w:rPr>
-          <w:rFonts w:cs="Vrinda"/>
-          <w:szCs w:val="28"/>
-          <w:lang w:bidi="bn-BD"/>
-        </w:rPr>
-      </w:pPr>
-      <w:r>
-        <w:rPr>
-          <w:rFonts w:cs="Vrinda"/>
-          <w:szCs w:val="28"/>
-          <w:lang w:bidi="bn-BD"/>
-        </w:rPr>
-        <w:t>$this-&gt;get('login', 'Auth\LoginController@showLoginForm')-&gt;name('login');</w:t>
-      </w:r>
-    </w:p>
-    <w:p>
-      <w:pPr>
-        <w:pStyle w:val="Normal"/>
-        <w:spacing w:before="0" w:after="200"/>
-        <w:contextualSpacing/>
-        <w:jc w:val="both"/>
-        <w:rPr>
-          <w:rFonts w:cs="Vrinda"/>
-          <w:szCs w:val="28"/>
-          <w:lang w:bidi="bn-BD"/>
-        </w:rPr>
-      </w:pPr>
-      <w:r>
-        <w:rPr>
-          <w:rFonts w:cs="Vrinda"/>
-          <w:szCs w:val="28"/>
-          <w:lang w:bidi="bn-BD"/>
-        </w:rPr>
-        <w:t>$this-&gt;post('login', 'Auth\LoginController@login');</w:t>
-      </w:r>
-    </w:p>
-    <w:p>
-      <w:pPr>
-        <w:pStyle w:val="Normal"/>
-        <w:spacing w:before="0" w:after="200"/>
-        <w:contextualSpacing/>
-        <w:jc w:val="both"/>
-        <w:rPr>
-          <w:rFonts w:cs="Vrinda"/>
-          <w:szCs w:val="28"/>
-          <w:lang w:bidi="bn-BD"/>
-        </w:rPr>
-      </w:pPr>
-      <w:r>
-        <w:rPr>
-          <w:rFonts w:cs="Vrinda"/>
-          <w:szCs w:val="28"/>
-          <w:lang w:bidi="bn-BD"/>
-        </w:rPr>
-        <w:t>$this-&gt;post('logout', 'Auth\LoginController@logout')-&gt;name('logout');</w:t>
-      </w:r>
-    </w:p>
-    <w:p>
-      <w:pPr>
-        <w:pStyle w:val="Normal"/>
-        <w:spacing w:before="0" w:after="200"/>
-        <w:contextualSpacing/>
-        <w:jc w:val="both"/>
-        <w:rPr>
-          <w:rFonts w:cs="Vrinda"/>
-          <w:szCs w:val="28"/>
-          <w:lang w:bidi="bn-BD"/>
-        </w:rPr>
-      </w:pPr>
-      <w:r>
-        <w:rPr>
-          <w:rFonts w:cs="Vrinda"/>
-          <w:szCs w:val="28"/>
-          <w:lang w:bidi="bn-BD"/>
-        </w:rPr>
-      </w:r>
-    </w:p>
-    <w:p>
-      <w:pPr>
-        <w:pStyle w:val="Normal"/>
-        <w:spacing w:before="0" w:after="200"/>
-        <w:contextualSpacing/>
-        <w:jc w:val="both"/>
-        <w:rPr>
-          <w:rFonts w:cs="Vrinda"/>
-          <w:szCs w:val="28"/>
-          <w:lang w:bidi="bn-BD"/>
-        </w:rPr>
-      </w:pPr>
-      <w:r>
-        <w:rPr>
-          <w:rFonts w:cs="Vrinda"/>
-          <w:szCs w:val="28"/>
-          <w:lang w:bidi="bn-BD"/>
-        </w:rPr>
-        <w:t>// Registration Routes...</w:t>
-      </w:r>
-    </w:p>
-    <w:p>
-      <w:pPr>
-        <w:pStyle w:val="Normal"/>
-        <w:spacing w:before="0" w:after="200"/>
-        <w:contextualSpacing/>
-        <w:jc w:val="both"/>
-        <w:rPr>
-          <w:rFonts w:cs="Vrinda"/>
-          <w:szCs w:val="28"/>
-          <w:lang w:bidi="bn-BD"/>
-        </w:rPr>
-      </w:pPr>
-      <w:r>
-        <w:rPr>
-          <w:rFonts w:cs="Vrinda"/>
-          <w:szCs w:val="28"/>
-          <w:lang w:bidi="bn-BD"/>
-        </w:rPr>
-        <w:t>$this-&gt;get('register','Auth\RegisterController@showRegistrationForm')-&gt;name('register');</w:t>
-      </w:r>
-    </w:p>
-    <w:p>
-      <w:pPr>
-        <w:pStyle w:val="Normal"/>
-        <w:spacing w:before="0" w:after="200"/>
-        <w:contextualSpacing/>
-        <w:jc w:val="both"/>
-        <w:rPr>
-          <w:rFonts w:cs="Vrinda"/>
-          <w:szCs w:val="28"/>
-          <w:lang w:bidi="bn-BD"/>
-        </w:rPr>
-      </w:pPr>
-      <w:r>
-        <w:rPr>
-          <w:rFonts w:cs="Vrinda"/>
-          <w:szCs w:val="28"/>
-          <w:lang w:bidi="bn-BD"/>
-        </w:rPr>
-        <w:t>$this-&gt;post('register', 'Auth\RegisterController@register');</w:t>
-      </w:r>
-    </w:p>
-    <w:p>
-      <w:pPr>
-        <w:pStyle w:val="Normal"/>
-        <w:spacing w:before="0" w:after="200"/>
-        <w:contextualSpacing/>
-        <w:jc w:val="both"/>
-        <w:rPr>
-          <w:rFonts w:cs="Vrinda"/>
-          <w:szCs w:val="28"/>
-          <w:lang w:bidi="bn-BD"/>
-        </w:rPr>
-      </w:pPr>
-      <w:r>
-        <w:rPr>
-          <w:rFonts w:cs="Vrinda"/>
-          <w:szCs w:val="28"/>
-          <w:lang w:bidi="bn-BD"/>
-        </w:rPr>
-      </w:r>
-    </w:p>
-    <w:p>
-      <w:pPr>
-        <w:pStyle w:val="Normal"/>
-        <w:spacing w:before="0" w:after="200"/>
-        <w:contextualSpacing/>
-        <w:jc w:val="both"/>
-        <w:rPr>
-          <w:rFonts w:cs="Vrinda"/>
-          <w:szCs w:val="28"/>
-          <w:lang w:bidi="bn-BD"/>
-        </w:rPr>
-      </w:pPr>
-      <w:r>
-        <w:rPr>
-          <w:rFonts w:cs="Vrinda"/>
-          <w:szCs w:val="28"/>
-          <w:lang w:bidi="bn-BD"/>
-        </w:rPr>
-        <w:t>// Password Reset Routes...</w:t>
-      </w:r>
-    </w:p>
-    <w:p>
-      <w:pPr>
-        <w:pStyle w:val="Normal"/>
-        <w:spacing w:before="0" w:after="200"/>
-        <w:contextualSpacing/>
-        <w:jc w:val="both"/>
-        <w:rPr>
-          <w:rFonts w:cs="Vrinda"/>
-          <w:szCs w:val="28"/>
-          <w:lang w:bidi="bn-BD"/>
-        </w:rPr>
-      </w:pPr>
-      <w:r>
-        <w:rPr>
-          <w:rFonts w:cs="Vrinda"/>
-          <w:szCs w:val="28"/>
-          <w:lang w:bidi="bn-BD"/>
-        </w:rPr>
-        <w:t>$this-&gt;get('password/reset','Auth\ForgotPasswordController@showLinkRequestForm')-&gt;name('password.request');</w:t>
-      </w:r>
-    </w:p>
-    <w:p>
-      <w:pPr>
-        <w:pStyle w:val="Normal"/>
-        <w:spacing w:before="0" w:after="200"/>
-        <w:contextualSpacing/>
-        <w:jc w:val="both"/>
-        <w:rPr>
-          <w:rFonts w:cs="Vrinda"/>
-          <w:szCs w:val="28"/>
-          <w:lang w:bidi="bn-BD"/>
-        </w:rPr>
-      </w:pPr>
-      <w:r>
-        <w:rPr>
-          <w:rFonts w:cs="Vrinda"/>
-          <w:szCs w:val="28"/>
-          <w:lang w:bidi="bn-BD"/>
-        </w:rPr>
-        <w:t>$this-&gt;post('password/email','Auth\ForgotPasswordController@sendResetLinkEmail')-&gt;name('password.email');</w:t>
-      </w:r>
-    </w:p>
-    <w:p>
-      <w:pPr>
-        <w:pStyle w:val="Normal"/>
-        <w:spacing w:before="0" w:after="200"/>
-        <w:contextualSpacing/>
-        <w:jc w:val="both"/>
-        <w:rPr>
-          <w:rFonts w:cs="Vrinda"/>
-          <w:szCs w:val="28"/>
-          <w:lang w:bidi="bn-BD"/>
-        </w:rPr>
-      </w:pPr>
-      <w:r>
-        <w:rPr>
-          <w:rFonts w:cs="Vrinda"/>
-          <w:szCs w:val="28"/>
-          <w:lang w:bidi="bn-BD"/>
-        </w:rPr>
-        <w:t>$this-&gt;get('password/reset/{token}','Auth\ResetPasswordController@showResetForm')-&gt;name('password.reset');</w:t>
-      </w:r>
-    </w:p>
-    <w:p>
-      <w:pPr>
-        <w:pStyle w:val="Normal"/>
-        <w:spacing w:before="0" w:after="200"/>
-        <w:contextualSpacing/>
-        <w:jc w:val="both"/>
-        <w:rPr>
-          <w:rFonts w:cs="Vrinda"/>
-          <w:szCs w:val="28"/>
-          <w:lang w:bidi="bn-BD"/>
-        </w:rPr>
-      </w:pPr>
-      <w:r>
-        <w:rPr>
-          <w:rFonts w:cs="Vrinda"/>
-          <w:szCs w:val="28"/>
-          <w:lang w:bidi="bn-BD"/>
-        </w:rPr>
-        <w:t>$this-&gt;post('password/reset', 'Auth\ResetPasswordController@reset');</w:t>
-      </w:r>
-    </w:p>
-    <w:p>
-      <w:pPr>
-        <w:pStyle w:val="ListParagraph"/>
-        <w:spacing w:before="0" w:after="200"/>
-        <w:contextualSpacing/>
-        <w:jc w:val="both"/>
-        <w:rPr/>
-      </w:pPr>
-      <w:r>
-        <w:rPr/>
-      </w:r>
-    </w:p>
-    <w:p>
-      <w:pPr>
-        <w:pStyle w:val="ListParagraph"/>
-        <w:spacing w:before="0" w:after="200"/>
-        <w:ind w:left="720" w:right="0" w:hanging="0"/>
-        <w:contextualSpacing/>
-        <w:jc w:val="both"/>
-        <w:rPr>
-          <w:b/>
-          <w:b/>
-          <w:bCs/>
-        </w:rPr>
-      </w:pPr>
-      <w:r>
-        <w:rPr>
-          <w:b/>
-          <w:bCs/>
-        </w:rPr>
-        <w:t>Retrieving The Authenticated User:</w:t>
-      </w:r>
-    </w:p>
-    <w:p>
-      <w:pPr>
-        <w:pStyle w:val="ListParagraph"/>
-        <w:spacing w:before="0" w:after="200"/>
-        <w:ind w:left="720" w:right="0" w:hanging="0"/>
-        <w:contextualSpacing/>
-        <w:jc w:val="both"/>
-        <w:rPr/>
-      </w:pPr>
-      <w:r>
-        <w:rPr/>
-      </w:r>
-    </w:p>
-    <w:p>
-      <w:pPr>
-        <w:pStyle w:val="ListParagraph"/>
-        <w:spacing w:before="0" w:after="200"/>
-        <w:ind w:left="720" w:right="0" w:hanging="0"/>
-        <w:contextualSpacing/>
-        <w:jc w:val="both"/>
-        <w:rPr/>
-      </w:pPr>
-      <w:r>
-        <w:rPr/>
-        <w:t>// Get the currently authenticated user...</w:t>
-      </w:r>
-    </w:p>
-    <w:p>
-      <w:pPr>
-        <w:pStyle w:val="ListParagraph"/>
-        <w:spacing w:before="0" w:after="200"/>
-        <w:ind w:left="720" w:right="0" w:hanging="0"/>
-        <w:contextualSpacing/>
-        <w:jc w:val="both"/>
-        <w:rPr/>
-      </w:pPr>
-      <w:r>
-        <w:rPr/>
-        <w:t>$user = Auth::user();</w:t>
-      </w:r>
-    </w:p>
-    <w:p>
-      <w:pPr>
-        <w:pStyle w:val="ListParagraph"/>
-        <w:spacing w:before="0" w:after="200"/>
-        <w:ind w:left="720" w:right="0" w:hanging="0"/>
-        <w:contextualSpacing/>
-        <w:jc w:val="both"/>
-        <w:rPr/>
-      </w:pPr>
-      <w:r>
-        <w:rPr/>
-      </w:r>
-    </w:p>
-    <w:p>
-      <w:pPr>
-        <w:pStyle w:val="ListParagraph"/>
-        <w:spacing w:before="0" w:after="200"/>
-        <w:ind w:left="720" w:right="0" w:hanging="0"/>
-        <w:contextualSpacing/>
-        <w:jc w:val="both"/>
-        <w:rPr/>
-      </w:pPr>
-      <w:r>
-        <w:rPr/>
-        <w:t>// Get the currently authenticated user's ID...</w:t>
-      </w:r>
-    </w:p>
-    <w:p>
-      <w:pPr>
-        <w:pStyle w:val="ListParagraph"/>
-        <w:spacing w:before="0" w:after="200"/>
-        <w:ind w:left="720" w:right="0" w:hanging="0"/>
-        <w:contextualSpacing/>
-        <w:jc w:val="both"/>
-        <w:rPr/>
-      </w:pPr>
-      <w:r>
-        <w:rPr/>
-        <w:t>$id = Auth::id();</w:t>
-      </w:r>
-    </w:p>
-    <w:p>
-      <w:pPr>
-        <w:pStyle w:val="ListParagraph"/>
-        <w:spacing w:before="0" w:after="200"/>
-        <w:ind w:left="720" w:right="0" w:hanging="0"/>
-        <w:contextualSpacing/>
-        <w:jc w:val="both"/>
-        <w:rPr/>
-      </w:pPr>
-      <w:r>
-        <w:rPr/>
-      </w:r>
-    </w:p>
-    <w:p>
-      <w:pPr>
-        <w:pStyle w:val="ListParagraph"/>
-        <w:spacing w:before="0" w:after="200"/>
-        <w:ind w:left="720" w:right="0" w:hanging="0"/>
-        <w:contextualSpacing/>
-        <w:jc w:val="both"/>
-        <w:rPr/>
-      </w:pPr>
-      <w:r>
-        <w:rPr/>
-      </w:r>
-    </w:p>
-    <w:p>
-      <w:pPr>
-        <w:pStyle w:val="ListParagraph"/>
-        <w:spacing w:before="0" w:after="200"/>
-        <w:ind w:left="720" w:right="0" w:hanging="0"/>
-        <w:contextualSpacing/>
-        <w:jc w:val="both"/>
-        <w:rPr>
-          <w:b/>
-          <w:b/>
-          <w:bCs/>
-        </w:rPr>
-      </w:pPr>
-      <w:r>
-        <w:rPr>
-          <w:b/>
-          <w:bCs/>
-        </w:rPr>
-        <w:t>If The Current User Is Authenticated:</w:t>
-      </w:r>
-    </w:p>
-    <w:p>
-      <w:pPr>
-        <w:pStyle w:val="ListParagraph"/>
-        <w:spacing w:before="0" w:after="200"/>
-        <w:ind w:left="720" w:right="0" w:hanging="0"/>
-        <w:contextualSpacing/>
-        <w:jc w:val="both"/>
-        <w:rPr/>
-      </w:pPr>
-      <w:r>
-        <w:rPr/>
-        <w:t xml:space="preserve"> </w:t>
-      </w:r>
-    </w:p>
-    <w:p>
-      <w:pPr>
-        <w:pStyle w:val="ListParagraph"/>
-        <w:spacing w:before="0" w:after="200"/>
-        <w:ind w:left="720" w:right="0" w:hanging="0"/>
-        <w:contextualSpacing/>
-        <w:jc w:val="both"/>
-        <w:rPr/>
-      </w:pPr>
-      <w:r>
-        <w:rPr/>
-        <w:t>if (Auth::check()) {</w:t>
-      </w:r>
-    </w:p>
-    <w:p>
-      <w:pPr>
-        <w:pStyle w:val="ListParagraph"/>
-        <w:spacing w:before="0" w:after="200"/>
-        <w:ind w:left="720" w:right="0" w:hanging="0"/>
-        <w:contextualSpacing/>
-        <w:jc w:val="both"/>
-        <w:rPr/>
-      </w:pPr>
-      <w:r>
-        <w:rPr/>
-        <w:t xml:space="preserve">    </w:t>
-      </w:r>
-      <w:r>
-        <w:rPr/>
-        <w:t>// The user is logged in...</w:t>
+        <w:t>// The user is active, and exists.</w:t>
       </w:r>
     </w:p>
     <w:p>
@@ -12135,266 +12384,6 @@
       <w:pPr>
         <w:pStyle w:val="ListParagraph"/>
         <w:spacing w:before="0" w:after="200"/>
-        <w:ind w:left="720" w:right="0" w:hanging="0"/>
-        <w:contextualSpacing/>
-        <w:jc w:val="both"/>
-        <w:rPr/>
-      </w:pPr>
-      <w:r>
-        <w:rPr/>
-      </w:r>
-    </w:p>
-    <w:p>
-      <w:pPr>
-        <w:pStyle w:val="ListParagraph"/>
-        <w:spacing w:before="0" w:after="200"/>
-        <w:ind w:left="720" w:right="0" w:hanging="0"/>
-        <w:contextualSpacing/>
-        <w:jc w:val="both"/>
-        <w:rPr/>
-      </w:pPr>
-      <w:r>
-        <w:rPr/>
-      </w:r>
-    </w:p>
-    <w:p>
-      <w:pPr>
-        <w:pStyle w:val="ListParagraph"/>
-        <w:spacing w:before="0" w:after="200"/>
-        <w:ind w:left="720" w:right="0" w:hanging="0"/>
-        <w:contextualSpacing/>
-        <w:jc w:val="both"/>
-        <w:rPr>
-          <w:b/>
-          <w:b/>
-          <w:bCs/>
-        </w:rPr>
-      </w:pPr>
-      <w:r>
-        <w:rPr>
-          <w:b/>
-          <w:bCs/>
-        </w:rPr>
-        <w:t>Manually Authenticating Users:</w:t>
-      </w:r>
-    </w:p>
-    <w:p>
-      <w:pPr>
-        <w:pStyle w:val="ListParagraph"/>
-        <w:spacing w:before="0" w:after="200"/>
-        <w:ind w:left="720" w:right="0" w:hanging="0"/>
-        <w:contextualSpacing/>
-        <w:jc w:val="both"/>
-        <w:rPr/>
-      </w:pPr>
-      <w:r>
-        <w:rPr/>
-      </w:r>
-    </w:p>
-    <w:p>
-      <w:pPr>
-        <w:pStyle w:val="ListParagraph"/>
-        <w:spacing w:before="0" w:after="200"/>
-        <w:ind w:left="720" w:right="0" w:hanging="0"/>
-        <w:contextualSpacing/>
-        <w:jc w:val="both"/>
-        <w:rPr/>
-      </w:pPr>
-      <w:r>
-        <w:rPr/>
-        <w:t xml:space="preserve"> </w:t>
-      </w:r>
-      <w:r>
-        <w:rPr/>
-        <w:t>$credentials = $request-&gt;only('email', 'password');</w:t>
-      </w:r>
-    </w:p>
-    <w:p>
-      <w:pPr>
-        <w:pStyle w:val="ListParagraph"/>
-        <w:spacing w:before="0" w:after="200"/>
-        <w:ind w:left="720" w:right="0" w:hanging="0"/>
-        <w:contextualSpacing/>
-        <w:jc w:val="both"/>
-        <w:rPr/>
-      </w:pPr>
-      <w:r>
-        <w:rPr/>
-      </w:r>
-    </w:p>
-    <w:p>
-      <w:pPr>
-        <w:pStyle w:val="ListParagraph"/>
-        <w:spacing w:before="0" w:after="200"/>
-        <w:ind w:left="720" w:right="0" w:hanging="0"/>
-        <w:contextualSpacing/>
-        <w:jc w:val="both"/>
-        <w:rPr/>
-      </w:pPr>
-      <w:r>
-        <w:rPr/>
-        <w:t xml:space="preserve">        </w:t>
-      </w:r>
-      <w:r>
-        <w:rPr/>
-        <w:t>if (Auth::attempt($credentials)) {</w:t>
-      </w:r>
-    </w:p>
-    <w:p>
-      <w:pPr>
-        <w:pStyle w:val="ListParagraph"/>
-        <w:spacing w:before="0" w:after="200"/>
-        <w:ind w:left="720" w:right="0" w:hanging="0"/>
-        <w:contextualSpacing/>
-        <w:jc w:val="both"/>
-        <w:rPr/>
-      </w:pPr>
-      <w:r>
-        <w:rPr/>
-        <w:t xml:space="preserve">            </w:t>
-      </w:r>
-      <w:r>
-        <w:rPr/>
-        <w:t>// Authentication passed...</w:t>
-      </w:r>
-    </w:p>
-    <w:p>
-      <w:pPr>
-        <w:pStyle w:val="ListParagraph"/>
-        <w:spacing w:before="0" w:after="200"/>
-        <w:ind w:left="720" w:right="0" w:hanging="0"/>
-        <w:contextualSpacing/>
-        <w:jc w:val="both"/>
-        <w:rPr/>
-      </w:pPr>
-      <w:r>
-        <w:rPr/>
-        <w:t xml:space="preserve">            </w:t>
-      </w:r>
-      <w:r>
-        <w:rPr/>
-        <w:t>return redirect()-&gt;intended('dashboard');</w:t>
-      </w:r>
-    </w:p>
-    <w:p>
-      <w:pPr>
-        <w:pStyle w:val="ListParagraph"/>
-        <w:spacing w:before="0" w:after="200"/>
-        <w:ind w:left="720" w:right="0" w:hanging="0"/>
-        <w:contextualSpacing/>
-        <w:jc w:val="both"/>
-        <w:rPr/>
-      </w:pPr>
-      <w:r>
-        <w:rPr/>
-        <w:t xml:space="preserve">        </w:t>
-      </w:r>
-      <w:r>
-        <w:rPr/>
-        <w:t>}</w:t>
-      </w:r>
-    </w:p>
-    <w:p>
-      <w:pPr>
-        <w:pStyle w:val="ListParagraph"/>
-        <w:spacing w:before="0" w:after="200"/>
-        <w:ind w:left="720" w:right="0" w:hanging="0"/>
-        <w:contextualSpacing/>
-        <w:jc w:val="both"/>
-        <w:rPr/>
-      </w:pPr>
-      <w:r>
-        <w:rPr/>
-      </w:r>
-    </w:p>
-    <w:p>
-      <w:pPr>
-        <w:pStyle w:val="ListParagraph"/>
-        <w:spacing w:before="0" w:after="200"/>
-        <w:ind w:left="720" w:right="0" w:hanging="0"/>
-        <w:contextualSpacing/>
-        <w:jc w:val="both"/>
-        <w:rPr/>
-      </w:pPr>
-      <w:r>
-        <w:rPr/>
-        <w:t xml:space="preserve">The </w:t>
-      </w:r>
-      <w:r>
-        <w:rPr>
-          <w:b/>
-          <w:bCs/>
-        </w:rPr>
-        <w:t>attempt</w:t>
-      </w:r>
-      <w:r>
-        <w:rPr/>
-        <w:t xml:space="preserve"> method takes an array and check it manually if valid then return true else false. </w:t>
-      </w:r>
-    </w:p>
-    <w:p>
-      <w:pPr>
-        <w:pStyle w:val="ListParagraph"/>
-        <w:spacing w:before="0" w:after="200"/>
-        <w:ind w:left="720" w:right="0" w:hanging="0"/>
-        <w:contextualSpacing/>
-        <w:jc w:val="both"/>
-        <w:rPr/>
-      </w:pPr>
-      <w:r>
-        <w:rPr/>
-      </w:r>
-    </w:p>
-    <w:p>
-      <w:pPr>
-        <w:pStyle w:val="ListParagraph"/>
-        <w:spacing w:before="0" w:after="200"/>
-        <w:ind w:left="720" w:right="0" w:hanging="0"/>
-        <w:contextualSpacing/>
-        <w:jc w:val="both"/>
-        <w:rPr/>
-      </w:pPr>
-      <w:r>
-        <w:rPr/>
-        <w:t>if (Auth::attempt(['email' =&gt; $email, 'password' =&gt; $password, 'active' =&gt; 1])) {</w:t>
-      </w:r>
-    </w:p>
-    <w:p>
-      <w:pPr>
-        <w:pStyle w:val="ListParagraph"/>
-        <w:spacing w:before="0" w:after="200"/>
-        <w:ind w:left="720" w:right="0" w:hanging="0"/>
-        <w:contextualSpacing/>
-        <w:jc w:val="both"/>
-        <w:rPr/>
-      </w:pPr>
-      <w:r>
-        <w:rPr/>
-        <w:t xml:space="preserve">    </w:t>
-      </w:r>
-      <w:r>
-        <w:rPr/>
-        <w:t>// The user is active, and exists.</w:t>
-      </w:r>
-    </w:p>
-    <w:p>
-      <w:pPr>
-        <w:pStyle w:val="ListParagraph"/>
-        <w:spacing w:before="0" w:after="200"/>
-        <w:ind w:left="720" w:right="0" w:hanging="0"/>
-        <w:contextualSpacing/>
-        <w:jc w:val="both"/>
-        <w:rPr/>
-      </w:pPr>
-      <w:r>
-        <w:rPr/>
-        <w:t>}</w:t>
-      </w:r>
-    </w:p>
-    <w:p>
-      <w:pPr>
-        <w:pStyle w:val="ListParagraph"/>
-        <w:spacing w:before="0" w:after="200"/>
         <w:contextualSpacing/>
         <w:jc w:val="both"/>
         <w:rPr/>
@@ -12551,8 +12540,8 @@
         <w:jc w:val="both"/>
         <w:rPr/>
       </w:pPr>
-      <w:bookmarkStart w:id="11" w:name="__DdeLink__997_170572509"/>
-      <w:bookmarkEnd w:id="11"/>
+      <w:bookmarkStart w:id="9" w:name="__DdeLink__997_170572509"/>
+      <w:bookmarkEnd w:id="9"/>
       <w:r>
         <w:rPr/>
         <w:t>views/vendor/notifications/email.blade.php</w:t>
@@ -18447,7 +18436,7 @@
         </w:rPr>
         <w:t>Normally we don’t need to create a new one, we can use the default database/seeds/</w:t>
       </w:r>
-      <w:bookmarkStart w:id="12" w:name="__DdeLink__698_7552933031"/>
+      <w:bookmarkStart w:id="10" w:name="__DdeLink__698_7552933031"/>
       <w:r>
         <w:rPr>
           <w:rFonts w:cs="Vrinda"/>
@@ -18458,16 +18447,178 @@
         </w:rPr>
         <w:t>DatabaseSeeder</w:t>
       </w:r>
+      <w:bookmarkEnd w:id="10"/>
+      <w:r>
+        <w:rPr>
+          <w:rFonts w:cs="Vrinda"/>
+          <w:b w:val="false"/>
+          <w:bCs w:val="false"/>
+          <w:szCs w:val="28"/>
+          <w:lang w:bidi="bn-BD"/>
+        </w:rPr>
+        <w:t>.php file for multiple seeders.</w:t>
+      </w:r>
+    </w:p>
+    <w:p>
+      <w:pPr>
+        <w:pStyle w:val="Normal"/>
+        <w:spacing w:before="0" w:after="200"/>
+        <w:ind w:left="0" w:right="0" w:hanging="0"/>
+        <w:contextualSpacing/>
+        <w:jc w:val="both"/>
+        <w:rPr>
+          <w:b/>
+          <w:b/>
+          <w:bCs/>
+        </w:rPr>
+      </w:pPr>
+      <w:r>
+        <w:rPr>
+          <w:b/>
+          <w:bCs/>
+        </w:rPr>
+      </w:r>
+    </w:p>
+    <w:p>
+      <w:pPr>
+        <w:pStyle w:val="Normal"/>
+        <w:spacing w:before="0" w:after="200"/>
+        <w:ind w:left="0" w:right="0" w:hanging="0"/>
+        <w:contextualSpacing/>
+        <w:jc w:val="both"/>
+        <w:rPr/>
+      </w:pPr>
+      <w:r>
+        <w:rPr>
+          <w:b w:val="false"/>
+          <w:bCs w:val="false"/>
+        </w:rPr>
+        <w:t>Now open the database/seeds/</w:t>
+      </w:r>
+      <w:bookmarkStart w:id="11" w:name="__DdeLink__698_755293303"/>
+      <w:r>
+        <w:rPr>
+          <w:b w:val="false"/>
+          <w:bCs w:val="false"/>
+        </w:rPr>
+        <w:t>DatabaseSeeder</w:t>
+      </w:r>
+      <w:bookmarkEnd w:id="11"/>
+      <w:r>
+        <w:rPr>
+          <w:b w:val="false"/>
+          <w:bCs w:val="false"/>
+        </w:rPr>
+        <w:t>.php file and adjust the run method to the following:</w:t>
+      </w:r>
+    </w:p>
+    <w:p>
+      <w:pPr>
+        <w:pStyle w:val="Normal"/>
+        <w:spacing w:before="0" w:after="200"/>
+        <w:ind w:left="0" w:right="0" w:hanging="0"/>
+        <w:contextualSpacing/>
+        <w:jc w:val="both"/>
+        <w:rPr>
+          <w:b w:val="false"/>
+          <w:b w:val="false"/>
+          <w:bCs w:val="false"/>
+        </w:rPr>
+      </w:pPr>
+      <w:r>
+        <w:rPr>
+          <w:b w:val="false"/>
+          <w:bCs w:val="false"/>
+        </w:rPr>
+      </w:r>
+    </w:p>
+    <w:p>
+      <w:pPr>
+        <w:pStyle w:val="Normal"/>
+        <w:spacing w:before="0" w:after="200"/>
+        <w:ind w:left="0" w:right="0" w:hanging="0"/>
+        <w:contextualSpacing/>
+        <w:jc w:val="both"/>
+        <w:rPr>
+          <w:b w:val="false"/>
+          <w:b w:val="false"/>
+          <w:bCs w:val="false"/>
+        </w:rPr>
+      </w:pPr>
+      <w:r>
+        <w:rPr>
+          <w:b w:val="false"/>
+          <w:bCs w:val="false"/>
+        </w:rPr>
+        <w:t>//Separately</w:t>
+      </w:r>
+    </w:p>
+    <w:p>
+      <w:pPr>
+        <w:pStyle w:val="Normal"/>
+        <w:spacing w:before="0" w:after="200"/>
+        <w:ind w:left="0" w:right="0" w:hanging="0"/>
+        <w:contextualSpacing/>
+        <w:jc w:val="both"/>
+        <w:rPr>
+          <w:b w:val="false"/>
+          <w:b w:val="false"/>
+          <w:bCs w:val="false"/>
+        </w:rPr>
+      </w:pPr>
+      <w:r>
+        <w:rPr>
+          <w:b w:val="false"/>
+          <w:bCs w:val="false"/>
+        </w:rPr>
+        <w:t>public function run()</w:t>
+      </w:r>
+    </w:p>
+    <w:p>
+      <w:pPr>
+        <w:pStyle w:val="Normal"/>
+        <w:spacing w:before="0" w:after="200"/>
+        <w:ind w:left="0" w:right="0" w:hanging="0"/>
+        <w:contextualSpacing/>
+        <w:jc w:val="both"/>
+        <w:rPr>
+          <w:b w:val="false"/>
+          <w:b w:val="false"/>
+          <w:bCs w:val="false"/>
+        </w:rPr>
+      </w:pPr>
+      <w:r>
+        <w:rPr>
+          <w:b w:val="false"/>
+          <w:bCs w:val="false"/>
+        </w:rPr>
+        <w:t>{</w:t>
+      </w:r>
+    </w:p>
+    <w:p>
+      <w:pPr>
+        <w:pStyle w:val="Normal"/>
+        <w:spacing w:before="0" w:after="200"/>
+        <w:ind w:left="0" w:right="0" w:hanging="0"/>
+        <w:contextualSpacing/>
+        <w:jc w:val="both"/>
+        <w:rPr/>
+      </w:pPr>
+      <w:r>
+        <w:rPr>
+          <w:b w:val="false"/>
+          <w:bCs w:val="false"/>
+        </w:rPr>
+        <w:t xml:space="preserve">    </w:t>
+      </w:r>
+      <w:bookmarkStart w:id="12" w:name="__DdeLink__659_1524880957"/>
       <w:bookmarkEnd w:id="12"/>
       <w:r>
         <w:rPr>
-          <w:rFonts w:cs="Vrinda"/>
-          <w:b w:val="false"/>
-          <w:bCs w:val="false"/>
-          <w:szCs w:val="28"/>
-          <w:lang w:bidi="bn-BD"/>
-        </w:rPr>
-        <w:t>.php file for multiple seeders.</w:t>
+          <w:b w:val="false"/>
+          <w:bCs w:val="false"/>
+        </w:rPr>
+        <w:t>factory(App\User::class, 50)-&gt;create();</w:t>
       </w:r>
     </w:p>
     <w:p>
@@ -18478,16 +18629,24 @@
         <w:contextualSpacing/>
         <w:jc w:val="both"/>
         <w:rPr>
-          <w:b/>
-          <w:b/>
-          <w:bCs/>
-        </w:rPr>
-      </w:pPr>
-      <w:r>
-        <w:rPr>
-          <w:b/>
-          <w:bCs/>
-        </w:rPr>
+          <w:b w:val="false"/>
+          <w:b w:val="false"/>
+          <w:bCs w:val="false"/>
+        </w:rPr>
+      </w:pPr>
+      <w:r>
+        <w:rPr>
+          <w:b w:val="false"/>
+          <w:bCs w:val="false"/>
+        </w:rPr>
+        <w:t xml:space="preserve">    </w:t>
+      </w:r>
+      <w:r>
+        <w:rPr>
+          <w:b w:val="false"/>
+          <w:bCs w:val="false"/>
+        </w:rPr>
+        <w:t>factory(App\Articles::class, 100)-&gt;create();</w:t>
       </w:r>
     </w:p>
     <w:p>
@@ -18497,778 +18656,608 @@
         <w:ind w:left="0" w:right="0" w:hanging="0"/>
         <w:contextualSpacing/>
         <w:jc w:val="both"/>
-        <w:rPr/>
-      </w:pPr>
-      <w:r>
-        <w:rPr>
-          <w:b w:val="false"/>
-          <w:bCs w:val="false"/>
-        </w:rPr>
-        <w:t>Now open the database/seeds/</w:t>
-      </w:r>
-      <w:bookmarkStart w:id="13" w:name="__DdeLink__698_755293303"/>
-      <w:r>
-        <w:rPr>
-          <w:b w:val="false"/>
-          <w:bCs w:val="false"/>
-        </w:rPr>
-        <w:t>DatabaseSeeder</w:t>
-      </w:r>
+        <w:rPr>
+          <w:b w:val="false"/>
+          <w:b w:val="false"/>
+          <w:bCs w:val="false"/>
+        </w:rPr>
+      </w:pPr>
+      <w:r>
+        <w:rPr>
+          <w:b w:val="false"/>
+          <w:bCs w:val="false"/>
+        </w:rPr>
+        <w:t>}</w:t>
+      </w:r>
+    </w:p>
+    <w:p>
+      <w:pPr>
+        <w:pStyle w:val="Normal"/>
+        <w:spacing w:before="0" w:after="200"/>
+        <w:ind w:left="0" w:right="0" w:hanging="0"/>
+        <w:contextualSpacing/>
+        <w:jc w:val="both"/>
+        <w:rPr>
+          <w:b w:val="false"/>
+          <w:b w:val="false"/>
+          <w:bCs w:val="false"/>
+        </w:rPr>
+      </w:pPr>
+      <w:r>
+        <w:rPr>
+          <w:b w:val="false"/>
+          <w:bCs w:val="false"/>
+        </w:rPr>
+      </w:r>
+    </w:p>
+    <w:p>
+      <w:pPr>
+        <w:pStyle w:val="Normal"/>
+        <w:spacing w:before="0" w:after="200"/>
+        <w:ind w:left="0" w:right="0" w:hanging="0"/>
+        <w:contextualSpacing/>
+        <w:jc w:val="both"/>
+        <w:rPr>
+          <w:b w:val="false"/>
+          <w:b w:val="false"/>
+          <w:bCs w:val="false"/>
+        </w:rPr>
+      </w:pPr>
+      <w:r>
+        <w:rPr>
+          <w:b w:val="false"/>
+          <w:bCs w:val="false"/>
+        </w:rPr>
+        <w:t>//Relational</w:t>
+      </w:r>
+    </w:p>
+    <w:p>
+      <w:pPr>
+        <w:pStyle w:val="Normal"/>
+        <w:spacing w:before="0" w:after="200"/>
+        <w:ind w:left="0" w:right="0" w:hanging="0"/>
+        <w:contextualSpacing/>
+        <w:jc w:val="both"/>
+        <w:rPr>
+          <w:b w:val="false"/>
+          <w:b w:val="false"/>
+          <w:bCs w:val="false"/>
+        </w:rPr>
+      </w:pPr>
+      <w:r>
+        <w:rPr>
+          <w:b w:val="false"/>
+          <w:bCs w:val="false"/>
+        </w:rPr>
+        <w:t>public function run()</w:t>
+      </w:r>
+    </w:p>
+    <w:p>
+      <w:pPr>
+        <w:pStyle w:val="Normal"/>
+        <w:spacing w:before="0" w:after="200"/>
+        <w:ind w:left="0" w:right="0" w:hanging="0"/>
+        <w:contextualSpacing/>
+        <w:jc w:val="both"/>
+        <w:rPr>
+          <w:b w:val="false"/>
+          <w:b w:val="false"/>
+          <w:bCs w:val="false"/>
+        </w:rPr>
+      </w:pPr>
+      <w:r>
+        <w:rPr>
+          <w:b w:val="false"/>
+          <w:bCs w:val="false"/>
+        </w:rPr>
+        <w:t>{</w:t>
+      </w:r>
+    </w:p>
+    <w:p>
+      <w:pPr>
+        <w:pStyle w:val="Normal"/>
+        <w:spacing w:before="0" w:after="200"/>
+        <w:ind w:left="0" w:right="0" w:hanging="0"/>
+        <w:contextualSpacing/>
+        <w:jc w:val="both"/>
+        <w:rPr>
+          <w:b w:val="false"/>
+          <w:b w:val="false"/>
+          <w:bCs w:val="false"/>
+        </w:rPr>
+      </w:pPr>
+      <w:r>
+        <w:rPr>
+          <w:b w:val="false"/>
+          <w:bCs w:val="false"/>
+        </w:rPr>
+        <w:t xml:space="preserve">    </w:t>
+      </w:r>
+      <w:r>
+        <w:rPr>
+          <w:b w:val="false"/>
+          <w:bCs w:val="false"/>
+        </w:rPr>
+        <w:t>factory(App\User::class, 50)-&gt;create()-&gt;each(function ($u) {</w:t>
+      </w:r>
+    </w:p>
+    <w:p>
+      <w:pPr>
+        <w:pStyle w:val="Normal"/>
+        <w:spacing w:before="0" w:after="200"/>
+        <w:ind w:left="0" w:right="0" w:hanging="0"/>
+        <w:contextualSpacing/>
+        <w:jc w:val="both"/>
+        <w:rPr>
+          <w:b w:val="false"/>
+          <w:b w:val="false"/>
+          <w:bCs w:val="false"/>
+        </w:rPr>
+      </w:pPr>
+      <w:r>
+        <w:rPr>
+          <w:b w:val="false"/>
+          <w:bCs w:val="false"/>
+        </w:rPr>
+        <w:t xml:space="preserve">        </w:t>
+      </w:r>
+      <w:r>
+        <w:rPr>
+          <w:b w:val="false"/>
+          <w:bCs w:val="false"/>
+        </w:rPr>
+        <w:t>$u-&gt;posts()-&gt;save(factory(App\Post::class)-&gt;make());</w:t>
+      </w:r>
+    </w:p>
+    <w:p>
+      <w:pPr>
+        <w:pStyle w:val="Normal"/>
+        <w:spacing w:before="0" w:after="200"/>
+        <w:ind w:left="0" w:right="0" w:hanging="0"/>
+        <w:contextualSpacing/>
+        <w:jc w:val="both"/>
+        <w:rPr>
+          <w:b w:val="false"/>
+          <w:b w:val="false"/>
+          <w:bCs w:val="false"/>
+        </w:rPr>
+      </w:pPr>
+      <w:r>
+        <w:rPr>
+          <w:b w:val="false"/>
+          <w:bCs w:val="false"/>
+        </w:rPr>
+        <w:t xml:space="preserve">    </w:t>
+      </w:r>
+      <w:r>
+        <w:rPr>
+          <w:b w:val="false"/>
+          <w:bCs w:val="false"/>
+        </w:rPr>
+        <w:t>});</w:t>
+      </w:r>
+    </w:p>
+    <w:p>
+      <w:pPr>
+        <w:pStyle w:val="Normal"/>
+        <w:spacing w:before="0" w:after="200"/>
+        <w:ind w:left="0" w:right="0" w:hanging="0"/>
+        <w:contextualSpacing/>
+        <w:jc w:val="both"/>
+        <w:rPr>
+          <w:b w:val="false"/>
+          <w:b w:val="false"/>
+          <w:bCs w:val="false"/>
+        </w:rPr>
+      </w:pPr>
+      <w:r>
+        <w:rPr>
+          <w:b w:val="false"/>
+          <w:bCs w:val="false"/>
+        </w:rPr>
+        <w:t>}</w:t>
+      </w:r>
+    </w:p>
+    <w:p>
+      <w:pPr>
+        <w:pStyle w:val="Normal"/>
+        <w:spacing w:before="0" w:after="200"/>
+        <w:ind w:left="0" w:right="0" w:hanging="0"/>
+        <w:contextualSpacing/>
+        <w:jc w:val="both"/>
+        <w:rPr>
+          <w:b w:val="false"/>
+          <w:b w:val="false"/>
+          <w:bCs w:val="false"/>
+        </w:rPr>
+      </w:pPr>
+      <w:r>
+        <w:rPr>
+          <w:b w:val="false"/>
+          <w:bCs w:val="false"/>
+        </w:rPr>
+      </w:r>
+    </w:p>
+    <w:p>
+      <w:pPr>
+        <w:pStyle w:val="Normal"/>
+        <w:spacing w:before="0" w:after="200"/>
+        <w:ind w:left="0" w:right="0" w:hanging="0"/>
+        <w:contextualSpacing/>
+        <w:jc w:val="both"/>
+        <w:rPr>
+          <w:b w:val="false"/>
+          <w:b w:val="false"/>
+          <w:bCs w:val="false"/>
+        </w:rPr>
+      </w:pPr>
+      <w:r>
+        <w:rPr>
+          <w:b w:val="false"/>
+          <w:bCs w:val="false"/>
+        </w:rPr>
+      </w:r>
+    </w:p>
+    <w:p>
+      <w:pPr>
+        <w:pStyle w:val="Normal"/>
+        <w:spacing w:before="0" w:after="200"/>
+        <w:ind w:left="0" w:right="0" w:hanging="0"/>
+        <w:contextualSpacing/>
+        <w:jc w:val="both"/>
+        <w:rPr/>
+      </w:pPr>
+      <w:r>
+        <w:rPr>
+          <w:b w:val="false"/>
+          <w:bCs w:val="false"/>
+        </w:rPr>
+        <w:t xml:space="preserve">Now before these seed classes are useful they need instructions on what to insert. Let’s use </w:t>
+      </w:r>
+      <w:r>
+        <w:rPr>
+          <w:b/>
+          <w:bCs/>
+        </w:rPr>
+        <w:t>model factories</w:t>
+      </w:r>
+      <w:r>
+        <w:rPr>
+          <w:b w:val="false"/>
+          <w:bCs w:val="false"/>
+        </w:rPr>
+        <w:t xml:space="preserve"> for that. By default, the </w:t>
+      </w:r>
+      <w:r>
+        <w:rPr>
+          <w:b/>
+          <w:bCs/>
+        </w:rPr>
+        <w:t>db:seed</w:t>
+      </w:r>
+      <w:r>
+        <w:rPr>
+          <w:b w:val="false"/>
+          <w:bCs w:val="false"/>
+        </w:rPr>
+        <w:t xml:space="preserve"> command runs the DatabaseSeeder class.</w:t>
+      </w:r>
+    </w:p>
+    <w:p>
+      <w:pPr>
+        <w:pStyle w:val="Normal"/>
+        <w:spacing w:before="0" w:after="200"/>
+        <w:ind w:left="0" w:right="0" w:hanging="0"/>
+        <w:contextualSpacing/>
+        <w:jc w:val="both"/>
+        <w:rPr>
+          <w:b w:val="false"/>
+          <w:b w:val="false"/>
+          <w:bCs w:val="false"/>
+        </w:rPr>
+      </w:pPr>
+      <w:r>
+        <w:rPr>
+          <w:b w:val="false"/>
+          <w:bCs w:val="false"/>
+        </w:rPr>
+      </w:r>
+    </w:p>
+    <w:p>
+      <w:pPr>
+        <w:pStyle w:val="Normal"/>
+        <w:spacing w:before="0" w:after="200"/>
+        <w:ind w:left="0" w:right="0" w:hanging="0"/>
+        <w:contextualSpacing/>
+        <w:jc w:val="both"/>
+        <w:rPr/>
+      </w:pPr>
+      <w:r>
+        <w:rPr>
+          <w:b w:val="false"/>
+          <w:bCs w:val="false"/>
+        </w:rPr>
+        <w:t xml:space="preserve">You may also seed your database using the </w:t>
+      </w:r>
+      <w:r>
+        <w:rPr>
+          <w:b/>
+          <w:bCs/>
+        </w:rPr>
+        <w:t>migrate:refresh</w:t>
+      </w:r>
+      <w:r>
+        <w:rPr>
+          <w:b w:val="false"/>
+          <w:bCs w:val="false"/>
+        </w:rPr>
+        <w:t xml:space="preserve"> command, which will also rollback and re-run all of your migrations. This command is useful for completely re-building your database:</w:t>
+      </w:r>
+    </w:p>
+    <w:p>
+      <w:pPr>
+        <w:pStyle w:val="Normal"/>
+        <w:spacing w:before="0" w:after="200"/>
+        <w:ind w:left="0" w:right="0" w:hanging="0"/>
+        <w:contextualSpacing/>
+        <w:jc w:val="both"/>
+        <w:rPr>
+          <w:b w:val="false"/>
+          <w:b w:val="false"/>
+          <w:bCs w:val="false"/>
+        </w:rPr>
+      </w:pPr>
+      <w:r>
+        <w:rPr>
+          <w:b w:val="false"/>
+          <w:bCs w:val="false"/>
+        </w:rPr>
+      </w:r>
+    </w:p>
+    <w:p>
+      <w:pPr>
+        <w:pStyle w:val="Normal"/>
+        <w:spacing w:before="0" w:after="200"/>
+        <w:ind w:left="0" w:right="0" w:hanging="0"/>
+        <w:contextualSpacing/>
+        <w:jc w:val="both"/>
+        <w:rPr>
+          <w:b/>
+          <w:b/>
+          <w:bCs/>
+        </w:rPr>
+      </w:pPr>
+      <w:r>
+        <w:rPr>
+          <w:b/>
+          <w:bCs/>
+        </w:rPr>
+        <w:t>php artisan migrate:refresh --seed</w:t>
+      </w:r>
+    </w:p>
+    <w:p>
+      <w:pPr>
+        <w:pStyle w:val="Normal"/>
+        <w:spacing w:before="0" w:after="200"/>
+        <w:ind w:left="0" w:right="0" w:hanging="0"/>
+        <w:contextualSpacing/>
+        <w:jc w:val="both"/>
+        <w:rPr>
+          <w:b/>
+          <w:b/>
+          <w:bCs/>
+        </w:rPr>
+      </w:pPr>
+      <w:r>
+        <w:rPr>
+          <w:b/>
+          <w:bCs/>
+        </w:rPr>
+      </w:r>
+    </w:p>
+    <w:p>
+      <w:pPr>
+        <w:pStyle w:val="Normal"/>
+        <w:spacing w:before="0" w:after="200"/>
+        <w:ind w:left="0" w:right="0" w:hanging="0"/>
+        <w:contextualSpacing/>
+        <w:jc w:val="both"/>
+        <w:rPr>
+          <w:b w:val="false"/>
+          <w:b w:val="false"/>
+          <w:bCs w:val="false"/>
+        </w:rPr>
+      </w:pPr>
+      <w:r>
+        <w:rPr>
+          <w:b w:val="false"/>
+          <w:bCs w:val="false"/>
+        </w:rPr>
+      </w:r>
+    </w:p>
+    <w:p>
+      <w:pPr>
+        <w:pStyle w:val="Normal"/>
+        <w:spacing w:before="0" w:after="200"/>
+        <w:ind w:left="0" w:right="0" w:hanging="0"/>
+        <w:contextualSpacing/>
+        <w:jc w:val="both"/>
+        <w:rPr>
+          <w:b w:val="false"/>
+          <w:b w:val="false"/>
+          <w:bCs w:val="false"/>
+        </w:rPr>
+      </w:pPr>
+      <w:r>
+        <w:rPr>
+          <w:b w:val="false"/>
+          <w:bCs w:val="false"/>
+        </w:rPr>
+        <w:t>If we want to create a  new seeder then we have to run below artisan command:</w:t>
+      </w:r>
+    </w:p>
+    <w:p>
+      <w:pPr>
+        <w:pStyle w:val="Normal"/>
+        <w:spacing w:before="0" w:after="200"/>
+        <w:ind w:left="0" w:right="0" w:hanging="0"/>
+        <w:contextualSpacing/>
+        <w:jc w:val="both"/>
+        <w:rPr>
+          <w:b w:val="false"/>
+          <w:b w:val="false"/>
+          <w:bCs w:val="false"/>
+        </w:rPr>
+      </w:pPr>
+      <w:r>
+        <w:rPr>
+          <w:b w:val="false"/>
+          <w:bCs w:val="false"/>
+        </w:rPr>
+      </w:r>
+    </w:p>
+    <w:p>
+      <w:pPr>
+        <w:pStyle w:val="Normal"/>
+        <w:spacing w:before="0" w:after="200"/>
+        <w:ind w:left="0" w:right="0" w:hanging="0"/>
+        <w:contextualSpacing/>
+        <w:jc w:val="both"/>
+        <w:rPr>
+          <w:b/>
+          <w:b/>
+          <w:bCs/>
+        </w:rPr>
+      </w:pPr>
+      <w:r>
+        <w:rPr>
+          <w:b/>
+          <w:bCs/>
+        </w:rPr>
+        <w:t>php artisan make:seeder UsersTableSeeder</w:t>
+      </w:r>
+    </w:p>
+    <w:p>
+      <w:pPr>
+        <w:pStyle w:val="Normal"/>
+        <w:spacing w:before="0" w:after="200"/>
+        <w:ind w:left="0" w:right="0" w:hanging="0"/>
+        <w:contextualSpacing/>
+        <w:jc w:val="both"/>
+        <w:rPr>
+          <w:b/>
+          <w:b/>
+          <w:bCs/>
+        </w:rPr>
+      </w:pPr>
+      <w:r>
+        <w:rPr>
+          <w:b/>
+          <w:bCs/>
+        </w:rPr>
+      </w:r>
+    </w:p>
+    <w:p>
+      <w:pPr>
+        <w:pStyle w:val="Normal"/>
+        <w:spacing w:before="0" w:after="200"/>
+        <w:ind w:left="0" w:right="0" w:hanging="0"/>
+        <w:contextualSpacing/>
+        <w:jc w:val="both"/>
+        <w:rPr>
+          <w:b w:val="false"/>
+          <w:b w:val="false"/>
+          <w:bCs w:val="false"/>
+        </w:rPr>
+      </w:pPr>
+      <w:r>
+        <w:rPr>
+          <w:b w:val="false"/>
+          <w:bCs w:val="false"/>
+        </w:rPr>
+        <w:t>After creating the seeder, open and paste into it as follows:</w:t>
+      </w:r>
+    </w:p>
+    <w:p>
+      <w:pPr>
+        <w:pStyle w:val="Normal"/>
+        <w:spacing w:before="0" w:after="200"/>
+        <w:ind w:left="0" w:right="0" w:hanging="0"/>
+        <w:contextualSpacing/>
+        <w:jc w:val="both"/>
+        <w:rPr>
+          <w:b w:val="false"/>
+          <w:b w:val="false"/>
+          <w:bCs w:val="false"/>
+        </w:rPr>
+      </w:pPr>
+      <w:r>
+        <w:rPr>
+          <w:b w:val="false"/>
+          <w:bCs w:val="false"/>
+        </w:rPr>
+      </w:r>
+    </w:p>
+    <w:p>
+      <w:pPr>
+        <w:pStyle w:val="Normal"/>
+        <w:spacing w:before="0" w:after="200"/>
+        <w:ind w:left="0" w:right="0" w:hanging="0"/>
+        <w:contextualSpacing/>
+        <w:jc w:val="both"/>
+        <w:rPr>
+          <w:b w:val="false"/>
+          <w:b w:val="false"/>
+          <w:bCs w:val="false"/>
+        </w:rPr>
+      </w:pPr>
+      <w:r>
+        <w:rPr>
+          <w:b w:val="false"/>
+          <w:bCs w:val="false"/>
+        </w:rPr>
+        <w:t>public function run()</w:t>
+      </w:r>
+    </w:p>
+    <w:p>
+      <w:pPr>
+        <w:pStyle w:val="Normal"/>
+        <w:spacing w:before="0" w:after="200"/>
+        <w:ind w:left="0" w:right="0" w:hanging="0"/>
+        <w:contextualSpacing/>
+        <w:jc w:val="both"/>
+        <w:rPr>
+          <w:b w:val="false"/>
+          <w:b w:val="false"/>
+          <w:bCs w:val="false"/>
+        </w:rPr>
+      </w:pPr>
+      <w:r>
+        <w:rPr>
+          <w:b w:val="false"/>
+          <w:bCs w:val="false"/>
+        </w:rPr>
+        <w:t>{</w:t>
+      </w:r>
+    </w:p>
+    <w:p>
+      <w:pPr>
+        <w:pStyle w:val="Normal"/>
+        <w:spacing w:before="0" w:after="200"/>
+        <w:ind w:left="0" w:right="0" w:hanging="0"/>
+        <w:contextualSpacing/>
+        <w:jc w:val="both"/>
+        <w:rPr/>
+      </w:pPr>
+      <w:r>
+        <w:rPr>
+          <w:b w:val="false"/>
+          <w:bCs w:val="false"/>
+        </w:rPr>
+        <w:t xml:space="preserve">    </w:t>
+      </w:r>
+      <w:bookmarkStart w:id="13" w:name="__DdeLink__659_15248809571"/>
       <w:bookmarkEnd w:id="13"/>
-      <w:r>
-        <w:rPr>
-          <w:b w:val="false"/>
-          <w:bCs w:val="false"/>
-        </w:rPr>
-        <w:t>.php file and adjust the run method to the following:</w:t>
-      </w:r>
-    </w:p>
-    <w:p>
-      <w:pPr>
-        <w:pStyle w:val="Normal"/>
-        <w:spacing w:before="0" w:after="200"/>
-        <w:ind w:left="0" w:right="0" w:hanging="0"/>
-        <w:contextualSpacing/>
-        <w:jc w:val="both"/>
-        <w:rPr>
-          <w:b w:val="false"/>
-          <w:b w:val="false"/>
-          <w:bCs w:val="false"/>
-        </w:rPr>
-      </w:pPr>
-      <w:r>
-        <w:rPr>
-          <w:b w:val="false"/>
-          <w:bCs w:val="false"/>
-        </w:rPr>
-      </w:r>
-    </w:p>
-    <w:p>
-      <w:pPr>
-        <w:pStyle w:val="Normal"/>
-        <w:spacing w:before="0" w:after="200"/>
-        <w:ind w:left="0" w:right="0" w:hanging="0"/>
-        <w:contextualSpacing/>
-        <w:jc w:val="both"/>
-        <w:rPr>
-          <w:b w:val="false"/>
-          <w:b w:val="false"/>
-          <w:bCs w:val="false"/>
-        </w:rPr>
-      </w:pPr>
-      <w:r>
-        <w:rPr>
-          <w:b w:val="false"/>
-          <w:bCs w:val="false"/>
-        </w:rPr>
-        <w:t>//Separately</w:t>
-      </w:r>
-    </w:p>
-    <w:p>
-      <w:pPr>
-        <w:pStyle w:val="Normal"/>
-        <w:spacing w:before="0" w:after="200"/>
-        <w:ind w:left="0" w:right="0" w:hanging="0"/>
-        <w:contextualSpacing/>
-        <w:jc w:val="both"/>
-        <w:rPr>
-          <w:b w:val="false"/>
-          <w:b w:val="false"/>
-          <w:bCs w:val="false"/>
-        </w:rPr>
-      </w:pPr>
-      <w:r>
-        <w:rPr>
-          <w:b w:val="false"/>
-          <w:bCs w:val="false"/>
-        </w:rPr>
-        <w:t>public function run()</w:t>
-      </w:r>
-    </w:p>
-    <w:p>
-      <w:pPr>
-        <w:pStyle w:val="Normal"/>
-        <w:spacing w:before="0" w:after="200"/>
-        <w:ind w:left="0" w:right="0" w:hanging="0"/>
-        <w:contextualSpacing/>
-        <w:jc w:val="both"/>
-        <w:rPr>
-          <w:b w:val="false"/>
-          <w:b w:val="false"/>
-          <w:bCs w:val="false"/>
-        </w:rPr>
-      </w:pPr>
-      <w:r>
-        <w:rPr>
-          <w:b w:val="false"/>
-          <w:bCs w:val="false"/>
-        </w:rPr>
-        <w:t>{</w:t>
-      </w:r>
-    </w:p>
-    <w:p>
-      <w:pPr>
-        <w:pStyle w:val="Normal"/>
-        <w:spacing w:before="0" w:after="200"/>
-        <w:ind w:left="0" w:right="0" w:hanging="0"/>
-        <w:contextualSpacing/>
-        <w:jc w:val="both"/>
-        <w:rPr/>
-      </w:pPr>
-      <w:r>
-        <w:rPr>
-          <w:b w:val="false"/>
-          <w:bCs w:val="false"/>
-        </w:rPr>
-        <w:t xml:space="preserve">    </w:t>
-      </w:r>
-      <w:bookmarkStart w:id="14" w:name="__DdeLink__659_1524880957"/>
-      <w:bookmarkEnd w:id="14"/>
-      <w:r>
-        <w:rPr>
-          <w:b w:val="false"/>
-          <w:bCs w:val="false"/>
-        </w:rPr>
-        <w:t>factory(App\User::class, 50)-&gt;create();</w:t>
-      </w:r>
-    </w:p>
-    <w:p>
-      <w:pPr>
-        <w:pStyle w:val="Normal"/>
-        <w:spacing w:before="0" w:after="200"/>
-        <w:ind w:left="0" w:right="0" w:hanging="0"/>
-        <w:contextualSpacing/>
-        <w:jc w:val="both"/>
-        <w:rPr>
-          <w:b w:val="false"/>
-          <w:b w:val="false"/>
-          <w:bCs w:val="false"/>
-        </w:rPr>
-      </w:pPr>
-      <w:r>
-        <w:rPr>
-          <w:b w:val="false"/>
-          <w:bCs w:val="false"/>
-        </w:rPr>
-        <w:t xml:space="preserve">    </w:t>
-      </w:r>
-      <w:r>
-        <w:rPr>
-          <w:b w:val="false"/>
-          <w:bCs w:val="false"/>
-        </w:rPr>
-        <w:t>factory(App\Articles::class, 100)-&gt;create();</w:t>
-      </w:r>
-    </w:p>
-    <w:p>
-      <w:pPr>
-        <w:pStyle w:val="Normal"/>
-        <w:spacing w:before="0" w:after="200"/>
-        <w:ind w:left="0" w:right="0" w:hanging="0"/>
-        <w:contextualSpacing/>
-        <w:jc w:val="both"/>
-        <w:rPr>
-          <w:b w:val="false"/>
-          <w:b w:val="false"/>
-          <w:bCs w:val="false"/>
-        </w:rPr>
-      </w:pPr>
-      <w:r>
-        <w:rPr>
-          <w:b w:val="false"/>
-          <w:bCs w:val="false"/>
-        </w:rPr>
-        <w:t>}</w:t>
-      </w:r>
-    </w:p>
-    <w:p>
-      <w:pPr>
-        <w:pStyle w:val="Normal"/>
-        <w:spacing w:before="0" w:after="200"/>
-        <w:ind w:left="0" w:right="0" w:hanging="0"/>
-        <w:contextualSpacing/>
-        <w:jc w:val="both"/>
-        <w:rPr>
-          <w:b w:val="false"/>
-          <w:b w:val="false"/>
-          <w:bCs w:val="false"/>
-        </w:rPr>
-      </w:pPr>
-      <w:r>
-        <w:rPr>
-          <w:b w:val="false"/>
-          <w:bCs w:val="false"/>
-        </w:rPr>
-      </w:r>
-    </w:p>
-    <w:p>
-      <w:pPr>
-        <w:pStyle w:val="Normal"/>
-        <w:spacing w:before="0" w:after="200"/>
-        <w:ind w:left="0" w:right="0" w:hanging="0"/>
-        <w:contextualSpacing/>
-        <w:jc w:val="both"/>
-        <w:rPr>
-          <w:b w:val="false"/>
-          <w:b w:val="false"/>
-          <w:bCs w:val="false"/>
-        </w:rPr>
-      </w:pPr>
-      <w:r>
-        <w:rPr>
-          <w:b w:val="false"/>
-          <w:bCs w:val="false"/>
-        </w:rPr>
-        <w:t>//Relational</w:t>
-      </w:r>
-    </w:p>
-    <w:p>
-      <w:pPr>
-        <w:pStyle w:val="Normal"/>
-        <w:spacing w:before="0" w:after="200"/>
-        <w:ind w:left="0" w:right="0" w:hanging="0"/>
-        <w:contextualSpacing/>
-        <w:jc w:val="both"/>
-        <w:rPr>
-          <w:b w:val="false"/>
-          <w:b w:val="false"/>
-          <w:bCs w:val="false"/>
-        </w:rPr>
-      </w:pPr>
-      <w:r>
-        <w:rPr>
-          <w:b w:val="false"/>
-          <w:bCs w:val="false"/>
-        </w:rPr>
-        <w:t>public function run()</w:t>
-      </w:r>
-    </w:p>
-    <w:p>
-      <w:pPr>
-        <w:pStyle w:val="Normal"/>
-        <w:spacing w:before="0" w:after="200"/>
-        <w:ind w:left="0" w:right="0" w:hanging="0"/>
-        <w:contextualSpacing/>
-        <w:jc w:val="both"/>
-        <w:rPr>
-          <w:b w:val="false"/>
-          <w:b w:val="false"/>
-          <w:bCs w:val="false"/>
-        </w:rPr>
-      </w:pPr>
-      <w:r>
-        <w:rPr>
-          <w:b w:val="false"/>
-          <w:bCs w:val="false"/>
-        </w:rPr>
-        <w:t>{</w:t>
-      </w:r>
-    </w:p>
-    <w:p>
-      <w:pPr>
-        <w:pStyle w:val="Normal"/>
-        <w:spacing w:before="0" w:after="200"/>
-        <w:ind w:left="0" w:right="0" w:hanging="0"/>
-        <w:contextualSpacing/>
-        <w:jc w:val="both"/>
-        <w:rPr>
-          <w:b w:val="false"/>
-          <w:b w:val="false"/>
-          <w:bCs w:val="false"/>
-        </w:rPr>
-      </w:pPr>
-      <w:r>
-        <w:rPr>
-          <w:b w:val="false"/>
-          <w:bCs w:val="false"/>
-        </w:rPr>
-        <w:t xml:space="preserve">    </w:t>
-      </w:r>
-      <w:r>
-        <w:rPr>
-          <w:b w:val="false"/>
-          <w:bCs w:val="false"/>
-        </w:rPr>
-        <w:t>factory(App\User::class, 50)-&gt;create()-&gt;each(function ($u) {</w:t>
-      </w:r>
-    </w:p>
-    <w:p>
-      <w:pPr>
-        <w:pStyle w:val="Normal"/>
-        <w:spacing w:before="0" w:after="200"/>
-        <w:ind w:left="0" w:right="0" w:hanging="0"/>
-        <w:contextualSpacing/>
-        <w:jc w:val="both"/>
-        <w:rPr>
-          <w:b w:val="false"/>
-          <w:b w:val="false"/>
-          <w:bCs w:val="false"/>
-        </w:rPr>
-      </w:pPr>
-      <w:r>
-        <w:rPr>
-          <w:b w:val="false"/>
-          <w:bCs w:val="false"/>
-        </w:rPr>
-        <w:t xml:space="preserve">        </w:t>
-      </w:r>
-      <w:r>
-        <w:rPr>
-          <w:b w:val="false"/>
-          <w:bCs w:val="false"/>
-        </w:rPr>
-        <w:t>$u-&gt;posts()-&gt;save(factory(App\Post::class)-&gt;make());</w:t>
-      </w:r>
-    </w:p>
-    <w:p>
-      <w:pPr>
-        <w:pStyle w:val="Normal"/>
-        <w:spacing w:before="0" w:after="200"/>
-        <w:ind w:left="0" w:right="0" w:hanging="0"/>
-        <w:contextualSpacing/>
-        <w:jc w:val="both"/>
-        <w:rPr>
-          <w:b w:val="false"/>
-          <w:b w:val="false"/>
-          <w:bCs w:val="false"/>
-        </w:rPr>
-      </w:pPr>
-      <w:r>
-        <w:rPr>
-          <w:b w:val="false"/>
-          <w:bCs w:val="false"/>
-        </w:rPr>
-        <w:t xml:space="preserve">    </w:t>
-      </w:r>
-      <w:r>
-        <w:rPr>
-          <w:b w:val="false"/>
-          <w:bCs w:val="false"/>
-        </w:rPr>
-        <w:t>});</w:t>
-      </w:r>
-    </w:p>
-    <w:p>
-      <w:pPr>
-        <w:pStyle w:val="Normal"/>
-        <w:spacing w:before="0" w:after="200"/>
-        <w:ind w:left="0" w:right="0" w:hanging="0"/>
-        <w:contextualSpacing/>
-        <w:jc w:val="both"/>
-        <w:rPr>
-          <w:b w:val="false"/>
-          <w:b w:val="false"/>
-          <w:bCs w:val="false"/>
-        </w:rPr>
-      </w:pPr>
-      <w:r>
-        <w:rPr>
-          <w:b w:val="false"/>
-          <w:bCs w:val="false"/>
-        </w:rPr>
-        <w:t>}</w:t>
-      </w:r>
-    </w:p>
-    <w:p>
-      <w:pPr>
-        <w:pStyle w:val="Normal"/>
-        <w:spacing w:before="0" w:after="200"/>
-        <w:ind w:left="0" w:right="0" w:hanging="0"/>
-        <w:contextualSpacing/>
-        <w:jc w:val="both"/>
-        <w:rPr>
-          <w:b w:val="false"/>
-          <w:b w:val="false"/>
-          <w:bCs w:val="false"/>
-        </w:rPr>
-      </w:pPr>
-      <w:r>
-        <w:rPr>
-          <w:b w:val="false"/>
-          <w:bCs w:val="false"/>
-        </w:rPr>
-      </w:r>
-    </w:p>
-    <w:p>
-      <w:pPr>
-        <w:pStyle w:val="Normal"/>
-        <w:spacing w:before="0" w:after="200"/>
-        <w:ind w:left="0" w:right="0" w:hanging="0"/>
-        <w:contextualSpacing/>
-        <w:jc w:val="both"/>
-        <w:rPr>
-          <w:b w:val="false"/>
-          <w:b w:val="false"/>
-          <w:bCs w:val="false"/>
-        </w:rPr>
-      </w:pPr>
-      <w:r>
-        <w:rPr>
-          <w:b w:val="false"/>
-          <w:bCs w:val="false"/>
-        </w:rPr>
-      </w:r>
-    </w:p>
-    <w:p>
-      <w:pPr>
-        <w:pStyle w:val="Normal"/>
-        <w:spacing w:before="0" w:after="200"/>
-        <w:ind w:left="0" w:right="0" w:hanging="0"/>
-        <w:contextualSpacing/>
-        <w:jc w:val="both"/>
-        <w:rPr/>
-      </w:pPr>
-      <w:r>
-        <w:rPr>
-          <w:b w:val="false"/>
-          <w:bCs w:val="false"/>
-        </w:rPr>
-        <w:t xml:space="preserve">Now before these seed classes are useful they need instructions on what to insert. Let’s use </w:t>
-      </w:r>
-      <w:r>
-        <w:rPr>
-          <w:b/>
-          <w:bCs/>
-        </w:rPr>
-        <w:t>model factories</w:t>
-      </w:r>
-      <w:r>
-        <w:rPr>
-          <w:b w:val="false"/>
-          <w:bCs w:val="false"/>
-        </w:rPr>
-        <w:t xml:space="preserve"> for that. By default, the </w:t>
-      </w:r>
-      <w:r>
-        <w:rPr>
-          <w:b/>
-          <w:bCs/>
-        </w:rPr>
-        <w:t>db:seed</w:t>
-      </w:r>
-      <w:r>
-        <w:rPr>
-          <w:b w:val="false"/>
-          <w:bCs w:val="false"/>
-        </w:rPr>
-        <w:t xml:space="preserve"> command runs the DatabaseSeeder class.</w:t>
-      </w:r>
-    </w:p>
-    <w:p>
-      <w:pPr>
-        <w:pStyle w:val="Normal"/>
-        <w:spacing w:before="0" w:after="200"/>
-        <w:ind w:left="0" w:right="0" w:hanging="0"/>
-        <w:contextualSpacing/>
-        <w:jc w:val="both"/>
-        <w:rPr>
-          <w:b w:val="false"/>
-          <w:b w:val="false"/>
-          <w:bCs w:val="false"/>
-        </w:rPr>
-      </w:pPr>
-      <w:r>
-        <w:rPr>
-          <w:b w:val="false"/>
-          <w:bCs w:val="false"/>
-        </w:rPr>
-      </w:r>
-    </w:p>
-    <w:p>
-      <w:pPr>
-        <w:pStyle w:val="Normal"/>
-        <w:spacing w:before="0" w:after="200"/>
-        <w:ind w:left="0" w:right="0" w:hanging="0"/>
-        <w:contextualSpacing/>
-        <w:jc w:val="both"/>
-        <w:rPr/>
-      </w:pPr>
-      <w:r>
-        <w:rPr>
-          <w:b w:val="false"/>
-          <w:bCs w:val="false"/>
-        </w:rPr>
-        <w:t xml:space="preserve">You may also seed your database using the </w:t>
-      </w:r>
-      <w:r>
-        <w:rPr>
-          <w:b/>
-          <w:bCs/>
-        </w:rPr>
-        <w:t>migrate:refresh</w:t>
-      </w:r>
-      <w:r>
-        <w:rPr>
-          <w:b w:val="false"/>
-          <w:bCs w:val="false"/>
-        </w:rPr>
-        <w:t xml:space="preserve"> command, which will also rollback and re-run all of your migrations. This command is useful for completely re-building your database:</w:t>
-      </w:r>
-    </w:p>
-    <w:p>
-      <w:pPr>
-        <w:pStyle w:val="Normal"/>
-        <w:spacing w:before="0" w:after="200"/>
-        <w:ind w:left="0" w:right="0" w:hanging="0"/>
-        <w:contextualSpacing/>
-        <w:jc w:val="both"/>
-        <w:rPr>
-          <w:b w:val="false"/>
-          <w:b w:val="false"/>
-          <w:bCs w:val="false"/>
-        </w:rPr>
-      </w:pPr>
-      <w:r>
-        <w:rPr>
-          <w:b w:val="false"/>
-          <w:bCs w:val="false"/>
-        </w:rPr>
-      </w:r>
-    </w:p>
-    <w:p>
-      <w:pPr>
-        <w:pStyle w:val="Normal"/>
-        <w:spacing w:before="0" w:after="200"/>
-        <w:ind w:left="0" w:right="0" w:hanging="0"/>
-        <w:contextualSpacing/>
-        <w:jc w:val="both"/>
-        <w:rPr>
-          <w:b/>
-          <w:b/>
-          <w:bCs/>
-        </w:rPr>
-      </w:pPr>
-      <w:r>
-        <w:rPr>
-          <w:b/>
-          <w:bCs/>
-        </w:rPr>
-        <w:t>php artisan migrate:refresh --seed</w:t>
-      </w:r>
-    </w:p>
-    <w:p>
-      <w:pPr>
-        <w:pStyle w:val="Normal"/>
-        <w:spacing w:before="0" w:after="200"/>
-        <w:ind w:left="0" w:right="0" w:hanging="0"/>
-        <w:contextualSpacing/>
-        <w:jc w:val="both"/>
-        <w:rPr>
-          <w:b/>
-          <w:b/>
-          <w:bCs/>
-        </w:rPr>
-      </w:pPr>
-      <w:r>
-        <w:rPr>
-          <w:b/>
-          <w:bCs/>
-        </w:rPr>
-      </w:r>
-    </w:p>
-    <w:p>
-      <w:pPr>
-        <w:pStyle w:val="Normal"/>
-        <w:spacing w:before="0" w:after="200"/>
-        <w:ind w:left="0" w:right="0" w:hanging="0"/>
-        <w:contextualSpacing/>
-        <w:jc w:val="both"/>
-        <w:rPr>
-          <w:b w:val="false"/>
-          <w:b w:val="false"/>
-          <w:bCs w:val="false"/>
-        </w:rPr>
-      </w:pPr>
-      <w:r>
-        <w:rPr>
-          <w:b w:val="false"/>
-          <w:bCs w:val="false"/>
-        </w:rPr>
-      </w:r>
-    </w:p>
-    <w:p>
-      <w:pPr>
-        <w:pStyle w:val="Normal"/>
-        <w:spacing w:before="0" w:after="200"/>
-        <w:ind w:left="0" w:right="0" w:hanging="0"/>
-        <w:contextualSpacing/>
-        <w:jc w:val="both"/>
-        <w:rPr>
-          <w:b w:val="false"/>
-          <w:b w:val="false"/>
-          <w:bCs w:val="false"/>
-        </w:rPr>
-      </w:pPr>
-      <w:r>
-        <w:rPr>
-          <w:b w:val="false"/>
-          <w:bCs w:val="false"/>
-        </w:rPr>
-        <w:t>If we want to create a  new seeder then we have to run below artisan command:</w:t>
-      </w:r>
-    </w:p>
-    <w:p>
-      <w:pPr>
-        <w:pStyle w:val="Normal"/>
-        <w:spacing w:before="0" w:after="200"/>
-        <w:ind w:left="0" w:right="0" w:hanging="0"/>
-        <w:contextualSpacing/>
-        <w:jc w:val="both"/>
-        <w:rPr>
-          <w:b w:val="false"/>
-          <w:b w:val="false"/>
-          <w:bCs w:val="false"/>
-        </w:rPr>
-      </w:pPr>
-      <w:r>
-        <w:rPr>
-          <w:b w:val="false"/>
-          <w:bCs w:val="false"/>
-        </w:rPr>
-      </w:r>
-    </w:p>
-    <w:p>
-      <w:pPr>
-        <w:pStyle w:val="Normal"/>
-        <w:spacing w:before="0" w:after="200"/>
-        <w:ind w:left="0" w:right="0" w:hanging="0"/>
-        <w:contextualSpacing/>
-        <w:jc w:val="both"/>
-        <w:rPr>
-          <w:b/>
-          <w:b/>
-          <w:bCs/>
-        </w:rPr>
-      </w:pPr>
-      <w:r>
-        <w:rPr>
-          <w:b/>
-          <w:bCs/>
-        </w:rPr>
-        <w:t>php artisan make:seeder UsersTableSeeder</w:t>
-      </w:r>
-    </w:p>
-    <w:p>
-      <w:pPr>
-        <w:pStyle w:val="Normal"/>
-        <w:spacing w:before="0" w:after="200"/>
-        <w:ind w:left="0" w:right="0" w:hanging="0"/>
-        <w:contextualSpacing/>
-        <w:jc w:val="both"/>
-        <w:rPr>
-          <w:b/>
-          <w:b/>
-          <w:bCs/>
-        </w:rPr>
-      </w:pPr>
-      <w:r>
-        <w:rPr>
-          <w:b/>
-          <w:bCs/>
-        </w:rPr>
-      </w:r>
-    </w:p>
-    <w:p>
-      <w:pPr>
-        <w:pStyle w:val="Normal"/>
-        <w:spacing w:before="0" w:after="200"/>
-        <w:ind w:left="0" w:right="0" w:hanging="0"/>
-        <w:contextualSpacing/>
-        <w:jc w:val="both"/>
-        <w:rPr>
-          <w:b w:val="false"/>
-          <w:b w:val="false"/>
-          <w:bCs w:val="false"/>
-        </w:rPr>
-      </w:pPr>
-      <w:r>
-        <w:rPr>
-          <w:b w:val="false"/>
-          <w:bCs w:val="false"/>
-        </w:rPr>
-        <w:t>After creating the seeder, open and paste into it as follows:</w:t>
-      </w:r>
-    </w:p>
-    <w:p>
-      <w:pPr>
-        <w:pStyle w:val="Normal"/>
-        <w:spacing w:before="0" w:after="200"/>
-        <w:ind w:left="0" w:right="0" w:hanging="0"/>
-        <w:contextualSpacing/>
-        <w:jc w:val="both"/>
-        <w:rPr>
-          <w:b w:val="false"/>
-          <w:b w:val="false"/>
-          <w:bCs w:val="false"/>
-        </w:rPr>
-      </w:pPr>
-      <w:r>
-        <w:rPr>
-          <w:b w:val="false"/>
-          <w:bCs w:val="false"/>
-        </w:rPr>
-      </w:r>
-    </w:p>
-    <w:p>
-      <w:pPr>
-        <w:pStyle w:val="Normal"/>
-        <w:spacing w:before="0" w:after="200"/>
-        <w:ind w:left="0" w:right="0" w:hanging="0"/>
-        <w:contextualSpacing/>
-        <w:jc w:val="both"/>
-        <w:rPr>
-          <w:b w:val="false"/>
-          <w:b w:val="false"/>
-          <w:bCs w:val="false"/>
-        </w:rPr>
-      </w:pPr>
-      <w:r>
-        <w:rPr>
-          <w:b w:val="false"/>
-          <w:bCs w:val="false"/>
-        </w:rPr>
-        <w:t>public function run()</w:t>
-      </w:r>
-    </w:p>
-    <w:p>
-      <w:pPr>
-        <w:pStyle w:val="Normal"/>
-        <w:spacing w:before="0" w:after="200"/>
-        <w:ind w:left="0" w:right="0" w:hanging="0"/>
-        <w:contextualSpacing/>
-        <w:jc w:val="both"/>
-        <w:rPr>
-          <w:b w:val="false"/>
-          <w:b w:val="false"/>
-          <w:bCs w:val="false"/>
-        </w:rPr>
-      </w:pPr>
-      <w:r>
-        <w:rPr>
-          <w:b w:val="false"/>
-          <w:bCs w:val="false"/>
-        </w:rPr>
-        <w:t>{</w:t>
-      </w:r>
-    </w:p>
-    <w:p>
-      <w:pPr>
-        <w:pStyle w:val="Normal"/>
-        <w:spacing w:before="0" w:after="200"/>
-        <w:ind w:left="0" w:right="0" w:hanging="0"/>
-        <w:contextualSpacing/>
-        <w:jc w:val="both"/>
-        <w:rPr/>
-      </w:pPr>
-      <w:r>
-        <w:rPr>
-          <w:b w:val="false"/>
-          <w:bCs w:val="false"/>
-        </w:rPr>
-        <w:t xml:space="preserve">    </w:t>
-      </w:r>
-      <w:bookmarkStart w:id="15" w:name="__DdeLink__659_15248809571"/>
-      <w:bookmarkEnd w:id="15"/>
       <w:r>
         <w:rPr>
           <w:b w:val="false"/>
@@ -20534,7 +20523,14 @@
         </w:rPr>
       </w:pPr>
       <w:r>
-        <w:rPr/>
+        <w:rPr>
+          <w:rFonts w:cs="Vrinda"/>
+          <w:b w:val="false"/>
+          <w:bCs w:val="false"/>
+          <w:sz w:val="42"/>
+          <w:szCs w:val="28"/>
+          <w:lang w:bidi="bn-BD"/>
+        </w:rPr>
       </w:r>
     </w:p>
     <w:p>
@@ -20606,7 +20602,14 @@
         </w:rPr>
       </w:pPr>
       <w:r>
-        <w:rPr/>
+        <w:rPr>
+          <w:rFonts w:cs="Vrinda"/>
+          <w:b w:val="false"/>
+          <w:bCs w:val="false"/>
+          <w:sz w:val="42"/>
+          <w:szCs w:val="28"/>
+          <w:lang w:bidi="bn-BD"/>
+        </w:rPr>
       </w:r>
     </w:p>
     <w:p>
@@ -20829,7 +20832,14 @@
         </w:rPr>
       </w:pPr>
       <w:r>
-        <w:rPr/>
+        <w:rPr>
+          <w:rFonts w:cs="Vrinda"/>
+          <w:b w:val="false"/>
+          <w:bCs w:val="false"/>
+          <w:sz w:val="42"/>
+          <w:szCs w:val="28"/>
+          <w:lang w:bidi="bn-BD"/>
+        </w:rPr>
       </w:r>
     </w:p>
     <w:p>
@@ -20877,7 +20887,14 @@
         </w:rPr>
       </w:pPr>
       <w:r>
-        <w:rPr/>
+        <w:rPr>
+          <w:rFonts w:cs="Vrinda"/>
+          <w:b w:val="false"/>
+          <w:bCs w:val="false"/>
+          <w:sz w:val="42"/>
+          <w:szCs w:val="28"/>
+          <w:lang w:bidi="bn-BD"/>
+        </w:rPr>
       </w:r>
     </w:p>
     <w:p>
@@ -21165,7 +21182,14 @@
         </w:rPr>
       </w:pPr>
       <w:r>
-        <w:rPr/>
+        <w:rPr>
+          <w:rFonts w:cs="Vrinda"/>
+          <w:b w:val="false"/>
+          <w:bCs w:val="false"/>
+          <w:sz w:val="42"/>
+          <w:szCs w:val="28"/>
+          <w:lang w:bidi="bn-BD"/>
+        </w:rPr>
       </w:r>
     </w:p>
     <w:p>
@@ -21213,7 +21237,14 @@
         </w:rPr>
       </w:pPr>
       <w:r>
-        <w:rPr/>
+        <w:rPr>
+          <w:rFonts w:cs="Vrinda"/>
+          <w:b w:val="false"/>
+          <w:bCs w:val="false"/>
+          <w:sz w:val="42"/>
+          <w:szCs w:val="28"/>
+          <w:lang w:bidi="bn-BD"/>
+        </w:rPr>
       </w:r>
     </w:p>
     <w:p>
@@ -21501,7 +21532,14 @@
         </w:rPr>
       </w:pPr>
       <w:r>
-        <w:rPr/>
+        <w:rPr>
+          <w:rFonts w:cs="Vrinda"/>
+          <w:b w:val="false"/>
+          <w:bCs w:val="false"/>
+          <w:sz w:val="42"/>
+          <w:szCs w:val="28"/>
+          <w:lang w:bidi="bn-BD"/>
+        </w:rPr>
       </w:r>
     </w:p>
     <w:p>
@@ -21549,7 +21587,14 @@
         </w:rPr>
       </w:pPr>
       <w:r>
-        <w:rPr/>
+        <w:rPr>
+          <w:rFonts w:cs="Vrinda"/>
+          <w:b w:val="false"/>
+          <w:bCs w:val="false"/>
+          <w:sz w:val="42"/>
+          <w:szCs w:val="28"/>
+          <w:lang w:bidi="bn-BD"/>
+        </w:rPr>
       </w:r>
     </w:p>
     <w:p>
@@ -21837,7 +21882,14 @@
         </w:rPr>
       </w:pPr>
       <w:r>
-        <w:rPr/>
+        <w:rPr>
+          <w:rFonts w:cs="Vrinda"/>
+          <w:b w:val="false"/>
+          <w:bCs w:val="false"/>
+          <w:sz w:val="42"/>
+          <w:szCs w:val="28"/>
+          <w:lang w:bidi="bn-BD"/>
+        </w:rPr>
       </w:r>
     </w:p>
     <w:p>
@@ -21885,7 +21937,14 @@
         </w:rPr>
       </w:pPr>
       <w:r>
-        <w:rPr/>
+        <w:rPr>
+          <w:rFonts w:cs="Vrinda"/>
+          <w:b w:val="false"/>
+          <w:bCs w:val="false"/>
+          <w:sz w:val="42"/>
+          <w:szCs w:val="28"/>
+          <w:lang w:bidi="bn-BD"/>
+        </w:rPr>
       </w:r>
     </w:p>
     <w:p>
@@ -21992,7 +22051,14 @@
         </w:rPr>
       </w:pPr>
       <w:r>
-        <w:rPr/>
+        <w:rPr>
+          <w:rFonts w:cs="Vrinda"/>
+          <w:b w:val="false"/>
+          <w:bCs w:val="false"/>
+          <w:sz w:val="42"/>
+          <w:szCs w:val="28"/>
+          <w:lang w:bidi="bn-BD"/>
+        </w:rPr>
       </w:r>
     </w:p>
     <w:p>
@@ -22040,7 +22106,14 @@
         </w:rPr>
       </w:pPr>
       <w:r>
-        <w:rPr/>
+        <w:rPr>
+          <w:rFonts w:cs="Vrinda"/>
+          <w:b w:val="false"/>
+          <w:bCs w:val="false"/>
+          <w:sz w:val="42"/>
+          <w:szCs w:val="28"/>
+          <w:lang w:bidi="bn-BD"/>
+        </w:rPr>
       </w:r>
     </w:p>
     <w:p>
@@ -22314,7 +22387,7 @@
     <w:qFormat/>
     <w:pPr>
       <w:widowControl/>
-      <w:overflowPunct w:val="true"/>
+      <w:overflowPunct w:val="false"/>
       <w:bidi w:val="0"/>
       <w:spacing w:lineRule="auto" w:line="276" w:before="0" w:after="200"/>
       <w:jc w:val="left"/>

--- a/Laravel/laravel.docx
+++ b/Laravel/laravel.docx
@@ -56,13 +56,7 @@
         <w:rPr>
           <w:b/>
         </w:rPr>
-        <w:t xml:space="preserve">php </w:t>
-      </w:r>
-      <w:r>
-        <w:rPr>
-          <w:b/>
-        </w:rPr>
-        <w:t>artisan serve</w:t>
+        <w:t>php artisan serve</w:t>
       </w:r>
       <w:r>
         <w:t xml:space="preserve"> for server start.</w:t>
@@ -137,210 +131,7 @@
           <w:szCs w:val="28"/>
           <w:lang w:bidi="bn-BD"/>
         </w:rPr>
-        <w:t>হচ্ছে</w:t>
-      </w:r>
-      <w:r>
-        <w:rPr>
-          <w:szCs w:val="28"/>
-          <w:lang w:bidi="bn-BD"/>
-        </w:rPr>
-        <w:t xml:space="preserve"> </w:t>
-      </w:r>
-      <w:r>
-        <w:rPr>
-          <w:szCs w:val="28"/>
-          <w:lang w:bidi="bn-BD"/>
-        </w:rPr>
-        <w:t xml:space="preserve">URL; </w:t>
-      </w:r>
-      <w:r>
-        <w:rPr>
-          <w:szCs w:val="28"/>
-          <w:lang w:bidi="bn-BD"/>
-        </w:rPr>
-        <w:t>কোন</w:t>
-      </w:r>
-      <w:r>
-        <w:rPr>
-          <w:szCs w:val="28"/>
-          <w:lang w:bidi="bn-BD"/>
-        </w:rPr>
-        <w:t xml:space="preserve"> </w:t>
-      </w:r>
-      <w:r>
-        <w:rPr>
-          <w:szCs w:val="28"/>
-          <w:lang w:bidi="bn-BD"/>
-        </w:rPr>
-        <w:t>পেজ</w:t>
-      </w:r>
-      <w:r>
-        <w:rPr>
-          <w:szCs w:val="28"/>
-          <w:lang w:bidi="bn-BD"/>
-        </w:rPr>
-        <w:t xml:space="preserve"> </w:t>
-      </w:r>
-      <w:r>
-        <w:rPr>
-          <w:szCs w:val="28"/>
-          <w:lang w:bidi="bn-BD"/>
-        </w:rPr>
-        <w:t xml:space="preserve">view/request </w:t>
-      </w:r>
-      <w:r>
-        <w:rPr>
-          <w:szCs w:val="28"/>
-          <w:lang w:bidi="bn-BD"/>
-        </w:rPr>
-        <w:t>করার</w:t>
-      </w:r>
-      <w:r>
-        <w:rPr>
-          <w:szCs w:val="28"/>
-          <w:lang w:bidi="bn-BD"/>
-        </w:rPr>
-        <w:t xml:space="preserve"> </w:t>
-      </w:r>
-      <w:r>
-        <w:rPr>
-          <w:szCs w:val="28"/>
-          <w:lang w:bidi="bn-BD"/>
-        </w:rPr>
-        <w:t>জন্য</w:t>
-      </w:r>
-      <w:r>
-        <w:rPr>
-          <w:szCs w:val="28"/>
-          <w:lang w:bidi="bn-BD"/>
-        </w:rPr>
-        <w:t xml:space="preserve"> </w:t>
-      </w:r>
-      <w:r>
-        <w:rPr>
-          <w:szCs w:val="28"/>
-          <w:lang w:bidi="bn-BD"/>
-        </w:rPr>
-        <w:t>কোন</w:t>
-      </w:r>
-      <w:r>
-        <w:rPr>
-          <w:szCs w:val="28"/>
-          <w:lang w:bidi="bn-BD"/>
-        </w:rPr>
-        <w:t xml:space="preserve"> </w:t>
-      </w:r>
-      <w:r>
-        <w:rPr>
-          <w:szCs w:val="28"/>
-          <w:lang w:bidi="bn-BD"/>
-        </w:rPr>
-        <w:t>নাম</w:t>
-      </w:r>
-      <w:r>
-        <w:rPr>
-          <w:szCs w:val="28"/>
-          <w:lang w:bidi="bn-BD"/>
-        </w:rPr>
-        <w:t xml:space="preserve"> </w:t>
-      </w:r>
-      <w:r>
-        <w:rPr>
-          <w:szCs w:val="28"/>
-          <w:lang w:bidi="bn-BD"/>
-        </w:rPr>
-        <w:t xml:space="preserve">define </w:t>
-      </w:r>
-      <w:r>
-        <w:rPr>
-          <w:szCs w:val="28"/>
-          <w:lang w:bidi="bn-BD"/>
-        </w:rPr>
-        <w:t>করে</w:t>
-      </w:r>
-      <w:r>
-        <w:rPr>
-          <w:szCs w:val="28"/>
-          <w:lang w:bidi="bn-BD"/>
-        </w:rPr>
-        <w:t xml:space="preserve"> </w:t>
-      </w:r>
-      <w:r>
-        <w:rPr>
-          <w:szCs w:val="28"/>
-          <w:lang w:bidi="bn-BD"/>
-        </w:rPr>
-        <w:t>দেওয়াই</w:t>
-      </w:r>
-      <w:r>
-        <w:rPr>
-          <w:szCs w:val="28"/>
-          <w:lang w:bidi="bn-BD"/>
-        </w:rPr>
-        <w:t xml:space="preserve"> </w:t>
-      </w:r>
-      <w:r>
-        <w:rPr>
-          <w:szCs w:val="28"/>
-          <w:lang w:bidi="bn-BD"/>
-        </w:rPr>
-        <w:t>হচ্ছে</w:t>
-      </w:r>
-      <w:r>
-        <w:rPr>
-          <w:szCs w:val="28"/>
-          <w:lang w:bidi="bn-BD"/>
-        </w:rPr>
-        <w:t xml:space="preserve"> </w:t>
-      </w:r>
-      <w:r>
-        <w:rPr>
-          <w:szCs w:val="28"/>
-          <w:lang w:bidi="bn-BD"/>
-        </w:rPr>
-        <w:t xml:space="preserve">Routing </w:t>
-      </w:r>
-      <w:r>
-        <w:rPr>
-          <w:szCs w:val="28"/>
-          <w:lang w:bidi="bn-BD"/>
-        </w:rPr>
-        <w:t>এর</w:t>
-      </w:r>
-      <w:r>
-        <w:rPr>
-          <w:szCs w:val="28"/>
-          <w:lang w:bidi="bn-BD"/>
-        </w:rPr>
-        <w:t xml:space="preserve"> </w:t>
-      </w:r>
-      <w:r>
-        <w:rPr>
-          <w:szCs w:val="28"/>
-          <w:lang w:bidi="bn-BD"/>
-        </w:rPr>
-        <w:t>কাজ</w:t>
-      </w:r>
-      <w:r>
-        <w:rPr>
-          <w:szCs w:val="28"/>
-          <w:lang w:bidi="bn-BD"/>
-        </w:rPr>
-        <w:t>।</w:t>
-      </w:r>
-      <w:r>
-        <w:rPr>
-          <w:szCs w:val="28"/>
-          <w:lang w:bidi="bn-BD"/>
-        </w:rPr>
-        <w:t xml:space="preserve"> </w:t>
-      </w:r>
-      <w:r>
-        <w:rPr>
-          <w:szCs w:val="28"/>
-          <w:lang w:bidi="bn-BD"/>
-        </w:rPr>
-        <w:t>i.e. localhost/</w:t>
+        <w:t>হচ্ছে URL; কোন পেজ view/request করার জন্য কোন নাম define করে দেওয়াই হচ্ছে Routing এর কাজ। i.e. localhost/</w:t>
       </w:r>
       <w:r>
         <w:rPr>
@@ -396,133 +187,7 @@
           <w:szCs w:val="28"/>
           <w:lang w:bidi="bn-BD"/>
         </w:rPr>
-        <w:t>এ</w:t>
-      </w:r>
-      <w:r>
-        <w:rPr>
-          <w:szCs w:val="28"/>
-          <w:lang w:bidi="bn-BD"/>
-        </w:rPr>
-        <w:t xml:space="preserve"> </w:t>
-      </w:r>
-      <w:r>
-        <w:rPr>
-          <w:szCs w:val="28"/>
-          <w:lang w:bidi="bn-BD"/>
-        </w:rPr>
-        <w:t>যে</w:t>
-      </w:r>
-      <w:r>
-        <w:rPr>
-          <w:szCs w:val="28"/>
-          <w:lang w:bidi="bn-BD"/>
-        </w:rPr>
-        <w:t xml:space="preserve"> default GET</w:t>
-      </w:r>
-      <w:r>
-        <w:rPr>
-          <w:szCs w:val="28"/>
-          <w:lang w:bidi="bn-BD"/>
-        </w:rPr>
-        <w:t xml:space="preserve"> method</w:t>
-      </w:r>
-      <w:r>
-        <w:rPr>
-          <w:szCs w:val="28"/>
-          <w:lang w:bidi="bn-BD"/>
-        </w:rPr>
-        <w:t xml:space="preserve"> </w:t>
-      </w:r>
-      <w:r>
-        <w:rPr>
-          <w:szCs w:val="28"/>
-          <w:lang w:bidi="bn-BD"/>
-        </w:rPr>
-        <w:t>টা</w:t>
-      </w:r>
-      <w:r>
-        <w:rPr>
-          <w:szCs w:val="28"/>
-          <w:lang w:bidi="bn-BD"/>
-        </w:rPr>
-        <w:t xml:space="preserve"> </w:t>
-      </w:r>
-      <w:r>
-        <w:rPr>
-          <w:szCs w:val="28"/>
-          <w:lang w:bidi="bn-BD"/>
-        </w:rPr>
-        <w:t>আছে</w:t>
-      </w:r>
-      <w:r>
-        <w:rPr>
-          <w:szCs w:val="28"/>
-          <w:lang w:bidi="bn-BD"/>
-        </w:rPr>
-        <w:t xml:space="preserve"> </w:t>
-      </w:r>
-      <w:r>
-        <w:rPr>
-          <w:szCs w:val="28"/>
-          <w:lang w:bidi="bn-BD"/>
-        </w:rPr>
-        <w:t>এটি</w:t>
-      </w:r>
-      <w:r>
-        <w:rPr>
-          <w:szCs w:val="28"/>
-          <w:lang w:bidi="bn-BD"/>
-        </w:rPr>
-        <w:t xml:space="preserve"> </w:t>
-      </w:r>
-      <w:r>
-        <w:rPr>
-          <w:szCs w:val="28"/>
-          <w:lang w:bidi="bn-BD"/>
-        </w:rPr>
-        <w:t>দুটি</w:t>
-      </w:r>
-      <w:r>
-        <w:rPr>
-          <w:szCs w:val="28"/>
-          <w:lang w:bidi="bn-BD"/>
-        </w:rPr>
-        <w:t xml:space="preserve"> </w:t>
-      </w:r>
-      <w:r>
-        <w:rPr>
-          <w:szCs w:val="28"/>
-          <w:lang w:bidi="bn-BD"/>
-        </w:rPr>
-        <w:t xml:space="preserve">parameter </w:t>
-      </w:r>
-      <w:r>
-        <w:rPr>
-          <w:szCs w:val="28"/>
-          <w:lang w:bidi="bn-BD"/>
-        </w:rPr>
-        <w:t>নেয়</w:t>
-      </w:r>
-      <w:r>
-        <w:rPr>
-          <w:szCs w:val="28"/>
-          <w:lang w:bidi="bn-BD"/>
-        </w:rPr>
-        <w:t xml:space="preserve">, </w:t>
-      </w:r>
-      <w:r>
-        <w:rPr>
-          <w:szCs w:val="28"/>
-          <w:lang w:bidi="bn-BD"/>
-        </w:rPr>
-        <w:t>একটি</w:t>
-      </w:r>
-      <w:r>
-        <w:rPr>
-          <w:szCs w:val="28"/>
-          <w:lang w:bidi="bn-BD"/>
-        </w:rPr>
-        <w:t xml:space="preserve"> </w:t>
+        <w:t xml:space="preserve">এ যে default GET method টা আছে এটি দুটি parameter নেয়, একটি </w:t>
       </w:r>
       <w:r>
         <w:rPr>
@@ -554,14 +219,7 @@
           <w:szCs w:val="28"/>
           <w:lang w:bidi="bn-BD"/>
         </w:rPr>
-        <w:t>এবং</w:t>
-      </w:r>
-      <w:r>
-        <w:rPr>
-          <w:szCs w:val="28"/>
-          <w:lang w:bidi="bn-BD"/>
-        </w:rPr>
-        <w:t xml:space="preserve"> </w:t>
+        <w:t xml:space="preserve">এবং </w:t>
       </w:r>
       <w:r>
         <w:rPr>
@@ -577,77 +235,7 @@
           <w:szCs w:val="28"/>
           <w:lang w:bidi="bn-BD"/>
         </w:rPr>
-        <w:t>থাকে</w:t>
-      </w:r>
-      <w:r>
-        <w:rPr>
-          <w:szCs w:val="28"/>
-          <w:lang w:bidi="bn-BD"/>
-        </w:rPr>
-        <w:t xml:space="preserve"> </w:t>
-      </w:r>
-      <w:r>
-        <w:rPr>
-          <w:szCs w:val="28"/>
-          <w:lang w:bidi="bn-BD"/>
-        </w:rPr>
-        <w:t>হচ্ছে</w:t>
-      </w:r>
-      <w:r>
-        <w:rPr>
-          <w:szCs w:val="28"/>
-          <w:lang w:bidi="bn-BD"/>
-        </w:rPr>
-        <w:t xml:space="preserve"> </w:t>
-      </w:r>
-      <w:r>
-        <w:rPr>
-          <w:szCs w:val="28"/>
-          <w:lang w:bidi="bn-BD"/>
-        </w:rPr>
-        <w:t>Resource folder</w:t>
-      </w:r>
-      <w:r>
-        <w:rPr>
-          <w:szCs w:val="28"/>
-          <w:lang w:bidi="bn-BD"/>
-        </w:rPr>
-        <w:t>এর</w:t>
-      </w:r>
-      <w:r>
-        <w:rPr>
-          <w:szCs w:val="28"/>
-          <w:lang w:bidi="bn-BD"/>
-        </w:rPr>
-        <w:t xml:space="preserve"> </w:t>
-      </w:r>
-      <w:r>
-        <w:rPr>
-          <w:szCs w:val="28"/>
-          <w:lang w:bidi="bn-BD"/>
-        </w:rPr>
-        <w:t>ভিতর</w:t>
-      </w:r>
-      <w:r>
-        <w:rPr>
-          <w:szCs w:val="28"/>
-          <w:lang w:bidi="bn-BD"/>
-        </w:rPr>
-        <w:t xml:space="preserve"> </w:t>
-      </w:r>
-      <w:r>
-        <w:rPr>
-          <w:szCs w:val="28"/>
-          <w:lang w:bidi="bn-BD"/>
-        </w:rPr>
-        <w:t>এবং</w:t>
-      </w:r>
-      <w:r>
-        <w:rPr>
-          <w:szCs w:val="28"/>
-          <w:lang w:bidi="bn-BD"/>
-        </w:rPr>
-        <w:t xml:space="preserve"> </w:t>
+        <w:t xml:space="preserve">থাকে হচ্ছে Resource folderএর ভিতর এবং </w:t>
       </w:r>
       <w:r>
         <w:rPr>
@@ -663,35 +251,7 @@
           <w:szCs w:val="28"/>
           <w:lang w:bidi="bn-BD"/>
         </w:rPr>
-        <w:t>থাকে</w:t>
-      </w:r>
-      <w:r>
-        <w:rPr>
-          <w:szCs w:val="28"/>
-          <w:lang w:bidi="bn-BD"/>
-        </w:rPr>
-        <w:t xml:space="preserve"> </w:t>
-      </w:r>
-      <w:r>
-        <w:rPr>
-          <w:szCs w:val="28"/>
-          <w:lang w:bidi="bn-BD"/>
-        </w:rPr>
-        <w:t>হচ্ছে</w:t>
-      </w:r>
-      <w:r>
-        <w:rPr>
-          <w:szCs w:val="28"/>
-          <w:lang w:bidi="bn-BD"/>
-        </w:rPr>
-        <w:t xml:space="preserve"> </w:t>
-      </w:r>
-      <w:r>
-        <w:rPr>
-          <w:szCs w:val="28"/>
-          <w:lang w:bidi="bn-BD"/>
-        </w:rPr>
-        <w:t>App/HTTP/Controllers.</w:t>
+        <w:t>থাকে হচ্ছে App/HTTP/Controllers.</w:t>
       </w:r>
     </w:p>
     <w:p>
@@ -717,413 +277,7 @@
           <w:szCs w:val="28"/>
           <w:lang w:bidi="bn-BD"/>
         </w:rPr>
-        <w:t>এর</w:t>
-      </w:r>
-      <w:r>
-        <w:rPr>
-          <w:szCs w:val="28"/>
-          <w:lang w:bidi="bn-BD"/>
-        </w:rPr>
-        <w:t xml:space="preserve"> </w:t>
-      </w:r>
-      <w:r>
-        <w:rPr>
-          <w:szCs w:val="28"/>
-          <w:lang w:bidi="bn-BD"/>
-        </w:rPr>
-        <w:t>প্রতিটি</w:t>
-      </w:r>
-      <w:r>
-        <w:rPr>
-          <w:szCs w:val="28"/>
-          <w:lang w:bidi="bn-BD"/>
-        </w:rPr>
-        <w:t xml:space="preserve"> </w:t>
-      </w:r>
-      <w:r>
-        <w:rPr>
-          <w:szCs w:val="28"/>
-          <w:lang w:bidi="bn-BD"/>
-        </w:rPr>
-        <w:t>পেজকে</w:t>
-      </w:r>
-      <w:r>
-        <w:rPr>
-          <w:szCs w:val="28"/>
-          <w:lang w:bidi="bn-BD"/>
-        </w:rPr>
-        <w:t xml:space="preserve"> </w:t>
-      </w:r>
-      <w:r>
-        <w:rPr>
-          <w:szCs w:val="28"/>
-          <w:lang w:bidi="bn-BD"/>
-        </w:rPr>
-        <w:t>আমরা</w:t>
-      </w:r>
-      <w:r>
-        <w:rPr>
-          <w:szCs w:val="28"/>
-          <w:lang w:bidi="bn-BD"/>
-        </w:rPr>
-        <w:t xml:space="preserve"> routes/web.php</w:t>
-      </w:r>
-      <w:r>
-        <w:rPr>
-          <w:szCs w:val="28"/>
-          <w:lang w:bidi="bn-BD"/>
-        </w:rPr>
-        <w:t>থেকে</w:t>
-      </w:r>
-      <w:r>
-        <w:rPr>
-          <w:szCs w:val="28"/>
-          <w:lang w:bidi="bn-BD"/>
-        </w:rPr>
-        <w:t xml:space="preserve"> </w:t>
-      </w:r>
-      <w:r>
-        <w:rPr>
-          <w:szCs w:val="28"/>
-          <w:lang w:bidi="bn-BD"/>
-        </w:rPr>
-        <w:t xml:space="preserve">Call </w:t>
-      </w:r>
-      <w:r>
-        <w:rPr>
-          <w:szCs w:val="28"/>
-          <w:lang w:bidi="bn-BD"/>
-        </w:rPr>
-        <w:t>করতে</w:t>
-      </w:r>
-      <w:r>
-        <w:rPr>
-          <w:szCs w:val="28"/>
-          <w:lang w:bidi="bn-BD"/>
-        </w:rPr>
-        <w:t xml:space="preserve"> </w:t>
-      </w:r>
-      <w:r>
-        <w:rPr>
-          <w:szCs w:val="28"/>
-          <w:lang w:bidi="bn-BD"/>
-        </w:rPr>
-        <w:t>পারি</w:t>
-      </w:r>
-      <w:r>
-        <w:rPr>
-          <w:szCs w:val="28"/>
-          <w:lang w:bidi="bn-BD"/>
-        </w:rPr>
-        <w:t xml:space="preserve"> </w:t>
-      </w:r>
-      <w:r>
-        <w:rPr>
-          <w:szCs w:val="28"/>
-          <w:lang w:bidi="bn-BD"/>
-        </w:rPr>
-        <w:t>কিন্তু</w:t>
-      </w:r>
-      <w:r>
-        <w:rPr>
-          <w:szCs w:val="28"/>
-          <w:lang w:bidi="bn-BD"/>
-        </w:rPr>
-        <w:t xml:space="preserve"> </w:t>
-      </w:r>
-      <w:r>
-        <w:rPr>
-          <w:szCs w:val="28"/>
-          <w:lang w:bidi="bn-BD"/>
-        </w:rPr>
-        <w:t>এটি</w:t>
-      </w:r>
-      <w:r>
-        <w:rPr>
-          <w:szCs w:val="28"/>
-          <w:lang w:bidi="bn-BD"/>
-        </w:rPr>
-        <w:t xml:space="preserve"> </w:t>
-      </w:r>
-      <w:r>
-        <w:rPr>
-          <w:szCs w:val="28"/>
-          <w:lang w:bidi="bn-BD"/>
-        </w:rPr>
-        <w:t>কোন</w:t>
-      </w:r>
-      <w:r>
-        <w:rPr>
-          <w:szCs w:val="28"/>
-          <w:lang w:bidi="bn-BD"/>
-        </w:rPr>
-        <w:t xml:space="preserve"> </w:t>
-      </w:r>
-      <w:r>
-        <w:rPr>
-          <w:szCs w:val="28"/>
-          <w:lang w:bidi="bn-BD"/>
-        </w:rPr>
-        <w:t>সঠিক</w:t>
-      </w:r>
-      <w:r>
-        <w:rPr>
-          <w:szCs w:val="28"/>
-          <w:lang w:bidi="bn-BD"/>
-        </w:rPr>
-        <w:t xml:space="preserve"> </w:t>
-      </w:r>
-      <w:r>
-        <w:rPr>
-          <w:szCs w:val="28"/>
-          <w:lang w:bidi="bn-BD"/>
-        </w:rPr>
-        <w:t>পদ্ধতি</w:t>
-      </w:r>
-      <w:r>
-        <w:rPr>
-          <w:szCs w:val="28"/>
-          <w:lang w:bidi="bn-BD"/>
-        </w:rPr>
-        <w:t xml:space="preserve"> </w:t>
-      </w:r>
-      <w:r>
-        <w:rPr>
-          <w:szCs w:val="28"/>
-          <w:lang w:bidi="bn-BD"/>
-        </w:rPr>
-        <w:t>না</w:t>
-      </w:r>
-      <w:r>
-        <w:rPr>
-          <w:szCs w:val="28"/>
-          <w:lang w:bidi="bn-BD"/>
-        </w:rPr>
-        <w:t xml:space="preserve">; </w:t>
-      </w:r>
-      <w:r>
-        <w:rPr>
-          <w:szCs w:val="28"/>
-          <w:lang w:bidi="bn-BD"/>
-        </w:rPr>
-        <w:t>সেজন্য</w:t>
-      </w:r>
-      <w:r>
-        <w:rPr>
-          <w:szCs w:val="28"/>
-          <w:lang w:bidi="bn-BD"/>
-        </w:rPr>
-        <w:t xml:space="preserve"> </w:t>
-      </w:r>
-      <w:r>
-        <w:rPr>
-          <w:szCs w:val="28"/>
-          <w:lang w:bidi="bn-BD"/>
-        </w:rPr>
-        <w:t>আমরা</w:t>
-      </w:r>
-      <w:r>
-        <w:rPr>
-          <w:szCs w:val="28"/>
-          <w:lang w:bidi="bn-BD"/>
-        </w:rPr>
-        <w:t xml:space="preserve"> </w:t>
-      </w:r>
-      <w:r>
-        <w:rPr>
-          <w:szCs w:val="28"/>
-          <w:lang w:bidi="bn-BD"/>
-        </w:rPr>
-        <w:t xml:space="preserve">View </w:t>
-      </w:r>
-      <w:r>
-        <w:rPr>
-          <w:szCs w:val="28"/>
-          <w:lang w:bidi="bn-BD"/>
-        </w:rPr>
-        <w:t>এর</w:t>
-      </w:r>
-      <w:r>
-        <w:rPr>
-          <w:szCs w:val="28"/>
-          <w:lang w:bidi="bn-BD"/>
-        </w:rPr>
-        <w:t xml:space="preserve"> </w:t>
-      </w:r>
-      <w:r>
-        <w:rPr>
-          <w:szCs w:val="28"/>
-          <w:lang w:bidi="bn-BD"/>
-        </w:rPr>
-        <w:t>পেজ</w:t>
-      </w:r>
-      <w:r>
-        <w:rPr>
-          <w:szCs w:val="28"/>
-          <w:lang w:bidi="bn-BD"/>
-        </w:rPr>
-        <w:t xml:space="preserve"> </w:t>
-      </w:r>
-      <w:r>
-        <w:rPr>
-          <w:szCs w:val="28"/>
-          <w:lang w:bidi="bn-BD"/>
-        </w:rPr>
-        <w:t>সমূহকে</w:t>
-      </w:r>
-      <w:r>
-        <w:rPr>
-          <w:szCs w:val="28"/>
-          <w:lang w:bidi="bn-BD"/>
-        </w:rPr>
-        <w:t xml:space="preserve"> </w:t>
-      </w:r>
-      <w:r>
-        <w:rPr>
-          <w:szCs w:val="28"/>
-          <w:lang w:bidi="bn-BD"/>
-        </w:rPr>
-        <w:t>Controller (</w:t>
-      </w:r>
-      <w:r>
-        <w:rPr>
-          <w:szCs w:val="28"/>
-          <w:lang w:bidi="bn-BD"/>
-        </w:rPr>
-        <w:t>controller@method</w:t>
-      </w:r>
-      <w:r>
-        <w:rPr>
-          <w:szCs w:val="28"/>
-          <w:lang w:bidi="bn-BD"/>
-        </w:rPr>
-        <w:t xml:space="preserve">) </w:t>
-      </w:r>
-      <w:r>
-        <w:rPr>
-          <w:szCs w:val="28"/>
-          <w:lang w:bidi="bn-BD"/>
-        </w:rPr>
-        <w:t>এর</w:t>
-      </w:r>
-      <w:r>
-        <w:rPr>
-          <w:szCs w:val="28"/>
-          <w:lang w:bidi="bn-BD"/>
-        </w:rPr>
-        <w:t xml:space="preserve"> </w:t>
-      </w:r>
-      <w:r>
-        <w:rPr>
-          <w:szCs w:val="28"/>
-          <w:lang w:bidi="bn-BD"/>
-        </w:rPr>
-        <w:t>মাধ্যমে</w:t>
-      </w:r>
-      <w:r>
-        <w:rPr>
-          <w:szCs w:val="28"/>
-          <w:lang w:bidi="bn-BD"/>
-        </w:rPr>
-        <w:t xml:space="preserve"> </w:t>
-      </w:r>
-      <w:r>
-        <w:rPr>
-          <w:szCs w:val="28"/>
-          <w:lang w:bidi="bn-BD"/>
-        </w:rPr>
-        <w:t xml:space="preserve">Call </w:t>
-      </w:r>
-      <w:r>
-        <w:rPr>
-          <w:szCs w:val="28"/>
-          <w:lang w:bidi="bn-BD"/>
-        </w:rPr>
-        <w:t>করব</w:t>
-      </w:r>
-      <w:r>
-        <w:rPr>
-          <w:szCs w:val="28"/>
-          <w:lang w:bidi="bn-BD"/>
-        </w:rPr>
-        <w:t>।</w:t>
-      </w:r>
-      <w:r>
-        <w:rPr>
-          <w:szCs w:val="28"/>
-          <w:lang w:bidi="bn-BD"/>
-        </w:rPr>
-        <w:t xml:space="preserve"> </w:t>
-      </w:r>
-      <w:r>
-        <w:rPr>
-          <w:szCs w:val="28"/>
-          <w:lang w:bidi="bn-BD"/>
-        </w:rPr>
-        <w:t xml:space="preserve">Controller </w:t>
-      </w:r>
-      <w:r>
-        <w:rPr>
-          <w:szCs w:val="28"/>
-          <w:lang w:bidi="bn-BD"/>
-        </w:rPr>
-        <w:t>তৈরি</w:t>
-      </w:r>
-      <w:r>
-        <w:rPr>
-          <w:szCs w:val="28"/>
-          <w:lang w:bidi="bn-BD"/>
-        </w:rPr>
-        <w:t xml:space="preserve"> </w:t>
-      </w:r>
-      <w:r>
-        <w:rPr>
-          <w:szCs w:val="28"/>
-          <w:lang w:bidi="bn-BD"/>
-        </w:rPr>
-        <w:t>করার</w:t>
-      </w:r>
-      <w:r>
-        <w:rPr>
-          <w:szCs w:val="28"/>
-          <w:lang w:bidi="bn-BD"/>
-        </w:rPr>
-        <w:t xml:space="preserve"> </w:t>
-      </w:r>
-      <w:r>
-        <w:rPr>
-          <w:szCs w:val="28"/>
-          <w:lang w:bidi="bn-BD"/>
-        </w:rPr>
-        <w:t>জন্য</w:t>
-      </w:r>
-      <w:r>
-        <w:rPr>
-          <w:szCs w:val="28"/>
-          <w:lang w:bidi="bn-BD"/>
-        </w:rPr>
-        <w:t xml:space="preserve"> </w:t>
-      </w:r>
-      <w:r>
-        <w:rPr>
-          <w:szCs w:val="28"/>
-          <w:lang w:bidi="bn-BD"/>
-        </w:rPr>
-        <w:t xml:space="preserve">Command </w:t>
-      </w:r>
-      <w:r>
-        <w:rPr>
-          <w:szCs w:val="28"/>
-          <w:lang w:bidi="bn-BD"/>
-        </w:rPr>
-        <w:t>হচ্ছে</w:t>
-      </w:r>
-      <w:r>
-        <w:rPr>
-          <w:szCs w:val="28"/>
-          <w:lang w:bidi="bn-BD"/>
-        </w:rPr>
-        <w:t>:</w:t>
+        <w:t>এর প্রতিটি পেজকে আমরা routes/web.phpথেকে Call করতে পারি কিন্তু এটি কোন সঠিক পদ্ধতি না; সেজন্য আমরা View এর পেজ সমূহকে Controller (controller@method) এর মাধ্যমে Call করব। Controller তৈরি করার জন্য Command হচ্ছে:</w:t>
       </w:r>
     </w:p>
     <w:p>
@@ -1240,79 +394,7 @@
           <w:szCs w:val="28"/>
           <w:lang w:bidi="bn-BD"/>
         </w:rPr>
-        <w:t>এজন্য</w:t>
-      </w:r>
-      <w:r>
-        <w:rPr>
-          <w:b/>
-          <w:bCs/>
-          <w:szCs w:val="28"/>
-          <w:lang w:bidi="bn-BD"/>
-        </w:rPr>
-        <w:t xml:space="preserve"> </w:t>
-      </w:r>
-      <w:r>
-        <w:rPr>
-          <w:b/>
-          <w:bCs/>
-          <w:szCs w:val="28"/>
-          <w:lang w:bidi="bn-BD"/>
-        </w:rPr>
-        <w:t>২টি</w:t>
-      </w:r>
-      <w:r>
-        <w:rPr>
-          <w:b/>
-          <w:bCs/>
-          <w:szCs w:val="28"/>
-          <w:lang w:bidi="bn-BD"/>
-        </w:rPr>
-        <w:t xml:space="preserve"> </w:t>
-      </w:r>
-      <w:r>
-        <w:rPr>
-          <w:b/>
-          <w:bCs/>
-          <w:szCs w:val="28"/>
-          <w:lang w:bidi="bn-BD"/>
-        </w:rPr>
-        <w:t>কাজ</w:t>
-      </w:r>
-      <w:r>
-        <w:rPr>
-          <w:b/>
-          <w:bCs/>
-          <w:szCs w:val="28"/>
-          <w:lang w:bidi="bn-BD"/>
-        </w:rPr>
-        <w:t xml:space="preserve"> </w:t>
-      </w:r>
-      <w:r>
-        <w:rPr>
-          <w:b/>
-          <w:bCs/>
-          <w:szCs w:val="28"/>
-          <w:lang w:bidi="bn-BD"/>
-        </w:rPr>
-        <w:t>করতে</w:t>
-      </w:r>
-      <w:r>
-        <w:rPr>
-          <w:b/>
-          <w:bCs/>
-          <w:szCs w:val="28"/>
-          <w:lang w:bidi="bn-BD"/>
-        </w:rPr>
-        <w:t xml:space="preserve"> </w:t>
-      </w:r>
-      <w:r>
-        <w:rPr>
-          <w:b/>
-          <w:bCs/>
-          <w:szCs w:val="28"/>
-          <w:lang w:bidi="bn-BD"/>
-        </w:rPr>
-        <w:t>হয়</w:t>
+        <w:t>এজন্য ২টি কাজ করতে হয়</w:t>
       </w:r>
       <w:r>
         <w:rPr>
@@ -1332,77 +414,7 @@
           <w:szCs w:val="28"/>
           <w:lang w:bidi="bn-BD"/>
         </w:rPr>
-        <w:t>১</w:t>
-      </w:r>
-      <w:r>
-        <w:rPr>
-          <w:szCs w:val="28"/>
-          <w:lang w:bidi="bn-BD"/>
-        </w:rPr>
-        <w:t xml:space="preserve">. Page </w:t>
-      </w:r>
-      <w:r>
-        <w:rPr>
-          <w:szCs w:val="28"/>
-          <w:lang w:bidi="bn-BD"/>
-        </w:rPr>
-        <w:t>গুলোকে</w:t>
-      </w:r>
-      <w:r>
-        <w:rPr>
-          <w:szCs w:val="28"/>
-          <w:lang w:bidi="bn-BD"/>
-        </w:rPr>
-        <w:t xml:space="preserve"> </w:t>
-      </w:r>
-      <w:r>
-        <w:rPr>
-          <w:szCs w:val="28"/>
-          <w:lang w:bidi="bn-BD"/>
-        </w:rPr>
-        <w:t>পোজেক্ট</w:t>
-      </w:r>
-      <w:r>
-        <w:rPr>
-          <w:szCs w:val="28"/>
-          <w:lang w:bidi="bn-BD"/>
-        </w:rPr>
-        <w:t xml:space="preserve"> </w:t>
-      </w:r>
-      <w:r>
-        <w:rPr>
-          <w:szCs w:val="28"/>
-          <w:lang w:bidi="bn-BD"/>
-        </w:rPr>
-        <w:t>ফোল্ডারে</w:t>
-      </w:r>
-      <w:r>
-        <w:rPr>
-          <w:szCs w:val="28"/>
-          <w:lang w:bidi="bn-BD"/>
-        </w:rPr>
-        <w:t xml:space="preserve"> </w:t>
-      </w:r>
-      <w:r>
-        <w:rPr>
-          <w:szCs w:val="28"/>
-          <w:lang w:bidi="bn-BD"/>
-        </w:rPr>
-        <w:t>রাখতে</w:t>
-      </w:r>
-      <w:r>
-        <w:rPr>
-          <w:szCs w:val="28"/>
-          <w:lang w:bidi="bn-BD"/>
-        </w:rPr>
-        <w:t xml:space="preserve"> </w:t>
-      </w:r>
-      <w:r>
-        <w:rPr>
-          <w:szCs w:val="28"/>
-          <w:lang w:bidi="bn-BD"/>
-        </w:rPr>
-        <w:t>হয়</w:t>
+        <w:t>১. Page গুলোকে পোজেক্ট ফোল্ডারে রাখতে হয়</w:t>
       </w:r>
     </w:p>
     <w:p>
@@ -1419,136 +431,22 @@
           <w:lang w:bidi="bn-BD"/>
         </w:rPr>
         <w:lastRenderedPageBreak/>
-        <w:t>২</w:t>
-      </w:r>
-      <w:r>
-        <w:rPr>
-          <w:szCs w:val="28"/>
-          <w:lang w:bidi="bn-BD"/>
-        </w:rPr>
-        <w:t xml:space="preserve">. CSS </w:t>
-      </w:r>
-      <w:r>
-        <w:rPr>
-          <w:szCs w:val="28"/>
-          <w:lang w:bidi="bn-BD"/>
-        </w:rPr>
-        <w:t>ও</w:t>
-      </w:r>
-      <w:r>
-        <w:rPr>
-          <w:szCs w:val="28"/>
-          <w:lang w:bidi="bn-BD"/>
-        </w:rPr>
-        <w:t xml:space="preserve"> </w:t>
-      </w:r>
-      <w:r>
-        <w:rPr>
-          <w:szCs w:val="28"/>
-          <w:lang w:bidi="bn-BD"/>
-        </w:rPr>
-        <w:t>অন্যান্য</w:t>
-      </w:r>
-      <w:r>
-        <w:rPr>
-          <w:szCs w:val="28"/>
-          <w:lang w:bidi="bn-BD"/>
-        </w:rPr>
-        <w:t xml:space="preserve"> </w:t>
-      </w:r>
-      <w:r>
-        <w:rPr>
-          <w:szCs w:val="28"/>
-          <w:lang w:bidi="bn-BD"/>
-        </w:rPr>
-        <w:t xml:space="preserve">Assets </w:t>
-      </w:r>
-      <w:r>
-        <w:rPr>
-          <w:szCs w:val="28"/>
-          <w:lang w:bidi="bn-BD"/>
-        </w:rPr>
-        <w:t>গুলোকে</w:t>
-      </w:r>
-      <w:r>
-        <w:rPr>
-          <w:szCs w:val="28"/>
-          <w:lang w:bidi="bn-BD"/>
-        </w:rPr>
-        <w:t xml:space="preserve"> </w:t>
-      </w:r>
-      <w:r>
-        <w:rPr>
-          <w:szCs w:val="28"/>
-          <w:lang w:bidi="bn-BD"/>
-        </w:rPr>
-        <w:t xml:space="preserve">Public </w:t>
-      </w:r>
-      <w:r>
-        <w:rPr>
-          <w:szCs w:val="28"/>
-          <w:lang w:bidi="bn-BD"/>
-        </w:rPr>
-        <w:t>ফোল্ডারে</w:t>
-      </w:r>
-      <w:r>
-        <w:rPr>
-          <w:szCs w:val="28"/>
-          <w:lang w:bidi="bn-BD"/>
-        </w:rPr>
-        <w:t xml:space="preserve"> </w:t>
-      </w:r>
-      <w:r>
-        <w:rPr>
-          <w:szCs w:val="28"/>
-          <w:lang w:bidi="bn-BD"/>
-        </w:rPr>
-        <w:t>রাখতে</w:t>
-      </w:r>
-      <w:r>
-        <w:rPr>
-          <w:szCs w:val="28"/>
-          <w:lang w:bidi="bn-BD"/>
-        </w:rPr>
-        <w:t xml:space="preserve"> </w:t>
-      </w:r>
-      <w:r>
-        <w:rPr>
-          <w:szCs w:val="28"/>
-          <w:lang w:bidi="bn-BD"/>
-        </w:rPr>
-        <w:t>হয়</w:t>
-      </w:r>
-      <w:r>
-        <w:rPr>
-          <w:szCs w:val="28"/>
-          <w:lang w:bidi="bn-BD"/>
-        </w:rPr>
-        <w:t>।</w:t>
-      </w:r>
-    </w:p>
-    <w:p>
-      <w:pPr>
-        <w:pStyle w:val="ListParagraph"/>
-        <w:jc w:val="both"/>
-      </w:pPr>
-      <w:r>
-        <w:rPr>
-          <w:b/>
-          <w:bCs/>
-          <w:szCs w:val="28"/>
-          <w:lang w:bidi="bn-BD"/>
-        </w:rPr>
-        <w:t>তারপর</w:t>
-      </w:r>
-      <w:r>
-        <w:rPr>
-          <w:b/>
-          <w:bCs/>
-          <w:szCs w:val="28"/>
-          <w:lang w:bidi="bn-BD"/>
-        </w:rPr>
-        <w:t>,</w:t>
+        <w:t>২. CSS ও অন্যান্য Assets গুলোকে Public ফোল্ডারে রাখতে হয়।</w:t>
+      </w:r>
+    </w:p>
+    <w:p>
+      <w:pPr>
+        <w:pStyle w:val="ListParagraph"/>
+        <w:jc w:val="both"/>
+      </w:pPr>
+      <w:r>
+        <w:rPr>
+          <w:b/>
+          <w:bCs/>
+          <w:szCs w:val="28"/>
+          <w:lang w:bidi="bn-BD"/>
+        </w:rPr>
+        <w:t>তারপর,</w:t>
       </w:r>
     </w:p>
     <w:p>
@@ -1696,14 +594,7 @@
           <w:szCs w:val="28"/>
           <w:lang w:bidi="bn-BD"/>
         </w:rPr>
-        <w:t xml:space="preserve">{!! </w:t>
-      </w:r>
-      <w:r>
-        <w:rPr>
-          <w:szCs w:val="28"/>
-          <w:lang w:bidi="bn-BD"/>
-        </w:rPr>
-        <w:t>Html::style( asset('css/app.css')) !!}</w:t>
+        <w:t>{!! Html::style( asset('css/app.css')) !!}</w:t>
       </w:r>
     </w:p>
     <w:p>
@@ -1759,64 +650,6 @@
         </w:rPr>
         <w:t>&lt;link href="/css/master.css" rel="stylesheet"&gt;</w:t>
       </w:r>
-    </w:p>
-    <w:p>
-      <w:pPr>
-        <w:pStyle w:val="ListParagraph"/>
-        <w:jc w:val="both"/>
-        <w:rPr>
-          <w:szCs w:val="28"/>
-          <w:lang w:bidi="bn-BD"/>
-        </w:rPr>
-      </w:pPr>
-    </w:p>
-    <w:p>
-      <w:pPr>
-        <w:pStyle w:val="ListParagraph"/>
-        <w:jc w:val="both"/>
-      </w:pPr>
-      <w:r>
-        <w:rPr>
-          <w:b/>
-          <w:bCs/>
-          <w:lang w:bidi="bn-BD"/>
-        </w:rPr>
-        <w:t>N.B</w:t>
-      </w:r>
-      <w:r>
-        <w:rPr>
-          <w:lang w:bidi="bn-BD"/>
-        </w:rPr>
-        <w:t xml:space="preserve">, “!!” comes from composer package collective/html </w:t>
-      </w:r>
-      <w:r>
-        <w:rPr>
-          <w:lang w:bidi="bn-BD"/>
-        </w:rPr>
-        <w:t>এবং</w:t>
-      </w:r>
-      <w:r>
-        <w:rPr>
-          <w:lang w:bidi="bn-BD"/>
-        </w:rPr>
-        <w:t xml:space="preserve"> </w:t>
-      </w:r>
-      <w:r>
-        <w:rPr>
-          <w:lang w:bidi="bn-BD"/>
-        </w:rPr>
-        <w:t>Default package illuminate/html</w:t>
-      </w:r>
-    </w:p>
-    <w:p>
-      <w:pPr>
-        <w:pStyle w:val="ListParagraph"/>
-        <w:jc w:val="both"/>
-        <w:rPr>
-          <w:szCs w:val="28"/>
-          <w:lang w:bidi="bn-BD"/>
-        </w:rPr>
-      </w:pPr>
     </w:p>
     <w:p>
       <w:pPr>
@@ -1872,15 +705,7 @@
           <w:szCs w:val="28"/>
           <w:lang w:bidi="bn-BD"/>
         </w:rPr>
-        <w:t xml:space="preserve">Laravel </w:t>
-      </w:r>
-      <w:r>
-        <w:rPr>
-          <w:sz w:val="42"/>
-          <w:szCs w:val="28"/>
-          <w:lang w:bidi="bn-BD"/>
-        </w:rPr>
-        <w:t>Collective Package</w:t>
+        <w:t>Laravel Collective Package</w:t>
       </w:r>
     </w:p>
     <w:p>
@@ -2002,14 +827,7 @@
           <w:szCs w:val="28"/>
           <w:lang w:bidi="bn-BD"/>
         </w:rPr>
-        <w:t>In your composer.json file at "</w:t>
-      </w:r>
-      <w:r>
-        <w:rPr>
-          <w:szCs w:val="28"/>
-          <w:lang w:bidi="bn-BD"/>
-        </w:rPr>
-        <w:t>require" group should be added below line:</w:t>
+        <w:t>In your composer.json file at "require" group should be added below line:</w:t>
       </w:r>
     </w:p>
     <w:p>
@@ -2181,6 +999,7 @@
           <w:szCs w:val="28"/>
           <w:lang w:bidi="bn-BD"/>
         </w:rPr>
+        <w:lastRenderedPageBreak/>
         <w:t>Collective\Html\HtmlServiceProvider::class,</w:t>
       </w:r>
     </w:p>
@@ -2198,14 +1017,7 @@
           <w:szCs w:val="28"/>
           <w:lang w:bidi="bn-BD"/>
         </w:rPr>
-        <w:t>in aliases gr</w:t>
-      </w:r>
-      <w:r>
-        <w:rPr>
-          <w:szCs w:val="28"/>
-          <w:lang w:bidi="bn-BD"/>
-        </w:rPr>
-        <w:t>oup:</w:t>
+        <w:t>in aliases group:</w:t>
       </w:r>
     </w:p>
     <w:p>
@@ -2331,14 +1143,7 @@
           <w:szCs w:val="28"/>
           <w:lang w:bidi="bn-BD"/>
         </w:rPr>
-        <w:t>, For getting update tips/documentati</w:t>
-      </w:r>
-      <w:r>
-        <w:rPr>
-          <w:szCs w:val="28"/>
-          <w:lang w:bidi="bn-BD"/>
-        </w:rPr>
-        <w:t>on go to laravelcollective.com</w:t>
+        <w:t>, For getting update tips/documentation go to laravelcollective.com</w:t>
       </w:r>
     </w:p>
     <w:p>
@@ -2413,90 +1218,20 @@
           <w:szCs w:val="28"/>
           <w:lang w:bidi="bn-BD"/>
         </w:rPr>
-        <w:t xml:space="preserve">Database </w:t>
-      </w:r>
-      <w:r>
-        <w:rPr>
-          <w:szCs w:val="28"/>
-          <w:lang w:bidi="bn-BD"/>
-        </w:rPr>
-        <w:t>এর</w:t>
-      </w:r>
-      <w:r>
-        <w:rPr>
-          <w:szCs w:val="28"/>
-          <w:lang w:bidi="bn-BD"/>
-        </w:rPr>
-        <w:t xml:space="preserve"> </w:t>
-      </w:r>
-      <w:r>
-        <w:rPr>
-          <w:szCs w:val="28"/>
-          <w:lang w:bidi="bn-BD"/>
-        </w:rPr>
-        <w:t>সাথে</w:t>
-      </w:r>
-      <w:r>
-        <w:rPr>
-          <w:szCs w:val="28"/>
-          <w:lang w:bidi="bn-BD"/>
-        </w:rPr>
-        <w:t xml:space="preserve"> </w:t>
-      </w:r>
-      <w:r>
-        <w:rPr>
-          <w:szCs w:val="28"/>
-          <w:lang w:bidi="bn-BD"/>
-        </w:rPr>
-        <w:t>Connection:</w:t>
-      </w:r>
-    </w:p>
-    <w:p>
-      <w:pPr>
-        <w:pStyle w:val="ListParagraph"/>
-        <w:jc w:val="both"/>
-      </w:pPr>
-      <w:r>
-        <w:rPr>
-          <w:szCs w:val="28"/>
-          <w:lang w:bidi="bn-BD"/>
-        </w:rPr>
-        <w:t xml:space="preserve">.env </w:t>
-      </w:r>
-      <w:r>
-        <w:rPr>
-          <w:szCs w:val="28"/>
-          <w:lang w:bidi="bn-BD"/>
-        </w:rPr>
-        <w:t>ফাইলটাই</w:t>
-      </w:r>
-      <w:r>
-        <w:rPr>
-          <w:szCs w:val="28"/>
-          <w:lang w:bidi="bn-BD"/>
-        </w:rPr>
-        <w:t xml:space="preserve"> </w:t>
-      </w:r>
-      <w:r>
-        <w:rPr>
-          <w:szCs w:val="28"/>
-          <w:lang w:bidi="bn-BD"/>
-        </w:rPr>
-        <w:t xml:space="preserve">Database Connection </w:t>
-      </w:r>
-      <w:r>
-        <w:rPr>
-          <w:szCs w:val="28"/>
-          <w:lang w:bidi="bn-BD"/>
-        </w:rPr>
-        <w:t>ফাইল</w:t>
-      </w:r>
-      <w:r>
-        <w:rPr>
-          <w:szCs w:val="28"/>
-          <w:lang w:bidi="bn-BD"/>
-        </w:rPr>
-        <w:t>।</w:t>
+        <w:t>Database এর সাথে Connection:</w:t>
+      </w:r>
+    </w:p>
+    <w:p>
+      <w:pPr>
+        <w:pStyle w:val="ListParagraph"/>
+        <w:jc w:val="both"/>
+      </w:pPr>
+      <w:r>
+        <w:rPr>
+          <w:szCs w:val="28"/>
+          <w:lang w:bidi="bn-BD"/>
+        </w:rPr>
+        <w:t>.env ফাইলটাই Database Connection ফাইল।</w:t>
       </w:r>
     </w:p>
     <w:p>
@@ -2579,216 +1314,20 @@
           <w:szCs w:val="28"/>
           <w:lang w:bidi="bn-BD"/>
         </w:rPr>
-        <w:t>তাহলে</w:t>
-      </w:r>
-      <w:r>
-        <w:rPr>
-          <w:szCs w:val="28"/>
-          <w:lang w:bidi="bn-BD"/>
-        </w:rPr>
-        <w:t xml:space="preserve"> </w:t>
-      </w:r>
-      <w:r>
-        <w:rPr>
-          <w:szCs w:val="28"/>
-          <w:lang w:bidi="bn-BD"/>
-        </w:rPr>
-        <w:t xml:space="preserve">user migration </w:t>
-      </w:r>
-      <w:r>
-        <w:rPr>
-          <w:szCs w:val="28"/>
-          <w:lang w:bidi="bn-BD"/>
-        </w:rPr>
-        <w:t>তৈরি</w:t>
-      </w:r>
-      <w:r>
-        <w:rPr>
-          <w:szCs w:val="28"/>
-          <w:lang w:bidi="bn-BD"/>
-        </w:rPr>
-        <w:t xml:space="preserve"> </w:t>
-      </w:r>
-      <w:r>
-        <w:rPr>
-          <w:szCs w:val="28"/>
-          <w:lang w:bidi="bn-BD"/>
-        </w:rPr>
-        <w:t>হবে</w:t>
-      </w:r>
-      <w:r>
-        <w:rPr>
-          <w:szCs w:val="28"/>
-          <w:lang w:bidi="bn-BD"/>
-        </w:rPr>
-        <w:t>।</w:t>
-      </w:r>
-      <w:r>
-        <w:rPr>
-          <w:szCs w:val="28"/>
-          <w:lang w:bidi="bn-BD"/>
-        </w:rPr>
-        <w:t xml:space="preserve">  M</w:t>
-      </w:r>
-      <w:r>
-        <w:rPr>
-          <w:szCs w:val="28"/>
-          <w:lang w:bidi="bn-BD"/>
-        </w:rPr>
-        <w:t xml:space="preserve">igration is database </w:t>
-      </w:r>
-      <w:r>
-        <w:rPr>
-          <w:szCs w:val="28"/>
-          <w:lang w:bidi="bn-BD"/>
-        </w:rPr>
-        <w:t>scheme.</w:t>
-      </w:r>
-    </w:p>
-    <w:p>
-      <w:pPr>
-        <w:pStyle w:val="ListParagraph"/>
-        <w:jc w:val="both"/>
-      </w:pPr>
-      <w:r>
-        <w:rPr>
-          <w:szCs w:val="28"/>
-          <w:lang w:bidi="bn-BD"/>
-        </w:rPr>
-        <w:t xml:space="preserve">Table </w:t>
-      </w:r>
-      <w:r>
-        <w:rPr>
-          <w:szCs w:val="28"/>
-          <w:lang w:bidi="bn-BD"/>
-        </w:rPr>
-        <w:t>তৈরির</w:t>
-      </w:r>
-      <w:r>
-        <w:rPr>
-          <w:szCs w:val="28"/>
-          <w:lang w:bidi="bn-BD"/>
-        </w:rPr>
-        <w:t xml:space="preserve"> </w:t>
-      </w:r>
-      <w:r>
-        <w:rPr>
-          <w:szCs w:val="28"/>
-          <w:lang w:bidi="bn-BD"/>
-        </w:rPr>
-        <w:t>জন্য</w:t>
-      </w:r>
-      <w:r>
-        <w:rPr>
-          <w:szCs w:val="28"/>
-          <w:lang w:bidi="bn-BD"/>
-        </w:rPr>
-        <w:t xml:space="preserve"> following command run</w:t>
-      </w:r>
-      <w:r>
-        <w:rPr>
-          <w:szCs w:val="28"/>
-          <w:lang w:bidi="bn-BD"/>
-        </w:rPr>
-        <w:t>করতে</w:t>
-      </w:r>
-      <w:r>
-        <w:rPr>
-          <w:szCs w:val="28"/>
-          <w:lang w:bidi="bn-BD"/>
-        </w:rPr>
-        <w:t xml:space="preserve"> </w:t>
-      </w:r>
-      <w:r>
-        <w:rPr>
-          <w:szCs w:val="28"/>
-          <w:lang w:bidi="bn-BD"/>
-        </w:rPr>
-        <w:t>হবে</w:t>
-      </w:r>
-      <w:r>
-        <w:rPr>
-          <w:szCs w:val="28"/>
-          <w:lang w:bidi="bn-BD"/>
-        </w:rPr>
-        <w:t xml:space="preserve"> </w:t>
-      </w:r>
-      <w:r>
-        <w:rPr>
-          <w:szCs w:val="28"/>
-          <w:lang w:bidi="bn-BD"/>
-        </w:rPr>
-        <w:t>তা</w:t>
-      </w:r>
-      <w:r>
-        <w:rPr>
-          <w:szCs w:val="28"/>
-          <w:lang w:bidi="bn-BD"/>
-        </w:rPr>
-        <w:t xml:space="preserve"> </w:t>
-      </w:r>
-      <w:r>
-        <w:rPr>
-          <w:szCs w:val="28"/>
-          <w:lang w:bidi="bn-BD"/>
-        </w:rPr>
-        <w:t>না</w:t>
-      </w:r>
-      <w:r>
-        <w:rPr>
-          <w:szCs w:val="28"/>
-          <w:lang w:bidi="bn-BD"/>
-        </w:rPr>
-        <w:t xml:space="preserve"> </w:t>
-      </w:r>
-      <w:r>
-        <w:rPr>
-          <w:szCs w:val="28"/>
-          <w:lang w:bidi="bn-BD"/>
-        </w:rPr>
-        <w:t>হলে</w:t>
-      </w:r>
-      <w:r>
-        <w:rPr>
-          <w:szCs w:val="28"/>
-          <w:lang w:bidi="bn-BD"/>
-        </w:rPr>
-        <w:t xml:space="preserve"> Table</w:t>
-      </w:r>
-      <w:r>
-        <w:rPr>
-          <w:szCs w:val="28"/>
-          <w:lang w:bidi="bn-BD"/>
-        </w:rPr>
-        <w:t>তৈরি</w:t>
-      </w:r>
-      <w:r>
-        <w:rPr>
-          <w:szCs w:val="28"/>
-          <w:lang w:bidi="bn-BD"/>
-        </w:rPr>
-        <w:t xml:space="preserve"> </w:t>
-      </w:r>
-      <w:r>
-        <w:rPr>
-          <w:szCs w:val="28"/>
-          <w:lang w:bidi="bn-BD"/>
-        </w:rPr>
-        <w:t>হবে</w:t>
-      </w:r>
-      <w:r>
-        <w:rPr>
-          <w:szCs w:val="28"/>
-          <w:lang w:bidi="bn-BD"/>
-        </w:rPr>
-        <w:t xml:space="preserve"> </w:t>
-      </w:r>
-      <w:r>
-        <w:rPr>
-          <w:szCs w:val="28"/>
-          <w:lang w:bidi="bn-BD"/>
-        </w:rPr>
-        <w:t>না</w:t>
+        <w:t>তাহলে user migration তৈরি হবে।  Migration is database scheme.</w:t>
+      </w:r>
+    </w:p>
+    <w:p>
+      <w:pPr>
+        <w:pStyle w:val="ListParagraph"/>
+        <w:jc w:val="both"/>
+      </w:pPr>
+      <w:r>
+        <w:rPr>
+          <w:szCs w:val="28"/>
+          <w:lang w:bidi="bn-BD"/>
+        </w:rPr>
+        <w:t>Table তৈরির জন্য following command runকরতে হবে তা না হলে Tableতৈরি হবে না</w:t>
       </w:r>
     </w:p>
     <w:p>
@@ -2842,189 +1381,7 @@
           <w:szCs w:val="28"/>
           <w:lang w:bidi="bn-BD"/>
         </w:rPr>
-        <w:t>এবং</w:t>
-      </w:r>
-      <w:r>
-        <w:rPr>
-          <w:szCs w:val="28"/>
-          <w:lang w:bidi="bn-BD"/>
-        </w:rPr>
-        <w:t xml:space="preserve"> </w:t>
-      </w:r>
-      <w:r>
-        <w:rPr>
-          <w:szCs w:val="28"/>
-          <w:lang w:bidi="bn-BD"/>
-        </w:rPr>
-        <w:t xml:space="preserve">Rollback </w:t>
-      </w:r>
-      <w:r>
-        <w:rPr>
-          <w:szCs w:val="28"/>
-          <w:lang w:bidi="bn-BD"/>
-        </w:rPr>
-        <w:t>বা</w:t>
-      </w:r>
-      <w:r>
-        <w:rPr>
-          <w:szCs w:val="28"/>
-          <w:lang w:bidi="bn-BD"/>
-        </w:rPr>
-        <w:t xml:space="preserve"> </w:t>
-      </w:r>
-      <w:r>
-        <w:rPr>
-          <w:szCs w:val="28"/>
-          <w:lang w:bidi="bn-BD"/>
-        </w:rPr>
-        <w:t>আগের</w:t>
-      </w:r>
-      <w:r>
-        <w:rPr>
-          <w:szCs w:val="28"/>
-          <w:lang w:bidi="bn-BD"/>
-        </w:rPr>
-        <w:t xml:space="preserve"> </w:t>
-      </w:r>
-      <w:r>
-        <w:rPr>
-          <w:szCs w:val="28"/>
-          <w:lang w:bidi="bn-BD"/>
-        </w:rPr>
-        <w:t>অবস্থায়</w:t>
-      </w:r>
-      <w:r>
-        <w:rPr>
-          <w:szCs w:val="28"/>
-          <w:lang w:bidi="bn-BD"/>
-        </w:rPr>
-        <w:t xml:space="preserve"> </w:t>
-      </w:r>
-      <w:r>
-        <w:rPr>
-          <w:szCs w:val="28"/>
-          <w:lang w:bidi="bn-BD"/>
-        </w:rPr>
-        <w:t>ফিরে</w:t>
-      </w:r>
-      <w:r>
-        <w:rPr>
-          <w:szCs w:val="28"/>
-          <w:lang w:bidi="bn-BD"/>
-        </w:rPr>
-        <w:t xml:space="preserve"> </w:t>
-      </w:r>
-      <w:r>
-        <w:rPr>
-          <w:szCs w:val="28"/>
-          <w:lang w:bidi="bn-BD"/>
-        </w:rPr>
-        <w:t>আসার</w:t>
-      </w:r>
-      <w:r>
-        <w:rPr>
-          <w:szCs w:val="28"/>
-          <w:lang w:bidi="bn-BD"/>
-        </w:rPr>
-        <w:t xml:space="preserve"> </w:t>
-      </w:r>
-      <w:r>
-        <w:rPr>
-          <w:szCs w:val="28"/>
-          <w:lang w:bidi="bn-BD"/>
-        </w:rPr>
-        <w:t>জন্য</w:t>
-      </w:r>
-      <w:r>
-        <w:rPr>
-          <w:szCs w:val="28"/>
-          <w:lang w:bidi="bn-BD"/>
-        </w:rPr>
-        <w:t xml:space="preserve"> </w:t>
-      </w:r>
-      <w:r>
-        <w:rPr>
-          <w:szCs w:val="28"/>
-          <w:lang w:bidi="bn-BD"/>
-        </w:rPr>
-        <w:t>বা</w:t>
-      </w:r>
-      <w:r>
-        <w:rPr>
-          <w:szCs w:val="28"/>
-          <w:lang w:bidi="bn-BD"/>
-        </w:rPr>
-        <w:t xml:space="preserve"> </w:t>
-      </w:r>
-      <w:r>
-        <w:rPr>
-          <w:szCs w:val="28"/>
-          <w:lang w:bidi="bn-BD"/>
-        </w:rPr>
-        <w:t>এক</w:t>
-      </w:r>
-      <w:r>
-        <w:rPr>
-          <w:szCs w:val="28"/>
-          <w:lang w:bidi="bn-BD"/>
-        </w:rPr>
-        <w:t xml:space="preserve"> </w:t>
-      </w:r>
-      <w:r>
-        <w:rPr>
-          <w:szCs w:val="28"/>
-          <w:lang w:bidi="bn-BD"/>
-        </w:rPr>
-        <w:t>স্টেপ</w:t>
-      </w:r>
-      <w:r>
-        <w:rPr>
-          <w:szCs w:val="28"/>
-          <w:lang w:bidi="bn-BD"/>
-        </w:rPr>
-        <w:t xml:space="preserve"> </w:t>
-      </w:r>
-      <w:r>
-        <w:rPr>
-          <w:szCs w:val="28"/>
-          <w:lang w:bidi="bn-BD"/>
-        </w:rPr>
-        <w:t>পিছেনে</w:t>
-      </w:r>
-      <w:r>
-        <w:rPr>
-          <w:szCs w:val="28"/>
-          <w:lang w:bidi="bn-BD"/>
-        </w:rPr>
-        <w:t xml:space="preserve"> </w:t>
-      </w:r>
-      <w:r>
-        <w:rPr>
-          <w:szCs w:val="28"/>
-          <w:lang w:bidi="bn-BD"/>
-        </w:rPr>
-        <w:t>আশার</w:t>
-      </w:r>
-      <w:r>
-        <w:rPr>
-          <w:szCs w:val="28"/>
-          <w:lang w:bidi="bn-BD"/>
-        </w:rPr>
-        <w:t xml:space="preserve"> </w:t>
-      </w:r>
-      <w:r>
-        <w:rPr>
-          <w:szCs w:val="28"/>
-          <w:lang w:bidi="bn-BD"/>
-        </w:rPr>
-        <w:t>জন্য</w:t>
-      </w:r>
-      <w:r>
-        <w:rPr>
-          <w:szCs w:val="28"/>
-          <w:lang w:bidi="bn-BD"/>
-        </w:rPr>
-        <w:t xml:space="preserve"> </w:t>
+        <w:t xml:space="preserve">এবং Rollback বা আগের অবস্থায় ফিরে আসার জন্য বা এক স্টেপ পিছেনে আশার জন্য </w:t>
       </w:r>
     </w:p>
     <w:p>
@@ -3124,15 +1481,7 @@
           <w:u w:val="single"/>
           <w:lang w:bidi="bn-BD"/>
         </w:rPr>
-        <w:t>To Rename table name and add ne</w:t>
-      </w:r>
-      <w:r>
-        <w:rPr>
-          <w:sz w:val="38"/>
-          <w:u w:val="single"/>
-          <w:lang w:bidi="bn-BD"/>
-        </w:rPr>
-        <w:t>w fields</w:t>
+        <w:t>To Rename table name and add new fields</w:t>
       </w:r>
     </w:p>
     <w:p>
@@ -3325,14 +1674,7 @@
           <w:szCs w:val="28"/>
           <w:lang w:bidi="bn-BD"/>
         </w:rPr>
-        <w:t xml:space="preserve">php artisan make:migration </w:t>
-      </w:r>
-      <w:r>
-        <w:rPr>
-          <w:szCs w:val="28"/>
-          <w:lang w:bidi="bn-BD"/>
-        </w:rPr>
-        <w:t>add_live_and_post_on_fields_to_the_articles_table --table=articles</w:t>
+        <w:t>php artisan make:migration add_live_and_post_on_fields_to_the_articles_table --table=articles</w:t>
       </w:r>
     </w:p>
     <w:p>
@@ -3557,489 +1899,20 @@
           <w:szCs w:val="28"/>
           <w:lang w:bidi="bn-BD"/>
         </w:rPr>
-        <w:t xml:space="preserve">Restful Resource Controller </w:t>
-      </w:r>
-      <w:r>
-        <w:rPr>
-          <w:szCs w:val="28"/>
-          <w:lang w:bidi="bn-BD"/>
-        </w:rPr>
-        <w:t>তৈরি</w:t>
-      </w:r>
-      <w:r>
-        <w:rPr>
-          <w:szCs w:val="28"/>
-          <w:lang w:bidi="bn-BD"/>
-        </w:rPr>
-        <w:t xml:space="preserve"> </w:t>
-      </w:r>
-      <w:r>
-        <w:rPr>
-          <w:szCs w:val="28"/>
-          <w:lang w:bidi="bn-BD"/>
-        </w:rPr>
-        <w:t>করলে</w:t>
-      </w:r>
-      <w:r>
-        <w:rPr>
-          <w:szCs w:val="28"/>
-          <w:lang w:bidi="bn-BD"/>
-        </w:rPr>
-        <w:t xml:space="preserve"> </w:t>
-      </w:r>
-      <w:r>
-        <w:rPr>
-          <w:szCs w:val="28"/>
-          <w:lang w:bidi="bn-BD"/>
-        </w:rPr>
-        <w:t xml:space="preserve">Route.php </w:t>
-      </w:r>
-      <w:r>
-        <w:rPr>
-          <w:szCs w:val="28"/>
-          <w:lang w:bidi="bn-BD"/>
-        </w:rPr>
-        <w:t>পেইজ</w:t>
-      </w:r>
-      <w:r>
-        <w:rPr>
-          <w:szCs w:val="28"/>
-          <w:lang w:bidi="bn-BD"/>
-        </w:rPr>
-        <w:t xml:space="preserve"> </w:t>
-      </w:r>
-      <w:r>
-        <w:rPr>
-          <w:szCs w:val="28"/>
-          <w:lang w:bidi="bn-BD"/>
-        </w:rPr>
-        <w:t>এ</w:t>
-      </w:r>
-      <w:r>
-        <w:rPr>
-          <w:szCs w:val="28"/>
-          <w:lang w:bidi="bn-BD"/>
-        </w:rPr>
-        <w:t xml:space="preserve"> </w:t>
-      </w:r>
-      <w:r>
-        <w:rPr>
-          <w:szCs w:val="28"/>
-          <w:lang w:bidi="bn-BD"/>
-        </w:rPr>
-        <w:t xml:space="preserve">Route::get </w:t>
-      </w:r>
-      <w:r>
-        <w:rPr>
-          <w:szCs w:val="28"/>
-          <w:lang w:bidi="bn-BD"/>
-        </w:rPr>
-        <w:t>এর</w:t>
-      </w:r>
-      <w:r>
-        <w:rPr>
-          <w:szCs w:val="28"/>
-          <w:lang w:bidi="bn-BD"/>
-        </w:rPr>
-        <w:t xml:space="preserve"> </w:t>
-      </w:r>
-      <w:r>
-        <w:rPr>
-          <w:szCs w:val="28"/>
-          <w:lang w:bidi="bn-BD"/>
-        </w:rPr>
-        <w:t>পরিবর্তে</w:t>
-      </w:r>
-      <w:r>
-        <w:rPr>
-          <w:szCs w:val="28"/>
-          <w:lang w:bidi="bn-BD"/>
-        </w:rPr>
-        <w:t xml:space="preserve"> </w:t>
-      </w:r>
-      <w:r>
-        <w:rPr>
-          <w:szCs w:val="28"/>
-          <w:lang w:bidi="bn-BD"/>
-        </w:rPr>
-        <w:t xml:space="preserve">Route::resource </w:t>
-      </w:r>
-      <w:r>
-        <w:rPr>
-          <w:szCs w:val="28"/>
-          <w:lang w:bidi="bn-BD"/>
-        </w:rPr>
-        <w:t>ব্যবহার</w:t>
-      </w:r>
-      <w:r>
-        <w:rPr>
-          <w:szCs w:val="28"/>
-          <w:lang w:bidi="bn-BD"/>
-        </w:rPr>
-        <w:t xml:space="preserve"> </w:t>
-      </w:r>
-      <w:r>
-        <w:rPr>
-          <w:szCs w:val="28"/>
-          <w:lang w:bidi="bn-BD"/>
-        </w:rPr>
-        <w:t>করে</w:t>
-      </w:r>
-      <w:r>
-        <w:rPr>
-          <w:szCs w:val="28"/>
-          <w:lang w:bidi="bn-BD"/>
-        </w:rPr>
-        <w:t xml:space="preserve"> </w:t>
-      </w:r>
-      <w:r>
-        <w:rPr>
-          <w:szCs w:val="28"/>
-          <w:lang w:bidi="bn-BD"/>
-        </w:rPr>
-        <w:t xml:space="preserve">Controller </w:t>
-      </w:r>
-      <w:r>
-        <w:rPr>
-          <w:szCs w:val="28"/>
-          <w:lang w:bidi="bn-BD"/>
-        </w:rPr>
-        <w:t>টিকে</w:t>
-      </w:r>
-      <w:r>
-        <w:rPr>
-          <w:szCs w:val="28"/>
-          <w:lang w:bidi="bn-BD"/>
-        </w:rPr>
-        <w:t xml:space="preserve"> </w:t>
-      </w:r>
-      <w:r>
-        <w:rPr>
-          <w:szCs w:val="28"/>
-          <w:lang w:bidi="bn-BD"/>
-        </w:rPr>
-        <w:t xml:space="preserve">include </w:t>
-      </w:r>
-      <w:r>
-        <w:rPr>
-          <w:szCs w:val="28"/>
-          <w:lang w:bidi="bn-BD"/>
-        </w:rPr>
-        <w:t>করতে</w:t>
-      </w:r>
-      <w:r>
-        <w:rPr>
-          <w:szCs w:val="28"/>
-          <w:lang w:bidi="bn-BD"/>
-        </w:rPr>
-        <w:t xml:space="preserve"> </w:t>
-      </w:r>
-      <w:r>
-        <w:rPr>
-          <w:szCs w:val="28"/>
-          <w:lang w:bidi="bn-BD"/>
-        </w:rPr>
-        <w:t>হবে</w:t>
-      </w:r>
-      <w:r>
-        <w:rPr>
-          <w:szCs w:val="28"/>
-          <w:lang w:bidi="bn-BD"/>
-        </w:rPr>
-        <w:t xml:space="preserve"> </w:t>
-      </w:r>
-      <w:r>
-        <w:rPr>
-          <w:szCs w:val="28"/>
-          <w:lang w:bidi="bn-BD"/>
-        </w:rPr>
-        <w:t>যাতে</w:t>
-      </w:r>
-      <w:r>
-        <w:rPr>
-          <w:szCs w:val="28"/>
-          <w:lang w:bidi="bn-BD"/>
-        </w:rPr>
-        <w:t xml:space="preserve"> </w:t>
-      </w:r>
-      <w:r>
-        <w:rPr>
-          <w:szCs w:val="28"/>
-          <w:lang w:bidi="bn-BD"/>
-        </w:rPr>
-        <w:t>সহজে</w:t>
-      </w:r>
-      <w:r>
-        <w:rPr>
-          <w:szCs w:val="28"/>
-          <w:lang w:bidi="bn-BD"/>
-        </w:rPr>
-        <w:t xml:space="preserve"> </w:t>
-      </w:r>
-      <w:r>
-        <w:rPr>
-          <w:szCs w:val="28"/>
-          <w:lang w:bidi="bn-BD"/>
-        </w:rPr>
-        <w:t xml:space="preserve">Image </w:t>
-      </w:r>
-      <w:r>
-        <w:rPr>
-          <w:szCs w:val="28"/>
-          <w:lang w:bidi="bn-BD"/>
-        </w:rPr>
-        <w:t>বা</w:t>
-      </w:r>
-      <w:r>
-        <w:rPr>
-          <w:szCs w:val="28"/>
-          <w:lang w:bidi="bn-BD"/>
-        </w:rPr>
-        <w:t xml:space="preserve"> </w:t>
-      </w:r>
-      <w:r>
-        <w:rPr>
-          <w:szCs w:val="28"/>
-          <w:lang w:bidi="bn-BD"/>
-        </w:rPr>
-        <w:t>অন্যান্য</w:t>
-      </w:r>
-      <w:r>
-        <w:rPr>
-          <w:szCs w:val="28"/>
-          <w:lang w:bidi="bn-BD"/>
-        </w:rPr>
-        <w:t xml:space="preserve"> </w:t>
-      </w:r>
-      <w:r>
-        <w:rPr>
-          <w:szCs w:val="28"/>
-          <w:lang w:bidi="bn-BD"/>
-        </w:rPr>
-        <w:t>ফাইল</w:t>
-      </w:r>
-      <w:r>
-        <w:rPr>
-          <w:szCs w:val="28"/>
-          <w:lang w:bidi="bn-BD"/>
-        </w:rPr>
-        <w:t xml:space="preserve"> </w:t>
-      </w:r>
-      <w:r>
-        <w:rPr>
-          <w:szCs w:val="28"/>
-          <w:lang w:bidi="bn-BD"/>
-        </w:rPr>
-        <w:t>নিয়ে</w:t>
-      </w:r>
-      <w:r>
-        <w:rPr>
-          <w:szCs w:val="28"/>
-          <w:lang w:bidi="bn-BD"/>
-        </w:rPr>
-        <w:t xml:space="preserve"> </w:t>
-      </w:r>
-      <w:r>
-        <w:rPr>
-          <w:szCs w:val="28"/>
-          <w:lang w:bidi="bn-BD"/>
-        </w:rPr>
-        <w:t>কাজ</w:t>
-      </w:r>
-      <w:r>
-        <w:rPr>
-          <w:szCs w:val="28"/>
-          <w:lang w:bidi="bn-BD"/>
-        </w:rPr>
-        <w:t xml:space="preserve"> </w:t>
-      </w:r>
-      <w:r>
-        <w:rPr>
-          <w:szCs w:val="28"/>
-          <w:lang w:bidi="bn-BD"/>
-        </w:rPr>
-        <w:t>করা</w:t>
-      </w:r>
-      <w:r>
-        <w:rPr>
-          <w:szCs w:val="28"/>
-          <w:lang w:bidi="bn-BD"/>
-        </w:rPr>
-        <w:t xml:space="preserve"> </w:t>
-      </w:r>
-      <w:r>
-        <w:rPr>
-          <w:szCs w:val="28"/>
-          <w:lang w:bidi="bn-BD"/>
-        </w:rPr>
-        <w:t>যায়</w:t>
-      </w:r>
-      <w:r>
-        <w:rPr>
-          <w:szCs w:val="28"/>
-          <w:lang w:bidi="bn-BD"/>
-        </w:rPr>
-        <w:t xml:space="preserve"> </w:t>
-      </w:r>
-      <w:r>
-        <w:rPr>
-          <w:szCs w:val="28"/>
-          <w:lang w:bidi="bn-BD"/>
-        </w:rPr>
-        <w:t>এবং</w:t>
-      </w:r>
-      <w:r>
-        <w:rPr>
-          <w:szCs w:val="28"/>
-          <w:lang w:bidi="bn-BD"/>
-        </w:rPr>
-        <w:t xml:space="preserve"> </w:t>
-      </w:r>
-      <w:r>
-        <w:rPr>
-          <w:szCs w:val="28"/>
-          <w:lang w:bidi="bn-BD"/>
-        </w:rPr>
-        <w:t>ফাংশনটা</w:t>
-      </w:r>
-      <w:r>
-        <w:rPr>
-          <w:szCs w:val="28"/>
-          <w:lang w:bidi="bn-BD"/>
-        </w:rPr>
-        <w:t xml:space="preserve"> </w:t>
-      </w:r>
-      <w:r>
-        <w:rPr>
-          <w:szCs w:val="28"/>
-          <w:lang w:bidi="bn-BD"/>
-        </w:rPr>
-        <w:t>হবে</w:t>
-      </w:r>
-      <w:r>
-        <w:rPr>
-          <w:szCs w:val="28"/>
-          <w:lang w:bidi="bn-BD"/>
-        </w:rPr>
-        <w:t xml:space="preserve"> </w:t>
-      </w:r>
-      <w:r>
-        <w:rPr>
-          <w:szCs w:val="28"/>
-          <w:lang w:bidi="bn-BD"/>
-        </w:rPr>
-        <w:t>নিচের</w:t>
-      </w:r>
-      <w:r>
-        <w:rPr>
-          <w:szCs w:val="28"/>
-          <w:lang w:bidi="bn-BD"/>
-        </w:rPr>
-        <w:t xml:space="preserve"> </w:t>
-      </w:r>
-      <w:r>
-        <w:rPr>
-          <w:szCs w:val="28"/>
-          <w:lang w:bidi="bn-BD"/>
-        </w:rPr>
-        <w:t>মত</w:t>
-      </w:r>
-      <w:r>
-        <w:rPr>
-          <w:szCs w:val="28"/>
-          <w:lang w:bidi="bn-BD"/>
-        </w:rPr>
-        <w:t>:</w:t>
-      </w:r>
-    </w:p>
-    <w:p>
-      <w:pPr>
-        <w:pStyle w:val="ListParagraph"/>
-        <w:jc w:val="both"/>
-      </w:pPr>
-      <w:r>
-        <w:rPr>
-          <w:szCs w:val="28"/>
-          <w:lang w:bidi="bn-BD"/>
-        </w:rPr>
-        <w:t>Route::resource('registration','dbControl</w:t>
-      </w:r>
-      <w:r>
-        <w:rPr>
-          <w:szCs w:val="28"/>
-          <w:lang w:bidi="bn-BD"/>
-        </w:rPr>
-        <w:t xml:space="preserve">ler');//Only Controller Load </w:t>
-      </w:r>
-      <w:r>
-        <w:rPr>
-          <w:szCs w:val="28"/>
-          <w:lang w:bidi="bn-BD"/>
-        </w:rPr>
-        <w:t>হবে</w:t>
-      </w:r>
-      <w:r>
-        <w:rPr>
-          <w:szCs w:val="28"/>
-          <w:lang w:bidi="bn-BD"/>
-        </w:rPr>
-        <w:t xml:space="preserve">, </w:t>
-      </w:r>
-      <w:r>
-        <w:rPr>
-          <w:szCs w:val="28"/>
-          <w:lang w:bidi="bn-BD"/>
-        </w:rPr>
-        <w:t>কোন</w:t>
-      </w:r>
-      <w:r>
-        <w:rPr>
-          <w:szCs w:val="28"/>
-          <w:lang w:bidi="bn-BD"/>
-        </w:rPr>
-        <w:t xml:space="preserve"> </w:t>
-      </w:r>
-      <w:r>
-        <w:rPr>
-          <w:szCs w:val="28"/>
-          <w:lang w:bidi="bn-BD"/>
-        </w:rPr>
-        <w:t>ফাংশন</w:t>
-      </w:r>
-      <w:r>
-        <w:rPr>
-          <w:szCs w:val="28"/>
-          <w:lang w:bidi="bn-BD"/>
-        </w:rPr>
-        <w:t xml:space="preserve"> </w:t>
-      </w:r>
-      <w:r>
-        <w:rPr>
-          <w:szCs w:val="28"/>
-          <w:lang w:bidi="bn-BD"/>
-        </w:rPr>
-        <w:t>হবে</w:t>
-      </w:r>
-      <w:r>
-        <w:rPr>
-          <w:szCs w:val="28"/>
-          <w:lang w:bidi="bn-BD"/>
-        </w:rPr>
-        <w:t xml:space="preserve"> </w:t>
-      </w:r>
-      <w:r>
-        <w:rPr>
-          <w:szCs w:val="28"/>
-          <w:lang w:bidi="bn-BD"/>
-        </w:rPr>
-        <w:t>না</w:t>
-      </w:r>
-      <w:r>
-        <w:rPr>
-          <w:szCs w:val="28"/>
-          <w:lang w:bidi="bn-BD"/>
-        </w:rPr>
-        <w:t>।</w:t>
+        <w:t>Restful Resource Controller তৈরি করলে Route.php পেইজ এ Route::get এর পরিবর্তে Route::resource ব্যবহার করে Controller টিকে include করতে হবে যাতে সহজে Image বা অন্যান্য ফাইল নিয়ে কাজ করা যায় এবং ফাংশনটা হবে নিচের মত:</w:t>
+      </w:r>
+    </w:p>
+    <w:p>
+      <w:pPr>
+        <w:pStyle w:val="ListParagraph"/>
+        <w:jc w:val="both"/>
+      </w:pPr>
+      <w:r>
+        <w:rPr>
+          <w:szCs w:val="28"/>
+          <w:lang w:bidi="bn-BD"/>
+        </w:rPr>
+        <w:t>Route::resource('registration','dbController');//Only Controller Load হবে, কোন ফাংশন হবে না।</w:t>
       </w:r>
     </w:p>
     <w:p>
@@ -4121,281 +1994,37 @@
           <w:szCs w:val="28"/>
           <w:lang w:bidi="bn-BD"/>
         </w:rPr>
+        <w:t xml:space="preserve">এটার মাধ্যমে URL এ ডাটা পাঠানোর জন্য </w:t>
+      </w:r>
+      <w:r>
+        <w:rPr>
+          <w:b/>
+          <w:bCs/>
+          <w:szCs w:val="28"/>
+          <w:lang w:bidi="bn-BD"/>
+        </w:rPr>
+        <w:t>page_name.store</w:t>
+      </w:r>
+      <w:r>
+        <w:rPr>
+          <w:szCs w:val="28"/>
+          <w:lang w:bidi="bn-BD"/>
+        </w:rPr>
+        <w:t xml:space="preserve"> ('registration.store')</w:t>
+      </w:r>
+    </w:p>
+    <w:p>
+      <w:pPr>
+        <w:jc w:val="both"/>
+      </w:pPr>
+      <w:r>
+        <w:rPr>
+          <w:szCs w:val="28"/>
+          <w:lang w:bidi="bn-BD"/>
+        </w:rPr>
         <w:lastRenderedPageBreak/>
-        <w:t>এটার</w:t>
-      </w:r>
-      <w:r>
-        <w:rPr>
-          <w:szCs w:val="28"/>
-          <w:lang w:bidi="bn-BD"/>
-        </w:rPr>
-        <w:t xml:space="preserve"> </w:t>
-      </w:r>
-      <w:r>
-        <w:rPr>
-          <w:szCs w:val="28"/>
-          <w:lang w:bidi="bn-BD"/>
-        </w:rPr>
-        <w:t>মাধ্যমে</w:t>
-      </w:r>
-      <w:r>
-        <w:rPr>
-          <w:szCs w:val="28"/>
-          <w:lang w:bidi="bn-BD"/>
-        </w:rPr>
-        <w:t xml:space="preserve"> </w:t>
-      </w:r>
-      <w:r>
-        <w:rPr>
-          <w:szCs w:val="28"/>
-          <w:lang w:bidi="bn-BD"/>
-        </w:rPr>
-        <w:t xml:space="preserve">URL </w:t>
-      </w:r>
-      <w:r>
-        <w:rPr>
-          <w:szCs w:val="28"/>
-          <w:lang w:bidi="bn-BD"/>
-        </w:rPr>
-        <w:t>এ</w:t>
-      </w:r>
-      <w:r>
-        <w:rPr>
-          <w:szCs w:val="28"/>
-          <w:lang w:bidi="bn-BD"/>
-        </w:rPr>
-        <w:t xml:space="preserve"> </w:t>
-      </w:r>
-      <w:r>
-        <w:rPr>
-          <w:szCs w:val="28"/>
-          <w:lang w:bidi="bn-BD"/>
-        </w:rPr>
-        <w:t>ডাটা</w:t>
-      </w:r>
-      <w:r>
-        <w:rPr>
-          <w:szCs w:val="28"/>
-          <w:lang w:bidi="bn-BD"/>
-        </w:rPr>
-        <w:t xml:space="preserve"> </w:t>
-      </w:r>
-      <w:r>
-        <w:rPr>
-          <w:szCs w:val="28"/>
-          <w:lang w:bidi="bn-BD"/>
-        </w:rPr>
-        <w:t>পাঠানোর</w:t>
-      </w:r>
-      <w:r>
-        <w:rPr>
-          <w:szCs w:val="28"/>
-          <w:lang w:bidi="bn-BD"/>
-        </w:rPr>
-        <w:t xml:space="preserve"> </w:t>
-      </w:r>
-      <w:r>
-        <w:rPr>
-          <w:szCs w:val="28"/>
-          <w:lang w:bidi="bn-BD"/>
-        </w:rPr>
-        <w:t>জন্য</w:t>
-      </w:r>
-      <w:r>
-        <w:rPr>
-          <w:szCs w:val="28"/>
-          <w:lang w:bidi="bn-BD"/>
-        </w:rPr>
-        <w:t xml:space="preserve"> </w:t>
-      </w:r>
-      <w:r>
-        <w:rPr>
-          <w:b/>
-          <w:bCs/>
-          <w:szCs w:val="28"/>
-          <w:lang w:bidi="bn-BD"/>
-        </w:rPr>
-        <w:t>page_name.store</w:t>
-      </w:r>
-      <w:r>
-        <w:rPr>
-          <w:szCs w:val="28"/>
-          <w:lang w:bidi="bn-BD"/>
-        </w:rPr>
-        <w:t xml:space="preserve"> ('registration.store')</w:t>
-      </w:r>
-    </w:p>
-    <w:p>
-      <w:pPr>
-        <w:jc w:val="both"/>
-      </w:pPr>
-      <w:r>
-        <w:rPr>
-          <w:szCs w:val="28"/>
-          <w:lang w:bidi="bn-BD"/>
-        </w:rPr>
         <w:tab/>
-      </w:r>
-      <w:r>
-        <w:rPr>
-          <w:szCs w:val="28"/>
-          <w:lang w:bidi="bn-BD"/>
-        </w:rPr>
-        <w:t>অথবা</w:t>
-      </w:r>
-      <w:r>
-        <w:rPr>
-          <w:szCs w:val="28"/>
-          <w:lang w:bidi="bn-BD"/>
-        </w:rPr>
-        <w:t xml:space="preserve"> </w:t>
-      </w:r>
-      <w:r>
-        <w:rPr>
-          <w:szCs w:val="28"/>
-          <w:lang w:bidi="bn-BD"/>
-        </w:rPr>
-        <w:t>নরমালভাবেও</w:t>
-      </w:r>
-      <w:r>
-        <w:rPr>
-          <w:szCs w:val="28"/>
-          <w:lang w:bidi="bn-BD"/>
-        </w:rPr>
-        <w:t xml:space="preserve"> </w:t>
-      </w:r>
-      <w:r>
-        <w:rPr>
-          <w:szCs w:val="28"/>
-          <w:lang w:bidi="bn-BD"/>
-        </w:rPr>
-        <w:t>পাঠানো</w:t>
-      </w:r>
-      <w:r>
-        <w:rPr>
-          <w:szCs w:val="28"/>
-          <w:lang w:bidi="bn-BD"/>
-        </w:rPr>
-        <w:t xml:space="preserve"> </w:t>
-      </w:r>
-      <w:r>
-        <w:rPr>
-          <w:szCs w:val="28"/>
-          <w:lang w:bidi="bn-BD"/>
-        </w:rPr>
-        <w:t>যায়</w:t>
-      </w:r>
-      <w:r>
-        <w:rPr>
-          <w:szCs w:val="28"/>
-          <w:lang w:bidi="bn-BD"/>
-        </w:rPr>
-        <w:t xml:space="preserve"> </w:t>
-      </w:r>
-      <w:r>
-        <w:rPr>
-          <w:szCs w:val="28"/>
-          <w:lang w:bidi="bn-BD"/>
-        </w:rPr>
-        <w:t>এক্ষেত্রে</w:t>
-      </w:r>
-      <w:r>
-        <w:rPr>
-          <w:szCs w:val="28"/>
-          <w:lang w:bidi="bn-BD"/>
-        </w:rPr>
-        <w:t xml:space="preserve"> </w:t>
-      </w:r>
-      <w:r>
-        <w:rPr>
-          <w:szCs w:val="28"/>
-          <w:lang w:bidi="bn-BD"/>
-        </w:rPr>
-        <w:t>ফর্ম</w:t>
-      </w:r>
-      <w:r>
-        <w:rPr>
-          <w:szCs w:val="28"/>
-          <w:lang w:bidi="bn-BD"/>
-        </w:rPr>
-        <w:t xml:space="preserve"> </w:t>
-      </w:r>
-      <w:r>
-        <w:rPr>
-          <w:szCs w:val="28"/>
-          <w:lang w:bidi="bn-BD"/>
-        </w:rPr>
-        <w:t>এর</w:t>
-      </w:r>
-      <w:r>
-        <w:rPr>
-          <w:szCs w:val="28"/>
-          <w:lang w:bidi="bn-BD"/>
-        </w:rPr>
-        <w:t xml:space="preserve"> </w:t>
-      </w:r>
-      <w:r>
-        <w:rPr>
-          <w:szCs w:val="28"/>
-          <w:lang w:bidi="bn-BD"/>
-        </w:rPr>
-        <w:t>নিচে</w:t>
-      </w:r>
-      <w:r>
-        <w:rPr>
-          <w:szCs w:val="28"/>
-          <w:lang w:bidi="bn-BD"/>
-        </w:rPr>
-        <w:t xml:space="preserve"> </w:t>
-      </w:r>
-      <w:r>
-        <w:rPr>
-          <w:szCs w:val="28"/>
-          <w:lang w:bidi="bn-BD"/>
-        </w:rPr>
-        <w:t xml:space="preserve">{{Form::token()}} </w:t>
-      </w:r>
-      <w:r>
-        <w:rPr>
-          <w:szCs w:val="28"/>
-          <w:lang w:bidi="bn-BD"/>
-        </w:rPr>
-        <w:t>এটা</w:t>
-      </w:r>
-      <w:r>
-        <w:rPr>
-          <w:szCs w:val="28"/>
-          <w:lang w:bidi="bn-BD"/>
-        </w:rPr>
-        <w:t xml:space="preserve"> </w:t>
-      </w:r>
-      <w:r>
-        <w:rPr>
-          <w:szCs w:val="28"/>
-          <w:lang w:bidi="bn-BD"/>
-        </w:rPr>
-        <w:t>দিতে</w:t>
-      </w:r>
-      <w:r>
-        <w:rPr>
-          <w:szCs w:val="28"/>
-          <w:lang w:bidi="bn-BD"/>
-        </w:rPr>
-        <w:t xml:space="preserve"> </w:t>
-      </w:r>
-      <w:r>
-        <w:rPr>
-          <w:szCs w:val="28"/>
-          <w:lang w:bidi="bn-BD"/>
-        </w:rPr>
-        <w:t>হবে</w:t>
-      </w:r>
-      <w:r>
-        <w:rPr>
-          <w:szCs w:val="28"/>
-          <w:lang w:bidi="bn-BD"/>
-        </w:rPr>
-        <w:t>।</w:t>
+        <w:t>অথবা নরমালভাবেও পাঠানো যায় এক্ষেত্রে ফর্ম এর নিচে {{Form::token()}} এটা দিতে হবে।</w:t>
       </w:r>
     </w:p>
     <w:p>
@@ -4438,35 +2067,7 @@
           <w:szCs w:val="28"/>
           <w:lang w:bidi="bn-BD"/>
         </w:rPr>
-        <w:t xml:space="preserve">(Form Data controller </w:t>
-      </w:r>
-      <w:r>
-        <w:rPr>
-          <w:szCs w:val="28"/>
-          <w:lang w:bidi="bn-BD"/>
-        </w:rPr>
-        <w:t>থেকে</w:t>
-      </w:r>
-      <w:r>
-        <w:rPr>
-          <w:szCs w:val="28"/>
-          <w:lang w:bidi="bn-BD"/>
-        </w:rPr>
-        <w:t xml:space="preserve"> </w:t>
-      </w:r>
-      <w:r>
-        <w:rPr>
-          <w:szCs w:val="28"/>
-          <w:lang w:bidi="bn-BD"/>
-        </w:rPr>
-        <w:t>দেখা</w:t>
-      </w:r>
-      <w:r>
-        <w:rPr>
-          <w:szCs w:val="28"/>
-          <w:lang w:bidi="bn-BD"/>
-        </w:rPr>
-        <w:t>):</w:t>
+        <w:t>(Form Data controller থেকে দেখা):</w:t>
       </w:r>
     </w:p>
     <w:p>
@@ -4597,15 +2198,7 @@
           <w:szCs w:val="28"/>
           <w:lang w:bidi="bn-BD"/>
         </w:rPr>
-        <w:t xml:space="preserve">Connection </w:t>
-      </w:r>
-      <w:r>
-        <w:rPr>
-          <w:b/>
-          <w:szCs w:val="28"/>
-          <w:lang w:bidi="bn-BD"/>
-        </w:rPr>
-        <w:t>between Controller and Model (Controller to Model):</w:t>
+        <w:t>Connection between Controller and Model (Controller to Model):</w:t>
       </w:r>
     </w:p>
     <w:p>
@@ -4795,15 +2388,7 @@
           <w:szCs w:val="28"/>
           <w:lang w:bidi="bn-BD"/>
         </w:rPr>
-        <w:t xml:space="preserve">Model to Controller </w:t>
-      </w:r>
-      <w:r>
-        <w:rPr>
-          <w:b/>
-          <w:szCs w:val="28"/>
-          <w:lang w:bidi="bn-BD"/>
-        </w:rPr>
-        <w:t>(Retrieving Multiple Models):</w:t>
+        <w:t>Model to Controller (Retrieving Multiple Models):</w:t>
       </w:r>
     </w:p>
     <w:p>
@@ -4978,82 +2563,26 @@
           <w:szCs w:val="28"/>
           <w:lang w:bidi="bn-BD"/>
         </w:rPr>
-        <w:t>ফাংশনের</w:t>
-      </w:r>
-      <w:r>
-        <w:rPr>
-          <w:b/>
-          <w:szCs w:val="28"/>
-          <w:lang w:bidi="bn-BD"/>
-        </w:rPr>
-        <w:t xml:space="preserve"> </w:t>
-      </w:r>
-      <w:r>
-        <w:rPr>
-          <w:b/>
-          <w:szCs w:val="28"/>
-          <w:lang w:bidi="bn-BD"/>
-        </w:rPr>
-        <w:t>মাধ্যমে</w:t>
-      </w:r>
-      <w:r>
-        <w:rPr>
-          <w:b/>
-          <w:szCs w:val="28"/>
-          <w:lang w:bidi="bn-BD"/>
-        </w:rPr>
-        <w:t xml:space="preserve"> </w:t>
-      </w:r>
-      <w:r>
-        <w:rPr>
-          <w:b/>
-          <w:szCs w:val="28"/>
-          <w:lang w:bidi="bn-BD"/>
-        </w:rPr>
-        <w:t>পাঠাতে</w:t>
-      </w:r>
-      <w:r>
-        <w:rPr>
-          <w:b/>
-          <w:szCs w:val="28"/>
-          <w:lang w:bidi="bn-BD"/>
-        </w:rPr>
-        <w:t xml:space="preserve"> </w:t>
-      </w:r>
-      <w:r>
-        <w:rPr>
-          <w:b/>
-          <w:szCs w:val="28"/>
-          <w:lang w:bidi="bn-BD"/>
-        </w:rPr>
-        <w:t>হবে</w:t>
-      </w:r>
-    </w:p>
-    <w:p>
-      <w:pPr>
-        <w:pStyle w:val="ListParagraph"/>
-        <w:jc w:val="both"/>
-        <w:rPr>
-          <w:bCs/>
-          <w:szCs w:val="28"/>
-          <w:lang w:bidi="bn-BD"/>
-        </w:rPr>
-      </w:pPr>
-      <w:r>
-        <w:rPr>
-          <w:bCs/>
-          <w:szCs w:val="28"/>
-          <w:lang w:bidi="bn-BD"/>
-        </w:rPr>
-        <w:t>public function i</w:t>
-      </w:r>
-      <w:r>
-        <w:rPr>
-          <w:bCs/>
-          <w:szCs w:val="28"/>
-          <w:lang w:bidi="bn-BD"/>
-        </w:rPr>
-        <w:t>ndex()</w:t>
+        <w:t>ফাংশনের মাধ্যমে পাঠাতে হবে</w:t>
+      </w:r>
+    </w:p>
+    <w:p>
+      <w:pPr>
+        <w:pStyle w:val="ListParagraph"/>
+        <w:jc w:val="both"/>
+        <w:rPr>
+          <w:bCs/>
+          <w:szCs w:val="28"/>
+          <w:lang w:bidi="bn-BD"/>
+        </w:rPr>
+      </w:pPr>
+      <w:r>
+        <w:rPr>
+          <w:bCs/>
+          <w:szCs w:val="28"/>
+          <w:lang w:bidi="bn-BD"/>
+        </w:rPr>
+        <w:t>public function index()</w:t>
       </w:r>
     </w:p>
     <w:p>
@@ -5178,7 +2707,6 @@
           <w:szCs w:val="28"/>
           <w:lang w:bidi="bn-BD"/>
         </w:rPr>
-        <w:lastRenderedPageBreak/>
         <w:t>url:localhost:8000/registration</w:t>
       </w:r>
     </w:p>
@@ -5281,14 +2809,7 @@
           <w:szCs w:val="28"/>
           <w:lang w:bidi="bn-BD"/>
         </w:rPr>
-        <w:t xml:space="preserve">The Eloquent ORM included with Laravel provides a beautiful, simple </w:t>
-      </w:r>
-      <w:r>
-        <w:rPr>
-          <w:szCs w:val="28"/>
-          <w:lang w:bidi="bn-BD"/>
-        </w:rPr>
-        <w:t>ActiveRecord implementation for working with your database. Each database table has a corresponding "Model" which is used to interact with that table. Models allow you to query for data in your tables, as well as insert new records into the table.</w:t>
+        <w:t>The Eloquent ORM included with Laravel provides a beautiful, simple ActiveRecord implementation for working with your database. Each database table has a corresponding "Model" which is used to interact with that table. Models allow you to query for data in your tables, as well as insert new records into the table.</w:t>
       </w:r>
     </w:p>
     <w:p>
@@ -5324,65 +2845,386 @@
           <w:szCs w:val="28"/>
           <w:lang w:bidi="bn-BD"/>
         </w:rPr>
-        <w:t xml:space="preserve"> If</w:t>
-      </w:r>
-      <w:r>
-        <w:rPr>
-          <w:szCs w:val="28"/>
-          <w:lang w:bidi="bn-BD"/>
-        </w:rPr>
-        <w:t xml:space="preserve"> table’s name is Articles (plural) then we should create a model named Article (singular) then the model will communicate automatically if other then we have to inform the name of the table to the model. It will also help in model relationship.</w:t>
-      </w:r>
-    </w:p>
-    <w:p>
-      <w:pPr>
-        <w:pStyle w:val="ListParagraph"/>
-        <w:jc w:val="both"/>
-        <w:rPr>
-          <w:szCs w:val="28"/>
-          <w:lang w:bidi="bn-BD"/>
-        </w:rPr>
-      </w:pPr>
-    </w:p>
-    <w:p>
-      <w:pPr>
-        <w:pStyle w:val="ListParagraph"/>
-        <w:jc w:val="both"/>
-      </w:pPr>
-      <w:r>
-        <w:rPr>
-          <w:szCs w:val="28"/>
-          <w:lang w:bidi="bn-BD"/>
-        </w:rPr>
-        <w:t xml:space="preserve">Model </w:t>
-      </w:r>
-      <w:r>
-        <w:rPr>
-          <w:szCs w:val="28"/>
-          <w:lang w:bidi="bn-BD"/>
-        </w:rPr>
-        <w:t>তৈরি</w:t>
-      </w:r>
-      <w:r>
-        <w:rPr>
-          <w:szCs w:val="28"/>
-          <w:lang w:bidi="bn-BD"/>
-        </w:rPr>
-        <w:t>র</w:t>
-      </w:r>
-      <w:r>
-        <w:rPr>
-          <w:szCs w:val="28"/>
-          <w:lang w:bidi="bn-BD"/>
-        </w:rPr>
-        <w:t xml:space="preserve"> </w:t>
-      </w:r>
-      <w:r>
-        <w:rPr>
-          <w:szCs w:val="28"/>
-          <w:lang w:bidi="bn-BD"/>
-        </w:rPr>
-        <w:t>জন্য</w:t>
+        <w:t xml:space="preserve"> If table’s name is Articles (plural) then we should create a model named Article (singular) then the model will communicate automatically if other then we have to inform the name of the table to the model. It will also help in model relationship.</w:t>
+      </w:r>
+    </w:p>
+    <w:p>
+      <w:pPr>
+        <w:pStyle w:val="ListParagraph"/>
+        <w:jc w:val="both"/>
+        <w:rPr>
+          <w:szCs w:val="28"/>
+          <w:lang w:bidi="bn-BD"/>
+        </w:rPr>
+      </w:pPr>
+    </w:p>
+    <w:p>
+      <w:pPr>
+        <w:pStyle w:val="ListParagraph"/>
+        <w:jc w:val="both"/>
+      </w:pPr>
+      <w:r>
+        <w:rPr>
+          <w:szCs w:val="28"/>
+          <w:lang w:bidi="bn-BD"/>
+        </w:rPr>
+        <w:t>Model তৈরির জন্য:</w:t>
+      </w:r>
+    </w:p>
+    <w:p>
+      <w:pPr>
+        <w:pStyle w:val="ListParagraph"/>
+        <w:jc w:val="both"/>
+        <w:rPr>
+          <w:szCs w:val="28"/>
+          <w:lang w:bidi="bn-BD"/>
+        </w:rPr>
+      </w:pPr>
+    </w:p>
+    <w:p>
+      <w:pPr>
+        <w:pStyle w:val="ListParagraph"/>
+        <w:jc w:val="both"/>
+      </w:pPr>
+      <w:r>
+        <w:rPr>
+          <w:b/>
+          <w:bCs/>
+          <w:szCs w:val="28"/>
+          <w:lang w:bidi="bn-BD"/>
+        </w:rPr>
+        <w:t>php artisan make:model Article -m</w:t>
+      </w:r>
+    </w:p>
+    <w:p>
+      <w:pPr>
+        <w:pStyle w:val="ListParagraph"/>
+        <w:jc w:val="both"/>
+        <w:rPr>
+          <w:szCs w:val="28"/>
+          <w:lang w:bidi="bn-BD"/>
+        </w:rPr>
+      </w:pPr>
+    </w:p>
+    <w:p>
+      <w:pPr>
+        <w:pStyle w:val="ListParagraph"/>
+        <w:jc w:val="both"/>
+        <w:rPr>
+          <w:szCs w:val="28"/>
+          <w:lang w:bidi="bn-BD"/>
+        </w:rPr>
+      </w:pPr>
+      <w:r>
+        <w:rPr>
+          <w:szCs w:val="28"/>
+          <w:lang w:bidi="bn-BD"/>
+        </w:rPr>
+        <w:t xml:space="preserve">Then table migration will be </w:t>
+      </w:r>
+      <w:r>
+        <w:rPr>
+          <w:b/>
+          <w:bCs/>
+          <w:szCs w:val="28"/>
+          <w:lang w:bidi="bn-BD"/>
+        </w:rPr>
+        <w:t>Articles</w:t>
+      </w:r>
+      <w:r>
+        <w:rPr>
+          <w:szCs w:val="28"/>
+          <w:lang w:bidi="bn-BD"/>
+        </w:rPr>
+        <w:t xml:space="preserve"> and model name will be </w:t>
+      </w:r>
+      <w:r>
+        <w:rPr>
+          <w:b/>
+          <w:bCs/>
+          <w:szCs w:val="28"/>
+          <w:lang w:bidi="bn-BD"/>
+        </w:rPr>
+        <w:t>Article</w:t>
+      </w:r>
+    </w:p>
+    <w:p>
+      <w:pPr>
+        <w:pStyle w:val="ListParagraph"/>
+        <w:jc w:val="both"/>
+        <w:rPr>
+          <w:b/>
+          <w:bCs/>
+          <w:szCs w:val="28"/>
+          <w:lang w:bidi="bn-BD"/>
+        </w:rPr>
+      </w:pPr>
+    </w:p>
+    <w:p>
+      <w:pPr>
+        <w:pStyle w:val="ListParagraph"/>
+        <w:jc w:val="both"/>
+      </w:pPr>
+      <w:r>
+        <w:rPr>
+          <w:b/>
+          <w:bCs/>
+          <w:szCs w:val="28"/>
+          <w:lang w:bidi="bn-BD"/>
+        </w:rPr>
+        <w:t>N.B,</w:t>
+      </w:r>
+      <w:r>
+        <w:rPr>
+          <w:szCs w:val="28"/>
+          <w:lang w:bidi="bn-BD"/>
+        </w:rPr>
+        <w:t xml:space="preserve"> Mass Assignmentisfor getting data to model from controller for storing to database.</w:t>
+      </w:r>
+    </w:p>
+    <w:p>
+      <w:pPr>
+        <w:pStyle w:val="ListParagraph"/>
+        <w:jc w:val="both"/>
+        <w:rPr>
+          <w:szCs w:val="28"/>
+          <w:lang w:bidi="bn-BD"/>
+        </w:rPr>
+      </w:pPr>
+    </w:p>
+    <w:p>
+      <w:pPr>
+        <w:pStyle w:val="ListParagraph"/>
+        <w:jc w:val="both"/>
+      </w:pPr>
+      <w:r>
+        <w:rPr>
+          <w:szCs w:val="28"/>
+          <w:lang w:bidi="bn-BD"/>
+        </w:rPr>
+        <w:t>ModelClassএ নিচের Code লিখতে হবে:</w:t>
+      </w:r>
+    </w:p>
+    <w:p>
+      <w:pPr>
+        <w:pStyle w:val="ListParagraph"/>
+        <w:jc w:val="both"/>
+        <w:rPr>
+          <w:szCs w:val="28"/>
+          <w:lang w:bidi="bn-BD"/>
+        </w:rPr>
+      </w:pPr>
+    </w:p>
+    <w:p>
+      <w:pPr>
+        <w:pStyle w:val="ListParagraph"/>
+        <w:jc w:val="both"/>
+        <w:rPr>
+          <w:szCs w:val="28"/>
+          <w:lang w:bidi="bn-BD"/>
+        </w:rPr>
+      </w:pPr>
+      <w:r>
+        <w:rPr>
+          <w:szCs w:val="28"/>
+          <w:lang w:bidi="bn-BD"/>
+        </w:rPr>
+        <w:t>protected $table = '$users';</w:t>
+      </w:r>
+    </w:p>
+    <w:p>
+      <w:pPr>
+        <w:pStyle w:val="ListParagraph"/>
+        <w:jc w:val="both"/>
+        <w:rPr>
+          <w:szCs w:val="28"/>
+          <w:lang w:bidi="bn-BD"/>
+        </w:rPr>
+      </w:pPr>
+      <w:r>
+        <w:rPr>
+          <w:szCs w:val="28"/>
+          <w:lang w:bidi="bn-BD"/>
+        </w:rPr>
+        <w:t>protected $primaryKey='$user_id';</w:t>
+      </w:r>
+    </w:p>
+    <w:p>
+      <w:pPr>
+        <w:pStyle w:val="ListParagraph"/>
+        <w:jc w:val="both"/>
+        <w:rPr>
+          <w:szCs w:val="28"/>
+          <w:lang w:bidi="bn-BD"/>
+        </w:rPr>
+      </w:pPr>
+      <w:r>
+        <w:rPr>
+          <w:szCs w:val="28"/>
+          <w:lang w:bidi="bn-BD"/>
+        </w:rPr>
+        <w:t>protected $fillable = ['id', 'password'];</w:t>
+      </w:r>
+    </w:p>
+    <w:p>
+      <w:pPr>
+        <w:pStyle w:val="ListParagraph"/>
+        <w:jc w:val="both"/>
+        <w:rPr>
+          <w:szCs w:val="28"/>
+          <w:lang w:bidi="bn-BD"/>
+        </w:rPr>
+      </w:pPr>
+    </w:p>
+    <w:p>
+      <w:pPr>
+        <w:pStyle w:val="ListParagraph"/>
+        <w:jc w:val="both"/>
+        <w:rPr>
+          <w:szCs w:val="28"/>
+          <w:lang w:bidi="bn-BD"/>
+        </w:rPr>
+      </w:pPr>
+    </w:p>
+    <w:p>
+      <w:pPr>
+        <w:pStyle w:val="ListParagraph"/>
+        <w:jc w:val="both"/>
+        <w:rPr>
+          <w:szCs w:val="28"/>
+          <w:lang w:bidi="bn-BD"/>
+        </w:rPr>
+      </w:pPr>
+    </w:p>
+    <w:p>
+      <w:pPr>
+        <w:pStyle w:val="ListParagraph"/>
+        <w:jc w:val="center"/>
+        <w:rPr>
+          <w:sz w:val="42"/>
+        </w:rPr>
+      </w:pPr>
+      <w:r>
+        <w:rPr>
+          <w:sz w:val="42"/>
+        </w:rPr>
+        <w:t>Eloquent ORM &amp; Query Builder</w:t>
+      </w:r>
+    </w:p>
+    <w:p>
+      <w:pPr>
+        <w:pStyle w:val="ListParagraph"/>
+        <w:jc w:val="center"/>
+      </w:pPr>
+    </w:p>
+    <w:p>
+      <w:pPr>
+        <w:pStyle w:val="ListParagraph"/>
+        <w:jc w:val="center"/>
+      </w:pPr>
+    </w:p>
+    <w:p>
+      <w:pPr>
+        <w:ind w:left="720"/>
+        <w:contextualSpacing/>
+        <w:jc w:val="both"/>
+        <w:rPr>
+          <w:szCs w:val="28"/>
+          <w:lang w:bidi="bn-BD"/>
+        </w:rPr>
+      </w:pPr>
+      <w:r>
+        <w:rPr>
+          <w:szCs w:val="28"/>
+          <w:lang w:bidi="bn-BD"/>
+        </w:rPr>
+        <w:t>Eloquent ORM is slower than Query Builder but we can make relationship with Models and easier to build &amp; less code on the other side the Query Builder is a little bit hard but more faster.</w:t>
+      </w:r>
+    </w:p>
+    <w:p>
+      <w:pPr>
+        <w:ind w:left="720"/>
+        <w:contextualSpacing/>
+        <w:jc w:val="both"/>
+        <w:rPr>
+          <w:szCs w:val="28"/>
+          <w:lang w:bidi="bn-BD"/>
+        </w:rPr>
+      </w:pPr>
+    </w:p>
+    <w:p>
+      <w:pPr>
+        <w:ind w:left="720"/>
+        <w:contextualSpacing/>
+        <w:jc w:val="both"/>
+        <w:rPr>
+          <w:szCs w:val="28"/>
+          <w:lang w:bidi="bn-BD"/>
+        </w:rPr>
+      </w:pPr>
+    </w:p>
+    <w:p>
+      <w:pPr>
+        <w:ind w:left="720"/>
+        <w:contextualSpacing/>
+        <w:jc w:val="both"/>
+        <w:rPr>
+          <w:szCs w:val="28"/>
+          <w:lang w:bidi="bn-BD"/>
+        </w:rPr>
+      </w:pPr>
+    </w:p>
+    <w:p>
+      <w:pPr>
+        <w:ind w:left="720"/>
+        <w:contextualSpacing/>
+        <w:jc w:val="center"/>
+        <w:rPr>
+          <w:b/>
+          <w:bCs/>
+          <w:sz w:val="30"/>
+          <w:szCs w:val="28"/>
+          <w:u w:val="single"/>
+          <w:lang w:bidi="bn-BD"/>
+        </w:rPr>
+      </w:pPr>
+      <w:r>
+        <w:rPr>
+          <w:b/>
+          <w:bCs/>
+          <w:sz w:val="30"/>
+          <w:szCs w:val="28"/>
+          <w:u w:val="single"/>
+          <w:lang w:bidi="bn-BD"/>
+        </w:rPr>
+        <w:t>Eloquent ORM</w:t>
+      </w:r>
+    </w:p>
+    <w:p>
+      <w:pPr>
+        <w:ind w:left="720"/>
+        <w:contextualSpacing/>
+        <w:jc w:val="both"/>
+        <w:rPr>
+          <w:szCs w:val="28"/>
+          <w:lang w:bidi="bn-BD"/>
+        </w:rPr>
+      </w:pPr>
+    </w:p>
+    <w:p>
+      <w:pPr>
+        <w:ind w:left="720"/>
+        <w:contextualSpacing/>
+        <w:jc w:val="both"/>
+      </w:pPr>
+      <w:r>
+        <w:rPr>
+          <w:b/>
+          <w:bCs/>
+          <w:szCs w:val="28"/>
+          <w:lang w:bidi="bn-BD"/>
+        </w:rPr>
+        <w:t>Insert</w:t>
       </w:r>
       <w:r>
         <w:rPr>
@@ -5394,475 +3236,6 @@
     </w:p>
     <w:p>
       <w:pPr>
-        <w:pStyle w:val="ListParagraph"/>
-        <w:jc w:val="both"/>
-        <w:rPr>
-          <w:szCs w:val="28"/>
-          <w:lang w:bidi="bn-BD"/>
-        </w:rPr>
-      </w:pPr>
-    </w:p>
-    <w:p>
-      <w:pPr>
-        <w:pStyle w:val="ListParagraph"/>
-        <w:jc w:val="both"/>
-      </w:pPr>
-      <w:r>
-        <w:rPr>
-          <w:b/>
-          <w:bCs/>
-          <w:szCs w:val="28"/>
-          <w:lang w:bidi="bn-BD"/>
-        </w:rPr>
-        <w:t>php artisan make:model Article -m</w:t>
-      </w:r>
-    </w:p>
-    <w:p>
-      <w:pPr>
-        <w:pStyle w:val="ListParagraph"/>
-        <w:jc w:val="both"/>
-        <w:rPr>
-          <w:szCs w:val="28"/>
-          <w:lang w:bidi="bn-BD"/>
-        </w:rPr>
-      </w:pPr>
-    </w:p>
-    <w:p>
-      <w:pPr>
-        <w:pStyle w:val="ListParagraph"/>
-        <w:jc w:val="both"/>
-        <w:rPr>
-          <w:szCs w:val="28"/>
-          <w:lang w:bidi="bn-BD"/>
-        </w:rPr>
-      </w:pPr>
-      <w:r>
-        <w:rPr>
-          <w:szCs w:val="28"/>
-          <w:lang w:bidi="bn-BD"/>
-        </w:rPr>
-        <w:t xml:space="preserve">Then table migration will be </w:t>
-      </w:r>
-      <w:r>
-        <w:rPr>
-          <w:b/>
-          <w:bCs/>
-          <w:szCs w:val="28"/>
-          <w:lang w:bidi="bn-BD"/>
-        </w:rPr>
-        <w:t>Articles</w:t>
-      </w:r>
-      <w:r>
-        <w:rPr>
-          <w:szCs w:val="28"/>
-          <w:lang w:bidi="bn-BD"/>
-        </w:rPr>
-        <w:t xml:space="preserve"> and model name will be </w:t>
-      </w:r>
-      <w:r>
-        <w:rPr>
-          <w:b/>
-          <w:bCs/>
-          <w:szCs w:val="28"/>
-          <w:lang w:bidi="bn-BD"/>
-        </w:rPr>
-        <w:t>Article</w:t>
-      </w:r>
-    </w:p>
-    <w:p>
-      <w:pPr>
-        <w:pStyle w:val="ListParagraph"/>
-        <w:jc w:val="both"/>
-        <w:rPr>
-          <w:b/>
-          <w:bCs/>
-          <w:szCs w:val="28"/>
-          <w:lang w:bidi="bn-BD"/>
-        </w:rPr>
-      </w:pPr>
-    </w:p>
-    <w:p>
-      <w:pPr>
-        <w:pStyle w:val="ListParagraph"/>
-        <w:jc w:val="both"/>
-      </w:pPr>
-      <w:r>
-        <w:rPr>
-          <w:b/>
-          <w:bCs/>
-          <w:szCs w:val="28"/>
-          <w:lang w:bidi="bn-BD"/>
-        </w:rPr>
-        <w:t>N.B,</w:t>
-      </w:r>
-      <w:r>
-        <w:rPr>
-          <w:szCs w:val="28"/>
-          <w:lang w:bidi="bn-BD"/>
-        </w:rPr>
-        <w:t xml:space="preserve"> Mass Assignmentis</w:t>
-      </w:r>
-      <w:r>
-        <w:rPr>
-          <w:szCs w:val="28"/>
-          <w:lang w:bidi="bn-BD"/>
-        </w:rPr>
-        <w:t xml:space="preserve">for getting data to </w:t>
-      </w:r>
-      <w:r>
-        <w:rPr>
-          <w:szCs w:val="28"/>
-          <w:lang w:bidi="bn-BD"/>
-        </w:rPr>
-        <w:t>model</w:t>
-      </w:r>
-      <w:r>
-        <w:rPr>
-          <w:szCs w:val="28"/>
-          <w:lang w:bidi="bn-BD"/>
-        </w:rPr>
-        <w:t xml:space="preserve"> from controller for storing to database.</w:t>
-      </w:r>
-    </w:p>
-    <w:p>
-      <w:pPr>
-        <w:pStyle w:val="ListParagraph"/>
-        <w:jc w:val="both"/>
-        <w:rPr>
-          <w:szCs w:val="28"/>
-          <w:lang w:bidi="bn-BD"/>
-        </w:rPr>
-      </w:pPr>
-    </w:p>
-    <w:p>
-      <w:pPr>
-        <w:pStyle w:val="ListParagraph"/>
-        <w:jc w:val="both"/>
-      </w:pPr>
-      <w:r>
-        <w:rPr>
-          <w:szCs w:val="28"/>
-          <w:lang w:bidi="bn-BD"/>
-        </w:rPr>
-        <w:t>Model</w:t>
-      </w:r>
-      <w:r>
-        <w:rPr>
-          <w:szCs w:val="28"/>
-          <w:lang w:bidi="bn-BD"/>
-        </w:rPr>
-        <w:t>Class</w:t>
-      </w:r>
-      <w:r>
-        <w:rPr>
-          <w:szCs w:val="28"/>
-          <w:lang w:bidi="bn-BD"/>
-        </w:rPr>
-        <w:t>এ</w:t>
-      </w:r>
-      <w:r>
-        <w:rPr>
-          <w:szCs w:val="28"/>
-          <w:lang w:bidi="bn-BD"/>
-        </w:rPr>
-        <w:t xml:space="preserve"> </w:t>
-      </w:r>
-      <w:r>
-        <w:rPr>
-          <w:szCs w:val="28"/>
-          <w:lang w:bidi="bn-BD"/>
-        </w:rPr>
-        <w:t>নিচের</w:t>
-      </w:r>
-      <w:r>
-        <w:rPr>
-          <w:szCs w:val="28"/>
-          <w:lang w:bidi="bn-BD"/>
-        </w:rPr>
-        <w:t xml:space="preserve"> </w:t>
-      </w:r>
-      <w:r>
-        <w:rPr>
-          <w:szCs w:val="28"/>
-          <w:lang w:bidi="bn-BD"/>
-        </w:rPr>
-        <w:t xml:space="preserve">Code </w:t>
-      </w:r>
-      <w:r>
-        <w:rPr>
-          <w:szCs w:val="28"/>
-          <w:lang w:bidi="bn-BD"/>
-        </w:rPr>
-        <w:t>লিখতে</w:t>
-      </w:r>
-      <w:r>
-        <w:rPr>
-          <w:szCs w:val="28"/>
-          <w:lang w:bidi="bn-BD"/>
-        </w:rPr>
-        <w:t xml:space="preserve"> </w:t>
-      </w:r>
-      <w:r>
-        <w:rPr>
-          <w:szCs w:val="28"/>
-          <w:lang w:bidi="bn-BD"/>
-        </w:rPr>
-        <w:t>হবে</w:t>
-      </w:r>
-      <w:r>
-        <w:rPr>
-          <w:szCs w:val="28"/>
-          <w:lang w:bidi="bn-BD"/>
-        </w:rPr>
-        <w:t>:</w:t>
-      </w:r>
-    </w:p>
-    <w:p>
-      <w:pPr>
-        <w:pStyle w:val="ListParagraph"/>
-        <w:jc w:val="both"/>
-        <w:rPr>
-          <w:szCs w:val="28"/>
-          <w:lang w:bidi="bn-BD"/>
-        </w:rPr>
-      </w:pPr>
-    </w:p>
-    <w:p>
-      <w:pPr>
-        <w:pStyle w:val="ListParagraph"/>
-        <w:jc w:val="both"/>
-        <w:rPr>
-          <w:szCs w:val="28"/>
-          <w:lang w:bidi="bn-BD"/>
-        </w:rPr>
-      </w:pPr>
-      <w:r>
-        <w:rPr>
-          <w:szCs w:val="28"/>
-          <w:lang w:bidi="bn-BD"/>
-        </w:rPr>
-        <w:t xml:space="preserve">protected $table </w:t>
-      </w:r>
-      <w:r>
-        <w:rPr>
-          <w:szCs w:val="28"/>
-          <w:lang w:bidi="bn-BD"/>
-        </w:rPr>
-        <w:t>= '$users';</w:t>
-      </w:r>
-    </w:p>
-    <w:p>
-      <w:pPr>
-        <w:pStyle w:val="ListParagraph"/>
-        <w:jc w:val="both"/>
-        <w:rPr>
-          <w:szCs w:val="28"/>
-          <w:lang w:bidi="bn-BD"/>
-        </w:rPr>
-      </w:pPr>
-      <w:r>
-        <w:rPr>
-          <w:szCs w:val="28"/>
-          <w:lang w:bidi="bn-BD"/>
-        </w:rPr>
-        <w:t>protected $primaryKey='$user_id';</w:t>
-      </w:r>
-    </w:p>
-    <w:p>
-      <w:pPr>
-        <w:pStyle w:val="ListParagraph"/>
-        <w:jc w:val="both"/>
-        <w:rPr>
-          <w:szCs w:val="28"/>
-          <w:lang w:bidi="bn-BD"/>
-        </w:rPr>
-      </w:pPr>
-      <w:r>
-        <w:rPr>
-          <w:szCs w:val="28"/>
-          <w:lang w:bidi="bn-BD"/>
-        </w:rPr>
-        <w:t>protected $fillable = ['id', 'password'];</w:t>
-      </w:r>
-    </w:p>
-    <w:p>
-      <w:pPr>
-        <w:pStyle w:val="ListParagraph"/>
-        <w:jc w:val="both"/>
-        <w:rPr>
-          <w:szCs w:val="28"/>
-          <w:lang w:bidi="bn-BD"/>
-        </w:rPr>
-      </w:pPr>
-    </w:p>
-    <w:p>
-      <w:pPr>
-        <w:pStyle w:val="ListParagraph"/>
-        <w:jc w:val="both"/>
-        <w:rPr>
-          <w:szCs w:val="28"/>
-          <w:lang w:bidi="bn-BD"/>
-        </w:rPr>
-      </w:pPr>
-    </w:p>
-    <w:p>
-      <w:pPr>
-        <w:pStyle w:val="ListParagraph"/>
-        <w:jc w:val="both"/>
-        <w:rPr>
-          <w:szCs w:val="28"/>
-          <w:lang w:bidi="bn-BD"/>
-        </w:rPr>
-      </w:pPr>
-    </w:p>
-    <w:p>
-      <w:pPr>
-        <w:pStyle w:val="ListParagraph"/>
-        <w:jc w:val="center"/>
-        <w:rPr>
-          <w:sz w:val="42"/>
-        </w:rPr>
-      </w:pPr>
-      <w:r>
-        <w:rPr>
-          <w:sz w:val="42"/>
-        </w:rPr>
-        <w:t>Eloquent ORM &amp; Query Builder</w:t>
-      </w:r>
-    </w:p>
-    <w:p>
-      <w:pPr>
-        <w:pStyle w:val="ListParagraph"/>
-        <w:jc w:val="center"/>
-      </w:pPr>
-    </w:p>
-    <w:p>
-      <w:pPr>
-        <w:pStyle w:val="ListParagraph"/>
-        <w:jc w:val="center"/>
-      </w:pPr>
-    </w:p>
-    <w:p>
-      <w:pPr>
-        <w:ind w:left="720"/>
-        <w:contextualSpacing/>
-        <w:jc w:val="both"/>
-        <w:rPr>
-          <w:szCs w:val="28"/>
-          <w:lang w:bidi="bn-BD"/>
-        </w:rPr>
-      </w:pPr>
-      <w:r>
-        <w:rPr>
-          <w:szCs w:val="28"/>
-          <w:lang w:bidi="bn-BD"/>
-        </w:rPr>
-        <w:lastRenderedPageBreak/>
-        <w:t xml:space="preserve">Eloquent ORM is slower than Query Builder but we can make relationship with Models and easier to build &amp; less code on the other side </w:t>
-      </w:r>
-      <w:r>
-        <w:rPr>
-          <w:szCs w:val="28"/>
-          <w:lang w:bidi="bn-BD"/>
-        </w:rPr>
-        <w:t>the Query Builder is a little bit hard but more faster.</w:t>
-      </w:r>
-    </w:p>
-    <w:p>
-      <w:pPr>
-        <w:ind w:left="720"/>
-        <w:contextualSpacing/>
-        <w:jc w:val="both"/>
-        <w:rPr>
-          <w:szCs w:val="28"/>
-          <w:lang w:bidi="bn-BD"/>
-        </w:rPr>
-      </w:pPr>
-    </w:p>
-    <w:p>
-      <w:pPr>
-        <w:ind w:left="720"/>
-        <w:contextualSpacing/>
-        <w:jc w:val="both"/>
-        <w:rPr>
-          <w:szCs w:val="28"/>
-          <w:lang w:bidi="bn-BD"/>
-        </w:rPr>
-      </w:pPr>
-    </w:p>
-    <w:p>
-      <w:pPr>
-        <w:ind w:left="720"/>
-        <w:contextualSpacing/>
-        <w:jc w:val="both"/>
-        <w:rPr>
-          <w:szCs w:val="28"/>
-          <w:lang w:bidi="bn-BD"/>
-        </w:rPr>
-      </w:pPr>
-    </w:p>
-    <w:p>
-      <w:pPr>
-        <w:ind w:left="720"/>
-        <w:contextualSpacing/>
-        <w:jc w:val="center"/>
-        <w:rPr>
-          <w:b/>
-          <w:bCs/>
-          <w:sz w:val="30"/>
-          <w:szCs w:val="28"/>
-          <w:u w:val="single"/>
-          <w:lang w:bidi="bn-BD"/>
-        </w:rPr>
-      </w:pPr>
-      <w:r>
-        <w:rPr>
-          <w:b/>
-          <w:bCs/>
-          <w:sz w:val="30"/>
-          <w:szCs w:val="28"/>
-          <w:u w:val="single"/>
-          <w:lang w:bidi="bn-BD"/>
-        </w:rPr>
-        <w:t>Eloquent ORM</w:t>
-      </w:r>
-    </w:p>
-    <w:p>
-      <w:pPr>
-        <w:ind w:left="720"/>
-        <w:contextualSpacing/>
-        <w:jc w:val="both"/>
-        <w:rPr>
-          <w:szCs w:val="28"/>
-          <w:lang w:bidi="bn-BD"/>
-        </w:rPr>
-      </w:pPr>
-    </w:p>
-    <w:p>
-      <w:pPr>
-        <w:ind w:left="720"/>
-        <w:contextualSpacing/>
-        <w:jc w:val="both"/>
-      </w:pPr>
-      <w:r>
-        <w:rPr>
-          <w:b/>
-          <w:bCs/>
-          <w:szCs w:val="28"/>
-          <w:lang w:bidi="bn-BD"/>
-        </w:rPr>
-        <w:t>Insert</w:t>
-      </w:r>
-      <w:r>
-        <w:rPr>
-          <w:szCs w:val="28"/>
-          <w:lang w:bidi="bn-BD"/>
-        </w:rPr>
-        <w:t>:</w:t>
-      </w:r>
-    </w:p>
-    <w:p>
-      <w:pPr>
         <w:ind w:left="720"/>
         <w:contextualSpacing/>
         <w:jc w:val="both"/>
@@ -5977,14 +3350,7 @@
           <w:szCs w:val="28"/>
           <w:lang w:bidi="bn-BD"/>
         </w:rPr>
-        <w:t>$article-&gt;post_on =</w:t>
-      </w:r>
-      <w:r>
-        <w:rPr>
-          <w:szCs w:val="28"/>
-          <w:lang w:bidi="bn-BD"/>
-        </w:rPr>
-        <w:t xml:space="preserve"> $request-&gt;post_on;</w:t>
+        <w:t>$article-&gt;post_on = $request-&gt;post_on;</w:t>
       </w:r>
     </w:p>
     <w:p>
@@ -6160,50 +3526,36 @@
           <w:szCs w:val="28"/>
           <w:lang w:bidi="bn-BD"/>
         </w:rPr>
-        <w:t>N.B,</w:t>
-      </w:r>
-      <w:r>
-        <w:rPr>
-          <w:szCs w:val="28"/>
-          <w:lang w:bidi="bn-BD"/>
-        </w:rPr>
-        <w:t xml:space="preserve"> protected $guarded = ['']; or protected $fillable [];</w:t>
-      </w:r>
-    </w:p>
-    <w:p>
-      <w:pPr>
-        <w:ind w:left="720"/>
-        <w:contextualSpacing/>
-        <w:jc w:val="both"/>
-        <w:rPr>
-          <w:szCs w:val="28"/>
-          <w:lang w:bidi="bn-BD"/>
-        </w:rPr>
-      </w:pPr>
-    </w:p>
-    <w:p>
-      <w:pPr>
-        <w:ind w:left="720"/>
-        <w:contextualSpacing/>
-        <w:jc w:val="both"/>
-        <w:rPr>
-          <w:szCs w:val="28"/>
-          <w:lang w:bidi="bn-BD"/>
-        </w:rPr>
-      </w:pPr>
-      <w:r>
-        <w:rPr>
-          <w:szCs w:val="28"/>
-          <w:lang w:bidi="bn-BD"/>
-        </w:rPr>
-        <w:t>public function setLiveAttribut</w:t>
-      </w:r>
-      <w:r>
-        <w:rPr>
-          <w:szCs w:val="28"/>
-          <w:lang w:bidi="bn-BD"/>
-        </w:rPr>
-        <w:t>e($value){</w:t>
+        <w:t>N.B, protected $guarded = ['']; or protected $fillable [];</w:t>
+      </w:r>
+    </w:p>
+    <w:p>
+      <w:pPr>
+        <w:ind w:left="720"/>
+        <w:contextualSpacing/>
+        <w:jc w:val="both"/>
+        <w:rPr>
+          <w:szCs w:val="28"/>
+          <w:lang w:bidi="bn-BD"/>
+        </w:rPr>
+      </w:pPr>
+    </w:p>
+    <w:p>
+      <w:pPr>
+        <w:ind w:left="720"/>
+        <w:contextualSpacing/>
+        <w:jc w:val="both"/>
+        <w:rPr>
+          <w:szCs w:val="28"/>
+          <w:lang w:bidi="bn-BD"/>
+        </w:rPr>
+      </w:pPr>
+      <w:r>
+        <w:rPr>
+          <w:szCs w:val="28"/>
+          <w:lang w:bidi="bn-BD"/>
+        </w:rPr>
+        <w:t>public function setLiveAttribute($value){</w:t>
       </w:r>
     </w:p>
     <w:p>
@@ -6425,72 +3777,72 @@
           <w:szCs w:val="28"/>
           <w:lang w:bidi="bn-BD"/>
         </w:rPr>
+        <w:t>Select</w:t>
+      </w:r>
+      <w:r>
+        <w:rPr>
+          <w:szCs w:val="28"/>
+          <w:lang w:bidi="bn-BD"/>
+        </w:rPr>
+        <w:t>:</w:t>
+      </w:r>
+    </w:p>
+    <w:p>
+      <w:pPr>
+        <w:ind w:left="720"/>
+        <w:contextualSpacing/>
+        <w:jc w:val="both"/>
+        <w:rPr>
+          <w:szCs w:val="28"/>
+          <w:lang w:bidi="bn-BD"/>
+        </w:rPr>
+      </w:pPr>
+    </w:p>
+    <w:p>
+      <w:pPr>
+        <w:ind w:left="720"/>
+        <w:contextualSpacing/>
+        <w:jc w:val="both"/>
+        <w:rPr>
+          <w:szCs w:val="28"/>
+          <w:lang w:bidi="bn-BD"/>
+        </w:rPr>
+      </w:pPr>
+      <w:r>
+        <w:rPr>
+          <w:szCs w:val="28"/>
+          <w:lang w:bidi="bn-BD"/>
+        </w:rPr>
+        <w:t>//All Records</w:t>
+      </w:r>
+    </w:p>
+    <w:p>
+      <w:pPr>
+        <w:ind w:left="720"/>
+        <w:contextualSpacing/>
+        <w:jc w:val="both"/>
+        <w:rPr>
+          <w:szCs w:val="28"/>
+          <w:lang w:bidi="bn-BD"/>
+        </w:rPr>
+      </w:pPr>
+    </w:p>
+    <w:p>
+      <w:pPr>
+        <w:ind w:left="720"/>
+        <w:contextualSpacing/>
+        <w:jc w:val="both"/>
+        <w:rPr>
+          <w:szCs w:val="28"/>
+          <w:lang w:bidi="bn-BD"/>
+        </w:rPr>
+      </w:pPr>
+      <w:r>
+        <w:rPr>
+          <w:szCs w:val="28"/>
+          <w:lang w:bidi="bn-BD"/>
+        </w:rPr>
         <w:lastRenderedPageBreak/>
-        <w:t>Select</w:t>
-      </w:r>
-      <w:r>
-        <w:rPr>
-          <w:szCs w:val="28"/>
-          <w:lang w:bidi="bn-BD"/>
-        </w:rPr>
-        <w:t>:</w:t>
-      </w:r>
-    </w:p>
-    <w:p>
-      <w:pPr>
-        <w:ind w:left="720"/>
-        <w:contextualSpacing/>
-        <w:jc w:val="both"/>
-        <w:rPr>
-          <w:szCs w:val="28"/>
-          <w:lang w:bidi="bn-BD"/>
-        </w:rPr>
-      </w:pPr>
-    </w:p>
-    <w:p>
-      <w:pPr>
-        <w:ind w:left="720"/>
-        <w:contextualSpacing/>
-        <w:jc w:val="both"/>
-        <w:rPr>
-          <w:szCs w:val="28"/>
-          <w:lang w:bidi="bn-BD"/>
-        </w:rPr>
-      </w:pPr>
-      <w:r>
-        <w:rPr>
-          <w:szCs w:val="28"/>
-          <w:lang w:bidi="bn-BD"/>
-        </w:rPr>
-        <w:t>//All Records</w:t>
-      </w:r>
-    </w:p>
-    <w:p>
-      <w:pPr>
-        <w:ind w:left="720"/>
-        <w:contextualSpacing/>
-        <w:jc w:val="both"/>
-        <w:rPr>
-          <w:szCs w:val="28"/>
-          <w:lang w:bidi="bn-BD"/>
-        </w:rPr>
-      </w:pPr>
-    </w:p>
-    <w:p>
-      <w:pPr>
-        <w:ind w:left="720"/>
-        <w:contextualSpacing/>
-        <w:jc w:val="both"/>
-        <w:rPr>
-          <w:szCs w:val="28"/>
-          <w:lang w:bidi="bn-BD"/>
-        </w:rPr>
-      </w:pPr>
-      <w:r>
-        <w:rPr>
-          <w:szCs w:val="28"/>
-          <w:lang w:bidi="bn-BD"/>
-        </w:rPr>
         <w:t>Method 01:</w:t>
       </w:r>
     </w:p>
@@ -6668,14 +4020,7 @@
           <w:szCs w:val="28"/>
           <w:lang w:bidi="bn-BD"/>
         </w:rPr>
-        <w:t>return view('articles.index', compact('articles</w:t>
-      </w:r>
-      <w:r>
-        <w:rPr>
-          <w:szCs w:val="28"/>
-          <w:lang w:bidi="bn-BD"/>
-        </w:rPr>
-        <w:t>'));</w:t>
+        <w:t>return view('articles.index', compact('articles'));</w:t>
       </w:r>
     </w:p>
     <w:p>
@@ -6805,14 +4150,7 @@
           <w:szCs w:val="28"/>
           <w:lang w:bidi="bn-BD"/>
         </w:rPr>
-        <w:t>return view('articles.index', compact('</w:t>
-      </w:r>
-      <w:r>
-        <w:rPr>
-          <w:szCs w:val="28"/>
-          <w:lang w:bidi="bn-BD"/>
-        </w:rPr>
-        <w:t>articles'));</w:t>
+        <w:t>return view('articles.index', compact('articles'));</w:t>
       </w:r>
     </w:p>
     <w:p>
@@ -7036,14 +4374,7 @@
           <w:szCs w:val="28"/>
           <w:lang w:bidi="bn-BD"/>
         </w:rPr>
-        <w:t>$article-&gt;update($request-&gt;a</w:t>
-      </w:r>
-      <w:r>
-        <w:rPr>
-          <w:szCs w:val="28"/>
-          <w:lang w:bidi="bn-BD"/>
-        </w:rPr>
-        <w:t>ll());</w:t>
+        <w:t>$article-&gt;update($request-&gt;all());</w:t>
       </w:r>
     </w:p>
     <w:p>
@@ -7117,782 +4448,749 @@
           <w:szCs w:val="28"/>
           <w:lang w:bidi="bn-BD"/>
         </w:rPr>
+        <w:t>//Deleting</w:t>
+      </w:r>
+    </w:p>
+    <w:p>
+      <w:pPr>
+        <w:ind w:left="720"/>
+        <w:contextualSpacing/>
+        <w:jc w:val="both"/>
+      </w:pPr>
+      <w:r>
+        <w:rPr>
+          <w:szCs w:val="28"/>
+          <w:lang w:bidi="bn-BD"/>
+        </w:rPr>
+        <w:t>$article = Article::findOrFail($id);</w:t>
+      </w:r>
+    </w:p>
+    <w:p>
+      <w:pPr>
+        <w:ind w:left="720"/>
+        <w:contextualSpacing/>
+        <w:jc w:val="both"/>
+        <w:rPr>
+          <w:szCs w:val="28"/>
+          <w:lang w:bidi="bn-BD"/>
+        </w:rPr>
+      </w:pPr>
+      <w:r>
+        <w:rPr>
+          <w:szCs w:val="28"/>
+          <w:lang w:bidi="bn-BD"/>
+        </w:rPr>
+        <w:t>$article-&gt;delete();</w:t>
+      </w:r>
+    </w:p>
+    <w:p>
+      <w:pPr>
+        <w:ind w:left="720"/>
+        <w:contextualSpacing/>
+        <w:jc w:val="both"/>
+        <w:rPr>
+          <w:szCs w:val="28"/>
+          <w:lang w:bidi="bn-BD"/>
+        </w:rPr>
+      </w:pPr>
+      <w:r>
+        <w:rPr>
+          <w:szCs w:val="28"/>
+          <w:lang w:bidi="bn-BD"/>
+        </w:rPr>
+        <w:t>return redirect('/articles');</w:t>
+      </w:r>
+    </w:p>
+    <w:p>
+      <w:pPr>
+        <w:ind w:left="720"/>
+        <w:contextualSpacing/>
+        <w:jc w:val="both"/>
+        <w:rPr>
+          <w:szCs w:val="28"/>
+          <w:lang w:bidi="bn-BD"/>
+        </w:rPr>
+      </w:pPr>
+    </w:p>
+    <w:p>
+      <w:pPr>
+        <w:ind w:left="720"/>
+        <w:contextualSpacing/>
+        <w:jc w:val="both"/>
+        <w:rPr>
+          <w:szCs w:val="28"/>
+          <w:lang w:bidi="bn-BD"/>
+        </w:rPr>
+      </w:pPr>
+      <w:r>
+        <w:rPr>
+          <w:szCs w:val="28"/>
+          <w:lang w:bidi="bn-BD"/>
+        </w:rPr>
+        <w:t>//OR</w:t>
+      </w:r>
+    </w:p>
+    <w:p>
+      <w:pPr>
+        <w:ind w:left="720"/>
+        <w:contextualSpacing/>
+        <w:jc w:val="both"/>
+        <w:rPr>
+          <w:szCs w:val="28"/>
+          <w:lang w:bidi="bn-BD"/>
+        </w:rPr>
+      </w:pPr>
+      <w:r>
+        <w:rPr>
+          <w:szCs w:val="28"/>
+          <w:lang w:bidi="bn-BD"/>
+        </w:rPr>
+        <w:t>Article::destroy($id);</w:t>
+      </w:r>
+    </w:p>
+    <w:p>
+      <w:pPr>
+        <w:ind w:left="720"/>
+        <w:contextualSpacing/>
+        <w:jc w:val="both"/>
+        <w:rPr>
+          <w:szCs w:val="28"/>
+          <w:lang w:bidi="bn-BD"/>
+        </w:rPr>
+      </w:pPr>
+      <w:r>
+        <w:rPr>
+          <w:szCs w:val="28"/>
+          <w:lang w:bidi="bn-BD"/>
+        </w:rPr>
+        <w:t>return redirect('/articles');</w:t>
+      </w:r>
+    </w:p>
+    <w:p>
+      <w:pPr>
+        <w:ind w:left="720"/>
+        <w:contextualSpacing/>
+        <w:jc w:val="both"/>
+        <w:rPr>
+          <w:szCs w:val="28"/>
+          <w:lang w:bidi="bn-BD"/>
+        </w:rPr>
+      </w:pPr>
+    </w:p>
+    <w:p>
+      <w:pPr>
+        <w:ind w:left="720"/>
+        <w:contextualSpacing/>
+        <w:jc w:val="both"/>
+        <w:rPr>
+          <w:szCs w:val="28"/>
+          <w:lang w:bidi="bn-BD"/>
+        </w:rPr>
+      </w:pPr>
+      <w:r>
+        <w:rPr>
+          <w:szCs w:val="28"/>
+          <w:lang w:bidi="bn-BD"/>
+        </w:rPr>
+        <w:t>//For Multiple Deleting</w:t>
+      </w:r>
+    </w:p>
+    <w:p>
+      <w:pPr>
+        <w:ind w:left="720"/>
+        <w:contextualSpacing/>
+        <w:jc w:val="both"/>
+        <w:rPr>
+          <w:szCs w:val="28"/>
+          <w:lang w:bidi="bn-BD"/>
+        </w:rPr>
+      </w:pPr>
+      <w:r>
+        <w:rPr>
+          <w:szCs w:val="28"/>
+          <w:lang w:bidi="bn-BD"/>
+        </w:rPr>
+        <w:t>Article::destroy([1,2,3,4]);</w:t>
+      </w:r>
+    </w:p>
+    <w:p>
+      <w:pPr>
+        <w:ind w:left="720"/>
+        <w:contextualSpacing/>
+        <w:jc w:val="both"/>
+        <w:rPr>
+          <w:szCs w:val="28"/>
+          <w:lang w:bidi="bn-BD"/>
+        </w:rPr>
+      </w:pPr>
+      <w:r>
+        <w:rPr>
+          <w:szCs w:val="28"/>
+          <w:lang w:bidi="bn-BD"/>
+        </w:rPr>
+        <w:t>return redirect('/articles');</w:t>
+      </w:r>
+    </w:p>
+    <w:p>
+      <w:pPr>
+        <w:ind w:left="720"/>
+        <w:contextualSpacing/>
+        <w:jc w:val="both"/>
+        <w:rPr>
+          <w:szCs w:val="28"/>
+          <w:lang w:bidi="bn-BD"/>
+        </w:rPr>
+      </w:pPr>
+    </w:p>
+    <w:p>
+      <w:pPr>
+        <w:ind w:left="720"/>
+        <w:contextualSpacing/>
+        <w:jc w:val="both"/>
+        <w:rPr>
+          <w:szCs w:val="28"/>
+          <w:lang w:bidi="bn-BD"/>
+        </w:rPr>
+      </w:pPr>
+    </w:p>
+    <w:p>
+      <w:pPr>
+        <w:ind w:left="720"/>
+        <w:contextualSpacing/>
+        <w:jc w:val="both"/>
+        <w:rPr>
+          <w:szCs w:val="28"/>
+          <w:lang w:bidi="bn-BD"/>
+        </w:rPr>
+      </w:pPr>
+      <w:r>
+        <w:rPr>
+          <w:szCs w:val="28"/>
+          <w:lang w:bidi="bn-BD"/>
+        </w:rPr>
+        <w:t>//Soft deleting</w:t>
+      </w:r>
+    </w:p>
+    <w:p>
+      <w:pPr>
+        <w:ind w:left="720"/>
+        <w:contextualSpacing/>
+        <w:jc w:val="both"/>
+        <w:rPr>
+          <w:szCs w:val="28"/>
+          <w:lang w:bidi="bn-BD"/>
+        </w:rPr>
+      </w:pPr>
+      <w:r>
+        <w:rPr>
+          <w:szCs w:val="28"/>
+          <w:lang w:bidi="bn-BD"/>
+        </w:rPr>
+        <w:t>$article = Article::findOrFail($id);</w:t>
+      </w:r>
+    </w:p>
+    <w:p>
+      <w:pPr>
+        <w:ind w:left="720"/>
+        <w:contextualSpacing/>
+        <w:jc w:val="both"/>
+        <w:rPr>
+          <w:szCs w:val="28"/>
+          <w:lang w:bidi="bn-BD"/>
+        </w:rPr>
+      </w:pPr>
+      <w:r>
+        <w:rPr>
+          <w:szCs w:val="28"/>
+          <w:lang w:bidi="bn-BD"/>
+        </w:rPr>
+        <w:t>$article-&gt;delete();</w:t>
+      </w:r>
+    </w:p>
+    <w:p>
+      <w:pPr>
+        <w:ind w:left="720"/>
+        <w:contextualSpacing/>
+        <w:jc w:val="both"/>
+        <w:rPr>
+          <w:szCs w:val="28"/>
+          <w:lang w:bidi="bn-BD"/>
+        </w:rPr>
+      </w:pPr>
+      <w:r>
+        <w:rPr>
+          <w:szCs w:val="28"/>
+          <w:lang w:bidi="bn-BD"/>
+        </w:rPr>
+        <w:t>return redirect('/articles');</w:t>
+      </w:r>
+    </w:p>
+    <w:p>
+      <w:pPr>
+        <w:ind w:left="720"/>
+        <w:contextualSpacing/>
+        <w:jc w:val="both"/>
+        <w:rPr>
+          <w:szCs w:val="28"/>
+          <w:lang w:bidi="bn-BD"/>
+        </w:rPr>
+      </w:pPr>
+    </w:p>
+    <w:p>
+      <w:pPr>
+        <w:ind w:left="720"/>
+        <w:contextualSpacing/>
+        <w:jc w:val="both"/>
+        <w:rPr>
+          <w:szCs w:val="28"/>
+          <w:lang w:bidi="bn-BD"/>
+        </w:rPr>
+      </w:pPr>
+    </w:p>
+    <w:p>
+      <w:pPr>
+        <w:ind w:left="720"/>
+        <w:contextualSpacing/>
+        <w:jc w:val="both"/>
+      </w:pPr>
+      <w:r>
+        <w:rPr>
+          <w:b/>
+          <w:bCs/>
+          <w:szCs w:val="28"/>
+          <w:lang w:bidi="bn-BD"/>
+        </w:rPr>
+        <w:t>N.B</w:t>
+      </w:r>
+      <w:r>
+        <w:rPr>
+          <w:szCs w:val="28"/>
+          <w:lang w:bidi="bn-BD"/>
+        </w:rPr>
+        <w:t xml:space="preserve">, For soft deleting we need an extra field to our table called </w:t>
+      </w:r>
+      <w:r>
+        <w:rPr>
+          <w:b/>
+          <w:bCs/>
+          <w:szCs w:val="28"/>
+          <w:lang w:bidi="bn-BD"/>
+        </w:rPr>
+        <w:t xml:space="preserve">deleted_at. </w:t>
+      </w:r>
+      <w:r>
+        <w:rPr>
+          <w:szCs w:val="28"/>
+          <w:lang w:bidi="bn-BD"/>
+        </w:rPr>
+        <w:t xml:space="preserve">Hence we have to go to the model and import the class like this: </w:t>
+      </w:r>
+      <w:r>
+        <w:rPr>
+          <w:b/>
+          <w:bCs/>
+          <w:szCs w:val="28"/>
+          <w:lang w:bidi="bn-BD"/>
+        </w:rPr>
+        <w:t>use Illuminate\Database\Eloquent\SoftDeletes;</w:t>
+      </w:r>
+      <w:r>
+        <w:rPr>
+          <w:szCs w:val="28"/>
+          <w:lang w:bidi="bn-BD"/>
+        </w:rPr>
+        <w:t xml:space="preserve"> and finally we have to add an attribute and trait inside the model like this: </w:t>
+      </w:r>
+      <w:r>
+        <w:rPr>
+          <w:b/>
+          <w:bCs/>
+          <w:szCs w:val="28"/>
+          <w:lang w:bidi="bn-BD"/>
+        </w:rPr>
+        <w:t>use SoftDeletes; protected $dates = ['post_on','</w:t>
+      </w:r>
+      <w:bookmarkStart w:id="4" w:name="__DdeLink__894_260690889"/>
+      <w:r>
+        <w:rPr>
+          <w:b/>
+          <w:bCs/>
+          <w:szCs w:val="28"/>
+          <w:lang w:bidi="bn-BD"/>
+        </w:rPr>
+        <w:t>deleted_at</w:t>
+      </w:r>
+      <w:bookmarkEnd w:id="4"/>
+      <w:r>
+        <w:rPr>
+          <w:b/>
+          <w:bCs/>
+          <w:szCs w:val="28"/>
+          <w:lang w:bidi="bn-BD"/>
+        </w:rPr>
+        <w:t xml:space="preserve">']; </w:t>
+      </w:r>
+      <w:r>
+        <w:rPr>
+          <w:szCs w:val="28"/>
+          <w:lang w:bidi="bn-BD"/>
+        </w:rPr>
+        <w:t xml:space="preserve">And then we have to go to the migration file and add like this: </w:t>
+      </w:r>
+      <w:bookmarkStart w:id="5" w:name="__DdeLink__892_260690889"/>
+      <w:r>
+        <w:rPr>
+          <w:b/>
+          <w:bCs/>
+          <w:szCs w:val="28"/>
+          <w:lang w:bidi="bn-BD"/>
+        </w:rPr>
+        <w:t>$table-&gt;softDeletes();</w:t>
+      </w:r>
+      <w:bookmarkEnd w:id="5"/>
+      <w:r>
+        <w:rPr>
+          <w:szCs w:val="28"/>
+          <w:lang w:bidi="bn-BD"/>
+        </w:rPr>
+        <w:t xml:space="preserve">and we have to refresh like this: </w:t>
+      </w:r>
+      <w:r>
+        <w:rPr>
+          <w:b/>
+          <w:bCs/>
+          <w:szCs w:val="28"/>
+          <w:lang w:bidi="bn-BD"/>
+        </w:rPr>
+        <w:t>php artisan migrate:refresh</w:t>
+      </w:r>
+    </w:p>
+    <w:p>
+      <w:pPr>
+        <w:ind w:left="720"/>
+        <w:contextualSpacing/>
+        <w:jc w:val="both"/>
+        <w:rPr>
+          <w:szCs w:val="28"/>
+          <w:lang w:bidi="bn-BD"/>
+        </w:rPr>
+      </w:pPr>
+    </w:p>
+    <w:p>
+      <w:pPr>
+        <w:ind w:left="720"/>
+        <w:contextualSpacing/>
+        <w:jc w:val="both"/>
+        <w:rPr>
+          <w:szCs w:val="28"/>
+          <w:lang w:bidi="bn-BD"/>
+        </w:rPr>
+      </w:pPr>
+    </w:p>
+    <w:p>
+      <w:pPr>
+        <w:ind w:left="720"/>
+        <w:contextualSpacing/>
+        <w:jc w:val="both"/>
+        <w:rPr>
+          <w:szCs w:val="28"/>
+          <w:lang w:bidi="bn-BD"/>
+        </w:rPr>
+      </w:pPr>
+      <w:r>
+        <w:rPr>
+          <w:szCs w:val="28"/>
+          <w:lang w:bidi="bn-BD"/>
+        </w:rPr>
+        <w:t>//Force deleting or Hard deleting</w:t>
+      </w:r>
+    </w:p>
+    <w:p>
+      <w:pPr>
+        <w:ind w:left="720"/>
+        <w:contextualSpacing/>
+        <w:jc w:val="both"/>
+        <w:rPr>
+          <w:szCs w:val="28"/>
+          <w:lang w:bidi="bn-BD"/>
+        </w:rPr>
+      </w:pPr>
+      <w:r>
+        <w:rPr>
+          <w:szCs w:val="28"/>
+          <w:lang w:bidi="bn-BD"/>
+        </w:rPr>
+        <w:t>$article = Article::findOrFail($id);</w:t>
+      </w:r>
+    </w:p>
+    <w:p>
+      <w:pPr>
+        <w:ind w:left="720"/>
+        <w:contextualSpacing/>
+        <w:jc w:val="both"/>
+        <w:rPr>
+          <w:szCs w:val="28"/>
+          <w:lang w:bidi="bn-BD"/>
+        </w:rPr>
+      </w:pPr>
+      <w:r>
+        <w:rPr>
+          <w:szCs w:val="28"/>
+          <w:lang w:bidi="bn-BD"/>
+        </w:rPr>
+        <w:t>$article-&gt;forceDelete();</w:t>
+      </w:r>
+    </w:p>
+    <w:p>
+      <w:pPr>
+        <w:ind w:left="720"/>
+        <w:contextualSpacing/>
+        <w:jc w:val="both"/>
+        <w:rPr>
+          <w:szCs w:val="28"/>
+          <w:lang w:bidi="bn-BD"/>
+        </w:rPr>
+      </w:pPr>
+      <w:r>
+        <w:rPr>
+          <w:szCs w:val="28"/>
+          <w:lang w:bidi="bn-BD"/>
+        </w:rPr>
+        <w:t>return redirect('/articles');</w:t>
+      </w:r>
+    </w:p>
+    <w:p>
+      <w:pPr>
+        <w:ind w:left="720"/>
+        <w:contextualSpacing/>
+        <w:jc w:val="both"/>
+        <w:rPr>
+          <w:szCs w:val="28"/>
+          <w:lang w:bidi="bn-BD"/>
+        </w:rPr>
+      </w:pPr>
+    </w:p>
+    <w:p>
+      <w:pPr>
+        <w:ind w:left="720"/>
+        <w:contextualSpacing/>
+        <w:jc w:val="both"/>
+        <w:rPr>
+          <w:szCs w:val="28"/>
+          <w:lang w:bidi="bn-BD"/>
+        </w:rPr>
+      </w:pPr>
+    </w:p>
+    <w:p>
+      <w:pPr>
+        <w:ind w:left="720"/>
+        <w:contextualSpacing/>
+        <w:jc w:val="both"/>
+        <w:rPr>
+          <w:szCs w:val="28"/>
+          <w:lang w:bidi="bn-BD"/>
+        </w:rPr>
+      </w:pPr>
+    </w:p>
+    <w:p>
+      <w:pPr>
+        <w:ind w:left="720"/>
+        <w:contextualSpacing/>
+        <w:jc w:val="center"/>
+        <w:rPr>
+          <w:b/>
+          <w:bCs/>
+          <w:sz w:val="30"/>
+          <w:szCs w:val="28"/>
+          <w:u w:val="single"/>
+          <w:lang w:bidi="bn-BD"/>
+        </w:rPr>
+      </w:pPr>
+      <w:r>
+        <w:rPr>
+          <w:b/>
+          <w:bCs/>
+          <w:sz w:val="30"/>
+          <w:szCs w:val="28"/>
+          <w:u w:val="single"/>
+          <w:lang w:bidi="bn-BD"/>
+        </w:rPr>
+        <w:t>Query Builder</w:t>
+      </w:r>
+    </w:p>
+    <w:p>
+      <w:pPr>
+        <w:ind w:left="720"/>
+        <w:contextualSpacing/>
+        <w:jc w:val="both"/>
+        <w:rPr>
+          <w:szCs w:val="28"/>
+          <w:lang w:bidi="bn-BD"/>
+        </w:rPr>
+      </w:pPr>
+    </w:p>
+    <w:p>
+      <w:pPr>
+        <w:ind w:left="720"/>
+        <w:contextualSpacing/>
+        <w:jc w:val="both"/>
+      </w:pPr>
+      <w:r>
+        <w:rPr>
+          <w:b/>
+          <w:bCs/>
+          <w:szCs w:val="28"/>
+          <w:lang w:bidi="bn-BD"/>
+        </w:rPr>
+        <w:t>Insert</w:t>
+      </w:r>
+      <w:r>
+        <w:rPr>
+          <w:szCs w:val="28"/>
+          <w:lang w:bidi="bn-BD"/>
+        </w:rPr>
+        <w:t>:</w:t>
+      </w:r>
+    </w:p>
+    <w:p>
+      <w:pPr>
+        <w:ind w:left="720"/>
+        <w:contextualSpacing/>
+        <w:jc w:val="both"/>
+        <w:rPr>
+          <w:szCs w:val="28"/>
+          <w:lang w:bidi="bn-BD"/>
+        </w:rPr>
+      </w:pPr>
+    </w:p>
+    <w:p>
+      <w:pPr>
+        <w:ind w:left="720"/>
+        <w:contextualSpacing/>
+        <w:jc w:val="both"/>
+        <w:rPr>
+          <w:szCs w:val="28"/>
+          <w:lang w:bidi="bn-BD"/>
+        </w:rPr>
+      </w:pPr>
+      <w:r>
+        <w:rPr>
+          <w:szCs w:val="28"/>
+          <w:lang w:bidi="bn-BD"/>
+        </w:rPr>
+        <w:t>Method 01:</w:t>
+      </w:r>
+    </w:p>
+    <w:p>
+      <w:pPr>
+        <w:ind w:left="720"/>
+        <w:contextualSpacing/>
+        <w:jc w:val="both"/>
+        <w:rPr>
+          <w:szCs w:val="28"/>
+          <w:lang w:bidi="bn-BD"/>
+        </w:rPr>
+      </w:pPr>
+      <w:r>
+        <w:rPr>
+          <w:szCs w:val="28"/>
+          <w:lang w:bidi="bn-BD"/>
+        </w:rPr>
+        <w:t>DB::table('articles')-&gt;insert($request-&gt;all());</w:t>
+      </w:r>
+    </w:p>
+    <w:p>
+      <w:pPr>
+        <w:ind w:left="720"/>
+        <w:contextualSpacing/>
+        <w:jc w:val="both"/>
+        <w:rPr>
+          <w:szCs w:val="28"/>
+          <w:lang w:bidi="bn-BD"/>
+        </w:rPr>
+      </w:pPr>
+    </w:p>
+    <w:p>
+      <w:pPr>
+        <w:ind w:left="720"/>
+        <w:contextualSpacing/>
+        <w:jc w:val="both"/>
+        <w:rPr>
+          <w:szCs w:val="28"/>
+          <w:lang w:bidi="bn-BD"/>
+        </w:rPr>
+      </w:pPr>
+      <w:r>
+        <w:rPr>
+          <w:szCs w:val="28"/>
+          <w:lang w:bidi="bn-BD"/>
+        </w:rPr>
+        <w:t>Method 02: All but except _token field</w:t>
+      </w:r>
+    </w:p>
+    <w:p>
+      <w:pPr>
+        <w:ind w:left="720"/>
+        <w:contextualSpacing/>
+        <w:jc w:val="both"/>
+        <w:rPr>
+          <w:szCs w:val="28"/>
+          <w:lang w:bidi="bn-BD"/>
+        </w:rPr>
+      </w:pPr>
+      <w:r>
+        <w:rPr>
+          <w:szCs w:val="28"/>
+          <w:lang w:bidi="bn-BD"/>
+        </w:rPr>
+        <w:t>DB::table('articles')-&gt;insert($request-&gt;except('_token'));</w:t>
+      </w:r>
+    </w:p>
+    <w:p>
+      <w:pPr>
+        <w:ind w:left="720"/>
+        <w:contextualSpacing/>
+        <w:jc w:val="both"/>
+        <w:rPr>
+          <w:szCs w:val="28"/>
+          <w:lang w:bidi="bn-BD"/>
+        </w:rPr>
+      </w:pPr>
+    </w:p>
+    <w:p>
+      <w:pPr>
+        <w:ind w:left="720"/>
+        <w:contextualSpacing/>
+        <w:jc w:val="both"/>
+        <w:rPr>
+          <w:szCs w:val="28"/>
+          <w:lang w:bidi="bn-BD"/>
+        </w:rPr>
+      </w:pPr>
+      <w:r>
+        <w:rPr>
+          <w:szCs w:val="28"/>
+          <w:lang w:bidi="bn-BD"/>
+        </w:rPr>
+        <w:t>Method 03:</w:t>
+      </w:r>
+    </w:p>
+    <w:p>
+      <w:pPr>
+        <w:ind w:left="720"/>
+        <w:contextualSpacing/>
+        <w:jc w:val="both"/>
+        <w:rPr>
+          <w:szCs w:val="28"/>
+          <w:lang w:bidi="bn-BD"/>
+        </w:rPr>
+      </w:pPr>
+      <w:r>
+        <w:rPr>
+          <w:szCs w:val="28"/>
+          <w:lang w:bidi="bn-BD"/>
+        </w:rPr>
         <w:lastRenderedPageBreak/>
-        <w:t>//Deleting</w:t>
-      </w:r>
-    </w:p>
-    <w:p>
-      <w:pPr>
-        <w:ind w:left="720"/>
-        <w:contextualSpacing/>
-        <w:jc w:val="both"/>
-      </w:pPr>
-      <w:r>
-        <w:rPr>
-          <w:szCs w:val="28"/>
-          <w:lang w:bidi="bn-BD"/>
-        </w:rPr>
-        <w:t>$article = Article::findOrFail($id);</w:t>
-      </w:r>
-    </w:p>
-    <w:p>
-      <w:pPr>
-        <w:ind w:left="720"/>
-        <w:contextualSpacing/>
-        <w:jc w:val="both"/>
-        <w:rPr>
-          <w:szCs w:val="28"/>
-          <w:lang w:bidi="bn-BD"/>
-        </w:rPr>
-      </w:pPr>
-      <w:r>
-        <w:rPr>
-          <w:szCs w:val="28"/>
-          <w:lang w:bidi="bn-BD"/>
-        </w:rPr>
-        <w:t>$article-&gt;delete();</w:t>
-      </w:r>
-    </w:p>
-    <w:p>
-      <w:pPr>
-        <w:ind w:left="720"/>
-        <w:contextualSpacing/>
-        <w:jc w:val="both"/>
-        <w:rPr>
-          <w:szCs w:val="28"/>
-          <w:lang w:bidi="bn-BD"/>
-        </w:rPr>
-      </w:pPr>
-      <w:r>
-        <w:rPr>
-          <w:szCs w:val="28"/>
-          <w:lang w:bidi="bn-BD"/>
-        </w:rPr>
-        <w:t>return redirect('/articles');</w:t>
-      </w:r>
-    </w:p>
-    <w:p>
-      <w:pPr>
-        <w:ind w:left="720"/>
-        <w:contextualSpacing/>
-        <w:jc w:val="both"/>
-        <w:rPr>
-          <w:szCs w:val="28"/>
-          <w:lang w:bidi="bn-BD"/>
-        </w:rPr>
-      </w:pPr>
-    </w:p>
-    <w:p>
-      <w:pPr>
-        <w:ind w:left="720"/>
-        <w:contextualSpacing/>
-        <w:jc w:val="both"/>
-        <w:rPr>
-          <w:szCs w:val="28"/>
-          <w:lang w:bidi="bn-BD"/>
-        </w:rPr>
-      </w:pPr>
-      <w:r>
-        <w:rPr>
-          <w:szCs w:val="28"/>
-          <w:lang w:bidi="bn-BD"/>
-        </w:rPr>
-        <w:t>//OR</w:t>
-      </w:r>
-    </w:p>
-    <w:p>
-      <w:pPr>
-        <w:ind w:left="720"/>
-        <w:contextualSpacing/>
-        <w:jc w:val="both"/>
-        <w:rPr>
-          <w:szCs w:val="28"/>
-          <w:lang w:bidi="bn-BD"/>
-        </w:rPr>
-      </w:pPr>
-      <w:r>
-        <w:rPr>
-          <w:szCs w:val="28"/>
-          <w:lang w:bidi="bn-BD"/>
-        </w:rPr>
-        <w:t>Article::destroy($id);</w:t>
-      </w:r>
-    </w:p>
-    <w:p>
-      <w:pPr>
-        <w:ind w:left="720"/>
-        <w:contextualSpacing/>
-        <w:jc w:val="both"/>
-        <w:rPr>
-          <w:szCs w:val="28"/>
-          <w:lang w:bidi="bn-BD"/>
-        </w:rPr>
-      </w:pPr>
-      <w:r>
-        <w:rPr>
-          <w:szCs w:val="28"/>
-          <w:lang w:bidi="bn-BD"/>
-        </w:rPr>
-        <w:t>return redirect('/articles');</w:t>
-      </w:r>
-    </w:p>
-    <w:p>
-      <w:pPr>
-        <w:ind w:left="720"/>
-        <w:contextualSpacing/>
-        <w:jc w:val="both"/>
-        <w:rPr>
-          <w:szCs w:val="28"/>
-          <w:lang w:bidi="bn-BD"/>
-        </w:rPr>
-      </w:pPr>
-    </w:p>
-    <w:p>
-      <w:pPr>
-        <w:ind w:left="720"/>
-        <w:contextualSpacing/>
-        <w:jc w:val="both"/>
-        <w:rPr>
-          <w:szCs w:val="28"/>
-          <w:lang w:bidi="bn-BD"/>
-        </w:rPr>
-      </w:pPr>
-      <w:r>
-        <w:rPr>
-          <w:szCs w:val="28"/>
-          <w:lang w:bidi="bn-BD"/>
-        </w:rPr>
-        <w:t>//For Multiple Deleting</w:t>
-      </w:r>
-    </w:p>
-    <w:p>
-      <w:pPr>
-        <w:ind w:left="720"/>
-        <w:contextualSpacing/>
-        <w:jc w:val="both"/>
-        <w:rPr>
-          <w:szCs w:val="28"/>
-          <w:lang w:bidi="bn-BD"/>
-        </w:rPr>
-      </w:pPr>
-      <w:r>
-        <w:rPr>
-          <w:szCs w:val="28"/>
-          <w:lang w:bidi="bn-BD"/>
-        </w:rPr>
-        <w:t>Article::destroy([1,2,3,4]);</w:t>
-      </w:r>
-    </w:p>
-    <w:p>
-      <w:pPr>
-        <w:ind w:left="720"/>
-        <w:contextualSpacing/>
-        <w:jc w:val="both"/>
-        <w:rPr>
-          <w:szCs w:val="28"/>
-          <w:lang w:bidi="bn-BD"/>
-        </w:rPr>
-      </w:pPr>
-      <w:r>
-        <w:rPr>
-          <w:szCs w:val="28"/>
-          <w:lang w:bidi="bn-BD"/>
-        </w:rPr>
-        <w:t>return redirect('/articles'</w:t>
-      </w:r>
-      <w:r>
-        <w:rPr>
-          <w:szCs w:val="28"/>
-          <w:lang w:bidi="bn-BD"/>
-        </w:rPr>
-        <w:t>);</w:t>
-      </w:r>
-    </w:p>
-    <w:p>
-      <w:pPr>
-        <w:ind w:left="720"/>
-        <w:contextualSpacing/>
-        <w:jc w:val="both"/>
-        <w:rPr>
-          <w:szCs w:val="28"/>
-          <w:lang w:bidi="bn-BD"/>
-        </w:rPr>
-      </w:pPr>
-    </w:p>
-    <w:p>
-      <w:pPr>
-        <w:ind w:left="720"/>
-        <w:contextualSpacing/>
-        <w:jc w:val="both"/>
-        <w:rPr>
-          <w:szCs w:val="28"/>
-          <w:lang w:bidi="bn-BD"/>
-        </w:rPr>
-      </w:pPr>
-    </w:p>
-    <w:p>
-      <w:pPr>
-        <w:ind w:left="720"/>
-        <w:contextualSpacing/>
-        <w:jc w:val="both"/>
-        <w:rPr>
-          <w:szCs w:val="28"/>
-          <w:lang w:bidi="bn-BD"/>
-        </w:rPr>
-      </w:pPr>
-      <w:r>
-        <w:rPr>
-          <w:szCs w:val="28"/>
-          <w:lang w:bidi="bn-BD"/>
-        </w:rPr>
-        <w:t>//Soft deleting</w:t>
-      </w:r>
-    </w:p>
-    <w:p>
-      <w:pPr>
-        <w:ind w:left="720"/>
-        <w:contextualSpacing/>
-        <w:jc w:val="both"/>
-        <w:rPr>
-          <w:szCs w:val="28"/>
-          <w:lang w:bidi="bn-BD"/>
-        </w:rPr>
-      </w:pPr>
-      <w:r>
-        <w:rPr>
-          <w:szCs w:val="28"/>
-          <w:lang w:bidi="bn-BD"/>
-        </w:rPr>
-        <w:t>$article = Article::findOrFail($id);</w:t>
-      </w:r>
-    </w:p>
-    <w:p>
-      <w:pPr>
-        <w:ind w:left="720"/>
-        <w:contextualSpacing/>
-        <w:jc w:val="both"/>
-        <w:rPr>
-          <w:szCs w:val="28"/>
-          <w:lang w:bidi="bn-BD"/>
-        </w:rPr>
-      </w:pPr>
-      <w:r>
-        <w:rPr>
-          <w:szCs w:val="28"/>
-          <w:lang w:bidi="bn-BD"/>
-        </w:rPr>
-        <w:t>$article-&gt;delete();</w:t>
-      </w:r>
-    </w:p>
-    <w:p>
-      <w:pPr>
-        <w:ind w:left="720"/>
-        <w:contextualSpacing/>
-        <w:jc w:val="both"/>
-        <w:rPr>
-          <w:szCs w:val="28"/>
-          <w:lang w:bidi="bn-BD"/>
-        </w:rPr>
-      </w:pPr>
-      <w:r>
-        <w:rPr>
-          <w:szCs w:val="28"/>
-          <w:lang w:bidi="bn-BD"/>
-        </w:rPr>
-        <w:t>return redirect('/articles');</w:t>
-      </w:r>
-    </w:p>
-    <w:p>
-      <w:pPr>
-        <w:ind w:left="720"/>
-        <w:contextualSpacing/>
-        <w:jc w:val="both"/>
-        <w:rPr>
-          <w:szCs w:val="28"/>
-          <w:lang w:bidi="bn-BD"/>
-        </w:rPr>
-      </w:pPr>
-    </w:p>
-    <w:p>
-      <w:pPr>
-        <w:ind w:left="720"/>
-        <w:contextualSpacing/>
-        <w:jc w:val="both"/>
-        <w:rPr>
-          <w:szCs w:val="28"/>
-          <w:lang w:bidi="bn-BD"/>
-        </w:rPr>
-      </w:pPr>
-    </w:p>
-    <w:p>
-      <w:pPr>
-        <w:ind w:left="720"/>
-        <w:contextualSpacing/>
-        <w:jc w:val="both"/>
-      </w:pPr>
-      <w:r>
-        <w:rPr>
-          <w:b/>
-          <w:bCs/>
-          <w:szCs w:val="28"/>
-          <w:lang w:bidi="bn-BD"/>
-        </w:rPr>
-        <w:t>N.B</w:t>
-      </w:r>
-      <w:r>
-        <w:rPr>
-          <w:szCs w:val="28"/>
-          <w:lang w:bidi="bn-BD"/>
-        </w:rPr>
-        <w:t xml:space="preserve">, For soft deleting we need an extra field to our table called </w:t>
-      </w:r>
-      <w:r>
-        <w:rPr>
-          <w:b/>
-          <w:bCs/>
-          <w:szCs w:val="28"/>
-          <w:lang w:bidi="bn-BD"/>
-        </w:rPr>
-        <w:t xml:space="preserve">deleted_at. </w:t>
-      </w:r>
-      <w:r>
-        <w:rPr>
-          <w:szCs w:val="28"/>
-          <w:lang w:bidi="bn-BD"/>
-        </w:rPr>
-        <w:t xml:space="preserve">Hence we have to go to the model and import the class like this: </w:t>
-      </w:r>
-      <w:r>
-        <w:rPr>
-          <w:b/>
-          <w:bCs/>
-          <w:szCs w:val="28"/>
-          <w:lang w:bidi="bn-BD"/>
-        </w:rPr>
-        <w:t>use</w:t>
-      </w:r>
-      <w:r>
-        <w:rPr>
-          <w:b/>
-          <w:bCs/>
-          <w:szCs w:val="28"/>
-          <w:lang w:bidi="bn-BD"/>
-        </w:rPr>
-        <w:t xml:space="preserve"> Illuminate\Database\Eloquent\SoftDeletes;</w:t>
-      </w:r>
-      <w:r>
-        <w:rPr>
-          <w:szCs w:val="28"/>
-          <w:lang w:bidi="bn-BD"/>
-        </w:rPr>
-        <w:t xml:space="preserve"> and finally we have to add an attribute and trait inside the model like this: </w:t>
-      </w:r>
-      <w:r>
-        <w:rPr>
-          <w:b/>
-          <w:bCs/>
-          <w:szCs w:val="28"/>
-          <w:lang w:bidi="bn-BD"/>
-        </w:rPr>
-        <w:t>use SoftDeletes; protected $dates = ['post_on','</w:t>
-      </w:r>
-      <w:bookmarkStart w:id="4" w:name="__DdeLink__894_260690889"/>
-      <w:r>
-        <w:rPr>
-          <w:b/>
-          <w:bCs/>
-          <w:szCs w:val="28"/>
-          <w:lang w:bidi="bn-BD"/>
-        </w:rPr>
-        <w:t>deleted_at</w:t>
-      </w:r>
-      <w:bookmarkEnd w:id="4"/>
-      <w:r>
-        <w:rPr>
-          <w:b/>
-          <w:bCs/>
-          <w:szCs w:val="28"/>
-          <w:lang w:bidi="bn-BD"/>
-        </w:rPr>
-        <w:t xml:space="preserve">']; </w:t>
-      </w:r>
-      <w:r>
-        <w:rPr>
-          <w:szCs w:val="28"/>
-          <w:lang w:bidi="bn-BD"/>
-        </w:rPr>
-        <w:t xml:space="preserve">And then we have to go to the migration file and add like this: </w:t>
-      </w:r>
-      <w:bookmarkStart w:id="5" w:name="__DdeLink__892_260690889"/>
-      <w:r>
-        <w:rPr>
-          <w:b/>
-          <w:bCs/>
-          <w:szCs w:val="28"/>
-          <w:lang w:bidi="bn-BD"/>
-        </w:rPr>
-        <w:t>$table-&gt;s</w:t>
-      </w:r>
-      <w:r>
-        <w:rPr>
-          <w:b/>
-          <w:bCs/>
-          <w:szCs w:val="28"/>
-          <w:lang w:bidi="bn-BD"/>
-        </w:rPr>
-        <w:t>oftDeletes();</w:t>
-      </w:r>
-      <w:bookmarkEnd w:id="5"/>
-      <w:r>
-        <w:rPr>
-          <w:szCs w:val="28"/>
-          <w:lang w:bidi="bn-BD"/>
-        </w:rPr>
-        <w:t xml:space="preserve">and we have to refresh like this: </w:t>
-      </w:r>
-      <w:r>
-        <w:rPr>
-          <w:b/>
-          <w:bCs/>
-          <w:szCs w:val="28"/>
-          <w:lang w:bidi="bn-BD"/>
-        </w:rPr>
-        <w:t>php artisan migrate:refresh</w:t>
-      </w:r>
-    </w:p>
-    <w:p>
-      <w:pPr>
-        <w:ind w:left="720"/>
-        <w:contextualSpacing/>
-        <w:jc w:val="both"/>
-        <w:rPr>
-          <w:szCs w:val="28"/>
-          <w:lang w:bidi="bn-BD"/>
-        </w:rPr>
-      </w:pPr>
-    </w:p>
-    <w:p>
-      <w:pPr>
-        <w:ind w:left="720"/>
-        <w:contextualSpacing/>
-        <w:jc w:val="both"/>
-        <w:rPr>
-          <w:szCs w:val="28"/>
-          <w:lang w:bidi="bn-BD"/>
-        </w:rPr>
-      </w:pPr>
-    </w:p>
-    <w:p>
-      <w:pPr>
-        <w:ind w:left="720"/>
-        <w:contextualSpacing/>
-        <w:jc w:val="both"/>
-        <w:rPr>
-          <w:szCs w:val="28"/>
-          <w:lang w:bidi="bn-BD"/>
-        </w:rPr>
-      </w:pPr>
-      <w:r>
-        <w:rPr>
-          <w:szCs w:val="28"/>
-          <w:lang w:bidi="bn-BD"/>
-        </w:rPr>
-        <w:t>//Force deleting or Hard deleting</w:t>
-      </w:r>
-    </w:p>
-    <w:p>
-      <w:pPr>
-        <w:ind w:left="720"/>
-        <w:contextualSpacing/>
-        <w:jc w:val="both"/>
-        <w:rPr>
-          <w:szCs w:val="28"/>
-          <w:lang w:bidi="bn-BD"/>
-        </w:rPr>
-      </w:pPr>
-      <w:r>
-        <w:rPr>
-          <w:szCs w:val="28"/>
-          <w:lang w:bidi="bn-BD"/>
-        </w:rPr>
-        <w:t>$article = Article::findOrFail($id);</w:t>
-      </w:r>
-    </w:p>
-    <w:p>
-      <w:pPr>
-        <w:ind w:left="720"/>
-        <w:contextualSpacing/>
-        <w:jc w:val="both"/>
-        <w:rPr>
-          <w:szCs w:val="28"/>
-          <w:lang w:bidi="bn-BD"/>
-        </w:rPr>
-      </w:pPr>
-      <w:r>
-        <w:rPr>
-          <w:szCs w:val="28"/>
-          <w:lang w:bidi="bn-BD"/>
-        </w:rPr>
-        <w:t>$article-&gt;forceDelete();</w:t>
-      </w:r>
-    </w:p>
-    <w:p>
-      <w:pPr>
-        <w:ind w:left="720"/>
-        <w:contextualSpacing/>
-        <w:jc w:val="both"/>
-        <w:rPr>
-          <w:szCs w:val="28"/>
-          <w:lang w:bidi="bn-BD"/>
-        </w:rPr>
-      </w:pPr>
-      <w:r>
-        <w:rPr>
-          <w:szCs w:val="28"/>
-          <w:lang w:bidi="bn-BD"/>
-        </w:rPr>
-        <w:t>return redirect('/articles');</w:t>
-      </w:r>
-    </w:p>
-    <w:p>
-      <w:pPr>
-        <w:ind w:left="720"/>
-        <w:contextualSpacing/>
-        <w:jc w:val="both"/>
-        <w:rPr>
-          <w:szCs w:val="28"/>
-          <w:lang w:bidi="bn-BD"/>
-        </w:rPr>
-      </w:pPr>
-    </w:p>
-    <w:p>
-      <w:pPr>
-        <w:ind w:left="720"/>
-        <w:contextualSpacing/>
-        <w:jc w:val="both"/>
-        <w:rPr>
-          <w:szCs w:val="28"/>
-          <w:lang w:bidi="bn-BD"/>
-        </w:rPr>
-      </w:pPr>
-    </w:p>
-    <w:p>
-      <w:pPr>
-        <w:ind w:left="720"/>
-        <w:contextualSpacing/>
-        <w:jc w:val="both"/>
-        <w:rPr>
-          <w:szCs w:val="28"/>
-          <w:lang w:bidi="bn-BD"/>
-        </w:rPr>
-      </w:pPr>
-    </w:p>
-    <w:p>
-      <w:pPr>
-        <w:ind w:left="720"/>
-        <w:contextualSpacing/>
-        <w:jc w:val="center"/>
-        <w:rPr>
-          <w:b/>
-          <w:bCs/>
-          <w:sz w:val="30"/>
-          <w:szCs w:val="28"/>
-          <w:u w:val="single"/>
-          <w:lang w:bidi="bn-BD"/>
-        </w:rPr>
-      </w:pPr>
-      <w:r>
-        <w:rPr>
-          <w:b/>
-          <w:bCs/>
-          <w:sz w:val="30"/>
-          <w:szCs w:val="28"/>
-          <w:u w:val="single"/>
-          <w:lang w:bidi="bn-BD"/>
-        </w:rPr>
-        <w:t>Query Builder</w:t>
-      </w:r>
-    </w:p>
-    <w:p>
-      <w:pPr>
-        <w:ind w:left="720"/>
-        <w:contextualSpacing/>
-        <w:jc w:val="both"/>
-        <w:rPr>
-          <w:szCs w:val="28"/>
-          <w:lang w:bidi="bn-BD"/>
-        </w:rPr>
-      </w:pPr>
-    </w:p>
-    <w:p>
-      <w:pPr>
-        <w:ind w:left="720"/>
-        <w:contextualSpacing/>
-        <w:jc w:val="both"/>
-      </w:pPr>
-      <w:r>
-        <w:rPr>
-          <w:b/>
-          <w:bCs/>
-          <w:szCs w:val="28"/>
-          <w:lang w:bidi="bn-BD"/>
-        </w:rPr>
-        <w:t>Insert</w:t>
-      </w:r>
-      <w:r>
-        <w:rPr>
-          <w:szCs w:val="28"/>
-          <w:lang w:bidi="bn-BD"/>
-        </w:rPr>
-        <w:t>:</w:t>
-      </w:r>
-    </w:p>
-    <w:p>
-      <w:pPr>
-        <w:ind w:left="720"/>
-        <w:contextualSpacing/>
-        <w:jc w:val="both"/>
-        <w:rPr>
-          <w:szCs w:val="28"/>
-          <w:lang w:bidi="bn-BD"/>
-        </w:rPr>
-      </w:pPr>
-    </w:p>
-    <w:p>
-      <w:pPr>
-        <w:ind w:left="720"/>
-        <w:contextualSpacing/>
-        <w:jc w:val="both"/>
-        <w:rPr>
-          <w:szCs w:val="28"/>
-          <w:lang w:bidi="bn-BD"/>
-        </w:rPr>
-      </w:pPr>
-      <w:r>
-        <w:rPr>
-          <w:szCs w:val="28"/>
-          <w:lang w:bidi="bn-BD"/>
-        </w:rPr>
-        <w:t>Method 01:</w:t>
-      </w:r>
-    </w:p>
-    <w:p>
-      <w:pPr>
-        <w:ind w:left="720"/>
-        <w:contextualSpacing/>
-        <w:jc w:val="both"/>
-        <w:rPr>
-          <w:szCs w:val="28"/>
-          <w:lang w:bidi="bn-BD"/>
-        </w:rPr>
-      </w:pPr>
-      <w:r>
-        <w:rPr>
-          <w:szCs w:val="28"/>
-          <w:lang w:bidi="bn-BD"/>
-        </w:rPr>
-        <w:t>DB::table('</w:t>
-      </w:r>
-      <w:r>
-        <w:rPr>
-          <w:szCs w:val="28"/>
-          <w:lang w:bidi="bn-BD"/>
-        </w:rPr>
-        <w:t>articles')-&gt;insert($request-&gt;all());</w:t>
-      </w:r>
-    </w:p>
-    <w:p>
-      <w:pPr>
-        <w:ind w:left="720"/>
-        <w:contextualSpacing/>
-        <w:jc w:val="both"/>
-        <w:rPr>
-          <w:szCs w:val="28"/>
-          <w:lang w:bidi="bn-BD"/>
-        </w:rPr>
-      </w:pPr>
-    </w:p>
-    <w:p>
-      <w:pPr>
-        <w:ind w:left="720"/>
-        <w:contextualSpacing/>
-        <w:jc w:val="both"/>
-        <w:rPr>
-          <w:szCs w:val="28"/>
-          <w:lang w:bidi="bn-BD"/>
-        </w:rPr>
-      </w:pPr>
-      <w:r>
-        <w:rPr>
-          <w:szCs w:val="28"/>
-          <w:lang w:bidi="bn-BD"/>
-        </w:rPr>
-        <w:lastRenderedPageBreak/>
-        <w:t>Method 02: All but except _token field</w:t>
-      </w:r>
-    </w:p>
-    <w:p>
-      <w:pPr>
-        <w:ind w:left="720"/>
-        <w:contextualSpacing/>
-        <w:jc w:val="both"/>
-        <w:rPr>
-          <w:szCs w:val="28"/>
-          <w:lang w:bidi="bn-BD"/>
-        </w:rPr>
-      </w:pPr>
-      <w:r>
-        <w:rPr>
-          <w:szCs w:val="28"/>
-          <w:lang w:bidi="bn-BD"/>
-        </w:rPr>
-        <w:t>DB::table('articles')-&gt;insert($request-&gt;except('_token'));</w:t>
-      </w:r>
-    </w:p>
-    <w:p>
-      <w:pPr>
-        <w:ind w:left="720"/>
-        <w:contextualSpacing/>
-        <w:jc w:val="both"/>
-        <w:rPr>
-          <w:szCs w:val="28"/>
-          <w:lang w:bidi="bn-BD"/>
-        </w:rPr>
-      </w:pPr>
-    </w:p>
-    <w:p>
-      <w:pPr>
-        <w:ind w:left="720"/>
-        <w:contextualSpacing/>
-        <w:jc w:val="both"/>
-        <w:rPr>
-          <w:szCs w:val="28"/>
-          <w:lang w:bidi="bn-BD"/>
-        </w:rPr>
-      </w:pPr>
-      <w:r>
-        <w:rPr>
-          <w:szCs w:val="28"/>
-          <w:lang w:bidi="bn-BD"/>
-        </w:rPr>
-        <w:t>Method 03:</w:t>
-      </w:r>
-    </w:p>
-    <w:p>
-      <w:pPr>
-        <w:ind w:left="720"/>
-        <w:contextualSpacing/>
-        <w:jc w:val="both"/>
-        <w:rPr>
-          <w:szCs w:val="28"/>
-          <w:lang w:bidi="bn-BD"/>
-        </w:rPr>
-      </w:pPr>
-      <w:r>
-        <w:rPr>
-          <w:szCs w:val="28"/>
-          <w:lang w:bidi="bn-BD"/>
-        </w:rPr>
         <w:t>DB::table('articles')→insert([</w:t>
       </w:r>
     </w:p>
@@ -7950,14 +5248,7 @@
           <w:lang w:bidi="bn-BD"/>
         </w:rPr>
         <w:tab/>
-        <w:t>'live' =&gt; $r</w:t>
-      </w:r>
-      <w:r>
-        <w:rPr>
-          <w:szCs w:val="28"/>
-          <w:lang w:bidi="bn-BD"/>
-        </w:rPr>
-        <w:t>equest-&gt;live,</w:t>
+        <w:t>'live' =&gt; $request-&gt;live,</w:t>
       </w:r>
     </w:p>
     <w:p>
@@ -8430,55 +5721,48 @@
           <w:sz w:val="42"/>
           <w:lang w:bidi="bn-BD"/>
         </w:rPr>
+        <w:t>Eloquent Accessors &amp; Mutators OR Custom Attributes</w:t>
+      </w:r>
+    </w:p>
+    <w:p>
+      <w:pPr>
+        <w:ind w:left="720"/>
+        <w:contextualSpacing/>
+        <w:jc w:val="both"/>
+        <w:rPr>
+          <w:szCs w:val="28"/>
+          <w:lang w:bidi="bn-BD"/>
+        </w:rPr>
+      </w:pPr>
+    </w:p>
+    <w:p>
+      <w:pPr>
+        <w:ind w:left="720"/>
+        <w:contextualSpacing/>
+        <w:jc w:val="both"/>
+        <w:rPr>
+          <w:szCs w:val="28"/>
+          <w:lang w:bidi="bn-BD"/>
+        </w:rPr>
+      </w:pPr>
+    </w:p>
+    <w:p>
+      <w:pPr>
+        <w:ind w:left="720"/>
+        <w:contextualSpacing/>
+        <w:jc w:val="both"/>
+        <w:rPr>
+          <w:szCs w:val="28"/>
+          <w:lang w:bidi="bn-BD"/>
+        </w:rPr>
+      </w:pPr>
+      <w:r>
+        <w:rPr>
+          <w:szCs w:val="28"/>
+          <w:lang w:bidi="bn-BD"/>
+        </w:rPr>
         <w:lastRenderedPageBreak/>
-        <w:t>Eloquent Accessors &amp; Mutators OR Custom Attributes</w:t>
-      </w:r>
-    </w:p>
-    <w:p>
-      <w:pPr>
-        <w:ind w:left="720"/>
-        <w:contextualSpacing/>
-        <w:jc w:val="both"/>
-        <w:rPr>
-          <w:szCs w:val="28"/>
-          <w:lang w:bidi="bn-BD"/>
-        </w:rPr>
-      </w:pPr>
-    </w:p>
-    <w:p>
-      <w:pPr>
-        <w:ind w:left="720"/>
-        <w:contextualSpacing/>
-        <w:jc w:val="both"/>
-        <w:rPr>
-          <w:szCs w:val="28"/>
-          <w:lang w:bidi="bn-BD"/>
-        </w:rPr>
-      </w:pPr>
-    </w:p>
-    <w:p>
-      <w:pPr>
-        <w:ind w:left="720"/>
-        <w:contextualSpacing/>
-        <w:jc w:val="both"/>
-        <w:rPr>
-          <w:szCs w:val="28"/>
-          <w:lang w:bidi="bn-BD"/>
-        </w:rPr>
-      </w:pPr>
-      <w:r>
-        <w:rPr>
-          <w:szCs w:val="28"/>
-          <w:lang w:bidi="bn-BD"/>
-        </w:rPr>
-        <w:t>The accessor and mutator both are the public functions</w:t>
-      </w:r>
-      <w:r>
-        <w:rPr>
-          <w:szCs w:val="28"/>
-          <w:lang w:bidi="bn-BD"/>
-        </w:rPr>
-        <w:t xml:space="preserve"> of Laravel model for getting and setting model's attributes.</w:t>
+        <w:t>The accessor and mutator both are the public functions of Laravel model for getting and setting model's attributes.</w:t>
       </w:r>
     </w:p>
     <w:p>
@@ -8565,14 +5849,7 @@
           <w:szCs w:val="28"/>
           <w:lang w:bidi="bn-BD"/>
         </w:rPr>
-        <w:t>It's for customizing a model's attributes</w:t>
-      </w:r>
-      <w:r>
-        <w:rPr>
-          <w:szCs w:val="28"/>
-          <w:lang w:bidi="bn-BD"/>
-        </w:rPr>
-        <w:t xml:space="preserve"> or adding fake attributes.</w:t>
+        <w:t>It's for customizing a model's attributes or adding fake attributes.</w:t>
       </w:r>
     </w:p>
     <w:p>
@@ -8700,14 +5977,7 @@
           <w:rFonts w:cs="Vrinda"/>
           <w:lang w:bidi="bn-BD"/>
         </w:rPr>
-        <w:t>: Only allow authenticated use</w:t>
-      </w:r>
-      <w:r>
-        <w:rPr>
-          <w:rFonts w:cs="Vrinda"/>
-          <w:lang w:bidi="bn-BD"/>
-        </w:rPr>
-        <w:t>rs to access a given route. For protecting/restricting routes, we need to use Middleware.</w:t>
+        <w:t>: Only allow authenticated users to access a given route. For protecting/restricting routes, we need to use Middleware.</w:t>
       </w:r>
     </w:p>
     <w:p>
@@ -8949,7 +6219,6 @@
           <w:szCs w:val="28"/>
           <w:lang w:bidi="bn-BD"/>
         </w:rPr>
-        <w:lastRenderedPageBreak/>
         <w:t>}</w:t>
       </w:r>
     </w:p>
@@ -9106,6 +6375,7 @@
           <w:highlight w:val="white"/>
           <w:lang w:bidi="bn-BD"/>
         </w:rPr>
+        <w:lastRenderedPageBreak/>
         <w:t xml:space="preserve">Add the following at the end of the $routeMiddleware array: </w:t>
       </w:r>
     </w:p>
@@ -9216,10 +6486,7 @@
         <w:t>Route::get('/home', 'AdminUserController@index')</w:t>
       </w:r>
       <w:r>
-        <w:t>-&gt;middleware('authenti</w:t>
-      </w:r>
-      <w:r>
-        <w:t>cated');</w:t>
+        <w:t>-&gt;middleware('authenticated');</w:t>
       </w:r>
     </w:p>
     <w:p>
@@ -9345,14 +6612,7 @@
           <w:szCs w:val="28"/>
           <w:lang w:bidi="bn-BD"/>
         </w:rPr>
-        <w:t>If we want to authenticate 100 routes every single time we have to add middleware it’s more costly. Hence we have to u</w:t>
-      </w:r>
-      <w:r>
-        <w:rPr>
-          <w:szCs w:val="28"/>
-          <w:lang w:bidi="bn-BD"/>
-        </w:rPr>
-        <w:t>se route group as follows:</w:t>
+        <w:t>If we want to authenticate 100 routes every single time we have to add middleware it’s more costly. Hence we have to use route group as follows:</w:t>
       </w:r>
     </w:p>
     <w:p>
@@ -9480,10 +6740,7 @@
         <w:jc w:val="both"/>
       </w:pPr>
       <w:r>
-        <w:t>Route::group(['</w:t>
-      </w:r>
-      <w:r>
-        <w:t>middleware'=&gt; ['authenticated', 'anotherMiddleware']], function(){</w:t>
+        <w:t>Route::group(['middleware'=&gt; ['authenticated', 'anotherMiddleware']], function(){</w:t>
       </w:r>
     </w:p>
     <w:p>
@@ -9585,14 +6842,7 @@
           <w:szCs w:val="28"/>
           <w:lang w:bidi="bn-BD"/>
         </w:rPr>
-        <w:t>Basic Authentication f</w:t>
-      </w:r>
-      <w:r>
-        <w:rPr>
-          <w:szCs w:val="28"/>
-          <w:lang w:bidi="bn-BD"/>
-        </w:rPr>
-        <w:t>or login, logout, register, forget/change password:</w:t>
+        <w:t>Basic Authentication for login, logout, register, forget/change password:</w:t>
       </w:r>
     </w:p>
     <w:p>
@@ -10160,14 +7410,7 @@
           <w:szCs w:val="28"/>
           <w:lang w:bidi="bn-BD"/>
         </w:rPr>
-        <w:t>$this-&gt;get('login', 'Auth\LoginController@show</w:t>
-      </w:r>
-      <w:r>
-        <w:rPr>
-          <w:szCs w:val="28"/>
-          <w:lang w:bidi="bn-BD"/>
-        </w:rPr>
-        <w:t>LoginForm')-&gt;name('login');</w:t>
+        <w:t>$this-&gt;get('login', 'Auth\LoginController@showLoginForm')-&gt;name('login');</w:t>
       </w:r>
     </w:p>
     <w:p>
@@ -10245,100 +7488,86 @@
           <w:szCs w:val="28"/>
           <w:lang w:bidi="bn-BD"/>
         </w:rPr>
+        <w:t>$this-&gt;get('register','Auth\RegisterController@showRegistrationForm')-&gt;name('register');</w:t>
+      </w:r>
+    </w:p>
+    <w:p>
+      <w:pPr>
+        <w:contextualSpacing/>
+        <w:jc w:val="both"/>
+        <w:rPr>
+          <w:szCs w:val="28"/>
+          <w:lang w:bidi="bn-BD"/>
+        </w:rPr>
+      </w:pPr>
+      <w:r>
+        <w:rPr>
+          <w:szCs w:val="28"/>
+          <w:lang w:bidi="bn-BD"/>
+        </w:rPr>
+        <w:t>$this-&gt;post('register', 'Auth\RegisterController@register');</w:t>
+      </w:r>
+    </w:p>
+    <w:p>
+      <w:pPr>
+        <w:contextualSpacing/>
+        <w:jc w:val="both"/>
+        <w:rPr>
+          <w:szCs w:val="28"/>
+          <w:lang w:bidi="bn-BD"/>
+        </w:rPr>
+      </w:pPr>
+    </w:p>
+    <w:p>
+      <w:pPr>
+        <w:contextualSpacing/>
+        <w:jc w:val="both"/>
+        <w:rPr>
+          <w:szCs w:val="28"/>
+          <w:lang w:bidi="bn-BD"/>
+        </w:rPr>
+      </w:pPr>
+      <w:r>
+        <w:rPr>
+          <w:szCs w:val="28"/>
+          <w:lang w:bidi="bn-BD"/>
+        </w:rPr>
+        <w:t>// Password Reset Routes...</w:t>
+      </w:r>
+    </w:p>
+    <w:p>
+      <w:pPr>
+        <w:contextualSpacing/>
+        <w:jc w:val="both"/>
+        <w:rPr>
+          <w:szCs w:val="28"/>
+          <w:lang w:bidi="bn-BD"/>
+        </w:rPr>
+      </w:pPr>
+      <w:r>
+        <w:rPr>
+          <w:szCs w:val="28"/>
+          <w:lang w:bidi="bn-BD"/>
+        </w:rPr>
+        <w:t>$this-&gt;get('password/reset','Auth\ForgotPasswordController@showLinkRequestForm')-&gt;name('password.request');</w:t>
+      </w:r>
+    </w:p>
+    <w:p>
+      <w:pPr>
+        <w:contextualSpacing/>
+        <w:jc w:val="both"/>
+        <w:rPr>
+          <w:szCs w:val="28"/>
+          <w:lang w:bidi="bn-BD"/>
+        </w:rPr>
+      </w:pPr>
+      <w:r>
+        <w:rPr>
+          <w:szCs w:val="28"/>
+          <w:lang w:bidi="bn-BD"/>
+        </w:rPr>
         <w:lastRenderedPageBreak/>
-        <w:t>$this-&gt;get('register','Auth\RegisterController@showRegistrationForm')-&gt;name('re</w:t>
-      </w:r>
-      <w:r>
-        <w:rPr>
-          <w:szCs w:val="28"/>
-          <w:lang w:bidi="bn-BD"/>
-        </w:rPr>
-        <w:t>gister');</w:t>
-      </w:r>
-    </w:p>
-    <w:p>
-      <w:pPr>
-        <w:contextualSpacing/>
-        <w:jc w:val="both"/>
-        <w:rPr>
-          <w:szCs w:val="28"/>
-          <w:lang w:bidi="bn-BD"/>
-        </w:rPr>
-      </w:pPr>
-      <w:r>
-        <w:rPr>
-          <w:szCs w:val="28"/>
-          <w:lang w:bidi="bn-BD"/>
-        </w:rPr>
-        <w:t>$this-&gt;post('register', 'Auth\RegisterController@register');</w:t>
-      </w:r>
-    </w:p>
-    <w:p>
-      <w:pPr>
-        <w:contextualSpacing/>
-        <w:jc w:val="both"/>
-        <w:rPr>
-          <w:szCs w:val="28"/>
-          <w:lang w:bidi="bn-BD"/>
-        </w:rPr>
-      </w:pPr>
-    </w:p>
-    <w:p>
-      <w:pPr>
-        <w:contextualSpacing/>
-        <w:jc w:val="both"/>
-        <w:rPr>
-          <w:szCs w:val="28"/>
-          <w:lang w:bidi="bn-BD"/>
-        </w:rPr>
-      </w:pPr>
-      <w:r>
-        <w:rPr>
-          <w:szCs w:val="28"/>
-          <w:lang w:bidi="bn-BD"/>
-        </w:rPr>
-        <w:t>// Password Reset Routes...</w:t>
-      </w:r>
-    </w:p>
-    <w:p>
-      <w:pPr>
-        <w:contextualSpacing/>
-        <w:jc w:val="both"/>
-        <w:rPr>
-          <w:szCs w:val="28"/>
-          <w:lang w:bidi="bn-BD"/>
-        </w:rPr>
-      </w:pPr>
-      <w:r>
-        <w:rPr>
-          <w:szCs w:val="28"/>
-          <w:lang w:bidi="bn-BD"/>
-        </w:rPr>
-        <w:t>$this-&gt;get('password/reset','Auth\ForgotPasswordController@showLinkRequestForm')-&gt;name('password.request');</w:t>
-      </w:r>
-    </w:p>
-    <w:p>
-      <w:pPr>
-        <w:contextualSpacing/>
-        <w:jc w:val="both"/>
-        <w:rPr>
-          <w:szCs w:val="28"/>
-          <w:lang w:bidi="bn-BD"/>
-        </w:rPr>
-      </w:pPr>
-      <w:r>
-        <w:rPr>
-          <w:szCs w:val="28"/>
-          <w:lang w:bidi="bn-BD"/>
-        </w:rPr>
-        <w:t>$this-&gt;post('password/email','Auth\ForgotPasswor</w:t>
-      </w:r>
-      <w:r>
-        <w:rPr>
-          <w:szCs w:val="28"/>
-          <w:lang w:bidi="bn-BD"/>
-        </w:rPr>
-        <w:t>dController@sendResetLinkEmail')-&gt;name('password.email');</w:t>
+        <w:t>$this-&gt;post('password/email','Auth\ForgotPasswordController@sendResetLinkEmail')-&gt;name('password.email');</w:t>
       </w:r>
     </w:p>
     <w:p>
@@ -10395,14 +7624,7 @@
           <w:b/>
           <w:bCs/>
         </w:rPr>
-        <w:t xml:space="preserve">Retrieving The </w:t>
-      </w:r>
-      <w:r>
-        <w:rPr>
-          <w:b/>
-          <w:bCs/>
-        </w:rPr>
-        <w:t>Authenticated User:</w:t>
+        <w:t>Retrieving The Authenticated User:</w:t>
       </w:r>
     </w:p>
     <w:p>
@@ -10541,14 +7763,7 @@
           <w:b/>
           <w:bCs/>
         </w:rPr>
-        <w:t xml:space="preserve">Manually </w:t>
-      </w:r>
-      <w:r>
-        <w:rPr>
-          <w:b/>
-          <w:bCs/>
-        </w:rPr>
-        <w:t>Authenticating Users:</w:t>
+        <w:t>Manually Authenticating Users:</w:t>
       </w:r>
     </w:p>
     <w:p>
@@ -10630,10 +7845,7 @@
         <w:t>attempt</w:t>
       </w:r>
       <w:r>
-        <w:t xml:space="preserve"> method takes an array and check it manually if valid then re</w:t>
-      </w:r>
-      <w:r>
-        <w:t xml:space="preserve">turn true else false. </w:t>
+        <w:t xml:space="preserve"> method takes an array and check it manually if valid then return true else false. </w:t>
       </w:r>
     </w:p>
     <w:p>
@@ -10666,7 +7878,6 @@
         <w:jc w:val="both"/>
       </w:pPr>
       <w:r>
-        <w:lastRenderedPageBreak/>
         <w:t>}</w:t>
       </w:r>
     </w:p>
@@ -10749,10 +7960,7 @@
         <w:jc w:val="both"/>
       </w:pPr>
       <w:r>
-        <w:t xml:space="preserve">The above command </w:t>
-      </w:r>
-      <w:r>
-        <w:t>will publish the below file where you can change your mail text.</w:t>
+        <w:t>The above command will publish the below file where you can change your mail text.</w:t>
       </w:r>
     </w:p>
     <w:p>
@@ -10822,10 +8030,7 @@
         <w:jc w:val="both"/>
       </w:pPr>
       <w:r>
-        <w:t>The above command will publish views/vendor/mail/somefiles where you can style yo</w:t>
-      </w:r>
-      <w:r>
-        <w:t>ur mail.</w:t>
+        <w:t>The above command will publish views/vendor/mail/somefiles where you can style your mail.</w:t>
       </w:r>
     </w:p>
     <w:p>
@@ -10899,10 +8104,7 @@
         <w:jc w:val="both"/>
       </w:pPr>
       <w:r>
-        <w:t>And then, in the mail bod</w:t>
-      </w:r>
-      <w:r>
-        <w:t xml:space="preserve">y text, the </w:t>
+        <w:t xml:space="preserve">And then, in the mail body text, the </w:t>
       </w:r>
       <w:r>
         <w:rPr>
@@ -11031,96 +8233,68 @@
           <w:szCs w:val="28"/>
           <w:lang w:bidi="bn-BD"/>
         </w:rPr>
-        <w:t xml:space="preserve">Go ahead and look at the contents of the config/app.php file. You'll find an </w:t>
-      </w:r>
-      <w:r>
-        <w:rPr>
-          <w:szCs w:val="28"/>
-          <w:lang w:bidi="bn-BD"/>
-        </w:rPr>
-        <w:t xml:space="preserve">array entry that lists all the service providers that will be loaded during the bootstrapping of the Laravel application (with core aplication). If we want to load a dependency or service from service container (bucket) we need to load </w:t>
-      </w:r>
+        <w:t>Go ahead and look at the contents of the config/app.php file. You'll find an array entry that lists all the service providers that will be loaded during the bootstrapping of the Laravel application (with core aplication). If we want to load a dependency or service from service container (bucket) we need to load it via service  provider. We can also create a custom service provider that will also be loaded automatically by laravel. So we need to inform laravel about the new service provider in  config/app.php file at providers array.</w:t>
+      </w:r>
+    </w:p>
+    <w:p>
+      <w:pPr>
+        <w:contextualSpacing/>
+        <w:jc w:val="both"/>
+        <w:rPr>
+          <w:szCs w:val="28"/>
+          <w:lang w:bidi="bn-BD"/>
+        </w:rPr>
+      </w:pPr>
+    </w:p>
+    <w:p>
+      <w:pPr>
+        <w:contextualSpacing/>
+        <w:jc w:val="both"/>
+        <w:rPr>
+          <w:b/>
+          <w:bCs/>
+          <w:szCs w:val="28"/>
+          <w:lang w:bidi="bn-BD"/>
+        </w:rPr>
+      </w:pPr>
+      <w:r>
+        <w:rPr>
+          <w:b/>
+          <w:bCs/>
+          <w:szCs w:val="28"/>
+          <w:lang w:bidi="bn-BD"/>
+        </w:rPr>
+        <w:t>What Is a Service Container?</w:t>
+      </w:r>
+    </w:p>
+    <w:p>
+      <w:pPr>
+        <w:contextualSpacing/>
+        <w:jc w:val="both"/>
+        <w:rPr>
+          <w:b/>
+          <w:bCs/>
+          <w:szCs w:val="28"/>
+          <w:lang w:bidi="bn-BD"/>
+        </w:rPr>
+      </w:pPr>
+    </w:p>
+    <w:p>
+      <w:pPr>
+        <w:contextualSpacing/>
+        <w:jc w:val="both"/>
+        <w:rPr>
+          <w:szCs w:val="28"/>
+          <w:lang w:bidi="bn-BD"/>
+        </w:rPr>
+      </w:pPr>
       <w:r>
         <w:rPr>
           <w:szCs w:val="28"/>
           <w:lang w:bidi="bn-BD"/>
         </w:rPr>
         <w:lastRenderedPageBreak/>
-        <w:t>it via service  prov</w:t>
-      </w:r>
-      <w:r>
-        <w:rPr>
-          <w:szCs w:val="28"/>
-          <w:lang w:bidi="bn-BD"/>
-        </w:rPr>
-        <w:t>ider. We can also create a custom service provider that will also be loaded automatically by laravel. So we need to inform laravel about the new service provider in  config/app.php file at providers array.</w:t>
-      </w:r>
-    </w:p>
-    <w:p>
-      <w:pPr>
-        <w:contextualSpacing/>
-        <w:jc w:val="both"/>
-        <w:rPr>
-          <w:szCs w:val="28"/>
-          <w:lang w:bidi="bn-BD"/>
-        </w:rPr>
-      </w:pPr>
-    </w:p>
-    <w:p>
-      <w:pPr>
-        <w:contextualSpacing/>
-        <w:jc w:val="both"/>
-        <w:rPr>
-          <w:b/>
-          <w:bCs/>
-          <w:szCs w:val="28"/>
-          <w:lang w:bidi="bn-BD"/>
-        </w:rPr>
-      </w:pPr>
-      <w:r>
-        <w:rPr>
-          <w:b/>
-          <w:bCs/>
-          <w:szCs w:val="28"/>
-          <w:lang w:bidi="bn-BD"/>
-        </w:rPr>
-        <w:t>What Is a Service Container?</w:t>
-      </w:r>
-    </w:p>
-    <w:p>
-      <w:pPr>
-        <w:contextualSpacing/>
-        <w:jc w:val="both"/>
-        <w:rPr>
-          <w:b/>
-          <w:bCs/>
-          <w:szCs w:val="28"/>
-          <w:lang w:bidi="bn-BD"/>
-        </w:rPr>
-      </w:pPr>
-    </w:p>
-    <w:p>
-      <w:pPr>
-        <w:contextualSpacing/>
-        <w:jc w:val="both"/>
-        <w:rPr>
-          <w:szCs w:val="28"/>
-          <w:lang w:bidi="bn-BD"/>
-        </w:rPr>
-      </w:pPr>
-      <w:r>
-        <w:rPr>
-          <w:szCs w:val="28"/>
-          <w:lang w:bidi="bn-BD"/>
-        </w:rPr>
-        <w:t xml:space="preserve">In the simplest </w:t>
-      </w:r>
-      <w:r>
-        <w:rPr>
-          <w:szCs w:val="28"/>
-          <w:lang w:bidi="bn-BD"/>
-        </w:rPr>
-        <w:t>terms, we could say that the service container in Laravel is a box that holds various components, and they are served as needed throughout the application.</w:t>
+        <w:t>In the simplest terms, we could say that the service container in Laravel is a box that holds various components, and they are served as needed throughout the application.</w:t>
       </w:r>
     </w:p>
     <w:p>
@@ -11256,14 +8430,7 @@
           <w:szCs w:val="28"/>
           <w:lang w:bidi="bn-BD"/>
         </w:rPr>
-        <w:t>public function doSomethingUse</w:t>
-      </w:r>
-      <w:r>
-        <w:rPr>
-          <w:szCs w:val="28"/>
-          <w:lang w:bidi="bn-BD"/>
-        </w:rPr>
-        <w:t>ful()</w:t>
+        <w:t>public function doSomethingUseful()</w:t>
       </w:r>
     </w:p>
     <w:p>
@@ -11391,14 +8558,7 @@
           <w:szCs w:val="28"/>
           <w:lang w:bidi="bn-BD"/>
         </w:rPr>
-        <w:t xml:space="preserve">If the service container is something that allows you to define bindings and inject dependencies, then the service provider is the place where (register method) it happens that has </w:t>
-      </w:r>
-      <w:r>
-        <w:rPr>
-          <w:szCs w:val="28"/>
-          <w:lang w:bidi="bn-BD"/>
-        </w:rPr>
-        <w:t>already been discussed earlier in introduction.</w:t>
+        <w:t>If the service container is something that allows you to define bindings and inject dependencies, then the service provider is the place where (register method) it happens that has already been discussed earlier in introduction.</w:t>
       </w:r>
     </w:p>
     <w:p>
@@ -11639,92 +8799,109 @@
           <w:szCs w:val="28"/>
           <w:lang w:bidi="bn-BD"/>
         </w:rPr>
+        <w:t>public function register()</w:t>
+      </w:r>
+    </w:p>
+    <w:p>
+      <w:pPr>
+        <w:contextualSpacing/>
+        <w:jc w:val="both"/>
+        <w:rPr>
+          <w:szCs w:val="28"/>
+          <w:lang w:bidi="bn-BD"/>
+        </w:rPr>
+      </w:pPr>
+      <w:r>
+        <w:rPr>
+          <w:szCs w:val="28"/>
+          <w:lang w:bidi="bn-BD"/>
+        </w:rPr>
+        <w:t>{</w:t>
+      </w:r>
+    </w:p>
+    <w:p>
+      <w:pPr>
+        <w:contextualSpacing/>
+        <w:jc w:val="both"/>
+        <w:rPr>
+          <w:szCs w:val="28"/>
+          <w:lang w:bidi="bn-BD"/>
+        </w:rPr>
+      </w:pPr>
+      <w:r>
+        <w:rPr>
+          <w:szCs w:val="28"/>
+          <w:lang w:bidi="bn-BD"/>
+        </w:rPr>
+        <w:t>$this-&gt;app-&gt;bind('App\Library\Services\DemoOne', function ($app) {</w:t>
+      </w:r>
+    </w:p>
+    <w:p>
+      <w:pPr>
+        <w:contextualSpacing/>
+        <w:jc w:val="both"/>
+        <w:rPr>
+          <w:szCs w:val="28"/>
+          <w:lang w:bidi="bn-BD"/>
+        </w:rPr>
+      </w:pPr>
+      <w:r>
+        <w:rPr>
+          <w:szCs w:val="28"/>
+          <w:lang w:bidi="bn-BD"/>
+        </w:rPr>
+        <w:t>return new DemoOne();</w:t>
+      </w:r>
+    </w:p>
+    <w:p>
+      <w:pPr>
+        <w:contextualSpacing/>
+        <w:jc w:val="both"/>
+        <w:rPr>
+          <w:szCs w:val="28"/>
+          <w:lang w:bidi="bn-BD"/>
+        </w:rPr>
+      </w:pPr>
+      <w:r>
+        <w:rPr>
+          <w:szCs w:val="28"/>
+          <w:lang w:bidi="bn-BD"/>
+        </w:rPr>
+        <w:t>});</w:t>
+      </w:r>
+    </w:p>
+    <w:p>
+      <w:pPr>
+        <w:contextualSpacing/>
+        <w:jc w:val="both"/>
+        <w:rPr>
+          <w:szCs w:val="28"/>
+          <w:lang w:bidi="bn-BD"/>
+        </w:rPr>
+      </w:pPr>
+      <w:r>
+        <w:rPr>
+          <w:szCs w:val="28"/>
+          <w:lang w:bidi="bn-BD"/>
+        </w:rPr>
+        <w:t>}</w:t>
+      </w:r>
+    </w:p>
+    <w:p>
+      <w:pPr>
+        <w:contextualSpacing/>
+        <w:jc w:val="both"/>
+        <w:rPr>
+          <w:szCs w:val="28"/>
+          <w:lang w:bidi="bn-BD"/>
+        </w:rPr>
+      </w:pPr>
+      <w:r>
+        <w:rPr>
+          <w:szCs w:val="28"/>
+          <w:lang w:bidi="bn-BD"/>
+        </w:rPr>
         <w:lastRenderedPageBreak/>
-        <w:t>public function register()</w:t>
-      </w:r>
-    </w:p>
-    <w:p>
-      <w:pPr>
-        <w:contextualSpacing/>
-        <w:jc w:val="both"/>
-        <w:rPr>
-          <w:szCs w:val="28"/>
-          <w:lang w:bidi="bn-BD"/>
-        </w:rPr>
-      </w:pPr>
-      <w:r>
-        <w:rPr>
-          <w:szCs w:val="28"/>
-          <w:lang w:bidi="bn-BD"/>
-        </w:rPr>
-        <w:t>{</w:t>
-      </w:r>
-    </w:p>
-    <w:p>
-      <w:pPr>
-        <w:contextualSpacing/>
-        <w:jc w:val="both"/>
-        <w:rPr>
-          <w:szCs w:val="28"/>
-          <w:lang w:bidi="bn-BD"/>
-        </w:rPr>
-      </w:pPr>
-      <w:r>
-        <w:rPr>
-          <w:szCs w:val="28"/>
-          <w:lang w:bidi="bn-BD"/>
-        </w:rPr>
-        <w:t>$this-&gt;app-&gt;bind('App\Library\Services\DemoOne', function ($app) {</w:t>
-      </w:r>
-    </w:p>
-    <w:p>
-      <w:pPr>
-        <w:contextualSpacing/>
-        <w:jc w:val="both"/>
-        <w:rPr>
-          <w:szCs w:val="28"/>
-          <w:lang w:bidi="bn-BD"/>
-        </w:rPr>
-      </w:pPr>
-      <w:r>
-        <w:rPr>
-          <w:szCs w:val="28"/>
-          <w:lang w:bidi="bn-BD"/>
-        </w:rPr>
-        <w:t>return new DemoOne();</w:t>
-      </w:r>
-    </w:p>
-    <w:p>
-      <w:pPr>
-        <w:contextualSpacing/>
-        <w:jc w:val="both"/>
-        <w:rPr>
-          <w:szCs w:val="28"/>
-          <w:lang w:bidi="bn-BD"/>
-        </w:rPr>
-      </w:pPr>
-      <w:r>
-        <w:rPr>
-          <w:szCs w:val="28"/>
-          <w:lang w:bidi="bn-BD"/>
-        </w:rPr>
-        <w:t>});</w:t>
-      </w:r>
-    </w:p>
-    <w:p>
-      <w:pPr>
-        <w:contextualSpacing/>
-        <w:jc w:val="both"/>
-        <w:rPr>
-          <w:szCs w:val="28"/>
-          <w:lang w:bidi="bn-BD"/>
-        </w:rPr>
-      </w:pPr>
-      <w:r>
-        <w:rPr>
-          <w:szCs w:val="28"/>
-          <w:lang w:bidi="bn-BD"/>
-        </w:rPr>
         <w:t>}</w:t>
       </w:r>
     </w:p>
@@ -11737,23 +8914,6 @@
           <w:lang w:bidi="bn-BD"/>
         </w:rPr>
       </w:pPr>
-      <w:r>
-        <w:rPr>
-          <w:szCs w:val="28"/>
-          <w:lang w:bidi="bn-BD"/>
-        </w:rPr>
-        <w:t>}</w:t>
-      </w:r>
-    </w:p>
-    <w:p>
-      <w:pPr>
-        <w:contextualSpacing/>
-        <w:jc w:val="both"/>
-        <w:rPr>
-          <w:szCs w:val="28"/>
-          <w:lang w:bidi="bn-BD"/>
-        </w:rPr>
-      </w:pPr>
     </w:p>
     <w:p>
       <w:pPr>
@@ -11821,14 +8981,7 @@
           <w:szCs w:val="28"/>
           <w:lang w:bidi="bn-BD"/>
         </w:rPr>
-        <w:t xml:space="preserve">So you've created your custom service provider. That's great! Next, you need to </w:t>
-      </w:r>
-      <w:r>
-        <w:rPr>
-          <w:szCs w:val="28"/>
-          <w:lang w:bidi="bn-BD"/>
-        </w:rPr>
-        <w:t>inform Laravel about your custom service provider (in the file config/app.php) so that it can load it along with other service providers during bootstrapping.</w:t>
+        <w:t>So you've created your custom service provider. That's great! Next, you need to inform Laravel about your custom service provider (in the file config/app.php) so that it can load it along with other service providers during bootstrapping.</w:t>
       </w:r>
     </w:p>
     <w:p>
@@ -12090,14 +9243,7 @@
           <w:szCs w:val="28"/>
           <w:lang w:bidi="bn-BD"/>
         </w:rPr>
-        <w:t>To start w</w:t>
-      </w:r>
-      <w:r>
-        <w:rPr>
-          <w:szCs w:val="28"/>
-          <w:lang w:bidi="bn-BD"/>
-        </w:rPr>
-        <w:t>ith, we'll go through the register method to understand how you could actually use it. Open the service provider file app/Providers/EnvatoCustomServiceProvider.php that was created earlier and replace the existing code with the following.</w:t>
+        <w:t>To start with, we'll go through the register method to understand how you could actually use it. Open the service provider file app/Providers/EnvatoCustomServiceProvider.php that was created earlier and replace the existing code with the following.</w:t>
       </w:r>
     </w:p>
     <w:p>
@@ -12151,14 +9297,7 @@
           <w:szCs w:val="28"/>
           <w:lang w:bidi="bn-BD"/>
         </w:rPr>
-        <w:t>&lt;?</w:t>
-      </w:r>
-      <w:r>
-        <w:rPr>
-          <w:szCs w:val="28"/>
-          <w:lang w:bidi="bn-BD"/>
-        </w:rPr>
-        <w:t>php</w:t>
+        <w:t>&lt;?php</w:t>
       </w:r>
     </w:p>
     <w:p>
@@ -12361,14 +9500,7 @@
           <w:szCs w:val="28"/>
           <w:lang w:bidi="bn-BD"/>
         </w:rPr>
-        <w:t>$this-&gt;app-&gt;bind('</w:t>
-      </w:r>
-      <w:r>
-        <w:rPr>
-          <w:szCs w:val="28"/>
-          <w:lang w:bidi="bn-BD"/>
-        </w:rPr>
-        <w:t>App\Library\Services\DemoOne', function ($app) {</w:t>
+        <w:t>$this-&gt;app-&gt;bind('App\Library\Services\DemoOne', function ($app) {</w:t>
       </w:r>
     </w:p>
     <w:p>
@@ -12500,14 +9632,7 @@
           <w:szCs w:val="28"/>
           <w:lang w:bidi="bn-BD"/>
         </w:rPr>
-        <w:t>The boot method which you could use to extend the core Laravel functionality. In this method, you could access all the services that were registered using the re</w:t>
-      </w:r>
-      <w:r>
-        <w:rPr>
-          <w:szCs w:val="28"/>
-          <w:lang w:bidi="bn-BD"/>
-        </w:rPr>
-        <w:t>gister method of the service provider. In most cases, you want to register your event listeners in this method, which will be triggered when something happens.</w:t>
+        <w:t>The boot method which you could use to extend the core Laravel functionality. In this method, you could access all the services that were registered using the register method of the service provider. In most cases, you want to register your event listeners in this method, which will be triggered when something happens.</w:t>
       </w:r>
     </w:p>
     <w:p>
@@ -12818,14 +9943,102 @@
           <w:szCs w:val="28"/>
           <w:lang w:bidi="bn-BD"/>
         </w:rPr>
-        <w:t xml:space="preserve">  </w:t>
-      </w:r>
-      <w:r>
-        <w:rPr>
-          <w:szCs w:val="28"/>
-          <w:lang w:bidi="bn-BD"/>
-        </w:rPr>
-        <w:t>View::composer(</w:t>
+        <w:t xml:space="preserve">  View::composer(</w:t>
+      </w:r>
+    </w:p>
+    <w:p>
+      <w:pPr>
+        <w:contextualSpacing/>
+        <w:jc w:val="both"/>
+        <w:rPr>
+          <w:szCs w:val="28"/>
+          <w:lang w:bidi="bn-BD"/>
+        </w:rPr>
+      </w:pPr>
+      <w:r>
+        <w:rPr>
+          <w:szCs w:val="28"/>
+          <w:lang w:bidi="bn-BD"/>
+        </w:rPr>
+        <w:t>'demo', 'App\Http\ViewComposers\DemoComposer'</w:t>
+      </w:r>
+    </w:p>
+    <w:p>
+      <w:pPr>
+        <w:contextualSpacing/>
+        <w:jc w:val="both"/>
+        <w:rPr>
+          <w:szCs w:val="28"/>
+          <w:lang w:bidi="bn-BD"/>
+        </w:rPr>
+      </w:pPr>
+      <w:r>
+        <w:rPr>
+          <w:szCs w:val="28"/>
+          <w:lang w:bidi="bn-BD"/>
+        </w:rPr>
+        <w:t>);</w:t>
+      </w:r>
+    </w:p>
+    <w:p>
+      <w:pPr>
+        <w:contextualSpacing/>
+        <w:jc w:val="both"/>
+        <w:rPr>
+          <w:szCs w:val="28"/>
+          <w:lang w:bidi="bn-BD"/>
+        </w:rPr>
+      </w:pPr>
+      <w:r>
+        <w:rPr>
+          <w:szCs w:val="28"/>
+          <w:lang w:bidi="bn-BD"/>
+        </w:rPr>
+        <w:t>}</w:t>
+      </w:r>
+    </w:p>
+    <w:p>
+      <w:pPr>
+        <w:contextualSpacing/>
+        <w:jc w:val="both"/>
+        <w:rPr>
+          <w:szCs w:val="28"/>
+          <w:lang w:bidi="bn-BD"/>
+        </w:rPr>
+      </w:pPr>
+    </w:p>
+    <w:p>
+      <w:pPr>
+        <w:contextualSpacing/>
+        <w:jc w:val="both"/>
+        <w:rPr>
+          <w:szCs w:val="28"/>
+          <w:lang w:bidi="bn-BD"/>
+        </w:rPr>
+      </w:pPr>
+      <w:r>
+        <w:rPr>
+          <w:szCs w:val="28"/>
+          <w:lang w:bidi="bn-BD"/>
+        </w:rPr>
+        <w:t>public function boot()</w:t>
+      </w:r>
+    </w:p>
+    <w:p>
+      <w:pPr>
+        <w:contextualSpacing/>
+        <w:jc w:val="both"/>
+        <w:rPr>
+          <w:szCs w:val="28"/>
+          <w:lang w:bidi="bn-BD"/>
+        </w:rPr>
+      </w:pPr>
+      <w:r>
+        <w:rPr>
+          <w:szCs w:val="28"/>
+          <w:lang w:bidi="bn-BD"/>
+        </w:rPr>
+        <w:t>{</w:t>
       </w:r>
     </w:p>
     <w:p>
@@ -12843,108 +10056,6 @@
           <w:lang w:bidi="bn-BD"/>
         </w:rPr>
         <w:lastRenderedPageBreak/>
-        <w:t>'demo', 'App\Http\ViewComposers\DemoComposer'</w:t>
-      </w:r>
-    </w:p>
-    <w:p>
-      <w:pPr>
-        <w:contextualSpacing/>
-        <w:jc w:val="both"/>
-        <w:rPr>
-          <w:szCs w:val="28"/>
-          <w:lang w:bidi="bn-BD"/>
-        </w:rPr>
-      </w:pPr>
-      <w:r>
-        <w:rPr>
-          <w:szCs w:val="28"/>
-          <w:lang w:bidi="bn-BD"/>
-        </w:rPr>
-        <w:t>);</w:t>
-      </w:r>
-    </w:p>
-    <w:p>
-      <w:pPr>
-        <w:contextualSpacing/>
-        <w:jc w:val="both"/>
-        <w:rPr>
-          <w:szCs w:val="28"/>
-          <w:lang w:bidi="bn-BD"/>
-        </w:rPr>
-      </w:pPr>
-      <w:r>
-        <w:rPr>
-          <w:szCs w:val="28"/>
-          <w:lang w:bidi="bn-BD"/>
-        </w:rPr>
-        <w:t>}</w:t>
-      </w:r>
-    </w:p>
-    <w:p>
-      <w:pPr>
-        <w:contextualSpacing/>
-        <w:jc w:val="both"/>
-        <w:rPr>
-          <w:szCs w:val="28"/>
-          <w:lang w:bidi="bn-BD"/>
-        </w:rPr>
-      </w:pPr>
-    </w:p>
-    <w:p>
-      <w:pPr>
-        <w:contextualSpacing/>
-        <w:jc w:val="both"/>
-        <w:rPr>
-          <w:szCs w:val="28"/>
-          <w:lang w:bidi="bn-BD"/>
-        </w:rPr>
-      </w:pPr>
-      <w:r>
-        <w:rPr>
-          <w:szCs w:val="28"/>
-          <w:lang w:bidi="bn-BD"/>
-        </w:rPr>
-        <w:t xml:space="preserve">public function </w:t>
-      </w:r>
-      <w:r>
-        <w:rPr>
-          <w:szCs w:val="28"/>
-          <w:lang w:bidi="bn-BD"/>
-        </w:rPr>
-        <w:t>boot()</w:t>
-      </w:r>
-    </w:p>
-    <w:p>
-      <w:pPr>
-        <w:contextualSpacing/>
-        <w:jc w:val="both"/>
-        <w:rPr>
-          <w:szCs w:val="28"/>
-          <w:lang w:bidi="bn-BD"/>
-        </w:rPr>
-      </w:pPr>
-      <w:r>
-        <w:rPr>
-          <w:szCs w:val="28"/>
-          <w:lang w:bidi="bn-BD"/>
-        </w:rPr>
-        <w:t>{</w:t>
-      </w:r>
-    </w:p>
-    <w:p>
-      <w:pPr>
-        <w:contextualSpacing/>
-        <w:jc w:val="both"/>
-        <w:rPr>
-          <w:szCs w:val="28"/>
-          <w:lang w:bidi="bn-BD"/>
-        </w:rPr>
-      </w:pPr>
-      <w:r>
-        <w:rPr>
-          <w:szCs w:val="28"/>
-          <w:lang w:bidi="bn-BD"/>
-        </w:rPr>
         <w:tab/>
         <w:t>parent::boot();</w:t>
       </w:r>
@@ -13181,14 +10292,7 @@
           <w:szCs w:val="28"/>
           <w:lang w:bidi="bn-BD"/>
         </w:rPr>
-        <w:t xml:space="preserve">use </w:t>
-      </w:r>
-      <w:r>
-        <w:rPr>
-          <w:szCs w:val="28"/>
-          <w:lang w:bidi="bn-BD"/>
-        </w:rPr>
-        <w:t>App\Http\Controllers\Controller;</w:t>
+        <w:t>use App\Http\Controllers\Controller;</w:t>
       </w:r>
     </w:p>
     <w:p>
@@ -13413,15 +10517,7 @@
           <w:lang w:bidi="bn-BD"/>
         </w:rPr>
         <w:lastRenderedPageBreak/>
-        <w:t xml:space="preserve">Model  </w:t>
-      </w:r>
-      <w:r>
-        <w:rPr>
-          <w:sz w:val="42"/>
-          <w:szCs w:val="28"/>
-          <w:lang w:bidi="bn-BD"/>
-        </w:rPr>
-        <w:t>Factories</w:t>
+        <w:t>Model  Factories</w:t>
       </w:r>
     </w:p>
     <w:p>
@@ -13610,14 +10706,7 @@
           <w:szCs w:val="28"/>
           <w:lang w:bidi="bn-BD"/>
         </w:rPr>
-        <w:t>$factory-&gt;define(App\Use</w:t>
-      </w:r>
-      <w:r>
-        <w:rPr>
-          <w:szCs w:val="28"/>
-          <w:lang w:bidi="bn-BD"/>
-        </w:rPr>
-        <w:t>r::class, function (Faker\Generator $faker) {</w:t>
+        <w:t>$factory-&gt;define(App\User::class, function (Faker\Generator $faker) {</w:t>
       </w:r>
     </w:p>
     <w:p>
@@ -13897,14 +10986,7 @@
           <w:szCs w:val="28"/>
           <w:lang w:bidi="bn-BD"/>
         </w:rPr>
-        <w:t xml:space="preserve"> wh</w:t>
-      </w:r>
-      <w:r>
-        <w:rPr>
-          <w:szCs w:val="28"/>
-          <w:lang w:bidi="bn-BD"/>
-        </w:rPr>
-        <w:t>ich is a PHP library that generates fake data. Faker is powerful and can be used for a number of different field types.</w:t>
+        <w:t xml:space="preserve"> which is a PHP library that generates fake data. Faker is powerful and can be used for a number of different field types.</w:t>
       </w:r>
     </w:p>
     <w:p>
@@ -13959,14 +11041,7 @@
           <w:lang w:bidi="bn-BD"/>
         </w:rPr>
         <w:lastRenderedPageBreak/>
-        <w:t>If we create a ne</w:t>
-      </w:r>
-      <w:r>
-        <w:rPr>
-          <w:szCs w:val="28"/>
-          <w:lang w:bidi="bn-BD"/>
-        </w:rPr>
-        <w:t>w factory for a model then we need to write as follows.</w:t>
+        <w:t>If we create a new factory for a model then we need to write as follows.</w:t>
       </w:r>
     </w:p>
     <w:p>
@@ -14092,14 +11167,7 @@
           <w:szCs w:val="28"/>
           <w:lang w:bidi="bn-BD"/>
         </w:rPr>
-        <w:t xml:space="preserve">$factory-&gt;define(App\Issues::class, function (Faker\Generator </w:t>
-      </w:r>
-      <w:r>
-        <w:rPr>
-          <w:szCs w:val="28"/>
-          <w:lang w:bidi="bn-BD"/>
-        </w:rPr>
-        <w:t>$faker) {</w:t>
+        <w:t>$factory-&gt;define(App\Issues::class, function (Faker\Generator $faker) {</w:t>
       </w:r>
     </w:p>
     <w:p>
@@ -14229,14 +11297,7 @@
           <w:szCs w:val="28"/>
           <w:lang w:bidi="bn-BD"/>
         </w:rPr>
-        <w:t xml:space="preserve"> option may be used to indicate the name of the model for which the factory is created. This option will pre-fill the generated factory file with the </w:t>
-      </w:r>
-      <w:r>
-        <w:rPr>
-          <w:szCs w:val="28"/>
-          <w:lang w:bidi="bn-BD"/>
-        </w:rPr>
-        <w:t>given model:</w:t>
+        <w:t xml:space="preserve"> option may be used to indicate the name of the model for which the factory is created. This option will pre-fill the generated factory file with the given model:</w:t>
       </w:r>
     </w:p>
     <w:p>
@@ -14386,14 +11447,7 @@
           <w:szCs w:val="28"/>
           <w:lang w:bidi="bn-BD"/>
         </w:rPr>
-        <w:t xml:space="preserve"> into the database and one advantage to using them is you can quickly get dummy data into your app using seed classes. All seed classes are stored in the database/seeds directory. Seed classes may have any name you wish, but probably should follow some sen</w:t>
-      </w:r>
-      <w:r>
-        <w:rPr>
-          <w:szCs w:val="28"/>
-          <w:lang w:bidi="bn-BD"/>
-        </w:rPr>
-        <w:t xml:space="preserve">sible convention, such as </w:t>
+        <w:t xml:space="preserve"> into the database and one advantage to using them is you can quickly get dummy data into your app using seed classes. All seed classes are stored in the database/seeds directory. Seed classes may have any name you wish, but probably should follow some sensible convention, such as </w:t>
       </w:r>
       <w:r>
         <w:rPr>
@@ -14464,10 +11518,7 @@
       </w:r>
       <w:bookmarkEnd w:id="10"/>
       <w:r>
-        <w:t xml:space="preserve">.php file and adjust the run method to </w:t>
-      </w:r>
-      <w:r>
-        <w:t>the following:</w:t>
+        <w:t>.php file and adjust the run method to the following:</w:t>
       </w:r>
     </w:p>
     <w:p>
@@ -14581,10 +11632,7 @@
         <w:jc w:val="both"/>
       </w:pPr>
       <w:r>
-        <w:t>$u-&gt;posts()-&gt;save</w:t>
-      </w:r>
-      <w:r>
-        <w:t>(factory(App\Post::class)-&gt;make());</w:t>
+        <w:t>$u-&gt;posts()-&gt;save(factory(App\Post::class)-&gt;make());</w:t>
       </w:r>
     </w:p>
     <w:p>
@@ -14658,10 +11706,7 @@
         <w:jc w:val="both"/>
       </w:pPr>
       <w:r>
-        <w:t>You may also seed your databa</w:t>
-      </w:r>
-      <w:r>
-        <w:t xml:space="preserve">se using the </w:t>
+        <w:t xml:space="preserve">You may also seed your database using the </w:t>
       </w:r>
       <w:r>
         <w:rPr>
@@ -14719,10 +11764,7 @@
         <w:jc w:val="both"/>
       </w:pPr>
       <w:r>
-        <w:t xml:space="preserve">If we want to create a  new seeder then we have to run </w:t>
-      </w:r>
-      <w:r>
-        <w:t>below artisan command:</w:t>
+        <w:t>If we want to create a  new seeder then we have to run below artisan command:</w:t>
       </w:r>
     </w:p>
     <w:p>
@@ -14823,10 +11865,7 @@
         <w:jc w:val="both"/>
       </w:pPr>
       <w:r>
-        <w:t xml:space="preserve">Hence, we can create so many seeders and then we can run </w:t>
-      </w:r>
-      <w:r>
-        <w:t>them from  DatabaseSeeder class as follows:</w:t>
+        <w:t>Hence, we can create so many seeders and then we can run them from  DatabaseSeeder class as follows:</w:t>
       </w:r>
     </w:p>
     <w:p>
@@ -15062,10 +12101,7 @@
         <w:jc w:val="both"/>
       </w:pPr>
       <w:r>
-        <w:t xml:space="preserve">And then write as </w:t>
-      </w:r>
-      <w:r>
-        <w:t>follows for seeds:</w:t>
+        <w:t>And then write as follows for seeds:</w:t>
       </w:r>
     </w:p>
     <w:p>
@@ -15768,13 +12804,7 @@
         <w:rPr>
           <w:lang w:bidi="bn-BD"/>
         </w:rPr>
-        <w:t>require __DIR__.'</w:t>
-      </w:r>
-      <w:r>
-        <w:rPr>
-          <w:lang w:bidi="bn-BD"/>
-        </w:rPr>
-        <w:t>/../../laravel/vendor/autoload.php';</w:t>
+        <w:t>require __DIR__.'/../../laravel/vendor/autoload.php';</w:t>
       </w:r>
     </w:p>
     <w:p>
@@ -15870,13 +12900,7 @@
         <w:rPr>
           <w:lang w:bidi="bn-BD"/>
         </w:rPr>
-        <w:t>| We need to illuminate PHP development,</w:t>
-      </w:r>
-      <w:r>
-        <w:rPr>
-          <w:lang w:bidi="bn-BD"/>
-        </w:rPr>
-        <w:t xml:space="preserve"> so let us turn on the lights.</w:t>
+        <w:t>| We need to illuminate PHP development, so let us turn on the lights.</w:t>
       </w:r>
     </w:p>
     <w:p>
@@ -15971,13 +12995,7 @@
         <w:rPr>
           <w:lang w:bidi="bn-BD"/>
         </w:rPr>
-        <w:t>$app = require_once __DIR__.'/</w:t>
-      </w:r>
-      <w:r>
-        <w:rPr>
-          <w:lang w:bidi="bn-BD"/>
-        </w:rPr>
-        <w:t>../../laravel/bootstrap/app.php';</w:t>
+        <w:t>$app = require_once __DIR__.'/../../laravel/bootstrap/app.php';</w:t>
       </w:r>
     </w:p>
     <w:p>
@@ -16072,13 +13090,7 @@
         <w:rPr>
           <w:lang w:bidi="bn-BD"/>
         </w:rPr>
-        <w:t>| Once we have the application, we can han</w:t>
-      </w:r>
-      <w:r>
-        <w:rPr>
-          <w:lang w:bidi="bn-BD"/>
-        </w:rPr>
-        <w:t>dle the incoming request</w:t>
+        <w:t>| Once we have the application, we can handle the incoming request</w:t>
       </w:r>
     </w:p>
     <w:p>
@@ -16173,13 +13185,7 @@
         <w:rPr>
           <w:lang w:bidi="bn-BD"/>
         </w:rPr>
-        <w:t>$kernel = $app-&gt;</w:t>
-      </w:r>
-      <w:r>
-        <w:rPr>
-          <w:lang w:bidi="bn-BD"/>
-        </w:rPr>
-        <w:t>make(Illuminate\Contracts\Http\Kernel::class);</w:t>
+        <w:t>$kernel = $app-&gt;make(Illuminate\Contracts\Http\Kernel::class);</w:t>
       </w:r>
     </w:p>
     <w:p>

--- a/Laravel/laravel.docx
+++ b/Laravel/laravel.docx
@@ -1743,7 +1743,28 @@
           <w:szCs w:val="28"/>
           <w:lang w:bidi="bn-BD"/>
         </w:rPr>
-        <w:t>$tabli-&gt;timestamp('post_on')-&gt;nullable;</w:t>
+        <w:t>$</w:t>
+      </w:r>
+      <w:r>
+        <w:rPr>
+          <w:szCs w:val="28"/>
+          <w:lang w:bidi="bn-BD"/>
+        </w:rPr>
+        <w:t xml:space="preserve"> </w:t>
+      </w:r>
+      <w:r>
+        <w:rPr>
+          <w:szCs w:val="28"/>
+          <w:lang w:bidi="bn-BD"/>
+        </w:rPr>
+        <w:t>table</w:t>
+      </w:r>
+      <w:r>
+        <w:rPr>
+          <w:szCs w:val="28"/>
+          <w:lang w:bidi="bn-BD"/>
+        </w:rPr>
+        <w:t>-&gt;timestamp('post_on')-&gt;nullable;</w:t>
       </w:r>
     </w:p>
     <w:p>
@@ -2979,7 +3000,35 @@
           <w:szCs w:val="28"/>
           <w:lang w:bidi="bn-BD"/>
         </w:rPr>
-        <w:t xml:space="preserve"> Mass Assignmentisfor getting data to model from controller for storing to database.</w:t>
+        <w:t xml:space="preserve"> Mass Assignment</w:t>
+      </w:r>
+      <w:r>
+        <w:rPr>
+          <w:szCs w:val="28"/>
+          <w:lang w:bidi="bn-BD"/>
+        </w:rPr>
+        <w:t xml:space="preserve"> </w:t>
+      </w:r>
+      <w:r>
+        <w:rPr>
+          <w:szCs w:val="28"/>
+          <w:lang w:bidi="bn-BD"/>
+        </w:rPr>
+        <w:t>is</w:t>
+      </w:r>
+      <w:r>
+        <w:rPr>
+          <w:szCs w:val="28"/>
+          <w:lang w:bidi="bn-BD"/>
+        </w:rPr>
+        <w:t xml:space="preserve"> </w:t>
+      </w:r>
+      <w:r>
+        <w:rPr>
+          <w:szCs w:val="28"/>
+          <w:lang w:bidi="bn-BD"/>
+        </w:rPr>
+        <w:t>for getting data to model from controller for storing to database.</w:t>
       </w:r>
     </w:p>
     <w:p>
